--- a/docs/Technisch verslag/Technisch Verslag.docx
+++ b/docs/Technisch verslag/Technisch Verslag.docx
@@ -1,6 +1,6 @@
 
 <file path=word/document.xml><?xml version="1.0" encoding="utf-8"?>
-<w:document xmlns:wpc="http://schemas.microsoft.com/office/word/2010/wordprocessingCanvas" xmlns:mc="http://schemas.openxmlformats.org/markup-compatibility/2006" xmlns:o="urn:schemas-microsoft-com:office:office" xmlns:r="http://schemas.openxmlformats.org/officeDocument/2006/relationships" xmlns:m="http://schemas.openxmlformats.org/officeDocument/2006/math" xmlns:v="urn:schemas-microsoft-com:vml" xmlns:wp14="http://schemas.microsoft.com/office/word/2010/wordprocessingDrawing" xmlns:wp="http://schemas.openxmlformats.org/drawingml/2006/wordprocessingDrawing" xmlns:w10="urn:schemas-microsoft-com:office:word" xmlns:w="http://schemas.openxmlformats.org/wordprocessingml/2006/main" xmlns:w14="http://schemas.microsoft.com/office/word/2010/wordml" xmlns:w15="http://schemas.microsoft.com/office/word/2012/wordml" xmlns:wpg="http://schemas.microsoft.com/office/word/2010/wordprocessingGroup" xmlns:wpi="http://schemas.microsoft.com/office/word/2010/wordprocessingInk" xmlns:wne="http://schemas.microsoft.com/office/word/2006/wordml" xmlns:wps="http://schemas.microsoft.com/office/word/2010/wordprocessingShape" mc:Ignorable="w14 w15 wp14">
+<w:document xmlns:wpc="http://schemas.microsoft.com/office/word/2010/wordprocessingCanvas" xmlns:mc="http://schemas.openxmlformats.org/markup-compatibility/2006" xmlns:o="urn:schemas-microsoft-com:office:office" xmlns:r="http://schemas.openxmlformats.org/officeDocument/2006/relationships" xmlns:m="http://schemas.openxmlformats.org/officeDocument/2006/math" xmlns:v="urn:schemas-microsoft-com:vml" xmlns:wp14="http://schemas.microsoft.com/office/word/2010/wordprocessingDrawing" xmlns:wp="http://schemas.openxmlformats.org/drawingml/2006/wordprocessingDrawing" xmlns:w10="urn:schemas-microsoft-com:office:word" xmlns:w="http://schemas.openxmlformats.org/wordprocessingml/2006/main" xmlns:w14="http://schemas.microsoft.com/office/word/2010/wordml" xmlns:wpg="http://schemas.microsoft.com/office/word/2010/wordprocessingGroup" xmlns:wpi="http://schemas.microsoft.com/office/word/2010/wordprocessingInk" xmlns:wne="http://schemas.microsoft.com/office/word/2006/wordml" xmlns:wps="http://schemas.microsoft.com/office/word/2010/wordprocessingShape" mc:Ignorable="w14 wp14">
   <w:background w:color="FFFFFF"/>
   <w:body>
     <w:p>
@@ -38,7 +38,7 @@
                     <pic:cNvPicPr preferRelativeResize="0"/>
                   </pic:nvPicPr>
                   <pic:blipFill>
-                    <a:blip r:embed="rId8"/>
+                    <a:blip r:embed="rId9"/>
                     <a:srcRect/>
                     <a:stretch>
                       <a:fillRect/>
@@ -281,19 +281,51 @@
       </w:r>
       <w:r>
         <w:br/>
-        <w:t>Alle informatie die is gebruikt bij het uitvoeren van de opdracht zijn verkregen door de cursussen C++ Programmeren &amp; Software Engineering 2, Realtime System Programming, Operating Systems en Netwerk Programmeren en Themaopdracht 6 te volgen aan de Hogeschool Utrecht(2015-2016). In deze cursussen wordt aangeleerd h</w:t>
+        <w:t xml:space="preserve">Alle informatie die is gebruikt bij het uitvoeren van de opdracht zijn verkregen door de cursussen C++ Programmeren &amp; Software Engineering 2, </w:t>
+      </w:r>
+      <w:proofErr w:type="spellStart"/>
+      <w:r>
+        <w:t>Realtime</w:t>
+      </w:r>
+      <w:proofErr w:type="spellEnd"/>
+      <w:r>
+        <w:t xml:space="preserve"> System Programming, Operating Systems en Netwerk Programmeren en Themaopdracht 6 te volgen aan de Hogeschool Utrecht(2015-2016). In deze cursussen wordt aangeleerd h</w:t>
       </w:r>
       <w:r>
         <w:t xml:space="preserve">oe een systeem van de grond af </w:t>
       </w:r>
       <w:r>
-        <w:t>kan worden ontworpen en ontwikkeld met C++ in combinatie met HTML en JavaScript.</w:t>
+        <w:t xml:space="preserve">kan worden ontworpen en ontwikkeld met C++ in combinatie met HTML en </w:t>
+      </w:r>
+      <w:proofErr w:type="spellStart"/>
+      <w:r>
+        <w:t>JavaScript</w:t>
+      </w:r>
+      <w:proofErr w:type="spellEnd"/>
+      <w:r>
+        <w:t>.</w:t>
       </w:r>
     </w:p>
     <w:p>
       <w:r>
         <w:br/>
-        <w:t>Om de wasmachine en de bijbehorende website te ontwikkelen moeten eerst de Requirements worden opgesteld. In de Requirements worden veel belangrijke keuzes gemaakt. Een van die keuzes is dat de gebruiker in</w:t>
+        <w:t xml:space="preserve">Om de wasmachine en de bijbehorende website te ontwikkelen moeten eerst de </w:t>
+      </w:r>
+      <w:proofErr w:type="spellStart"/>
+      <w:r>
+        <w:t>Requirements</w:t>
+      </w:r>
+      <w:proofErr w:type="spellEnd"/>
+      <w:r>
+        <w:t xml:space="preserve"> worden opgesteld. In de </w:t>
+      </w:r>
+      <w:proofErr w:type="spellStart"/>
+      <w:r>
+        <w:t>Requirements</w:t>
+      </w:r>
+      <w:proofErr w:type="spellEnd"/>
+      <w:r>
+        <w:t xml:space="preserve"> worden veel belangrijke keuzes gemaakt. Een van die keuzes is dat de gebruiker in</w:t>
       </w:r>
       <w:r>
         <w:t xml:space="preserve"> </w:t>
@@ -311,7 +343,23 @@
     <w:p>
       <w:r>
         <w:br/>
-        <w:t>Na het opstellen van de Requirements moet het systeem volledig worden ontworpen in de Solution Architecture. Ook bij de Solution Arcitecture zijn een aantal belangrijke keuzes gemaakt. een belangrijke keuze is bijvoorbeeld dat het systeem draait op vier lopende taken. Deze taken blijven constant met elkaar communiceren en wisselen gegevens uit.</w:t>
+        <w:t xml:space="preserve">Na het opstellen van de </w:t>
+      </w:r>
+      <w:proofErr w:type="spellStart"/>
+      <w:r>
+        <w:t>Requirements</w:t>
+      </w:r>
+      <w:proofErr w:type="spellEnd"/>
+      <w:r>
+        <w:t xml:space="preserve"> moet het systeem volledig worden ontworpen in de Solution Architecture. Ook bij de Solution </w:t>
+      </w:r>
+      <w:proofErr w:type="spellStart"/>
+      <w:r>
+        <w:t>Arcitecture</w:t>
+      </w:r>
+      <w:proofErr w:type="spellEnd"/>
+      <w:r>
+        <w:t xml:space="preserve"> zijn een aantal belangrijke keuzes gemaakt. een belangrijke keuze is bijvoorbeeld dat het systeem draait op vier lopende taken. Deze taken blijven constant met elkaar communiceren en wisselen gegevens uit.</w:t>
       </w:r>
     </w:p>
     <w:p/>
@@ -323,13 +371,29 @@
     <w:p/>
     <w:p>
       <w:r>
-        <w:t>Uit de Requirements en de Solution Architecture kan worden geconcludeerd dat het systeem gebruiksvriendelijk is opgebouwd. Verder wordt geconcludeerd dat het systeem door middel van een duidelijk en snel takenstructuur zeer efficiënt met de gegeven data kan omgaan.</w:t>
+        <w:t xml:space="preserve">Uit de </w:t>
+      </w:r>
+      <w:proofErr w:type="spellStart"/>
+      <w:r>
+        <w:t>Requirements</w:t>
+      </w:r>
+      <w:proofErr w:type="spellEnd"/>
+      <w:r>
+        <w:t xml:space="preserve"> en de Solution Architecture kan worden geconcludeerd dat het systeem gebruiksvriendelijk is opgebouwd. Verder wordt geconcludeerd dat het systeem door middel van een duidelijk en snel takenstructuur zeer efficiënt met de gegeven data kan omgaan.</w:t>
       </w:r>
     </w:p>
     <w:p/>
     <w:p>
       <w:r>
-        <w:t xml:space="preserve">Aan een eventuele opvolger wordt geadviseerd veel te testen met de Raspberry Pi en de webserver, omdat door de tijdsnood het systeem nog niet volledig is getest. </w:t>
+        <w:t xml:space="preserve">Aan een eventuele opvolger wordt geadviseerd veel te testen met de </w:t>
+      </w:r>
+      <w:proofErr w:type="spellStart"/>
+      <w:r>
+        <w:t>Raspberry</w:t>
+      </w:r>
+      <w:proofErr w:type="spellEnd"/>
+      <w:r>
+        <w:t xml:space="preserve"> Pi en de webserver, omdat door de tijdsnood het systeem nog niet volledig is getest. </w:t>
       </w:r>
       <w:r>
         <w:br w:type="page"/>
@@ -420,6 +484,12 @@
                 <w:noProof/>
                 <w:webHidden/>
               </w:rPr>
+            </w:r>
+            <w:r>
+              <w:rPr>
+                <w:noProof/>
+                <w:webHidden/>
+              </w:rPr>
               <w:fldChar w:fldCharType="separate"/>
             </w:r>
             <w:r>
@@ -3170,11 +3240,19 @@
       <w:r>
         <w:t xml:space="preserve">Verder wordt ingegaan op de </w:t>
       </w:r>
-      <w:r>
-        <w:rPr>
-          <w:b/>
-        </w:rPr>
-        <w:t>Requirements Architecture(</w:t>
+      <w:proofErr w:type="spellStart"/>
+      <w:r>
+        <w:rPr>
+          <w:b/>
+        </w:rPr>
+        <w:t>Requirements</w:t>
+      </w:r>
+      <w:proofErr w:type="spellEnd"/>
+      <w:r>
+        <w:rPr>
+          <w:b/>
+        </w:rPr>
+        <w:t xml:space="preserve"> Architecture(</w:t>
       </w:r>
       <w:r>
         <w:t>RA</w:t>
@@ -3186,7 +3264,15 @@
         <w:t>)</w:t>
       </w:r>
       <w:r>
-        <w:t>, waarin een samenvatting wordt gegeven van de functionele en niet-functionele eisen aan de wasmachine behandeld. Hierin worden ook de use-cases het van systeem en de beschrijvingen hiervan nader uitgelegd.</w:t>
+        <w:t xml:space="preserve">, waarin een samenvatting wordt gegeven van de functionele en niet-functionele eisen aan de wasmachine behandeld. Hierin worden ook de </w:t>
+      </w:r>
+      <w:proofErr w:type="spellStart"/>
+      <w:r>
+        <w:t>use</w:t>
+      </w:r>
+      <w:proofErr w:type="spellEnd"/>
+      <w:r>
+        <w:t>-cases het van systeem en de beschrijvingen hiervan nader uitgelegd.</w:t>
       </w:r>
       <w:r>
         <w:br/>
@@ -3208,7 +3294,23 @@
         <w:t>)</w:t>
       </w:r>
       <w:r>
-        <w:t xml:space="preserve"> toegelicht. Hierin staat tot in de details uitgelegd hoe de wasmachine functioneert. In het SA wordt het klassendiagram, de taakstructurering en de State Transition Diagrams behandelt en worden een aantal ingewikkelde algoritmes toegelicht. </w:t>
+        <w:t xml:space="preserve"> toegelicht. Hierin staat tot in de details uitgelegd hoe de wasmachine functioneert. In het SA wordt het klassendiagram, de taakstructurering en de State </w:t>
+      </w:r>
+      <w:proofErr w:type="spellStart"/>
+      <w:r>
+        <w:t>Transition</w:t>
+      </w:r>
+      <w:proofErr w:type="spellEnd"/>
+      <w:r>
+        <w:t xml:space="preserve"> </w:t>
+      </w:r>
+      <w:proofErr w:type="spellStart"/>
+      <w:r>
+        <w:t>Diagrams</w:t>
+      </w:r>
+      <w:proofErr w:type="spellEnd"/>
+      <w:r>
+        <w:t xml:space="preserve"> behandelt en worden een aantal ingewikkelde algoritmes toegelicht. </w:t>
       </w:r>
     </w:p>
     <w:p>
@@ -3360,7 +3462,15 @@
         <w:spacing w:line="240" w:lineRule="auto"/>
       </w:pPr>
       <w:r>
-        <w:t>Het team heeft informatie verzameld over de werking van de Raspberry Pi. Vanuit de school is niet veel informatie vergeven over hoe de Pi werkt en hoe het beste omgegaan met Linux op de Pi.</w:t>
+        <w:t xml:space="preserve">Het team heeft informatie verzameld over de werking van de </w:t>
+      </w:r>
+      <w:proofErr w:type="spellStart"/>
+      <w:r>
+        <w:t>Raspberry</w:t>
+      </w:r>
+      <w:proofErr w:type="spellEnd"/>
+      <w:r>
+        <w:t xml:space="preserve"> Pi. Vanuit de school is niet veel informatie vergeven over hoe de Pi werkt en hoe het beste omgegaan met Linux op de Pi.</w:t>
       </w:r>
     </w:p>
     <w:p>
@@ -3372,12 +3482,20 @@
         <w:t>Verder moest het team zelf uitzoeken hoe een websit</w:t>
       </w:r>
       <w:r>
-        <w:t>e kan worden gebouwd met HTML, C</w:t>
-      </w:r>
-      <w:r>
-        <w:t xml:space="preserve">ss en Javascript. De informatie om een HTML website te bouwen is voornamelijk verkregen van </w:t>
-      </w:r>
-      <w:hyperlink r:id="rId9">
+        <w:t xml:space="preserve">e kan worden gebouwd met HTML, </w:t>
+      </w:r>
+      <w:proofErr w:type="spellStart"/>
+      <w:r>
+        <w:t>C</w:t>
+      </w:r>
+      <w:r>
+        <w:t>ss</w:t>
+      </w:r>
+      <w:proofErr w:type="spellEnd"/>
+      <w:r>
+        <w:t xml:space="preserve"> en Javascript. De informatie om een HTML website te bouwen is voornamelijk verkregen van </w:t>
+      </w:r>
+      <w:hyperlink r:id="rId10">
         <w:r>
           <w:rPr>
             <w:color w:val="1155CC"/>
@@ -3390,10 +3508,18 @@
         <w:t xml:space="preserve"> . Op deze website wordt</w:t>
       </w:r>
       <w:r>
-        <w:t xml:space="preserve"> duidelijk uitgelegd hoe HTML, C</w:t>
-      </w:r>
-      <w:r>
-        <w:t>ss en Javascript werkt.</w:t>
+        <w:t xml:space="preserve"> duidelijk uitgelegd hoe HTML, </w:t>
+      </w:r>
+      <w:proofErr w:type="spellStart"/>
+      <w:r>
+        <w:t>C</w:t>
+      </w:r>
+      <w:r>
+        <w:t>ss</w:t>
+      </w:r>
+      <w:proofErr w:type="spellEnd"/>
+      <w:r>
+        <w:t xml:space="preserve"> en Javascript werkt.</w:t>
       </w:r>
     </w:p>
     <w:p>
@@ -3429,7 +3555,15 @@
         <w:spacing w:line="240" w:lineRule="auto"/>
       </w:pPr>
       <w:r>
-        <w:t>Een groot en vooral leerzaam experiment is vooral het laten werken van de Webserver. Vanuit de Hogeschool Utrecht is een webserver geleverd. In het experiment probeerde het team deze webserver om te bouwen om hem te laten werken met de Raspberry Pi. Helaas is dat niet gelukt en is toch een webserver van buitenaf gebruikt.</w:t>
+        <w:t xml:space="preserve">Een groot en vooral leerzaam experiment is vooral het laten werken van de Webserver. Vanuit de Hogeschool Utrecht is een webserver geleverd. In het experiment probeerde het team deze webserver om te bouwen om hem te laten werken met de </w:t>
+      </w:r>
+      <w:proofErr w:type="spellStart"/>
+      <w:r>
+        <w:t>Raspberry</w:t>
+      </w:r>
+      <w:proofErr w:type="spellEnd"/>
+      <w:r>
+        <w:t xml:space="preserve"> Pi. Helaas is dat niet gelukt en is toch een webserver van buitenaf gebruikt.</w:t>
       </w:r>
     </w:p>
     <w:p>
@@ -3481,15 +3615,33 @@
           <w:sz w:val="24"/>
           <w:szCs w:val="24"/>
         </w:rPr>
-        <w:t>3. Requirements Architecture</w:t>
-      </w:r>
-      <w:bookmarkEnd w:id="10"/>
+        <w:t xml:space="preserve">3. </w:t>
+      </w:r>
+      <w:proofErr w:type="spellStart"/>
       <w:r>
         <w:rPr>
           <w:b/>
           <w:sz w:val="24"/>
           <w:szCs w:val="24"/>
         </w:rPr>
+        <w:t>Requirements</w:t>
+      </w:r>
+      <w:proofErr w:type="spellEnd"/>
+      <w:r>
+        <w:rPr>
+          <w:b/>
+          <w:sz w:val="24"/>
+          <w:szCs w:val="24"/>
+        </w:rPr>
+        <w:t xml:space="preserve"> Architecture</w:t>
+      </w:r>
+      <w:bookmarkEnd w:id="10"/>
+      <w:r>
+        <w:rPr>
+          <w:b/>
+          <w:sz w:val="24"/>
+          <w:szCs w:val="24"/>
+        </w:rPr>
         <w:t xml:space="preserve"> </w:t>
       </w:r>
     </w:p>
@@ -3503,7 +3655,49 @@
           <w:b/>
         </w:rPr>
         <w:br/>
-        <w:t>In de Requirements Architecture worden de functionele en niet-functionele eisen van het systeem behandel. De niet-functionele eisen worden als eerste behandeld in de vorm van de MoSCoW methode. Daarna komen de functionele eisen aan bod in de vorm van de Use-Case diagrammen.</w:t>
+        <w:t xml:space="preserve">In de </w:t>
+      </w:r>
+      <w:proofErr w:type="spellStart"/>
+      <w:r>
+        <w:rPr>
+          <w:b/>
+        </w:rPr>
+        <w:t>Requirements</w:t>
+      </w:r>
+      <w:proofErr w:type="spellEnd"/>
+      <w:r>
+        <w:rPr>
+          <w:b/>
+        </w:rPr>
+        <w:t xml:space="preserve"> Architecture worden de functionele en niet-functionele eisen van het systeem behandel. De niet-functionele eisen worden als eerste behandeld in de vorm van de </w:t>
+      </w:r>
+      <w:proofErr w:type="spellStart"/>
+      <w:r>
+        <w:rPr>
+          <w:b/>
+        </w:rPr>
+        <w:t>MoSCoW</w:t>
+      </w:r>
+      <w:proofErr w:type="spellEnd"/>
+      <w:r>
+        <w:rPr>
+          <w:b/>
+        </w:rPr>
+        <w:t xml:space="preserve"> methode. Daarna komen de functionele eisen aan bod in de vorm van de </w:t>
+      </w:r>
+      <w:proofErr w:type="spellStart"/>
+      <w:r>
+        <w:rPr>
+          <w:b/>
+        </w:rPr>
+        <w:t>Use</w:t>
+      </w:r>
+      <w:proofErr w:type="spellEnd"/>
+      <w:r>
+        <w:rPr>
+          <w:b/>
+        </w:rPr>
+        <w:t>-Case diagrammen.</w:t>
       </w:r>
     </w:p>
     <w:p>
@@ -3523,7 +3717,25 @@
           <w:sz w:val="24"/>
           <w:szCs w:val="24"/>
         </w:rPr>
-        <w:t>3.1 Requirments:</w:t>
+        <w:t xml:space="preserve">3.1 </w:t>
+      </w:r>
+      <w:proofErr w:type="spellStart"/>
+      <w:r>
+        <w:rPr>
+          <w:b/>
+          <w:sz w:val="24"/>
+          <w:szCs w:val="24"/>
+        </w:rPr>
+        <w:t>Requirments</w:t>
+      </w:r>
+      <w:proofErr w:type="spellEnd"/>
+      <w:r>
+        <w:rPr>
+          <w:b/>
+          <w:sz w:val="24"/>
+          <w:szCs w:val="24"/>
+        </w:rPr>
+        <w:t>:</w:t>
       </w:r>
       <w:bookmarkEnd w:id="12"/>
     </w:p>
@@ -3533,7 +3745,111 @@
         <w:spacing w:line="240" w:lineRule="auto"/>
       </w:pPr>
       <w:r>
-        <w:t>In de MoSCoW methode (Zie bijlage 2) worden de niet functionele eisen aan het systeem vastgesteld. De MoSCoW bestaat uit Must, Should, Could en Won’t Haves. In de Must Haves staan de eisen die zeker in het systeem moeten zitten. Verder staan in de Should Haves de eisen die, mits genoeg tijd, ook erg prettig zijn om in het systeem te hebben. De Could Haves zijn ideeën die waarschijnlijk niet in het systeem zullen zitten. En als laatste de Won’t Haves, waarvan al zeker is dat die eisen niet in het systeem zullen worden geplaatst.</w:t>
+        <w:t xml:space="preserve">In de </w:t>
+      </w:r>
+      <w:proofErr w:type="spellStart"/>
+      <w:r>
+        <w:t>MoSCoW</w:t>
+      </w:r>
+      <w:proofErr w:type="spellEnd"/>
+      <w:r>
+        <w:t xml:space="preserve"> methode (Zie bijlage 2) worden de niet functionele eisen aan het systeem vastgesteld. De </w:t>
+      </w:r>
+      <w:proofErr w:type="spellStart"/>
+      <w:r>
+        <w:t>MoSCoW</w:t>
+      </w:r>
+      <w:proofErr w:type="spellEnd"/>
+      <w:r>
+        <w:t xml:space="preserve"> bestaat uit Must, </w:t>
+      </w:r>
+      <w:proofErr w:type="spellStart"/>
+      <w:r>
+        <w:t>Should</w:t>
+      </w:r>
+      <w:proofErr w:type="spellEnd"/>
+      <w:r>
+        <w:t xml:space="preserve">, </w:t>
+      </w:r>
+      <w:proofErr w:type="spellStart"/>
+      <w:r>
+        <w:t>Could</w:t>
+      </w:r>
+      <w:proofErr w:type="spellEnd"/>
+      <w:r>
+        <w:t xml:space="preserve"> en </w:t>
+      </w:r>
+      <w:proofErr w:type="spellStart"/>
+      <w:r>
+        <w:t>Won’t</w:t>
+      </w:r>
+      <w:proofErr w:type="spellEnd"/>
+      <w:r>
+        <w:t xml:space="preserve"> </w:t>
+      </w:r>
+      <w:proofErr w:type="spellStart"/>
+      <w:r>
+        <w:t>Haves</w:t>
+      </w:r>
+      <w:proofErr w:type="spellEnd"/>
+      <w:r>
+        <w:t xml:space="preserve">. In de Must </w:t>
+      </w:r>
+      <w:proofErr w:type="spellStart"/>
+      <w:r>
+        <w:t>Haves</w:t>
+      </w:r>
+      <w:proofErr w:type="spellEnd"/>
+      <w:r>
+        <w:t xml:space="preserve"> staan de eisen die zeker in het systeem moeten zitten. Verder staan in de </w:t>
+      </w:r>
+      <w:proofErr w:type="spellStart"/>
+      <w:r>
+        <w:t>Should</w:t>
+      </w:r>
+      <w:proofErr w:type="spellEnd"/>
+      <w:r>
+        <w:t xml:space="preserve"> </w:t>
+      </w:r>
+      <w:proofErr w:type="spellStart"/>
+      <w:r>
+        <w:t>Haves</w:t>
+      </w:r>
+      <w:proofErr w:type="spellEnd"/>
+      <w:r>
+        <w:t xml:space="preserve"> de eisen die, mits genoeg tijd, ook erg prettig zijn om in het systeem te hebben. De </w:t>
+      </w:r>
+      <w:proofErr w:type="spellStart"/>
+      <w:r>
+        <w:t>Could</w:t>
+      </w:r>
+      <w:proofErr w:type="spellEnd"/>
+      <w:r>
+        <w:t xml:space="preserve"> </w:t>
+      </w:r>
+      <w:proofErr w:type="spellStart"/>
+      <w:r>
+        <w:t>Haves</w:t>
+      </w:r>
+      <w:proofErr w:type="spellEnd"/>
+      <w:r>
+        <w:t xml:space="preserve"> zijn ideeën die waarschijnlijk niet in het systeem zullen zitten. En als laatste de </w:t>
+      </w:r>
+      <w:proofErr w:type="spellStart"/>
+      <w:r>
+        <w:t>Won’t</w:t>
+      </w:r>
+      <w:proofErr w:type="spellEnd"/>
+      <w:r>
+        <w:t xml:space="preserve"> </w:t>
+      </w:r>
+      <w:proofErr w:type="spellStart"/>
+      <w:r>
+        <w:t>Haves</w:t>
+      </w:r>
+      <w:proofErr w:type="spellEnd"/>
+      <w:r>
+        <w:t>, waarvan al zeker is dat die eisen niet in het systeem zullen worden geplaatst.</w:t>
       </w:r>
     </w:p>
     <w:p>
@@ -3548,7 +3864,15 @@
         <w:spacing w:line="240" w:lineRule="auto"/>
       </w:pPr>
       <w:r>
-        <w:t>Hieronder staat een samenvatting van de belangrijkste eisen. In bijlage 2 staat de volledige MoSCoW-eisen uitgewerkt.</w:t>
+        <w:t xml:space="preserve">Hieronder staat een samenvatting van de belangrijkste eisen. In bijlage 2 staat de volledige </w:t>
+      </w:r>
+      <w:proofErr w:type="spellStart"/>
+      <w:r>
+        <w:t>MoSCoW</w:t>
+      </w:r>
+      <w:proofErr w:type="spellEnd"/>
+      <w:r>
+        <w:t>-eisen uitgewerkt.</w:t>
       </w:r>
     </w:p>
     <w:p>
@@ -3576,9 +3900,21 @@
           <w:sz w:val="24"/>
           <w:szCs w:val="24"/>
         </w:rPr>
-        <w:t>3.1.1 Must haves</w:t>
+        <w:t xml:space="preserve">3.1.1 Must </w:t>
+      </w:r>
+      <w:proofErr w:type="spellStart"/>
+      <w:r>
+        <w:rPr>
+          <w:b/>
+          <w:i/>
+          <w:color w:val="000000"/>
+          <w:sz w:val="24"/>
+          <w:szCs w:val="24"/>
+        </w:rPr>
+        <w:t>haves</w:t>
       </w:r>
       <w:bookmarkEnd w:id="14"/>
+      <w:proofErr w:type="spellEnd"/>
     </w:p>
     <w:p>
       <w:pPr>
@@ -3650,9 +3986,43 @@
           <w:sz w:val="24"/>
           <w:szCs w:val="24"/>
         </w:rPr>
-        <w:t>3.1.2 Should haves</w:t>
+        <w:t xml:space="preserve">3.1.2 </w:t>
+      </w:r>
+      <w:proofErr w:type="spellStart"/>
+      <w:r>
+        <w:rPr>
+          <w:b/>
+          <w:i/>
+          <w:color w:val="000000"/>
+          <w:sz w:val="24"/>
+          <w:szCs w:val="24"/>
+        </w:rPr>
+        <w:t>Should</w:t>
+      </w:r>
+      <w:proofErr w:type="spellEnd"/>
+      <w:r>
+        <w:rPr>
+          <w:b/>
+          <w:i/>
+          <w:color w:val="000000"/>
+          <w:sz w:val="24"/>
+          <w:szCs w:val="24"/>
+        </w:rPr>
+        <w:t xml:space="preserve"> </w:t>
+      </w:r>
+      <w:proofErr w:type="spellStart"/>
+      <w:r>
+        <w:rPr>
+          <w:b/>
+          <w:i/>
+          <w:color w:val="000000"/>
+          <w:sz w:val="24"/>
+          <w:szCs w:val="24"/>
+        </w:rPr>
+        <w:t>haves</w:t>
       </w:r>
       <w:bookmarkEnd w:id="16"/>
+      <w:proofErr w:type="spellEnd"/>
     </w:p>
     <w:p>
       <w:pPr>
@@ -3740,9 +4110,43 @@
           <w:sz w:val="24"/>
           <w:szCs w:val="24"/>
         </w:rPr>
-        <w:t>3.1.3 Could haves</w:t>
+        <w:t xml:space="preserve">3.1.3 </w:t>
+      </w:r>
+      <w:proofErr w:type="spellStart"/>
+      <w:r>
+        <w:rPr>
+          <w:b/>
+          <w:i/>
+          <w:color w:val="000000"/>
+          <w:sz w:val="24"/>
+          <w:szCs w:val="24"/>
+        </w:rPr>
+        <w:t>Could</w:t>
+      </w:r>
+      <w:proofErr w:type="spellEnd"/>
+      <w:r>
+        <w:rPr>
+          <w:b/>
+          <w:i/>
+          <w:color w:val="000000"/>
+          <w:sz w:val="24"/>
+          <w:szCs w:val="24"/>
+        </w:rPr>
+        <w:t xml:space="preserve"> </w:t>
+      </w:r>
+      <w:proofErr w:type="spellStart"/>
+      <w:r>
+        <w:rPr>
+          <w:b/>
+          <w:i/>
+          <w:color w:val="000000"/>
+          <w:sz w:val="24"/>
+          <w:szCs w:val="24"/>
+        </w:rPr>
+        <w:t>haves</w:t>
       </w:r>
       <w:bookmarkEnd w:id="18"/>
+      <w:proofErr w:type="spellEnd"/>
     </w:p>
     <w:p>
       <w:pPr>
@@ -3797,9 +4201,43 @@
           <w:sz w:val="24"/>
           <w:szCs w:val="24"/>
         </w:rPr>
-        <w:t>3.1.4 Will-not haves</w:t>
+        <w:t>3.1.4 Will-</w:t>
+      </w:r>
+      <w:proofErr w:type="spellStart"/>
+      <w:r>
+        <w:rPr>
+          <w:b/>
+          <w:i/>
+          <w:color w:val="000000"/>
+          <w:sz w:val="24"/>
+          <w:szCs w:val="24"/>
+        </w:rPr>
+        <w:t>not</w:t>
+      </w:r>
+      <w:proofErr w:type="spellEnd"/>
+      <w:r>
+        <w:rPr>
+          <w:b/>
+          <w:i/>
+          <w:color w:val="000000"/>
+          <w:sz w:val="24"/>
+          <w:szCs w:val="24"/>
+        </w:rPr>
+        <w:t xml:space="preserve"> </w:t>
+      </w:r>
+      <w:proofErr w:type="spellStart"/>
+      <w:r>
+        <w:rPr>
+          <w:b/>
+          <w:i/>
+          <w:color w:val="000000"/>
+          <w:sz w:val="24"/>
+          <w:szCs w:val="24"/>
+        </w:rPr>
+        <w:t>haves</w:t>
       </w:r>
       <w:bookmarkEnd w:id="20"/>
+      <w:proofErr w:type="spellEnd"/>
     </w:p>
     <w:p>
       <w:pPr>
@@ -3824,7 +4262,15 @@
         <w:contextualSpacing/>
       </w:pPr>
       <w:r>
-        <w:t>Er zal geen domeinnaam voor de webinterface geregistreerd worden.</w:t>
+        <w:t xml:space="preserve">Er zal geen domeinnaam voor de </w:t>
+      </w:r>
+      <w:proofErr w:type="spellStart"/>
+      <w:r>
+        <w:t>webinterface</w:t>
+      </w:r>
+      <w:proofErr w:type="spellEnd"/>
+      <w:r>
+        <w:t xml:space="preserve"> geregistreerd worden.</w:t>
       </w:r>
     </w:p>
     <w:p>
@@ -3837,7 +4283,15 @@
         <w:contextualSpacing/>
       </w:pPr>
       <w:r>
-        <w:t>Er zal geen functionaliteit worden geïmplementeerd om vanuit één webinterface meerdere wasmachines aan te sturen.</w:t>
+        <w:t xml:space="preserve">Er zal geen functionaliteit worden geïmplementeerd om vanuit één </w:t>
+      </w:r>
+      <w:proofErr w:type="spellStart"/>
+      <w:r>
+        <w:t>webinterface</w:t>
+      </w:r>
+      <w:proofErr w:type="spellEnd"/>
+      <w:r>
+        <w:t xml:space="preserve"> meerdere wasmachines aan te sturen.</w:t>
       </w:r>
     </w:p>
     <w:p>
@@ -3856,7 +4310,25 @@
           <w:sz w:val="24"/>
           <w:szCs w:val="24"/>
         </w:rPr>
-        <w:t>3.2 Use case diagram</w:t>
+        <w:t xml:space="preserve">3.2 </w:t>
+      </w:r>
+      <w:proofErr w:type="spellStart"/>
+      <w:r>
+        <w:rPr>
+          <w:b/>
+          <w:sz w:val="24"/>
+          <w:szCs w:val="24"/>
+        </w:rPr>
+        <w:t>Use</w:t>
+      </w:r>
+      <w:proofErr w:type="spellEnd"/>
+      <w:r>
+        <w:rPr>
+          <w:b/>
+          <w:sz w:val="24"/>
+          <w:szCs w:val="24"/>
+        </w:rPr>
+        <w:t xml:space="preserve"> case diagram</w:t>
       </w:r>
       <w:bookmarkEnd w:id="22"/>
     </w:p>
@@ -3864,11 +4336,19 @@
       <w:r>
         <w:t xml:space="preserve">Het </w:t>
       </w:r>
+      <w:proofErr w:type="spellStart"/>
       <w:r>
         <w:rPr>
           <w:i/>
         </w:rPr>
-        <w:t>use case model</w:t>
+        <w:t>use</w:t>
+      </w:r>
+      <w:proofErr w:type="spellEnd"/>
+      <w:r>
+        <w:rPr>
+          <w:i/>
+        </w:rPr>
+        <w:t xml:space="preserve"> case model</w:t>
       </w:r>
       <w:r>
         <w:t xml:space="preserve"> geeft </w:t>
@@ -3920,7 +4400,7 @@
             <o:lock v:ext="edit" aspectratio="t"/>
           </v:shapetype>
           <v:shape id="_x0000_i1025" type="#_x0000_t75" style="width:483pt;height:294pt">
-            <v:imagedata r:id="rId10" o:title="Usecasediagram"/>
+            <v:imagedata r:id="rId11" o:title="Usecasediagram"/>
           </v:shape>
         </w:pict>
       </w:r>
@@ -3958,7 +4438,25 @@
           <w:sz w:val="24"/>
           <w:szCs w:val="24"/>
         </w:rPr>
-        <w:t>3.4 Use case Beschrijvingen</w:t>
+        <w:t xml:space="preserve">3.4 </w:t>
+      </w:r>
+      <w:proofErr w:type="spellStart"/>
+      <w:r>
+        <w:rPr>
+          <w:b/>
+          <w:sz w:val="24"/>
+          <w:szCs w:val="24"/>
+        </w:rPr>
+        <w:t>Use</w:t>
+      </w:r>
+      <w:proofErr w:type="spellEnd"/>
+      <w:r>
+        <w:rPr>
+          <w:b/>
+          <w:sz w:val="24"/>
+          <w:szCs w:val="24"/>
+        </w:rPr>
+        <w:t xml:space="preserve"> case Beschrijvingen</w:t>
       </w:r>
       <w:bookmarkEnd w:id="29"/>
     </w:p>
@@ -3974,10 +4472,42 @@
       <w:bookmarkStart w:id="30" w:name="h.hwnkaqek306d" w:colFirst="0" w:colLast="0"/>
       <w:bookmarkEnd w:id="30"/>
       <w:r>
-        <w:t>In de use-case beschrijvingen worden de use-cases verder uitgelegd. Elke use-case heeft een doel, wat de funct</w:t>
-      </w:r>
-      <w:r>
-        <w:t>ie van de use-case beschrijft.</w:t>
+        <w:t xml:space="preserve">In de </w:t>
+      </w:r>
+      <w:proofErr w:type="spellStart"/>
+      <w:r>
+        <w:t>use</w:t>
+      </w:r>
+      <w:proofErr w:type="spellEnd"/>
+      <w:r>
+        <w:t xml:space="preserve">-case beschrijvingen worden de </w:t>
+      </w:r>
+      <w:proofErr w:type="spellStart"/>
+      <w:r>
+        <w:t>use</w:t>
+      </w:r>
+      <w:proofErr w:type="spellEnd"/>
+      <w:r>
+        <w:t xml:space="preserve">-cases verder uitgelegd. Elke </w:t>
+      </w:r>
+      <w:proofErr w:type="spellStart"/>
+      <w:r>
+        <w:t>use</w:t>
+      </w:r>
+      <w:proofErr w:type="spellEnd"/>
+      <w:r>
+        <w:t>-case heeft een doel, wat de funct</w:t>
+      </w:r>
+      <w:r>
+        <w:t xml:space="preserve">ie van de </w:t>
+      </w:r>
+      <w:proofErr w:type="spellStart"/>
+      <w:r>
+        <w:t>use</w:t>
+      </w:r>
+      <w:proofErr w:type="spellEnd"/>
+      <w:r>
+        <w:t>-case beschrijft.</w:t>
       </w:r>
       <w:r>
         <w:rPr>
@@ -4031,13 +4561,23 @@
                 <w:szCs w:val="24"/>
               </w:rPr>
             </w:pPr>
+            <w:proofErr w:type="spellStart"/>
             <w:r>
               <w:rPr>
                 <w:rFonts w:eastAsia="Times New Roman"/>
                 <w:b/>
                 <w:bCs/>
               </w:rPr>
-              <w:t>Use case naam</w:t>
+              <w:t>Use</w:t>
+            </w:r>
+            <w:proofErr w:type="spellEnd"/>
+            <w:r>
+              <w:rPr>
+                <w:rFonts w:eastAsia="Times New Roman"/>
+                <w:b/>
+                <w:bCs/>
+              </w:rPr>
+              <w:t xml:space="preserve"> case naam</w:t>
             </w:r>
           </w:p>
         </w:tc>
@@ -4422,13 +4962,23 @@
                 <w:szCs w:val="24"/>
               </w:rPr>
             </w:pPr>
+            <w:proofErr w:type="spellStart"/>
             <w:r>
               <w:rPr>
                 <w:rFonts w:eastAsia="Times New Roman"/>
                 <w:b/>
                 <w:bCs/>
               </w:rPr>
-              <w:t>Use case naam</w:t>
+              <w:t>Use</w:t>
+            </w:r>
+            <w:proofErr w:type="spellEnd"/>
+            <w:r>
+              <w:rPr>
+                <w:rFonts w:eastAsia="Times New Roman"/>
+                <w:b/>
+                <w:bCs/>
+              </w:rPr>
+              <w:t xml:space="preserve"> case naam</w:t>
             </w:r>
           </w:p>
         </w:tc>
@@ -4465,8 +5015,36 @@
                 <w:b/>
                 <w:bCs/>
               </w:rPr>
-              <w:t>Control washing cycle</w:t>
-            </w:r>
+              <w:t xml:space="preserve">Control </w:t>
+            </w:r>
+            <w:proofErr w:type="spellStart"/>
+            <w:r>
+              <w:rPr>
+                <w:rFonts w:eastAsia="Times New Roman"/>
+                <w:b/>
+                <w:bCs/>
+              </w:rPr>
+              <w:t>washing</w:t>
+            </w:r>
+            <w:proofErr w:type="spellEnd"/>
+            <w:r>
+              <w:rPr>
+                <w:rFonts w:eastAsia="Times New Roman"/>
+                <w:b/>
+                <w:bCs/>
+              </w:rPr>
+              <w:t xml:space="preserve"> </w:t>
+            </w:r>
+            <w:proofErr w:type="spellStart"/>
+            <w:r>
+              <w:rPr>
+                <w:rFonts w:eastAsia="Times New Roman"/>
+                <w:b/>
+                <w:bCs/>
+              </w:rPr>
+              <w:t>cycle</w:t>
+            </w:r>
+            <w:proofErr w:type="spellEnd"/>
           </w:p>
         </w:tc>
       </w:tr>
@@ -4813,13 +5391,23 @@
                 <w:szCs w:val="24"/>
               </w:rPr>
             </w:pPr>
+            <w:proofErr w:type="spellStart"/>
             <w:r>
               <w:rPr>
                 <w:rFonts w:eastAsia="Times New Roman"/>
                 <w:b/>
                 <w:bCs/>
               </w:rPr>
-              <w:t>Use case naam</w:t>
+              <w:t>Use</w:t>
+            </w:r>
+            <w:proofErr w:type="spellEnd"/>
+            <w:r>
+              <w:rPr>
+                <w:rFonts w:eastAsia="Times New Roman"/>
+                <w:b/>
+                <w:bCs/>
+              </w:rPr>
+              <w:t xml:space="preserve"> case naam</w:t>
             </w:r>
           </w:p>
         </w:tc>
@@ -4856,7 +5444,43 @@
                 <w:b/>
                 <w:bCs/>
               </w:rPr>
-              <w:t>Load stored washing program</w:t>
+              <w:t xml:space="preserve">Load </w:t>
+            </w:r>
+            <w:proofErr w:type="spellStart"/>
+            <w:r>
+              <w:rPr>
+                <w:rFonts w:eastAsia="Times New Roman"/>
+                <w:b/>
+                <w:bCs/>
+              </w:rPr>
+              <w:t>stored</w:t>
+            </w:r>
+            <w:proofErr w:type="spellEnd"/>
+            <w:r>
+              <w:rPr>
+                <w:rFonts w:eastAsia="Times New Roman"/>
+                <w:b/>
+                <w:bCs/>
+              </w:rPr>
+              <w:t xml:space="preserve"> </w:t>
+            </w:r>
+            <w:proofErr w:type="spellStart"/>
+            <w:r>
+              <w:rPr>
+                <w:rFonts w:eastAsia="Times New Roman"/>
+                <w:b/>
+                <w:bCs/>
+              </w:rPr>
+              <w:t>washing</w:t>
+            </w:r>
+            <w:proofErr w:type="spellEnd"/>
+            <w:r>
+              <w:rPr>
+                <w:rFonts w:eastAsia="Times New Roman"/>
+                <w:b/>
+                <w:bCs/>
+              </w:rPr>
+              <w:t xml:space="preserve"> program</w:t>
             </w:r>
           </w:p>
         </w:tc>
@@ -5251,6 +5875,7 @@
                 <w:szCs w:val="24"/>
               </w:rPr>
             </w:pPr>
+            <w:proofErr w:type="spellStart"/>
             <w:r>
               <w:rPr>
                 <w:rFonts w:eastAsia="Times New Roman"/>
@@ -5258,7 +5883,16 @@
                 <w:bCs/>
               </w:rPr>
               <w:lastRenderedPageBreak/>
-              <w:t>Use case naam:</w:t>
+              <w:t>Use</w:t>
+            </w:r>
+            <w:proofErr w:type="spellEnd"/>
+            <w:r>
+              <w:rPr>
+                <w:rFonts w:eastAsia="Times New Roman"/>
+                <w:b/>
+                <w:bCs/>
+              </w:rPr>
+              <w:t xml:space="preserve"> case naam:</w:t>
             </w:r>
           </w:p>
         </w:tc>
@@ -5643,13 +6277,23 @@
                 <w:szCs w:val="24"/>
               </w:rPr>
             </w:pPr>
+            <w:proofErr w:type="spellStart"/>
             <w:r>
               <w:rPr>
                 <w:rFonts w:eastAsia="Times New Roman"/>
                 <w:b/>
                 <w:bCs/>
               </w:rPr>
-              <w:t>Use case naam:</w:t>
+              <w:t>Use</w:t>
+            </w:r>
+            <w:proofErr w:type="spellEnd"/>
+            <w:r>
+              <w:rPr>
+                <w:rFonts w:eastAsia="Times New Roman"/>
+                <w:b/>
+                <w:bCs/>
+              </w:rPr>
+              <w:t xml:space="preserve"> case naam:</w:t>
             </w:r>
           </w:p>
         </w:tc>
@@ -6033,7 +6677,35 @@
         <w:rPr>
           <w:i/>
         </w:rPr>
-        <w:t>“Requirements Actitecture”</w:t>
+        <w:t>“</w:t>
+      </w:r>
+      <w:proofErr w:type="spellStart"/>
+      <w:r>
+        <w:rPr>
+          <w:i/>
+        </w:rPr>
+        <w:t>Requirements</w:t>
+      </w:r>
+      <w:proofErr w:type="spellEnd"/>
+      <w:r>
+        <w:rPr>
+          <w:i/>
+        </w:rPr>
+        <w:t xml:space="preserve"> </w:t>
+      </w:r>
+      <w:proofErr w:type="spellStart"/>
+      <w:r>
+        <w:rPr>
+          <w:i/>
+        </w:rPr>
+        <w:t>Actitecture</w:t>
+      </w:r>
+      <w:proofErr w:type="spellEnd"/>
+      <w:r>
+        <w:rPr>
+          <w:i/>
+        </w:rPr>
+        <w:t>”</w:t>
       </w:r>
       <w:r>
         <w:t>).</w:t>
@@ -6060,8 +6732,8 @@
           <w:szCs w:val="24"/>
         </w:rPr>
         <w:sectPr>
-          <w:footerReference w:type="default" r:id="rId11"/>
-          <w:footerReference w:type="first" r:id="rId12"/>
+          <w:footerReference w:type="default" r:id="rId12"/>
+          <w:footerReference w:type="first" r:id="rId13"/>
           <w:pgSz w:w="11909" w:h="16834"/>
           <w:pgMar w:top="1440" w:right="1440" w:bottom="1440" w:left="1440" w:header="708" w:footer="708" w:gutter="0"/>
           <w:pgNumType w:start="0"/>
@@ -6088,9 +6760,19 @@
           <w:szCs w:val="24"/>
         </w:rPr>
         <w:lastRenderedPageBreak/>
-        <w:t>4. Solution architecture</w:t>
+        <w:t xml:space="preserve">4. Solution </w:t>
+      </w:r>
+      <w:proofErr w:type="spellStart"/>
+      <w:r>
+        <w:rPr>
+          <w:b/>
+          <w:sz w:val="24"/>
+          <w:szCs w:val="24"/>
+        </w:rPr>
+        <w:t>architecture</w:t>
       </w:r>
       <w:bookmarkEnd w:id="38"/>
+      <w:proofErr w:type="spellEnd"/>
       <w:r>
         <w:rPr>
           <w:b/>
@@ -6156,7 +6838,7 @@
                     <pic:cNvPicPr preferRelativeResize="0"/>
                   </pic:nvPicPr>
                   <pic:blipFill>
-                    <a:blip r:embed="rId13"/>
+                    <a:blip r:embed="rId14"/>
                     <a:srcRect/>
                     <a:stretch>
                       <a:fillRect/>
@@ -6216,19 +6898,75 @@
     <w:p/>
     <w:p>
       <w:r>
-        <w:t>Voor zowel de washingCycleTask als de machineInteractionTask is er voor gekozen om het listener pattern te gebruiken, zodat andere klassen relatief eenvoudig statusberichten kunnen ontvangen met betrekking tot de voortgang van een wasprogramma, of de huidige status van het systeem.</w:t>
+        <w:t xml:space="preserve">Voor zowel de </w:t>
+      </w:r>
+      <w:proofErr w:type="spellStart"/>
+      <w:r>
+        <w:t>washingCycleTask</w:t>
+      </w:r>
+      <w:proofErr w:type="spellEnd"/>
+      <w:r>
+        <w:t xml:space="preserve"> als de </w:t>
+      </w:r>
+      <w:proofErr w:type="spellStart"/>
+      <w:r>
+        <w:t>machineInteractionTask</w:t>
+      </w:r>
+      <w:proofErr w:type="spellEnd"/>
+      <w:r>
+        <w:t xml:space="preserve"> is er voor gekozen om het </w:t>
+      </w:r>
+      <w:proofErr w:type="spellStart"/>
+      <w:r>
+        <w:t>listener</w:t>
+      </w:r>
+      <w:proofErr w:type="spellEnd"/>
+      <w:r>
+        <w:t xml:space="preserve"> </w:t>
+      </w:r>
+      <w:proofErr w:type="spellStart"/>
+      <w:r>
+        <w:t>pattern</w:t>
+      </w:r>
+      <w:proofErr w:type="spellEnd"/>
+      <w:r>
+        <w:t xml:space="preserve"> te gebruiken, zodat andere klassen relatief eenvoudig statusberichten kunnen ontvangen met betrekking tot de voortgang van een wasprogramma, of de huidige status van het systeem.</w:t>
       </w:r>
     </w:p>
     <w:p/>
     <w:p>
       <w:r>
-        <w:t>De keuze om de machineInteractionTask verantwoordelijk te maken voor het beheren van de temperatuur en waterniveau stroomt voort uit het feit dat deze klasse in alle gevallen al geacht wordt om deze statistieken nauwlettend te observeren, en dat het verbergen van de hardware er voor zorgt dat kennis van het fysieke systeem op één enkele plaats bestaat.</w:t>
+        <w:t xml:space="preserve">De keuze om de </w:t>
+      </w:r>
+      <w:proofErr w:type="spellStart"/>
+      <w:r>
+        <w:t>machineInteractionTask</w:t>
+      </w:r>
+      <w:proofErr w:type="spellEnd"/>
+      <w:r>
+        <w:t xml:space="preserve"> verantwoordelijk te maken voor het beheren van de temperatuur en waterniveau stroomt voort uit het feit dat deze klasse in alle gevallen al geacht wordt om deze statistieken nauwlettend te observeren, en dat het verbergen van de hardware er voor zorgt dat kennis van het fysieke systeem op één enkele plaats bestaat.</w:t>
       </w:r>
     </w:p>
     <w:p/>
     <w:p>
       <w:r>
-        <w:t>In plaats van aparte boundary klassen voor alle onderdelen van de wasmachine is er voor gekozen om deze details te verbergen in de machineInteractionTask, allereerst om de complexiteit van klassen die bij hardware details moeten kunnen komen te beperken, en omdat de hardware is afgeschermd door middel van de UART.</w:t>
+        <w:t xml:space="preserve">In plaats van aparte </w:t>
+      </w:r>
+      <w:proofErr w:type="spellStart"/>
+      <w:r>
+        <w:t>boundary</w:t>
+      </w:r>
+      <w:proofErr w:type="spellEnd"/>
+      <w:r>
+        <w:t xml:space="preserve"> klassen voor alle onderdelen van de wasmachine is er voor gekozen om deze details te verbergen in de </w:t>
+      </w:r>
+      <w:proofErr w:type="spellStart"/>
+      <w:r>
+        <w:t>machineInteractionTask</w:t>
+      </w:r>
+      <w:proofErr w:type="spellEnd"/>
+      <w:r>
+        <w:t>, allereerst om de complexiteit van klassen die bij hardware details moeten kunnen komen te beperken, en omdat de hardware is afgeschermd door middel van de UART.</w:t>
       </w:r>
     </w:p>
     <w:p>
@@ -6258,7 +6996,7 @@
                     <pic:cNvPicPr preferRelativeResize="0"/>
                   </pic:nvPicPr>
                   <pic:blipFill>
-                    <a:blip r:embed="rId14"/>
+                    <a:blip r:embed="rId15"/>
                     <a:srcRect/>
                     <a:stretch>
                       <a:fillRect/>
@@ -6282,11 +7020,19 @@
       </w:r>
     </w:p>
     <w:p>
-      <w:r>
-        <w:rPr>
-          <w:b/>
-        </w:rPr>
-        <w:t xml:space="preserve">UserInteractionTask: </w:t>
+      <w:proofErr w:type="spellStart"/>
+      <w:r>
+        <w:rPr>
+          <w:b/>
+        </w:rPr>
+        <w:t>UserInteractionTask</w:t>
+      </w:r>
+      <w:proofErr w:type="spellEnd"/>
+      <w:r>
+        <w:rPr>
+          <w:b/>
+        </w:rPr>
+        <w:t xml:space="preserve">: </w:t>
       </w:r>
     </w:p>
     <w:p>
@@ -6295,7 +7041,55 @@
         <w:spacing w:line="240" w:lineRule="auto"/>
       </w:pPr>
       <w:r>
-        <w:t>De UserInteractiontask is verantwoordelijk voor het communiceren tussen de Websocket en de WashingCycleTask. De taak leest uit uit de CycleStateListener en de MachineStateListener de status van het wasprogramma en de status van de wasmachine om die weer te kunnen geven op de website.</w:t>
+        <w:t xml:space="preserve">De </w:t>
+      </w:r>
+      <w:proofErr w:type="spellStart"/>
+      <w:r>
+        <w:t>UserInteractiontask</w:t>
+      </w:r>
+      <w:proofErr w:type="spellEnd"/>
+      <w:r>
+        <w:t xml:space="preserve"> is verantwoordelijk voor het communiceren tussen de </w:t>
+      </w:r>
+      <w:proofErr w:type="spellStart"/>
+      <w:r>
+        <w:t>Websocket</w:t>
+      </w:r>
+      <w:proofErr w:type="spellEnd"/>
+      <w:r>
+        <w:t xml:space="preserve"> en de </w:t>
+      </w:r>
+      <w:proofErr w:type="spellStart"/>
+      <w:r>
+        <w:t>WashingCycleTask</w:t>
+      </w:r>
+      <w:proofErr w:type="spellEnd"/>
+      <w:r>
+        <w:t xml:space="preserve">. De taak leest uit </w:t>
+      </w:r>
+      <w:proofErr w:type="spellStart"/>
+      <w:r>
+        <w:t>uit</w:t>
+      </w:r>
+      <w:proofErr w:type="spellEnd"/>
+      <w:r>
+        <w:t xml:space="preserve"> de </w:t>
+      </w:r>
+      <w:proofErr w:type="spellStart"/>
+      <w:r>
+        <w:t>CycleStateListener</w:t>
+      </w:r>
+      <w:proofErr w:type="spellEnd"/>
+      <w:r>
+        <w:t xml:space="preserve"> en de </w:t>
+      </w:r>
+      <w:proofErr w:type="spellStart"/>
+      <w:r>
+        <w:t>MachineStateListener</w:t>
+      </w:r>
+      <w:proofErr w:type="spellEnd"/>
+      <w:r>
+        <w:t xml:space="preserve"> de status van het wasprogramma en de status van de wasmachine om die weer te kunnen geven op de website.</w:t>
       </w:r>
     </w:p>
     <w:p>
@@ -6310,7 +7104,63 @@
         <w:spacing w:line="240" w:lineRule="auto"/>
       </w:pPr>
       <w:r>
-        <w:t>Verder stuurt de UserInteraction Task berichten door vanaf de Websocket naar bijvoorbeeld de WashingCycleTask. Voorbeeld: als de gebruiker het wasprogramma wilt pauzeren, dan stuurt de Websocket dat bericht naar de UserInteractionTask, zodat de taak dit vervolgens door kan sturen naar de washingCycleTask.</w:t>
+        <w:t xml:space="preserve">Verder stuurt de </w:t>
+      </w:r>
+      <w:proofErr w:type="spellStart"/>
+      <w:r>
+        <w:t>UserInteraction</w:t>
+      </w:r>
+      <w:proofErr w:type="spellEnd"/>
+      <w:r>
+        <w:t xml:space="preserve"> </w:t>
+      </w:r>
+      <w:proofErr w:type="spellStart"/>
+      <w:r>
+        <w:t>Task</w:t>
+      </w:r>
+      <w:proofErr w:type="spellEnd"/>
+      <w:r>
+        <w:t xml:space="preserve"> berichten door vanaf de </w:t>
+      </w:r>
+      <w:proofErr w:type="spellStart"/>
+      <w:r>
+        <w:t>Websocket</w:t>
+      </w:r>
+      <w:proofErr w:type="spellEnd"/>
+      <w:r>
+        <w:t xml:space="preserve"> naar bijvoorbeeld de </w:t>
+      </w:r>
+      <w:proofErr w:type="spellStart"/>
+      <w:r>
+        <w:t>WashingCycleTask</w:t>
+      </w:r>
+      <w:proofErr w:type="spellEnd"/>
+      <w:r>
+        <w:t xml:space="preserve">. Voorbeeld: als de gebruiker het wasprogramma wilt pauzeren, dan stuurt de </w:t>
+      </w:r>
+      <w:proofErr w:type="spellStart"/>
+      <w:r>
+        <w:t>Websocket</w:t>
+      </w:r>
+      <w:proofErr w:type="spellEnd"/>
+      <w:r>
+        <w:t xml:space="preserve"> dat bericht naar de </w:t>
+      </w:r>
+      <w:proofErr w:type="spellStart"/>
+      <w:r>
+        <w:t>UserInteractionTask</w:t>
+      </w:r>
+      <w:proofErr w:type="spellEnd"/>
+      <w:r>
+        <w:t xml:space="preserve">, zodat de taak dit vervolgens door kan sturen naar de </w:t>
+      </w:r>
+      <w:proofErr w:type="spellStart"/>
+      <w:r>
+        <w:t>washingCycleTask</w:t>
+      </w:r>
+      <w:proofErr w:type="spellEnd"/>
+      <w:r>
+        <w:t>.</w:t>
       </w:r>
     </w:p>
     <w:p>
@@ -6355,7 +7205,7 @@
                     <pic:cNvPicPr preferRelativeResize="0"/>
                   </pic:nvPicPr>
                   <pic:blipFill>
-                    <a:blip r:embed="rId15"/>
+                    <a:blip r:embed="rId16"/>
                     <a:srcRect/>
                     <a:stretch>
                       <a:fillRect/>
@@ -6379,16 +7229,56 @@
       </w:r>
     </w:p>
     <w:p>
-      <w:r>
-        <w:rPr>
-          <w:b/>
-        </w:rPr>
-        <w:t>WashingCycleTask:</w:t>
-      </w:r>
-    </w:p>
-    <w:p>
-      <w:r>
-        <w:t>De WashingCycleTask is verantwoordelijk voor het draaien van het wasprogramma. De taak communiceert met de wasmachine via de MachineInteractionTask om het wasprogramma uit te voeren. Ook stuurt de washingCycleTask de status van het wasprogramma naar alle CycleStateListeners, zodat andere taken kunnen weten hoever het wasprogramma is.</w:t>
+      <w:proofErr w:type="spellStart"/>
+      <w:r>
+        <w:rPr>
+          <w:b/>
+        </w:rPr>
+        <w:t>WashingCycleTask</w:t>
+      </w:r>
+      <w:proofErr w:type="spellEnd"/>
+      <w:r>
+        <w:rPr>
+          <w:b/>
+        </w:rPr>
+        <w:t>:</w:t>
+      </w:r>
+    </w:p>
+    <w:p>
+      <w:r>
+        <w:t xml:space="preserve">De </w:t>
+      </w:r>
+      <w:proofErr w:type="spellStart"/>
+      <w:r>
+        <w:t>WashingCycleTask</w:t>
+      </w:r>
+      <w:proofErr w:type="spellEnd"/>
+      <w:r>
+        <w:t xml:space="preserve"> is verantwoordelijk voor het draaien van het wasprogramma. De taak communiceert met de wasmachine via de </w:t>
+      </w:r>
+      <w:proofErr w:type="spellStart"/>
+      <w:r>
+        <w:t>MachineInteractionTask</w:t>
+      </w:r>
+      <w:proofErr w:type="spellEnd"/>
+      <w:r>
+        <w:t xml:space="preserve"> om het wasprogramma uit te voeren. Ook stuurt de </w:t>
+      </w:r>
+      <w:proofErr w:type="spellStart"/>
+      <w:r>
+        <w:t>washingCycleTask</w:t>
+      </w:r>
+      <w:proofErr w:type="spellEnd"/>
+      <w:r>
+        <w:t xml:space="preserve"> de status van het wasprogramma naar alle </w:t>
+      </w:r>
+      <w:proofErr w:type="spellStart"/>
+      <w:r>
+        <w:t>CycleStateListeners</w:t>
+      </w:r>
+      <w:proofErr w:type="spellEnd"/>
+      <w:r>
+        <w:t>, zodat andere taken kunnen weten hoever het wasprogramma is.</w:t>
       </w:r>
       <w:r>
         <w:rPr>
@@ -6416,7 +7306,7 @@
                     <pic:cNvPicPr preferRelativeResize="0"/>
                   </pic:nvPicPr>
                   <pic:blipFill>
-                    <a:blip r:embed="rId16"/>
+                    <a:blip r:embed="rId17"/>
                     <a:srcRect/>
                     <a:stretch>
                       <a:fillRect/>
@@ -6441,25 +7331,81 @@
     </w:p>
     <w:p/>
     <w:p>
-      <w:r>
-        <w:rPr>
-          <w:b/>
-        </w:rPr>
-        <w:t>MachineInteractionTask:</w:t>
-      </w:r>
-    </w:p>
-    <w:p>
-      <w:r>
-        <w:t>De MachineInteractionTask is verantwoordelijk voor de communicatie tussen de wasmachine en de washingCycleTask. Dit doet hij door middel van de uart klassen. Ook stuurt de MachineInteractionTask de status van de wasmachine (temperatuur, waterlevel, etc.) naar alle MachineStateListeners zodat deze taken weten in welke status de wasmachine verkeerd.</w:t>
+      <w:proofErr w:type="spellStart"/>
+      <w:r>
+        <w:rPr>
+          <w:b/>
+        </w:rPr>
+        <w:t>MachineInteractionTask</w:t>
+      </w:r>
+      <w:proofErr w:type="spellEnd"/>
+      <w:r>
+        <w:rPr>
+          <w:b/>
+        </w:rPr>
+        <w:t>:</w:t>
+      </w:r>
+    </w:p>
+    <w:p>
+      <w:r>
+        <w:t xml:space="preserve">De </w:t>
+      </w:r>
+      <w:proofErr w:type="spellStart"/>
+      <w:r>
+        <w:t>MachineInteractionTask</w:t>
+      </w:r>
+      <w:proofErr w:type="spellEnd"/>
+      <w:r>
+        <w:t xml:space="preserve"> is verantwoordelijk voor de communicatie tussen de wasmachine en de </w:t>
+      </w:r>
+      <w:proofErr w:type="spellStart"/>
+      <w:r>
+        <w:t>washingCycleTask</w:t>
+      </w:r>
+      <w:proofErr w:type="spellEnd"/>
+      <w:r>
+        <w:t xml:space="preserve">. Dit doet hij door middel van de </w:t>
+      </w:r>
+      <w:proofErr w:type="spellStart"/>
+      <w:r>
+        <w:t>uart</w:t>
+      </w:r>
+      <w:proofErr w:type="spellEnd"/>
+      <w:r>
+        <w:t xml:space="preserve"> klassen. Ook stuurt de </w:t>
+      </w:r>
+      <w:proofErr w:type="spellStart"/>
+      <w:r>
+        <w:t>MachineInteractionTask</w:t>
+      </w:r>
+      <w:proofErr w:type="spellEnd"/>
+      <w:r>
+        <w:t xml:space="preserve"> de status van de wasmachine (temperatuur, waterlevel, etc.) naar alle </w:t>
+      </w:r>
+      <w:proofErr w:type="spellStart"/>
+      <w:r>
+        <w:t>MachineStateListeners</w:t>
+      </w:r>
+      <w:proofErr w:type="spellEnd"/>
+      <w:r>
+        <w:t xml:space="preserve"> zodat deze taken weten in welke status de wasmachine verkeerd.</w:t>
       </w:r>
     </w:p>
     <w:p/>
     <w:p>
-      <w:r>
-        <w:rPr>
-          <w:b/>
-        </w:rPr>
-        <w:t>LoadCycleTask:</w:t>
+      <w:proofErr w:type="spellStart"/>
+      <w:r>
+        <w:rPr>
+          <w:b/>
+        </w:rPr>
+        <w:t>LoadCycleTask</w:t>
+      </w:r>
+      <w:proofErr w:type="spellEnd"/>
+      <w:r>
+        <w:rPr>
+          <w:b/>
+        </w:rPr>
+        <w:t>:</w:t>
       </w:r>
       <w:r>
         <w:rPr>
@@ -6487,7 +7433,7 @@
                     <pic:cNvPicPr preferRelativeResize="0"/>
                   </pic:nvPicPr>
                   <pic:blipFill>
-                    <a:blip r:embed="rId17"/>
+                    <a:blip r:embed="rId18"/>
                     <a:srcRect/>
                     <a:stretch>
                       <a:fillRect/>
@@ -6512,7 +7458,23 @@
     </w:p>
     <w:p>
       <w:r>
-        <w:t>De LoadCycleTask is verantwoordelijk voor het bijhouden van alle bestaande wasprogramma’s. Ook zorgt hij dat als opdracht wordt gegeven om een wasprogramma te laden dat als dit wasprogramma ook bestaat en gekoppeld is aan het huidige actieve profiel dat de WashingCycleTask dat wasprogramma gaat uitvoeren.</w:t>
+        <w:t xml:space="preserve">De </w:t>
+      </w:r>
+      <w:proofErr w:type="spellStart"/>
+      <w:r>
+        <w:t>LoadCycleTask</w:t>
+      </w:r>
+      <w:proofErr w:type="spellEnd"/>
+      <w:r>
+        <w:t xml:space="preserve"> is verantwoordelijk voor het bijhouden van alle bestaande wasprogramma’s. Ook zorgt hij dat als opdracht wordt gegeven om een wasprogramma te laden dat als dit wasprogramma ook bestaat en gekoppeld is aan het huidige actieve profiel dat de </w:t>
+      </w:r>
+      <w:proofErr w:type="spellStart"/>
+      <w:r>
+        <w:t>WashingCycleTask</w:t>
+      </w:r>
+      <w:proofErr w:type="spellEnd"/>
+      <w:r>
+        <w:t xml:space="preserve"> dat wasprogramma gaat uitvoeren.</w:t>
       </w:r>
       <w:r>
         <w:br w:type="page"/>
@@ -6579,9 +7541,7 @@
       </w:r>
       <w:bookmarkEnd w:id="44"/>
     </w:p>
-    <w:p>
-      <w:bookmarkStart w:id="45" w:name="_GoBack"/>
-    </w:p>
+    <w:p/>
     <w:tbl>
       <w:tblPr>
         <w:tblStyle w:val="a5"/>
@@ -6856,9 +7816,11 @@
               <w:widowControl w:val="0"/>
               <w:spacing w:line="240" w:lineRule="auto"/>
             </w:pPr>
+            <w:proofErr w:type="spellStart"/>
             <w:r>
               <w:t>WashingMachine</w:t>
             </w:r>
+            <w:proofErr w:type="spellEnd"/>
           </w:p>
         </w:tc>
         <w:tc>
@@ -7004,9 +7966,11 @@
               <w:widowControl w:val="0"/>
               <w:spacing w:line="240" w:lineRule="auto"/>
             </w:pPr>
+            <w:proofErr w:type="spellStart"/>
             <w:r>
               <w:t>WebSocket</w:t>
             </w:r>
+            <w:proofErr w:type="spellEnd"/>
           </w:p>
         </w:tc>
         <w:tc>
@@ -7192,9 +8156,19 @@
               <w:widowControl w:val="0"/>
               <w:spacing w:line="240" w:lineRule="auto"/>
             </w:pPr>
-            <w:r>
-              <w:t>Comminucatie tussen de wasmachine en het Rtos</w:t>
-            </w:r>
+            <w:proofErr w:type="spellStart"/>
+            <w:r>
+              <w:t>Comminucatie</w:t>
+            </w:r>
+            <w:proofErr w:type="spellEnd"/>
+            <w:r>
+              <w:t xml:space="preserve"> tussen de wasmachine en het </w:t>
+            </w:r>
+            <w:proofErr w:type="spellStart"/>
+            <w:r>
+              <w:t>Rtos</w:t>
+            </w:r>
+            <w:proofErr w:type="spellEnd"/>
           </w:p>
         </w:tc>
         <w:tc>
@@ -7300,9 +8274,11 @@
               <w:widowControl w:val="0"/>
               <w:spacing w:line="240" w:lineRule="auto"/>
             </w:pPr>
+            <w:proofErr w:type="spellStart"/>
             <w:r>
               <w:t>DisplayController</w:t>
             </w:r>
+            <w:proofErr w:type="spellEnd"/>
           </w:p>
         </w:tc>
         <w:tc>
@@ -7340,8 +8316,13 @@
               <w:widowControl w:val="0"/>
               <w:spacing w:line="240" w:lineRule="auto"/>
             </w:pPr>
-            <w:r>
-              <w:t xml:space="preserve">Use case “Display machine state” Bepaalt wat wordt laten zien op het display </w:t>
+            <w:proofErr w:type="spellStart"/>
+            <w:r>
+              <w:t>Use</w:t>
+            </w:r>
+            <w:proofErr w:type="spellEnd"/>
+            <w:r>
+              <w:t xml:space="preserve"> case “Display machine state” Bepaalt wat wordt laten zien op het display </w:t>
             </w:r>
           </w:p>
         </w:tc>
@@ -7448,9 +8429,11 @@
               <w:widowControl w:val="0"/>
               <w:spacing w:line="240" w:lineRule="auto"/>
             </w:pPr>
+            <w:proofErr w:type="spellStart"/>
             <w:r>
               <w:t>MachineRead</w:t>
             </w:r>
+            <w:proofErr w:type="spellEnd"/>
           </w:p>
           <w:p>
             <w:pPr>
@@ -7497,8 +8480,21 @@
               <w:widowControl w:val="0"/>
               <w:spacing w:line="240" w:lineRule="auto"/>
             </w:pPr>
-            <w:r>
-              <w:t>Use case “Read machine state” Laat de WashingMachine periodiek de status updaten.</w:t>
+            <w:proofErr w:type="spellStart"/>
+            <w:r>
+              <w:t>Use</w:t>
+            </w:r>
+            <w:proofErr w:type="spellEnd"/>
+            <w:r>
+              <w:t xml:space="preserve"> case “Read machine state” Laat de </w:t>
+            </w:r>
+            <w:proofErr w:type="spellStart"/>
+            <w:r>
+              <w:t>WashingMachine</w:t>
+            </w:r>
+            <w:proofErr w:type="spellEnd"/>
+            <w:r>
+              <w:t xml:space="preserve"> periodiek de status updaten.</w:t>
             </w:r>
           </w:p>
         </w:tc>
@@ -7605,9 +8601,11 @@
               <w:widowControl w:val="0"/>
               <w:spacing w:line="240" w:lineRule="auto"/>
             </w:pPr>
+            <w:proofErr w:type="spellStart"/>
             <w:r>
               <w:t>WashingCycle</w:t>
             </w:r>
+            <w:proofErr w:type="spellEnd"/>
           </w:p>
           <w:p>
             <w:pPr>
@@ -7654,8 +8652,29 @@
               <w:widowControl w:val="0"/>
               <w:spacing w:line="240" w:lineRule="auto"/>
             </w:pPr>
-            <w:r>
-              <w:t>Use case “Control washing cycle”</w:t>
+            <w:proofErr w:type="spellStart"/>
+            <w:r>
+              <w:t>Use</w:t>
+            </w:r>
+            <w:proofErr w:type="spellEnd"/>
+            <w:r>
+              <w:t xml:space="preserve"> case “Control </w:t>
+            </w:r>
+            <w:proofErr w:type="spellStart"/>
+            <w:r>
+              <w:t>washing</w:t>
+            </w:r>
+            <w:proofErr w:type="spellEnd"/>
+            <w:r>
+              <w:t xml:space="preserve"> </w:t>
+            </w:r>
+            <w:proofErr w:type="spellStart"/>
+            <w:r>
+              <w:t>cycle</w:t>
+            </w:r>
+            <w:proofErr w:type="spellEnd"/>
+            <w:r>
+              <w:t>”</w:t>
             </w:r>
           </w:p>
         </w:tc>
@@ -7762,9 +8781,11 @@
               <w:widowControl w:val="0"/>
               <w:spacing w:line="240" w:lineRule="auto"/>
             </w:pPr>
+            <w:proofErr w:type="spellStart"/>
             <w:r>
               <w:t>UserProfile</w:t>
             </w:r>
+            <w:proofErr w:type="spellEnd"/>
           </w:p>
           <w:p>
             <w:pPr>
@@ -7811,8 +8832,13 @@
               <w:widowControl w:val="0"/>
               <w:spacing w:line="240" w:lineRule="auto"/>
             </w:pPr>
-            <w:r>
-              <w:t xml:space="preserve">Use case “Manage user profile” </w:t>
+            <w:proofErr w:type="spellStart"/>
+            <w:r>
+              <w:t>Use</w:t>
+            </w:r>
+            <w:proofErr w:type="spellEnd"/>
+            <w:r>
+              <w:t xml:space="preserve"> case “Manage user profile” </w:t>
             </w:r>
           </w:p>
         </w:tc>
@@ -7919,9 +8945,11 @@
               <w:widowControl w:val="0"/>
               <w:spacing w:line="240" w:lineRule="auto"/>
             </w:pPr>
+            <w:proofErr w:type="spellStart"/>
             <w:r>
               <w:t>LoadCycle</w:t>
             </w:r>
+            <w:proofErr w:type="spellEnd"/>
           </w:p>
           <w:p>
             <w:pPr>
@@ -7968,8 +8996,45 @@
               <w:widowControl w:val="0"/>
               <w:spacing w:line="240" w:lineRule="auto"/>
             </w:pPr>
-            <w:r>
-              <w:t>Use case “Load saved washing cycle” Laadt de WashingCycle en slaat dit ook op.</w:t>
+            <w:proofErr w:type="spellStart"/>
+            <w:r>
+              <w:t>Use</w:t>
+            </w:r>
+            <w:proofErr w:type="spellEnd"/>
+            <w:r>
+              <w:t xml:space="preserve"> case “Load </w:t>
+            </w:r>
+            <w:proofErr w:type="spellStart"/>
+            <w:r>
+              <w:t>saved</w:t>
+            </w:r>
+            <w:proofErr w:type="spellEnd"/>
+            <w:r>
+              <w:t xml:space="preserve"> </w:t>
+            </w:r>
+            <w:proofErr w:type="spellStart"/>
+            <w:r>
+              <w:t>washing</w:t>
+            </w:r>
+            <w:proofErr w:type="spellEnd"/>
+            <w:r>
+              <w:t xml:space="preserve"> </w:t>
+            </w:r>
+            <w:proofErr w:type="spellStart"/>
+            <w:r>
+              <w:t>cycle</w:t>
+            </w:r>
+            <w:proofErr w:type="spellEnd"/>
+            <w:r>
+              <w:t xml:space="preserve">” Laadt de </w:t>
+            </w:r>
+            <w:proofErr w:type="spellStart"/>
+            <w:r>
+              <w:t>WashingCycle</w:t>
+            </w:r>
+            <w:proofErr w:type="spellEnd"/>
+            <w:r>
+              <w:t xml:space="preserve"> en slaat dit ook op.</w:t>
             </w:r>
           </w:p>
         </w:tc>
@@ -8057,7 +9122,6 @@
           </w:p>
         </w:tc>
       </w:tr>
-      <w:bookmarkEnd w:id="45"/>
     </w:tbl>
     <w:p/>
     <w:p>
@@ -8065,16 +9129,43 @@
         <w:t>In de opsomming van de objecten op de vori</w:t>
       </w:r>
       <w:r>
-        <w:t>ge pagina zijn alle losstaande B</w:t>
-      </w:r>
-      <w:r>
-        <w:t>oundary objecten van de wasmachine samengevoegd tot een object, de Washingmachine. In dit object zitten alle bijbehorende objecten van de wasmachine, zoals de deurvergrendeling, de motor en de noodknop. Een compleet overzicht van de objecten staan vermeld in de  wasmachine emulator beschrijving(Wensink, M.</w:t>
+        <w:t xml:space="preserve">ge pagina zijn alle losstaande </w:t>
+      </w:r>
+      <w:proofErr w:type="spellStart"/>
+      <w:r>
+        <w:t>B</w:t>
+      </w:r>
+      <w:r>
+        <w:t>oundary</w:t>
+      </w:r>
+      <w:proofErr w:type="spellEnd"/>
+      <w:r>
+        <w:t xml:space="preserve"> objecten van de wasmachine samengevoegd tot een object, de </w:t>
+      </w:r>
+      <w:proofErr w:type="spellStart"/>
+      <w:r>
+        <w:t>Washingmachine</w:t>
+      </w:r>
+      <w:proofErr w:type="spellEnd"/>
+      <w:r>
+        <w:t xml:space="preserve">. In dit object zitten alle bijbehorende objecten van de wasmachine, zoals de deurvergrendeling, de motor en de noodknop. Een compleet overzicht van de objecten staan vermeld in de  wasmachine emulator beschrijving(Wensink, </w:t>
+      </w:r>
+      <w:proofErr w:type="spellStart"/>
+      <w:r>
+        <w:t>M.</w:t>
       </w:r>
       <w:r>
         <w:rPr>
           <w:i/>
         </w:rPr>
-        <w:t xml:space="preserve">“Beschrijving wasmachine-emulator” </w:t>
+        <w:t>“Beschrijving</w:t>
+      </w:r>
+      <w:proofErr w:type="spellEnd"/>
+      <w:r>
+        <w:rPr>
+          <w:i/>
+        </w:rPr>
+        <w:t xml:space="preserve"> wasmachine-emulator” </w:t>
       </w:r>
       <w:r>
         <w:t>).</w:t>
@@ -8089,9 +9180,9 @@
         <w:contextualSpacing w:val="0"/>
         <w:jc w:val="both"/>
       </w:pPr>
-      <w:bookmarkStart w:id="46" w:name="h.9zr4z8kzts2s" w:colFirst="0" w:colLast="0"/>
-      <w:bookmarkStart w:id="47" w:name="_Toc443484389"/>
-      <w:bookmarkEnd w:id="46"/>
+      <w:bookmarkStart w:id="45" w:name="h.9zr4z8kzts2s" w:colFirst="0" w:colLast="0"/>
+      <w:bookmarkStart w:id="46" w:name="_Toc443484389"/>
+      <w:bookmarkEnd w:id="45"/>
       <w:r>
         <w:rPr>
           <w:b/>
@@ -8103,7 +9194,7 @@
         <w:lastRenderedPageBreak/>
         <w:t>4.2.2 Taken</w:t>
       </w:r>
-      <w:bookmarkEnd w:id="47"/>
+      <w:bookmarkEnd w:id="46"/>
     </w:p>
     <w:p>
       <w:r>
@@ -8117,7 +9208,31 @@
       </w:r>
       <w:r>
         <w:br/>
-        <w:t xml:space="preserve">De MachineInteractionTask bestaat uit de washingMachine, de UART en de MachineReadController. Deze taak heeft de verantwoordelijkheid om de objecten van de wasmachine te communiceren. Dat houdt in berichten versturen en de status van de wasmachine ontvangen. Deze taak wordt om de 500ms aangeroepen (periodiek) om de status van de wasmachine op te vragen en nieuwe berichten naar de wasmachine te versturen. Dit is 500ms omdat de status van de wasmachine niet drastisch zal veranderen in een kortere periode dan 500ms, maar langer dan 500ms is te lang. De deadline voor deze taak is 250ms omdat de taak snel uitgevoerd moet worden, echter, de UART heeft een vertraging van 10ms per bericht, wat de taak zal ophouden. </w:t>
+        <w:t xml:space="preserve">De </w:t>
+      </w:r>
+      <w:proofErr w:type="spellStart"/>
+      <w:r>
+        <w:t>MachineInteractionTask</w:t>
+      </w:r>
+      <w:proofErr w:type="spellEnd"/>
+      <w:r>
+        <w:t xml:space="preserve"> bestaat uit de </w:t>
+      </w:r>
+      <w:proofErr w:type="spellStart"/>
+      <w:r>
+        <w:t>washingMachine</w:t>
+      </w:r>
+      <w:proofErr w:type="spellEnd"/>
+      <w:r>
+        <w:t xml:space="preserve">, de UART en de </w:t>
+      </w:r>
+      <w:proofErr w:type="spellStart"/>
+      <w:r>
+        <w:t>MachineReadController</w:t>
+      </w:r>
+      <w:proofErr w:type="spellEnd"/>
+      <w:r>
+        <w:t xml:space="preserve">. Deze taak heeft de verantwoordelijkheid om de objecten van de wasmachine te communiceren. Dat houdt in berichten versturen en de status van de wasmachine ontvangen. Deze taak wordt om de 500ms aangeroepen (periodiek) om de status van de wasmachine op te vragen en nieuwe berichten naar de wasmachine te versturen. Dit is 500ms omdat de status van de wasmachine niet drastisch zal veranderen in een kortere periode dan 500ms, maar langer dan 500ms is te lang. De deadline voor deze taak is 250ms omdat de taak snel uitgevoerd moet worden, echter, de UART heeft een vertraging van 10ms per bericht, wat de taak zal ophouden. </w:t>
       </w:r>
       <w:r>
         <w:br/>
@@ -8127,11 +9242,67 @@
     <w:p/>
     <w:p>
       <w:r>
-        <w:t>De WashingCycleTask bestaat uit de washingCycleController. Deze taak heeft de verantwoordelijkheid om de veranderingen van de wasmachine te analyseren en te vergelijken met het huidige wasprogramma. Verder wordt deze taak periodiek aangeroepen om de 500ms omdat de MachineInteractionTask om de 500ms een nieuwe status levert aan de WachingCycleTask. De deadline voor deze taak is 250ms omdat het systeem niet teveel vertraagd, maar wel druk zet achter de taak.</w:t>
+        <w:t xml:space="preserve">De </w:t>
+      </w:r>
+      <w:proofErr w:type="spellStart"/>
+      <w:r>
+        <w:t>WashingCycleTask</w:t>
+      </w:r>
+      <w:proofErr w:type="spellEnd"/>
+      <w:r>
+        <w:t xml:space="preserve"> bestaat uit de </w:t>
+      </w:r>
+      <w:proofErr w:type="spellStart"/>
+      <w:r>
+        <w:t>washingCycleController</w:t>
+      </w:r>
+      <w:proofErr w:type="spellEnd"/>
+      <w:r>
+        <w:t xml:space="preserve">. Deze taak heeft de verantwoordelijkheid om de veranderingen van de wasmachine te analyseren en te vergelijken met het huidige wasprogramma. Verder wordt deze taak periodiek aangeroepen om de 500ms omdat de </w:t>
+      </w:r>
+      <w:proofErr w:type="spellStart"/>
+      <w:r>
+        <w:t>MachineInteractionTask</w:t>
+      </w:r>
+      <w:proofErr w:type="spellEnd"/>
+      <w:r>
+        <w:t xml:space="preserve"> om de 500ms een nieuwe status levert aan de </w:t>
+      </w:r>
+      <w:proofErr w:type="spellStart"/>
+      <w:r>
+        <w:t>WachingCycleTask</w:t>
+      </w:r>
+      <w:proofErr w:type="spellEnd"/>
+      <w:r>
+        <w:t>. De deadline voor deze taak is 250ms omdat het systeem niet teveel vertraagd, maar wel druk zet achter de taak.</w:t>
       </w:r>
       <w:r>
         <w:br/>
-        <w:t>Deze taak heeft een prioriteit lager dan de MachineInteractionTask omdat de washingCycleTask wel snel berichten moet versturen naar de MachineInteractionTask, maar de berichten naar de wasmachine zelf belangrijker zijn.</w:t>
+        <w:t xml:space="preserve">Deze taak heeft een prioriteit lager dan de </w:t>
+      </w:r>
+      <w:proofErr w:type="spellStart"/>
+      <w:r>
+        <w:t>MachineInteractionTask</w:t>
+      </w:r>
+      <w:proofErr w:type="spellEnd"/>
+      <w:r>
+        <w:t xml:space="preserve"> omdat de </w:t>
+      </w:r>
+      <w:proofErr w:type="spellStart"/>
+      <w:r>
+        <w:t>washingCycleTask</w:t>
+      </w:r>
+      <w:proofErr w:type="spellEnd"/>
+      <w:r>
+        <w:t xml:space="preserve"> wel snel berichten moet versturen naar de </w:t>
+      </w:r>
+      <w:proofErr w:type="spellStart"/>
+      <w:r>
+        <w:t>MachineInteractionTask</w:t>
+      </w:r>
+      <w:proofErr w:type="spellEnd"/>
+      <w:r>
+        <w:t>, maar de berichten naar de wasmachine zelf belangrijker zijn.</w:t>
       </w:r>
       <w:r>
         <w:rPr>
@@ -8171,7 +9342,7 @@
                     </pic:cNvPicPr>
                   </pic:nvPicPr>
                   <pic:blipFill>
-                    <a:blip r:embed="rId18">
+                    <a:blip r:embed="rId19">
                       <a:extLst>
                         <a:ext uri="{28A0092B-C50C-407E-A947-70E740481C1C}">
                           <a14:useLocalDpi xmlns:a14="http://schemas.microsoft.com/office/drawing/2010/main" val="0"/>
@@ -8211,7 +9382,79 @@
     </w:p>
     <w:p>
       <w:r>
-        <w:t>De UserInteractionTask is verantwoordelijk voor het communiceren tussen de Rtos en de Websocket. De UserInteractionTask ontvangt de berichten van de Websocket en stuurt de status van de wasmachine door naar de Websocket. Deze taak wordt asynchrone aangeroepen door de Websocket of de MachineInteractionTask. De deadline voor deze taak is 500ms, omdat het doorsturen en ontvangen van berichten van de Websocket niet erg tijdsgebonden is.</w:t>
+        <w:t xml:space="preserve">De </w:t>
+      </w:r>
+      <w:proofErr w:type="spellStart"/>
+      <w:r>
+        <w:t>UserInteractionTask</w:t>
+      </w:r>
+      <w:proofErr w:type="spellEnd"/>
+      <w:r>
+        <w:t xml:space="preserve"> is verantwoordelijk voor het communiceren tussen de </w:t>
+      </w:r>
+      <w:proofErr w:type="spellStart"/>
+      <w:r>
+        <w:t>Rtos</w:t>
+      </w:r>
+      <w:proofErr w:type="spellEnd"/>
+      <w:r>
+        <w:t xml:space="preserve"> en de </w:t>
+      </w:r>
+      <w:proofErr w:type="spellStart"/>
+      <w:r>
+        <w:t>Websocket</w:t>
+      </w:r>
+      <w:proofErr w:type="spellEnd"/>
+      <w:r>
+        <w:t xml:space="preserve">. De </w:t>
+      </w:r>
+      <w:proofErr w:type="spellStart"/>
+      <w:r>
+        <w:t>UserInteractionTask</w:t>
+      </w:r>
+      <w:proofErr w:type="spellEnd"/>
+      <w:r>
+        <w:t xml:space="preserve"> ontvangt de berichten van de </w:t>
+      </w:r>
+      <w:proofErr w:type="spellStart"/>
+      <w:r>
+        <w:t>Websocket</w:t>
+      </w:r>
+      <w:proofErr w:type="spellEnd"/>
+      <w:r>
+        <w:t xml:space="preserve"> en stuurt de status van de wasmachine door naar de </w:t>
+      </w:r>
+      <w:proofErr w:type="spellStart"/>
+      <w:r>
+        <w:t>Websocket</w:t>
+      </w:r>
+      <w:proofErr w:type="spellEnd"/>
+      <w:r>
+        <w:t xml:space="preserve">. Deze taak wordt asynchrone aangeroepen door de </w:t>
+      </w:r>
+      <w:proofErr w:type="spellStart"/>
+      <w:r>
+        <w:t>Websocket</w:t>
+      </w:r>
+      <w:proofErr w:type="spellEnd"/>
+      <w:r>
+        <w:t xml:space="preserve"> of de </w:t>
+      </w:r>
+      <w:proofErr w:type="spellStart"/>
+      <w:r>
+        <w:t>MachineInteractionTask</w:t>
+      </w:r>
+      <w:proofErr w:type="spellEnd"/>
+      <w:r>
+        <w:t xml:space="preserve">. De deadline voor deze taak is 500ms, omdat het doorsturen en ontvangen van berichten van de </w:t>
+      </w:r>
+      <w:proofErr w:type="spellStart"/>
+      <w:r>
+        <w:t>Websocket</w:t>
+      </w:r>
+      <w:proofErr w:type="spellEnd"/>
+      <w:r>
+        <w:t xml:space="preserve"> niet erg tijdsgebonden is.</w:t>
       </w:r>
     </w:p>
     <w:p/>
@@ -8518,12 +9761,14 @@
                 <w:szCs w:val="24"/>
               </w:rPr>
             </w:pPr>
+            <w:proofErr w:type="spellStart"/>
             <w:r>
               <w:rPr>
                 <w:rFonts w:eastAsia="Times New Roman"/>
               </w:rPr>
               <w:t>MachineInteractionTask</w:t>
             </w:r>
+            <w:proofErr w:type="spellEnd"/>
           </w:p>
         </w:tc>
         <w:tc>
@@ -8733,12 +9978,14 @@
                 <w:szCs w:val="24"/>
               </w:rPr>
             </w:pPr>
+            <w:proofErr w:type="spellStart"/>
             <w:r>
               <w:rPr>
                 <w:rFonts w:eastAsia="Times New Roman"/>
               </w:rPr>
               <w:t>WashingCycleTask</w:t>
             </w:r>
+            <w:proofErr w:type="spellEnd"/>
           </w:p>
         </w:tc>
         <w:tc>
@@ -8948,12 +10195,14 @@
                 <w:szCs w:val="24"/>
               </w:rPr>
             </w:pPr>
+            <w:proofErr w:type="spellStart"/>
             <w:r>
               <w:rPr>
                 <w:rFonts w:eastAsia="Times New Roman"/>
               </w:rPr>
               <w:t>UserInteractionTask</w:t>
             </w:r>
+            <w:proofErr w:type="spellEnd"/>
           </w:p>
         </w:tc>
         <w:tc>
@@ -9137,16 +10386,17 @@
       </w:tr>
     </w:tbl>
     <w:p>
-      <w:bookmarkStart w:id="48" w:name="h.ixpap4zbr4w4" w:colFirst="0" w:colLast="0"/>
-      <w:bookmarkStart w:id="49" w:name="h.4gmdx4j34e2w" w:colFirst="0" w:colLast="0"/>
-      <w:bookmarkStart w:id="50" w:name="h.dzj6cc7yj07s" w:colFirst="0" w:colLast="0"/>
-      <w:bookmarkStart w:id="51" w:name="h.ree7chq47a1k" w:colFirst="0" w:colLast="0"/>
-      <w:bookmarkStart w:id="52" w:name="h.9uf499h8ikcf" w:colFirst="0" w:colLast="0"/>
-      <w:bookmarkStart w:id="53" w:name="h.cejyih53ckwa" w:colFirst="0" w:colLast="0"/>
-      <w:bookmarkStart w:id="54" w:name="h.ksozzpywy2pq" w:colFirst="0" w:colLast="0"/>
-      <w:bookmarkStart w:id="55" w:name="h.r6ttppt474jy" w:colFirst="0" w:colLast="0"/>
-      <w:bookmarkStart w:id="56" w:name="h.rj3gmyr24yhn" w:colFirst="0" w:colLast="0"/>
-      <w:bookmarkStart w:id="57" w:name="h.jrpilq1uumgz" w:colFirst="0" w:colLast="0"/>
+      <w:bookmarkStart w:id="47" w:name="h.ixpap4zbr4w4" w:colFirst="0" w:colLast="0"/>
+      <w:bookmarkStart w:id="48" w:name="h.4gmdx4j34e2w" w:colFirst="0" w:colLast="0"/>
+      <w:bookmarkStart w:id="49" w:name="h.dzj6cc7yj07s" w:colFirst="0" w:colLast="0"/>
+      <w:bookmarkStart w:id="50" w:name="h.ree7chq47a1k" w:colFirst="0" w:colLast="0"/>
+      <w:bookmarkStart w:id="51" w:name="h.9uf499h8ikcf" w:colFirst="0" w:colLast="0"/>
+      <w:bookmarkStart w:id="52" w:name="h.cejyih53ckwa" w:colFirst="0" w:colLast="0"/>
+      <w:bookmarkStart w:id="53" w:name="h.ksozzpywy2pq" w:colFirst="0" w:colLast="0"/>
+      <w:bookmarkStart w:id="54" w:name="h.r6ttppt474jy" w:colFirst="0" w:colLast="0"/>
+      <w:bookmarkStart w:id="55" w:name="h.rj3gmyr24yhn" w:colFirst="0" w:colLast="0"/>
+      <w:bookmarkStart w:id="56" w:name="h.jrpilq1uumgz" w:colFirst="0" w:colLast="0"/>
+      <w:bookmarkEnd w:id="47"/>
       <w:bookmarkEnd w:id="48"/>
       <w:bookmarkEnd w:id="49"/>
       <w:bookmarkEnd w:id="50"/>
@@ -9156,7 +10406,6 @@
       <w:bookmarkEnd w:id="54"/>
       <w:bookmarkEnd w:id="55"/>
       <w:bookmarkEnd w:id="56"/>
-      <w:bookmarkEnd w:id="57"/>
       <w:r>
         <w:rPr>
           <w:b/>
@@ -9164,7 +10413,25 @@
           <w:szCs w:val="24"/>
         </w:rPr>
         <w:lastRenderedPageBreak/>
-        <w:t>4.3 Concurrency Diagram</w:t>
+        <w:t xml:space="preserve">4.3 </w:t>
+      </w:r>
+      <w:proofErr w:type="spellStart"/>
+      <w:r>
+        <w:rPr>
+          <w:b/>
+          <w:sz w:val="24"/>
+          <w:szCs w:val="24"/>
+        </w:rPr>
+        <w:t>Concurrency</w:t>
+      </w:r>
+      <w:proofErr w:type="spellEnd"/>
+      <w:r>
+        <w:rPr>
+          <w:b/>
+          <w:sz w:val="24"/>
+          <w:szCs w:val="24"/>
+        </w:rPr>
+        <w:t xml:space="preserve"> Diagram</w:t>
       </w:r>
     </w:p>
     <w:p>
@@ -9189,25 +10456,39 @@
         <w:rPr>
           <w:b/>
         </w:rPr>
-        <w:t>n het C</w:t>
-      </w:r>
-      <w:r>
-        <w:rPr>
-          <w:b/>
-        </w:rPr>
-        <w:t xml:space="preserve">oncurrency diagram wordt de interactie tussen de verschillende taken duidelijk gemaakt. De taken binnen het systeem communiceren met elkaar via synchronisatie methodes. </w:t>
-      </w:r>
-    </w:p>
-    <w:p>
-      <w:bookmarkStart w:id="58" w:name="h.jed6bjxee02j" w:colFirst="0" w:colLast="0"/>
-      <w:bookmarkEnd w:id="58"/>
+        <w:t xml:space="preserve">n het </w:t>
+      </w:r>
+      <w:proofErr w:type="spellStart"/>
+      <w:r>
+        <w:rPr>
+          <w:b/>
+        </w:rPr>
+        <w:t>C</w:t>
+      </w:r>
+      <w:r>
+        <w:rPr>
+          <w:b/>
+        </w:rPr>
+        <w:t>oncurrency</w:t>
+      </w:r>
+      <w:proofErr w:type="spellEnd"/>
+      <w:r>
+        <w:rPr>
+          <w:b/>
+        </w:rPr>
+        <w:t xml:space="preserve"> diagram wordt de interactie tussen de verschillende taken duidelijk gemaakt. De taken binnen het systeem communiceren met elkaar via synchronisatie methodes. </w:t>
+      </w:r>
+    </w:p>
+    <w:p>
+      <w:bookmarkStart w:id="57" w:name="h.jed6bjxee02j" w:colFirst="0" w:colLast="0"/>
+      <w:bookmarkEnd w:id="57"/>
       <w:r>
         <w:rPr>
           <w:noProof/>
         </w:rPr>
         <w:pict>
           <v:shape id="_x0000_s1028" type="#_x0000_t75" style="position:absolute;margin-left:-62.8pt;margin-top:20.65pt;width:544.15pt;height:434.1pt;z-index:251671040;mso-position-horizontal-relative:text;mso-position-vertical-relative:text;mso-width-relative:page;mso-height-relative:page">
-            <v:imagedata r:id="rId19" o:title="Concurrencydiagram1"/>
+            <v:imagedata r:id="rId20" o:title="Concurrencydiagram1"/>
             <w10:wrap type="square"/>
           </v:shape>
         </w:pict>
@@ -9219,16 +10500,32 @@
         <w:spacing w:line="240" w:lineRule="auto"/>
       </w:pPr>
       <w:r>
-        <w:t>In het C</w:t>
-      </w:r>
-      <w:r>
-        <w:t>oncurrency diagram voor de wasmachine praten/co</w:t>
-      </w:r>
-      <w:r>
-        <w:t>mmuniceren de meeste taken via C</w:t>
-      </w:r>
-      <w:r>
-        <w:t xml:space="preserve">hannels. Dit is omdat op de informatie die wordt doorgestuurd gewacht moet kunnen worden en dit de meest effectieve manier is om gegevens door te geven. </w:t>
+        <w:t xml:space="preserve">In het </w:t>
+      </w:r>
+      <w:proofErr w:type="spellStart"/>
+      <w:r>
+        <w:t>C</w:t>
+      </w:r>
+      <w:r>
+        <w:t>oncurrency</w:t>
+      </w:r>
+      <w:proofErr w:type="spellEnd"/>
+      <w:r>
+        <w:t xml:space="preserve"> diagram voor de wasmachine praten/co</w:t>
+      </w:r>
+      <w:r>
+        <w:t xml:space="preserve">mmuniceren de meeste taken via </w:t>
+      </w:r>
+      <w:proofErr w:type="spellStart"/>
+      <w:r>
+        <w:t>C</w:t>
+      </w:r>
+      <w:r>
+        <w:t>hannels</w:t>
+      </w:r>
+      <w:proofErr w:type="spellEnd"/>
+      <w:r>
+        <w:t xml:space="preserve">. Dit is omdat op de informatie die wordt doorgestuurd gewacht moet kunnen worden en dit de meest effectieve manier is om gegevens door te geven. </w:t>
       </w:r>
       <w:r>
         <w:br/>
@@ -9243,22 +10540,75 @@
         <w:t xml:space="preserve">Een goed voorbeeld is de </w:t>
       </w:r>
       <w:r>
-        <w:t>communicatie vanaf de MachineInteractionT</w:t>
-      </w:r>
-      <w:r>
-        <w:t>ask naar de UserInte</w:t>
-      </w:r>
-      <w:r>
-        <w:t>ractionTask en de WashingCycleT</w:t>
-      </w:r>
-      <w:r>
-        <w:t>ask door middel van de MachineStateChannel. In deze communicatielijn schrijft de MachineInteractionTask de status van de wasmachine in de MachineStateChannel</w:t>
-      </w:r>
-      <w:r>
-        <w:t>. Dit had ook een pool met een F</w:t>
-      </w:r>
-      <w:r>
-        <w:t>lag kunnen zijn, een mechanisme dat vrijwel het zelfde effect heeft als ee</w:t>
+        <w:t xml:space="preserve">communicatie vanaf de </w:t>
+      </w:r>
+      <w:proofErr w:type="spellStart"/>
+      <w:r>
+        <w:t>MachineInteractionT</w:t>
+      </w:r>
+      <w:r>
+        <w:t>ask</w:t>
+      </w:r>
+      <w:proofErr w:type="spellEnd"/>
+      <w:r>
+        <w:t xml:space="preserve"> naar de </w:t>
+      </w:r>
+      <w:proofErr w:type="spellStart"/>
+      <w:r>
+        <w:t>UserInte</w:t>
+      </w:r>
+      <w:r>
+        <w:t>ractionTask</w:t>
+      </w:r>
+      <w:proofErr w:type="spellEnd"/>
+      <w:r>
+        <w:t xml:space="preserve"> en de </w:t>
+      </w:r>
+      <w:proofErr w:type="spellStart"/>
+      <w:r>
+        <w:t>WashingCycleT</w:t>
+      </w:r>
+      <w:r>
+        <w:t>ask</w:t>
+      </w:r>
+      <w:proofErr w:type="spellEnd"/>
+      <w:r>
+        <w:t xml:space="preserve"> door middel van de </w:t>
+      </w:r>
+      <w:proofErr w:type="spellStart"/>
+      <w:r>
+        <w:t>MachineStateChannel</w:t>
+      </w:r>
+      <w:proofErr w:type="spellEnd"/>
+      <w:r>
+        <w:t xml:space="preserve">. In deze communicatielijn schrijft de </w:t>
+      </w:r>
+      <w:proofErr w:type="spellStart"/>
+      <w:r>
+        <w:t>MachineInteractionTask</w:t>
+      </w:r>
+      <w:proofErr w:type="spellEnd"/>
+      <w:r>
+        <w:t xml:space="preserve"> de status van de wasmachine in de </w:t>
+      </w:r>
+      <w:proofErr w:type="spellStart"/>
+      <w:r>
+        <w:t>MachineStateChannel</w:t>
+      </w:r>
+      <w:proofErr w:type="spellEnd"/>
+      <w:r>
+        <w:t xml:space="preserve">. Dit had ook een pool met een </w:t>
+      </w:r>
+      <w:proofErr w:type="spellStart"/>
+      <w:r>
+        <w:t>F</w:t>
+      </w:r>
+      <w:r>
+        <w:t>lag</w:t>
+      </w:r>
+      <w:proofErr w:type="spellEnd"/>
+      <w:r>
+        <w:t xml:space="preserve"> kunnen zijn, een mechanisme dat vrijwel het zelfde effect heeft als ee</w:t>
       </w:r>
       <w:r>
         <w:t>n Channel. Het gebruik van een C</w:t>
@@ -9275,9 +10625,9 @@
         <w:contextualSpacing w:val="0"/>
         <w:jc w:val="both"/>
       </w:pPr>
-      <w:bookmarkStart w:id="59" w:name="h.q1marw9fw4bc" w:colFirst="0" w:colLast="0"/>
-      <w:bookmarkStart w:id="60" w:name="_Toc443484390"/>
-      <w:bookmarkEnd w:id="59"/>
+      <w:bookmarkStart w:id="58" w:name="h.q1marw9fw4bc" w:colFirst="0" w:colLast="0"/>
+      <w:bookmarkStart w:id="59" w:name="_Toc443484390"/>
+      <w:bookmarkEnd w:id="58"/>
       <w:r>
         <w:rPr>
           <w:b/>
@@ -9285,16 +10635,72 @@
           <w:szCs w:val="24"/>
         </w:rPr>
         <w:lastRenderedPageBreak/>
-        <w:t>4.4 State Transition Diagrams</w:t>
-      </w:r>
-      <w:bookmarkEnd w:id="60"/>
-    </w:p>
-    <w:p>
-      <w:r>
-        <w:rPr>
-          <w:b/>
-        </w:rPr>
-        <w:t xml:space="preserve">In de State Transition Diagrams(STD) wordt de volledige werking van het systeem uitgewerkt. Elke taak die het systeem uitvoert wordt volledig uitgewerkt. Verder is ook te zien hoe de taken met elkaar communiceren. </w:t>
+        <w:t xml:space="preserve">4.4 State </w:t>
+      </w:r>
+      <w:proofErr w:type="spellStart"/>
+      <w:r>
+        <w:rPr>
+          <w:b/>
+          <w:sz w:val="24"/>
+          <w:szCs w:val="24"/>
+        </w:rPr>
+        <w:t>Transition</w:t>
+      </w:r>
+      <w:proofErr w:type="spellEnd"/>
+      <w:r>
+        <w:rPr>
+          <w:b/>
+          <w:sz w:val="24"/>
+          <w:szCs w:val="24"/>
+        </w:rPr>
+        <w:t xml:space="preserve"> </w:t>
+      </w:r>
+      <w:proofErr w:type="spellStart"/>
+      <w:r>
+        <w:rPr>
+          <w:b/>
+          <w:sz w:val="24"/>
+          <w:szCs w:val="24"/>
+        </w:rPr>
+        <w:t>Diagrams</w:t>
+      </w:r>
+      <w:bookmarkEnd w:id="59"/>
+      <w:proofErr w:type="spellEnd"/>
+    </w:p>
+    <w:p>
+      <w:r>
+        <w:rPr>
+          <w:b/>
+        </w:rPr>
+        <w:t xml:space="preserve">In de State </w:t>
+      </w:r>
+      <w:proofErr w:type="spellStart"/>
+      <w:r>
+        <w:rPr>
+          <w:b/>
+        </w:rPr>
+        <w:t>Transition</w:t>
+      </w:r>
+      <w:proofErr w:type="spellEnd"/>
+      <w:r>
+        <w:rPr>
+          <w:b/>
+        </w:rPr>
+        <w:t xml:space="preserve"> </w:t>
+      </w:r>
+      <w:proofErr w:type="spellStart"/>
+      <w:r>
+        <w:rPr>
+          <w:b/>
+        </w:rPr>
+        <w:t>Diagrams</w:t>
+      </w:r>
+      <w:proofErr w:type="spellEnd"/>
+      <w:r>
+        <w:rPr>
+          <w:b/>
+        </w:rPr>
+        <w:t xml:space="preserve">(STD) wordt de volledige werking van het systeem uitgewerkt. Elke taak die het systeem uitvoert wordt volledig uitgewerkt. Verder is ook te zien hoe de taken met elkaar communiceren. </w:t>
       </w:r>
     </w:p>
     <w:p>
@@ -9304,9 +10710,9 @@
         <w:contextualSpacing w:val="0"/>
         <w:jc w:val="both"/>
       </w:pPr>
-      <w:bookmarkStart w:id="61" w:name="h.ritw9zgsrjwc" w:colFirst="0" w:colLast="0"/>
-      <w:bookmarkStart w:id="62" w:name="_Toc443484391"/>
-      <w:bookmarkEnd w:id="61"/>
+      <w:bookmarkStart w:id="60" w:name="h.ritw9zgsrjwc" w:colFirst="0" w:colLast="0"/>
+      <w:bookmarkStart w:id="61" w:name="_Toc443484391"/>
+      <w:bookmarkEnd w:id="60"/>
       <w:r>
         <w:rPr>
           <w:b/>
@@ -9315,16 +10721,56 @@
           <w:sz w:val="24"/>
           <w:szCs w:val="24"/>
         </w:rPr>
-        <w:t>4.4.1 MachineInteractionTask</w:t>
-      </w:r>
-      <w:bookmarkEnd w:id="62"/>
-    </w:p>
-    <w:p>
-      <w:r>
-        <w:rPr>
-          <w:b/>
-        </w:rPr>
-        <w:t>In de machineInteractionTask wordt alle communicatie met de tastbare wasmachine geregeld door bytes naar de uart te sturen en de byte die terug wordt gegeven uit te lezen.</w:t>
+        <w:t xml:space="preserve">4.4.1 </w:t>
+      </w:r>
+      <w:proofErr w:type="spellStart"/>
+      <w:r>
+        <w:rPr>
+          <w:b/>
+          <w:i/>
+          <w:color w:val="000000"/>
+          <w:sz w:val="24"/>
+          <w:szCs w:val="24"/>
+        </w:rPr>
+        <w:t>MachineInteractionTask</w:t>
+      </w:r>
+      <w:bookmarkEnd w:id="61"/>
+      <w:proofErr w:type="spellEnd"/>
+    </w:p>
+    <w:p>
+      <w:r>
+        <w:rPr>
+          <w:b/>
+        </w:rPr>
+        <w:t xml:space="preserve">In de </w:t>
+      </w:r>
+      <w:proofErr w:type="spellStart"/>
+      <w:r>
+        <w:rPr>
+          <w:b/>
+        </w:rPr>
+        <w:t>machineInteractionTask</w:t>
+      </w:r>
+      <w:proofErr w:type="spellEnd"/>
+      <w:r>
+        <w:rPr>
+          <w:b/>
+        </w:rPr>
+        <w:t xml:space="preserve"> wordt alle communicatie met de tastbare wasmachine geregeld door bytes naar de </w:t>
+      </w:r>
+      <w:proofErr w:type="spellStart"/>
+      <w:r>
+        <w:rPr>
+          <w:b/>
+        </w:rPr>
+        <w:t>uart</w:t>
+      </w:r>
+      <w:proofErr w:type="spellEnd"/>
+      <w:r>
+        <w:rPr>
+          <w:b/>
+        </w:rPr>
+        <w:t xml:space="preserve"> te sturen en de byte die terug wordt gegeven uit te lezen.</w:t>
       </w:r>
       <w:r>
         <w:rPr>
@@ -9332,26 +10778,30 @@
         </w:rPr>
         <w:pict>
           <v:shape id="_x0000_i1026" type="#_x0000_t75" style="width:451.5pt;height:324.75pt">
-            <v:imagedata r:id="rId20" o:title="STD_MachineInteractionTask"/>
+            <v:imagedata r:id="rId21" o:title="STD_MachineInteractionTask"/>
           </v:shape>
         </w:pict>
       </w:r>
     </w:p>
     <w:p>
       <w:r>
-        <w:t>Bij het starten van het programma wacht de machineInteractionTask eerst totdat er ofwel een klokslag plaatsvind, of tot er een stuuropdr</w:t>
-      </w:r>
-      <w:r>
-        <w:t>acht in de daarvoor toegewezen C</w:t>
-      </w:r>
-      <w:r>
-        <w:t xml:space="preserve">hannel wordt gezet. Bij een klokslag worden de verschillende onderdelen van de wasmachine ondervraagt, en vind er een event plaats voor alle </w:t>
-      </w:r>
-      <w:r>
-        <w:t>aangemelde</w:t>
-      </w:r>
-      <w:r>
-        <w:t xml:space="preserve"> listeners met de meest recente informatie. Als er een stuuropdracht in de wachtrij staat wordt deze aan de machine doorgegeven, waarna de MIT eerst de response uitleest, voordat er wordt teruggekeerd naar de wachttoestand.</w:t>
+        <w:t xml:space="preserve">Bij het starten van het programma wacht de </w:t>
+      </w:r>
+      <w:proofErr w:type="spellStart"/>
+      <w:r>
+        <w:t>machineInteractionTask</w:t>
+      </w:r>
+      <w:proofErr w:type="spellEnd"/>
+      <w:r>
+        <w:t xml:space="preserve"> eerst totdat er ofwel een klokslag plaatsvind, of tot er een stuuropdracht in de daarvoor toegewezen pool wordt gezet. Bij een klokslag worden de verschillende onderdelen van de wasmachine ondervraagt, en vind er een event plaats voor alle aangemelde </w:t>
+      </w:r>
+      <w:proofErr w:type="spellStart"/>
+      <w:r>
+        <w:t>listeners</w:t>
+      </w:r>
+      <w:proofErr w:type="spellEnd"/>
+      <w:r>
+        <w:t xml:space="preserve"> met de meest recente informatie. Als er een stuuropdracht in de pool staat wordt deze aan de machine doorgegeven, waarna de MIT eerst de response uitleest, voordat er wordt teruggekeerd naar de wachttoestand.</w:t>
       </w:r>
       <w:r>
         <w:br w:type="page"/>
@@ -9365,9 +10815,9 @@
         <w:contextualSpacing w:val="0"/>
         <w:jc w:val="both"/>
       </w:pPr>
-      <w:bookmarkStart w:id="63" w:name="h.wx05pcdyjwz6" w:colFirst="0" w:colLast="0"/>
-      <w:bookmarkStart w:id="64" w:name="_Toc443484392"/>
-      <w:bookmarkEnd w:id="63"/>
+      <w:bookmarkStart w:id="62" w:name="h.wx05pcdyjwz6" w:colFirst="0" w:colLast="0"/>
+      <w:bookmarkStart w:id="63" w:name="_Toc443484392"/>
+      <w:bookmarkEnd w:id="62"/>
       <w:r>
         <w:rPr>
           <w:b/>
@@ -9376,19 +10826,34 @@
           <w:sz w:val="24"/>
           <w:szCs w:val="24"/>
         </w:rPr>
-        <w:t>4.4.2 WashingCycleTask</w:t>
-      </w:r>
-      <w:bookmarkEnd w:id="64"/>
-    </w:p>
-    <w:p>
+        <w:t xml:space="preserve">4.4.2 </w:t>
+      </w:r>
+      <w:proofErr w:type="spellStart"/>
+      <w:r>
+        <w:rPr>
+          <w:b/>
+          <w:i/>
+          <w:color w:val="000000"/>
+          <w:sz w:val="24"/>
+          <w:szCs w:val="24"/>
+        </w:rPr>
+        <w:t>WashingCycleTask</w:t>
+      </w:r>
+      <w:bookmarkEnd w:id="63"/>
+      <w:proofErr w:type="spellEnd"/>
+    </w:p>
+    <w:p>
+      <w:pPr>
+        <w:ind w:left="-5" w:right="5"/>
+      </w:pPr>
       <w:r>
         <w:rPr>
           <w:noProof/>
         </w:rPr>
         <w:pict>
-          <v:shape id="_x0000_s1027" type="#_x0000_t75" style="position:absolute;margin-left:-68.6pt;margin-top:96.6pt;width:592.25pt;height:427.8pt;z-index:251668992;mso-position-horizontal-relative:text;mso-position-vertical-relative:text;mso-width-relative:page;mso-height-relative:page">
-            <v:imagedata r:id="rId21" o:title="STD Washing Cycle Task"/>
-            <w10:wrap type="square"/>
+          <v:shape id="_x0000_s1027" type="#_x0000_t75" style="position:absolute;left:0;text-align:left;margin-left:-71.25pt;margin-top:91.35pt;width:592.25pt;height:427.8pt;z-index:-251647488;mso-position-horizontal-relative:text;mso-position-vertical-relative:text;mso-width-relative:page;mso-height-relative:page" wrapcoords="-27 0 -27 21562 21600 21562 21600 0 -27 0">
+            <v:imagedata r:id="rId22" o:title="STD Washing Cycle Task"/>
+            <w10:wrap type="tight"/>
           </v:shape>
         </w:pict>
       </w:r>
@@ -9396,35 +10861,240 @@
         <w:rPr>
           <w:b/>
         </w:rPr>
-        <w:t>In de washingCycleTask wordt het huidige wasprogramma uitgevoerd/bijgehouden. De status van het huidige wasprogramma kan van buiten af aangepast worden (pauzeren of stoppen), dit wordt ook in deze taak verwerkt. Naast dit stuurt de washingCycleTask ook naar alle geregistreerde cycleStateListeners wat de status is van het huidige wasprogramma en de fase waarin deze verkeerd.</w:t>
+        <w:t xml:space="preserve">In de </w:t>
+      </w:r>
+      <w:proofErr w:type="spellStart"/>
+      <w:r>
+        <w:rPr>
+          <w:b/>
+        </w:rPr>
+        <w:t>washingCycleTask</w:t>
+      </w:r>
+      <w:proofErr w:type="spellEnd"/>
+      <w:r>
+        <w:rPr>
+          <w:b/>
+        </w:rPr>
+        <w:t xml:space="preserve"> wordt het huidige wasprogramma uitgevoerd/bijgehouden. De status van het huidige wasprogramma kan van buiten af aangepast worden (pauzeren of stoppen), dit wordt ook in deze taak verwerkt. Naast dit stuurt de </w:t>
+      </w:r>
+      <w:proofErr w:type="spellStart"/>
+      <w:r>
+        <w:rPr>
+          <w:b/>
+        </w:rPr>
+        <w:t>washingCycleTask</w:t>
+      </w:r>
+      <w:proofErr w:type="spellEnd"/>
+      <w:r>
+        <w:rPr>
+          <w:b/>
+        </w:rPr>
+        <w:t xml:space="preserve"> ook naar alle geregistreerde </w:t>
+      </w:r>
+      <w:proofErr w:type="spellStart"/>
+      <w:r>
+        <w:rPr>
+          <w:b/>
+        </w:rPr>
+        <w:t>cycleStateListeners</w:t>
+      </w:r>
+      <w:proofErr w:type="spellEnd"/>
+      <w:r>
+        <w:rPr>
+          <w:b/>
+        </w:rPr>
+        <w:t xml:space="preserve"> wat de status is van het huidige wasprogramma en de fase waarin deze verkeerd.</w:t>
       </w:r>
       <w:r>
         <w:t xml:space="preserve"> </w:t>
       </w:r>
+      <w:bookmarkStart w:id="64" w:name="_GoBack"/>
+      <w:bookmarkEnd w:id="64"/>
       <w:r>
         <w:br w:type="page"/>
       </w:r>
       <w:r>
         <w:lastRenderedPageBreak/>
-        <w:t xml:space="preserve">Bij het starten van het programma komt de washingCycleTask eerst in de ‘Stopped’ status terecht. In deze status wordt elke 500 miliseconden de cycleStateChannel uitgelezen net zo lang totdat er een “RUN” word uitgelezen. In de cycleStateChannel wordt geschreven of de huidige washing cycle moet ‘runnen’, ‘pauzeren’ of ‘stoppen’. Zodra de washingCycleTask van zijn ‘Stopped’ status naar ‘Running’ status gaat wordt de loadCycleChannel uitgelezen, hierin wordt gezet welk wasprogramma wordt gedraaid. Het uitgelezen wasprogramma wordt opgeslagen in de “ongoing” ‘washingCycle’ zodat de taak </w:t>
-      </w:r>
-      <w:r>
-        <w:t>onthoudt</w:t>
-      </w:r>
-      <w:r>
-        <w:t xml:space="preserve"> welk wasprogramma hij aan het draaien is.</w:t>
-      </w:r>
-    </w:p>
-    <w:p>
-      <w:r>
-        <w:br/>
-        <w:t xml:space="preserve">Na het vaststellen van het wasprogramma die moet draaien komt de washingCycleTask in een nieuwe staat (‘Running’)terecht. In deze grote loop wordt gekeken of de status van het </w:t>
-      </w:r>
-      <w:r>
-        <w:t>wasprogramma</w:t>
-      </w:r>
-      <w:r>
-        <w:t xml:space="preserve"> moet veranderen van “RUN” naar “PAUSE” of “STOP”. Als dit niet het geval is blijf de status van deze taak ‘Running’ en zal hij alle fases van het wasprogramma een voor een uitvoeren. Wordt het wasprogramma gestopt of is het klaar, dan zal de status weer terug gaan naar ‘Stopped’. Ook is er nog een ‘Paused’ status, dit is ook een loop waarin de taak blijft vanaf wanneer de status van het wasprogramma “PAUSE” wordt tot dat het weer veranderd naar “RUN” of “STOP”. Waarbij in het geval van “RUN” de taak weer verder gaat in zijn ‘Running’ status en bij het geval van “STOP” terug komt in zijn ‘Stopped’ status.</w:t>
+        <w:t xml:space="preserve">Bij het starten van het programma komt de </w:t>
+      </w:r>
+      <w:proofErr w:type="spellStart"/>
+      <w:r>
+        <w:t>washingCycleTask</w:t>
+      </w:r>
+      <w:proofErr w:type="spellEnd"/>
+      <w:r>
+        <w:t xml:space="preserve"> eerst in de ‘</w:t>
+      </w:r>
+      <w:proofErr w:type="spellStart"/>
+      <w:r>
+        <w:t>Stopped</w:t>
+      </w:r>
+      <w:proofErr w:type="spellEnd"/>
+      <w:r>
+        <w:t xml:space="preserve">’ status terecht. In deze status wordt gewacht tot dat de run </w:t>
+      </w:r>
+      <w:proofErr w:type="spellStart"/>
+      <w:r>
+        <w:t>flag</w:t>
+      </w:r>
+      <w:proofErr w:type="spellEnd"/>
+      <w:r>
+        <w:t xml:space="preserve"> </w:t>
+      </w:r>
+      <w:proofErr w:type="spellStart"/>
+      <w:r>
+        <w:t>geset</w:t>
+      </w:r>
+      <w:proofErr w:type="spellEnd"/>
+      <w:r>
+        <w:t xml:space="preserve"> wordt, zodra dat gebeurd gaat deze </w:t>
+      </w:r>
+      <w:proofErr w:type="spellStart"/>
+      <w:r>
+        <w:t>task</w:t>
+      </w:r>
+      <w:proofErr w:type="spellEnd"/>
+      <w:r>
+        <w:t xml:space="preserve"> door naar zijn ‘</w:t>
+      </w:r>
+      <w:proofErr w:type="spellStart"/>
+      <w:r>
+        <w:t>Initialized</w:t>
+      </w:r>
+      <w:proofErr w:type="spellEnd"/>
+      <w:r>
+        <w:t xml:space="preserve">’ state. Zodra de </w:t>
+      </w:r>
+      <w:proofErr w:type="spellStart"/>
+      <w:r>
+        <w:t>washingCycleTask</w:t>
+      </w:r>
+      <w:proofErr w:type="spellEnd"/>
+      <w:r>
+        <w:t xml:space="preserve"> van zijn ‘</w:t>
+      </w:r>
+      <w:proofErr w:type="spellStart"/>
+      <w:r>
+        <w:t>Stopped</w:t>
+      </w:r>
+      <w:proofErr w:type="spellEnd"/>
+      <w:r>
+        <w:t>’ status naar ‘</w:t>
+      </w:r>
+      <w:proofErr w:type="spellStart"/>
+      <w:r>
+        <w:t>Initialized</w:t>
+      </w:r>
+      <w:proofErr w:type="spellEnd"/>
+      <w:r>
+        <w:t xml:space="preserve">’ status gaat wordt de </w:t>
+      </w:r>
+      <w:proofErr w:type="spellStart"/>
+      <w:r>
+        <w:t>loadCyclePool</w:t>
+      </w:r>
+      <w:proofErr w:type="spellEnd"/>
+      <w:r>
+        <w:t xml:space="preserve"> uitgelezen, hierin wordt gezet welk wasprogramma wordt gedraaid. Het uitgelezen wasprogramma wordt opgeslagen in de “</w:t>
+      </w:r>
+      <w:proofErr w:type="spellStart"/>
+      <w:r>
+        <w:t>ongoing</w:t>
+      </w:r>
+      <w:proofErr w:type="spellEnd"/>
+      <w:r>
+        <w:t>” ‘</w:t>
+      </w:r>
+      <w:proofErr w:type="spellStart"/>
+      <w:r>
+        <w:t>washingCycle</w:t>
+      </w:r>
+      <w:proofErr w:type="spellEnd"/>
+      <w:r>
+        <w:t xml:space="preserve">’ zodat de </w:t>
+      </w:r>
+      <w:proofErr w:type="spellStart"/>
+      <w:r>
+        <w:t>Task</w:t>
+      </w:r>
+      <w:proofErr w:type="spellEnd"/>
+      <w:r>
+        <w:t xml:space="preserve"> onthoud welk wasprogramma hij aan het draaien is.</w:t>
+      </w:r>
+      <w:r>
+        <w:rPr>
+          <w:rFonts w:ascii="Times New Roman" w:eastAsia="Times New Roman" w:hAnsi="Times New Roman" w:cs="Times New Roman"/>
+          <w:sz w:val="24"/>
+        </w:rPr>
+        <w:t xml:space="preserve"> </w:t>
+      </w:r>
+    </w:p>
+    <w:p>
+      <w:pPr>
+        <w:spacing w:line="259" w:lineRule="auto"/>
+      </w:pPr>
+      <w:r>
+        <w:t xml:space="preserve"> </w:t>
+      </w:r>
+    </w:p>
+    <w:p>
+      <w:pPr>
+        <w:ind w:left="-5" w:right="5"/>
+      </w:pPr>
+    </w:p>
+    <w:p>
+      <w:pPr>
+        <w:ind w:left="-5" w:right="5"/>
+      </w:pPr>
+      <w:r>
+        <w:t xml:space="preserve">Na het vaststellen van het wasprogramma die moet draaien komt de </w:t>
+      </w:r>
+      <w:proofErr w:type="spellStart"/>
+      <w:r>
+        <w:t>washingCycleTask</w:t>
+      </w:r>
+      <w:proofErr w:type="spellEnd"/>
+      <w:r>
+        <w:t xml:space="preserve"> in een nieuwe staat (‘Running’)terecht. In deze grote loop wordt gekeken of de status van het </w:t>
+      </w:r>
+      <w:proofErr w:type="spellStart"/>
+      <w:r>
+        <w:t>wasprogamma</w:t>
+      </w:r>
+      <w:proofErr w:type="spellEnd"/>
+      <w:r>
+        <w:t xml:space="preserve"> moet veranderen van “RUN” naar “PAUSE” of “STOP”. Als dit niet het geval is blijf de status van deze taak ‘Running’ en zal hij alle fases van het wasprogramma een voor een uitvoeren. Wordt het wasprogramma gestopt of is het klaar, dan zal de status weer terug gaan naar ‘</w:t>
+      </w:r>
+      <w:proofErr w:type="spellStart"/>
+      <w:r>
+        <w:t>Stopped</w:t>
+      </w:r>
+      <w:proofErr w:type="spellEnd"/>
+      <w:r>
+        <w:t>’. Ook is er nog een ‘</w:t>
+      </w:r>
+      <w:proofErr w:type="spellStart"/>
+      <w:r>
+        <w:t>Paused</w:t>
+      </w:r>
+      <w:proofErr w:type="spellEnd"/>
+      <w:r>
+        <w:t>’ status, dit is ook een loop waarin de taak blijft vanaf wanneer de status van het wasprogramma “PAUSE” wordt tot dat het weer veranderd naar “RUN” of “STOP”. Waarbij in het geval van “RUN” de taak weer verder gaat in zijn ‘Running’ status en bij het geval van “STOP” terug komt in zijn ‘</w:t>
+      </w:r>
+      <w:proofErr w:type="spellStart"/>
+      <w:r>
+        <w:t>Stopped</w:t>
+      </w:r>
+      <w:proofErr w:type="spellEnd"/>
+      <w:r>
+        <w:t>’ status.</w:t>
+      </w:r>
+      <w:r>
+        <w:rPr>
+          <w:rFonts w:ascii="Times New Roman" w:eastAsia="Times New Roman" w:hAnsi="Times New Roman" w:cs="Times New Roman"/>
+          <w:sz w:val="24"/>
+        </w:rPr>
+        <w:t xml:space="preserve"> </w:t>
       </w:r>
     </w:p>
     <w:p/>
@@ -9455,16 +11125,42 @@
           <w:sz w:val="24"/>
           <w:szCs w:val="24"/>
         </w:rPr>
-        <w:t>4.4.3 UserInteractionTask</w:t>
+        <w:t xml:space="preserve">4.4.3 </w:t>
+      </w:r>
+      <w:proofErr w:type="spellStart"/>
+      <w:r>
+        <w:rPr>
+          <w:b/>
+          <w:i/>
+          <w:color w:val="000000"/>
+          <w:sz w:val="24"/>
+          <w:szCs w:val="24"/>
+        </w:rPr>
+        <w:t>UserInteractionTask</w:t>
       </w:r>
       <w:bookmarkEnd w:id="66"/>
-    </w:p>
-    <w:p>
-      <w:r>
-        <w:rPr>
-          <w:b/>
-        </w:rPr>
-        <w:t>In de UserInteractionTask worden alle berichten die zijn verzonden door de gebruiker verwerkt en wordt de bijbehorende actie uitgevoerd.</w:t>
+      <w:proofErr w:type="spellEnd"/>
+    </w:p>
+    <w:p>
+      <w:r>
+        <w:rPr>
+          <w:b/>
+        </w:rPr>
+        <w:t xml:space="preserve">In de </w:t>
+      </w:r>
+      <w:proofErr w:type="spellStart"/>
+      <w:r>
+        <w:rPr>
+          <w:b/>
+        </w:rPr>
+        <w:t>UserInteractionTask</w:t>
+      </w:r>
+      <w:proofErr w:type="spellEnd"/>
+      <w:r>
+        <w:rPr>
+          <w:b/>
+        </w:rPr>
+        <w:t xml:space="preserve"> worden alle berichten die zijn verzonden door de gebruiker verwerkt en wordt de bijbehorende actie uitgevoerd.</w:t>
       </w:r>
     </w:p>
     <w:p>
@@ -9474,32 +11170,145 @@
         </w:rPr>
         <w:pict>
           <v:shape id="_x0000_i1027" type="#_x0000_t75" style="width:451.5pt;height:235.5pt">
-            <v:imagedata r:id="rId22" o:title="UserInteractionTask"/>
+            <v:imagedata r:id="rId23" o:title="UserInteractionTask"/>
           </v:shape>
         </w:pict>
       </w:r>
     </w:p>
     <w:p>
-      <w:r>
-        <w:t>Deze taak staat bijna altijd in de toestand Waiting. Totdat er een stuuropdracht word gestuurd naar een van de twee channels van deze taak:</w:t>
-      </w:r>
-      <w:r>
-        <w:br/>
-        <w:t>washingCycleStateChannel, in deze channel wordt van buiten af gestuurd wat de huidige stap is van het draaiende wasprogramma en in welke staat deze verkeerd.</w:t>
-      </w:r>
-      <w:r>
-        <w:br/>
-        <w:t>machineStateChannel, in deze channel wordt van buiten af gestuurd wat de huidige status is van de wasmachine (temperatuur, waterlevel, etc.).</w:t>
-      </w:r>
-      <w:r>
-        <w:br/>
-        <w:t>Zodra er naar een van deze channels geschreven wordt zal de channel waarin geschreven werd uitgelezen worden. De informatie die uit de channel wordt gele</w:t>
-      </w:r>
-      <w:r>
-        <w:t>zen wordt doorgestuurd naar de W</w:t>
-      </w:r>
-      <w:r>
-        <w:t>ebsocket class die zorgt dat deze informatie op de website zichtbaar wordt.</w:t>
+      <w:pPr>
+        <w:ind w:left="-5" w:right="388"/>
+      </w:pPr>
+      <w:r>
+        <w:t xml:space="preserve">Deze taak is constant aan het wachten totdat de </w:t>
+      </w:r>
+      <w:proofErr w:type="spellStart"/>
+      <w:r>
+        <w:t>stateUpdateFlag</w:t>
+      </w:r>
+      <w:proofErr w:type="spellEnd"/>
+      <w:r>
+        <w:t xml:space="preserve"> wordt </w:t>
+      </w:r>
+      <w:proofErr w:type="spellStart"/>
+      <w:r>
+        <w:t>geset</w:t>
+      </w:r>
+      <w:proofErr w:type="spellEnd"/>
+      <w:r>
+        <w:t xml:space="preserve">, dit gebeurd wanneer er van buiten deze </w:t>
+      </w:r>
+      <w:proofErr w:type="spellStart"/>
+      <w:r>
+        <w:t>task</w:t>
+      </w:r>
+      <w:proofErr w:type="spellEnd"/>
+      <w:r>
+        <w:t xml:space="preserve"> een opdracht wordt gestuurd naar deze </w:t>
+      </w:r>
+      <w:proofErr w:type="spellStart"/>
+      <w:r>
+        <w:t>task</w:t>
+      </w:r>
+      <w:proofErr w:type="spellEnd"/>
+      <w:r>
+        <w:t xml:space="preserve">. Als dit gebeurd en de </w:t>
+      </w:r>
+      <w:proofErr w:type="spellStart"/>
+      <w:r>
+        <w:t>flag</w:t>
+      </w:r>
+      <w:proofErr w:type="spellEnd"/>
+      <w:r>
+        <w:t xml:space="preserve"> wordt </w:t>
+      </w:r>
+      <w:proofErr w:type="spellStart"/>
+      <w:r>
+        <w:t>geset</w:t>
+      </w:r>
+      <w:proofErr w:type="spellEnd"/>
+      <w:r>
+        <w:t xml:space="preserve"> dan zal deze </w:t>
+      </w:r>
+      <w:proofErr w:type="spellStart"/>
+      <w:r>
+        <w:t>task</w:t>
+      </w:r>
+      <w:proofErr w:type="spellEnd"/>
+      <w:r>
+        <w:t xml:space="preserve"> de gegeven opdracht uitvoeren.</w:t>
+      </w:r>
+    </w:p>
+    <w:p>
+      <w:pPr>
+        <w:spacing w:after="16" w:line="259" w:lineRule="auto"/>
+      </w:pPr>
+      <w:r>
+        <w:t xml:space="preserve">De opdrachten die gestuurd worden naar deze </w:t>
+      </w:r>
+      <w:proofErr w:type="spellStart"/>
+      <w:r>
+        <w:t>task</w:t>
+      </w:r>
+      <w:proofErr w:type="spellEnd"/>
+      <w:r>
+        <w:t xml:space="preserve"> zijn opdrachten voor de </w:t>
+      </w:r>
+      <w:proofErr w:type="spellStart"/>
+      <w:r>
+        <w:t>websocket</w:t>
+      </w:r>
+      <w:proofErr w:type="spellEnd"/>
+      <w:r>
+        <w:t xml:space="preserve"> en worden dus daar naar toe gestuurd, maar deze </w:t>
+      </w:r>
+      <w:proofErr w:type="spellStart"/>
+      <w:r>
+        <w:t>task</w:t>
+      </w:r>
+      <w:proofErr w:type="spellEnd"/>
+      <w:r>
+        <w:t xml:space="preserve"> </w:t>
+      </w:r>
+      <w:proofErr w:type="spellStart"/>
+      <w:r>
+        <w:t>luisterd</w:t>
+      </w:r>
+      <w:proofErr w:type="spellEnd"/>
+      <w:r>
+        <w:t xml:space="preserve"> ook naar de </w:t>
+      </w:r>
+      <w:proofErr w:type="spellStart"/>
+      <w:r>
+        <w:t>websocket</w:t>
+      </w:r>
+      <w:proofErr w:type="spellEnd"/>
+      <w:r>
+        <w:t xml:space="preserve"> door middel van </w:t>
+      </w:r>
+      <w:proofErr w:type="spellStart"/>
+      <w:r>
+        <w:t>handleUserAction</w:t>
+      </w:r>
+      <w:proofErr w:type="spellEnd"/>
+      <w:r>
+        <w:t xml:space="preserve">(). De uitgelezen opdrachten vanaf de </w:t>
+      </w:r>
+      <w:proofErr w:type="spellStart"/>
+      <w:r>
+        <w:t>websocket</w:t>
+      </w:r>
+      <w:proofErr w:type="spellEnd"/>
+      <w:r>
+        <w:t xml:space="preserve"> worden doorgestuurd naar hun betreffende </w:t>
+      </w:r>
+      <w:proofErr w:type="spellStart"/>
+      <w:r>
+        <w:t>task</w:t>
+      </w:r>
+      <w:proofErr w:type="spellEnd"/>
+      <w:r>
+        <w:t xml:space="preserve"> die deze opdracht moet uitvoeren.</w:t>
       </w:r>
     </w:p>
     <w:p/>
@@ -9595,7 +11404,47 @@
         <w:spacing w:line="240" w:lineRule="auto"/>
       </w:pPr>
       <w:r>
-        <w:t xml:space="preserve">Verder ging het maken van de code en het maken van de Emulator ook niet even soepel. Het team had het probleem dat de Raspberry Pi niet kon communiceren over de SSH. Daarnaast was het was het erg lastig om de Raspberry Pi een static Ip-adres te geven. Dit heeft de snelheid uit het project gehaald, doordat de code niet getest kon of gecompileerd kon worden. Dit is uiteindelijk opgelost, maar door het grote tijdsgebrek kon de code niet meer worden getest op de Raspberry Pi. </w:t>
+        <w:t xml:space="preserve">Verder ging het maken van de code en het maken van de Emulator ook niet even soepel. Het team had het probleem dat de </w:t>
+      </w:r>
+      <w:proofErr w:type="spellStart"/>
+      <w:r>
+        <w:t>Raspberry</w:t>
+      </w:r>
+      <w:proofErr w:type="spellEnd"/>
+      <w:r>
+        <w:t xml:space="preserve"> Pi niet kon communiceren over de SSH. Daarnaast was het was het erg lastig om de </w:t>
+      </w:r>
+      <w:proofErr w:type="spellStart"/>
+      <w:r>
+        <w:t>Raspberry</w:t>
+      </w:r>
+      <w:proofErr w:type="spellEnd"/>
+      <w:r>
+        <w:t xml:space="preserve"> Pi een </w:t>
+      </w:r>
+      <w:proofErr w:type="spellStart"/>
+      <w:r>
+        <w:t>static</w:t>
+      </w:r>
+      <w:proofErr w:type="spellEnd"/>
+      <w:r>
+        <w:t xml:space="preserve"> </w:t>
+      </w:r>
+      <w:proofErr w:type="spellStart"/>
+      <w:r>
+        <w:t>Ip-adres</w:t>
+      </w:r>
+      <w:proofErr w:type="spellEnd"/>
+      <w:r>
+        <w:t xml:space="preserve"> te geven. Dit heeft de snelheid uit het project gehaald, doordat de code niet getest kon of gecompileerd kon worden. Dit is uiteindelijk opgelost, maar door het grote tijdsgebrek kon de code niet meer worden getest op de </w:t>
+      </w:r>
+      <w:proofErr w:type="spellStart"/>
+      <w:r>
+        <w:t>Raspberry</w:t>
+      </w:r>
+      <w:proofErr w:type="spellEnd"/>
+      <w:r>
+        <w:t xml:space="preserve"> Pi. </w:t>
       </w:r>
     </w:p>
     <w:p>
@@ -9651,11 +11500,19 @@
         <w:widowControl w:val="0"/>
         <w:spacing w:line="240" w:lineRule="auto"/>
       </w:pPr>
-      <w:r>
-        <w:rPr>
-          <w:b/>
-        </w:rPr>
-        <w:t>Uart:</w:t>
+      <w:proofErr w:type="spellStart"/>
+      <w:r>
+        <w:rPr>
+          <w:b/>
+        </w:rPr>
+        <w:t>Uart</w:t>
+      </w:r>
+      <w:proofErr w:type="spellEnd"/>
+      <w:r>
+        <w:rPr>
+          <w:b/>
+        </w:rPr>
+        <w:t>:</w:t>
       </w:r>
     </w:p>
     <w:p>
@@ -9664,13 +11521,69 @@
         <w:spacing w:line="240" w:lineRule="auto"/>
       </w:pPr>
       <w:r>
-        <w:t>In de klassen ‘uart’ zijn er twee functies die gebruikt worden voor communicatie tussen de wasmachine en het systeem (MachineInteractionTask). Deze twee functies zijn de write() en read() functies. In de write() functie worden twee meegegeven bytes verstuurd naar de</w:t>
-      </w:r>
-      <w:r>
-        <w:t xml:space="preserve"> wasmachine door middel van de L</w:t>
-      </w:r>
-      <w:r>
-        <w:t xml:space="preserve">ibserial functie write(). De eerste byte die </w:t>
+        <w:t>In de klassen ‘</w:t>
+      </w:r>
+      <w:proofErr w:type="spellStart"/>
+      <w:r>
+        <w:t>uart</w:t>
+      </w:r>
+      <w:proofErr w:type="spellEnd"/>
+      <w:r>
+        <w:t>’ zijn er twee functies die gebruikt worden voor communicatie tussen de wasmachine en het systeem (</w:t>
+      </w:r>
+      <w:proofErr w:type="spellStart"/>
+      <w:r>
+        <w:t>MachineInteractionTask</w:t>
+      </w:r>
+      <w:proofErr w:type="spellEnd"/>
+      <w:r>
+        <w:t xml:space="preserve">). Deze twee functies zijn de </w:t>
+      </w:r>
+      <w:proofErr w:type="spellStart"/>
+      <w:r>
+        <w:t>write</w:t>
+      </w:r>
+      <w:proofErr w:type="spellEnd"/>
+      <w:r>
+        <w:t xml:space="preserve">() en </w:t>
+      </w:r>
+      <w:proofErr w:type="spellStart"/>
+      <w:r>
+        <w:t>read</w:t>
+      </w:r>
+      <w:proofErr w:type="spellEnd"/>
+      <w:r>
+        <w:t xml:space="preserve">() functies. In de </w:t>
+      </w:r>
+      <w:proofErr w:type="spellStart"/>
+      <w:r>
+        <w:t>write</w:t>
+      </w:r>
+      <w:proofErr w:type="spellEnd"/>
+      <w:r>
+        <w:t>() functie worden twee meegegeven bytes verstuurd naar de</w:t>
+      </w:r>
+      <w:r>
+        <w:t xml:space="preserve"> wasmachine door middel van de </w:t>
+      </w:r>
+      <w:proofErr w:type="spellStart"/>
+      <w:r>
+        <w:t>L</w:t>
+      </w:r>
+      <w:r>
+        <w:t>ibserial</w:t>
+      </w:r>
+      <w:proofErr w:type="spellEnd"/>
+      <w:r>
+        <w:t xml:space="preserve"> functie </w:t>
+      </w:r>
+      <w:proofErr w:type="spellStart"/>
+      <w:r>
+        <w:t>write</w:t>
+      </w:r>
+      <w:proofErr w:type="spellEnd"/>
+      <w:r>
+        <w:t xml:space="preserve">(). De eerste byte die </w:t>
       </w:r>
       <w:r>
         <w:t xml:space="preserve">wordt </w:t>
@@ -9679,7 +11592,15 @@
         <w:t xml:space="preserve">meegestuurd </w:t>
       </w:r>
       <w:r>
-        <w:t>is het request byte. Dit</w:t>
+        <w:t xml:space="preserve">is het </w:t>
+      </w:r>
+      <w:proofErr w:type="spellStart"/>
+      <w:r>
+        <w:t>request</w:t>
+      </w:r>
+      <w:proofErr w:type="spellEnd"/>
+      <w:r>
+        <w:t xml:space="preserve"> byte. Dit</w:t>
       </w:r>
       <w:r>
         <w:t xml:space="preserve"> byte geeft aan naar welk hardware component een opdracht </w:t>
@@ -9694,13 +11615,61 @@
         <w:t>. H</w:t>
       </w:r>
       <w:r>
-        <w:t>et tweede byte, het command byte geeft aan welk commando moet worden uitgevoerd op dit hardware component. Na het aanroepen van een write() via de ‘uart’ wordt er altijd een byte teruggeven die door middel van de read() functie word</w:t>
+        <w:t xml:space="preserve">et tweede byte, het </w:t>
+      </w:r>
+      <w:proofErr w:type="spellStart"/>
+      <w:r>
+        <w:t>command</w:t>
+      </w:r>
+      <w:proofErr w:type="spellEnd"/>
+      <w:r>
+        <w:t xml:space="preserve"> byte geeft aan welk commando moet worden uitgevoerd op dit hardware component. Na het aanroepen van een </w:t>
+      </w:r>
+      <w:proofErr w:type="spellStart"/>
+      <w:r>
+        <w:t>write</w:t>
+      </w:r>
+      <w:proofErr w:type="spellEnd"/>
+      <w:r>
+        <w:t>() via de ‘</w:t>
+      </w:r>
+      <w:proofErr w:type="spellStart"/>
+      <w:r>
+        <w:t>uart</w:t>
+      </w:r>
+      <w:proofErr w:type="spellEnd"/>
+      <w:r>
+        <w:t xml:space="preserve">’ wordt er altijd een byte teruggeven die door middel van de </w:t>
+      </w:r>
+      <w:proofErr w:type="spellStart"/>
+      <w:r>
+        <w:t>read</w:t>
+      </w:r>
+      <w:proofErr w:type="spellEnd"/>
+      <w:r>
+        <w:t>() functie word</w:t>
       </w:r>
       <w:r>
         <w:t>t</w:t>
       </w:r>
       <w:r>
-        <w:t xml:space="preserve"> uitgelezen. Deze functie maakt gebruik van de libserial functie read(). Deze functie leest het ene byte uit dat terug gestuurd wordt, deze byte bevat de status van het hardware component waar naartoe geschreven werd.</w:t>
+        <w:t xml:space="preserve"> uitgelezen. Deze functie maakt gebruik van de </w:t>
+      </w:r>
+      <w:proofErr w:type="spellStart"/>
+      <w:r>
+        <w:t>libserial</w:t>
+      </w:r>
+      <w:proofErr w:type="spellEnd"/>
+      <w:r>
+        <w:t xml:space="preserve"> functie </w:t>
+      </w:r>
+      <w:proofErr w:type="spellStart"/>
+      <w:r>
+        <w:t>read</w:t>
+      </w:r>
+      <w:proofErr w:type="spellEnd"/>
+      <w:r>
+        <w:t>(). Deze functie leest het ene byte uit dat terug gestuurd wordt, deze byte bevat de status van het hardware component waar naartoe geschreven werd.</w:t>
       </w:r>
     </w:p>
     <w:p>
@@ -9847,7 +11816,21 @@
         <w:rPr>
           <w:b/>
         </w:rPr>
-        <w:t>In de conclusie en aanbevelingen wordt kort samengevat wat is besproken in dit verslag en wordt een conclusie getrokken uit de Requirements en Solution Architectuur. Ook worden aanbevelingen gegeven voor een eventuele opvolger.</w:t>
+        <w:t xml:space="preserve">In de conclusie en aanbevelingen wordt kort samengevat wat is besproken in dit verslag en wordt een conclusie getrokken uit de </w:t>
+      </w:r>
+      <w:proofErr w:type="spellStart"/>
+      <w:r>
+        <w:rPr>
+          <w:b/>
+        </w:rPr>
+        <w:t>Requirements</w:t>
+      </w:r>
+      <w:proofErr w:type="spellEnd"/>
+      <w:r>
+        <w:rPr>
+          <w:b/>
+        </w:rPr>
+        <w:t xml:space="preserve"> en Solution Architectuur. Ook worden aanbevelingen gegeven voor een eventuele opvolger.</w:t>
       </w:r>
     </w:p>
     <w:p>
@@ -9861,12 +11844,28 @@
         <w:widowControl w:val="0"/>
         <w:spacing w:line="240" w:lineRule="auto"/>
       </w:pPr>
-      <w:r>
-        <w:rPr>
-          <w:b/>
-        </w:rPr>
-        <w:t>Requirements architecture</w:t>
-      </w:r>
+      <w:proofErr w:type="spellStart"/>
+      <w:r>
+        <w:rPr>
+          <w:b/>
+        </w:rPr>
+        <w:t>Requirements</w:t>
+      </w:r>
+      <w:proofErr w:type="spellEnd"/>
+      <w:r>
+        <w:rPr>
+          <w:b/>
+        </w:rPr>
+        <w:t xml:space="preserve"> </w:t>
+      </w:r>
+      <w:proofErr w:type="spellStart"/>
+      <w:r>
+        <w:rPr>
+          <w:b/>
+        </w:rPr>
+        <w:t>architecture</w:t>
+      </w:r>
+      <w:proofErr w:type="spellEnd"/>
       <w:r>
         <w:rPr>
           <w:sz w:val="24"/>
@@ -9881,7 +11880,15 @@
         <w:spacing w:line="240" w:lineRule="auto"/>
       </w:pPr>
       <w:r>
-        <w:t xml:space="preserve">Uit de Requirements Architecture kan worden geconcludeerd dat het systeem zo ontworpen is dat de gebruiker grootte vrijheid heeft is de opties voor het gebruik van de wasmachine. De gebruiker kan zelf een wasprogramma aanmaken en veranderen, een wasprogramma draaien vanaf een website en informatie verkrijgen over de wasmachine op de website. </w:t>
+        <w:t xml:space="preserve">Uit de </w:t>
+      </w:r>
+      <w:proofErr w:type="spellStart"/>
+      <w:r>
+        <w:t>Requirements</w:t>
+      </w:r>
+      <w:proofErr w:type="spellEnd"/>
+      <w:r>
+        <w:t xml:space="preserve"> Architecture kan worden geconcludeerd dat het systeem zo ontworpen is dat de gebruiker grootte vrijheid heeft is de opties voor het gebruik van de wasmachine. De gebruiker kan zelf een wasprogramma aanmaken en veranderen, een wasprogramma draaien vanaf een website en informatie verkrijgen over de wasmachine op de website. </w:t>
       </w:r>
       <w:r>
         <w:br/>
@@ -9941,11 +11948,27 @@
     </w:p>
     <w:p>
       <w:r>
-        <w:t>Om de wasmachine verder te realiseren en het een succesvol product te maken wordt aanbevolen om veel te testen met de wasmachine, de Raspberry Pi en de webserver. Omdat dit team niet genoeg tijd en kennis heeft gehad om het product werkend te krijgen is dit het belangrijkste deel.</w:t>
+        <w:t xml:space="preserve">Om de wasmachine verder te realiseren en het een succesvol product te maken wordt aanbevolen om veel te testen met de wasmachine, de </w:t>
+      </w:r>
+      <w:proofErr w:type="spellStart"/>
+      <w:r>
+        <w:t>Raspberry</w:t>
+      </w:r>
+      <w:proofErr w:type="spellEnd"/>
+      <w:r>
+        <w:t xml:space="preserve"> Pi en de webserver. Omdat dit team niet genoeg tijd en kennis heeft gehad om het product werkend te krijgen is dit het belangrijkste deel.</w:t>
       </w:r>
       <w:r>
         <w:br/>
-        <w:t xml:space="preserve">Verder kan veel uit de MoSCoW worden gehaald, mocht de ontwikkelaar het product verder willen ontwikkelen. Hierin staan een aantal eisen die het product sterkt zullen verbeteren. </w:t>
+        <w:t xml:space="preserve">Verder kan veel uit de </w:t>
+      </w:r>
+      <w:proofErr w:type="spellStart"/>
+      <w:r>
+        <w:t>MoSCoW</w:t>
+      </w:r>
+      <w:proofErr w:type="spellEnd"/>
+      <w:r>
+        <w:t xml:space="preserve"> worden gehaald, mocht de ontwikkelaar het product verder willen ontwikkelen. Hierin staan een aantal eisen die het product sterkt zullen verbeteren. </w:t>
       </w:r>
       <w:r>
         <w:br w:type="page"/>
@@ -9997,7 +12020,21 @@
         <w:rPr>
           <w:i/>
         </w:rPr>
-        <w:t xml:space="preserve">TI C++ software rules” </w:t>
+        <w:t xml:space="preserve">TI C++ software </w:t>
+      </w:r>
+      <w:proofErr w:type="spellStart"/>
+      <w:r>
+        <w:rPr>
+          <w:i/>
+        </w:rPr>
+        <w:t>rules</w:t>
+      </w:r>
+      <w:proofErr w:type="spellEnd"/>
+      <w:r>
+        <w:rPr>
+          <w:i/>
+        </w:rPr>
+        <w:t xml:space="preserve">” </w:t>
       </w:r>
       <w:r>
         <w:t xml:space="preserve">(2014) Verkregen van: </w:t>
@@ -10009,7 +12046,7 @@
         <w:spacing w:line="240" w:lineRule="auto"/>
         <w:ind w:left="720"/>
       </w:pPr>
-      <w:hyperlink r:id="rId23">
+      <w:hyperlink r:id="rId24">
         <w:r>
           <w:rPr>
             <w:color w:val="1155CC"/>
@@ -10051,7 +12088,7 @@
         <w:spacing w:line="240" w:lineRule="auto"/>
         <w:ind w:left="720"/>
       </w:pPr>
-      <w:hyperlink r:id="rId24">
+      <w:hyperlink r:id="rId25">
         <w:r>
           <w:rPr>
             <w:color w:val="1155CC"/>
@@ -10076,11 +12113,19 @@
       <w:r>
         <w:t>Wensink, M. / W.v.Ooijen,”</w:t>
       </w:r>
+      <w:proofErr w:type="spellStart"/>
       <w:r>
         <w:rPr>
           <w:i/>
         </w:rPr>
-        <w:t>Realtime System Programming</w:t>
+        <w:t>Realtime</w:t>
+      </w:r>
+      <w:proofErr w:type="spellEnd"/>
+      <w:r>
+        <w:rPr>
+          <w:i/>
+        </w:rPr>
+        <w:t xml:space="preserve"> System Programming</w:t>
       </w:r>
       <w:r>
         <w:t>” (2013) Verkregen van:</w:t>
@@ -10092,7 +12137,7 @@
         <w:spacing w:line="240" w:lineRule="auto"/>
         <w:ind w:left="720"/>
       </w:pPr>
-      <w:hyperlink r:id="rId25">
+      <w:hyperlink r:id="rId26">
         <w:r>
           <w:rPr>
             <w:color w:val="1155CC"/>
@@ -10117,13 +12162,24 @@
         <w:spacing w:line="240" w:lineRule="auto"/>
       </w:pPr>
       <w:r>
-        <w:t>Wensink, M.</w:t>
+        <w:t xml:space="preserve">Wensink, </w:t>
+      </w:r>
+      <w:proofErr w:type="spellStart"/>
+      <w:r>
+        <w:t>M.</w:t>
       </w:r>
       <w:r>
         <w:rPr>
           <w:i/>
         </w:rPr>
-        <w:t xml:space="preserve">“Beschrijving wasmachine-emulator” </w:t>
+        <w:t>“Beschrijving</w:t>
+      </w:r>
+      <w:proofErr w:type="spellEnd"/>
+      <w:r>
+        <w:rPr>
+          <w:i/>
+        </w:rPr>
+        <w:t xml:space="preserve"> wasmachine-emulator” </w:t>
       </w:r>
       <w:r>
         <w:t xml:space="preserve">(2015) Verkregen van: </w:t>
@@ -10135,7 +12191,7 @@
         <w:spacing w:line="240" w:lineRule="auto"/>
         <w:ind w:left="720"/>
       </w:pPr>
-      <w:hyperlink r:id="rId26">
+      <w:hyperlink r:id="rId27">
         <w:r>
           <w:rPr>
             <w:color w:val="1155CC"/>
@@ -10166,14 +12222,28 @@
         <w:rPr>
           <w:i/>
         </w:rPr>
-        <w:t>2015-2016-V2TH06 notes”</w:t>
+        <w:t xml:space="preserve">2015-2016-V2TH06 </w:t>
+      </w:r>
+      <w:proofErr w:type="spellStart"/>
+      <w:r>
+        <w:rPr>
+          <w:i/>
+        </w:rPr>
+        <w:t>notes</w:t>
+      </w:r>
+      <w:proofErr w:type="spellEnd"/>
+      <w:r>
+        <w:rPr>
+          <w:i/>
+        </w:rPr>
+        <w:t>”</w:t>
       </w:r>
       <w:r>
         <w:t>(2015) Verkregen van:</w:t>
       </w:r>
     </w:p>
     <w:p>
-      <w:hyperlink r:id="rId27">
+      <w:hyperlink r:id="rId28">
         <w:r>
           <w:rPr>
             <w:color w:val="1155CC"/>
@@ -10473,7 +12543,49 @@
         <w:rPr>
           <w:i/>
         </w:rPr>
-        <w:t>Back to factory settings reset, zodat alleen de standaard programma’s aanwezig zijn.</w:t>
+        <w:t xml:space="preserve">Back </w:t>
+      </w:r>
+      <w:proofErr w:type="spellStart"/>
+      <w:r>
+        <w:rPr>
+          <w:i/>
+        </w:rPr>
+        <w:t>to</w:t>
+      </w:r>
+      <w:proofErr w:type="spellEnd"/>
+      <w:r>
+        <w:rPr>
+          <w:i/>
+        </w:rPr>
+        <w:t xml:space="preserve"> </w:t>
+      </w:r>
+      <w:proofErr w:type="spellStart"/>
+      <w:r>
+        <w:rPr>
+          <w:i/>
+        </w:rPr>
+        <w:t>factory</w:t>
+      </w:r>
+      <w:proofErr w:type="spellEnd"/>
+      <w:r>
+        <w:rPr>
+          <w:i/>
+        </w:rPr>
+        <w:t xml:space="preserve"> </w:t>
+      </w:r>
+      <w:proofErr w:type="spellStart"/>
+      <w:r>
+        <w:rPr>
+          <w:i/>
+        </w:rPr>
+        <w:t>settings</w:t>
+      </w:r>
+      <w:proofErr w:type="spellEnd"/>
+      <w:r>
+        <w:rPr>
+          <w:i/>
+        </w:rPr>
+        <w:t xml:space="preserve"> reset, zodat alleen de standaard programma’s aanwezig zijn.</w:t>
       </w:r>
     </w:p>
     <w:p>
@@ -10615,7 +12727,35 @@
         <w:rPr>
           <w:i/>
         </w:rPr>
-        <w:t xml:space="preserve">De wasmachine is bedoeld voor de gewone huisvrouw maar heeft ook de mogelijkheid om gespecialiseerde wasprogramma’s te gebruiken, bijvoorbeeld erg grote wasopdrachten of een specifiek soort was zoals een bepaald soort werk-kleding van een bedrijf. </w:t>
+        <w:t xml:space="preserve">De wasmachine is bedoeld voor de gewone huisvrouw maar heeft ook de mogelijkheid om gespecialiseerde wasprogramma’s te gebruiken, bijvoorbeeld erg grote </w:t>
+      </w:r>
+      <w:proofErr w:type="spellStart"/>
+      <w:r>
+        <w:rPr>
+          <w:i/>
+        </w:rPr>
+        <w:t>wasopdrachten</w:t>
+      </w:r>
+      <w:proofErr w:type="spellEnd"/>
+      <w:r>
+        <w:rPr>
+          <w:i/>
+        </w:rPr>
+        <w:t xml:space="preserve"> of een specifiek soort was zoals een bepaald soort </w:t>
+      </w:r>
+      <w:proofErr w:type="spellStart"/>
+      <w:r>
+        <w:rPr>
+          <w:i/>
+        </w:rPr>
+        <w:t>werk-kleding</w:t>
+      </w:r>
+      <w:proofErr w:type="spellEnd"/>
+      <w:r>
+        <w:rPr>
+          <w:i/>
+        </w:rPr>
+        <w:t xml:space="preserve"> van een bedrijf. </w:t>
       </w:r>
     </w:p>
     <w:p>
@@ -10692,7 +12832,21 @@
         <w:rPr>
           <w:u w:val="single"/>
         </w:rPr>
-        <w:t xml:space="preserve">Wat voor was-programma’s moeten aanwezig zijn in het systeem? </w:t>
+        <w:t xml:space="preserve">Wat voor </w:t>
+      </w:r>
+      <w:proofErr w:type="spellStart"/>
+      <w:r>
+        <w:rPr>
+          <w:u w:val="single"/>
+        </w:rPr>
+        <w:t>was-programma’s</w:t>
+      </w:r>
+      <w:proofErr w:type="spellEnd"/>
+      <w:r>
+        <w:rPr>
+          <w:u w:val="single"/>
+        </w:rPr>
+        <w:t xml:space="preserve"> moeten aanwezig zijn in het systeem? </w:t>
       </w:r>
       <w:r>
         <w:rPr>
@@ -10883,7 +13037,21 @@
         <w:rPr>
           <w:u w:val="single"/>
         </w:rPr>
-        <w:t>Hoeveel  wasmachine’s moeten per server verwerkt kunnen worden?? (WAT? Bevat een server slechts één wasmachine of meerdere?)</w:t>
+        <w:t>Hoeveel  </w:t>
+      </w:r>
+      <w:proofErr w:type="spellStart"/>
+      <w:r>
+        <w:rPr>
+          <w:u w:val="single"/>
+        </w:rPr>
+        <w:t>wasmachine’s</w:t>
+      </w:r>
+      <w:proofErr w:type="spellEnd"/>
+      <w:r>
+        <w:rPr>
+          <w:u w:val="single"/>
+        </w:rPr>
+        <w:t xml:space="preserve"> moeten per server verwerkt kunnen worden?? (WAT? Bevat een server slechts één wasmachine of meerdere?)</w:t>
       </w:r>
     </w:p>
     <w:p>
@@ -10905,7 +13073,21 @@
         <w:rPr>
           <w:i/>
         </w:rPr>
-        <w:t>Geen eis om meerdere machine’s op een server te verbinden. Het product hoeft alleen te functioneren via een html site.</w:t>
+        <w:t xml:space="preserve">Geen eis om meerdere </w:t>
+      </w:r>
+      <w:proofErr w:type="spellStart"/>
+      <w:r>
+        <w:rPr>
+          <w:i/>
+        </w:rPr>
+        <w:t>machine’s</w:t>
+      </w:r>
+      <w:proofErr w:type="spellEnd"/>
+      <w:r>
+        <w:rPr>
+          <w:i/>
+        </w:rPr>
+        <w:t xml:space="preserve"> op een server te verbinden. Het product hoeft alleen te functioneren via een html site.</w:t>
       </w:r>
     </w:p>
     <w:p>
@@ -11036,9 +13218,19 @@
           <w:sz w:val="24"/>
           <w:szCs w:val="24"/>
         </w:rPr>
-        <w:t>9.2 Requirements</w:t>
+        <w:t xml:space="preserve">9.2 </w:t>
+      </w:r>
+      <w:proofErr w:type="spellStart"/>
+      <w:r>
+        <w:rPr>
+          <w:b/>
+          <w:sz w:val="24"/>
+          <w:szCs w:val="24"/>
+        </w:rPr>
+        <w:t>Requirements</w:t>
       </w:r>
       <w:bookmarkEnd w:id="87"/>
+      <w:proofErr w:type="spellEnd"/>
     </w:p>
     <w:p>
       <w:pPr>
@@ -11058,9 +13250,21 @@
           <w:sz w:val="24"/>
           <w:szCs w:val="24"/>
         </w:rPr>
-        <w:t>2.1 Must haves</w:t>
+        <w:t xml:space="preserve">2.1 Must </w:t>
+      </w:r>
+      <w:proofErr w:type="spellStart"/>
+      <w:r>
+        <w:rPr>
+          <w:b/>
+          <w:i/>
+          <w:color w:val="000000"/>
+          <w:sz w:val="24"/>
+          <w:szCs w:val="24"/>
+        </w:rPr>
+        <w:t>haves</w:t>
       </w:r>
       <w:bookmarkEnd w:id="89"/>
+      <w:proofErr w:type="spellEnd"/>
     </w:p>
     <w:p>
       <w:pPr>
@@ -11192,7 +13396,15 @@
         <w:contextualSpacing/>
       </w:pPr>
       <w:r>
-        <w:t>Beveiliging om het verwarming’s element aan te zetten als er geen water in de machine aanwezig is.</w:t>
+        <w:t xml:space="preserve">Beveiliging om het </w:t>
+      </w:r>
+      <w:proofErr w:type="spellStart"/>
+      <w:r>
+        <w:t>verwarming’s</w:t>
+      </w:r>
+      <w:proofErr w:type="spellEnd"/>
+      <w:r>
+        <w:t xml:space="preserve"> element aan te zetten als er geen water in de machine aanwezig is.</w:t>
       </w:r>
     </w:p>
     <w:p>
@@ -11227,9 +13439,43 @@
           <w:sz w:val="24"/>
           <w:szCs w:val="24"/>
         </w:rPr>
-        <w:t>2.2 Should haves</w:t>
+        <w:t xml:space="preserve">2.2 </w:t>
+      </w:r>
+      <w:proofErr w:type="spellStart"/>
+      <w:r>
+        <w:rPr>
+          <w:b/>
+          <w:i/>
+          <w:color w:val="000000"/>
+          <w:sz w:val="24"/>
+          <w:szCs w:val="24"/>
+        </w:rPr>
+        <w:t>Should</w:t>
+      </w:r>
+      <w:proofErr w:type="spellEnd"/>
+      <w:r>
+        <w:rPr>
+          <w:b/>
+          <w:i/>
+          <w:color w:val="000000"/>
+          <w:sz w:val="24"/>
+          <w:szCs w:val="24"/>
+        </w:rPr>
+        <w:t xml:space="preserve"> </w:t>
+      </w:r>
+      <w:proofErr w:type="spellStart"/>
+      <w:r>
+        <w:rPr>
+          <w:b/>
+          <w:i/>
+          <w:color w:val="000000"/>
+          <w:sz w:val="24"/>
+          <w:szCs w:val="24"/>
+        </w:rPr>
+        <w:t>haves</w:t>
       </w:r>
       <w:bookmarkEnd w:id="91"/>
+      <w:proofErr w:type="spellEnd"/>
     </w:p>
     <w:p>
       <w:pPr>
@@ -11365,9 +13611,43 @@
           <w:sz w:val="24"/>
           <w:szCs w:val="24"/>
         </w:rPr>
-        <w:t>2.3 Could haves</w:t>
+        <w:t xml:space="preserve">2.3 </w:t>
+      </w:r>
+      <w:proofErr w:type="spellStart"/>
+      <w:r>
+        <w:rPr>
+          <w:b/>
+          <w:i/>
+          <w:color w:val="000000"/>
+          <w:sz w:val="24"/>
+          <w:szCs w:val="24"/>
+        </w:rPr>
+        <w:t>Could</w:t>
+      </w:r>
+      <w:proofErr w:type="spellEnd"/>
+      <w:r>
+        <w:rPr>
+          <w:b/>
+          <w:i/>
+          <w:color w:val="000000"/>
+          <w:sz w:val="24"/>
+          <w:szCs w:val="24"/>
+        </w:rPr>
+        <w:t xml:space="preserve"> </w:t>
+      </w:r>
+      <w:proofErr w:type="spellStart"/>
+      <w:r>
+        <w:rPr>
+          <w:b/>
+          <w:i/>
+          <w:color w:val="000000"/>
+          <w:sz w:val="24"/>
+          <w:szCs w:val="24"/>
+        </w:rPr>
+        <w:t>haves</w:t>
       </w:r>
       <w:bookmarkEnd w:id="93"/>
+      <w:proofErr w:type="spellEnd"/>
     </w:p>
     <w:p>
       <w:pPr>
@@ -11408,7 +13688,23 @@
         <w:contextualSpacing/>
       </w:pPr>
       <w:r>
-        <w:t>De gebruiker zou de optie kunnen hebben om het wasmachine systeem terug naar factory settings te resetten. (zelf gemaakte wasprogramma’s verwijderen en standaard houden)</w:t>
+        <w:t xml:space="preserve">De gebruiker zou de optie kunnen hebben om het wasmachine systeem terug naar </w:t>
+      </w:r>
+      <w:proofErr w:type="spellStart"/>
+      <w:r>
+        <w:t>factory</w:t>
+      </w:r>
+      <w:proofErr w:type="spellEnd"/>
+      <w:r>
+        <w:t xml:space="preserve"> </w:t>
+      </w:r>
+      <w:proofErr w:type="spellStart"/>
+      <w:r>
+        <w:t>settings</w:t>
+      </w:r>
+      <w:proofErr w:type="spellEnd"/>
+      <w:r>
+        <w:t xml:space="preserve"> te resetten. (zelf gemaakte wasprogramma’s verwijderen en standaard houden)</w:t>
       </w:r>
     </w:p>
     <w:p>
@@ -11448,9 +13744,43 @@
           <w:sz w:val="24"/>
           <w:szCs w:val="24"/>
         </w:rPr>
-        <w:t>2.4 Will-not haves</w:t>
+        <w:t>2.4 Will-</w:t>
+      </w:r>
+      <w:proofErr w:type="spellStart"/>
+      <w:r>
+        <w:rPr>
+          <w:b/>
+          <w:i/>
+          <w:color w:val="000000"/>
+          <w:sz w:val="24"/>
+          <w:szCs w:val="24"/>
+        </w:rPr>
+        <w:t>not</w:t>
+      </w:r>
+      <w:proofErr w:type="spellEnd"/>
+      <w:r>
+        <w:rPr>
+          <w:b/>
+          <w:i/>
+          <w:color w:val="000000"/>
+          <w:sz w:val="24"/>
+          <w:szCs w:val="24"/>
+        </w:rPr>
+        <w:t xml:space="preserve"> </w:t>
+      </w:r>
+      <w:proofErr w:type="spellStart"/>
+      <w:r>
+        <w:rPr>
+          <w:b/>
+          <w:i/>
+          <w:color w:val="000000"/>
+          <w:sz w:val="24"/>
+          <w:szCs w:val="24"/>
+        </w:rPr>
+        <w:t>haves</w:t>
       </w:r>
       <w:bookmarkEnd w:id="95"/>
+      <w:proofErr w:type="spellEnd"/>
     </w:p>
     <w:p>
       <w:pPr>
@@ -11475,7 +13805,15 @@
         <w:contextualSpacing/>
       </w:pPr>
       <w:r>
-        <w:t>Er zal geen domeinnaam voor de webinterface geregistreerd worden.</w:t>
+        <w:t xml:space="preserve">Er zal geen domeinnaam voor de </w:t>
+      </w:r>
+      <w:proofErr w:type="spellStart"/>
+      <w:r>
+        <w:t>webinterface</w:t>
+      </w:r>
+      <w:proofErr w:type="spellEnd"/>
+      <w:r>
+        <w:t xml:space="preserve"> geregistreerd worden.</w:t>
       </w:r>
     </w:p>
     <w:p>
@@ -11488,7 +13826,15 @@
         <w:contextualSpacing/>
       </w:pPr>
       <w:r>
-        <w:t>Er zullen geen thema’s voor de webinterface zijn. Dit houd in dat het eindproduct één vaste opmaak zal hebben, zonder optie deze te veranderen.</w:t>
+        <w:t xml:space="preserve">Er zullen geen thema’s voor de </w:t>
+      </w:r>
+      <w:proofErr w:type="spellStart"/>
+      <w:r>
+        <w:t>webinterface</w:t>
+      </w:r>
+      <w:proofErr w:type="spellEnd"/>
+      <w:r>
+        <w:t xml:space="preserve"> zijn. Dit houd in dat het eindproduct één vaste opmaak zal hebben, zonder optie deze te veranderen.</w:t>
       </w:r>
     </w:p>
     <w:p>
@@ -11501,7 +13847,15 @@
         <w:contextualSpacing/>
       </w:pPr>
       <w:r>
-        <w:t>Er zal geen functionaliteit worden geïmplementeerd om vanuit één webinterface meerdere wasmachines aan te sturen.</w:t>
+        <w:t xml:space="preserve">Er zal geen functionaliteit worden geïmplementeerd om vanuit één </w:t>
+      </w:r>
+      <w:proofErr w:type="spellStart"/>
+      <w:r>
+        <w:t>webinterface</w:t>
+      </w:r>
+      <w:proofErr w:type="spellEnd"/>
+      <w:r>
+        <w:t xml:space="preserve"> meerdere wasmachines aan te sturen.</w:t>
       </w:r>
     </w:p>
     <w:p>
@@ -11526,7 +13880,25 @@
           <w:szCs w:val="24"/>
         </w:rPr>
         <w:lastRenderedPageBreak/>
-        <w:t>9.3 Requirements Architectuur</w:t>
+        <w:t xml:space="preserve">9.3 </w:t>
+      </w:r>
+      <w:proofErr w:type="spellStart"/>
+      <w:r>
+        <w:rPr>
+          <w:b/>
+          <w:sz w:val="24"/>
+          <w:szCs w:val="24"/>
+        </w:rPr>
+        <w:t>Requirements</w:t>
+      </w:r>
+      <w:proofErr w:type="spellEnd"/>
+      <w:r>
+        <w:rPr>
+          <w:b/>
+          <w:sz w:val="24"/>
+          <w:szCs w:val="24"/>
+        </w:rPr>
+        <w:t xml:space="preserve"> Architectuur</w:t>
       </w:r>
       <w:bookmarkEnd w:id="97"/>
     </w:p>
@@ -11543,18 +13915,68 @@
           <w:sz w:val="24"/>
           <w:szCs w:val="24"/>
         </w:rPr>
-        <w:t>Activity Diagrams:</w:t>
-      </w:r>
+        <w:t xml:space="preserve">Activity </w:t>
+      </w:r>
+      <w:proofErr w:type="spellStart"/>
       <w:r>
         <w:rPr>
           <w:b/>
           <w:sz w:val="24"/>
           <w:szCs w:val="24"/>
         </w:rPr>
+        <w:t>Diagrams</w:t>
+      </w:r>
+      <w:proofErr w:type="spellEnd"/>
+      <w:r>
+        <w:rPr>
+          <w:b/>
+          <w:sz w:val="24"/>
+          <w:szCs w:val="24"/>
+        </w:rPr>
+        <w:t>:</w:t>
+      </w:r>
+      <w:r>
+        <w:rPr>
+          <w:b/>
+          <w:sz w:val="24"/>
+          <w:szCs w:val="24"/>
+        </w:rPr>
         <w:br/>
       </w:r>
       <w:r>
-        <w:t xml:space="preserve">In dit hoofdstuk worden de activity Diagrams die horen bij de use-cases weergegeven met een korte beschrijving er bij. Een activity Diagram geeft zo duidelijk mogelijk weer wat de flow van (een deel van) het systeem is. </w:t>
+        <w:t xml:space="preserve">In dit hoofdstuk worden de </w:t>
+      </w:r>
+      <w:proofErr w:type="spellStart"/>
+      <w:r>
+        <w:t>activity</w:t>
+      </w:r>
+      <w:proofErr w:type="spellEnd"/>
+      <w:r>
+        <w:t xml:space="preserve"> </w:t>
+      </w:r>
+      <w:proofErr w:type="spellStart"/>
+      <w:r>
+        <w:t>Diagrams</w:t>
+      </w:r>
+      <w:proofErr w:type="spellEnd"/>
+      <w:r>
+        <w:t xml:space="preserve"> die horen bij de </w:t>
+      </w:r>
+      <w:proofErr w:type="spellStart"/>
+      <w:r>
+        <w:t>use</w:t>
+      </w:r>
+      <w:proofErr w:type="spellEnd"/>
+      <w:r>
+        <w:t xml:space="preserve">-cases weergegeven met een korte beschrijving er bij. Een </w:t>
+      </w:r>
+      <w:proofErr w:type="spellStart"/>
+      <w:r>
+        <w:t>activity</w:t>
+      </w:r>
+      <w:proofErr w:type="spellEnd"/>
+      <w:r>
+        <w:t xml:space="preserve"> Diagram geeft zo duidelijk mogelijk weer wat de flow van (een deel van) het systeem is. </w:t>
       </w:r>
       <w:r>
         <w:br/>
@@ -11566,7 +13988,35 @@
         <w:rPr>
           <w:b/>
         </w:rPr>
-        <w:t>Control Washing Cycle:</w:t>
+        <w:t xml:space="preserve">Control </w:t>
+      </w:r>
+      <w:proofErr w:type="spellStart"/>
+      <w:r>
+        <w:rPr>
+          <w:b/>
+        </w:rPr>
+        <w:t>Washing</w:t>
+      </w:r>
+      <w:proofErr w:type="spellEnd"/>
+      <w:r>
+        <w:rPr>
+          <w:b/>
+        </w:rPr>
+        <w:t xml:space="preserve"> </w:t>
+      </w:r>
+      <w:proofErr w:type="spellStart"/>
+      <w:r>
+        <w:rPr>
+          <w:b/>
+        </w:rPr>
+        <w:t>Cycle</w:t>
+      </w:r>
+      <w:proofErr w:type="spellEnd"/>
+      <w:r>
+        <w:rPr>
+          <w:b/>
+        </w:rPr>
+        <w:t>:</w:t>
       </w:r>
       <w:r>
         <w:rPr>
@@ -11575,7 +14025,23 @@
         <w:br/>
       </w:r>
       <w:r>
-        <w:t>In de control washing cycle kan de gebruiker een wasprogramma kiezen en controleren. Onder controleren wordt verstaan dat de gebruiker  het programma kan stoppen, pauzeren en weer verder kan laten gaan.</w:t>
+        <w:t xml:space="preserve">In de control </w:t>
+      </w:r>
+      <w:proofErr w:type="spellStart"/>
+      <w:r>
+        <w:t>washing</w:t>
+      </w:r>
+      <w:proofErr w:type="spellEnd"/>
+      <w:r>
+        <w:t xml:space="preserve"> </w:t>
+      </w:r>
+      <w:proofErr w:type="spellStart"/>
+      <w:r>
+        <w:t>cycle</w:t>
+      </w:r>
+      <w:proofErr w:type="spellEnd"/>
+      <w:r>
+        <w:t xml:space="preserve"> kan de gebruiker een wasprogramma kiezen en controleren. Onder controleren wordt verstaan dat de gebruiker  het programma kan stoppen, pauzeren en weer verder kan laten gaan.</w:t>
       </w:r>
       <w:r>
         <w:br/>
@@ -11613,7 +14079,7 @@
                     <pic:cNvPicPr preferRelativeResize="0"/>
                   </pic:nvPicPr>
                   <pic:blipFill>
-                    <a:blip r:embed="rId28"/>
+                    <a:blip r:embed="rId29"/>
                     <a:srcRect/>
                     <a:stretch>
                       <a:fillRect/>
@@ -11675,7 +14141,23 @@
       </w:r>
       <w:r>
         <w:br/>
-        <w:t>Als er een nieuw profiel word aangemaakt moet de gebruiker in het ‘create profile scherm’ een gebruikersnaam en wachtwoord invoeren voor het nieuwe profiel. Hierna zal de gebruiker op de ‘create profile button’ moeten klikken om de ingevoerde gegevens te laten controleren en een nieuw profiel aan te maken. Of de gebruiker klikt op de ‘cancel button’ om terug te gaan naar het ‘Manage user profile scherm’.</w:t>
+        <w:t>Als er een nieuw profiel word aangemaakt moet de gebruiker in het ‘</w:t>
+      </w:r>
+      <w:proofErr w:type="spellStart"/>
+      <w:r>
+        <w:t>create</w:t>
+      </w:r>
+      <w:proofErr w:type="spellEnd"/>
+      <w:r>
+        <w:t xml:space="preserve"> profile scherm’ een gebruikersnaam en wachtwoord invoeren voor het nieuwe profiel. Hierna zal de gebruiker op de ‘</w:t>
+      </w:r>
+      <w:proofErr w:type="spellStart"/>
+      <w:r>
+        <w:t>create</w:t>
+      </w:r>
+      <w:proofErr w:type="spellEnd"/>
+      <w:r>
+        <w:t xml:space="preserve"> profile button’ moeten klikken om de ingevoerde gegevens te laten controleren en een nieuw profiel aan te maken. Of de gebruiker klikt op de ‘cancel button’ om terug te gaan naar het ‘Manage user profile scherm’.</w:t>
       </w:r>
     </w:p>
     <w:p>
@@ -11713,7 +14195,7 @@
                     <pic:cNvPicPr preferRelativeResize="0"/>
                   </pic:nvPicPr>
                   <pic:blipFill>
-                    <a:blip r:embed="rId29"/>
+                    <a:blip r:embed="rId30"/>
                     <a:srcRect/>
                     <a:stretch>
                       <a:fillRect/>
@@ -11750,7 +14232,23 @@
       <w:bookmarkStart w:id="107" w:name="h.5aaj5bqyoga5" w:colFirst="0" w:colLast="0"/>
       <w:bookmarkEnd w:id="107"/>
       <w:r>
-        <w:t xml:space="preserve">Als de gebruiker in het ‘Manage user profile scherm’ op de ‘edit profile button’ klikt word het ‘edit profile scherm’ geladen. In dit scherm kan de gebruiker op volgende 4 buttons klikken: </w:t>
+        <w:t>Als de gebruiker in het ‘Manage user profile scherm’ op de ‘</w:t>
+      </w:r>
+      <w:proofErr w:type="spellStart"/>
+      <w:r>
+        <w:t>edit</w:t>
+      </w:r>
+      <w:proofErr w:type="spellEnd"/>
+      <w:r>
+        <w:t xml:space="preserve"> profile button’ klikt word het ‘</w:t>
+      </w:r>
+      <w:proofErr w:type="spellStart"/>
+      <w:r>
+        <w:t>edit</w:t>
+      </w:r>
+      <w:proofErr w:type="spellEnd"/>
+      <w:r>
+        <w:t xml:space="preserve"> profile scherm’ geladen. In dit scherm kan de gebruiker op volgende 4 buttons klikken: </w:t>
       </w:r>
     </w:p>
     <w:p>
@@ -11772,7 +14270,55 @@
       </w:r>
       <w:r>
         <w:br/>
-        <w:t xml:space="preserve">--De ‘create washing cycle button’ dat het ‘create washing cycle scherm’ laad waarin de </w:t>
+        <w:t>--De ‘</w:t>
+      </w:r>
+      <w:proofErr w:type="spellStart"/>
+      <w:r>
+        <w:t>create</w:t>
+      </w:r>
+      <w:proofErr w:type="spellEnd"/>
+      <w:r>
+        <w:t xml:space="preserve"> </w:t>
+      </w:r>
+      <w:proofErr w:type="spellStart"/>
+      <w:r>
+        <w:t>washing</w:t>
+      </w:r>
+      <w:proofErr w:type="spellEnd"/>
+      <w:r>
+        <w:t xml:space="preserve"> </w:t>
+      </w:r>
+      <w:proofErr w:type="spellStart"/>
+      <w:r>
+        <w:t>cycle</w:t>
+      </w:r>
+      <w:proofErr w:type="spellEnd"/>
+      <w:r>
+        <w:t xml:space="preserve"> button’ dat het ‘</w:t>
+      </w:r>
+      <w:proofErr w:type="spellStart"/>
+      <w:r>
+        <w:t>create</w:t>
+      </w:r>
+      <w:proofErr w:type="spellEnd"/>
+      <w:r>
+        <w:t xml:space="preserve"> </w:t>
+      </w:r>
+      <w:proofErr w:type="spellStart"/>
+      <w:r>
+        <w:t>washing</w:t>
+      </w:r>
+      <w:proofErr w:type="spellEnd"/>
+      <w:r>
+        <w:t xml:space="preserve"> </w:t>
+      </w:r>
+      <w:proofErr w:type="spellStart"/>
+      <w:r>
+        <w:t>cycle</w:t>
+      </w:r>
+      <w:proofErr w:type="spellEnd"/>
+      <w:r>
+        <w:t xml:space="preserve"> scherm’ laad waarin de </w:t>
       </w:r>
     </w:p>
     <w:p>
@@ -11794,7 +14340,47 @@
       <w:bookmarkStart w:id="112" w:name="h.y151hh2g7zbg" w:colFirst="0" w:colLast="0"/>
       <w:bookmarkEnd w:id="112"/>
       <w:r>
-        <w:t xml:space="preserve">--En als laatste de ‘edit washing cycle button’ die het ‘load washing cycle scherm’ laat. In dit </w:t>
+        <w:t>--En als laatste de ‘</w:t>
+      </w:r>
+      <w:proofErr w:type="spellStart"/>
+      <w:r>
+        <w:t>edit</w:t>
+      </w:r>
+      <w:proofErr w:type="spellEnd"/>
+      <w:r>
+        <w:t xml:space="preserve"> </w:t>
+      </w:r>
+      <w:proofErr w:type="spellStart"/>
+      <w:r>
+        <w:t>washing</w:t>
+      </w:r>
+      <w:proofErr w:type="spellEnd"/>
+      <w:r>
+        <w:t xml:space="preserve"> </w:t>
+      </w:r>
+      <w:proofErr w:type="spellStart"/>
+      <w:r>
+        <w:t>cycle</w:t>
+      </w:r>
+      <w:proofErr w:type="spellEnd"/>
+      <w:r>
+        <w:t xml:space="preserve"> button’ die het ‘load </w:t>
+      </w:r>
+      <w:proofErr w:type="spellStart"/>
+      <w:r>
+        <w:t>washing</w:t>
+      </w:r>
+      <w:proofErr w:type="spellEnd"/>
+      <w:r>
+        <w:t xml:space="preserve"> </w:t>
+      </w:r>
+      <w:proofErr w:type="spellStart"/>
+      <w:r>
+        <w:t>cycle</w:t>
+      </w:r>
+      <w:proofErr w:type="spellEnd"/>
+      <w:r>
+        <w:t xml:space="preserve"> scherm’ laat. In dit </w:t>
       </w:r>
     </w:p>
     <w:p>
@@ -11808,7 +14394,47 @@
       <w:bookmarkStart w:id="114" w:name="h.hwvfhnb5rwat" w:colFirst="0" w:colLast="0"/>
       <w:bookmarkEnd w:id="114"/>
       <w:r>
-        <w:t xml:space="preserve">   gebruiker hierna op de ‘load washing cycle button’ klikt word het ‘edit washing cycle scherm’ </w:t>
+        <w:t xml:space="preserve">   gebruiker hierna op de ‘load </w:t>
+      </w:r>
+      <w:proofErr w:type="spellStart"/>
+      <w:r>
+        <w:t>washing</w:t>
+      </w:r>
+      <w:proofErr w:type="spellEnd"/>
+      <w:r>
+        <w:t xml:space="preserve"> </w:t>
+      </w:r>
+      <w:proofErr w:type="spellStart"/>
+      <w:r>
+        <w:t>cycle</w:t>
+      </w:r>
+      <w:proofErr w:type="spellEnd"/>
+      <w:r>
+        <w:t xml:space="preserve"> button’ klikt word het ‘</w:t>
+      </w:r>
+      <w:proofErr w:type="spellStart"/>
+      <w:r>
+        <w:t>edit</w:t>
+      </w:r>
+      <w:proofErr w:type="spellEnd"/>
+      <w:r>
+        <w:t xml:space="preserve"> </w:t>
+      </w:r>
+      <w:proofErr w:type="spellStart"/>
+      <w:r>
+        <w:t>washing</w:t>
+      </w:r>
+      <w:proofErr w:type="spellEnd"/>
+      <w:r>
+        <w:t xml:space="preserve"> </w:t>
+      </w:r>
+      <w:proofErr w:type="spellStart"/>
+      <w:r>
+        <w:t>cycle</w:t>
+      </w:r>
+      <w:proofErr w:type="spellEnd"/>
+      <w:r>
+        <w:t xml:space="preserve"> scherm’ </w:t>
       </w:r>
     </w:p>
     <w:p>
@@ -11822,7 +14448,23 @@
       <w:bookmarkStart w:id="116" w:name="h.p9siwk5u34tf" w:colFirst="0" w:colLast="0"/>
       <w:bookmarkEnd w:id="116"/>
       <w:r>
-        <w:t>Als er ergens in de schermen/menu’s die geladen worden na het ‘edit profile scherm’ op een cancel button word gedrukt zal het ‘edit profile scherm’ opnieuw geladen worden.</w:t>
+        <w:t>Als er ergens in de schermen/menu’s die geladen worden na het ‘</w:t>
+      </w:r>
+      <w:proofErr w:type="spellStart"/>
+      <w:r>
+        <w:t>edit</w:t>
+      </w:r>
+      <w:proofErr w:type="spellEnd"/>
+      <w:r>
+        <w:t xml:space="preserve"> profile scherm’ op een cancel button word gedrukt zal het ‘</w:t>
+      </w:r>
+      <w:proofErr w:type="spellStart"/>
+      <w:r>
+        <w:t>edit</w:t>
+      </w:r>
+      <w:proofErr w:type="spellEnd"/>
+      <w:r>
+        <w:t xml:space="preserve"> profile scherm’ opnieuw geladen worden.</w:t>
       </w:r>
     </w:p>
     <w:p>
@@ -11862,7 +14504,7 @@
                     <pic:cNvPicPr preferRelativeResize="0"/>
                   </pic:nvPicPr>
                   <pic:blipFill>
-                    <a:blip r:embed="rId30"/>
+                    <a:blip r:embed="rId31"/>
                     <a:srcRect/>
                     <a:stretch>
                       <a:fillRect/>
@@ -11896,12 +14538,42 @@
         <w:widowControl w:val="0"/>
         <w:spacing w:line="240" w:lineRule="auto"/>
       </w:pPr>
-      <w:r>
-        <w:rPr>
-          <w:b/>
-        </w:rPr>
-        <w:t>Create Washing Cycle</w:t>
-      </w:r>
+      <w:proofErr w:type="spellStart"/>
+      <w:r>
+        <w:rPr>
+          <w:b/>
+        </w:rPr>
+        <w:t>Create</w:t>
+      </w:r>
+      <w:proofErr w:type="spellEnd"/>
+      <w:r>
+        <w:rPr>
+          <w:b/>
+        </w:rPr>
+        <w:t xml:space="preserve"> </w:t>
+      </w:r>
+      <w:proofErr w:type="spellStart"/>
+      <w:r>
+        <w:rPr>
+          <w:b/>
+        </w:rPr>
+        <w:t>Washing</w:t>
+      </w:r>
+      <w:proofErr w:type="spellEnd"/>
+      <w:r>
+        <w:rPr>
+          <w:b/>
+        </w:rPr>
+        <w:t xml:space="preserve"> </w:t>
+      </w:r>
+      <w:proofErr w:type="spellStart"/>
+      <w:r>
+        <w:rPr>
+          <w:b/>
+        </w:rPr>
+        <w:t>Cycle</w:t>
+      </w:r>
+      <w:proofErr w:type="spellEnd"/>
     </w:p>
     <w:p>
       <w:pPr>
@@ -11909,7 +14581,31 @@
         <w:spacing w:line="240" w:lineRule="auto"/>
       </w:pPr>
       <w:r>
-        <w:t xml:space="preserve">In create washing cycle wordt de gebruiker instaat gesteld om een wasprogramma aan te maken. De gebruiker kan zelf een aantal fases instellen. Deze fases worden dan na elkaar in het wasprogramma geplaatst. </w:t>
+        <w:t xml:space="preserve">In </w:t>
+      </w:r>
+      <w:proofErr w:type="spellStart"/>
+      <w:r>
+        <w:t>create</w:t>
+      </w:r>
+      <w:proofErr w:type="spellEnd"/>
+      <w:r>
+        <w:t xml:space="preserve"> </w:t>
+      </w:r>
+      <w:proofErr w:type="spellStart"/>
+      <w:r>
+        <w:t>washing</w:t>
+      </w:r>
+      <w:proofErr w:type="spellEnd"/>
+      <w:r>
+        <w:t xml:space="preserve"> </w:t>
+      </w:r>
+      <w:proofErr w:type="spellStart"/>
+      <w:r>
+        <w:t>cycle</w:t>
+      </w:r>
+      <w:proofErr w:type="spellEnd"/>
+      <w:r>
+        <w:t xml:space="preserve"> wordt de gebruiker instaat gesteld om een wasprogramma aan te maken. De gebruiker kan zelf een aantal fases instellen. Deze fases worden dan na elkaar in het wasprogramma geplaatst. </w:t>
       </w:r>
       <w:r>
         <w:br/>
@@ -11938,7 +14634,7 @@
                     <pic:cNvPicPr preferRelativeResize="0"/>
                   </pic:nvPicPr>
                   <pic:blipFill>
-                    <a:blip r:embed="rId31"/>
+                    <a:blip r:embed="rId32"/>
                     <a:srcRect/>
                     <a:stretch>
                       <a:fillRect/>
@@ -12000,7 +14696,15 @@
         <w:spacing w:line="240" w:lineRule="auto"/>
       </w:pPr>
       <w:r>
-        <w:t>Door het volbrengen van deze use case kan de wasmachine de afbeeldingen en webpagina’s doorsturen die nodig zijn om de gebruiker te laten communiceren met de wasmachine, en ook de huidige statistieken zoals watertemperatuur en toerental doorgeven naar de browser van de gebruiker.</w:t>
+        <w:t xml:space="preserve">Door het volbrengen van deze </w:t>
+      </w:r>
+      <w:proofErr w:type="spellStart"/>
+      <w:r>
+        <w:t>use</w:t>
+      </w:r>
+      <w:proofErr w:type="spellEnd"/>
+      <w:r>
+        <w:t xml:space="preserve"> case kan de wasmachine de afbeeldingen en webpagina’s doorsturen die nodig zijn om de gebruiker te laten communiceren met de wasmachine, en ook de huidige statistieken zoals watertemperatuur en toerental doorgeven naar de browser van de gebruiker.</w:t>
       </w:r>
     </w:p>
     <w:p>
@@ -12026,7 +14730,7 @@
                     <pic:cNvPicPr preferRelativeResize="0"/>
                   </pic:nvPicPr>
                   <pic:blipFill>
-                    <a:blip r:embed="rId32"/>
+                    <a:blip r:embed="rId33"/>
                     <a:srcRect/>
                     <a:stretch>
                       <a:fillRect/>
@@ -12069,7 +14773,21 @@
         <w:rPr>
           <w:b/>
         </w:rPr>
-        <w:t>Load Saved State</w:t>
+        <w:t xml:space="preserve">Load </w:t>
+      </w:r>
+      <w:proofErr w:type="spellStart"/>
+      <w:r>
+        <w:rPr>
+          <w:b/>
+        </w:rPr>
+        <w:t>Saved</w:t>
+      </w:r>
+      <w:proofErr w:type="spellEnd"/>
+      <w:r>
+        <w:rPr>
+          <w:b/>
+        </w:rPr>
+        <w:t xml:space="preserve"> State</w:t>
       </w:r>
     </w:p>
     <w:p>
@@ -12084,7 +14802,23 @@
         <w:spacing w:line="240" w:lineRule="auto"/>
       </w:pPr>
       <w:r>
-        <w:t>Deze use case moet worden voltooid wanneer de gebruiker ofwel een programma wil selecteren voor gebruik, of voor het maken van aanpassingen. Na het uitvoeren van deze use case is er een programma ingeladen en wordt dit weergegeven aan de gebruiker.</w:t>
+        <w:t xml:space="preserve">Deze </w:t>
+      </w:r>
+      <w:proofErr w:type="spellStart"/>
+      <w:r>
+        <w:t>use</w:t>
+      </w:r>
+      <w:proofErr w:type="spellEnd"/>
+      <w:r>
+        <w:t xml:space="preserve"> case moet worden voltooid wanneer de gebruiker ofwel een programma wil selecteren voor gebruik, of voor het maken van aanpassingen. Na het uitvoeren van deze </w:t>
+      </w:r>
+      <w:proofErr w:type="spellStart"/>
+      <w:r>
+        <w:t>use</w:t>
+      </w:r>
+      <w:proofErr w:type="spellEnd"/>
+      <w:r>
+        <w:t xml:space="preserve"> case is er een programma ingeladen en wordt dit weergegeven aan de gebruiker.</w:t>
       </w:r>
     </w:p>
     <w:p>
@@ -12110,7 +14844,7 @@
                     <pic:cNvPicPr preferRelativeResize="0"/>
                   </pic:nvPicPr>
                   <pic:blipFill>
-                    <a:blip r:embed="rId33"/>
+                    <a:blip r:embed="rId34"/>
                     <a:srcRect/>
                     <a:stretch>
                       <a:fillRect/>
@@ -12158,6 +14892,7 @@
       <w:bookmarkStart w:id="121" w:name="h.n4v3q83sj2pj" w:colFirst="0" w:colLast="0"/>
       <w:bookmarkStart w:id="122" w:name="_Toc443484408"/>
       <w:bookmarkEnd w:id="121"/>
+      <w:proofErr w:type="spellStart"/>
       <w:r>
         <w:rPr>
           <w:b/>
@@ -12167,13 +14902,28 @@
         <w:t>Constraints</w:t>
       </w:r>
       <w:bookmarkEnd w:id="122"/>
-    </w:p>
-    <w:p>
-      <w:r>
-        <w:rPr>
-          <w:b/>
-        </w:rPr>
-        <w:t>In de constraints worden alle niet functionele eisen aan het systeem behandeld. Het systeem moet aan deze eisen voldoen.</w:t>
+      <w:proofErr w:type="spellEnd"/>
+    </w:p>
+    <w:p>
+      <w:r>
+        <w:rPr>
+          <w:b/>
+        </w:rPr>
+        <w:t xml:space="preserve">In de </w:t>
+      </w:r>
+      <w:proofErr w:type="spellStart"/>
+      <w:r>
+        <w:rPr>
+          <w:b/>
+        </w:rPr>
+        <w:t>constraints</w:t>
+      </w:r>
+      <w:proofErr w:type="spellEnd"/>
+      <w:r>
+        <w:rPr>
+          <w:b/>
+        </w:rPr>
+        <w:t xml:space="preserve"> worden alle niet functionele eisen aan het systeem behandeld. Het systeem moet aan deze eisen voldoen.</w:t>
       </w:r>
     </w:p>
     <w:p/>
@@ -12220,9 +14970,11 @@
               <w:widowControl w:val="0"/>
               <w:spacing w:line="240" w:lineRule="auto"/>
             </w:pPr>
+            <w:proofErr w:type="spellStart"/>
             <w:r>
               <w:t>Constrainttype</w:t>
             </w:r>
+            <w:proofErr w:type="spellEnd"/>
           </w:p>
         </w:tc>
         <w:tc>
@@ -12418,7 +15170,15 @@
               <w:spacing w:line="240" w:lineRule="auto"/>
             </w:pPr>
             <w:r>
-              <w:t>Meet de tijdsduur d.m.v een timer in het systeem. Deze timer geeft een soort van feedback als de tijd is bereikt.</w:t>
+              <w:t xml:space="preserve">Meet de tijdsduur </w:t>
+            </w:r>
+            <w:proofErr w:type="spellStart"/>
+            <w:r>
+              <w:t>d.m.v</w:t>
+            </w:r>
+            <w:proofErr w:type="spellEnd"/>
+            <w:r>
+              <w:t xml:space="preserve"> een timer in het systeem. Deze timer geeft een soort van feedback als de tijd is bereikt.</w:t>
             </w:r>
           </w:p>
         </w:tc>
@@ -12544,9 +15304,11 @@
               <w:widowControl w:val="0"/>
               <w:spacing w:line="240" w:lineRule="auto"/>
             </w:pPr>
+            <w:proofErr w:type="spellStart"/>
             <w:r>
               <w:t>Accuracy</w:t>
             </w:r>
+            <w:proofErr w:type="spellEnd"/>
           </w:p>
         </w:tc>
         <w:tc>
@@ -12650,9 +15412,11 @@
               <w:widowControl w:val="0"/>
               <w:spacing w:line="240" w:lineRule="auto"/>
             </w:pPr>
+            <w:proofErr w:type="spellStart"/>
             <w:r>
               <w:t>Usability</w:t>
             </w:r>
+            <w:proofErr w:type="spellEnd"/>
           </w:p>
         </w:tc>
         <w:tc>
@@ -12670,9 +15434,11 @@
               <w:widowControl w:val="0"/>
               <w:spacing w:line="240" w:lineRule="auto"/>
             </w:pPr>
+            <w:proofErr w:type="spellStart"/>
             <w:r>
               <w:t>Webinterface</w:t>
             </w:r>
+            <w:proofErr w:type="spellEnd"/>
           </w:p>
         </w:tc>
         <w:tc>
@@ -12691,7 +15457,15 @@
               <w:spacing w:line="240" w:lineRule="auto"/>
             </w:pPr>
             <w:r>
-              <w:t>Door welke doelgroep het webinterface gebruikt moet kunnen worden.</w:t>
+              <w:t xml:space="preserve">Door welke doelgroep het </w:t>
+            </w:r>
+            <w:proofErr w:type="spellStart"/>
+            <w:r>
+              <w:t>webinterface</w:t>
+            </w:r>
+            <w:proofErr w:type="spellEnd"/>
+            <w:r>
+              <w:t xml:space="preserve"> gebruikt moet kunnen worden.</w:t>
             </w:r>
           </w:p>
         </w:tc>
@@ -12757,9 +15531,11 @@
               <w:widowControl w:val="0"/>
               <w:spacing w:line="240" w:lineRule="auto"/>
             </w:pPr>
+            <w:proofErr w:type="spellStart"/>
             <w:r>
               <w:t>Learnability</w:t>
             </w:r>
+            <w:proofErr w:type="spellEnd"/>
           </w:p>
         </w:tc>
         <w:tc>
@@ -12777,9 +15553,11 @@
               <w:widowControl w:val="0"/>
               <w:spacing w:line="240" w:lineRule="auto"/>
             </w:pPr>
+            <w:proofErr w:type="spellStart"/>
             <w:r>
               <w:t>Webinterface</w:t>
             </w:r>
+            <w:proofErr w:type="spellEnd"/>
           </w:p>
         </w:tc>
         <w:tc>
@@ -12798,7 +15576,15 @@
               <w:spacing w:line="240" w:lineRule="auto"/>
             </w:pPr>
             <w:r>
-              <w:t>Hoeveel tijd het kost om het webinterface te leren gebruiken</w:t>
+              <w:t xml:space="preserve">Hoeveel tijd het kost om het </w:t>
+            </w:r>
+            <w:proofErr w:type="spellStart"/>
+            <w:r>
+              <w:t>webinterface</w:t>
+            </w:r>
+            <w:proofErr w:type="spellEnd"/>
+            <w:r>
+              <w:t xml:space="preserve"> te leren gebruiken</w:t>
             </w:r>
           </w:p>
         </w:tc>
@@ -12905,7 +15691,7 @@
                     <pic:cNvPicPr preferRelativeResize="0"/>
                   </pic:nvPicPr>
                   <pic:blipFill>
-                    <a:blip r:embed="rId34"/>
+                    <a:blip r:embed="rId35"/>
                     <a:srcRect/>
                     <a:stretch>
                       <a:fillRect/>
@@ -12941,7 +15727,7 @@
 </file>
 
 <file path=word/endnotes.xml><?xml version="1.0" encoding="utf-8"?>
-<w:endnotes xmlns:wpc="http://schemas.microsoft.com/office/word/2010/wordprocessingCanvas" xmlns:mc="http://schemas.openxmlformats.org/markup-compatibility/2006" xmlns:o="urn:schemas-microsoft-com:office:office" xmlns:r="http://schemas.openxmlformats.org/officeDocument/2006/relationships" xmlns:m="http://schemas.openxmlformats.org/officeDocument/2006/math" xmlns:v="urn:schemas-microsoft-com:vml" xmlns:wp14="http://schemas.microsoft.com/office/word/2010/wordprocessingDrawing" xmlns:wp="http://schemas.openxmlformats.org/drawingml/2006/wordprocessingDrawing" xmlns:w10="urn:schemas-microsoft-com:office:word" xmlns:w="http://schemas.openxmlformats.org/wordprocessingml/2006/main" xmlns:w14="http://schemas.microsoft.com/office/word/2010/wordml" xmlns:w15="http://schemas.microsoft.com/office/word/2012/wordml" xmlns:wpg="http://schemas.microsoft.com/office/word/2010/wordprocessingGroup" xmlns:wpi="http://schemas.microsoft.com/office/word/2010/wordprocessingInk" xmlns:wne="http://schemas.microsoft.com/office/word/2006/wordml" xmlns:wps="http://schemas.microsoft.com/office/word/2010/wordprocessingShape" mc:Ignorable="w14 w15 wp14">
+<w:endnotes xmlns:wpc="http://schemas.microsoft.com/office/word/2010/wordprocessingCanvas" xmlns:mc="http://schemas.openxmlformats.org/markup-compatibility/2006" xmlns:o="urn:schemas-microsoft-com:office:office" xmlns:r="http://schemas.openxmlformats.org/officeDocument/2006/relationships" xmlns:m="http://schemas.openxmlformats.org/officeDocument/2006/math" xmlns:v="urn:schemas-microsoft-com:vml" xmlns:wp14="http://schemas.microsoft.com/office/word/2010/wordprocessingDrawing" xmlns:wp="http://schemas.openxmlformats.org/drawingml/2006/wordprocessingDrawing" xmlns:w10="urn:schemas-microsoft-com:office:word" xmlns:w="http://schemas.openxmlformats.org/wordprocessingml/2006/main" xmlns:w14="http://schemas.microsoft.com/office/word/2010/wordml" xmlns:wpg="http://schemas.microsoft.com/office/word/2010/wordprocessingGroup" xmlns:wpi="http://schemas.microsoft.com/office/word/2010/wordprocessingInk" xmlns:wne="http://schemas.microsoft.com/office/word/2006/wordml" xmlns:wps="http://schemas.microsoft.com/office/word/2010/wordprocessingShape" mc:Ignorable="w14 wp14">
   <w:endnote w:type="separator" w:id="-1">
     <w:p>
       <w:pPr>
@@ -12966,7 +15752,7 @@
 </file>
 
 <file path=word/footer1.xml><?xml version="1.0" encoding="utf-8"?>
-<w:ftr xmlns:wpc="http://schemas.microsoft.com/office/word/2010/wordprocessingCanvas" xmlns:mc="http://schemas.openxmlformats.org/markup-compatibility/2006" xmlns:o="urn:schemas-microsoft-com:office:office" xmlns:r="http://schemas.openxmlformats.org/officeDocument/2006/relationships" xmlns:m="http://schemas.openxmlformats.org/officeDocument/2006/math" xmlns:v="urn:schemas-microsoft-com:vml" xmlns:wp14="http://schemas.microsoft.com/office/word/2010/wordprocessingDrawing" xmlns:wp="http://schemas.openxmlformats.org/drawingml/2006/wordprocessingDrawing" xmlns:w10="urn:schemas-microsoft-com:office:word" xmlns:w="http://schemas.openxmlformats.org/wordprocessingml/2006/main" xmlns:w14="http://schemas.microsoft.com/office/word/2010/wordml" xmlns:w15="http://schemas.microsoft.com/office/word/2012/wordml" xmlns:wpg="http://schemas.microsoft.com/office/word/2010/wordprocessingGroup" xmlns:wpi="http://schemas.microsoft.com/office/word/2010/wordprocessingInk" xmlns:wne="http://schemas.microsoft.com/office/word/2006/wordml" xmlns:wps="http://schemas.microsoft.com/office/word/2010/wordprocessingShape" mc:Ignorable="w14 w15 wp14">
+<w:ftr xmlns:wpc="http://schemas.microsoft.com/office/word/2010/wordprocessingCanvas" xmlns:mc="http://schemas.openxmlformats.org/markup-compatibility/2006" xmlns:o="urn:schemas-microsoft-com:office:office" xmlns:r="http://schemas.openxmlformats.org/officeDocument/2006/relationships" xmlns:m="http://schemas.openxmlformats.org/officeDocument/2006/math" xmlns:v="urn:schemas-microsoft-com:vml" xmlns:wp14="http://schemas.microsoft.com/office/word/2010/wordprocessingDrawing" xmlns:wp="http://schemas.openxmlformats.org/drawingml/2006/wordprocessingDrawing" xmlns:w10="urn:schemas-microsoft-com:office:word" xmlns:w="http://schemas.openxmlformats.org/wordprocessingml/2006/main" xmlns:w14="http://schemas.microsoft.com/office/word/2010/wordml" xmlns:wpg="http://schemas.microsoft.com/office/word/2010/wordprocessingGroup" xmlns:wpi="http://schemas.microsoft.com/office/word/2010/wordprocessingInk" xmlns:wne="http://schemas.microsoft.com/office/word/2006/wordml" xmlns:wps="http://schemas.microsoft.com/office/word/2010/wordprocessingShape" mc:Ignorable="w14 wp14">
   <w:p>
     <w:pPr>
       <w:jc w:val="right"/>
@@ -12984,7 +15770,7 @@
       <w:rPr>
         <w:noProof/>
       </w:rPr>
-      <w:t>15</w:t>
+      <w:t>20</w:t>
     </w:r>
     <w:r>
       <w:fldChar w:fldCharType="end"/>
@@ -13007,7 +15793,7 @@
 </file>
 
 <file path=word/footer2.xml><?xml version="1.0" encoding="utf-8"?>
-<w:ftr xmlns:wpc="http://schemas.microsoft.com/office/word/2010/wordprocessingCanvas" xmlns:mc="http://schemas.openxmlformats.org/markup-compatibility/2006" xmlns:o="urn:schemas-microsoft-com:office:office" xmlns:r="http://schemas.openxmlformats.org/officeDocument/2006/relationships" xmlns:m="http://schemas.openxmlformats.org/officeDocument/2006/math" xmlns:v="urn:schemas-microsoft-com:vml" xmlns:wp14="http://schemas.microsoft.com/office/word/2010/wordprocessingDrawing" xmlns:wp="http://schemas.openxmlformats.org/drawingml/2006/wordprocessingDrawing" xmlns:w10="urn:schemas-microsoft-com:office:word" xmlns:w="http://schemas.openxmlformats.org/wordprocessingml/2006/main" xmlns:w14="http://schemas.microsoft.com/office/word/2010/wordml" xmlns:w15="http://schemas.microsoft.com/office/word/2012/wordml" xmlns:wpg="http://schemas.microsoft.com/office/word/2010/wordprocessingGroup" xmlns:wpi="http://schemas.microsoft.com/office/word/2010/wordprocessingInk" xmlns:wne="http://schemas.microsoft.com/office/word/2006/wordml" xmlns:wps="http://schemas.microsoft.com/office/word/2010/wordprocessingShape" mc:Ignorable="w14 w15 wp14">
+<w:ftr xmlns:wpc="http://schemas.microsoft.com/office/word/2010/wordprocessingCanvas" xmlns:mc="http://schemas.openxmlformats.org/markup-compatibility/2006" xmlns:o="urn:schemas-microsoft-com:office:office" xmlns:r="http://schemas.openxmlformats.org/officeDocument/2006/relationships" xmlns:m="http://schemas.openxmlformats.org/officeDocument/2006/math" xmlns:v="urn:schemas-microsoft-com:vml" xmlns:wp14="http://schemas.microsoft.com/office/word/2010/wordprocessingDrawing" xmlns:wp="http://schemas.openxmlformats.org/drawingml/2006/wordprocessingDrawing" xmlns:w10="urn:schemas-microsoft-com:office:word" xmlns:w="http://schemas.openxmlformats.org/wordprocessingml/2006/main" xmlns:w14="http://schemas.microsoft.com/office/word/2010/wordml" xmlns:wpg="http://schemas.microsoft.com/office/word/2010/wordprocessingGroup" xmlns:wpi="http://schemas.microsoft.com/office/word/2010/wordprocessingInk" xmlns:wne="http://schemas.microsoft.com/office/word/2006/wordml" xmlns:wps="http://schemas.microsoft.com/office/word/2010/wordprocessingShape" mc:Ignorable="w14 wp14">
   <w:sdt>
     <w:sdtPr>
       <w:id w:val="1228719894"/>
@@ -13036,7 +15822,7 @@
           <w:rPr>
             <w:noProof/>
           </w:rPr>
-          <w:t>0</w:t>
+          <w:t>11</w:t>
         </w:r>
         <w:r>
           <w:fldChar w:fldCharType="end"/>
@@ -13049,7 +15835,7 @@
 </file>
 
 <file path=word/footnotes.xml><?xml version="1.0" encoding="utf-8"?>
-<w:footnotes xmlns:wpc="http://schemas.microsoft.com/office/word/2010/wordprocessingCanvas" xmlns:mc="http://schemas.openxmlformats.org/markup-compatibility/2006" xmlns:o="urn:schemas-microsoft-com:office:office" xmlns:r="http://schemas.openxmlformats.org/officeDocument/2006/relationships" xmlns:m="http://schemas.openxmlformats.org/officeDocument/2006/math" xmlns:v="urn:schemas-microsoft-com:vml" xmlns:wp14="http://schemas.microsoft.com/office/word/2010/wordprocessingDrawing" xmlns:wp="http://schemas.openxmlformats.org/drawingml/2006/wordprocessingDrawing" xmlns:w10="urn:schemas-microsoft-com:office:word" xmlns:w="http://schemas.openxmlformats.org/wordprocessingml/2006/main" xmlns:w14="http://schemas.microsoft.com/office/word/2010/wordml" xmlns:w15="http://schemas.microsoft.com/office/word/2012/wordml" xmlns:wpg="http://schemas.microsoft.com/office/word/2010/wordprocessingGroup" xmlns:wpi="http://schemas.microsoft.com/office/word/2010/wordprocessingInk" xmlns:wne="http://schemas.microsoft.com/office/word/2006/wordml" xmlns:wps="http://schemas.microsoft.com/office/word/2010/wordprocessingShape" mc:Ignorable="w14 w15 wp14">
+<w:footnotes xmlns:wpc="http://schemas.microsoft.com/office/word/2010/wordprocessingCanvas" xmlns:mc="http://schemas.openxmlformats.org/markup-compatibility/2006" xmlns:o="urn:schemas-microsoft-com:office:office" xmlns:r="http://schemas.openxmlformats.org/officeDocument/2006/relationships" xmlns:m="http://schemas.openxmlformats.org/officeDocument/2006/math" xmlns:v="urn:schemas-microsoft-com:vml" xmlns:wp14="http://schemas.microsoft.com/office/word/2010/wordprocessingDrawing" xmlns:wp="http://schemas.openxmlformats.org/drawingml/2006/wordprocessingDrawing" xmlns:w10="urn:schemas-microsoft-com:office:word" xmlns:w="http://schemas.openxmlformats.org/wordprocessingml/2006/main" xmlns:w14="http://schemas.microsoft.com/office/word/2010/wordml" xmlns:wpg="http://schemas.microsoft.com/office/word/2010/wordprocessingGroup" xmlns:wpi="http://schemas.microsoft.com/office/word/2010/wordprocessingInk" xmlns:wne="http://schemas.microsoft.com/office/word/2006/wordml" xmlns:wps="http://schemas.microsoft.com/office/word/2010/wordprocessingShape" mc:Ignorable="w14 wp14">
   <w:footnote w:type="separator" w:id="-1">
     <w:p>
       <w:pPr>
@@ -13074,8 +15860,8 @@
 </file>
 
 <file path=word/numbering.xml><?xml version="1.0" encoding="utf-8"?>
-<w:numbering xmlns:wpc="http://schemas.microsoft.com/office/word/2010/wordprocessingCanvas" xmlns:mc="http://schemas.openxmlformats.org/markup-compatibility/2006" xmlns:o="urn:schemas-microsoft-com:office:office" xmlns:r="http://schemas.openxmlformats.org/officeDocument/2006/relationships" xmlns:m="http://schemas.openxmlformats.org/officeDocument/2006/math" xmlns:v="urn:schemas-microsoft-com:vml" xmlns:wp14="http://schemas.microsoft.com/office/word/2010/wordprocessingDrawing" xmlns:wp="http://schemas.openxmlformats.org/drawingml/2006/wordprocessingDrawing" xmlns:w10="urn:schemas-microsoft-com:office:word" xmlns:w="http://schemas.openxmlformats.org/wordprocessingml/2006/main" xmlns:w14="http://schemas.microsoft.com/office/word/2010/wordml" xmlns:w15="http://schemas.microsoft.com/office/word/2012/wordml" xmlns:wpg="http://schemas.microsoft.com/office/word/2010/wordprocessingGroup" xmlns:wpi="http://schemas.microsoft.com/office/word/2010/wordprocessingInk" xmlns:wne="http://schemas.microsoft.com/office/word/2006/wordml" xmlns:wps="http://schemas.microsoft.com/office/word/2010/wordprocessingShape" mc:Ignorable="w14 w15 wp14">
-  <w:abstractNum w:abstractNumId="0" w15:restartNumberingAfterBreak="0">
+<w:numbering xmlns:wpc="http://schemas.microsoft.com/office/word/2010/wordprocessingCanvas" xmlns:mc="http://schemas.openxmlformats.org/markup-compatibility/2006" xmlns:o="urn:schemas-microsoft-com:office:office" xmlns:r="http://schemas.openxmlformats.org/officeDocument/2006/relationships" xmlns:m="http://schemas.openxmlformats.org/officeDocument/2006/math" xmlns:v="urn:schemas-microsoft-com:vml" xmlns:wp14="http://schemas.microsoft.com/office/word/2010/wordprocessingDrawing" xmlns:wp="http://schemas.openxmlformats.org/drawingml/2006/wordprocessingDrawing" xmlns:w10="urn:schemas-microsoft-com:office:word" xmlns:w="http://schemas.openxmlformats.org/wordprocessingml/2006/main" xmlns:w14="http://schemas.microsoft.com/office/word/2010/wordml" xmlns:wpg="http://schemas.microsoft.com/office/word/2010/wordprocessingGroup" xmlns:wpi="http://schemas.microsoft.com/office/word/2010/wordprocessingInk" xmlns:wne="http://schemas.microsoft.com/office/word/2006/wordml" xmlns:wps="http://schemas.microsoft.com/office/word/2010/wordprocessingShape" mc:Ignorable="w14 wp14">
+  <w:abstractNum w:abstractNumId="0">
     <w:nsid w:val="016E7710"/>
     <w:multiLevelType w:val="multilevel"/>
     <w:tmpl w:val="025E2BF8"/>
@@ -13206,7 +15992,7 @@
       </w:rPr>
     </w:lvl>
   </w:abstractNum>
-  <w:abstractNum w:abstractNumId="1" w15:restartNumberingAfterBreak="0">
+  <w:abstractNum w:abstractNumId="1">
     <w:nsid w:val="01CD43AB"/>
     <w:multiLevelType w:val="multilevel"/>
     <w:tmpl w:val="612EA5C4"/>
@@ -13319,7 +16105,7 @@
       </w:rPr>
     </w:lvl>
   </w:abstractNum>
-  <w:abstractNum w:abstractNumId="2" w15:restartNumberingAfterBreak="0">
+  <w:abstractNum w:abstractNumId="2">
     <w:nsid w:val="01D46060"/>
     <w:multiLevelType w:val="multilevel"/>
     <w:tmpl w:val="17E070CE"/>
@@ -13432,7 +16218,7 @@
       </w:rPr>
     </w:lvl>
   </w:abstractNum>
-  <w:abstractNum w:abstractNumId="3" w15:restartNumberingAfterBreak="0">
+  <w:abstractNum w:abstractNumId="3">
     <w:nsid w:val="22F248F6"/>
     <w:multiLevelType w:val="multilevel"/>
     <w:tmpl w:val="B650CA82"/>
@@ -13545,7 +16331,7 @@
       </w:rPr>
     </w:lvl>
   </w:abstractNum>
-  <w:abstractNum w:abstractNumId="4" w15:restartNumberingAfterBreak="0">
+  <w:abstractNum w:abstractNumId="4">
     <w:nsid w:val="2C0B633E"/>
     <w:multiLevelType w:val="multilevel"/>
     <w:tmpl w:val="04DCB8D6"/>
@@ -13658,7 +16444,7 @@
       </w:rPr>
     </w:lvl>
   </w:abstractNum>
-  <w:abstractNum w:abstractNumId="5" w15:restartNumberingAfterBreak="0">
+  <w:abstractNum w:abstractNumId="5">
     <w:nsid w:val="3121026E"/>
     <w:multiLevelType w:val="multilevel"/>
     <w:tmpl w:val="CD5CC30A"/>
@@ -13789,7 +16575,7 @@
       </w:rPr>
     </w:lvl>
   </w:abstractNum>
-  <w:abstractNum w:abstractNumId="6" w15:restartNumberingAfterBreak="0">
+  <w:abstractNum w:abstractNumId="6">
     <w:nsid w:val="33AC09D5"/>
     <w:multiLevelType w:val="multilevel"/>
     <w:tmpl w:val="D0F4B0A4"/>
@@ -13902,7 +16688,7 @@
       </w:rPr>
     </w:lvl>
   </w:abstractNum>
-  <w:abstractNum w:abstractNumId="7" w15:restartNumberingAfterBreak="0">
+  <w:abstractNum w:abstractNumId="7">
     <w:nsid w:val="37E058AC"/>
     <w:multiLevelType w:val="multilevel"/>
     <w:tmpl w:val="26AC21FE"/>
@@ -14015,7 +16801,7 @@
       </w:rPr>
     </w:lvl>
   </w:abstractNum>
-  <w:abstractNum w:abstractNumId="8" w15:restartNumberingAfterBreak="0">
+  <w:abstractNum w:abstractNumId="8">
     <w:nsid w:val="7032756B"/>
     <w:multiLevelType w:val="multilevel"/>
     <w:tmpl w:val="ACE664DE"/>
@@ -14128,7 +16914,7 @@
       </w:rPr>
     </w:lvl>
   </w:abstractNum>
-  <w:abstractNum w:abstractNumId="9" w15:restartNumberingAfterBreak="0">
+  <w:abstractNum w:abstractNumId="9">
     <w:nsid w:val="7FC927B7"/>
     <w:multiLevelType w:val="multilevel"/>
     <w:tmpl w:val="A8EE5ED8"/>
@@ -14275,7 +17061,7 @@
 </file>
 
 <file path=word/styles.xml><?xml version="1.0" encoding="utf-8"?>
-<w:styles xmlns:mc="http://schemas.openxmlformats.org/markup-compatibility/2006" xmlns:r="http://schemas.openxmlformats.org/officeDocument/2006/relationships" xmlns:w="http://schemas.openxmlformats.org/wordprocessingml/2006/main" xmlns:w14="http://schemas.microsoft.com/office/word/2010/wordml" xmlns:w15="http://schemas.microsoft.com/office/word/2012/wordml" mc:Ignorable="w14 w15">
+<w:styles xmlns:mc="http://schemas.openxmlformats.org/markup-compatibility/2006" xmlns:r="http://schemas.openxmlformats.org/officeDocument/2006/relationships" xmlns:w="http://schemas.openxmlformats.org/wordprocessingml/2006/main" xmlns:w14="http://schemas.microsoft.com/office/word/2010/wordml" mc:Ignorable="w14">
   <w:docDefaults>
     <w:rPrDefault>
       <w:rPr>
@@ -14292,378 +17078,144 @@
       </w:pPr>
     </w:pPrDefault>
   </w:docDefaults>
-  <w:latentStyles w:defLockedState="0" w:defUIPriority="99" w:defSemiHidden="0" w:defUnhideWhenUsed="0" w:defQFormat="0" w:count="371">
-    <w:lsdException w:name="Normal" w:uiPriority="0" w:qFormat="1"/>
-    <w:lsdException w:name="heading 1" w:uiPriority="9" w:qFormat="1"/>
-    <w:lsdException w:name="heading 2" w:semiHidden="1" w:uiPriority="9" w:unhideWhenUsed="1" w:qFormat="1"/>
-    <w:lsdException w:name="heading 3" w:semiHidden="1" w:uiPriority="9" w:unhideWhenUsed="1" w:qFormat="1"/>
-    <w:lsdException w:name="heading 4" w:semiHidden="1" w:uiPriority="9" w:unhideWhenUsed="1" w:qFormat="1"/>
-    <w:lsdException w:name="heading 5" w:semiHidden="1" w:uiPriority="9" w:unhideWhenUsed="1" w:qFormat="1"/>
-    <w:lsdException w:name="heading 6" w:semiHidden="1" w:uiPriority="9" w:unhideWhenUsed="1" w:qFormat="1"/>
-    <w:lsdException w:name="heading 7" w:semiHidden="1" w:uiPriority="9" w:unhideWhenUsed="1" w:qFormat="1"/>
-    <w:lsdException w:name="heading 8" w:semiHidden="1" w:uiPriority="9" w:unhideWhenUsed="1" w:qFormat="1"/>
-    <w:lsdException w:name="heading 9" w:semiHidden="1" w:uiPriority="9" w:unhideWhenUsed="1" w:qFormat="1"/>
-    <w:lsdException w:name="index 1" w:semiHidden="1" w:unhideWhenUsed="1"/>
-    <w:lsdException w:name="index 2" w:semiHidden="1" w:unhideWhenUsed="1"/>
-    <w:lsdException w:name="index 3" w:semiHidden="1" w:unhideWhenUsed="1"/>
-    <w:lsdException w:name="index 4" w:semiHidden="1" w:unhideWhenUsed="1"/>
-    <w:lsdException w:name="index 5" w:semiHidden="1" w:unhideWhenUsed="1"/>
-    <w:lsdException w:name="index 6" w:semiHidden="1" w:unhideWhenUsed="1"/>
-    <w:lsdException w:name="index 7" w:semiHidden="1" w:unhideWhenUsed="1"/>
-    <w:lsdException w:name="index 8" w:semiHidden="1" w:unhideWhenUsed="1"/>
-    <w:lsdException w:name="index 9" w:semiHidden="1" w:unhideWhenUsed="1"/>
-    <w:lsdException w:name="toc 1" w:semiHidden="1" w:uiPriority="39" w:unhideWhenUsed="1"/>
-    <w:lsdException w:name="toc 2" w:semiHidden="1" w:uiPriority="39" w:unhideWhenUsed="1"/>
-    <w:lsdException w:name="toc 3" w:semiHidden="1" w:uiPriority="39" w:unhideWhenUsed="1"/>
-    <w:lsdException w:name="toc 4" w:semiHidden="1" w:uiPriority="39" w:unhideWhenUsed="1"/>
-    <w:lsdException w:name="toc 5" w:semiHidden="1" w:uiPriority="39" w:unhideWhenUsed="1"/>
-    <w:lsdException w:name="toc 6" w:semiHidden="1" w:uiPriority="39" w:unhideWhenUsed="1"/>
-    <w:lsdException w:name="toc 7" w:semiHidden="1" w:uiPriority="39" w:unhideWhenUsed="1"/>
-    <w:lsdException w:name="toc 8" w:semiHidden="1" w:uiPriority="39" w:unhideWhenUsed="1"/>
-    <w:lsdException w:name="toc 9" w:semiHidden="1" w:uiPriority="39" w:unhideWhenUsed="1"/>
-    <w:lsdException w:name="Normal Indent" w:semiHidden="1" w:unhideWhenUsed="1"/>
-    <w:lsdException w:name="footnote text" w:semiHidden="1" w:unhideWhenUsed="1"/>
-    <w:lsdException w:name="annotation text" w:semiHidden="1" w:unhideWhenUsed="1"/>
-    <w:lsdException w:name="header" w:semiHidden="1" w:unhideWhenUsed="1"/>
-    <w:lsdException w:name="footer" w:semiHidden="1" w:unhideWhenUsed="1"/>
-    <w:lsdException w:name="index heading" w:semiHidden="1" w:unhideWhenUsed="1"/>
-    <w:lsdException w:name="caption" w:semiHidden="1" w:uiPriority="35" w:unhideWhenUsed="1" w:qFormat="1"/>
-    <w:lsdException w:name="table of figures" w:semiHidden="1" w:unhideWhenUsed="1"/>
-    <w:lsdException w:name="envelope address" w:semiHidden="1" w:unhideWhenUsed="1"/>
-    <w:lsdException w:name="envelope return" w:semiHidden="1" w:unhideWhenUsed="1"/>
-    <w:lsdException w:name="footnote reference" w:semiHidden="1" w:unhideWhenUsed="1"/>
-    <w:lsdException w:name="annotation reference" w:semiHidden="1" w:unhideWhenUsed="1"/>
-    <w:lsdException w:name="line number" w:semiHidden="1" w:unhideWhenUsed="1"/>
-    <w:lsdException w:name="page number" w:semiHidden="1" w:unhideWhenUsed="1"/>
-    <w:lsdException w:name="endnote reference" w:semiHidden="1" w:unhideWhenUsed="1"/>
-    <w:lsdException w:name="endnote text" w:semiHidden="1" w:unhideWhenUsed="1"/>
-    <w:lsdException w:name="table of authorities" w:semiHidden="1" w:unhideWhenUsed="1"/>
-    <w:lsdException w:name="macro" w:semiHidden="1" w:unhideWhenUsed="1"/>
-    <w:lsdException w:name="toa heading" w:semiHidden="1" w:unhideWhenUsed="1"/>
-    <w:lsdException w:name="List" w:semiHidden="1" w:unhideWhenUsed="1"/>
-    <w:lsdException w:name="List Bullet" w:semiHidden="1" w:unhideWhenUsed="1"/>
-    <w:lsdException w:name="List Number" w:semiHidden="1" w:unhideWhenUsed="1"/>
-    <w:lsdException w:name="List 2" w:semiHidden="1" w:unhideWhenUsed="1"/>
-    <w:lsdException w:name="List 3" w:semiHidden="1" w:unhideWhenUsed="1"/>
-    <w:lsdException w:name="List 4" w:semiHidden="1" w:unhideWhenUsed="1"/>
-    <w:lsdException w:name="List 5" w:semiHidden="1" w:unhideWhenUsed="1"/>
-    <w:lsdException w:name="List Bullet 2" w:semiHidden="1" w:unhideWhenUsed="1"/>
-    <w:lsdException w:name="List Bullet 3" w:semiHidden="1" w:unhideWhenUsed="1"/>
-    <w:lsdException w:name="List Bullet 4" w:semiHidden="1" w:unhideWhenUsed="1"/>
-    <w:lsdException w:name="List Bullet 5" w:semiHidden="1" w:unhideWhenUsed="1"/>
-    <w:lsdException w:name="List Number 2" w:semiHidden="1" w:unhideWhenUsed="1"/>
-    <w:lsdException w:name="List Number 3" w:semiHidden="1" w:unhideWhenUsed="1"/>
-    <w:lsdException w:name="List Number 4" w:semiHidden="1" w:unhideWhenUsed="1"/>
-    <w:lsdException w:name="List Number 5" w:semiHidden="1" w:unhideWhenUsed="1"/>
-    <w:lsdException w:name="Title" w:uiPriority="10" w:qFormat="1"/>
-    <w:lsdException w:name="Closing" w:semiHidden="1" w:unhideWhenUsed="1"/>
-    <w:lsdException w:name="Signature" w:semiHidden="1" w:unhideWhenUsed="1"/>
-    <w:lsdException w:name="Default Paragraph Font" w:semiHidden="1" w:uiPriority="1" w:unhideWhenUsed="1"/>
-    <w:lsdException w:name="Body Text" w:semiHidden="1" w:unhideWhenUsed="1"/>
-    <w:lsdException w:name="Body Text Indent" w:semiHidden="1" w:unhideWhenUsed="1"/>
-    <w:lsdException w:name="List Continue" w:semiHidden="1" w:unhideWhenUsed="1"/>
-    <w:lsdException w:name="List Continue 2" w:semiHidden="1" w:unhideWhenUsed="1"/>
-    <w:lsdException w:name="List Continue 3" w:semiHidden="1" w:unhideWhenUsed="1"/>
-    <w:lsdException w:name="List Continue 4" w:semiHidden="1" w:unhideWhenUsed="1"/>
-    <w:lsdException w:name="List Continue 5" w:semiHidden="1" w:unhideWhenUsed="1"/>
-    <w:lsdException w:name="Message Header" w:semiHidden="1" w:unhideWhenUsed="1"/>
-    <w:lsdException w:name="Subtitle" w:uiPriority="11" w:qFormat="1"/>
-    <w:lsdException w:name="Salutation" w:semiHidden="1" w:unhideWhenUsed="1"/>
-    <w:lsdException w:name="Date" w:semiHidden="1" w:unhideWhenUsed="1"/>
-    <w:lsdException w:name="Body Text First Indent" w:semiHidden="1" w:unhideWhenUsed="1"/>
-    <w:lsdException w:name="Body Text First Indent 2" w:semiHidden="1" w:unhideWhenUsed="1"/>
-    <w:lsdException w:name="Note Heading" w:semiHidden="1" w:unhideWhenUsed="1"/>
-    <w:lsdException w:name="Body Text 2" w:semiHidden="1" w:unhideWhenUsed="1"/>
-    <w:lsdException w:name="Body Text 3" w:semiHidden="1" w:unhideWhenUsed="1"/>
-    <w:lsdException w:name="Body Text Indent 2" w:semiHidden="1" w:unhideWhenUsed="1"/>
-    <w:lsdException w:name="Body Text Indent 3" w:semiHidden="1" w:unhideWhenUsed="1"/>
-    <w:lsdException w:name="Block Text" w:semiHidden="1" w:unhideWhenUsed="1"/>
-    <w:lsdException w:name="Hyperlink" w:semiHidden="1" w:unhideWhenUsed="1"/>
-    <w:lsdException w:name="FollowedHyperlink" w:semiHidden="1" w:unhideWhenUsed="1"/>
-    <w:lsdException w:name="Strong" w:uiPriority="22" w:qFormat="1"/>
-    <w:lsdException w:name="Emphasis" w:uiPriority="20" w:qFormat="1"/>
-    <w:lsdException w:name="Document Map" w:semiHidden="1" w:unhideWhenUsed="1"/>
-    <w:lsdException w:name="Plain Text" w:semiHidden="1" w:unhideWhenUsed="1"/>
-    <w:lsdException w:name="E-mail Signature" w:semiHidden="1" w:unhideWhenUsed="1"/>
-    <w:lsdException w:name="HTML Top of Form" w:semiHidden="1" w:unhideWhenUsed="1"/>
-    <w:lsdException w:name="HTML Bottom of Form" w:semiHidden="1" w:unhideWhenUsed="1"/>
-    <w:lsdException w:name="Normal (Web)" w:semiHidden="1" w:unhideWhenUsed="1"/>
-    <w:lsdException w:name="HTML Acronym" w:semiHidden="1" w:unhideWhenUsed="1"/>
-    <w:lsdException w:name="HTML Address" w:semiHidden="1" w:unhideWhenUsed="1"/>
-    <w:lsdException w:name="HTML Cite" w:semiHidden="1" w:unhideWhenUsed="1"/>
-    <w:lsdException w:name="HTML Code" w:semiHidden="1" w:unhideWhenUsed="1"/>
-    <w:lsdException w:name="HTML Definition" w:semiHidden="1" w:unhideWhenUsed="1"/>
-    <w:lsdException w:name="HTML Keyboard" w:semiHidden="1" w:unhideWhenUsed="1"/>
-    <w:lsdException w:name="HTML Preformatted" w:semiHidden="1" w:unhideWhenUsed="1"/>
-    <w:lsdException w:name="HTML Sample" w:semiHidden="1" w:unhideWhenUsed="1"/>
-    <w:lsdException w:name="HTML Typewriter" w:semiHidden="1" w:unhideWhenUsed="1"/>
-    <w:lsdException w:name="HTML Variable" w:semiHidden="1" w:unhideWhenUsed="1"/>
-    <w:lsdException w:name="Normal Table" w:semiHidden="1" w:unhideWhenUsed="1"/>
-    <w:lsdException w:name="annotation subject" w:semiHidden="1" w:unhideWhenUsed="1"/>
-    <w:lsdException w:name="No List" w:semiHidden="1" w:unhideWhenUsed="1"/>
-    <w:lsdException w:name="Outline List 1" w:semiHidden="1" w:unhideWhenUsed="1"/>
-    <w:lsdException w:name="Outline List 2" w:semiHidden="1" w:unhideWhenUsed="1"/>
-    <w:lsdException w:name="Outline List 3" w:semiHidden="1" w:unhideWhenUsed="1"/>
-    <w:lsdException w:name="Table Simple 1" w:semiHidden="1" w:unhideWhenUsed="1"/>
-    <w:lsdException w:name="Table Simple 2" w:semiHidden="1" w:unhideWhenUsed="1"/>
-    <w:lsdException w:name="Table Simple 3" w:semiHidden="1" w:unhideWhenUsed="1"/>
-    <w:lsdException w:name="Table Classic 1" w:semiHidden="1" w:unhideWhenUsed="1"/>
-    <w:lsdException w:name="Table Classic 2" w:semiHidden="1" w:unhideWhenUsed="1"/>
-    <w:lsdException w:name="Table Classic 3" w:semiHidden="1" w:unhideWhenUsed="1"/>
-    <w:lsdException w:name="Table Classic 4" w:semiHidden="1" w:unhideWhenUsed="1"/>
-    <w:lsdException w:name="Table Colorful 1" w:semiHidden="1" w:unhideWhenUsed="1"/>
-    <w:lsdException w:name="Table Colorful 2" w:semiHidden="1" w:unhideWhenUsed="1"/>
-    <w:lsdException w:name="Table Colorful 3" w:semiHidden="1" w:unhideWhenUsed="1"/>
-    <w:lsdException w:name="Table Columns 1" w:semiHidden="1" w:unhideWhenUsed="1"/>
-    <w:lsdException w:name="Table Columns 2" w:semiHidden="1" w:unhideWhenUsed="1"/>
-    <w:lsdException w:name="Table Columns 3" w:semiHidden="1" w:unhideWhenUsed="1"/>
-    <w:lsdException w:name="Table Columns 4" w:semiHidden="1" w:unhideWhenUsed="1"/>
-    <w:lsdException w:name="Table Columns 5" w:semiHidden="1" w:unhideWhenUsed="1"/>
-    <w:lsdException w:name="Table Grid 1" w:semiHidden="1" w:unhideWhenUsed="1"/>
-    <w:lsdException w:name="Table Grid 2" w:semiHidden="1" w:unhideWhenUsed="1"/>
-    <w:lsdException w:name="Table Grid 3" w:semiHidden="1" w:unhideWhenUsed="1"/>
-    <w:lsdException w:name="Table Grid 4" w:semiHidden="1" w:unhideWhenUsed="1"/>
-    <w:lsdException w:name="Table Grid 5" w:semiHidden="1" w:unhideWhenUsed="1"/>
-    <w:lsdException w:name="Table Grid 6" w:semiHidden="1" w:unhideWhenUsed="1"/>
-    <w:lsdException w:name="Table Grid 7" w:semiHidden="1" w:unhideWhenUsed="1"/>
-    <w:lsdException w:name="Table Grid 8" w:semiHidden="1" w:unhideWhenUsed="1"/>
-    <w:lsdException w:name="Table List 1" w:semiHidden="1" w:unhideWhenUsed="1"/>
-    <w:lsdException w:name="Table List 2" w:semiHidden="1" w:unhideWhenUsed="1"/>
-    <w:lsdException w:name="Table List 3" w:semiHidden="1" w:unhideWhenUsed="1"/>
-    <w:lsdException w:name="Table List 4" w:semiHidden="1" w:unhideWhenUsed="1"/>
-    <w:lsdException w:name="Table List 5" w:semiHidden="1" w:unhideWhenUsed="1"/>
-    <w:lsdException w:name="Table List 6" w:semiHidden="1" w:unhideWhenUsed="1"/>
-    <w:lsdException w:name="Table List 7" w:semiHidden="1" w:unhideWhenUsed="1"/>
-    <w:lsdException w:name="Table List 8" w:semiHidden="1" w:unhideWhenUsed="1"/>
-    <w:lsdException w:name="Table 3D effects 1" w:semiHidden="1" w:unhideWhenUsed="1"/>
-    <w:lsdException w:name="Table 3D effects 2" w:semiHidden="1" w:unhideWhenUsed="1"/>
-    <w:lsdException w:name="Table 3D effects 3" w:semiHidden="1" w:unhideWhenUsed="1"/>
-    <w:lsdException w:name="Table Contemporary" w:semiHidden="1" w:unhideWhenUsed="1"/>
-    <w:lsdException w:name="Table Elegant" w:semiHidden="1" w:unhideWhenUsed="1"/>
-    <w:lsdException w:name="Table Professional" w:semiHidden="1" w:unhideWhenUsed="1"/>
-    <w:lsdException w:name="Table Subtle 1" w:semiHidden="1" w:unhideWhenUsed="1"/>
-    <w:lsdException w:name="Table Subtle 2" w:semiHidden="1" w:unhideWhenUsed="1"/>
-    <w:lsdException w:name="Table Web 1" w:semiHidden="1" w:unhideWhenUsed="1"/>
-    <w:lsdException w:name="Table Web 2" w:semiHidden="1" w:unhideWhenUsed="1"/>
-    <w:lsdException w:name="Table Web 3" w:semiHidden="1" w:unhideWhenUsed="1"/>
-    <w:lsdException w:name="Balloon Text" w:semiHidden="1" w:unhideWhenUsed="1"/>
-    <w:lsdException w:name="Table Grid" w:uiPriority="39"/>
-    <w:lsdException w:name="Table Theme" w:semiHidden="1" w:unhideWhenUsed="1"/>
-    <w:lsdException w:name="Placeholder Text" w:semiHidden="1"/>
-    <w:lsdException w:name="No Spacing" w:uiPriority="1" w:qFormat="1"/>
-    <w:lsdException w:name="Light Shading" w:uiPriority="60"/>
-    <w:lsdException w:name="Light List" w:uiPriority="61"/>
-    <w:lsdException w:name="Light Grid" w:uiPriority="62"/>
-    <w:lsdException w:name="Medium Shading 1" w:uiPriority="63"/>
-    <w:lsdException w:name="Medium Shading 2" w:uiPriority="64"/>
-    <w:lsdException w:name="Medium List 1" w:uiPriority="65"/>
-    <w:lsdException w:name="Medium List 2" w:uiPriority="66"/>
-    <w:lsdException w:name="Medium Grid 1" w:uiPriority="67"/>
-    <w:lsdException w:name="Medium Grid 2" w:uiPriority="68"/>
-    <w:lsdException w:name="Medium Grid 3" w:uiPriority="69"/>
-    <w:lsdException w:name="Dark List" w:uiPriority="70"/>
-    <w:lsdException w:name="Colorful Shading" w:uiPriority="71"/>
-    <w:lsdException w:name="Colorful List" w:uiPriority="72"/>
-    <w:lsdException w:name="Colorful Grid" w:uiPriority="73"/>
-    <w:lsdException w:name="Light Shading Accent 1" w:uiPriority="60"/>
-    <w:lsdException w:name="Light List Accent 1" w:uiPriority="61"/>
-    <w:lsdException w:name="Light Grid Accent 1" w:uiPriority="62"/>
-    <w:lsdException w:name="Medium Shading 1 Accent 1" w:uiPriority="63"/>
-    <w:lsdException w:name="Medium Shading 2 Accent 1" w:uiPriority="64"/>
-    <w:lsdException w:name="Medium List 1 Accent 1" w:uiPriority="65"/>
-    <w:lsdException w:name="Revision" w:semiHidden="1"/>
-    <w:lsdException w:name="List Paragraph" w:uiPriority="34" w:qFormat="1"/>
-    <w:lsdException w:name="Quote" w:uiPriority="29" w:qFormat="1"/>
-    <w:lsdException w:name="Intense Quote" w:uiPriority="30" w:qFormat="1"/>
-    <w:lsdException w:name="Medium List 2 Accent 1" w:uiPriority="66"/>
-    <w:lsdException w:name="Medium Grid 1 Accent 1" w:uiPriority="67"/>
-    <w:lsdException w:name="Medium Grid 2 Accent 1" w:uiPriority="68"/>
-    <w:lsdException w:name="Medium Grid 3 Accent 1" w:uiPriority="69"/>
-    <w:lsdException w:name="Dark List Accent 1" w:uiPriority="70"/>
-    <w:lsdException w:name="Colorful Shading Accent 1" w:uiPriority="71"/>
-    <w:lsdException w:name="Colorful List Accent 1" w:uiPriority="72"/>
-    <w:lsdException w:name="Colorful Grid Accent 1" w:uiPriority="73"/>
-    <w:lsdException w:name="Light Shading Accent 2" w:uiPriority="60"/>
-    <w:lsdException w:name="Light List Accent 2" w:uiPriority="61"/>
-    <w:lsdException w:name="Light Grid Accent 2" w:uiPriority="62"/>
-    <w:lsdException w:name="Medium Shading 1 Accent 2" w:uiPriority="63"/>
-    <w:lsdException w:name="Medium Shading 2 Accent 2" w:uiPriority="64"/>
-    <w:lsdException w:name="Medium List 1 Accent 2" w:uiPriority="65"/>
-    <w:lsdException w:name="Medium List 2 Accent 2" w:uiPriority="66"/>
-    <w:lsdException w:name="Medium Grid 1 Accent 2" w:uiPriority="67"/>
-    <w:lsdException w:name="Medium Grid 2 Accent 2" w:uiPriority="68"/>
-    <w:lsdException w:name="Medium Grid 3 Accent 2" w:uiPriority="69"/>
-    <w:lsdException w:name="Dark List Accent 2" w:uiPriority="70"/>
-    <w:lsdException w:name="Colorful Shading Accent 2" w:uiPriority="71"/>
-    <w:lsdException w:name="Colorful List Accent 2" w:uiPriority="72"/>
-    <w:lsdException w:name="Colorful Grid Accent 2" w:uiPriority="73"/>
-    <w:lsdException w:name="Light Shading Accent 3" w:uiPriority="60"/>
-    <w:lsdException w:name="Light List Accent 3" w:uiPriority="61"/>
-    <w:lsdException w:name="Light Grid Accent 3" w:uiPriority="62"/>
-    <w:lsdException w:name="Medium Shading 1 Accent 3" w:uiPriority="63"/>
-    <w:lsdException w:name="Medium Shading 2 Accent 3" w:uiPriority="64"/>
-    <w:lsdException w:name="Medium List 1 Accent 3" w:uiPriority="65"/>
-    <w:lsdException w:name="Medium List 2 Accent 3" w:uiPriority="66"/>
-    <w:lsdException w:name="Medium Grid 1 Accent 3" w:uiPriority="67"/>
-    <w:lsdException w:name="Medium Grid 2 Accent 3" w:uiPriority="68"/>
-    <w:lsdException w:name="Medium Grid 3 Accent 3" w:uiPriority="69"/>
-    <w:lsdException w:name="Dark List Accent 3" w:uiPriority="70"/>
-    <w:lsdException w:name="Colorful Shading Accent 3" w:uiPriority="71"/>
-    <w:lsdException w:name="Colorful List Accent 3" w:uiPriority="72"/>
-    <w:lsdException w:name="Colorful Grid Accent 3" w:uiPriority="73"/>
-    <w:lsdException w:name="Light Shading Accent 4" w:uiPriority="60"/>
-    <w:lsdException w:name="Light List Accent 4" w:uiPriority="61"/>
-    <w:lsdException w:name="Light Grid Accent 4" w:uiPriority="62"/>
-    <w:lsdException w:name="Medium Shading 1 Accent 4" w:uiPriority="63"/>
-    <w:lsdException w:name="Medium Shading 2 Accent 4" w:uiPriority="64"/>
-    <w:lsdException w:name="Medium List 1 Accent 4" w:uiPriority="65"/>
-    <w:lsdException w:name="Medium List 2 Accent 4" w:uiPriority="66"/>
-    <w:lsdException w:name="Medium Grid 1 Accent 4" w:uiPriority="67"/>
-    <w:lsdException w:name="Medium Grid 2 Accent 4" w:uiPriority="68"/>
-    <w:lsdException w:name="Medium Grid 3 Accent 4" w:uiPriority="69"/>
-    <w:lsdException w:name="Dark List Accent 4" w:uiPriority="70"/>
-    <w:lsdException w:name="Colorful Shading Accent 4" w:uiPriority="71"/>
-    <w:lsdException w:name="Colorful List Accent 4" w:uiPriority="72"/>
-    <w:lsdException w:name="Colorful Grid Accent 4" w:uiPriority="73"/>
-    <w:lsdException w:name="Light Shading Accent 5" w:uiPriority="60"/>
-    <w:lsdException w:name="Light List Accent 5" w:uiPriority="61"/>
-    <w:lsdException w:name="Light Grid Accent 5" w:uiPriority="62"/>
-    <w:lsdException w:name="Medium Shading 1 Accent 5" w:uiPriority="63"/>
-    <w:lsdException w:name="Medium Shading 2 Accent 5" w:uiPriority="64"/>
-    <w:lsdException w:name="Medium List 1 Accent 5" w:uiPriority="65"/>
-    <w:lsdException w:name="Medium List 2 Accent 5" w:uiPriority="66"/>
-    <w:lsdException w:name="Medium Grid 1 Accent 5" w:uiPriority="67"/>
-    <w:lsdException w:name="Medium Grid 2 Accent 5" w:uiPriority="68"/>
-    <w:lsdException w:name="Medium Grid 3 Accent 5" w:uiPriority="69"/>
-    <w:lsdException w:name="Dark List Accent 5" w:uiPriority="70"/>
-    <w:lsdException w:name="Colorful Shading Accent 5" w:uiPriority="71"/>
-    <w:lsdException w:name="Colorful List Accent 5" w:uiPriority="72"/>
-    <w:lsdException w:name="Colorful Grid Accent 5" w:uiPriority="73"/>
-    <w:lsdException w:name="Light Shading Accent 6" w:uiPriority="60"/>
-    <w:lsdException w:name="Light List Accent 6" w:uiPriority="61"/>
-    <w:lsdException w:name="Light Grid Accent 6" w:uiPriority="62"/>
-    <w:lsdException w:name="Medium Shading 1 Accent 6" w:uiPriority="63"/>
-    <w:lsdException w:name="Medium Shading 2 Accent 6" w:uiPriority="64"/>
-    <w:lsdException w:name="Medium List 1 Accent 6" w:uiPriority="65"/>
-    <w:lsdException w:name="Medium List 2 Accent 6" w:uiPriority="66"/>
-    <w:lsdException w:name="Medium Grid 1 Accent 6" w:uiPriority="67"/>
-    <w:lsdException w:name="Medium Grid 2 Accent 6" w:uiPriority="68"/>
-    <w:lsdException w:name="Medium Grid 3 Accent 6" w:uiPriority="69"/>
-    <w:lsdException w:name="Dark List Accent 6" w:uiPriority="70"/>
-    <w:lsdException w:name="Colorful Shading Accent 6" w:uiPriority="71"/>
-    <w:lsdException w:name="Colorful List Accent 6" w:uiPriority="72"/>
-    <w:lsdException w:name="Colorful Grid Accent 6" w:uiPriority="73"/>
-    <w:lsdException w:name="Subtle Emphasis" w:uiPriority="19" w:qFormat="1"/>
-    <w:lsdException w:name="Intense Emphasis" w:uiPriority="21" w:qFormat="1"/>
-    <w:lsdException w:name="Subtle Reference" w:uiPriority="31" w:qFormat="1"/>
-    <w:lsdException w:name="Intense Reference" w:uiPriority="32" w:qFormat="1"/>
-    <w:lsdException w:name="Book Title" w:uiPriority="33" w:qFormat="1"/>
-    <w:lsdException w:name="Bibliography" w:semiHidden="1" w:uiPriority="37" w:unhideWhenUsed="1"/>
-    <w:lsdException w:name="TOC Heading" w:semiHidden="1" w:uiPriority="39" w:unhideWhenUsed="1" w:qFormat="1"/>
-    <w:lsdException w:name="Plain Table 1" w:uiPriority="41"/>
-    <w:lsdException w:name="Plain Table 2" w:uiPriority="42"/>
-    <w:lsdException w:name="Plain Table 3" w:uiPriority="43"/>
-    <w:lsdException w:name="Plain Table 4" w:uiPriority="44"/>
-    <w:lsdException w:name="Plain Table 5" w:uiPriority="45"/>
-    <w:lsdException w:name="Grid Table Light" w:uiPriority="40"/>
-    <w:lsdException w:name="Grid Table 1 Light" w:uiPriority="46"/>
-    <w:lsdException w:name="Grid Table 2" w:uiPriority="47"/>
-    <w:lsdException w:name="Grid Table 3" w:uiPriority="48"/>
-    <w:lsdException w:name="Grid Table 4" w:uiPriority="49"/>
-    <w:lsdException w:name="Grid Table 5 Dark" w:uiPriority="50"/>
-    <w:lsdException w:name="Grid Table 6 Colorful" w:uiPriority="51"/>
-    <w:lsdException w:name="Grid Table 7 Colorful" w:uiPriority="52"/>
-    <w:lsdException w:name="Grid Table 1 Light Accent 1" w:uiPriority="46"/>
-    <w:lsdException w:name="Grid Table 2 Accent 1" w:uiPriority="47"/>
-    <w:lsdException w:name="Grid Table 3 Accent 1" w:uiPriority="48"/>
-    <w:lsdException w:name="Grid Table 4 Accent 1" w:uiPriority="49"/>
-    <w:lsdException w:name="Grid Table 5 Dark Accent 1" w:uiPriority="50"/>
-    <w:lsdException w:name="Grid Table 6 Colorful Accent 1" w:uiPriority="51"/>
-    <w:lsdException w:name="Grid Table 7 Colorful Accent 1" w:uiPriority="52"/>
-    <w:lsdException w:name="Grid Table 1 Light Accent 2" w:uiPriority="46"/>
-    <w:lsdException w:name="Grid Table 2 Accent 2" w:uiPriority="47"/>
-    <w:lsdException w:name="Grid Table 3 Accent 2" w:uiPriority="48"/>
-    <w:lsdException w:name="Grid Table 4 Accent 2" w:uiPriority="49"/>
-    <w:lsdException w:name="Grid Table 5 Dark Accent 2" w:uiPriority="50"/>
-    <w:lsdException w:name="Grid Table 6 Colorful Accent 2" w:uiPriority="51"/>
-    <w:lsdException w:name="Grid Table 7 Colorful Accent 2" w:uiPriority="52"/>
-    <w:lsdException w:name="Grid Table 1 Light Accent 3" w:uiPriority="46"/>
-    <w:lsdException w:name="Grid Table 2 Accent 3" w:uiPriority="47"/>
-    <w:lsdException w:name="Grid Table 3 Accent 3" w:uiPriority="48"/>
-    <w:lsdException w:name="Grid Table 4 Accent 3" w:uiPriority="49"/>
-    <w:lsdException w:name="Grid Table 5 Dark Accent 3" w:uiPriority="50"/>
-    <w:lsdException w:name="Grid Table 6 Colorful Accent 3" w:uiPriority="51"/>
-    <w:lsdException w:name="Grid Table 7 Colorful Accent 3" w:uiPriority="52"/>
-    <w:lsdException w:name="Grid Table 1 Light Accent 4" w:uiPriority="46"/>
-    <w:lsdException w:name="Grid Table 2 Accent 4" w:uiPriority="47"/>
-    <w:lsdException w:name="Grid Table 3 Accent 4" w:uiPriority="48"/>
-    <w:lsdException w:name="Grid Table 4 Accent 4" w:uiPriority="49"/>
-    <w:lsdException w:name="Grid Table 5 Dark Accent 4" w:uiPriority="50"/>
-    <w:lsdException w:name="Grid Table 6 Colorful Accent 4" w:uiPriority="51"/>
-    <w:lsdException w:name="Grid Table 7 Colorful Accent 4" w:uiPriority="52"/>
-    <w:lsdException w:name="Grid Table 1 Light Accent 5" w:uiPriority="46"/>
-    <w:lsdException w:name="Grid Table 2 Accent 5" w:uiPriority="47"/>
-    <w:lsdException w:name="Grid Table 3 Accent 5" w:uiPriority="48"/>
-    <w:lsdException w:name="Grid Table 4 Accent 5" w:uiPriority="49"/>
-    <w:lsdException w:name="Grid Table 5 Dark Accent 5" w:uiPriority="50"/>
-    <w:lsdException w:name="Grid Table 6 Colorful Accent 5" w:uiPriority="51"/>
-    <w:lsdException w:name="Grid Table 7 Colorful Accent 5" w:uiPriority="52"/>
-    <w:lsdException w:name="Grid Table 1 Light Accent 6" w:uiPriority="46"/>
-    <w:lsdException w:name="Grid Table 2 Accent 6" w:uiPriority="47"/>
-    <w:lsdException w:name="Grid Table 3 Accent 6" w:uiPriority="48"/>
-    <w:lsdException w:name="Grid Table 4 Accent 6" w:uiPriority="49"/>
-    <w:lsdException w:name="Grid Table 5 Dark Accent 6" w:uiPriority="50"/>
-    <w:lsdException w:name="Grid Table 6 Colorful Accent 6" w:uiPriority="51"/>
-    <w:lsdException w:name="Grid Table 7 Colorful Accent 6" w:uiPriority="52"/>
-    <w:lsdException w:name="List Table 1 Light" w:uiPriority="46"/>
-    <w:lsdException w:name="List Table 2" w:uiPriority="47"/>
-    <w:lsdException w:name="List Table 3" w:uiPriority="48"/>
-    <w:lsdException w:name="List Table 4" w:uiPriority="49"/>
-    <w:lsdException w:name="List Table 5 Dark" w:uiPriority="50"/>
-    <w:lsdException w:name="List Table 6 Colorful" w:uiPriority="51"/>
-    <w:lsdException w:name="List Table 7 Colorful" w:uiPriority="52"/>
-    <w:lsdException w:name="List Table 1 Light Accent 1" w:uiPriority="46"/>
-    <w:lsdException w:name="List Table 2 Accent 1" w:uiPriority="47"/>
-    <w:lsdException w:name="List Table 3 Accent 1" w:uiPriority="48"/>
-    <w:lsdException w:name="List Table 4 Accent 1" w:uiPriority="49"/>
-    <w:lsdException w:name="List Table 5 Dark Accent 1" w:uiPriority="50"/>
-    <w:lsdException w:name="List Table 6 Colorful Accent 1" w:uiPriority="51"/>
-    <w:lsdException w:name="List Table 7 Colorful Accent 1" w:uiPriority="52"/>
-    <w:lsdException w:name="List Table 1 Light Accent 2" w:uiPriority="46"/>
-    <w:lsdException w:name="List Table 2 Accent 2" w:uiPriority="47"/>
-    <w:lsdException w:name="List Table 3 Accent 2" w:uiPriority="48"/>
-    <w:lsdException w:name="List Table 4 Accent 2" w:uiPriority="49"/>
-    <w:lsdException w:name="List Table 5 Dark Accent 2" w:uiPriority="50"/>
-    <w:lsdException w:name="List Table 6 Colorful Accent 2" w:uiPriority="51"/>
-    <w:lsdException w:name="List Table 7 Colorful Accent 2" w:uiPriority="52"/>
-    <w:lsdException w:name="List Table 1 Light Accent 3" w:uiPriority="46"/>
-    <w:lsdException w:name="List Table 2 Accent 3" w:uiPriority="47"/>
-    <w:lsdException w:name="List Table 3 Accent 3" w:uiPriority="48"/>
-    <w:lsdException w:name="List Table 4 Accent 3" w:uiPriority="49"/>
-    <w:lsdException w:name="List Table 5 Dark Accent 3" w:uiPriority="50"/>
-    <w:lsdException w:name="List Table 6 Colorful Accent 3" w:uiPriority="51"/>
-    <w:lsdException w:name="List Table 7 Colorful Accent 3" w:uiPriority="52"/>
-    <w:lsdException w:name="List Table 1 Light Accent 4" w:uiPriority="46"/>
-    <w:lsdException w:name="List Table 2 Accent 4" w:uiPriority="47"/>
-    <w:lsdException w:name="List Table 3 Accent 4" w:uiPriority="48"/>
-    <w:lsdException w:name="List Table 4 Accent 4" w:uiPriority="49"/>
-    <w:lsdException w:name="List Table 5 Dark Accent 4" w:uiPriority="50"/>
-    <w:lsdException w:name="List Table 6 Colorful Accent 4" w:uiPriority="51"/>
-    <w:lsdException w:name="List Table 7 Colorful Accent 4" w:uiPriority="52"/>
-    <w:lsdException w:name="List Table 1 Light Accent 5" w:uiPriority="46"/>
-    <w:lsdException w:name="List Table 2 Accent 5" w:uiPriority="47"/>
-    <w:lsdException w:name="List Table 3 Accent 5" w:uiPriority="48"/>
-    <w:lsdException w:name="List Table 4 Accent 5" w:uiPriority="49"/>
-    <w:lsdException w:name="List Table 5 Dark Accent 5" w:uiPriority="50"/>
-    <w:lsdException w:name="List Table 6 Colorful Accent 5" w:uiPriority="51"/>
-    <w:lsdException w:name="List Table 7 Colorful Accent 5" w:uiPriority="52"/>
-    <w:lsdException w:name="List Table 1 Light Accent 6" w:uiPriority="46"/>
-    <w:lsdException w:name="List Table 2 Accent 6" w:uiPriority="47"/>
-    <w:lsdException w:name="List Table 3 Accent 6" w:uiPriority="48"/>
-    <w:lsdException w:name="List Table 4 Accent 6" w:uiPriority="49"/>
-    <w:lsdException w:name="List Table 5 Dark Accent 6" w:uiPriority="50"/>
-    <w:lsdException w:name="List Table 6 Colorful Accent 6" w:uiPriority="51"/>
-    <w:lsdException w:name="List Table 7 Colorful Accent 6" w:uiPriority="52"/>
+  <w:latentStyles w:defLockedState="0" w:defUIPriority="99" w:defSemiHidden="1" w:defUnhideWhenUsed="1" w:defQFormat="0" w:count="267">
+    <w:lsdException w:name="Normal" w:semiHidden="0" w:uiPriority="0" w:unhideWhenUsed="0" w:qFormat="1"/>
+    <w:lsdException w:name="heading 1" w:semiHidden="0" w:uiPriority="9" w:unhideWhenUsed="0" w:qFormat="1"/>
+    <w:lsdException w:name="heading 2" w:uiPriority="9" w:qFormat="1"/>
+    <w:lsdException w:name="heading 3" w:uiPriority="9" w:qFormat="1"/>
+    <w:lsdException w:name="heading 4" w:uiPriority="9" w:qFormat="1"/>
+    <w:lsdException w:name="heading 5" w:uiPriority="9" w:qFormat="1"/>
+    <w:lsdException w:name="heading 6" w:uiPriority="9" w:qFormat="1"/>
+    <w:lsdException w:name="heading 7" w:uiPriority="9" w:qFormat="1"/>
+    <w:lsdException w:name="heading 8" w:uiPriority="9" w:qFormat="1"/>
+    <w:lsdException w:name="heading 9" w:uiPriority="9" w:qFormat="1"/>
+    <w:lsdException w:name="toc 1" w:uiPriority="39"/>
+    <w:lsdException w:name="toc 2" w:uiPriority="39"/>
+    <w:lsdException w:name="toc 3" w:uiPriority="39"/>
+    <w:lsdException w:name="toc 4" w:uiPriority="39"/>
+    <w:lsdException w:name="toc 5" w:uiPriority="39"/>
+    <w:lsdException w:name="toc 6" w:uiPriority="39"/>
+    <w:lsdException w:name="toc 7" w:uiPriority="39"/>
+    <w:lsdException w:name="toc 8" w:uiPriority="39"/>
+    <w:lsdException w:name="toc 9" w:uiPriority="39"/>
+    <w:lsdException w:name="caption" w:uiPriority="35" w:qFormat="1"/>
+    <w:lsdException w:name="Title" w:semiHidden="0" w:uiPriority="10" w:unhideWhenUsed="0" w:qFormat="1"/>
+    <w:lsdException w:name="Default Paragraph Font" w:uiPriority="1"/>
+    <w:lsdException w:name="Subtitle" w:semiHidden="0" w:uiPriority="11" w:unhideWhenUsed="0" w:qFormat="1"/>
+    <w:lsdException w:name="Strong" w:semiHidden="0" w:uiPriority="22" w:unhideWhenUsed="0" w:qFormat="1"/>
+    <w:lsdException w:name="Emphasis" w:semiHidden="0" w:uiPriority="20" w:unhideWhenUsed="0" w:qFormat="1"/>
+    <w:lsdException w:name="Table Grid" w:semiHidden="0" w:uiPriority="39" w:unhideWhenUsed="0"/>
+    <w:lsdException w:name="Placeholder Text" w:unhideWhenUsed="0"/>
+    <w:lsdException w:name="No Spacing" w:semiHidden="0" w:uiPriority="1" w:unhideWhenUsed="0" w:qFormat="1"/>
+    <w:lsdException w:name="Light Shading" w:semiHidden="0" w:uiPriority="60" w:unhideWhenUsed="0"/>
+    <w:lsdException w:name="Light List" w:semiHidden="0" w:uiPriority="61" w:unhideWhenUsed="0"/>
+    <w:lsdException w:name="Light Grid" w:semiHidden="0" w:uiPriority="62" w:unhideWhenUsed="0"/>
+    <w:lsdException w:name="Medium Shading 1" w:semiHidden="0" w:uiPriority="63" w:unhideWhenUsed="0"/>
+    <w:lsdException w:name="Medium Shading 2" w:semiHidden="0" w:uiPriority="64" w:unhideWhenUsed="0"/>
+    <w:lsdException w:name="Medium List 1" w:semiHidden="0" w:uiPriority="65" w:unhideWhenUsed="0"/>
+    <w:lsdException w:name="Medium List 2" w:semiHidden="0" w:uiPriority="66" w:unhideWhenUsed="0"/>
+    <w:lsdException w:name="Medium Grid 1" w:semiHidden="0" w:uiPriority="67" w:unhideWhenUsed="0"/>
+    <w:lsdException w:name="Medium Grid 2" w:semiHidden="0" w:uiPriority="68" w:unhideWhenUsed="0"/>
+    <w:lsdException w:name="Medium Grid 3" w:semiHidden="0" w:uiPriority="69" w:unhideWhenUsed="0"/>
+    <w:lsdException w:name="Dark List" w:semiHidden="0" w:uiPriority="70" w:unhideWhenUsed="0"/>
+    <w:lsdException w:name="Colorful Shading" w:semiHidden="0" w:uiPriority="71" w:unhideWhenUsed="0"/>
+    <w:lsdException w:name="Colorful List" w:semiHidden="0" w:uiPriority="72" w:unhideWhenUsed="0"/>
+    <w:lsdException w:name="Colorful Grid" w:semiHidden="0" w:uiPriority="73" w:unhideWhenUsed="0"/>
+    <w:lsdException w:name="Light Shading Accent 1" w:semiHidden="0" w:uiPriority="60" w:unhideWhenUsed="0"/>
+    <w:lsdException w:name="Light List Accent 1" w:semiHidden="0" w:uiPriority="61" w:unhideWhenUsed="0"/>
+    <w:lsdException w:name="Light Grid Accent 1" w:semiHidden="0" w:uiPriority="62" w:unhideWhenUsed="0"/>
+    <w:lsdException w:name="Medium Shading 1 Accent 1" w:semiHidden="0" w:uiPriority="63" w:unhideWhenUsed="0"/>
+    <w:lsdException w:name="Medium Shading 2 Accent 1" w:semiHidden="0" w:uiPriority="64" w:unhideWhenUsed="0"/>
+    <w:lsdException w:name="Medium List 1 Accent 1" w:semiHidden="0" w:uiPriority="65" w:unhideWhenUsed="0"/>
+    <w:lsdException w:name="Revision" w:unhideWhenUsed="0"/>
+    <w:lsdException w:name="List Paragraph" w:semiHidden="0" w:uiPriority="34" w:unhideWhenUsed="0" w:qFormat="1"/>
+    <w:lsdException w:name="Quote" w:semiHidden="0" w:uiPriority="29" w:unhideWhenUsed="0" w:qFormat="1"/>
+    <w:lsdException w:name="Intense Quote" w:semiHidden="0" w:uiPriority="30" w:unhideWhenUsed="0" w:qFormat="1"/>
+    <w:lsdException w:name="Medium List 2 Accent 1" w:semiHidden="0" w:uiPriority="66" w:unhideWhenUsed="0"/>
+    <w:lsdException w:name="Medium Grid 1 Accent 1" w:semiHidden="0" w:uiPriority="67" w:unhideWhenUsed="0"/>
+    <w:lsdException w:name="Medium Grid 2 Accent 1" w:semiHidden="0" w:uiPriority="68" w:unhideWhenUsed="0"/>
+    <w:lsdException w:name="Medium Grid 3 Accent 1" w:semiHidden="0" w:uiPriority="69" w:unhideWhenUsed="0"/>
+    <w:lsdException w:name="Dark List Accent 1" w:semiHidden="0" w:uiPriority="70" w:unhideWhenUsed="0"/>
+    <w:lsdException w:name="Colorful Shading Accent 1" w:semiHidden="0" w:uiPriority="71" w:unhideWhenUsed="0"/>
+    <w:lsdException w:name="Colorful List Accent 1" w:semiHidden="0" w:uiPriority="72" w:unhideWhenUsed="0"/>
+    <w:lsdException w:name="Colorful Grid Accent 1" w:semiHidden="0" w:uiPriority="73" w:unhideWhenUsed="0"/>
+    <w:lsdException w:name="Light Shading Accent 2" w:semiHidden="0" w:uiPriority="60" w:unhideWhenUsed="0"/>
+    <w:lsdException w:name="Light List Accent 2" w:semiHidden="0" w:uiPriority="61" w:unhideWhenUsed="0"/>
+    <w:lsdException w:name="Light Grid Accent 2" w:semiHidden="0" w:uiPriority="62" w:unhideWhenUsed="0"/>
+    <w:lsdException w:name="Medium Shading 1 Accent 2" w:semiHidden="0" w:uiPriority="63" w:unhideWhenUsed="0"/>
+    <w:lsdException w:name="Medium Shading 2 Accent 2" w:semiHidden="0" w:uiPriority="64" w:unhideWhenUsed="0"/>
+    <w:lsdException w:name="Medium List 1 Accent 2" w:semiHidden="0" w:uiPriority="65" w:unhideWhenUsed="0"/>
+    <w:lsdException w:name="Medium List 2 Accent 2" w:semiHidden="0" w:uiPriority="66" w:unhideWhenUsed="0"/>
+    <w:lsdException w:name="Medium Grid 1 Accent 2" w:semiHidden="0" w:uiPriority="67" w:unhideWhenUsed="0"/>
+    <w:lsdException w:name="Medium Grid 2 Accent 2" w:semiHidden="0" w:uiPriority="68" w:unhideWhenUsed="0"/>
+    <w:lsdException w:name="Medium Grid 3 Accent 2" w:semiHidden="0" w:uiPriority="69" w:unhideWhenUsed="0"/>
+    <w:lsdException w:name="Dark List Accent 2" w:semiHidden="0" w:uiPriority="70" w:unhideWhenUsed="0"/>
+    <w:lsdException w:name="Colorful Shading Accent 2" w:semiHidden="0" w:uiPriority="71" w:unhideWhenUsed="0"/>
+    <w:lsdException w:name="Colorful List Accent 2" w:semiHidden="0" w:uiPriority="72" w:unhideWhenUsed="0"/>
+    <w:lsdException w:name="Colorful Grid Accent 2" w:semiHidden="0" w:uiPriority="73" w:unhideWhenUsed="0"/>
+    <w:lsdException w:name="Light Shading Accent 3" w:semiHidden="0" w:uiPriority="60" w:unhideWhenUsed="0"/>
+    <w:lsdException w:name="Light List Accent 3" w:semiHidden="0" w:uiPriority="61" w:unhideWhenUsed="0"/>
+    <w:lsdException w:name="Light Grid Accent 3" w:semiHidden="0" w:uiPriority="62" w:unhideWhenUsed="0"/>
+    <w:lsdException w:name="Medium Shading 1 Accent 3" w:semiHidden="0" w:uiPriority="63" w:unhideWhenUsed="0"/>
+    <w:lsdException w:name="Medium Shading 2 Accent 3" w:semiHidden="0" w:uiPriority="64" w:unhideWhenUsed="0"/>
+    <w:lsdException w:name="Medium List 1 Accent 3" w:semiHidden="0" w:uiPriority="65" w:unhideWhenUsed="0"/>
+    <w:lsdException w:name="Medium List 2 Accent 3" w:semiHidden="0" w:uiPriority="66" w:unhideWhenUsed="0"/>
+    <w:lsdException w:name="Medium Grid 1 Accent 3" w:semiHidden="0" w:uiPriority="67" w:unhideWhenUsed="0"/>
+    <w:lsdException w:name="Medium Grid 2 Accent 3" w:semiHidden="0" w:uiPriority="68" w:unhideWhenUsed="0"/>
+    <w:lsdException w:name="Medium Grid 3 Accent 3" w:semiHidden="0" w:uiPriority="69" w:unhideWhenUsed="0"/>
+    <w:lsdException w:name="Dark List Accent 3" w:semiHidden="0" w:uiPriority="70" w:unhideWhenUsed="0"/>
+    <w:lsdException w:name="Colorful Shading Accent 3" w:semiHidden="0" w:uiPriority="71" w:unhideWhenUsed="0"/>
+    <w:lsdException w:name="Colorful List Accent 3" w:semiHidden="0" w:uiPriority="72" w:unhideWhenUsed="0"/>
+    <w:lsdException w:name="Colorful Grid Accent 3" w:semiHidden="0" w:uiPriority="73" w:unhideWhenUsed="0"/>
+    <w:lsdException w:name="Light Shading Accent 4" w:semiHidden="0" w:uiPriority="60" w:unhideWhenUsed="0"/>
+    <w:lsdException w:name="Light List Accent 4" w:semiHidden="0" w:uiPriority="61" w:unhideWhenUsed="0"/>
+    <w:lsdException w:name="Light Grid Accent 4" w:semiHidden="0" w:uiPriority="62" w:unhideWhenUsed="0"/>
+    <w:lsdException w:name="Medium Shading 1 Accent 4" w:semiHidden="0" w:uiPriority="63" w:unhideWhenUsed="0"/>
+    <w:lsdException w:name="Medium Shading 2 Accent 4" w:semiHidden="0" w:uiPriority="64" w:unhideWhenUsed="0"/>
+    <w:lsdException w:name="Medium List 1 Accent 4" w:semiHidden="0" w:uiPriority="65" w:unhideWhenUsed="0"/>
+    <w:lsdException w:name="Medium List 2 Accent 4" w:semiHidden="0" w:uiPriority="66" w:unhideWhenUsed="0"/>
+    <w:lsdException w:name="Medium Grid 1 Accent 4" w:semiHidden="0" w:uiPriority="67" w:unhideWhenUsed="0"/>
+    <w:lsdException w:name="Medium Grid 2 Accent 4" w:semiHidden="0" w:uiPriority="68" w:unhideWhenUsed="0"/>
+    <w:lsdException w:name="Medium Grid 3 Accent 4" w:semiHidden="0" w:uiPriority="69" w:unhideWhenUsed="0"/>
+    <w:lsdException w:name="Dark List Accent 4" w:semiHidden="0" w:uiPriority="70" w:unhideWhenUsed="0"/>
+    <w:lsdException w:name="Colorful Shading Accent 4" w:semiHidden="0" w:uiPriority="71" w:unhideWhenUsed="0"/>
+    <w:lsdException w:name="Colorful List Accent 4" w:semiHidden="0" w:uiPriority="72" w:unhideWhenUsed="0"/>
+    <w:lsdException w:name="Colorful Grid Accent 4" w:semiHidden="0" w:uiPriority="73" w:unhideWhenUsed="0"/>
+    <w:lsdException w:name="Light Shading Accent 5" w:semiHidden="0" w:uiPriority="60" w:unhideWhenUsed="0"/>
+    <w:lsdException w:name="Light List Accent 5" w:semiHidden="0" w:uiPriority="61" w:unhideWhenUsed="0"/>
+    <w:lsdException w:name="Light Grid Accent 5" w:semiHidden="0" w:uiPriority="62" w:unhideWhenUsed="0"/>
+    <w:lsdException w:name="Medium Shading 1 Accent 5" w:semiHidden="0" w:uiPriority="63" w:unhideWhenUsed="0"/>
+    <w:lsdException w:name="Medium Shading 2 Accent 5" w:semiHidden="0" w:uiPriority="64" w:unhideWhenUsed="0"/>
+    <w:lsdException w:name="Medium List 1 Accent 5" w:semiHidden="0" w:uiPriority="65" w:unhideWhenUsed="0"/>
+    <w:lsdException w:name="Medium List 2 Accent 5" w:semiHidden="0" w:uiPriority="66" w:unhideWhenUsed="0"/>
+    <w:lsdException w:name="Medium Grid 1 Accent 5" w:semiHidden="0" w:uiPriority="67" w:unhideWhenUsed="0"/>
+    <w:lsdException w:name="Medium Grid 2 Accent 5" w:semiHidden="0" w:uiPriority="68" w:unhideWhenUsed="0"/>
+    <w:lsdException w:name="Medium Grid 3 Accent 5" w:semiHidden="0" w:uiPriority="69" w:unhideWhenUsed="0"/>
+    <w:lsdException w:name="Dark List Accent 5" w:semiHidden="0" w:uiPriority="70" w:unhideWhenUsed="0"/>
+    <w:lsdException w:name="Colorful Shading Accent 5" w:semiHidden="0" w:uiPriority="71" w:unhideWhenUsed="0"/>
+    <w:lsdException w:name="Colorful List Accent 5" w:semiHidden="0" w:uiPriority="72" w:unhideWhenUsed="0"/>
+    <w:lsdException w:name="Colorful Grid Accent 5" w:semiHidden="0" w:uiPriority="73" w:unhideWhenUsed="0"/>
+    <w:lsdException w:name="Light Shading Accent 6" w:semiHidden="0" w:uiPriority="60" w:unhideWhenUsed="0"/>
+    <w:lsdException w:name="Light List Accent 6" w:semiHidden="0" w:uiPriority="61" w:unhideWhenUsed="0"/>
+    <w:lsdException w:name="Light Grid Accent 6" w:semiHidden="0" w:uiPriority="62" w:unhideWhenUsed="0"/>
+    <w:lsdException w:name="Medium Shading 1 Accent 6" w:semiHidden="0" w:uiPriority="63" w:unhideWhenUsed="0"/>
+    <w:lsdException w:name="Medium Shading 2 Accent 6" w:semiHidden="0" w:uiPriority="64" w:unhideWhenUsed="0"/>
+    <w:lsdException w:name="Medium List 1 Accent 6" w:semiHidden="0" w:uiPriority="65" w:unhideWhenUsed="0"/>
+    <w:lsdException w:name="Medium List 2 Accent 6" w:semiHidden="0" w:uiPriority="66" w:unhideWhenUsed="0"/>
+    <w:lsdException w:name="Medium Grid 1 Accent 6" w:semiHidden="0" w:uiPriority="67" w:unhideWhenUsed="0"/>
+    <w:lsdException w:name="Medium Grid 2 Accent 6" w:semiHidden="0" w:uiPriority="68" w:unhideWhenUsed="0"/>
+    <w:lsdException w:name="Medium Grid 3 Accent 6" w:semiHidden="0" w:uiPriority="69" w:unhideWhenUsed="0"/>
+    <w:lsdException w:name="Dark List Accent 6" w:semiHidden="0" w:uiPriority="70" w:unhideWhenUsed="0"/>
+    <w:lsdException w:name="Colorful Shading Accent 6" w:semiHidden="0" w:uiPriority="71" w:unhideWhenUsed="0"/>
+    <w:lsdException w:name="Colorful List Accent 6" w:semiHidden="0" w:uiPriority="72" w:unhideWhenUsed="0"/>
+    <w:lsdException w:name="Colorful Grid Accent 6" w:semiHidden="0" w:uiPriority="73" w:unhideWhenUsed="0"/>
+    <w:lsdException w:name="Subtle Emphasis" w:semiHidden="0" w:uiPriority="19" w:unhideWhenUsed="0" w:qFormat="1"/>
+    <w:lsdException w:name="Intense Emphasis" w:semiHidden="0" w:uiPriority="21" w:unhideWhenUsed="0" w:qFormat="1"/>
+    <w:lsdException w:name="Subtle Reference" w:semiHidden="0" w:uiPriority="31" w:unhideWhenUsed="0" w:qFormat="1"/>
+    <w:lsdException w:name="Intense Reference" w:semiHidden="0" w:uiPriority="32" w:unhideWhenUsed="0" w:qFormat="1"/>
+    <w:lsdException w:name="Book Title" w:semiHidden="0" w:uiPriority="33" w:unhideWhenUsed="0" w:qFormat="1"/>
+    <w:lsdException w:name="Bibliography" w:uiPriority="37"/>
+    <w:lsdException w:name="TOC Heading" w:uiPriority="39" w:qFormat="1"/>
   </w:latentStyles>
   <w:style w:type="paragraph" w:default="1" w:styleId="Standaard">
     <w:name w:val="Normal"/>
@@ -15027,6 +17579,588 @@
       <w:u w:val="single"/>
     </w:rPr>
   </w:style>
+  <w:style w:type="paragraph" w:styleId="Ballontekst">
+    <w:name w:val="Balloon Text"/>
+    <w:basedOn w:val="Standaard"/>
+    <w:link w:val="BallontekstChar"/>
+    <w:uiPriority w:val="99"/>
+    <w:semiHidden/>
+    <w:unhideWhenUsed/>
+    <w:rsid w:val="003D42F0"/>
+    <w:pPr>
+      <w:spacing w:line="240" w:lineRule="auto"/>
+    </w:pPr>
+    <w:rPr>
+      <w:rFonts w:ascii="Tahoma" w:hAnsi="Tahoma" w:cs="Tahoma"/>
+      <w:sz w:val="16"/>
+      <w:szCs w:val="16"/>
+    </w:rPr>
+  </w:style>
+  <w:style w:type="character" w:customStyle="1" w:styleId="BallontekstChar">
+    <w:name w:val="Ballontekst Char"/>
+    <w:basedOn w:val="Standaardalinea-lettertype"/>
+    <w:link w:val="Ballontekst"/>
+    <w:uiPriority w:val="99"/>
+    <w:semiHidden/>
+    <w:rsid w:val="003D42F0"/>
+    <w:rPr>
+      <w:rFonts w:ascii="Tahoma" w:hAnsi="Tahoma" w:cs="Tahoma"/>
+      <w:sz w:val="16"/>
+      <w:szCs w:val="16"/>
+    </w:rPr>
+  </w:style>
+</w:styles>
+</file>
+
+<file path=word/stylesWithEffects.xml><?xml version="1.0" encoding="utf-8"?>
+<w:styles xmlns:wpc="http://schemas.microsoft.com/office/word/2010/wordprocessingCanvas" xmlns:mc="http://schemas.openxmlformats.org/markup-compatibility/2006" xmlns:o="urn:schemas-microsoft-com:office:office" xmlns:r="http://schemas.openxmlformats.org/officeDocument/2006/relationships" xmlns:m="http://schemas.openxmlformats.org/officeDocument/2006/math" xmlns:v="urn:schemas-microsoft-com:vml" xmlns:wp14="http://schemas.microsoft.com/office/word/2010/wordprocessingDrawing" xmlns:wp="http://schemas.openxmlformats.org/drawingml/2006/wordprocessingDrawing" xmlns:w10="urn:schemas-microsoft-com:office:word" xmlns:w="http://schemas.openxmlformats.org/wordprocessingml/2006/main" xmlns:w14="http://schemas.microsoft.com/office/word/2010/wordml" xmlns:wpg="http://schemas.microsoft.com/office/word/2010/wordprocessingGroup" xmlns:wpi="http://schemas.microsoft.com/office/word/2010/wordprocessingInk" xmlns:wne="http://schemas.microsoft.com/office/word/2006/wordml" xmlns:wps="http://schemas.microsoft.com/office/word/2010/wordprocessingShape" mc:Ignorable="w14 wp14">
+  <w:docDefaults>
+    <w:rPrDefault>
+      <w:rPr>
+        <w:rFonts w:ascii="Arial" w:eastAsia="Arial" w:hAnsi="Arial" w:cs="Arial"/>
+        <w:color w:val="000000"/>
+        <w:sz w:val="22"/>
+        <w:szCs w:val="22"/>
+        <w:lang w:val="nl-NL" w:eastAsia="nl-NL" w:bidi="ar-SA"/>
+      </w:rPr>
+    </w:rPrDefault>
+    <w:pPrDefault>
+      <w:pPr>
+        <w:spacing w:line="276" w:lineRule="auto"/>
+      </w:pPr>
+    </w:pPrDefault>
+  </w:docDefaults>
+  <w:latentStyles w:defLockedState="0" w:defUIPriority="99" w:defSemiHidden="1" w:defUnhideWhenUsed="1" w:defQFormat="0" w:count="267">
+    <w:lsdException w:name="Normal" w:semiHidden="0" w:uiPriority="0" w:unhideWhenUsed="0" w:qFormat="1"/>
+    <w:lsdException w:name="heading 1" w:semiHidden="0" w:uiPriority="9" w:unhideWhenUsed="0" w:qFormat="1"/>
+    <w:lsdException w:name="heading 2" w:uiPriority="9" w:qFormat="1"/>
+    <w:lsdException w:name="heading 3" w:uiPriority="9" w:qFormat="1"/>
+    <w:lsdException w:name="heading 4" w:uiPriority="9" w:qFormat="1"/>
+    <w:lsdException w:name="heading 5" w:uiPriority="9" w:qFormat="1"/>
+    <w:lsdException w:name="heading 6" w:uiPriority="9" w:qFormat="1"/>
+    <w:lsdException w:name="heading 7" w:uiPriority="9" w:qFormat="1"/>
+    <w:lsdException w:name="heading 8" w:uiPriority="9" w:qFormat="1"/>
+    <w:lsdException w:name="heading 9" w:uiPriority="9" w:qFormat="1"/>
+    <w:lsdException w:name="toc 1" w:uiPriority="39"/>
+    <w:lsdException w:name="toc 2" w:uiPriority="39"/>
+    <w:lsdException w:name="toc 3" w:uiPriority="39"/>
+    <w:lsdException w:name="toc 4" w:uiPriority="39"/>
+    <w:lsdException w:name="toc 5" w:uiPriority="39"/>
+    <w:lsdException w:name="toc 6" w:uiPriority="39"/>
+    <w:lsdException w:name="toc 7" w:uiPriority="39"/>
+    <w:lsdException w:name="toc 8" w:uiPriority="39"/>
+    <w:lsdException w:name="toc 9" w:uiPriority="39"/>
+    <w:lsdException w:name="caption" w:uiPriority="35" w:qFormat="1"/>
+    <w:lsdException w:name="Title" w:semiHidden="0" w:uiPriority="10" w:unhideWhenUsed="0" w:qFormat="1"/>
+    <w:lsdException w:name="Default Paragraph Font" w:uiPriority="1"/>
+    <w:lsdException w:name="Subtitle" w:semiHidden="0" w:uiPriority="11" w:unhideWhenUsed="0" w:qFormat="1"/>
+    <w:lsdException w:name="Strong" w:semiHidden="0" w:uiPriority="22" w:unhideWhenUsed="0" w:qFormat="1"/>
+    <w:lsdException w:name="Emphasis" w:semiHidden="0" w:uiPriority="20" w:unhideWhenUsed="0" w:qFormat="1"/>
+    <w:lsdException w:name="Table Grid" w:semiHidden="0" w:uiPriority="39" w:unhideWhenUsed="0"/>
+    <w:lsdException w:name="Placeholder Text" w:unhideWhenUsed="0"/>
+    <w:lsdException w:name="No Spacing" w:semiHidden="0" w:uiPriority="1" w:unhideWhenUsed="0" w:qFormat="1"/>
+    <w:lsdException w:name="Light Shading" w:semiHidden="0" w:uiPriority="60" w:unhideWhenUsed="0"/>
+    <w:lsdException w:name="Light List" w:semiHidden="0" w:uiPriority="61" w:unhideWhenUsed="0"/>
+    <w:lsdException w:name="Light Grid" w:semiHidden="0" w:uiPriority="62" w:unhideWhenUsed="0"/>
+    <w:lsdException w:name="Medium Shading 1" w:semiHidden="0" w:uiPriority="63" w:unhideWhenUsed="0"/>
+    <w:lsdException w:name="Medium Shading 2" w:semiHidden="0" w:uiPriority="64" w:unhideWhenUsed="0"/>
+    <w:lsdException w:name="Medium List 1" w:semiHidden="0" w:uiPriority="65" w:unhideWhenUsed="0"/>
+    <w:lsdException w:name="Medium List 2" w:semiHidden="0" w:uiPriority="66" w:unhideWhenUsed="0"/>
+    <w:lsdException w:name="Medium Grid 1" w:semiHidden="0" w:uiPriority="67" w:unhideWhenUsed="0"/>
+    <w:lsdException w:name="Medium Grid 2" w:semiHidden="0" w:uiPriority="68" w:unhideWhenUsed="0"/>
+    <w:lsdException w:name="Medium Grid 3" w:semiHidden="0" w:uiPriority="69" w:unhideWhenUsed="0"/>
+    <w:lsdException w:name="Dark List" w:semiHidden="0" w:uiPriority="70" w:unhideWhenUsed="0"/>
+    <w:lsdException w:name="Colorful Shading" w:semiHidden="0" w:uiPriority="71" w:unhideWhenUsed="0"/>
+    <w:lsdException w:name="Colorful List" w:semiHidden="0" w:uiPriority="72" w:unhideWhenUsed="0"/>
+    <w:lsdException w:name="Colorful Grid" w:semiHidden="0" w:uiPriority="73" w:unhideWhenUsed="0"/>
+    <w:lsdException w:name="Light Shading Accent 1" w:semiHidden="0" w:uiPriority="60" w:unhideWhenUsed="0"/>
+    <w:lsdException w:name="Light List Accent 1" w:semiHidden="0" w:uiPriority="61" w:unhideWhenUsed="0"/>
+    <w:lsdException w:name="Light Grid Accent 1" w:semiHidden="0" w:uiPriority="62" w:unhideWhenUsed="0"/>
+    <w:lsdException w:name="Medium Shading 1 Accent 1" w:semiHidden="0" w:uiPriority="63" w:unhideWhenUsed="0"/>
+    <w:lsdException w:name="Medium Shading 2 Accent 1" w:semiHidden="0" w:uiPriority="64" w:unhideWhenUsed="0"/>
+    <w:lsdException w:name="Medium List 1 Accent 1" w:semiHidden="0" w:uiPriority="65" w:unhideWhenUsed="0"/>
+    <w:lsdException w:name="Revision" w:unhideWhenUsed="0"/>
+    <w:lsdException w:name="List Paragraph" w:semiHidden="0" w:uiPriority="34" w:unhideWhenUsed="0" w:qFormat="1"/>
+    <w:lsdException w:name="Quote" w:semiHidden="0" w:uiPriority="29" w:unhideWhenUsed="0" w:qFormat="1"/>
+    <w:lsdException w:name="Intense Quote" w:semiHidden="0" w:uiPriority="30" w:unhideWhenUsed="0" w:qFormat="1"/>
+    <w:lsdException w:name="Medium List 2 Accent 1" w:semiHidden="0" w:uiPriority="66" w:unhideWhenUsed="0"/>
+    <w:lsdException w:name="Medium Grid 1 Accent 1" w:semiHidden="0" w:uiPriority="67" w:unhideWhenUsed="0"/>
+    <w:lsdException w:name="Medium Grid 2 Accent 1" w:semiHidden="0" w:uiPriority="68" w:unhideWhenUsed="0"/>
+    <w:lsdException w:name="Medium Grid 3 Accent 1" w:semiHidden="0" w:uiPriority="69" w:unhideWhenUsed="0"/>
+    <w:lsdException w:name="Dark List Accent 1" w:semiHidden="0" w:uiPriority="70" w:unhideWhenUsed="0"/>
+    <w:lsdException w:name="Colorful Shading Accent 1" w:semiHidden="0" w:uiPriority="71" w:unhideWhenUsed="0"/>
+    <w:lsdException w:name="Colorful List Accent 1" w:semiHidden="0" w:uiPriority="72" w:unhideWhenUsed="0"/>
+    <w:lsdException w:name="Colorful Grid Accent 1" w:semiHidden="0" w:uiPriority="73" w:unhideWhenUsed="0"/>
+    <w:lsdException w:name="Light Shading Accent 2" w:semiHidden="0" w:uiPriority="60" w:unhideWhenUsed="0"/>
+    <w:lsdException w:name="Light List Accent 2" w:semiHidden="0" w:uiPriority="61" w:unhideWhenUsed="0"/>
+    <w:lsdException w:name="Light Grid Accent 2" w:semiHidden="0" w:uiPriority="62" w:unhideWhenUsed="0"/>
+    <w:lsdException w:name="Medium Shading 1 Accent 2" w:semiHidden="0" w:uiPriority="63" w:unhideWhenUsed="0"/>
+    <w:lsdException w:name="Medium Shading 2 Accent 2" w:semiHidden="0" w:uiPriority="64" w:unhideWhenUsed="0"/>
+    <w:lsdException w:name="Medium List 1 Accent 2" w:semiHidden="0" w:uiPriority="65" w:unhideWhenUsed="0"/>
+    <w:lsdException w:name="Medium List 2 Accent 2" w:semiHidden="0" w:uiPriority="66" w:unhideWhenUsed="0"/>
+    <w:lsdException w:name="Medium Grid 1 Accent 2" w:semiHidden="0" w:uiPriority="67" w:unhideWhenUsed="0"/>
+    <w:lsdException w:name="Medium Grid 2 Accent 2" w:semiHidden="0" w:uiPriority="68" w:unhideWhenUsed="0"/>
+    <w:lsdException w:name="Medium Grid 3 Accent 2" w:semiHidden="0" w:uiPriority="69" w:unhideWhenUsed="0"/>
+    <w:lsdException w:name="Dark List Accent 2" w:semiHidden="0" w:uiPriority="70" w:unhideWhenUsed="0"/>
+    <w:lsdException w:name="Colorful Shading Accent 2" w:semiHidden="0" w:uiPriority="71" w:unhideWhenUsed="0"/>
+    <w:lsdException w:name="Colorful List Accent 2" w:semiHidden="0" w:uiPriority="72" w:unhideWhenUsed="0"/>
+    <w:lsdException w:name="Colorful Grid Accent 2" w:semiHidden="0" w:uiPriority="73" w:unhideWhenUsed="0"/>
+    <w:lsdException w:name="Light Shading Accent 3" w:semiHidden="0" w:uiPriority="60" w:unhideWhenUsed="0"/>
+    <w:lsdException w:name="Light List Accent 3" w:semiHidden="0" w:uiPriority="61" w:unhideWhenUsed="0"/>
+    <w:lsdException w:name="Light Grid Accent 3" w:semiHidden="0" w:uiPriority="62" w:unhideWhenUsed="0"/>
+    <w:lsdException w:name="Medium Shading 1 Accent 3" w:semiHidden="0" w:uiPriority="63" w:unhideWhenUsed="0"/>
+    <w:lsdException w:name="Medium Shading 2 Accent 3" w:semiHidden="0" w:uiPriority="64" w:unhideWhenUsed="0"/>
+    <w:lsdException w:name="Medium List 1 Accent 3" w:semiHidden="0" w:uiPriority="65" w:unhideWhenUsed="0"/>
+    <w:lsdException w:name="Medium List 2 Accent 3" w:semiHidden="0" w:uiPriority="66" w:unhideWhenUsed="0"/>
+    <w:lsdException w:name="Medium Grid 1 Accent 3" w:semiHidden="0" w:uiPriority="67" w:unhideWhenUsed="0"/>
+    <w:lsdException w:name="Medium Grid 2 Accent 3" w:semiHidden="0" w:uiPriority="68" w:unhideWhenUsed="0"/>
+    <w:lsdException w:name="Medium Grid 3 Accent 3" w:semiHidden="0" w:uiPriority="69" w:unhideWhenUsed="0"/>
+    <w:lsdException w:name="Dark List Accent 3" w:semiHidden="0" w:uiPriority="70" w:unhideWhenUsed="0"/>
+    <w:lsdException w:name="Colorful Shading Accent 3" w:semiHidden="0" w:uiPriority="71" w:unhideWhenUsed="0"/>
+    <w:lsdException w:name="Colorful List Accent 3" w:semiHidden="0" w:uiPriority="72" w:unhideWhenUsed="0"/>
+    <w:lsdException w:name="Colorful Grid Accent 3" w:semiHidden="0" w:uiPriority="73" w:unhideWhenUsed="0"/>
+    <w:lsdException w:name="Light Shading Accent 4" w:semiHidden="0" w:uiPriority="60" w:unhideWhenUsed="0"/>
+    <w:lsdException w:name="Light List Accent 4" w:semiHidden="0" w:uiPriority="61" w:unhideWhenUsed="0"/>
+    <w:lsdException w:name="Light Grid Accent 4" w:semiHidden="0" w:uiPriority="62" w:unhideWhenUsed="0"/>
+    <w:lsdException w:name="Medium Shading 1 Accent 4" w:semiHidden="0" w:uiPriority="63" w:unhideWhenUsed="0"/>
+    <w:lsdException w:name="Medium Shading 2 Accent 4" w:semiHidden="0" w:uiPriority="64" w:unhideWhenUsed="0"/>
+    <w:lsdException w:name="Medium List 1 Accent 4" w:semiHidden="0" w:uiPriority="65" w:unhideWhenUsed="0"/>
+    <w:lsdException w:name="Medium List 2 Accent 4" w:semiHidden="0" w:uiPriority="66" w:unhideWhenUsed="0"/>
+    <w:lsdException w:name="Medium Grid 1 Accent 4" w:semiHidden="0" w:uiPriority="67" w:unhideWhenUsed="0"/>
+    <w:lsdException w:name="Medium Grid 2 Accent 4" w:semiHidden="0" w:uiPriority="68" w:unhideWhenUsed="0"/>
+    <w:lsdException w:name="Medium Grid 3 Accent 4" w:semiHidden="0" w:uiPriority="69" w:unhideWhenUsed="0"/>
+    <w:lsdException w:name="Dark List Accent 4" w:semiHidden="0" w:uiPriority="70" w:unhideWhenUsed="0"/>
+    <w:lsdException w:name="Colorful Shading Accent 4" w:semiHidden="0" w:uiPriority="71" w:unhideWhenUsed="0"/>
+    <w:lsdException w:name="Colorful List Accent 4" w:semiHidden="0" w:uiPriority="72" w:unhideWhenUsed="0"/>
+    <w:lsdException w:name="Colorful Grid Accent 4" w:semiHidden="0" w:uiPriority="73" w:unhideWhenUsed="0"/>
+    <w:lsdException w:name="Light Shading Accent 5" w:semiHidden="0" w:uiPriority="60" w:unhideWhenUsed="0"/>
+    <w:lsdException w:name="Light List Accent 5" w:semiHidden="0" w:uiPriority="61" w:unhideWhenUsed="0"/>
+    <w:lsdException w:name="Light Grid Accent 5" w:semiHidden="0" w:uiPriority="62" w:unhideWhenUsed="0"/>
+    <w:lsdException w:name="Medium Shading 1 Accent 5" w:semiHidden="0" w:uiPriority="63" w:unhideWhenUsed="0"/>
+    <w:lsdException w:name="Medium Shading 2 Accent 5" w:semiHidden="0" w:uiPriority="64" w:unhideWhenUsed="0"/>
+    <w:lsdException w:name="Medium List 1 Accent 5" w:semiHidden="0" w:uiPriority="65" w:unhideWhenUsed="0"/>
+    <w:lsdException w:name="Medium List 2 Accent 5" w:semiHidden="0" w:uiPriority="66" w:unhideWhenUsed="0"/>
+    <w:lsdException w:name="Medium Grid 1 Accent 5" w:semiHidden="0" w:uiPriority="67" w:unhideWhenUsed="0"/>
+    <w:lsdException w:name="Medium Grid 2 Accent 5" w:semiHidden="0" w:uiPriority="68" w:unhideWhenUsed="0"/>
+    <w:lsdException w:name="Medium Grid 3 Accent 5" w:semiHidden="0" w:uiPriority="69" w:unhideWhenUsed="0"/>
+    <w:lsdException w:name="Dark List Accent 5" w:semiHidden="0" w:uiPriority="70" w:unhideWhenUsed="0"/>
+    <w:lsdException w:name="Colorful Shading Accent 5" w:semiHidden="0" w:uiPriority="71" w:unhideWhenUsed="0"/>
+    <w:lsdException w:name="Colorful List Accent 5" w:semiHidden="0" w:uiPriority="72" w:unhideWhenUsed="0"/>
+    <w:lsdException w:name="Colorful Grid Accent 5" w:semiHidden="0" w:uiPriority="73" w:unhideWhenUsed="0"/>
+    <w:lsdException w:name="Light Shading Accent 6" w:semiHidden="0" w:uiPriority="60" w:unhideWhenUsed="0"/>
+    <w:lsdException w:name="Light List Accent 6" w:semiHidden="0" w:uiPriority="61" w:unhideWhenUsed="0"/>
+    <w:lsdException w:name="Light Grid Accent 6" w:semiHidden="0" w:uiPriority="62" w:unhideWhenUsed="0"/>
+    <w:lsdException w:name="Medium Shading 1 Accent 6" w:semiHidden="0" w:uiPriority="63" w:unhideWhenUsed="0"/>
+    <w:lsdException w:name="Medium Shading 2 Accent 6" w:semiHidden="0" w:uiPriority="64" w:unhideWhenUsed="0"/>
+    <w:lsdException w:name="Medium List 1 Accent 6" w:semiHidden="0" w:uiPriority="65" w:unhideWhenUsed="0"/>
+    <w:lsdException w:name="Medium List 2 Accent 6" w:semiHidden="0" w:uiPriority="66" w:unhideWhenUsed="0"/>
+    <w:lsdException w:name="Medium Grid 1 Accent 6" w:semiHidden="0" w:uiPriority="67" w:unhideWhenUsed="0"/>
+    <w:lsdException w:name="Medium Grid 2 Accent 6" w:semiHidden="0" w:uiPriority="68" w:unhideWhenUsed="0"/>
+    <w:lsdException w:name="Medium Grid 3 Accent 6" w:semiHidden="0" w:uiPriority="69" w:unhideWhenUsed="0"/>
+    <w:lsdException w:name="Dark List Accent 6" w:semiHidden="0" w:uiPriority="70" w:unhideWhenUsed="0"/>
+    <w:lsdException w:name="Colorful Shading Accent 6" w:semiHidden="0" w:uiPriority="71" w:unhideWhenUsed="0"/>
+    <w:lsdException w:name="Colorful List Accent 6" w:semiHidden="0" w:uiPriority="72" w:unhideWhenUsed="0"/>
+    <w:lsdException w:name="Colorful Grid Accent 6" w:semiHidden="0" w:uiPriority="73" w:unhideWhenUsed="0"/>
+    <w:lsdException w:name="Subtle Emphasis" w:semiHidden="0" w:uiPriority="19" w:unhideWhenUsed="0" w:qFormat="1"/>
+    <w:lsdException w:name="Intense Emphasis" w:semiHidden="0" w:uiPriority="21" w:unhideWhenUsed="0" w:qFormat="1"/>
+    <w:lsdException w:name="Subtle Reference" w:semiHidden="0" w:uiPriority="31" w:unhideWhenUsed="0" w:qFormat="1"/>
+    <w:lsdException w:name="Intense Reference" w:semiHidden="0" w:uiPriority="32" w:unhideWhenUsed="0" w:qFormat="1"/>
+    <w:lsdException w:name="Book Title" w:semiHidden="0" w:uiPriority="33" w:unhideWhenUsed="0" w:qFormat="1"/>
+    <w:lsdException w:name="Bibliography" w:uiPriority="37"/>
+    <w:lsdException w:name="TOC Heading" w:uiPriority="39" w:qFormat="1"/>
+  </w:latentStyles>
+  <w:style w:type="paragraph" w:default="1" w:styleId="Standaard">
+    <w:name w:val="Normal"/>
+  </w:style>
+  <w:style w:type="paragraph" w:styleId="Kop1">
+    <w:name w:val="heading 1"/>
+    <w:basedOn w:val="Standaard"/>
+    <w:next w:val="Standaard"/>
+    <w:pPr>
+      <w:keepNext/>
+      <w:keepLines/>
+      <w:spacing w:before="400" w:after="120"/>
+      <w:contextualSpacing/>
+      <w:outlineLvl w:val="0"/>
+    </w:pPr>
+    <w:rPr>
+      <w:sz w:val="40"/>
+      <w:szCs w:val="40"/>
+    </w:rPr>
+  </w:style>
+  <w:style w:type="paragraph" w:styleId="Kop2">
+    <w:name w:val="heading 2"/>
+    <w:basedOn w:val="Standaard"/>
+    <w:next w:val="Standaard"/>
+    <w:pPr>
+      <w:keepNext/>
+      <w:keepLines/>
+      <w:spacing w:before="360" w:after="120"/>
+      <w:contextualSpacing/>
+      <w:outlineLvl w:val="1"/>
+    </w:pPr>
+    <w:rPr>
+      <w:sz w:val="32"/>
+      <w:szCs w:val="32"/>
+    </w:rPr>
+  </w:style>
+  <w:style w:type="paragraph" w:styleId="Kop3">
+    <w:name w:val="heading 3"/>
+    <w:basedOn w:val="Standaard"/>
+    <w:next w:val="Standaard"/>
+    <w:pPr>
+      <w:keepNext/>
+      <w:keepLines/>
+      <w:spacing w:before="320" w:after="80"/>
+      <w:contextualSpacing/>
+      <w:outlineLvl w:val="2"/>
+    </w:pPr>
+    <w:rPr>
+      <w:color w:val="434343"/>
+      <w:sz w:val="28"/>
+      <w:szCs w:val="28"/>
+    </w:rPr>
+  </w:style>
+  <w:style w:type="paragraph" w:styleId="Kop4">
+    <w:name w:val="heading 4"/>
+    <w:basedOn w:val="Standaard"/>
+    <w:next w:val="Standaard"/>
+    <w:pPr>
+      <w:keepNext/>
+      <w:keepLines/>
+      <w:spacing w:before="280" w:after="80"/>
+      <w:contextualSpacing/>
+      <w:outlineLvl w:val="3"/>
+    </w:pPr>
+    <w:rPr>
+      <w:color w:val="666666"/>
+      <w:sz w:val="24"/>
+      <w:szCs w:val="24"/>
+    </w:rPr>
+  </w:style>
+  <w:style w:type="paragraph" w:styleId="Kop5">
+    <w:name w:val="heading 5"/>
+    <w:basedOn w:val="Standaard"/>
+    <w:next w:val="Standaard"/>
+    <w:pPr>
+      <w:keepNext/>
+      <w:keepLines/>
+      <w:spacing w:before="240" w:after="80"/>
+      <w:contextualSpacing/>
+      <w:outlineLvl w:val="4"/>
+    </w:pPr>
+    <w:rPr>
+      <w:color w:val="666666"/>
+    </w:rPr>
+  </w:style>
+  <w:style w:type="paragraph" w:styleId="Kop6">
+    <w:name w:val="heading 6"/>
+    <w:basedOn w:val="Standaard"/>
+    <w:next w:val="Standaard"/>
+    <w:pPr>
+      <w:keepNext/>
+      <w:keepLines/>
+      <w:spacing w:before="240" w:after="80"/>
+      <w:contextualSpacing/>
+      <w:outlineLvl w:val="5"/>
+    </w:pPr>
+    <w:rPr>
+      <w:i/>
+      <w:color w:val="666666"/>
+    </w:rPr>
+  </w:style>
+  <w:style w:type="character" w:default="1" w:styleId="Standaardalinea-lettertype">
+    <w:name w:val="Default Paragraph Font"/>
+    <w:uiPriority w:val="1"/>
+    <w:semiHidden/>
+    <w:unhideWhenUsed/>
+  </w:style>
+  <w:style w:type="table" w:default="1" w:styleId="Standaardtabel">
+    <w:name w:val="Normal Table"/>
+    <w:uiPriority w:val="99"/>
+    <w:semiHidden/>
+    <w:unhideWhenUsed/>
+    <w:tblPr>
+      <w:tblInd w:w="0" w:type="dxa"/>
+      <w:tblCellMar>
+        <w:top w:w="0" w:type="dxa"/>
+        <w:left w:w="108" w:type="dxa"/>
+        <w:bottom w:w="0" w:type="dxa"/>
+        <w:right w:w="108" w:type="dxa"/>
+      </w:tblCellMar>
+    </w:tblPr>
+  </w:style>
+  <w:style w:type="numbering" w:default="1" w:styleId="Geenlijst">
+    <w:name w:val="No List"/>
+    <w:uiPriority w:val="99"/>
+    <w:semiHidden/>
+    <w:unhideWhenUsed/>
+  </w:style>
+  <w:style w:type="table" w:customStyle="1" w:styleId="TableNormal">
+    <w:name w:val="Table Normal"/>
+    <w:tblPr>
+      <w:tblCellMar>
+        <w:top w:w="0" w:type="dxa"/>
+        <w:left w:w="0" w:type="dxa"/>
+        <w:bottom w:w="0" w:type="dxa"/>
+        <w:right w:w="0" w:type="dxa"/>
+      </w:tblCellMar>
+    </w:tblPr>
+  </w:style>
+  <w:style w:type="paragraph" w:styleId="Titel">
+    <w:name w:val="Title"/>
+    <w:basedOn w:val="Standaard"/>
+    <w:next w:val="Standaard"/>
+    <w:pPr>
+      <w:keepNext/>
+      <w:keepLines/>
+      <w:spacing w:after="60"/>
+      <w:contextualSpacing/>
+    </w:pPr>
+    <w:rPr>
+      <w:sz w:val="52"/>
+      <w:szCs w:val="52"/>
+    </w:rPr>
+  </w:style>
+  <w:style w:type="paragraph" w:styleId="Ondertitel">
+    <w:name w:val="Subtitle"/>
+    <w:basedOn w:val="Standaard"/>
+    <w:next w:val="Standaard"/>
+    <w:pPr>
+      <w:keepNext/>
+      <w:keepLines/>
+      <w:spacing w:after="320"/>
+      <w:contextualSpacing/>
+    </w:pPr>
+    <w:rPr>
+      <w:color w:val="666666"/>
+      <w:sz w:val="30"/>
+      <w:szCs w:val="30"/>
+    </w:rPr>
+  </w:style>
+  <w:style w:type="table" w:customStyle="1" w:styleId="a">
+    <w:basedOn w:val="TableNormal"/>
+    <w:tblPr>
+      <w:tblStyleRowBandSize w:val="1"/>
+      <w:tblStyleColBandSize w:val="1"/>
+    </w:tblPr>
+  </w:style>
+  <w:style w:type="table" w:customStyle="1" w:styleId="a0">
+    <w:basedOn w:val="TableNormal"/>
+    <w:tblPr>
+      <w:tblStyleRowBandSize w:val="1"/>
+      <w:tblStyleColBandSize w:val="1"/>
+    </w:tblPr>
+  </w:style>
+  <w:style w:type="table" w:customStyle="1" w:styleId="a1">
+    <w:basedOn w:val="TableNormal"/>
+    <w:tblPr>
+      <w:tblStyleRowBandSize w:val="1"/>
+      <w:tblStyleColBandSize w:val="1"/>
+    </w:tblPr>
+  </w:style>
+  <w:style w:type="table" w:customStyle="1" w:styleId="a2">
+    <w:basedOn w:val="TableNormal"/>
+    <w:tblPr>
+      <w:tblStyleRowBandSize w:val="1"/>
+      <w:tblStyleColBandSize w:val="1"/>
+    </w:tblPr>
+  </w:style>
+  <w:style w:type="table" w:customStyle="1" w:styleId="a3">
+    <w:basedOn w:val="TableNormal"/>
+    <w:tblPr>
+      <w:tblStyleRowBandSize w:val="1"/>
+      <w:tblStyleColBandSize w:val="1"/>
+    </w:tblPr>
+  </w:style>
+  <w:style w:type="table" w:customStyle="1" w:styleId="a4">
+    <w:basedOn w:val="TableNormal"/>
+    <w:tblPr>
+      <w:tblStyleRowBandSize w:val="1"/>
+      <w:tblStyleColBandSize w:val="1"/>
+    </w:tblPr>
+  </w:style>
+  <w:style w:type="table" w:customStyle="1" w:styleId="a5">
+    <w:basedOn w:val="TableNormal"/>
+    <w:tblPr>
+      <w:tblStyleRowBandSize w:val="1"/>
+      <w:tblStyleColBandSize w:val="1"/>
+    </w:tblPr>
+  </w:style>
+  <w:style w:type="table" w:customStyle="1" w:styleId="a6">
+    <w:basedOn w:val="TableNormal"/>
+    <w:tblPr>
+      <w:tblStyleRowBandSize w:val="1"/>
+      <w:tblStyleColBandSize w:val="1"/>
+    </w:tblPr>
+  </w:style>
+  <w:style w:type="table" w:customStyle="1" w:styleId="a7">
+    <w:basedOn w:val="TableNormal"/>
+    <w:tblPr>
+      <w:tblStyleRowBandSize w:val="1"/>
+      <w:tblStyleColBandSize w:val="1"/>
+    </w:tblPr>
+  </w:style>
+  <w:style w:type="paragraph" w:styleId="Koptekst">
+    <w:name w:val="header"/>
+    <w:basedOn w:val="Standaard"/>
+    <w:link w:val="KoptekstChar"/>
+    <w:uiPriority w:val="99"/>
+    <w:unhideWhenUsed/>
+    <w:rsid w:val="0044787C"/>
+    <w:pPr>
+      <w:tabs>
+        <w:tab w:val="center" w:pos="4536"/>
+        <w:tab w:val="right" w:pos="9072"/>
+      </w:tabs>
+      <w:spacing w:line="240" w:lineRule="auto"/>
+    </w:pPr>
+  </w:style>
+  <w:style w:type="character" w:customStyle="1" w:styleId="KoptekstChar">
+    <w:name w:val="Koptekst Char"/>
+    <w:basedOn w:val="Standaardalinea-lettertype"/>
+    <w:link w:val="Koptekst"/>
+    <w:uiPriority w:val="99"/>
+    <w:rsid w:val="0044787C"/>
+  </w:style>
+  <w:style w:type="paragraph" w:styleId="Voettekst">
+    <w:name w:val="footer"/>
+    <w:basedOn w:val="Standaard"/>
+    <w:link w:val="VoettekstChar"/>
+    <w:uiPriority w:val="99"/>
+    <w:unhideWhenUsed/>
+    <w:rsid w:val="0044787C"/>
+    <w:pPr>
+      <w:tabs>
+        <w:tab w:val="center" w:pos="4536"/>
+        <w:tab w:val="right" w:pos="9072"/>
+      </w:tabs>
+      <w:spacing w:line="240" w:lineRule="auto"/>
+    </w:pPr>
+  </w:style>
+  <w:style w:type="character" w:customStyle="1" w:styleId="VoettekstChar">
+    <w:name w:val="Voettekst Char"/>
+    <w:basedOn w:val="Standaardalinea-lettertype"/>
+    <w:link w:val="Voettekst"/>
+    <w:uiPriority w:val="99"/>
+    <w:rsid w:val="0044787C"/>
+  </w:style>
+  <w:style w:type="paragraph" w:styleId="Normaalweb">
+    <w:name w:val="Normal (Web)"/>
+    <w:basedOn w:val="Standaard"/>
+    <w:uiPriority w:val="99"/>
+    <w:semiHidden/>
+    <w:unhideWhenUsed/>
+    <w:rsid w:val="00F86283"/>
+    <w:pPr>
+      <w:spacing w:before="100" w:beforeAutospacing="1" w:after="100" w:afterAutospacing="1" w:line="240" w:lineRule="auto"/>
+    </w:pPr>
+    <w:rPr>
+      <w:rFonts w:ascii="Times New Roman" w:eastAsia="Times New Roman" w:hAnsi="Times New Roman" w:cs="Times New Roman"/>
+      <w:color w:val="auto"/>
+      <w:sz w:val="24"/>
+      <w:szCs w:val="24"/>
+    </w:rPr>
+  </w:style>
+  <w:style w:type="paragraph" w:styleId="Kopvaninhoudsopgave">
+    <w:name w:val="TOC Heading"/>
+    <w:basedOn w:val="Kop1"/>
+    <w:next w:val="Standaard"/>
+    <w:uiPriority w:val="39"/>
+    <w:unhideWhenUsed/>
+    <w:qFormat/>
+    <w:rsid w:val="00792A9D"/>
+    <w:pPr>
+      <w:spacing w:before="240" w:after="0" w:line="259" w:lineRule="auto"/>
+      <w:contextualSpacing w:val="0"/>
+      <w:outlineLvl w:val="9"/>
+    </w:pPr>
+    <w:rPr>
+      <w:rFonts w:asciiTheme="majorHAnsi" w:eastAsiaTheme="majorEastAsia" w:hAnsiTheme="majorHAnsi" w:cstheme="majorBidi"/>
+      <w:color w:val="2E74B5" w:themeColor="accent1" w:themeShade="BF"/>
+      <w:sz w:val="32"/>
+      <w:szCs w:val="32"/>
+    </w:rPr>
+  </w:style>
+  <w:style w:type="paragraph" w:styleId="Inhopg1">
+    <w:name w:val="toc 1"/>
+    <w:basedOn w:val="Standaard"/>
+    <w:next w:val="Standaard"/>
+    <w:autoRedefine/>
+    <w:uiPriority w:val="39"/>
+    <w:unhideWhenUsed/>
+    <w:rsid w:val="00792A9D"/>
+    <w:pPr>
+      <w:spacing w:after="100"/>
+    </w:pPr>
+  </w:style>
+  <w:style w:type="paragraph" w:styleId="Inhopg2">
+    <w:name w:val="toc 2"/>
+    <w:basedOn w:val="Standaard"/>
+    <w:next w:val="Standaard"/>
+    <w:autoRedefine/>
+    <w:uiPriority w:val="39"/>
+    <w:unhideWhenUsed/>
+    <w:rsid w:val="00792A9D"/>
+    <w:pPr>
+      <w:spacing w:after="100"/>
+      <w:ind w:left="220"/>
+    </w:pPr>
+  </w:style>
+  <w:style w:type="paragraph" w:styleId="Inhopg3">
+    <w:name w:val="toc 3"/>
+    <w:basedOn w:val="Standaard"/>
+    <w:next w:val="Standaard"/>
+    <w:autoRedefine/>
+    <w:uiPriority w:val="39"/>
+    <w:unhideWhenUsed/>
+    <w:rsid w:val="00792A9D"/>
+    <w:pPr>
+      <w:spacing w:after="100"/>
+      <w:ind w:left="440"/>
+    </w:pPr>
+  </w:style>
+  <w:style w:type="character" w:styleId="Hyperlink">
+    <w:name w:val="Hyperlink"/>
+    <w:basedOn w:val="Standaardalinea-lettertype"/>
+    <w:uiPriority w:val="99"/>
+    <w:unhideWhenUsed/>
+    <w:rsid w:val="00792A9D"/>
+    <w:rPr>
+      <w:color w:val="0563C1" w:themeColor="hyperlink"/>
+      <w:u w:val="single"/>
+    </w:rPr>
+  </w:style>
+  <w:style w:type="paragraph" w:styleId="Ballontekst">
+    <w:name w:val="Balloon Text"/>
+    <w:basedOn w:val="Standaard"/>
+    <w:link w:val="BallontekstChar"/>
+    <w:uiPriority w:val="99"/>
+    <w:semiHidden/>
+    <w:unhideWhenUsed/>
+    <w:rsid w:val="003D42F0"/>
+    <w:pPr>
+      <w:spacing w:line="240" w:lineRule="auto"/>
+    </w:pPr>
+    <w:rPr>
+      <w:rFonts w:ascii="Tahoma" w:hAnsi="Tahoma" w:cs="Tahoma"/>
+      <w:sz w:val="16"/>
+      <w:szCs w:val="16"/>
+    </w:rPr>
+  </w:style>
+  <w:style w:type="character" w:customStyle="1" w:styleId="BallontekstChar">
+    <w:name w:val="Ballontekst Char"/>
+    <w:basedOn w:val="Standaardalinea-lettertype"/>
+    <w:link w:val="Ballontekst"/>
+    <w:uiPriority w:val="99"/>
+    <w:semiHidden/>
+    <w:rsid w:val="003D42F0"/>
+    <w:rPr>
+      <w:rFonts w:ascii="Tahoma" w:hAnsi="Tahoma" w:cs="Tahoma"/>
+      <w:sz w:val="16"/>
+      <w:szCs w:val="16"/>
+    </w:rPr>
+  </w:style>
 </w:styles>
 </file>
 
@@ -15285,7 +18419,7 @@
   <a:extraClrSchemeLst/>
   <a:extLst>
     <a:ext uri="{05A4C25C-085E-4340-85A3-A5531E510DB2}">
-      <thm15:themeFamily xmlns:thm15="http://schemas.microsoft.com/office/thememl/2012/main" name="Office Theme" id="{62F939B6-93AF-4DB8-9C6B-D6C7DFDC589F}" vid="{4A3C46E8-61CC-4603-A589-7422A47A8E4A}"/>
+      <thm15:themeFamily xmlns:thm15="http://schemas.microsoft.com/office/thememl/2012/main" xmlns="" name="Office Theme" id="{62F939B6-93AF-4DB8-9C6B-D6C7DFDC589F}" vid="{4A3C46E8-61CC-4603-A589-7422A47A8E4A}"/>
     </a:ext>
   </a:extLst>
 </a:theme>
@@ -15296,7 +18430,7 @@
 </file>
 
 <file path=customXml/itemProps1.xml><?xml version="1.0" encoding="utf-8"?>
-<ds:datastoreItem xmlns:ds="http://schemas.openxmlformats.org/officeDocument/2006/customXml" ds:itemID="{1DABD0B3-AAF0-4F9A-A9E2-BA1E2999ECB4}">
+<ds:datastoreItem xmlns:ds="http://schemas.openxmlformats.org/officeDocument/2006/customXml" ds:itemID="{7CB18647-17F1-426A-BCCE-434A245391C6}">
   <ds:schemaRefs>
     <ds:schemaRef ds:uri="http://schemas.openxmlformats.org/officeDocument/2006/bibliography"/>
   </ds:schemaRefs>

--- a/docs/Technisch verslag/Technisch Verslag.docx
+++ b/docs/Technisch verslag/Technisch Verslag.docx
@@ -1,6 +1,6 @@
 
 <file path=word/document.xml><?xml version="1.0" encoding="utf-8"?>
-<w:document xmlns:wpc="http://schemas.microsoft.com/office/word/2010/wordprocessingCanvas" xmlns:mc="http://schemas.openxmlformats.org/markup-compatibility/2006" xmlns:o="urn:schemas-microsoft-com:office:office" xmlns:r="http://schemas.openxmlformats.org/officeDocument/2006/relationships" xmlns:m="http://schemas.openxmlformats.org/officeDocument/2006/math" xmlns:v="urn:schemas-microsoft-com:vml" xmlns:wp14="http://schemas.microsoft.com/office/word/2010/wordprocessingDrawing" xmlns:wp="http://schemas.openxmlformats.org/drawingml/2006/wordprocessingDrawing" xmlns:w10="urn:schemas-microsoft-com:office:word" xmlns:w="http://schemas.openxmlformats.org/wordprocessingml/2006/main" xmlns:w14="http://schemas.microsoft.com/office/word/2010/wordml" xmlns:wpg="http://schemas.microsoft.com/office/word/2010/wordprocessingGroup" xmlns:wpi="http://schemas.microsoft.com/office/word/2010/wordprocessingInk" xmlns:wne="http://schemas.microsoft.com/office/word/2006/wordml" xmlns:wps="http://schemas.microsoft.com/office/word/2010/wordprocessingShape" mc:Ignorable="w14 wp14">
+<w:document xmlns:wpc="http://schemas.microsoft.com/office/word/2010/wordprocessingCanvas" xmlns:mc="http://schemas.openxmlformats.org/markup-compatibility/2006" xmlns:o="urn:schemas-microsoft-com:office:office" xmlns:r="http://schemas.openxmlformats.org/officeDocument/2006/relationships" xmlns:m="http://schemas.openxmlformats.org/officeDocument/2006/math" xmlns:v="urn:schemas-microsoft-com:vml" xmlns:wp14="http://schemas.microsoft.com/office/word/2010/wordprocessingDrawing" xmlns:wp="http://schemas.openxmlformats.org/drawingml/2006/wordprocessingDrawing" xmlns:w10="urn:schemas-microsoft-com:office:word" xmlns:w="http://schemas.openxmlformats.org/wordprocessingml/2006/main" xmlns:w14="http://schemas.microsoft.com/office/word/2010/wordml" xmlns:w15="http://schemas.microsoft.com/office/word/2012/wordml" xmlns:wpg="http://schemas.microsoft.com/office/word/2010/wordprocessingGroup" xmlns:wpi="http://schemas.microsoft.com/office/word/2010/wordprocessingInk" xmlns:wne="http://schemas.microsoft.com/office/word/2006/wordml" xmlns:wps="http://schemas.microsoft.com/office/word/2010/wordprocessingShape" mc:Ignorable="w14 w15 wp14">
   <w:background w:color="FFFFFF"/>
   <w:body>
     <w:p>
@@ -25,7 +25,7 @@
           <w:noProof/>
         </w:rPr>
         <w:drawing>
-          <wp:inline distT="114300" distB="114300" distL="114300" distR="114300">
+          <wp:inline distT="114300" distB="114300" distL="114300" distR="114300" wp14:anchorId="214E5F08" wp14:editId="56A08854">
             <wp:extent cx="4467225" cy="4162425"/>
             <wp:effectExtent l="0" t="0" r="0" b="0"/>
             <wp:docPr id="14" name="image33.png" descr="soviet_wascha.png"/>
@@ -38,7 +38,7 @@
                     <pic:cNvPicPr preferRelativeResize="0"/>
                   </pic:nvPicPr>
                   <pic:blipFill>
-                    <a:blip r:embed="rId9"/>
+                    <a:blip r:embed="rId8"/>
                     <a:srcRect/>
                     <a:stretch>
                       <a:fillRect/>
@@ -281,51 +281,19 @@
       </w:r>
       <w:r>
         <w:br/>
-        <w:t xml:space="preserve">Alle informatie die is gebruikt bij het uitvoeren van de opdracht zijn verkregen door de cursussen C++ Programmeren &amp; Software Engineering 2, </w:t>
-      </w:r>
-      <w:proofErr w:type="spellStart"/>
-      <w:r>
-        <w:t>Realtime</w:t>
-      </w:r>
-      <w:proofErr w:type="spellEnd"/>
-      <w:r>
-        <w:t xml:space="preserve"> System Programming, Operating Systems en Netwerk Programmeren en Themaopdracht 6 te volgen aan de Hogeschool Utrecht(2015-2016). In deze cursussen wordt aangeleerd h</w:t>
+        <w:t>Alle informatie die is gebruikt bij het uitvoeren van de opdracht zijn verkregen door de cursussen C++ Programmeren &amp; Software Engineering 2, Realtime System Programming, Operating Systems en Netwerk Programmeren en Themaopdracht 6 te volgen aan de Hogeschool Utrecht(2015-2016). In deze cursussen wordt aangeleerd h</w:t>
       </w:r>
       <w:r>
         <w:t xml:space="preserve">oe een systeem van de grond af </w:t>
       </w:r>
       <w:r>
-        <w:t xml:space="preserve">kan worden ontworpen en ontwikkeld met C++ in combinatie met HTML en </w:t>
-      </w:r>
-      <w:proofErr w:type="spellStart"/>
-      <w:r>
-        <w:t>JavaScript</w:t>
-      </w:r>
-      <w:proofErr w:type="spellEnd"/>
-      <w:r>
-        <w:t>.</w:t>
+        <w:t>kan worden ontworpen en ontwikkeld met C++ in combinatie met HTML en JavaScript.</w:t>
       </w:r>
     </w:p>
     <w:p>
       <w:r>
         <w:br/>
-        <w:t xml:space="preserve">Om de wasmachine en de bijbehorende website te ontwikkelen moeten eerst de </w:t>
-      </w:r>
-      <w:proofErr w:type="spellStart"/>
-      <w:r>
-        <w:t>Requirements</w:t>
-      </w:r>
-      <w:proofErr w:type="spellEnd"/>
-      <w:r>
-        <w:t xml:space="preserve"> worden opgesteld. In de </w:t>
-      </w:r>
-      <w:proofErr w:type="spellStart"/>
-      <w:r>
-        <w:t>Requirements</w:t>
-      </w:r>
-      <w:proofErr w:type="spellEnd"/>
-      <w:r>
-        <w:t xml:space="preserve"> worden veel belangrijke keuzes gemaakt. Een van die keuzes is dat de gebruiker in</w:t>
+        <w:t>Om de wasmachine en de bijbehorende website te ontwikkelen moeten eerst de Requirements worden opgesteld. In de Requirements worden veel belangrijke keuzes gemaakt. Een van die keuzes is dat de gebruiker in</w:t>
       </w:r>
       <w:r>
         <w:t xml:space="preserve"> </w:t>
@@ -343,23 +311,7 @@
     <w:p>
       <w:r>
         <w:br/>
-        <w:t xml:space="preserve">Na het opstellen van de </w:t>
-      </w:r>
-      <w:proofErr w:type="spellStart"/>
-      <w:r>
-        <w:t>Requirements</w:t>
-      </w:r>
-      <w:proofErr w:type="spellEnd"/>
-      <w:r>
-        <w:t xml:space="preserve"> moet het systeem volledig worden ontworpen in de Solution Architecture. Ook bij de Solution </w:t>
-      </w:r>
-      <w:proofErr w:type="spellStart"/>
-      <w:r>
-        <w:t>Arcitecture</w:t>
-      </w:r>
-      <w:proofErr w:type="spellEnd"/>
-      <w:r>
-        <w:t xml:space="preserve"> zijn een aantal belangrijke keuzes gemaakt. een belangrijke keuze is bijvoorbeeld dat het systeem draait op vier lopende taken. Deze taken blijven constant met elkaar communiceren en wisselen gegevens uit.</w:t>
+        <w:t>Na het opstellen van de Requirements moet het systeem volledig worden ontworpen in de Solution Architecture. Ook bij de Solution Arcitecture zijn een aantal belangrijke keuzes gemaakt. een belangrijke keuze is bijvoorbeeld dat het systeem draait op vier lopende taken. Deze taken blijven constant met elkaar communiceren en wisselen gegevens uit.</w:t>
       </w:r>
     </w:p>
     <w:p/>
@@ -371,29 +323,13 @@
     <w:p/>
     <w:p>
       <w:r>
-        <w:t xml:space="preserve">Uit de </w:t>
-      </w:r>
-      <w:proofErr w:type="spellStart"/>
-      <w:r>
-        <w:t>Requirements</w:t>
-      </w:r>
-      <w:proofErr w:type="spellEnd"/>
-      <w:r>
-        <w:t xml:space="preserve"> en de Solution Architecture kan worden geconcludeerd dat het systeem gebruiksvriendelijk is opgebouwd. Verder wordt geconcludeerd dat het systeem door middel van een duidelijk en snel takenstructuur zeer efficiënt met de gegeven data kan omgaan.</w:t>
+        <w:t>Uit de Requirements en de Solution Architecture kan worden geconcludeerd dat het systeem gebruiksvriendelijk is opgebouwd. Verder wordt geconcludeerd dat het systeem door middel van een duidelijk en snel takenstructuur zeer efficiënt met de gegeven data kan omgaan.</w:t>
       </w:r>
     </w:p>
     <w:p/>
     <w:p>
       <w:r>
-        <w:t xml:space="preserve">Aan een eventuele opvolger wordt geadviseerd veel te testen met de </w:t>
-      </w:r>
-      <w:proofErr w:type="spellStart"/>
-      <w:r>
-        <w:t>Raspberry</w:t>
-      </w:r>
-      <w:proofErr w:type="spellEnd"/>
-      <w:r>
-        <w:t xml:space="preserve"> Pi en de webserver, omdat door de tijdsnood het systeem nog niet volledig is getest. </w:t>
+        <w:t xml:space="preserve">Aan een eventuele opvolger wordt geadviseerd veel te testen met de Raspberry Pi en de webserver, omdat door de tijdsnood het systeem nog niet volledig is getest. </w:t>
       </w:r>
       <w:r>
         <w:br w:type="page"/>
@@ -3240,39 +3176,23 @@
       <w:r>
         <w:t xml:space="preserve">Verder wordt ingegaan op de </w:t>
       </w:r>
-      <w:proofErr w:type="spellStart"/>
       <w:r>
         <w:rPr>
           <w:b/>
         </w:rPr>
-        <w:t>Requirements</w:t>
-      </w:r>
-      <w:proofErr w:type="spellEnd"/>
+        <w:t>Requirements Architecture(</w:t>
+      </w:r>
+      <w:r>
+        <w:t>RA</w:t>
+      </w:r>
       <w:r>
         <w:rPr>
           <w:b/>
         </w:rPr>
-        <w:t xml:space="preserve"> Architecture(</w:t>
-      </w:r>
-      <w:r>
-        <w:t>RA</w:t>
-      </w:r>
-      <w:r>
-        <w:rPr>
-          <w:b/>
-        </w:rPr>
         <w:t>)</w:t>
       </w:r>
       <w:r>
-        <w:t xml:space="preserve">, waarin een samenvatting wordt gegeven van de functionele en niet-functionele eisen aan de wasmachine behandeld. Hierin worden ook de </w:t>
-      </w:r>
-      <w:proofErr w:type="spellStart"/>
-      <w:r>
-        <w:t>use</w:t>
-      </w:r>
-      <w:proofErr w:type="spellEnd"/>
-      <w:r>
-        <w:t>-cases het van systeem en de beschrijvingen hiervan nader uitgelegd.</w:t>
+        <w:t>, waarin een samenvatting wordt gegeven van de functionele en niet-functionele eisen aan de wasmachine behandeld. Hierin worden ook de use-cases het van systeem en de beschrijvingen hiervan nader uitgelegd.</w:t>
       </w:r>
       <w:r>
         <w:br/>
@@ -3294,23 +3214,7 @@
         <w:t>)</w:t>
       </w:r>
       <w:r>
-        <w:t xml:space="preserve"> toegelicht. Hierin staat tot in de details uitgelegd hoe de wasmachine functioneert. In het SA wordt het klassendiagram, de taakstructurering en de State </w:t>
-      </w:r>
-      <w:proofErr w:type="spellStart"/>
-      <w:r>
-        <w:t>Transition</w:t>
-      </w:r>
-      <w:proofErr w:type="spellEnd"/>
-      <w:r>
-        <w:t xml:space="preserve"> </w:t>
-      </w:r>
-      <w:proofErr w:type="spellStart"/>
-      <w:r>
-        <w:t>Diagrams</w:t>
-      </w:r>
-      <w:proofErr w:type="spellEnd"/>
-      <w:r>
-        <w:t xml:space="preserve"> behandelt en worden een aantal ingewikkelde algoritmes toegelicht. </w:t>
+        <w:t xml:space="preserve"> toegelicht. Hierin staat tot in de details uitgelegd hoe de wasmachine functioneert. In het SA wordt het klassendiagram, de taakstructurering en de State Transition Diagrams behandelt en worden een aantal ingewikkelde algoritmes toegelicht. </w:t>
       </w:r>
     </w:p>
     <w:p>
@@ -3462,15 +3366,7 @@
         <w:spacing w:line="240" w:lineRule="auto"/>
       </w:pPr>
       <w:r>
-        <w:t xml:space="preserve">Het team heeft informatie verzameld over de werking van de </w:t>
-      </w:r>
-      <w:proofErr w:type="spellStart"/>
-      <w:r>
-        <w:t>Raspberry</w:t>
-      </w:r>
-      <w:proofErr w:type="spellEnd"/>
-      <w:r>
-        <w:t xml:space="preserve"> Pi. Vanuit de school is niet veel informatie vergeven over hoe de Pi werkt en hoe het beste omgegaan met Linux op de Pi.</w:t>
+        <w:t>Het team heeft informatie verzameld over de werking van de Raspberry Pi. Vanuit de school is niet veel informatie vergeven over hoe de Pi werkt en hoe het beste omgegaan met Linux op de Pi.</w:t>
       </w:r>
     </w:p>
     <w:p>
@@ -3482,20 +3378,12 @@
         <w:t>Verder moest het team zelf uitzoeken hoe een websit</w:t>
       </w:r>
       <w:r>
-        <w:t xml:space="preserve">e kan worden gebouwd met HTML, </w:t>
-      </w:r>
-      <w:proofErr w:type="spellStart"/>
-      <w:r>
-        <w:t>C</w:t>
-      </w:r>
-      <w:r>
-        <w:t>ss</w:t>
-      </w:r>
-      <w:proofErr w:type="spellEnd"/>
-      <w:r>
-        <w:t xml:space="preserve"> en Javascript. De informatie om een HTML website te bouwen is voornamelijk verkregen van </w:t>
-      </w:r>
-      <w:hyperlink r:id="rId10">
+        <w:t>e kan worden gebouwd met HTML, C</w:t>
+      </w:r>
+      <w:r>
+        <w:t xml:space="preserve">ss en Javascript. De informatie om een HTML website te bouwen is voornamelijk verkregen van </w:t>
+      </w:r>
+      <w:hyperlink r:id="rId9">
         <w:r>
           <w:rPr>
             <w:color w:val="1155CC"/>
@@ -3508,18 +3396,10 @@
         <w:t xml:space="preserve"> . Op deze website wordt</w:t>
       </w:r>
       <w:r>
-        <w:t xml:space="preserve"> duidelijk uitgelegd hoe HTML, </w:t>
-      </w:r>
-      <w:proofErr w:type="spellStart"/>
-      <w:r>
-        <w:t>C</w:t>
-      </w:r>
-      <w:r>
-        <w:t>ss</w:t>
-      </w:r>
-      <w:proofErr w:type="spellEnd"/>
-      <w:r>
-        <w:t xml:space="preserve"> en Javascript werkt.</w:t>
+        <w:t xml:space="preserve"> duidelijk uitgelegd hoe HTML, C</w:t>
+      </w:r>
+      <w:r>
+        <w:t>ss en Javascript werkt.</w:t>
       </w:r>
     </w:p>
     <w:p>
@@ -3555,15 +3435,7 @@
         <w:spacing w:line="240" w:lineRule="auto"/>
       </w:pPr>
       <w:r>
-        <w:t xml:space="preserve">Een groot en vooral leerzaam experiment is vooral het laten werken van de Webserver. Vanuit de Hogeschool Utrecht is een webserver geleverd. In het experiment probeerde het team deze webserver om te bouwen om hem te laten werken met de </w:t>
-      </w:r>
-      <w:proofErr w:type="spellStart"/>
-      <w:r>
-        <w:t>Raspberry</w:t>
-      </w:r>
-      <w:proofErr w:type="spellEnd"/>
-      <w:r>
-        <w:t xml:space="preserve"> Pi. Helaas is dat niet gelukt en is toch een webserver van buitenaf gebruikt.</w:t>
+        <w:t>Een groot en vooral leerzaam experiment is vooral het laten werken van de Webserver. Vanuit de Hogeschool Utrecht is een webserver geleverd. In het experiment probeerde het team deze webserver om te bouwen om hem te laten werken met de Raspberry Pi. Helaas is dat niet gelukt en is toch een webserver van buitenaf gebruikt.</w:t>
       </w:r>
     </w:p>
     <w:p>
@@ -3615,89 +3487,29 @@
           <w:sz w:val="24"/>
           <w:szCs w:val="24"/>
         </w:rPr>
-        <w:t xml:space="preserve">3. </w:t>
-      </w:r>
-      <w:proofErr w:type="spellStart"/>
+        <w:t>3. Requirements Architecture</w:t>
+      </w:r>
+      <w:bookmarkEnd w:id="10"/>
       <w:r>
         <w:rPr>
           <w:b/>
           <w:sz w:val="24"/>
           <w:szCs w:val="24"/>
         </w:rPr>
-        <w:t>Requirements</w:t>
-      </w:r>
-      <w:proofErr w:type="spellEnd"/>
+        <w:t xml:space="preserve"> </w:t>
+      </w:r>
+    </w:p>
+    <w:p>
+      <w:pPr>
+        <w:widowControl w:val="0"/>
+        <w:spacing w:line="240" w:lineRule="auto"/>
+      </w:pPr>
       <w:r>
         <w:rPr>
           <w:b/>
-          <w:sz w:val="24"/>
-          <w:szCs w:val="24"/>
-        </w:rPr>
-        <w:t xml:space="preserve"> Architecture</w:t>
-      </w:r>
-      <w:bookmarkEnd w:id="10"/>
-      <w:r>
-        <w:rPr>
-          <w:b/>
-          <w:sz w:val="24"/>
-          <w:szCs w:val="24"/>
-        </w:rPr>
-        <w:t xml:space="preserve"> </w:t>
-      </w:r>
-    </w:p>
-    <w:p>
-      <w:pPr>
-        <w:widowControl w:val="0"/>
-        <w:spacing w:line="240" w:lineRule="auto"/>
-      </w:pPr>
-      <w:r>
-        <w:rPr>
-          <w:b/>
         </w:rPr>
         <w:br/>
-        <w:t xml:space="preserve">In de </w:t>
-      </w:r>
-      <w:proofErr w:type="spellStart"/>
-      <w:r>
-        <w:rPr>
-          <w:b/>
-        </w:rPr>
-        <w:t>Requirements</w:t>
-      </w:r>
-      <w:proofErr w:type="spellEnd"/>
-      <w:r>
-        <w:rPr>
-          <w:b/>
-        </w:rPr>
-        <w:t xml:space="preserve"> Architecture worden de functionele en niet-functionele eisen van het systeem behandel. De niet-functionele eisen worden als eerste behandeld in de vorm van de </w:t>
-      </w:r>
-      <w:proofErr w:type="spellStart"/>
-      <w:r>
-        <w:rPr>
-          <w:b/>
-        </w:rPr>
-        <w:t>MoSCoW</w:t>
-      </w:r>
-      <w:proofErr w:type="spellEnd"/>
-      <w:r>
-        <w:rPr>
-          <w:b/>
-        </w:rPr>
-        <w:t xml:space="preserve"> methode. Daarna komen de functionele eisen aan bod in de vorm van de </w:t>
-      </w:r>
-      <w:proofErr w:type="spellStart"/>
-      <w:r>
-        <w:rPr>
-          <w:b/>
-        </w:rPr>
-        <w:t>Use</w:t>
-      </w:r>
-      <w:proofErr w:type="spellEnd"/>
-      <w:r>
-        <w:rPr>
-          <w:b/>
-        </w:rPr>
-        <w:t>-Case diagrammen.</w:t>
+        <w:t>In de Requirements Architecture worden de functionele en niet-functionele eisen van het systeem behandel. De niet-functionele eisen worden als eerste behandeld in de vorm van de MoSCoW methode. Daarna komen de functionele eisen aan bod in de vorm van de Use-Case diagrammen.</w:t>
       </w:r>
     </w:p>
     <w:p>
@@ -3717,25 +3529,7 @@
           <w:sz w:val="24"/>
           <w:szCs w:val="24"/>
         </w:rPr>
-        <w:t xml:space="preserve">3.1 </w:t>
-      </w:r>
-      <w:proofErr w:type="spellStart"/>
-      <w:r>
-        <w:rPr>
-          <w:b/>
-          <w:sz w:val="24"/>
-          <w:szCs w:val="24"/>
-        </w:rPr>
-        <w:t>Requirments</w:t>
-      </w:r>
-      <w:proofErr w:type="spellEnd"/>
-      <w:r>
-        <w:rPr>
-          <w:b/>
-          <w:sz w:val="24"/>
-          <w:szCs w:val="24"/>
-        </w:rPr>
-        <w:t>:</w:t>
+        <w:t>3.1 Requirments:</w:t>
       </w:r>
       <w:bookmarkEnd w:id="12"/>
     </w:p>
@@ -3745,111 +3539,7 @@
         <w:spacing w:line="240" w:lineRule="auto"/>
       </w:pPr>
       <w:r>
-        <w:t xml:space="preserve">In de </w:t>
-      </w:r>
-      <w:proofErr w:type="spellStart"/>
-      <w:r>
-        <w:t>MoSCoW</w:t>
-      </w:r>
-      <w:proofErr w:type="spellEnd"/>
-      <w:r>
-        <w:t xml:space="preserve"> methode (Zie bijlage 2) worden de niet functionele eisen aan het systeem vastgesteld. De </w:t>
-      </w:r>
-      <w:proofErr w:type="spellStart"/>
-      <w:r>
-        <w:t>MoSCoW</w:t>
-      </w:r>
-      <w:proofErr w:type="spellEnd"/>
-      <w:r>
-        <w:t xml:space="preserve"> bestaat uit Must, </w:t>
-      </w:r>
-      <w:proofErr w:type="spellStart"/>
-      <w:r>
-        <w:t>Should</w:t>
-      </w:r>
-      <w:proofErr w:type="spellEnd"/>
-      <w:r>
-        <w:t xml:space="preserve">, </w:t>
-      </w:r>
-      <w:proofErr w:type="spellStart"/>
-      <w:r>
-        <w:t>Could</w:t>
-      </w:r>
-      <w:proofErr w:type="spellEnd"/>
-      <w:r>
-        <w:t xml:space="preserve"> en </w:t>
-      </w:r>
-      <w:proofErr w:type="spellStart"/>
-      <w:r>
-        <w:t>Won’t</w:t>
-      </w:r>
-      <w:proofErr w:type="spellEnd"/>
-      <w:r>
-        <w:t xml:space="preserve"> </w:t>
-      </w:r>
-      <w:proofErr w:type="spellStart"/>
-      <w:r>
-        <w:t>Haves</w:t>
-      </w:r>
-      <w:proofErr w:type="spellEnd"/>
-      <w:r>
-        <w:t xml:space="preserve">. In de Must </w:t>
-      </w:r>
-      <w:proofErr w:type="spellStart"/>
-      <w:r>
-        <w:t>Haves</w:t>
-      </w:r>
-      <w:proofErr w:type="spellEnd"/>
-      <w:r>
-        <w:t xml:space="preserve"> staan de eisen die zeker in het systeem moeten zitten. Verder staan in de </w:t>
-      </w:r>
-      <w:proofErr w:type="spellStart"/>
-      <w:r>
-        <w:t>Should</w:t>
-      </w:r>
-      <w:proofErr w:type="spellEnd"/>
-      <w:r>
-        <w:t xml:space="preserve"> </w:t>
-      </w:r>
-      <w:proofErr w:type="spellStart"/>
-      <w:r>
-        <w:t>Haves</w:t>
-      </w:r>
-      <w:proofErr w:type="spellEnd"/>
-      <w:r>
-        <w:t xml:space="preserve"> de eisen die, mits genoeg tijd, ook erg prettig zijn om in het systeem te hebben. De </w:t>
-      </w:r>
-      <w:proofErr w:type="spellStart"/>
-      <w:r>
-        <w:t>Could</w:t>
-      </w:r>
-      <w:proofErr w:type="spellEnd"/>
-      <w:r>
-        <w:t xml:space="preserve"> </w:t>
-      </w:r>
-      <w:proofErr w:type="spellStart"/>
-      <w:r>
-        <w:t>Haves</w:t>
-      </w:r>
-      <w:proofErr w:type="spellEnd"/>
-      <w:r>
-        <w:t xml:space="preserve"> zijn ideeën die waarschijnlijk niet in het systeem zullen zitten. En als laatste de </w:t>
-      </w:r>
-      <w:proofErr w:type="spellStart"/>
-      <w:r>
-        <w:t>Won’t</w:t>
-      </w:r>
-      <w:proofErr w:type="spellEnd"/>
-      <w:r>
-        <w:t xml:space="preserve"> </w:t>
-      </w:r>
-      <w:proofErr w:type="spellStart"/>
-      <w:r>
-        <w:t>Haves</w:t>
-      </w:r>
-      <w:proofErr w:type="spellEnd"/>
-      <w:r>
-        <w:t>, waarvan al zeker is dat die eisen niet in het systeem zullen worden geplaatst.</w:t>
+        <w:t>In de MoSCoW methode (Zie bijlage 2) worden de niet functionele eisen aan het systeem vastgesteld. De MoSCoW bestaat uit Must, Should, Could en Won’t Haves. In de Must Haves staan de eisen die zeker in het systeem moeten zitten. Verder staan in de Should Haves de eisen die, mits genoeg tijd, ook erg prettig zijn om in het systeem te hebben. De Could Haves zijn ideeën die waarschijnlijk niet in het systeem zullen zitten. En als laatste de Won’t Haves, waarvan al zeker is dat die eisen niet in het systeem zullen worden geplaatst.</w:t>
       </w:r>
     </w:p>
     <w:p>
@@ -3864,15 +3554,7 @@
         <w:spacing w:line="240" w:lineRule="auto"/>
       </w:pPr>
       <w:r>
-        <w:t xml:space="preserve">Hieronder staat een samenvatting van de belangrijkste eisen. In bijlage 2 staat de volledige </w:t>
-      </w:r>
-      <w:proofErr w:type="spellStart"/>
-      <w:r>
-        <w:t>MoSCoW</w:t>
-      </w:r>
-      <w:proofErr w:type="spellEnd"/>
-      <w:r>
-        <w:t>-eisen uitgewerkt.</w:t>
+        <w:t>Hieronder staat een samenvatting van de belangrijkste eisen. In bijlage 2 staat de volledige MoSCoW-eisen uitgewerkt.</w:t>
       </w:r>
     </w:p>
     <w:p>
@@ -3900,21 +3582,9 @@
           <w:sz w:val="24"/>
           <w:szCs w:val="24"/>
         </w:rPr>
-        <w:t xml:space="preserve">3.1.1 Must </w:t>
-      </w:r>
-      <w:proofErr w:type="spellStart"/>
-      <w:r>
-        <w:rPr>
-          <w:b/>
-          <w:i/>
-          <w:color w:val="000000"/>
-          <w:sz w:val="24"/>
-          <w:szCs w:val="24"/>
-        </w:rPr>
-        <w:t>haves</w:t>
+        <w:t>3.1.1 Must haves</w:t>
       </w:r>
       <w:bookmarkEnd w:id="14"/>
-      <w:proofErr w:type="spellEnd"/>
     </w:p>
     <w:p>
       <w:pPr>
@@ -3986,43 +3656,9 @@
           <w:sz w:val="24"/>
           <w:szCs w:val="24"/>
         </w:rPr>
-        <w:t xml:space="preserve">3.1.2 </w:t>
-      </w:r>
-      <w:proofErr w:type="spellStart"/>
-      <w:r>
-        <w:rPr>
-          <w:b/>
-          <w:i/>
-          <w:color w:val="000000"/>
-          <w:sz w:val="24"/>
-          <w:szCs w:val="24"/>
-        </w:rPr>
-        <w:t>Should</w:t>
-      </w:r>
-      <w:proofErr w:type="spellEnd"/>
-      <w:r>
-        <w:rPr>
-          <w:b/>
-          <w:i/>
-          <w:color w:val="000000"/>
-          <w:sz w:val="24"/>
-          <w:szCs w:val="24"/>
-        </w:rPr>
-        <w:t xml:space="preserve"> </w:t>
-      </w:r>
-      <w:proofErr w:type="spellStart"/>
-      <w:r>
-        <w:rPr>
-          <w:b/>
-          <w:i/>
-          <w:color w:val="000000"/>
-          <w:sz w:val="24"/>
-          <w:szCs w:val="24"/>
-        </w:rPr>
-        <w:t>haves</w:t>
+        <w:t>3.1.2 Should haves</w:t>
       </w:r>
       <w:bookmarkEnd w:id="16"/>
-      <w:proofErr w:type="spellEnd"/>
     </w:p>
     <w:p>
       <w:pPr>
@@ -4110,9 +3746,55 @@
           <w:sz w:val="24"/>
           <w:szCs w:val="24"/>
         </w:rPr>
-        <w:t xml:space="preserve">3.1.3 </w:t>
-      </w:r>
-      <w:proofErr w:type="spellStart"/>
+        <w:t>3.1.3 Could haves</w:t>
+      </w:r>
+      <w:bookmarkEnd w:id="18"/>
+    </w:p>
+    <w:p>
+      <w:pPr>
+        <w:numPr>
+          <w:ilvl w:val="0"/>
+          <w:numId w:val="4"/>
+        </w:numPr>
+        <w:spacing w:line="240" w:lineRule="auto"/>
+        <w:ind w:hanging="360"/>
+        <w:contextualSpacing/>
+      </w:pPr>
+      <w:r>
+        <w:t>Om verbinding te maken met de server van de wasmachine kan de gebruiker een wachtwoord worden ingesteld.</w:t>
+      </w:r>
+    </w:p>
+    <w:p>
+      <w:pPr>
+        <w:numPr>
+          <w:ilvl w:val="0"/>
+          <w:numId w:val="4"/>
+        </w:numPr>
+        <w:spacing w:line="240" w:lineRule="auto"/>
+        <w:ind w:hanging="360"/>
+        <w:contextualSpacing/>
+      </w:pPr>
+      <w:r>
+        <w:t>De gebruiker zou een tijdlijn kunnen zien waarop zichtbaar is, in welk stadium het wasprogramma zich bevind, wat al klaar is en wat er nog gaat gebeuren.</w:t>
+      </w:r>
+    </w:p>
+    <w:p/>
+    <w:p>
+      <w:r>
+        <w:br w:type="page"/>
+      </w:r>
+    </w:p>
+    <w:p/>
+    <w:p>
+      <w:pPr>
+        <w:pStyle w:val="Kop3"/>
+        <w:spacing w:before="120" w:after="240" w:line="360" w:lineRule="auto"/>
+        <w:contextualSpacing w:val="0"/>
+        <w:jc w:val="both"/>
+      </w:pPr>
+      <w:bookmarkStart w:id="19" w:name="h.9avlfib9hmya" w:colFirst="0" w:colLast="0"/>
+      <w:bookmarkStart w:id="20" w:name="_Toc443484381"/>
+      <w:bookmarkEnd w:id="19"/>
       <w:r>
         <w:rPr>
           <w:b/>
@@ -4121,123 +3803,9 @@
           <w:sz w:val="24"/>
           <w:szCs w:val="24"/>
         </w:rPr>
-        <w:t>Could</w:t>
-      </w:r>
-      <w:proofErr w:type="spellEnd"/>
-      <w:r>
-        <w:rPr>
-          <w:b/>
-          <w:i/>
-          <w:color w:val="000000"/>
-          <w:sz w:val="24"/>
-          <w:szCs w:val="24"/>
-        </w:rPr>
-        <w:t xml:space="preserve"> </w:t>
-      </w:r>
-      <w:proofErr w:type="spellStart"/>
-      <w:r>
-        <w:rPr>
-          <w:b/>
-          <w:i/>
-          <w:color w:val="000000"/>
-          <w:sz w:val="24"/>
-          <w:szCs w:val="24"/>
-        </w:rPr>
-        <w:t>haves</w:t>
-      </w:r>
-      <w:bookmarkEnd w:id="18"/>
-      <w:proofErr w:type="spellEnd"/>
-    </w:p>
-    <w:p>
-      <w:pPr>
-        <w:numPr>
-          <w:ilvl w:val="0"/>
-          <w:numId w:val="4"/>
-        </w:numPr>
-        <w:spacing w:line="240" w:lineRule="auto"/>
-        <w:ind w:hanging="360"/>
-        <w:contextualSpacing/>
-      </w:pPr>
-      <w:r>
-        <w:t>Om verbinding te maken met de server van de wasmachine kan de gebruiker een wachtwoord worden ingesteld.</w:t>
-      </w:r>
-    </w:p>
-    <w:p>
-      <w:pPr>
-        <w:numPr>
-          <w:ilvl w:val="0"/>
-          <w:numId w:val="4"/>
-        </w:numPr>
-        <w:spacing w:line="240" w:lineRule="auto"/>
-        <w:ind w:hanging="360"/>
-        <w:contextualSpacing/>
-      </w:pPr>
-      <w:r>
-        <w:t>De gebruiker zou een tijdlijn kunnen zien waarop zichtbaar is, in welk stadium het wasprogramma zich bevind, wat al klaar is en wat er nog gaat gebeuren.</w:t>
-      </w:r>
-    </w:p>
-    <w:p/>
-    <w:p>
-      <w:r>
-        <w:br w:type="page"/>
-      </w:r>
-    </w:p>
-    <w:p/>
-    <w:p>
-      <w:pPr>
-        <w:pStyle w:val="Kop3"/>
-        <w:spacing w:before="120" w:after="240" w:line="360" w:lineRule="auto"/>
-        <w:contextualSpacing w:val="0"/>
-        <w:jc w:val="both"/>
-      </w:pPr>
-      <w:bookmarkStart w:id="19" w:name="h.9avlfib9hmya" w:colFirst="0" w:colLast="0"/>
-      <w:bookmarkStart w:id="20" w:name="_Toc443484381"/>
-      <w:bookmarkEnd w:id="19"/>
-      <w:r>
-        <w:rPr>
-          <w:b/>
-          <w:i/>
-          <w:color w:val="000000"/>
-          <w:sz w:val="24"/>
-          <w:szCs w:val="24"/>
-        </w:rPr>
-        <w:t>3.1.4 Will-</w:t>
-      </w:r>
-      <w:proofErr w:type="spellStart"/>
-      <w:r>
-        <w:rPr>
-          <w:b/>
-          <w:i/>
-          <w:color w:val="000000"/>
-          <w:sz w:val="24"/>
-          <w:szCs w:val="24"/>
-        </w:rPr>
-        <w:t>not</w:t>
-      </w:r>
-      <w:proofErr w:type="spellEnd"/>
-      <w:r>
-        <w:rPr>
-          <w:b/>
-          <w:i/>
-          <w:color w:val="000000"/>
-          <w:sz w:val="24"/>
-          <w:szCs w:val="24"/>
-        </w:rPr>
-        <w:t xml:space="preserve"> </w:t>
-      </w:r>
-      <w:proofErr w:type="spellStart"/>
-      <w:r>
-        <w:rPr>
-          <w:b/>
-          <w:i/>
-          <w:color w:val="000000"/>
-          <w:sz w:val="24"/>
-          <w:szCs w:val="24"/>
-        </w:rPr>
-        <w:t>haves</w:t>
+        <w:t>3.1.4 Will-not haves</w:t>
       </w:r>
       <w:bookmarkEnd w:id="20"/>
-      <w:proofErr w:type="spellEnd"/>
     </w:p>
     <w:p>
       <w:pPr>
@@ -4262,15 +3830,7 @@
         <w:contextualSpacing/>
       </w:pPr>
       <w:r>
-        <w:t xml:space="preserve">Er zal geen domeinnaam voor de </w:t>
-      </w:r>
-      <w:proofErr w:type="spellStart"/>
-      <w:r>
-        <w:t>webinterface</w:t>
-      </w:r>
-      <w:proofErr w:type="spellEnd"/>
-      <w:r>
-        <w:t xml:space="preserve"> geregistreerd worden.</w:t>
+        <w:t>Er zal geen domeinnaam voor de webinterface geregistreerd worden.</w:t>
       </w:r>
     </w:p>
     <w:p>
@@ -4283,15 +3843,7 @@
         <w:contextualSpacing/>
       </w:pPr>
       <w:r>
-        <w:t xml:space="preserve">Er zal geen functionaliteit worden geïmplementeerd om vanuit één </w:t>
-      </w:r>
-      <w:proofErr w:type="spellStart"/>
-      <w:r>
-        <w:t>webinterface</w:t>
-      </w:r>
-      <w:proofErr w:type="spellEnd"/>
-      <w:r>
-        <w:t xml:space="preserve"> meerdere wasmachines aan te sturen.</w:t>
+        <w:t>Er zal geen functionaliteit worden geïmplementeerd om vanuit één webinterface meerdere wasmachines aan te sturen.</w:t>
       </w:r>
     </w:p>
     <w:p>
@@ -4310,25 +3862,7 @@
           <w:sz w:val="24"/>
           <w:szCs w:val="24"/>
         </w:rPr>
-        <w:t xml:space="preserve">3.2 </w:t>
-      </w:r>
-      <w:proofErr w:type="spellStart"/>
-      <w:r>
-        <w:rPr>
-          <w:b/>
-          <w:sz w:val="24"/>
-          <w:szCs w:val="24"/>
-        </w:rPr>
-        <w:t>Use</w:t>
-      </w:r>
-      <w:proofErr w:type="spellEnd"/>
-      <w:r>
-        <w:rPr>
-          <w:b/>
-          <w:sz w:val="24"/>
-          <w:szCs w:val="24"/>
-        </w:rPr>
-        <w:t xml:space="preserve"> case diagram</w:t>
+        <w:t>3.2 Use case diagram</w:t>
       </w:r>
       <w:bookmarkEnd w:id="22"/>
     </w:p>
@@ -4336,19 +3870,11 @@
       <w:r>
         <w:t xml:space="preserve">Het </w:t>
       </w:r>
-      <w:proofErr w:type="spellStart"/>
       <w:r>
         <w:rPr>
           <w:i/>
         </w:rPr>
-        <w:t>use</w:t>
-      </w:r>
-      <w:proofErr w:type="spellEnd"/>
-      <w:r>
-        <w:rPr>
-          <w:i/>
-        </w:rPr>
-        <w:t xml:space="preserve"> case model</w:t>
+        <w:t>use case model</w:t>
       </w:r>
       <w:r>
         <w:t xml:space="preserve"> geeft </w:t>
@@ -4379,7 +3905,7 @@
       <w:bookmarkEnd w:id="23"/>
       <w:bookmarkEnd w:id="24"/>
       <w:r>
-        <w:pict>
+        <w:pict w14:anchorId="679AD0DC">
           <v:shapetype id="_x0000_t75" coordsize="21600,21600" o:spt="75" o:preferrelative="t" path="m@4@5l@4@11@9@11@9@5xe" filled="f" stroked="f">
             <v:stroke joinstyle="miter"/>
             <v:formulas>
@@ -4400,7 +3926,7 @@
             <o:lock v:ext="edit" aspectratio="t"/>
           </v:shapetype>
           <v:shape id="_x0000_i1025" type="#_x0000_t75" style="width:483pt;height:294pt">
-            <v:imagedata r:id="rId11" o:title="Usecasediagram"/>
+            <v:imagedata r:id="rId10" o:title="Usecasediagram"/>
           </v:shape>
         </w:pict>
       </w:r>
@@ -4438,25 +3964,7 @@
           <w:sz w:val="24"/>
           <w:szCs w:val="24"/>
         </w:rPr>
-        <w:t xml:space="preserve">3.4 </w:t>
-      </w:r>
-      <w:proofErr w:type="spellStart"/>
-      <w:r>
-        <w:rPr>
-          <w:b/>
-          <w:sz w:val="24"/>
-          <w:szCs w:val="24"/>
-        </w:rPr>
-        <w:t>Use</w:t>
-      </w:r>
-      <w:proofErr w:type="spellEnd"/>
-      <w:r>
-        <w:rPr>
-          <w:b/>
-          <w:sz w:val="24"/>
-          <w:szCs w:val="24"/>
-        </w:rPr>
-        <w:t xml:space="preserve"> case Beschrijvingen</w:t>
+        <w:t>3.4 Use case Beschrijvingen</w:t>
       </w:r>
       <w:bookmarkEnd w:id="29"/>
     </w:p>
@@ -4472,42 +3980,10 @@
       <w:bookmarkStart w:id="30" w:name="h.hwnkaqek306d" w:colFirst="0" w:colLast="0"/>
       <w:bookmarkEnd w:id="30"/>
       <w:r>
-        <w:t xml:space="preserve">In de </w:t>
-      </w:r>
-      <w:proofErr w:type="spellStart"/>
-      <w:r>
-        <w:t>use</w:t>
-      </w:r>
-      <w:proofErr w:type="spellEnd"/>
-      <w:r>
-        <w:t xml:space="preserve">-case beschrijvingen worden de </w:t>
-      </w:r>
-      <w:proofErr w:type="spellStart"/>
-      <w:r>
-        <w:t>use</w:t>
-      </w:r>
-      <w:proofErr w:type="spellEnd"/>
-      <w:r>
-        <w:t xml:space="preserve">-cases verder uitgelegd. Elke </w:t>
-      </w:r>
-      <w:proofErr w:type="spellStart"/>
-      <w:r>
-        <w:t>use</w:t>
-      </w:r>
-      <w:proofErr w:type="spellEnd"/>
-      <w:r>
-        <w:t>-case heeft een doel, wat de funct</w:t>
-      </w:r>
-      <w:r>
-        <w:t xml:space="preserve">ie van de </w:t>
-      </w:r>
-      <w:proofErr w:type="spellStart"/>
-      <w:r>
-        <w:t>use</w:t>
-      </w:r>
-      <w:proofErr w:type="spellEnd"/>
-      <w:r>
-        <w:t>-case beschrijft.</w:t>
+        <w:t>In de use-case beschrijvingen worden de use-cases verder uitgelegd. Elke use-case heeft een doel, wat de funct</w:t>
+      </w:r>
+      <w:r>
+        <w:t>ie van de use-case beschrijft.</w:t>
       </w:r>
       <w:r>
         <w:rPr>
@@ -4561,23 +4037,13 @@
                 <w:szCs w:val="24"/>
               </w:rPr>
             </w:pPr>
-            <w:proofErr w:type="spellStart"/>
             <w:r>
               <w:rPr>
                 <w:rFonts w:eastAsia="Times New Roman"/>
                 <w:b/>
                 <w:bCs/>
               </w:rPr>
-              <w:t>Use</w:t>
-            </w:r>
-            <w:proofErr w:type="spellEnd"/>
-            <w:r>
-              <w:rPr>
-                <w:rFonts w:eastAsia="Times New Roman"/>
-                <w:b/>
-                <w:bCs/>
-              </w:rPr>
-              <w:t xml:space="preserve"> case naam</w:t>
+              <w:t>Use case naam</w:t>
             </w:r>
           </w:p>
         </w:tc>
@@ -4962,23 +4428,13 @@
                 <w:szCs w:val="24"/>
               </w:rPr>
             </w:pPr>
-            <w:proofErr w:type="spellStart"/>
             <w:r>
               <w:rPr>
                 <w:rFonts w:eastAsia="Times New Roman"/>
                 <w:b/>
                 <w:bCs/>
               </w:rPr>
-              <w:t>Use</w:t>
-            </w:r>
-            <w:proofErr w:type="spellEnd"/>
-            <w:r>
-              <w:rPr>
-                <w:rFonts w:eastAsia="Times New Roman"/>
-                <w:b/>
-                <w:bCs/>
-              </w:rPr>
-              <w:t xml:space="preserve"> case naam</w:t>
+              <w:t>Use case naam</w:t>
             </w:r>
           </w:p>
         </w:tc>
@@ -5015,36 +4471,8 @@
                 <w:b/>
                 <w:bCs/>
               </w:rPr>
-              <w:t xml:space="preserve">Control </w:t>
-            </w:r>
-            <w:proofErr w:type="spellStart"/>
-            <w:r>
-              <w:rPr>
-                <w:rFonts w:eastAsia="Times New Roman"/>
-                <w:b/>
-                <w:bCs/>
-              </w:rPr>
-              <w:t>washing</w:t>
-            </w:r>
-            <w:proofErr w:type="spellEnd"/>
-            <w:r>
-              <w:rPr>
-                <w:rFonts w:eastAsia="Times New Roman"/>
-                <w:b/>
-                <w:bCs/>
-              </w:rPr>
-              <w:t xml:space="preserve"> </w:t>
-            </w:r>
-            <w:proofErr w:type="spellStart"/>
-            <w:r>
-              <w:rPr>
-                <w:rFonts w:eastAsia="Times New Roman"/>
-                <w:b/>
-                <w:bCs/>
-              </w:rPr>
-              <w:t>cycle</w:t>
-            </w:r>
-            <w:proofErr w:type="spellEnd"/>
+              <w:t>Control washing cycle</w:t>
+            </w:r>
           </w:p>
         </w:tc>
       </w:tr>
@@ -5391,23 +4819,13 @@
                 <w:szCs w:val="24"/>
               </w:rPr>
             </w:pPr>
-            <w:proofErr w:type="spellStart"/>
             <w:r>
               <w:rPr>
                 <w:rFonts w:eastAsia="Times New Roman"/>
                 <w:b/>
                 <w:bCs/>
               </w:rPr>
-              <w:t>Use</w:t>
-            </w:r>
-            <w:proofErr w:type="spellEnd"/>
-            <w:r>
-              <w:rPr>
-                <w:rFonts w:eastAsia="Times New Roman"/>
-                <w:b/>
-                <w:bCs/>
-              </w:rPr>
-              <w:t xml:space="preserve"> case naam</w:t>
+              <w:t>Use case naam</w:t>
             </w:r>
           </w:p>
         </w:tc>
@@ -5444,43 +4862,7 @@
                 <w:b/>
                 <w:bCs/>
               </w:rPr>
-              <w:t xml:space="preserve">Load </w:t>
-            </w:r>
-            <w:proofErr w:type="spellStart"/>
-            <w:r>
-              <w:rPr>
-                <w:rFonts w:eastAsia="Times New Roman"/>
-                <w:b/>
-                <w:bCs/>
-              </w:rPr>
-              <w:t>stored</w:t>
-            </w:r>
-            <w:proofErr w:type="spellEnd"/>
-            <w:r>
-              <w:rPr>
-                <w:rFonts w:eastAsia="Times New Roman"/>
-                <w:b/>
-                <w:bCs/>
-              </w:rPr>
-              <w:t xml:space="preserve"> </w:t>
-            </w:r>
-            <w:proofErr w:type="spellStart"/>
-            <w:r>
-              <w:rPr>
-                <w:rFonts w:eastAsia="Times New Roman"/>
-                <w:b/>
-                <w:bCs/>
-              </w:rPr>
-              <w:t>washing</w:t>
-            </w:r>
-            <w:proofErr w:type="spellEnd"/>
-            <w:r>
-              <w:rPr>
-                <w:rFonts w:eastAsia="Times New Roman"/>
-                <w:b/>
-                <w:bCs/>
-              </w:rPr>
-              <w:t xml:space="preserve"> program</w:t>
+              <w:t>Load stored washing program</w:t>
             </w:r>
           </w:p>
         </w:tc>
@@ -5875,7 +5257,6 @@
                 <w:szCs w:val="24"/>
               </w:rPr>
             </w:pPr>
-            <w:proofErr w:type="spellStart"/>
             <w:r>
               <w:rPr>
                 <w:rFonts w:eastAsia="Times New Roman"/>
@@ -5883,16 +5264,7 @@
                 <w:bCs/>
               </w:rPr>
               <w:lastRenderedPageBreak/>
-              <w:t>Use</w:t>
-            </w:r>
-            <w:proofErr w:type="spellEnd"/>
-            <w:r>
-              <w:rPr>
-                <w:rFonts w:eastAsia="Times New Roman"/>
-                <w:b/>
-                <w:bCs/>
-              </w:rPr>
-              <w:t xml:space="preserve"> case naam:</w:t>
+              <w:t>Use case naam:</w:t>
             </w:r>
           </w:p>
         </w:tc>
@@ -6277,23 +5649,13 @@
                 <w:szCs w:val="24"/>
               </w:rPr>
             </w:pPr>
-            <w:proofErr w:type="spellStart"/>
             <w:r>
               <w:rPr>
                 <w:rFonts w:eastAsia="Times New Roman"/>
                 <w:b/>
                 <w:bCs/>
               </w:rPr>
-              <w:t>Use</w:t>
-            </w:r>
-            <w:proofErr w:type="spellEnd"/>
-            <w:r>
-              <w:rPr>
-                <w:rFonts w:eastAsia="Times New Roman"/>
-                <w:b/>
-                <w:bCs/>
-              </w:rPr>
-              <w:t xml:space="preserve"> case naam:</w:t>
+              <w:t>Use case naam:</w:t>
             </w:r>
           </w:p>
         </w:tc>
@@ -6677,35 +6039,7 @@
         <w:rPr>
           <w:i/>
         </w:rPr>
-        <w:t>“</w:t>
-      </w:r>
-      <w:proofErr w:type="spellStart"/>
-      <w:r>
-        <w:rPr>
-          <w:i/>
-        </w:rPr>
-        <w:t>Requirements</w:t>
-      </w:r>
-      <w:proofErr w:type="spellEnd"/>
-      <w:r>
-        <w:rPr>
-          <w:i/>
-        </w:rPr>
-        <w:t xml:space="preserve"> </w:t>
-      </w:r>
-      <w:proofErr w:type="spellStart"/>
-      <w:r>
-        <w:rPr>
-          <w:i/>
-        </w:rPr>
-        <w:t>Actitecture</w:t>
-      </w:r>
-      <w:proofErr w:type="spellEnd"/>
-      <w:r>
-        <w:rPr>
-          <w:i/>
-        </w:rPr>
-        <w:t>”</w:t>
+        <w:t>“Requirements Actitecture”</w:t>
       </w:r>
       <w:r>
         <w:t>).</w:t>
@@ -6732,8 +6066,8 @@
           <w:szCs w:val="24"/>
         </w:rPr>
         <w:sectPr>
-          <w:footerReference w:type="default" r:id="rId12"/>
-          <w:footerReference w:type="first" r:id="rId13"/>
+          <w:footerReference w:type="default" r:id="rId11"/>
+          <w:footerReference w:type="first" r:id="rId12"/>
           <w:pgSz w:w="11909" w:h="16834"/>
           <w:pgMar w:top="1440" w:right="1440" w:bottom="1440" w:left="1440" w:header="708" w:footer="708" w:gutter="0"/>
           <w:pgNumType w:start="0"/>
@@ -6760,19 +6094,9 @@
           <w:szCs w:val="24"/>
         </w:rPr>
         <w:lastRenderedPageBreak/>
-        <w:t xml:space="preserve">4. Solution </w:t>
-      </w:r>
-      <w:proofErr w:type="spellStart"/>
-      <w:r>
-        <w:rPr>
-          <w:b/>
-          <w:sz w:val="24"/>
-          <w:szCs w:val="24"/>
-        </w:rPr>
-        <w:t>architecture</w:t>
+        <w:t>4. Solution architecture</w:t>
       </w:r>
       <w:bookmarkEnd w:id="38"/>
-      <w:proofErr w:type="spellEnd"/>
       <w:r>
         <w:rPr>
           <w:b/>
@@ -6809,7 +6133,7 @@
           <w:noProof/>
         </w:rPr>
         <w:drawing>
-          <wp:anchor distT="114300" distB="114300" distL="114300" distR="114300" simplePos="0" relativeHeight="251638784" behindDoc="1" locked="0" layoutInCell="0" hidden="0" allowOverlap="0" wp14:anchorId="0D12BE7E" wp14:editId="23229029">
+          <wp:anchor distT="114300" distB="114300" distL="114300" distR="114300" simplePos="0" relativeHeight="251638784" behindDoc="1" locked="0" layoutInCell="0" hidden="0" allowOverlap="0" wp14:anchorId="394B79AA" wp14:editId="1F873E42">
             <wp:simplePos x="0" y="0"/>
             <wp:positionH relativeFrom="margin">
               <wp:posOffset>-723900</wp:posOffset>
@@ -6838,7 +6162,7 @@
                     <pic:cNvPicPr preferRelativeResize="0"/>
                   </pic:nvPicPr>
                   <pic:blipFill>
-                    <a:blip r:embed="rId14"/>
+                    <a:blip r:embed="rId13"/>
                     <a:srcRect/>
                     <a:stretch>
                       <a:fillRect/>
@@ -6898,75 +6222,19 @@
     <w:p/>
     <w:p>
       <w:r>
-        <w:t xml:space="preserve">Voor zowel de </w:t>
-      </w:r>
-      <w:proofErr w:type="spellStart"/>
-      <w:r>
-        <w:t>washingCycleTask</w:t>
-      </w:r>
-      <w:proofErr w:type="spellEnd"/>
-      <w:r>
-        <w:t xml:space="preserve"> als de </w:t>
-      </w:r>
-      <w:proofErr w:type="spellStart"/>
-      <w:r>
-        <w:t>machineInteractionTask</w:t>
-      </w:r>
-      <w:proofErr w:type="spellEnd"/>
-      <w:r>
-        <w:t xml:space="preserve"> is er voor gekozen om het </w:t>
-      </w:r>
-      <w:proofErr w:type="spellStart"/>
-      <w:r>
-        <w:t>listener</w:t>
-      </w:r>
-      <w:proofErr w:type="spellEnd"/>
-      <w:r>
-        <w:t xml:space="preserve"> </w:t>
-      </w:r>
-      <w:proofErr w:type="spellStart"/>
-      <w:r>
-        <w:t>pattern</w:t>
-      </w:r>
-      <w:proofErr w:type="spellEnd"/>
-      <w:r>
-        <w:t xml:space="preserve"> te gebruiken, zodat andere klassen relatief eenvoudig statusberichten kunnen ontvangen met betrekking tot de voortgang van een wasprogramma, of de huidige status van het systeem.</w:t>
+        <w:t>Voor zowel de washingCycleTask als de machineInteractionTask is er voor gekozen om het listener pattern te gebruiken, zodat andere klassen relatief eenvoudig statusberichten kunnen ontvangen met betrekking tot de voortgang van een wasprogramma, of de huidige status van het systeem.</w:t>
       </w:r>
     </w:p>
     <w:p/>
     <w:p>
       <w:r>
-        <w:t xml:space="preserve">De keuze om de </w:t>
-      </w:r>
-      <w:proofErr w:type="spellStart"/>
-      <w:r>
-        <w:t>machineInteractionTask</w:t>
-      </w:r>
-      <w:proofErr w:type="spellEnd"/>
-      <w:r>
-        <w:t xml:space="preserve"> verantwoordelijk te maken voor het beheren van de temperatuur en waterniveau stroomt voort uit het feit dat deze klasse in alle gevallen al geacht wordt om deze statistieken nauwlettend te observeren, en dat het verbergen van de hardware er voor zorgt dat kennis van het fysieke systeem op één enkele plaats bestaat.</w:t>
+        <w:t>De keuze om de machineInteractionTask verantwoordelijk te maken voor het beheren van de temperatuur en waterniveau stroomt voort uit het feit dat deze klasse in alle gevallen al geacht wordt om deze statistieken nauwlettend te observeren, en dat het verbergen van de hardware er voor zorgt dat kennis van het fysieke systeem op één enkele plaats bestaat.</w:t>
       </w:r>
     </w:p>
     <w:p/>
     <w:p>
       <w:r>
-        <w:t xml:space="preserve">In plaats van aparte </w:t>
-      </w:r>
-      <w:proofErr w:type="spellStart"/>
-      <w:r>
-        <w:t>boundary</w:t>
-      </w:r>
-      <w:proofErr w:type="spellEnd"/>
-      <w:r>
-        <w:t xml:space="preserve"> klassen voor alle onderdelen van de wasmachine is er voor gekozen om deze details te verbergen in de </w:t>
-      </w:r>
-      <w:proofErr w:type="spellStart"/>
-      <w:r>
-        <w:t>machineInteractionTask</w:t>
-      </w:r>
-      <w:proofErr w:type="spellEnd"/>
-      <w:r>
-        <w:t>, allereerst om de complexiteit van klassen die bij hardware details moeten kunnen komen te beperken, en omdat de hardware is afgeschermd door middel van de UART.</w:t>
+        <w:t>In plaats van aparte boundary klassen voor alle onderdelen van de wasmachine is er voor gekozen om deze details te verbergen in de machineInteractionTask, allereerst om de complexiteit van klassen die bij hardware details moeten kunnen komen te beperken, en omdat de hardware is afgeschermd door middel van de UART.</w:t>
       </w:r>
     </w:p>
     <w:p>
@@ -6975,7 +6243,7 @@
           <w:noProof/>
         </w:rPr>
         <w:drawing>
-          <wp:anchor distT="114300" distB="114300" distL="114300" distR="114300" simplePos="0" relativeHeight="251639808" behindDoc="0" locked="0" layoutInCell="0" hidden="0" allowOverlap="0">
+          <wp:anchor distT="114300" distB="114300" distL="114300" distR="114300" simplePos="0" relativeHeight="251639808" behindDoc="0" locked="0" layoutInCell="0" hidden="0" allowOverlap="0" wp14:anchorId="226C391A" wp14:editId="2CD76D18">
             <wp:simplePos x="0" y="0"/>
             <wp:positionH relativeFrom="margin">
               <wp:posOffset>2943225</wp:posOffset>
@@ -6996,7 +6264,7 @@
                     <pic:cNvPicPr preferRelativeResize="0"/>
                   </pic:nvPicPr>
                   <pic:blipFill>
-                    <a:blip r:embed="rId15"/>
+                    <a:blip r:embed="rId14"/>
                     <a:srcRect/>
                     <a:stretch>
                       <a:fillRect/>
@@ -7020,19 +6288,11 @@
       </w:r>
     </w:p>
     <w:p>
-      <w:proofErr w:type="spellStart"/>
       <w:r>
         <w:rPr>
           <w:b/>
         </w:rPr>
-        <w:t>UserInteractionTask</w:t>
-      </w:r>
-      <w:proofErr w:type="spellEnd"/>
-      <w:r>
-        <w:rPr>
-          <w:b/>
-        </w:rPr>
-        <w:t xml:space="preserve">: </w:t>
+        <w:t xml:space="preserve">UserInteractionTask: </w:t>
       </w:r>
     </w:p>
     <w:p>
@@ -7041,55 +6301,7 @@
         <w:spacing w:line="240" w:lineRule="auto"/>
       </w:pPr>
       <w:r>
-        <w:t xml:space="preserve">De </w:t>
-      </w:r>
-      <w:proofErr w:type="spellStart"/>
-      <w:r>
-        <w:t>UserInteractiontask</w:t>
-      </w:r>
-      <w:proofErr w:type="spellEnd"/>
-      <w:r>
-        <w:t xml:space="preserve"> is verantwoordelijk voor het communiceren tussen de </w:t>
-      </w:r>
-      <w:proofErr w:type="spellStart"/>
-      <w:r>
-        <w:t>Websocket</w:t>
-      </w:r>
-      <w:proofErr w:type="spellEnd"/>
-      <w:r>
-        <w:t xml:space="preserve"> en de </w:t>
-      </w:r>
-      <w:proofErr w:type="spellStart"/>
-      <w:r>
-        <w:t>WashingCycleTask</w:t>
-      </w:r>
-      <w:proofErr w:type="spellEnd"/>
-      <w:r>
-        <w:t xml:space="preserve">. De taak leest uit </w:t>
-      </w:r>
-      <w:proofErr w:type="spellStart"/>
-      <w:r>
-        <w:t>uit</w:t>
-      </w:r>
-      <w:proofErr w:type="spellEnd"/>
-      <w:r>
-        <w:t xml:space="preserve"> de </w:t>
-      </w:r>
-      <w:proofErr w:type="spellStart"/>
-      <w:r>
-        <w:t>CycleStateListener</w:t>
-      </w:r>
-      <w:proofErr w:type="spellEnd"/>
-      <w:r>
-        <w:t xml:space="preserve"> en de </w:t>
-      </w:r>
-      <w:proofErr w:type="spellStart"/>
-      <w:r>
-        <w:t>MachineStateListener</w:t>
-      </w:r>
-      <w:proofErr w:type="spellEnd"/>
-      <w:r>
-        <w:t xml:space="preserve"> de status van het wasprogramma en de status van de wasmachine om die weer te kunnen geven op de website.</w:t>
+        <w:t>De UserInteractiontask is verantwoordelijk voor het communiceren tussen de Websocket en de WashingCycleTask. De taak leest uit uit de CycleStateListener en de MachineStateListener de status van het wasprogramma en de status van de wasmachine om die weer te kunnen geven op de website.</w:t>
       </w:r>
     </w:p>
     <w:p>
@@ -7104,63 +6316,7 @@
         <w:spacing w:line="240" w:lineRule="auto"/>
       </w:pPr>
       <w:r>
-        <w:t xml:space="preserve">Verder stuurt de </w:t>
-      </w:r>
-      <w:proofErr w:type="spellStart"/>
-      <w:r>
-        <w:t>UserInteraction</w:t>
-      </w:r>
-      <w:proofErr w:type="spellEnd"/>
-      <w:r>
-        <w:t xml:space="preserve"> </w:t>
-      </w:r>
-      <w:proofErr w:type="spellStart"/>
-      <w:r>
-        <w:t>Task</w:t>
-      </w:r>
-      <w:proofErr w:type="spellEnd"/>
-      <w:r>
-        <w:t xml:space="preserve"> berichten door vanaf de </w:t>
-      </w:r>
-      <w:proofErr w:type="spellStart"/>
-      <w:r>
-        <w:t>Websocket</w:t>
-      </w:r>
-      <w:proofErr w:type="spellEnd"/>
-      <w:r>
-        <w:t xml:space="preserve"> naar bijvoorbeeld de </w:t>
-      </w:r>
-      <w:proofErr w:type="spellStart"/>
-      <w:r>
-        <w:t>WashingCycleTask</w:t>
-      </w:r>
-      <w:proofErr w:type="spellEnd"/>
-      <w:r>
-        <w:t xml:space="preserve">. Voorbeeld: als de gebruiker het wasprogramma wilt pauzeren, dan stuurt de </w:t>
-      </w:r>
-      <w:proofErr w:type="spellStart"/>
-      <w:r>
-        <w:t>Websocket</w:t>
-      </w:r>
-      <w:proofErr w:type="spellEnd"/>
-      <w:r>
-        <w:t xml:space="preserve"> dat bericht naar de </w:t>
-      </w:r>
-      <w:proofErr w:type="spellStart"/>
-      <w:r>
-        <w:t>UserInteractionTask</w:t>
-      </w:r>
-      <w:proofErr w:type="spellEnd"/>
-      <w:r>
-        <w:t xml:space="preserve">, zodat de taak dit vervolgens door kan sturen naar de </w:t>
-      </w:r>
-      <w:proofErr w:type="spellStart"/>
-      <w:r>
-        <w:t>washingCycleTask</w:t>
-      </w:r>
-      <w:proofErr w:type="spellEnd"/>
-      <w:r>
-        <w:t>.</w:t>
+        <w:t>Verder stuurt de UserInteraction Task berichten door vanaf de Websocket naar bijvoorbeeld de WashingCycleTask. Voorbeeld: als de gebruiker het wasprogramma wilt pauzeren, dan stuurt de Websocket dat bericht naar de UserInteractionTask, zodat de taak dit vervolgens door kan sturen naar de washingCycleTask.</w:t>
       </w:r>
     </w:p>
     <w:p>
@@ -7184,7 +6340,7 @@
           <w:noProof/>
         </w:rPr>
         <w:drawing>
-          <wp:anchor distT="114300" distB="114300" distL="114300" distR="114300" simplePos="0" relativeHeight="251640832" behindDoc="0" locked="0" layoutInCell="0" hidden="0" allowOverlap="0">
+          <wp:anchor distT="114300" distB="114300" distL="114300" distR="114300" simplePos="0" relativeHeight="251640832" behindDoc="0" locked="0" layoutInCell="0" hidden="0" allowOverlap="0" wp14:anchorId="5F80F29B" wp14:editId="70E809AF">
             <wp:simplePos x="0" y="0"/>
             <wp:positionH relativeFrom="margin">
               <wp:posOffset>2833688</wp:posOffset>
@@ -7205,7 +6361,7 @@
                     <pic:cNvPicPr preferRelativeResize="0"/>
                   </pic:nvPicPr>
                   <pic:blipFill>
-                    <a:blip r:embed="rId16"/>
+                    <a:blip r:embed="rId15"/>
                     <a:srcRect/>
                     <a:stretch>
                       <a:fillRect/>
@@ -7229,63 +6385,23 @@
       </w:r>
     </w:p>
     <w:p>
-      <w:proofErr w:type="spellStart"/>
       <w:r>
         <w:rPr>
           <w:b/>
         </w:rPr>
-        <w:t>WashingCycleTask</w:t>
-      </w:r>
-      <w:proofErr w:type="spellEnd"/>
-      <w:r>
-        <w:rPr>
-          <w:b/>
-        </w:rPr>
-        <w:t>:</w:t>
-      </w:r>
-    </w:p>
-    <w:p>
-      <w:r>
-        <w:t xml:space="preserve">De </w:t>
-      </w:r>
-      <w:proofErr w:type="spellStart"/>
-      <w:r>
-        <w:t>WashingCycleTask</w:t>
-      </w:r>
-      <w:proofErr w:type="spellEnd"/>
-      <w:r>
-        <w:t xml:space="preserve"> is verantwoordelijk voor het draaien van het wasprogramma. De taak communiceert met de wasmachine via de </w:t>
-      </w:r>
-      <w:proofErr w:type="spellStart"/>
-      <w:r>
-        <w:t>MachineInteractionTask</w:t>
-      </w:r>
-      <w:proofErr w:type="spellEnd"/>
-      <w:r>
-        <w:t xml:space="preserve"> om het wasprogramma uit te voeren. Ook stuurt de </w:t>
-      </w:r>
-      <w:proofErr w:type="spellStart"/>
-      <w:r>
-        <w:t>washingCycleTask</w:t>
-      </w:r>
-      <w:proofErr w:type="spellEnd"/>
-      <w:r>
-        <w:t xml:space="preserve"> de status van het wasprogramma naar alle </w:t>
-      </w:r>
-      <w:proofErr w:type="spellStart"/>
-      <w:r>
-        <w:t>CycleStateListeners</w:t>
-      </w:r>
-      <w:proofErr w:type="spellEnd"/>
-      <w:r>
-        <w:t>, zodat andere taken kunnen weten hoever het wasprogramma is.</w:t>
+        <w:t>WashingCycleTask:</w:t>
+      </w:r>
+    </w:p>
+    <w:p>
+      <w:r>
+        <w:t>De WashingCycleTask is verantwoordelijk voor het draaien van het wasprogramma. De taak communiceert met de wasmachine via de MachineInteractionTask om het wasprogramma uit te voeren. Ook stuurt de washingCycleTask de status van het wasprogramma naar alle CycleStateListeners, zodat andere taken kunnen weten hoever het wasprogramma is.</w:t>
       </w:r>
       <w:r>
         <w:rPr>
           <w:noProof/>
         </w:rPr>
         <w:drawing>
-          <wp:anchor distT="114300" distB="114300" distL="114300" distR="114300" simplePos="0" relativeHeight="251641856" behindDoc="0" locked="0" layoutInCell="0" hidden="0" allowOverlap="0">
+          <wp:anchor distT="114300" distB="114300" distL="114300" distR="114300" simplePos="0" relativeHeight="251641856" behindDoc="0" locked="0" layoutInCell="0" hidden="0" allowOverlap="0" wp14:anchorId="10C87590" wp14:editId="7552D9DE">
             <wp:simplePos x="0" y="0"/>
             <wp:positionH relativeFrom="margin">
               <wp:posOffset>2867025</wp:posOffset>
@@ -7306,7 +6422,7 @@
                     <pic:cNvPicPr preferRelativeResize="0"/>
                   </pic:nvPicPr>
                   <pic:blipFill>
-                    <a:blip r:embed="rId17"/>
+                    <a:blip r:embed="rId16"/>
                     <a:srcRect/>
                     <a:stretch>
                       <a:fillRect/>
@@ -7331,88 +6447,32 @@
     </w:p>
     <w:p/>
     <w:p>
-      <w:proofErr w:type="spellStart"/>
       <w:r>
         <w:rPr>
           <w:b/>
         </w:rPr>
-        <w:t>MachineInteractionTask</w:t>
-      </w:r>
-      <w:proofErr w:type="spellEnd"/>
+        <w:t>MachineInteractionTask:</w:t>
+      </w:r>
+    </w:p>
+    <w:p>
+      <w:r>
+        <w:t>De MachineInteractionTask is verantwoordelijk voor de communicatie tussen de wasmachine en de washingCycleTask. Dit doet hij door middel van de uart klassen. Ook stuurt de MachineInteractionTask de status van de wasmachine (temperatuur, waterlevel, etc.) naar alle MachineStateListeners zodat deze taken weten in welke status de wasmachine verkeerd.</w:t>
+      </w:r>
+    </w:p>
+    <w:p/>
+    <w:p>
       <w:r>
         <w:rPr>
           <w:b/>
         </w:rPr>
-        <w:t>:</w:t>
-      </w:r>
-    </w:p>
-    <w:p>
-      <w:r>
-        <w:t xml:space="preserve">De </w:t>
-      </w:r>
-      <w:proofErr w:type="spellStart"/>
-      <w:r>
-        <w:t>MachineInteractionTask</w:t>
-      </w:r>
-      <w:proofErr w:type="spellEnd"/>
-      <w:r>
-        <w:t xml:space="preserve"> is verantwoordelijk voor de communicatie tussen de wasmachine en de </w:t>
-      </w:r>
-      <w:proofErr w:type="spellStart"/>
-      <w:r>
-        <w:t>washingCycleTask</w:t>
-      </w:r>
-      <w:proofErr w:type="spellEnd"/>
-      <w:r>
-        <w:t xml:space="preserve">. Dit doet hij door middel van de </w:t>
-      </w:r>
-      <w:proofErr w:type="spellStart"/>
-      <w:r>
-        <w:t>uart</w:t>
-      </w:r>
-      <w:proofErr w:type="spellEnd"/>
-      <w:r>
-        <w:t xml:space="preserve"> klassen. Ook stuurt de </w:t>
-      </w:r>
-      <w:proofErr w:type="spellStart"/>
-      <w:r>
-        <w:t>MachineInteractionTask</w:t>
-      </w:r>
-      <w:proofErr w:type="spellEnd"/>
-      <w:r>
-        <w:t xml:space="preserve"> de status van de wasmachine (temperatuur, waterlevel, etc.) naar alle </w:t>
-      </w:r>
-      <w:proofErr w:type="spellStart"/>
-      <w:r>
-        <w:t>MachineStateListeners</w:t>
-      </w:r>
-      <w:proofErr w:type="spellEnd"/>
-      <w:r>
-        <w:t xml:space="preserve"> zodat deze taken weten in welke status de wasmachine verkeerd.</w:t>
-      </w:r>
-    </w:p>
-    <w:p/>
-    <w:p>
-      <w:proofErr w:type="spellStart"/>
-      <w:r>
-        <w:rPr>
-          <w:b/>
-        </w:rPr>
-        <w:t>LoadCycleTask</w:t>
-      </w:r>
-      <w:proofErr w:type="spellEnd"/>
-      <w:r>
-        <w:rPr>
-          <w:b/>
-        </w:rPr>
-        <w:t>:</w:t>
+        <w:t>LoadCycleTask:</w:t>
       </w:r>
       <w:r>
         <w:rPr>
           <w:noProof/>
         </w:rPr>
         <w:drawing>
-          <wp:anchor distT="114300" distB="114300" distL="114300" distR="114300" simplePos="0" relativeHeight="251642880" behindDoc="0" locked="0" layoutInCell="0" hidden="0" allowOverlap="0">
+          <wp:anchor distT="114300" distB="114300" distL="114300" distR="114300" simplePos="0" relativeHeight="251642880" behindDoc="0" locked="0" layoutInCell="0" hidden="0" allowOverlap="0" wp14:anchorId="067D2192" wp14:editId="097DA4B3">
             <wp:simplePos x="0" y="0"/>
             <wp:positionH relativeFrom="margin">
               <wp:posOffset>2838450</wp:posOffset>
@@ -7433,7 +6493,7 @@
                     <pic:cNvPicPr preferRelativeResize="0"/>
                   </pic:nvPicPr>
                   <pic:blipFill>
-                    <a:blip r:embed="rId18"/>
+                    <a:blip r:embed="rId17"/>
                     <a:srcRect/>
                     <a:stretch>
                       <a:fillRect/>
@@ -7457,24 +6517,16 @@
       </w:r>
     </w:p>
     <w:p>
-      <w:r>
-        <w:t xml:space="preserve">De </w:t>
-      </w:r>
-      <w:proofErr w:type="spellStart"/>
-      <w:r>
-        <w:t>LoadCycleTask</w:t>
-      </w:r>
-      <w:proofErr w:type="spellEnd"/>
-      <w:r>
-        <w:t xml:space="preserve"> is verantwoordelijk voor het bijhouden van alle bestaande wasprogramma’s. Ook zorgt hij dat als opdracht wordt gegeven om een wasprogramma te laden dat als dit wasprogramma ook bestaat en gekoppeld is aan het huidige actieve profiel dat de </w:t>
-      </w:r>
-      <w:proofErr w:type="spellStart"/>
-      <w:r>
-        <w:t>WashingCycleTask</w:t>
-      </w:r>
-      <w:proofErr w:type="spellEnd"/>
-      <w:r>
-        <w:t xml:space="preserve"> dat wasprogramma gaat uitvoeren.</w:t>
+      <w:commentRangeStart w:id="41"/>
+      <w:r>
+        <w:t>De LoadCycleTask is verantwoordelijk voor het bijhouden van alle bestaande wasprogramma’s. Ook zorgt hij dat als opdracht wordt gegeven om een wasprogramma te laden dat als dit wasprogramma ook bestaat en gekoppeld is aan het huidige actieve profiel dat de WashingCycleTask dat wasprogramma gaat uitvoeren.</w:t>
+      </w:r>
+      <w:commentRangeEnd w:id="41"/>
+      <w:r>
+        <w:rPr>
+          <w:rStyle w:val="Verwijzingopmerking"/>
+        </w:rPr>
+        <w:commentReference w:id="41"/>
       </w:r>
       <w:r>
         <w:br w:type="page"/>
@@ -7489,9 +6541,9 @@
         <w:contextualSpacing w:val="0"/>
         <w:jc w:val="both"/>
       </w:pPr>
-      <w:bookmarkStart w:id="41" w:name="h.93jqsxaxv92p" w:colFirst="0" w:colLast="0"/>
-      <w:bookmarkStart w:id="42" w:name="_Toc443484387"/>
-      <w:bookmarkEnd w:id="41"/>
+      <w:bookmarkStart w:id="42" w:name="h.93jqsxaxv92p" w:colFirst="0" w:colLast="0"/>
+      <w:bookmarkStart w:id="43" w:name="_Toc443484387"/>
+      <w:bookmarkEnd w:id="42"/>
       <w:r>
         <w:rPr>
           <w:b/>
@@ -7500,7 +6552,7 @@
         </w:rPr>
         <w:t>4.2 Taakstructurering</w:t>
       </w:r>
-      <w:bookmarkEnd w:id="42"/>
+      <w:bookmarkEnd w:id="43"/>
     </w:p>
     <w:p>
       <w:r>
@@ -7526,9 +6578,9 @@
         <w:contextualSpacing w:val="0"/>
         <w:jc w:val="both"/>
       </w:pPr>
-      <w:bookmarkStart w:id="43" w:name="h.sroioo4340uq" w:colFirst="0" w:colLast="0"/>
-      <w:bookmarkStart w:id="44" w:name="_Toc443484388"/>
-      <w:bookmarkEnd w:id="43"/>
+      <w:bookmarkStart w:id="44" w:name="h.sroioo4340uq" w:colFirst="0" w:colLast="0"/>
+      <w:bookmarkStart w:id="45" w:name="_Toc443484388"/>
+      <w:bookmarkEnd w:id="44"/>
       <w:r>
         <w:rPr>
           <w:b/>
@@ -7539,7 +6591,7 @@
         </w:rPr>
         <w:t>4.2.1 Objecten</w:t>
       </w:r>
-      <w:bookmarkEnd w:id="44"/>
+      <w:bookmarkEnd w:id="45"/>
     </w:p>
     <w:p/>
     <w:tbl>
@@ -7816,11 +6868,9 @@
               <w:widowControl w:val="0"/>
               <w:spacing w:line="240" w:lineRule="auto"/>
             </w:pPr>
-            <w:proofErr w:type="spellStart"/>
             <w:r>
               <w:t>WashingMachine</w:t>
             </w:r>
-            <w:proofErr w:type="spellEnd"/>
           </w:p>
         </w:tc>
         <w:tc>
@@ -7966,11 +7016,9 @@
               <w:widowControl w:val="0"/>
               <w:spacing w:line="240" w:lineRule="auto"/>
             </w:pPr>
-            <w:proofErr w:type="spellStart"/>
             <w:r>
               <w:t>WebSocket</w:t>
             </w:r>
-            <w:proofErr w:type="spellEnd"/>
           </w:p>
         </w:tc>
         <w:tc>
@@ -8156,19 +7204,9 @@
               <w:widowControl w:val="0"/>
               <w:spacing w:line="240" w:lineRule="auto"/>
             </w:pPr>
-            <w:proofErr w:type="spellStart"/>
-            <w:r>
-              <w:t>Comminucatie</w:t>
-            </w:r>
-            <w:proofErr w:type="spellEnd"/>
-            <w:r>
-              <w:t xml:space="preserve"> tussen de wasmachine en het </w:t>
-            </w:r>
-            <w:proofErr w:type="spellStart"/>
-            <w:r>
-              <w:t>Rtos</w:t>
-            </w:r>
-            <w:proofErr w:type="spellEnd"/>
+            <w:r>
+              <w:t>Comminucatie tussen de wasmachine en het Rtos</w:t>
+            </w:r>
           </w:p>
         </w:tc>
         <w:tc>
@@ -8274,11 +7312,9 @@
               <w:widowControl w:val="0"/>
               <w:spacing w:line="240" w:lineRule="auto"/>
             </w:pPr>
-            <w:proofErr w:type="spellStart"/>
             <w:r>
               <w:t>DisplayController</w:t>
             </w:r>
-            <w:proofErr w:type="spellEnd"/>
           </w:p>
         </w:tc>
         <w:tc>
@@ -8316,13 +7352,8 @@
               <w:widowControl w:val="0"/>
               <w:spacing w:line="240" w:lineRule="auto"/>
             </w:pPr>
-            <w:proofErr w:type="spellStart"/>
-            <w:r>
-              <w:t>Use</w:t>
-            </w:r>
-            <w:proofErr w:type="spellEnd"/>
-            <w:r>
-              <w:t xml:space="preserve"> case “Display machine state” Bepaalt wat wordt laten zien op het display </w:t>
+            <w:r>
+              <w:t xml:space="preserve">Use case “Display machine state” Bepaalt wat wordt laten zien op het display </w:t>
             </w:r>
           </w:p>
         </w:tc>
@@ -8429,11 +7460,9 @@
               <w:widowControl w:val="0"/>
               <w:spacing w:line="240" w:lineRule="auto"/>
             </w:pPr>
-            <w:proofErr w:type="spellStart"/>
             <w:r>
               <w:t>MachineRead</w:t>
             </w:r>
-            <w:proofErr w:type="spellEnd"/>
           </w:p>
           <w:p>
             <w:pPr>
@@ -8480,21 +7509,8 @@
               <w:widowControl w:val="0"/>
               <w:spacing w:line="240" w:lineRule="auto"/>
             </w:pPr>
-            <w:proofErr w:type="spellStart"/>
-            <w:r>
-              <w:t>Use</w:t>
-            </w:r>
-            <w:proofErr w:type="spellEnd"/>
-            <w:r>
-              <w:t xml:space="preserve"> case “Read machine state” Laat de </w:t>
-            </w:r>
-            <w:proofErr w:type="spellStart"/>
-            <w:r>
-              <w:t>WashingMachine</w:t>
-            </w:r>
-            <w:proofErr w:type="spellEnd"/>
-            <w:r>
-              <w:t xml:space="preserve"> periodiek de status updaten.</w:t>
+            <w:r>
+              <w:t>Use case “Read machine state” Laat de WashingMachine periodiek de status updaten.</w:t>
             </w:r>
           </w:p>
         </w:tc>
@@ -8601,11 +7617,9 @@
               <w:widowControl w:val="0"/>
               <w:spacing w:line="240" w:lineRule="auto"/>
             </w:pPr>
-            <w:proofErr w:type="spellStart"/>
             <w:r>
               <w:t>WashingCycle</w:t>
             </w:r>
-            <w:proofErr w:type="spellEnd"/>
           </w:p>
           <w:p>
             <w:pPr>
@@ -8652,29 +7666,8 @@
               <w:widowControl w:val="0"/>
               <w:spacing w:line="240" w:lineRule="auto"/>
             </w:pPr>
-            <w:proofErr w:type="spellStart"/>
-            <w:r>
-              <w:t>Use</w:t>
-            </w:r>
-            <w:proofErr w:type="spellEnd"/>
-            <w:r>
-              <w:t xml:space="preserve"> case “Control </w:t>
-            </w:r>
-            <w:proofErr w:type="spellStart"/>
-            <w:r>
-              <w:t>washing</w:t>
-            </w:r>
-            <w:proofErr w:type="spellEnd"/>
-            <w:r>
-              <w:t xml:space="preserve"> </w:t>
-            </w:r>
-            <w:proofErr w:type="spellStart"/>
-            <w:r>
-              <w:t>cycle</w:t>
-            </w:r>
-            <w:proofErr w:type="spellEnd"/>
-            <w:r>
-              <w:t>”</w:t>
+            <w:r>
+              <w:t>Use case “Control washing cycle”</w:t>
             </w:r>
           </w:p>
         </w:tc>
@@ -8781,11 +7774,9 @@
               <w:widowControl w:val="0"/>
               <w:spacing w:line="240" w:lineRule="auto"/>
             </w:pPr>
-            <w:proofErr w:type="spellStart"/>
             <w:r>
               <w:t>UserProfile</w:t>
             </w:r>
-            <w:proofErr w:type="spellEnd"/>
           </w:p>
           <w:p>
             <w:pPr>
@@ -8832,13 +7823,8 @@
               <w:widowControl w:val="0"/>
               <w:spacing w:line="240" w:lineRule="auto"/>
             </w:pPr>
-            <w:proofErr w:type="spellStart"/>
-            <w:r>
-              <w:t>Use</w:t>
-            </w:r>
-            <w:proofErr w:type="spellEnd"/>
-            <w:r>
-              <w:t xml:space="preserve"> case “Manage user profile” </w:t>
+            <w:r>
+              <w:t xml:space="preserve">Use case “Manage user profile” </w:t>
             </w:r>
           </w:p>
         </w:tc>
@@ -8945,11 +7931,9 @@
               <w:widowControl w:val="0"/>
               <w:spacing w:line="240" w:lineRule="auto"/>
             </w:pPr>
-            <w:proofErr w:type="spellStart"/>
             <w:r>
               <w:t>LoadCycle</w:t>
             </w:r>
-            <w:proofErr w:type="spellEnd"/>
           </w:p>
           <w:p>
             <w:pPr>
@@ -8996,45 +7980,8 @@
               <w:widowControl w:val="0"/>
               <w:spacing w:line="240" w:lineRule="auto"/>
             </w:pPr>
-            <w:proofErr w:type="spellStart"/>
-            <w:r>
-              <w:t>Use</w:t>
-            </w:r>
-            <w:proofErr w:type="spellEnd"/>
-            <w:r>
-              <w:t xml:space="preserve"> case “Load </w:t>
-            </w:r>
-            <w:proofErr w:type="spellStart"/>
-            <w:r>
-              <w:t>saved</w:t>
-            </w:r>
-            <w:proofErr w:type="spellEnd"/>
-            <w:r>
-              <w:t xml:space="preserve"> </w:t>
-            </w:r>
-            <w:proofErr w:type="spellStart"/>
-            <w:r>
-              <w:t>washing</w:t>
-            </w:r>
-            <w:proofErr w:type="spellEnd"/>
-            <w:r>
-              <w:t xml:space="preserve"> </w:t>
-            </w:r>
-            <w:proofErr w:type="spellStart"/>
-            <w:r>
-              <w:t>cycle</w:t>
-            </w:r>
-            <w:proofErr w:type="spellEnd"/>
-            <w:r>
-              <w:t xml:space="preserve">” Laadt de </w:t>
-            </w:r>
-            <w:proofErr w:type="spellStart"/>
-            <w:r>
-              <w:t>WashingCycle</w:t>
-            </w:r>
-            <w:proofErr w:type="spellEnd"/>
-            <w:r>
-              <w:t xml:space="preserve"> en slaat dit ook op.</w:t>
+            <w:r>
+              <w:t>Use case “Load saved washing cycle” Laadt de WashingCycle en slaat dit ook op.</w:t>
             </w:r>
           </w:p>
         </w:tc>
@@ -9129,43 +8076,16 @@
         <w:t>In de opsomming van de objecten op de vori</w:t>
       </w:r>
       <w:r>
-        <w:t xml:space="preserve">ge pagina zijn alle losstaande </w:t>
-      </w:r>
-      <w:proofErr w:type="spellStart"/>
-      <w:r>
-        <w:t>B</w:t>
-      </w:r>
-      <w:r>
-        <w:t>oundary</w:t>
-      </w:r>
-      <w:proofErr w:type="spellEnd"/>
-      <w:r>
-        <w:t xml:space="preserve"> objecten van de wasmachine samengevoegd tot een object, de </w:t>
-      </w:r>
-      <w:proofErr w:type="spellStart"/>
-      <w:r>
-        <w:t>Washingmachine</w:t>
-      </w:r>
-      <w:proofErr w:type="spellEnd"/>
-      <w:r>
-        <w:t xml:space="preserve">. In dit object zitten alle bijbehorende objecten van de wasmachine, zoals de deurvergrendeling, de motor en de noodknop. Een compleet overzicht van de objecten staan vermeld in de  wasmachine emulator beschrijving(Wensink, </w:t>
-      </w:r>
-      <w:proofErr w:type="spellStart"/>
-      <w:r>
-        <w:t>M.</w:t>
+        <w:t>ge pagina zijn alle losstaande B</w:t>
+      </w:r>
+      <w:r>
+        <w:t>oundary objecten van de wasmachine samengevoegd tot een object, de Washingmachine. In dit object zitten alle bijbehorende objecten van de wasmachine, zoals de deurvergrendeling, de motor en de noodknop. Een compleet overzicht van de objecten staan vermeld in de  wasmachine emulator beschrijving(Wensink, M.</w:t>
       </w:r>
       <w:r>
         <w:rPr>
           <w:i/>
         </w:rPr>
-        <w:t>“Beschrijving</w:t>
-      </w:r>
-      <w:proofErr w:type="spellEnd"/>
-      <w:r>
-        <w:rPr>
-          <w:i/>
-        </w:rPr>
-        <w:t xml:space="preserve"> wasmachine-emulator” </w:t>
+        <w:t xml:space="preserve">“Beschrijving wasmachine-emulator” </w:t>
       </w:r>
       <w:r>
         <w:t>).</w:t>
@@ -9180,9 +8100,9 @@
         <w:contextualSpacing w:val="0"/>
         <w:jc w:val="both"/>
       </w:pPr>
-      <w:bookmarkStart w:id="45" w:name="h.9zr4z8kzts2s" w:colFirst="0" w:colLast="0"/>
-      <w:bookmarkStart w:id="46" w:name="_Toc443484389"/>
-      <w:bookmarkEnd w:id="45"/>
+      <w:bookmarkStart w:id="46" w:name="h.9zr4z8kzts2s" w:colFirst="0" w:colLast="0"/>
+      <w:bookmarkStart w:id="47" w:name="_Toc443484389"/>
+      <w:bookmarkEnd w:id="46"/>
       <w:r>
         <w:rPr>
           <w:b/>
@@ -9194,7 +8114,7 @@
         <w:lastRenderedPageBreak/>
         <w:t>4.2.2 Taken</w:t>
       </w:r>
-      <w:bookmarkEnd w:id="46"/>
+      <w:bookmarkEnd w:id="47"/>
     </w:p>
     <w:p>
       <w:r>
@@ -9208,31 +8128,7 @@
       </w:r>
       <w:r>
         <w:br/>
-        <w:t xml:space="preserve">De </w:t>
-      </w:r>
-      <w:proofErr w:type="spellStart"/>
-      <w:r>
-        <w:t>MachineInteractionTask</w:t>
-      </w:r>
-      <w:proofErr w:type="spellEnd"/>
-      <w:r>
-        <w:t xml:space="preserve"> bestaat uit de </w:t>
-      </w:r>
-      <w:proofErr w:type="spellStart"/>
-      <w:r>
-        <w:t>washingMachine</w:t>
-      </w:r>
-      <w:proofErr w:type="spellEnd"/>
-      <w:r>
-        <w:t xml:space="preserve">, de UART en de </w:t>
-      </w:r>
-      <w:proofErr w:type="spellStart"/>
-      <w:r>
-        <w:t>MachineReadController</w:t>
-      </w:r>
-      <w:proofErr w:type="spellEnd"/>
-      <w:r>
-        <w:t xml:space="preserve">. Deze taak heeft de verantwoordelijkheid om de objecten van de wasmachine te communiceren. Dat houdt in berichten versturen en de status van de wasmachine ontvangen. Deze taak wordt om de 500ms aangeroepen (periodiek) om de status van de wasmachine op te vragen en nieuwe berichten naar de wasmachine te versturen. Dit is 500ms omdat de status van de wasmachine niet drastisch zal veranderen in een kortere periode dan 500ms, maar langer dan 500ms is te lang. De deadline voor deze taak is 250ms omdat de taak snel uitgevoerd moet worden, echter, de UART heeft een vertraging van 10ms per bericht, wat de taak zal ophouden. </w:t>
+        <w:t xml:space="preserve">De MachineInteractionTask bestaat uit de washingMachine, de UART en de MachineReadController. Deze taak heeft de verantwoordelijkheid om de objecten van de wasmachine te communiceren. Dat houdt in berichten versturen en de status van de wasmachine ontvangen. Deze taak wordt om de 500ms aangeroepen (periodiek) om de status van de wasmachine op te vragen en nieuwe berichten naar de wasmachine te versturen. Dit is 500ms omdat de status van de wasmachine niet drastisch zal veranderen in een kortere periode dan 500ms, maar langer dan 500ms is te lang. De deadline voor deze taak is 250ms omdat de taak snel uitgevoerd moet worden, echter, de UART heeft een vertraging van 10ms per bericht, wat de taak zal ophouden. </w:t>
       </w:r>
       <w:r>
         <w:br/>
@@ -9242,67 +8138,11 @@
     <w:p/>
     <w:p>
       <w:r>
-        <w:t xml:space="preserve">De </w:t>
-      </w:r>
-      <w:proofErr w:type="spellStart"/>
-      <w:r>
-        <w:t>WashingCycleTask</w:t>
-      </w:r>
-      <w:proofErr w:type="spellEnd"/>
-      <w:r>
-        <w:t xml:space="preserve"> bestaat uit de </w:t>
-      </w:r>
-      <w:proofErr w:type="spellStart"/>
-      <w:r>
-        <w:t>washingCycleController</w:t>
-      </w:r>
-      <w:proofErr w:type="spellEnd"/>
-      <w:r>
-        <w:t xml:space="preserve">. Deze taak heeft de verantwoordelijkheid om de veranderingen van de wasmachine te analyseren en te vergelijken met het huidige wasprogramma. Verder wordt deze taak periodiek aangeroepen om de 500ms omdat de </w:t>
-      </w:r>
-      <w:proofErr w:type="spellStart"/>
-      <w:r>
-        <w:t>MachineInteractionTask</w:t>
-      </w:r>
-      <w:proofErr w:type="spellEnd"/>
-      <w:r>
-        <w:t xml:space="preserve"> om de 500ms een nieuwe status levert aan de </w:t>
-      </w:r>
-      <w:proofErr w:type="spellStart"/>
-      <w:r>
-        <w:t>WachingCycleTask</w:t>
-      </w:r>
-      <w:proofErr w:type="spellEnd"/>
-      <w:r>
-        <w:t>. De deadline voor deze taak is 250ms omdat het systeem niet teveel vertraagd, maar wel druk zet achter de taak.</w:t>
+        <w:t>De WashingCycleTask bestaat uit de washingCycleController. Deze taak heeft de verantwoordelijkheid om de veranderingen van de wasmachine te analyseren en te vergelijken met het huidige wasprogramma. Verder wordt deze taak periodiek aangeroepen om de 500ms omdat de MachineInteractionTask om de 500ms een nieuwe status levert aan de WachingCycleTask. De deadline voor deze taak is 250ms omdat het systeem niet teveel vertraagd, maar wel druk zet achter de taak.</w:t>
       </w:r>
       <w:r>
         <w:br/>
-        <w:t xml:space="preserve">Deze taak heeft een prioriteit lager dan de </w:t>
-      </w:r>
-      <w:proofErr w:type="spellStart"/>
-      <w:r>
-        <w:t>MachineInteractionTask</w:t>
-      </w:r>
-      <w:proofErr w:type="spellEnd"/>
-      <w:r>
-        <w:t xml:space="preserve"> omdat de </w:t>
-      </w:r>
-      <w:proofErr w:type="spellStart"/>
-      <w:r>
-        <w:t>washingCycleTask</w:t>
-      </w:r>
-      <w:proofErr w:type="spellEnd"/>
-      <w:r>
-        <w:t xml:space="preserve"> wel snel berichten moet versturen naar de </w:t>
-      </w:r>
-      <w:proofErr w:type="spellStart"/>
-      <w:r>
-        <w:t>MachineInteractionTask</w:t>
-      </w:r>
-      <w:proofErr w:type="spellEnd"/>
-      <w:r>
-        <w:t>, maar de berichten naar de wasmachine zelf belangrijker zijn.</w:t>
+        <w:t>Deze taak heeft een prioriteit lager dan de MachineInteractionTask omdat de washingCycleTask wel snel berichten moet versturen naar de MachineInteractionTask, maar de berichten naar de wasmachine zelf belangrijker zijn.</w:t>
       </w:r>
       <w:r>
         <w:rPr>
@@ -9312,12 +8152,13 @@
       </w:r>
     </w:p>
     <w:p>
+      <w:commentRangeStart w:id="48"/>
       <w:r>
         <w:rPr>
           <w:noProof/>
         </w:rPr>
         <w:drawing>
-          <wp:anchor distT="0" distB="0" distL="114300" distR="114300" simplePos="0" relativeHeight="251675648" behindDoc="0" locked="0" layoutInCell="1" allowOverlap="1" wp14:anchorId="08AFE1FB" wp14:editId="5E7D2004">
+          <wp:anchor distT="0" distB="0" distL="114300" distR="114300" simplePos="0" relativeHeight="251675648" behindDoc="0" locked="0" layoutInCell="1" allowOverlap="1" wp14:anchorId="398E5DB6" wp14:editId="25ADD088">
             <wp:simplePos x="0" y="0"/>
             <wp:positionH relativeFrom="column">
               <wp:posOffset>3138170</wp:posOffset>
@@ -9342,7 +8183,7 @@
                     </pic:cNvPicPr>
                   </pic:nvPicPr>
                   <pic:blipFill>
-                    <a:blip r:embed="rId19">
+                    <a:blip r:embed="rId20">
                       <a:extLst>
                         <a:ext uri="{28A0092B-C50C-407E-A947-70E740481C1C}">
                           <a14:useLocalDpi xmlns:a14="http://schemas.microsoft.com/office/drawing/2010/main" val="0"/>
@@ -9379,82 +8220,17 @@
           </wp:anchor>
         </w:drawing>
       </w:r>
-    </w:p>
-    <w:p>
-      <w:r>
-        <w:t xml:space="preserve">De </w:t>
-      </w:r>
-      <w:proofErr w:type="spellStart"/>
-      <w:r>
-        <w:t>UserInteractionTask</w:t>
-      </w:r>
-      <w:proofErr w:type="spellEnd"/>
-      <w:r>
-        <w:t xml:space="preserve"> is verantwoordelijk voor het communiceren tussen de </w:t>
-      </w:r>
-      <w:proofErr w:type="spellStart"/>
-      <w:r>
-        <w:t>Rtos</w:t>
-      </w:r>
-      <w:proofErr w:type="spellEnd"/>
-      <w:r>
-        <w:t xml:space="preserve"> en de </w:t>
-      </w:r>
-      <w:proofErr w:type="spellStart"/>
-      <w:r>
-        <w:t>Websocket</w:t>
-      </w:r>
-      <w:proofErr w:type="spellEnd"/>
-      <w:r>
-        <w:t xml:space="preserve">. De </w:t>
-      </w:r>
-      <w:proofErr w:type="spellStart"/>
-      <w:r>
-        <w:t>UserInteractionTask</w:t>
-      </w:r>
-      <w:proofErr w:type="spellEnd"/>
-      <w:r>
-        <w:t xml:space="preserve"> ontvangt de berichten van de </w:t>
-      </w:r>
-      <w:proofErr w:type="spellStart"/>
-      <w:r>
-        <w:t>Websocket</w:t>
-      </w:r>
-      <w:proofErr w:type="spellEnd"/>
-      <w:r>
-        <w:t xml:space="preserve"> en stuurt de status van de wasmachine door naar de </w:t>
-      </w:r>
-      <w:proofErr w:type="spellStart"/>
-      <w:r>
-        <w:t>Websocket</w:t>
-      </w:r>
-      <w:proofErr w:type="spellEnd"/>
-      <w:r>
-        <w:t xml:space="preserve">. Deze taak wordt asynchrone aangeroepen door de </w:t>
-      </w:r>
-      <w:proofErr w:type="spellStart"/>
-      <w:r>
-        <w:t>Websocket</w:t>
-      </w:r>
-      <w:proofErr w:type="spellEnd"/>
-      <w:r>
-        <w:t xml:space="preserve"> of de </w:t>
-      </w:r>
-      <w:proofErr w:type="spellStart"/>
-      <w:r>
-        <w:t>MachineInteractionTask</w:t>
-      </w:r>
-      <w:proofErr w:type="spellEnd"/>
-      <w:r>
-        <w:t xml:space="preserve">. De deadline voor deze taak is 500ms, omdat het doorsturen en ontvangen van berichten van de </w:t>
-      </w:r>
-      <w:proofErr w:type="spellStart"/>
-      <w:r>
-        <w:t>Websocket</w:t>
-      </w:r>
-      <w:proofErr w:type="spellEnd"/>
-      <w:r>
-        <w:t xml:space="preserve"> niet erg tijdsgebonden is.</w:t>
+      <w:commentRangeEnd w:id="48"/>
+      <w:r>
+        <w:rPr>
+          <w:rStyle w:val="Verwijzingopmerking"/>
+        </w:rPr>
+        <w:commentReference w:id="48"/>
+      </w:r>
+    </w:p>
+    <w:p>
+      <w:r>
+        <w:t>De UserInteractionTask is verantwoordelijk voor het communiceren tussen de Rtos en de Websocket. De UserInteractionTask ontvangt de berichten van de Websocket en stuurt de status van de wasmachine door naar de Websocket. Deze taak wordt asynchrone aangeroepen door de Websocket of de MachineInteractionTask. De deadline voor deze taak is 500ms, omdat het doorsturen en ontvangen van berichten van de Websocket niet erg tijdsgebonden is.</w:t>
       </w:r>
     </w:p>
     <w:p/>
@@ -9761,14 +8537,12 @@
                 <w:szCs w:val="24"/>
               </w:rPr>
             </w:pPr>
-            <w:proofErr w:type="spellStart"/>
             <w:r>
               <w:rPr>
                 <w:rFonts w:eastAsia="Times New Roman"/>
               </w:rPr>
               <w:t>MachineInteractionTask</w:t>
             </w:r>
-            <w:proofErr w:type="spellEnd"/>
           </w:p>
         </w:tc>
         <w:tc>
@@ -9978,14 +8752,12 @@
                 <w:szCs w:val="24"/>
               </w:rPr>
             </w:pPr>
-            <w:proofErr w:type="spellStart"/>
             <w:r>
               <w:rPr>
                 <w:rFonts w:eastAsia="Times New Roman"/>
               </w:rPr>
               <w:t>WashingCycleTask</w:t>
             </w:r>
-            <w:proofErr w:type="spellEnd"/>
           </w:p>
         </w:tc>
         <w:tc>
@@ -10195,14 +8967,12 @@
                 <w:szCs w:val="24"/>
               </w:rPr>
             </w:pPr>
-            <w:proofErr w:type="spellStart"/>
             <w:r>
               <w:rPr>
                 <w:rFonts w:eastAsia="Times New Roman"/>
               </w:rPr>
               <w:t>UserInteractionTask</w:t>
             </w:r>
-            <w:proofErr w:type="spellEnd"/>
           </w:p>
         </w:tc>
         <w:tc>
@@ -10386,18 +9156,16 @@
       </w:tr>
     </w:tbl>
     <w:p>
-      <w:bookmarkStart w:id="47" w:name="h.ixpap4zbr4w4" w:colFirst="0" w:colLast="0"/>
-      <w:bookmarkStart w:id="48" w:name="h.4gmdx4j34e2w" w:colFirst="0" w:colLast="0"/>
-      <w:bookmarkStart w:id="49" w:name="h.dzj6cc7yj07s" w:colFirst="0" w:colLast="0"/>
-      <w:bookmarkStart w:id="50" w:name="h.ree7chq47a1k" w:colFirst="0" w:colLast="0"/>
-      <w:bookmarkStart w:id="51" w:name="h.9uf499h8ikcf" w:colFirst="0" w:colLast="0"/>
-      <w:bookmarkStart w:id="52" w:name="h.cejyih53ckwa" w:colFirst="0" w:colLast="0"/>
-      <w:bookmarkStart w:id="53" w:name="h.ksozzpywy2pq" w:colFirst="0" w:colLast="0"/>
-      <w:bookmarkStart w:id="54" w:name="h.r6ttppt474jy" w:colFirst="0" w:colLast="0"/>
-      <w:bookmarkStart w:id="55" w:name="h.rj3gmyr24yhn" w:colFirst="0" w:colLast="0"/>
-      <w:bookmarkStart w:id="56" w:name="h.jrpilq1uumgz" w:colFirst="0" w:colLast="0"/>
-      <w:bookmarkEnd w:id="47"/>
-      <w:bookmarkEnd w:id="48"/>
+      <w:bookmarkStart w:id="49" w:name="h.ixpap4zbr4w4" w:colFirst="0" w:colLast="0"/>
+      <w:bookmarkStart w:id="50" w:name="h.4gmdx4j34e2w" w:colFirst="0" w:colLast="0"/>
+      <w:bookmarkStart w:id="51" w:name="h.dzj6cc7yj07s" w:colFirst="0" w:colLast="0"/>
+      <w:bookmarkStart w:id="52" w:name="h.ree7chq47a1k" w:colFirst="0" w:colLast="0"/>
+      <w:bookmarkStart w:id="53" w:name="h.9uf499h8ikcf" w:colFirst="0" w:colLast="0"/>
+      <w:bookmarkStart w:id="54" w:name="h.cejyih53ckwa" w:colFirst="0" w:colLast="0"/>
+      <w:bookmarkStart w:id="55" w:name="h.ksozzpywy2pq" w:colFirst="0" w:colLast="0"/>
+      <w:bookmarkStart w:id="56" w:name="h.r6ttppt474jy" w:colFirst="0" w:colLast="0"/>
+      <w:bookmarkStart w:id="57" w:name="h.rj3gmyr24yhn" w:colFirst="0" w:colLast="0"/>
+      <w:bookmarkStart w:id="58" w:name="h.jrpilq1uumgz" w:colFirst="0" w:colLast="0"/>
       <w:bookmarkEnd w:id="49"/>
       <w:bookmarkEnd w:id="50"/>
       <w:bookmarkEnd w:id="51"/>
@@ -10406,6 +9174,8 @@
       <w:bookmarkEnd w:id="54"/>
       <w:bookmarkEnd w:id="55"/>
       <w:bookmarkEnd w:id="56"/>
+      <w:bookmarkEnd w:id="57"/>
+      <w:bookmarkEnd w:id="58"/>
       <w:r>
         <w:rPr>
           <w:b/>
@@ -10413,82 +9183,50 @@
           <w:szCs w:val="24"/>
         </w:rPr>
         <w:lastRenderedPageBreak/>
-        <w:t xml:space="preserve">4.3 </w:t>
-      </w:r>
-      <w:proofErr w:type="spellStart"/>
-      <w:r>
+        <w:t>4.3 Concurrency Diagram</w:t>
+      </w:r>
+    </w:p>
+    <w:p>
+      <w:pPr>
+        <w:spacing w:line="240" w:lineRule="auto"/>
         <w:rPr>
           <w:b/>
-          <w:sz w:val="24"/>
-          <w:szCs w:val="24"/>
-        </w:rPr>
-        <w:t>Concurrency</w:t>
-      </w:r>
-      <w:proofErr w:type="spellEnd"/>
+        </w:rPr>
+      </w:pPr>
+    </w:p>
+    <w:p>
+      <w:pPr>
+        <w:spacing w:line="240" w:lineRule="auto"/>
+      </w:pPr>
       <w:r>
         <w:rPr>
           <w:b/>
-          <w:sz w:val="24"/>
-          <w:szCs w:val="24"/>
-        </w:rPr>
-        <w:t xml:space="preserve"> Diagram</w:t>
-      </w:r>
-    </w:p>
-    <w:p>
-      <w:pPr>
-        <w:spacing w:line="240" w:lineRule="auto"/>
+        </w:rPr>
+        <w:t>I</w:t>
+      </w:r>
+      <w:r>
         <w:rPr>
           <w:b/>
         </w:rPr>
-      </w:pPr>
-    </w:p>
-    <w:p>
-      <w:pPr>
-        <w:spacing w:line="240" w:lineRule="auto"/>
-      </w:pPr>
+        <w:t>n het C</w:t>
+      </w:r>
       <w:r>
         <w:rPr>
           <w:b/>
         </w:rPr>
-        <w:t>I</w:t>
-      </w:r>
-      <w:r>
-        <w:rPr>
-          <w:b/>
-        </w:rPr>
-        <w:t xml:space="preserve">n het </w:t>
-      </w:r>
-      <w:proofErr w:type="spellStart"/>
-      <w:r>
-        <w:rPr>
-          <w:b/>
-        </w:rPr>
-        <w:t>C</w:t>
-      </w:r>
-      <w:r>
-        <w:rPr>
-          <w:b/>
-        </w:rPr>
-        <w:t>oncurrency</w:t>
-      </w:r>
-      <w:proofErr w:type="spellEnd"/>
-      <w:r>
-        <w:rPr>
-          <w:b/>
-        </w:rPr>
-        <w:t xml:space="preserve"> diagram wordt de interactie tussen de verschillende taken duidelijk gemaakt. De taken binnen het systeem communiceren met elkaar via synchronisatie methodes. </w:t>
-      </w:r>
-    </w:p>
-    <w:p>
-      <w:bookmarkStart w:id="57" w:name="h.jed6bjxee02j" w:colFirst="0" w:colLast="0"/>
-      <w:bookmarkEnd w:id="57"/>
+        <w:t xml:space="preserve">oncurrency diagram wordt de interactie tussen de verschillende taken duidelijk gemaakt. De taken binnen het systeem communiceren met elkaar via synchronisatie methodes. </w:t>
+      </w:r>
+    </w:p>
+    <w:p>
+      <w:bookmarkStart w:id="59" w:name="h.jed6bjxee02j" w:colFirst="0" w:colLast="0"/>
+      <w:bookmarkEnd w:id="59"/>
       <w:r>
         <w:rPr>
           <w:noProof/>
         </w:rPr>
-        <w:pict>
+        <w:pict w14:anchorId="0B6C6717">
           <v:shape id="_x0000_s1028" type="#_x0000_t75" style="position:absolute;margin-left:-62.8pt;margin-top:20.65pt;width:544.15pt;height:434.1pt;z-index:251671040;mso-position-horizontal-relative:text;mso-position-vertical-relative:text;mso-width-relative:page;mso-height-relative:page">
-            <v:imagedata r:id="rId20" o:title="Concurrencydiagram1"/>
+            <v:imagedata r:id="rId21" o:title="Concurrencydiagram1"/>
             <w10:wrap type="square"/>
           </v:shape>
         </w:pict>
@@ -10500,32 +9238,16 @@
         <w:spacing w:line="240" w:lineRule="auto"/>
       </w:pPr>
       <w:r>
-        <w:t xml:space="preserve">In het </w:t>
-      </w:r>
-      <w:proofErr w:type="spellStart"/>
-      <w:r>
-        <w:t>C</w:t>
-      </w:r>
-      <w:r>
-        <w:t>oncurrency</w:t>
-      </w:r>
-      <w:proofErr w:type="spellEnd"/>
-      <w:r>
-        <w:t xml:space="preserve"> diagram voor de wasmachine praten/co</w:t>
-      </w:r>
-      <w:r>
-        <w:t xml:space="preserve">mmuniceren de meeste taken via </w:t>
-      </w:r>
-      <w:proofErr w:type="spellStart"/>
-      <w:r>
-        <w:t>C</w:t>
-      </w:r>
-      <w:r>
-        <w:t>hannels</w:t>
-      </w:r>
-      <w:proofErr w:type="spellEnd"/>
-      <w:r>
-        <w:t xml:space="preserve">. Dit is omdat op de informatie die wordt doorgestuurd gewacht moet kunnen worden en dit de meest effectieve manier is om gegevens door te geven. </w:t>
+        <w:t>In het C</w:t>
+      </w:r>
+      <w:r>
+        <w:t>oncurrency diagram voor de wasmachine praten/co</w:t>
+      </w:r>
+      <w:r>
+        <w:t>mmuniceren de meeste taken via C</w:t>
+      </w:r>
+      <w:r>
+        <w:t xml:space="preserve">hannels. Dit is omdat op de informatie die wordt doorgestuurd gewacht moet kunnen worden en dit de meest effectieve manier is om gegevens door te geven. </w:t>
       </w:r>
       <w:r>
         <w:br/>
@@ -10540,75 +9262,22 @@
         <w:t xml:space="preserve">Een goed voorbeeld is de </w:t>
       </w:r>
       <w:r>
-        <w:t xml:space="preserve">communicatie vanaf de </w:t>
-      </w:r>
-      <w:proofErr w:type="spellStart"/>
-      <w:r>
-        <w:t>MachineInteractionT</w:t>
-      </w:r>
-      <w:r>
-        <w:t>ask</w:t>
-      </w:r>
-      <w:proofErr w:type="spellEnd"/>
-      <w:r>
-        <w:t xml:space="preserve"> naar de </w:t>
-      </w:r>
-      <w:proofErr w:type="spellStart"/>
-      <w:r>
-        <w:t>UserInte</w:t>
-      </w:r>
-      <w:r>
-        <w:t>ractionTask</w:t>
-      </w:r>
-      <w:proofErr w:type="spellEnd"/>
-      <w:r>
-        <w:t xml:space="preserve"> en de </w:t>
-      </w:r>
-      <w:proofErr w:type="spellStart"/>
-      <w:r>
-        <w:t>WashingCycleT</w:t>
-      </w:r>
-      <w:r>
-        <w:t>ask</w:t>
-      </w:r>
-      <w:proofErr w:type="spellEnd"/>
-      <w:r>
-        <w:t xml:space="preserve"> door middel van de </w:t>
-      </w:r>
-      <w:proofErr w:type="spellStart"/>
-      <w:r>
-        <w:t>MachineStateChannel</w:t>
-      </w:r>
-      <w:proofErr w:type="spellEnd"/>
-      <w:r>
-        <w:t xml:space="preserve">. In deze communicatielijn schrijft de </w:t>
-      </w:r>
-      <w:proofErr w:type="spellStart"/>
-      <w:r>
-        <w:t>MachineInteractionTask</w:t>
-      </w:r>
-      <w:proofErr w:type="spellEnd"/>
-      <w:r>
-        <w:t xml:space="preserve"> de status van de wasmachine in de </w:t>
-      </w:r>
-      <w:proofErr w:type="spellStart"/>
-      <w:r>
-        <w:t>MachineStateChannel</w:t>
-      </w:r>
-      <w:proofErr w:type="spellEnd"/>
-      <w:r>
-        <w:t xml:space="preserve">. Dit had ook een pool met een </w:t>
-      </w:r>
-      <w:proofErr w:type="spellStart"/>
-      <w:r>
-        <w:t>F</w:t>
-      </w:r>
-      <w:r>
-        <w:t>lag</w:t>
-      </w:r>
-      <w:proofErr w:type="spellEnd"/>
-      <w:r>
-        <w:t xml:space="preserve"> kunnen zijn, een mechanisme dat vrijwel het zelfde effect heeft als ee</w:t>
+        <w:t>communicatie vanaf de MachineInteractionT</w:t>
+      </w:r>
+      <w:r>
+        <w:t>ask naar de UserInte</w:t>
+      </w:r>
+      <w:r>
+        <w:t>ractionTask en de WashingCycleT</w:t>
+      </w:r>
+      <w:r>
+        <w:t>ask door middel van de MachineStateChannel. In deze communicatielijn schrijft de MachineInteractionTask de status van de wasmachine in de MachineStateChannel</w:t>
+      </w:r>
+      <w:r>
+        <w:t>. Dit had ook een pool met een F</w:t>
+      </w:r>
+      <w:r>
+        <w:t>lag kunnen zijn, een mechanisme dat vrijwel het zelfde effect heeft als ee</w:t>
       </w:r>
       <w:r>
         <w:t>n Channel. Het gebruik van een C</w:t>
@@ -10625,9 +9294,9 @@
         <w:contextualSpacing w:val="0"/>
         <w:jc w:val="both"/>
       </w:pPr>
-      <w:bookmarkStart w:id="58" w:name="h.q1marw9fw4bc" w:colFirst="0" w:colLast="0"/>
-      <w:bookmarkStart w:id="59" w:name="_Toc443484390"/>
-      <w:bookmarkEnd w:id="58"/>
+      <w:bookmarkStart w:id="60" w:name="h.q1marw9fw4bc" w:colFirst="0" w:colLast="0"/>
+      <w:bookmarkStart w:id="61" w:name="_Toc443484390"/>
+      <w:bookmarkEnd w:id="60"/>
       <w:r>
         <w:rPr>
           <w:b/>
@@ -10635,72 +9304,16 @@
           <w:szCs w:val="24"/>
         </w:rPr>
         <w:lastRenderedPageBreak/>
-        <w:t xml:space="preserve">4.4 State </w:t>
-      </w:r>
-      <w:proofErr w:type="spellStart"/>
+        <w:t>4.4 State Transition Diagrams</w:t>
+      </w:r>
+      <w:bookmarkEnd w:id="61"/>
+    </w:p>
+    <w:p>
       <w:r>
         <w:rPr>
           <w:b/>
-          <w:sz w:val="24"/>
-          <w:szCs w:val="24"/>
-        </w:rPr>
-        <w:t>Transition</w:t>
-      </w:r>
-      <w:proofErr w:type="spellEnd"/>
-      <w:r>
-        <w:rPr>
-          <w:b/>
-          <w:sz w:val="24"/>
-          <w:szCs w:val="24"/>
-        </w:rPr>
-        <w:t xml:space="preserve"> </w:t>
-      </w:r>
-      <w:proofErr w:type="spellStart"/>
-      <w:r>
-        <w:rPr>
-          <w:b/>
-          <w:sz w:val="24"/>
-          <w:szCs w:val="24"/>
-        </w:rPr>
-        <w:t>Diagrams</w:t>
-      </w:r>
-      <w:bookmarkEnd w:id="59"/>
-      <w:proofErr w:type="spellEnd"/>
-    </w:p>
-    <w:p>
-      <w:r>
-        <w:rPr>
-          <w:b/>
-        </w:rPr>
-        <w:t xml:space="preserve">In de State </w:t>
-      </w:r>
-      <w:proofErr w:type="spellStart"/>
-      <w:r>
-        <w:rPr>
-          <w:b/>
-        </w:rPr>
-        <w:t>Transition</w:t>
-      </w:r>
-      <w:proofErr w:type="spellEnd"/>
-      <w:r>
-        <w:rPr>
-          <w:b/>
-        </w:rPr>
-        <w:t xml:space="preserve"> </w:t>
-      </w:r>
-      <w:proofErr w:type="spellStart"/>
-      <w:r>
-        <w:rPr>
-          <w:b/>
-        </w:rPr>
-        <w:t>Diagrams</w:t>
-      </w:r>
-      <w:proofErr w:type="spellEnd"/>
-      <w:r>
-        <w:rPr>
-          <w:b/>
-        </w:rPr>
-        <w:t xml:space="preserve">(STD) wordt de volledige werking van het systeem uitgewerkt. Elke taak die het systeem uitvoert wordt volledig uitgewerkt. Verder is ook te zien hoe de taken met elkaar communiceren. </w:t>
+        </w:rPr>
+        <w:t xml:space="preserve">In de State Transition Diagrams(STD) wordt de volledige werking van het systeem uitgewerkt. Elke taak die het systeem uitvoert wordt volledig uitgewerkt. Verder is ook te zien hoe de taken met elkaar communiceren. </w:t>
       </w:r>
     </w:p>
     <w:p>
@@ -10710,9 +9323,9 @@
         <w:contextualSpacing w:val="0"/>
         <w:jc w:val="both"/>
       </w:pPr>
-      <w:bookmarkStart w:id="60" w:name="h.ritw9zgsrjwc" w:colFirst="0" w:colLast="0"/>
-      <w:bookmarkStart w:id="61" w:name="_Toc443484391"/>
-      <w:bookmarkEnd w:id="60"/>
+      <w:bookmarkStart w:id="62" w:name="h.ritw9zgsrjwc" w:colFirst="0" w:colLast="0"/>
+      <w:bookmarkStart w:id="63" w:name="_Toc443484391"/>
+      <w:bookmarkEnd w:id="62"/>
       <w:r>
         <w:rPr>
           <w:b/>
@@ -10721,9 +9334,47 @@
           <w:sz w:val="24"/>
           <w:szCs w:val="24"/>
         </w:rPr>
-        <w:t xml:space="preserve">4.4.1 </w:t>
-      </w:r>
-      <w:proofErr w:type="spellStart"/>
+        <w:t>4.4.1 MachineInteractionTask</w:t>
+      </w:r>
+      <w:bookmarkEnd w:id="63"/>
+    </w:p>
+    <w:p>
+      <w:r>
+        <w:rPr>
+          <w:b/>
+        </w:rPr>
+        <w:t>In de machineInteractionTask wordt alle communicatie met de tastbare wasmachine geregeld door bytes naar de uart te sturen en de byte die terug wordt gegeven uit te lezen.</w:t>
+      </w:r>
+      <w:r>
+        <w:rPr>
+          <w:noProof/>
+        </w:rPr>
+        <w:pict w14:anchorId="58BB95ED">
+          <v:shape id="_x0000_i1026" type="#_x0000_t75" style="width:451.5pt;height:324.75pt">
+            <v:imagedata r:id="rId22" o:title="STD_MachineInteractionTask"/>
+          </v:shape>
+        </w:pict>
+      </w:r>
+    </w:p>
+    <w:p>
+      <w:r>
+        <w:t>Bij het starten van het programma wacht de machineInteractionTask eerst totdat er ofwel een klokslag plaatsvind, of tot er een stuuropdracht in de daarvoor toegewezen pool wordt gezet. Bij een klokslag worden de verschillende onderdelen van de wasmachine ondervraagt, en vind er een event plaats voor alle aangemelde listeners met de meest recente informatie. Als er een stuuropdracht in de pool staat wordt deze aan de machine doorgegeven, waarna de MIT eerst de response uitleest, voordat er wordt teruggekeerd naar de wachttoestand.</w:t>
+      </w:r>
+      <w:r>
+        <w:br w:type="page"/>
+      </w:r>
+    </w:p>
+    <w:p/>
+    <w:p>
+      <w:pPr>
+        <w:pStyle w:val="Kop3"/>
+        <w:spacing w:before="120" w:after="240" w:line="360" w:lineRule="auto"/>
+        <w:contextualSpacing w:val="0"/>
+        <w:jc w:val="both"/>
+      </w:pPr>
+      <w:bookmarkStart w:id="64" w:name="h.wx05pcdyjwz6" w:colFirst="0" w:colLast="0"/>
+      <w:bookmarkStart w:id="65" w:name="_Toc443484392"/>
+      <w:bookmarkEnd w:id="64"/>
       <w:r>
         <w:rPr>
           <w:b/>
@@ -10732,77 +9383,94 @@
           <w:sz w:val="24"/>
           <w:szCs w:val="24"/>
         </w:rPr>
-        <w:t>MachineInteractionTask</w:t>
-      </w:r>
-      <w:bookmarkEnd w:id="61"/>
-      <w:proofErr w:type="spellEnd"/>
-    </w:p>
-    <w:p>
-      <w:r>
-        <w:rPr>
-          <w:b/>
-        </w:rPr>
-        <w:t xml:space="preserve">In de </w:t>
-      </w:r>
-      <w:proofErr w:type="spellStart"/>
-      <w:r>
-        <w:rPr>
-          <w:b/>
-        </w:rPr>
-        <w:t>machineInteractionTask</w:t>
-      </w:r>
-      <w:proofErr w:type="spellEnd"/>
-      <w:r>
-        <w:rPr>
-          <w:b/>
-        </w:rPr>
-        <w:t xml:space="preserve"> wordt alle communicatie met de tastbare wasmachine geregeld door bytes naar de </w:t>
-      </w:r>
-      <w:proofErr w:type="spellStart"/>
-      <w:r>
-        <w:rPr>
-          <w:b/>
-        </w:rPr>
-        <w:t>uart</w:t>
-      </w:r>
-      <w:proofErr w:type="spellEnd"/>
-      <w:r>
-        <w:rPr>
-          <w:b/>
-        </w:rPr>
-        <w:t xml:space="preserve"> te sturen en de byte die terug wordt gegeven uit te lezen.</w:t>
-      </w:r>
+        <w:t>4.4.2 WashingCycleTask</w:t>
+      </w:r>
+      <w:bookmarkEnd w:id="65"/>
+    </w:p>
+    <w:p>
+      <w:pPr>
+        <w:ind w:left="-5" w:right="5"/>
+      </w:pPr>
       <w:r>
         <w:rPr>
           <w:noProof/>
         </w:rPr>
-        <w:pict>
-          <v:shape id="_x0000_i1026" type="#_x0000_t75" style="width:451.5pt;height:324.75pt">
-            <v:imagedata r:id="rId21" o:title="STD_MachineInteractionTask"/>
+        <w:pict w14:anchorId="2F738442">
+          <v:shape id="_x0000_s1027" type="#_x0000_t75" style="position:absolute;left:0;text-align:left;margin-left:-71.25pt;margin-top:91.35pt;width:592.25pt;height:427.8pt;z-index:-251647488;mso-position-horizontal-relative:text;mso-position-vertical-relative:text;mso-width-relative:page;mso-height-relative:page" wrapcoords="-27 0 -27 21562 21600 21562 21600 0 -27 0">
+            <v:imagedata r:id="rId23" o:title="STD Washing Cycle Task"/>
+            <w10:wrap type="tight"/>
           </v:shape>
         </w:pict>
       </w:r>
-    </w:p>
-    <w:p>
-      <w:r>
-        <w:t xml:space="preserve">Bij het starten van het programma wacht de </w:t>
-      </w:r>
-      <w:proofErr w:type="spellStart"/>
-      <w:r>
-        <w:t>machineInteractionTask</w:t>
-      </w:r>
-      <w:proofErr w:type="spellEnd"/>
-      <w:r>
-        <w:t xml:space="preserve"> eerst totdat er ofwel een klokslag plaatsvind, of tot er een stuuropdracht in de daarvoor toegewezen pool wordt gezet. Bij een klokslag worden de verschillende onderdelen van de wasmachine ondervraagt, en vind er een event plaats voor alle aangemelde </w:t>
-      </w:r>
-      <w:proofErr w:type="spellStart"/>
-      <w:r>
-        <w:t>listeners</w:t>
-      </w:r>
-      <w:proofErr w:type="spellEnd"/>
-      <w:r>
-        <w:t xml:space="preserve"> met de meest recente informatie. Als er een stuuropdracht in de pool staat wordt deze aan de machine doorgegeven, waarna de MIT eerst de response uitleest, voordat er wordt teruggekeerd naar de wachttoestand.</w:t>
-      </w:r>
+      <w:r>
+        <w:rPr>
+          <w:b/>
+        </w:rPr>
+        <w:t>In de washingCycleTask wordt het huidige wasprogramma uitgevoerd/bijgehouden. De status van het huidige wasprogramma kan van buiten af aangepast worden (pauzeren of stoppen), dit wordt ook in deze taak verwerkt. Naast dit stuurt de washingCycleTask ook naar alle geregistreerde cycleStateListeners wat de status is van het huidige wasprogramma en de fase waarin deze verkeerd.</w:t>
+      </w:r>
+      <w:r>
+        <w:t xml:space="preserve"> </w:t>
+      </w:r>
+      <w:r>
+        <w:br w:type="page"/>
+      </w:r>
+      <w:r>
+        <w:lastRenderedPageBreak/>
+        <w:t>Bij het starten van het programma komt de washingCycleTask eerst in de ‘Stopped’ status terecht. In deze status wordt</w:t>
+      </w:r>
+      <w:r>
+        <w:t xml:space="preserve"> gewacht tot dat de run flag gez</w:t>
+      </w:r>
+      <w:r>
+        <w:t>et wordt, zodra dat gebeurd gaat deze task door naar zijn ‘Initialized’ state. Zodra de washingCycleTask van zijn ‘Stopped’ status naar ‘Initialized’ status gaat wordt de loadCyclePool uitgelezen, hierin wordt gezet welk wasprogramma wordt gedraaid. Het uitgelezen wasprogramma wordt opgeslagen in de “ongoing” ‘washingCycle’ zodat de Task onthoud</w:t>
+      </w:r>
+      <w:r>
+        <w:t>t</w:t>
+      </w:r>
+      <w:r>
+        <w:t xml:space="preserve"> welk wasprogramma hij aan het draaien is.</w:t>
+      </w:r>
+      <w:r>
+        <w:rPr>
+          <w:rFonts w:ascii="Times New Roman" w:eastAsia="Times New Roman" w:hAnsi="Times New Roman" w:cs="Times New Roman"/>
+          <w:sz w:val="24"/>
+        </w:rPr>
+        <w:t xml:space="preserve"> </w:t>
+      </w:r>
+    </w:p>
+    <w:p>
+      <w:pPr>
+        <w:spacing w:line="259" w:lineRule="auto"/>
+      </w:pPr>
+      <w:r>
+        <w:t xml:space="preserve"> </w:t>
+      </w:r>
+    </w:p>
+    <w:p>
+      <w:pPr>
+        <w:ind w:left="-5" w:right="5"/>
+      </w:pPr>
+    </w:p>
+    <w:p>
+      <w:pPr>
+        <w:ind w:left="-5" w:right="5"/>
+      </w:pPr>
+      <w:r>
+        <w:t>Na het vaststellen van het wasprogramma die moet draaien komt de washingCycleTask in een nieuwe staat (‘Running’)terecht. In deze grote loop wordt gekeken of de status van het wasprogamma moet veranderen van “RUN” naar “PAUSE” of “STOP”. Als dit niet het geval is blijf de status van deze taak ‘Running’ en zal hij alle fases van het wasprogramma een voor een uitvoeren. Wordt het wasprogramma gestopt of is het klaar, dan zal de status weer terug gaan naar ‘Stopped’. Ook is er nog een ‘Paused’ status, dit is ook een loop waarin de taak blijft vanaf wanneer de status van het wasprogramma “PAUSE” wordt tot dat het weer veranderd naar “RUN” of “STOP”. Waarbij in het geval van “RUN” de taak weer verder gaat in zijn ‘Running’ status en bij het geval van “STOP” terug komt in zijn ‘Stopped’ status.</w:t>
+      </w:r>
+      <w:r>
+        <w:rPr>
+          <w:rFonts w:ascii="Times New Roman" w:eastAsia="Times New Roman" w:hAnsi="Times New Roman" w:cs="Times New Roman"/>
+          <w:sz w:val="24"/>
+        </w:rPr>
+        <w:t xml:space="preserve"> </w:t>
+      </w:r>
+    </w:p>
+    <w:p/>
+    <w:p/>
+    <w:p/>
+    <w:p/>
+    <w:p>
       <w:r>
         <w:br w:type="page"/>
       </w:r>
@@ -10815,9 +9483,9 @@
         <w:contextualSpacing w:val="0"/>
         <w:jc w:val="both"/>
       </w:pPr>
-      <w:bookmarkStart w:id="62" w:name="h.wx05pcdyjwz6" w:colFirst="0" w:colLast="0"/>
-      <w:bookmarkStart w:id="63" w:name="_Toc443484392"/>
-      <w:bookmarkEnd w:id="62"/>
+      <w:bookmarkStart w:id="66" w:name="h.yn8411mdpjg6" w:colFirst="0" w:colLast="0"/>
+      <w:bookmarkStart w:id="67" w:name="_Toc443484393"/>
+      <w:bookmarkEnd w:id="66"/>
       <w:r>
         <w:rPr>
           <w:b/>
@@ -10826,498 +9494,53 @@
           <w:sz w:val="24"/>
           <w:szCs w:val="24"/>
         </w:rPr>
-        <w:t xml:space="preserve">4.4.2 </w:t>
-      </w:r>
-      <w:proofErr w:type="spellStart"/>
+        <w:t>4.4.3 UserInteractionTask</w:t>
+      </w:r>
+      <w:bookmarkEnd w:id="67"/>
+    </w:p>
+    <w:p>
       <w:r>
         <w:rPr>
           <w:b/>
-          <w:i/>
-          <w:color w:val="000000"/>
-          <w:sz w:val="24"/>
-          <w:szCs w:val="24"/>
-        </w:rPr>
-        <w:t>WashingCycleTask</w:t>
-      </w:r>
-      <w:bookmarkEnd w:id="63"/>
-      <w:proofErr w:type="spellEnd"/>
-    </w:p>
-    <w:p>
-      <w:pPr>
-        <w:ind w:left="-5" w:right="5"/>
-      </w:pPr>
+        </w:rPr>
+        <w:t>In de UserInteractionTask worden alle berichten die zijn verzonden door de gebruiker verwerkt en wordt de bijbehorende actie uitgevoerd.</w:t>
+      </w:r>
+    </w:p>
+    <w:p>
       <w:r>
         <w:rPr>
           <w:noProof/>
         </w:rPr>
-        <w:pict>
-          <v:shape id="_x0000_s1027" type="#_x0000_t75" style="position:absolute;left:0;text-align:left;margin-left:-71.25pt;margin-top:91.35pt;width:592.25pt;height:427.8pt;z-index:-251647488;mso-position-horizontal-relative:text;mso-position-vertical-relative:text;mso-width-relative:page;mso-height-relative:page" wrapcoords="-27 0 -27 21562 21600 21562 21600 0 -27 0">
-            <v:imagedata r:id="rId22" o:title="STD Washing Cycle Task"/>
-            <w10:wrap type="tight"/>
+        <w:pict w14:anchorId="7DA5A5AC">
+          <v:shape id="_x0000_i1027" type="#_x0000_t75" style="width:451.5pt;height:235.5pt">
+            <v:imagedata r:id="rId24" o:title="UserInteractionTask"/>
           </v:shape>
         </w:pict>
       </w:r>
-      <w:r>
-        <w:rPr>
-          <w:b/>
-        </w:rPr>
-        <w:t xml:space="preserve">In de </w:t>
-      </w:r>
-      <w:proofErr w:type="spellStart"/>
-      <w:r>
-        <w:rPr>
-          <w:b/>
-        </w:rPr>
-        <w:t>washingCycleTask</w:t>
-      </w:r>
-      <w:proofErr w:type="spellEnd"/>
-      <w:r>
-        <w:rPr>
-          <w:b/>
-        </w:rPr>
-        <w:t xml:space="preserve"> wordt het huidige wasprogramma uitgevoerd/bijgehouden. De status van het huidige wasprogramma kan van buiten af aangepast worden (pauzeren of stoppen), dit wordt ook in deze taak verwerkt. Naast dit stuurt de </w:t>
-      </w:r>
-      <w:proofErr w:type="spellStart"/>
-      <w:r>
-        <w:rPr>
-          <w:b/>
-        </w:rPr>
-        <w:t>washingCycleTask</w:t>
-      </w:r>
-      <w:proofErr w:type="spellEnd"/>
-      <w:r>
-        <w:rPr>
-          <w:b/>
-        </w:rPr>
-        <w:t xml:space="preserve"> ook naar alle geregistreerde </w:t>
-      </w:r>
-      <w:proofErr w:type="spellStart"/>
-      <w:r>
-        <w:rPr>
-          <w:b/>
-        </w:rPr>
-        <w:t>cycleStateListeners</w:t>
-      </w:r>
-      <w:proofErr w:type="spellEnd"/>
-      <w:r>
-        <w:rPr>
-          <w:b/>
-        </w:rPr>
-        <w:t xml:space="preserve"> wat de status is van het huidige wasprogramma en de fase waarin deze verkeerd.</w:t>
-      </w:r>
-      <w:r>
-        <w:t xml:space="preserve"> </w:t>
-      </w:r>
-      <w:bookmarkStart w:id="64" w:name="_GoBack"/>
-      <w:bookmarkEnd w:id="64"/>
+    </w:p>
+    <w:p>
+      <w:pPr>
+        <w:ind w:left="-5" w:right="388"/>
+      </w:pPr>
+      <w:r>
+        <w:t>Deze taak is constant aan het wachten totdat de stateUpdateFlag wordt geset, dit gebeurd wanneer er van buiten deze task een opdracht wordt gestuurd naar deze task. Als dit gebeurd en de flag wordt geset dan zal deze task de gegeven opdracht uitvoeren.</w:t>
+      </w:r>
+    </w:p>
+    <w:p>
+      <w:pPr>
+        <w:spacing w:after="16" w:line="259" w:lineRule="auto"/>
+      </w:pPr>
+      <w:r>
+        <w:t>De opdrachten die gestuurd worden naar deze task zijn opdrachten voor de websocket en worden dus daar naar toe gestuurd, maar deze task luisterd ook naar de websocket door middel van handleUserAction(). De uitgelezen opdrachten vanaf de websocket worden doorgestuurd naar hun betreffende task die deze opdracht moet uitvoeren.</w:t>
+      </w:r>
+    </w:p>
+    <w:p/>
+    <w:p>
       <w:r>
         <w:br w:type="page"/>
       </w:r>
-      <w:r>
-        <w:lastRenderedPageBreak/>
-        <w:t xml:space="preserve">Bij het starten van het programma komt de </w:t>
-      </w:r>
-      <w:proofErr w:type="spellStart"/>
-      <w:r>
-        <w:t>washingCycleTask</w:t>
-      </w:r>
-      <w:proofErr w:type="spellEnd"/>
-      <w:r>
-        <w:t xml:space="preserve"> eerst in de ‘</w:t>
-      </w:r>
-      <w:proofErr w:type="spellStart"/>
-      <w:r>
-        <w:t>Stopped</w:t>
-      </w:r>
-      <w:proofErr w:type="spellEnd"/>
-      <w:r>
-        <w:t xml:space="preserve">’ status terecht. In deze status wordt gewacht tot dat de run </w:t>
-      </w:r>
-      <w:proofErr w:type="spellStart"/>
-      <w:r>
-        <w:t>flag</w:t>
-      </w:r>
-      <w:proofErr w:type="spellEnd"/>
-      <w:r>
-        <w:t xml:space="preserve"> </w:t>
-      </w:r>
-      <w:proofErr w:type="spellStart"/>
-      <w:r>
-        <w:t>geset</w:t>
-      </w:r>
-      <w:proofErr w:type="spellEnd"/>
-      <w:r>
-        <w:t xml:space="preserve"> wordt, zodra dat gebeurd gaat deze </w:t>
-      </w:r>
-      <w:proofErr w:type="spellStart"/>
-      <w:r>
-        <w:t>task</w:t>
-      </w:r>
-      <w:proofErr w:type="spellEnd"/>
-      <w:r>
-        <w:t xml:space="preserve"> door naar zijn ‘</w:t>
-      </w:r>
-      <w:proofErr w:type="spellStart"/>
-      <w:r>
-        <w:t>Initialized</w:t>
-      </w:r>
-      <w:proofErr w:type="spellEnd"/>
-      <w:r>
-        <w:t xml:space="preserve">’ state. Zodra de </w:t>
-      </w:r>
-      <w:proofErr w:type="spellStart"/>
-      <w:r>
-        <w:t>washingCycleTask</w:t>
-      </w:r>
-      <w:proofErr w:type="spellEnd"/>
-      <w:r>
-        <w:t xml:space="preserve"> van zijn ‘</w:t>
-      </w:r>
-      <w:proofErr w:type="spellStart"/>
-      <w:r>
-        <w:t>Stopped</w:t>
-      </w:r>
-      <w:proofErr w:type="spellEnd"/>
-      <w:r>
-        <w:t>’ status naar ‘</w:t>
-      </w:r>
-      <w:proofErr w:type="spellStart"/>
-      <w:r>
-        <w:t>Initialized</w:t>
-      </w:r>
-      <w:proofErr w:type="spellEnd"/>
-      <w:r>
-        <w:t xml:space="preserve">’ status gaat wordt de </w:t>
-      </w:r>
-      <w:proofErr w:type="spellStart"/>
-      <w:r>
-        <w:t>loadCyclePool</w:t>
-      </w:r>
-      <w:proofErr w:type="spellEnd"/>
-      <w:r>
-        <w:t xml:space="preserve"> uitgelezen, hierin wordt gezet welk wasprogramma wordt gedraaid. Het uitgelezen wasprogramma wordt opgeslagen in de “</w:t>
-      </w:r>
-      <w:proofErr w:type="spellStart"/>
-      <w:r>
-        <w:t>ongoing</w:t>
-      </w:r>
-      <w:proofErr w:type="spellEnd"/>
-      <w:r>
-        <w:t>” ‘</w:t>
-      </w:r>
-      <w:proofErr w:type="spellStart"/>
-      <w:r>
-        <w:t>washingCycle</w:t>
-      </w:r>
-      <w:proofErr w:type="spellEnd"/>
-      <w:r>
-        <w:t xml:space="preserve">’ zodat de </w:t>
-      </w:r>
-      <w:proofErr w:type="spellStart"/>
-      <w:r>
-        <w:t>Task</w:t>
-      </w:r>
-      <w:proofErr w:type="spellEnd"/>
-      <w:r>
-        <w:t xml:space="preserve"> onthoud welk wasprogramma hij aan het draaien is.</w:t>
-      </w:r>
-      <w:r>
-        <w:rPr>
-          <w:rFonts w:ascii="Times New Roman" w:eastAsia="Times New Roman" w:hAnsi="Times New Roman" w:cs="Times New Roman"/>
-          <w:sz w:val="24"/>
-        </w:rPr>
-        <w:t xml:space="preserve"> </w:t>
-      </w:r>
-    </w:p>
-    <w:p>
-      <w:pPr>
-        <w:spacing w:line="259" w:lineRule="auto"/>
-      </w:pPr>
-      <w:r>
-        <w:t xml:space="preserve"> </w:t>
-      </w:r>
-    </w:p>
-    <w:p>
-      <w:pPr>
-        <w:ind w:left="-5" w:right="5"/>
-      </w:pPr>
-    </w:p>
-    <w:p>
-      <w:pPr>
-        <w:ind w:left="-5" w:right="5"/>
-      </w:pPr>
-      <w:r>
-        <w:t xml:space="preserve">Na het vaststellen van het wasprogramma die moet draaien komt de </w:t>
-      </w:r>
-      <w:proofErr w:type="spellStart"/>
-      <w:r>
-        <w:t>washingCycleTask</w:t>
-      </w:r>
-      <w:proofErr w:type="spellEnd"/>
-      <w:r>
-        <w:t xml:space="preserve"> in een nieuwe staat (‘Running’)terecht. In deze grote loop wordt gekeken of de status van het </w:t>
-      </w:r>
-      <w:proofErr w:type="spellStart"/>
-      <w:r>
-        <w:t>wasprogamma</w:t>
-      </w:r>
-      <w:proofErr w:type="spellEnd"/>
-      <w:r>
-        <w:t xml:space="preserve"> moet veranderen van “RUN” naar “PAUSE” of “STOP”. Als dit niet het geval is blijf de status van deze taak ‘Running’ en zal hij alle fases van het wasprogramma een voor een uitvoeren. Wordt het wasprogramma gestopt of is het klaar, dan zal de status weer terug gaan naar ‘</w:t>
-      </w:r>
-      <w:proofErr w:type="spellStart"/>
-      <w:r>
-        <w:t>Stopped</w:t>
-      </w:r>
-      <w:proofErr w:type="spellEnd"/>
-      <w:r>
-        <w:t>’. Ook is er nog een ‘</w:t>
-      </w:r>
-      <w:proofErr w:type="spellStart"/>
-      <w:r>
-        <w:t>Paused</w:t>
-      </w:r>
-      <w:proofErr w:type="spellEnd"/>
-      <w:r>
-        <w:t>’ status, dit is ook een loop waarin de taak blijft vanaf wanneer de status van het wasprogramma “PAUSE” wordt tot dat het weer veranderd naar “RUN” of “STOP”. Waarbij in het geval van “RUN” de taak weer verder gaat in zijn ‘Running’ status en bij het geval van “STOP” terug komt in zijn ‘</w:t>
-      </w:r>
-      <w:proofErr w:type="spellStart"/>
-      <w:r>
-        <w:t>Stopped</w:t>
-      </w:r>
-      <w:proofErr w:type="spellEnd"/>
-      <w:r>
-        <w:t>’ status.</w:t>
-      </w:r>
-      <w:r>
-        <w:rPr>
-          <w:rFonts w:ascii="Times New Roman" w:eastAsia="Times New Roman" w:hAnsi="Times New Roman" w:cs="Times New Roman"/>
-          <w:sz w:val="24"/>
-        </w:rPr>
-        <w:t xml:space="preserve"> </w:t>
-      </w:r>
-    </w:p>
-    <w:p/>
-    <w:p/>
-    <w:p/>
-    <w:p/>
-    <w:p>
-      <w:r>
-        <w:br w:type="page"/>
-      </w:r>
-    </w:p>
-    <w:p/>
-    <w:p>
-      <w:pPr>
-        <w:pStyle w:val="Kop3"/>
-        <w:spacing w:before="120" w:after="240" w:line="360" w:lineRule="auto"/>
-        <w:contextualSpacing w:val="0"/>
-        <w:jc w:val="both"/>
-      </w:pPr>
-      <w:bookmarkStart w:id="65" w:name="h.yn8411mdpjg6" w:colFirst="0" w:colLast="0"/>
-      <w:bookmarkStart w:id="66" w:name="_Toc443484393"/>
-      <w:bookmarkEnd w:id="65"/>
-      <w:r>
-        <w:rPr>
-          <w:b/>
-          <w:i/>
-          <w:color w:val="000000"/>
-          <w:sz w:val="24"/>
-          <w:szCs w:val="24"/>
-        </w:rPr>
-        <w:t xml:space="preserve">4.4.3 </w:t>
-      </w:r>
-      <w:proofErr w:type="spellStart"/>
-      <w:r>
-        <w:rPr>
-          <w:b/>
-          <w:i/>
-          <w:color w:val="000000"/>
-          <w:sz w:val="24"/>
-          <w:szCs w:val="24"/>
-        </w:rPr>
-        <w:t>UserInteractionTask</w:t>
-      </w:r>
-      <w:bookmarkEnd w:id="66"/>
-      <w:proofErr w:type="spellEnd"/>
-    </w:p>
-    <w:p>
-      <w:r>
-        <w:rPr>
-          <w:b/>
-        </w:rPr>
-        <w:t xml:space="preserve">In de </w:t>
-      </w:r>
-      <w:proofErr w:type="spellStart"/>
-      <w:r>
-        <w:rPr>
-          <w:b/>
-        </w:rPr>
-        <w:t>UserInteractionTask</w:t>
-      </w:r>
-      <w:proofErr w:type="spellEnd"/>
-      <w:r>
-        <w:rPr>
-          <w:b/>
-        </w:rPr>
-        <w:t xml:space="preserve"> worden alle berichten die zijn verzonden door de gebruiker verwerkt en wordt de bijbehorende actie uitgevoerd.</w:t>
-      </w:r>
-    </w:p>
-    <w:p>
-      <w:r>
-        <w:rPr>
-          <w:noProof/>
-        </w:rPr>
-        <w:pict>
-          <v:shape id="_x0000_i1027" type="#_x0000_t75" style="width:451.5pt;height:235.5pt">
-            <v:imagedata r:id="rId23" o:title="UserInteractionTask"/>
-          </v:shape>
-        </w:pict>
-      </w:r>
-    </w:p>
-    <w:p>
-      <w:pPr>
-        <w:ind w:left="-5" w:right="388"/>
-      </w:pPr>
-      <w:r>
-        <w:t xml:space="preserve">Deze taak is constant aan het wachten totdat de </w:t>
-      </w:r>
-      <w:proofErr w:type="spellStart"/>
-      <w:r>
-        <w:t>stateUpdateFlag</w:t>
-      </w:r>
-      <w:proofErr w:type="spellEnd"/>
-      <w:r>
-        <w:t xml:space="preserve"> wordt </w:t>
-      </w:r>
-      <w:proofErr w:type="spellStart"/>
-      <w:r>
-        <w:t>geset</w:t>
-      </w:r>
-      <w:proofErr w:type="spellEnd"/>
-      <w:r>
-        <w:t xml:space="preserve">, dit gebeurd wanneer er van buiten deze </w:t>
-      </w:r>
-      <w:proofErr w:type="spellStart"/>
-      <w:r>
-        <w:t>task</w:t>
-      </w:r>
-      <w:proofErr w:type="spellEnd"/>
-      <w:r>
-        <w:t xml:space="preserve"> een opdracht wordt gestuurd naar deze </w:t>
-      </w:r>
-      <w:proofErr w:type="spellStart"/>
-      <w:r>
-        <w:t>task</w:t>
-      </w:r>
-      <w:proofErr w:type="spellEnd"/>
-      <w:r>
-        <w:t xml:space="preserve">. Als dit gebeurd en de </w:t>
-      </w:r>
-      <w:proofErr w:type="spellStart"/>
-      <w:r>
-        <w:t>flag</w:t>
-      </w:r>
-      <w:proofErr w:type="spellEnd"/>
-      <w:r>
-        <w:t xml:space="preserve"> wordt </w:t>
-      </w:r>
-      <w:proofErr w:type="spellStart"/>
-      <w:r>
-        <w:t>geset</w:t>
-      </w:r>
-      <w:proofErr w:type="spellEnd"/>
-      <w:r>
-        <w:t xml:space="preserve"> dan zal deze </w:t>
-      </w:r>
-      <w:proofErr w:type="spellStart"/>
-      <w:r>
-        <w:t>task</w:t>
-      </w:r>
-      <w:proofErr w:type="spellEnd"/>
-      <w:r>
-        <w:t xml:space="preserve"> de gegeven opdracht uitvoeren.</w:t>
-      </w:r>
-    </w:p>
-    <w:p>
-      <w:pPr>
-        <w:spacing w:after="16" w:line="259" w:lineRule="auto"/>
-      </w:pPr>
-      <w:r>
-        <w:t xml:space="preserve">De opdrachten die gestuurd worden naar deze </w:t>
-      </w:r>
-      <w:proofErr w:type="spellStart"/>
-      <w:r>
-        <w:t>task</w:t>
-      </w:r>
-      <w:proofErr w:type="spellEnd"/>
-      <w:r>
-        <w:t xml:space="preserve"> zijn opdrachten voor de </w:t>
-      </w:r>
-      <w:proofErr w:type="spellStart"/>
-      <w:r>
-        <w:t>websocket</w:t>
-      </w:r>
-      <w:proofErr w:type="spellEnd"/>
-      <w:r>
-        <w:t xml:space="preserve"> en worden dus daar naar toe gestuurd, maar deze </w:t>
-      </w:r>
-      <w:proofErr w:type="spellStart"/>
-      <w:r>
-        <w:t>task</w:t>
-      </w:r>
-      <w:proofErr w:type="spellEnd"/>
-      <w:r>
-        <w:t xml:space="preserve"> </w:t>
-      </w:r>
-      <w:proofErr w:type="spellStart"/>
-      <w:r>
-        <w:t>luisterd</w:t>
-      </w:r>
-      <w:proofErr w:type="spellEnd"/>
-      <w:r>
-        <w:t xml:space="preserve"> ook naar de </w:t>
-      </w:r>
-      <w:proofErr w:type="spellStart"/>
-      <w:r>
-        <w:t>websocket</w:t>
-      </w:r>
-      <w:proofErr w:type="spellEnd"/>
-      <w:r>
-        <w:t xml:space="preserve"> door middel van </w:t>
-      </w:r>
-      <w:proofErr w:type="spellStart"/>
-      <w:r>
-        <w:t>handleUserAction</w:t>
-      </w:r>
-      <w:proofErr w:type="spellEnd"/>
-      <w:r>
-        <w:t xml:space="preserve">(). De uitgelezen opdrachten vanaf de </w:t>
-      </w:r>
-      <w:proofErr w:type="spellStart"/>
-      <w:r>
-        <w:t>websocket</w:t>
-      </w:r>
-      <w:proofErr w:type="spellEnd"/>
-      <w:r>
-        <w:t xml:space="preserve"> worden doorgestuurd naar hun betreffende </w:t>
-      </w:r>
-      <w:proofErr w:type="spellStart"/>
-      <w:r>
-        <w:t>task</w:t>
-      </w:r>
-      <w:proofErr w:type="spellEnd"/>
-      <w:r>
-        <w:t xml:space="preserve"> die deze opdracht moet uitvoeren.</w:t>
-      </w:r>
-    </w:p>
-    <w:p/>
-    <w:p>
-      <w:r>
-        <w:br w:type="page"/>
-      </w:r>
-      <w:bookmarkStart w:id="67" w:name="h.eu4w8brbalvt" w:colFirst="0" w:colLast="0"/>
-      <w:bookmarkEnd w:id="67"/>
+      <w:bookmarkStart w:id="68" w:name="h.eu4w8brbalvt" w:colFirst="0" w:colLast="0"/>
+      <w:bookmarkEnd w:id="68"/>
     </w:p>
     <w:p>
       <w:pPr>
@@ -11327,9 +9550,9 @@
         <w:contextualSpacing w:val="0"/>
         <w:jc w:val="both"/>
       </w:pPr>
-      <w:bookmarkStart w:id="68" w:name="h.oour4fmz7fu7" w:colFirst="0" w:colLast="0"/>
-      <w:bookmarkStart w:id="69" w:name="_Toc443484394"/>
-      <w:bookmarkEnd w:id="68"/>
+      <w:bookmarkStart w:id="69" w:name="h.oour4fmz7fu7" w:colFirst="0" w:colLast="0"/>
+      <w:bookmarkStart w:id="70" w:name="_Toc443484394"/>
+      <w:bookmarkEnd w:id="69"/>
       <w:r>
         <w:rPr>
           <w:b/>
@@ -11337,9 +9560,19 @@
           <w:szCs w:val="24"/>
         </w:rPr>
         <w:lastRenderedPageBreak/>
-        <w:t>5 Realisatie</w:t>
-      </w:r>
-      <w:bookmarkEnd w:id="69"/>
+        <w:t>5 Realis</w:t>
+      </w:r>
+      <w:bookmarkStart w:id="71" w:name="_GoBack"/>
+      <w:bookmarkEnd w:id="71"/>
+      <w:r>
+        <w:rPr>
+          <w:b/>
+          <w:sz w:val="24"/>
+          <w:szCs w:val="24"/>
+        </w:rPr>
+        <w:t>atie</w:t>
+      </w:r>
+      <w:bookmarkEnd w:id="70"/>
     </w:p>
     <w:p>
       <w:pPr>
@@ -11361,9 +9594,9 @@
         <w:contextualSpacing w:val="0"/>
         <w:jc w:val="both"/>
       </w:pPr>
-      <w:bookmarkStart w:id="70" w:name="h.lsr38zjsh5me" w:colFirst="0" w:colLast="0"/>
-      <w:bookmarkStart w:id="71" w:name="_Toc443484395"/>
-      <w:bookmarkEnd w:id="70"/>
+      <w:bookmarkStart w:id="72" w:name="h.lsr38zjsh5me" w:colFirst="0" w:colLast="0"/>
+      <w:bookmarkStart w:id="73" w:name="_Toc443484395"/>
+      <w:bookmarkEnd w:id="72"/>
       <w:r>
         <w:rPr>
           <w:b/>
@@ -11372,7 +9605,7 @@
         </w:rPr>
         <w:t>5.1 Problemen</w:t>
       </w:r>
-      <w:bookmarkEnd w:id="71"/>
+      <w:bookmarkEnd w:id="73"/>
     </w:p>
     <w:p/>
     <w:p>
@@ -11404,47 +9637,7 @@
         <w:spacing w:line="240" w:lineRule="auto"/>
       </w:pPr>
       <w:r>
-        <w:t xml:space="preserve">Verder ging het maken van de code en het maken van de Emulator ook niet even soepel. Het team had het probleem dat de </w:t>
-      </w:r>
-      <w:proofErr w:type="spellStart"/>
-      <w:r>
-        <w:t>Raspberry</w:t>
-      </w:r>
-      <w:proofErr w:type="spellEnd"/>
-      <w:r>
-        <w:t xml:space="preserve"> Pi niet kon communiceren over de SSH. Daarnaast was het was het erg lastig om de </w:t>
-      </w:r>
-      <w:proofErr w:type="spellStart"/>
-      <w:r>
-        <w:t>Raspberry</w:t>
-      </w:r>
-      <w:proofErr w:type="spellEnd"/>
-      <w:r>
-        <w:t xml:space="preserve"> Pi een </w:t>
-      </w:r>
-      <w:proofErr w:type="spellStart"/>
-      <w:r>
-        <w:t>static</w:t>
-      </w:r>
-      <w:proofErr w:type="spellEnd"/>
-      <w:r>
-        <w:t xml:space="preserve"> </w:t>
-      </w:r>
-      <w:proofErr w:type="spellStart"/>
-      <w:r>
-        <w:t>Ip-adres</w:t>
-      </w:r>
-      <w:proofErr w:type="spellEnd"/>
-      <w:r>
-        <w:t xml:space="preserve"> te geven. Dit heeft de snelheid uit het project gehaald, doordat de code niet getest kon of gecompileerd kon worden. Dit is uiteindelijk opgelost, maar door het grote tijdsgebrek kon de code niet meer worden getest op de </w:t>
-      </w:r>
-      <w:proofErr w:type="spellStart"/>
-      <w:r>
-        <w:t>Raspberry</w:t>
-      </w:r>
-      <w:proofErr w:type="spellEnd"/>
-      <w:r>
-        <w:t xml:space="preserve"> Pi. </w:t>
+        <w:t xml:space="preserve">Verder ging het maken van de code en het maken van de Emulator ook niet even soepel. Het team had het probleem dat de Raspberry Pi niet kon communiceren over de SSH. Daarnaast was het was het erg lastig om de Raspberry Pi een static Ip-adres te geven. Dit heeft de snelheid uit het project gehaald, doordat de code niet getest kon of gecompileerd kon worden. Dit is uiteindelijk opgelost, maar door het grote tijdsgebrek kon de code niet meer worden getest op de Raspberry Pi. </w:t>
       </w:r>
     </w:p>
     <w:p>
@@ -11476,9 +9669,9 @@
         <w:contextualSpacing w:val="0"/>
         <w:jc w:val="both"/>
       </w:pPr>
-      <w:bookmarkStart w:id="72" w:name="h.z8l20lpn538b" w:colFirst="0" w:colLast="0"/>
-      <w:bookmarkStart w:id="73" w:name="_Toc443484396"/>
-      <w:bookmarkEnd w:id="72"/>
+      <w:bookmarkStart w:id="74" w:name="h.z8l20lpn538b" w:colFirst="0" w:colLast="0"/>
+      <w:bookmarkStart w:id="75" w:name="_Toc443484396"/>
+      <w:bookmarkEnd w:id="74"/>
       <w:r>
         <w:rPr>
           <w:b/>
@@ -11487,7 +9680,7 @@
         </w:rPr>
         <w:t>5.2 Algoritmen</w:t>
       </w:r>
-      <w:bookmarkEnd w:id="73"/>
+      <w:bookmarkEnd w:id="75"/>
     </w:p>
     <w:p>
       <w:pPr>
@@ -11500,19 +9693,11 @@
         <w:widowControl w:val="0"/>
         <w:spacing w:line="240" w:lineRule="auto"/>
       </w:pPr>
-      <w:proofErr w:type="spellStart"/>
       <w:r>
         <w:rPr>
           <w:b/>
         </w:rPr>
-        <w:t>Uart</w:t>
-      </w:r>
-      <w:proofErr w:type="spellEnd"/>
-      <w:r>
-        <w:rPr>
-          <w:b/>
-        </w:rPr>
-        <w:t>:</w:t>
+        <w:t>Uart:</w:t>
       </w:r>
     </w:p>
     <w:p>
@@ -11521,69 +9706,13 @@
         <w:spacing w:line="240" w:lineRule="auto"/>
       </w:pPr>
       <w:r>
-        <w:t>In de klassen ‘</w:t>
-      </w:r>
-      <w:proofErr w:type="spellStart"/>
-      <w:r>
-        <w:t>uart</w:t>
-      </w:r>
-      <w:proofErr w:type="spellEnd"/>
-      <w:r>
-        <w:t>’ zijn er twee functies die gebruikt worden voor communicatie tussen de wasmachine en het systeem (</w:t>
-      </w:r>
-      <w:proofErr w:type="spellStart"/>
-      <w:r>
-        <w:t>MachineInteractionTask</w:t>
-      </w:r>
-      <w:proofErr w:type="spellEnd"/>
-      <w:r>
-        <w:t xml:space="preserve">). Deze twee functies zijn de </w:t>
-      </w:r>
-      <w:proofErr w:type="spellStart"/>
-      <w:r>
-        <w:t>write</w:t>
-      </w:r>
-      <w:proofErr w:type="spellEnd"/>
-      <w:r>
-        <w:t xml:space="preserve">() en </w:t>
-      </w:r>
-      <w:proofErr w:type="spellStart"/>
-      <w:r>
-        <w:t>read</w:t>
-      </w:r>
-      <w:proofErr w:type="spellEnd"/>
-      <w:r>
-        <w:t xml:space="preserve">() functies. In de </w:t>
-      </w:r>
-      <w:proofErr w:type="spellStart"/>
-      <w:r>
-        <w:t>write</w:t>
-      </w:r>
-      <w:proofErr w:type="spellEnd"/>
-      <w:r>
-        <w:t>() functie worden twee meegegeven bytes verstuurd naar de</w:t>
-      </w:r>
-      <w:r>
-        <w:t xml:space="preserve"> wasmachine door middel van de </w:t>
-      </w:r>
-      <w:proofErr w:type="spellStart"/>
-      <w:r>
-        <w:t>L</w:t>
-      </w:r>
-      <w:r>
-        <w:t>ibserial</w:t>
-      </w:r>
-      <w:proofErr w:type="spellEnd"/>
-      <w:r>
-        <w:t xml:space="preserve"> functie </w:t>
-      </w:r>
-      <w:proofErr w:type="spellStart"/>
-      <w:r>
-        <w:t>write</w:t>
-      </w:r>
-      <w:proofErr w:type="spellEnd"/>
-      <w:r>
-        <w:t xml:space="preserve">(). De eerste byte die </w:t>
+        <w:t>In de klassen ‘uart’ zijn er twee functies die gebruikt worden voor communicatie tussen de wasmachine en het systeem (MachineInteractionTask). Deze twee functies zijn de write() en read() functies. In de write() functie worden twee meegegeven bytes verstuurd naar de</w:t>
+      </w:r>
+      <w:r>
+        <w:t xml:space="preserve"> wasmachine door middel van de L</w:t>
+      </w:r>
+      <w:r>
+        <w:t xml:space="preserve">ibserial functie write(). De eerste byte die </w:t>
       </w:r>
       <w:r>
         <w:t xml:space="preserve">wordt </w:t>
@@ -11592,15 +9721,7 @@
         <w:t xml:space="preserve">meegestuurd </w:t>
       </w:r>
       <w:r>
-        <w:t xml:space="preserve">is het </w:t>
-      </w:r>
-      <w:proofErr w:type="spellStart"/>
-      <w:r>
-        <w:t>request</w:t>
-      </w:r>
-      <w:proofErr w:type="spellEnd"/>
-      <w:r>
-        <w:t xml:space="preserve"> byte. Dit</w:t>
+        <w:t>is het request byte. Dit</w:t>
       </w:r>
       <w:r>
         <w:t xml:space="preserve"> byte geeft aan naar welk hardware component een opdracht </w:t>
@@ -11615,61 +9736,13 @@
         <w:t>. H</w:t>
       </w:r>
       <w:r>
-        <w:t xml:space="preserve">et tweede byte, het </w:t>
-      </w:r>
-      <w:proofErr w:type="spellStart"/>
-      <w:r>
-        <w:t>command</w:t>
-      </w:r>
-      <w:proofErr w:type="spellEnd"/>
-      <w:r>
-        <w:t xml:space="preserve"> byte geeft aan welk commando moet worden uitgevoerd op dit hardware component. Na het aanroepen van een </w:t>
-      </w:r>
-      <w:proofErr w:type="spellStart"/>
-      <w:r>
-        <w:t>write</w:t>
-      </w:r>
-      <w:proofErr w:type="spellEnd"/>
-      <w:r>
-        <w:t>() via de ‘</w:t>
-      </w:r>
-      <w:proofErr w:type="spellStart"/>
-      <w:r>
-        <w:t>uart</w:t>
-      </w:r>
-      <w:proofErr w:type="spellEnd"/>
-      <w:r>
-        <w:t xml:space="preserve">’ wordt er altijd een byte teruggeven die door middel van de </w:t>
-      </w:r>
-      <w:proofErr w:type="spellStart"/>
-      <w:r>
-        <w:t>read</w:t>
-      </w:r>
-      <w:proofErr w:type="spellEnd"/>
-      <w:r>
-        <w:t>() functie word</w:t>
+        <w:t>et tweede byte, het command byte geeft aan welk commando moet worden uitgevoerd op dit hardware component. Na het aanroepen van een write() via de ‘uart’ wordt er altijd een byte teruggeven die door middel van de read() functie word</w:t>
       </w:r>
       <w:r>
         <w:t>t</w:t>
       </w:r>
       <w:r>
-        <w:t xml:space="preserve"> uitgelezen. Deze functie maakt gebruik van de </w:t>
-      </w:r>
-      <w:proofErr w:type="spellStart"/>
-      <w:r>
-        <w:t>libserial</w:t>
-      </w:r>
-      <w:proofErr w:type="spellEnd"/>
-      <w:r>
-        <w:t xml:space="preserve"> functie </w:t>
-      </w:r>
-      <w:proofErr w:type="spellStart"/>
-      <w:r>
-        <w:t>read</w:t>
-      </w:r>
-      <w:proofErr w:type="spellEnd"/>
-      <w:r>
-        <w:t>(). Deze functie leest het ene byte uit dat terug gestuurd wordt, deze byte bevat de status van het hardware component waar naartoe geschreven werd.</w:t>
+        <w:t xml:space="preserve"> uitgelezen. Deze functie maakt gebruik van de libserial functie read(). Deze functie leest het ene byte uit dat terug gestuurd wordt, deze byte bevat de status van het hardware component waar naartoe geschreven werd.</w:t>
       </w:r>
     </w:p>
     <w:p>
@@ -11693,11 +9766,11 @@
         <w:contextualSpacing w:val="0"/>
         <w:jc w:val="both"/>
       </w:pPr>
-      <w:bookmarkStart w:id="74" w:name="h.9ks2e626ftpc" w:colFirst="0" w:colLast="0"/>
-      <w:bookmarkStart w:id="75" w:name="h.lzartn8mn38d" w:colFirst="0" w:colLast="0"/>
-      <w:bookmarkStart w:id="76" w:name="_Toc443484397"/>
-      <w:bookmarkEnd w:id="74"/>
-      <w:bookmarkEnd w:id="75"/>
+      <w:bookmarkStart w:id="76" w:name="h.9ks2e626ftpc" w:colFirst="0" w:colLast="0"/>
+      <w:bookmarkStart w:id="77" w:name="h.lzartn8mn38d" w:colFirst="0" w:colLast="0"/>
+      <w:bookmarkStart w:id="78" w:name="_Toc443484397"/>
+      <w:bookmarkEnd w:id="76"/>
+      <w:bookmarkEnd w:id="77"/>
       <w:r>
         <w:rPr>
           <w:b/>
@@ -11707,7 +9780,7 @@
         <w:lastRenderedPageBreak/>
         <w:t>6 Evaluatie</w:t>
       </w:r>
-      <w:bookmarkEnd w:id="76"/>
+      <w:bookmarkEnd w:id="78"/>
       <w:r>
         <w:rPr>
           <w:b/>
@@ -11793,9 +9866,9 @@
         <w:contextualSpacing w:val="0"/>
         <w:jc w:val="both"/>
       </w:pPr>
-      <w:bookmarkStart w:id="77" w:name="h.vduuripy9pac" w:colFirst="0" w:colLast="0"/>
-      <w:bookmarkStart w:id="78" w:name="_Toc443484398"/>
-      <w:bookmarkEnd w:id="77"/>
+      <w:bookmarkStart w:id="79" w:name="h.vduuripy9pac" w:colFirst="0" w:colLast="0"/>
+      <w:bookmarkStart w:id="80" w:name="_Toc443484398"/>
+      <w:bookmarkEnd w:id="79"/>
       <w:r>
         <w:rPr>
           <w:b/>
@@ -11805,7 +9878,7 @@
         <w:lastRenderedPageBreak/>
         <w:t>7 Conclusies en aanbevelingen</w:t>
       </w:r>
-      <w:bookmarkEnd w:id="78"/>
+      <w:bookmarkEnd w:id="80"/>
     </w:p>
     <w:p>
       <w:pPr>
@@ -11816,56 +9889,26 @@
         <w:rPr>
           <w:b/>
         </w:rPr>
-        <w:t xml:space="preserve">In de conclusie en aanbevelingen wordt kort samengevat wat is besproken in dit verslag en wordt een conclusie getrokken uit de </w:t>
-      </w:r>
-      <w:proofErr w:type="spellStart"/>
+        <w:t>In de conclusie en aanbevelingen wordt kort samengevat wat is besproken in dit verslag en wordt een conclusie getrokken uit de Requirements en Solution Architectuur. Ook worden aanbevelingen gegeven voor een eventuele opvolger.</w:t>
+      </w:r>
+    </w:p>
+    <w:p>
+      <w:pPr>
+        <w:widowControl w:val="0"/>
+        <w:spacing w:line="240" w:lineRule="auto"/>
+      </w:pPr>
+    </w:p>
+    <w:p>
+      <w:pPr>
+        <w:widowControl w:val="0"/>
+        <w:spacing w:line="240" w:lineRule="auto"/>
+      </w:pPr>
       <w:r>
         <w:rPr>
           <w:b/>
         </w:rPr>
-        <w:t>Requirements</w:t>
-      </w:r>
-      <w:proofErr w:type="spellEnd"/>
-      <w:r>
-        <w:rPr>
-          <w:b/>
-        </w:rPr>
-        <w:t xml:space="preserve"> en Solution Architectuur. Ook worden aanbevelingen gegeven voor een eventuele opvolger.</w:t>
-      </w:r>
-    </w:p>
-    <w:p>
-      <w:pPr>
-        <w:widowControl w:val="0"/>
-        <w:spacing w:line="240" w:lineRule="auto"/>
-      </w:pPr>
-    </w:p>
-    <w:p>
-      <w:pPr>
-        <w:widowControl w:val="0"/>
-        <w:spacing w:line="240" w:lineRule="auto"/>
-      </w:pPr>
-      <w:proofErr w:type="spellStart"/>
-      <w:r>
-        <w:rPr>
-          <w:b/>
-        </w:rPr>
-        <w:t>Requirements</w:t>
-      </w:r>
-      <w:proofErr w:type="spellEnd"/>
-      <w:r>
-        <w:rPr>
-          <w:b/>
-        </w:rPr>
-        <w:t xml:space="preserve"> </w:t>
-      </w:r>
-      <w:proofErr w:type="spellStart"/>
-      <w:r>
-        <w:rPr>
-          <w:b/>
-        </w:rPr>
-        <w:t>architecture</w:t>
-      </w:r>
-      <w:proofErr w:type="spellEnd"/>
+        <w:t>Requirements architecture</w:t>
+      </w:r>
       <w:r>
         <w:rPr>
           <w:sz w:val="24"/>
@@ -11880,15 +9923,7 @@
         <w:spacing w:line="240" w:lineRule="auto"/>
       </w:pPr>
       <w:r>
-        <w:t xml:space="preserve">Uit de </w:t>
-      </w:r>
-      <w:proofErr w:type="spellStart"/>
-      <w:r>
-        <w:t>Requirements</w:t>
-      </w:r>
-      <w:proofErr w:type="spellEnd"/>
-      <w:r>
-        <w:t xml:space="preserve"> Architecture kan worden geconcludeerd dat het systeem zo ontworpen is dat de gebruiker grootte vrijheid heeft is de opties voor het gebruik van de wasmachine. De gebruiker kan zelf een wasprogramma aanmaken en veranderen, een wasprogramma draaien vanaf een website en informatie verkrijgen over de wasmachine op de website. </w:t>
+        <w:t xml:space="preserve">Uit de Requirements Architecture kan worden geconcludeerd dat het systeem zo ontworpen is dat de gebruiker grootte vrijheid heeft is de opties voor het gebruik van de wasmachine. De gebruiker kan zelf een wasprogramma aanmaken en veranderen, een wasprogramma draaien vanaf een website en informatie verkrijgen over de wasmachine op de website. </w:t>
       </w:r>
       <w:r>
         <w:br/>
@@ -11948,27 +9983,11 @@
     </w:p>
     <w:p>
       <w:r>
-        <w:t xml:space="preserve">Om de wasmachine verder te realiseren en het een succesvol product te maken wordt aanbevolen om veel te testen met de wasmachine, de </w:t>
-      </w:r>
-      <w:proofErr w:type="spellStart"/>
-      <w:r>
-        <w:t>Raspberry</w:t>
-      </w:r>
-      <w:proofErr w:type="spellEnd"/>
-      <w:r>
-        <w:t xml:space="preserve"> Pi en de webserver. Omdat dit team niet genoeg tijd en kennis heeft gehad om het product werkend te krijgen is dit het belangrijkste deel.</w:t>
+        <w:t>Om de wasmachine verder te realiseren en het een succesvol product te maken wordt aanbevolen om veel te testen met de wasmachine, de Raspberry Pi en de webserver. Omdat dit team niet genoeg tijd en kennis heeft gehad om het product werkend te krijgen is dit het belangrijkste deel.</w:t>
       </w:r>
       <w:r>
         <w:br/>
-        <w:t xml:space="preserve">Verder kan veel uit de </w:t>
-      </w:r>
-      <w:proofErr w:type="spellStart"/>
-      <w:r>
-        <w:t>MoSCoW</w:t>
-      </w:r>
-      <w:proofErr w:type="spellEnd"/>
-      <w:r>
-        <w:t xml:space="preserve"> worden gehaald, mocht de ontwikkelaar het product verder willen ontwikkelen. Hierin staan een aantal eisen die het product sterkt zullen verbeteren. </w:t>
+        <w:t xml:space="preserve">Verder kan veel uit de MoSCoW worden gehaald, mocht de ontwikkelaar het product verder willen ontwikkelen. Hierin staan een aantal eisen die het product sterkt zullen verbeteren. </w:t>
       </w:r>
       <w:r>
         <w:br w:type="page"/>
@@ -11982,9 +10001,9 @@
         <w:contextualSpacing w:val="0"/>
         <w:jc w:val="both"/>
       </w:pPr>
-      <w:bookmarkStart w:id="79" w:name="h.he8lqew27lsw" w:colFirst="0" w:colLast="0"/>
-      <w:bookmarkStart w:id="80" w:name="_Toc443484399"/>
-      <w:bookmarkEnd w:id="79"/>
+      <w:bookmarkStart w:id="81" w:name="h.he8lqew27lsw" w:colFirst="0" w:colLast="0"/>
+      <w:bookmarkStart w:id="82" w:name="_Toc443484399"/>
+      <w:bookmarkEnd w:id="81"/>
       <w:r>
         <w:rPr>
           <w:b/>
@@ -11994,7 +10013,7 @@
         <w:lastRenderedPageBreak/>
         <w:t>8 Bronvermeldingen</w:t>
       </w:r>
-      <w:bookmarkEnd w:id="80"/>
+      <w:bookmarkEnd w:id="82"/>
     </w:p>
     <w:p>
       <w:pPr>
@@ -12020,21 +10039,7 @@
         <w:rPr>
           <w:i/>
         </w:rPr>
-        <w:t xml:space="preserve">TI C++ software </w:t>
-      </w:r>
-      <w:proofErr w:type="spellStart"/>
-      <w:r>
-        <w:rPr>
-          <w:i/>
-        </w:rPr>
-        <w:t>rules</w:t>
-      </w:r>
-      <w:proofErr w:type="spellEnd"/>
-      <w:r>
-        <w:rPr>
-          <w:i/>
-        </w:rPr>
-        <w:t xml:space="preserve">” </w:t>
+        <w:t xml:space="preserve">TI C++ software rules” </w:t>
       </w:r>
       <w:r>
         <w:t xml:space="preserve">(2014) Verkregen van: </w:t>
@@ -12046,7 +10051,7 @@
         <w:spacing w:line="240" w:lineRule="auto"/>
         <w:ind w:left="720"/>
       </w:pPr>
-      <w:hyperlink r:id="rId24">
+      <w:hyperlink r:id="rId25">
         <w:r>
           <w:rPr>
             <w:color w:val="1155CC"/>
@@ -12088,7 +10093,7 @@
         <w:spacing w:line="240" w:lineRule="auto"/>
         <w:ind w:left="720"/>
       </w:pPr>
-      <w:hyperlink r:id="rId25">
+      <w:hyperlink r:id="rId26">
         <w:r>
           <w:rPr>
             <w:color w:val="1155CC"/>
@@ -12113,19 +10118,11 @@
       <w:r>
         <w:t>Wensink, M. / W.v.Ooijen,”</w:t>
       </w:r>
-      <w:proofErr w:type="spellStart"/>
       <w:r>
         <w:rPr>
           <w:i/>
         </w:rPr>
-        <w:t>Realtime</w:t>
-      </w:r>
-      <w:proofErr w:type="spellEnd"/>
-      <w:r>
-        <w:rPr>
-          <w:i/>
-        </w:rPr>
-        <w:t xml:space="preserve"> System Programming</w:t>
+        <w:t>Realtime System Programming</w:t>
       </w:r>
       <w:r>
         <w:t>” (2013) Verkregen van:</w:t>
@@ -12137,7 +10134,7 @@
         <w:spacing w:line="240" w:lineRule="auto"/>
         <w:ind w:left="720"/>
       </w:pPr>
-      <w:hyperlink r:id="rId26">
+      <w:hyperlink r:id="rId27">
         <w:r>
           <w:rPr>
             <w:color w:val="1155CC"/>
@@ -12162,24 +10159,13 @@
         <w:spacing w:line="240" w:lineRule="auto"/>
       </w:pPr>
       <w:r>
-        <w:t xml:space="preserve">Wensink, </w:t>
-      </w:r>
-      <w:proofErr w:type="spellStart"/>
-      <w:r>
-        <w:t>M.</w:t>
+        <w:t>Wensink, M.</w:t>
       </w:r>
       <w:r>
         <w:rPr>
           <w:i/>
         </w:rPr>
-        <w:t>“Beschrijving</w:t>
-      </w:r>
-      <w:proofErr w:type="spellEnd"/>
-      <w:r>
-        <w:rPr>
-          <w:i/>
-        </w:rPr>
-        <w:t xml:space="preserve"> wasmachine-emulator” </w:t>
+        <w:t xml:space="preserve">“Beschrijving wasmachine-emulator” </w:t>
       </w:r>
       <w:r>
         <w:t xml:space="preserve">(2015) Verkregen van: </w:t>
@@ -12191,7 +10177,7 @@
         <w:spacing w:line="240" w:lineRule="auto"/>
         <w:ind w:left="720"/>
       </w:pPr>
-      <w:hyperlink r:id="rId27">
+      <w:hyperlink r:id="rId28">
         <w:r>
           <w:rPr>
             <w:color w:val="1155CC"/>
@@ -12222,28 +10208,14 @@
         <w:rPr>
           <w:i/>
         </w:rPr>
-        <w:t xml:space="preserve">2015-2016-V2TH06 </w:t>
-      </w:r>
-      <w:proofErr w:type="spellStart"/>
-      <w:r>
-        <w:rPr>
-          <w:i/>
-        </w:rPr>
-        <w:t>notes</w:t>
-      </w:r>
-      <w:proofErr w:type="spellEnd"/>
-      <w:r>
-        <w:rPr>
-          <w:i/>
-        </w:rPr>
-        <w:t>”</w:t>
+        <w:t>2015-2016-V2TH06 notes”</w:t>
       </w:r>
       <w:r>
         <w:t>(2015) Verkregen van:</w:t>
       </w:r>
     </w:p>
     <w:p>
-      <w:hyperlink r:id="rId28">
+      <w:hyperlink r:id="rId29">
         <w:r>
           <w:rPr>
             <w:color w:val="1155CC"/>
@@ -12267,9 +10239,9 @@
         <w:contextualSpacing w:val="0"/>
         <w:jc w:val="both"/>
       </w:pPr>
-      <w:bookmarkStart w:id="81" w:name="h.h973s8257n6j" w:colFirst="0" w:colLast="0"/>
-      <w:bookmarkStart w:id="82" w:name="_Toc443484400"/>
-      <w:bookmarkEnd w:id="81"/>
+      <w:bookmarkStart w:id="83" w:name="h.h973s8257n6j" w:colFirst="0" w:colLast="0"/>
+      <w:bookmarkStart w:id="84" w:name="_Toc443484400"/>
+      <w:bookmarkEnd w:id="83"/>
       <w:r>
         <w:rPr>
           <w:b/>
@@ -12279,7 +10251,7 @@
         <w:lastRenderedPageBreak/>
         <w:t>9 Bijlagen</w:t>
       </w:r>
-      <w:bookmarkEnd w:id="82"/>
+      <w:bookmarkEnd w:id="84"/>
     </w:p>
     <w:p>
       <w:pPr>
@@ -12288,9 +10260,9 @@
         <w:contextualSpacing w:val="0"/>
         <w:jc w:val="both"/>
       </w:pPr>
-      <w:bookmarkStart w:id="83" w:name="h.oacq7dttw3ls" w:colFirst="0" w:colLast="0"/>
-      <w:bookmarkStart w:id="84" w:name="_Toc443484401"/>
-      <w:bookmarkEnd w:id="83"/>
+      <w:bookmarkStart w:id="85" w:name="h.oacq7dttw3ls" w:colFirst="0" w:colLast="0"/>
+      <w:bookmarkStart w:id="86" w:name="_Toc443484401"/>
+      <w:bookmarkEnd w:id="85"/>
       <w:r>
         <w:rPr>
           <w:b/>
@@ -12299,7 +10271,7 @@
         </w:rPr>
         <w:t>9.1 Interview verslag</w:t>
       </w:r>
-      <w:bookmarkEnd w:id="84"/>
+      <w:bookmarkEnd w:id="86"/>
     </w:p>
     <w:p>
       <w:pPr>
@@ -12543,49 +10515,7 @@
         <w:rPr>
           <w:i/>
         </w:rPr>
-        <w:t xml:space="preserve">Back </w:t>
-      </w:r>
-      <w:proofErr w:type="spellStart"/>
-      <w:r>
-        <w:rPr>
-          <w:i/>
-        </w:rPr>
-        <w:t>to</w:t>
-      </w:r>
-      <w:proofErr w:type="spellEnd"/>
-      <w:r>
-        <w:rPr>
-          <w:i/>
-        </w:rPr>
-        <w:t xml:space="preserve"> </w:t>
-      </w:r>
-      <w:proofErr w:type="spellStart"/>
-      <w:r>
-        <w:rPr>
-          <w:i/>
-        </w:rPr>
-        <w:t>factory</w:t>
-      </w:r>
-      <w:proofErr w:type="spellEnd"/>
-      <w:r>
-        <w:rPr>
-          <w:i/>
-        </w:rPr>
-        <w:t xml:space="preserve"> </w:t>
-      </w:r>
-      <w:proofErr w:type="spellStart"/>
-      <w:r>
-        <w:rPr>
-          <w:i/>
-        </w:rPr>
-        <w:t>settings</w:t>
-      </w:r>
-      <w:proofErr w:type="spellEnd"/>
-      <w:r>
-        <w:rPr>
-          <w:i/>
-        </w:rPr>
-        <w:t xml:space="preserve"> reset, zodat alleen de standaard programma’s aanwezig zijn.</w:t>
+        <w:t>Back to factory settings reset, zodat alleen de standaard programma’s aanwezig zijn.</w:t>
       </w:r>
     </w:p>
     <w:p>
@@ -12727,35 +10657,7 @@
         <w:rPr>
           <w:i/>
         </w:rPr>
-        <w:t xml:space="preserve">De wasmachine is bedoeld voor de gewone huisvrouw maar heeft ook de mogelijkheid om gespecialiseerde wasprogramma’s te gebruiken, bijvoorbeeld erg grote </w:t>
-      </w:r>
-      <w:proofErr w:type="spellStart"/>
-      <w:r>
-        <w:rPr>
-          <w:i/>
-        </w:rPr>
-        <w:t>wasopdrachten</w:t>
-      </w:r>
-      <w:proofErr w:type="spellEnd"/>
-      <w:r>
-        <w:rPr>
-          <w:i/>
-        </w:rPr>
-        <w:t xml:space="preserve"> of een specifiek soort was zoals een bepaald soort </w:t>
-      </w:r>
-      <w:proofErr w:type="spellStart"/>
-      <w:r>
-        <w:rPr>
-          <w:i/>
-        </w:rPr>
-        <w:t>werk-kleding</w:t>
-      </w:r>
-      <w:proofErr w:type="spellEnd"/>
-      <w:r>
-        <w:rPr>
-          <w:i/>
-        </w:rPr>
-        <w:t xml:space="preserve"> van een bedrijf. </w:t>
+        <w:t xml:space="preserve">De wasmachine is bedoeld voor de gewone huisvrouw maar heeft ook de mogelijkheid om gespecialiseerde wasprogramma’s te gebruiken, bijvoorbeeld erg grote wasopdrachten of een specifiek soort was zoals een bepaald soort werk-kleding van een bedrijf. </w:t>
       </w:r>
     </w:p>
     <w:p>
@@ -12832,21 +10734,7 @@
         <w:rPr>
           <w:u w:val="single"/>
         </w:rPr>
-        <w:t xml:space="preserve">Wat voor </w:t>
-      </w:r>
-      <w:proofErr w:type="spellStart"/>
-      <w:r>
-        <w:rPr>
-          <w:u w:val="single"/>
-        </w:rPr>
-        <w:t>was-programma’s</w:t>
-      </w:r>
-      <w:proofErr w:type="spellEnd"/>
-      <w:r>
-        <w:rPr>
-          <w:u w:val="single"/>
-        </w:rPr>
-        <w:t xml:space="preserve"> moeten aanwezig zijn in het systeem? </w:t>
+        <w:t xml:space="preserve">Wat voor was-programma’s moeten aanwezig zijn in het systeem? </w:t>
       </w:r>
       <w:r>
         <w:rPr>
@@ -13026,8 +10914,8 @@
       <w:pPr>
         <w:spacing w:line="240" w:lineRule="auto"/>
       </w:pPr>
-      <w:bookmarkStart w:id="85" w:name="h.gjdgxs" w:colFirst="0" w:colLast="0"/>
-      <w:bookmarkEnd w:id="85"/>
+      <w:bookmarkStart w:id="87" w:name="h.gjdgxs" w:colFirst="0" w:colLast="0"/>
+      <w:bookmarkEnd w:id="87"/>
     </w:p>
     <w:p>
       <w:pPr>
@@ -13037,21 +10925,7 @@
         <w:rPr>
           <w:u w:val="single"/>
         </w:rPr>
-        <w:t>Hoeveel  </w:t>
-      </w:r>
-      <w:proofErr w:type="spellStart"/>
-      <w:r>
-        <w:rPr>
-          <w:u w:val="single"/>
-        </w:rPr>
-        <w:t>wasmachine’s</w:t>
-      </w:r>
-      <w:proofErr w:type="spellEnd"/>
-      <w:r>
-        <w:rPr>
-          <w:u w:val="single"/>
-        </w:rPr>
-        <w:t xml:space="preserve"> moeten per server verwerkt kunnen worden?? (WAT? Bevat een server slechts één wasmachine of meerdere?)</w:t>
+        <w:t>Hoeveel  wasmachine’s moeten per server verwerkt kunnen worden?? (WAT? Bevat een server slechts één wasmachine of meerdere?)</w:t>
       </w:r>
     </w:p>
     <w:p>
@@ -13073,21 +10947,7 @@
         <w:rPr>
           <w:i/>
         </w:rPr>
-        <w:t xml:space="preserve">Geen eis om meerdere </w:t>
-      </w:r>
-      <w:proofErr w:type="spellStart"/>
-      <w:r>
-        <w:rPr>
-          <w:i/>
-        </w:rPr>
-        <w:t>machine’s</w:t>
-      </w:r>
-      <w:proofErr w:type="spellEnd"/>
-      <w:r>
-        <w:rPr>
-          <w:i/>
-        </w:rPr>
-        <w:t xml:space="preserve"> op een server te verbinden. Het product hoeft alleen te functioneren via een html site.</w:t>
+        <w:t>Geen eis om meerdere machine’s op een server te verbinden. Het product hoeft alleen te functioneren via een html site.</w:t>
       </w:r>
     </w:p>
     <w:p>
@@ -13209,28 +11069,18 @@
         <w:contextualSpacing w:val="0"/>
         <w:jc w:val="both"/>
       </w:pPr>
-      <w:bookmarkStart w:id="86" w:name="h.hqnxinin2g4h" w:colFirst="0" w:colLast="0"/>
-      <w:bookmarkStart w:id="87" w:name="_Toc443484402"/>
-      <w:bookmarkEnd w:id="86"/>
+      <w:bookmarkStart w:id="88" w:name="h.hqnxinin2g4h" w:colFirst="0" w:colLast="0"/>
+      <w:bookmarkStart w:id="89" w:name="_Toc443484402"/>
+      <w:bookmarkEnd w:id="88"/>
       <w:r>
         <w:rPr>
           <w:b/>
           <w:sz w:val="24"/>
           <w:szCs w:val="24"/>
         </w:rPr>
-        <w:t xml:space="preserve">9.2 </w:t>
-      </w:r>
-      <w:proofErr w:type="spellStart"/>
-      <w:r>
-        <w:rPr>
-          <w:b/>
-          <w:sz w:val="24"/>
-          <w:szCs w:val="24"/>
-        </w:rPr>
-        <w:t>Requirements</w:t>
-      </w:r>
-      <w:bookmarkEnd w:id="87"/>
-      <w:proofErr w:type="spellEnd"/>
+        <w:t>9.2 Requirements</w:t>
+      </w:r>
+      <w:bookmarkEnd w:id="89"/>
     </w:p>
     <w:p>
       <w:pPr>
@@ -13239,9 +11089,9 @@
         <w:contextualSpacing w:val="0"/>
         <w:jc w:val="both"/>
       </w:pPr>
-      <w:bookmarkStart w:id="88" w:name="h.y1g59ta15zro" w:colFirst="0" w:colLast="0"/>
-      <w:bookmarkStart w:id="89" w:name="_Toc443484403"/>
-      <w:bookmarkEnd w:id="88"/>
+      <w:bookmarkStart w:id="90" w:name="h.y1g59ta15zro" w:colFirst="0" w:colLast="0"/>
+      <w:bookmarkStart w:id="91" w:name="_Toc443484403"/>
+      <w:bookmarkEnd w:id="90"/>
       <w:r>
         <w:rPr>
           <w:b/>
@@ -13250,21 +11100,9 @@
           <w:sz w:val="24"/>
           <w:szCs w:val="24"/>
         </w:rPr>
-        <w:t xml:space="preserve">2.1 Must </w:t>
-      </w:r>
-      <w:proofErr w:type="spellStart"/>
-      <w:r>
-        <w:rPr>
-          <w:b/>
-          <w:i/>
-          <w:color w:val="000000"/>
-          <w:sz w:val="24"/>
-          <w:szCs w:val="24"/>
-        </w:rPr>
-        <w:t>haves</w:t>
-      </w:r>
-      <w:bookmarkEnd w:id="89"/>
-      <w:proofErr w:type="spellEnd"/>
+        <w:t>2.1 Must haves</w:t>
+      </w:r>
+      <w:bookmarkEnd w:id="91"/>
     </w:p>
     <w:p>
       <w:pPr>
@@ -13396,15 +11234,7 @@
         <w:contextualSpacing/>
       </w:pPr>
       <w:r>
-        <w:t xml:space="preserve">Beveiliging om het </w:t>
-      </w:r>
-      <w:proofErr w:type="spellStart"/>
-      <w:r>
-        <w:t>verwarming’s</w:t>
-      </w:r>
-      <w:proofErr w:type="spellEnd"/>
-      <w:r>
-        <w:t xml:space="preserve"> element aan te zetten als er geen water in de machine aanwezig is.</w:t>
+        <w:t>Beveiliging om het verwarming’s element aan te zetten als er geen water in de machine aanwezig is.</w:t>
       </w:r>
     </w:p>
     <w:p>
@@ -13428,9 +11258,9 @@
         <w:contextualSpacing w:val="0"/>
         <w:jc w:val="both"/>
       </w:pPr>
-      <w:bookmarkStart w:id="90" w:name="h.w57wsajxp98" w:colFirst="0" w:colLast="0"/>
-      <w:bookmarkStart w:id="91" w:name="_Toc443484404"/>
-      <w:bookmarkEnd w:id="90"/>
+      <w:bookmarkStart w:id="92" w:name="h.w57wsajxp98" w:colFirst="0" w:colLast="0"/>
+      <w:bookmarkStart w:id="93" w:name="_Toc443484404"/>
+      <w:bookmarkEnd w:id="92"/>
       <w:r>
         <w:rPr>
           <w:b/>
@@ -13439,43 +11269,9 @@
           <w:sz w:val="24"/>
           <w:szCs w:val="24"/>
         </w:rPr>
-        <w:t xml:space="preserve">2.2 </w:t>
-      </w:r>
-      <w:proofErr w:type="spellStart"/>
-      <w:r>
-        <w:rPr>
-          <w:b/>
-          <w:i/>
-          <w:color w:val="000000"/>
-          <w:sz w:val="24"/>
-          <w:szCs w:val="24"/>
-        </w:rPr>
-        <w:t>Should</w:t>
-      </w:r>
-      <w:proofErr w:type="spellEnd"/>
-      <w:r>
-        <w:rPr>
-          <w:b/>
-          <w:i/>
-          <w:color w:val="000000"/>
-          <w:sz w:val="24"/>
-          <w:szCs w:val="24"/>
-        </w:rPr>
-        <w:t xml:space="preserve"> </w:t>
-      </w:r>
-      <w:proofErr w:type="spellStart"/>
-      <w:r>
-        <w:rPr>
-          <w:b/>
-          <w:i/>
-          <w:color w:val="000000"/>
-          <w:sz w:val="24"/>
-          <w:szCs w:val="24"/>
-        </w:rPr>
-        <w:t>haves</w:t>
-      </w:r>
-      <w:bookmarkEnd w:id="91"/>
-      <w:proofErr w:type="spellEnd"/>
+        <w:t>2.2 Should haves</w:t>
+      </w:r>
+      <w:bookmarkEnd w:id="93"/>
     </w:p>
     <w:p>
       <w:pPr>
@@ -13600,9 +11396,9 @@
         <w:contextualSpacing w:val="0"/>
         <w:jc w:val="both"/>
       </w:pPr>
-      <w:bookmarkStart w:id="92" w:name="h.wra59wk81vmz" w:colFirst="0" w:colLast="0"/>
-      <w:bookmarkStart w:id="93" w:name="_Toc443484405"/>
-      <w:bookmarkEnd w:id="92"/>
+      <w:bookmarkStart w:id="94" w:name="h.wra59wk81vmz" w:colFirst="0" w:colLast="0"/>
+      <w:bookmarkStart w:id="95" w:name="_Toc443484405"/>
+      <w:bookmarkEnd w:id="94"/>
       <w:r>
         <w:rPr>
           <w:b/>
@@ -13611,9 +11407,81 @@
           <w:sz w:val="24"/>
           <w:szCs w:val="24"/>
         </w:rPr>
-        <w:t xml:space="preserve">2.3 </w:t>
-      </w:r>
-      <w:proofErr w:type="spellStart"/>
+        <w:t>2.3 Could haves</w:t>
+      </w:r>
+      <w:bookmarkEnd w:id="95"/>
+    </w:p>
+    <w:p>
+      <w:pPr>
+        <w:numPr>
+          <w:ilvl w:val="0"/>
+          <w:numId w:val="5"/>
+        </w:numPr>
+        <w:spacing w:line="240" w:lineRule="auto"/>
+        <w:ind w:hanging="360"/>
+        <w:contextualSpacing/>
+      </w:pPr>
+      <w:r>
+        <w:t>Om verbinding te maken met de server van de wasmachine kan de gebruiker een wachtwoord worden instellen.</w:t>
+      </w:r>
+    </w:p>
+    <w:p>
+      <w:pPr>
+        <w:numPr>
+          <w:ilvl w:val="0"/>
+          <w:numId w:val="5"/>
+        </w:numPr>
+        <w:spacing w:line="240" w:lineRule="auto"/>
+        <w:ind w:hanging="360"/>
+        <w:contextualSpacing/>
+      </w:pPr>
+      <w:r>
+        <w:t>De gebruiker zou een tijdlijn kunnen zien waarop zichtbaar is in welk stadium het wasprogramma zich bevind, wat al klaar is en wat er nog gaat gebeuren.</w:t>
+      </w:r>
+    </w:p>
+    <w:p>
+      <w:pPr>
+        <w:numPr>
+          <w:ilvl w:val="0"/>
+          <w:numId w:val="5"/>
+        </w:numPr>
+        <w:spacing w:line="240" w:lineRule="auto"/>
+        <w:ind w:hanging="360"/>
+        <w:contextualSpacing/>
+      </w:pPr>
+      <w:r>
+        <w:t>De gebruiker zou de optie kunnen hebben om het wasmachine systeem terug naar factory settings te resetten. (zelf gemaakte wasprogramma’s verwijderen en standaard houden)</w:t>
+      </w:r>
+    </w:p>
+    <w:p>
+      <w:pPr>
+        <w:numPr>
+          <w:ilvl w:val="0"/>
+          <w:numId w:val="5"/>
+        </w:numPr>
+        <w:spacing w:line="240" w:lineRule="auto"/>
+        <w:ind w:hanging="360"/>
+        <w:contextualSpacing/>
+      </w:pPr>
+      <w:r>
+        <w:t>De gebruiker zou niet essentiële informatie zoals bijv. de temperatuur kunnen zien.</w:t>
+      </w:r>
+    </w:p>
+    <w:p>
+      <w:pPr>
+        <w:spacing w:line="240" w:lineRule="auto"/>
+      </w:pPr>
+    </w:p>
+    <w:p>
+      <w:pPr>
+        <w:pStyle w:val="Kop3"/>
+        <w:spacing w:before="120" w:after="240" w:line="360" w:lineRule="auto"/>
+        <w:contextualSpacing w:val="0"/>
+        <w:jc w:val="both"/>
+      </w:pPr>
+      <w:bookmarkStart w:id="96" w:name="h.tr420iiq077n" w:colFirst="0" w:colLast="0"/>
+      <w:bookmarkStart w:id="97" w:name="_Toc443484406"/>
+      <w:bookmarkEnd w:id="96"/>
       <w:r>
         <w:rPr>
           <w:b/>
@@ -13622,165 +11490,9 @@
           <w:sz w:val="24"/>
           <w:szCs w:val="24"/>
         </w:rPr>
-        <w:t>Could</w:t>
-      </w:r>
-      <w:proofErr w:type="spellEnd"/>
-      <w:r>
-        <w:rPr>
-          <w:b/>
-          <w:i/>
-          <w:color w:val="000000"/>
-          <w:sz w:val="24"/>
-          <w:szCs w:val="24"/>
-        </w:rPr>
-        <w:t xml:space="preserve"> </w:t>
-      </w:r>
-      <w:proofErr w:type="spellStart"/>
-      <w:r>
-        <w:rPr>
-          <w:b/>
-          <w:i/>
-          <w:color w:val="000000"/>
-          <w:sz w:val="24"/>
-          <w:szCs w:val="24"/>
-        </w:rPr>
-        <w:t>haves</w:t>
-      </w:r>
-      <w:bookmarkEnd w:id="93"/>
-      <w:proofErr w:type="spellEnd"/>
-    </w:p>
-    <w:p>
-      <w:pPr>
-        <w:numPr>
-          <w:ilvl w:val="0"/>
-          <w:numId w:val="5"/>
-        </w:numPr>
-        <w:spacing w:line="240" w:lineRule="auto"/>
-        <w:ind w:hanging="360"/>
-        <w:contextualSpacing/>
-      </w:pPr>
-      <w:r>
-        <w:t>Om verbinding te maken met de server van de wasmachine kan de gebruiker een wachtwoord worden instellen.</w:t>
-      </w:r>
-    </w:p>
-    <w:p>
-      <w:pPr>
-        <w:numPr>
-          <w:ilvl w:val="0"/>
-          <w:numId w:val="5"/>
-        </w:numPr>
-        <w:spacing w:line="240" w:lineRule="auto"/>
-        <w:ind w:hanging="360"/>
-        <w:contextualSpacing/>
-      </w:pPr>
-      <w:r>
-        <w:t>De gebruiker zou een tijdlijn kunnen zien waarop zichtbaar is in welk stadium het wasprogramma zich bevind, wat al klaar is en wat er nog gaat gebeuren.</w:t>
-      </w:r>
-    </w:p>
-    <w:p>
-      <w:pPr>
-        <w:numPr>
-          <w:ilvl w:val="0"/>
-          <w:numId w:val="5"/>
-        </w:numPr>
-        <w:spacing w:line="240" w:lineRule="auto"/>
-        <w:ind w:hanging="360"/>
-        <w:contextualSpacing/>
-      </w:pPr>
-      <w:r>
-        <w:t xml:space="preserve">De gebruiker zou de optie kunnen hebben om het wasmachine systeem terug naar </w:t>
-      </w:r>
-      <w:proofErr w:type="spellStart"/>
-      <w:r>
-        <w:t>factory</w:t>
-      </w:r>
-      <w:proofErr w:type="spellEnd"/>
-      <w:r>
-        <w:t xml:space="preserve"> </w:t>
-      </w:r>
-      <w:proofErr w:type="spellStart"/>
-      <w:r>
-        <w:t>settings</w:t>
-      </w:r>
-      <w:proofErr w:type="spellEnd"/>
-      <w:r>
-        <w:t xml:space="preserve"> te resetten. (zelf gemaakte wasprogramma’s verwijderen en standaard houden)</w:t>
-      </w:r>
-    </w:p>
-    <w:p>
-      <w:pPr>
-        <w:numPr>
-          <w:ilvl w:val="0"/>
-          <w:numId w:val="5"/>
-        </w:numPr>
-        <w:spacing w:line="240" w:lineRule="auto"/>
-        <w:ind w:hanging="360"/>
-        <w:contextualSpacing/>
-      </w:pPr>
-      <w:r>
-        <w:t>De gebruiker zou niet essentiële informatie zoals bijv. de temperatuur kunnen zien.</w:t>
-      </w:r>
-    </w:p>
-    <w:p>
-      <w:pPr>
-        <w:spacing w:line="240" w:lineRule="auto"/>
-      </w:pPr>
-    </w:p>
-    <w:p>
-      <w:pPr>
-        <w:pStyle w:val="Kop3"/>
-        <w:spacing w:before="120" w:after="240" w:line="360" w:lineRule="auto"/>
-        <w:contextualSpacing w:val="0"/>
-        <w:jc w:val="both"/>
-      </w:pPr>
-      <w:bookmarkStart w:id="94" w:name="h.tr420iiq077n" w:colFirst="0" w:colLast="0"/>
-      <w:bookmarkStart w:id="95" w:name="_Toc443484406"/>
-      <w:bookmarkEnd w:id="94"/>
-      <w:r>
-        <w:rPr>
-          <w:b/>
-          <w:i/>
-          <w:color w:val="000000"/>
-          <w:sz w:val="24"/>
-          <w:szCs w:val="24"/>
-        </w:rPr>
-        <w:t>2.4 Will-</w:t>
-      </w:r>
-      <w:proofErr w:type="spellStart"/>
-      <w:r>
-        <w:rPr>
-          <w:b/>
-          <w:i/>
-          <w:color w:val="000000"/>
-          <w:sz w:val="24"/>
-          <w:szCs w:val="24"/>
-        </w:rPr>
-        <w:t>not</w:t>
-      </w:r>
-      <w:proofErr w:type="spellEnd"/>
-      <w:r>
-        <w:rPr>
-          <w:b/>
-          <w:i/>
-          <w:color w:val="000000"/>
-          <w:sz w:val="24"/>
-          <w:szCs w:val="24"/>
-        </w:rPr>
-        <w:t xml:space="preserve"> </w:t>
-      </w:r>
-      <w:proofErr w:type="spellStart"/>
-      <w:r>
-        <w:rPr>
-          <w:b/>
-          <w:i/>
-          <w:color w:val="000000"/>
-          <w:sz w:val="24"/>
-          <w:szCs w:val="24"/>
-        </w:rPr>
-        <w:t>haves</w:t>
-      </w:r>
-      <w:bookmarkEnd w:id="95"/>
-      <w:proofErr w:type="spellEnd"/>
+        <w:t>2.4 Will-not haves</w:t>
+      </w:r>
+      <w:bookmarkEnd w:id="97"/>
     </w:p>
     <w:p>
       <w:pPr>
@@ -13805,15 +11517,7 @@
         <w:contextualSpacing/>
       </w:pPr>
       <w:r>
-        <w:t xml:space="preserve">Er zal geen domeinnaam voor de </w:t>
-      </w:r>
-      <w:proofErr w:type="spellStart"/>
-      <w:r>
-        <w:t>webinterface</w:t>
-      </w:r>
-      <w:proofErr w:type="spellEnd"/>
-      <w:r>
-        <w:t xml:space="preserve"> geregistreerd worden.</w:t>
+        <w:t>Er zal geen domeinnaam voor de webinterface geregistreerd worden.</w:t>
       </w:r>
     </w:p>
     <w:p>
@@ -13826,15 +11530,7 @@
         <w:contextualSpacing/>
       </w:pPr>
       <w:r>
-        <w:t xml:space="preserve">Er zullen geen thema’s voor de </w:t>
-      </w:r>
-      <w:proofErr w:type="spellStart"/>
-      <w:r>
-        <w:t>webinterface</w:t>
-      </w:r>
-      <w:proofErr w:type="spellEnd"/>
-      <w:r>
-        <w:t xml:space="preserve"> zijn. Dit houd in dat het eindproduct één vaste opmaak zal hebben, zonder optie deze te veranderen.</w:t>
+        <w:t>Er zullen geen thema’s voor de webinterface zijn. Dit houd in dat het eindproduct één vaste opmaak zal hebben, zonder optie deze te veranderen.</w:t>
       </w:r>
     </w:p>
     <w:p>
@@ -13847,15 +11543,7 @@
         <w:contextualSpacing/>
       </w:pPr>
       <w:r>
-        <w:t xml:space="preserve">Er zal geen functionaliteit worden geïmplementeerd om vanuit één </w:t>
-      </w:r>
-      <w:proofErr w:type="spellStart"/>
-      <w:r>
-        <w:t>webinterface</w:t>
-      </w:r>
-      <w:proofErr w:type="spellEnd"/>
-      <w:r>
-        <w:t xml:space="preserve"> meerdere wasmachines aan te sturen.</w:t>
+        <w:t>Er zal geen functionaliteit worden geïmplementeerd om vanuit één webinterface meerdere wasmachines aan te sturen.</w:t>
       </w:r>
     </w:p>
     <w:p>
@@ -13870,9 +11558,9 @@
         <w:contextualSpacing w:val="0"/>
         <w:jc w:val="both"/>
       </w:pPr>
-      <w:bookmarkStart w:id="96" w:name="h.e0lxfyyf38kr" w:colFirst="0" w:colLast="0"/>
-      <w:bookmarkStart w:id="97" w:name="_Toc443484407"/>
-      <w:bookmarkEnd w:id="96"/>
+      <w:bookmarkStart w:id="98" w:name="h.e0lxfyyf38kr" w:colFirst="0" w:colLast="0"/>
+      <w:bookmarkStart w:id="99" w:name="_Toc443484407"/>
+      <w:bookmarkEnd w:id="98"/>
       <w:r>
         <w:rPr>
           <w:b/>
@@ -13880,168 +11568,56 @@
           <w:szCs w:val="24"/>
         </w:rPr>
         <w:lastRenderedPageBreak/>
-        <w:t xml:space="preserve">9.3 </w:t>
-      </w:r>
-      <w:proofErr w:type="spellStart"/>
+        <w:t>9.3 Requirements Architectuur</w:t>
+      </w:r>
+      <w:bookmarkEnd w:id="99"/>
+    </w:p>
+    <w:p>
+      <w:bookmarkStart w:id="100" w:name="h.75jste9vnq1" w:colFirst="0" w:colLast="0"/>
+      <w:bookmarkEnd w:id="100"/>
+    </w:p>
+    <w:p>
+      <w:bookmarkStart w:id="101" w:name="h.n145s6og050g" w:colFirst="0" w:colLast="0"/>
+      <w:bookmarkEnd w:id="101"/>
       <w:r>
         <w:rPr>
           <w:b/>
           <w:sz w:val="24"/>
           <w:szCs w:val="24"/>
         </w:rPr>
-        <w:t>Requirements</w:t>
-      </w:r>
-      <w:proofErr w:type="spellEnd"/>
+        <w:t>Activity Diagrams:</w:t>
+      </w:r>
       <w:r>
         <w:rPr>
           <w:b/>
           <w:sz w:val="24"/>
           <w:szCs w:val="24"/>
         </w:rPr>
-        <w:t xml:space="preserve"> Architectuur</w:t>
-      </w:r>
-      <w:bookmarkEnd w:id="97"/>
-    </w:p>
-    <w:p>
-      <w:bookmarkStart w:id="98" w:name="h.75jste9vnq1" w:colFirst="0" w:colLast="0"/>
-      <w:bookmarkEnd w:id="98"/>
-    </w:p>
-    <w:p>
-      <w:bookmarkStart w:id="99" w:name="h.n145s6og050g" w:colFirst="0" w:colLast="0"/>
-      <w:bookmarkEnd w:id="99"/>
+        <w:br/>
+      </w:r>
+      <w:r>
+        <w:t xml:space="preserve">In dit hoofdstuk worden de activity Diagrams die horen bij de use-cases weergegeven met een korte beschrijving er bij. Een activity Diagram geeft zo duidelijk mogelijk weer wat de flow van (een deel van) het systeem is. </w:t>
+      </w:r>
+      <w:r>
+        <w:br/>
+      </w:r>
+      <w:r>
+        <w:br/>
+      </w:r>
       <w:r>
         <w:rPr>
           <w:b/>
-          <w:sz w:val="24"/>
-          <w:szCs w:val="24"/>
-        </w:rPr>
-        <w:t xml:space="preserve">Activity </w:t>
-      </w:r>
-      <w:proofErr w:type="spellStart"/>
+        </w:rPr>
+        <w:t>Control Washing Cycle:</w:t>
+      </w:r>
       <w:r>
         <w:rPr>
           <w:b/>
-          <w:sz w:val="24"/>
-          <w:szCs w:val="24"/>
-        </w:rPr>
-        <w:t>Diagrams</w:t>
-      </w:r>
-      <w:proofErr w:type="spellEnd"/>
-      <w:r>
-        <w:rPr>
-          <w:b/>
-          <w:sz w:val="24"/>
-          <w:szCs w:val="24"/>
-        </w:rPr>
-        <w:t>:</w:t>
-      </w:r>
-      <w:r>
-        <w:rPr>
-          <w:b/>
-          <w:sz w:val="24"/>
-          <w:szCs w:val="24"/>
         </w:rPr>
         <w:br/>
       </w:r>
       <w:r>
-        <w:t xml:space="preserve">In dit hoofdstuk worden de </w:t>
-      </w:r>
-      <w:proofErr w:type="spellStart"/>
-      <w:r>
-        <w:t>activity</w:t>
-      </w:r>
-      <w:proofErr w:type="spellEnd"/>
-      <w:r>
-        <w:t xml:space="preserve"> </w:t>
-      </w:r>
-      <w:proofErr w:type="spellStart"/>
-      <w:r>
-        <w:t>Diagrams</w:t>
-      </w:r>
-      <w:proofErr w:type="spellEnd"/>
-      <w:r>
-        <w:t xml:space="preserve"> die horen bij de </w:t>
-      </w:r>
-      <w:proofErr w:type="spellStart"/>
-      <w:r>
-        <w:t>use</w:t>
-      </w:r>
-      <w:proofErr w:type="spellEnd"/>
-      <w:r>
-        <w:t xml:space="preserve">-cases weergegeven met een korte beschrijving er bij. Een </w:t>
-      </w:r>
-      <w:proofErr w:type="spellStart"/>
-      <w:r>
-        <w:t>activity</w:t>
-      </w:r>
-      <w:proofErr w:type="spellEnd"/>
-      <w:r>
-        <w:t xml:space="preserve"> Diagram geeft zo duidelijk mogelijk weer wat de flow van (een deel van) het systeem is. </w:t>
-      </w:r>
-      <w:r>
-        <w:br/>
-      </w:r>
-      <w:r>
-        <w:br/>
-      </w:r>
-      <w:r>
-        <w:rPr>
-          <w:b/>
-        </w:rPr>
-        <w:t xml:space="preserve">Control </w:t>
-      </w:r>
-      <w:proofErr w:type="spellStart"/>
-      <w:r>
-        <w:rPr>
-          <w:b/>
-        </w:rPr>
-        <w:t>Washing</w:t>
-      </w:r>
-      <w:proofErr w:type="spellEnd"/>
-      <w:r>
-        <w:rPr>
-          <w:b/>
-        </w:rPr>
-        <w:t xml:space="preserve"> </w:t>
-      </w:r>
-      <w:proofErr w:type="spellStart"/>
-      <w:r>
-        <w:rPr>
-          <w:b/>
-        </w:rPr>
-        <w:t>Cycle</w:t>
-      </w:r>
-      <w:proofErr w:type="spellEnd"/>
-      <w:r>
-        <w:rPr>
-          <w:b/>
-        </w:rPr>
-        <w:t>:</w:t>
-      </w:r>
-      <w:r>
-        <w:rPr>
-          <w:b/>
-        </w:rPr>
-        <w:br/>
-      </w:r>
-      <w:r>
-        <w:t xml:space="preserve">In de control </w:t>
-      </w:r>
-      <w:proofErr w:type="spellStart"/>
-      <w:r>
-        <w:t>washing</w:t>
-      </w:r>
-      <w:proofErr w:type="spellEnd"/>
-      <w:r>
-        <w:t xml:space="preserve"> </w:t>
-      </w:r>
-      <w:proofErr w:type="spellStart"/>
-      <w:r>
-        <w:t>cycle</w:t>
-      </w:r>
-      <w:proofErr w:type="spellEnd"/>
-      <w:r>
-        <w:t xml:space="preserve"> kan de gebruiker een wasprogramma kiezen en controleren. Onder controleren wordt verstaan dat de gebruiker  het programma kan stoppen, pauzeren en weer verder kan laten gaan.</w:t>
+        <w:t>In de control washing cycle kan de gebruiker een wasprogramma kiezen en controleren. Onder controleren wordt verstaan dat de gebruiker  het programma kan stoppen, pauzeren en weer verder kan laten gaan.</w:t>
       </w:r>
       <w:r>
         <w:br/>
@@ -14058,7 +11634,7 @@
           <w:noProof/>
         </w:rPr>
         <w:drawing>
-          <wp:anchor distT="114300" distB="114300" distL="114300" distR="114300" simplePos="0" relativeHeight="251649024" behindDoc="0" locked="0" layoutInCell="0" hidden="0" allowOverlap="0">
+          <wp:anchor distT="114300" distB="114300" distL="114300" distR="114300" simplePos="0" relativeHeight="251649024" behindDoc="0" locked="0" layoutInCell="0" hidden="0" allowOverlap="0" wp14:anchorId="56D1C58C" wp14:editId="489474AF">
             <wp:simplePos x="0" y="0"/>
             <wp:positionH relativeFrom="margin">
               <wp:posOffset>-257174</wp:posOffset>
@@ -14079,7 +11655,7 @@
                     <pic:cNvPicPr preferRelativeResize="0"/>
                   </pic:nvPicPr>
                   <pic:blipFill>
-                    <a:blip r:embed="rId29"/>
+                    <a:blip r:embed="rId30"/>
                     <a:srcRect/>
                     <a:stretch>
                       <a:fillRect/>
@@ -14103,16 +11679,16 @@
       </w:r>
     </w:p>
     <w:p>
-      <w:bookmarkStart w:id="100" w:name="h.2oa8qvfy75n9" w:colFirst="0" w:colLast="0"/>
-      <w:bookmarkEnd w:id="100"/>
-    </w:p>
-    <w:p>
-      <w:bookmarkStart w:id="101" w:name="h.k39phl5jra8g" w:colFirst="0" w:colLast="0"/>
-      <w:bookmarkEnd w:id="101"/>
-    </w:p>
-    <w:p>
-      <w:bookmarkStart w:id="102" w:name="h.jl91tdwm8qtn" w:colFirst="0" w:colLast="0"/>
+      <w:bookmarkStart w:id="102" w:name="h.2oa8qvfy75n9" w:colFirst="0" w:colLast="0"/>
       <w:bookmarkEnd w:id="102"/>
+    </w:p>
+    <w:p>
+      <w:bookmarkStart w:id="103" w:name="h.k39phl5jra8g" w:colFirst="0" w:colLast="0"/>
+      <w:bookmarkEnd w:id="103"/>
+    </w:p>
+    <w:p>
+      <w:bookmarkStart w:id="104" w:name="h.jl91tdwm8qtn" w:colFirst="0" w:colLast="0"/>
+      <w:bookmarkEnd w:id="104"/>
     </w:p>
     <w:p>
       <w:r>
@@ -14124,8 +11700,8 @@
       </w:r>
     </w:p>
     <w:p>
-      <w:bookmarkStart w:id="103" w:name="h.hh6cxhxavse" w:colFirst="0" w:colLast="0"/>
-      <w:bookmarkEnd w:id="103"/>
+      <w:bookmarkStart w:id="105" w:name="h.hh6cxhxavse" w:colFirst="0" w:colLast="0"/>
+      <w:bookmarkEnd w:id="105"/>
       <w:r>
         <w:t>In het Manage User Profile kan de gebruiker een nieuw profiel aanmaken of een bestaande beheren. Onder beheren valt het wijzigen van het wachtwoord van het huidige profiel of het toevoegen/wijzigen van een wasprogramma dat gekoppeld is aan het huidige profiel.</w:t>
       </w:r>
@@ -14134,30 +11710,14 @@
       </w:r>
     </w:p>
     <w:p>
-      <w:bookmarkStart w:id="104" w:name="h.c4ap9dx6b0io" w:colFirst="0" w:colLast="0"/>
-      <w:bookmarkEnd w:id="104"/>
+      <w:bookmarkStart w:id="106" w:name="h.c4ap9dx6b0io" w:colFirst="0" w:colLast="0"/>
+      <w:bookmarkEnd w:id="106"/>
       <w:r>
         <w:t>Eerst word het ‘Manage user profile scherm’ zichtbaar, waarin de gebruiker kan kiezen om een nieuw profiel te maken, zijn huidige profiel te wijzigen of terug te gaan naar het hoofdscherm.</w:t>
       </w:r>
       <w:r>
         <w:br/>
-        <w:t>Als er een nieuw profiel word aangemaakt moet de gebruiker in het ‘</w:t>
-      </w:r>
-      <w:proofErr w:type="spellStart"/>
-      <w:r>
-        <w:t>create</w:t>
-      </w:r>
-      <w:proofErr w:type="spellEnd"/>
-      <w:r>
-        <w:t xml:space="preserve"> profile scherm’ een gebruikersnaam en wachtwoord invoeren voor het nieuwe profiel. Hierna zal de gebruiker op de ‘</w:t>
-      </w:r>
-      <w:proofErr w:type="spellStart"/>
-      <w:r>
-        <w:t>create</w:t>
-      </w:r>
-      <w:proofErr w:type="spellEnd"/>
-      <w:r>
-        <w:t xml:space="preserve"> profile button’ moeten klikken om de ingevoerde gegevens te laten controleren en een nieuw profiel aan te maken. Of de gebruiker klikt op de ‘cancel button’ om terug te gaan naar het ‘Manage user profile scherm’.</w:t>
+        <w:t>Als er een nieuw profiel word aangemaakt moet de gebruiker in het ‘create profile scherm’ een gebruikersnaam en wachtwoord invoeren voor het nieuwe profiel. Hierna zal de gebruiker op de ‘create profile button’ moeten klikken om de ingevoerde gegevens te laten controleren en een nieuw profiel aan te maken. Of de gebruiker klikt op de ‘cancel button’ om terug te gaan naar het ‘Manage user profile scherm’.</w:t>
       </w:r>
     </w:p>
     <w:p>
@@ -14166,15 +11726,15 @@
       </w:r>
     </w:p>
     <w:p>
-      <w:bookmarkStart w:id="105" w:name="h.es63hew9lxw5" w:colFirst="0" w:colLast="0"/>
-      <w:bookmarkEnd w:id="105"/>
+      <w:bookmarkStart w:id="107" w:name="h.es63hew9lxw5" w:colFirst="0" w:colLast="0"/>
+      <w:bookmarkEnd w:id="107"/>
       <w:r>
         <w:rPr>
           <w:noProof/>
         </w:rPr>
         <w:lastRenderedPageBreak/>
         <w:drawing>
-          <wp:anchor distT="114300" distB="114300" distL="114300" distR="114300" simplePos="0" relativeHeight="251650048" behindDoc="0" locked="0" layoutInCell="0" hidden="0" allowOverlap="0">
+          <wp:anchor distT="114300" distB="114300" distL="114300" distR="114300" simplePos="0" relativeHeight="251650048" behindDoc="0" locked="0" layoutInCell="0" hidden="0" allowOverlap="0" wp14:anchorId="024D3BD7" wp14:editId="67FD478C">
             <wp:simplePos x="0" y="0"/>
             <wp:positionH relativeFrom="margin">
               <wp:posOffset>-561974</wp:posOffset>
@@ -14195,7 +11755,7 @@
                     <pic:cNvPicPr preferRelativeResize="0"/>
                   </pic:nvPicPr>
                   <pic:blipFill>
-                    <a:blip r:embed="rId30"/>
+                    <a:blip r:embed="rId31"/>
                     <a:srcRect/>
                     <a:stretch>
                       <a:fillRect/>
@@ -14219,8 +11779,8 @@
       </w:r>
     </w:p>
     <w:p>
-      <w:bookmarkStart w:id="106" w:name="h.5flh64ig9a2s" w:colFirst="0" w:colLast="0"/>
-      <w:bookmarkEnd w:id="106"/>
+      <w:bookmarkStart w:id="108" w:name="h.5flh64ig9a2s" w:colFirst="0" w:colLast="0"/>
+      <w:bookmarkEnd w:id="108"/>
       <w:r>
         <w:rPr>
           <w:b/>
@@ -14229,31 +11789,15 @@
       </w:r>
     </w:p>
     <w:p>
-      <w:bookmarkStart w:id="107" w:name="h.5aaj5bqyoga5" w:colFirst="0" w:colLast="0"/>
-      <w:bookmarkEnd w:id="107"/>
-      <w:r>
-        <w:t>Als de gebruiker in het ‘Manage user profile scherm’ op de ‘</w:t>
-      </w:r>
-      <w:proofErr w:type="spellStart"/>
-      <w:r>
-        <w:t>edit</w:t>
-      </w:r>
-      <w:proofErr w:type="spellEnd"/>
-      <w:r>
-        <w:t xml:space="preserve"> profile button’ klikt word het ‘</w:t>
-      </w:r>
-      <w:proofErr w:type="spellStart"/>
-      <w:r>
-        <w:t>edit</w:t>
-      </w:r>
-      <w:proofErr w:type="spellEnd"/>
-      <w:r>
-        <w:t xml:space="preserve"> profile scherm’ geladen. In dit scherm kan de gebruiker op volgende 4 buttons klikken: </w:t>
-      </w:r>
-    </w:p>
-    <w:p>
-      <w:bookmarkStart w:id="108" w:name="h.y5pgs4zekz35" w:colFirst="0" w:colLast="0"/>
-      <w:bookmarkEnd w:id="108"/>
+      <w:bookmarkStart w:id="109" w:name="h.5aaj5bqyoga5" w:colFirst="0" w:colLast="0"/>
+      <w:bookmarkEnd w:id="109"/>
+      <w:r>
+        <w:t xml:space="preserve">Als de gebruiker in het ‘Manage user profile scherm’ op de ‘edit profile button’ klikt word het ‘edit profile scherm’ geladen. In dit scherm kan de gebruiker op volgende 4 buttons klikken: </w:t>
+      </w:r>
+    </w:p>
+    <w:p>
+      <w:bookmarkStart w:id="110" w:name="h.y5pgs4zekz35" w:colFirst="0" w:colLast="0"/>
+      <w:bookmarkEnd w:id="110"/>
       <w:r>
         <w:t>--De ‘back button’ zorgt dat het ‘Manage user profile scherm’ weer geladen word.</w:t>
       </w:r>
@@ -14263,208 +11807,64 @@
       </w:r>
     </w:p>
     <w:p>
-      <w:bookmarkStart w:id="109" w:name="h.vyj0ni40yxyb" w:colFirst="0" w:colLast="0"/>
-      <w:bookmarkEnd w:id="109"/>
+      <w:bookmarkStart w:id="111" w:name="h.vyj0ni40yxyb" w:colFirst="0" w:colLast="0"/>
+      <w:bookmarkEnd w:id="111"/>
       <w:r>
         <w:t xml:space="preserve">   wachtwoord van zijn/haar huidige actieve profiel kan wijzigen.</w:t>
       </w:r>
       <w:r>
         <w:br/>
-        <w:t>--De ‘</w:t>
-      </w:r>
-      <w:proofErr w:type="spellStart"/>
-      <w:r>
-        <w:t>create</w:t>
-      </w:r>
-      <w:proofErr w:type="spellEnd"/>
-      <w:r>
-        <w:t xml:space="preserve"> </w:t>
-      </w:r>
-      <w:proofErr w:type="spellStart"/>
-      <w:r>
-        <w:t>washing</w:t>
-      </w:r>
-      <w:proofErr w:type="spellEnd"/>
-      <w:r>
-        <w:t xml:space="preserve"> </w:t>
-      </w:r>
-      <w:proofErr w:type="spellStart"/>
-      <w:r>
-        <w:t>cycle</w:t>
-      </w:r>
-      <w:proofErr w:type="spellEnd"/>
-      <w:r>
-        <w:t xml:space="preserve"> button’ dat het ‘</w:t>
-      </w:r>
-      <w:proofErr w:type="spellStart"/>
-      <w:r>
-        <w:t>create</w:t>
-      </w:r>
-      <w:proofErr w:type="spellEnd"/>
-      <w:r>
-        <w:t xml:space="preserve"> </w:t>
-      </w:r>
-      <w:proofErr w:type="spellStart"/>
-      <w:r>
-        <w:t>washing</w:t>
-      </w:r>
-      <w:proofErr w:type="spellEnd"/>
-      <w:r>
-        <w:t xml:space="preserve"> </w:t>
-      </w:r>
-      <w:proofErr w:type="spellStart"/>
-      <w:r>
-        <w:t>cycle</w:t>
-      </w:r>
-      <w:proofErr w:type="spellEnd"/>
-      <w:r>
-        <w:t xml:space="preserve"> scherm’ laad waarin de </w:t>
-      </w:r>
-    </w:p>
-    <w:p>
-      <w:bookmarkStart w:id="110" w:name="h.61s195dll9zf" w:colFirst="0" w:colLast="0"/>
-      <w:bookmarkEnd w:id="110"/>
+        <w:t xml:space="preserve">--De ‘create washing cycle button’ dat het ‘create washing cycle scherm’ laad waarin de </w:t>
+      </w:r>
+    </w:p>
+    <w:p>
+      <w:bookmarkStart w:id="112" w:name="h.61s195dll9zf" w:colFirst="0" w:colLast="0"/>
+      <w:bookmarkEnd w:id="112"/>
       <w:r>
         <w:t xml:space="preserve">   gebruiker een nieuw wasprogramma kan samenstellen en opslaan in zijn/haar huidige </w:t>
       </w:r>
     </w:p>
     <w:p>
-      <w:bookmarkStart w:id="111" w:name="h.ia1621sde21" w:colFirst="0" w:colLast="0"/>
-      <w:bookmarkEnd w:id="111"/>
+      <w:bookmarkStart w:id="113" w:name="h.ia1621sde21" w:colFirst="0" w:colLast="0"/>
+      <w:bookmarkEnd w:id="113"/>
       <w:r>
         <w:lastRenderedPageBreak/>
         <w:t xml:space="preserve">   profiel.</w:t>
       </w:r>
     </w:p>
     <w:p>
-      <w:bookmarkStart w:id="112" w:name="h.y151hh2g7zbg" w:colFirst="0" w:colLast="0"/>
-      <w:bookmarkEnd w:id="112"/>
-      <w:r>
-        <w:t>--En als laatste de ‘</w:t>
-      </w:r>
-      <w:proofErr w:type="spellStart"/>
-      <w:r>
-        <w:t>edit</w:t>
-      </w:r>
-      <w:proofErr w:type="spellEnd"/>
-      <w:r>
-        <w:t xml:space="preserve"> </w:t>
-      </w:r>
-      <w:proofErr w:type="spellStart"/>
-      <w:r>
-        <w:t>washing</w:t>
-      </w:r>
-      <w:proofErr w:type="spellEnd"/>
-      <w:r>
-        <w:t xml:space="preserve"> </w:t>
-      </w:r>
-      <w:proofErr w:type="spellStart"/>
-      <w:r>
-        <w:t>cycle</w:t>
-      </w:r>
-      <w:proofErr w:type="spellEnd"/>
-      <w:r>
-        <w:t xml:space="preserve"> button’ die het ‘load </w:t>
-      </w:r>
-      <w:proofErr w:type="spellStart"/>
-      <w:r>
-        <w:t>washing</w:t>
-      </w:r>
-      <w:proofErr w:type="spellEnd"/>
-      <w:r>
-        <w:t xml:space="preserve"> </w:t>
-      </w:r>
-      <w:proofErr w:type="spellStart"/>
-      <w:r>
-        <w:t>cycle</w:t>
-      </w:r>
-      <w:proofErr w:type="spellEnd"/>
-      <w:r>
-        <w:t xml:space="preserve"> scherm’ laat. In dit </w:t>
-      </w:r>
-    </w:p>
-    <w:p>
-      <w:bookmarkStart w:id="113" w:name="h.z052dyx9a6pk" w:colFirst="0" w:colLast="0"/>
-      <w:bookmarkEnd w:id="113"/>
+      <w:bookmarkStart w:id="114" w:name="h.y151hh2g7zbg" w:colFirst="0" w:colLast="0"/>
+      <w:bookmarkEnd w:id="114"/>
+      <w:r>
+        <w:t xml:space="preserve">--En als laatste de ‘edit washing cycle button’ die het ‘load washing cycle scherm’ laat. In dit </w:t>
+      </w:r>
+    </w:p>
+    <w:p>
+      <w:bookmarkStart w:id="115" w:name="h.z052dyx9a6pk" w:colFirst="0" w:colLast="0"/>
+      <w:bookmarkEnd w:id="115"/>
       <w:r>
         <w:t xml:space="preserve">   scherm kan de gebruiker een van zijn bestaande wasprogramma’s selecteren, als de </w:t>
       </w:r>
     </w:p>
     <w:p>
-      <w:bookmarkStart w:id="114" w:name="h.hwvfhnb5rwat" w:colFirst="0" w:colLast="0"/>
-      <w:bookmarkEnd w:id="114"/>
-      <w:r>
-        <w:t xml:space="preserve">   gebruiker hierna op de ‘load </w:t>
-      </w:r>
-      <w:proofErr w:type="spellStart"/>
-      <w:r>
-        <w:t>washing</w:t>
-      </w:r>
-      <w:proofErr w:type="spellEnd"/>
-      <w:r>
-        <w:t xml:space="preserve"> </w:t>
-      </w:r>
-      <w:proofErr w:type="spellStart"/>
-      <w:r>
-        <w:t>cycle</w:t>
-      </w:r>
-      <w:proofErr w:type="spellEnd"/>
-      <w:r>
-        <w:t xml:space="preserve"> button’ klikt word het ‘</w:t>
-      </w:r>
-      <w:proofErr w:type="spellStart"/>
-      <w:r>
-        <w:t>edit</w:t>
-      </w:r>
-      <w:proofErr w:type="spellEnd"/>
-      <w:r>
-        <w:t xml:space="preserve"> </w:t>
-      </w:r>
-      <w:proofErr w:type="spellStart"/>
-      <w:r>
-        <w:t>washing</w:t>
-      </w:r>
-      <w:proofErr w:type="spellEnd"/>
-      <w:r>
-        <w:t xml:space="preserve"> </w:t>
-      </w:r>
-      <w:proofErr w:type="spellStart"/>
-      <w:r>
-        <w:t>cycle</w:t>
-      </w:r>
-      <w:proofErr w:type="spellEnd"/>
-      <w:r>
-        <w:t xml:space="preserve"> scherm’ </w:t>
-      </w:r>
-    </w:p>
-    <w:p>
-      <w:bookmarkStart w:id="115" w:name="h.93rmxte1gwez" w:colFirst="0" w:colLast="0"/>
-      <w:bookmarkEnd w:id="115"/>
+      <w:bookmarkStart w:id="116" w:name="h.hwvfhnb5rwat" w:colFirst="0" w:colLast="0"/>
+      <w:bookmarkEnd w:id="116"/>
+      <w:r>
+        <w:t xml:space="preserve">   gebruiker hierna op de ‘load washing cycle button’ klikt word het ‘edit washing cycle scherm’ </w:t>
+      </w:r>
+    </w:p>
+    <w:p>
+      <w:bookmarkStart w:id="117" w:name="h.93rmxte1gwez" w:colFirst="0" w:colLast="0"/>
+      <w:bookmarkEnd w:id="117"/>
       <w:r>
         <w:t xml:space="preserve">   geladen waar in de gebruiker het gekozen wasprogramma kan wijzigen of verwijderen.</w:t>
       </w:r>
     </w:p>
     <w:p>
-      <w:bookmarkStart w:id="116" w:name="h.p9siwk5u34tf" w:colFirst="0" w:colLast="0"/>
-      <w:bookmarkEnd w:id="116"/>
-      <w:r>
-        <w:t>Als er ergens in de schermen/menu’s die geladen worden na het ‘</w:t>
-      </w:r>
-      <w:proofErr w:type="spellStart"/>
-      <w:r>
-        <w:t>edit</w:t>
-      </w:r>
-      <w:proofErr w:type="spellEnd"/>
-      <w:r>
-        <w:t xml:space="preserve"> profile scherm’ op een cancel button word gedrukt zal het ‘</w:t>
-      </w:r>
-      <w:proofErr w:type="spellStart"/>
-      <w:r>
-        <w:t>edit</w:t>
-      </w:r>
-      <w:proofErr w:type="spellEnd"/>
-      <w:r>
-        <w:t xml:space="preserve"> profile scherm’ opnieuw geladen worden.</w:t>
+      <w:bookmarkStart w:id="118" w:name="h.p9siwk5u34tf" w:colFirst="0" w:colLast="0"/>
+      <w:bookmarkEnd w:id="118"/>
+      <w:r>
+        <w:t>Als er ergens in de schermen/menu’s die geladen worden na het ‘edit profile scherm’ op een cancel button word gedrukt zal het ‘edit profile scherm’ opnieuw geladen worden.</w:t>
       </w:r>
     </w:p>
     <w:p>
@@ -14483,7 +11883,7 @@
         </w:rPr>
         <w:lastRenderedPageBreak/>
         <w:drawing>
-          <wp:anchor distT="0" distB="0" distL="0" distR="0" simplePos="0" relativeHeight="251651072" behindDoc="0" locked="0" layoutInCell="0" hidden="0" allowOverlap="0">
+          <wp:anchor distT="0" distB="0" distL="0" distR="0" simplePos="0" relativeHeight="251651072" behindDoc="0" locked="0" layoutInCell="0" hidden="0" allowOverlap="0" wp14:anchorId="7AAEB8A6" wp14:editId="1BEEB3A4">
             <wp:simplePos x="0" y="0"/>
             <wp:positionH relativeFrom="margin">
               <wp:posOffset>-247649</wp:posOffset>
@@ -14504,7 +11904,7 @@
                     <pic:cNvPicPr preferRelativeResize="0"/>
                   </pic:nvPicPr>
                   <pic:blipFill>
-                    <a:blip r:embed="rId31"/>
+                    <a:blip r:embed="rId32"/>
                     <a:srcRect/>
                     <a:stretch>
                       <a:fillRect/>
@@ -14538,42 +11938,12 @@
         <w:widowControl w:val="0"/>
         <w:spacing w:line="240" w:lineRule="auto"/>
       </w:pPr>
-      <w:proofErr w:type="spellStart"/>
       <w:r>
         <w:rPr>
           <w:b/>
         </w:rPr>
-        <w:t>Create</w:t>
-      </w:r>
-      <w:proofErr w:type="spellEnd"/>
-      <w:r>
-        <w:rPr>
-          <w:b/>
-        </w:rPr>
-        <w:t xml:space="preserve"> </w:t>
-      </w:r>
-      <w:proofErr w:type="spellStart"/>
-      <w:r>
-        <w:rPr>
-          <w:b/>
-        </w:rPr>
-        <w:t>Washing</w:t>
-      </w:r>
-      <w:proofErr w:type="spellEnd"/>
-      <w:r>
-        <w:rPr>
-          <w:b/>
-        </w:rPr>
-        <w:t xml:space="preserve"> </w:t>
-      </w:r>
-      <w:proofErr w:type="spellStart"/>
-      <w:r>
-        <w:rPr>
-          <w:b/>
-        </w:rPr>
-        <w:t>Cycle</w:t>
-      </w:r>
-      <w:proofErr w:type="spellEnd"/>
+        <w:t>Create Washing Cycle</w:t>
+      </w:r>
     </w:p>
     <w:p>
       <w:pPr>
@@ -14581,31 +11951,7 @@
         <w:spacing w:line="240" w:lineRule="auto"/>
       </w:pPr>
       <w:r>
-        <w:t xml:space="preserve">In </w:t>
-      </w:r>
-      <w:proofErr w:type="spellStart"/>
-      <w:r>
-        <w:t>create</w:t>
-      </w:r>
-      <w:proofErr w:type="spellEnd"/>
-      <w:r>
-        <w:t xml:space="preserve"> </w:t>
-      </w:r>
-      <w:proofErr w:type="spellStart"/>
-      <w:r>
-        <w:t>washing</w:t>
-      </w:r>
-      <w:proofErr w:type="spellEnd"/>
-      <w:r>
-        <w:t xml:space="preserve"> </w:t>
-      </w:r>
-      <w:proofErr w:type="spellStart"/>
-      <w:r>
-        <w:t>cycle</w:t>
-      </w:r>
-      <w:proofErr w:type="spellEnd"/>
-      <w:r>
-        <w:t xml:space="preserve"> wordt de gebruiker instaat gesteld om een wasprogramma aan te maken. De gebruiker kan zelf een aantal fases instellen. Deze fases worden dan na elkaar in het wasprogramma geplaatst. </w:t>
+        <w:t xml:space="preserve">In create washing cycle wordt de gebruiker instaat gesteld om een wasprogramma aan te maken. De gebruiker kan zelf een aantal fases instellen. Deze fases worden dan na elkaar in het wasprogramma geplaatst. </w:t>
       </w:r>
       <w:r>
         <w:br/>
@@ -14613,15 +11959,15 @@
       </w:r>
     </w:p>
     <w:p>
-      <w:bookmarkStart w:id="117" w:name="h.apfkgknljvwk" w:colFirst="0" w:colLast="0"/>
-      <w:bookmarkEnd w:id="117"/>
+      <w:bookmarkStart w:id="119" w:name="h.apfkgknljvwk" w:colFirst="0" w:colLast="0"/>
+      <w:bookmarkEnd w:id="119"/>
       <w:r>
         <w:rPr>
           <w:noProof/>
         </w:rPr>
         <w:lastRenderedPageBreak/>
         <w:drawing>
-          <wp:inline distT="114300" distB="114300" distL="114300" distR="114300">
+          <wp:inline distT="114300" distB="114300" distL="114300" distR="114300" wp14:anchorId="2F6E4D75" wp14:editId="359E41CB">
             <wp:extent cx="5731200" cy="5676900"/>
             <wp:effectExtent l="0" t="0" r="0" b="0"/>
             <wp:docPr id="17" name="image36.png"/>
@@ -14634,7 +11980,7 @@
                     <pic:cNvPicPr preferRelativeResize="0"/>
                   </pic:nvPicPr>
                   <pic:blipFill>
-                    <a:blip r:embed="rId32"/>
+                    <a:blip r:embed="rId33"/>
                     <a:srcRect/>
                     <a:stretch>
                       <a:fillRect/>
@@ -14658,8 +12004,8 @@
       </w:r>
     </w:p>
     <w:p>
-      <w:bookmarkStart w:id="118" w:name="h.ybvlnvorenqx" w:colFirst="0" w:colLast="0"/>
-      <w:bookmarkEnd w:id="118"/>
+      <w:bookmarkStart w:id="120" w:name="h.ybvlnvorenqx" w:colFirst="0" w:colLast="0"/>
+      <w:bookmarkEnd w:id="120"/>
     </w:p>
     <w:p>
       <w:r>
@@ -14696,15 +12042,7 @@
         <w:spacing w:line="240" w:lineRule="auto"/>
       </w:pPr>
       <w:r>
-        <w:t xml:space="preserve">Door het volbrengen van deze </w:t>
-      </w:r>
-      <w:proofErr w:type="spellStart"/>
-      <w:r>
-        <w:t>use</w:t>
-      </w:r>
-      <w:proofErr w:type="spellEnd"/>
-      <w:r>
-        <w:t xml:space="preserve"> case kan de wasmachine de afbeeldingen en webpagina’s doorsturen die nodig zijn om de gebruiker te laten communiceren met de wasmachine, en ook de huidige statistieken zoals watertemperatuur en toerental doorgeven naar de browser van de gebruiker.</w:t>
+        <w:t>Door het volbrengen van deze use case kan de wasmachine de afbeeldingen en webpagina’s doorsturen die nodig zijn om de gebruiker te laten communiceren met de wasmachine, en ook de huidige statistieken zoals watertemperatuur en toerental doorgeven naar de browser van de gebruiker.</w:t>
       </w:r>
     </w:p>
     <w:p>
@@ -14717,7 +12055,7 @@
           <w:noProof/>
         </w:rPr>
         <w:drawing>
-          <wp:inline distT="114300" distB="114300" distL="114300" distR="114300">
+          <wp:inline distT="114300" distB="114300" distL="114300" distR="114300" wp14:anchorId="134EDCBE" wp14:editId="53773040">
             <wp:extent cx="3748088" cy="3231459"/>
             <wp:effectExtent l="0" t="0" r="0" b="0"/>
             <wp:docPr id="20" name="image39.png" descr="DisplayMachineState.png"/>
@@ -14730,7 +12068,7 @@
                     <pic:cNvPicPr preferRelativeResize="0"/>
                   </pic:nvPicPr>
                   <pic:blipFill>
-                    <a:blip r:embed="rId33"/>
+                    <a:blip r:embed="rId34"/>
                     <a:srcRect/>
                     <a:stretch>
                       <a:fillRect/>
@@ -14773,21 +12111,7 @@
         <w:rPr>
           <w:b/>
         </w:rPr>
-        <w:t xml:space="preserve">Load </w:t>
-      </w:r>
-      <w:proofErr w:type="spellStart"/>
-      <w:r>
-        <w:rPr>
-          <w:b/>
-        </w:rPr>
-        <w:t>Saved</w:t>
-      </w:r>
-      <w:proofErr w:type="spellEnd"/>
-      <w:r>
-        <w:rPr>
-          <w:b/>
-        </w:rPr>
-        <w:t xml:space="preserve"> State</w:t>
+        <w:t>Load Saved State</w:t>
       </w:r>
     </w:p>
     <w:p>
@@ -14802,23 +12126,7 @@
         <w:spacing w:line="240" w:lineRule="auto"/>
       </w:pPr>
       <w:r>
-        <w:t xml:space="preserve">Deze </w:t>
-      </w:r>
-      <w:proofErr w:type="spellStart"/>
-      <w:r>
-        <w:t>use</w:t>
-      </w:r>
-      <w:proofErr w:type="spellEnd"/>
-      <w:r>
-        <w:t xml:space="preserve"> case moet worden voltooid wanneer de gebruiker ofwel een programma wil selecteren voor gebruik, of voor het maken van aanpassingen. Na het uitvoeren van deze </w:t>
-      </w:r>
-      <w:proofErr w:type="spellStart"/>
-      <w:r>
-        <w:t>use</w:t>
-      </w:r>
-      <w:proofErr w:type="spellEnd"/>
-      <w:r>
-        <w:t xml:space="preserve"> case is er een programma ingeladen en wordt dit weergegeven aan de gebruiker.</w:t>
+        <w:t>Deze use case moet worden voltooid wanneer de gebruiker ofwel een programma wil selecteren voor gebruik, of voor het maken van aanpassingen. Na het uitvoeren van deze use case is er een programma ingeladen en wordt dit weergegeven aan de gebruiker.</w:t>
       </w:r>
     </w:p>
     <w:p>
@@ -14831,7 +12139,7 @@
           <w:noProof/>
         </w:rPr>
         <w:drawing>
-          <wp:inline distT="114300" distB="114300" distL="114300" distR="114300">
+          <wp:inline distT="114300" distB="114300" distL="114300" distR="114300" wp14:anchorId="1E82EF2E" wp14:editId="201E68B7">
             <wp:extent cx="3500438" cy="4284447"/>
             <wp:effectExtent l="0" t="0" r="0" b="0"/>
             <wp:docPr id="1" name="image02.png" descr="LoadSavedCycle.png"/>
@@ -14844,7 +12152,7 @@
                     <pic:cNvPicPr preferRelativeResize="0"/>
                   </pic:nvPicPr>
                   <pic:blipFill>
-                    <a:blip r:embed="rId34"/>
+                    <a:blip r:embed="rId35"/>
                     <a:srcRect/>
                     <a:stretch>
                       <a:fillRect/>
@@ -14869,8 +12177,8 @@
     </w:p>
     <w:p/>
     <w:p>
-      <w:bookmarkStart w:id="119" w:name="h.xuxcubonvz9r" w:colFirst="0" w:colLast="0"/>
-      <w:bookmarkEnd w:id="119"/>
+      <w:bookmarkStart w:id="121" w:name="h.xuxcubonvz9r" w:colFirst="0" w:colLast="0"/>
+      <w:bookmarkEnd w:id="121"/>
     </w:p>
     <w:p>
       <w:r>
@@ -14878,8 +12186,8 @@
       </w:r>
     </w:p>
     <w:p>
-      <w:bookmarkStart w:id="120" w:name="h.gpkdquefc6fv" w:colFirst="0" w:colLast="0"/>
-      <w:bookmarkEnd w:id="120"/>
+      <w:bookmarkStart w:id="122" w:name="h.gpkdquefc6fv" w:colFirst="0" w:colLast="0"/>
+      <w:bookmarkEnd w:id="122"/>
     </w:p>
     <w:p>
       <w:pPr>
@@ -14889,10 +12197,9 @@
         <w:contextualSpacing w:val="0"/>
         <w:jc w:val="both"/>
       </w:pPr>
-      <w:bookmarkStart w:id="121" w:name="h.n4v3q83sj2pj" w:colFirst="0" w:colLast="0"/>
-      <w:bookmarkStart w:id="122" w:name="_Toc443484408"/>
-      <w:bookmarkEnd w:id="121"/>
-      <w:proofErr w:type="spellStart"/>
+      <w:bookmarkStart w:id="123" w:name="h.n4v3q83sj2pj" w:colFirst="0" w:colLast="0"/>
+      <w:bookmarkStart w:id="124" w:name="_Toc443484408"/>
+      <w:bookmarkEnd w:id="123"/>
       <w:r>
         <w:rPr>
           <w:b/>
@@ -14901,29 +12208,14 @@
         </w:rPr>
         <w:t>Constraints</w:t>
       </w:r>
-      <w:bookmarkEnd w:id="122"/>
-      <w:proofErr w:type="spellEnd"/>
+      <w:bookmarkEnd w:id="124"/>
     </w:p>
     <w:p>
       <w:r>
         <w:rPr>
           <w:b/>
         </w:rPr>
-        <w:t xml:space="preserve">In de </w:t>
-      </w:r>
-      <w:proofErr w:type="spellStart"/>
-      <w:r>
-        <w:rPr>
-          <w:b/>
-        </w:rPr>
-        <w:t>constraints</w:t>
-      </w:r>
-      <w:proofErr w:type="spellEnd"/>
-      <w:r>
-        <w:rPr>
-          <w:b/>
-        </w:rPr>
-        <w:t xml:space="preserve"> worden alle niet functionele eisen aan het systeem behandeld. Het systeem moet aan deze eisen voldoen.</w:t>
+        <w:t>In de constraints worden alle niet functionele eisen aan het systeem behandeld. Het systeem moet aan deze eisen voldoen.</w:t>
       </w:r>
     </w:p>
     <w:p/>
@@ -14970,11 +12262,9 @@
               <w:widowControl w:val="0"/>
               <w:spacing w:line="240" w:lineRule="auto"/>
             </w:pPr>
-            <w:proofErr w:type="spellStart"/>
             <w:r>
               <w:t>Constrainttype</w:t>
             </w:r>
-            <w:proofErr w:type="spellEnd"/>
           </w:p>
         </w:tc>
         <w:tc>
@@ -15170,15 +12460,7 @@
               <w:spacing w:line="240" w:lineRule="auto"/>
             </w:pPr>
             <w:r>
-              <w:t xml:space="preserve">Meet de tijdsduur </w:t>
-            </w:r>
-            <w:proofErr w:type="spellStart"/>
-            <w:r>
-              <w:t>d.m.v</w:t>
-            </w:r>
-            <w:proofErr w:type="spellEnd"/>
-            <w:r>
-              <w:t xml:space="preserve"> een timer in het systeem. Deze timer geeft een soort van feedback als de tijd is bereikt.</w:t>
+              <w:t>Meet de tijdsduur d.m.v een timer in het systeem. Deze timer geeft een soort van feedback als de tijd is bereikt.</w:t>
             </w:r>
           </w:p>
         </w:tc>
@@ -15304,11 +12586,9 @@
               <w:widowControl w:val="0"/>
               <w:spacing w:line="240" w:lineRule="auto"/>
             </w:pPr>
-            <w:proofErr w:type="spellStart"/>
             <w:r>
               <w:t>Accuracy</w:t>
             </w:r>
-            <w:proofErr w:type="spellEnd"/>
           </w:p>
         </w:tc>
         <w:tc>
@@ -15412,11 +12692,9 @@
               <w:widowControl w:val="0"/>
               <w:spacing w:line="240" w:lineRule="auto"/>
             </w:pPr>
-            <w:proofErr w:type="spellStart"/>
             <w:r>
               <w:t>Usability</w:t>
             </w:r>
-            <w:proofErr w:type="spellEnd"/>
           </w:p>
         </w:tc>
         <w:tc>
@@ -15434,11 +12712,9 @@
               <w:widowControl w:val="0"/>
               <w:spacing w:line="240" w:lineRule="auto"/>
             </w:pPr>
-            <w:proofErr w:type="spellStart"/>
             <w:r>
               <w:t>Webinterface</w:t>
             </w:r>
-            <w:proofErr w:type="spellEnd"/>
           </w:p>
         </w:tc>
         <w:tc>
@@ -15457,15 +12733,7 @@
               <w:spacing w:line="240" w:lineRule="auto"/>
             </w:pPr>
             <w:r>
-              <w:t xml:space="preserve">Door welke doelgroep het </w:t>
-            </w:r>
-            <w:proofErr w:type="spellStart"/>
-            <w:r>
-              <w:t>webinterface</w:t>
-            </w:r>
-            <w:proofErr w:type="spellEnd"/>
-            <w:r>
-              <w:t xml:space="preserve"> gebruikt moet kunnen worden.</w:t>
+              <w:t>Door welke doelgroep het webinterface gebruikt moet kunnen worden.</w:t>
             </w:r>
           </w:p>
         </w:tc>
@@ -15531,11 +12799,9 @@
               <w:widowControl w:val="0"/>
               <w:spacing w:line="240" w:lineRule="auto"/>
             </w:pPr>
-            <w:proofErr w:type="spellStart"/>
             <w:r>
               <w:t>Learnability</w:t>
             </w:r>
-            <w:proofErr w:type="spellEnd"/>
           </w:p>
         </w:tc>
         <w:tc>
@@ -15553,11 +12819,9 @@
               <w:widowControl w:val="0"/>
               <w:spacing w:line="240" w:lineRule="auto"/>
             </w:pPr>
-            <w:proofErr w:type="spellStart"/>
             <w:r>
               <w:t>Webinterface</w:t>
             </w:r>
-            <w:proofErr w:type="spellEnd"/>
           </w:p>
         </w:tc>
         <w:tc>
@@ -15576,15 +12840,7 @@
               <w:spacing w:line="240" w:lineRule="auto"/>
             </w:pPr>
             <w:r>
-              <w:t xml:space="preserve">Hoeveel tijd het kost om het </w:t>
-            </w:r>
-            <w:proofErr w:type="spellStart"/>
-            <w:r>
-              <w:t>webinterface</w:t>
-            </w:r>
-            <w:proofErr w:type="spellEnd"/>
-            <w:r>
-              <w:t xml:space="preserve"> te leren gebruiken</w:t>
+              <w:t>Hoeveel tijd het kost om het webinterface te leren gebruiken</w:t>
             </w:r>
           </w:p>
         </w:tc>
@@ -15630,8 +12886,8 @@
     </w:tbl>
     <w:p/>
     <w:p>
-      <w:bookmarkStart w:id="123" w:name="h.2g78crbteym3" w:colFirst="0" w:colLast="0"/>
-      <w:bookmarkEnd w:id="123"/>
+      <w:bookmarkStart w:id="125" w:name="h.2g78crbteym3" w:colFirst="0" w:colLast="0"/>
+      <w:bookmarkEnd w:id="125"/>
     </w:p>
     <w:p/>
     <w:p/>
@@ -15653,9 +12909,9 @@
         <w:contextualSpacing w:val="0"/>
         <w:jc w:val="both"/>
       </w:pPr>
-      <w:bookmarkStart w:id="124" w:name="h.iv957t7lkiqc" w:colFirst="0" w:colLast="0"/>
-      <w:bookmarkStart w:id="125" w:name="_Toc443484409"/>
-      <w:bookmarkEnd w:id="124"/>
+      <w:bookmarkStart w:id="126" w:name="h.iv957t7lkiqc" w:colFirst="0" w:colLast="0"/>
+      <w:bookmarkStart w:id="127" w:name="_Toc443484409"/>
+      <w:bookmarkEnd w:id="126"/>
       <w:r>
         <w:rPr>
           <w:b/>
@@ -15670,7 +12926,7 @@
           <w:noProof/>
         </w:rPr>
         <w:drawing>
-          <wp:anchor distT="0" distB="0" distL="0" distR="0" simplePos="0" relativeHeight="251652096" behindDoc="0" locked="0" layoutInCell="0" hidden="0" allowOverlap="0">
+          <wp:anchor distT="0" distB="0" distL="0" distR="0" simplePos="0" relativeHeight="251652096" behindDoc="0" locked="0" layoutInCell="0" hidden="0" allowOverlap="0" wp14:anchorId="49A40660" wp14:editId="34957F2C">
             <wp:simplePos x="0" y="0"/>
             <wp:positionH relativeFrom="margin">
               <wp:posOffset>-952499</wp:posOffset>
@@ -15691,7 +12947,7 @@
                     <pic:cNvPicPr preferRelativeResize="0"/>
                   </pic:nvPicPr>
                   <pic:blipFill>
-                    <a:blip r:embed="rId35"/>
+                    <a:blip r:embed="rId36"/>
                     <a:srcRect/>
                     <a:stretch>
                       <a:fillRect/>
@@ -15713,7 +12969,7 @@
           </wp:anchor>
         </w:drawing>
       </w:r>
-      <w:bookmarkEnd w:id="125"/>
+      <w:bookmarkEnd w:id="127"/>
     </w:p>
     <w:sectPr>
       <w:pgSz w:w="11909" w:h="16834"/>
@@ -15726,8 +12982,52 @@
 </w:document>
 </file>
 
+<file path=word/comments.xml><?xml version="1.0" encoding="utf-8"?>
+<w:comments xmlns:wpc="http://schemas.microsoft.com/office/word/2010/wordprocessingCanvas" xmlns:mc="http://schemas.openxmlformats.org/markup-compatibility/2006" xmlns:o="urn:schemas-microsoft-com:office:office" xmlns:r="http://schemas.openxmlformats.org/officeDocument/2006/relationships" xmlns:m="http://schemas.openxmlformats.org/officeDocument/2006/math" xmlns:v="urn:schemas-microsoft-com:vml" xmlns:wp14="http://schemas.microsoft.com/office/word/2010/wordprocessingDrawing" xmlns:wp="http://schemas.openxmlformats.org/drawingml/2006/wordprocessingDrawing" xmlns:w10="urn:schemas-microsoft-com:office:word" xmlns:w="http://schemas.openxmlformats.org/wordprocessingml/2006/main" xmlns:w14="http://schemas.microsoft.com/office/word/2010/wordml" xmlns:w15="http://schemas.microsoft.com/office/word/2012/wordml" xmlns:wpg="http://schemas.microsoft.com/office/word/2010/wordprocessingGroup" xmlns:wpi="http://schemas.microsoft.com/office/word/2010/wordprocessingInk" xmlns:wne="http://schemas.microsoft.com/office/word/2006/wordml" xmlns:wps="http://schemas.microsoft.com/office/word/2010/wordprocessingShape" mc:Ignorable="w14 w15 wp14">
+  <w:comment w:id="41" w:author="Daniel Klomp" w:date="2016-03-25T11:19:00Z" w:initials="DK">
+    <w:p>
+      <w:pPr>
+        <w:pStyle w:val="Tekstopmerking"/>
+      </w:pPr>
+      <w:r>
+        <w:rPr>
+          <w:rStyle w:val="Verwijzingopmerking"/>
+        </w:rPr>
+        <w:annotationRef/>
+      </w:r>
+      <w:r>
+        <w:t>Load Cycle Task verwijderen, websocket task toevoegen</w:t>
+      </w:r>
+    </w:p>
+  </w:comment>
+  <w:comment w:id="48" w:author="Daniel Klomp" w:date="2016-03-25T11:20:00Z" w:initials="DK">
+    <w:p>
+      <w:pPr>
+        <w:pStyle w:val="Tekstopmerking"/>
+      </w:pPr>
+      <w:r>
+        <w:rPr>
+          <w:rStyle w:val="Verwijzingopmerking"/>
+        </w:rPr>
+        <w:annotationRef/>
+      </w:r>
+      <w:r>
+        <w:t>Diagram updaten</w:t>
+      </w:r>
+    </w:p>
+  </w:comment>
+</w:comments>
+</file>
+
+<file path=word/commentsExtended.xml><?xml version="1.0" encoding="utf-8"?>
+<w15:commentsEx xmlns:wpc="http://schemas.microsoft.com/office/word/2010/wordprocessingCanvas" xmlns:mc="http://schemas.openxmlformats.org/markup-compatibility/2006" xmlns:o="urn:schemas-microsoft-com:office:office" xmlns:r="http://schemas.openxmlformats.org/officeDocument/2006/relationships" xmlns:m="http://schemas.openxmlformats.org/officeDocument/2006/math" xmlns:v="urn:schemas-microsoft-com:vml" xmlns:wp14="http://schemas.microsoft.com/office/word/2010/wordprocessingDrawing" xmlns:wp="http://schemas.openxmlformats.org/drawingml/2006/wordprocessingDrawing" xmlns:w10="urn:schemas-microsoft-com:office:word" xmlns:w="http://schemas.openxmlformats.org/wordprocessingml/2006/main" xmlns:w14="http://schemas.microsoft.com/office/word/2010/wordml" xmlns:w15="http://schemas.microsoft.com/office/word/2012/wordml" xmlns:wpg="http://schemas.microsoft.com/office/word/2010/wordprocessingGroup" xmlns:wpi="http://schemas.microsoft.com/office/word/2010/wordprocessingInk" xmlns:wne="http://schemas.microsoft.com/office/word/2006/wordml" xmlns:wps="http://schemas.microsoft.com/office/word/2010/wordprocessingShape" mc:Ignorable="w14 w15 wp14">
+  <w15:commentEx w15:paraId="1825BAD7" w15:done="0"/>
+  <w15:commentEx w15:paraId="7A7D7DE1" w15:done="0"/>
+</w15:commentsEx>
+</file>
+
 <file path=word/endnotes.xml><?xml version="1.0" encoding="utf-8"?>
-<w:endnotes xmlns:wpc="http://schemas.microsoft.com/office/word/2010/wordprocessingCanvas" xmlns:mc="http://schemas.openxmlformats.org/markup-compatibility/2006" xmlns:o="urn:schemas-microsoft-com:office:office" xmlns:r="http://schemas.openxmlformats.org/officeDocument/2006/relationships" xmlns:m="http://schemas.openxmlformats.org/officeDocument/2006/math" xmlns:v="urn:schemas-microsoft-com:vml" xmlns:wp14="http://schemas.microsoft.com/office/word/2010/wordprocessingDrawing" xmlns:wp="http://schemas.openxmlformats.org/drawingml/2006/wordprocessingDrawing" xmlns:w10="urn:schemas-microsoft-com:office:word" xmlns:w="http://schemas.openxmlformats.org/wordprocessingml/2006/main" xmlns:w14="http://schemas.microsoft.com/office/word/2010/wordml" xmlns:wpg="http://schemas.microsoft.com/office/word/2010/wordprocessingGroup" xmlns:wpi="http://schemas.microsoft.com/office/word/2010/wordprocessingInk" xmlns:wne="http://schemas.microsoft.com/office/word/2006/wordml" xmlns:wps="http://schemas.microsoft.com/office/word/2010/wordprocessingShape" mc:Ignorable="w14 wp14">
+<w:endnotes xmlns:wpc="http://schemas.microsoft.com/office/word/2010/wordprocessingCanvas" xmlns:mc="http://schemas.openxmlformats.org/markup-compatibility/2006" xmlns:o="urn:schemas-microsoft-com:office:office" xmlns:r="http://schemas.openxmlformats.org/officeDocument/2006/relationships" xmlns:m="http://schemas.openxmlformats.org/officeDocument/2006/math" xmlns:v="urn:schemas-microsoft-com:vml" xmlns:wp14="http://schemas.microsoft.com/office/word/2010/wordprocessingDrawing" xmlns:wp="http://schemas.openxmlformats.org/drawingml/2006/wordprocessingDrawing" xmlns:w10="urn:schemas-microsoft-com:office:word" xmlns:w="http://schemas.openxmlformats.org/wordprocessingml/2006/main" xmlns:w14="http://schemas.microsoft.com/office/word/2010/wordml" xmlns:w15="http://schemas.microsoft.com/office/word/2012/wordml" xmlns:wpg="http://schemas.microsoft.com/office/word/2010/wordprocessingGroup" xmlns:wpi="http://schemas.microsoft.com/office/word/2010/wordprocessingInk" xmlns:wne="http://schemas.microsoft.com/office/word/2006/wordml" xmlns:wps="http://schemas.microsoft.com/office/word/2010/wordprocessingShape" mc:Ignorable="w14 w15 wp14">
   <w:endnote w:type="separator" w:id="-1">
     <w:p>
       <w:pPr>
@@ -15752,7 +13052,7 @@
 </file>
 
 <file path=word/footer1.xml><?xml version="1.0" encoding="utf-8"?>
-<w:ftr xmlns:wpc="http://schemas.microsoft.com/office/word/2010/wordprocessingCanvas" xmlns:mc="http://schemas.openxmlformats.org/markup-compatibility/2006" xmlns:o="urn:schemas-microsoft-com:office:office" xmlns:r="http://schemas.openxmlformats.org/officeDocument/2006/relationships" xmlns:m="http://schemas.openxmlformats.org/officeDocument/2006/math" xmlns:v="urn:schemas-microsoft-com:vml" xmlns:wp14="http://schemas.microsoft.com/office/word/2010/wordprocessingDrawing" xmlns:wp="http://schemas.openxmlformats.org/drawingml/2006/wordprocessingDrawing" xmlns:w10="urn:schemas-microsoft-com:office:word" xmlns:w="http://schemas.openxmlformats.org/wordprocessingml/2006/main" xmlns:w14="http://schemas.microsoft.com/office/word/2010/wordml" xmlns:wpg="http://schemas.microsoft.com/office/word/2010/wordprocessingGroup" xmlns:wpi="http://schemas.microsoft.com/office/word/2010/wordprocessingInk" xmlns:wne="http://schemas.microsoft.com/office/word/2006/wordml" xmlns:wps="http://schemas.microsoft.com/office/word/2010/wordprocessingShape" mc:Ignorable="w14 wp14">
+<w:ftr xmlns:wpc="http://schemas.microsoft.com/office/word/2010/wordprocessingCanvas" xmlns:mc="http://schemas.openxmlformats.org/markup-compatibility/2006" xmlns:o="urn:schemas-microsoft-com:office:office" xmlns:r="http://schemas.openxmlformats.org/officeDocument/2006/relationships" xmlns:m="http://schemas.openxmlformats.org/officeDocument/2006/math" xmlns:v="urn:schemas-microsoft-com:vml" xmlns:wp14="http://schemas.microsoft.com/office/word/2010/wordprocessingDrawing" xmlns:wp="http://schemas.openxmlformats.org/drawingml/2006/wordprocessingDrawing" xmlns:w10="urn:schemas-microsoft-com:office:word" xmlns:w="http://schemas.openxmlformats.org/wordprocessingml/2006/main" xmlns:w14="http://schemas.microsoft.com/office/word/2010/wordml" xmlns:w15="http://schemas.microsoft.com/office/word/2012/wordml" xmlns:wpg="http://schemas.microsoft.com/office/word/2010/wordprocessingGroup" xmlns:wpi="http://schemas.microsoft.com/office/word/2010/wordprocessingInk" xmlns:wne="http://schemas.microsoft.com/office/word/2006/wordml" xmlns:wps="http://schemas.microsoft.com/office/word/2010/wordprocessingShape" mc:Ignorable="w14 w15 wp14">
   <w:p>
     <w:pPr>
       <w:jc w:val="right"/>
@@ -15770,7 +13070,7 @@
       <w:rPr>
         <w:noProof/>
       </w:rPr>
-      <w:t>20</w:t>
+      <w:t>9</w:t>
     </w:r>
     <w:r>
       <w:fldChar w:fldCharType="end"/>
@@ -15793,7 +13093,7 @@
 </file>
 
 <file path=word/footer2.xml><?xml version="1.0" encoding="utf-8"?>
-<w:ftr xmlns:wpc="http://schemas.microsoft.com/office/word/2010/wordprocessingCanvas" xmlns:mc="http://schemas.openxmlformats.org/markup-compatibility/2006" xmlns:o="urn:schemas-microsoft-com:office:office" xmlns:r="http://schemas.openxmlformats.org/officeDocument/2006/relationships" xmlns:m="http://schemas.openxmlformats.org/officeDocument/2006/math" xmlns:v="urn:schemas-microsoft-com:vml" xmlns:wp14="http://schemas.microsoft.com/office/word/2010/wordprocessingDrawing" xmlns:wp="http://schemas.openxmlformats.org/drawingml/2006/wordprocessingDrawing" xmlns:w10="urn:schemas-microsoft-com:office:word" xmlns:w="http://schemas.openxmlformats.org/wordprocessingml/2006/main" xmlns:w14="http://schemas.microsoft.com/office/word/2010/wordml" xmlns:wpg="http://schemas.microsoft.com/office/word/2010/wordprocessingGroup" xmlns:wpi="http://schemas.microsoft.com/office/word/2010/wordprocessingInk" xmlns:wne="http://schemas.microsoft.com/office/word/2006/wordml" xmlns:wps="http://schemas.microsoft.com/office/word/2010/wordprocessingShape" mc:Ignorable="w14 wp14">
+<w:ftr xmlns:wpc="http://schemas.microsoft.com/office/word/2010/wordprocessingCanvas" xmlns:mc="http://schemas.openxmlformats.org/markup-compatibility/2006" xmlns:o="urn:schemas-microsoft-com:office:office" xmlns:r="http://schemas.openxmlformats.org/officeDocument/2006/relationships" xmlns:m="http://schemas.openxmlformats.org/officeDocument/2006/math" xmlns:v="urn:schemas-microsoft-com:vml" xmlns:wp14="http://schemas.microsoft.com/office/word/2010/wordprocessingDrawing" xmlns:wp="http://schemas.openxmlformats.org/drawingml/2006/wordprocessingDrawing" xmlns:w10="urn:schemas-microsoft-com:office:word" xmlns:w="http://schemas.openxmlformats.org/wordprocessingml/2006/main" xmlns:w14="http://schemas.microsoft.com/office/word/2010/wordml" xmlns:w15="http://schemas.microsoft.com/office/word/2012/wordml" xmlns:wpg="http://schemas.microsoft.com/office/word/2010/wordprocessingGroup" xmlns:wpi="http://schemas.microsoft.com/office/word/2010/wordprocessingInk" xmlns:wne="http://schemas.microsoft.com/office/word/2006/wordml" xmlns:wps="http://schemas.microsoft.com/office/word/2010/wordprocessingShape" mc:Ignorable="w14 w15 wp14">
   <w:sdt>
     <w:sdtPr>
       <w:id w:val="1228719894"/>
@@ -15802,7 +13102,6 @@
         <w:docPartUnique/>
       </w:docPartObj>
     </w:sdtPr>
-    <w:sdtEndPr/>
     <w:sdtContent>
       <w:p>
         <w:pPr>
@@ -15822,7 +13121,7 @@
           <w:rPr>
             <w:noProof/>
           </w:rPr>
-          <w:t>11</w:t>
+          <w:t>0</w:t>
         </w:r>
         <w:r>
           <w:fldChar w:fldCharType="end"/>
@@ -15835,7 +13134,7 @@
 </file>
 
 <file path=word/footnotes.xml><?xml version="1.0" encoding="utf-8"?>
-<w:footnotes xmlns:wpc="http://schemas.microsoft.com/office/word/2010/wordprocessingCanvas" xmlns:mc="http://schemas.openxmlformats.org/markup-compatibility/2006" xmlns:o="urn:schemas-microsoft-com:office:office" xmlns:r="http://schemas.openxmlformats.org/officeDocument/2006/relationships" xmlns:m="http://schemas.openxmlformats.org/officeDocument/2006/math" xmlns:v="urn:schemas-microsoft-com:vml" xmlns:wp14="http://schemas.microsoft.com/office/word/2010/wordprocessingDrawing" xmlns:wp="http://schemas.openxmlformats.org/drawingml/2006/wordprocessingDrawing" xmlns:w10="urn:schemas-microsoft-com:office:word" xmlns:w="http://schemas.openxmlformats.org/wordprocessingml/2006/main" xmlns:w14="http://schemas.microsoft.com/office/word/2010/wordml" xmlns:wpg="http://schemas.microsoft.com/office/word/2010/wordprocessingGroup" xmlns:wpi="http://schemas.microsoft.com/office/word/2010/wordprocessingInk" xmlns:wne="http://schemas.microsoft.com/office/word/2006/wordml" xmlns:wps="http://schemas.microsoft.com/office/word/2010/wordprocessingShape" mc:Ignorable="w14 wp14">
+<w:footnotes xmlns:wpc="http://schemas.microsoft.com/office/word/2010/wordprocessingCanvas" xmlns:mc="http://schemas.openxmlformats.org/markup-compatibility/2006" xmlns:o="urn:schemas-microsoft-com:office:office" xmlns:r="http://schemas.openxmlformats.org/officeDocument/2006/relationships" xmlns:m="http://schemas.openxmlformats.org/officeDocument/2006/math" xmlns:v="urn:schemas-microsoft-com:vml" xmlns:wp14="http://schemas.microsoft.com/office/word/2010/wordprocessingDrawing" xmlns:wp="http://schemas.openxmlformats.org/drawingml/2006/wordprocessingDrawing" xmlns:w10="urn:schemas-microsoft-com:office:word" xmlns:w="http://schemas.openxmlformats.org/wordprocessingml/2006/main" xmlns:w14="http://schemas.microsoft.com/office/word/2010/wordml" xmlns:w15="http://schemas.microsoft.com/office/word/2012/wordml" xmlns:wpg="http://schemas.microsoft.com/office/word/2010/wordprocessingGroup" xmlns:wpi="http://schemas.microsoft.com/office/word/2010/wordprocessingInk" xmlns:wne="http://schemas.microsoft.com/office/word/2006/wordml" xmlns:wps="http://schemas.microsoft.com/office/word/2010/wordprocessingShape" mc:Ignorable="w14 w15 wp14">
   <w:footnote w:type="separator" w:id="-1">
     <w:p>
       <w:pPr>
@@ -15860,8 +13159,8 @@
 </file>
 
 <file path=word/numbering.xml><?xml version="1.0" encoding="utf-8"?>
-<w:numbering xmlns:wpc="http://schemas.microsoft.com/office/word/2010/wordprocessingCanvas" xmlns:mc="http://schemas.openxmlformats.org/markup-compatibility/2006" xmlns:o="urn:schemas-microsoft-com:office:office" xmlns:r="http://schemas.openxmlformats.org/officeDocument/2006/relationships" xmlns:m="http://schemas.openxmlformats.org/officeDocument/2006/math" xmlns:v="urn:schemas-microsoft-com:vml" xmlns:wp14="http://schemas.microsoft.com/office/word/2010/wordprocessingDrawing" xmlns:wp="http://schemas.openxmlformats.org/drawingml/2006/wordprocessingDrawing" xmlns:w10="urn:schemas-microsoft-com:office:word" xmlns:w="http://schemas.openxmlformats.org/wordprocessingml/2006/main" xmlns:w14="http://schemas.microsoft.com/office/word/2010/wordml" xmlns:wpg="http://schemas.microsoft.com/office/word/2010/wordprocessingGroup" xmlns:wpi="http://schemas.microsoft.com/office/word/2010/wordprocessingInk" xmlns:wne="http://schemas.microsoft.com/office/word/2006/wordml" xmlns:wps="http://schemas.microsoft.com/office/word/2010/wordprocessingShape" mc:Ignorable="w14 wp14">
-  <w:abstractNum w:abstractNumId="0">
+<w:numbering xmlns:wpc="http://schemas.microsoft.com/office/word/2010/wordprocessingCanvas" xmlns:mc="http://schemas.openxmlformats.org/markup-compatibility/2006" xmlns:o="urn:schemas-microsoft-com:office:office" xmlns:r="http://schemas.openxmlformats.org/officeDocument/2006/relationships" xmlns:m="http://schemas.openxmlformats.org/officeDocument/2006/math" xmlns:v="urn:schemas-microsoft-com:vml" xmlns:wp14="http://schemas.microsoft.com/office/word/2010/wordprocessingDrawing" xmlns:wp="http://schemas.openxmlformats.org/drawingml/2006/wordprocessingDrawing" xmlns:w10="urn:schemas-microsoft-com:office:word" xmlns:w="http://schemas.openxmlformats.org/wordprocessingml/2006/main" xmlns:w14="http://schemas.microsoft.com/office/word/2010/wordml" xmlns:w15="http://schemas.microsoft.com/office/word/2012/wordml" xmlns:wpg="http://schemas.microsoft.com/office/word/2010/wordprocessingGroup" xmlns:wpi="http://schemas.microsoft.com/office/word/2010/wordprocessingInk" xmlns:wne="http://schemas.microsoft.com/office/word/2006/wordml" xmlns:wps="http://schemas.microsoft.com/office/word/2010/wordprocessingShape" mc:Ignorable="w14 w15 wp14">
+  <w:abstractNum w:abstractNumId="0" w15:restartNumberingAfterBreak="0">
     <w:nsid w:val="016E7710"/>
     <w:multiLevelType w:val="multilevel"/>
     <w:tmpl w:val="025E2BF8"/>
@@ -15992,7 +13291,7 @@
       </w:rPr>
     </w:lvl>
   </w:abstractNum>
-  <w:abstractNum w:abstractNumId="1">
+  <w:abstractNum w:abstractNumId="1" w15:restartNumberingAfterBreak="0">
     <w:nsid w:val="01CD43AB"/>
     <w:multiLevelType w:val="multilevel"/>
     <w:tmpl w:val="612EA5C4"/>
@@ -16105,7 +13404,7 @@
       </w:rPr>
     </w:lvl>
   </w:abstractNum>
-  <w:abstractNum w:abstractNumId="2">
+  <w:abstractNum w:abstractNumId="2" w15:restartNumberingAfterBreak="0">
     <w:nsid w:val="01D46060"/>
     <w:multiLevelType w:val="multilevel"/>
     <w:tmpl w:val="17E070CE"/>
@@ -16218,7 +13517,7 @@
       </w:rPr>
     </w:lvl>
   </w:abstractNum>
-  <w:abstractNum w:abstractNumId="3">
+  <w:abstractNum w:abstractNumId="3" w15:restartNumberingAfterBreak="0">
     <w:nsid w:val="22F248F6"/>
     <w:multiLevelType w:val="multilevel"/>
     <w:tmpl w:val="B650CA82"/>
@@ -16331,7 +13630,7 @@
       </w:rPr>
     </w:lvl>
   </w:abstractNum>
-  <w:abstractNum w:abstractNumId="4">
+  <w:abstractNum w:abstractNumId="4" w15:restartNumberingAfterBreak="0">
     <w:nsid w:val="2C0B633E"/>
     <w:multiLevelType w:val="multilevel"/>
     <w:tmpl w:val="04DCB8D6"/>
@@ -16444,7 +13743,7 @@
       </w:rPr>
     </w:lvl>
   </w:abstractNum>
-  <w:abstractNum w:abstractNumId="5">
+  <w:abstractNum w:abstractNumId="5" w15:restartNumberingAfterBreak="0">
     <w:nsid w:val="3121026E"/>
     <w:multiLevelType w:val="multilevel"/>
     <w:tmpl w:val="CD5CC30A"/>
@@ -16575,7 +13874,7 @@
       </w:rPr>
     </w:lvl>
   </w:abstractNum>
-  <w:abstractNum w:abstractNumId="6">
+  <w:abstractNum w:abstractNumId="6" w15:restartNumberingAfterBreak="0">
     <w:nsid w:val="33AC09D5"/>
     <w:multiLevelType w:val="multilevel"/>
     <w:tmpl w:val="D0F4B0A4"/>
@@ -16688,7 +13987,7 @@
       </w:rPr>
     </w:lvl>
   </w:abstractNum>
-  <w:abstractNum w:abstractNumId="7">
+  <w:abstractNum w:abstractNumId="7" w15:restartNumberingAfterBreak="0">
     <w:nsid w:val="37E058AC"/>
     <w:multiLevelType w:val="multilevel"/>
     <w:tmpl w:val="26AC21FE"/>
@@ -16801,7 +14100,7 @@
       </w:rPr>
     </w:lvl>
   </w:abstractNum>
-  <w:abstractNum w:abstractNumId="8">
+  <w:abstractNum w:abstractNumId="8" w15:restartNumberingAfterBreak="0">
     <w:nsid w:val="7032756B"/>
     <w:multiLevelType w:val="multilevel"/>
     <w:tmpl w:val="ACE664DE"/>
@@ -16914,7 +14213,7 @@
       </w:rPr>
     </w:lvl>
   </w:abstractNum>
-  <w:abstractNum w:abstractNumId="9">
+  <w:abstractNum w:abstractNumId="9" w15:restartNumberingAfterBreak="0">
     <w:nsid w:val="7FC927B7"/>
     <w:multiLevelType w:val="multilevel"/>
     <w:tmpl w:val="A8EE5ED8"/>
@@ -17060,8 +14359,16 @@
 </w:numbering>
 </file>
 
+<file path=word/people.xml><?xml version="1.0" encoding="utf-8"?>
+<w15:people xmlns:wpc="http://schemas.microsoft.com/office/word/2010/wordprocessingCanvas" xmlns:mc="http://schemas.openxmlformats.org/markup-compatibility/2006" xmlns:o="urn:schemas-microsoft-com:office:office" xmlns:r="http://schemas.openxmlformats.org/officeDocument/2006/relationships" xmlns:m="http://schemas.openxmlformats.org/officeDocument/2006/math" xmlns:v="urn:schemas-microsoft-com:vml" xmlns:wp14="http://schemas.microsoft.com/office/word/2010/wordprocessingDrawing" xmlns:wp="http://schemas.openxmlformats.org/drawingml/2006/wordprocessingDrawing" xmlns:w10="urn:schemas-microsoft-com:office:word" xmlns:w="http://schemas.openxmlformats.org/wordprocessingml/2006/main" xmlns:w14="http://schemas.microsoft.com/office/word/2010/wordml" xmlns:w15="http://schemas.microsoft.com/office/word/2012/wordml" xmlns:wpg="http://schemas.microsoft.com/office/word/2010/wordprocessingGroup" xmlns:wpi="http://schemas.microsoft.com/office/word/2010/wordprocessingInk" xmlns:wne="http://schemas.microsoft.com/office/word/2006/wordml" xmlns:wps="http://schemas.microsoft.com/office/word/2010/wordprocessingShape" mc:Ignorable="w14 w15 wp14">
+  <w15:person w15:author="Daniel Klomp">
+    <w15:presenceInfo w15:providerId="Windows Live" w15:userId="bace244890caa4d7"/>
+  </w15:person>
+</w15:people>
+</file>
+
 <file path=word/styles.xml><?xml version="1.0" encoding="utf-8"?>
-<w:styles xmlns:mc="http://schemas.openxmlformats.org/markup-compatibility/2006" xmlns:r="http://schemas.openxmlformats.org/officeDocument/2006/relationships" xmlns:w="http://schemas.openxmlformats.org/wordprocessingml/2006/main" xmlns:w14="http://schemas.microsoft.com/office/word/2010/wordml" mc:Ignorable="w14">
+<w:styles xmlns:mc="http://schemas.openxmlformats.org/markup-compatibility/2006" xmlns:r="http://schemas.openxmlformats.org/officeDocument/2006/relationships" xmlns:w="http://schemas.openxmlformats.org/wordprocessingml/2006/main" xmlns:w14="http://schemas.microsoft.com/office/word/2010/wordml" xmlns:w15="http://schemas.microsoft.com/office/word/2012/wordml" mc:Ignorable="w14 w15">
   <w:docDefaults>
     <w:rPrDefault>
       <w:rPr>
@@ -17078,144 +14385,378 @@
       </w:pPr>
     </w:pPrDefault>
   </w:docDefaults>
-  <w:latentStyles w:defLockedState="0" w:defUIPriority="99" w:defSemiHidden="1" w:defUnhideWhenUsed="1" w:defQFormat="0" w:count="267">
-    <w:lsdException w:name="Normal" w:semiHidden="0" w:uiPriority="0" w:unhideWhenUsed="0" w:qFormat="1"/>
-    <w:lsdException w:name="heading 1" w:semiHidden="0" w:uiPriority="9" w:unhideWhenUsed="0" w:qFormat="1"/>
-    <w:lsdException w:name="heading 2" w:uiPriority="9" w:qFormat="1"/>
-    <w:lsdException w:name="heading 3" w:uiPriority="9" w:qFormat="1"/>
-    <w:lsdException w:name="heading 4" w:uiPriority="9" w:qFormat="1"/>
-    <w:lsdException w:name="heading 5" w:uiPriority="9" w:qFormat="1"/>
-    <w:lsdException w:name="heading 6" w:uiPriority="9" w:qFormat="1"/>
-    <w:lsdException w:name="heading 7" w:uiPriority="9" w:qFormat="1"/>
-    <w:lsdException w:name="heading 8" w:uiPriority="9" w:qFormat="1"/>
-    <w:lsdException w:name="heading 9" w:uiPriority="9" w:qFormat="1"/>
-    <w:lsdException w:name="toc 1" w:uiPriority="39"/>
-    <w:lsdException w:name="toc 2" w:uiPriority="39"/>
-    <w:lsdException w:name="toc 3" w:uiPriority="39"/>
-    <w:lsdException w:name="toc 4" w:uiPriority="39"/>
-    <w:lsdException w:name="toc 5" w:uiPriority="39"/>
-    <w:lsdException w:name="toc 6" w:uiPriority="39"/>
-    <w:lsdException w:name="toc 7" w:uiPriority="39"/>
-    <w:lsdException w:name="toc 8" w:uiPriority="39"/>
-    <w:lsdException w:name="toc 9" w:uiPriority="39"/>
-    <w:lsdException w:name="caption" w:uiPriority="35" w:qFormat="1"/>
-    <w:lsdException w:name="Title" w:semiHidden="0" w:uiPriority="10" w:unhideWhenUsed="0" w:qFormat="1"/>
-    <w:lsdException w:name="Default Paragraph Font" w:uiPriority="1"/>
-    <w:lsdException w:name="Subtitle" w:semiHidden="0" w:uiPriority="11" w:unhideWhenUsed="0" w:qFormat="1"/>
-    <w:lsdException w:name="Strong" w:semiHidden="0" w:uiPriority="22" w:unhideWhenUsed="0" w:qFormat="1"/>
-    <w:lsdException w:name="Emphasis" w:semiHidden="0" w:uiPriority="20" w:unhideWhenUsed="0" w:qFormat="1"/>
-    <w:lsdException w:name="Table Grid" w:semiHidden="0" w:uiPriority="39" w:unhideWhenUsed="0"/>
-    <w:lsdException w:name="Placeholder Text" w:unhideWhenUsed="0"/>
-    <w:lsdException w:name="No Spacing" w:semiHidden="0" w:uiPriority="1" w:unhideWhenUsed="0" w:qFormat="1"/>
-    <w:lsdException w:name="Light Shading" w:semiHidden="0" w:uiPriority="60" w:unhideWhenUsed="0"/>
-    <w:lsdException w:name="Light List" w:semiHidden="0" w:uiPriority="61" w:unhideWhenUsed="0"/>
-    <w:lsdException w:name="Light Grid" w:semiHidden="0" w:uiPriority="62" w:unhideWhenUsed="0"/>
-    <w:lsdException w:name="Medium Shading 1" w:semiHidden="0" w:uiPriority="63" w:unhideWhenUsed="0"/>
-    <w:lsdException w:name="Medium Shading 2" w:semiHidden="0" w:uiPriority="64" w:unhideWhenUsed="0"/>
-    <w:lsdException w:name="Medium List 1" w:semiHidden="0" w:uiPriority="65" w:unhideWhenUsed="0"/>
-    <w:lsdException w:name="Medium List 2" w:semiHidden="0" w:uiPriority="66" w:unhideWhenUsed="0"/>
-    <w:lsdException w:name="Medium Grid 1" w:semiHidden="0" w:uiPriority="67" w:unhideWhenUsed="0"/>
-    <w:lsdException w:name="Medium Grid 2" w:semiHidden="0" w:uiPriority="68" w:unhideWhenUsed="0"/>
-    <w:lsdException w:name="Medium Grid 3" w:semiHidden="0" w:uiPriority="69" w:unhideWhenUsed="0"/>
-    <w:lsdException w:name="Dark List" w:semiHidden="0" w:uiPriority="70" w:unhideWhenUsed="0"/>
-    <w:lsdException w:name="Colorful Shading" w:semiHidden="0" w:uiPriority="71" w:unhideWhenUsed="0"/>
-    <w:lsdException w:name="Colorful List" w:semiHidden="0" w:uiPriority="72" w:unhideWhenUsed="0"/>
-    <w:lsdException w:name="Colorful Grid" w:semiHidden="0" w:uiPriority="73" w:unhideWhenUsed="0"/>
-    <w:lsdException w:name="Light Shading Accent 1" w:semiHidden="0" w:uiPriority="60" w:unhideWhenUsed="0"/>
-    <w:lsdException w:name="Light List Accent 1" w:semiHidden="0" w:uiPriority="61" w:unhideWhenUsed="0"/>
-    <w:lsdException w:name="Light Grid Accent 1" w:semiHidden="0" w:uiPriority="62" w:unhideWhenUsed="0"/>
-    <w:lsdException w:name="Medium Shading 1 Accent 1" w:semiHidden="0" w:uiPriority="63" w:unhideWhenUsed="0"/>
-    <w:lsdException w:name="Medium Shading 2 Accent 1" w:semiHidden="0" w:uiPriority="64" w:unhideWhenUsed="0"/>
-    <w:lsdException w:name="Medium List 1 Accent 1" w:semiHidden="0" w:uiPriority="65" w:unhideWhenUsed="0"/>
-    <w:lsdException w:name="Revision" w:unhideWhenUsed="0"/>
-    <w:lsdException w:name="List Paragraph" w:semiHidden="0" w:uiPriority="34" w:unhideWhenUsed="0" w:qFormat="1"/>
-    <w:lsdException w:name="Quote" w:semiHidden="0" w:uiPriority="29" w:unhideWhenUsed="0" w:qFormat="1"/>
-    <w:lsdException w:name="Intense Quote" w:semiHidden="0" w:uiPriority="30" w:unhideWhenUsed="0" w:qFormat="1"/>
-    <w:lsdException w:name="Medium List 2 Accent 1" w:semiHidden="0" w:uiPriority="66" w:unhideWhenUsed="0"/>
-    <w:lsdException w:name="Medium Grid 1 Accent 1" w:semiHidden="0" w:uiPriority="67" w:unhideWhenUsed="0"/>
-    <w:lsdException w:name="Medium Grid 2 Accent 1" w:semiHidden="0" w:uiPriority="68" w:unhideWhenUsed="0"/>
-    <w:lsdException w:name="Medium Grid 3 Accent 1" w:semiHidden="0" w:uiPriority="69" w:unhideWhenUsed="0"/>
-    <w:lsdException w:name="Dark List Accent 1" w:semiHidden="0" w:uiPriority="70" w:unhideWhenUsed="0"/>
-    <w:lsdException w:name="Colorful Shading Accent 1" w:semiHidden="0" w:uiPriority="71" w:unhideWhenUsed="0"/>
-    <w:lsdException w:name="Colorful List Accent 1" w:semiHidden="0" w:uiPriority="72" w:unhideWhenUsed="0"/>
-    <w:lsdException w:name="Colorful Grid Accent 1" w:semiHidden="0" w:uiPriority="73" w:unhideWhenUsed="0"/>
-    <w:lsdException w:name="Light Shading Accent 2" w:semiHidden="0" w:uiPriority="60" w:unhideWhenUsed="0"/>
-    <w:lsdException w:name="Light List Accent 2" w:semiHidden="0" w:uiPriority="61" w:unhideWhenUsed="0"/>
-    <w:lsdException w:name="Light Grid Accent 2" w:semiHidden="0" w:uiPriority="62" w:unhideWhenUsed="0"/>
-    <w:lsdException w:name="Medium Shading 1 Accent 2" w:semiHidden="0" w:uiPriority="63" w:unhideWhenUsed="0"/>
-    <w:lsdException w:name="Medium Shading 2 Accent 2" w:semiHidden="0" w:uiPriority="64" w:unhideWhenUsed="0"/>
-    <w:lsdException w:name="Medium List 1 Accent 2" w:semiHidden="0" w:uiPriority="65" w:unhideWhenUsed="0"/>
-    <w:lsdException w:name="Medium List 2 Accent 2" w:semiHidden="0" w:uiPriority="66" w:unhideWhenUsed="0"/>
-    <w:lsdException w:name="Medium Grid 1 Accent 2" w:semiHidden="0" w:uiPriority="67" w:unhideWhenUsed="0"/>
-    <w:lsdException w:name="Medium Grid 2 Accent 2" w:semiHidden="0" w:uiPriority="68" w:unhideWhenUsed="0"/>
-    <w:lsdException w:name="Medium Grid 3 Accent 2" w:semiHidden="0" w:uiPriority="69" w:unhideWhenUsed="0"/>
-    <w:lsdException w:name="Dark List Accent 2" w:semiHidden="0" w:uiPriority="70" w:unhideWhenUsed="0"/>
-    <w:lsdException w:name="Colorful Shading Accent 2" w:semiHidden="0" w:uiPriority="71" w:unhideWhenUsed="0"/>
-    <w:lsdException w:name="Colorful List Accent 2" w:semiHidden="0" w:uiPriority="72" w:unhideWhenUsed="0"/>
-    <w:lsdException w:name="Colorful Grid Accent 2" w:semiHidden="0" w:uiPriority="73" w:unhideWhenUsed="0"/>
-    <w:lsdException w:name="Light Shading Accent 3" w:semiHidden="0" w:uiPriority="60" w:unhideWhenUsed="0"/>
-    <w:lsdException w:name="Light List Accent 3" w:semiHidden="0" w:uiPriority="61" w:unhideWhenUsed="0"/>
-    <w:lsdException w:name="Light Grid Accent 3" w:semiHidden="0" w:uiPriority="62" w:unhideWhenUsed="0"/>
-    <w:lsdException w:name="Medium Shading 1 Accent 3" w:semiHidden="0" w:uiPriority="63" w:unhideWhenUsed="0"/>
-    <w:lsdException w:name="Medium Shading 2 Accent 3" w:semiHidden="0" w:uiPriority="64" w:unhideWhenUsed="0"/>
-    <w:lsdException w:name="Medium List 1 Accent 3" w:semiHidden="0" w:uiPriority="65" w:unhideWhenUsed="0"/>
-    <w:lsdException w:name="Medium List 2 Accent 3" w:semiHidden="0" w:uiPriority="66" w:unhideWhenUsed="0"/>
-    <w:lsdException w:name="Medium Grid 1 Accent 3" w:semiHidden="0" w:uiPriority="67" w:unhideWhenUsed="0"/>
-    <w:lsdException w:name="Medium Grid 2 Accent 3" w:semiHidden="0" w:uiPriority="68" w:unhideWhenUsed="0"/>
-    <w:lsdException w:name="Medium Grid 3 Accent 3" w:semiHidden="0" w:uiPriority="69" w:unhideWhenUsed="0"/>
-    <w:lsdException w:name="Dark List Accent 3" w:semiHidden="0" w:uiPriority="70" w:unhideWhenUsed="0"/>
-    <w:lsdException w:name="Colorful Shading Accent 3" w:semiHidden="0" w:uiPriority="71" w:unhideWhenUsed="0"/>
-    <w:lsdException w:name="Colorful List Accent 3" w:semiHidden="0" w:uiPriority="72" w:unhideWhenUsed="0"/>
-    <w:lsdException w:name="Colorful Grid Accent 3" w:semiHidden="0" w:uiPriority="73" w:unhideWhenUsed="0"/>
-    <w:lsdException w:name="Light Shading Accent 4" w:semiHidden="0" w:uiPriority="60" w:unhideWhenUsed="0"/>
-    <w:lsdException w:name="Light List Accent 4" w:semiHidden="0" w:uiPriority="61" w:unhideWhenUsed="0"/>
-    <w:lsdException w:name="Light Grid Accent 4" w:semiHidden="0" w:uiPriority="62" w:unhideWhenUsed="0"/>
-    <w:lsdException w:name="Medium Shading 1 Accent 4" w:semiHidden="0" w:uiPriority="63" w:unhideWhenUsed="0"/>
-    <w:lsdException w:name="Medium Shading 2 Accent 4" w:semiHidden="0" w:uiPriority="64" w:unhideWhenUsed="0"/>
-    <w:lsdException w:name="Medium List 1 Accent 4" w:semiHidden="0" w:uiPriority="65" w:unhideWhenUsed="0"/>
-    <w:lsdException w:name="Medium List 2 Accent 4" w:semiHidden="0" w:uiPriority="66" w:unhideWhenUsed="0"/>
-    <w:lsdException w:name="Medium Grid 1 Accent 4" w:semiHidden="0" w:uiPriority="67" w:unhideWhenUsed="0"/>
-    <w:lsdException w:name="Medium Grid 2 Accent 4" w:semiHidden="0" w:uiPriority="68" w:unhideWhenUsed="0"/>
-    <w:lsdException w:name="Medium Grid 3 Accent 4" w:semiHidden="0" w:uiPriority="69" w:unhideWhenUsed="0"/>
-    <w:lsdException w:name="Dark List Accent 4" w:semiHidden="0" w:uiPriority="70" w:unhideWhenUsed="0"/>
-    <w:lsdException w:name="Colorful Shading Accent 4" w:semiHidden="0" w:uiPriority="71" w:unhideWhenUsed="0"/>
-    <w:lsdException w:name="Colorful List Accent 4" w:semiHidden="0" w:uiPriority="72" w:unhideWhenUsed="0"/>
-    <w:lsdException w:name="Colorful Grid Accent 4" w:semiHidden="0" w:uiPriority="73" w:unhideWhenUsed="0"/>
-    <w:lsdException w:name="Light Shading Accent 5" w:semiHidden="0" w:uiPriority="60" w:unhideWhenUsed="0"/>
-    <w:lsdException w:name="Light List Accent 5" w:semiHidden="0" w:uiPriority="61" w:unhideWhenUsed="0"/>
-    <w:lsdException w:name="Light Grid Accent 5" w:semiHidden="0" w:uiPriority="62" w:unhideWhenUsed="0"/>
-    <w:lsdException w:name="Medium Shading 1 Accent 5" w:semiHidden="0" w:uiPriority="63" w:unhideWhenUsed="0"/>
-    <w:lsdException w:name="Medium Shading 2 Accent 5" w:semiHidden="0" w:uiPriority="64" w:unhideWhenUsed="0"/>
-    <w:lsdException w:name="Medium List 1 Accent 5" w:semiHidden="0" w:uiPriority="65" w:unhideWhenUsed="0"/>
-    <w:lsdException w:name="Medium List 2 Accent 5" w:semiHidden="0" w:uiPriority="66" w:unhideWhenUsed="0"/>
-    <w:lsdException w:name="Medium Grid 1 Accent 5" w:semiHidden="0" w:uiPriority="67" w:unhideWhenUsed="0"/>
-    <w:lsdException w:name="Medium Grid 2 Accent 5" w:semiHidden="0" w:uiPriority="68" w:unhideWhenUsed="0"/>
-    <w:lsdException w:name="Medium Grid 3 Accent 5" w:semiHidden="0" w:uiPriority="69" w:unhideWhenUsed="0"/>
-    <w:lsdException w:name="Dark List Accent 5" w:semiHidden="0" w:uiPriority="70" w:unhideWhenUsed="0"/>
-    <w:lsdException w:name="Colorful Shading Accent 5" w:semiHidden="0" w:uiPriority="71" w:unhideWhenUsed="0"/>
-    <w:lsdException w:name="Colorful List Accent 5" w:semiHidden="0" w:uiPriority="72" w:unhideWhenUsed="0"/>
-    <w:lsdException w:name="Colorful Grid Accent 5" w:semiHidden="0" w:uiPriority="73" w:unhideWhenUsed="0"/>
-    <w:lsdException w:name="Light Shading Accent 6" w:semiHidden="0" w:uiPriority="60" w:unhideWhenUsed="0"/>
-    <w:lsdException w:name="Light List Accent 6" w:semiHidden="0" w:uiPriority="61" w:unhideWhenUsed="0"/>
-    <w:lsdException w:name="Light Grid Accent 6" w:semiHidden="0" w:uiPriority="62" w:unhideWhenUsed="0"/>
-    <w:lsdException w:name="Medium Shading 1 Accent 6" w:semiHidden="0" w:uiPriority="63" w:unhideWhenUsed="0"/>
-    <w:lsdException w:name="Medium Shading 2 Accent 6" w:semiHidden="0" w:uiPriority="64" w:unhideWhenUsed="0"/>
-    <w:lsdException w:name="Medium List 1 Accent 6" w:semiHidden="0" w:uiPriority="65" w:unhideWhenUsed="0"/>
-    <w:lsdException w:name="Medium List 2 Accent 6" w:semiHidden="0" w:uiPriority="66" w:unhideWhenUsed="0"/>
-    <w:lsdException w:name="Medium Grid 1 Accent 6" w:semiHidden="0" w:uiPriority="67" w:unhideWhenUsed="0"/>
-    <w:lsdException w:name="Medium Grid 2 Accent 6" w:semiHidden="0" w:uiPriority="68" w:unhideWhenUsed="0"/>
-    <w:lsdException w:name="Medium Grid 3 Accent 6" w:semiHidden="0" w:uiPriority="69" w:unhideWhenUsed="0"/>
-    <w:lsdException w:name="Dark List Accent 6" w:semiHidden="0" w:uiPriority="70" w:unhideWhenUsed="0"/>
-    <w:lsdException w:name="Colorful Shading Accent 6" w:semiHidden="0" w:uiPriority="71" w:unhideWhenUsed="0"/>
-    <w:lsdException w:name="Colorful List Accent 6" w:semiHidden="0" w:uiPriority="72" w:unhideWhenUsed="0"/>
-    <w:lsdException w:name="Colorful Grid Accent 6" w:semiHidden="0" w:uiPriority="73" w:unhideWhenUsed="0"/>
-    <w:lsdException w:name="Subtle Emphasis" w:semiHidden="0" w:uiPriority="19" w:unhideWhenUsed="0" w:qFormat="1"/>
-    <w:lsdException w:name="Intense Emphasis" w:semiHidden="0" w:uiPriority="21" w:unhideWhenUsed="0" w:qFormat="1"/>
-    <w:lsdException w:name="Subtle Reference" w:semiHidden="0" w:uiPriority="31" w:unhideWhenUsed="0" w:qFormat="1"/>
-    <w:lsdException w:name="Intense Reference" w:semiHidden="0" w:uiPriority="32" w:unhideWhenUsed="0" w:qFormat="1"/>
-    <w:lsdException w:name="Book Title" w:semiHidden="0" w:uiPriority="33" w:unhideWhenUsed="0" w:qFormat="1"/>
-    <w:lsdException w:name="Bibliography" w:uiPriority="37"/>
-    <w:lsdException w:name="TOC Heading" w:uiPriority="39" w:qFormat="1"/>
+  <w:latentStyles w:defLockedState="0" w:defUIPriority="99" w:defSemiHidden="0" w:defUnhideWhenUsed="0" w:defQFormat="0" w:count="371">
+    <w:lsdException w:name="Normal" w:uiPriority="0" w:qFormat="1"/>
+    <w:lsdException w:name="heading 1" w:uiPriority="9" w:qFormat="1"/>
+    <w:lsdException w:name="heading 2" w:semiHidden="1" w:uiPriority="9" w:unhideWhenUsed="1" w:qFormat="1"/>
+    <w:lsdException w:name="heading 3" w:semiHidden="1" w:uiPriority="9" w:unhideWhenUsed="1" w:qFormat="1"/>
+    <w:lsdException w:name="heading 4" w:semiHidden="1" w:uiPriority="9" w:unhideWhenUsed="1" w:qFormat="1"/>
+    <w:lsdException w:name="heading 5" w:semiHidden="1" w:uiPriority="9" w:unhideWhenUsed="1" w:qFormat="1"/>
+    <w:lsdException w:name="heading 6" w:semiHidden="1" w:uiPriority="9" w:unhideWhenUsed="1" w:qFormat="1"/>
+    <w:lsdException w:name="heading 7" w:semiHidden="1" w:uiPriority="9" w:unhideWhenUsed="1" w:qFormat="1"/>
+    <w:lsdException w:name="heading 8" w:semiHidden="1" w:uiPriority="9" w:unhideWhenUsed="1" w:qFormat="1"/>
+    <w:lsdException w:name="heading 9" w:semiHidden="1" w:uiPriority="9" w:unhideWhenUsed="1" w:qFormat="1"/>
+    <w:lsdException w:name="index 1" w:semiHidden="1" w:unhideWhenUsed="1"/>
+    <w:lsdException w:name="index 2" w:semiHidden="1" w:unhideWhenUsed="1"/>
+    <w:lsdException w:name="index 3" w:semiHidden="1" w:unhideWhenUsed="1"/>
+    <w:lsdException w:name="index 4" w:semiHidden="1" w:unhideWhenUsed="1"/>
+    <w:lsdException w:name="index 5" w:semiHidden="1" w:unhideWhenUsed="1"/>
+    <w:lsdException w:name="index 6" w:semiHidden="1" w:unhideWhenUsed="1"/>
+    <w:lsdException w:name="index 7" w:semiHidden="1" w:unhideWhenUsed="1"/>
+    <w:lsdException w:name="index 8" w:semiHidden="1" w:unhideWhenUsed="1"/>
+    <w:lsdException w:name="index 9" w:semiHidden="1" w:unhideWhenUsed="1"/>
+    <w:lsdException w:name="toc 1" w:semiHidden="1" w:uiPriority="39" w:unhideWhenUsed="1"/>
+    <w:lsdException w:name="toc 2" w:semiHidden="1" w:uiPriority="39" w:unhideWhenUsed="1"/>
+    <w:lsdException w:name="toc 3" w:semiHidden="1" w:uiPriority="39" w:unhideWhenUsed="1"/>
+    <w:lsdException w:name="toc 4" w:semiHidden="1" w:uiPriority="39" w:unhideWhenUsed="1"/>
+    <w:lsdException w:name="toc 5" w:semiHidden="1" w:uiPriority="39" w:unhideWhenUsed="1"/>
+    <w:lsdException w:name="toc 6" w:semiHidden="1" w:uiPriority="39" w:unhideWhenUsed="1"/>
+    <w:lsdException w:name="toc 7" w:semiHidden="1" w:uiPriority="39" w:unhideWhenUsed="1"/>
+    <w:lsdException w:name="toc 8" w:semiHidden="1" w:uiPriority="39" w:unhideWhenUsed="1"/>
+    <w:lsdException w:name="toc 9" w:semiHidden="1" w:uiPriority="39" w:unhideWhenUsed="1"/>
+    <w:lsdException w:name="Normal Indent" w:semiHidden="1" w:unhideWhenUsed="1"/>
+    <w:lsdException w:name="footnote text" w:semiHidden="1" w:unhideWhenUsed="1"/>
+    <w:lsdException w:name="annotation text" w:semiHidden="1" w:unhideWhenUsed="1"/>
+    <w:lsdException w:name="header" w:semiHidden="1" w:unhideWhenUsed="1"/>
+    <w:lsdException w:name="footer" w:semiHidden="1" w:unhideWhenUsed="1"/>
+    <w:lsdException w:name="index heading" w:semiHidden="1" w:unhideWhenUsed="1"/>
+    <w:lsdException w:name="caption" w:semiHidden="1" w:uiPriority="35" w:unhideWhenUsed="1" w:qFormat="1"/>
+    <w:lsdException w:name="table of figures" w:semiHidden="1" w:unhideWhenUsed="1"/>
+    <w:lsdException w:name="envelope address" w:semiHidden="1" w:unhideWhenUsed="1"/>
+    <w:lsdException w:name="envelope return" w:semiHidden="1" w:unhideWhenUsed="1"/>
+    <w:lsdException w:name="footnote reference" w:semiHidden="1" w:unhideWhenUsed="1"/>
+    <w:lsdException w:name="annotation reference" w:semiHidden="1" w:unhideWhenUsed="1"/>
+    <w:lsdException w:name="line number" w:semiHidden="1" w:unhideWhenUsed="1"/>
+    <w:lsdException w:name="page number" w:semiHidden="1" w:unhideWhenUsed="1"/>
+    <w:lsdException w:name="endnote reference" w:semiHidden="1" w:unhideWhenUsed="1"/>
+    <w:lsdException w:name="endnote text" w:semiHidden="1" w:unhideWhenUsed="1"/>
+    <w:lsdException w:name="table of authorities" w:semiHidden="1" w:unhideWhenUsed="1"/>
+    <w:lsdException w:name="macro" w:semiHidden="1" w:unhideWhenUsed="1"/>
+    <w:lsdException w:name="toa heading" w:semiHidden="1" w:unhideWhenUsed="1"/>
+    <w:lsdException w:name="List" w:semiHidden="1" w:unhideWhenUsed="1"/>
+    <w:lsdException w:name="List Bullet" w:semiHidden="1" w:unhideWhenUsed="1"/>
+    <w:lsdException w:name="List Number" w:semiHidden="1" w:unhideWhenUsed="1"/>
+    <w:lsdException w:name="List 2" w:semiHidden="1" w:unhideWhenUsed="1"/>
+    <w:lsdException w:name="List 3" w:semiHidden="1" w:unhideWhenUsed="1"/>
+    <w:lsdException w:name="List 4" w:semiHidden="1" w:unhideWhenUsed="1"/>
+    <w:lsdException w:name="List 5" w:semiHidden="1" w:unhideWhenUsed="1"/>
+    <w:lsdException w:name="List Bullet 2" w:semiHidden="1" w:unhideWhenUsed="1"/>
+    <w:lsdException w:name="List Bullet 3" w:semiHidden="1" w:unhideWhenUsed="1"/>
+    <w:lsdException w:name="List Bullet 4" w:semiHidden="1" w:unhideWhenUsed="1"/>
+    <w:lsdException w:name="List Bullet 5" w:semiHidden="1" w:unhideWhenUsed="1"/>
+    <w:lsdException w:name="List Number 2" w:semiHidden="1" w:unhideWhenUsed="1"/>
+    <w:lsdException w:name="List Number 3" w:semiHidden="1" w:unhideWhenUsed="1"/>
+    <w:lsdException w:name="List Number 4" w:semiHidden="1" w:unhideWhenUsed="1"/>
+    <w:lsdException w:name="List Number 5" w:semiHidden="1" w:unhideWhenUsed="1"/>
+    <w:lsdException w:name="Title" w:uiPriority="10" w:qFormat="1"/>
+    <w:lsdException w:name="Closing" w:semiHidden="1" w:unhideWhenUsed="1"/>
+    <w:lsdException w:name="Signature" w:semiHidden="1" w:unhideWhenUsed="1"/>
+    <w:lsdException w:name="Default Paragraph Font" w:semiHidden="1" w:uiPriority="1" w:unhideWhenUsed="1"/>
+    <w:lsdException w:name="Body Text" w:semiHidden="1" w:unhideWhenUsed="1"/>
+    <w:lsdException w:name="Body Text Indent" w:semiHidden="1" w:unhideWhenUsed="1"/>
+    <w:lsdException w:name="List Continue" w:semiHidden="1" w:unhideWhenUsed="1"/>
+    <w:lsdException w:name="List Continue 2" w:semiHidden="1" w:unhideWhenUsed="1"/>
+    <w:lsdException w:name="List Continue 3" w:semiHidden="1" w:unhideWhenUsed="1"/>
+    <w:lsdException w:name="List Continue 4" w:semiHidden="1" w:unhideWhenUsed="1"/>
+    <w:lsdException w:name="List Continue 5" w:semiHidden="1" w:unhideWhenUsed="1"/>
+    <w:lsdException w:name="Message Header" w:semiHidden="1" w:unhideWhenUsed="1"/>
+    <w:lsdException w:name="Subtitle" w:uiPriority="11" w:qFormat="1"/>
+    <w:lsdException w:name="Salutation" w:semiHidden="1" w:unhideWhenUsed="1"/>
+    <w:lsdException w:name="Date" w:semiHidden="1" w:unhideWhenUsed="1"/>
+    <w:lsdException w:name="Body Text First Indent" w:semiHidden="1" w:unhideWhenUsed="1"/>
+    <w:lsdException w:name="Body Text First Indent 2" w:semiHidden="1" w:unhideWhenUsed="1"/>
+    <w:lsdException w:name="Note Heading" w:semiHidden="1" w:unhideWhenUsed="1"/>
+    <w:lsdException w:name="Body Text 2" w:semiHidden="1" w:unhideWhenUsed="1"/>
+    <w:lsdException w:name="Body Text 3" w:semiHidden="1" w:unhideWhenUsed="1"/>
+    <w:lsdException w:name="Body Text Indent 2" w:semiHidden="1" w:unhideWhenUsed="1"/>
+    <w:lsdException w:name="Body Text Indent 3" w:semiHidden="1" w:unhideWhenUsed="1"/>
+    <w:lsdException w:name="Block Text" w:semiHidden="1" w:unhideWhenUsed="1"/>
+    <w:lsdException w:name="Hyperlink" w:semiHidden="1" w:unhideWhenUsed="1"/>
+    <w:lsdException w:name="FollowedHyperlink" w:semiHidden="1" w:unhideWhenUsed="1"/>
+    <w:lsdException w:name="Strong" w:uiPriority="22" w:qFormat="1"/>
+    <w:lsdException w:name="Emphasis" w:uiPriority="20" w:qFormat="1"/>
+    <w:lsdException w:name="Document Map" w:semiHidden="1" w:unhideWhenUsed="1"/>
+    <w:lsdException w:name="Plain Text" w:semiHidden="1" w:unhideWhenUsed="1"/>
+    <w:lsdException w:name="E-mail Signature" w:semiHidden="1" w:unhideWhenUsed="1"/>
+    <w:lsdException w:name="HTML Top of Form" w:semiHidden="1" w:unhideWhenUsed="1"/>
+    <w:lsdException w:name="HTML Bottom of Form" w:semiHidden="1" w:unhideWhenUsed="1"/>
+    <w:lsdException w:name="Normal (Web)" w:semiHidden="1" w:unhideWhenUsed="1"/>
+    <w:lsdException w:name="HTML Acronym" w:semiHidden="1" w:unhideWhenUsed="1"/>
+    <w:lsdException w:name="HTML Address" w:semiHidden="1" w:unhideWhenUsed="1"/>
+    <w:lsdException w:name="HTML Cite" w:semiHidden="1" w:unhideWhenUsed="1"/>
+    <w:lsdException w:name="HTML Code" w:semiHidden="1" w:unhideWhenUsed="1"/>
+    <w:lsdException w:name="HTML Definition" w:semiHidden="1" w:unhideWhenUsed="1"/>
+    <w:lsdException w:name="HTML Keyboard" w:semiHidden="1" w:unhideWhenUsed="1"/>
+    <w:lsdException w:name="HTML Preformatted" w:semiHidden="1" w:unhideWhenUsed="1"/>
+    <w:lsdException w:name="HTML Sample" w:semiHidden="1" w:unhideWhenUsed="1"/>
+    <w:lsdException w:name="HTML Typewriter" w:semiHidden="1" w:unhideWhenUsed="1"/>
+    <w:lsdException w:name="HTML Variable" w:semiHidden="1" w:unhideWhenUsed="1"/>
+    <w:lsdException w:name="Normal Table" w:semiHidden="1" w:unhideWhenUsed="1"/>
+    <w:lsdException w:name="annotation subject" w:semiHidden="1" w:unhideWhenUsed="1"/>
+    <w:lsdException w:name="No List" w:semiHidden="1" w:unhideWhenUsed="1"/>
+    <w:lsdException w:name="Outline List 1" w:semiHidden="1" w:unhideWhenUsed="1"/>
+    <w:lsdException w:name="Outline List 2" w:semiHidden="1" w:unhideWhenUsed="1"/>
+    <w:lsdException w:name="Outline List 3" w:semiHidden="1" w:unhideWhenUsed="1"/>
+    <w:lsdException w:name="Table Simple 1" w:semiHidden="1" w:unhideWhenUsed="1"/>
+    <w:lsdException w:name="Table Simple 2" w:semiHidden="1" w:unhideWhenUsed="1"/>
+    <w:lsdException w:name="Table Simple 3" w:semiHidden="1" w:unhideWhenUsed="1"/>
+    <w:lsdException w:name="Table Classic 1" w:semiHidden="1" w:unhideWhenUsed="1"/>
+    <w:lsdException w:name="Table Classic 2" w:semiHidden="1" w:unhideWhenUsed="1"/>
+    <w:lsdException w:name="Table Classic 3" w:semiHidden="1" w:unhideWhenUsed="1"/>
+    <w:lsdException w:name="Table Classic 4" w:semiHidden="1" w:unhideWhenUsed="1"/>
+    <w:lsdException w:name="Table Colorful 1" w:semiHidden="1" w:unhideWhenUsed="1"/>
+    <w:lsdException w:name="Table Colorful 2" w:semiHidden="1" w:unhideWhenUsed="1"/>
+    <w:lsdException w:name="Table Colorful 3" w:semiHidden="1" w:unhideWhenUsed="1"/>
+    <w:lsdException w:name="Table Columns 1" w:semiHidden="1" w:unhideWhenUsed="1"/>
+    <w:lsdException w:name="Table Columns 2" w:semiHidden="1" w:unhideWhenUsed="1"/>
+    <w:lsdException w:name="Table Columns 3" w:semiHidden="1" w:unhideWhenUsed="1"/>
+    <w:lsdException w:name="Table Columns 4" w:semiHidden="1" w:unhideWhenUsed="1"/>
+    <w:lsdException w:name="Table Columns 5" w:semiHidden="1" w:unhideWhenUsed="1"/>
+    <w:lsdException w:name="Table Grid 1" w:semiHidden="1" w:unhideWhenUsed="1"/>
+    <w:lsdException w:name="Table Grid 2" w:semiHidden="1" w:unhideWhenUsed="1"/>
+    <w:lsdException w:name="Table Grid 3" w:semiHidden="1" w:unhideWhenUsed="1"/>
+    <w:lsdException w:name="Table Grid 4" w:semiHidden="1" w:unhideWhenUsed="1"/>
+    <w:lsdException w:name="Table Grid 5" w:semiHidden="1" w:unhideWhenUsed="1"/>
+    <w:lsdException w:name="Table Grid 6" w:semiHidden="1" w:unhideWhenUsed="1"/>
+    <w:lsdException w:name="Table Grid 7" w:semiHidden="1" w:unhideWhenUsed="1"/>
+    <w:lsdException w:name="Table Grid 8" w:semiHidden="1" w:unhideWhenUsed="1"/>
+    <w:lsdException w:name="Table List 1" w:semiHidden="1" w:unhideWhenUsed="1"/>
+    <w:lsdException w:name="Table List 2" w:semiHidden="1" w:unhideWhenUsed="1"/>
+    <w:lsdException w:name="Table List 3" w:semiHidden="1" w:unhideWhenUsed="1"/>
+    <w:lsdException w:name="Table List 4" w:semiHidden="1" w:unhideWhenUsed="1"/>
+    <w:lsdException w:name="Table List 5" w:semiHidden="1" w:unhideWhenUsed="1"/>
+    <w:lsdException w:name="Table List 6" w:semiHidden="1" w:unhideWhenUsed="1"/>
+    <w:lsdException w:name="Table List 7" w:semiHidden="1" w:unhideWhenUsed="1"/>
+    <w:lsdException w:name="Table List 8" w:semiHidden="1" w:unhideWhenUsed="1"/>
+    <w:lsdException w:name="Table 3D effects 1" w:semiHidden="1" w:unhideWhenUsed="1"/>
+    <w:lsdException w:name="Table 3D effects 2" w:semiHidden="1" w:unhideWhenUsed="1"/>
+    <w:lsdException w:name="Table 3D effects 3" w:semiHidden="1" w:unhideWhenUsed="1"/>
+    <w:lsdException w:name="Table Contemporary" w:semiHidden="1" w:unhideWhenUsed="1"/>
+    <w:lsdException w:name="Table Elegant" w:semiHidden="1" w:unhideWhenUsed="1"/>
+    <w:lsdException w:name="Table Professional" w:semiHidden="1" w:unhideWhenUsed="1"/>
+    <w:lsdException w:name="Table Subtle 1" w:semiHidden="1" w:unhideWhenUsed="1"/>
+    <w:lsdException w:name="Table Subtle 2" w:semiHidden="1" w:unhideWhenUsed="1"/>
+    <w:lsdException w:name="Table Web 1" w:semiHidden="1" w:unhideWhenUsed="1"/>
+    <w:lsdException w:name="Table Web 2" w:semiHidden="1" w:unhideWhenUsed="1"/>
+    <w:lsdException w:name="Table Web 3" w:semiHidden="1" w:unhideWhenUsed="1"/>
+    <w:lsdException w:name="Balloon Text" w:semiHidden="1" w:unhideWhenUsed="1"/>
+    <w:lsdException w:name="Table Grid" w:uiPriority="39"/>
+    <w:lsdException w:name="Table Theme" w:semiHidden="1" w:unhideWhenUsed="1"/>
+    <w:lsdException w:name="Placeholder Text" w:semiHidden="1"/>
+    <w:lsdException w:name="No Spacing" w:uiPriority="1" w:qFormat="1"/>
+    <w:lsdException w:name="Light Shading" w:uiPriority="60"/>
+    <w:lsdException w:name="Light List" w:uiPriority="61"/>
+    <w:lsdException w:name="Light Grid" w:uiPriority="62"/>
+    <w:lsdException w:name="Medium Shading 1" w:uiPriority="63"/>
+    <w:lsdException w:name="Medium Shading 2" w:uiPriority="64"/>
+    <w:lsdException w:name="Medium List 1" w:uiPriority="65"/>
+    <w:lsdException w:name="Medium List 2" w:uiPriority="66"/>
+    <w:lsdException w:name="Medium Grid 1" w:uiPriority="67"/>
+    <w:lsdException w:name="Medium Grid 2" w:uiPriority="68"/>
+    <w:lsdException w:name="Medium Grid 3" w:uiPriority="69"/>
+    <w:lsdException w:name="Dark List" w:uiPriority="70"/>
+    <w:lsdException w:name="Colorful Shading" w:uiPriority="71"/>
+    <w:lsdException w:name="Colorful List" w:uiPriority="72"/>
+    <w:lsdException w:name="Colorful Grid" w:uiPriority="73"/>
+    <w:lsdException w:name="Light Shading Accent 1" w:uiPriority="60"/>
+    <w:lsdException w:name="Light List Accent 1" w:uiPriority="61"/>
+    <w:lsdException w:name="Light Grid Accent 1" w:uiPriority="62"/>
+    <w:lsdException w:name="Medium Shading 1 Accent 1" w:uiPriority="63"/>
+    <w:lsdException w:name="Medium Shading 2 Accent 1" w:uiPriority="64"/>
+    <w:lsdException w:name="Medium List 1 Accent 1" w:uiPriority="65"/>
+    <w:lsdException w:name="Revision" w:semiHidden="1"/>
+    <w:lsdException w:name="List Paragraph" w:uiPriority="34" w:qFormat="1"/>
+    <w:lsdException w:name="Quote" w:uiPriority="29" w:qFormat="1"/>
+    <w:lsdException w:name="Intense Quote" w:uiPriority="30" w:qFormat="1"/>
+    <w:lsdException w:name="Medium List 2 Accent 1" w:uiPriority="66"/>
+    <w:lsdException w:name="Medium Grid 1 Accent 1" w:uiPriority="67"/>
+    <w:lsdException w:name="Medium Grid 2 Accent 1" w:uiPriority="68"/>
+    <w:lsdException w:name="Medium Grid 3 Accent 1" w:uiPriority="69"/>
+    <w:lsdException w:name="Dark List Accent 1" w:uiPriority="70"/>
+    <w:lsdException w:name="Colorful Shading Accent 1" w:uiPriority="71"/>
+    <w:lsdException w:name="Colorful List Accent 1" w:uiPriority="72"/>
+    <w:lsdException w:name="Colorful Grid Accent 1" w:uiPriority="73"/>
+    <w:lsdException w:name="Light Shading Accent 2" w:uiPriority="60"/>
+    <w:lsdException w:name="Light List Accent 2" w:uiPriority="61"/>
+    <w:lsdException w:name="Light Grid Accent 2" w:uiPriority="62"/>
+    <w:lsdException w:name="Medium Shading 1 Accent 2" w:uiPriority="63"/>
+    <w:lsdException w:name="Medium Shading 2 Accent 2" w:uiPriority="64"/>
+    <w:lsdException w:name="Medium List 1 Accent 2" w:uiPriority="65"/>
+    <w:lsdException w:name="Medium List 2 Accent 2" w:uiPriority="66"/>
+    <w:lsdException w:name="Medium Grid 1 Accent 2" w:uiPriority="67"/>
+    <w:lsdException w:name="Medium Grid 2 Accent 2" w:uiPriority="68"/>
+    <w:lsdException w:name="Medium Grid 3 Accent 2" w:uiPriority="69"/>
+    <w:lsdException w:name="Dark List Accent 2" w:uiPriority="70"/>
+    <w:lsdException w:name="Colorful Shading Accent 2" w:uiPriority="71"/>
+    <w:lsdException w:name="Colorful List Accent 2" w:uiPriority="72"/>
+    <w:lsdException w:name="Colorful Grid Accent 2" w:uiPriority="73"/>
+    <w:lsdException w:name="Light Shading Accent 3" w:uiPriority="60"/>
+    <w:lsdException w:name="Light List Accent 3" w:uiPriority="61"/>
+    <w:lsdException w:name="Light Grid Accent 3" w:uiPriority="62"/>
+    <w:lsdException w:name="Medium Shading 1 Accent 3" w:uiPriority="63"/>
+    <w:lsdException w:name="Medium Shading 2 Accent 3" w:uiPriority="64"/>
+    <w:lsdException w:name="Medium List 1 Accent 3" w:uiPriority="65"/>
+    <w:lsdException w:name="Medium List 2 Accent 3" w:uiPriority="66"/>
+    <w:lsdException w:name="Medium Grid 1 Accent 3" w:uiPriority="67"/>
+    <w:lsdException w:name="Medium Grid 2 Accent 3" w:uiPriority="68"/>
+    <w:lsdException w:name="Medium Grid 3 Accent 3" w:uiPriority="69"/>
+    <w:lsdException w:name="Dark List Accent 3" w:uiPriority="70"/>
+    <w:lsdException w:name="Colorful Shading Accent 3" w:uiPriority="71"/>
+    <w:lsdException w:name="Colorful List Accent 3" w:uiPriority="72"/>
+    <w:lsdException w:name="Colorful Grid Accent 3" w:uiPriority="73"/>
+    <w:lsdException w:name="Light Shading Accent 4" w:uiPriority="60"/>
+    <w:lsdException w:name="Light List Accent 4" w:uiPriority="61"/>
+    <w:lsdException w:name="Light Grid Accent 4" w:uiPriority="62"/>
+    <w:lsdException w:name="Medium Shading 1 Accent 4" w:uiPriority="63"/>
+    <w:lsdException w:name="Medium Shading 2 Accent 4" w:uiPriority="64"/>
+    <w:lsdException w:name="Medium List 1 Accent 4" w:uiPriority="65"/>
+    <w:lsdException w:name="Medium List 2 Accent 4" w:uiPriority="66"/>
+    <w:lsdException w:name="Medium Grid 1 Accent 4" w:uiPriority="67"/>
+    <w:lsdException w:name="Medium Grid 2 Accent 4" w:uiPriority="68"/>
+    <w:lsdException w:name="Medium Grid 3 Accent 4" w:uiPriority="69"/>
+    <w:lsdException w:name="Dark List Accent 4" w:uiPriority="70"/>
+    <w:lsdException w:name="Colorful Shading Accent 4" w:uiPriority="71"/>
+    <w:lsdException w:name="Colorful List Accent 4" w:uiPriority="72"/>
+    <w:lsdException w:name="Colorful Grid Accent 4" w:uiPriority="73"/>
+    <w:lsdException w:name="Light Shading Accent 5" w:uiPriority="60"/>
+    <w:lsdException w:name="Light List Accent 5" w:uiPriority="61"/>
+    <w:lsdException w:name="Light Grid Accent 5" w:uiPriority="62"/>
+    <w:lsdException w:name="Medium Shading 1 Accent 5" w:uiPriority="63"/>
+    <w:lsdException w:name="Medium Shading 2 Accent 5" w:uiPriority="64"/>
+    <w:lsdException w:name="Medium List 1 Accent 5" w:uiPriority="65"/>
+    <w:lsdException w:name="Medium List 2 Accent 5" w:uiPriority="66"/>
+    <w:lsdException w:name="Medium Grid 1 Accent 5" w:uiPriority="67"/>
+    <w:lsdException w:name="Medium Grid 2 Accent 5" w:uiPriority="68"/>
+    <w:lsdException w:name="Medium Grid 3 Accent 5" w:uiPriority="69"/>
+    <w:lsdException w:name="Dark List Accent 5" w:uiPriority="70"/>
+    <w:lsdException w:name="Colorful Shading Accent 5" w:uiPriority="71"/>
+    <w:lsdException w:name="Colorful List Accent 5" w:uiPriority="72"/>
+    <w:lsdException w:name="Colorful Grid Accent 5" w:uiPriority="73"/>
+    <w:lsdException w:name="Light Shading Accent 6" w:uiPriority="60"/>
+    <w:lsdException w:name="Light List Accent 6" w:uiPriority="61"/>
+    <w:lsdException w:name="Light Grid Accent 6" w:uiPriority="62"/>
+    <w:lsdException w:name="Medium Shading 1 Accent 6" w:uiPriority="63"/>
+    <w:lsdException w:name="Medium Shading 2 Accent 6" w:uiPriority="64"/>
+    <w:lsdException w:name="Medium List 1 Accent 6" w:uiPriority="65"/>
+    <w:lsdException w:name="Medium List 2 Accent 6" w:uiPriority="66"/>
+    <w:lsdException w:name="Medium Grid 1 Accent 6" w:uiPriority="67"/>
+    <w:lsdException w:name="Medium Grid 2 Accent 6" w:uiPriority="68"/>
+    <w:lsdException w:name="Medium Grid 3 Accent 6" w:uiPriority="69"/>
+    <w:lsdException w:name="Dark List Accent 6" w:uiPriority="70"/>
+    <w:lsdException w:name="Colorful Shading Accent 6" w:uiPriority="71"/>
+    <w:lsdException w:name="Colorful List Accent 6" w:uiPriority="72"/>
+    <w:lsdException w:name="Colorful Grid Accent 6" w:uiPriority="73"/>
+    <w:lsdException w:name="Subtle Emphasis" w:uiPriority="19" w:qFormat="1"/>
+    <w:lsdException w:name="Intense Emphasis" w:uiPriority="21" w:qFormat="1"/>
+    <w:lsdException w:name="Subtle Reference" w:uiPriority="31" w:qFormat="1"/>
+    <w:lsdException w:name="Intense Reference" w:uiPriority="32" w:qFormat="1"/>
+    <w:lsdException w:name="Book Title" w:uiPriority="33" w:qFormat="1"/>
+    <w:lsdException w:name="Bibliography" w:semiHidden="1" w:uiPriority="37" w:unhideWhenUsed="1"/>
+    <w:lsdException w:name="TOC Heading" w:semiHidden="1" w:uiPriority="39" w:unhideWhenUsed="1" w:qFormat="1"/>
+    <w:lsdException w:name="Plain Table 1" w:uiPriority="41"/>
+    <w:lsdException w:name="Plain Table 2" w:uiPriority="42"/>
+    <w:lsdException w:name="Plain Table 3" w:uiPriority="43"/>
+    <w:lsdException w:name="Plain Table 4" w:uiPriority="44"/>
+    <w:lsdException w:name="Plain Table 5" w:uiPriority="45"/>
+    <w:lsdException w:name="Grid Table Light" w:uiPriority="40"/>
+    <w:lsdException w:name="Grid Table 1 Light" w:uiPriority="46"/>
+    <w:lsdException w:name="Grid Table 2" w:uiPriority="47"/>
+    <w:lsdException w:name="Grid Table 3" w:uiPriority="48"/>
+    <w:lsdException w:name="Grid Table 4" w:uiPriority="49"/>
+    <w:lsdException w:name="Grid Table 5 Dark" w:uiPriority="50"/>
+    <w:lsdException w:name="Grid Table 6 Colorful" w:uiPriority="51"/>
+    <w:lsdException w:name="Grid Table 7 Colorful" w:uiPriority="52"/>
+    <w:lsdException w:name="Grid Table 1 Light Accent 1" w:uiPriority="46"/>
+    <w:lsdException w:name="Grid Table 2 Accent 1" w:uiPriority="47"/>
+    <w:lsdException w:name="Grid Table 3 Accent 1" w:uiPriority="48"/>
+    <w:lsdException w:name="Grid Table 4 Accent 1" w:uiPriority="49"/>
+    <w:lsdException w:name="Grid Table 5 Dark Accent 1" w:uiPriority="50"/>
+    <w:lsdException w:name="Grid Table 6 Colorful Accent 1" w:uiPriority="51"/>
+    <w:lsdException w:name="Grid Table 7 Colorful Accent 1" w:uiPriority="52"/>
+    <w:lsdException w:name="Grid Table 1 Light Accent 2" w:uiPriority="46"/>
+    <w:lsdException w:name="Grid Table 2 Accent 2" w:uiPriority="47"/>
+    <w:lsdException w:name="Grid Table 3 Accent 2" w:uiPriority="48"/>
+    <w:lsdException w:name="Grid Table 4 Accent 2" w:uiPriority="49"/>
+    <w:lsdException w:name="Grid Table 5 Dark Accent 2" w:uiPriority="50"/>
+    <w:lsdException w:name="Grid Table 6 Colorful Accent 2" w:uiPriority="51"/>
+    <w:lsdException w:name="Grid Table 7 Colorful Accent 2" w:uiPriority="52"/>
+    <w:lsdException w:name="Grid Table 1 Light Accent 3" w:uiPriority="46"/>
+    <w:lsdException w:name="Grid Table 2 Accent 3" w:uiPriority="47"/>
+    <w:lsdException w:name="Grid Table 3 Accent 3" w:uiPriority="48"/>
+    <w:lsdException w:name="Grid Table 4 Accent 3" w:uiPriority="49"/>
+    <w:lsdException w:name="Grid Table 5 Dark Accent 3" w:uiPriority="50"/>
+    <w:lsdException w:name="Grid Table 6 Colorful Accent 3" w:uiPriority="51"/>
+    <w:lsdException w:name="Grid Table 7 Colorful Accent 3" w:uiPriority="52"/>
+    <w:lsdException w:name="Grid Table 1 Light Accent 4" w:uiPriority="46"/>
+    <w:lsdException w:name="Grid Table 2 Accent 4" w:uiPriority="47"/>
+    <w:lsdException w:name="Grid Table 3 Accent 4" w:uiPriority="48"/>
+    <w:lsdException w:name="Grid Table 4 Accent 4" w:uiPriority="49"/>
+    <w:lsdException w:name="Grid Table 5 Dark Accent 4" w:uiPriority="50"/>
+    <w:lsdException w:name="Grid Table 6 Colorful Accent 4" w:uiPriority="51"/>
+    <w:lsdException w:name="Grid Table 7 Colorful Accent 4" w:uiPriority="52"/>
+    <w:lsdException w:name="Grid Table 1 Light Accent 5" w:uiPriority="46"/>
+    <w:lsdException w:name="Grid Table 2 Accent 5" w:uiPriority="47"/>
+    <w:lsdException w:name="Grid Table 3 Accent 5" w:uiPriority="48"/>
+    <w:lsdException w:name="Grid Table 4 Accent 5" w:uiPriority="49"/>
+    <w:lsdException w:name="Grid Table 5 Dark Accent 5" w:uiPriority="50"/>
+    <w:lsdException w:name="Grid Table 6 Colorful Accent 5" w:uiPriority="51"/>
+    <w:lsdException w:name="Grid Table 7 Colorful Accent 5" w:uiPriority="52"/>
+    <w:lsdException w:name="Grid Table 1 Light Accent 6" w:uiPriority="46"/>
+    <w:lsdException w:name="Grid Table 2 Accent 6" w:uiPriority="47"/>
+    <w:lsdException w:name="Grid Table 3 Accent 6" w:uiPriority="48"/>
+    <w:lsdException w:name="Grid Table 4 Accent 6" w:uiPriority="49"/>
+    <w:lsdException w:name="Grid Table 5 Dark Accent 6" w:uiPriority="50"/>
+    <w:lsdException w:name="Grid Table 6 Colorful Accent 6" w:uiPriority="51"/>
+    <w:lsdException w:name="Grid Table 7 Colorful Accent 6" w:uiPriority="52"/>
+    <w:lsdException w:name="List Table 1 Light" w:uiPriority="46"/>
+    <w:lsdException w:name="List Table 2" w:uiPriority="47"/>
+    <w:lsdException w:name="List Table 3" w:uiPriority="48"/>
+    <w:lsdException w:name="List Table 4" w:uiPriority="49"/>
+    <w:lsdException w:name="List Table 5 Dark" w:uiPriority="50"/>
+    <w:lsdException w:name="List Table 6 Colorful" w:uiPriority="51"/>
+    <w:lsdException w:name="List Table 7 Colorful" w:uiPriority="52"/>
+    <w:lsdException w:name="List Table 1 Light Accent 1" w:uiPriority="46"/>
+    <w:lsdException w:name="List Table 2 Accent 1" w:uiPriority="47"/>
+    <w:lsdException w:name="List Table 3 Accent 1" w:uiPriority="48"/>
+    <w:lsdException w:name="List Table 4 Accent 1" w:uiPriority="49"/>
+    <w:lsdException w:name="List Table 5 Dark Accent 1" w:uiPriority="50"/>
+    <w:lsdException w:name="List Table 6 Colorful Accent 1" w:uiPriority="51"/>
+    <w:lsdException w:name="List Table 7 Colorful Accent 1" w:uiPriority="52"/>
+    <w:lsdException w:name="List Table 1 Light Accent 2" w:uiPriority="46"/>
+    <w:lsdException w:name="List Table 2 Accent 2" w:uiPriority="47"/>
+    <w:lsdException w:name="List Table 3 Accent 2" w:uiPriority="48"/>
+    <w:lsdException w:name="List Table 4 Accent 2" w:uiPriority="49"/>
+    <w:lsdException w:name="List Table 5 Dark Accent 2" w:uiPriority="50"/>
+    <w:lsdException w:name="List Table 6 Colorful Accent 2" w:uiPriority="51"/>
+    <w:lsdException w:name="List Table 7 Colorful Accent 2" w:uiPriority="52"/>
+    <w:lsdException w:name="List Table 1 Light Accent 3" w:uiPriority="46"/>
+    <w:lsdException w:name="List Table 2 Accent 3" w:uiPriority="47"/>
+    <w:lsdException w:name="List Table 3 Accent 3" w:uiPriority="48"/>
+    <w:lsdException w:name="List Table 4 Accent 3" w:uiPriority="49"/>
+    <w:lsdException w:name="List Table 5 Dark Accent 3" w:uiPriority="50"/>
+    <w:lsdException w:name="List Table 6 Colorful Accent 3" w:uiPriority="51"/>
+    <w:lsdException w:name="List Table 7 Colorful Accent 3" w:uiPriority="52"/>
+    <w:lsdException w:name="List Table 1 Light Accent 4" w:uiPriority="46"/>
+    <w:lsdException w:name="List Table 2 Accent 4" w:uiPriority="47"/>
+    <w:lsdException w:name="List Table 3 Accent 4" w:uiPriority="48"/>
+    <w:lsdException w:name="List Table 4 Accent 4" w:uiPriority="49"/>
+    <w:lsdException w:name="List Table 5 Dark Accent 4" w:uiPriority="50"/>
+    <w:lsdException w:name="List Table 6 Colorful Accent 4" w:uiPriority="51"/>
+    <w:lsdException w:name="List Table 7 Colorful Accent 4" w:uiPriority="52"/>
+    <w:lsdException w:name="List Table 1 Light Accent 5" w:uiPriority="46"/>
+    <w:lsdException w:name="List Table 2 Accent 5" w:uiPriority="47"/>
+    <w:lsdException w:name="List Table 3 Accent 5" w:uiPriority="48"/>
+    <w:lsdException w:name="List Table 4 Accent 5" w:uiPriority="49"/>
+    <w:lsdException w:name="List Table 5 Dark Accent 5" w:uiPriority="50"/>
+    <w:lsdException w:name="List Table 6 Colorful Accent 5" w:uiPriority="51"/>
+    <w:lsdException w:name="List Table 7 Colorful Accent 5" w:uiPriority="52"/>
+    <w:lsdException w:name="List Table 1 Light Accent 6" w:uiPriority="46"/>
+    <w:lsdException w:name="List Table 2 Accent 6" w:uiPriority="47"/>
+    <w:lsdException w:name="List Table 3 Accent 6" w:uiPriority="48"/>
+    <w:lsdException w:name="List Table 4 Accent 6" w:uiPriority="49"/>
+    <w:lsdException w:name="List Table 5 Dark Accent 6" w:uiPriority="50"/>
+    <w:lsdException w:name="List Table 6 Colorful Accent 6" w:uiPriority="51"/>
+    <w:lsdException w:name="List Table 7 Colorful Accent 6" w:uiPriority="52"/>
   </w:latentStyles>
   <w:style w:type="paragraph" w:default="1" w:styleId="Standaard">
     <w:name w:val="Normal"/>
@@ -17609,556 +15150,72 @@
       <w:szCs w:val="16"/>
     </w:rPr>
   </w:style>
-</w:styles>
-</file>
-
-<file path=word/stylesWithEffects.xml><?xml version="1.0" encoding="utf-8"?>
-<w:styles xmlns:wpc="http://schemas.microsoft.com/office/word/2010/wordprocessingCanvas" xmlns:mc="http://schemas.openxmlformats.org/markup-compatibility/2006" xmlns:o="urn:schemas-microsoft-com:office:office" xmlns:r="http://schemas.openxmlformats.org/officeDocument/2006/relationships" xmlns:m="http://schemas.openxmlformats.org/officeDocument/2006/math" xmlns:v="urn:schemas-microsoft-com:vml" xmlns:wp14="http://schemas.microsoft.com/office/word/2010/wordprocessingDrawing" xmlns:wp="http://schemas.openxmlformats.org/drawingml/2006/wordprocessingDrawing" xmlns:w10="urn:schemas-microsoft-com:office:word" xmlns:w="http://schemas.openxmlformats.org/wordprocessingml/2006/main" xmlns:w14="http://schemas.microsoft.com/office/word/2010/wordml" xmlns:wpg="http://schemas.microsoft.com/office/word/2010/wordprocessingGroup" xmlns:wpi="http://schemas.microsoft.com/office/word/2010/wordprocessingInk" xmlns:wne="http://schemas.microsoft.com/office/word/2006/wordml" xmlns:wps="http://schemas.microsoft.com/office/word/2010/wordprocessingShape" mc:Ignorable="w14 wp14">
-  <w:docDefaults>
-    <w:rPrDefault>
-      <w:rPr>
-        <w:rFonts w:ascii="Arial" w:eastAsia="Arial" w:hAnsi="Arial" w:cs="Arial"/>
-        <w:color w:val="000000"/>
-        <w:sz w:val="22"/>
-        <w:szCs w:val="22"/>
-        <w:lang w:val="nl-NL" w:eastAsia="nl-NL" w:bidi="ar-SA"/>
-      </w:rPr>
-    </w:rPrDefault>
-    <w:pPrDefault>
-      <w:pPr>
-        <w:spacing w:line="276" w:lineRule="auto"/>
-      </w:pPr>
-    </w:pPrDefault>
-  </w:docDefaults>
-  <w:latentStyles w:defLockedState="0" w:defUIPriority="99" w:defSemiHidden="1" w:defUnhideWhenUsed="1" w:defQFormat="0" w:count="267">
-    <w:lsdException w:name="Normal" w:semiHidden="0" w:uiPriority="0" w:unhideWhenUsed="0" w:qFormat="1"/>
-    <w:lsdException w:name="heading 1" w:semiHidden="0" w:uiPriority="9" w:unhideWhenUsed="0" w:qFormat="1"/>
-    <w:lsdException w:name="heading 2" w:uiPriority="9" w:qFormat="1"/>
-    <w:lsdException w:name="heading 3" w:uiPriority="9" w:qFormat="1"/>
-    <w:lsdException w:name="heading 4" w:uiPriority="9" w:qFormat="1"/>
-    <w:lsdException w:name="heading 5" w:uiPriority="9" w:qFormat="1"/>
-    <w:lsdException w:name="heading 6" w:uiPriority="9" w:qFormat="1"/>
-    <w:lsdException w:name="heading 7" w:uiPriority="9" w:qFormat="1"/>
-    <w:lsdException w:name="heading 8" w:uiPriority="9" w:qFormat="1"/>
-    <w:lsdException w:name="heading 9" w:uiPriority="9" w:qFormat="1"/>
-    <w:lsdException w:name="toc 1" w:uiPriority="39"/>
-    <w:lsdException w:name="toc 2" w:uiPriority="39"/>
-    <w:lsdException w:name="toc 3" w:uiPriority="39"/>
-    <w:lsdException w:name="toc 4" w:uiPriority="39"/>
-    <w:lsdException w:name="toc 5" w:uiPriority="39"/>
-    <w:lsdException w:name="toc 6" w:uiPriority="39"/>
-    <w:lsdException w:name="toc 7" w:uiPriority="39"/>
-    <w:lsdException w:name="toc 8" w:uiPriority="39"/>
-    <w:lsdException w:name="toc 9" w:uiPriority="39"/>
-    <w:lsdException w:name="caption" w:uiPriority="35" w:qFormat="1"/>
-    <w:lsdException w:name="Title" w:semiHidden="0" w:uiPriority="10" w:unhideWhenUsed="0" w:qFormat="1"/>
-    <w:lsdException w:name="Default Paragraph Font" w:uiPriority="1"/>
-    <w:lsdException w:name="Subtitle" w:semiHidden="0" w:uiPriority="11" w:unhideWhenUsed="0" w:qFormat="1"/>
-    <w:lsdException w:name="Strong" w:semiHidden="0" w:uiPriority="22" w:unhideWhenUsed="0" w:qFormat="1"/>
-    <w:lsdException w:name="Emphasis" w:semiHidden="0" w:uiPriority="20" w:unhideWhenUsed="0" w:qFormat="1"/>
-    <w:lsdException w:name="Table Grid" w:semiHidden="0" w:uiPriority="39" w:unhideWhenUsed="0"/>
-    <w:lsdException w:name="Placeholder Text" w:unhideWhenUsed="0"/>
-    <w:lsdException w:name="No Spacing" w:semiHidden="0" w:uiPriority="1" w:unhideWhenUsed="0" w:qFormat="1"/>
-    <w:lsdException w:name="Light Shading" w:semiHidden="0" w:uiPriority="60" w:unhideWhenUsed="0"/>
-    <w:lsdException w:name="Light List" w:semiHidden="0" w:uiPriority="61" w:unhideWhenUsed="0"/>
-    <w:lsdException w:name="Light Grid" w:semiHidden="0" w:uiPriority="62" w:unhideWhenUsed="0"/>
-    <w:lsdException w:name="Medium Shading 1" w:semiHidden="0" w:uiPriority="63" w:unhideWhenUsed="0"/>
-    <w:lsdException w:name="Medium Shading 2" w:semiHidden="0" w:uiPriority="64" w:unhideWhenUsed="0"/>
-    <w:lsdException w:name="Medium List 1" w:semiHidden="0" w:uiPriority="65" w:unhideWhenUsed="0"/>
-    <w:lsdException w:name="Medium List 2" w:semiHidden="0" w:uiPriority="66" w:unhideWhenUsed="0"/>
-    <w:lsdException w:name="Medium Grid 1" w:semiHidden="0" w:uiPriority="67" w:unhideWhenUsed="0"/>
-    <w:lsdException w:name="Medium Grid 2" w:semiHidden="0" w:uiPriority="68" w:unhideWhenUsed="0"/>
-    <w:lsdException w:name="Medium Grid 3" w:semiHidden="0" w:uiPriority="69" w:unhideWhenUsed="0"/>
-    <w:lsdException w:name="Dark List" w:semiHidden="0" w:uiPriority="70" w:unhideWhenUsed="0"/>
-    <w:lsdException w:name="Colorful Shading" w:semiHidden="0" w:uiPriority="71" w:unhideWhenUsed="0"/>
-    <w:lsdException w:name="Colorful List" w:semiHidden="0" w:uiPriority="72" w:unhideWhenUsed="0"/>
-    <w:lsdException w:name="Colorful Grid" w:semiHidden="0" w:uiPriority="73" w:unhideWhenUsed="0"/>
-    <w:lsdException w:name="Light Shading Accent 1" w:semiHidden="0" w:uiPriority="60" w:unhideWhenUsed="0"/>
-    <w:lsdException w:name="Light List Accent 1" w:semiHidden="0" w:uiPriority="61" w:unhideWhenUsed="0"/>
-    <w:lsdException w:name="Light Grid Accent 1" w:semiHidden="0" w:uiPriority="62" w:unhideWhenUsed="0"/>
-    <w:lsdException w:name="Medium Shading 1 Accent 1" w:semiHidden="0" w:uiPriority="63" w:unhideWhenUsed="0"/>
-    <w:lsdException w:name="Medium Shading 2 Accent 1" w:semiHidden="0" w:uiPriority="64" w:unhideWhenUsed="0"/>
-    <w:lsdException w:name="Medium List 1 Accent 1" w:semiHidden="0" w:uiPriority="65" w:unhideWhenUsed="0"/>
-    <w:lsdException w:name="Revision" w:unhideWhenUsed="0"/>
-    <w:lsdException w:name="List Paragraph" w:semiHidden="0" w:uiPriority="34" w:unhideWhenUsed="0" w:qFormat="1"/>
-    <w:lsdException w:name="Quote" w:semiHidden="0" w:uiPriority="29" w:unhideWhenUsed="0" w:qFormat="1"/>
-    <w:lsdException w:name="Intense Quote" w:semiHidden="0" w:uiPriority="30" w:unhideWhenUsed="0" w:qFormat="1"/>
-    <w:lsdException w:name="Medium List 2 Accent 1" w:semiHidden="0" w:uiPriority="66" w:unhideWhenUsed="0"/>
-    <w:lsdException w:name="Medium Grid 1 Accent 1" w:semiHidden="0" w:uiPriority="67" w:unhideWhenUsed="0"/>
-    <w:lsdException w:name="Medium Grid 2 Accent 1" w:semiHidden="0" w:uiPriority="68" w:unhideWhenUsed="0"/>
-    <w:lsdException w:name="Medium Grid 3 Accent 1" w:semiHidden="0" w:uiPriority="69" w:unhideWhenUsed="0"/>
-    <w:lsdException w:name="Dark List Accent 1" w:semiHidden="0" w:uiPriority="70" w:unhideWhenUsed="0"/>
-    <w:lsdException w:name="Colorful Shading Accent 1" w:semiHidden="0" w:uiPriority="71" w:unhideWhenUsed="0"/>
-    <w:lsdException w:name="Colorful List Accent 1" w:semiHidden="0" w:uiPriority="72" w:unhideWhenUsed="0"/>
-    <w:lsdException w:name="Colorful Grid Accent 1" w:semiHidden="0" w:uiPriority="73" w:unhideWhenUsed="0"/>
-    <w:lsdException w:name="Light Shading Accent 2" w:semiHidden="0" w:uiPriority="60" w:unhideWhenUsed="0"/>
-    <w:lsdException w:name="Light List Accent 2" w:semiHidden="0" w:uiPriority="61" w:unhideWhenUsed="0"/>
-    <w:lsdException w:name="Light Grid Accent 2" w:semiHidden="0" w:uiPriority="62" w:unhideWhenUsed="0"/>
-    <w:lsdException w:name="Medium Shading 1 Accent 2" w:semiHidden="0" w:uiPriority="63" w:unhideWhenUsed="0"/>
-    <w:lsdException w:name="Medium Shading 2 Accent 2" w:semiHidden="0" w:uiPriority="64" w:unhideWhenUsed="0"/>
-    <w:lsdException w:name="Medium List 1 Accent 2" w:semiHidden="0" w:uiPriority="65" w:unhideWhenUsed="0"/>
-    <w:lsdException w:name="Medium List 2 Accent 2" w:semiHidden="0" w:uiPriority="66" w:unhideWhenUsed="0"/>
-    <w:lsdException w:name="Medium Grid 1 Accent 2" w:semiHidden="0" w:uiPriority="67" w:unhideWhenUsed="0"/>
-    <w:lsdException w:name="Medium Grid 2 Accent 2" w:semiHidden="0" w:uiPriority="68" w:unhideWhenUsed="0"/>
-    <w:lsdException w:name="Medium Grid 3 Accent 2" w:semiHidden="0" w:uiPriority="69" w:unhideWhenUsed="0"/>
-    <w:lsdException w:name="Dark List Accent 2" w:semiHidden="0" w:uiPriority="70" w:unhideWhenUsed="0"/>
-    <w:lsdException w:name="Colorful Shading Accent 2" w:semiHidden="0" w:uiPriority="71" w:unhideWhenUsed="0"/>
-    <w:lsdException w:name="Colorful List Accent 2" w:semiHidden="0" w:uiPriority="72" w:unhideWhenUsed="0"/>
-    <w:lsdException w:name="Colorful Grid Accent 2" w:semiHidden="0" w:uiPriority="73" w:unhideWhenUsed="0"/>
-    <w:lsdException w:name="Light Shading Accent 3" w:semiHidden="0" w:uiPriority="60" w:unhideWhenUsed="0"/>
-    <w:lsdException w:name="Light List Accent 3" w:semiHidden="0" w:uiPriority="61" w:unhideWhenUsed="0"/>
-    <w:lsdException w:name="Light Grid Accent 3" w:semiHidden="0" w:uiPriority="62" w:unhideWhenUsed="0"/>
-    <w:lsdException w:name="Medium Shading 1 Accent 3" w:semiHidden="0" w:uiPriority="63" w:unhideWhenUsed="0"/>
-    <w:lsdException w:name="Medium Shading 2 Accent 3" w:semiHidden="0" w:uiPriority="64" w:unhideWhenUsed="0"/>
-    <w:lsdException w:name="Medium List 1 Accent 3" w:semiHidden="0" w:uiPriority="65" w:unhideWhenUsed="0"/>
-    <w:lsdException w:name="Medium List 2 Accent 3" w:semiHidden="0" w:uiPriority="66" w:unhideWhenUsed="0"/>
-    <w:lsdException w:name="Medium Grid 1 Accent 3" w:semiHidden="0" w:uiPriority="67" w:unhideWhenUsed="0"/>
-    <w:lsdException w:name="Medium Grid 2 Accent 3" w:semiHidden="0" w:uiPriority="68" w:unhideWhenUsed="0"/>
-    <w:lsdException w:name="Medium Grid 3 Accent 3" w:semiHidden="0" w:uiPriority="69" w:unhideWhenUsed="0"/>
-    <w:lsdException w:name="Dark List Accent 3" w:semiHidden="0" w:uiPriority="70" w:unhideWhenUsed="0"/>
-    <w:lsdException w:name="Colorful Shading Accent 3" w:semiHidden="0" w:uiPriority="71" w:unhideWhenUsed="0"/>
-    <w:lsdException w:name="Colorful List Accent 3" w:semiHidden="0" w:uiPriority="72" w:unhideWhenUsed="0"/>
-    <w:lsdException w:name="Colorful Grid Accent 3" w:semiHidden="0" w:uiPriority="73" w:unhideWhenUsed="0"/>
-    <w:lsdException w:name="Light Shading Accent 4" w:semiHidden="0" w:uiPriority="60" w:unhideWhenUsed="0"/>
-    <w:lsdException w:name="Light List Accent 4" w:semiHidden="0" w:uiPriority="61" w:unhideWhenUsed="0"/>
-    <w:lsdException w:name="Light Grid Accent 4" w:semiHidden="0" w:uiPriority="62" w:unhideWhenUsed="0"/>
-    <w:lsdException w:name="Medium Shading 1 Accent 4" w:semiHidden="0" w:uiPriority="63" w:unhideWhenUsed="0"/>
-    <w:lsdException w:name="Medium Shading 2 Accent 4" w:semiHidden="0" w:uiPriority="64" w:unhideWhenUsed="0"/>
-    <w:lsdException w:name="Medium List 1 Accent 4" w:semiHidden="0" w:uiPriority="65" w:unhideWhenUsed="0"/>
-    <w:lsdException w:name="Medium List 2 Accent 4" w:semiHidden="0" w:uiPriority="66" w:unhideWhenUsed="0"/>
-    <w:lsdException w:name="Medium Grid 1 Accent 4" w:semiHidden="0" w:uiPriority="67" w:unhideWhenUsed="0"/>
-    <w:lsdException w:name="Medium Grid 2 Accent 4" w:semiHidden="0" w:uiPriority="68" w:unhideWhenUsed="0"/>
-    <w:lsdException w:name="Medium Grid 3 Accent 4" w:semiHidden="0" w:uiPriority="69" w:unhideWhenUsed="0"/>
-    <w:lsdException w:name="Dark List Accent 4" w:semiHidden="0" w:uiPriority="70" w:unhideWhenUsed="0"/>
-    <w:lsdException w:name="Colorful Shading Accent 4" w:semiHidden="0" w:uiPriority="71" w:unhideWhenUsed="0"/>
-    <w:lsdException w:name="Colorful List Accent 4" w:semiHidden="0" w:uiPriority="72" w:unhideWhenUsed="0"/>
-    <w:lsdException w:name="Colorful Grid Accent 4" w:semiHidden="0" w:uiPriority="73" w:unhideWhenUsed="0"/>
-    <w:lsdException w:name="Light Shading Accent 5" w:semiHidden="0" w:uiPriority="60" w:unhideWhenUsed="0"/>
-    <w:lsdException w:name="Light List Accent 5" w:semiHidden="0" w:uiPriority="61" w:unhideWhenUsed="0"/>
-    <w:lsdException w:name="Light Grid Accent 5" w:semiHidden="0" w:uiPriority="62" w:unhideWhenUsed="0"/>
-    <w:lsdException w:name="Medium Shading 1 Accent 5" w:semiHidden="0" w:uiPriority="63" w:unhideWhenUsed="0"/>
-    <w:lsdException w:name="Medium Shading 2 Accent 5" w:semiHidden="0" w:uiPriority="64" w:unhideWhenUsed="0"/>
-    <w:lsdException w:name="Medium List 1 Accent 5" w:semiHidden="0" w:uiPriority="65" w:unhideWhenUsed="0"/>
-    <w:lsdException w:name="Medium List 2 Accent 5" w:semiHidden="0" w:uiPriority="66" w:unhideWhenUsed="0"/>
-    <w:lsdException w:name="Medium Grid 1 Accent 5" w:semiHidden="0" w:uiPriority="67" w:unhideWhenUsed="0"/>
-    <w:lsdException w:name="Medium Grid 2 Accent 5" w:semiHidden="0" w:uiPriority="68" w:unhideWhenUsed="0"/>
-    <w:lsdException w:name="Medium Grid 3 Accent 5" w:semiHidden="0" w:uiPriority="69" w:unhideWhenUsed="0"/>
-    <w:lsdException w:name="Dark List Accent 5" w:semiHidden="0" w:uiPriority="70" w:unhideWhenUsed="0"/>
-    <w:lsdException w:name="Colorful Shading Accent 5" w:semiHidden="0" w:uiPriority="71" w:unhideWhenUsed="0"/>
-    <w:lsdException w:name="Colorful List Accent 5" w:semiHidden="0" w:uiPriority="72" w:unhideWhenUsed="0"/>
-    <w:lsdException w:name="Colorful Grid Accent 5" w:semiHidden="0" w:uiPriority="73" w:unhideWhenUsed="0"/>
-    <w:lsdException w:name="Light Shading Accent 6" w:semiHidden="0" w:uiPriority="60" w:unhideWhenUsed="0"/>
-    <w:lsdException w:name="Light List Accent 6" w:semiHidden="0" w:uiPriority="61" w:unhideWhenUsed="0"/>
-    <w:lsdException w:name="Light Grid Accent 6" w:semiHidden="0" w:uiPriority="62" w:unhideWhenUsed="0"/>
-    <w:lsdException w:name="Medium Shading 1 Accent 6" w:semiHidden="0" w:uiPriority="63" w:unhideWhenUsed="0"/>
-    <w:lsdException w:name="Medium Shading 2 Accent 6" w:semiHidden="0" w:uiPriority="64" w:unhideWhenUsed="0"/>
-    <w:lsdException w:name="Medium List 1 Accent 6" w:semiHidden="0" w:uiPriority="65" w:unhideWhenUsed="0"/>
-    <w:lsdException w:name="Medium List 2 Accent 6" w:semiHidden="0" w:uiPriority="66" w:unhideWhenUsed="0"/>
-    <w:lsdException w:name="Medium Grid 1 Accent 6" w:semiHidden="0" w:uiPriority="67" w:unhideWhenUsed="0"/>
-    <w:lsdException w:name="Medium Grid 2 Accent 6" w:semiHidden="0" w:uiPriority="68" w:unhideWhenUsed="0"/>
-    <w:lsdException w:name="Medium Grid 3 Accent 6" w:semiHidden="0" w:uiPriority="69" w:unhideWhenUsed="0"/>
-    <w:lsdException w:name="Dark List Accent 6" w:semiHidden="0" w:uiPriority="70" w:unhideWhenUsed="0"/>
-    <w:lsdException w:name="Colorful Shading Accent 6" w:semiHidden="0" w:uiPriority="71" w:unhideWhenUsed="0"/>
-    <w:lsdException w:name="Colorful List Accent 6" w:semiHidden="0" w:uiPriority="72" w:unhideWhenUsed="0"/>
-    <w:lsdException w:name="Colorful Grid Accent 6" w:semiHidden="0" w:uiPriority="73" w:unhideWhenUsed="0"/>
-    <w:lsdException w:name="Subtle Emphasis" w:semiHidden="0" w:uiPriority="19" w:unhideWhenUsed="0" w:qFormat="1"/>
-    <w:lsdException w:name="Intense Emphasis" w:semiHidden="0" w:uiPriority="21" w:unhideWhenUsed="0" w:qFormat="1"/>
-    <w:lsdException w:name="Subtle Reference" w:semiHidden="0" w:uiPriority="31" w:unhideWhenUsed="0" w:qFormat="1"/>
-    <w:lsdException w:name="Intense Reference" w:semiHidden="0" w:uiPriority="32" w:unhideWhenUsed="0" w:qFormat="1"/>
-    <w:lsdException w:name="Book Title" w:semiHidden="0" w:uiPriority="33" w:unhideWhenUsed="0" w:qFormat="1"/>
-    <w:lsdException w:name="Bibliography" w:uiPriority="37"/>
-    <w:lsdException w:name="TOC Heading" w:uiPriority="39" w:qFormat="1"/>
-  </w:latentStyles>
-  <w:style w:type="paragraph" w:default="1" w:styleId="Standaard">
-    <w:name w:val="Normal"/>
-  </w:style>
-  <w:style w:type="paragraph" w:styleId="Kop1">
-    <w:name w:val="heading 1"/>
-    <w:basedOn w:val="Standaard"/>
-    <w:next w:val="Standaard"/>
-    <w:pPr>
-      <w:keepNext/>
-      <w:keepLines/>
-      <w:spacing w:before="400" w:after="120"/>
-      <w:contextualSpacing/>
-      <w:outlineLvl w:val="0"/>
-    </w:pPr>
-    <w:rPr>
-      <w:sz w:val="40"/>
-      <w:szCs w:val="40"/>
-    </w:rPr>
-  </w:style>
-  <w:style w:type="paragraph" w:styleId="Kop2">
-    <w:name w:val="heading 2"/>
-    <w:basedOn w:val="Standaard"/>
-    <w:next w:val="Standaard"/>
-    <w:pPr>
-      <w:keepNext/>
-      <w:keepLines/>
-      <w:spacing w:before="360" w:after="120"/>
-      <w:contextualSpacing/>
-      <w:outlineLvl w:val="1"/>
-    </w:pPr>
-    <w:rPr>
-      <w:sz w:val="32"/>
-      <w:szCs w:val="32"/>
-    </w:rPr>
-  </w:style>
-  <w:style w:type="paragraph" w:styleId="Kop3">
-    <w:name w:val="heading 3"/>
-    <w:basedOn w:val="Standaard"/>
-    <w:next w:val="Standaard"/>
-    <w:pPr>
-      <w:keepNext/>
-      <w:keepLines/>
-      <w:spacing w:before="320" w:after="80"/>
-      <w:contextualSpacing/>
-      <w:outlineLvl w:val="2"/>
-    </w:pPr>
-    <w:rPr>
-      <w:color w:val="434343"/>
-      <w:sz w:val="28"/>
-      <w:szCs w:val="28"/>
-    </w:rPr>
-  </w:style>
-  <w:style w:type="paragraph" w:styleId="Kop4">
-    <w:name w:val="heading 4"/>
-    <w:basedOn w:val="Standaard"/>
-    <w:next w:val="Standaard"/>
-    <w:pPr>
-      <w:keepNext/>
-      <w:keepLines/>
-      <w:spacing w:before="280" w:after="80"/>
-      <w:contextualSpacing/>
-      <w:outlineLvl w:val="3"/>
-    </w:pPr>
-    <w:rPr>
-      <w:color w:val="666666"/>
-      <w:sz w:val="24"/>
-      <w:szCs w:val="24"/>
-    </w:rPr>
-  </w:style>
-  <w:style w:type="paragraph" w:styleId="Kop5">
-    <w:name w:val="heading 5"/>
-    <w:basedOn w:val="Standaard"/>
-    <w:next w:val="Standaard"/>
-    <w:pPr>
-      <w:keepNext/>
-      <w:keepLines/>
-      <w:spacing w:before="240" w:after="80"/>
-      <w:contextualSpacing/>
-      <w:outlineLvl w:val="4"/>
-    </w:pPr>
-    <w:rPr>
-      <w:color w:val="666666"/>
-    </w:rPr>
-  </w:style>
-  <w:style w:type="paragraph" w:styleId="Kop6">
-    <w:name w:val="heading 6"/>
-    <w:basedOn w:val="Standaard"/>
-    <w:next w:val="Standaard"/>
-    <w:pPr>
-      <w:keepNext/>
-      <w:keepLines/>
-      <w:spacing w:before="240" w:after="80"/>
-      <w:contextualSpacing/>
-      <w:outlineLvl w:val="5"/>
-    </w:pPr>
-    <w:rPr>
-      <w:i/>
-      <w:color w:val="666666"/>
-    </w:rPr>
-  </w:style>
-  <w:style w:type="character" w:default="1" w:styleId="Standaardalinea-lettertype">
-    <w:name w:val="Default Paragraph Font"/>
-    <w:uiPriority w:val="1"/>
-    <w:semiHidden/>
-    <w:unhideWhenUsed/>
-  </w:style>
-  <w:style w:type="table" w:default="1" w:styleId="Standaardtabel">
-    <w:name w:val="Normal Table"/>
+  <w:style w:type="character" w:styleId="Verwijzingopmerking">
+    <w:name w:val="annotation reference"/>
+    <w:basedOn w:val="Standaardalinea-lettertype"/>
     <w:uiPriority w:val="99"/>
     <w:semiHidden/>
     <w:unhideWhenUsed/>
-    <w:tblPr>
-      <w:tblInd w:w="0" w:type="dxa"/>
-      <w:tblCellMar>
-        <w:top w:w="0" w:type="dxa"/>
-        <w:left w:w="108" w:type="dxa"/>
-        <w:bottom w:w="0" w:type="dxa"/>
-        <w:right w:w="108" w:type="dxa"/>
-      </w:tblCellMar>
-    </w:tblPr>
+    <w:rsid w:val="005078D0"/>
+    <w:rPr>
+      <w:sz w:val="16"/>
+      <w:szCs w:val="16"/>
+    </w:rPr>
   </w:style>
-  <w:style w:type="numbering" w:default="1" w:styleId="Geenlijst">
-    <w:name w:val="No List"/>
+  <w:style w:type="paragraph" w:styleId="Tekstopmerking">
+    <w:name w:val="annotation text"/>
+    <w:basedOn w:val="Standaard"/>
+    <w:link w:val="TekstopmerkingChar"/>
     <w:uiPriority w:val="99"/>
     <w:semiHidden/>
     <w:unhideWhenUsed/>
-  </w:style>
-  <w:style w:type="table" w:customStyle="1" w:styleId="TableNormal">
-    <w:name w:val="Table Normal"/>
-    <w:tblPr>
-      <w:tblCellMar>
-        <w:top w:w="0" w:type="dxa"/>
-        <w:left w:w="0" w:type="dxa"/>
-        <w:bottom w:w="0" w:type="dxa"/>
-        <w:right w:w="0" w:type="dxa"/>
-      </w:tblCellMar>
-    </w:tblPr>
-  </w:style>
-  <w:style w:type="paragraph" w:styleId="Titel">
-    <w:name w:val="Title"/>
-    <w:basedOn w:val="Standaard"/>
-    <w:next w:val="Standaard"/>
-    <w:pPr>
-      <w:keepNext/>
-      <w:keepLines/>
-      <w:spacing w:after="60"/>
-      <w:contextualSpacing/>
-    </w:pPr>
-    <w:rPr>
-      <w:sz w:val="52"/>
-      <w:szCs w:val="52"/>
-    </w:rPr>
-  </w:style>
-  <w:style w:type="paragraph" w:styleId="Ondertitel">
-    <w:name w:val="Subtitle"/>
-    <w:basedOn w:val="Standaard"/>
-    <w:next w:val="Standaard"/>
-    <w:pPr>
-      <w:keepNext/>
-      <w:keepLines/>
-      <w:spacing w:after="320"/>
-      <w:contextualSpacing/>
-    </w:pPr>
-    <w:rPr>
-      <w:color w:val="666666"/>
-      <w:sz w:val="30"/>
-      <w:szCs w:val="30"/>
-    </w:rPr>
-  </w:style>
-  <w:style w:type="table" w:customStyle="1" w:styleId="a">
-    <w:basedOn w:val="TableNormal"/>
-    <w:tblPr>
-      <w:tblStyleRowBandSize w:val="1"/>
-      <w:tblStyleColBandSize w:val="1"/>
-    </w:tblPr>
-  </w:style>
-  <w:style w:type="table" w:customStyle="1" w:styleId="a0">
-    <w:basedOn w:val="TableNormal"/>
-    <w:tblPr>
-      <w:tblStyleRowBandSize w:val="1"/>
-      <w:tblStyleColBandSize w:val="1"/>
-    </w:tblPr>
-  </w:style>
-  <w:style w:type="table" w:customStyle="1" w:styleId="a1">
-    <w:basedOn w:val="TableNormal"/>
-    <w:tblPr>
-      <w:tblStyleRowBandSize w:val="1"/>
-      <w:tblStyleColBandSize w:val="1"/>
-    </w:tblPr>
-  </w:style>
-  <w:style w:type="table" w:customStyle="1" w:styleId="a2">
-    <w:basedOn w:val="TableNormal"/>
-    <w:tblPr>
-      <w:tblStyleRowBandSize w:val="1"/>
-      <w:tblStyleColBandSize w:val="1"/>
-    </w:tblPr>
-  </w:style>
-  <w:style w:type="table" w:customStyle="1" w:styleId="a3">
-    <w:basedOn w:val="TableNormal"/>
-    <w:tblPr>
-      <w:tblStyleRowBandSize w:val="1"/>
-      <w:tblStyleColBandSize w:val="1"/>
-    </w:tblPr>
-  </w:style>
-  <w:style w:type="table" w:customStyle="1" w:styleId="a4">
-    <w:basedOn w:val="TableNormal"/>
-    <w:tblPr>
-      <w:tblStyleRowBandSize w:val="1"/>
-      <w:tblStyleColBandSize w:val="1"/>
-    </w:tblPr>
-  </w:style>
-  <w:style w:type="table" w:customStyle="1" w:styleId="a5">
-    <w:basedOn w:val="TableNormal"/>
-    <w:tblPr>
-      <w:tblStyleRowBandSize w:val="1"/>
-      <w:tblStyleColBandSize w:val="1"/>
-    </w:tblPr>
-  </w:style>
-  <w:style w:type="table" w:customStyle="1" w:styleId="a6">
-    <w:basedOn w:val="TableNormal"/>
-    <w:tblPr>
-      <w:tblStyleRowBandSize w:val="1"/>
-      <w:tblStyleColBandSize w:val="1"/>
-    </w:tblPr>
-  </w:style>
-  <w:style w:type="table" w:customStyle="1" w:styleId="a7">
-    <w:basedOn w:val="TableNormal"/>
-    <w:tblPr>
-      <w:tblStyleRowBandSize w:val="1"/>
-      <w:tblStyleColBandSize w:val="1"/>
-    </w:tblPr>
-  </w:style>
-  <w:style w:type="paragraph" w:styleId="Koptekst">
-    <w:name w:val="header"/>
-    <w:basedOn w:val="Standaard"/>
-    <w:link w:val="KoptekstChar"/>
-    <w:uiPriority w:val="99"/>
-    <w:unhideWhenUsed/>
-    <w:rsid w:val="0044787C"/>
-    <w:pPr>
-      <w:tabs>
-        <w:tab w:val="center" w:pos="4536"/>
-        <w:tab w:val="right" w:pos="9072"/>
-      </w:tabs>
-      <w:spacing w:line="240" w:lineRule="auto"/>
-    </w:pPr>
-  </w:style>
-  <w:style w:type="character" w:customStyle="1" w:styleId="KoptekstChar">
-    <w:name w:val="Koptekst Char"/>
-    <w:basedOn w:val="Standaardalinea-lettertype"/>
-    <w:link w:val="Koptekst"/>
-    <w:uiPriority w:val="99"/>
-    <w:rsid w:val="0044787C"/>
-  </w:style>
-  <w:style w:type="paragraph" w:styleId="Voettekst">
-    <w:name w:val="footer"/>
-    <w:basedOn w:val="Standaard"/>
-    <w:link w:val="VoettekstChar"/>
-    <w:uiPriority w:val="99"/>
-    <w:unhideWhenUsed/>
-    <w:rsid w:val="0044787C"/>
-    <w:pPr>
-      <w:tabs>
-        <w:tab w:val="center" w:pos="4536"/>
-        <w:tab w:val="right" w:pos="9072"/>
-      </w:tabs>
-      <w:spacing w:line="240" w:lineRule="auto"/>
-    </w:pPr>
-  </w:style>
-  <w:style w:type="character" w:customStyle="1" w:styleId="VoettekstChar">
-    <w:name w:val="Voettekst Char"/>
-    <w:basedOn w:val="Standaardalinea-lettertype"/>
-    <w:link w:val="Voettekst"/>
-    <w:uiPriority w:val="99"/>
-    <w:rsid w:val="0044787C"/>
-  </w:style>
-  <w:style w:type="paragraph" w:styleId="Normaalweb">
-    <w:name w:val="Normal (Web)"/>
-    <w:basedOn w:val="Standaard"/>
-    <w:uiPriority w:val="99"/>
-    <w:semiHidden/>
-    <w:unhideWhenUsed/>
-    <w:rsid w:val="00F86283"/>
-    <w:pPr>
-      <w:spacing w:before="100" w:beforeAutospacing="1" w:after="100" w:afterAutospacing="1" w:line="240" w:lineRule="auto"/>
-    </w:pPr>
-    <w:rPr>
-      <w:rFonts w:ascii="Times New Roman" w:eastAsia="Times New Roman" w:hAnsi="Times New Roman" w:cs="Times New Roman"/>
-      <w:color w:val="auto"/>
-      <w:sz w:val="24"/>
-      <w:szCs w:val="24"/>
-    </w:rPr>
-  </w:style>
-  <w:style w:type="paragraph" w:styleId="Kopvaninhoudsopgave">
-    <w:name w:val="TOC Heading"/>
-    <w:basedOn w:val="Kop1"/>
-    <w:next w:val="Standaard"/>
-    <w:uiPriority w:val="39"/>
-    <w:unhideWhenUsed/>
-    <w:qFormat/>
-    <w:rsid w:val="00792A9D"/>
-    <w:pPr>
-      <w:spacing w:before="240" w:after="0" w:line="259" w:lineRule="auto"/>
-      <w:contextualSpacing w:val="0"/>
-      <w:outlineLvl w:val="9"/>
-    </w:pPr>
-    <w:rPr>
-      <w:rFonts w:asciiTheme="majorHAnsi" w:eastAsiaTheme="majorEastAsia" w:hAnsiTheme="majorHAnsi" w:cstheme="majorBidi"/>
-      <w:color w:val="2E74B5" w:themeColor="accent1" w:themeShade="BF"/>
-      <w:sz w:val="32"/>
-      <w:szCs w:val="32"/>
-    </w:rPr>
-  </w:style>
-  <w:style w:type="paragraph" w:styleId="Inhopg1">
-    <w:name w:val="toc 1"/>
-    <w:basedOn w:val="Standaard"/>
-    <w:next w:val="Standaard"/>
-    <w:autoRedefine/>
-    <w:uiPriority w:val="39"/>
-    <w:unhideWhenUsed/>
-    <w:rsid w:val="00792A9D"/>
-    <w:pPr>
-      <w:spacing w:after="100"/>
-    </w:pPr>
-  </w:style>
-  <w:style w:type="paragraph" w:styleId="Inhopg2">
-    <w:name w:val="toc 2"/>
-    <w:basedOn w:val="Standaard"/>
-    <w:next w:val="Standaard"/>
-    <w:autoRedefine/>
-    <w:uiPriority w:val="39"/>
-    <w:unhideWhenUsed/>
-    <w:rsid w:val="00792A9D"/>
-    <w:pPr>
-      <w:spacing w:after="100"/>
-      <w:ind w:left="220"/>
-    </w:pPr>
-  </w:style>
-  <w:style w:type="paragraph" w:styleId="Inhopg3">
-    <w:name w:val="toc 3"/>
-    <w:basedOn w:val="Standaard"/>
-    <w:next w:val="Standaard"/>
-    <w:autoRedefine/>
-    <w:uiPriority w:val="39"/>
-    <w:unhideWhenUsed/>
-    <w:rsid w:val="00792A9D"/>
-    <w:pPr>
-      <w:spacing w:after="100"/>
-      <w:ind w:left="440"/>
-    </w:pPr>
-  </w:style>
-  <w:style w:type="character" w:styleId="Hyperlink">
-    <w:name w:val="Hyperlink"/>
-    <w:basedOn w:val="Standaardalinea-lettertype"/>
-    <w:uiPriority w:val="99"/>
-    <w:unhideWhenUsed/>
-    <w:rsid w:val="00792A9D"/>
-    <w:rPr>
-      <w:color w:val="0563C1" w:themeColor="hyperlink"/>
-      <w:u w:val="single"/>
-    </w:rPr>
-  </w:style>
-  <w:style w:type="paragraph" w:styleId="Ballontekst">
-    <w:name w:val="Balloon Text"/>
-    <w:basedOn w:val="Standaard"/>
-    <w:link w:val="BallontekstChar"/>
-    <w:uiPriority w:val="99"/>
-    <w:semiHidden/>
-    <w:unhideWhenUsed/>
-    <w:rsid w:val="003D42F0"/>
+    <w:rsid w:val="005078D0"/>
     <w:pPr>
       <w:spacing w:line="240" w:lineRule="auto"/>
     </w:pPr>
     <w:rPr>
-      <w:rFonts w:ascii="Tahoma" w:hAnsi="Tahoma" w:cs="Tahoma"/>
-      <w:sz w:val="16"/>
-      <w:szCs w:val="16"/>
+      <w:sz w:val="20"/>
+      <w:szCs w:val="20"/>
     </w:rPr>
   </w:style>
-  <w:style w:type="character" w:customStyle="1" w:styleId="BallontekstChar">
-    <w:name w:val="Ballontekst Char"/>
+  <w:style w:type="character" w:customStyle="1" w:styleId="TekstopmerkingChar">
+    <w:name w:val="Tekst opmerking Char"/>
     <w:basedOn w:val="Standaardalinea-lettertype"/>
-    <w:link w:val="Ballontekst"/>
+    <w:link w:val="Tekstopmerking"/>
     <w:uiPriority w:val="99"/>
     <w:semiHidden/>
-    <w:rsid w:val="003D42F0"/>
+    <w:rsid w:val="005078D0"/>
     <w:rPr>
-      <w:rFonts w:ascii="Tahoma" w:hAnsi="Tahoma" w:cs="Tahoma"/>
-      <w:sz w:val="16"/>
-      <w:szCs w:val="16"/>
+      <w:sz w:val="20"/>
+      <w:szCs w:val="20"/>
+    </w:rPr>
+  </w:style>
+  <w:style w:type="paragraph" w:styleId="Onderwerpvanopmerking">
+    <w:name w:val="annotation subject"/>
+    <w:basedOn w:val="Tekstopmerking"/>
+    <w:next w:val="Tekstopmerking"/>
+    <w:link w:val="OnderwerpvanopmerkingChar"/>
+    <w:uiPriority w:val="99"/>
+    <w:semiHidden/>
+    <w:unhideWhenUsed/>
+    <w:rsid w:val="005078D0"/>
+    <w:rPr>
+      <w:b/>
+      <w:bCs/>
+    </w:rPr>
+  </w:style>
+  <w:style w:type="character" w:customStyle="1" w:styleId="OnderwerpvanopmerkingChar">
+    <w:name w:val="Onderwerp van opmerking Char"/>
+    <w:basedOn w:val="TekstopmerkingChar"/>
+    <w:link w:val="Onderwerpvanopmerking"/>
+    <w:uiPriority w:val="99"/>
+    <w:semiHidden/>
+    <w:rsid w:val="005078D0"/>
+    <w:rPr>
+      <w:b/>
+      <w:bCs/>
+      <w:sz w:val="20"/>
+      <w:szCs w:val="20"/>
     </w:rPr>
   </w:style>
 </w:styles>
@@ -18419,7 +15476,7 @@
   <a:extraClrSchemeLst/>
   <a:extLst>
     <a:ext uri="{05A4C25C-085E-4340-85A3-A5531E510DB2}">
-      <thm15:themeFamily xmlns:thm15="http://schemas.microsoft.com/office/thememl/2012/main" xmlns="" name="Office Theme" id="{62F939B6-93AF-4DB8-9C6B-D6C7DFDC589F}" vid="{4A3C46E8-61CC-4603-A589-7422A47A8E4A}"/>
+      <thm15:themeFamily xmlns:thm15="http://schemas.microsoft.com/office/thememl/2012/main" name="Office Theme" id="{62F939B6-93AF-4DB8-9C6B-D6C7DFDC589F}" vid="{4A3C46E8-61CC-4603-A589-7422A47A8E4A}"/>
     </a:ext>
   </a:extLst>
 </a:theme>
@@ -18430,7 +15487,7 @@
 </file>
 
 <file path=customXml/itemProps1.xml><?xml version="1.0" encoding="utf-8"?>
-<ds:datastoreItem xmlns:ds="http://schemas.openxmlformats.org/officeDocument/2006/customXml" ds:itemID="{7CB18647-17F1-426A-BCCE-434A245391C6}">
+<ds:datastoreItem xmlns:ds="http://schemas.openxmlformats.org/officeDocument/2006/customXml" ds:itemID="{B4735BF8-9DE3-4CA5-961A-122E64B4E102}">
   <ds:schemaRefs>
     <ds:schemaRef ds:uri="http://schemas.openxmlformats.org/officeDocument/2006/bibliography"/>
   </ds:schemaRefs>

--- a/docs/Technisch verslag/Technisch Verslag.docx
+++ b/docs/Technisch verslag/Technisch Verslag.docx
@@ -1,6 +1,6 @@
 
 <file path=word/document.xml><?xml version="1.0" encoding="utf-8"?>
-<w:document xmlns:wpc="http://schemas.microsoft.com/office/word/2010/wordprocessingCanvas" xmlns:mc="http://schemas.openxmlformats.org/markup-compatibility/2006" xmlns:o="urn:schemas-microsoft-com:office:office" xmlns:r="http://schemas.openxmlformats.org/officeDocument/2006/relationships" xmlns:m="http://schemas.openxmlformats.org/officeDocument/2006/math" xmlns:v="urn:schemas-microsoft-com:vml" xmlns:wp14="http://schemas.microsoft.com/office/word/2010/wordprocessingDrawing" xmlns:wp="http://schemas.openxmlformats.org/drawingml/2006/wordprocessingDrawing" xmlns:w10="urn:schemas-microsoft-com:office:word" xmlns:w="http://schemas.openxmlformats.org/wordprocessingml/2006/main" xmlns:w14="http://schemas.microsoft.com/office/word/2010/wordml" xmlns:w15="http://schemas.microsoft.com/office/word/2012/wordml" xmlns:wpg="http://schemas.microsoft.com/office/word/2010/wordprocessingGroup" xmlns:wpi="http://schemas.microsoft.com/office/word/2010/wordprocessingInk" xmlns:wne="http://schemas.microsoft.com/office/word/2006/wordml" xmlns:wps="http://schemas.microsoft.com/office/word/2010/wordprocessingShape" mc:Ignorable="w14 w15 wp14">
+<w:document xmlns:wpc="http://schemas.microsoft.com/office/word/2010/wordprocessingCanvas" xmlns:mc="http://schemas.openxmlformats.org/markup-compatibility/2006" xmlns:o="urn:schemas-microsoft-com:office:office" xmlns:r="http://schemas.openxmlformats.org/officeDocument/2006/relationships" xmlns:m="http://schemas.openxmlformats.org/officeDocument/2006/math" xmlns:v="urn:schemas-microsoft-com:vml" xmlns:wp14="http://schemas.microsoft.com/office/word/2010/wordprocessingDrawing" xmlns:wp="http://schemas.openxmlformats.org/drawingml/2006/wordprocessingDrawing" xmlns:w10="urn:schemas-microsoft-com:office:word" xmlns:w="http://schemas.openxmlformats.org/wordprocessingml/2006/main" xmlns:w14="http://schemas.microsoft.com/office/word/2010/wordml" xmlns:wpg="http://schemas.microsoft.com/office/word/2010/wordprocessingGroup" xmlns:wpi="http://schemas.microsoft.com/office/word/2010/wordprocessingInk" xmlns:wne="http://schemas.microsoft.com/office/word/2006/wordml" xmlns:wps="http://schemas.microsoft.com/office/word/2010/wordprocessingShape" mc:Ignorable="w14 wp14">
   <w:background w:color="FFFFFF"/>
   <w:body>
     <w:p>
@@ -38,7 +38,7 @@
                     <pic:cNvPicPr preferRelativeResize="0"/>
                   </pic:nvPicPr>
                   <pic:blipFill>
-                    <a:blip r:embed="rId8"/>
+                    <a:blip r:embed="rId9"/>
                     <a:srcRect/>
                     <a:stretch>
                       <a:fillRect/>
@@ -281,19 +281,51 @@
       </w:r>
       <w:r>
         <w:br/>
-        <w:t>Alle informatie die is gebruikt bij het uitvoeren van de opdracht zijn verkregen door de cursussen C++ Programmeren &amp; Software Engineering 2, Realtime System Programming, Operating Systems en Netwerk Programmeren en Themaopdracht 6 te volgen aan de Hogeschool Utrecht(2015-2016). In deze cursussen wordt aangeleerd h</w:t>
+        <w:t xml:space="preserve">Alle informatie die is gebruikt bij het uitvoeren van de opdracht zijn verkregen door de cursussen C++ Programmeren &amp; Software Engineering 2, </w:t>
+      </w:r>
+      <w:proofErr w:type="spellStart"/>
+      <w:r>
+        <w:t>Realtime</w:t>
+      </w:r>
+      <w:proofErr w:type="spellEnd"/>
+      <w:r>
+        <w:t xml:space="preserve"> System Programming, Operating Systems en Netwerk Programmeren en Themaopdracht 6 te volgen aan de Hogeschool Utrecht(2015-2016). In deze cursussen wordt aangeleerd h</w:t>
       </w:r>
       <w:r>
         <w:t xml:space="preserve">oe een systeem van de grond af </w:t>
       </w:r>
       <w:r>
-        <w:t>kan worden ontworpen en ontwikkeld met C++ in combinatie met HTML en JavaScript.</w:t>
+        <w:t xml:space="preserve">kan worden ontworpen en ontwikkeld met C++ in combinatie met HTML en </w:t>
+      </w:r>
+      <w:proofErr w:type="spellStart"/>
+      <w:r>
+        <w:t>JavaScript</w:t>
+      </w:r>
+      <w:proofErr w:type="spellEnd"/>
+      <w:r>
+        <w:t>.</w:t>
       </w:r>
     </w:p>
     <w:p>
       <w:r>
         <w:br/>
-        <w:t>Om de wasmachine en de bijbehorende website te ontwikkelen moeten eerst de Requirements worden opgesteld. In de Requirements worden veel belangrijke keuzes gemaakt. Een van die keuzes is dat de gebruiker in</w:t>
+        <w:t xml:space="preserve">Om de wasmachine en de bijbehorende website te ontwikkelen moeten eerst de </w:t>
+      </w:r>
+      <w:proofErr w:type="spellStart"/>
+      <w:r>
+        <w:t>Requirements</w:t>
+      </w:r>
+      <w:proofErr w:type="spellEnd"/>
+      <w:r>
+        <w:t xml:space="preserve"> worden opgesteld. In de </w:t>
+      </w:r>
+      <w:proofErr w:type="spellStart"/>
+      <w:r>
+        <w:t>Requirements</w:t>
+      </w:r>
+      <w:proofErr w:type="spellEnd"/>
+      <w:r>
+        <w:t xml:space="preserve"> worden veel belangrijke keuzes gemaakt. Een van die keuzes is dat de gebruiker in</w:t>
       </w:r>
       <w:r>
         <w:t xml:space="preserve"> </w:t>
@@ -311,7 +343,23 @@
     <w:p>
       <w:r>
         <w:br/>
-        <w:t>Na het opstellen van de Requirements moet het systeem volledig worden ontworpen in de Solution Architecture. Ook bij de Solution Arcitecture zijn een aantal belangrijke keuzes gemaakt. een belangrijke keuze is bijvoorbeeld dat het systeem draait op vier lopende taken. Deze taken blijven constant met elkaar communiceren en wisselen gegevens uit.</w:t>
+        <w:t xml:space="preserve">Na het opstellen van de </w:t>
+      </w:r>
+      <w:proofErr w:type="spellStart"/>
+      <w:r>
+        <w:t>Requirements</w:t>
+      </w:r>
+      <w:proofErr w:type="spellEnd"/>
+      <w:r>
+        <w:t xml:space="preserve"> moet het systeem volledig worden ontworpen in de Solution Architecture. Ook bij de Solution </w:t>
+      </w:r>
+      <w:proofErr w:type="spellStart"/>
+      <w:r>
+        <w:t>Arcitecture</w:t>
+      </w:r>
+      <w:proofErr w:type="spellEnd"/>
+      <w:r>
+        <w:t xml:space="preserve"> zijn een aantal belangrijke keuzes gemaakt. een belangrijke keuze is bijvoorbeeld dat het systeem draait op vier lopende taken. Deze taken blijven constant met elkaar communiceren en wisselen gegevens uit.</w:t>
       </w:r>
     </w:p>
     <w:p/>
@@ -323,13 +371,29 @@
     <w:p/>
     <w:p>
       <w:r>
-        <w:t>Uit de Requirements en de Solution Architecture kan worden geconcludeerd dat het systeem gebruiksvriendelijk is opgebouwd. Verder wordt geconcludeerd dat het systeem door middel van een duidelijk en snel takenstructuur zeer efficiënt met de gegeven data kan omgaan.</w:t>
+        <w:t xml:space="preserve">Uit de </w:t>
+      </w:r>
+      <w:proofErr w:type="spellStart"/>
+      <w:r>
+        <w:t>Requirements</w:t>
+      </w:r>
+      <w:proofErr w:type="spellEnd"/>
+      <w:r>
+        <w:t xml:space="preserve"> en de Solution Architecture kan worden geconcludeerd dat het systeem gebruiksvriendelijk is opgebouwd. Verder wordt geconcludeerd dat het systeem door middel van een duidelijk en snel takenstructuur zeer efficiënt met de gegeven data kan omgaan.</w:t>
       </w:r>
     </w:p>
     <w:p/>
     <w:p>
       <w:r>
-        <w:t xml:space="preserve">Aan een eventuele opvolger wordt geadviseerd veel te testen met de Raspberry Pi en de webserver, omdat door de tijdsnood het systeem nog niet volledig is getest. </w:t>
+        <w:t xml:space="preserve">Aan een eventuele opvolger wordt geadviseerd veel te testen met de </w:t>
+      </w:r>
+      <w:proofErr w:type="spellStart"/>
+      <w:r>
+        <w:t>Raspberry</w:t>
+      </w:r>
+      <w:proofErr w:type="spellEnd"/>
+      <w:r>
+        <w:t xml:space="preserve"> Pi en de webserver, omdat door de tijdsnood het systeem nog niet volledig is getest. </w:t>
       </w:r>
       <w:r>
         <w:br w:type="page"/>
@@ -3176,11 +3240,19 @@
       <w:r>
         <w:t xml:space="preserve">Verder wordt ingegaan op de </w:t>
       </w:r>
-      <w:r>
-        <w:rPr>
-          <w:b/>
-        </w:rPr>
-        <w:t>Requirements Architecture(</w:t>
+      <w:proofErr w:type="spellStart"/>
+      <w:r>
+        <w:rPr>
+          <w:b/>
+        </w:rPr>
+        <w:t>Requirements</w:t>
+      </w:r>
+      <w:proofErr w:type="spellEnd"/>
+      <w:r>
+        <w:rPr>
+          <w:b/>
+        </w:rPr>
+        <w:t xml:space="preserve"> Architecture(</w:t>
       </w:r>
       <w:r>
         <w:t>RA</w:t>
@@ -3192,7 +3264,15 @@
         <w:t>)</w:t>
       </w:r>
       <w:r>
-        <w:t>, waarin een samenvatting wordt gegeven van de functionele en niet-functionele eisen aan de wasmachine behandeld. Hierin worden ook de use-cases het van systeem en de beschrijvingen hiervan nader uitgelegd.</w:t>
+        <w:t xml:space="preserve">, waarin een samenvatting wordt gegeven van de functionele en niet-functionele eisen aan de wasmachine behandeld. Hierin worden ook de </w:t>
+      </w:r>
+      <w:proofErr w:type="spellStart"/>
+      <w:r>
+        <w:t>use</w:t>
+      </w:r>
+      <w:proofErr w:type="spellEnd"/>
+      <w:r>
+        <w:t>-cases het van systeem en de beschrijvingen hiervan nader uitgelegd.</w:t>
       </w:r>
       <w:r>
         <w:br/>
@@ -3214,7 +3294,23 @@
         <w:t>)</w:t>
       </w:r>
       <w:r>
-        <w:t xml:space="preserve"> toegelicht. Hierin staat tot in de details uitgelegd hoe de wasmachine functioneert. In het SA wordt het klassendiagram, de taakstructurering en de State Transition Diagrams behandelt en worden een aantal ingewikkelde algoritmes toegelicht. </w:t>
+        <w:t xml:space="preserve"> toegelicht. Hierin staat tot in de details uitgelegd hoe de wasmachine functioneert. In het SA wordt het klassendiagram, de taakstructurering en de State </w:t>
+      </w:r>
+      <w:proofErr w:type="spellStart"/>
+      <w:r>
+        <w:t>Transition</w:t>
+      </w:r>
+      <w:proofErr w:type="spellEnd"/>
+      <w:r>
+        <w:t xml:space="preserve"> </w:t>
+      </w:r>
+      <w:proofErr w:type="spellStart"/>
+      <w:r>
+        <w:t>Diagrams</w:t>
+      </w:r>
+      <w:proofErr w:type="spellEnd"/>
+      <w:r>
+        <w:t xml:space="preserve"> behandelt en worden een aantal ingewikkelde algoritmes toegelicht. </w:t>
       </w:r>
     </w:p>
     <w:p>
@@ -3366,7 +3462,15 @@
         <w:spacing w:line="240" w:lineRule="auto"/>
       </w:pPr>
       <w:r>
-        <w:t>Het team heeft informatie verzameld over de werking van de Raspberry Pi. Vanuit de school is niet veel informatie vergeven over hoe de Pi werkt en hoe het beste omgegaan met Linux op de Pi.</w:t>
+        <w:t xml:space="preserve">Het team heeft informatie verzameld over de werking van de </w:t>
+      </w:r>
+      <w:proofErr w:type="spellStart"/>
+      <w:r>
+        <w:t>Raspberry</w:t>
+      </w:r>
+      <w:proofErr w:type="spellEnd"/>
+      <w:r>
+        <w:t xml:space="preserve"> Pi. Vanuit de school is niet veel informatie vergeven over hoe de Pi werkt en hoe het beste omgegaan met Linux op de Pi.</w:t>
       </w:r>
     </w:p>
     <w:p>
@@ -3378,12 +3482,20 @@
         <w:t>Verder moest het team zelf uitzoeken hoe een websit</w:t>
       </w:r>
       <w:r>
-        <w:t>e kan worden gebouwd met HTML, C</w:t>
-      </w:r>
-      <w:r>
-        <w:t xml:space="preserve">ss en Javascript. De informatie om een HTML website te bouwen is voornamelijk verkregen van </w:t>
-      </w:r>
-      <w:hyperlink r:id="rId9">
+        <w:t xml:space="preserve">e kan worden gebouwd met HTML, </w:t>
+      </w:r>
+      <w:proofErr w:type="spellStart"/>
+      <w:r>
+        <w:t>C</w:t>
+      </w:r>
+      <w:r>
+        <w:t>ss</w:t>
+      </w:r>
+      <w:proofErr w:type="spellEnd"/>
+      <w:r>
+        <w:t xml:space="preserve"> en Javascript. De informatie om een HTML website te bouwen is voornamelijk verkregen van </w:t>
+      </w:r>
+      <w:hyperlink r:id="rId10">
         <w:r>
           <w:rPr>
             <w:color w:val="1155CC"/>
@@ -3396,10 +3508,18 @@
         <w:t xml:space="preserve"> . Op deze website wordt</w:t>
       </w:r>
       <w:r>
-        <w:t xml:space="preserve"> duidelijk uitgelegd hoe HTML, C</w:t>
-      </w:r>
-      <w:r>
-        <w:t>ss en Javascript werkt.</w:t>
+        <w:t xml:space="preserve"> duidelijk uitgelegd hoe HTML, </w:t>
+      </w:r>
+      <w:proofErr w:type="spellStart"/>
+      <w:r>
+        <w:t>C</w:t>
+      </w:r>
+      <w:r>
+        <w:t>ss</w:t>
+      </w:r>
+      <w:proofErr w:type="spellEnd"/>
+      <w:r>
+        <w:t xml:space="preserve"> en Javascript werkt.</w:t>
       </w:r>
     </w:p>
     <w:p>
@@ -3435,7 +3555,15 @@
         <w:spacing w:line="240" w:lineRule="auto"/>
       </w:pPr>
       <w:r>
-        <w:t>Een groot en vooral leerzaam experiment is vooral het laten werken van de Webserver. Vanuit de Hogeschool Utrecht is een webserver geleverd. In het experiment probeerde het team deze webserver om te bouwen om hem te laten werken met de Raspberry Pi. Helaas is dat niet gelukt en is toch een webserver van buitenaf gebruikt.</w:t>
+        <w:t xml:space="preserve">Een groot en vooral leerzaam experiment is vooral het laten werken van de Webserver. Vanuit de Hogeschool Utrecht is een webserver geleverd. In het experiment probeerde het team deze webserver om te bouwen om hem te laten werken met de </w:t>
+      </w:r>
+      <w:proofErr w:type="spellStart"/>
+      <w:r>
+        <w:t>Raspberry</w:t>
+      </w:r>
+      <w:proofErr w:type="spellEnd"/>
+      <w:r>
+        <w:t xml:space="preserve"> Pi. Helaas is dat niet gelukt en is toch een webserver van buitenaf gebruikt.</w:t>
       </w:r>
     </w:p>
     <w:p>
@@ -3487,15 +3615,33 @@
           <w:sz w:val="24"/>
           <w:szCs w:val="24"/>
         </w:rPr>
-        <w:t>3. Requirements Architecture</w:t>
-      </w:r>
-      <w:bookmarkEnd w:id="10"/>
+        <w:t xml:space="preserve">3. </w:t>
+      </w:r>
+      <w:proofErr w:type="spellStart"/>
       <w:r>
         <w:rPr>
           <w:b/>
           <w:sz w:val="24"/>
           <w:szCs w:val="24"/>
         </w:rPr>
+        <w:t>Requirements</w:t>
+      </w:r>
+      <w:proofErr w:type="spellEnd"/>
+      <w:r>
+        <w:rPr>
+          <w:b/>
+          <w:sz w:val="24"/>
+          <w:szCs w:val="24"/>
+        </w:rPr>
+        <w:t xml:space="preserve"> Architecture</w:t>
+      </w:r>
+      <w:bookmarkEnd w:id="10"/>
+      <w:r>
+        <w:rPr>
+          <w:b/>
+          <w:sz w:val="24"/>
+          <w:szCs w:val="24"/>
+        </w:rPr>
         <w:t xml:space="preserve"> </w:t>
       </w:r>
     </w:p>
@@ -3509,7 +3655,49 @@
           <w:b/>
         </w:rPr>
         <w:br/>
-        <w:t>In de Requirements Architecture worden de functionele en niet-functionele eisen van het systeem behandel. De niet-functionele eisen worden als eerste behandeld in de vorm van de MoSCoW methode. Daarna komen de functionele eisen aan bod in de vorm van de Use-Case diagrammen.</w:t>
+        <w:t xml:space="preserve">In de </w:t>
+      </w:r>
+      <w:proofErr w:type="spellStart"/>
+      <w:r>
+        <w:rPr>
+          <w:b/>
+        </w:rPr>
+        <w:t>Requirements</w:t>
+      </w:r>
+      <w:proofErr w:type="spellEnd"/>
+      <w:r>
+        <w:rPr>
+          <w:b/>
+        </w:rPr>
+        <w:t xml:space="preserve"> Architecture worden de functionele en niet-functionele eisen van het systeem behandel. De niet-functionele eisen worden als eerste behandeld in de vorm van de </w:t>
+      </w:r>
+      <w:proofErr w:type="spellStart"/>
+      <w:r>
+        <w:rPr>
+          <w:b/>
+        </w:rPr>
+        <w:t>MoSCoW</w:t>
+      </w:r>
+      <w:proofErr w:type="spellEnd"/>
+      <w:r>
+        <w:rPr>
+          <w:b/>
+        </w:rPr>
+        <w:t xml:space="preserve"> methode. Daarna komen de functionele eisen aan bod in de vorm van de </w:t>
+      </w:r>
+      <w:proofErr w:type="spellStart"/>
+      <w:r>
+        <w:rPr>
+          <w:b/>
+        </w:rPr>
+        <w:t>Use</w:t>
+      </w:r>
+      <w:proofErr w:type="spellEnd"/>
+      <w:r>
+        <w:rPr>
+          <w:b/>
+        </w:rPr>
+        <w:t>-Case diagrammen.</w:t>
       </w:r>
     </w:p>
     <w:p>
@@ -3529,7 +3717,25 @@
           <w:sz w:val="24"/>
           <w:szCs w:val="24"/>
         </w:rPr>
-        <w:t>3.1 Requirments:</w:t>
+        <w:t xml:space="preserve">3.1 </w:t>
+      </w:r>
+      <w:proofErr w:type="spellStart"/>
+      <w:r>
+        <w:rPr>
+          <w:b/>
+          <w:sz w:val="24"/>
+          <w:szCs w:val="24"/>
+        </w:rPr>
+        <w:t>Requirments</w:t>
+      </w:r>
+      <w:proofErr w:type="spellEnd"/>
+      <w:r>
+        <w:rPr>
+          <w:b/>
+          <w:sz w:val="24"/>
+          <w:szCs w:val="24"/>
+        </w:rPr>
+        <w:t>:</w:t>
       </w:r>
       <w:bookmarkEnd w:id="12"/>
     </w:p>
@@ -3539,7 +3745,111 @@
         <w:spacing w:line="240" w:lineRule="auto"/>
       </w:pPr>
       <w:r>
-        <w:t>In de MoSCoW methode (Zie bijlage 2) worden de niet functionele eisen aan het systeem vastgesteld. De MoSCoW bestaat uit Must, Should, Could en Won’t Haves. In de Must Haves staan de eisen die zeker in het systeem moeten zitten. Verder staan in de Should Haves de eisen die, mits genoeg tijd, ook erg prettig zijn om in het systeem te hebben. De Could Haves zijn ideeën die waarschijnlijk niet in het systeem zullen zitten. En als laatste de Won’t Haves, waarvan al zeker is dat die eisen niet in het systeem zullen worden geplaatst.</w:t>
+        <w:t xml:space="preserve">In de </w:t>
+      </w:r>
+      <w:proofErr w:type="spellStart"/>
+      <w:r>
+        <w:t>MoSCoW</w:t>
+      </w:r>
+      <w:proofErr w:type="spellEnd"/>
+      <w:r>
+        <w:t xml:space="preserve"> methode (Zie bijlage 2) worden de niet functionele eisen aan het systeem vastgesteld. De </w:t>
+      </w:r>
+      <w:proofErr w:type="spellStart"/>
+      <w:r>
+        <w:t>MoSCoW</w:t>
+      </w:r>
+      <w:proofErr w:type="spellEnd"/>
+      <w:r>
+        <w:t xml:space="preserve"> bestaat uit Must, </w:t>
+      </w:r>
+      <w:proofErr w:type="spellStart"/>
+      <w:r>
+        <w:t>Should</w:t>
+      </w:r>
+      <w:proofErr w:type="spellEnd"/>
+      <w:r>
+        <w:t xml:space="preserve">, </w:t>
+      </w:r>
+      <w:proofErr w:type="spellStart"/>
+      <w:r>
+        <w:t>Could</w:t>
+      </w:r>
+      <w:proofErr w:type="spellEnd"/>
+      <w:r>
+        <w:t xml:space="preserve"> en </w:t>
+      </w:r>
+      <w:proofErr w:type="spellStart"/>
+      <w:r>
+        <w:t>Won’t</w:t>
+      </w:r>
+      <w:proofErr w:type="spellEnd"/>
+      <w:r>
+        <w:t xml:space="preserve"> </w:t>
+      </w:r>
+      <w:proofErr w:type="spellStart"/>
+      <w:r>
+        <w:t>Haves</w:t>
+      </w:r>
+      <w:proofErr w:type="spellEnd"/>
+      <w:r>
+        <w:t xml:space="preserve">. In de Must </w:t>
+      </w:r>
+      <w:proofErr w:type="spellStart"/>
+      <w:r>
+        <w:t>Haves</w:t>
+      </w:r>
+      <w:proofErr w:type="spellEnd"/>
+      <w:r>
+        <w:t xml:space="preserve"> staan de eisen die zeker in het systeem moeten zitten. Verder staan in de </w:t>
+      </w:r>
+      <w:proofErr w:type="spellStart"/>
+      <w:r>
+        <w:t>Should</w:t>
+      </w:r>
+      <w:proofErr w:type="spellEnd"/>
+      <w:r>
+        <w:t xml:space="preserve"> </w:t>
+      </w:r>
+      <w:proofErr w:type="spellStart"/>
+      <w:r>
+        <w:t>Haves</w:t>
+      </w:r>
+      <w:proofErr w:type="spellEnd"/>
+      <w:r>
+        <w:t xml:space="preserve"> de eisen die, mits genoeg tijd, ook erg prettig zijn om in het systeem te hebben. De </w:t>
+      </w:r>
+      <w:proofErr w:type="spellStart"/>
+      <w:r>
+        <w:t>Could</w:t>
+      </w:r>
+      <w:proofErr w:type="spellEnd"/>
+      <w:r>
+        <w:t xml:space="preserve"> </w:t>
+      </w:r>
+      <w:proofErr w:type="spellStart"/>
+      <w:r>
+        <w:t>Haves</w:t>
+      </w:r>
+      <w:proofErr w:type="spellEnd"/>
+      <w:r>
+        <w:t xml:space="preserve"> zijn ideeën die waarschijnlijk niet in het systeem zullen zitten. En als laatste de </w:t>
+      </w:r>
+      <w:proofErr w:type="spellStart"/>
+      <w:r>
+        <w:t>Won’t</w:t>
+      </w:r>
+      <w:proofErr w:type="spellEnd"/>
+      <w:r>
+        <w:t xml:space="preserve"> </w:t>
+      </w:r>
+      <w:proofErr w:type="spellStart"/>
+      <w:r>
+        <w:t>Haves</w:t>
+      </w:r>
+      <w:proofErr w:type="spellEnd"/>
+      <w:r>
+        <w:t>, waarvan al zeker is dat die eisen niet in het systeem zullen worden geplaatst.</w:t>
       </w:r>
     </w:p>
     <w:p>
@@ -3554,7 +3864,15 @@
         <w:spacing w:line="240" w:lineRule="auto"/>
       </w:pPr>
       <w:r>
-        <w:t>Hieronder staat een samenvatting van de belangrijkste eisen. In bijlage 2 staat de volledige MoSCoW-eisen uitgewerkt.</w:t>
+        <w:t xml:space="preserve">Hieronder staat een samenvatting van de belangrijkste eisen. In bijlage 2 staat de volledige </w:t>
+      </w:r>
+      <w:proofErr w:type="spellStart"/>
+      <w:r>
+        <w:t>MoSCoW</w:t>
+      </w:r>
+      <w:proofErr w:type="spellEnd"/>
+      <w:r>
+        <w:t>-eisen uitgewerkt.</w:t>
       </w:r>
     </w:p>
     <w:p>
@@ -3582,9 +3900,21 @@
           <w:sz w:val="24"/>
           <w:szCs w:val="24"/>
         </w:rPr>
-        <w:t>3.1.1 Must haves</w:t>
+        <w:t xml:space="preserve">3.1.1 Must </w:t>
+      </w:r>
+      <w:proofErr w:type="spellStart"/>
+      <w:r>
+        <w:rPr>
+          <w:b/>
+          <w:i/>
+          <w:color w:val="000000"/>
+          <w:sz w:val="24"/>
+          <w:szCs w:val="24"/>
+        </w:rPr>
+        <w:t>haves</w:t>
       </w:r>
       <w:bookmarkEnd w:id="14"/>
+      <w:proofErr w:type="spellEnd"/>
     </w:p>
     <w:p>
       <w:pPr>
@@ -3656,9 +3986,43 @@
           <w:sz w:val="24"/>
           <w:szCs w:val="24"/>
         </w:rPr>
-        <w:t>3.1.2 Should haves</w:t>
+        <w:t xml:space="preserve">3.1.2 </w:t>
+      </w:r>
+      <w:proofErr w:type="spellStart"/>
+      <w:r>
+        <w:rPr>
+          <w:b/>
+          <w:i/>
+          <w:color w:val="000000"/>
+          <w:sz w:val="24"/>
+          <w:szCs w:val="24"/>
+        </w:rPr>
+        <w:t>Should</w:t>
+      </w:r>
+      <w:proofErr w:type="spellEnd"/>
+      <w:r>
+        <w:rPr>
+          <w:b/>
+          <w:i/>
+          <w:color w:val="000000"/>
+          <w:sz w:val="24"/>
+          <w:szCs w:val="24"/>
+        </w:rPr>
+        <w:t xml:space="preserve"> </w:t>
+      </w:r>
+      <w:proofErr w:type="spellStart"/>
+      <w:r>
+        <w:rPr>
+          <w:b/>
+          <w:i/>
+          <w:color w:val="000000"/>
+          <w:sz w:val="24"/>
+          <w:szCs w:val="24"/>
+        </w:rPr>
+        <w:t>haves</w:t>
       </w:r>
       <w:bookmarkEnd w:id="16"/>
+      <w:proofErr w:type="spellEnd"/>
     </w:p>
     <w:p>
       <w:pPr>
@@ -3746,9 +4110,43 @@
           <w:sz w:val="24"/>
           <w:szCs w:val="24"/>
         </w:rPr>
-        <w:t>3.1.3 Could haves</w:t>
+        <w:t xml:space="preserve">3.1.3 </w:t>
+      </w:r>
+      <w:proofErr w:type="spellStart"/>
+      <w:r>
+        <w:rPr>
+          <w:b/>
+          <w:i/>
+          <w:color w:val="000000"/>
+          <w:sz w:val="24"/>
+          <w:szCs w:val="24"/>
+        </w:rPr>
+        <w:t>Could</w:t>
+      </w:r>
+      <w:proofErr w:type="spellEnd"/>
+      <w:r>
+        <w:rPr>
+          <w:b/>
+          <w:i/>
+          <w:color w:val="000000"/>
+          <w:sz w:val="24"/>
+          <w:szCs w:val="24"/>
+        </w:rPr>
+        <w:t xml:space="preserve"> </w:t>
+      </w:r>
+      <w:proofErr w:type="spellStart"/>
+      <w:r>
+        <w:rPr>
+          <w:b/>
+          <w:i/>
+          <w:color w:val="000000"/>
+          <w:sz w:val="24"/>
+          <w:szCs w:val="24"/>
+        </w:rPr>
+        <w:t>haves</w:t>
       </w:r>
       <w:bookmarkEnd w:id="18"/>
+      <w:proofErr w:type="spellEnd"/>
     </w:p>
     <w:p>
       <w:pPr>
@@ -3803,9 +4201,43 @@
           <w:sz w:val="24"/>
           <w:szCs w:val="24"/>
         </w:rPr>
-        <w:t>3.1.4 Will-not haves</w:t>
+        <w:t>3.1.4 Will-</w:t>
+      </w:r>
+      <w:proofErr w:type="spellStart"/>
+      <w:r>
+        <w:rPr>
+          <w:b/>
+          <w:i/>
+          <w:color w:val="000000"/>
+          <w:sz w:val="24"/>
+          <w:szCs w:val="24"/>
+        </w:rPr>
+        <w:t>not</w:t>
+      </w:r>
+      <w:proofErr w:type="spellEnd"/>
+      <w:r>
+        <w:rPr>
+          <w:b/>
+          <w:i/>
+          <w:color w:val="000000"/>
+          <w:sz w:val="24"/>
+          <w:szCs w:val="24"/>
+        </w:rPr>
+        <w:t xml:space="preserve"> </w:t>
+      </w:r>
+      <w:proofErr w:type="spellStart"/>
+      <w:r>
+        <w:rPr>
+          <w:b/>
+          <w:i/>
+          <w:color w:val="000000"/>
+          <w:sz w:val="24"/>
+          <w:szCs w:val="24"/>
+        </w:rPr>
+        <w:t>haves</w:t>
       </w:r>
       <w:bookmarkEnd w:id="20"/>
+      <w:proofErr w:type="spellEnd"/>
     </w:p>
     <w:p>
       <w:pPr>
@@ -3830,7 +4262,15 @@
         <w:contextualSpacing/>
       </w:pPr>
       <w:r>
-        <w:t>Er zal geen domeinnaam voor de webinterface geregistreerd worden.</w:t>
+        <w:t xml:space="preserve">Er zal geen domeinnaam voor de </w:t>
+      </w:r>
+      <w:proofErr w:type="spellStart"/>
+      <w:r>
+        <w:t>webinterface</w:t>
+      </w:r>
+      <w:proofErr w:type="spellEnd"/>
+      <w:r>
+        <w:t xml:space="preserve"> geregistreerd worden.</w:t>
       </w:r>
     </w:p>
     <w:p>
@@ -3843,7 +4283,15 @@
         <w:contextualSpacing/>
       </w:pPr>
       <w:r>
-        <w:t>Er zal geen functionaliteit worden geïmplementeerd om vanuit één webinterface meerdere wasmachines aan te sturen.</w:t>
+        <w:t xml:space="preserve">Er zal geen functionaliteit worden geïmplementeerd om vanuit één </w:t>
+      </w:r>
+      <w:proofErr w:type="spellStart"/>
+      <w:r>
+        <w:t>webinterface</w:t>
+      </w:r>
+      <w:proofErr w:type="spellEnd"/>
+      <w:r>
+        <w:t xml:space="preserve"> meerdere wasmachines aan te sturen.</w:t>
       </w:r>
     </w:p>
     <w:p>
@@ -3862,7 +4310,25 @@
           <w:sz w:val="24"/>
           <w:szCs w:val="24"/>
         </w:rPr>
-        <w:t>3.2 Use case diagram</w:t>
+        <w:t xml:space="preserve">3.2 </w:t>
+      </w:r>
+      <w:proofErr w:type="spellStart"/>
+      <w:r>
+        <w:rPr>
+          <w:b/>
+          <w:sz w:val="24"/>
+          <w:szCs w:val="24"/>
+        </w:rPr>
+        <w:t>Use</w:t>
+      </w:r>
+      <w:proofErr w:type="spellEnd"/>
+      <w:r>
+        <w:rPr>
+          <w:b/>
+          <w:sz w:val="24"/>
+          <w:szCs w:val="24"/>
+        </w:rPr>
+        <w:t xml:space="preserve"> case diagram</w:t>
       </w:r>
       <w:bookmarkEnd w:id="22"/>
     </w:p>
@@ -3870,11 +4336,19 @@
       <w:r>
         <w:t xml:space="preserve">Het </w:t>
       </w:r>
+      <w:proofErr w:type="spellStart"/>
       <w:r>
         <w:rPr>
           <w:i/>
         </w:rPr>
-        <w:t>use case model</w:t>
+        <w:t>use</w:t>
+      </w:r>
+      <w:proofErr w:type="spellEnd"/>
+      <w:r>
+        <w:rPr>
+          <w:i/>
+        </w:rPr>
+        <w:t xml:space="preserve"> case model</w:t>
       </w:r>
       <w:r>
         <w:t xml:space="preserve"> geeft </w:t>
@@ -3926,7 +4400,7 @@
             <o:lock v:ext="edit" aspectratio="t"/>
           </v:shapetype>
           <v:shape id="_x0000_i1025" type="#_x0000_t75" style="width:483pt;height:294pt">
-            <v:imagedata r:id="rId10" o:title="Usecasediagram"/>
+            <v:imagedata r:id="rId11" o:title="Usecasediagram"/>
           </v:shape>
         </w:pict>
       </w:r>
@@ -3964,7 +4438,25 @@
           <w:sz w:val="24"/>
           <w:szCs w:val="24"/>
         </w:rPr>
-        <w:t>3.4 Use case Beschrijvingen</w:t>
+        <w:t xml:space="preserve">3.4 </w:t>
+      </w:r>
+      <w:proofErr w:type="spellStart"/>
+      <w:r>
+        <w:rPr>
+          <w:b/>
+          <w:sz w:val="24"/>
+          <w:szCs w:val="24"/>
+        </w:rPr>
+        <w:t>Use</w:t>
+      </w:r>
+      <w:proofErr w:type="spellEnd"/>
+      <w:r>
+        <w:rPr>
+          <w:b/>
+          <w:sz w:val="24"/>
+          <w:szCs w:val="24"/>
+        </w:rPr>
+        <w:t xml:space="preserve"> case Beschrijvingen</w:t>
       </w:r>
       <w:bookmarkEnd w:id="29"/>
     </w:p>
@@ -3980,10 +4472,42 @@
       <w:bookmarkStart w:id="30" w:name="h.hwnkaqek306d" w:colFirst="0" w:colLast="0"/>
       <w:bookmarkEnd w:id="30"/>
       <w:r>
-        <w:t>In de use-case beschrijvingen worden de use-cases verder uitgelegd. Elke use-case heeft een doel, wat de funct</w:t>
-      </w:r>
-      <w:r>
-        <w:t>ie van de use-case beschrijft.</w:t>
+        <w:t xml:space="preserve">In de </w:t>
+      </w:r>
+      <w:proofErr w:type="spellStart"/>
+      <w:r>
+        <w:t>use</w:t>
+      </w:r>
+      <w:proofErr w:type="spellEnd"/>
+      <w:r>
+        <w:t xml:space="preserve">-case beschrijvingen worden de </w:t>
+      </w:r>
+      <w:proofErr w:type="spellStart"/>
+      <w:r>
+        <w:t>use</w:t>
+      </w:r>
+      <w:proofErr w:type="spellEnd"/>
+      <w:r>
+        <w:t xml:space="preserve">-cases verder uitgelegd. Elke </w:t>
+      </w:r>
+      <w:proofErr w:type="spellStart"/>
+      <w:r>
+        <w:t>use</w:t>
+      </w:r>
+      <w:proofErr w:type="spellEnd"/>
+      <w:r>
+        <w:t>-case heeft een doel, wat de funct</w:t>
+      </w:r>
+      <w:r>
+        <w:t xml:space="preserve">ie van de </w:t>
+      </w:r>
+      <w:proofErr w:type="spellStart"/>
+      <w:r>
+        <w:t>use</w:t>
+      </w:r>
+      <w:proofErr w:type="spellEnd"/>
+      <w:r>
+        <w:t>-case beschrijft.</w:t>
       </w:r>
       <w:r>
         <w:rPr>
@@ -4037,13 +4561,23 @@
                 <w:szCs w:val="24"/>
               </w:rPr>
             </w:pPr>
+            <w:proofErr w:type="spellStart"/>
             <w:r>
               <w:rPr>
                 <w:rFonts w:eastAsia="Times New Roman"/>
                 <w:b/>
                 <w:bCs/>
               </w:rPr>
-              <w:t>Use case naam</w:t>
+              <w:t>Use</w:t>
+            </w:r>
+            <w:proofErr w:type="spellEnd"/>
+            <w:r>
+              <w:rPr>
+                <w:rFonts w:eastAsia="Times New Roman"/>
+                <w:b/>
+                <w:bCs/>
+              </w:rPr>
+              <w:t xml:space="preserve"> case naam</w:t>
             </w:r>
           </w:p>
         </w:tc>
@@ -4428,13 +4962,23 @@
                 <w:szCs w:val="24"/>
               </w:rPr>
             </w:pPr>
+            <w:proofErr w:type="spellStart"/>
             <w:r>
               <w:rPr>
                 <w:rFonts w:eastAsia="Times New Roman"/>
                 <w:b/>
                 <w:bCs/>
               </w:rPr>
-              <w:t>Use case naam</w:t>
+              <w:t>Use</w:t>
+            </w:r>
+            <w:proofErr w:type="spellEnd"/>
+            <w:r>
+              <w:rPr>
+                <w:rFonts w:eastAsia="Times New Roman"/>
+                <w:b/>
+                <w:bCs/>
+              </w:rPr>
+              <w:t xml:space="preserve"> case naam</w:t>
             </w:r>
           </w:p>
         </w:tc>
@@ -4471,8 +5015,36 @@
                 <w:b/>
                 <w:bCs/>
               </w:rPr>
-              <w:t>Control washing cycle</w:t>
-            </w:r>
+              <w:t xml:space="preserve">Control </w:t>
+            </w:r>
+            <w:proofErr w:type="spellStart"/>
+            <w:r>
+              <w:rPr>
+                <w:rFonts w:eastAsia="Times New Roman"/>
+                <w:b/>
+                <w:bCs/>
+              </w:rPr>
+              <w:t>washing</w:t>
+            </w:r>
+            <w:proofErr w:type="spellEnd"/>
+            <w:r>
+              <w:rPr>
+                <w:rFonts w:eastAsia="Times New Roman"/>
+                <w:b/>
+                <w:bCs/>
+              </w:rPr>
+              <w:t xml:space="preserve"> </w:t>
+            </w:r>
+            <w:proofErr w:type="spellStart"/>
+            <w:r>
+              <w:rPr>
+                <w:rFonts w:eastAsia="Times New Roman"/>
+                <w:b/>
+                <w:bCs/>
+              </w:rPr>
+              <w:t>cycle</w:t>
+            </w:r>
+            <w:proofErr w:type="spellEnd"/>
           </w:p>
         </w:tc>
       </w:tr>
@@ -4819,13 +5391,23 @@
                 <w:szCs w:val="24"/>
               </w:rPr>
             </w:pPr>
+            <w:proofErr w:type="spellStart"/>
             <w:r>
               <w:rPr>
                 <w:rFonts w:eastAsia="Times New Roman"/>
                 <w:b/>
                 <w:bCs/>
               </w:rPr>
-              <w:t>Use case naam</w:t>
+              <w:t>Use</w:t>
+            </w:r>
+            <w:proofErr w:type="spellEnd"/>
+            <w:r>
+              <w:rPr>
+                <w:rFonts w:eastAsia="Times New Roman"/>
+                <w:b/>
+                <w:bCs/>
+              </w:rPr>
+              <w:t xml:space="preserve"> case naam</w:t>
             </w:r>
           </w:p>
         </w:tc>
@@ -4862,7 +5444,43 @@
                 <w:b/>
                 <w:bCs/>
               </w:rPr>
-              <w:t>Load stored washing program</w:t>
+              <w:t xml:space="preserve">Load </w:t>
+            </w:r>
+            <w:proofErr w:type="spellStart"/>
+            <w:r>
+              <w:rPr>
+                <w:rFonts w:eastAsia="Times New Roman"/>
+                <w:b/>
+                <w:bCs/>
+              </w:rPr>
+              <w:t>stored</w:t>
+            </w:r>
+            <w:proofErr w:type="spellEnd"/>
+            <w:r>
+              <w:rPr>
+                <w:rFonts w:eastAsia="Times New Roman"/>
+                <w:b/>
+                <w:bCs/>
+              </w:rPr>
+              <w:t xml:space="preserve"> </w:t>
+            </w:r>
+            <w:proofErr w:type="spellStart"/>
+            <w:r>
+              <w:rPr>
+                <w:rFonts w:eastAsia="Times New Roman"/>
+                <w:b/>
+                <w:bCs/>
+              </w:rPr>
+              <w:t>washing</w:t>
+            </w:r>
+            <w:proofErr w:type="spellEnd"/>
+            <w:r>
+              <w:rPr>
+                <w:rFonts w:eastAsia="Times New Roman"/>
+                <w:b/>
+                <w:bCs/>
+              </w:rPr>
+              <w:t xml:space="preserve"> program</w:t>
             </w:r>
           </w:p>
         </w:tc>
@@ -5257,6 +5875,7 @@
                 <w:szCs w:val="24"/>
               </w:rPr>
             </w:pPr>
+            <w:proofErr w:type="spellStart"/>
             <w:r>
               <w:rPr>
                 <w:rFonts w:eastAsia="Times New Roman"/>
@@ -5264,7 +5883,16 @@
                 <w:bCs/>
               </w:rPr>
               <w:lastRenderedPageBreak/>
-              <w:t>Use case naam:</w:t>
+              <w:t>Use</w:t>
+            </w:r>
+            <w:proofErr w:type="spellEnd"/>
+            <w:r>
+              <w:rPr>
+                <w:rFonts w:eastAsia="Times New Roman"/>
+                <w:b/>
+                <w:bCs/>
+              </w:rPr>
+              <w:t xml:space="preserve"> case naam:</w:t>
             </w:r>
           </w:p>
         </w:tc>
@@ -5649,13 +6277,23 @@
                 <w:szCs w:val="24"/>
               </w:rPr>
             </w:pPr>
+            <w:proofErr w:type="spellStart"/>
             <w:r>
               <w:rPr>
                 <w:rFonts w:eastAsia="Times New Roman"/>
                 <w:b/>
                 <w:bCs/>
               </w:rPr>
-              <w:t>Use case naam:</w:t>
+              <w:t>Use</w:t>
+            </w:r>
+            <w:proofErr w:type="spellEnd"/>
+            <w:r>
+              <w:rPr>
+                <w:rFonts w:eastAsia="Times New Roman"/>
+                <w:b/>
+                <w:bCs/>
+              </w:rPr>
+              <w:t xml:space="preserve"> case naam:</w:t>
             </w:r>
           </w:p>
         </w:tc>
@@ -6039,7 +6677,35 @@
         <w:rPr>
           <w:i/>
         </w:rPr>
-        <w:t>“Requirements Actitecture”</w:t>
+        <w:t>“</w:t>
+      </w:r>
+      <w:proofErr w:type="spellStart"/>
+      <w:r>
+        <w:rPr>
+          <w:i/>
+        </w:rPr>
+        <w:t>Requirements</w:t>
+      </w:r>
+      <w:proofErr w:type="spellEnd"/>
+      <w:r>
+        <w:rPr>
+          <w:i/>
+        </w:rPr>
+        <w:t xml:space="preserve"> </w:t>
+      </w:r>
+      <w:proofErr w:type="spellStart"/>
+      <w:r>
+        <w:rPr>
+          <w:i/>
+        </w:rPr>
+        <w:t>Actitecture</w:t>
+      </w:r>
+      <w:proofErr w:type="spellEnd"/>
+      <w:r>
+        <w:rPr>
+          <w:i/>
+        </w:rPr>
+        <w:t>”</w:t>
       </w:r>
       <w:r>
         <w:t>).</w:t>
@@ -6066,8 +6732,8 @@
           <w:szCs w:val="24"/>
         </w:rPr>
         <w:sectPr>
-          <w:footerReference w:type="default" r:id="rId11"/>
-          <w:footerReference w:type="first" r:id="rId12"/>
+          <w:footerReference w:type="default" r:id="rId12"/>
+          <w:footerReference w:type="first" r:id="rId13"/>
           <w:pgSz w:w="11909" w:h="16834"/>
           <w:pgMar w:top="1440" w:right="1440" w:bottom="1440" w:left="1440" w:header="708" w:footer="708" w:gutter="0"/>
           <w:pgNumType w:start="0"/>
@@ -6094,9 +6760,19 @@
           <w:szCs w:val="24"/>
         </w:rPr>
         <w:lastRenderedPageBreak/>
-        <w:t>4. Solution architecture</w:t>
+        <w:t xml:space="preserve">4. Solution </w:t>
+      </w:r>
+      <w:proofErr w:type="spellStart"/>
+      <w:r>
+        <w:rPr>
+          <w:b/>
+          <w:sz w:val="24"/>
+          <w:szCs w:val="24"/>
+        </w:rPr>
+        <w:t>architecture</w:t>
       </w:r>
       <w:bookmarkEnd w:id="38"/>
+      <w:proofErr w:type="spellEnd"/>
       <w:r>
         <w:rPr>
           <w:b/>
@@ -6162,7 +6838,7 @@
                     <pic:cNvPicPr preferRelativeResize="0"/>
                   </pic:nvPicPr>
                   <pic:blipFill>
-                    <a:blip r:embed="rId13"/>
+                    <a:blip r:embed="rId14"/>
                     <a:srcRect/>
                     <a:stretch>
                       <a:fillRect/>
@@ -6222,19 +6898,75 @@
     <w:p/>
     <w:p>
       <w:r>
-        <w:t>Voor zowel de washingCycleTask als de machineInteractionTask is er voor gekozen om het listener pattern te gebruiken, zodat andere klassen relatief eenvoudig statusberichten kunnen ontvangen met betrekking tot de voortgang van een wasprogramma, of de huidige status van het systeem.</w:t>
+        <w:t xml:space="preserve">Voor zowel de </w:t>
+      </w:r>
+      <w:proofErr w:type="spellStart"/>
+      <w:r>
+        <w:t>washingCycleTask</w:t>
+      </w:r>
+      <w:proofErr w:type="spellEnd"/>
+      <w:r>
+        <w:t xml:space="preserve"> als de </w:t>
+      </w:r>
+      <w:proofErr w:type="spellStart"/>
+      <w:r>
+        <w:t>machineInteractionTask</w:t>
+      </w:r>
+      <w:proofErr w:type="spellEnd"/>
+      <w:r>
+        <w:t xml:space="preserve"> is er voor gekozen om het </w:t>
+      </w:r>
+      <w:proofErr w:type="spellStart"/>
+      <w:r>
+        <w:t>listener</w:t>
+      </w:r>
+      <w:proofErr w:type="spellEnd"/>
+      <w:r>
+        <w:t xml:space="preserve"> </w:t>
+      </w:r>
+      <w:proofErr w:type="spellStart"/>
+      <w:r>
+        <w:t>pattern</w:t>
+      </w:r>
+      <w:proofErr w:type="spellEnd"/>
+      <w:r>
+        <w:t xml:space="preserve"> te gebruiken, zodat andere klassen relatief eenvoudig statusberichten kunnen ontvangen met betrekking tot de voortgang van een wasprogramma, of de huidige status van het systeem.</w:t>
       </w:r>
     </w:p>
     <w:p/>
     <w:p>
       <w:r>
-        <w:t>De keuze om de machineInteractionTask verantwoordelijk te maken voor het beheren van de temperatuur en waterniveau stroomt voort uit het feit dat deze klasse in alle gevallen al geacht wordt om deze statistieken nauwlettend te observeren, en dat het verbergen van de hardware er voor zorgt dat kennis van het fysieke systeem op één enkele plaats bestaat.</w:t>
+        <w:t xml:space="preserve">De keuze om de </w:t>
+      </w:r>
+      <w:proofErr w:type="spellStart"/>
+      <w:r>
+        <w:t>machineInteractionTask</w:t>
+      </w:r>
+      <w:proofErr w:type="spellEnd"/>
+      <w:r>
+        <w:t xml:space="preserve"> verantwoordelijk te maken voor het beheren van de temperatuur en waterniveau stroomt voort uit het feit dat deze klasse in alle gevallen al geacht wordt om deze statistieken nauwlettend te observeren, en dat het verbergen van de hardware er voor zorgt dat kennis van het fysieke systeem op één enkele plaats bestaat.</w:t>
       </w:r>
     </w:p>
     <w:p/>
     <w:p>
       <w:r>
-        <w:t>In plaats van aparte boundary klassen voor alle onderdelen van de wasmachine is er voor gekozen om deze details te verbergen in de machineInteractionTask, allereerst om de complexiteit van klassen die bij hardware details moeten kunnen komen te beperken, en omdat de hardware is afgeschermd door middel van de UART.</w:t>
+        <w:t xml:space="preserve">In plaats van aparte </w:t>
+      </w:r>
+      <w:proofErr w:type="spellStart"/>
+      <w:r>
+        <w:t>boundary</w:t>
+      </w:r>
+      <w:proofErr w:type="spellEnd"/>
+      <w:r>
+        <w:t xml:space="preserve"> klassen voor alle onderdelen van de wasmachine is er voor gekozen om deze details te verbergen in de </w:t>
+      </w:r>
+      <w:proofErr w:type="spellStart"/>
+      <w:r>
+        <w:t>machineInteractionTask</w:t>
+      </w:r>
+      <w:proofErr w:type="spellEnd"/>
+      <w:r>
+        <w:t>, allereerst om de complexiteit van klassen die bij hardware details moeten kunnen komen te beperken, en omdat de hardware is afgeschermd door middel van de UART.</w:t>
       </w:r>
     </w:p>
     <w:p>
@@ -6264,7 +6996,7 @@
                     <pic:cNvPicPr preferRelativeResize="0"/>
                   </pic:nvPicPr>
                   <pic:blipFill>
-                    <a:blip r:embed="rId14"/>
+                    <a:blip r:embed="rId15"/>
                     <a:srcRect/>
                     <a:stretch>
                       <a:fillRect/>
@@ -6288,11 +7020,19 @@
       </w:r>
     </w:p>
     <w:p>
-      <w:r>
-        <w:rPr>
-          <w:b/>
-        </w:rPr>
-        <w:t xml:space="preserve">UserInteractionTask: </w:t>
+      <w:proofErr w:type="spellStart"/>
+      <w:r>
+        <w:rPr>
+          <w:b/>
+        </w:rPr>
+        <w:t>UserInteractionTask</w:t>
+      </w:r>
+      <w:proofErr w:type="spellEnd"/>
+      <w:r>
+        <w:rPr>
+          <w:b/>
+        </w:rPr>
+        <w:t xml:space="preserve">: </w:t>
       </w:r>
     </w:p>
     <w:p>
@@ -6301,7 +7041,55 @@
         <w:spacing w:line="240" w:lineRule="auto"/>
       </w:pPr>
       <w:r>
-        <w:t>De UserInteractiontask is verantwoordelijk voor het communiceren tussen de Websocket en de WashingCycleTask. De taak leest uit uit de CycleStateListener en de MachineStateListener de status van het wasprogramma en de status van de wasmachine om die weer te kunnen geven op de website.</w:t>
+        <w:t xml:space="preserve">De </w:t>
+      </w:r>
+      <w:proofErr w:type="spellStart"/>
+      <w:r>
+        <w:t>UserInteractiontask</w:t>
+      </w:r>
+      <w:proofErr w:type="spellEnd"/>
+      <w:r>
+        <w:t xml:space="preserve"> is verantwoordelijk voor het communiceren tussen de </w:t>
+      </w:r>
+      <w:proofErr w:type="spellStart"/>
+      <w:r>
+        <w:t>Websocket</w:t>
+      </w:r>
+      <w:proofErr w:type="spellEnd"/>
+      <w:r>
+        <w:t xml:space="preserve"> en de </w:t>
+      </w:r>
+      <w:proofErr w:type="spellStart"/>
+      <w:r>
+        <w:t>WashingCycleTask</w:t>
+      </w:r>
+      <w:proofErr w:type="spellEnd"/>
+      <w:r>
+        <w:t xml:space="preserve">. De taak leest uit </w:t>
+      </w:r>
+      <w:proofErr w:type="spellStart"/>
+      <w:r>
+        <w:t>uit</w:t>
+      </w:r>
+      <w:proofErr w:type="spellEnd"/>
+      <w:r>
+        <w:t xml:space="preserve"> de </w:t>
+      </w:r>
+      <w:proofErr w:type="spellStart"/>
+      <w:r>
+        <w:t>CycleStateListener</w:t>
+      </w:r>
+      <w:proofErr w:type="spellEnd"/>
+      <w:r>
+        <w:t xml:space="preserve"> en de </w:t>
+      </w:r>
+      <w:proofErr w:type="spellStart"/>
+      <w:r>
+        <w:t>MachineStateListener</w:t>
+      </w:r>
+      <w:proofErr w:type="spellEnd"/>
+      <w:r>
+        <w:t xml:space="preserve"> de status van het wasprogramma en de status van de wasmachine om die weer te kunnen geven op de website.</w:t>
       </w:r>
     </w:p>
     <w:p>
@@ -6316,7 +7104,63 @@
         <w:spacing w:line="240" w:lineRule="auto"/>
       </w:pPr>
       <w:r>
-        <w:t>Verder stuurt de UserInteraction Task berichten door vanaf de Websocket naar bijvoorbeeld de WashingCycleTask. Voorbeeld: als de gebruiker het wasprogramma wilt pauzeren, dan stuurt de Websocket dat bericht naar de UserInteractionTask, zodat de taak dit vervolgens door kan sturen naar de washingCycleTask.</w:t>
+        <w:t xml:space="preserve">Verder stuurt de </w:t>
+      </w:r>
+      <w:proofErr w:type="spellStart"/>
+      <w:r>
+        <w:t>UserInteraction</w:t>
+      </w:r>
+      <w:proofErr w:type="spellEnd"/>
+      <w:r>
+        <w:t xml:space="preserve"> </w:t>
+      </w:r>
+      <w:proofErr w:type="spellStart"/>
+      <w:r>
+        <w:t>Task</w:t>
+      </w:r>
+      <w:proofErr w:type="spellEnd"/>
+      <w:r>
+        <w:t xml:space="preserve"> berichten door vanaf de </w:t>
+      </w:r>
+      <w:proofErr w:type="spellStart"/>
+      <w:r>
+        <w:t>Websocket</w:t>
+      </w:r>
+      <w:proofErr w:type="spellEnd"/>
+      <w:r>
+        <w:t xml:space="preserve"> naar bijvoorbeeld de </w:t>
+      </w:r>
+      <w:proofErr w:type="spellStart"/>
+      <w:r>
+        <w:t>WashingCycleTask</w:t>
+      </w:r>
+      <w:proofErr w:type="spellEnd"/>
+      <w:r>
+        <w:t xml:space="preserve">. Voorbeeld: als de gebruiker het wasprogramma wilt pauzeren, dan stuurt de </w:t>
+      </w:r>
+      <w:proofErr w:type="spellStart"/>
+      <w:r>
+        <w:t>Websocket</w:t>
+      </w:r>
+      <w:proofErr w:type="spellEnd"/>
+      <w:r>
+        <w:t xml:space="preserve"> dat bericht naar de </w:t>
+      </w:r>
+      <w:proofErr w:type="spellStart"/>
+      <w:r>
+        <w:t>UserInteractionTask</w:t>
+      </w:r>
+      <w:proofErr w:type="spellEnd"/>
+      <w:r>
+        <w:t xml:space="preserve">, zodat de taak dit vervolgens door kan sturen naar de </w:t>
+      </w:r>
+      <w:proofErr w:type="spellStart"/>
+      <w:r>
+        <w:t>washingCycleTask</w:t>
+      </w:r>
+      <w:proofErr w:type="spellEnd"/>
+      <w:r>
+        <w:t>.</w:t>
       </w:r>
     </w:p>
     <w:p>
@@ -6361,7 +7205,7 @@
                     <pic:cNvPicPr preferRelativeResize="0"/>
                   </pic:nvPicPr>
                   <pic:blipFill>
-                    <a:blip r:embed="rId15"/>
+                    <a:blip r:embed="rId16"/>
                     <a:srcRect/>
                     <a:stretch>
                       <a:fillRect/>
@@ -6385,16 +7229,56 @@
       </w:r>
     </w:p>
     <w:p>
-      <w:r>
-        <w:rPr>
-          <w:b/>
-        </w:rPr>
-        <w:t>WashingCycleTask:</w:t>
-      </w:r>
-    </w:p>
-    <w:p>
-      <w:r>
-        <w:t>De WashingCycleTask is verantwoordelijk voor het draaien van het wasprogramma. De taak communiceert met de wasmachine via de MachineInteractionTask om het wasprogramma uit te voeren. Ook stuurt de washingCycleTask de status van het wasprogramma naar alle CycleStateListeners, zodat andere taken kunnen weten hoever het wasprogramma is.</w:t>
+      <w:proofErr w:type="spellStart"/>
+      <w:r>
+        <w:rPr>
+          <w:b/>
+        </w:rPr>
+        <w:t>WashingCycleTask</w:t>
+      </w:r>
+      <w:proofErr w:type="spellEnd"/>
+      <w:r>
+        <w:rPr>
+          <w:b/>
+        </w:rPr>
+        <w:t>:</w:t>
+      </w:r>
+    </w:p>
+    <w:p>
+      <w:r>
+        <w:t xml:space="preserve">De </w:t>
+      </w:r>
+      <w:proofErr w:type="spellStart"/>
+      <w:r>
+        <w:t>WashingCycleTask</w:t>
+      </w:r>
+      <w:proofErr w:type="spellEnd"/>
+      <w:r>
+        <w:t xml:space="preserve"> is verantwoordelijk voor het draaien van het wasprogramma. De taak communiceert met de wasmachine via de </w:t>
+      </w:r>
+      <w:proofErr w:type="spellStart"/>
+      <w:r>
+        <w:t>MachineInteractionTask</w:t>
+      </w:r>
+      <w:proofErr w:type="spellEnd"/>
+      <w:r>
+        <w:t xml:space="preserve"> om het wasprogramma uit te voeren. Ook stuurt de </w:t>
+      </w:r>
+      <w:proofErr w:type="spellStart"/>
+      <w:r>
+        <w:t>washingCycleTask</w:t>
+      </w:r>
+      <w:proofErr w:type="spellEnd"/>
+      <w:r>
+        <w:t xml:space="preserve"> de status van het wasprogramma naar alle </w:t>
+      </w:r>
+      <w:proofErr w:type="spellStart"/>
+      <w:r>
+        <w:t>CycleStateListeners</w:t>
+      </w:r>
+      <w:proofErr w:type="spellEnd"/>
+      <w:r>
+        <w:t>, zodat andere taken kunnen weten hoever het wasprogramma is.</w:t>
       </w:r>
       <w:r>
         <w:rPr>
@@ -6422,7 +7306,7 @@
                     <pic:cNvPicPr preferRelativeResize="0"/>
                   </pic:nvPicPr>
                   <pic:blipFill>
-                    <a:blip r:embed="rId16"/>
+                    <a:blip r:embed="rId17"/>
                     <a:srcRect/>
                     <a:stretch>
                       <a:fillRect/>
@@ -6447,25 +7331,81 @@
     </w:p>
     <w:p/>
     <w:p>
-      <w:r>
-        <w:rPr>
-          <w:b/>
-        </w:rPr>
-        <w:t>MachineInteractionTask:</w:t>
-      </w:r>
-    </w:p>
-    <w:p>
-      <w:r>
-        <w:t>De MachineInteractionTask is verantwoordelijk voor de communicatie tussen de wasmachine en de washingCycleTask. Dit doet hij door middel van de uart klassen. Ook stuurt de MachineInteractionTask de status van de wasmachine (temperatuur, waterlevel, etc.) naar alle MachineStateListeners zodat deze taken weten in welke status de wasmachine verkeerd.</w:t>
+      <w:proofErr w:type="spellStart"/>
+      <w:r>
+        <w:rPr>
+          <w:b/>
+        </w:rPr>
+        <w:t>MachineInteractionTask</w:t>
+      </w:r>
+      <w:proofErr w:type="spellEnd"/>
+      <w:r>
+        <w:rPr>
+          <w:b/>
+        </w:rPr>
+        <w:t>:</w:t>
+      </w:r>
+    </w:p>
+    <w:p>
+      <w:r>
+        <w:t xml:space="preserve">De </w:t>
+      </w:r>
+      <w:proofErr w:type="spellStart"/>
+      <w:r>
+        <w:t>MachineInteractionTask</w:t>
+      </w:r>
+      <w:proofErr w:type="spellEnd"/>
+      <w:r>
+        <w:t xml:space="preserve"> is verantwoordelijk voor de communicatie tussen de wasmachine en de </w:t>
+      </w:r>
+      <w:proofErr w:type="spellStart"/>
+      <w:r>
+        <w:t>washingCycleTask</w:t>
+      </w:r>
+      <w:proofErr w:type="spellEnd"/>
+      <w:r>
+        <w:t xml:space="preserve">. Dit doet hij door middel van de </w:t>
+      </w:r>
+      <w:proofErr w:type="spellStart"/>
+      <w:r>
+        <w:t>uart</w:t>
+      </w:r>
+      <w:proofErr w:type="spellEnd"/>
+      <w:r>
+        <w:t xml:space="preserve"> klassen. Ook stuurt de </w:t>
+      </w:r>
+      <w:proofErr w:type="spellStart"/>
+      <w:r>
+        <w:t>MachineInteractionTask</w:t>
+      </w:r>
+      <w:proofErr w:type="spellEnd"/>
+      <w:r>
+        <w:t xml:space="preserve"> de status van de wasmachine (temperatuur, waterlevel, etc.) naar alle </w:t>
+      </w:r>
+      <w:proofErr w:type="spellStart"/>
+      <w:r>
+        <w:t>MachineStateListeners</w:t>
+      </w:r>
+      <w:proofErr w:type="spellEnd"/>
+      <w:r>
+        <w:t xml:space="preserve"> zodat deze taken weten in welke status de wasmachine verkeerd.</w:t>
       </w:r>
     </w:p>
     <w:p/>
     <w:p>
-      <w:r>
-        <w:rPr>
-          <w:b/>
-        </w:rPr>
-        <w:t>LoadCycleTask:</w:t>
+      <w:proofErr w:type="spellStart"/>
+      <w:r>
+        <w:rPr>
+          <w:b/>
+        </w:rPr>
+        <w:t>LoadCycleTask</w:t>
+      </w:r>
+      <w:proofErr w:type="spellEnd"/>
+      <w:r>
+        <w:rPr>
+          <w:b/>
+        </w:rPr>
+        <w:t>:</w:t>
       </w:r>
       <w:r>
         <w:rPr>
@@ -6493,7 +7433,7 @@
                     <pic:cNvPicPr preferRelativeResize="0"/>
                   </pic:nvPicPr>
                   <pic:blipFill>
-                    <a:blip r:embed="rId17"/>
+                    <a:blip r:embed="rId18"/>
                     <a:srcRect/>
                     <a:stretch>
                       <a:fillRect/>
@@ -6519,7 +7459,23 @@
     <w:p>
       <w:commentRangeStart w:id="41"/>
       <w:r>
-        <w:t>De LoadCycleTask is verantwoordelijk voor het bijhouden van alle bestaande wasprogramma’s. Ook zorgt hij dat als opdracht wordt gegeven om een wasprogramma te laden dat als dit wasprogramma ook bestaat en gekoppeld is aan het huidige actieve profiel dat de WashingCycleTask dat wasprogramma gaat uitvoeren.</w:t>
+        <w:t xml:space="preserve">De </w:t>
+      </w:r>
+      <w:proofErr w:type="spellStart"/>
+      <w:r>
+        <w:t>LoadCycleTask</w:t>
+      </w:r>
+      <w:proofErr w:type="spellEnd"/>
+      <w:r>
+        <w:t xml:space="preserve"> is verantwoordelijk voor het bijhouden van alle bestaande wasprogramma’s. Ook zorgt hij dat als opdracht wordt gegeven om een wasprogramma te laden dat als dit wasprogramma ook bestaat en gekoppeld is aan het huidige actieve profiel dat de </w:t>
+      </w:r>
+      <w:proofErr w:type="spellStart"/>
+      <w:r>
+        <w:t>WashingCycleTask</w:t>
+      </w:r>
+      <w:proofErr w:type="spellEnd"/>
+      <w:r>
+        <w:t xml:space="preserve"> dat wasprogramma gaat uitvoeren.</w:t>
       </w:r>
       <w:commentRangeEnd w:id="41"/>
       <w:r>
@@ -6868,9 +7824,11 @@
               <w:widowControl w:val="0"/>
               <w:spacing w:line="240" w:lineRule="auto"/>
             </w:pPr>
+            <w:proofErr w:type="spellStart"/>
             <w:r>
               <w:t>WashingMachine</w:t>
             </w:r>
+            <w:proofErr w:type="spellEnd"/>
           </w:p>
         </w:tc>
         <w:tc>
@@ -7016,9 +7974,11 @@
               <w:widowControl w:val="0"/>
               <w:spacing w:line="240" w:lineRule="auto"/>
             </w:pPr>
+            <w:proofErr w:type="spellStart"/>
             <w:r>
               <w:t>WebSocket</w:t>
             </w:r>
+            <w:proofErr w:type="spellEnd"/>
           </w:p>
         </w:tc>
         <w:tc>
@@ -7204,9 +8164,19 @@
               <w:widowControl w:val="0"/>
               <w:spacing w:line="240" w:lineRule="auto"/>
             </w:pPr>
-            <w:r>
-              <w:t>Comminucatie tussen de wasmachine en het Rtos</w:t>
-            </w:r>
+            <w:proofErr w:type="spellStart"/>
+            <w:r>
+              <w:t>Comminucatie</w:t>
+            </w:r>
+            <w:proofErr w:type="spellEnd"/>
+            <w:r>
+              <w:t xml:space="preserve"> tussen de wasmachine en het </w:t>
+            </w:r>
+            <w:proofErr w:type="spellStart"/>
+            <w:r>
+              <w:t>Rtos</w:t>
+            </w:r>
+            <w:proofErr w:type="spellEnd"/>
           </w:p>
         </w:tc>
         <w:tc>
@@ -7312,9 +8282,11 @@
               <w:widowControl w:val="0"/>
               <w:spacing w:line="240" w:lineRule="auto"/>
             </w:pPr>
+            <w:proofErr w:type="spellStart"/>
             <w:r>
               <w:t>DisplayController</w:t>
             </w:r>
+            <w:proofErr w:type="spellEnd"/>
           </w:p>
         </w:tc>
         <w:tc>
@@ -7352,8 +8324,13 @@
               <w:widowControl w:val="0"/>
               <w:spacing w:line="240" w:lineRule="auto"/>
             </w:pPr>
-            <w:r>
-              <w:t xml:space="preserve">Use case “Display machine state” Bepaalt wat wordt laten zien op het display </w:t>
+            <w:proofErr w:type="spellStart"/>
+            <w:r>
+              <w:t>Use</w:t>
+            </w:r>
+            <w:proofErr w:type="spellEnd"/>
+            <w:r>
+              <w:t xml:space="preserve"> case “Display machine state” Bepaalt wat wordt laten zien op het display </w:t>
             </w:r>
           </w:p>
         </w:tc>
@@ -7460,9 +8437,11 @@
               <w:widowControl w:val="0"/>
               <w:spacing w:line="240" w:lineRule="auto"/>
             </w:pPr>
+            <w:proofErr w:type="spellStart"/>
             <w:r>
               <w:t>MachineRead</w:t>
             </w:r>
+            <w:proofErr w:type="spellEnd"/>
           </w:p>
           <w:p>
             <w:pPr>
@@ -7509,8 +8488,21 @@
               <w:widowControl w:val="0"/>
               <w:spacing w:line="240" w:lineRule="auto"/>
             </w:pPr>
-            <w:r>
-              <w:t>Use case “Read machine state” Laat de WashingMachine periodiek de status updaten.</w:t>
+            <w:proofErr w:type="spellStart"/>
+            <w:r>
+              <w:t>Use</w:t>
+            </w:r>
+            <w:proofErr w:type="spellEnd"/>
+            <w:r>
+              <w:t xml:space="preserve"> case “Read machine state” Laat de </w:t>
+            </w:r>
+            <w:proofErr w:type="spellStart"/>
+            <w:r>
+              <w:t>WashingMachine</w:t>
+            </w:r>
+            <w:proofErr w:type="spellEnd"/>
+            <w:r>
+              <w:t xml:space="preserve"> periodiek de status updaten.</w:t>
             </w:r>
           </w:p>
         </w:tc>
@@ -7617,9 +8609,11 @@
               <w:widowControl w:val="0"/>
               <w:spacing w:line="240" w:lineRule="auto"/>
             </w:pPr>
+            <w:proofErr w:type="spellStart"/>
             <w:r>
               <w:t>WashingCycle</w:t>
             </w:r>
+            <w:proofErr w:type="spellEnd"/>
           </w:p>
           <w:p>
             <w:pPr>
@@ -7666,8 +8660,29 @@
               <w:widowControl w:val="0"/>
               <w:spacing w:line="240" w:lineRule="auto"/>
             </w:pPr>
-            <w:r>
-              <w:t>Use case “Control washing cycle”</w:t>
+            <w:proofErr w:type="spellStart"/>
+            <w:r>
+              <w:t>Use</w:t>
+            </w:r>
+            <w:proofErr w:type="spellEnd"/>
+            <w:r>
+              <w:t xml:space="preserve"> case “Control </w:t>
+            </w:r>
+            <w:proofErr w:type="spellStart"/>
+            <w:r>
+              <w:t>washing</w:t>
+            </w:r>
+            <w:proofErr w:type="spellEnd"/>
+            <w:r>
+              <w:t xml:space="preserve"> </w:t>
+            </w:r>
+            <w:proofErr w:type="spellStart"/>
+            <w:r>
+              <w:t>cycle</w:t>
+            </w:r>
+            <w:proofErr w:type="spellEnd"/>
+            <w:r>
+              <w:t>”</w:t>
             </w:r>
           </w:p>
         </w:tc>
@@ -7774,9 +8789,11 @@
               <w:widowControl w:val="0"/>
               <w:spacing w:line="240" w:lineRule="auto"/>
             </w:pPr>
+            <w:proofErr w:type="spellStart"/>
             <w:r>
               <w:t>UserProfile</w:t>
             </w:r>
+            <w:proofErr w:type="spellEnd"/>
           </w:p>
           <w:p>
             <w:pPr>
@@ -7823,8 +8840,13 @@
               <w:widowControl w:val="0"/>
               <w:spacing w:line="240" w:lineRule="auto"/>
             </w:pPr>
-            <w:r>
-              <w:t xml:space="preserve">Use case “Manage user profile” </w:t>
+            <w:proofErr w:type="spellStart"/>
+            <w:r>
+              <w:t>Use</w:t>
+            </w:r>
+            <w:proofErr w:type="spellEnd"/>
+            <w:r>
+              <w:t xml:space="preserve"> case “Manage user profile” </w:t>
             </w:r>
           </w:p>
         </w:tc>
@@ -7931,9 +8953,11 @@
               <w:widowControl w:val="0"/>
               <w:spacing w:line="240" w:lineRule="auto"/>
             </w:pPr>
+            <w:proofErr w:type="spellStart"/>
             <w:r>
               <w:t>LoadCycle</w:t>
             </w:r>
+            <w:proofErr w:type="spellEnd"/>
           </w:p>
           <w:p>
             <w:pPr>
@@ -7980,8 +9004,45 @@
               <w:widowControl w:val="0"/>
               <w:spacing w:line="240" w:lineRule="auto"/>
             </w:pPr>
-            <w:r>
-              <w:t>Use case “Load saved washing cycle” Laadt de WashingCycle en slaat dit ook op.</w:t>
+            <w:proofErr w:type="spellStart"/>
+            <w:r>
+              <w:t>Use</w:t>
+            </w:r>
+            <w:proofErr w:type="spellEnd"/>
+            <w:r>
+              <w:t xml:space="preserve"> case “Load </w:t>
+            </w:r>
+            <w:proofErr w:type="spellStart"/>
+            <w:r>
+              <w:t>saved</w:t>
+            </w:r>
+            <w:proofErr w:type="spellEnd"/>
+            <w:r>
+              <w:t xml:space="preserve"> </w:t>
+            </w:r>
+            <w:proofErr w:type="spellStart"/>
+            <w:r>
+              <w:t>washing</w:t>
+            </w:r>
+            <w:proofErr w:type="spellEnd"/>
+            <w:r>
+              <w:t xml:space="preserve"> </w:t>
+            </w:r>
+            <w:proofErr w:type="spellStart"/>
+            <w:r>
+              <w:t>cycle</w:t>
+            </w:r>
+            <w:proofErr w:type="spellEnd"/>
+            <w:r>
+              <w:t xml:space="preserve">” Laadt de </w:t>
+            </w:r>
+            <w:proofErr w:type="spellStart"/>
+            <w:r>
+              <w:t>WashingCycle</w:t>
+            </w:r>
+            <w:proofErr w:type="spellEnd"/>
+            <w:r>
+              <w:t xml:space="preserve"> en slaat dit ook op.</w:t>
             </w:r>
           </w:p>
         </w:tc>
@@ -8076,16 +9137,43 @@
         <w:t>In de opsomming van de objecten op de vori</w:t>
       </w:r>
       <w:r>
-        <w:t>ge pagina zijn alle losstaande B</w:t>
-      </w:r>
-      <w:r>
-        <w:t>oundary objecten van de wasmachine samengevoegd tot een object, de Washingmachine. In dit object zitten alle bijbehorende objecten van de wasmachine, zoals de deurvergrendeling, de motor en de noodknop. Een compleet overzicht van de objecten staan vermeld in de  wasmachine emulator beschrijving(Wensink, M.</w:t>
+        <w:t xml:space="preserve">ge pagina zijn alle losstaande </w:t>
+      </w:r>
+      <w:proofErr w:type="spellStart"/>
+      <w:r>
+        <w:t>B</w:t>
+      </w:r>
+      <w:r>
+        <w:t>oundary</w:t>
+      </w:r>
+      <w:proofErr w:type="spellEnd"/>
+      <w:r>
+        <w:t xml:space="preserve"> objecten van de wasmachine samengevoegd tot een object, de </w:t>
+      </w:r>
+      <w:proofErr w:type="spellStart"/>
+      <w:r>
+        <w:t>Washingmachine</w:t>
+      </w:r>
+      <w:proofErr w:type="spellEnd"/>
+      <w:r>
+        <w:t xml:space="preserve">. In dit object zitten alle bijbehorende objecten van de wasmachine, zoals de deurvergrendeling, de motor en de noodknop. Een compleet overzicht van de objecten staan vermeld in de  wasmachine emulator beschrijving(Wensink, </w:t>
+      </w:r>
+      <w:proofErr w:type="spellStart"/>
+      <w:r>
+        <w:t>M.</w:t>
       </w:r>
       <w:r>
         <w:rPr>
           <w:i/>
         </w:rPr>
-        <w:t xml:space="preserve">“Beschrijving wasmachine-emulator” </w:t>
+        <w:t>“Beschrijving</w:t>
+      </w:r>
+      <w:proofErr w:type="spellEnd"/>
+      <w:r>
+        <w:rPr>
+          <w:i/>
+        </w:rPr>
+        <w:t xml:space="preserve"> wasmachine-emulator” </w:t>
       </w:r>
       <w:r>
         <w:t>).</w:t>
@@ -8128,21 +9216,130 @@
       </w:r>
       <w:r>
         <w:br/>
-        <w:t xml:space="preserve">De MachineInteractionTask bestaat uit de washingMachine, de UART en de MachineReadController. Deze taak heeft de verantwoordelijkheid om de objecten van de wasmachine te communiceren. Dat houdt in berichten versturen en de status van de wasmachine ontvangen. Deze taak wordt om de 500ms aangeroepen (periodiek) om de status van de wasmachine op te vragen en nieuwe berichten naar de wasmachine te versturen. Dit is 500ms omdat de status van de wasmachine niet drastisch zal veranderen in een kortere periode dan 500ms, maar langer dan 500ms is te lang. De deadline voor deze taak is 250ms omdat de taak snel uitgevoerd moet worden, echter, de UART heeft een vertraging van 10ms per bericht, wat de taak zal ophouden. </w:t>
+        <w:t xml:space="preserve">De </w:t>
+      </w:r>
+      <w:proofErr w:type="spellStart"/>
+      <w:r>
+        <w:t>Machine</w:t>
+      </w:r>
+      <w:r>
+        <w:t>InteractionTask</w:t>
+      </w:r>
+      <w:proofErr w:type="spellEnd"/>
+      <w:r>
+        <w:t xml:space="preserve"> bestaat uit de </w:t>
+      </w:r>
+      <w:proofErr w:type="spellStart"/>
+      <w:r>
+        <w:t>W</w:t>
+      </w:r>
+      <w:r>
+        <w:t>ashing</w:t>
+      </w:r>
+      <w:proofErr w:type="spellEnd"/>
+      <w:r>
+        <w:t xml:space="preserve"> </w:t>
+      </w:r>
+      <w:r>
+        <w:t xml:space="preserve">Machine, de UART en de </w:t>
+      </w:r>
+      <w:proofErr w:type="spellStart"/>
+      <w:r>
+        <w:t>Read</w:t>
+      </w:r>
+      <w:r>
+        <w:t>MachineController</w:t>
+      </w:r>
+      <w:proofErr w:type="spellEnd"/>
+      <w:r>
+        <w:t>. Deze taak heeft de verantwoordelijkheid om</w:t>
+      </w:r>
+      <w:r>
+        <w:t xml:space="preserve"> met</w:t>
+      </w:r>
+      <w:r>
+        <w:t xml:space="preserve"> de objecten van de wasmachine te communiceren. Dat houdt in berichten versturen en de status van de wasmachine ontvangen. Deze taak wordt om de 500ms aangeroepen (periodiek) om de status van de wasmachine op te vragen en nieuwe berichten naar de wasmachine te versturen. Dit is 500ms omdat de status van de wasmachine niet drastisch zal veranderen in een kortere periode dan 500ms, maar langer dan 500ms is te lang. De deadline voor deze taak is 250ms omdat de taak snel uitgevoerd moet worden, echter, de UART heeft een </w:t>
+      </w:r>
+      <w:bookmarkStart w:id="48" w:name="_GoBack"/>
+      <w:bookmarkEnd w:id="48"/>
+      <w:r>
+        <w:t xml:space="preserve">vertraging van 10ms per bericht, wat de taak zal ophouden. </w:t>
       </w:r>
       <w:r>
         <w:br/>
-        <w:t xml:space="preserve">Deze taak heeft de hoogste prioriteit omdat een bericht naar de wasmachine, bijvoorbeeld een noodgeval, altijd voor gaat. </w:t>
+        <w:t>Deze taak heeft de hoogste prioriteit omdat een bericht naar de wasmachine, bijvoorbeeld een noodgeval</w:t>
+      </w:r>
+      <w:r>
+        <w:t xml:space="preserve"> om te stoppen</w:t>
+      </w:r>
+      <w:r>
+        <w:t xml:space="preserve">, altijd voor gaat. </w:t>
       </w:r>
     </w:p>
     <w:p/>
     <w:p>
       <w:r>
-        <w:t>De WashingCycleTask bestaat uit de washingCycleController. Deze taak heeft de verantwoordelijkheid om de veranderingen van de wasmachine te analyseren en te vergelijken met het huidige wasprogramma. Verder wordt deze taak periodiek aangeroepen om de 500ms omdat de MachineInteractionTask om de 500ms een nieuwe status levert aan de WachingCycleTask. De deadline voor deze taak is 250ms omdat het systeem niet teveel vertraagd, maar wel druk zet achter de taak.</w:t>
+        <w:t xml:space="preserve">De </w:t>
+      </w:r>
+      <w:proofErr w:type="spellStart"/>
+      <w:r>
+        <w:t>WashingCycleTask</w:t>
+      </w:r>
+      <w:proofErr w:type="spellEnd"/>
+      <w:r>
+        <w:t xml:space="preserve"> bestaat uit de </w:t>
+      </w:r>
+      <w:proofErr w:type="spellStart"/>
+      <w:r>
+        <w:t>washingCycleController</w:t>
+      </w:r>
+      <w:proofErr w:type="spellEnd"/>
+      <w:r>
+        <w:t xml:space="preserve">. Deze taak heeft de verantwoordelijkheid om de veranderingen van de wasmachine te analyseren en te vergelijken met het huidige wasprogramma. Verder wordt deze taak periodiek aangeroepen om de 500ms omdat de </w:t>
+      </w:r>
+      <w:proofErr w:type="spellStart"/>
+      <w:r>
+        <w:t>MachineInteractionTask</w:t>
+      </w:r>
+      <w:proofErr w:type="spellEnd"/>
+      <w:r>
+        <w:t xml:space="preserve"> om de 500ms een nieuwe status levert aan de </w:t>
+      </w:r>
+      <w:proofErr w:type="spellStart"/>
+      <w:r>
+        <w:t>WachingCycleTask</w:t>
+      </w:r>
+      <w:proofErr w:type="spellEnd"/>
+      <w:r>
+        <w:t>. De deadline voor deze taak is 250ms omdat het systeem niet teveel vertraagd, maar wel druk zet achter de taak.</w:t>
       </w:r>
       <w:r>
         <w:br/>
-        <w:t>Deze taak heeft een prioriteit lager dan de MachineInteractionTask omdat de washingCycleTask wel snel berichten moet versturen naar de MachineInteractionTask, maar de berichten naar de wasmachine zelf belangrijker zijn.</w:t>
+        <w:t xml:space="preserve">Deze taak heeft een prioriteit lager dan de </w:t>
+      </w:r>
+      <w:proofErr w:type="spellStart"/>
+      <w:r>
+        <w:t>MachineInteractionTask</w:t>
+      </w:r>
+      <w:proofErr w:type="spellEnd"/>
+      <w:r>
+        <w:t xml:space="preserve"> omdat de </w:t>
+      </w:r>
+      <w:proofErr w:type="spellStart"/>
+      <w:r>
+        <w:t>washingCycleTask</w:t>
+      </w:r>
+      <w:proofErr w:type="spellEnd"/>
+      <w:r>
+        <w:t xml:space="preserve"> wel snel berichten moet versturen naar de </w:t>
+      </w:r>
+      <w:proofErr w:type="spellStart"/>
+      <w:r>
+        <w:t>MachineInteractionTask</w:t>
+      </w:r>
+      <w:proofErr w:type="spellEnd"/>
+      <w:r>
+        <w:t>, maar de berichten naar de wasmachine zelf belangrijker zijn.</w:t>
       </w:r>
       <w:r>
         <w:rPr>
@@ -8151,25 +9348,35 @@
         <w:t xml:space="preserve"> </w:t>
       </w:r>
     </w:p>
-    <w:p>
-      <w:commentRangeStart w:id="48"/>
+    <w:p/>
+    <w:p>
       <w:r>
         <w:rPr>
           <w:noProof/>
+          <w:sz w:val="16"/>
+          <w:szCs w:val="16"/>
         </w:rPr>
         <w:drawing>
-          <wp:anchor distT="0" distB="0" distL="114300" distR="114300" simplePos="0" relativeHeight="251675648" behindDoc="0" locked="0" layoutInCell="1" allowOverlap="1" wp14:anchorId="398E5DB6" wp14:editId="25ADD088">
+          <wp:anchor distT="0" distB="0" distL="114300" distR="114300" simplePos="0" relativeHeight="251670016" behindDoc="1" locked="0" layoutInCell="1" allowOverlap="1" wp14:anchorId="4F5C0E1A" wp14:editId="4EEE2128">
             <wp:simplePos x="0" y="0"/>
             <wp:positionH relativeFrom="column">
-              <wp:posOffset>3138170</wp:posOffset>
+              <wp:posOffset>3038475</wp:posOffset>
             </wp:positionH>
             <wp:positionV relativeFrom="paragraph">
-              <wp:posOffset>15240</wp:posOffset>
+              <wp:posOffset>67945</wp:posOffset>
             </wp:positionV>
-            <wp:extent cx="3147695" cy="2296160"/>
-            <wp:effectExtent l="0" t="0" r="0" b="8890"/>
-            <wp:wrapSquare wrapText="bothSides"/>
-            <wp:docPr id="15" name="Afbeelding 15" descr="C:\Users\Daniel\AppData\Local\Microsoft\Windows\INetCache\Content.Word\Taakstructurering.png"/>
+            <wp:extent cx="2788920" cy="2035175"/>
+            <wp:effectExtent l="0" t="0" r="0" b="3175"/>
+            <wp:wrapTight wrapText="bothSides">
+              <wp:wrapPolygon edited="0">
+                <wp:start x="0" y="0"/>
+                <wp:lineTo x="0" y="21432"/>
+                <wp:lineTo x="21393" y="21432"/>
+                <wp:lineTo x="21393" y="0"/>
+                <wp:lineTo x="0" y="0"/>
+              </wp:wrapPolygon>
+            </wp:wrapTight>
+            <wp:docPr id="10" name="Afbeelding 10"/>
             <wp:cNvGraphicFramePr>
               <a:graphicFrameLocks xmlns:a="http://schemas.openxmlformats.org/drawingml/2006/main" noChangeAspect="1"/>
             </wp:cNvGraphicFramePr>
@@ -8177,10 +9384,8 @@
               <a:graphicData uri="http://schemas.openxmlformats.org/drawingml/2006/picture">
                 <pic:pic xmlns:pic="http://schemas.openxmlformats.org/drawingml/2006/picture">
                   <pic:nvPicPr>
-                    <pic:cNvPr id="0" name="Picture 14" descr="C:\Users\Daniel\AppData\Local\Microsoft\Windows\INetCache\Content.Word\Taakstructurering.png"/>
-                    <pic:cNvPicPr>
-                      <a:picLocks noChangeAspect="1" noChangeArrowheads="1"/>
-                    </pic:cNvPicPr>
+                    <pic:cNvPr id="0" name="Taakstructurering.png"/>
+                    <pic:cNvPicPr/>
                   </pic:nvPicPr>
                   <pic:blipFill>
                     <a:blip r:embed="rId20">
@@ -8190,23 +9395,18 @@
                         </a:ext>
                       </a:extLst>
                     </a:blip>
-                    <a:srcRect/>
                     <a:stretch>
                       <a:fillRect/>
                     </a:stretch>
                   </pic:blipFill>
-                  <pic:spPr bwMode="auto">
+                  <pic:spPr>
                     <a:xfrm>
                       <a:off x="0" y="0"/>
-                      <a:ext cx="3147695" cy="2296160"/>
+                      <a:ext cx="2788920" cy="2035175"/>
                     </a:xfrm>
                     <a:prstGeom prst="rect">
                       <a:avLst/>
                     </a:prstGeom>
-                    <a:noFill/>
-                    <a:ln>
-                      <a:noFill/>
-                    </a:ln>
                   </pic:spPr>
                 </pic:pic>
               </a:graphicData>
@@ -8220,23 +9420,118 @@
           </wp:anchor>
         </w:drawing>
       </w:r>
-      <w:commentRangeEnd w:id="48"/>
-      <w:r>
-        <w:rPr>
-          <w:rStyle w:val="Verwijzingopmerking"/>
-        </w:rPr>
-        <w:commentReference w:id="48"/>
-      </w:r>
-    </w:p>
-    <w:p>
-      <w:r>
-        <w:t>De UserInteractionTask is verantwoordelijk voor het communiceren tussen de Rtos en de Websocket. De UserInteractionTask ontvangt de berichten van de Websocket en stuurt de status van de wasmachine door naar de Websocket. Deze taak wordt asynchrone aangeroepen door de Websocket of de MachineInteractionTask. De deadline voor deze taak is 500ms, omdat het doorsturen en ontvangen van berichten van de Websocket niet erg tijdsgebonden is.</w:t>
+      <w:r>
+        <w:t xml:space="preserve">De </w:t>
+      </w:r>
+      <w:proofErr w:type="spellStart"/>
+      <w:r>
+        <w:t>UserInteractionTask</w:t>
+      </w:r>
+      <w:proofErr w:type="spellEnd"/>
+      <w:r>
+        <w:t xml:space="preserve"> is verantwoordelijk</w:t>
+      </w:r>
+      <w:r>
+        <w:t xml:space="preserve"> voor het communiceren tussen het</w:t>
+      </w:r>
+      <w:r>
+        <w:t xml:space="preserve"> </w:t>
+      </w:r>
+      <w:r>
+        <w:t>RTOS</w:t>
+      </w:r>
+      <w:r>
+        <w:t xml:space="preserve"> en de </w:t>
+      </w:r>
+      <w:proofErr w:type="spellStart"/>
+      <w:r>
+        <w:t>Websocket</w:t>
+      </w:r>
+      <w:r>
+        <w:t>Task</w:t>
+      </w:r>
+      <w:proofErr w:type="spellEnd"/>
+      <w:r>
+        <w:t xml:space="preserve">. De </w:t>
+      </w:r>
+      <w:proofErr w:type="spellStart"/>
+      <w:r>
+        <w:t>UserInteractionTask</w:t>
+      </w:r>
+      <w:proofErr w:type="spellEnd"/>
+      <w:r>
+        <w:t xml:space="preserve"> ontvangt de berichten van de </w:t>
+      </w:r>
+      <w:proofErr w:type="spellStart"/>
+      <w:r>
+        <w:t>Websocket</w:t>
+      </w:r>
+      <w:r>
+        <w:t>Task</w:t>
+      </w:r>
+      <w:proofErr w:type="spellEnd"/>
+      <w:r>
+        <w:t xml:space="preserve"> en stuurt de status van de wasmachine</w:t>
+      </w:r>
+      <w:r>
+        <w:t xml:space="preserve"> (</w:t>
+      </w:r>
+      <w:proofErr w:type="spellStart"/>
+      <w:r>
+        <w:t>MachineInteractionTask</w:t>
+      </w:r>
+      <w:proofErr w:type="spellEnd"/>
+      <w:r>
+        <w:t>)</w:t>
+      </w:r>
+      <w:r>
+        <w:t xml:space="preserve"> door naar de </w:t>
+      </w:r>
+      <w:proofErr w:type="spellStart"/>
+      <w:r>
+        <w:t>Websocket</w:t>
+      </w:r>
+      <w:r>
+        <w:t>Task</w:t>
+      </w:r>
+      <w:proofErr w:type="spellEnd"/>
+      <w:r>
+        <w:t xml:space="preserve">. Deze taak wordt asynchrone aangeroepen door de </w:t>
+      </w:r>
+      <w:proofErr w:type="spellStart"/>
+      <w:r>
+        <w:t>Websocket</w:t>
+      </w:r>
+      <w:r>
+        <w:t>Task</w:t>
+      </w:r>
+      <w:proofErr w:type="spellEnd"/>
+      <w:r>
+        <w:t xml:space="preserve"> of de </w:t>
+      </w:r>
+      <w:proofErr w:type="spellStart"/>
+      <w:r>
+        <w:t>MachineInteractionTask</w:t>
+      </w:r>
+      <w:proofErr w:type="spellEnd"/>
+      <w:r>
+        <w:t xml:space="preserve">. De deadline voor deze taak is 500ms, omdat het doorsturen en ontvangen van berichten van de </w:t>
+      </w:r>
+      <w:proofErr w:type="spellStart"/>
+      <w:r>
+        <w:t>Websocket</w:t>
+      </w:r>
+      <w:r>
+        <w:t>Task</w:t>
+      </w:r>
+      <w:proofErr w:type="spellEnd"/>
+      <w:r>
+        <w:t xml:space="preserve"> niet erg tijdsgebonden is.</w:t>
       </w:r>
     </w:p>
     <w:p/>
     <w:p>
       <w:pPr>
-        <w:spacing w:line="240" w:lineRule="auto"/>
         <w:rPr>
           <w:rFonts w:ascii="Times New Roman" w:eastAsia="Times New Roman" w:hAnsi="Times New Roman" w:cs="Times New Roman"/>
           <w:color w:val="auto"/>
@@ -8244,6 +9539,97 @@
           <w:szCs w:val="24"/>
         </w:rPr>
       </w:pPr>
+      <w:r>
+        <w:t xml:space="preserve">De </w:t>
+      </w:r>
+      <w:proofErr w:type="spellStart"/>
+      <w:r>
+        <w:t>WebsocketTask</w:t>
+      </w:r>
+      <w:proofErr w:type="spellEnd"/>
+      <w:r>
+        <w:t xml:space="preserve"> is verantwoordelijk voor het ontvangen en doorsturen van informatie tussen het RTOS en de </w:t>
+      </w:r>
+      <w:proofErr w:type="spellStart"/>
+      <w:r>
+        <w:t>websocket</w:t>
+      </w:r>
+      <w:proofErr w:type="spellEnd"/>
+      <w:r>
+        <w:t xml:space="preserve">. </w:t>
+      </w:r>
+      <w:r>
+        <w:t xml:space="preserve">De </w:t>
+      </w:r>
+      <w:proofErr w:type="spellStart"/>
+      <w:r>
+        <w:t>WebsocketTask</w:t>
+      </w:r>
+      <w:proofErr w:type="spellEnd"/>
+      <w:r>
+        <w:t xml:space="preserve"> ontvangt de berichten van de </w:t>
+      </w:r>
+      <w:proofErr w:type="spellStart"/>
+      <w:r>
+        <w:t>UserInteractionTask</w:t>
+      </w:r>
+      <w:proofErr w:type="spellEnd"/>
+      <w:r>
+        <w:t xml:space="preserve"> en stuurt de </w:t>
+      </w:r>
+      <w:r>
+        <w:t xml:space="preserve">ontvangen </w:t>
+      </w:r>
+      <w:r>
+        <w:t xml:space="preserve">status van de wasmachine door naar de </w:t>
+      </w:r>
+      <w:proofErr w:type="spellStart"/>
+      <w:r>
+        <w:t>Websocket</w:t>
+      </w:r>
+      <w:proofErr w:type="spellEnd"/>
+      <w:r>
+        <w:t>.</w:t>
+      </w:r>
+      <w:r>
+        <w:t xml:space="preserve"> </w:t>
+      </w:r>
+      <w:r>
+        <w:t xml:space="preserve">Deze taak wordt asynchrone aangeroepen door de </w:t>
+      </w:r>
+      <w:proofErr w:type="spellStart"/>
+      <w:r>
+        <w:t>Websocket</w:t>
+      </w:r>
+      <w:proofErr w:type="spellEnd"/>
+      <w:r>
+        <w:t xml:space="preserve"> of de </w:t>
+      </w:r>
+      <w:proofErr w:type="spellStart"/>
+      <w:r>
+        <w:t>UserInteractionTask</w:t>
+      </w:r>
+      <w:proofErr w:type="spellEnd"/>
+      <w:r>
+        <w:t>.</w:t>
+      </w:r>
+      <w:r>
+        <w:t xml:space="preserve"> </w:t>
+      </w:r>
+      <w:r>
+        <w:t>De deadline voor deze taak is 500ms, omdat het doorsturen en ontvange</w:t>
+      </w:r>
+      <w:r>
+        <w:t xml:space="preserve">n van berichten van de </w:t>
+      </w:r>
+      <w:proofErr w:type="spellStart"/>
+      <w:r>
+        <w:t>Websocket</w:t>
+      </w:r>
+      <w:proofErr w:type="spellEnd"/>
+      <w:r>
+        <w:t xml:space="preserve"> niet erg tijdsgebonden is.</w:t>
+      </w:r>
     </w:p>
     <w:tbl>
       <w:tblPr>
@@ -8301,6 +9687,7 @@
                 <w:bCs/>
                 <w:shd w:val="clear" w:color="auto" w:fill="FFFFCA"/>
               </w:rPr>
+              <w:lastRenderedPageBreak/>
               <w:t> Taak</w:t>
             </w:r>
           </w:p>
@@ -8537,12 +9924,14 @@
                 <w:szCs w:val="24"/>
               </w:rPr>
             </w:pPr>
+            <w:proofErr w:type="spellStart"/>
             <w:r>
               <w:rPr>
                 <w:rFonts w:eastAsia="Times New Roman"/>
               </w:rPr>
               <w:t>MachineInteractionTask</w:t>
             </w:r>
+            <w:proofErr w:type="spellEnd"/>
           </w:p>
         </w:tc>
         <w:tc>
@@ -8752,12 +10141,14 @@
                 <w:szCs w:val="24"/>
               </w:rPr>
             </w:pPr>
+            <w:proofErr w:type="spellStart"/>
             <w:r>
               <w:rPr>
                 <w:rFonts w:eastAsia="Times New Roman"/>
               </w:rPr>
               <w:t>WashingCycleTask</w:t>
             </w:r>
+            <w:proofErr w:type="spellEnd"/>
           </w:p>
         </w:tc>
         <w:tc>
@@ -8967,12 +10358,14 @@
                 <w:szCs w:val="24"/>
               </w:rPr>
             </w:pPr>
+            <w:proofErr w:type="spellStart"/>
             <w:r>
               <w:rPr>
                 <w:rFonts w:eastAsia="Times New Roman"/>
               </w:rPr>
               <w:t>UserInteractionTask</w:t>
             </w:r>
+            <w:proofErr w:type="spellEnd"/>
           </w:p>
         </w:tc>
         <w:tc>
@@ -9006,7 +10399,7 @@
               <w:rPr>
                 <w:rFonts w:eastAsia="Times New Roman"/>
               </w:rPr>
-              <w:t>2,4,7</w:t>
+              <w:t>4,7</w:t>
             </w:r>
           </w:p>
         </w:tc>
@@ -9154,8 +10547,208 @@
           </w:p>
         </w:tc>
       </w:tr>
+      <w:tr>
+        <w:tc>
+          <w:tcPr>
+            <w:tcW w:w="2552" w:type="dxa"/>
+            <w:tcBorders>
+              <w:top w:val="single" w:sz="6" w:space="0" w:color="000000"/>
+              <w:left w:val="single" w:sz="6" w:space="0" w:color="000000"/>
+              <w:bottom w:val="single" w:sz="6" w:space="0" w:color="000000"/>
+              <w:right w:val="single" w:sz="6" w:space="0" w:color="000000"/>
+            </w:tcBorders>
+            <w:tcMar>
+              <w:top w:w="105" w:type="dxa"/>
+              <w:left w:w="105" w:type="dxa"/>
+              <w:bottom w:w="105" w:type="dxa"/>
+              <w:right w:w="105" w:type="dxa"/>
+            </w:tcMar>
+          </w:tcPr>
+          <w:p>
+            <w:pPr>
+              <w:spacing w:line="240" w:lineRule="auto"/>
+              <w:rPr>
+                <w:rFonts w:eastAsia="Times New Roman"/>
+              </w:rPr>
+            </w:pPr>
+            <w:proofErr w:type="spellStart"/>
+            <w:r>
+              <w:rPr>
+                <w:rFonts w:eastAsia="Times New Roman"/>
+              </w:rPr>
+              <w:t>WebsocketTask</w:t>
+            </w:r>
+            <w:proofErr w:type="spellEnd"/>
+          </w:p>
+        </w:tc>
+        <w:tc>
+          <w:tcPr>
+            <w:tcW w:w="1701" w:type="dxa"/>
+            <w:tcBorders>
+              <w:top w:val="single" w:sz="6" w:space="0" w:color="000000"/>
+              <w:left w:val="single" w:sz="6" w:space="0" w:color="000000"/>
+              <w:bottom w:val="single" w:sz="6" w:space="0" w:color="000000"/>
+              <w:right w:val="single" w:sz="6" w:space="0" w:color="000000"/>
+            </w:tcBorders>
+            <w:tcMar>
+              <w:top w:w="105" w:type="dxa"/>
+              <w:left w:w="105" w:type="dxa"/>
+              <w:bottom w:w="105" w:type="dxa"/>
+              <w:right w:w="105" w:type="dxa"/>
+            </w:tcMar>
+          </w:tcPr>
+          <w:p>
+            <w:pPr>
+              <w:spacing w:line="240" w:lineRule="auto"/>
+              <w:rPr>
+                <w:rFonts w:eastAsia="Times New Roman"/>
+              </w:rPr>
+            </w:pPr>
+            <w:r>
+              <w:rPr>
+                <w:rFonts w:eastAsia="Times New Roman"/>
+              </w:rPr>
+              <w:t>2</w:t>
+            </w:r>
+          </w:p>
+        </w:tc>
+        <w:tc>
+          <w:tcPr>
+            <w:tcW w:w="2552" w:type="dxa"/>
+            <w:tcBorders>
+              <w:top w:val="single" w:sz="6" w:space="0" w:color="000000"/>
+              <w:left w:val="single" w:sz="6" w:space="0" w:color="000000"/>
+              <w:bottom w:val="single" w:sz="6" w:space="0" w:color="000000"/>
+              <w:right w:val="single" w:sz="6" w:space="0" w:color="000000"/>
+            </w:tcBorders>
+            <w:tcMar>
+              <w:top w:w="105" w:type="dxa"/>
+              <w:left w:w="105" w:type="dxa"/>
+              <w:bottom w:w="105" w:type="dxa"/>
+              <w:right w:w="105" w:type="dxa"/>
+            </w:tcMar>
+          </w:tcPr>
+          <w:p>
+            <w:pPr>
+              <w:spacing w:line="240" w:lineRule="auto"/>
+              <w:rPr>
+                <w:rFonts w:eastAsia="Times New Roman"/>
+              </w:rPr>
+            </w:pPr>
+            <w:r>
+              <w:rPr>
+                <w:rFonts w:eastAsia="Times New Roman"/>
+              </w:rPr>
+              <w:t>Asynchrone I/O-taak</w:t>
+            </w:r>
+          </w:p>
+        </w:tc>
+        <w:tc>
+          <w:tcPr>
+            <w:tcW w:w="1134" w:type="dxa"/>
+            <w:tcBorders>
+              <w:top w:val="single" w:sz="6" w:space="0" w:color="000000"/>
+              <w:left w:val="single" w:sz="6" w:space="0" w:color="000000"/>
+              <w:bottom w:val="single" w:sz="6" w:space="0" w:color="000000"/>
+              <w:right w:val="single" w:sz="6" w:space="0" w:color="000000"/>
+            </w:tcBorders>
+            <w:tcMar>
+              <w:top w:w="105" w:type="dxa"/>
+              <w:left w:w="105" w:type="dxa"/>
+              <w:bottom w:w="105" w:type="dxa"/>
+              <w:right w:w="105" w:type="dxa"/>
+            </w:tcMar>
+          </w:tcPr>
+          <w:p>
+            <w:pPr>
+              <w:spacing w:line="240" w:lineRule="auto"/>
+              <w:jc w:val="right"/>
+              <w:rPr>
+                <w:rFonts w:eastAsia="Times New Roman"/>
+              </w:rPr>
+            </w:pPr>
+            <w:r>
+              <w:rPr>
+                <w:rFonts w:eastAsia="Times New Roman"/>
+              </w:rPr>
+              <w:t>-</w:t>
+            </w:r>
+          </w:p>
+        </w:tc>
+        <w:tc>
+          <w:tcPr>
+            <w:tcW w:w="1276" w:type="dxa"/>
+            <w:tcBorders>
+              <w:top w:val="single" w:sz="6" w:space="0" w:color="000000"/>
+              <w:left w:val="single" w:sz="6" w:space="0" w:color="000000"/>
+              <w:bottom w:val="single" w:sz="6" w:space="0" w:color="000000"/>
+              <w:right w:val="single" w:sz="6" w:space="0" w:color="000000"/>
+            </w:tcBorders>
+            <w:tcMar>
+              <w:top w:w="105" w:type="dxa"/>
+              <w:left w:w="105" w:type="dxa"/>
+              <w:bottom w:w="105" w:type="dxa"/>
+              <w:right w:w="105" w:type="dxa"/>
+            </w:tcMar>
+          </w:tcPr>
+          <w:p>
+            <w:pPr>
+              <w:spacing w:line="240" w:lineRule="auto"/>
+              <w:jc w:val="right"/>
+              <w:rPr>
+                <w:rFonts w:eastAsia="Times New Roman"/>
+              </w:rPr>
+            </w:pPr>
+            <w:r>
+              <w:rPr>
+                <w:rFonts w:eastAsia="Times New Roman"/>
+              </w:rPr>
+              <w:t>500ms</w:t>
+            </w:r>
+          </w:p>
+        </w:tc>
+        <w:tc>
+          <w:tcPr>
+            <w:tcW w:w="1417" w:type="dxa"/>
+            <w:tcBorders>
+              <w:top w:val="single" w:sz="6" w:space="0" w:color="000000"/>
+              <w:left w:val="single" w:sz="6" w:space="0" w:color="000000"/>
+              <w:bottom w:val="single" w:sz="6" w:space="0" w:color="000000"/>
+              <w:right w:val="single" w:sz="6" w:space="0" w:color="000000"/>
+            </w:tcBorders>
+            <w:tcMar>
+              <w:top w:w="105" w:type="dxa"/>
+              <w:left w:w="105" w:type="dxa"/>
+              <w:bottom w:w="105" w:type="dxa"/>
+              <w:right w:w="105" w:type="dxa"/>
+            </w:tcMar>
+          </w:tcPr>
+          <w:p>
+            <w:pPr>
+              <w:spacing w:line="240" w:lineRule="auto"/>
+              <w:jc w:val="center"/>
+              <w:rPr>
+                <w:rFonts w:eastAsia="Times New Roman"/>
+              </w:rPr>
+            </w:pPr>
+            <w:r>
+              <w:rPr>
+                <w:rFonts w:eastAsia="Times New Roman"/>
+              </w:rPr>
+              <w:t>3</w:t>
+            </w:r>
+          </w:p>
+        </w:tc>
+      </w:tr>
     </w:tbl>
     <w:p>
+      <w:pPr>
+        <w:rPr>
+          <w:b/>
+          <w:sz w:val="24"/>
+          <w:szCs w:val="24"/>
+        </w:rPr>
+      </w:pPr>
       <w:bookmarkStart w:id="49" w:name="h.ixpap4zbr4w4" w:colFirst="0" w:colLast="0"/>
       <w:bookmarkStart w:id="50" w:name="h.4gmdx4j34e2w" w:colFirst="0" w:colLast="0"/>
       <w:bookmarkStart w:id="51" w:name="h.dzj6cc7yj07s" w:colFirst="0" w:colLast="0"/>
@@ -9176,14 +10769,33 @@
       <w:bookmarkEnd w:id="56"/>
       <w:bookmarkEnd w:id="57"/>
       <w:bookmarkEnd w:id="58"/>
+    </w:p>
+    <w:p>
       <w:r>
         <w:rPr>
           <w:b/>
           <w:sz w:val="24"/>
           <w:szCs w:val="24"/>
         </w:rPr>
-        <w:lastRenderedPageBreak/>
-        <w:t>4.3 Concurrency Diagram</w:t>
+        <w:t xml:space="preserve">4.3 </w:t>
+      </w:r>
+      <w:proofErr w:type="spellStart"/>
+      <w:r>
+        <w:rPr>
+          <w:b/>
+          <w:sz w:val="24"/>
+          <w:szCs w:val="24"/>
+        </w:rPr>
+        <w:t>Concurrency</w:t>
+      </w:r>
+      <w:proofErr w:type="spellEnd"/>
+      <w:r>
+        <w:rPr>
+          <w:b/>
+          <w:sz w:val="24"/>
+          <w:szCs w:val="24"/>
+        </w:rPr>
+        <w:t xml:space="preserve"> Diagram</w:t>
       </w:r>
     </w:p>
     <w:p>
@@ -9208,13 +10820,27 @@
         <w:rPr>
           <w:b/>
         </w:rPr>
-        <w:t>n het C</w:t>
-      </w:r>
-      <w:r>
-        <w:rPr>
-          <w:b/>
-        </w:rPr>
-        <w:t xml:space="preserve">oncurrency diagram wordt de interactie tussen de verschillende taken duidelijk gemaakt. De taken binnen het systeem communiceren met elkaar via synchronisatie methodes. </w:t>
+        <w:t xml:space="preserve">n het </w:t>
+      </w:r>
+      <w:proofErr w:type="spellStart"/>
+      <w:r>
+        <w:rPr>
+          <w:b/>
+        </w:rPr>
+        <w:t>C</w:t>
+      </w:r>
+      <w:r>
+        <w:rPr>
+          <w:b/>
+        </w:rPr>
+        <w:t>oncurrency</w:t>
+      </w:r>
+      <w:proofErr w:type="spellEnd"/>
+      <w:r>
+        <w:rPr>
+          <w:b/>
+        </w:rPr>
+        <w:t xml:space="preserve"> diagram wordt de interactie tussen de verschillende taken duidelijk gemaakt. De taken binnen het systeem communiceren met elkaar via synchronisatie methodes. </w:t>
       </w:r>
     </w:p>
     <w:p>
@@ -9224,12 +10850,47 @@
         <w:rPr>
           <w:noProof/>
         </w:rPr>
-        <w:pict w14:anchorId="0B6C6717">
-          <v:shape id="_x0000_s1028" type="#_x0000_t75" style="position:absolute;margin-left:-62.8pt;margin-top:20.65pt;width:544.15pt;height:434.1pt;z-index:251671040;mso-position-horizontal-relative:text;mso-position-vertical-relative:text;mso-width-relative:page;mso-height-relative:page">
-            <v:imagedata r:id="rId21" o:title="Concurrencydiagram1"/>
-            <w10:wrap type="square"/>
-          </v:shape>
-        </w:pict>
+        <w:drawing>
+          <wp:inline distT="0" distB="0" distL="0" distR="0" wp14:anchorId="258C39D7" wp14:editId="1EB93A17">
+            <wp:extent cx="5733415" cy="4505960"/>
+            <wp:effectExtent l="0" t="0" r="635" b="8890"/>
+            <wp:docPr id="9" name="Afbeelding 9"/>
+            <wp:cNvGraphicFramePr>
+              <a:graphicFrameLocks xmlns:a="http://schemas.openxmlformats.org/drawingml/2006/main" noChangeAspect="1"/>
+            </wp:cNvGraphicFramePr>
+            <a:graphic xmlns:a="http://schemas.openxmlformats.org/drawingml/2006/main">
+              <a:graphicData uri="http://schemas.openxmlformats.org/drawingml/2006/picture">
+                <pic:pic xmlns:pic="http://schemas.openxmlformats.org/drawingml/2006/picture">
+                  <pic:nvPicPr>
+                    <pic:cNvPr id="0" name="Concurrencydiagram1.png"/>
+                    <pic:cNvPicPr/>
+                  </pic:nvPicPr>
+                  <pic:blipFill>
+                    <a:blip r:embed="rId21">
+                      <a:extLst>
+                        <a:ext uri="{28A0092B-C50C-407E-A947-70E740481C1C}">
+                          <a14:useLocalDpi xmlns:a14="http://schemas.microsoft.com/office/drawing/2010/main" val="0"/>
+                        </a:ext>
+                      </a:extLst>
+                    </a:blip>
+                    <a:stretch>
+                      <a:fillRect/>
+                    </a:stretch>
+                  </pic:blipFill>
+                  <pic:spPr>
+                    <a:xfrm>
+                      <a:off x="0" y="0"/>
+                      <a:ext cx="5733415" cy="4505960"/>
+                    </a:xfrm>
+                    <a:prstGeom prst="rect">
+                      <a:avLst/>
+                    </a:prstGeom>
+                  </pic:spPr>
+                </pic:pic>
+              </a:graphicData>
+            </a:graphic>
+          </wp:inline>
+        </w:drawing>
       </w:r>
     </w:p>
     <w:p>
@@ -9238,16 +10899,27 @@
         <w:spacing w:line="240" w:lineRule="auto"/>
       </w:pPr>
       <w:r>
-        <w:t>In het C</w:t>
-      </w:r>
-      <w:r>
-        <w:t>oncurrency diagram voor de wasmachine praten/co</w:t>
-      </w:r>
-      <w:r>
-        <w:t>mmuniceren de meeste taken via C</w:t>
-      </w:r>
-      <w:r>
-        <w:t xml:space="preserve">hannels. Dit is omdat op de informatie die wordt doorgestuurd gewacht moet kunnen worden en dit de meest effectieve manier is om gegevens door te geven. </w:t>
+        <w:t xml:space="preserve">In het </w:t>
+      </w:r>
+      <w:proofErr w:type="spellStart"/>
+      <w:r>
+        <w:t>C</w:t>
+      </w:r>
+      <w:r>
+        <w:t>oncurrency</w:t>
+      </w:r>
+      <w:proofErr w:type="spellEnd"/>
+      <w:r>
+        <w:t xml:space="preserve"> diagram voor de wasmachine praten/co</w:t>
+      </w:r>
+      <w:r>
+        <w:t xml:space="preserve">mmuniceren de meeste taken via </w:t>
+      </w:r>
+      <w:r>
+        <w:t>Pools</w:t>
+      </w:r>
+      <w:r>
+        <w:t xml:space="preserve">. Dit is omdat op de informatie die wordt doorgestuurd gewacht moet kunnen worden en dit de meest effectieve manier is om gegevens door te geven. </w:t>
       </w:r>
       <w:r>
         <w:br/>
@@ -9262,28 +10934,128 @@
         <w:t xml:space="preserve">Een goed voorbeeld is de </w:t>
       </w:r>
       <w:r>
-        <w:t>communicatie vanaf de MachineInteractionT</w:t>
-      </w:r>
-      <w:r>
-        <w:t>ask naar de UserInte</w:t>
-      </w:r>
-      <w:r>
-        <w:t>ractionTask en de WashingCycleT</w:t>
-      </w:r>
-      <w:r>
-        <w:t>ask door middel van de MachineStateChannel. In deze communicatielijn schrijft de MachineInteractionTask de status van de wasmachine in de MachineStateChannel</w:t>
-      </w:r>
-      <w:r>
-        <w:t>. Dit had ook een pool met een F</w:t>
-      </w:r>
-      <w:r>
-        <w:t>lag kunnen zijn, een mechanisme dat vrijwel het zelfde effect heeft als ee</w:t>
-      </w:r>
-      <w:r>
-        <w:t>n Channel. Het gebruik van een C</w:t>
-      </w:r>
-      <w:r>
-        <w:t xml:space="preserve">hannel is echter iets minder complex, omdat maar één synchronisatie methode wordt gebruikt. </w:t>
+        <w:t xml:space="preserve">communicatie vanaf de </w:t>
+      </w:r>
+      <w:proofErr w:type="spellStart"/>
+      <w:r>
+        <w:t>MachineInteractionT</w:t>
+      </w:r>
+      <w:r>
+        <w:t>ask</w:t>
+      </w:r>
+      <w:proofErr w:type="spellEnd"/>
+      <w:r>
+        <w:t xml:space="preserve"> naar de </w:t>
+      </w:r>
+      <w:proofErr w:type="spellStart"/>
+      <w:r>
+        <w:t>UserInte</w:t>
+      </w:r>
+      <w:r>
+        <w:t>ractionTask</w:t>
+      </w:r>
+      <w:proofErr w:type="spellEnd"/>
+      <w:r>
+        <w:t xml:space="preserve"> en de </w:t>
+      </w:r>
+      <w:proofErr w:type="spellStart"/>
+      <w:r>
+        <w:t>WashingCycleT</w:t>
+      </w:r>
+      <w:r>
+        <w:t>ask</w:t>
+      </w:r>
+      <w:proofErr w:type="spellEnd"/>
+      <w:r>
+        <w:t xml:space="preserve"> door middel van de </w:t>
+      </w:r>
+      <w:proofErr w:type="spellStart"/>
+      <w:r>
+        <w:t>MachineState</w:t>
+      </w:r>
+      <w:r>
+        <w:t>Pool</w:t>
+      </w:r>
+      <w:proofErr w:type="spellEnd"/>
+      <w:r>
+        <w:t xml:space="preserve">. In deze communicatielijn schrijft de </w:t>
+      </w:r>
+      <w:proofErr w:type="spellStart"/>
+      <w:r>
+        <w:t>MachineInteractionTask</w:t>
+      </w:r>
+      <w:proofErr w:type="spellEnd"/>
+      <w:r>
+        <w:t xml:space="preserve"> de status van de wasmachine in de </w:t>
+      </w:r>
+      <w:proofErr w:type="spellStart"/>
+      <w:r>
+        <w:t>MachineState</w:t>
+      </w:r>
+      <w:r>
+        <w:t>Pool</w:t>
+      </w:r>
+      <w:proofErr w:type="spellEnd"/>
+      <w:r>
+        <w:t xml:space="preserve">. Dit had ook een </w:t>
+      </w:r>
+      <w:r>
+        <w:t>Channel</w:t>
+      </w:r>
+      <w:r>
+        <w:t xml:space="preserve"> </w:t>
+      </w:r>
+      <w:r>
+        <w:t>kunnen zijn, een mechanisme dat vrijwel het zelfde effect heeft als ee</w:t>
+      </w:r>
+      <w:r>
+        <w:t xml:space="preserve">n </w:t>
+      </w:r>
+      <w:r>
+        <w:t>P</w:t>
+      </w:r>
+      <w:r>
+        <w:t xml:space="preserve">ool met een </w:t>
+      </w:r>
+      <w:proofErr w:type="spellStart"/>
+      <w:r>
+        <w:t>Flag</w:t>
+      </w:r>
+      <w:proofErr w:type="spellEnd"/>
+      <w:r>
+        <w:t xml:space="preserve">. Het gebruik van een </w:t>
+      </w:r>
+      <w:r>
+        <w:t xml:space="preserve">Pool met een </w:t>
+      </w:r>
+      <w:proofErr w:type="spellStart"/>
+      <w:r>
+        <w:t>flag</w:t>
+      </w:r>
+      <w:proofErr w:type="spellEnd"/>
+      <w:r>
+        <w:t xml:space="preserve"> is echter handiger omdat daarbij altijd maar een </w:t>
+      </w:r>
+      <w:r>
+        <w:t xml:space="preserve">(actuele) </w:t>
+      </w:r>
+      <w:r>
+        <w:t xml:space="preserve">status word doorgegeven en </w:t>
+      </w:r>
+      <w:r>
+        <w:lastRenderedPageBreak/>
+        <w:t>wanneer er een nieuwe status word doorgegeven die de oude overschrijft.</w:t>
+      </w:r>
+      <w:r>
+        <w:t xml:space="preserve"> Zodat niet zoals het bij een </w:t>
+      </w:r>
+      <w:proofErr w:type="spellStart"/>
+      <w:r>
+        <w:t>channel</w:t>
+      </w:r>
+      <w:proofErr w:type="spellEnd"/>
+      <w:r>
+        <w:t xml:space="preserve"> werkt oude statussen nog worden verwerkt terwijl je eigenlijk alleen de allerlaatst gestuurde status wilt gebruiken.</w:t>
       </w:r>
     </w:p>
     <w:p>
@@ -9293,27 +11065,98 @@
         <w:spacing w:before="120" w:after="240" w:line="360" w:lineRule="auto"/>
         <w:contextualSpacing w:val="0"/>
         <w:jc w:val="both"/>
+        <w:rPr>
+          <w:b/>
+          <w:sz w:val="24"/>
+          <w:szCs w:val="24"/>
+        </w:rPr>
       </w:pPr>
       <w:bookmarkStart w:id="60" w:name="h.q1marw9fw4bc" w:colFirst="0" w:colLast="0"/>
       <w:bookmarkStart w:id="61" w:name="_Toc443484390"/>
       <w:bookmarkEnd w:id="60"/>
+    </w:p>
+    <w:p/>
+    <w:p/>
+    <w:p>
+      <w:pPr>
+        <w:pStyle w:val="Kop2"/>
+        <w:widowControl w:val="0"/>
+        <w:spacing w:before="120" w:after="240" w:line="360" w:lineRule="auto"/>
+        <w:contextualSpacing w:val="0"/>
+        <w:jc w:val="both"/>
+      </w:pPr>
       <w:r>
         <w:rPr>
           <w:b/>
           <w:sz w:val="24"/>
           <w:szCs w:val="24"/>
         </w:rPr>
-        <w:lastRenderedPageBreak/>
-        <w:t>4.4 State Transition Diagrams</w:t>
+        <w:t xml:space="preserve">4.4 State </w:t>
+      </w:r>
+      <w:proofErr w:type="spellStart"/>
+      <w:r>
+        <w:rPr>
+          <w:b/>
+          <w:sz w:val="24"/>
+          <w:szCs w:val="24"/>
+        </w:rPr>
+        <w:t>Transition</w:t>
+      </w:r>
+      <w:proofErr w:type="spellEnd"/>
+      <w:r>
+        <w:rPr>
+          <w:b/>
+          <w:sz w:val="24"/>
+          <w:szCs w:val="24"/>
+        </w:rPr>
+        <w:t xml:space="preserve"> </w:t>
+      </w:r>
+      <w:proofErr w:type="spellStart"/>
+      <w:r>
+        <w:rPr>
+          <w:b/>
+          <w:sz w:val="24"/>
+          <w:szCs w:val="24"/>
+        </w:rPr>
+        <w:t>Diagrams</w:t>
       </w:r>
       <w:bookmarkEnd w:id="61"/>
-    </w:p>
-    <w:p>
-      <w:r>
-        <w:rPr>
-          <w:b/>
-        </w:rPr>
-        <w:t xml:space="preserve">In de State Transition Diagrams(STD) wordt de volledige werking van het systeem uitgewerkt. Elke taak die het systeem uitvoert wordt volledig uitgewerkt. Verder is ook te zien hoe de taken met elkaar communiceren. </w:t>
+      <w:proofErr w:type="spellEnd"/>
+    </w:p>
+    <w:p>
+      <w:r>
+        <w:rPr>
+          <w:b/>
+        </w:rPr>
+        <w:t xml:space="preserve">In de State </w:t>
+      </w:r>
+      <w:proofErr w:type="spellStart"/>
+      <w:r>
+        <w:rPr>
+          <w:b/>
+        </w:rPr>
+        <w:t>Transition</w:t>
+      </w:r>
+      <w:proofErr w:type="spellEnd"/>
+      <w:r>
+        <w:rPr>
+          <w:b/>
+        </w:rPr>
+        <w:t xml:space="preserve"> </w:t>
+      </w:r>
+      <w:proofErr w:type="spellStart"/>
+      <w:r>
+        <w:rPr>
+          <w:b/>
+        </w:rPr>
+        <w:t>Diagrams</w:t>
+      </w:r>
+      <w:proofErr w:type="spellEnd"/>
+      <w:r>
+        <w:rPr>
+          <w:b/>
+        </w:rPr>
+        <w:t xml:space="preserve">(STD) wordt de volledige werking van het systeem uitgewerkt. Elke taak die het systeem uitvoert wordt volledig uitgewerkt. Verder is ook te zien hoe de taken met elkaar communiceren. </w:t>
       </w:r>
     </w:p>
     <w:p>
@@ -9334,16 +11177,56 @@
           <w:sz w:val="24"/>
           <w:szCs w:val="24"/>
         </w:rPr>
-        <w:t>4.4.1 MachineInteractionTask</w:t>
+        <w:t xml:space="preserve">4.4.1 </w:t>
+      </w:r>
+      <w:proofErr w:type="spellStart"/>
+      <w:r>
+        <w:rPr>
+          <w:b/>
+          <w:i/>
+          <w:color w:val="000000"/>
+          <w:sz w:val="24"/>
+          <w:szCs w:val="24"/>
+        </w:rPr>
+        <w:t>MachineInteractionTask</w:t>
       </w:r>
       <w:bookmarkEnd w:id="63"/>
-    </w:p>
-    <w:p>
-      <w:r>
-        <w:rPr>
-          <w:b/>
-        </w:rPr>
-        <w:t>In de machineInteractionTask wordt alle communicatie met de tastbare wasmachine geregeld door bytes naar de uart te sturen en de byte die terug wordt gegeven uit te lezen.</w:t>
+      <w:proofErr w:type="spellEnd"/>
+    </w:p>
+    <w:p>
+      <w:r>
+        <w:rPr>
+          <w:b/>
+        </w:rPr>
+        <w:t xml:space="preserve">In de </w:t>
+      </w:r>
+      <w:proofErr w:type="spellStart"/>
+      <w:r>
+        <w:rPr>
+          <w:b/>
+        </w:rPr>
+        <w:t>machineInteractionTask</w:t>
+      </w:r>
+      <w:proofErr w:type="spellEnd"/>
+      <w:r>
+        <w:rPr>
+          <w:b/>
+        </w:rPr>
+        <w:t xml:space="preserve"> wordt alle communicatie met de tastbare wasmachine geregeld door bytes naar de </w:t>
+      </w:r>
+      <w:proofErr w:type="spellStart"/>
+      <w:r>
+        <w:rPr>
+          <w:b/>
+        </w:rPr>
+        <w:t>uart</w:t>
+      </w:r>
+      <w:proofErr w:type="spellEnd"/>
+      <w:r>
+        <w:rPr>
+          <w:b/>
+        </w:rPr>
+        <w:t xml:space="preserve"> te sturen en de byte die terug wordt gegeven uit te lezen.</w:t>
       </w:r>
       <w:r>
         <w:rPr>
@@ -9358,13 +11241,32 @@
     </w:p>
     <w:p>
       <w:r>
-        <w:t>Bij het starten van het programma wacht de machineInteractionTask eerst totdat er ofwel een klokslag plaatsvind, of tot er een stuuropdracht in de daarvoor toegewezen pool wordt gezet. Bij een klokslag worden de verschillende onderdelen van de wasmachine ondervraagt, en vind er een event plaats voor alle aangemelde listeners met de meest recente informatie. Als er een stuuropdracht in de pool staat wordt deze aan de machine doorgegeven, waarna de MIT eerst de response uitleest, voordat er wordt teruggekeerd naar de wachttoestand.</w:t>
+        <w:t xml:space="preserve">Bij het starten van het programma wacht de </w:t>
+      </w:r>
+      <w:proofErr w:type="spellStart"/>
+      <w:r>
+        <w:t>machineInteractionTask</w:t>
+      </w:r>
+      <w:proofErr w:type="spellEnd"/>
+      <w:r>
+        <w:t xml:space="preserve"> eerst totdat er ofwel een klokslag plaatsvind, of tot er een stuuropdracht in de daarvoor toegewezen pool wordt gezet. Bij een klokslag worden de verschillende onderdelen van de wasmachine ondervraagt, en vind er een event plaats voor alle aangemelde </w:t>
+      </w:r>
+      <w:proofErr w:type="spellStart"/>
+      <w:r>
+        <w:t>listeners</w:t>
+      </w:r>
+      <w:proofErr w:type="spellEnd"/>
+      <w:r>
+        <w:t xml:space="preserve"> met de meest recente informatie. Als er een stuuropdracht in de pool staat wordt deze aan de machine </w:t>
+      </w:r>
+      <w:r>
+        <w:lastRenderedPageBreak/>
+        <w:t>doorgegeven, waarna de MIT eerst de response uitleest, voordat er wordt teruggekeerd naar de wachttoestand.</w:t>
       </w:r>
       <w:r>
         <w:br w:type="page"/>
       </w:r>
     </w:p>
-    <w:p/>
     <w:p>
       <w:pPr>
         <w:pStyle w:val="Kop3"/>
@@ -9383,9 +11285,22 @@
           <w:sz w:val="24"/>
           <w:szCs w:val="24"/>
         </w:rPr>
-        <w:t>4.4.2 WashingCycleTask</w:t>
+        <w:lastRenderedPageBreak/>
+        <w:t xml:space="preserve">4.4.2 </w:t>
+      </w:r>
+      <w:proofErr w:type="spellStart"/>
+      <w:r>
+        <w:rPr>
+          <w:b/>
+          <w:i/>
+          <w:color w:val="000000"/>
+          <w:sz w:val="24"/>
+          <w:szCs w:val="24"/>
+        </w:rPr>
+        <w:t>WashingCycleTask</w:t>
       </w:r>
       <w:bookmarkEnd w:id="65"/>
+      <w:proofErr w:type="spellEnd"/>
     </w:p>
     <w:p>
       <w:pPr>
@@ -9396,7 +11311,7 @@
           <w:noProof/>
         </w:rPr>
         <w:pict w14:anchorId="2F738442">
-          <v:shape id="_x0000_s1027" type="#_x0000_t75" style="position:absolute;left:0;text-align:left;margin-left:-71.25pt;margin-top:91.35pt;width:592.25pt;height:427.8pt;z-index:-251647488;mso-position-horizontal-relative:text;mso-position-vertical-relative:text;mso-width-relative:page;mso-height-relative:page" wrapcoords="-27 0 -27 21562 21600 21562 21600 0 -27 0">
+          <v:shape id="_x0000_s1027" type="#_x0000_t75" style="position:absolute;left:0;text-align:left;margin-left:-71.25pt;margin-top:80.85pt;width:705pt;height:509.25pt;z-index:-251647488;mso-position-horizontal-relative:text;mso-position-vertical-relative:text;mso-width-relative:page;mso-height-relative:page" wrapcoords="-27 0 -27 21562 21600 21562 21600 0 -27 0">
             <v:imagedata r:id="rId23" o:title="STD Washing Cycle Task"/>
             <w10:wrap type="tight"/>
           </v:shape>
@@ -9406,7 +11321,49 @@
         <w:rPr>
           <w:b/>
         </w:rPr>
-        <w:t>In de washingCycleTask wordt het huidige wasprogramma uitgevoerd/bijgehouden. De status van het huidige wasprogramma kan van buiten af aangepast worden (pauzeren of stoppen), dit wordt ook in deze taak verwerkt. Naast dit stuurt de washingCycleTask ook naar alle geregistreerde cycleStateListeners wat de status is van het huidige wasprogramma en de fase waarin deze verkeerd.</w:t>
+        <w:t xml:space="preserve">In de </w:t>
+      </w:r>
+      <w:proofErr w:type="spellStart"/>
+      <w:r>
+        <w:rPr>
+          <w:b/>
+        </w:rPr>
+        <w:t>washingCycleTask</w:t>
+      </w:r>
+      <w:proofErr w:type="spellEnd"/>
+      <w:r>
+        <w:rPr>
+          <w:b/>
+        </w:rPr>
+        <w:t xml:space="preserve"> wordt het huidige wasprogramma uitgevoerd/bijgehouden. De status van het huidige wasprogramma kan van buiten af aangepast worden (pauzeren of stoppen), dit wordt ook in deze taak verwerkt. Naast dit stuurt de </w:t>
+      </w:r>
+      <w:proofErr w:type="spellStart"/>
+      <w:r>
+        <w:rPr>
+          <w:b/>
+        </w:rPr>
+        <w:t>washingCycleTask</w:t>
+      </w:r>
+      <w:proofErr w:type="spellEnd"/>
+      <w:r>
+        <w:rPr>
+          <w:b/>
+        </w:rPr>
+        <w:t xml:space="preserve"> ook naar alle geregistreerde </w:t>
+      </w:r>
+      <w:proofErr w:type="spellStart"/>
+      <w:r>
+        <w:rPr>
+          <w:b/>
+        </w:rPr>
+        <w:t>cycleStateListeners</w:t>
+      </w:r>
+      <w:proofErr w:type="spellEnd"/>
+      <w:r>
+        <w:rPr>
+          <w:b/>
+        </w:rPr>
+        <w:t xml:space="preserve"> wat de status is van het huidige wasprogramma en de fase waarin deze verkeerd.</w:t>
       </w:r>
       <w:r>
         <w:t xml:space="preserve"> </w:t>
@@ -9416,13 +11373,109 @@
       </w:r>
       <w:r>
         <w:lastRenderedPageBreak/>
-        <w:t>Bij het starten van het programma komt de washingCycleTask eerst in de ‘Stopped’ status terecht. In deze status wordt</w:t>
-      </w:r>
-      <w:r>
-        <w:t xml:space="preserve"> gewacht tot dat de run flag gez</w:t>
-      </w:r>
-      <w:r>
-        <w:t>et wordt, zodra dat gebeurd gaat deze task door naar zijn ‘Initialized’ state. Zodra de washingCycleTask van zijn ‘Stopped’ status naar ‘Initialized’ status gaat wordt de loadCyclePool uitgelezen, hierin wordt gezet welk wasprogramma wordt gedraaid. Het uitgelezen wasprogramma wordt opgeslagen in de “ongoing” ‘washingCycle’ zodat de Task onthoud</w:t>
+        <w:t xml:space="preserve">Bij het starten van het programma komt de </w:t>
+      </w:r>
+      <w:proofErr w:type="spellStart"/>
+      <w:r>
+        <w:t>washingCycleTask</w:t>
+      </w:r>
+      <w:proofErr w:type="spellEnd"/>
+      <w:r>
+        <w:t xml:space="preserve"> eerst in de ‘</w:t>
+      </w:r>
+      <w:proofErr w:type="spellStart"/>
+      <w:r>
+        <w:t>Stopped</w:t>
+      </w:r>
+      <w:proofErr w:type="spellEnd"/>
+      <w:r>
+        <w:t>’ status terecht. In deze status wordt</w:t>
+      </w:r>
+      <w:r>
+        <w:t xml:space="preserve"> gewacht tot dat de run </w:t>
+      </w:r>
+      <w:proofErr w:type="spellStart"/>
+      <w:r>
+        <w:t>flag</w:t>
+      </w:r>
+      <w:proofErr w:type="spellEnd"/>
+      <w:r>
+        <w:t xml:space="preserve"> gez</w:t>
+      </w:r>
+      <w:r>
+        <w:t xml:space="preserve">et wordt, zodra dat gebeurd gaat deze </w:t>
+      </w:r>
+      <w:proofErr w:type="spellStart"/>
+      <w:r>
+        <w:t>task</w:t>
+      </w:r>
+      <w:proofErr w:type="spellEnd"/>
+      <w:r>
+        <w:t xml:space="preserve"> door naar zijn ‘</w:t>
+      </w:r>
+      <w:proofErr w:type="spellStart"/>
+      <w:r>
+        <w:t>Initialized</w:t>
+      </w:r>
+      <w:proofErr w:type="spellEnd"/>
+      <w:r>
+        <w:t xml:space="preserve">’ state. Zodra de </w:t>
+      </w:r>
+      <w:proofErr w:type="spellStart"/>
+      <w:r>
+        <w:t>washingCycleTask</w:t>
+      </w:r>
+      <w:proofErr w:type="spellEnd"/>
+      <w:r>
+        <w:t xml:space="preserve"> van zijn ‘</w:t>
+      </w:r>
+      <w:proofErr w:type="spellStart"/>
+      <w:r>
+        <w:t>Stopped</w:t>
+      </w:r>
+      <w:proofErr w:type="spellEnd"/>
+      <w:r>
+        <w:t>’ status naar ‘</w:t>
+      </w:r>
+      <w:proofErr w:type="spellStart"/>
+      <w:r>
+        <w:t>Initialized</w:t>
+      </w:r>
+      <w:proofErr w:type="spellEnd"/>
+      <w:r>
+        <w:t xml:space="preserve">’ status gaat wordt de </w:t>
+      </w:r>
+      <w:proofErr w:type="spellStart"/>
+      <w:r>
+        <w:t>loadCyclePool</w:t>
+      </w:r>
+      <w:proofErr w:type="spellEnd"/>
+      <w:r>
+        <w:t xml:space="preserve"> uitgelezen, hierin wordt gezet welk wasprogramma wordt gedraaid. Het uitgelezen wasprogramma wordt opgeslagen in de “</w:t>
+      </w:r>
+      <w:proofErr w:type="spellStart"/>
+      <w:r>
+        <w:t>ongoing</w:t>
+      </w:r>
+      <w:proofErr w:type="spellEnd"/>
+      <w:r>
+        <w:t>” ‘</w:t>
+      </w:r>
+      <w:proofErr w:type="spellStart"/>
+      <w:r>
+        <w:t>washingCycle</w:t>
+      </w:r>
+      <w:proofErr w:type="spellEnd"/>
+      <w:r>
+        <w:t xml:space="preserve">’ zodat de </w:t>
+      </w:r>
+      <w:proofErr w:type="spellStart"/>
+      <w:r>
+        <w:t>Task</w:t>
+      </w:r>
+      <w:proofErr w:type="spellEnd"/>
+      <w:r>
+        <w:t xml:space="preserve"> onthoud</w:t>
       </w:r>
       <w:r>
         <w:t>t</w:t>
@@ -9456,7 +11509,47 @@
         <w:ind w:left="-5" w:right="5"/>
       </w:pPr>
       <w:r>
-        <w:t>Na het vaststellen van het wasprogramma die moet draaien komt de washingCycleTask in een nieuwe staat (‘Running’)terecht. In deze grote loop wordt gekeken of de status van het wasprogamma moet veranderen van “RUN” naar “PAUSE” of “STOP”. Als dit niet het geval is blijf de status van deze taak ‘Running’ en zal hij alle fases van het wasprogramma een voor een uitvoeren. Wordt het wasprogramma gestopt of is het klaar, dan zal de status weer terug gaan naar ‘Stopped’. Ook is er nog een ‘Paused’ status, dit is ook een loop waarin de taak blijft vanaf wanneer de status van het wasprogramma “PAUSE” wordt tot dat het weer veranderd naar “RUN” of “STOP”. Waarbij in het geval van “RUN” de taak weer verder gaat in zijn ‘Running’ status en bij het geval van “STOP” terug komt in zijn ‘Stopped’ status.</w:t>
+        <w:t xml:space="preserve">Na het vaststellen van het wasprogramma die moet draaien komt de </w:t>
+      </w:r>
+      <w:proofErr w:type="spellStart"/>
+      <w:r>
+        <w:t>washingCycleTask</w:t>
+      </w:r>
+      <w:proofErr w:type="spellEnd"/>
+      <w:r>
+        <w:t xml:space="preserve"> in een nieuwe staat (‘Running’)terecht. In deze grote loop wordt gekeken of de status van het </w:t>
+      </w:r>
+      <w:proofErr w:type="spellStart"/>
+      <w:r>
+        <w:t>wasprogamma</w:t>
+      </w:r>
+      <w:proofErr w:type="spellEnd"/>
+      <w:r>
+        <w:t xml:space="preserve"> moet veranderen van “RUN” naar “PAUSE” of “STOP”. Als dit niet het geval is blijf de status van deze taak ‘Running’ en zal hij alle fases van het wasprogramma een voor een uitvoeren. Wordt het wasprogramma gestopt of is het klaar, dan zal de status weer terug gaan naar ‘</w:t>
+      </w:r>
+      <w:proofErr w:type="spellStart"/>
+      <w:r>
+        <w:t>Stopped</w:t>
+      </w:r>
+      <w:proofErr w:type="spellEnd"/>
+      <w:r>
+        <w:t>’. Ook is er nog een ‘</w:t>
+      </w:r>
+      <w:proofErr w:type="spellStart"/>
+      <w:r>
+        <w:t>Paused</w:t>
+      </w:r>
+      <w:proofErr w:type="spellEnd"/>
+      <w:r>
+        <w:t>’ status, dit is ook een loop waarin de taak blijft vanaf wanneer de status van het wasprogramma “PAUSE” wordt tot dat het weer veranderd naar “RUN” of “STOP”. Waarbij in het geval van “RUN” de taak weer verder gaat in zijn ‘Running’ status en bij het geval van “STOP” terug komt in zijn ‘</w:t>
+      </w:r>
+      <w:proofErr w:type="spellStart"/>
+      <w:r>
+        <w:t>Stopped</w:t>
+      </w:r>
+      <w:proofErr w:type="spellEnd"/>
+      <w:r>
+        <w:t>’ status.</w:t>
       </w:r>
       <w:r>
         <w:rPr>
@@ -9494,16 +11587,42 @@
           <w:sz w:val="24"/>
           <w:szCs w:val="24"/>
         </w:rPr>
-        <w:t>4.4.3 UserInteractionTask</w:t>
+        <w:t xml:space="preserve">4.4.3 </w:t>
+      </w:r>
+      <w:proofErr w:type="spellStart"/>
+      <w:r>
+        <w:rPr>
+          <w:b/>
+          <w:i/>
+          <w:color w:val="000000"/>
+          <w:sz w:val="24"/>
+          <w:szCs w:val="24"/>
+        </w:rPr>
+        <w:t>UserInteractionTask</w:t>
       </w:r>
       <w:bookmarkEnd w:id="67"/>
-    </w:p>
-    <w:p>
-      <w:r>
-        <w:rPr>
-          <w:b/>
-        </w:rPr>
-        <w:t>In de UserInteractionTask worden alle berichten die zijn verzonden door de gebruiker verwerkt en wordt de bijbehorende actie uitgevoerd.</w:t>
+      <w:proofErr w:type="spellEnd"/>
+    </w:p>
+    <w:p>
+      <w:r>
+        <w:rPr>
+          <w:b/>
+        </w:rPr>
+        <w:t xml:space="preserve">In de </w:t>
+      </w:r>
+      <w:proofErr w:type="spellStart"/>
+      <w:r>
+        <w:rPr>
+          <w:b/>
+        </w:rPr>
+        <w:t>UserInteractionTask</w:t>
+      </w:r>
+      <w:proofErr w:type="spellEnd"/>
+      <w:r>
+        <w:rPr>
+          <w:b/>
+        </w:rPr>
+        <w:t xml:space="preserve"> worden alle berichten die zijn verzonden door de gebruiker verwerkt en wordt de bijbehorende actie uitgevoerd.</w:t>
       </w:r>
     </w:p>
     <w:p>
@@ -9523,7 +11642,63 @@
         <w:ind w:left="-5" w:right="388"/>
       </w:pPr>
       <w:r>
-        <w:t>Deze taak is constant aan het wachten totdat de stateUpdateFlag wordt geset, dit gebeurd wanneer er van buiten deze task een opdracht wordt gestuurd naar deze task. Als dit gebeurd en de flag wordt geset dan zal deze task de gegeven opdracht uitvoeren.</w:t>
+        <w:t xml:space="preserve">Deze taak is constant aan het wachten totdat de </w:t>
+      </w:r>
+      <w:proofErr w:type="spellStart"/>
+      <w:r>
+        <w:t>stateUpdateFlag</w:t>
+      </w:r>
+      <w:proofErr w:type="spellEnd"/>
+      <w:r>
+        <w:t xml:space="preserve"> wordt </w:t>
+      </w:r>
+      <w:proofErr w:type="spellStart"/>
+      <w:r>
+        <w:t>geset</w:t>
+      </w:r>
+      <w:proofErr w:type="spellEnd"/>
+      <w:r>
+        <w:t xml:space="preserve">, dit gebeurd wanneer er van buiten deze </w:t>
+      </w:r>
+      <w:proofErr w:type="spellStart"/>
+      <w:r>
+        <w:t>task</w:t>
+      </w:r>
+      <w:proofErr w:type="spellEnd"/>
+      <w:r>
+        <w:t xml:space="preserve"> een opdracht wordt gestuurd naar deze </w:t>
+      </w:r>
+      <w:proofErr w:type="spellStart"/>
+      <w:r>
+        <w:t>task</w:t>
+      </w:r>
+      <w:proofErr w:type="spellEnd"/>
+      <w:r>
+        <w:t xml:space="preserve">. Als dit gebeurd en de </w:t>
+      </w:r>
+      <w:proofErr w:type="spellStart"/>
+      <w:r>
+        <w:t>flag</w:t>
+      </w:r>
+      <w:proofErr w:type="spellEnd"/>
+      <w:r>
+        <w:t xml:space="preserve"> wordt </w:t>
+      </w:r>
+      <w:proofErr w:type="spellStart"/>
+      <w:r>
+        <w:t>geset</w:t>
+      </w:r>
+      <w:proofErr w:type="spellEnd"/>
+      <w:r>
+        <w:t xml:space="preserve"> dan zal deze </w:t>
+      </w:r>
+      <w:proofErr w:type="spellStart"/>
+      <w:r>
+        <w:t>task</w:t>
+      </w:r>
+      <w:proofErr w:type="spellEnd"/>
+      <w:r>
+        <w:t xml:space="preserve"> de gegeven opdracht uitvoeren.</w:t>
       </w:r>
     </w:p>
     <w:p>
@@ -9531,7 +11706,71 @@
         <w:spacing w:after="16" w:line="259" w:lineRule="auto"/>
       </w:pPr>
       <w:r>
-        <w:t>De opdrachten die gestuurd worden naar deze task zijn opdrachten voor de websocket en worden dus daar naar toe gestuurd, maar deze task luisterd ook naar de websocket door middel van handleUserAction(). De uitgelezen opdrachten vanaf de websocket worden doorgestuurd naar hun betreffende task die deze opdracht moet uitvoeren.</w:t>
+        <w:t xml:space="preserve">De opdrachten die gestuurd worden naar deze </w:t>
+      </w:r>
+      <w:proofErr w:type="spellStart"/>
+      <w:r>
+        <w:t>task</w:t>
+      </w:r>
+      <w:proofErr w:type="spellEnd"/>
+      <w:r>
+        <w:t xml:space="preserve"> zijn opdrachten voor de </w:t>
+      </w:r>
+      <w:proofErr w:type="spellStart"/>
+      <w:r>
+        <w:t>websocket</w:t>
+      </w:r>
+      <w:proofErr w:type="spellEnd"/>
+      <w:r>
+        <w:t xml:space="preserve"> en worden dus daar naar toe gestuurd, maar deze </w:t>
+      </w:r>
+      <w:proofErr w:type="spellStart"/>
+      <w:r>
+        <w:t>task</w:t>
+      </w:r>
+      <w:proofErr w:type="spellEnd"/>
+      <w:r>
+        <w:t xml:space="preserve"> </w:t>
+      </w:r>
+      <w:proofErr w:type="spellStart"/>
+      <w:r>
+        <w:t>luisterd</w:t>
+      </w:r>
+      <w:proofErr w:type="spellEnd"/>
+      <w:r>
+        <w:t xml:space="preserve"> ook naar de </w:t>
+      </w:r>
+      <w:proofErr w:type="spellStart"/>
+      <w:r>
+        <w:t>websocket</w:t>
+      </w:r>
+      <w:proofErr w:type="spellEnd"/>
+      <w:r>
+        <w:t xml:space="preserve"> door middel van </w:t>
+      </w:r>
+      <w:proofErr w:type="spellStart"/>
+      <w:r>
+        <w:t>handleUserAction</w:t>
+      </w:r>
+      <w:proofErr w:type="spellEnd"/>
+      <w:r>
+        <w:t xml:space="preserve">(). De uitgelezen opdrachten vanaf de </w:t>
+      </w:r>
+      <w:proofErr w:type="spellStart"/>
+      <w:r>
+        <w:t>websocket</w:t>
+      </w:r>
+      <w:proofErr w:type="spellEnd"/>
+      <w:r>
+        <w:t xml:space="preserve"> worden doorgestuurd naar hun betreffende </w:t>
+      </w:r>
+      <w:proofErr w:type="spellStart"/>
+      <w:r>
+        <w:t>task</w:t>
+      </w:r>
+      <w:proofErr w:type="spellEnd"/>
+      <w:r>
+        <w:t xml:space="preserve"> die deze opdracht moet uitvoeren.</w:t>
       </w:r>
     </w:p>
     <w:p/>
@@ -9560,17 +11799,7 @@
           <w:szCs w:val="24"/>
         </w:rPr>
         <w:lastRenderedPageBreak/>
-        <w:t>5 Realis</w:t>
-      </w:r>
-      <w:bookmarkStart w:id="71" w:name="_GoBack"/>
-      <w:bookmarkEnd w:id="71"/>
-      <w:r>
-        <w:rPr>
-          <w:b/>
-          <w:sz w:val="24"/>
-          <w:szCs w:val="24"/>
-        </w:rPr>
-        <w:t>atie</w:t>
+        <w:t>5 Realisatie</w:t>
       </w:r>
       <w:bookmarkEnd w:id="70"/>
     </w:p>
@@ -9594,9 +11823,9 @@
         <w:contextualSpacing w:val="0"/>
         <w:jc w:val="both"/>
       </w:pPr>
-      <w:bookmarkStart w:id="72" w:name="h.lsr38zjsh5me" w:colFirst="0" w:colLast="0"/>
-      <w:bookmarkStart w:id="73" w:name="_Toc443484395"/>
-      <w:bookmarkEnd w:id="72"/>
+      <w:bookmarkStart w:id="71" w:name="h.lsr38zjsh5me" w:colFirst="0" w:colLast="0"/>
+      <w:bookmarkStart w:id="72" w:name="_Toc443484395"/>
+      <w:bookmarkEnd w:id="71"/>
       <w:r>
         <w:rPr>
           <w:b/>
@@ -9605,7 +11834,7 @@
         </w:rPr>
         <w:t>5.1 Problemen</w:t>
       </w:r>
-      <w:bookmarkEnd w:id="73"/>
+      <w:bookmarkEnd w:id="72"/>
     </w:p>
     <w:p/>
     <w:p>
@@ -9637,7 +11866,47 @@
         <w:spacing w:line="240" w:lineRule="auto"/>
       </w:pPr>
       <w:r>
-        <w:t xml:space="preserve">Verder ging het maken van de code en het maken van de Emulator ook niet even soepel. Het team had het probleem dat de Raspberry Pi niet kon communiceren over de SSH. Daarnaast was het was het erg lastig om de Raspberry Pi een static Ip-adres te geven. Dit heeft de snelheid uit het project gehaald, doordat de code niet getest kon of gecompileerd kon worden. Dit is uiteindelijk opgelost, maar door het grote tijdsgebrek kon de code niet meer worden getest op de Raspberry Pi. </w:t>
+        <w:t xml:space="preserve">Verder ging het maken van de code en het maken van de Emulator ook niet even soepel. Het team had het probleem dat de </w:t>
+      </w:r>
+      <w:proofErr w:type="spellStart"/>
+      <w:r>
+        <w:t>Raspberry</w:t>
+      </w:r>
+      <w:proofErr w:type="spellEnd"/>
+      <w:r>
+        <w:t xml:space="preserve"> Pi niet kon communiceren over de SSH. Daarnaast was het was het erg lastig om de </w:t>
+      </w:r>
+      <w:proofErr w:type="spellStart"/>
+      <w:r>
+        <w:t>Raspberry</w:t>
+      </w:r>
+      <w:proofErr w:type="spellEnd"/>
+      <w:r>
+        <w:t xml:space="preserve"> Pi een </w:t>
+      </w:r>
+      <w:proofErr w:type="spellStart"/>
+      <w:r>
+        <w:t>static</w:t>
+      </w:r>
+      <w:proofErr w:type="spellEnd"/>
+      <w:r>
+        <w:t xml:space="preserve"> </w:t>
+      </w:r>
+      <w:proofErr w:type="spellStart"/>
+      <w:r>
+        <w:t>Ip-adres</w:t>
+      </w:r>
+      <w:proofErr w:type="spellEnd"/>
+      <w:r>
+        <w:t xml:space="preserve"> te geven. Dit heeft de snelheid uit het project gehaald, doordat de code niet getest kon of gecompileerd kon worden. Dit is uiteindelijk opgelost, maar door het grote tijdsgebrek kon de code niet meer worden getest op de </w:t>
+      </w:r>
+      <w:proofErr w:type="spellStart"/>
+      <w:r>
+        <w:t>Raspberry</w:t>
+      </w:r>
+      <w:proofErr w:type="spellEnd"/>
+      <w:r>
+        <w:t xml:space="preserve"> Pi. </w:t>
       </w:r>
     </w:p>
     <w:p>
@@ -9669,9 +11938,9 @@
         <w:contextualSpacing w:val="0"/>
         <w:jc w:val="both"/>
       </w:pPr>
-      <w:bookmarkStart w:id="74" w:name="h.z8l20lpn538b" w:colFirst="0" w:colLast="0"/>
-      <w:bookmarkStart w:id="75" w:name="_Toc443484396"/>
-      <w:bookmarkEnd w:id="74"/>
+      <w:bookmarkStart w:id="73" w:name="h.z8l20lpn538b" w:colFirst="0" w:colLast="0"/>
+      <w:bookmarkStart w:id="74" w:name="_Toc443484396"/>
+      <w:bookmarkEnd w:id="73"/>
       <w:r>
         <w:rPr>
           <w:b/>
@@ -9680,7 +11949,7 @@
         </w:rPr>
         <w:t>5.2 Algoritmen</w:t>
       </w:r>
-      <w:bookmarkEnd w:id="75"/>
+      <w:bookmarkEnd w:id="74"/>
     </w:p>
     <w:p>
       <w:pPr>
@@ -9693,11 +11962,19 @@
         <w:widowControl w:val="0"/>
         <w:spacing w:line="240" w:lineRule="auto"/>
       </w:pPr>
-      <w:r>
-        <w:rPr>
-          <w:b/>
-        </w:rPr>
-        <w:t>Uart:</w:t>
+      <w:proofErr w:type="spellStart"/>
+      <w:r>
+        <w:rPr>
+          <w:b/>
+        </w:rPr>
+        <w:t>Uart</w:t>
+      </w:r>
+      <w:proofErr w:type="spellEnd"/>
+      <w:r>
+        <w:rPr>
+          <w:b/>
+        </w:rPr>
+        <w:t>:</w:t>
       </w:r>
     </w:p>
     <w:p>
@@ -9706,13 +11983,69 @@
         <w:spacing w:line="240" w:lineRule="auto"/>
       </w:pPr>
       <w:r>
-        <w:t>In de klassen ‘uart’ zijn er twee functies die gebruikt worden voor communicatie tussen de wasmachine en het systeem (MachineInteractionTask). Deze twee functies zijn de write() en read() functies. In de write() functie worden twee meegegeven bytes verstuurd naar de</w:t>
-      </w:r>
-      <w:r>
-        <w:t xml:space="preserve"> wasmachine door middel van de L</w:t>
-      </w:r>
-      <w:r>
-        <w:t xml:space="preserve">ibserial functie write(). De eerste byte die </w:t>
+        <w:t>In de klassen ‘</w:t>
+      </w:r>
+      <w:proofErr w:type="spellStart"/>
+      <w:r>
+        <w:t>uart</w:t>
+      </w:r>
+      <w:proofErr w:type="spellEnd"/>
+      <w:r>
+        <w:t>’ zijn er twee functies die gebruikt worden voor communicatie tussen de wasmachine en het systeem (</w:t>
+      </w:r>
+      <w:proofErr w:type="spellStart"/>
+      <w:r>
+        <w:t>MachineInteractionTask</w:t>
+      </w:r>
+      <w:proofErr w:type="spellEnd"/>
+      <w:r>
+        <w:t xml:space="preserve">). Deze twee functies zijn de </w:t>
+      </w:r>
+      <w:proofErr w:type="spellStart"/>
+      <w:r>
+        <w:t>write</w:t>
+      </w:r>
+      <w:proofErr w:type="spellEnd"/>
+      <w:r>
+        <w:t xml:space="preserve">() en </w:t>
+      </w:r>
+      <w:proofErr w:type="spellStart"/>
+      <w:r>
+        <w:t>read</w:t>
+      </w:r>
+      <w:proofErr w:type="spellEnd"/>
+      <w:r>
+        <w:t xml:space="preserve">() functies. In de </w:t>
+      </w:r>
+      <w:proofErr w:type="spellStart"/>
+      <w:r>
+        <w:t>write</w:t>
+      </w:r>
+      <w:proofErr w:type="spellEnd"/>
+      <w:r>
+        <w:t>() functie worden twee meegegeven bytes verstuurd naar de</w:t>
+      </w:r>
+      <w:r>
+        <w:t xml:space="preserve"> wasmachine door middel van de </w:t>
+      </w:r>
+      <w:proofErr w:type="spellStart"/>
+      <w:r>
+        <w:t>L</w:t>
+      </w:r>
+      <w:r>
+        <w:t>ibserial</w:t>
+      </w:r>
+      <w:proofErr w:type="spellEnd"/>
+      <w:r>
+        <w:t xml:space="preserve"> functie </w:t>
+      </w:r>
+      <w:proofErr w:type="spellStart"/>
+      <w:r>
+        <w:t>write</w:t>
+      </w:r>
+      <w:proofErr w:type="spellEnd"/>
+      <w:r>
+        <w:t xml:space="preserve">(). De eerste byte die </w:t>
       </w:r>
       <w:r>
         <w:t xml:space="preserve">wordt </w:t>
@@ -9721,7 +12054,15 @@
         <w:t xml:space="preserve">meegestuurd </w:t>
       </w:r>
       <w:r>
-        <w:t>is het request byte. Dit</w:t>
+        <w:t xml:space="preserve">is het </w:t>
+      </w:r>
+      <w:proofErr w:type="spellStart"/>
+      <w:r>
+        <w:t>request</w:t>
+      </w:r>
+      <w:proofErr w:type="spellEnd"/>
+      <w:r>
+        <w:t xml:space="preserve"> byte. Dit</w:t>
       </w:r>
       <w:r>
         <w:t xml:space="preserve"> byte geeft aan naar welk hardware component een opdracht </w:t>
@@ -9736,13 +12077,61 @@
         <w:t>. H</w:t>
       </w:r>
       <w:r>
-        <w:t>et tweede byte, het command byte geeft aan welk commando moet worden uitgevoerd op dit hardware component. Na het aanroepen van een write() via de ‘uart’ wordt er altijd een byte teruggeven die door middel van de read() functie word</w:t>
+        <w:t xml:space="preserve">et tweede byte, het </w:t>
+      </w:r>
+      <w:proofErr w:type="spellStart"/>
+      <w:r>
+        <w:t>command</w:t>
+      </w:r>
+      <w:proofErr w:type="spellEnd"/>
+      <w:r>
+        <w:t xml:space="preserve"> byte geeft aan welk commando moet worden uitgevoerd op dit hardware component. Na het aanroepen van een </w:t>
+      </w:r>
+      <w:proofErr w:type="spellStart"/>
+      <w:r>
+        <w:t>write</w:t>
+      </w:r>
+      <w:proofErr w:type="spellEnd"/>
+      <w:r>
+        <w:t>() via de ‘</w:t>
+      </w:r>
+      <w:proofErr w:type="spellStart"/>
+      <w:r>
+        <w:t>uart</w:t>
+      </w:r>
+      <w:proofErr w:type="spellEnd"/>
+      <w:r>
+        <w:t xml:space="preserve">’ wordt er altijd een byte teruggeven die door middel van de </w:t>
+      </w:r>
+      <w:proofErr w:type="spellStart"/>
+      <w:r>
+        <w:t>read</w:t>
+      </w:r>
+      <w:proofErr w:type="spellEnd"/>
+      <w:r>
+        <w:t>() functie word</w:t>
       </w:r>
       <w:r>
         <w:t>t</w:t>
       </w:r>
       <w:r>
-        <w:t xml:space="preserve"> uitgelezen. Deze functie maakt gebruik van de libserial functie read(). Deze functie leest het ene byte uit dat terug gestuurd wordt, deze byte bevat de status van het hardware component waar naartoe geschreven werd.</w:t>
+        <w:t xml:space="preserve"> uitgelezen. Deze functie maakt gebruik van de </w:t>
+      </w:r>
+      <w:proofErr w:type="spellStart"/>
+      <w:r>
+        <w:t>libserial</w:t>
+      </w:r>
+      <w:proofErr w:type="spellEnd"/>
+      <w:r>
+        <w:t xml:space="preserve"> functie </w:t>
+      </w:r>
+      <w:proofErr w:type="spellStart"/>
+      <w:r>
+        <w:t>read</w:t>
+      </w:r>
+      <w:proofErr w:type="spellEnd"/>
+      <w:r>
+        <w:t>(). Deze functie leest het ene byte uit dat terug gestuurd wordt, deze byte bevat de status van het hardware component waar naartoe geschreven werd.</w:t>
       </w:r>
     </w:p>
     <w:p>
@@ -9766,11 +12155,11 @@
         <w:contextualSpacing w:val="0"/>
         <w:jc w:val="both"/>
       </w:pPr>
-      <w:bookmarkStart w:id="76" w:name="h.9ks2e626ftpc" w:colFirst="0" w:colLast="0"/>
-      <w:bookmarkStart w:id="77" w:name="h.lzartn8mn38d" w:colFirst="0" w:colLast="0"/>
-      <w:bookmarkStart w:id="78" w:name="_Toc443484397"/>
+      <w:bookmarkStart w:id="75" w:name="h.9ks2e626ftpc" w:colFirst="0" w:colLast="0"/>
+      <w:bookmarkStart w:id="76" w:name="h.lzartn8mn38d" w:colFirst="0" w:colLast="0"/>
+      <w:bookmarkStart w:id="77" w:name="_Toc443484397"/>
+      <w:bookmarkEnd w:id="75"/>
       <w:bookmarkEnd w:id="76"/>
-      <w:bookmarkEnd w:id="77"/>
       <w:r>
         <w:rPr>
           <w:b/>
@@ -9780,7 +12169,7 @@
         <w:lastRenderedPageBreak/>
         <w:t>6 Evaluatie</w:t>
       </w:r>
-      <w:bookmarkEnd w:id="78"/>
+      <w:bookmarkEnd w:id="77"/>
       <w:r>
         <w:rPr>
           <w:b/>
@@ -9866,9 +12255,9 @@
         <w:contextualSpacing w:val="0"/>
         <w:jc w:val="both"/>
       </w:pPr>
-      <w:bookmarkStart w:id="79" w:name="h.vduuripy9pac" w:colFirst="0" w:colLast="0"/>
-      <w:bookmarkStart w:id="80" w:name="_Toc443484398"/>
-      <w:bookmarkEnd w:id="79"/>
+      <w:bookmarkStart w:id="78" w:name="h.vduuripy9pac" w:colFirst="0" w:colLast="0"/>
+      <w:bookmarkStart w:id="79" w:name="_Toc443484398"/>
+      <w:bookmarkEnd w:id="78"/>
       <w:r>
         <w:rPr>
           <w:b/>
@@ -9878,7 +12267,7 @@
         <w:lastRenderedPageBreak/>
         <w:t>7 Conclusies en aanbevelingen</w:t>
       </w:r>
-      <w:bookmarkEnd w:id="80"/>
+      <w:bookmarkEnd w:id="79"/>
     </w:p>
     <w:p>
       <w:pPr>
@@ -9889,7 +12278,21 @@
         <w:rPr>
           <w:b/>
         </w:rPr>
-        <w:t>In de conclusie en aanbevelingen wordt kort samengevat wat is besproken in dit verslag en wordt een conclusie getrokken uit de Requirements en Solution Architectuur. Ook worden aanbevelingen gegeven voor een eventuele opvolger.</w:t>
+        <w:t xml:space="preserve">In de conclusie en aanbevelingen wordt kort samengevat wat is besproken in dit verslag en wordt een conclusie getrokken uit de </w:t>
+      </w:r>
+      <w:proofErr w:type="spellStart"/>
+      <w:r>
+        <w:rPr>
+          <w:b/>
+        </w:rPr>
+        <w:t>Requirements</w:t>
+      </w:r>
+      <w:proofErr w:type="spellEnd"/>
+      <w:r>
+        <w:rPr>
+          <w:b/>
+        </w:rPr>
+        <w:t xml:space="preserve"> en Solution Architectuur. Ook worden aanbevelingen gegeven voor een eventuele opvolger.</w:t>
       </w:r>
     </w:p>
     <w:p>
@@ -9903,12 +12306,28 @@
         <w:widowControl w:val="0"/>
         <w:spacing w:line="240" w:lineRule="auto"/>
       </w:pPr>
-      <w:r>
-        <w:rPr>
-          <w:b/>
-        </w:rPr>
-        <w:t>Requirements architecture</w:t>
-      </w:r>
+      <w:proofErr w:type="spellStart"/>
+      <w:r>
+        <w:rPr>
+          <w:b/>
+        </w:rPr>
+        <w:t>Requirements</w:t>
+      </w:r>
+      <w:proofErr w:type="spellEnd"/>
+      <w:r>
+        <w:rPr>
+          <w:b/>
+        </w:rPr>
+        <w:t xml:space="preserve"> </w:t>
+      </w:r>
+      <w:proofErr w:type="spellStart"/>
+      <w:r>
+        <w:rPr>
+          <w:b/>
+        </w:rPr>
+        <w:t>architecture</w:t>
+      </w:r>
+      <w:proofErr w:type="spellEnd"/>
       <w:r>
         <w:rPr>
           <w:sz w:val="24"/>
@@ -9923,7 +12342,15 @@
         <w:spacing w:line="240" w:lineRule="auto"/>
       </w:pPr>
       <w:r>
-        <w:t xml:space="preserve">Uit de Requirements Architecture kan worden geconcludeerd dat het systeem zo ontworpen is dat de gebruiker grootte vrijheid heeft is de opties voor het gebruik van de wasmachine. De gebruiker kan zelf een wasprogramma aanmaken en veranderen, een wasprogramma draaien vanaf een website en informatie verkrijgen over de wasmachine op de website. </w:t>
+        <w:t xml:space="preserve">Uit de </w:t>
+      </w:r>
+      <w:proofErr w:type="spellStart"/>
+      <w:r>
+        <w:t>Requirements</w:t>
+      </w:r>
+      <w:proofErr w:type="spellEnd"/>
+      <w:r>
+        <w:t xml:space="preserve"> Architecture kan worden geconcludeerd dat het systeem zo ontworpen is dat de gebruiker grootte vrijheid heeft is de opties voor het gebruik van de wasmachine. De gebruiker kan zelf een wasprogramma aanmaken en veranderen, een wasprogramma draaien vanaf een website en informatie verkrijgen over de wasmachine op de website. </w:t>
       </w:r>
       <w:r>
         <w:br/>
@@ -9983,11 +12410,27 @@
     </w:p>
     <w:p>
       <w:r>
-        <w:t>Om de wasmachine verder te realiseren en het een succesvol product te maken wordt aanbevolen om veel te testen met de wasmachine, de Raspberry Pi en de webserver. Omdat dit team niet genoeg tijd en kennis heeft gehad om het product werkend te krijgen is dit het belangrijkste deel.</w:t>
+        <w:t xml:space="preserve">Om de wasmachine verder te realiseren en het een succesvol product te maken wordt aanbevolen om veel te testen met de wasmachine, de </w:t>
+      </w:r>
+      <w:proofErr w:type="spellStart"/>
+      <w:r>
+        <w:t>Raspberry</w:t>
+      </w:r>
+      <w:proofErr w:type="spellEnd"/>
+      <w:r>
+        <w:t xml:space="preserve"> Pi en de webserver. Omdat dit team niet genoeg tijd en kennis heeft gehad om het product werkend te krijgen is dit het belangrijkste deel.</w:t>
       </w:r>
       <w:r>
         <w:br/>
-        <w:t xml:space="preserve">Verder kan veel uit de MoSCoW worden gehaald, mocht de ontwikkelaar het product verder willen ontwikkelen. Hierin staan een aantal eisen die het product sterkt zullen verbeteren. </w:t>
+        <w:t xml:space="preserve">Verder kan veel uit de </w:t>
+      </w:r>
+      <w:proofErr w:type="spellStart"/>
+      <w:r>
+        <w:t>MoSCoW</w:t>
+      </w:r>
+      <w:proofErr w:type="spellEnd"/>
+      <w:r>
+        <w:t xml:space="preserve"> worden gehaald, mocht de ontwikkelaar het product verder willen ontwikkelen. Hierin staan een aantal eisen die het product sterkt zullen verbeteren. </w:t>
       </w:r>
       <w:r>
         <w:br w:type="page"/>
@@ -10001,9 +12444,9 @@
         <w:contextualSpacing w:val="0"/>
         <w:jc w:val="both"/>
       </w:pPr>
-      <w:bookmarkStart w:id="81" w:name="h.he8lqew27lsw" w:colFirst="0" w:colLast="0"/>
-      <w:bookmarkStart w:id="82" w:name="_Toc443484399"/>
-      <w:bookmarkEnd w:id="81"/>
+      <w:bookmarkStart w:id="80" w:name="h.he8lqew27lsw" w:colFirst="0" w:colLast="0"/>
+      <w:bookmarkStart w:id="81" w:name="_Toc443484399"/>
+      <w:bookmarkEnd w:id="80"/>
       <w:r>
         <w:rPr>
           <w:b/>
@@ -10013,7 +12456,7 @@
         <w:lastRenderedPageBreak/>
         <w:t>8 Bronvermeldingen</w:t>
       </w:r>
-      <w:bookmarkEnd w:id="82"/>
+      <w:bookmarkEnd w:id="81"/>
     </w:p>
     <w:p>
       <w:pPr>
@@ -10039,7 +12482,21 @@
         <w:rPr>
           <w:i/>
         </w:rPr>
-        <w:t xml:space="preserve">TI C++ software rules” </w:t>
+        <w:t xml:space="preserve">TI C++ software </w:t>
+      </w:r>
+      <w:proofErr w:type="spellStart"/>
+      <w:r>
+        <w:rPr>
+          <w:i/>
+        </w:rPr>
+        <w:t>rules</w:t>
+      </w:r>
+      <w:proofErr w:type="spellEnd"/>
+      <w:r>
+        <w:rPr>
+          <w:i/>
+        </w:rPr>
+        <w:t xml:space="preserve">” </w:t>
       </w:r>
       <w:r>
         <w:t xml:space="preserve">(2014) Verkregen van: </w:t>
@@ -10118,11 +12575,19 @@
       <w:r>
         <w:t>Wensink, M. / W.v.Ooijen,”</w:t>
       </w:r>
+      <w:proofErr w:type="spellStart"/>
       <w:r>
         <w:rPr>
           <w:i/>
         </w:rPr>
-        <w:t>Realtime System Programming</w:t>
+        <w:t>Realtime</w:t>
+      </w:r>
+      <w:proofErr w:type="spellEnd"/>
+      <w:r>
+        <w:rPr>
+          <w:i/>
+        </w:rPr>
+        <w:t xml:space="preserve"> System Programming</w:t>
       </w:r>
       <w:r>
         <w:t>” (2013) Verkregen van:</w:t>
@@ -10159,13 +12624,24 @@
         <w:spacing w:line="240" w:lineRule="auto"/>
       </w:pPr>
       <w:r>
-        <w:t>Wensink, M.</w:t>
+        <w:t xml:space="preserve">Wensink, </w:t>
+      </w:r>
+      <w:proofErr w:type="spellStart"/>
+      <w:r>
+        <w:t>M.</w:t>
       </w:r>
       <w:r>
         <w:rPr>
           <w:i/>
         </w:rPr>
-        <w:t xml:space="preserve">“Beschrijving wasmachine-emulator” </w:t>
+        <w:t>“Beschrijving</w:t>
+      </w:r>
+      <w:proofErr w:type="spellEnd"/>
+      <w:r>
+        <w:rPr>
+          <w:i/>
+        </w:rPr>
+        <w:t xml:space="preserve"> wasmachine-emulator” </w:t>
       </w:r>
       <w:r>
         <w:t xml:space="preserve">(2015) Verkregen van: </w:t>
@@ -10208,7 +12684,21 @@
         <w:rPr>
           <w:i/>
         </w:rPr>
-        <w:t>2015-2016-V2TH06 notes”</w:t>
+        <w:t xml:space="preserve">2015-2016-V2TH06 </w:t>
+      </w:r>
+      <w:proofErr w:type="spellStart"/>
+      <w:r>
+        <w:rPr>
+          <w:i/>
+        </w:rPr>
+        <w:t>notes</w:t>
+      </w:r>
+      <w:proofErr w:type="spellEnd"/>
+      <w:r>
+        <w:rPr>
+          <w:i/>
+        </w:rPr>
+        <w:t>”</w:t>
       </w:r>
       <w:r>
         <w:t>(2015) Verkregen van:</w:t>
@@ -10239,9 +12729,9 @@
         <w:contextualSpacing w:val="0"/>
         <w:jc w:val="both"/>
       </w:pPr>
-      <w:bookmarkStart w:id="83" w:name="h.h973s8257n6j" w:colFirst="0" w:colLast="0"/>
-      <w:bookmarkStart w:id="84" w:name="_Toc443484400"/>
-      <w:bookmarkEnd w:id="83"/>
+      <w:bookmarkStart w:id="82" w:name="h.h973s8257n6j" w:colFirst="0" w:colLast="0"/>
+      <w:bookmarkStart w:id="83" w:name="_Toc443484400"/>
+      <w:bookmarkEnd w:id="82"/>
       <w:r>
         <w:rPr>
           <w:b/>
@@ -10251,7 +12741,7 @@
         <w:lastRenderedPageBreak/>
         <w:t>9 Bijlagen</w:t>
       </w:r>
-      <w:bookmarkEnd w:id="84"/>
+      <w:bookmarkEnd w:id="83"/>
     </w:p>
     <w:p>
       <w:pPr>
@@ -10260,9 +12750,9 @@
         <w:contextualSpacing w:val="0"/>
         <w:jc w:val="both"/>
       </w:pPr>
-      <w:bookmarkStart w:id="85" w:name="h.oacq7dttw3ls" w:colFirst="0" w:colLast="0"/>
-      <w:bookmarkStart w:id="86" w:name="_Toc443484401"/>
-      <w:bookmarkEnd w:id="85"/>
+      <w:bookmarkStart w:id="84" w:name="h.oacq7dttw3ls" w:colFirst="0" w:colLast="0"/>
+      <w:bookmarkStart w:id="85" w:name="_Toc443484401"/>
+      <w:bookmarkEnd w:id="84"/>
       <w:r>
         <w:rPr>
           <w:b/>
@@ -10271,7 +12761,7 @@
         </w:rPr>
         <w:t>9.1 Interview verslag</w:t>
       </w:r>
-      <w:bookmarkEnd w:id="86"/>
+      <w:bookmarkEnd w:id="85"/>
     </w:p>
     <w:p>
       <w:pPr>
@@ -10515,7 +13005,49 @@
         <w:rPr>
           <w:i/>
         </w:rPr>
-        <w:t>Back to factory settings reset, zodat alleen de standaard programma’s aanwezig zijn.</w:t>
+        <w:t xml:space="preserve">Back </w:t>
+      </w:r>
+      <w:proofErr w:type="spellStart"/>
+      <w:r>
+        <w:rPr>
+          <w:i/>
+        </w:rPr>
+        <w:t>to</w:t>
+      </w:r>
+      <w:proofErr w:type="spellEnd"/>
+      <w:r>
+        <w:rPr>
+          <w:i/>
+        </w:rPr>
+        <w:t xml:space="preserve"> </w:t>
+      </w:r>
+      <w:proofErr w:type="spellStart"/>
+      <w:r>
+        <w:rPr>
+          <w:i/>
+        </w:rPr>
+        <w:t>factory</w:t>
+      </w:r>
+      <w:proofErr w:type="spellEnd"/>
+      <w:r>
+        <w:rPr>
+          <w:i/>
+        </w:rPr>
+        <w:t xml:space="preserve"> </w:t>
+      </w:r>
+      <w:proofErr w:type="spellStart"/>
+      <w:r>
+        <w:rPr>
+          <w:i/>
+        </w:rPr>
+        <w:t>settings</w:t>
+      </w:r>
+      <w:proofErr w:type="spellEnd"/>
+      <w:r>
+        <w:rPr>
+          <w:i/>
+        </w:rPr>
+        <w:t xml:space="preserve"> reset, zodat alleen de standaard programma’s aanwezig zijn.</w:t>
       </w:r>
     </w:p>
     <w:p>
@@ -10657,7 +13189,35 @@
         <w:rPr>
           <w:i/>
         </w:rPr>
-        <w:t xml:space="preserve">De wasmachine is bedoeld voor de gewone huisvrouw maar heeft ook de mogelijkheid om gespecialiseerde wasprogramma’s te gebruiken, bijvoorbeeld erg grote wasopdrachten of een specifiek soort was zoals een bepaald soort werk-kleding van een bedrijf. </w:t>
+        <w:t xml:space="preserve">De wasmachine is bedoeld voor de gewone huisvrouw maar heeft ook de mogelijkheid om gespecialiseerde wasprogramma’s te gebruiken, bijvoorbeeld erg grote </w:t>
+      </w:r>
+      <w:proofErr w:type="spellStart"/>
+      <w:r>
+        <w:rPr>
+          <w:i/>
+        </w:rPr>
+        <w:t>wasopdrachten</w:t>
+      </w:r>
+      <w:proofErr w:type="spellEnd"/>
+      <w:r>
+        <w:rPr>
+          <w:i/>
+        </w:rPr>
+        <w:t xml:space="preserve"> of een specifiek soort was zoals een bepaald soort </w:t>
+      </w:r>
+      <w:proofErr w:type="spellStart"/>
+      <w:r>
+        <w:rPr>
+          <w:i/>
+        </w:rPr>
+        <w:t>werk-kleding</w:t>
+      </w:r>
+      <w:proofErr w:type="spellEnd"/>
+      <w:r>
+        <w:rPr>
+          <w:i/>
+        </w:rPr>
+        <w:t xml:space="preserve"> van een bedrijf. </w:t>
       </w:r>
     </w:p>
     <w:p>
@@ -10734,7 +13294,21 @@
         <w:rPr>
           <w:u w:val="single"/>
         </w:rPr>
-        <w:t xml:space="preserve">Wat voor was-programma’s moeten aanwezig zijn in het systeem? </w:t>
+        <w:t xml:space="preserve">Wat voor </w:t>
+      </w:r>
+      <w:proofErr w:type="spellStart"/>
+      <w:r>
+        <w:rPr>
+          <w:u w:val="single"/>
+        </w:rPr>
+        <w:t>was-programma’s</w:t>
+      </w:r>
+      <w:proofErr w:type="spellEnd"/>
+      <w:r>
+        <w:rPr>
+          <w:u w:val="single"/>
+        </w:rPr>
+        <w:t xml:space="preserve"> moeten aanwezig zijn in het systeem? </w:t>
       </w:r>
       <w:r>
         <w:rPr>
@@ -10914,8 +13488,8 @@
       <w:pPr>
         <w:spacing w:line="240" w:lineRule="auto"/>
       </w:pPr>
-      <w:bookmarkStart w:id="87" w:name="h.gjdgxs" w:colFirst="0" w:colLast="0"/>
-      <w:bookmarkEnd w:id="87"/>
+      <w:bookmarkStart w:id="86" w:name="h.gjdgxs" w:colFirst="0" w:colLast="0"/>
+      <w:bookmarkEnd w:id="86"/>
     </w:p>
     <w:p>
       <w:pPr>
@@ -10925,7 +13499,21 @@
         <w:rPr>
           <w:u w:val="single"/>
         </w:rPr>
-        <w:t>Hoeveel  wasmachine’s moeten per server verwerkt kunnen worden?? (WAT? Bevat een server slechts één wasmachine of meerdere?)</w:t>
+        <w:t>Hoeveel  </w:t>
+      </w:r>
+      <w:proofErr w:type="spellStart"/>
+      <w:r>
+        <w:rPr>
+          <w:u w:val="single"/>
+        </w:rPr>
+        <w:t>wasmachine’s</w:t>
+      </w:r>
+      <w:proofErr w:type="spellEnd"/>
+      <w:r>
+        <w:rPr>
+          <w:u w:val="single"/>
+        </w:rPr>
+        <w:t xml:space="preserve"> moeten per server verwerkt kunnen worden?? (WAT? Bevat een server slechts één wasmachine of meerdere?)</w:t>
       </w:r>
     </w:p>
     <w:p>
@@ -10947,7 +13535,21 @@
         <w:rPr>
           <w:i/>
         </w:rPr>
-        <w:t>Geen eis om meerdere machine’s op een server te verbinden. Het product hoeft alleen te functioneren via een html site.</w:t>
+        <w:t xml:space="preserve">Geen eis om meerdere </w:t>
+      </w:r>
+      <w:proofErr w:type="spellStart"/>
+      <w:r>
+        <w:rPr>
+          <w:i/>
+        </w:rPr>
+        <w:t>machine’s</w:t>
+      </w:r>
+      <w:proofErr w:type="spellEnd"/>
+      <w:r>
+        <w:rPr>
+          <w:i/>
+        </w:rPr>
+        <w:t xml:space="preserve"> op een server te verbinden. Het product hoeft alleen te functioneren via een html site.</w:t>
       </w:r>
     </w:p>
     <w:p>
@@ -11069,18 +13671,28 @@
         <w:contextualSpacing w:val="0"/>
         <w:jc w:val="both"/>
       </w:pPr>
-      <w:bookmarkStart w:id="88" w:name="h.hqnxinin2g4h" w:colFirst="0" w:colLast="0"/>
-      <w:bookmarkStart w:id="89" w:name="_Toc443484402"/>
-      <w:bookmarkEnd w:id="88"/>
+      <w:bookmarkStart w:id="87" w:name="h.hqnxinin2g4h" w:colFirst="0" w:colLast="0"/>
+      <w:bookmarkStart w:id="88" w:name="_Toc443484402"/>
+      <w:bookmarkEnd w:id="87"/>
       <w:r>
         <w:rPr>
           <w:b/>
           <w:sz w:val="24"/>
           <w:szCs w:val="24"/>
         </w:rPr>
-        <w:t>9.2 Requirements</w:t>
-      </w:r>
-      <w:bookmarkEnd w:id="89"/>
+        <w:t xml:space="preserve">9.2 </w:t>
+      </w:r>
+      <w:proofErr w:type="spellStart"/>
+      <w:r>
+        <w:rPr>
+          <w:b/>
+          <w:sz w:val="24"/>
+          <w:szCs w:val="24"/>
+        </w:rPr>
+        <w:t>Requirements</w:t>
+      </w:r>
+      <w:bookmarkEnd w:id="88"/>
+      <w:proofErr w:type="spellEnd"/>
     </w:p>
     <w:p>
       <w:pPr>
@@ -11089,9 +13701,9 @@
         <w:contextualSpacing w:val="0"/>
         <w:jc w:val="both"/>
       </w:pPr>
-      <w:bookmarkStart w:id="90" w:name="h.y1g59ta15zro" w:colFirst="0" w:colLast="0"/>
-      <w:bookmarkStart w:id="91" w:name="_Toc443484403"/>
-      <w:bookmarkEnd w:id="90"/>
+      <w:bookmarkStart w:id="89" w:name="h.y1g59ta15zro" w:colFirst="0" w:colLast="0"/>
+      <w:bookmarkStart w:id="90" w:name="_Toc443484403"/>
+      <w:bookmarkEnd w:id="89"/>
       <w:r>
         <w:rPr>
           <w:b/>
@@ -11100,9 +13712,21 @@
           <w:sz w:val="24"/>
           <w:szCs w:val="24"/>
         </w:rPr>
-        <w:t>2.1 Must haves</w:t>
-      </w:r>
-      <w:bookmarkEnd w:id="91"/>
+        <w:t xml:space="preserve">2.1 Must </w:t>
+      </w:r>
+      <w:proofErr w:type="spellStart"/>
+      <w:r>
+        <w:rPr>
+          <w:b/>
+          <w:i/>
+          <w:color w:val="000000"/>
+          <w:sz w:val="24"/>
+          <w:szCs w:val="24"/>
+        </w:rPr>
+        <w:t>haves</w:t>
+      </w:r>
+      <w:bookmarkEnd w:id="90"/>
+      <w:proofErr w:type="spellEnd"/>
     </w:p>
     <w:p>
       <w:pPr>
@@ -11234,7 +13858,15 @@
         <w:contextualSpacing/>
       </w:pPr>
       <w:r>
-        <w:t>Beveiliging om het verwarming’s element aan te zetten als er geen water in de machine aanwezig is.</w:t>
+        <w:t xml:space="preserve">Beveiliging om het </w:t>
+      </w:r>
+      <w:proofErr w:type="spellStart"/>
+      <w:r>
+        <w:t>verwarming’s</w:t>
+      </w:r>
+      <w:proofErr w:type="spellEnd"/>
+      <w:r>
+        <w:t xml:space="preserve"> element aan te zetten als er geen water in de machine aanwezig is.</w:t>
       </w:r>
     </w:p>
     <w:p>
@@ -11258,9 +13890,9 @@
         <w:contextualSpacing w:val="0"/>
         <w:jc w:val="both"/>
       </w:pPr>
-      <w:bookmarkStart w:id="92" w:name="h.w57wsajxp98" w:colFirst="0" w:colLast="0"/>
-      <w:bookmarkStart w:id="93" w:name="_Toc443484404"/>
-      <w:bookmarkEnd w:id="92"/>
+      <w:bookmarkStart w:id="91" w:name="h.w57wsajxp98" w:colFirst="0" w:colLast="0"/>
+      <w:bookmarkStart w:id="92" w:name="_Toc443484404"/>
+      <w:bookmarkEnd w:id="91"/>
       <w:r>
         <w:rPr>
           <w:b/>
@@ -11269,9 +13901,43 @@
           <w:sz w:val="24"/>
           <w:szCs w:val="24"/>
         </w:rPr>
-        <w:t>2.2 Should haves</w:t>
-      </w:r>
-      <w:bookmarkEnd w:id="93"/>
+        <w:t xml:space="preserve">2.2 </w:t>
+      </w:r>
+      <w:proofErr w:type="spellStart"/>
+      <w:r>
+        <w:rPr>
+          <w:b/>
+          <w:i/>
+          <w:color w:val="000000"/>
+          <w:sz w:val="24"/>
+          <w:szCs w:val="24"/>
+        </w:rPr>
+        <w:t>Should</w:t>
+      </w:r>
+      <w:proofErr w:type="spellEnd"/>
+      <w:r>
+        <w:rPr>
+          <w:b/>
+          <w:i/>
+          <w:color w:val="000000"/>
+          <w:sz w:val="24"/>
+          <w:szCs w:val="24"/>
+        </w:rPr>
+        <w:t xml:space="preserve"> </w:t>
+      </w:r>
+      <w:proofErr w:type="spellStart"/>
+      <w:r>
+        <w:rPr>
+          <w:b/>
+          <w:i/>
+          <w:color w:val="000000"/>
+          <w:sz w:val="24"/>
+          <w:szCs w:val="24"/>
+        </w:rPr>
+        <w:t>haves</w:t>
+      </w:r>
+      <w:bookmarkEnd w:id="92"/>
+      <w:proofErr w:type="spellEnd"/>
     </w:p>
     <w:p>
       <w:pPr>
@@ -11396,9 +14062,9 @@
         <w:contextualSpacing w:val="0"/>
         <w:jc w:val="both"/>
       </w:pPr>
-      <w:bookmarkStart w:id="94" w:name="h.wra59wk81vmz" w:colFirst="0" w:colLast="0"/>
-      <w:bookmarkStart w:id="95" w:name="_Toc443484405"/>
-      <w:bookmarkEnd w:id="94"/>
+      <w:bookmarkStart w:id="93" w:name="h.wra59wk81vmz" w:colFirst="0" w:colLast="0"/>
+      <w:bookmarkStart w:id="94" w:name="_Toc443484405"/>
+      <w:bookmarkEnd w:id="93"/>
       <w:r>
         <w:rPr>
           <w:b/>
@@ -11407,9 +14073,43 @@
           <w:sz w:val="24"/>
           <w:szCs w:val="24"/>
         </w:rPr>
-        <w:t>2.3 Could haves</w:t>
-      </w:r>
-      <w:bookmarkEnd w:id="95"/>
+        <w:t xml:space="preserve">2.3 </w:t>
+      </w:r>
+      <w:proofErr w:type="spellStart"/>
+      <w:r>
+        <w:rPr>
+          <w:b/>
+          <w:i/>
+          <w:color w:val="000000"/>
+          <w:sz w:val="24"/>
+          <w:szCs w:val="24"/>
+        </w:rPr>
+        <w:t>Could</w:t>
+      </w:r>
+      <w:proofErr w:type="spellEnd"/>
+      <w:r>
+        <w:rPr>
+          <w:b/>
+          <w:i/>
+          <w:color w:val="000000"/>
+          <w:sz w:val="24"/>
+          <w:szCs w:val="24"/>
+        </w:rPr>
+        <w:t xml:space="preserve"> </w:t>
+      </w:r>
+      <w:proofErr w:type="spellStart"/>
+      <w:r>
+        <w:rPr>
+          <w:b/>
+          <w:i/>
+          <w:color w:val="000000"/>
+          <w:sz w:val="24"/>
+          <w:szCs w:val="24"/>
+        </w:rPr>
+        <w:t>haves</w:t>
+      </w:r>
+      <w:bookmarkEnd w:id="94"/>
+      <w:proofErr w:type="spellEnd"/>
     </w:p>
     <w:p>
       <w:pPr>
@@ -11450,7 +14150,23 @@
         <w:contextualSpacing/>
       </w:pPr>
       <w:r>
-        <w:t>De gebruiker zou de optie kunnen hebben om het wasmachine systeem terug naar factory settings te resetten. (zelf gemaakte wasprogramma’s verwijderen en standaard houden)</w:t>
+        <w:t xml:space="preserve">De gebruiker zou de optie kunnen hebben om het wasmachine systeem terug naar </w:t>
+      </w:r>
+      <w:proofErr w:type="spellStart"/>
+      <w:r>
+        <w:t>factory</w:t>
+      </w:r>
+      <w:proofErr w:type="spellEnd"/>
+      <w:r>
+        <w:t xml:space="preserve"> </w:t>
+      </w:r>
+      <w:proofErr w:type="spellStart"/>
+      <w:r>
+        <w:t>settings</w:t>
+      </w:r>
+      <w:proofErr w:type="spellEnd"/>
+      <w:r>
+        <w:t xml:space="preserve"> te resetten. (zelf gemaakte wasprogramma’s verwijderen en standaard houden)</w:t>
       </w:r>
     </w:p>
     <w:p>
@@ -11479,9 +14195,9 @@
         <w:contextualSpacing w:val="0"/>
         <w:jc w:val="both"/>
       </w:pPr>
-      <w:bookmarkStart w:id="96" w:name="h.tr420iiq077n" w:colFirst="0" w:colLast="0"/>
-      <w:bookmarkStart w:id="97" w:name="_Toc443484406"/>
-      <w:bookmarkEnd w:id="96"/>
+      <w:bookmarkStart w:id="95" w:name="h.tr420iiq077n" w:colFirst="0" w:colLast="0"/>
+      <w:bookmarkStart w:id="96" w:name="_Toc443484406"/>
+      <w:bookmarkEnd w:id="95"/>
       <w:r>
         <w:rPr>
           <w:b/>
@@ -11490,9 +14206,43 @@
           <w:sz w:val="24"/>
           <w:szCs w:val="24"/>
         </w:rPr>
-        <w:t>2.4 Will-not haves</w:t>
-      </w:r>
-      <w:bookmarkEnd w:id="97"/>
+        <w:t>2.4 Will-</w:t>
+      </w:r>
+      <w:proofErr w:type="spellStart"/>
+      <w:r>
+        <w:rPr>
+          <w:b/>
+          <w:i/>
+          <w:color w:val="000000"/>
+          <w:sz w:val="24"/>
+          <w:szCs w:val="24"/>
+        </w:rPr>
+        <w:t>not</w:t>
+      </w:r>
+      <w:proofErr w:type="spellEnd"/>
+      <w:r>
+        <w:rPr>
+          <w:b/>
+          <w:i/>
+          <w:color w:val="000000"/>
+          <w:sz w:val="24"/>
+          <w:szCs w:val="24"/>
+        </w:rPr>
+        <w:t xml:space="preserve"> </w:t>
+      </w:r>
+      <w:proofErr w:type="spellStart"/>
+      <w:r>
+        <w:rPr>
+          <w:b/>
+          <w:i/>
+          <w:color w:val="000000"/>
+          <w:sz w:val="24"/>
+          <w:szCs w:val="24"/>
+        </w:rPr>
+        <w:t>haves</w:t>
+      </w:r>
+      <w:bookmarkEnd w:id="96"/>
+      <w:proofErr w:type="spellEnd"/>
     </w:p>
     <w:p>
       <w:pPr>
@@ -11517,7 +14267,15 @@
         <w:contextualSpacing/>
       </w:pPr>
       <w:r>
-        <w:t>Er zal geen domeinnaam voor de webinterface geregistreerd worden.</w:t>
+        <w:t xml:space="preserve">Er zal geen domeinnaam voor de </w:t>
+      </w:r>
+      <w:proofErr w:type="spellStart"/>
+      <w:r>
+        <w:t>webinterface</w:t>
+      </w:r>
+      <w:proofErr w:type="spellEnd"/>
+      <w:r>
+        <w:t xml:space="preserve"> geregistreerd worden.</w:t>
       </w:r>
     </w:p>
     <w:p>
@@ -11530,7 +14288,15 @@
         <w:contextualSpacing/>
       </w:pPr>
       <w:r>
-        <w:t>Er zullen geen thema’s voor de webinterface zijn. Dit houd in dat het eindproduct één vaste opmaak zal hebben, zonder optie deze te veranderen.</w:t>
+        <w:t xml:space="preserve">Er zullen geen thema’s voor de </w:t>
+      </w:r>
+      <w:proofErr w:type="spellStart"/>
+      <w:r>
+        <w:t>webinterface</w:t>
+      </w:r>
+      <w:proofErr w:type="spellEnd"/>
+      <w:r>
+        <w:t xml:space="preserve"> zijn. Dit houd in dat het eindproduct één vaste opmaak zal hebben, zonder optie deze te veranderen.</w:t>
       </w:r>
     </w:p>
     <w:p>
@@ -11543,7 +14309,15 @@
         <w:contextualSpacing/>
       </w:pPr>
       <w:r>
-        <w:t>Er zal geen functionaliteit worden geïmplementeerd om vanuit één webinterface meerdere wasmachines aan te sturen.</w:t>
+        <w:t xml:space="preserve">Er zal geen functionaliteit worden geïmplementeerd om vanuit één </w:t>
+      </w:r>
+      <w:proofErr w:type="spellStart"/>
+      <w:r>
+        <w:t>webinterface</w:t>
+      </w:r>
+      <w:proofErr w:type="spellEnd"/>
+      <w:r>
+        <w:t xml:space="preserve"> meerdere wasmachines aan te sturen.</w:t>
       </w:r>
     </w:p>
     <w:p>
@@ -11558,9 +14332,9 @@
         <w:contextualSpacing w:val="0"/>
         <w:jc w:val="both"/>
       </w:pPr>
-      <w:bookmarkStart w:id="98" w:name="h.e0lxfyyf38kr" w:colFirst="0" w:colLast="0"/>
-      <w:bookmarkStart w:id="99" w:name="_Toc443484407"/>
-      <w:bookmarkEnd w:id="98"/>
+      <w:bookmarkStart w:id="97" w:name="h.e0lxfyyf38kr" w:colFirst="0" w:colLast="0"/>
+      <w:bookmarkStart w:id="98" w:name="_Toc443484407"/>
+      <w:bookmarkEnd w:id="97"/>
       <w:r>
         <w:rPr>
           <w:b/>
@@ -11568,35 +14342,103 @@
           <w:szCs w:val="24"/>
         </w:rPr>
         <w:lastRenderedPageBreak/>
-        <w:t>9.3 Requirements Architectuur</w:t>
-      </w:r>
-      <w:bookmarkEnd w:id="99"/>
-    </w:p>
-    <w:p>
-      <w:bookmarkStart w:id="100" w:name="h.75jste9vnq1" w:colFirst="0" w:colLast="0"/>
-      <w:bookmarkEnd w:id="100"/>
-    </w:p>
-    <w:p>
-      <w:bookmarkStart w:id="101" w:name="h.n145s6og050g" w:colFirst="0" w:colLast="0"/>
-      <w:bookmarkEnd w:id="101"/>
+        <w:t xml:space="preserve">9.3 </w:t>
+      </w:r>
+      <w:proofErr w:type="spellStart"/>
       <w:r>
         <w:rPr>
           <w:b/>
           <w:sz w:val="24"/>
           <w:szCs w:val="24"/>
         </w:rPr>
-        <w:t>Activity Diagrams:</w:t>
-      </w:r>
+        <w:t>Requirements</w:t>
+      </w:r>
+      <w:proofErr w:type="spellEnd"/>
       <w:r>
         <w:rPr>
           <w:b/>
           <w:sz w:val="24"/>
           <w:szCs w:val="24"/>
         </w:rPr>
+        <w:t xml:space="preserve"> Architectuur</w:t>
+      </w:r>
+      <w:bookmarkEnd w:id="98"/>
+    </w:p>
+    <w:p>
+      <w:bookmarkStart w:id="99" w:name="h.75jste9vnq1" w:colFirst="0" w:colLast="0"/>
+      <w:bookmarkEnd w:id="99"/>
+    </w:p>
+    <w:p>
+      <w:bookmarkStart w:id="100" w:name="h.n145s6og050g" w:colFirst="0" w:colLast="0"/>
+      <w:bookmarkEnd w:id="100"/>
+      <w:r>
+        <w:rPr>
+          <w:b/>
+          <w:sz w:val="24"/>
+          <w:szCs w:val="24"/>
+        </w:rPr>
+        <w:t xml:space="preserve">Activity </w:t>
+      </w:r>
+      <w:proofErr w:type="spellStart"/>
+      <w:r>
+        <w:rPr>
+          <w:b/>
+          <w:sz w:val="24"/>
+          <w:szCs w:val="24"/>
+        </w:rPr>
+        <w:t>Diagrams</w:t>
+      </w:r>
+      <w:proofErr w:type="spellEnd"/>
+      <w:r>
+        <w:rPr>
+          <w:b/>
+          <w:sz w:val="24"/>
+          <w:szCs w:val="24"/>
+        </w:rPr>
+        <w:t>:</w:t>
+      </w:r>
+      <w:r>
+        <w:rPr>
+          <w:b/>
+          <w:sz w:val="24"/>
+          <w:szCs w:val="24"/>
+        </w:rPr>
         <w:br/>
       </w:r>
       <w:r>
-        <w:t xml:space="preserve">In dit hoofdstuk worden de activity Diagrams die horen bij de use-cases weergegeven met een korte beschrijving er bij. Een activity Diagram geeft zo duidelijk mogelijk weer wat de flow van (een deel van) het systeem is. </w:t>
+        <w:t xml:space="preserve">In dit hoofdstuk worden de </w:t>
+      </w:r>
+      <w:proofErr w:type="spellStart"/>
+      <w:r>
+        <w:t>activity</w:t>
+      </w:r>
+      <w:proofErr w:type="spellEnd"/>
+      <w:r>
+        <w:t xml:space="preserve"> </w:t>
+      </w:r>
+      <w:proofErr w:type="spellStart"/>
+      <w:r>
+        <w:t>Diagrams</w:t>
+      </w:r>
+      <w:proofErr w:type="spellEnd"/>
+      <w:r>
+        <w:t xml:space="preserve"> die horen bij de </w:t>
+      </w:r>
+      <w:proofErr w:type="spellStart"/>
+      <w:r>
+        <w:t>use</w:t>
+      </w:r>
+      <w:proofErr w:type="spellEnd"/>
+      <w:r>
+        <w:t xml:space="preserve">-cases weergegeven met een korte beschrijving er bij. Een </w:t>
+      </w:r>
+      <w:proofErr w:type="spellStart"/>
+      <w:r>
+        <w:t>activity</w:t>
+      </w:r>
+      <w:proofErr w:type="spellEnd"/>
+      <w:r>
+        <w:t xml:space="preserve"> Diagram geeft zo duidelijk mogelijk weer wat de flow van (een deel van) het systeem is. </w:t>
       </w:r>
       <w:r>
         <w:br/>
@@ -11608,7 +14450,35 @@
         <w:rPr>
           <w:b/>
         </w:rPr>
-        <w:t>Control Washing Cycle:</w:t>
+        <w:t xml:space="preserve">Control </w:t>
+      </w:r>
+      <w:proofErr w:type="spellStart"/>
+      <w:r>
+        <w:rPr>
+          <w:b/>
+        </w:rPr>
+        <w:t>Washing</w:t>
+      </w:r>
+      <w:proofErr w:type="spellEnd"/>
+      <w:r>
+        <w:rPr>
+          <w:b/>
+        </w:rPr>
+        <w:t xml:space="preserve"> </w:t>
+      </w:r>
+      <w:proofErr w:type="spellStart"/>
+      <w:r>
+        <w:rPr>
+          <w:b/>
+        </w:rPr>
+        <w:t>Cycle</w:t>
+      </w:r>
+      <w:proofErr w:type="spellEnd"/>
+      <w:r>
+        <w:rPr>
+          <w:b/>
+        </w:rPr>
+        <w:t>:</w:t>
       </w:r>
       <w:r>
         <w:rPr>
@@ -11617,7 +14487,23 @@
         <w:br/>
       </w:r>
       <w:r>
-        <w:t>In de control washing cycle kan de gebruiker een wasprogramma kiezen en controleren. Onder controleren wordt verstaan dat de gebruiker  het programma kan stoppen, pauzeren en weer verder kan laten gaan.</w:t>
+        <w:t xml:space="preserve">In de control </w:t>
+      </w:r>
+      <w:proofErr w:type="spellStart"/>
+      <w:r>
+        <w:t>washing</w:t>
+      </w:r>
+      <w:proofErr w:type="spellEnd"/>
+      <w:r>
+        <w:t xml:space="preserve"> </w:t>
+      </w:r>
+      <w:proofErr w:type="spellStart"/>
+      <w:r>
+        <w:t>cycle</w:t>
+      </w:r>
+      <w:proofErr w:type="spellEnd"/>
+      <w:r>
+        <w:t xml:space="preserve"> kan de gebruiker een wasprogramma kiezen en controleren. Onder controleren wordt verstaan dat de gebruiker  het programma kan stoppen, pauzeren en weer verder kan laten gaan.</w:t>
       </w:r>
       <w:r>
         <w:br/>
@@ -11679,16 +14565,16 @@
       </w:r>
     </w:p>
     <w:p>
-      <w:bookmarkStart w:id="102" w:name="h.2oa8qvfy75n9" w:colFirst="0" w:colLast="0"/>
+      <w:bookmarkStart w:id="101" w:name="h.2oa8qvfy75n9" w:colFirst="0" w:colLast="0"/>
+      <w:bookmarkEnd w:id="101"/>
+    </w:p>
+    <w:p>
+      <w:bookmarkStart w:id="102" w:name="h.k39phl5jra8g" w:colFirst="0" w:colLast="0"/>
       <w:bookmarkEnd w:id="102"/>
     </w:p>
     <w:p>
-      <w:bookmarkStart w:id="103" w:name="h.k39phl5jra8g" w:colFirst="0" w:colLast="0"/>
+      <w:bookmarkStart w:id="103" w:name="h.jl91tdwm8qtn" w:colFirst="0" w:colLast="0"/>
       <w:bookmarkEnd w:id="103"/>
-    </w:p>
-    <w:p>
-      <w:bookmarkStart w:id="104" w:name="h.jl91tdwm8qtn" w:colFirst="0" w:colLast="0"/>
-      <w:bookmarkEnd w:id="104"/>
     </w:p>
     <w:p>
       <w:r>
@@ -11700,34 +14586,50 @@
       </w:r>
     </w:p>
     <w:p>
-      <w:bookmarkStart w:id="105" w:name="h.hh6cxhxavse" w:colFirst="0" w:colLast="0"/>
+      <w:bookmarkStart w:id="104" w:name="h.hh6cxhxavse" w:colFirst="0" w:colLast="0"/>
+      <w:bookmarkEnd w:id="104"/>
+      <w:r>
+        <w:t>In het Manage User Profile kan de gebruiker een nieuw profiel aanmaken of een bestaande beheren. Onder beheren valt het wijzigen van het wachtwoord van het huidige profiel of het toevoegen/wijzigen van een wasprogramma dat gekoppeld is aan het huidige profiel.</w:t>
+      </w:r>
+      <w:r>
+        <w:br/>
+      </w:r>
+    </w:p>
+    <w:p>
+      <w:bookmarkStart w:id="105" w:name="h.c4ap9dx6b0io" w:colFirst="0" w:colLast="0"/>
       <w:bookmarkEnd w:id="105"/>
       <w:r>
-        <w:t>In het Manage User Profile kan de gebruiker een nieuw profiel aanmaken of een bestaande beheren. Onder beheren valt het wijzigen van het wachtwoord van het huidige profiel of het toevoegen/wijzigen van een wasprogramma dat gekoppeld is aan het huidige profiel.</w:t>
+        <w:t>Eerst word het ‘Manage user profile scherm’ zichtbaar, waarin de gebruiker kan kiezen om een nieuw profiel te maken, zijn huidige profiel te wijzigen of terug te gaan naar het hoofdscherm.</w:t>
       </w:r>
       <w:r>
         <w:br/>
-      </w:r>
-    </w:p>
-    <w:p>
-      <w:bookmarkStart w:id="106" w:name="h.c4ap9dx6b0io" w:colFirst="0" w:colLast="0"/>
+        <w:t>Als er een nieuw profiel word aangemaakt moet de gebruiker in het ‘</w:t>
+      </w:r>
+      <w:proofErr w:type="spellStart"/>
+      <w:r>
+        <w:t>create</w:t>
+      </w:r>
+      <w:proofErr w:type="spellEnd"/>
+      <w:r>
+        <w:t xml:space="preserve"> profile scherm’ een gebruikersnaam en wachtwoord invoeren voor het nieuwe profiel. Hierna zal de gebruiker op de ‘</w:t>
+      </w:r>
+      <w:proofErr w:type="spellStart"/>
+      <w:r>
+        <w:t>create</w:t>
+      </w:r>
+      <w:proofErr w:type="spellEnd"/>
+      <w:r>
+        <w:t xml:space="preserve"> profile button’ moeten klikken om de ingevoerde gegevens te laten controleren en een nieuw profiel aan te maken. Of de gebruiker klikt op de ‘cancel button’ om terug te gaan naar het ‘Manage user profile scherm’.</w:t>
+      </w:r>
+    </w:p>
+    <w:p>
+      <w:r>
+        <w:br w:type="page"/>
+      </w:r>
+    </w:p>
+    <w:p>
+      <w:bookmarkStart w:id="106" w:name="h.es63hew9lxw5" w:colFirst="0" w:colLast="0"/>
       <w:bookmarkEnd w:id="106"/>
-      <w:r>
-        <w:t>Eerst word het ‘Manage user profile scherm’ zichtbaar, waarin de gebruiker kan kiezen om een nieuw profiel te maken, zijn huidige profiel te wijzigen of terug te gaan naar het hoofdscherm.</w:t>
-      </w:r>
-      <w:r>
-        <w:br/>
-        <w:t>Als er een nieuw profiel word aangemaakt moet de gebruiker in het ‘create profile scherm’ een gebruikersnaam en wachtwoord invoeren voor het nieuwe profiel. Hierna zal de gebruiker op de ‘create profile button’ moeten klikken om de ingevoerde gegevens te laten controleren en een nieuw profiel aan te maken. Of de gebruiker klikt op de ‘cancel button’ om terug te gaan naar het ‘Manage user profile scherm’.</w:t>
-      </w:r>
-    </w:p>
-    <w:p>
-      <w:r>
-        <w:br w:type="page"/>
-      </w:r>
-    </w:p>
-    <w:p>
-      <w:bookmarkStart w:id="107" w:name="h.es63hew9lxw5" w:colFirst="0" w:colLast="0"/>
-      <w:bookmarkEnd w:id="107"/>
       <w:r>
         <w:rPr>
           <w:noProof/>
@@ -11779,25 +14681,41 @@
       </w:r>
     </w:p>
     <w:p>
-      <w:bookmarkStart w:id="108" w:name="h.5flh64ig9a2s" w:colFirst="0" w:colLast="0"/>
+      <w:bookmarkStart w:id="107" w:name="h.5flh64ig9a2s" w:colFirst="0" w:colLast="0"/>
+      <w:bookmarkEnd w:id="107"/>
+      <w:r>
+        <w:rPr>
+          <w:b/>
+        </w:rPr>
+        <w:t>Manage User Profile, Deel 2:</w:t>
+      </w:r>
+    </w:p>
+    <w:p>
+      <w:bookmarkStart w:id="108" w:name="h.5aaj5bqyoga5" w:colFirst="0" w:colLast="0"/>
       <w:bookmarkEnd w:id="108"/>
       <w:r>
-        <w:rPr>
-          <w:b/>
-        </w:rPr>
-        <w:t>Manage User Profile, Deel 2:</w:t>
-      </w:r>
-    </w:p>
-    <w:p>
-      <w:bookmarkStart w:id="109" w:name="h.5aaj5bqyoga5" w:colFirst="0" w:colLast="0"/>
+        <w:t>Als de gebruiker in het ‘Manage user profile scherm’ op de ‘</w:t>
+      </w:r>
+      <w:proofErr w:type="spellStart"/>
+      <w:r>
+        <w:t>edit</w:t>
+      </w:r>
+      <w:proofErr w:type="spellEnd"/>
+      <w:r>
+        <w:t xml:space="preserve"> profile button’ klikt word het ‘</w:t>
+      </w:r>
+      <w:proofErr w:type="spellStart"/>
+      <w:r>
+        <w:t>edit</w:t>
+      </w:r>
+      <w:proofErr w:type="spellEnd"/>
+      <w:r>
+        <w:t xml:space="preserve"> profile scherm’ geladen. In dit scherm kan de gebruiker op volgende 4 buttons klikken: </w:t>
+      </w:r>
+    </w:p>
+    <w:p>
+      <w:bookmarkStart w:id="109" w:name="h.y5pgs4zekz35" w:colFirst="0" w:colLast="0"/>
       <w:bookmarkEnd w:id="109"/>
-      <w:r>
-        <w:t xml:space="preserve">Als de gebruiker in het ‘Manage user profile scherm’ op de ‘edit profile button’ klikt word het ‘edit profile scherm’ geladen. In dit scherm kan de gebruiker op volgende 4 buttons klikken: </w:t>
-      </w:r>
-    </w:p>
-    <w:p>
-      <w:bookmarkStart w:id="110" w:name="h.y5pgs4zekz35" w:colFirst="0" w:colLast="0"/>
-      <w:bookmarkEnd w:id="110"/>
       <w:r>
         <w:t>--De ‘back button’ zorgt dat het ‘Manage user profile scherm’ weer geladen word.</w:t>
       </w:r>
@@ -11807,64 +14725,208 @@
       </w:r>
     </w:p>
     <w:p>
-      <w:bookmarkStart w:id="111" w:name="h.vyj0ni40yxyb" w:colFirst="0" w:colLast="0"/>
+      <w:bookmarkStart w:id="110" w:name="h.vyj0ni40yxyb" w:colFirst="0" w:colLast="0"/>
+      <w:bookmarkEnd w:id="110"/>
+      <w:r>
+        <w:t xml:space="preserve">   wachtwoord van zijn/haar huidige actieve profiel kan wijzigen.</w:t>
+      </w:r>
+      <w:r>
+        <w:br/>
+        <w:t>--De ‘</w:t>
+      </w:r>
+      <w:proofErr w:type="spellStart"/>
+      <w:r>
+        <w:t>create</w:t>
+      </w:r>
+      <w:proofErr w:type="spellEnd"/>
+      <w:r>
+        <w:t xml:space="preserve"> </w:t>
+      </w:r>
+      <w:proofErr w:type="spellStart"/>
+      <w:r>
+        <w:t>washing</w:t>
+      </w:r>
+      <w:proofErr w:type="spellEnd"/>
+      <w:r>
+        <w:t xml:space="preserve"> </w:t>
+      </w:r>
+      <w:proofErr w:type="spellStart"/>
+      <w:r>
+        <w:t>cycle</w:t>
+      </w:r>
+      <w:proofErr w:type="spellEnd"/>
+      <w:r>
+        <w:t xml:space="preserve"> button’ dat het ‘</w:t>
+      </w:r>
+      <w:proofErr w:type="spellStart"/>
+      <w:r>
+        <w:t>create</w:t>
+      </w:r>
+      <w:proofErr w:type="spellEnd"/>
+      <w:r>
+        <w:t xml:space="preserve"> </w:t>
+      </w:r>
+      <w:proofErr w:type="spellStart"/>
+      <w:r>
+        <w:t>washing</w:t>
+      </w:r>
+      <w:proofErr w:type="spellEnd"/>
+      <w:r>
+        <w:t xml:space="preserve"> </w:t>
+      </w:r>
+      <w:proofErr w:type="spellStart"/>
+      <w:r>
+        <w:t>cycle</w:t>
+      </w:r>
+      <w:proofErr w:type="spellEnd"/>
+      <w:r>
+        <w:t xml:space="preserve"> scherm’ laad waarin de </w:t>
+      </w:r>
+    </w:p>
+    <w:p>
+      <w:bookmarkStart w:id="111" w:name="h.61s195dll9zf" w:colFirst="0" w:colLast="0"/>
       <w:bookmarkEnd w:id="111"/>
       <w:r>
-        <w:t xml:space="preserve">   wachtwoord van zijn/haar huidige actieve profiel kan wijzigen.</w:t>
-      </w:r>
-      <w:r>
-        <w:br/>
-        <w:t xml:space="preserve">--De ‘create washing cycle button’ dat het ‘create washing cycle scherm’ laad waarin de </w:t>
-      </w:r>
-    </w:p>
-    <w:p>
-      <w:bookmarkStart w:id="112" w:name="h.61s195dll9zf" w:colFirst="0" w:colLast="0"/>
+        <w:t xml:space="preserve">   gebruiker een nieuw wasprogramma kan samenstellen en opslaan in zijn/haar huidige </w:t>
+      </w:r>
+    </w:p>
+    <w:p>
+      <w:bookmarkStart w:id="112" w:name="h.ia1621sde21" w:colFirst="0" w:colLast="0"/>
       <w:bookmarkEnd w:id="112"/>
-      <w:r>
-        <w:t xml:space="preserve">   gebruiker een nieuw wasprogramma kan samenstellen en opslaan in zijn/haar huidige </w:t>
-      </w:r>
-    </w:p>
-    <w:p>
-      <w:bookmarkStart w:id="113" w:name="h.ia1621sde21" w:colFirst="0" w:colLast="0"/>
-      <w:bookmarkEnd w:id="113"/>
       <w:r>
         <w:lastRenderedPageBreak/>
         <w:t xml:space="preserve">   profiel.</w:t>
       </w:r>
     </w:p>
     <w:p>
-      <w:bookmarkStart w:id="114" w:name="h.y151hh2g7zbg" w:colFirst="0" w:colLast="0"/>
+      <w:bookmarkStart w:id="113" w:name="h.y151hh2g7zbg" w:colFirst="0" w:colLast="0"/>
+      <w:bookmarkEnd w:id="113"/>
+      <w:r>
+        <w:t>--En als laatste de ‘</w:t>
+      </w:r>
+      <w:proofErr w:type="spellStart"/>
+      <w:r>
+        <w:t>edit</w:t>
+      </w:r>
+      <w:proofErr w:type="spellEnd"/>
+      <w:r>
+        <w:t xml:space="preserve"> </w:t>
+      </w:r>
+      <w:proofErr w:type="spellStart"/>
+      <w:r>
+        <w:t>washing</w:t>
+      </w:r>
+      <w:proofErr w:type="spellEnd"/>
+      <w:r>
+        <w:t xml:space="preserve"> </w:t>
+      </w:r>
+      <w:proofErr w:type="spellStart"/>
+      <w:r>
+        <w:t>cycle</w:t>
+      </w:r>
+      <w:proofErr w:type="spellEnd"/>
+      <w:r>
+        <w:t xml:space="preserve"> button’ die het ‘load </w:t>
+      </w:r>
+      <w:proofErr w:type="spellStart"/>
+      <w:r>
+        <w:t>washing</w:t>
+      </w:r>
+      <w:proofErr w:type="spellEnd"/>
+      <w:r>
+        <w:t xml:space="preserve"> </w:t>
+      </w:r>
+      <w:proofErr w:type="spellStart"/>
+      <w:r>
+        <w:t>cycle</w:t>
+      </w:r>
+      <w:proofErr w:type="spellEnd"/>
+      <w:r>
+        <w:t xml:space="preserve"> scherm’ laat. In dit </w:t>
+      </w:r>
+    </w:p>
+    <w:p>
+      <w:bookmarkStart w:id="114" w:name="h.z052dyx9a6pk" w:colFirst="0" w:colLast="0"/>
       <w:bookmarkEnd w:id="114"/>
       <w:r>
-        <w:t xml:space="preserve">--En als laatste de ‘edit washing cycle button’ die het ‘load washing cycle scherm’ laat. In dit </w:t>
-      </w:r>
-    </w:p>
-    <w:p>
-      <w:bookmarkStart w:id="115" w:name="h.z052dyx9a6pk" w:colFirst="0" w:colLast="0"/>
+        <w:t xml:space="preserve">   scherm kan de gebruiker een van zijn bestaande wasprogramma’s selecteren, als de </w:t>
+      </w:r>
+    </w:p>
+    <w:p>
+      <w:bookmarkStart w:id="115" w:name="h.hwvfhnb5rwat" w:colFirst="0" w:colLast="0"/>
       <w:bookmarkEnd w:id="115"/>
       <w:r>
-        <w:t xml:space="preserve">   scherm kan de gebruiker een van zijn bestaande wasprogramma’s selecteren, als de </w:t>
-      </w:r>
-    </w:p>
-    <w:p>
-      <w:bookmarkStart w:id="116" w:name="h.hwvfhnb5rwat" w:colFirst="0" w:colLast="0"/>
+        <w:t xml:space="preserve">   gebruiker hierna op de ‘load </w:t>
+      </w:r>
+      <w:proofErr w:type="spellStart"/>
+      <w:r>
+        <w:t>washing</w:t>
+      </w:r>
+      <w:proofErr w:type="spellEnd"/>
+      <w:r>
+        <w:t xml:space="preserve"> </w:t>
+      </w:r>
+      <w:proofErr w:type="spellStart"/>
+      <w:r>
+        <w:t>cycle</w:t>
+      </w:r>
+      <w:proofErr w:type="spellEnd"/>
+      <w:r>
+        <w:t xml:space="preserve"> button’ klikt word het ‘</w:t>
+      </w:r>
+      <w:proofErr w:type="spellStart"/>
+      <w:r>
+        <w:t>edit</w:t>
+      </w:r>
+      <w:proofErr w:type="spellEnd"/>
+      <w:r>
+        <w:t xml:space="preserve"> </w:t>
+      </w:r>
+      <w:proofErr w:type="spellStart"/>
+      <w:r>
+        <w:t>washing</w:t>
+      </w:r>
+      <w:proofErr w:type="spellEnd"/>
+      <w:r>
+        <w:t xml:space="preserve"> </w:t>
+      </w:r>
+      <w:proofErr w:type="spellStart"/>
+      <w:r>
+        <w:t>cycle</w:t>
+      </w:r>
+      <w:proofErr w:type="spellEnd"/>
+      <w:r>
+        <w:t xml:space="preserve"> scherm’ </w:t>
+      </w:r>
+    </w:p>
+    <w:p>
+      <w:bookmarkStart w:id="116" w:name="h.93rmxte1gwez" w:colFirst="0" w:colLast="0"/>
       <w:bookmarkEnd w:id="116"/>
       <w:r>
-        <w:t xml:space="preserve">   gebruiker hierna op de ‘load washing cycle button’ klikt word het ‘edit washing cycle scherm’ </w:t>
-      </w:r>
-    </w:p>
-    <w:p>
-      <w:bookmarkStart w:id="117" w:name="h.93rmxte1gwez" w:colFirst="0" w:colLast="0"/>
+        <w:t xml:space="preserve">   geladen waar in de gebruiker het gekozen wasprogramma kan wijzigen of verwijderen.</w:t>
+      </w:r>
+    </w:p>
+    <w:p>
+      <w:bookmarkStart w:id="117" w:name="h.p9siwk5u34tf" w:colFirst="0" w:colLast="0"/>
       <w:bookmarkEnd w:id="117"/>
       <w:r>
-        <w:t xml:space="preserve">   geladen waar in de gebruiker het gekozen wasprogramma kan wijzigen of verwijderen.</w:t>
-      </w:r>
-    </w:p>
-    <w:p>
-      <w:bookmarkStart w:id="118" w:name="h.p9siwk5u34tf" w:colFirst="0" w:colLast="0"/>
-      <w:bookmarkEnd w:id="118"/>
-      <w:r>
-        <w:t>Als er ergens in de schermen/menu’s die geladen worden na het ‘edit profile scherm’ op een cancel button word gedrukt zal het ‘edit profile scherm’ opnieuw geladen worden.</w:t>
+        <w:t>Als er ergens in de schermen/menu’s die geladen worden na het ‘</w:t>
+      </w:r>
+      <w:proofErr w:type="spellStart"/>
+      <w:r>
+        <w:t>edit</w:t>
+      </w:r>
+      <w:proofErr w:type="spellEnd"/>
+      <w:r>
+        <w:t xml:space="preserve"> profile scherm’ op een cancel button word gedrukt zal het ‘</w:t>
+      </w:r>
+      <w:proofErr w:type="spellStart"/>
+      <w:r>
+        <w:t>edit</w:t>
+      </w:r>
+      <w:proofErr w:type="spellEnd"/>
+      <w:r>
+        <w:t xml:space="preserve"> profile scherm’ opnieuw geladen worden.</w:t>
       </w:r>
     </w:p>
     <w:p>
@@ -11938,12 +15000,42 @@
         <w:widowControl w:val="0"/>
         <w:spacing w:line="240" w:lineRule="auto"/>
       </w:pPr>
-      <w:r>
-        <w:rPr>
-          <w:b/>
-        </w:rPr>
-        <w:t>Create Washing Cycle</w:t>
-      </w:r>
+      <w:proofErr w:type="spellStart"/>
+      <w:r>
+        <w:rPr>
+          <w:b/>
+        </w:rPr>
+        <w:t>Create</w:t>
+      </w:r>
+      <w:proofErr w:type="spellEnd"/>
+      <w:r>
+        <w:rPr>
+          <w:b/>
+        </w:rPr>
+        <w:t xml:space="preserve"> </w:t>
+      </w:r>
+      <w:proofErr w:type="spellStart"/>
+      <w:r>
+        <w:rPr>
+          <w:b/>
+        </w:rPr>
+        <w:t>Washing</w:t>
+      </w:r>
+      <w:proofErr w:type="spellEnd"/>
+      <w:r>
+        <w:rPr>
+          <w:b/>
+        </w:rPr>
+        <w:t xml:space="preserve"> </w:t>
+      </w:r>
+      <w:proofErr w:type="spellStart"/>
+      <w:r>
+        <w:rPr>
+          <w:b/>
+        </w:rPr>
+        <w:t>Cycle</w:t>
+      </w:r>
+      <w:proofErr w:type="spellEnd"/>
     </w:p>
     <w:p>
       <w:pPr>
@@ -11951,7 +15043,31 @@
         <w:spacing w:line="240" w:lineRule="auto"/>
       </w:pPr>
       <w:r>
-        <w:t xml:space="preserve">In create washing cycle wordt de gebruiker instaat gesteld om een wasprogramma aan te maken. De gebruiker kan zelf een aantal fases instellen. Deze fases worden dan na elkaar in het wasprogramma geplaatst. </w:t>
+        <w:t xml:space="preserve">In </w:t>
+      </w:r>
+      <w:proofErr w:type="spellStart"/>
+      <w:r>
+        <w:t>create</w:t>
+      </w:r>
+      <w:proofErr w:type="spellEnd"/>
+      <w:r>
+        <w:t xml:space="preserve"> </w:t>
+      </w:r>
+      <w:proofErr w:type="spellStart"/>
+      <w:r>
+        <w:t>washing</w:t>
+      </w:r>
+      <w:proofErr w:type="spellEnd"/>
+      <w:r>
+        <w:t xml:space="preserve"> </w:t>
+      </w:r>
+      <w:proofErr w:type="spellStart"/>
+      <w:r>
+        <w:t>cycle</w:t>
+      </w:r>
+      <w:proofErr w:type="spellEnd"/>
+      <w:r>
+        <w:t xml:space="preserve"> wordt de gebruiker instaat gesteld om een wasprogramma aan te maken. De gebruiker kan zelf een aantal fases instellen. Deze fases worden dan na elkaar in het wasprogramma geplaatst. </w:t>
       </w:r>
       <w:r>
         <w:br/>
@@ -11959,8 +15075,8 @@
       </w:r>
     </w:p>
     <w:p>
-      <w:bookmarkStart w:id="119" w:name="h.apfkgknljvwk" w:colFirst="0" w:colLast="0"/>
-      <w:bookmarkEnd w:id="119"/>
+      <w:bookmarkStart w:id="118" w:name="h.apfkgknljvwk" w:colFirst="0" w:colLast="0"/>
+      <w:bookmarkEnd w:id="118"/>
       <w:r>
         <w:rPr>
           <w:noProof/>
@@ -12004,8 +15120,8 @@
       </w:r>
     </w:p>
     <w:p>
-      <w:bookmarkStart w:id="120" w:name="h.ybvlnvorenqx" w:colFirst="0" w:colLast="0"/>
-      <w:bookmarkEnd w:id="120"/>
+      <w:bookmarkStart w:id="119" w:name="h.ybvlnvorenqx" w:colFirst="0" w:colLast="0"/>
+      <w:bookmarkEnd w:id="119"/>
     </w:p>
     <w:p>
       <w:r>
@@ -12042,7 +15158,15 @@
         <w:spacing w:line="240" w:lineRule="auto"/>
       </w:pPr>
       <w:r>
-        <w:t>Door het volbrengen van deze use case kan de wasmachine de afbeeldingen en webpagina’s doorsturen die nodig zijn om de gebruiker te laten communiceren met de wasmachine, en ook de huidige statistieken zoals watertemperatuur en toerental doorgeven naar de browser van de gebruiker.</w:t>
+        <w:t xml:space="preserve">Door het volbrengen van deze </w:t>
+      </w:r>
+      <w:proofErr w:type="spellStart"/>
+      <w:r>
+        <w:t>use</w:t>
+      </w:r>
+      <w:proofErr w:type="spellEnd"/>
+      <w:r>
+        <w:t xml:space="preserve"> case kan de wasmachine de afbeeldingen en webpagina’s doorsturen die nodig zijn om de gebruiker te laten communiceren met de wasmachine, en ook de huidige statistieken zoals watertemperatuur en toerental doorgeven naar de browser van de gebruiker.</w:t>
       </w:r>
     </w:p>
     <w:p>
@@ -12111,7 +15235,21 @@
         <w:rPr>
           <w:b/>
         </w:rPr>
-        <w:t>Load Saved State</w:t>
+        <w:t xml:space="preserve">Load </w:t>
+      </w:r>
+      <w:proofErr w:type="spellStart"/>
+      <w:r>
+        <w:rPr>
+          <w:b/>
+        </w:rPr>
+        <w:t>Saved</w:t>
+      </w:r>
+      <w:proofErr w:type="spellEnd"/>
+      <w:r>
+        <w:rPr>
+          <w:b/>
+        </w:rPr>
+        <w:t xml:space="preserve"> State</w:t>
       </w:r>
     </w:p>
     <w:p>
@@ -12126,7 +15264,23 @@
         <w:spacing w:line="240" w:lineRule="auto"/>
       </w:pPr>
       <w:r>
-        <w:t>Deze use case moet worden voltooid wanneer de gebruiker ofwel een programma wil selecteren voor gebruik, of voor het maken van aanpassingen. Na het uitvoeren van deze use case is er een programma ingeladen en wordt dit weergegeven aan de gebruiker.</w:t>
+        <w:t xml:space="preserve">Deze </w:t>
+      </w:r>
+      <w:proofErr w:type="spellStart"/>
+      <w:r>
+        <w:t>use</w:t>
+      </w:r>
+      <w:proofErr w:type="spellEnd"/>
+      <w:r>
+        <w:t xml:space="preserve"> case moet worden voltooid wanneer de gebruiker ofwel een programma wil selecteren voor gebruik, of voor het maken van aanpassingen. Na het uitvoeren van deze </w:t>
+      </w:r>
+      <w:proofErr w:type="spellStart"/>
+      <w:r>
+        <w:t>use</w:t>
+      </w:r>
+      <w:proofErr w:type="spellEnd"/>
+      <w:r>
+        <w:t xml:space="preserve"> case is er een programma ingeladen en wordt dit weergegeven aan de gebruiker.</w:t>
       </w:r>
     </w:p>
     <w:p>
@@ -12177,17 +15331,17 @@
     </w:p>
     <w:p/>
     <w:p>
-      <w:bookmarkStart w:id="121" w:name="h.xuxcubonvz9r" w:colFirst="0" w:colLast="0"/>
+      <w:bookmarkStart w:id="120" w:name="h.xuxcubonvz9r" w:colFirst="0" w:colLast="0"/>
+      <w:bookmarkEnd w:id="120"/>
+    </w:p>
+    <w:p>
+      <w:r>
+        <w:br w:type="page"/>
+      </w:r>
+    </w:p>
+    <w:p>
+      <w:bookmarkStart w:id="121" w:name="h.gpkdquefc6fv" w:colFirst="0" w:colLast="0"/>
       <w:bookmarkEnd w:id="121"/>
-    </w:p>
-    <w:p>
-      <w:r>
-        <w:br w:type="page"/>
-      </w:r>
-    </w:p>
-    <w:p>
-      <w:bookmarkStart w:id="122" w:name="h.gpkdquefc6fv" w:colFirst="0" w:colLast="0"/>
-      <w:bookmarkEnd w:id="122"/>
     </w:p>
     <w:p>
       <w:pPr>
@@ -12197,9 +15351,10 @@
         <w:contextualSpacing w:val="0"/>
         <w:jc w:val="both"/>
       </w:pPr>
-      <w:bookmarkStart w:id="123" w:name="h.n4v3q83sj2pj" w:colFirst="0" w:colLast="0"/>
-      <w:bookmarkStart w:id="124" w:name="_Toc443484408"/>
-      <w:bookmarkEnd w:id="123"/>
+      <w:bookmarkStart w:id="122" w:name="h.n4v3q83sj2pj" w:colFirst="0" w:colLast="0"/>
+      <w:bookmarkStart w:id="123" w:name="_Toc443484408"/>
+      <w:bookmarkEnd w:id="122"/>
+      <w:proofErr w:type="spellStart"/>
       <w:r>
         <w:rPr>
           <w:b/>
@@ -12208,14 +15363,29 @@
         </w:rPr>
         <w:t>Constraints</w:t>
       </w:r>
-      <w:bookmarkEnd w:id="124"/>
-    </w:p>
-    <w:p>
-      <w:r>
-        <w:rPr>
-          <w:b/>
-        </w:rPr>
-        <w:t>In de constraints worden alle niet functionele eisen aan het systeem behandeld. Het systeem moet aan deze eisen voldoen.</w:t>
+      <w:bookmarkEnd w:id="123"/>
+      <w:proofErr w:type="spellEnd"/>
+    </w:p>
+    <w:p>
+      <w:r>
+        <w:rPr>
+          <w:b/>
+        </w:rPr>
+        <w:t xml:space="preserve">In de </w:t>
+      </w:r>
+      <w:proofErr w:type="spellStart"/>
+      <w:r>
+        <w:rPr>
+          <w:b/>
+        </w:rPr>
+        <w:t>constraints</w:t>
+      </w:r>
+      <w:proofErr w:type="spellEnd"/>
+      <w:r>
+        <w:rPr>
+          <w:b/>
+        </w:rPr>
+        <w:t xml:space="preserve"> worden alle niet functionele eisen aan het systeem behandeld. Het systeem moet aan deze eisen voldoen.</w:t>
       </w:r>
     </w:p>
     <w:p/>
@@ -12262,9 +15432,11 @@
               <w:widowControl w:val="0"/>
               <w:spacing w:line="240" w:lineRule="auto"/>
             </w:pPr>
+            <w:proofErr w:type="spellStart"/>
             <w:r>
               <w:t>Constrainttype</w:t>
             </w:r>
+            <w:proofErr w:type="spellEnd"/>
           </w:p>
         </w:tc>
         <w:tc>
@@ -12460,7 +15632,15 @@
               <w:spacing w:line="240" w:lineRule="auto"/>
             </w:pPr>
             <w:r>
-              <w:t>Meet de tijdsduur d.m.v een timer in het systeem. Deze timer geeft een soort van feedback als de tijd is bereikt.</w:t>
+              <w:t xml:space="preserve">Meet de tijdsduur </w:t>
+            </w:r>
+            <w:proofErr w:type="spellStart"/>
+            <w:r>
+              <w:t>d.m.v</w:t>
+            </w:r>
+            <w:proofErr w:type="spellEnd"/>
+            <w:r>
+              <w:t xml:space="preserve"> een timer in het systeem. Deze timer geeft een soort van feedback als de tijd is bereikt.</w:t>
             </w:r>
           </w:p>
         </w:tc>
@@ -12586,9 +15766,11 @@
               <w:widowControl w:val="0"/>
               <w:spacing w:line="240" w:lineRule="auto"/>
             </w:pPr>
+            <w:proofErr w:type="spellStart"/>
             <w:r>
               <w:t>Accuracy</w:t>
             </w:r>
+            <w:proofErr w:type="spellEnd"/>
           </w:p>
         </w:tc>
         <w:tc>
@@ -12692,9 +15874,11 @@
               <w:widowControl w:val="0"/>
               <w:spacing w:line="240" w:lineRule="auto"/>
             </w:pPr>
+            <w:proofErr w:type="spellStart"/>
             <w:r>
               <w:t>Usability</w:t>
             </w:r>
+            <w:proofErr w:type="spellEnd"/>
           </w:p>
         </w:tc>
         <w:tc>
@@ -12712,9 +15896,11 @@
               <w:widowControl w:val="0"/>
               <w:spacing w:line="240" w:lineRule="auto"/>
             </w:pPr>
+            <w:proofErr w:type="spellStart"/>
             <w:r>
               <w:t>Webinterface</w:t>
             </w:r>
+            <w:proofErr w:type="spellEnd"/>
           </w:p>
         </w:tc>
         <w:tc>
@@ -12733,7 +15919,15 @@
               <w:spacing w:line="240" w:lineRule="auto"/>
             </w:pPr>
             <w:r>
-              <w:t>Door welke doelgroep het webinterface gebruikt moet kunnen worden.</w:t>
+              <w:t xml:space="preserve">Door welke doelgroep het </w:t>
+            </w:r>
+            <w:proofErr w:type="spellStart"/>
+            <w:r>
+              <w:t>webinterface</w:t>
+            </w:r>
+            <w:proofErr w:type="spellEnd"/>
+            <w:r>
+              <w:t xml:space="preserve"> gebruikt moet kunnen worden.</w:t>
             </w:r>
           </w:p>
         </w:tc>
@@ -12799,9 +15993,11 @@
               <w:widowControl w:val="0"/>
               <w:spacing w:line="240" w:lineRule="auto"/>
             </w:pPr>
+            <w:proofErr w:type="spellStart"/>
             <w:r>
               <w:t>Learnability</w:t>
             </w:r>
+            <w:proofErr w:type="spellEnd"/>
           </w:p>
         </w:tc>
         <w:tc>
@@ -12819,9 +16015,11 @@
               <w:widowControl w:val="0"/>
               <w:spacing w:line="240" w:lineRule="auto"/>
             </w:pPr>
+            <w:proofErr w:type="spellStart"/>
             <w:r>
               <w:t>Webinterface</w:t>
             </w:r>
+            <w:proofErr w:type="spellEnd"/>
           </w:p>
         </w:tc>
         <w:tc>
@@ -12840,7 +16038,15 @@
               <w:spacing w:line="240" w:lineRule="auto"/>
             </w:pPr>
             <w:r>
-              <w:t>Hoeveel tijd het kost om het webinterface te leren gebruiken</w:t>
+              <w:t xml:space="preserve">Hoeveel tijd het kost om het </w:t>
+            </w:r>
+            <w:proofErr w:type="spellStart"/>
+            <w:r>
+              <w:t>webinterface</w:t>
+            </w:r>
+            <w:proofErr w:type="spellEnd"/>
+            <w:r>
+              <w:t xml:space="preserve"> te leren gebruiken</w:t>
             </w:r>
           </w:p>
         </w:tc>
@@ -12886,8 +16092,8 @@
     </w:tbl>
     <w:p/>
     <w:p>
-      <w:bookmarkStart w:id="125" w:name="h.2g78crbteym3" w:colFirst="0" w:colLast="0"/>
-      <w:bookmarkEnd w:id="125"/>
+      <w:bookmarkStart w:id="124" w:name="h.2g78crbteym3" w:colFirst="0" w:colLast="0"/>
+      <w:bookmarkEnd w:id="124"/>
     </w:p>
     <w:p/>
     <w:p/>
@@ -12909,9 +16115,9 @@
         <w:contextualSpacing w:val="0"/>
         <w:jc w:val="both"/>
       </w:pPr>
-      <w:bookmarkStart w:id="126" w:name="h.iv957t7lkiqc" w:colFirst="0" w:colLast="0"/>
-      <w:bookmarkStart w:id="127" w:name="_Toc443484409"/>
-      <w:bookmarkEnd w:id="126"/>
+      <w:bookmarkStart w:id="125" w:name="h.iv957t7lkiqc" w:colFirst="0" w:colLast="0"/>
+      <w:bookmarkStart w:id="126" w:name="_Toc443484409"/>
+      <w:bookmarkEnd w:id="125"/>
       <w:r>
         <w:rPr>
           <w:b/>
@@ -12969,7 +16175,7 @@
           </wp:anchor>
         </w:drawing>
       </w:r>
-      <w:bookmarkEnd w:id="127"/>
+      <w:bookmarkEnd w:id="126"/>
     </w:p>
     <w:sectPr>
       <w:pgSz w:w="11909" w:h="16834"/>
@@ -12983,7 +16189,7 @@
 </file>
 
 <file path=word/comments.xml><?xml version="1.0" encoding="utf-8"?>
-<w:comments xmlns:wpc="http://schemas.microsoft.com/office/word/2010/wordprocessingCanvas" xmlns:mc="http://schemas.openxmlformats.org/markup-compatibility/2006" xmlns:o="urn:schemas-microsoft-com:office:office" xmlns:r="http://schemas.openxmlformats.org/officeDocument/2006/relationships" xmlns:m="http://schemas.openxmlformats.org/officeDocument/2006/math" xmlns:v="urn:schemas-microsoft-com:vml" xmlns:wp14="http://schemas.microsoft.com/office/word/2010/wordprocessingDrawing" xmlns:wp="http://schemas.openxmlformats.org/drawingml/2006/wordprocessingDrawing" xmlns:w10="urn:schemas-microsoft-com:office:word" xmlns:w="http://schemas.openxmlformats.org/wordprocessingml/2006/main" xmlns:w14="http://schemas.microsoft.com/office/word/2010/wordml" xmlns:w15="http://schemas.microsoft.com/office/word/2012/wordml" xmlns:wpg="http://schemas.microsoft.com/office/word/2010/wordprocessingGroup" xmlns:wpi="http://schemas.microsoft.com/office/word/2010/wordprocessingInk" xmlns:wne="http://schemas.microsoft.com/office/word/2006/wordml" xmlns:wps="http://schemas.microsoft.com/office/word/2010/wordprocessingShape" mc:Ignorable="w14 w15 wp14">
+<w:comments xmlns:wpc="http://schemas.microsoft.com/office/word/2010/wordprocessingCanvas" xmlns:mc="http://schemas.openxmlformats.org/markup-compatibility/2006" xmlns:o="urn:schemas-microsoft-com:office:office" xmlns:r="http://schemas.openxmlformats.org/officeDocument/2006/relationships" xmlns:m="http://schemas.openxmlformats.org/officeDocument/2006/math" xmlns:v="urn:schemas-microsoft-com:vml" xmlns:wp14="http://schemas.microsoft.com/office/word/2010/wordprocessingDrawing" xmlns:wp="http://schemas.openxmlformats.org/drawingml/2006/wordprocessingDrawing" xmlns:w10="urn:schemas-microsoft-com:office:word" xmlns:w="http://schemas.openxmlformats.org/wordprocessingml/2006/main" xmlns:w14="http://schemas.microsoft.com/office/word/2010/wordml" xmlns:wpg="http://schemas.microsoft.com/office/word/2010/wordprocessingGroup" xmlns:wpi="http://schemas.microsoft.com/office/word/2010/wordprocessingInk" xmlns:wne="http://schemas.microsoft.com/office/word/2006/wordml" xmlns:wps="http://schemas.microsoft.com/office/word/2010/wordprocessingShape" mc:Ignorable="w14 wp14">
   <w:comment w:id="41" w:author="Daniel Klomp" w:date="2016-03-25T11:19:00Z" w:initials="DK">
     <w:p>
       <w:pPr>
@@ -12996,23 +16202,39 @@
         <w:annotationRef/>
       </w:r>
       <w:r>
-        <w:t>Load Cycle Task verwijderen, websocket task toevoegen</w:t>
-      </w:r>
-    </w:p>
-  </w:comment>
-  <w:comment w:id="48" w:author="Daniel Klomp" w:date="2016-03-25T11:20:00Z" w:initials="DK">
-    <w:p>
-      <w:pPr>
-        <w:pStyle w:val="Tekstopmerking"/>
-      </w:pPr>
-      <w:r>
-        <w:rPr>
-          <w:rStyle w:val="Verwijzingopmerking"/>
-        </w:rPr>
-        <w:annotationRef/>
-      </w:r>
-      <w:r>
-        <w:t>Diagram updaten</w:t>
+        <w:t xml:space="preserve">Load </w:t>
+      </w:r>
+      <w:proofErr w:type="spellStart"/>
+      <w:r>
+        <w:t>Cycle</w:t>
+      </w:r>
+      <w:proofErr w:type="spellEnd"/>
+      <w:r>
+        <w:t xml:space="preserve"> </w:t>
+      </w:r>
+      <w:proofErr w:type="spellStart"/>
+      <w:r>
+        <w:t>Task</w:t>
+      </w:r>
+      <w:proofErr w:type="spellEnd"/>
+      <w:r>
+        <w:t xml:space="preserve"> verwijderen, </w:t>
+      </w:r>
+      <w:proofErr w:type="spellStart"/>
+      <w:r>
+        <w:t>websocket</w:t>
+      </w:r>
+      <w:proofErr w:type="spellEnd"/>
+      <w:r>
+        <w:t xml:space="preserve"> </w:t>
+      </w:r>
+      <w:proofErr w:type="spellStart"/>
+      <w:r>
+        <w:t>task</w:t>
+      </w:r>
+      <w:proofErr w:type="spellEnd"/>
+      <w:r>
+        <w:t xml:space="preserve"> toevoegen</w:t>
       </w:r>
     </w:p>
   </w:comment>
@@ -13027,7 +16249,7 @@
 </file>
 
 <file path=word/endnotes.xml><?xml version="1.0" encoding="utf-8"?>
-<w:endnotes xmlns:wpc="http://schemas.microsoft.com/office/word/2010/wordprocessingCanvas" xmlns:mc="http://schemas.openxmlformats.org/markup-compatibility/2006" xmlns:o="urn:schemas-microsoft-com:office:office" xmlns:r="http://schemas.openxmlformats.org/officeDocument/2006/relationships" xmlns:m="http://schemas.openxmlformats.org/officeDocument/2006/math" xmlns:v="urn:schemas-microsoft-com:vml" xmlns:wp14="http://schemas.microsoft.com/office/word/2010/wordprocessingDrawing" xmlns:wp="http://schemas.openxmlformats.org/drawingml/2006/wordprocessingDrawing" xmlns:w10="urn:schemas-microsoft-com:office:word" xmlns:w="http://schemas.openxmlformats.org/wordprocessingml/2006/main" xmlns:w14="http://schemas.microsoft.com/office/word/2010/wordml" xmlns:w15="http://schemas.microsoft.com/office/word/2012/wordml" xmlns:wpg="http://schemas.microsoft.com/office/word/2010/wordprocessingGroup" xmlns:wpi="http://schemas.microsoft.com/office/word/2010/wordprocessingInk" xmlns:wne="http://schemas.microsoft.com/office/word/2006/wordml" xmlns:wps="http://schemas.microsoft.com/office/word/2010/wordprocessingShape" mc:Ignorable="w14 w15 wp14">
+<w:endnotes xmlns:wpc="http://schemas.microsoft.com/office/word/2010/wordprocessingCanvas" xmlns:mc="http://schemas.openxmlformats.org/markup-compatibility/2006" xmlns:o="urn:schemas-microsoft-com:office:office" xmlns:r="http://schemas.openxmlformats.org/officeDocument/2006/relationships" xmlns:m="http://schemas.openxmlformats.org/officeDocument/2006/math" xmlns:v="urn:schemas-microsoft-com:vml" xmlns:wp14="http://schemas.microsoft.com/office/word/2010/wordprocessingDrawing" xmlns:wp="http://schemas.openxmlformats.org/drawingml/2006/wordprocessingDrawing" xmlns:w10="urn:schemas-microsoft-com:office:word" xmlns:w="http://schemas.openxmlformats.org/wordprocessingml/2006/main" xmlns:w14="http://schemas.microsoft.com/office/word/2010/wordml" xmlns:wpg="http://schemas.microsoft.com/office/word/2010/wordprocessingGroup" xmlns:wpi="http://schemas.microsoft.com/office/word/2010/wordprocessingInk" xmlns:wne="http://schemas.microsoft.com/office/word/2006/wordml" xmlns:wps="http://schemas.microsoft.com/office/word/2010/wordprocessingShape" mc:Ignorable="w14 wp14">
   <w:endnote w:type="separator" w:id="-1">
     <w:p>
       <w:pPr>
@@ -13052,7 +16274,7 @@
 </file>
 
 <file path=word/footer1.xml><?xml version="1.0" encoding="utf-8"?>
-<w:ftr xmlns:wpc="http://schemas.microsoft.com/office/word/2010/wordprocessingCanvas" xmlns:mc="http://schemas.openxmlformats.org/markup-compatibility/2006" xmlns:o="urn:schemas-microsoft-com:office:office" xmlns:r="http://schemas.openxmlformats.org/officeDocument/2006/relationships" xmlns:m="http://schemas.openxmlformats.org/officeDocument/2006/math" xmlns:v="urn:schemas-microsoft-com:vml" xmlns:wp14="http://schemas.microsoft.com/office/word/2010/wordprocessingDrawing" xmlns:wp="http://schemas.openxmlformats.org/drawingml/2006/wordprocessingDrawing" xmlns:w10="urn:schemas-microsoft-com:office:word" xmlns:w="http://schemas.openxmlformats.org/wordprocessingml/2006/main" xmlns:w14="http://schemas.microsoft.com/office/word/2010/wordml" xmlns:w15="http://schemas.microsoft.com/office/word/2012/wordml" xmlns:wpg="http://schemas.microsoft.com/office/word/2010/wordprocessingGroup" xmlns:wpi="http://schemas.microsoft.com/office/word/2010/wordprocessingInk" xmlns:wne="http://schemas.microsoft.com/office/word/2006/wordml" xmlns:wps="http://schemas.microsoft.com/office/word/2010/wordprocessingShape" mc:Ignorable="w14 w15 wp14">
+<w:ftr xmlns:wpc="http://schemas.microsoft.com/office/word/2010/wordprocessingCanvas" xmlns:mc="http://schemas.openxmlformats.org/markup-compatibility/2006" xmlns:o="urn:schemas-microsoft-com:office:office" xmlns:r="http://schemas.openxmlformats.org/officeDocument/2006/relationships" xmlns:m="http://schemas.openxmlformats.org/officeDocument/2006/math" xmlns:v="urn:schemas-microsoft-com:vml" xmlns:wp14="http://schemas.microsoft.com/office/word/2010/wordprocessingDrawing" xmlns:wp="http://schemas.openxmlformats.org/drawingml/2006/wordprocessingDrawing" xmlns:w10="urn:schemas-microsoft-com:office:word" xmlns:w="http://schemas.openxmlformats.org/wordprocessingml/2006/main" xmlns:w14="http://schemas.microsoft.com/office/word/2010/wordml" xmlns:wpg="http://schemas.microsoft.com/office/word/2010/wordprocessingGroup" xmlns:wpi="http://schemas.microsoft.com/office/word/2010/wordprocessingInk" xmlns:wne="http://schemas.microsoft.com/office/word/2006/wordml" xmlns:wps="http://schemas.microsoft.com/office/word/2010/wordprocessingShape" mc:Ignorable="w14 wp14">
   <w:p>
     <w:pPr>
       <w:jc w:val="right"/>
@@ -13070,7 +16292,7 @@
       <w:rPr>
         <w:noProof/>
       </w:rPr>
-      <w:t>9</w:t>
+      <w:t>14</w:t>
     </w:r>
     <w:r>
       <w:fldChar w:fldCharType="end"/>
@@ -13093,7 +16315,7 @@
 </file>
 
 <file path=word/footer2.xml><?xml version="1.0" encoding="utf-8"?>
-<w:ftr xmlns:wpc="http://schemas.microsoft.com/office/word/2010/wordprocessingCanvas" xmlns:mc="http://schemas.openxmlformats.org/markup-compatibility/2006" xmlns:o="urn:schemas-microsoft-com:office:office" xmlns:r="http://schemas.openxmlformats.org/officeDocument/2006/relationships" xmlns:m="http://schemas.openxmlformats.org/officeDocument/2006/math" xmlns:v="urn:schemas-microsoft-com:vml" xmlns:wp14="http://schemas.microsoft.com/office/word/2010/wordprocessingDrawing" xmlns:wp="http://schemas.openxmlformats.org/drawingml/2006/wordprocessingDrawing" xmlns:w10="urn:schemas-microsoft-com:office:word" xmlns:w="http://schemas.openxmlformats.org/wordprocessingml/2006/main" xmlns:w14="http://schemas.microsoft.com/office/word/2010/wordml" xmlns:w15="http://schemas.microsoft.com/office/word/2012/wordml" xmlns:wpg="http://schemas.microsoft.com/office/word/2010/wordprocessingGroup" xmlns:wpi="http://schemas.microsoft.com/office/word/2010/wordprocessingInk" xmlns:wne="http://schemas.microsoft.com/office/word/2006/wordml" xmlns:wps="http://schemas.microsoft.com/office/word/2010/wordprocessingShape" mc:Ignorable="w14 w15 wp14">
+<w:ftr xmlns:wpc="http://schemas.microsoft.com/office/word/2010/wordprocessingCanvas" xmlns:mc="http://schemas.openxmlformats.org/markup-compatibility/2006" xmlns:o="urn:schemas-microsoft-com:office:office" xmlns:r="http://schemas.openxmlformats.org/officeDocument/2006/relationships" xmlns:m="http://schemas.openxmlformats.org/officeDocument/2006/math" xmlns:v="urn:schemas-microsoft-com:vml" xmlns:wp14="http://schemas.microsoft.com/office/word/2010/wordprocessingDrawing" xmlns:wp="http://schemas.openxmlformats.org/drawingml/2006/wordprocessingDrawing" xmlns:w10="urn:schemas-microsoft-com:office:word" xmlns:w="http://schemas.openxmlformats.org/wordprocessingml/2006/main" xmlns:w14="http://schemas.microsoft.com/office/word/2010/wordml" xmlns:wpg="http://schemas.microsoft.com/office/word/2010/wordprocessingGroup" xmlns:wpi="http://schemas.microsoft.com/office/word/2010/wordprocessingInk" xmlns:wne="http://schemas.microsoft.com/office/word/2006/wordml" xmlns:wps="http://schemas.microsoft.com/office/word/2010/wordprocessingShape" mc:Ignorable="w14 wp14">
   <w:sdt>
     <w:sdtPr>
       <w:id w:val="1228719894"/>
@@ -13121,7 +16343,7 @@
           <w:rPr>
             <w:noProof/>
           </w:rPr>
-          <w:t>0</w:t>
+          <w:t>11</w:t>
         </w:r>
         <w:r>
           <w:fldChar w:fldCharType="end"/>
@@ -13134,7 +16356,7 @@
 </file>
 
 <file path=word/footnotes.xml><?xml version="1.0" encoding="utf-8"?>
-<w:footnotes xmlns:wpc="http://schemas.microsoft.com/office/word/2010/wordprocessingCanvas" xmlns:mc="http://schemas.openxmlformats.org/markup-compatibility/2006" xmlns:o="urn:schemas-microsoft-com:office:office" xmlns:r="http://schemas.openxmlformats.org/officeDocument/2006/relationships" xmlns:m="http://schemas.openxmlformats.org/officeDocument/2006/math" xmlns:v="urn:schemas-microsoft-com:vml" xmlns:wp14="http://schemas.microsoft.com/office/word/2010/wordprocessingDrawing" xmlns:wp="http://schemas.openxmlformats.org/drawingml/2006/wordprocessingDrawing" xmlns:w10="urn:schemas-microsoft-com:office:word" xmlns:w="http://schemas.openxmlformats.org/wordprocessingml/2006/main" xmlns:w14="http://schemas.microsoft.com/office/word/2010/wordml" xmlns:w15="http://schemas.microsoft.com/office/word/2012/wordml" xmlns:wpg="http://schemas.microsoft.com/office/word/2010/wordprocessingGroup" xmlns:wpi="http://schemas.microsoft.com/office/word/2010/wordprocessingInk" xmlns:wne="http://schemas.microsoft.com/office/word/2006/wordml" xmlns:wps="http://schemas.microsoft.com/office/word/2010/wordprocessingShape" mc:Ignorable="w14 w15 wp14">
+<w:footnotes xmlns:wpc="http://schemas.microsoft.com/office/word/2010/wordprocessingCanvas" xmlns:mc="http://schemas.openxmlformats.org/markup-compatibility/2006" xmlns:o="urn:schemas-microsoft-com:office:office" xmlns:r="http://schemas.openxmlformats.org/officeDocument/2006/relationships" xmlns:m="http://schemas.openxmlformats.org/officeDocument/2006/math" xmlns:v="urn:schemas-microsoft-com:vml" xmlns:wp14="http://schemas.microsoft.com/office/word/2010/wordprocessingDrawing" xmlns:wp="http://schemas.openxmlformats.org/drawingml/2006/wordprocessingDrawing" xmlns:w10="urn:schemas-microsoft-com:office:word" xmlns:w="http://schemas.openxmlformats.org/wordprocessingml/2006/main" xmlns:w14="http://schemas.microsoft.com/office/word/2010/wordml" xmlns:wpg="http://schemas.microsoft.com/office/word/2010/wordprocessingGroup" xmlns:wpi="http://schemas.microsoft.com/office/word/2010/wordprocessingInk" xmlns:wne="http://schemas.microsoft.com/office/word/2006/wordml" xmlns:wps="http://schemas.microsoft.com/office/word/2010/wordprocessingShape" mc:Ignorable="w14 wp14">
   <w:footnote w:type="separator" w:id="-1">
     <w:p>
       <w:pPr>
@@ -13159,8 +16381,8 @@
 </file>
 
 <file path=word/numbering.xml><?xml version="1.0" encoding="utf-8"?>
-<w:numbering xmlns:wpc="http://schemas.microsoft.com/office/word/2010/wordprocessingCanvas" xmlns:mc="http://schemas.openxmlformats.org/markup-compatibility/2006" xmlns:o="urn:schemas-microsoft-com:office:office" xmlns:r="http://schemas.openxmlformats.org/officeDocument/2006/relationships" xmlns:m="http://schemas.openxmlformats.org/officeDocument/2006/math" xmlns:v="urn:schemas-microsoft-com:vml" xmlns:wp14="http://schemas.microsoft.com/office/word/2010/wordprocessingDrawing" xmlns:wp="http://schemas.openxmlformats.org/drawingml/2006/wordprocessingDrawing" xmlns:w10="urn:schemas-microsoft-com:office:word" xmlns:w="http://schemas.openxmlformats.org/wordprocessingml/2006/main" xmlns:w14="http://schemas.microsoft.com/office/word/2010/wordml" xmlns:w15="http://schemas.microsoft.com/office/word/2012/wordml" xmlns:wpg="http://schemas.microsoft.com/office/word/2010/wordprocessingGroup" xmlns:wpi="http://schemas.microsoft.com/office/word/2010/wordprocessingInk" xmlns:wne="http://schemas.microsoft.com/office/word/2006/wordml" xmlns:wps="http://schemas.microsoft.com/office/word/2010/wordprocessingShape" mc:Ignorable="w14 w15 wp14">
-  <w:abstractNum w:abstractNumId="0" w15:restartNumberingAfterBreak="0">
+<w:numbering xmlns:wpc="http://schemas.microsoft.com/office/word/2010/wordprocessingCanvas" xmlns:mc="http://schemas.openxmlformats.org/markup-compatibility/2006" xmlns:o="urn:schemas-microsoft-com:office:office" xmlns:r="http://schemas.openxmlformats.org/officeDocument/2006/relationships" xmlns:m="http://schemas.openxmlformats.org/officeDocument/2006/math" xmlns:v="urn:schemas-microsoft-com:vml" xmlns:wp14="http://schemas.microsoft.com/office/word/2010/wordprocessingDrawing" xmlns:wp="http://schemas.openxmlformats.org/drawingml/2006/wordprocessingDrawing" xmlns:w10="urn:schemas-microsoft-com:office:word" xmlns:w="http://schemas.openxmlformats.org/wordprocessingml/2006/main" xmlns:w14="http://schemas.microsoft.com/office/word/2010/wordml" xmlns:wpg="http://schemas.microsoft.com/office/word/2010/wordprocessingGroup" xmlns:wpi="http://schemas.microsoft.com/office/word/2010/wordprocessingInk" xmlns:wne="http://schemas.microsoft.com/office/word/2006/wordml" xmlns:wps="http://schemas.microsoft.com/office/word/2010/wordprocessingShape" mc:Ignorable="w14 wp14">
+  <w:abstractNum w:abstractNumId="0">
     <w:nsid w:val="016E7710"/>
     <w:multiLevelType w:val="multilevel"/>
     <w:tmpl w:val="025E2BF8"/>
@@ -13291,7 +16513,7 @@
       </w:rPr>
     </w:lvl>
   </w:abstractNum>
-  <w:abstractNum w:abstractNumId="1" w15:restartNumberingAfterBreak="0">
+  <w:abstractNum w:abstractNumId="1">
     <w:nsid w:val="01CD43AB"/>
     <w:multiLevelType w:val="multilevel"/>
     <w:tmpl w:val="612EA5C4"/>
@@ -13404,7 +16626,7 @@
       </w:rPr>
     </w:lvl>
   </w:abstractNum>
-  <w:abstractNum w:abstractNumId="2" w15:restartNumberingAfterBreak="0">
+  <w:abstractNum w:abstractNumId="2">
     <w:nsid w:val="01D46060"/>
     <w:multiLevelType w:val="multilevel"/>
     <w:tmpl w:val="17E070CE"/>
@@ -13517,7 +16739,7 @@
       </w:rPr>
     </w:lvl>
   </w:abstractNum>
-  <w:abstractNum w:abstractNumId="3" w15:restartNumberingAfterBreak="0">
+  <w:abstractNum w:abstractNumId="3">
     <w:nsid w:val="22F248F6"/>
     <w:multiLevelType w:val="multilevel"/>
     <w:tmpl w:val="B650CA82"/>
@@ -13630,7 +16852,7 @@
       </w:rPr>
     </w:lvl>
   </w:abstractNum>
-  <w:abstractNum w:abstractNumId="4" w15:restartNumberingAfterBreak="0">
+  <w:abstractNum w:abstractNumId="4">
     <w:nsid w:val="2C0B633E"/>
     <w:multiLevelType w:val="multilevel"/>
     <w:tmpl w:val="04DCB8D6"/>
@@ -13743,7 +16965,7 @@
       </w:rPr>
     </w:lvl>
   </w:abstractNum>
-  <w:abstractNum w:abstractNumId="5" w15:restartNumberingAfterBreak="0">
+  <w:abstractNum w:abstractNumId="5">
     <w:nsid w:val="3121026E"/>
     <w:multiLevelType w:val="multilevel"/>
     <w:tmpl w:val="CD5CC30A"/>
@@ -13874,7 +17096,7 @@
       </w:rPr>
     </w:lvl>
   </w:abstractNum>
-  <w:abstractNum w:abstractNumId="6" w15:restartNumberingAfterBreak="0">
+  <w:abstractNum w:abstractNumId="6">
     <w:nsid w:val="33AC09D5"/>
     <w:multiLevelType w:val="multilevel"/>
     <w:tmpl w:val="D0F4B0A4"/>
@@ -13987,7 +17209,7 @@
       </w:rPr>
     </w:lvl>
   </w:abstractNum>
-  <w:abstractNum w:abstractNumId="7" w15:restartNumberingAfterBreak="0">
+  <w:abstractNum w:abstractNumId="7">
     <w:nsid w:val="37E058AC"/>
     <w:multiLevelType w:val="multilevel"/>
     <w:tmpl w:val="26AC21FE"/>
@@ -14100,7 +17322,7 @@
       </w:rPr>
     </w:lvl>
   </w:abstractNum>
-  <w:abstractNum w:abstractNumId="8" w15:restartNumberingAfterBreak="0">
+  <w:abstractNum w:abstractNumId="8">
     <w:nsid w:val="7032756B"/>
     <w:multiLevelType w:val="multilevel"/>
     <w:tmpl w:val="ACE664DE"/>
@@ -14213,7 +17435,7 @@
       </w:rPr>
     </w:lvl>
   </w:abstractNum>
-  <w:abstractNum w:abstractNumId="9" w15:restartNumberingAfterBreak="0">
+  <w:abstractNum w:abstractNumId="9">
     <w:nsid w:val="7FC927B7"/>
     <w:multiLevelType w:val="multilevel"/>
     <w:tmpl w:val="A8EE5ED8"/>
@@ -14368,7 +17590,7 @@
 </file>
 
 <file path=word/styles.xml><?xml version="1.0" encoding="utf-8"?>
-<w:styles xmlns:mc="http://schemas.openxmlformats.org/markup-compatibility/2006" xmlns:r="http://schemas.openxmlformats.org/officeDocument/2006/relationships" xmlns:w="http://schemas.openxmlformats.org/wordprocessingml/2006/main" xmlns:w14="http://schemas.microsoft.com/office/word/2010/wordml" xmlns:w15="http://schemas.microsoft.com/office/word/2012/wordml" mc:Ignorable="w14 w15">
+<w:styles xmlns:mc="http://schemas.openxmlformats.org/markup-compatibility/2006" xmlns:r="http://schemas.openxmlformats.org/officeDocument/2006/relationships" xmlns:w="http://schemas.openxmlformats.org/wordprocessingml/2006/main" xmlns:w14="http://schemas.microsoft.com/office/word/2010/wordml" mc:Ignorable="w14">
   <w:docDefaults>
     <w:rPrDefault>
       <w:rPr>
@@ -14385,378 +17607,764 @@
       </w:pPr>
     </w:pPrDefault>
   </w:docDefaults>
-  <w:latentStyles w:defLockedState="0" w:defUIPriority="99" w:defSemiHidden="0" w:defUnhideWhenUsed="0" w:defQFormat="0" w:count="371">
-    <w:lsdException w:name="Normal" w:uiPriority="0" w:qFormat="1"/>
-    <w:lsdException w:name="heading 1" w:uiPriority="9" w:qFormat="1"/>
-    <w:lsdException w:name="heading 2" w:semiHidden="1" w:uiPriority="9" w:unhideWhenUsed="1" w:qFormat="1"/>
-    <w:lsdException w:name="heading 3" w:semiHidden="1" w:uiPriority="9" w:unhideWhenUsed="1" w:qFormat="1"/>
-    <w:lsdException w:name="heading 4" w:semiHidden="1" w:uiPriority="9" w:unhideWhenUsed="1" w:qFormat="1"/>
-    <w:lsdException w:name="heading 5" w:semiHidden="1" w:uiPriority="9" w:unhideWhenUsed="1" w:qFormat="1"/>
-    <w:lsdException w:name="heading 6" w:semiHidden="1" w:uiPriority="9" w:unhideWhenUsed="1" w:qFormat="1"/>
-    <w:lsdException w:name="heading 7" w:semiHidden="1" w:uiPriority="9" w:unhideWhenUsed="1" w:qFormat="1"/>
-    <w:lsdException w:name="heading 8" w:semiHidden="1" w:uiPriority="9" w:unhideWhenUsed="1" w:qFormat="1"/>
-    <w:lsdException w:name="heading 9" w:semiHidden="1" w:uiPriority="9" w:unhideWhenUsed="1" w:qFormat="1"/>
-    <w:lsdException w:name="index 1" w:semiHidden="1" w:unhideWhenUsed="1"/>
-    <w:lsdException w:name="index 2" w:semiHidden="1" w:unhideWhenUsed="1"/>
-    <w:lsdException w:name="index 3" w:semiHidden="1" w:unhideWhenUsed="1"/>
-    <w:lsdException w:name="index 4" w:semiHidden="1" w:unhideWhenUsed="1"/>
-    <w:lsdException w:name="index 5" w:semiHidden="1" w:unhideWhenUsed="1"/>
-    <w:lsdException w:name="index 6" w:semiHidden="1" w:unhideWhenUsed="1"/>
-    <w:lsdException w:name="index 7" w:semiHidden="1" w:unhideWhenUsed="1"/>
-    <w:lsdException w:name="index 8" w:semiHidden="1" w:unhideWhenUsed="1"/>
-    <w:lsdException w:name="index 9" w:semiHidden="1" w:unhideWhenUsed="1"/>
-    <w:lsdException w:name="toc 1" w:semiHidden="1" w:uiPriority="39" w:unhideWhenUsed="1"/>
-    <w:lsdException w:name="toc 2" w:semiHidden="1" w:uiPriority="39" w:unhideWhenUsed="1"/>
-    <w:lsdException w:name="toc 3" w:semiHidden="1" w:uiPriority="39" w:unhideWhenUsed="1"/>
-    <w:lsdException w:name="toc 4" w:semiHidden="1" w:uiPriority="39" w:unhideWhenUsed="1"/>
-    <w:lsdException w:name="toc 5" w:semiHidden="1" w:uiPriority="39" w:unhideWhenUsed="1"/>
-    <w:lsdException w:name="toc 6" w:semiHidden="1" w:uiPriority="39" w:unhideWhenUsed="1"/>
-    <w:lsdException w:name="toc 7" w:semiHidden="1" w:uiPriority="39" w:unhideWhenUsed="1"/>
-    <w:lsdException w:name="toc 8" w:semiHidden="1" w:uiPriority="39" w:unhideWhenUsed="1"/>
-    <w:lsdException w:name="toc 9" w:semiHidden="1" w:uiPriority="39" w:unhideWhenUsed="1"/>
-    <w:lsdException w:name="Normal Indent" w:semiHidden="1" w:unhideWhenUsed="1"/>
-    <w:lsdException w:name="footnote text" w:semiHidden="1" w:unhideWhenUsed="1"/>
-    <w:lsdException w:name="annotation text" w:semiHidden="1" w:unhideWhenUsed="1"/>
-    <w:lsdException w:name="header" w:semiHidden="1" w:unhideWhenUsed="1"/>
-    <w:lsdException w:name="footer" w:semiHidden="1" w:unhideWhenUsed="1"/>
-    <w:lsdException w:name="index heading" w:semiHidden="1" w:unhideWhenUsed="1"/>
-    <w:lsdException w:name="caption" w:semiHidden="1" w:uiPriority="35" w:unhideWhenUsed="1" w:qFormat="1"/>
-    <w:lsdException w:name="table of figures" w:semiHidden="1" w:unhideWhenUsed="1"/>
-    <w:lsdException w:name="envelope address" w:semiHidden="1" w:unhideWhenUsed="1"/>
-    <w:lsdException w:name="envelope return" w:semiHidden="1" w:unhideWhenUsed="1"/>
-    <w:lsdException w:name="footnote reference" w:semiHidden="1" w:unhideWhenUsed="1"/>
-    <w:lsdException w:name="annotation reference" w:semiHidden="1" w:unhideWhenUsed="1"/>
-    <w:lsdException w:name="line number" w:semiHidden="1" w:unhideWhenUsed="1"/>
-    <w:lsdException w:name="page number" w:semiHidden="1" w:unhideWhenUsed="1"/>
-    <w:lsdException w:name="endnote reference" w:semiHidden="1" w:unhideWhenUsed="1"/>
-    <w:lsdException w:name="endnote text" w:semiHidden="1" w:unhideWhenUsed="1"/>
-    <w:lsdException w:name="table of authorities" w:semiHidden="1" w:unhideWhenUsed="1"/>
-    <w:lsdException w:name="macro" w:semiHidden="1" w:unhideWhenUsed="1"/>
-    <w:lsdException w:name="toa heading" w:semiHidden="1" w:unhideWhenUsed="1"/>
-    <w:lsdException w:name="List" w:semiHidden="1" w:unhideWhenUsed="1"/>
-    <w:lsdException w:name="List Bullet" w:semiHidden="1" w:unhideWhenUsed="1"/>
-    <w:lsdException w:name="List Number" w:semiHidden="1" w:unhideWhenUsed="1"/>
-    <w:lsdException w:name="List 2" w:semiHidden="1" w:unhideWhenUsed="1"/>
-    <w:lsdException w:name="List 3" w:semiHidden="1" w:unhideWhenUsed="1"/>
-    <w:lsdException w:name="List 4" w:semiHidden="1" w:unhideWhenUsed="1"/>
-    <w:lsdException w:name="List 5" w:semiHidden="1" w:unhideWhenUsed="1"/>
-    <w:lsdException w:name="List Bullet 2" w:semiHidden="1" w:unhideWhenUsed="1"/>
-    <w:lsdException w:name="List Bullet 3" w:semiHidden="1" w:unhideWhenUsed="1"/>
-    <w:lsdException w:name="List Bullet 4" w:semiHidden="1" w:unhideWhenUsed="1"/>
-    <w:lsdException w:name="List Bullet 5" w:semiHidden="1" w:unhideWhenUsed="1"/>
-    <w:lsdException w:name="List Number 2" w:semiHidden="1" w:unhideWhenUsed="1"/>
-    <w:lsdException w:name="List Number 3" w:semiHidden="1" w:unhideWhenUsed="1"/>
-    <w:lsdException w:name="List Number 4" w:semiHidden="1" w:unhideWhenUsed="1"/>
-    <w:lsdException w:name="List Number 5" w:semiHidden="1" w:unhideWhenUsed="1"/>
-    <w:lsdException w:name="Title" w:uiPriority="10" w:qFormat="1"/>
-    <w:lsdException w:name="Closing" w:semiHidden="1" w:unhideWhenUsed="1"/>
-    <w:lsdException w:name="Signature" w:semiHidden="1" w:unhideWhenUsed="1"/>
-    <w:lsdException w:name="Default Paragraph Font" w:semiHidden="1" w:uiPriority="1" w:unhideWhenUsed="1"/>
-    <w:lsdException w:name="Body Text" w:semiHidden="1" w:unhideWhenUsed="1"/>
-    <w:lsdException w:name="Body Text Indent" w:semiHidden="1" w:unhideWhenUsed="1"/>
-    <w:lsdException w:name="List Continue" w:semiHidden="1" w:unhideWhenUsed="1"/>
-    <w:lsdException w:name="List Continue 2" w:semiHidden="1" w:unhideWhenUsed="1"/>
-    <w:lsdException w:name="List Continue 3" w:semiHidden="1" w:unhideWhenUsed="1"/>
-    <w:lsdException w:name="List Continue 4" w:semiHidden="1" w:unhideWhenUsed="1"/>
-    <w:lsdException w:name="List Continue 5" w:semiHidden="1" w:unhideWhenUsed="1"/>
-    <w:lsdException w:name="Message Header" w:semiHidden="1" w:unhideWhenUsed="1"/>
-    <w:lsdException w:name="Subtitle" w:uiPriority="11" w:qFormat="1"/>
-    <w:lsdException w:name="Salutation" w:semiHidden="1" w:unhideWhenUsed="1"/>
-    <w:lsdException w:name="Date" w:semiHidden="1" w:unhideWhenUsed="1"/>
-    <w:lsdException w:name="Body Text First Indent" w:semiHidden="1" w:unhideWhenUsed="1"/>
-    <w:lsdException w:name="Body Text First Indent 2" w:semiHidden="1" w:unhideWhenUsed="1"/>
-    <w:lsdException w:name="Note Heading" w:semiHidden="1" w:unhideWhenUsed="1"/>
-    <w:lsdException w:name="Body Text 2" w:semiHidden="1" w:unhideWhenUsed="1"/>
-    <w:lsdException w:name="Body Text 3" w:semiHidden="1" w:unhideWhenUsed="1"/>
-    <w:lsdException w:name="Body Text Indent 2" w:semiHidden="1" w:unhideWhenUsed="1"/>
-    <w:lsdException w:name="Body Text Indent 3" w:semiHidden="1" w:unhideWhenUsed="1"/>
-    <w:lsdException w:name="Block Text" w:semiHidden="1" w:unhideWhenUsed="1"/>
-    <w:lsdException w:name="Hyperlink" w:semiHidden="1" w:unhideWhenUsed="1"/>
-    <w:lsdException w:name="FollowedHyperlink" w:semiHidden="1" w:unhideWhenUsed="1"/>
-    <w:lsdException w:name="Strong" w:uiPriority="22" w:qFormat="1"/>
-    <w:lsdException w:name="Emphasis" w:uiPriority="20" w:qFormat="1"/>
-    <w:lsdException w:name="Document Map" w:semiHidden="1" w:unhideWhenUsed="1"/>
-    <w:lsdException w:name="Plain Text" w:semiHidden="1" w:unhideWhenUsed="1"/>
-    <w:lsdException w:name="E-mail Signature" w:semiHidden="1" w:unhideWhenUsed="1"/>
-    <w:lsdException w:name="HTML Top of Form" w:semiHidden="1" w:unhideWhenUsed="1"/>
-    <w:lsdException w:name="HTML Bottom of Form" w:semiHidden="1" w:unhideWhenUsed="1"/>
-    <w:lsdException w:name="Normal (Web)" w:semiHidden="1" w:unhideWhenUsed="1"/>
-    <w:lsdException w:name="HTML Acronym" w:semiHidden="1" w:unhideWhenUsed="1"/>
-    <w:lsdException w:name="HTML Address" w:semiHidden="1" w:unhideWhenUsed="1"/>
-    <w:lsdException w:name="HTML Cite" w:semiHidden="1" w:unhideWhenUsed="1"/>
-    <w:lsdException w:name="HTML Code" w:semiHidden="1" w:unhideWhenUsed="1"/>
-    <w:lsdException w:name="HTML Definition" w:semiHidden="1" w:unhideWhenUsed="1"/>
-    <w:lsdException w:name="HTML Keyboard" w:semiHidden="1" w:unhideWhenUsed="1"/>
-    <w:lsdException w:name="HTML Preformatted" w:semiHidden="1" w:unhideWhenUsed="1"/>
-    <w:lsdException w:name="HTML Sample" w:semiHidden="1" w:unhideWhenUsed="1"/>
-    <w:lsdException w:name="HTML Typewriter" w:semiHidden="1" w:unhideWhenUsed="1"/>
-    <w:lsdException w:name="HTML Variable" w:semiHidden="1" w:unhideWhenUsed="1"/>
-    <w:lsdException w:name="Normal Table" w:semiHidden="1" w:unhideWhenUsed="1"/>
-    <w:lsdException w:name="annotation subject" w:semiHidden="1" w:unhideWhenUsed="1"/>
-    <w:lsdException w:name="No List" w:semiHidden="1" w:unhideWhenUsed="1"/>
-    <w:lsdException w:name="Outline List 1" w:semiHidden="1" w:unhideWhenUsed="1"/>
-    <w:lsdException w:name="Outline List 2" w:semiHidden="1" w:unhideWhenUsed="1"/>
-    <w:lsdException w:name="Outline List 3" w:semiHidden="1" w:unhideWhenUsed="1"/>
-    <w:lsdException w:name="Table Simple 1" w:semiHidden="1" w:unhideWhenUsed="1"/>
-    <w:lsdException w:name="Table Simple 2" w:semiHidden="1" w:unhideWhenUsed="1"/>
-    <w:lsdException w:name="Table Simple 3" w:semiHidden="1" w:unhideWhenUsed="1"/>
-    <w:lsdException w:name="Table Classic 1" w:semiHidden="1" w:unhideWhenUsed="1"/>
-    <w:lsdException w:name="Table Classic 2" w:semiHidden="1" w:unhideWhenUsed="1"/>
-    <w:lsdException w:name="Table Classic 3" w:semiHidden="1" w:unhideWhenUsed="1"/>
-    <w:lsdException w:name="Table Classic 4" w:semiHidden="1" w:unhideWhenUsed="1"/>
-    <w:lsdException w:name="Table Colorful 1" w:semiHidden="1" w:unhideWhenUsed="1"/>
-    <w:lsdException w:name="Table Colorful 2" w:semiHidden="1" w:unhideWhenUsed="1"/>
-    <w:lsdException w:name="Table Colorful 3" w:semiHidden="1" w:unhideWhenUsed="1"/>
-    <w:lsdException w:name="Table Columns 1" w:semiHidden="1" w:unhideWhenUsed="1"/>
-    <w:lsdException w:name="Table Columns 2" w:semiHidden="1" w:unhideWhenUsed="1"/>
-    <w:lsdException w:name="Table Columns 3" w:semiHidden="1" w:unhideWhenUsed="1"/>
-    <w:lsdException w:name="Table Columns 4" w:semiHidden="1" w:unhideWhenUsed="1"/>
-    <w:lsdException w:name="Table Columns 5" w:semiHidden="1" w:unhideWhenUsed="1"/>
-    <w:lsdException w:name="Table Grid 1" w:semiHidden="1" w:unhideWhenUsed="1"/>
-    <w:lsdException w:name="Table Grid 2" w:semiHidden="1" w:unhideWhenUsed="1"/>
-    <w:lsdException w:name="Table Grid 3" w:semiHidden="1" w:unhideWhenUsed="1"/>
-    <w:lsdException w:name="Table Grid 4" w:semiHidden="1" w:unhideWhenUsed="1"/>
-    <w:lsdException w:name="Table Grid 5" w:semiHidden="1" w:unhideWhenUsed="1"/>
-    <w:lsdException w:name="Table Grid 6" w:semiHidden="1" w:unhideWhenUsed="1"/>
-    <w:lsdException w:name="Table Grid 7" w:semiHidden="1" w:unhideWhenUsed="1"/>
-    <w:lsdException w:name="Table Grid 8" w:semiHidden="1" w:unhideWhenUsed="1"/>
-    <w:lsdException w:name="Table List 1" w:semiHidden="1" w:unhideWhenUsed="1"/>
-    <w:lsdException w:name="Table List 2" w:semiHidden="1" w:unhideWhenUsed="1"/>
-    <w:lsdException w:name="Table List 3" w:semiHidden="1" w:unhideWhenUsed="1"/>
-    <w:lsdException w:name="Table List 4" w:semiHidden="1" w:unhideWhenUsed="1"/>
-    <w:lsdException w:name="Table List 5" w:semiHidden="1" w:unhideWhenUsed="1"/>
-    <w:lsdException w:name="Table List 6" w:semiHidden="1" w:unhideWhenUsed="1"/>
-    <w:lsdException w:name="Table List 7" w:semiHidden="1" w:unhideWhenUsed="1"/>
-    <w:lsdException w:name="Table List 8" w:semiHidden="1" w:unhideWhenUsed="1"/>
-    <w:lsdException w:name="Table 3D effects 1" w:semiHidden="1" w:unhideWhenUsed="1"/>
-    <w:lsdException w:name="Table 3D effects 2" w:semiHidden="1" w:unhideWhenUsed="1"/>
-    <w:lsdException w:name="Table 3D effects 3" w:semiHidden="1" w:unhideWhenUsed="1"/>
-    <w:lsdException w:name="Table Contemporary" w:semiHidden="1" w:unhideWhenUsed="1"/>
-    <w:lsdException w:name="Table Elegant" w:semiHidden="1" w:unhideWhenUsed="1"/>
-    <w:lsdException w:name="Table Professional" w:semiHidden="1" w:unhideWhenUsed="1"/>
-    <w:lsdException w:name="Table Subtle 1" w:semiHidden="1" w:unhideWhenUsed="1"/>
-    <w:lsdException w:name="Table Subtle 2" w:semiHidden="1" w:unhideWhenUsed="1"/>
-    <w:lsdException w:name="Table Web 1" w:semiHidden="1" w:unhideWhenUsed="1"/>
-    <w:lsdException w:name="Table Web 2" w:semiHidden="1" w:unhideWhenUsed="1"/>
-    <w:lsdException w:name="Table Web 3" w:semiHidden="1" w:unhideWhenUsed="1"/>
-    <w:lsdException w:name="Balloon Text" w:semiHidden="1" w:unhideWhenUsed="1"/>
-    <w:lsdException w:name="Table Grid" w:uiPriority="39"/>
-    <w:lsdException w:name="Table Theme" w:semiHidden="1" w:unhideWhenUsed="1"/>
-    <w:lsdException w:name="Placeholder Text" w:semiHidden="1"/>
-    <w:lsdException w:name="No Spacing" w:uiPriority="1" w:qFormat="1"/>
-    <w:lsdException w:name="Light Shading" w:uiPriority="60"/>
-    <w:lsdException w:name="Light List" w:uiPriority="61"/>
-    <w:lsdException w:name="Light Grid" w:uiPriority="62"/>
-    <w:lsdException w:name="Medium Shading 1" w:uiPriority="63"/>
-    <w:lsdException w:name="Medium Shading 2" w:uiPriority="64"/>
-    <w:lsdException w:name="Medium List 1" w:uiPriority="65"/>
-    <w:lsdException w:name="Medium List 2" w:uiPriority="66"/>
-    <w:lsdException w:name="Medium Grid 1" w:uiPriority="67"/>
-    <w:lsdException w:name="Medium Grid 2" w:uiPriority="68"/>
-    <w:lsdException w:name="Medium Grid 3" w:uiPriority="69"/>
-    <w:lsdException w:name="Dark List" w:uiPriority="70"/>
-    <w:lsdException w:name="Colorful Shading" w:uiPriority="71"/>
-    <w:lsdException w:name="Colorful List" w:uiPriority="72"/>
-    <w:lsdException w:name="Colorful Grid" w:uiPriority="73"/>
-    <w:lsdException w:name="Light Shading Accent 1" w:uiPriority="60"/>
-    <w:lsdException w:name="Light List Accent 1" w:uiPriority="61"/>
-    <w:lsdException w:name="Light Grid Accent 1" w:uiPriority="62"/>
-    <w:lsdException w:name="Medium Shading 1 Accent 1" w:uiPriority="63"/>
-    <w:lsdException w:name="Medium Shading 2 Accent 1" w:uiPriority="64"/>
-    <w:lsdException w:name="Medium List 1 Accent 1" w:uiPriority="65"/>
-    <w:lsdException w:name="Revision" w:semiHidden="1"/>
-    <w:lsdException w:name="List Paragraph" w:uiPriority="34" w:qFormat="1"/>
-    <w:lsdException w:name="Quote" w:uiPriority="29" w:qFormat="1"/>
-    <w:lsdException w:name="Intense Quote" w:uiPriority="30" w:qFormat="1"/>
-    <w:lsdException w:name="Medium List 2 Accent 1" w:uiPriority="66"/>
-    <w:lsdException w:name="Medium Grid 1 Accent 1" w:uiPriority="67"/>
-    <w:lsdException w:name="Medium Grid 2 Accent 1" w:uiPriority="68"/>
-    <w:lsdException w:name="Medium Grid 3 Accent 1" w:uiPriority="69"/>
-    <w:lsdException w:name="Dark List Accent 1" w:uiPriority="70"/>
-    <w:lsdException w:name="Colorful Shading Accent 1" w:uiPriority="71"/>
-    <w:lsdException w:name="Colorful List Accent 1" w:uiPriority="72"/>
-    <w:lsdException w:name="Colorful Grid Accent 1" w:uiPriority="73"/>
-    <w:lsdException w:name="Light Shading Accent 2" w:uiPriority="60"/>
-    <w:lsdException w:name="Light List Accent 2" w:uiPriority="61"/>
-    <w:lsdException w:name="Light Grid Accent 2" w:uiPriority="62"/>
-    <w:lsdException w:name="Medium Shading 1 Accent 2" w:uiPriority="63"/>
-    <w:lsdException w:name="Medium Shading 2 Accent 2" w:uiPriority="64"/>
-    <w:lsdException w:name="Medium List 1 Accent 2" w:uiPriority="65"/>
-    <w:lsdException w:name="Medium List 2 Accent 2" w:uiPriority="66"/>
-    <w:lsdException w:name="Medium Grid 1 Accent 2" w:uiPriority="67"/>
-    <w:lsdException w:name="Medium Grid 2 Accent 2" w:uiPriority="68"/>
-    <w:lsdException w:name="Medium Grid 3 Accent 2" w:uiPriority="69"/>
-    <w:lsdException w:name="Dark List Accent 2" w:uiPriority="70"/>
-    <w:lsdException w:name="Colorful Shading Accent 2" w:uiPriority="71"/>
-    <w:lsdException w:name="Colorful List Accent 2" w:uiPriority="72"/>
-    <w:lsdException w:name="Colorful Grid Accent 2" w:uiPriority="73"/>
-    <w:lsdException w:name="Light Shading Accent 3" w:uiPriority="60"/>
-    <w:lsdException w:name="Light List Accent 3" w:uiPriority="61"/>
-    <w:lsdException w:name="Light Grid Accent 3" w:uiPriority="62"/>
-    <w:lsdException w:name="Medium Shading 1 Accent 3" w:uiPriority="63"/>
-    <w:lsdException w:name="Medium Shading 2 Accent 3" w:uiPriority="64"/>
-    <w:lsdException w:name="Medium List 1 Accent 3" w:uiPriority="65"/>
-    <w:lsdException w:name="Medium List 2 Accent 3" w:uiPriority="66"/>
-    <w:lsdException w:name="Medium Grid 1 Accent 3" w:uiPriority="67"/>
-    <w:lsdException w:name="Medium Grid 2 Accent 3" w:uiPriority="68"/>
-    <w:lsdException w:name="Medium Grid 3 Accent 3" w:uiPriority="69"/>
-    <w:lsdException w:name="Dark List Accent 3" w:uiPriority="70"/>
-    <w:lsdException w:name="Colorful Shading Accent 3" w:uiPriority="71"/>
-    <w:lsdException w:name="Colorful List Accent 3" w:uiPriority="72"/>
-    <w:lsdException w:name="Colorful Grid Accent 3" w:uiPriority="73"/>
-    <w:lsdException w:name="Light Shading Accent 4" w:uiPriority="60"/>
-    <w:lsdException w:name="Light List Accent 4" w:uiPriority="61"/>
-    <w:lsdException w:name="Light Grid Accent 4" w:uiPriority="62"/>
-    <w:lsdException w:name="Medium Shading 1 Accent 4" w:uiPriority="63"/>
-    <w:lsdException w:name="Medium Shading 2 Accent 4" w:uiPriority="64"/>
-    <w:lsdException w:name="Medium List 1 Accent 4" w:uiPriority="65"/>
-    <w:lsdException w:name="Medium List 2 Accent 4" w:uiPriority="66"/>
-    <w:lsdException w:name="Medium Grid 1 Accent 4" w:uiPriority="67"/>
-    <w:lsdException w:name="Medium Grid 2 Accent 4" w:uiPriority="68"/>
-    <w:lsdException w:name="Medium Grid 3 Accent 4" w:uiPriority="69"/>
-    <w:lsdException w:name="Dark List Accent 4" w:uiPriority="70"/>
-    <w:lsdException w:name="Colorful Shading Accent 4" w:uiPriority="71"/>
-    <w:lsdException w:name="Colorful List Accent 4" w:uiPriority="72"/>
-    <w:lsdException w:name="Colorful Grid Accent 4" w:uiPriority="73"/>
-    <w:lsdException w:name="Light Shading Accent 5" w:uiPriority="60"/>
-    <w:lsdException w:name="Light List Accent 5" w:uiPriority="61"/>
-    <w:lsdException w:name="Light Grid Accent 5" w:uiPriority="62"/>
-    <w:lsdException w:name="Medium Shading 1 Accent 5" w:uiPriority="63"/>
-    <w:lsdException w:name="Medium Shading 2 Accent 5" w:uiPriority="64"/>
-    <w:lsdException w:name="Medium List 1 Accent 5" w:uiPriority="65"/>
-    <w:lsdException w:name="Medium List 2 Accent 5" w:uiPriority="66"/>
-    <w:lsdException w:name="Medium Grid 1 Accent 5" w:uiPriority="67"/>
-    <w:lsdException w:name="Medium Grid 2 Accent 5" w:uiPriority="68"/>
-    <w:lsdException w:name="Medium Grid 3 Accent 5" w:uiPriority="69"/>
-    <w:lsdException w:name="Dark List Accent 5" w:uiPriority="70"/>
-    <w:lsdException w:name="Colorful Shading Accent 5" w:uiPriority="71"/>
-    <w:lsdException w:name="Colorful List Accent 5" w:uiPriority="72"/>
-    <w:lsdException w:name="Colorful Grid Accent 5" w:uiPriority="73"/>
-    <w:lsdException w:name="Light Shading Accent 6" w:uiPriority="60"/>
-    <w:lsdException w:name="Light List Accent 6" w:uiPriority="61"/>
-    <w:lsdException w:name="Light Grid Accent 6" w:uiPriority="62"/>
-    <w:lsdException w:name="Medium Shading 1 Accent 6" w:uiPriority="63"/>
-    <w:lsdException w:name="Medium Shading 2 Accent 6" w:uiPriority="64"/>
-    <w:lsdException w:name="Medium List 1 Accent 6" w:uiPriority="65"/>
-    <w:lsdException w:name="Medium List 2 Accent 6" w:uiPriority="66"/>
-    <w:lsdException w:name="Medium Grid 1 Accent 6" w:uiPriority="67"/>
-    <w:lsdException w:name="Medium Grid 2 Accent 6" w:uiPriority="68"/>
-    <w:lsdException w:name="Medium Grid 3 Accent 6" w:uiPriority="69"/>
-    <w:lsdException w:name="Dark List Accent 6" w:uiPriority="70"/>
-    <w:lsdException w:name="Colorful Shading Accent 6" w:uiPriority="71"/>
-    <w:lsdException w:name="Colorful List Accent 6" w:uiPriority="72"/>
-    <w:lsdException w:name="Colorful Grid Accent 6" w:uiPriority="73"/>
-    <w:lsdException w:name="Subtle Emphasis" w:uiPriority="19" w:qFormat="1"/>
-    <w:lsdException w:name="Intense Emphasis" w:uiPriority="21" w:qFormat="1"/>
-    <w:lsdException w:name="Subtle Reference" w:uiPriority="31" w:qFormat="1"/>
-    <w:lsdException w:name="Intense Reference" w:uiPriority="32" w:qFormat="1"/>
-    <w:lsdException w:name="Book Title" w:uiPriority="33" w:qFormat="1"/>
-    <w:lsdException w:name="Bibliography" w:semiHidden="1" w:uiPriority="37" w:unhideWhenUsed="1"/>
-    <w:lsdException w:name="TOC Heading" w:semiHidden="1" w:uiPriority="39" w:unhideWhenUsed="1" w:qFormat="1"/>
-    <w:lsdException w:name="Plain Table 1" w:uiPriority="41"/>
-    <w:lsdException w:name="Plain Table 2" w:uiPriority="42"/>
-    <w:lsdException w:name="Plain Table 3" w:uiPriority="43"/>
-    <w:lsdException w:name="Plain Table 4" w:uiPriority="44"/>
-    <w:lsdException w:name="Plain Table 5" w:uiPriority="45"/>
-    <w:lsdException w:name="Grid Table Light" w:uiPriority="40"/>
-    <w:lsdException w:name="Grid Table 1 Light" w:uiPriority="46"/>
-    <w:lsdException w:name="Grid Table 2" w:uiPriority="47"/>
-    <w:lsdException w:name="Grid Table 3" w:uiPriority="48"/>
-    <w:lsdException w:name="Grid Table 4" w:uiPriority="49"/>
-    <w:lsdException w:name="Grid Table 5 Dark" w:uiPriority="50"/>
-    <w:lsdException w:name="Grid Table 6 Colorful" w:uiPriority="51"/>
-    <w:lsdException w:name="Grid Table 7 Colorful" w:uiPriority="52"/>
-    <w:lsdException w:name="Grid Table 1 Light Accent 1" w:uiPriority="46"/>
-    <w:lsdException w:name="Grid Table 2 Accent 1" w:uiPriority="47"/>
-    <w:lsdException w:name="Grid Table 3 Accent 1" w:uiPriority="48"/>
-    <w:lsdException w:name="Grid Table 4 Accent 1" w:uiPriority="49"/>
-    <w:lsdException w:name="Grid Table 5 Dark Accent 1" w:uiPriority="50"/>
-    <w:lsdException w:name="Grid Table 6 Colorful Accent 1" w:uiPriority="51"/>
-    <w:lsdException w:name="Grid Table 7 Colorful Accent 1" w:uiPriority="52"/>
-    <w:lsdException w:name="Grid Table 1 Light Accent 2" w:uiPriority="46"/>
-    <w:lsdException w:name="Grid Table 2 Accent 2" w:uiPriority="47"/>
-    <w:lsdException w:name="Grid Table 3 Accent 2" w:uiPriority="48"/>
-    <w:lsdException w:name="Grid Table 4 Accent 2" w:uiPriority="49"/>
-    <w:lsdException w:name="Grid Table 5 Dark Accent 2" w:uiPriority="50"/>
-    <w:lsdException w:name="Grid Table 6 Colorful Accent 2" w:uiPriority="51"/>
-    <w:lsdException w:name="Grid Table 7 Colorful Accent 2" w:uiPriority="52"/>
-    <w:lsdException w:name="Grid Table 1 Light Accent 3" w:uiPriority="46"/>
-    <w:lsdException w:name="Grid Table 2 Accent 3" w:uiPriority="47"/>
-    <w:lsdException w:name="Grid Table 3 Accent 3" w:uiPriority="48"/>
-    <w:lsdException w:name="Grid Table 4 Accent 3" w:uiPriority="49"/>
-    <w:lsdException w:name="Grid Table 5 Dark Accent 3" w:uiPriority="50"/>
-    <w:lsdException w:name="Grid Table 6 Colorful Accent 3" w:uiPriority="51"/>
-    <w:lsdException w:name="Grid Table 7 Colorful Accent 3" w:uiPriority="52"/>
-    <w:lsdException w:name="Grid Table 1 Light Accent 4" w:uiPriority="46"/>
-    <w:lsdException w:name="Grid Table 2 Accent 4" w:uiPriority="47"/>
-    <w:lsdException w:name="Grid Table 3 Accent 4" w:uiPriority="48"/>
-    <w:lsdException w:name="Grid Table 4 Accent 4" w:uiPriority="49"/>
-    <w:lsdException w:name="Grid Table 5 Dark Accent 4" w:uiPriority="50"/>
-    <w:lsdException w:name="Grid Table 6 Colorful Accent 4" w:uiPriority="51"/>
-    <w:lsdException w:name="Grid Table 7 Colorful Accent 4" w:uiPriority="52"/>
-    <w:lsdException w:name="Grid Table 1 Light Accent 5" w:uiPriority="46"/>
-    <w:lsdException w:name="Grid Table 2 Accent 5" w:uiPriority="47"/>
-    <w:lsdException w:name="Grid Table 3 Accent 5" w:uiPriority="48"/>
-    <w:lsdException w:name="Grid Table 4 Accent 5" w:uiPriority="49"/>
-    <w:lsdException w:name="Grid Table 5 Dark Accent 5" w:uiPriority="50"/>
-    <w:lsdException w:name="Grid Table 6 Colorful Accent 5" w:uiPriority="51"/>
-    <w:lsdException w:name="Grid Table 7 Colorful Accent 5" w:uiPriority="52"/>
-    <w:lsdException w:name="Grid Table 1 Light Accent 6" w:uiPriority="46"/>
-    <w:lsdException w:name="Grid Table 2 Accent 6" w:uiPriority="47"/>
-    <w:lsdException w:name="Grid Table 3 Accent 6" w:uiPriority="48"/>
-    <w:lsdException w:name="Grid Table 4 Accent 6" w:uiPriority="49"/>
-    <w:lsdException w:name="Grid Table 5 Dark Accent 6" w:uiPriority="50"/>
-    <w:lsdException w:name="Grid Table 6 Colorful Accent 6" w:uiPriority="51"/>
-    <w:lsdException w:name="Grid Table 7 Colorful Accent 6" w:uiPriority="52"/>
-    <w:lsdException w:name="List Table 1 Light" w:uiPriority="46"/>
-    <w:lsdException w:name="List Table 2" w:uiPriority="47"/>
-    <w:lsdException w:name="List Table 3" w:uiPriority="48"/>
-    <w:lsdException w:name="List Table 4" w:uiPriority="49"/>
-    <w:lsdException w:name="List Table 5 Dark" w:uiPriority="50"/>
-    <w:lsdException w:name="List Table 6 Colorful" w:uiPriority="51"/>
-    <w:lsdException w:name="List Table 7 Colorful" w:uiPriority="52"/>
-    <w:lsdException w:name="List Table 1 Light Accent 1" w:uiPriority="46"/>
-    <w:lsdException w:name="List Table 2 Accent 1" w:uiPriority="47"/>
-    <w:lsdException w:name="List Table 3 Accent 1" w:uiPriority="48"/>
-    <w:lsdException w:name="List Table 4 Accent 1" w:uiPriority="49"/>
-    <w:lsdException w:name="List Table 5 Dark Accent 1" w:uiPriority="50"/>
-    <w:lsdException w:name="List Table 6 Colorful Accent 1" w:uiPriority="51"/>
-    <w:lsdException w:name="List Table 7 Colorful Accent 1" w:uiPriority="52"/>
-    <w:lsdException w:name="List Table 1 Light Accent 2" w:uiPriority="46"/>
-    <w:lsdException w:name="List Table 2 Accent 2" w:uiPriority="47"/>
-    <w:lsdException w:name="List Table 3 Accent 2" w:uiPriority="48"/>
-    <w:lsdException w:name="List Table 4 Accent 2" w:uiPriority="49"/>
-    <w:lsdException w:name="List Table 5 Dark Accent 2" w:uiPriority="50"/>
-    <w:lsdException w:name="List Table 6 Colorful Accent 2" w:uiPriority="51"/>
-    <w:lsdException w:name="List Table 7 Colorful Accent 2" w:uiPriority="52"/>
-    <w:lsdException w:name="List Table 1 Light Accent 3" w:uiPriority="46"/>
-    <w:lsdException w:name="List Table 2 Accent 3" w:uiPriority="47"/>
-    <w:lsdException w:name="List Table 3 Accent 3" w:uiPriority="48"/>
-    <w:lsdException w:name="List Table 4 Accent 3" w:uiPriority="49"/>
-    <w:lsdException w:name="List Table 5 Dark Accent 3" w:uiPriority="50"/>
-    <w:lsdException w:name="List Table 6 Colorful Accent 3" w:uiPriority="51"/>
-    <w:lsdException w:name="List Table 7 Colorful Accent 3" w:uiPriority="52"/>
-    <w:lsdException w:name="List Table 1 Light Accent 4" w:uiPriority="46"/>
-    <w:lsdException w:name="List Table 2 Accent 4" w:uiPriority="47"/>
-    <w:lsdException w:name="List Table 3 Accent 4" w:uiPriority="48"/>
-    <w:lsdException w:name="List Table 4 Accent 4" w:uiPriority="49"/>
-    <w:lsdException w:name="List Table 5 Dark Accent 4" w:uiPriority="50"/>
-    <w:lsdException w:name="List Table 6 Colorful Accent 4" w:uiPriority="51"/>
-    <w:lsdException w:name="List Table 7 Colorful Accent 4" w:uiPriority="52"/>
-    <w:lsdException w:name="List Table 1 Light Accent 5" w:uiPriority="46"/>
-    <w:lsdException w:name="List Table 2 Accent 5" w:uiPriority="47"/>
-    <w:lsdException w:name="List Table 3 Accent 5" w:uiPriority="48"/>
-    <w:lsdException w:name="List Table 4 Accent 5" w:uiPriority="49"/>
-    <w:lsdException w:name="List Table 5 Dark Accent 5" w:uiPriority="50"/>
-    <w:lsdException w:name="List Table 6 Colorful Accent 5" w:uiPriority="51"/>
-    <w:lsdException w:name="List Table 7 Colorful Accent 5" w:uiPriority="52"/>
-    <w:lsdException w:name="List Table 1 Light Accent 6" w:uiPriority="46"/>
-    <w:lsdException w:name="List Table 2 Accent 6" w:uiPriority="47"/>
-    <w:lsdException w:name="List Table 3 Accent 6" w:uiPriority="48"/>
-    <w:lsdException w:name="List Table 4 Accent 6" w:uiPriority="49"/>
-    <w:lsdException w:name="List Table 5 Dark Accent 6" w:uiPriority="50"/>
-    <w:lsdException w:name="List Table 6 Colorful Accent 6" w:uiPriority="51"/>
-    <w:lsdException w:name="List Table 7 Colorful Accent 6" w:uiPriority="52"/>
+  <w:latentStyles w:defLockedState="0" w:defUIPriority="99" w:defSemiHidden="1" w:defUnhideWhenUsed="1" w:defQFormat="0" w:count="267">
+    <w:lsdException w:name="Normal" w:semiHidden="0" w:uiPriority="0" w:unhideWhenUsed="0" w:qFormat="1"/>
+    <w:lsdException w:name="heading 1" w:semiHidden="0" w:uiPriority="9" w:unhideWhenUsed="0" w:qFormat="1"/>
+    <w:lsdException w:name="heading 2" w:uiPriority="9" w:qFormat="1"/>
+    <w:lsdException w:name="heading 3" w:uiPriority="9" w:qFormat="1"/>
+    <w:lsdException w:name="heading 4" w:uiPriority="9" w:qFormat="1"/>
+    <w:lsdException w:name="heading 5" w:uiPriority="9" w:qFormat="1"/>
+    <w:lsdException w:name="heading 6" w:uiPriority="9" w:qFormat="1"/>
+    <w:lsdException w:name="heading 7" w:uiPriority="9" w:qFormat="1"/>
+    <w:lsdException w:name="heading 8" w:uiPriority="9" w:qFormat="1"/>
+    <w:lsdException w:name="heading 9" w:uiPriority="9" w:qFormat="1"/>
+    <w:lsdException w:name="toc 1" w:uiPriority="39"/>
+    <w:lsdException w:name="toc 2" w:uiPriority="39"/>
+    <w:lsdException w:name="toc 3" w:uiPriority="39"/>
+    <w:lsdException w:name="toc 4" w:uiPriority="39"/>
+    <w:lsdException w:name="toc 5" w:uiPriority="39"/>
+    <w:lsdException w:name="toc 6" w:uiPriority="39"/>
+    <w:lsdException w:name="toc 7" w:uiPriority="39"/>
+    <w:lsdException w:name="toc 8" w:uiPriority="39"/>
+    <w:lsdException w:name="toc 9" w:uiPriority="39"/>
+    <w:lsdException w:name="caption" w:uiPriority="35" w:qFormat="1"/>
+    <w:lsdException w:name="Title" w:semiHidden="0" w:uiPriority="10" w:unhideWhenUsed="0" w:qFormat="1"/>
+    <w:lsdException w:name="Default Paragraph Font" w:uiPriority="1"/>
+    <w:lsdException w:name="Subtitle" w:semiHidden="0" w:uiPriority="11" w:unhideWhenUsed="0" w:qFormat="1"/>
+    <w:lsdException w:name="Strong" w:semiHidden="0" w:uiPriority="22" w:unhideWhenUsed="0" w:qFormat="1"/>
+    <w:lsdException w:name="Emphasis" w:semiHidden="0" w:uiPriority="20" w:unhideWhenUsed="0" w:qFormat="1"/>
+    <w:lsdException w:name="Table Grid" w:semiHidden="0" w:uiPriority="39" w:unhideWhenUsed="0"/>
+    <w:lsdException w:name="Placeholder Text" w:unhideWhenUsed="0"/>
+    <w:lsdException w:name="No Spacing" w:semiHidden="0" w:uiPriority="1" w:unhideWhenUsed="0" w:qFormat="1"/>
+    <w:lsdException w:name="Light Shading" w:semiHidden="0" w:uiPriority="60" w:unhideWhenUsed="0"/>
+    <w:lsdException w:name="Light List" w:semiHidden="0" w:uiPriority="61" w:unhideWhenUsed="0"/>
+    <w:lsdException w:name="Light Grid" w:semiHidden="0" w:uiPriority="62" w:unhideWhenUsed="0"/>
+    <w:lsdException w:name="Medium Shading 1" w:semiHidden="0" w:uiPriority="63" w:unhideWhenUsed="0"/>
+    <w:lsdException w:name="Medium Shading 2" w:semiHidden="0" w:uiPriority="64" w:unhideWhenUsed="0"/>
+    <w:lsdException w:name="Medium List 1" w:semiHidden="0" w:uiPriority="65" w:unhideWhenUsed="0"/>
+    <w:lsdException w:name="Medium List 2" w:semiHidden="0" w:uiPriority="66" w:unhideWhenUsed="0"/>
+    <w:lsdException w:name="Medium Grid 1" w:semiHidden="0" w:uiPriority="67" w:unhideWhenUsed="0"/>
+    <w:lsdException w:name="Medium Grid 2" w:semiHidden="0" w:uiPriority="68" w:unhideWhenUsed="0"/>
+    <w:lsdException w:name="Medium Grid 3" w:semiHidden="0" w:uiPriority="69" w:unhideWhenUsed="0"/>
+    <w:lsdException w:name="Dark List" w:semiHidden="0" w:uiPriority="70" w:unhideWhenUsed="0"/>
+    <w:lsdException w:name="Colorful Shading" w:semiHidden="0" w:uiPriority="71" w:unhideWhenUsed="0"/>
+    <w:lsdException w:name="Colorful List" w:semiHidden="0" w:uiPriority="72" w:unhideWhenUsed="0"/>
+    <w:lsdException w:name="Colorful Grid" w:semiHidden="0" w:uiPriority="73" w:unhideWhenUsed="0"/>
+    <w:lsdException w:name="Light Shading Accent 1" w:semiHidden="0" w:uiPriority="60" w:unhideWhenUsed="0"/>
+    <w:lsdException w:name="Light List Accent 1" w:semiHidden="0" w:uiPriority="61" w:unhideWhenUsed="0"/>
+    <w:lsdException w:name="Light Grid Accent 1" w:semiHidden="0" w:uiPriority="62" w:unhideWhenUsed="0"/>
+    <w:lsdException w:name="Medium Shading 1 Accent 1" w:semiHidden="0" w:uiPriority="63" w:unhideWhenUsed="0"/>
+    <w:lsdException w:name="Medium Shading 2 Accent 1" w:semiHidden="0" w:uiPriority="64" w:unhideWhenUsed="0"/>
+    <w:lsdException w:name="Medium List 1 Accent 1" w:semiHidden="0" w:uiPriority="65" w:unhideWhenUsed="0"/>
+    <w:lsdException w:name="Revision" w:unhideWhenUsed="0"/>
+    <w:lsdException w:name="List Paragraph" w:semiHidden="0" w:uiPriority="34" w:unhideWhenUsed="0" w:qFormat="1"/>
+    <w:lsdException w:name="Quote" w:semiHidden="0" w:uiPriority="29" w:unhideWhenUsed="0" w:qFormat="1"/>
+    <w:lsdException w:name="Intense Quote" w:semiHidden="0" w:uiPriority="30" w:unhideWhenUsed="0" w:qFormat="1"/>
+    <w:lsdException w:name="Medium List 2 Accent 1" w:semiHidden="0" w:uiPriority="66" w:unhideWhenUsed="0"/>
+    <w:lsdException w:name="Medium Grid 1 Accent 1" w:semiHidden="0" w:uiPriority="67" w:unhideWhenUsed="0"/>
+    <w:lsdException w:name="Medium Grid 2 Accent 1" w:semiHidden="0" w:uiPriority="68" w:unhideWhenUsed="0"/>
+    <w:lsdException w:name="Medium Grid 3 Accent 1" w:semiHidden="0" w:uiPriority="69" w:unhideWhenUsed="0"/>
+    <w:lsdException w:name="Dark List Accent 1" w:semiHidden="0" w:uiPriority="70" w:unhideWhenUsed="0"/>
+    <w:lsdException w:name="Colorful Shading Accent 1" w:semiHidden="0" w:uiPriority="71" w:unhideWhenUsed="0"/>
+    <w:lsdException w:name="Colorful List Accent 1" w:semiHidden="0" w:uiPriority="72" w:unhideWhenUsed="0"/>
+    <w:lsdException w:name="Colorful Grid Accent 1" w:semiHidden="0" w:uiPriority="73" w:unhideWhenUsed="0"/>
+    <w:lsdException w:name="Light Shading Accent 2" w:semiHidden="0" w:uiPriority="60" w:unhideWhenUsed="0"/>
+    <w:lsdException w:name="Light List Accent 2" w:semiHidden="0" w:uiPriority="61" w:unhideWhenUsed="0"/>
+    <w:lsdException w:name="Light Grid Accent 2" w:semiHidden="0" w:uiPriority="62" w:unhideWhenUsed="0"/>
+    <w:lsdException w:name="Medium Shading 1 Accent 2" w:semiHidden="0" w:uiPriority="63" w:unhideWhenUsed="0"/>
+    <w:lsdException w:name="Medium Shading 2 Accent 2" w:semiHidden="0" w:uiPriority="64" w:unhideWhenUsed="0"/>
+    <w:lsdException w:name="Medium List 1 Accent 2" w:semiHidden="0" w:uiPriority="65" w:unhideWhenUsed="0"/>
+    <w:lsdException w:name="Medium List 2 Accent 2" w:semiHidden="0" w:uiPriority="66" w:unhideWhenUsed="0"/>
+    <w:lsdException w:name="Medium Grid 1 Accent 2" w:semiHidden="0" w:uiPriority="67" w:unhideWhenUsed="0"/>
+    <w:lsdException w:name="Medium Grid 2 Accent 2" w:semiHidden="0" w:uiPriority="68" w:unhideWhenUsed="0"/>
+    <w:lsdException w:name="Medium Grid 3 Accent 2" w:semiHidden="0" w:uiPriority="69" w:unhideWhenUsed="0"/>
+    <w:lsdException w:name="Dark List Accent 2" w:semiHidden="0" w:uiPriority="70" w:unhideWhenUsed="0"/>
+    <w:lsdException w:name="Colorful Shading Accent 2" w:semiHidden="0" w:uiPriority="71" w:unhideWhenUsed="0"/>
+    <w:lsdException w:name="Colorful List Accent 2" w:semiHidden="0" w:uiPriority="72" w:unhideWhenUsed="0"/>
+    <w:lsdException w:name="Colorful Grid Accent 2" w:semiHidden="0" w:uiPriority="73" w:unhideWhenUsed="0"/>
+    <w:lsdException w:name="Light Shading Accent 3" w:semiHidden="0" w:uiPriority="60" w:unhideWhenUsed="0"/>
+    <w:lsdException w:name="Light List Accent 3" w:semiHidden="0" w:uiPriority="61" w:unhideWhenUsed="0"/>
+    <w:lsdException w:name="Light Grid Accent 3" w:semiHidden="0" w:uiPriority="62" w:unhideWhenUsed="0"/>
+    <w:lsdException w:name="Medium Shading 1 Accent 3" w:semiHidden="0" w:uiPriority="63" w:unhideWhenUsed="0"/>
+    <w:lsdException w:name="Medium Shading 2 Accent 3" w:semiHidden="0" w:uiPriority="64" w:unhideWhenUsed="0"/>
+    <w:lsdException w:name="Medium List 1 Accent 3" w:semiHidden="0" w:uiPriority="65" w:unhideWhenUsed="0"/>
+    <w:lsdException w:name="Medium List 2 Accent 3" w:semiHidden="0" w:uiPriority="66" w:unhideWhenUsed="0"/>
+    <w:lsdException w:name="Medium Grid 1 Accent 3" w:semiHidden="0" w:uiPriority="67" w:unhideWhenUsed="0"/>
+    <w:lsdException w:name="Medium Grid 2 Accent 3" w:semiHidden="0" w:uiPriority="68" w:unhideWhenUsed="0"/>
+    <w:lsdException w:name="Medium Grid 3 Accent 3" w:semiHidden="0" w:uiPriority="69" w:unhideWhenUsed="0"/>
+    <w:lsdException w:name="Dark List Accent 3" w:semiHidden="0" w:uiPriority="70" w:unhideWhenUsed="0"/>
+    <w:lsdException w:name="Colorful Shading Accent 3" w:semiHidden="0" w:uiPriority="71" w:unhideWhenUsed="0"/>
+    <w:lsdException w:name="Colorful List Accent 3" w:semiHidden="0" w:uiPriority="72" w:unhideWhenUsed="0"/>
+    <w:lsdException w:name="Colorful Grid Accent 3" w:semiHidden="0" w:uiPriority="73" w:unhideWhenUsed="0"/>
+    <w:lsdException w:name="Light Shading Accent 4" w:semiHidden="0" w:uiPriority="60" w:unhideWhenUsed="0"/>
+    <w:lsdException w:name="Light List Accent 4" w:semiHidden="0" w:uiPriority="61" w:unhideWhenUsed="0"/>
+    <w:lsdException w:name="Light Grid Accent 4" w:semiHidden="0" w:uiPriority="62" w:unhideWhenUsed="0"/>
+    <w:lsdException w:name="Medium Shading 1 Accent 4" w:semiHidden="0" w:uiPriority="63" w:unhideWhenUsed="0"/>
+    <w:lsdException w:name="Medium Shading 2 Accent 4" w:semiHidden="0" w:uiPriority="64" w:unhideWhenUsed="0"/>
+    <w:lsdException w:name="Medium List 1 Accent 4" w:semiHidden="0" w:uiPriority="65" w:unhideWhenUsed="0"/>
+    <w:lsdException w:name="Medium List 2 Accent 4" w:semiHidden="0" w:uiPriority="66" w:unhideWhenUsed="0"/>
+    <w:lsdException w:name="Medium Grid 1 Accent 4" w:semiHidden="0" w:uiPriority="67" w:unhideWhenUsed="0"/>
+    <w:lsdException w:name="Medium Grid 2 Accent 4" w:semiHidden="0" w:uiPriority="68" w:unhideWhenUsed="0"/>
+    <w:lsdException w:name="Medium Grid 3 Accent 4" w:semiHidden="0" w:uiPriority="69" w:unhideWhenUsed="0"/>
+    <w:lsdException w:name="Dark List Accent 4" w:semiHidden="0" w:uiPriority="70" w:unhideWhenUsed="0"/>
+    <w:lsdException w:name="Colorful Shading Accent 4" w:semiHidden="0" w:uiPriority="71" w:unhideWhenUsed="0"/>
+    <w:lsdException w:name="Colorful List Accent 4" w:semiHidden="0" w:uiPriority="72" w:unhideWhenUsed="0"/>
+    <w:lsdException w:name="Colorful Grid Accent 4" w:semiHidden="0" w:uiPriority="73" w:unhideWhenUsed="0"/>
+    <w:lsdException w:name="Light Shading Accent 5" w:semiHidden="0" w:uiPriority="60" w:unhideWhenUsed="0"/>
+    <w:lsdException w:name="Light List Accent 5" w:semiHidden="0" w:uiPriority="61" w:unhideWhenUsed="0"/>
+    <w:lsdException w:name="Light Grid Accent 5" w:semiHidden="0" w:uiPriority="62" w:unhideWhenUsed="0"/>
+    <w:lsdException w:name="Medium Shading 1 Accent 5" w:semiHidden="0" w:uiPriority="63" w:unhideWhenUsed="0"/>
+    <w:lsdException w:name="Medium Shading 2 Accent 5" w:semiHidden="0" w:uiPriority="64" w:unhideWhenUsed="0"/>
+    <w:lsdException w:name="Medium List 1 Accent 5" w:semiHidden="0" w:uiPriority="65" w:unhideWhenUsed="0"/>
+    <w:lsdException w:name="Medium List 2 Accent 5" w:semiHidden="0" w:uiPriority="66" w:unhideWhenUsed="0"/>
+    <w:lsdException w:name="Medium Grid 1 Accent 5" w:semiHidden="0" w:uiPriority="67" w:unhideWhenUsed="0"/>
+    <w:lsdException w:name="Medium Grid 2 Accent 5" w:semiHidden="0" w:uiPriority="68" w:unhideWhenUsed="0"/>
+    <w:lsdException w:name="Medium Grid 3 Accent 5" w:semiHidden="0" w:uiPriority="69" w:unhideWhenUsed="0"/>
+    <w:lsdException w:name="Dark List Accent 5" w:semiHidden="0" w:uiPriority="70" w:unhideWhenUsed="0"/>
+    <w:lsdException w:name="Colorful Shading Accent 5" w:semiHidden="0" w:uiPriority="71" w:unhideWhenUsed="0"/>
+    <w:lsdException w:name="Colorful List Accent 5" w:semiHidden="0" w:uiPriority="72" w:unhideWhenUsed="0"/>
+    <w:lsdException w:name="Colorful Grid Accent 5" w:semiHidden="0" w:uiPriority="73" w:unhideWhenUsed="0"/>
+    <w:lsdException w:name="Light Shading Accent 6" w:semiHidden="0" w:uiPriority="60" w:unhideWhenUsed="0"/>
+    <w:lsdException w:name="Light List Accent 6" w:semiHidden="0" w:uiPriority="61" w:unhideWhenUsed="0"/>
+    <w:lsdException w:name="Light Grid Accent 6" w:semiHidden="0" w:uiPriority="62" w:unhideWhenUsed="0"/>
+    <w:lsdException w:name="Medium Shading 1 Accent 6" w:semiHidden="0" w:uiPriority="63" w:unhideWhenUsed="0"/>
+    <w:lsdException w:name="Medium Shading 2 Accent 6" w:semiHidden="0" w:uiPriority="64" w:unhideWhenUsed="0"/>
+    <w:lsdException w:name="Medium List 1 Accent 6" w:semiHidden="0" w:uiPriority="65" w:unhideWhenUsed="0"/>
+    <w:lsdException w:name="Medium List 2 Accent 6" w:semiHidden="0" w:uiPriority="66" w:unhideWhenUsed="0"/>
+    <w:lsdException w:name="Medium Grid 1 Accent 6" w:semiHidden="0" w:uiPriority="67" w:unhideWhenUsed="0"/>
+    <w:lsdException w:name="Medium Grid 2 Accent 6" w:semiHidden="0" w:uiPriority="68" w:unhideWhenUsed="0"/>
+    <w:lsdException w:name="Medium Grid 3 Accent 6" w:semiHidden="0" w:uiPriority="69" w:unhideWhenUsed="0"/>
+    <w:lsdException w:name="Dark List Accent 6" w:semiHidden="0" w:uiPriority="70" w:unhideWhenUsed="0"/>
+    <w:lsdException w:name="Colorful Shading Accent 6" w:semiHidden="0" w:uiPriority="71" w:unhideWhenUsed="0"/>
+    <w:lsdException w:name="Colorful List Accent 6" w:semiHidden="0" w:uiPriority="72" w:unhideWhenUsed="0"/>
+    <w:lsdException w:name="Colorful Grid Accent 6" w:semiHidden="0" w:uiPriority="73" w:unhideWhenUsed="0"/>
+    <w:lsdException w:name="Subtle Emphasis" w:semiHidden="0" w:uiPriority="19" w:unhideWhenUsed="0" w:qFormat="1"/>
+    <w:lsdException w:name="Intense Emphasis" w:semiHidden="0" w:uiPriority="21" w:unhideWhenUsed="0" w:qFormat="1"/>
+    <w:lsdException w:name="Subtle Reference" w:semiHidden="0" w:uiPriority="31" w:unhideWhenUsed="0" w:qFormat="1"/>
+    <w:lsdException w:name="Intense Reference" w:semiHidden="0" w:uiPriority="32" w:unhideWhenUsed="0" w:qFormat="1"/>
+    <w:lsdException w:name="Book Title" w:semiHidden="0" w:uiPriority="33" w:unhideWhenUsed="0" w:qFormat="1"/>
+    <w:lsdException w:name="Bibliography" w:uiPriority="37"/>
+    <w:lsdException w:name="TOC Heading" w:uiPriority="39" w:qFormat="1"/>
+  </w:latentStyles>
+  <w:style w:type="paragraph" w:default="1" w:styleId="Standaard">
+    <w:name w:val="Normal"/>
+  </w:style>
+  <w:style w:type="paragraph" w:styleId="Kop1">
+    <w:name w:val="heading 1"/>
+    <w:basedOn w:val="Standaard"/>
+    <w:next w:val="Standaard"/>
+    <w:pPr>
+      <w:keepNext/>
+      <w:keepLines/>
+      <w:spacing w:before="400" w:after="120"/>
+      <w:contextualSpacing/>
+      <w:outlineLvl w:val="0"/>
+    </w:pPr>
+    <w:rPr>
+      <w:sz w:val="40"/>
+      <w:szCs w:val="40"/>
+    </w:rPr>
+  </w:style>
+  <w:style w:type="paragraph" w:styleId="Kop2">
+    <w:name w:val="heading 2"/>
+    <w:basedOn w:val="Standaard"/>
+    <w:next w:val="Standaard"/>
+    <w:pPr>
+      <w:keepNext/>
+      <w:keepLines/>
+      <w:spacing w:before="360" w:after="120"/>
+      <w:contextualSpacing/>
+      <w:outlineLvl w:val="1"/>
+    </w:pPr>
+    <w:rPr>
+      <w:sz w:val="32"/>
+      <w:szCs w:val="32"/>
+    </w:rPr>
+  </w:style>
+  <w:style w:type="paragraph" w:styleId="Kop3">
+    <w:name w:val="heading 3"/>
+    <w:basedOn w:val="Standaard"/>
+    <w:next w:val="Standaard"/>
+    <w:pPr>
+      <w:keepNext/>
+      <w:keepLines/>
+      <w:spacing w:before="320" w:after="80"/>
+      <w:contextualSpacing/>
+      <w:outlineLvl w:val="2"/>
+    </w:pPr>
+    <w:rPr>
+      <w:color w:val="434343"/>
+      <w:sz w:val="28"/>
+      <w:szCs w:val="28"/>
+    </w:rPr>
+  </w:style>
+  <w:style w:type="paragraph" w:styleId="Kop4">
+    <w:name w:val="heading 4"/>
+    <w:basedOn w:val="Standaard"/>
+    <w:next w:val="Standaard"/>
+    <w:pPr>
+      <w:keepNext/>
+      <w:keepLines/>
+      <w:spacing w:before="280" w:after="80"/>
+      <w:contextualSpacing/>
+      <w:outlineLvl w:val="3"/>
+    </w:pPr>
+    <w:rPr>
+      <w:color w:val="666666"/>
+      <w:sz w:val="24"/>
+      <w:szCs w:val="24"/>
+    </w:rPr>
+  </w:style>
+  <w:style w:type="paragraph" w:styleId="Kop5">
+    <w:name w:val="heading 5"/>
+    <w:basedOn w:val="Standaard"/>
+    <w:next w:val="Standaard"/>
+    <w:pPr>
+      <w:keepNext/>
+      <w:keepLines/>
+      <w:spacing w:before="240" w:after="80"/>
+      <w:contextualSpacing/>
+      <w:outlineLvl w:val="4"/>
+    </w:pPr>
+    <w:rPr>
+      <w:color w:val="666666"/>
+    </w:rPr>
+  </w:style>
+  <w:style w:type="paragraph" w:styleId="Kop6">
+    <w:name w:val="heading 6"/>
+    <w:basedOn w:val="Standaard"/>
+    <w:next w:val="Standaard"/>
+    <w:pPr>
+      <w:keepNext/>
+      <w:keepLines/>
+      <w:spacing w:before="240" w:after="80"/>
+      <w:contextualSpacing/>
+      <w:outlineLvl w:val="5"/>
+    </w:pPr>
+    <w:rPr>
+      <w:i/>
+      <w:color w:val="666666"/>
+    </w:rPr>
+  </w:style>
+  <w:style w:type="character" w:default="1" w:styleId="Standaardalinea-lettertype">
+    <w:name w:val="Default Paragraph Font"/>
+    <w:uiPriority w:val="1"/>
+    <w:semiHidden/>
+    <w:unhideWhenUsed/>
+  </w:style>
+  <w:style w:type="table" w:default="1" w:styleId="Standaardtabel">
+    <w:name w:val="Normal Table"/>
+    <w:uiPriority w:val="99"/>
+    <w:semiHidden/>
+    <w:unhideWhenUsed/>
+    <w:tblPr>
+      <w:tblInd w:w="0" w:type="dxa"/>
+      <w:tblCellMar>
+        <w:top w:w="0" w:type="dxa"/>
+        <w:left w:w="108" w:type="dxa"/>
+        <w:bottom w:w="0" w:type="dxa"/>
+        <w:right w:w="108" w:type="dxa"/>
+      </w:tblCellMar>
+    </w:tblPr>
+  </w:style>
+  <w:style w:type="numbering" w:default="1" w:styleId="Geenlijst">
+    <w:name w:val="No List"/>
+    <w:uiPriority w:val="99"/>
+    <w:semiHidden/>
+    <w:unhideWhenUsed/>
+  </w:style>
+  <w:style w:type="table" w:customStyle="1" w:styleId="TableNormal">
+    <w:name w:val="Table Normal"/>
+    <w:tblPr>
+      <w:tblCellMar>
+        <w:top w:w="0" w:type="dxa"/>
+        <w:left w:w="0" w:type="dxa"/>
+        <w:bottom w:w="0" w:type="dxa"/>
+        <w:right w:w="0" w:type="dxa"/>
+      </w:tblCellMar>
+    </w:tblPr>
+  </w:style>
+  <w:style w:type="paragraph" w:styleId="Titel">
+    <w:name w:val="Title"/>
+    <w:basedOn w:val="Standaard"/>
+    <w:next w:val="Standaard"/>
+    <w:pPr>
+      <w:keepNext/>
+      <w:keepLines/>
+      <w:spacing w:after="60"/>
+      <w:contextualSpacing/>
+    </w:pPr>
+    <w:rPr>
+      <w:sz w:val="52"/>
+      <w:szCs w:val="52"/>
+    </w:rPr>
+  </w:style>
+  <w:style w:type="paragraph" w:styleId="Ondertitel">
+    <w:name w:val="Subtitle"/>
+    <w:basedOn w:val="Standaard"/>
+    <w:next w:val="Standaard"/>
+    <w:pPr>
+      <w:keepNext/>
+      <w:keepLines/>
+      <w:spacing w:after="320"/>
+      <w:contextualSpacing/>
+    </w:pPr>
+    <w:rPr>
+      <w:color w:val="666666"/>
+      <w:sz w:val="30"/>
+      <w:szCs w:val="30"/>
+    </w:rPr>
+  </w:style>
+  <w:style w:type="table" w:customStyle="1" w:styleId="a">
+    <w:basedOn w:val="TableNormal"/>
+    <w:tblPr>
+      <w:tblStyleRowBandSize w:val="1"/>
+      <w:tblStyleColBandSize w:val="1"/>
+    </w:tblPr>
+  </w:style>
+  <w:style w:type="table" w:customStyle="1" w:styleId="a0">
+    <w:basedOn w:val="TableNormal"/>
+    <w:tblPr>
+      <w:tblStyleRowBandSize w:val="1"/>
+      <w:tblStyleColBandSize w:val="1"/>
+    </w:tblPr>
+  </w:style>
+  <w:style w:type="table" w:customStyle="1" w:styleId="a1">
+    <w:basedOn w:val="TableNormal"/>
+    <w:tblPr>
+      <w:tblStyleRowBandSize w:val="1"/>
+      <w:tblStyleColBandSize w:val="1"/>
+    </w:tblPr>
+  </w:style>
+  <w:style w:type="table" w:customStyle="1" w:styleId="a2">
+    <w:basedOn w:val="TableNormal"/>
+    <w:tblPr>
+      <w:tblStyleRowBandSize w:val="1"/>
+      <w:tblStyleColBandSize w:val="1"/>
+    </w:tblPr>
+  </w:style>
+  <w:style w:type="table" w:customStyle="1" w:styleId="a3">
+    <w:basedOn w:val="TableNormal"/>
+    <w:tblPr>
+      <w:tblStyleRowBandSize w:val="1"/>
+      <w:tblStyleColBandSize w:val="1"/>
+    </w:tblPr>
+  </w:style>
+  <w:style w:type="table" w:customStyle="1" w:styleId="a4">
+    <w:basedOn w:val="TableNormal"/>
+    <w:tblPr>
+      <w:tblStyleRowBandSize w:val="1"/>
+      <w:tblStyleColBandSize w:val="1"/>
+    </w:tblPr>
+  </w:style>
+  <w:style w:type="table" w:customStyle="1" w:styleId="a5">
+    <w:basedOn w:val="TableNormal"/>
+    <w:tblPr>
+      <w:tblStyleRowBandSize w:val="1"/>
+      <w:tblStyleColBandSize w:val="1"/>
+    </w:tblPr>
+  </w:style>
+  <w:style w:type="table" w:customStyle="1" w:styleId="a6">
+    <w:basedOn w:val="TableNormal"/>
+    <w:tblPr>
+      <w:tblStyleRowBandSize w:val="1"/>
+      <w:tblStyleColBandSize w:val="1"/>
+    </w:tblPr>
+  </w:style>
+  <w:style w:type="table" w:customStyle="1" w:styleId="a7">
+    <w:basedOn w:val="TableNormal"/>
+    <w:tblPr>
+      <w:tblStyleRowBandSize w:val="1"/>
+      <w:tblStyleColBandSize w:val="1"/>
+    </w:tblPr>
+  </w:style>
+  <w:style w:type="paragraph" w:styleId="Koptekst">
+    <w:name w:val="header"/>
+    <w:basedOn w:val="Standaard"/>
+    <w:link w:val="KoptekstChar"/>
+    <w:uiPriority w:val="99"/>
+    <w:unhideWhenUsed/>
+    <w:rsid w:val="0044787C"/>
+    <w:pPr>
+      <w:tabs>
+        <w:tab w:val="center" w:pos="4536"/>
+        <w:tab w:val="right" w:pos="9072"/>
+      </w:tabs>
+      <w:spacing w:line="240" w:lineRule="auto"/>
+    </w:pPr>
+  </w:style>
+  <w:style w:type="character" w:customStyle="1" w:styleId="KoptekstChar">
+    <w:name w:val="Koptekst Char"/>
+    <w:basedOn w:val="Standaardalinea-lettertype"/>
+    <w:link w:val="Koptekst"/>
+    <w:uiPriority w:val="99"/>
+    <w:rsid w:val="0044787C"/>
+  </w:style>
+  <w:style w:type="paragraph" w:styleId="Voettekst">
+    <w:name w:val="footer"/>
+    <w:basedOn w:val="Standaard"/>
+    <w:link w:val="VoettekstChar"/>
+    <w:uiPriority w:val="99"/>
+    <w:unhideWhenUsed/>
+    <w:rsid w:val="0044787C"/>
+    <w:pPr>
+      <w:tabs>
+        <w:tab w:val="center" w:pos="4536"/>
+        <w:tab w:val="right" w:pos="9072"/>
+      </w:tabs>
+      <w:spacing w:line="240" w:lineRule="auto"/>
+    </w:pPr>
+  </w:style>
+  <w:style w:type="character" w:customStyle="1" w:styleId="VoettekstChar">
+    <w:name w:val="Voettekst Char"/>
+    <w:basedOn w:val="Standaardalinea-lettertype"/>
+    <w:link w:val="Voettekst"/>
+    <w:uiPriority w:val="99"/>
+    <w:rsid w:val="0044787C"/>
+  </w:style>
+  <w:style w:type="paragraph" w:styleId="Normaalweb">
+    <w:name w:val="Normal (Web)"/>
+    <w:basedOn w:val="Standaard"/>
+    <w:uiPriority w:val="99"/>
+    <w:semiHidden/>
+    <w:unhideWhenUsed/>
+    <w:rsid w:val="00F86283"/>
+    <w:pPr>
+      <w:spacing w:before="100" w:beforeAutospacing="1" w:after="100" w:afterAutospacing="1" w:line="240" w:lineRule="auto"/>
+    </w:pPr>
+    <w:rPr>
+      <w:rFonts w:ascii="Times New Roman" w:eastAsia="Times New Roman" w:hAnsi="Times New Roman" w:cs="Times New Roman"/>
+      <w:color w:val="auto"/>
+      <w:sz w:val="24"/>
+      <w:szCs w:val="24"/>
+    </w:rPr>
+  </w:style>
+  <w:style w:type="paragraph" w:styleId="Kopvaninhoudsopgave">
+    <w:name w:val="TOC Heading"/>
+    <w:basedOn w:val="Kop1"/>
+    <w:next w:val="Standaard"/>
+    <w:uiPriority w:val="39"/>
+    <w:unhideWhenUsed/>
+    <w:qFormat/>
+    <w:rsid w:val="00792A9D"/>
+    <w:pPr>
+      <w:spacing w:before="240" w:after="0" w:line="259" w:lineRule="auto"/>
+      <w:contextualSpacing w:val="0"/>
+      <w:outlineLvl w:val="9"/>
+    </w:pPr>
+    <w:rPr>
+      <w:rFonts w:asciiTheme="majorHAnsi" w:eastAsiaTheme="majorEastAsia" w:hAnsiTheme="majorHAnsi" w:cstheme="majorBidi"/>
+      <w:color w:val="2E74B5" w:themeColor="accent1" w:themeShade="BF"/>
+      <w:sz w:val="32"/>
+      <w:szCs w:val="32"/>
+    </w:rPr>
+  </w:style>
+  <w:style w:type="paragraph" w:styleId="Inhopg1">
+    <w:name w:val="toc 1"/>
+    <w:basedOn w:val="Standaard"/>
+    <w:next w:val="Standaard"/>
+    <w:autoRedefine/>
+    <w:uiPriority w:val="39"/>
+    <w:unhideWhenUsed/>
+    <w:rsid w:val="00792A9D"/>
+    <w:pPr>
+      <w:spacing w:after="100"/>
+    </w:pPr>
+  </w:style>
+  <w:style w:type="paragraph" w:styleId="Inhopg2">
+    <w:name w:val="toc 2"/>
+    <w:basedOn w:val="Standaard"/>
+    <w:next w:val="Standaard"/>
+    <w:autoRedefine/>
+    <w:uiPriority w:val="39"/>
+    <w:unhideWhenUsed/>
+    <w:rsid w:val="00792A9D"/>
+    <w:pPr>
+      <w:spacing w:after="100"/>
+      <w:ind w:left="220"/>
+    </w:pPr>
+  </w:style>
+  <w:style w:type="paragraph" w:styleId="Inhopg3">
+    <w:name w:val="toc 3"/>
+    <w:basedOn w:val="Standaard"/>
+    <w:next w:val="Standaard"/>
+    <w:autoRedefine/>
+    <w:uiPriority w:val="39"/>
+    <w:unhideWhenUsed/>
+    <w:rsid w:val="00792A9D"/>
+    <w:pPr>
+      <w:spacing w:after="100"/>
+      <w:ind w:left="440"/>
+    </w:pPr>
+  </w:style>
+  <w:style w:type="character" w:styleId="Hyperlink">
+    <w:name w:val="Hyperlink"/>
+    <w:basedOn w:val="Standaardalinea-lettertype"/>
+    <w:uiPriority w:val="99"/>
+    <w:unhideWhenUsed/>
+    <w:rsid w:val="00792A9D"/>
+    <w:rPr>
+      <w:color w:val="0563C1" w:themeColor="hyperlink"/>
+      <w:u w:val="single"/>
+    </w:rPr>
+  </w:style>
+  <w:style w:type="paragraph" w:styleId="Ballontekst">
+    <w:name w:val="Balloon Text"/>
+    <w:basedOn w:val="Standaard"/>
+    <w:link w:val="BallontekstChar"/>
+    <w:uiPriority w:val="99"/>
+    <w:semiHidden/>
+    <w:unhideWhenUsed/>
+    <w:rsid w:val="003D42F0"/>
+    <w:pPr>
+      <w:spacing w:line="240" w:lineRule="auto"/>
+    </w:pPr>
+    <w:rPr>
+      <w:rFonts w:ascii="Tahoma" w:hAnsi="Tahoma" w:cs="Tahoma"/>
+      <w:sz w:val="16"/>
+      <w:szCs w:val="16"/>
+    </w:rPr>
+  </w:style>
+  <w:style w:type="character" w:customStyle="1" w:styleId="BallontekstChar">
+    <w:name w:val="Ballontekst Char"/>
+    <w:basedOn w:val="Standaardalinea-lettertype"/>
+    <w:link w:val="Ballontekst"/>
+    <w:uiPriority w:val="99"/>
+    <w:semiHidden/>
+    <w:rsid w:val="003D42F0"/>
+    <w:rPr>
+      <w:rFonts w:ascii="Tahoma" w:hAnsi="Tahoma" w:cs="Tahoma"/>
+      <w:sz w:val="16"/>
+      <w:szCs w:val="16"/>
+    </w:rPr>
+  </w:style>
+  <w:style w:type="character" w:styleId="Verwijzingopmerking">
+    <w:name w:val="annotation reference"/>
+    <w:basedOn w:val="Standaardalinea-lettertype"/>
+    <w:uiPriority w:val="99"/>
+    <w:semiHidden/>
+    <w:unhideWhenUsed/>
+    <w:rsid w:val="005078D0"/>
+    <w:rPr>
+      <w:sz w:val="16"/>
+      <w:szCs w:val="16"/>
+    </w:rPr>
+  </w:style>
+  <w:style w:type="paragraph" w:styleId="Tekstopmerking">
+    <w:name w:val="annotation text"/>
+    <w:basedOn w:val="Standaard"/>
+    <w:link w:val="TekstopmerkingChar"/>
+    <w:uiPriority w:val="99"/>
+    <w:semiHidden/>
+    <w:unhideWhenUsed/>
+    <w:rsid w:val="005078D0"/>
+    <w:pPr>
+      <w:spacing w:line="240" w:lineRule="auto"/>
+    </w:pPr>
+    <w:rPr>
+      <w:sz w:val="20"/>
+      <w:szCs w:val="20"/>
+    </w:rPr>
+  </w:style>
+  <w:style w:type="character" w:customStyle="1" w:styleId="TekstopmerkingChar">
+    <w:name w:val="Tekst opmerking Char"/>
+    <w:basedOn w:val="Standaardalinea-lettertype"/>
+    <w:link w:val="Tekstopmerking"/>
+    <w:uiPriority w:val="99"/>
+    <w:semiHidden/>
+    <w:rsid w:val="005078D0"/>
+    <w:rPr>
+      <w:sz w:val="20"/>
+      <w:szCs w:val="20"/>
+    </w:rPr>
+  </w:style>
+  <w:style w:type="paragraph" w:styleId="Onderwerpvanopmerking">
+    <w:name w:val="annotation subject"/>
+    <w:basedOn w:val="Tekstopmerking"/>
+    <w:next w:val="Tekstopmerking"/>
+    <w:link w:val="OnderwerpvanopmerkingChar"/>
+    <w:uiPriority w:val="99"/>
+    <w:semiHidden/>
+    <w:unhideWhenUsed/>
+    <w:rsid w:val="005078D0"/>
+    <w:rPr>
+      <w:b/>
+      <w:bCs/>
+    </w:rPr>
+  </w:style>
+  <w:style w:type="character" w:customStyle="1" w:styleId="OnderwerpvanopmerkingChar">
+    <w:name w:val="Onderwerp van opmerking Char"/>
+    <w:basedOn w:val="TekstopmerkingChar"/>
+    <w:link w:val="Onderwerpvanopmerking"/>
+    <w:uiPriority w:val="99"/>
+    <w:semiHidden/>
+    <w:rsid w:val="005078D0"/>
+    <w:rPr>
+      <w:b/>
+      <w:bCs/>
+      <w:sz w:val="20"/>
+      <w:szCs w:val="20"/>
+    </w:rPr>
+  </w:style>
+</w:styles>
+</file>
+
+<file path=word/stylesWithEffects.xml><?xml version="1.0" encoding="utf-8"?>
+<w:styles xmlns:wpc="http://schemas.microsoft.com/office/word/2010/wordprocessingCanvas" xmlns:mc="http://schemas.openxmlformats.org/markup-compatibility/2006" xmlns:o="urn:schemas-microsoft-com:office:office" xmlns:r="http://schemas.openxmlformats.org/officeDocument/2006/relationships" xmlns:m="http://schemas.openxmlformats.org/officeDocument/2006/math" xmlns:v="urn:schemas-microsoft-com:vml" xmlns:wp14="http://schemas.microsoft.com/office/word/2010/wordprocessingDrawing" xmlns:wp="http://schemas.openxmlformats.org/drawingml/2006/wordprocessingDrawing" xmlns:w10="urn:schemas-microsoft-com:office:word" xmlns:w="http://schemas.openxmlformats.org/wordprocessingml/2006/main" xmlns:w14="http://schemas.microsoft.com/office/word/2010/wordml" xmlns:wpg="http://schemas.microsoft.com/office/word/2010/wordprocessingGroup" xmlns:wpi="http://schemas.microsoft.com/office/word/2010/wordprocessingInk" xmlns:wne="http://schemas.microsoft.com/office/word/2006/wordml" xmlns:wps="http://schemas.microsoft.com/office/word/2010/wordprocessingShape" mc:Ignorable="w14 wp14">
+  <w:docDefaults>
+    <w:rPrDefault>
+      <w:rPr>
+        <w:rFonts w:ascii="Arial" w:eastAsia="Arial" w:hAnsi="Arial" w:cs="Arial"/>
+        <w:color w:val="000000"/>
+        <w:sz w:val="22"/>
+        <w:szCs w:val="22"/>
+        <w:lang w:val="nl-NL" w:eastAsia="nl-NL" w:bidi="ar-SA"/>
+      </w:rPr>
+    </w:rPrDefault>
+    <w:pPrDefault>
+      <w:pPr>
+        <w:spacing w:line="276" w:lineRule="auto"/>
+      </w:pPr>
+    </w:pPrDefault>
+  </w:docDefaults>
+  <w:latentStyles w:defLockedState="0" w:defUIPriority="99" w:defSemiHidden="1" w:defUnhideWhenUsed="1" w:defQFormat="0" w:count="267">
+    <w:lsdException w:name="Normal" w:semiHidden="0" w:uiPriority="0" w:unhideWhenUsed="0" w:qFormat="1"/>
+    <w:lsdException w:name="heading 1" w:semiHidden="0" w:uiPriority="9" w:unhideWhenUsed="0" w:qFormat="1"/>
+    <w:lsdException w:name="heading 2" w:uiPriority="9" w:qFormat="1"/>
+    <w:lsdException w:name="heading 3" w:uiPriority="9" w:qFormat="1"/>
+    <w:lsdException w:name="heading 4" w:uiPriority="9" w:qFormat="1"/>
+    <w:lsdException w:name="heading 5" w:uiPriority="9" w:qFormat="1"/>
+    <w:lsdException w:name="heading 6" w:uiPriority="9" w:qFormat="1"/>
+    <w:lsdException w:name="heading 7" w:uiPriority="9" w:qFormat="1"/>
+    <w:lsdException w:name="heading 8" w:uiPriority="9" w:qFormat="1"/>
+    <w:lsdException w:name="heading 9" w:uiPriority="9" w:qFormat="1"/>
+    <w:lsdException w:name="toc 1" w:uiPriority="39"/>
+    <w:lsdException w:name="toc 2" w:uiPriority="39"/>
+    <w:lsdException w:name="toc 3" w:uiPriority="39"/>
+    <w:lsdException w:name="toc 4" w:uiPriority="39"/>
+    <w:lsdException w:name="toc 5" w:uiPriority="39"/>
+    <w:lsdException w:name="toc 6" w:uiPriority="39"/>
+    <w:lsdException w:name="toc 7" w:uiPriority="39"/>
+    <w:lsdException w:name="toc 8" w:uiPriority="39"/>
+    <w:lsdException w:name="toc 9" w:uiPriority="39"/>
+    <w:lsdException w:name="caption" w:uiPriority="35" w:qFormat="1"/>
+    <w:lsdException w:name="Title" w:semiHidden="0" w:uiPriority="10" w:unhideWhenUsed="0" w:qFormat="1"/>
+    <w:lsdException w:name="Default Paragraph Font" w:uiPriority="1"/>
+    <w:lsdException w:name="Subtitle" w:semiHidden="0" w:uiPriority="11" w:unhideWhenUsed="0" w:qFormat="1"/>
+    <w:lsdException w:name="Strong" w:semiHidden="0" w:uiPriority="22" w:unhideWhenUsed="0" w:qFormat="1"/>
+    <w:lsdException w:name="Emphasis" w:semiHidden="0" w:uiPriority="20" w:unhideWhenUsed="0" w:qFormat="1"/>
+    <w:lsdException w:name="Table Grid" w:semiHidden="0" w:uiPriority="39" w:unhideWhenUsed="0"/>
+    <w:lsdException w:name="Placeholder Text" w:unhideWhenUsed="0"/>
+    <w:lsdException w:name="No Spacing" w:semiHidden="0" w:uiPriority="1" w:unhideWhenUsed="0" w:qFormat="1"/>
+    <w:lsdException w:name="Light Shading" w:semiHidden="0" w:uiPriority="60" w:unhideWhenUsed="0"/>
+    <w:lsdException w:name="Light List" w:semiHidden="0" w:uiPriority="61" w:unhideWhenUsed="0"/>
+    <w:lsdException w:name="Light Grid" w:semiHidden="0" w:uiPriority="62" w:unhideWhenUsed="0"/>
+    <w:lsdException w:name="Medium Shading 1" w:semiHidden="0" w:uiPriority="63" w:unhideWhenUsed="0"/>
+    <w:lsdException w:name="Medium Shading 2" w:semiHidden="0" w:uiPriority="64" w:unhideWhenUsed="0"/>
+    <w:lsdException w:name="Medium List 1" w:semiHidden="0" w:uiPriority="65" w:unhideWhenUsed="0"/>
+    <w:lsdException w:name="Medium List 2" w:semiHidden="0" w:uiPriority="66" w:unhideWhenUsed="0"/>
+    <w:lsdException w:name="Medium Grid 1" w:semiHidden="0" w:uiPriority="67" w:unhideWhenUsed="0"/>
+    <w:lsdException w:name="Medium Grid 2" w:semiHidden="0" w:uiPriority="68" w:unhideWhenUsed="0"/>
+    <w:lsdException w:name="Medium Grid 3" w:semiHidden="0" w:uiPriority="69" w:unhideWhenUsed="0"/>
+    <w:lsdException w:name="Dark List" w:semiHidden="0" w:uiPriority="70" w:unhideWhenUsed="0"/>
+    <w:lsdException w:name="Colorful Shading" w:semiHidden="0" w:uiPriority="71" w:unhideWhenUsed="0"/>
+    <w:lsdException w:name="Colorful List" w:semiHidden="0" w:uiPriority="72" w:unhideWhenUsed="0"/>
+    <w:lsdException w:name="Colorful Grid" w:semiHidden="0" w:uiPriority="73" w:unhideWhenUsed="0"/>
+    <w:lsdException w:name="Light Shading Accent 1" w:semiHidden="0" w:uiPriority="60" w:unhideWhenUsed="0"/>
+    <w:lsdException w:name="Light List Accent 1" w:semiHidden="0" w:uiPriority="61" w:unhideWhenUsed="0"/>
+    <w:lsdException w:name="Light Grid Accent 1" w:semiHidden="0" w:uiPriority="62" w:unhideWhenUsed="0"/>
+    <w:lsdException w:name="Medium Shading 1 Accent 1" w:semiHidden="0" w:uiPriority="63" w:unhideWhenUsed="0"/>
+    <w:lsdException w:name="Medium Shading 2 Accent 1" w:semiHidden="0" w:uiPriority="64" w:unhideWhenUsed="0"/>
+    <w:lsdException w:name="Medium List 1 Accent 1" w:semiHidden="0" w:uiPriority="65" w:unhideWhenUsed="0"/>
+    <w:lsdException w:name="Revision" w:unhideWhenUsed="0"/>
+    <w:lsdException w:name="List Paragraph" w:semiHidden="0" w:uiPriority="34" w:unhideWhenUsed="0" w:qFormat="1"/>
+    <w:lsdException w:name="Quote" w:semiHidden="0" w:uiPriority="29" w:unhideWhenUsed="0" w:qFormat="1"/>
+    <w:lsdException w:name="Intense Quote" w:semiHidden="0" w:uiPriority="30" w:unhideWhenUsed="0" w:qFormat="1"/>
+    <w:lsdException w:name="Medium List 2 Accent 1" w:semiHidden="0" w:uiPriority="66" w:unhideWhenUsed="0"/>
+    <w:lsdException w:name="Medium Grid 1 Accent 1" w:semiHidden="0" w:uiPriority="67" w:unhideWhenUsed="0"/>
+    <w:lsdException w:name="Medium Grid 2 Accent 1" w:semiHidden="0" w:uiPriority="68" w:unhideWhenUsed="0"/>
+    <w:lsdException w:name="Medium Grid 3 Accent 1" w:semiHidden="0" w:uiPriority="69" w:unhideWhenUsed="0"/>
+    <w:lsdException w:name="Dark List Accent 1" w:semiHidden="0" w:uiPriority="70" w:unhideWhenUsed="0"/>
+    <w:lsdException w:name="Colorful Shading Accent 1" w:semiHidden="0" w:uiPriority="71" w:unhideWhenUsed="0"/>
+    <w:lsdException w:name="Colorful List Accent 1" w:semiHidden="0" w:uiPriority="72" w:unhideWhenUsed="0"/>
+    <w:lsdException w:name="Colorful Grid Accent 1" w:semiHidden="0" w:uiPriority="73" w:unhideWhenUsed="0"/>
+    <w:lsdException w:name="Light Shading Accent 2" w:semiHidden="0" w:uiPriority="60" w:unhideWhenUsed="0"/>
+    <w:lsdException w:name="Light List Accent 2" w:semiHidden="0" w:uiPriority="61" w:unhideWhenUsed="0"/>
+    <w:lsdException w:name="Light Grid Accent 2" w:semiHidden="0" w:uiPriority="62" w:unhideWhenUsed="0"/>
+    <w:lsdException w:name="Medium Shading 1 Accent 2" w:semiHidden="0" w:uiPriority="63" w:unhideWhenUsed="0"/>
+    <w:lsdException w:name="Medium Shading 2 Accent 2" w:semiHidden="0" w:uiPriority="64" w:unhideWhenUsed="0"/>
+    <w:lsdException w:name="Medium List 1 Accent 2" w:semiHidden="0" w:uiPriority="65" w:unhideWhenUsed="0"/>
+    <w:lsdException w:name="Medium List 2 Accent 2" w:semiHidden="0" w:uiPriority="66" w:unhideWhenUsed="0"/>
+    <w:lsdException w:name="Medium Grid 1 Accent 2" w:semiHidden="0" w:uiPriority="67" w:unhideWhenUsed="0"/>
+    <w:lsdException w:name="Medium Grid 2 Accent 2" w:semiHidden="0" w:uiPriority="68" w:unhideWhenUsed="0"/>
+    <w:lsdException w:name="Medium Grid 3 Accent 2" w:semiHidden="0" w:uiPriority="69" w:unhideWhenUsed="0"/>
+    <w:lsdException w:name="Dark List Accent 2" w:semiHidden="0" w:uiPriority="70" w:unhideWhenUsed="0"/>
+    <w:lsdException w:name="Colorful Shading Accent 2" w:semiHidden="0" w:uiPriority="71" w:unhideWhenUsed="0"/>
+    <w:lsdException w:name="Colorful List Accent 2" w:semiHidden="0" w:uiPriority="72" w:unhideWhenUsed="0"/>
+    <w:lsdException w:name="Colorful Grid Accent 2" w:semiHidden="0" w:uiPriority="73" w:unhideWhenUsed="0"/>
+    <w:lsdException w:name="Light Shading Accent 3" w:semiHidden="0" w:uiPriority="60" w:unhideWhenUsed="0"/>
+    <w:lsdException w:name="Light List Accent 3" w:semiHidden="0" w:uiPriority="61" w:unhideWhenUsed="0"/>
+    <w:lsdException w:name="Light Grid Accent 3" w:semiHidden="0" w:uiPriority="62" w:unhideWhenUsed="0"/>
+    <w:lsdException w:name="Medium Shading 1 Accent 3" w:semiHidden="0" w:uiPriority="63" w:unhideWhenUsed="0"/>
+    <w:lsdException w:name="Medium Shading 2 Accent 3" w:semiHidden="0" w:uiPriority="64" w:unhideWhenUsed="0"/>
+    <w:lsdException w:name="Medium List 1 Accent 3" w:semiHidden="0" w:uiPriority="65" w:unhideWhenUsed="0"/>
+    <w:lsdException w:name="Medium List 2 Accent 3" w:semiHidden="0" w:uiPriority="66" w:unhideWhenUsed="0"/>
+    <w:lsdException w:name="Medium Grid 1 Accent 3" w:semiHidden="0" w:uiPriority="67" w:unhideWhenUsed="0"/>
+    <w:lsdException w:name="Medium Grid 2 Accent 3" w:semiHidden="0" w:uiPriority="68" w:unhideWhenUsed="0"/>
+    <w:lsdException w:name="Medium Grid 3 Accent 3" w:semiHidden="0" w:uiPriority="69" w:unhideWhenUsed="0"/>
+    <w:lsdException w:name="Dark List Accent 3" w:semiHidden="0" w:uiPriority="70" w:unhideWhenUsed="0"/>
+    <w:lsdException w:name="Colorful Shading Accent 3" w:semiHidden="0" w:uiPriority="71" w:unhideWhenUsed="0"/>
+    <w:lsdException w:name="Colorful List Accent 3" w:semiHidden="0" w:uiPriority="72" w:unhideWhenUsed="0"/>
+    <w:lsdException w:name="Colorful Grid Accent 3" w:semiHidden="0" w:uiPriority="73" w:unhideWhenUsed="0"/>
+    <w:lsdException w:name="Light Shading Accent 4" w:semiHidden="0" w:uiPriority="60" w:unhideWhenUsed="0"/>
+    <w:lsdException w:name="Light List Accent 4" w:semiHidden="0" w:uiPriority="61" w:unhideWhenUsed="0"/>
+    <w:lsdException w:name="Light Grid Accent 4" w:semiHidden="0" w:uiPriority="62" w:unhideWhenUsed="0"/>
+    <w:lsdException w:name="Medium Shading 1 Accent 4" w:semiHidden="0" w:uiPriority="63" w:unhideWhenUsed="0"/>
+    <w:lsdException w:name="Medium Shading 2 Accent 4" w:semiHidden="0" w:uiPriority="64" w:unhideWhenUsed="0"/>
+    <w:lsdException w:name="Medium List 1 Accent 4" w:semiHidden="0" w:uiPriority="65" w:unhideWhenUsed="0"/>
+    <w:lsdException w:name="Medium List 2 Accent 4" w:semiHidden="0" w:uiPriority="66" w:unhideWhenUsed="0"/>
+    <w:lsdException w:name="Medium Grid 1 Accent 4" w:semiHidden="0" w:uiPriority="67" w:unhideWhenUsed="0"/>
+    <w:lsdException w:name="Medium Grid 2 Accent 4" w:semiHidden="0" w:uiPriority="68" w:unhideWhenUsed="0"/>
+    <w:lsdException w:name="Medium Grid 3 Accent 4" w:semiHidden="0" w:uiPriority="69" w:unhideWhenUsed="0"/>
+    <w:lsdException w:name="Dark List Accent 4" w:semiHidden="0" w:uiPriority="70" w:unhideWhenUsed="0"/>
+    <w:lsdException w:name="Colorful Shading Accent 4" w:semiHidden="0" w:uiPriority="71" w:unhideWhenUsed="0"/>
+    <w:lsdException w:name="Colorful List Accent 4" w:semiHidden="0" w:uiPriority="72" w:unhideWhenUsed="0"/>
+    <w:lsdException w:name="Colorful Grid Accent 4" w:semiHidden="0" w:uiPriority="73" w:unhideWhenUsed="0"/>
+    <w:lsdException w:name="Light Shading Accent 5" w:semiHidden="0" w:uiPriority="60" w:unhideWhenUsed="0"/>
+    <w:lsdException w:name="Light List Accent 5" w:semiHidden="0" w:uiPriority="61" w:unhideWhenUsed="0"/>
+    <w:lsdException w:name="Light Grid Accent 5" w:semiHidden="0" w:uiPriority="62" w:unhideWhenUsed="0"/>
+    <w:lsdException w:name="Medium Shading 1 Accent 5" w:semiHidden="0" w:uiPriority="63" w:unhideWhenUsed="0"/>
+    <w:lsdException w:name="Medium Shading 2 Accent 5" w:semiHidden="0" w:uiPriority="64" w:unhideWhenUsed="0"/>
+    <w:lsdException w:name="Medium List 1 Accent 5" w:semiHidden="0" w:uiPriority="65" w:unhideWhenUsed="0"/>
+    <w:lsdException w:name="Medium List 2 Accent 5" w:semiHidden="0" w:uiPriority="66" w:unhideWhenUsed="0"/>
+    <w:lsdException w:name="Medium Grid 1 Accent 5" w:semiHidden="0" w:uiPriority="67" w:unhideWhenUsed="0"/>
+    <w:lsdException w:name="Medium Grid 2 Accent 5" w:semiHidden="0" w:uiPriority="68" w:unhideWhenUsed="0"/>
+    <w:lsdException w:name="Medium Grid 3 Accent 5" w:semiHidden="0" w:uiPriority="69" w:unhideWhenUsed="0"/>
+    <w:lsdException w:name="Dark List Accent 5" w:semiHidden="0" w:uiPriority="70" w:unhideWhenUsed="0"/>
+    <w:lsdException w:name="Colorful Shading Accent 5" w:semiHidden="0" w:uiPriority="71" w:unhideWhenUsed="0"/>
+    <w:lsdException w:name="Colorful List Accent 5" w:semiHidden="0" w:uiPriority="72" w:unhideWhenUsed="0"/>
+    <w:lsdException w:name="Colorful Grid Accent 5" w:semiHidden="0" w:uiPriority="73" w:unhideWhenUsed="0"/>
+    <w:lsdException w:name="Light Shading Accent 6" w:semiHidden="0" w:uiPriority="60" w:unhideWhenUsed="0"/>
+    <w:lsdException w:name="Light List Accent 6" w:semiHidden="0" w:uiPriority="61" w:unhideWhenUsed="0"/>
+    <w:lsdException w:name="Light Grid Accent 6" w:semiHidden="0" w:uiPriority="62" w:unhideWhenUsed="0"/>
+    <w:lsdException w:name="Medium Shading 1 Accent 6" w:semiHidden="0" w:uiPriority="63" w:unhideWhenUsed="0"/>
+    <w:lsdException w:name="Medium Shading 2 Accent 6" w:semiHidden="0" w:uiPriority="64" w:unhideWhenUsed="0"/>
+    <w:lsdException w:name="Medium List 1 Accent 6" w:semiHidden="0" w:uiPriority="65" w:unhideWhenUsed="0"/>
+    <w:lsdException w:name="Medium List 2 Accent 6" w:semiHidden="0" w:uiPriority="66" w:unhideWhenUsed="0"/>
+    <w:lsdException w:name="Medium Grid 1 Accent 6" w:semiHidden="0" w:uiPriority="67" w:unhideWhenUsed="0"/>
+    <w:lsdException w:name="Medium Grid 2 Accent 6" w:semiHidden="0" w:uiPriority="68" w:unhideWhenUsed="0"/>
+    <w:lsdException w:name="Medium Grid 3 Accent 6" w:semiHidden="0" w:uiPriority="69" w:unhideWhenUsed="0"/>
+    <w:lsdException w:name="Dark List Accent 6" w:semiHidden="0" w:uiPriority="70" w:unhideWhenUsed="0"/>
+    <w:lsdException w:name="Colorful Shading Accent 6" w:semiHidden="0" w:uiPriority="71" w:unhideWhenUsed="0"/>
+    <w:lsdException w:name="Colorful List Accent 6" w:semiHidden="0" w:uiPriority="72" w:unhideWhenUsed="0"/>
+    <w:lsdException w:name="Colorful Grid Accent 6" w:semiHidden="0" w:uiPriority="73" w:unhideWhenUsed="0"/>
+    <w:lsdException w:name="Subtle Emphasis" w:semiHidden="0" w:uiPriority="19" w:unhideWhenUsed="0" w:qFormat="1"/>
+    <w:lsdException w:name="Intense Emphasis" w:semiHidden="0" w:uiPriority="21" w:unhideWhenUsed="0" w:qFormat="1"/>
+    <w:lsdException w:name="Subtle Reference" w:semiHidden="0" w:uiPriority="31" w:unhideWhenUsed="0" w:qFormat="1"/>
+    <w:lsdException w:name="Intense Reference" w:semiHidden="0" w:uiPriority="32" w:unhideWhenUsed="0" w:qFormat="1"/>
+    <w:lsdException w:name="Book Title" w:semiHidden="0" w:uiPriority="33" w:unhideWhenUsed="0" w:qFormat="1"/>
+    <w:lsdException w:name="Bibliography" w:uiPriority="37"/>
+    <w:lsdException w:name="TOC Heading" w:uiPriority="39" w:qFormat="1"/>
   </w:latentStyles>
   <w:style w:type="paragraph" w:default="1" w:styleId="Standaard">
     <w:name w:val="Normal"/>
@@ -15476,7 +19084,7 @@
   <a:extraClrSchemeLst/>
   <a:extLst>
     <a:ext uri="{05A4C25C-085E-4340-85A3-A5531E510DB2}">
-      <thm15:themeFamily xmlns:thm15="http://schemas.microsoft.com/office/thememl/2012/main" name="Office Theme" id="{62F939B6-93AF-4DB8-9C6B-D6C7DFDC589F}" vid="{4A3C46E8-61CC-4603-A589-7422A47A8E4A}"/>
+      <thm15:themeFamily xmlns:thm15="http://schemas.microsoft.com/office/thememl/2012/main" xmlns="" name="Office Theme" id="{62F939B6-93AF-4DB8-9C6B-D6C7DFDC589F}" vid="{4A3C46E8-61CC-4603-A589-7422A47A8E4A}"/>
     </a:ext>
   </a:extLst>
 </a:theme>
@@ -15487,7 +19095,7 @@
 </file>
 
 <file path=customXml/itemProps1.xml><?xml version="1.0" encoding="utf-8"?>
-<ds:datastoreItem xmlns:ds="http://schemas.openxmlformats.org/officeDocument/2006/customXml" ds:itemID="{B4735BF8-9DE3-4CA5-961A-122E64B4E102}">
+<ds:datastoreItem xmlns:ds="http://schemas.openxmlformats.org/officeDocument/2006/customXml" ds:itemID="{10622593-A3FF-44DE-9FCD-5377EAEEA058}">
   <ds:schemaRefs>
     <ds:schemaRef ds:uri="http://schemas.openxmlformats.org/officeDocument/2006/bibliography"/>
   </ds:schemaRefs>

--- a/docs/Technisch verslag/Technisch Verslag.docx
+++ b/docs/Technisch verslag/Technisch Verslag.docx
@@ -1,6 +1,6 @@
 
 <file path=word/document.xml><?xml version="1.0" encoding="utf-8"?>
-<w:document xmlns:wpc="http://schemas.microsoft.com/office/word/2010/wordprocessingCanvas" xmlns:mc="http://schemas.openxmlformats.org/markup-compatibility/2006" xmlns:o="urn:schemas-microsoft-com:office:office" xmlns:r="http://schemas.openxmlformats.org/officeDocument/2006/relationships" xmlns:m="http://schemas.openxmlformats.org/officeDocument/2006/math" xmlns:v="urn:schemas-microsoft-com:vml" xmlns:wp14="http://schemas.microsoft.com/office/word/2010/wordprocessingDrawing" xmlns:wp="http://schemas.openxmlformats.org/drawingml/2006/wordprocessingDrawing" xmlns:w10="urn:schemas-microsoft-com:office:word" xmlns:w="http://schemas.openxmlformats.org/wordprocessingml/2006/main" xmlns:w14="http://schemas.microsoft.com/office/word/2010/wordml" xmlns:wpg="http://schemas.microsoft.com/office/word/2010/wordprocessingGroup" xmlns:wpi="http://schemas.microsoft.com/office/word/2010/wordprocessingInk" xmlns:wne="http://schemas.microsoft.com/office/word/2006/wordml" xmlns:wps="http://schemas.microsoft.com/office/word/2010/wordprocessingShape" mc:Ignorable="w14 wp14">
+<w:document xmlns:wpc="http://schemas.microsoft.com/office/word/2010/wordprocessingCanvas" xmlns:mc="http://schemas.openxmlformats.org/markup-compatibility/2006" xmlns:o="urn:schemas-microsoft-com:office:office" xmlns:r="http://schemas.openxmlformats.org/officeDocument/2006/relationships" xmlns:m="http://schemas.openxmlformats.org/officeDocument/2006/math" xmlns:v="urn:schemas-microsoft-com:vml" xmlns:wp14="http://schemas.microsoft.com/office/word/2010/wordprocessingDrawing" xmlns:wp="http://schemas.openxmlformats.org/drawingml/2006/wordprocessingDrawing" xmlns:w10="urn:schemas-microsoft-com:office:word" xmlns:w="http://schemas.openxmlformats.org/wordprocessingml/2006/main" xmlns:w14="http://schemas.microsoft.com/office/word/2010/wordml" xmlns:w15="http://schemas.microsoft.com/office/word/2012/wordml" xmlns:wpg="http://schemas.microsoft.com/office/word/2010/wordprocessingGroup" xmlns:wpi="http://schemas.microsoft.com/office/word/2010/wordprocessingInk" xmlns:wne="http://schemas.microsoft.com/office/word/2006/wordml" xmlns:wps="http://schemas.microsoft.com/office/word/2010/wordprocessingShape" mc:Ignorable="w14 w15 wp14">
   <w:background w:color="FFFFFF"/>
   <w:body>
     <w:p>
@@ -38,7 +38,7 @@
                     <pic:cNvPicPr preferRelativeResize="0"/>
                   </pic:nvPicPr>
                   <pic:blipFill>
-                    <a:blip r:embed="rId9"/>
+                    <a:blip r:embed="rId8"/>
                     <a:srcRect/>
                     <a:stretch>
                       <a:fillRect/>
@@ -281,51 +281,19 @@
       </w:r>
       <w:r>
         <w:br/>
-        <w:t xml:space="preserve">Alle informatie die is gebruikt bij het uitvoeren van de opdracht zijn verkregen door de cursussen C++ Programmeren &amp; Software Engineering 2, </w:t>
-      </w:r>
-      <w:proofErr w:type="spellStart"/>
-      <w:r>
-        <w:t>Realtime</w:t>
-      </w:r>
-      <w:proofErr w:type="spellEnd"/>
-      <w:r>
-        <w:t xml:space="preserve"> System Programming, Operating Systems en Netwerk Programmeren en Themaopdracht 6 te volgen aan de Hogeschool Utrecht(2015-2016). In deze cursussen wordt aangeleerd h</w:t>
+        <w:t>Alle informatie die is gebruikt bij het uitvoeren van de opdracht zijn verkregen door de cursussen C++ Programmeren &amp; Software Engineering 2, Realtime System Programming, Operating Systems en Netwerk Programmeren en Themaopdracht 6 te volgen aan de Hogeschool Utrecht(2015-2016). In deze cursussen wordt aangeleerd h</w:t>
       </w:r>
       <w:r>
         <w:t xml:space="preserve">oe een systeem van de grond af </w:t>
       </w:r>
       <w:r>
-        <w:t xml:space="preserve">kan worden ontworpen en ontwikkeld met C++ in combinatie met HTML en </w:t>
-      </w:r>
-      <w:proofErr w:type="spellStart"/>
-      <w:r>
-        <w:t>JavaScript</w:t>
-      </w:r>
-      <w:proofErr w:type="spellEnd"/>
-      <w:r>
-        <w:t>.</w:t>
+        <w:t>kan worden ontworpen en ontwikkeld met C++ in combinatie met HTML en JavaScript.</w:t>
       </w:r>
     </w:p>
     <w:p>
       <w:r>
         <w:br/>
-        <w:t xml:space="preserve">Om de wasmachine en de bijbehorende website te ontwikkelen moeten eerst de </w:t>
-      </w:r>
-      <w:proofErr w:type="spellStart"/>
-      <w:r>
-        <w:t>Requirements</w:t>
-      </w:r>
-      <w:proofErr w:type="spellEnd"/>
-      <w:r>
-        <w:t xml:space="preserve"> worden opgesteld. In de </w:t>
-      </w:r>
-      <w:proofErr w:type="spellStart"/>
-      <w:r>
-        <w:t>Requirements</w:t>
-      </w:r>
-      <w:proofErr w:type="spellEnd"/>
-      <w:r>
-        <w:t xml:space="preserve"> worden veel belangrijke keuzes gemaakt. Een van die keuzes is dat de gebruiker in</w:t>
+        <w:t>Om de wasmachine en de bijbehorende website te ontwikkelen moeten eerst de Requirements worden opgesteld. In de Requirements worden veel belangrijke keuzes gemaakt. Een van die keuzes is dat de gebruiker in</w:t>
       </w:r>
       <w:r>
         <w:t xml:space="preserve"> </w:t>
@@ -343,23 +311,7 @@
     <w:p>
       <w:r>
         <w:br/>
-        <w:t xml:space="preserve">Na het opstellen van de </w:t>
-      </w:r>
-      <w:proofErr w:type="spellStart"/>
-      <w:r>
-        <w:t>Requirements</w:t>
-      </w:r>
-      <w:proofErr w:type="spellEnd"/>
-      <w:r>
-        <w:t xml:space="preserve"> moet het systeem volledig worden ontworpen in de Solution Architecture. Ook bij de Solution </w:t>
-      </w:r>
-      <w:proofErr w:type="spellStart"/>
-      <w:r>
-        <w:t>Arcitecture</w:t>
-      </w:r>
-      <w:proofErr w:type="spellEnd"/>
-      <w:r>
-        <w:t xml:space="preserve"> zijn een aantal belangrijke keuzes gemaakt. een belangrijke keuze is bijvoorbeeld dat het systeem draait op vier lopende taken. Deze taken blijven constant met elkaar communiceren en wisselen gegevens uit.</w:t>
+        <w:t>Na het opstellen van de Requirements moet het systeem volledig worden ontworpen in de Solution Architecture. Ook bij de Solution Arcitecture zijn een aantal belangrijke keuzes gemaakt. een belangrijke keuze is bijvoorbeeld dat het systeem draait op vier lopende taken. Deze taken blijven constant met elkaar communiceren en wisselen gegevens uit.</w:t>
       </w:r>
     </w:p>
     <w:p/>
@@ -371,29 +323,13 @@
     <w:p/>
     <w:p>
       <w:r>
-        <w:t xml:space="preserve">Uit de </w:t>
-      </w:r>
-      <w:proofErr w:type="spellStart"/>
-      <w:r>
-        <w:t>Requirements</w:t>
-      </w:r>
-      <w:proofErr w:type="spellEnd"/>
-      <w:r>
-        <w:t xml:space="preserve"> en de Solution Architecture kan worden geconcludeerd dat het systeem gebruiksvriendelijk is opgebouwd. Verder wordt geconcludeerd dat het systeem door middel van een duidelijk en snel takenstructuur zeer efficiënt met de gegeven data kan omgaan.</w:t>
+        <w:t>Uit de Requirements en de Solution Architecture kan worden geconcludeerd dat het systeem gebruiksvriendelijk is opgebouwd. Verder wordt geconcludeerd dat het systeem door middel van een duidelijk en snel takenstructuur zeer efficiënt met de gegeven data kan omgaan.</w:t>
       </w:r>
     </w:p>
     <w:p/>
     <w:p>
       <w:r>
-        <w:t xml:space="preserve">Aan een eventuele opvolger wordt geadviseerd veel te testen met de </w:t>
-      </w:r>
-      <w:proofErr w:type="spellStart"/>
-      <w:r>
-        <w:t>Raspberry</w:t>
-      </w:r>
-      <w:proofErr w:type="spellEnd"/>
-      <w:r>
-        <w:t xml:space="preserve"> Pi en de webserver, omdat door de tijdsnood het systeem nog niet volledig is getest. </w:t>
+        <w:t xml:space="preserve">Aan een eventuele opvolger wordt geadviseerd veel te testen met de Raspberry Pi en de webserver, omdat door de tijdsnood het systeem nog niet volledig is getest. </w:t>
       </w:r>
       <w:r>
         <w:br w:type="page"/>
@@ -3240,39 +3176,23 @@
       <w:r>
         <w:t xml:space="preserve">Verder wordt ingegaan op de </w:t>
       </w:r>
-      <w:proofErr w:type="spellStart"/>
       <w:r>
         <w:rPr>
           <w:b/>
         </w:rPr>
-        <w:t>Requirements</w:t>
-      </w:r>
-      <w:proofErr w:type="spellEnd"/>
+        <w:t>Requirements Architecture(</w:t>
+      </w:r>
+      <w:r>
+        <w:t>RA</w:t>
+      </w:r>
       <w:r>
         <w:rPr>
           <w:b/>
         </w:rPr>
-        <w:t xml:space="preserve"> Architecture(</w:t>
-      </w:r>
-      <w:r>
-        <w:t>RA</w:t>
-      </w:r>
-      <w:r>
-        <w:rPr>
-          <w:b/>
-        </w:rPr>
         <w:t>)</w:t>
       </w:r>
       <w:r>
-        <w:t xml:space="preserve">, waarin een samenvatting wordt gegeven van de functionele en niet-functionele eisen aan de wasmachine behandeld. Hierin worden ook de </w:t>
-      </w:r>
-      <w:proofErr w:type="spellStart"/>
-      <w:r>
-        <w:t>use</w:t>
-      </w:r>
-      <w:proofErr w:type="spellEnd"/>
-      <w:r>
-        <w:t>-cases het van systeem en de beschrijvingen hiervan nader uitgelegd.</w:t>
+        <w:t>, waarin een samenvatting wordt gegeven van de functionele en niet-functionele eisen aan de wasmachine behandeld. Hierin worden ook de use-cases het van systeem en de beschrijvingen hiervan nader uitgelegd.</w:t>
       </w:r>
       <w:r>
         <w:br/>
@@ -3294,23 +3214,7 @@
         <w:t>)</w:t>
       </w:r>
       <w:r>
-        <w:t xml:space="preserve"> toegelicht. Hierin staat tot in de details uitgelegd hoe de wasmachine functioneert. In het SA wordt het klassendiagram, de taakstructurering en de State </w:t>
-      </w:r>
-      <w:proofErr w:type="spellStart"/>
-      <w:r>
-        <w:t>Transition</w:t>
-      </w:r>
-      <w:proofErr w:type="spellEnd"/>
-      <w:r>
-        <w:t xml:space="preserve"> </w:t>
-      </w:r>
-      <w:proofErr w:type="spellStart"/>
-      <w:r>
-        <w:t>Diagrams</w:t>
-      </w:r>
-      <w:proofErr w:type="spellEnd"/>
-      <w:r>
-        <w:t xml:space="preserve"> behandelt en worden een aantal ingewikkelde algoritmes toegelicht. </w:t>
+        <w:t xml:space="preserve"> toegelicht. Hierin staat tot in de details uitgelegd hoe de wasmachine functioneert. In het SA wordt het klassendiagram, de taakstructurering en de State Transition Diagrams behandelt en worden een aantal ingewikkelde algoritmes toegelicht. </w:t>
       </w:r>
     </w:p>
     <w:p>
@@ -3462,15 +3366,7 @@
         <w:spacing w:line="240" w:lineRule="auto"/>
       </w:pPr>
       <w:r>
-        <w:t xml:space="preserve">Het team heeft informatie verzameld over de werking van de </w:t>
-      </w:r>
-      <w:proofErr w:type="spellStart"/>
-      <w:r>
-        <w:t>Raspberry</w:t>
-      </w:r>
-      <w:proofErr w:type="spellEnd"/>
-      <w:r>
-        <w:t xml:space="preserve"> Pi. Vanuit de school is niet veel informatie vergeven over hoe de Pi werkt en hoe het beste omgegaan met Linux op de Pi.</w:t>
+        <w:t>Het team heeft informatie verzameld over de werking van de Raspberry Pi. Vanuit de school is niet veel informatie vergeven over hoe de Pi werkt en hoe het beste omgegaan met Linux op de Pi.</w:t>
       </w:r>
     </w:p>
     <w:p>
@@ -3482,20 +3378,12 @@
         <w:t>Verder moest het team zelf uitzoeken hoe een websit</w:t>
       </w:r>
       <w:r>
-        <w:t xml:space="preserve">e kan worden gebouwd met HTML, </w:t>
-      </w:r>
-      <w:proofErr w:type="spellStart"/>
-      <w:r>
-        <w:t>C</w:t>
-      </w:r>
-      <w:r>
-        <w:t>ss</w:t>
-      </w:r>
-      <w:proofErr w:type="spellEnd"/>
-      <w:r>
-        <w:t xml:space="preserve"> en Javascript. De informatie om een HTML website te bouwen is voornamelijk verkregen van </w:t>
-      </w:r>
-      <w:hyperlink r:id="rId10">
+        <w:t>e kan worden gebouwd met HTML, C</w:t>
+      </w:r>
+      <w:r>
+        <w:t xml:space="preserve">ss en Javascript. De informatie om een HTML website te bouwen is voornamelijk verkregen van </w:t>
+      </w:r>
+      <w:hyperlink r:id="rId9">
         <w:r>
           <w:rPr>
             <w:color w:val="1155CC"/>
@@ -3508,18 +3396,10 @@
         <w:t xml:space="preserve"> . Op deze website wordt</w:t>
       </w:r>
       <w:r>
-        <w:t xml:space="preserve"> duidelijk uitgelegd hoe HTML, </w:t>
-      </w:r>
-      <w:proofErr w:type="spellStart"/>
-      <w:r>
-        <w:t>C</w:t>
-      </w:r>
-      <w:r>
-        <w:t>ss</w:t>
-      </w:r>
-      <w:proofErr w:type="spellEnd"/>
-      <w:r>
-        <w:t xml:space="preserve"> en Javascript werkt.</w:t>
+        <w:t xml:space="preserve"> duidelijk uitgelegd hoe HTML, C</w:t>
+      </w:r>
+      <w:r>
+        <w:t>ss en Javascript werkt.</w:t>
       </w:r>
     </w:p>
     <w:p>
@@ -3555,15 +3435,7 @@
         <w:spacing w:line="240" w:lineRule="auto"/>
       </w:pPr>
       <w:r>
-        <w:t xml:space="preserve">Een groot en vooral leerzaam experiment is vooral het laten werken van de Webserver. Vanuit de Hogeschool Utrecht is een webserver geleverd. In het experiment probeerde het team deze webserver om te bouwen om hem te laten werken met de </w:t>
-      </w:r>
-      <w:proofErr w:type="spellStart"/>
-      <w:r>
-        <w:t>Raspberry</w:t>
-      </w:r>
-      <w:proofErr w:type="spellEnd"/>
-      <w:r>
-        <w:t xml:space="preserve"> Pi. Helaas is dat niet gelukt en is toch een webserver van buitenaf gebruikt.</w:t>
+        <w:t>Een groot en vooral leerzaam experiment is vooral het laten werken van de Webserver. Vanuit de Hogeschool Utrecht is een webserver geleverd. In het experiment probeerde het team deze webserver om te bouwen om hem te laten werken met de Raspberry Pi. Helaas is dat niet gelukt en is toch een webserver van buitenaf gebruikt.</w:t>
       </w:r>
     </w:p>
     <w:p>
@@ -3591,12 +3463,6 @@
       <w:r>
         <w:br w:type="page"/>
       </w:r>
-    </w:p>
-    <w:p>
-      <w:pPr>
-        <w:widowControl w:val="0"/>
-        <w:spacing w:line="240" w:lineRule="auto"/>
-      </w:pPr>
     </w:p>
     <w:p>
       <w:pPr>
@@ -3615,89 +3481,30 @@
           <w:sz w:val="24"/>
           <w:szCs w:val="24"/>
         </w:rPr>
-        <w:t xml:space="preserve">3. </w:t>
-      </w:r>
-      <w:proofErr w:type="spellStart"/>
+        <w:lastRenderedPageBreak/>
+        <w:t>3. Requirements Architecture</w:t>
+      </w:r>
+      <w:bookmarkEnd w:id="10"/>
       <w:r>
         <w:rPr>
           <w:b/>
           <w:sz w:val="24"/>
           <w:szCs w:val="24"/>
         </w:rPr>
-        <w:t>Requirements</w:t>
-      </w:r>
-      <w:proofErr w:type="spellEnd"/>
+        <w:t xml:space="preserve"> </w:t>
+      </w:r>
+    </w:p>
+    <w:p>
+      <w:pPr>
+        <w:widowControl w:val="0"/>
+        <w:spacing w:line="240" w:lineRule="auto"/>
+      </w:pPr>
       <w:r>
         <w:rPr>
           <w:b/>
-          <w:sz w:val="24"/>
-          <w:szCs w:val="24"/>
-        </w:rPr>
-        <w:t xml:space="preserve"> Architecture</w:t>
-      </w:r>
-      <w:bookmarkEnd w:id="10"/>
-      <w:r>
-        <w:rPr>
-          <w:b/>
-          <w:sz w:val="24"/>
-          <w:szCs w:val="24"/>
-        </w:rPr>
-        <w:t xml:space="preserve"> </w:t>
-      </w:r>
-    </w:p>
-    <w:p>
-      <w:pPr>
-        <w:widowControl w:val="0"/>
-        <w:spacing w:line="240" w:lineRule="auto"/>
-      </w:pPr>
-      <w:r>
-        <w:rPr>
-          <w:b/>
         </w:rPr>
         <w:br/>
-        <w:t xml:space="preserve">In de </w:t>
-      </w:r>
-      <w:proofErr w:type="spellStart"/>
-      <w:r>
-        <w:rPr>
-          <w:b/>
-        </w:rPr>
-        <w:t>Requirements</w:t>
-      </w:r>
-      <w:proofErr w:type="spellEnd"/>
-      <w:r>
-        <w:rPr>
-          <w:b/>
-        </w:rPr>
-        <w:t xml:space="preserve"> Architecture worden de functionele en niet-functionele eisen van het systeem behandel. De niet-functionele eisen worden als eerste behandeld in de vorm van de </w:t>
-      </w:r>
-      <w:proofErr w:type="spellStart"/>
-      <w:r>
-        <w:rPr>
-          <w:b/>
-        </w:rPr>
-        <w:t>MoSCoW</w:t>
-      </w:r>
-      <w:proofErr w:type="spellEnd"/>
-      <w:r>
-        <w:rPr>
-          <w:b/>
-        </w:rPr>
-        <w:t xml:space="preserve"> methode. Daarna komen de functionele eisen aan bod in de vorm van de </w:t>
-      </w:r>
-      <w:proofErr w:type="spellStart"/>
-      <w:r>
-        <w:rPr>
-          <w:b/>
-        </w:rPr>
-        <w:t>Use</w:t>
-      </w:r>
-      <w:proofErr w:type="spellEnd"/>
-      <w:r>
-        <w:rPr>
-          <w:b/>
-        </w:rPr>
-        <w:t>-Case diagrammen.</w:t>
+        <w:t>In de Requirements Architecture worden de functionele en niet-functionele eisen van het systeem behandel. De niet-functionele eisen worden als eerste behandeld in de vorm van de MoSCoW methode. Daarna komen de functionele eisen aan bod in de vorm van de Use-Case diagrammen.</w:t>
       </w:r>
     </w:p>
     <w:p>
@@ -3717,25 +3524,7 @@
           <w:sz w:val="24"/>
           <w:szCs w:val="24"/>
         </w:rPr>
-        <w:t xml:space="preserve">3.1 </w:t>
-      </w:r>
-      <w:proofErr w:type="spellStart"/>
-      <w:r>
-        <w:rPr>
-          <w:b/>
-          <w:sz w:val="24"/>
-          <w:szCs w:val="24"/>
-        </w:rPr>
-        <w:t>Requirments</w:t>
-      </w:r>
-      <w:proofErr w:type="spellEnd"/>
-      <w:r>
-        <w:rPr>
-          <w:b/>
-          <w:sz w:val="24"/>
-          <w:szCs w:val="24"/>
-        </w:rPr>
-        <w:t>:</w:t>
+        <w:t>3.1 Requirments:</w:t>
       </w:r>
       <w:bookmarkEnd w:id="12"/>
     </w:p>
@@ -3745,111 +3534,7 @@
         <w:spacing w:line="240" w:lineRule="auto"/>
       </w:pPr>
       <w:r>
-        <w:t xml:space="preserve">In de </w:t>
-      </w:r>
-      <w:proofErr w:type="spellStart"/>
-      <w:r>
-        <w:t>MoSCoW</w:t>
-      </w:r>
-      <w:proofErr w:type="spellEnd"/>
-      <w:r>
-        <w:t xml:space="preserve"> methode (Zie bijlage 2) worden de niet functionele eisen aan het systeem vastgesteld. De </w:t>
-      </w:r>
-      <w:proofErr w:type="spellStart"/>
-      <w:r>
-        <w:t>MoSCoW</w:t>
-      </w:r>
-      <w:proofErr w:type="spellEnd"/>
-      <w:r>
-        <w:t xml:space="preserve"> bestaat uit Must, </w:t>
-      </w:r>
-      <w:proofErr w:type="spellStart"/>
-      <w:r>
-        <w:t>Should</w:t>
-      </w:r>
-      <w:proofErr w:type="spellEnd"/>
-      <w:r>
-        <w:t xml:space="preserve">, </w:t>
-      </w:r>
-      <w:proofErr w:type="spellStart"/>
-      <w:r>
-        <w:t>Could</w:t>
-      </w:r>
-      <w:proofErr w:type="spellEnd"/>
-      <w:r>
-        <w:t xml:space="preserve"> en </w:t>
-      </w:r>
-      <w:proofErr w:type="spellStart"/>
-      <w:r>
-        <w:t>Won’t</w:t>
-      </w:r>
-      <w:proofErr w:type="spellEnd"/>
-      <w:r>
-        <w:t xml:space="preserve"> </w:t>
-      </w:r>
-      <w:proofErr w:type="spellStart"/>
-      <w:r>
-        <w:t>Haves</w:t>
-      </w:r>
-      <w:proofErr w:type="spellEnd"/>
-      <w:r>
-        <w:t xml:space="preserve">. In de Must </w:t>
-      </w:r>
-      <w:proofErr w:type="spellStart"/>
-      <w:r>
-        <w:t>Haves</w:t>
-      </w:r>
-      <w:proofErr w:type="spellEnd"/>
-      <w:r>
-        <w:t xml:space="preserve"> staan de eisen die zeker in het systeem moeten zitten. Verder staan in de </w:t>
-      </w:r>
-      <w:proofErr w:type="spellStart"/>
-      <w:r>
-        <w:t>Should</w:t>
-      </w:r>
-      <w:proofErr w:type="spellEnd"/>
-      <w:r>
-        <w:t xml:space="preserve"> </w:t>
-      </w:r>
-      <w:proofErr w:type="spellStart"/>
-      <w:r>
-        <w:t>Haves</w:t>
-      </w:r>
-      <w:proofErr w:type="spellEnd"/>
-      <w:r>
-        <w:t xml:space="preserve"> de eisen die, mits genoeg tijd, ook erg prettig zijn om in het systeem te hebben. De </w:t>
-      </w:r>
-      <w:proofErr w:type="spellStart"/>
-      <w:r>
-        <w:t>Could</w:t>
-      </w:r>
-      <w:proofErr w:type="spellEnd"/>
-      <w:r>
-        <w:t xml:space="preserve"> </w:t>
-      </w:r>
-      <w:proofErr w:type="spellStart"/>
-      <w:r>
-        <w:t>Haves</w:t>
-      </w:r>
-      <w:proofErr w:type="spellEnd"/>
-      <w:r>
-        <w:t xml:space="preserve"> zijn ideeën die waarschijnlijk niet in het systeem zullen zitten. En als laatste de </w:t>
-      </w:r>
-      <w:proofErr w:type="spellStart"/>
-      <w:r>
-        <w:t>Won’t</w:t>
-      </w:r>
-      <w:proofErr w:type="spellEnd"/>
-      <w:r>
-        <w:t xml:space="preserve"> </w:t>
-      </w:r>
-      <w:proofErr w:type="spellStart"/>
-      <w:r>
-        <w:t>Haves</w:t>
-      </w:r>
-      <w:proofErr w:type="spellEnd"/>
-      <w:r>
-        <w:t>, waarvan al zeker is dat die eisen niet in het systeem zullen worden geplaatst.</w:t>
+        <w:t>In de MoSCoW methode (Zie bijlage 2) worden de niet functionele eisen aan het systeem vastgesteld. De MoSCoW bestaat uit Must, Should, Could en Won’t Haves. In de Must Haves staan de eisen die zeker in het systeem moeten zitten. Verder staan in de Should Haves de eisen die, mits genoeg tijd, ook erg prettig zijn om in het systeem te hebben. De Could Haves zijn ideeën die waarschijnlijk niet in het systeem zullen zitten. En als laatste de Won’t Haves, waarvan al zeker is dat die eisen niet in het systeem zullen worden geplaatst.</w:t>
       </w:r>
     </w:p>
     <w:p>
@@ -3864,15 +3549,7 @@
         <w:spacing w:line="240" w:lineRule="auto"/>
       </w:pPr>
       <w:r>
-        <w:t xml:space="preserve">Hieronder staat een samenvatting van de belangrijkste eisen. In bijlage 2 staat de volledige </w:t>
-      </w:r>
-      <w:proofErr w:type="spellStart"/>
-      <w:r>
-        <w:t>MoSCoW</w:t>
-      </w:r>
-      <w:proofErr w:type="spellEnd"/>
-      <w:r>
-        <w:t>-eisen uitgewerkt.</w:t>
+        <w:t>Hieronder staat een samenvatting van de belangrijkste eisen. In bijlage 2 staat de volledige MoSCoW-eisen uitgewerkt.</w:t>
       </w:r>
     </w:p>
     <w:p>
@@ -3900,21 +3577,9 @@
           <w:sz w:val="24"/>
           <w:szCs w:val="24"/>
         </w:rPr>
-        <w:t xml:space="preserve">3.1.1 Must </w:t>
-      </w:r>
-      <w:proofErr w:type="spellStart"/>
-      <w:r>
-        <w:rPr>
-          <w:b/>
-          <w:i/>
-          <w:color w:val="000000"/>
-          <w:sz w:val="24"/>
-          <w:szCs w:val="24"/>
-        </w:rPr>
-        <w:t>haves</w:t>
+        <w:t>3.1.1 Must haves</w:t>
       </w:r>
       <w:bookmarkEnd w:id="14"/>
-      <w:proofErr w:type="spellEnd"/>
     </w:p>
     <w:p>
       <w:pPr>
@@ -3986,43 +3651,9 @@
           <w:sz w:val="24"/>
           <w:szCs w:val="24"/>
         </w:rPr>
-        <w:t xml:space="preserve">3.1.2 </w:t>
-      </w:r>
-      <w:proofErr w:type="spellStart"/>
-      <w:r>
-        <w:rPr>
-          <w:b/>
-          <w:i/>
-          <w:color w:val="000000"/>
-          <w:sz w:val="24"/>
-          <w:szCs w:val="24"/>
-        </w:rPr>
-        <w:t>Should</w:t>
-      </w:r>
-      <w:proofErr w:type="spellEnd"/>
-      <w:r>
-        <w:rPr>
-          <w:b/>
-          <w:i/>
-          <w:color w:val="000000"/>
-          <w:sz w:val="24"/>
-          <w:szCs w:val="24"/>
-        </w:rPr>
-        <w:t xml:space="preserve"> </w:t>
-      </w:r>
-      <w:proofErr w:type="spellStart"/>
-      <w:r>
-        <w:rPr>
-          <w:b/>
-          <w:i/>
-          <w:color w:val="000000"/>
-          <w:sz w:val="24"/>
-          <w:szCs w:val="24"/>
-        </w:rPr>
-        <w:t>haves</w:t>
+        <w:t>3.1.2 Should haves</w:t>
       </w:r>
       <w:bookmarkEnd w:id="16"/>
-      <w:proofErr w:type="spellEnd"/>
     </w:p>
     <w:p>
       <w:pPr>
@@ -4110,9 +3741,55 @@
           <w:sz w:val="24"/>
           <w:szCs w:val="24"/>
         </w:rPr>
-        <w:t xml:space="preserve">3.1.3 </w:t>
-      </w:r>
-      <w:proofErr w:type="spellStart"/>
+        <w:t>3.1.3 Could haves</w:t>
+      </w:r>
+      <w:bookmarkEnd w:id="18"/>
+    </w:p>
+    <w:p>
+      <w:pPr>
+        <w:numPr>
+          <w:ilvl w:val="0"/>
+          <w:numId w:val="4"/>
+        </w:numPr>
+        <w:spacing w:line="240" w:lineRule="auto"/>
+        <w:ind w:hanging="360"/>
+        <w:contextualSpacing/>
+      </w:pPr>
+      <w:r>
+        <w:t>Om verbinding te maken met de server van de wasmachine kan de gebruiker een wachtwoord worden ingesteld.</w:t>
+      </w:r>
+    </w:p>
+    <w:p>
+      <w:pPr>
+        <w:numPr>
+          <w:ilvl w:val="0"/>
+          <w:numId w:val="4"/>
+        </w:numPr>
+        <w:spacing w:line="240" w:lineRule="auto"/>
+        <w:ind w:hanging="360"/>
+        <w:contextualSpacing/>
+      </w:pPr>
+      <w:r>
+        <w:t>De gebruiker zou een tijdlijn kunnen zien waarop zichtbaar is, in welk stadium het wasprogramma zich bevind, wat al klaar is en wat er nog gaat gebeuren.</w:t>
+      </w:r>
+    </w:p>
+    <w:p/>
+    <w:p>
+      <w:r>
+        <w:br w:type="page"/>
+      </w:r>
+    </w:p>
+    <w:p/>
+    <w:p>
+      <w:pPr>
+        <w:pStyle w:val="Kop3"/>
+        <w:spacing w:before="120" w:after="240" w:line="360" w:lineRule="auto"/>
+        <w:contextualSpacing w:val="0"/>
+        <w:jc w:val="both"/>
+      </w:pPr>
+      <w:bookmarkStart w:id="19" w:name="h.9avlfib9hmya" w:colFirst="0" w:colLast="0"/>
+      <w:bookmarkStart w:id="20" w:name="_Toc443484381"/>
+      <w:bookmarkEnd w:id="19"/>
       <w:r>
         <w:rPr>
           <w:b/>
@@ -4121,123 +3798,9 @@
           <w:sz w:val="24"/>
           <w:szCs w:val="24"/>
         </w:rPr>
-        <w:t>Could</w:t>
-      </w:r>
-      <w:proofErr w:type="spellEnd"/>
-      <w:r>
-        <w:rPr>
-          <w:b/>
-          <w:i/>
-          <w:color w:val="000000"/>
-          <w:sz w:val="24"/>
-          <w:szCs w:val="24"/>
-        </w:rPr>
-        <w:t xml:space="preserve"> </w:t>
-      </w:r>
-      <w:proofErr w:type="spellStart"/>
-      <w:r>
-        <w:rPr>
-          <w:b/>
-          <w:i/>
-          <w:color w:val="000000"/>
-          <w:sz w:val="24"/>
-          <w:szCs w:val="24"/>
-        </w:rPr>
-        <w:t>haves</w:t>
-      </w:r>
-      <w:bookmarkEnd w:id="18"/>
-      <w:proofErr w:type="spellEnd"/>
-    </w:p>
-    <w:p>
-      <w:pPr>
-        <w:numPr>
-          <w:ilvl w:val="0"/>
-          <w:numId w:val="4"/>
-        </w:numPr>
-        <w:spacing w:line="240" w:lineRule="auto"/>
-        <w:ind w:hanging="360"/>
-        <w:contextualSpacing/>
-      </w:pPr>
-      <w:r>
-        <w:t>Om verbinding te maken met de server van de wasmachine kan de gebruiker een wachtwoord worden ingesteld.</w:t>
-      </w:r>
-    </w:p>
-    <w:p>
-      <w:pPr>
-        <w:numPr>
-          <w:ilvl w:val="0"/>
-          <w:numId w:val="4"/>
-        </w:numPr>
-        <w:spacing w:line="240" w:lineRule="auto"/>
-        <w:ind w:hanging="360"/>
-        <w:contextualSpacing/>
-      </w:pPr>
-      <w:r>
-        <w:t>De gebruiker zou een tijdlijn kunnen zien waarop zichtbaar is, in welk stadium het wasprogramma zich bevind, wat al klaar is en wat er nog gaat gebeuren.</w:t>
-      </w:r>
-    </w:p>
-    <w:p/>
-    <w:p>
-      <w:r>
-        <w:br w:type="page"/>
-      </w:r>
-    </w:p>
-    <w:p/>
-    <w:p>
-      <w:pPr>
-        <w:pStyle w:val="Kop3"/>
-        <w:spacing w:before="120" w:after="240" w:line="360" w:lineRule="auto"/>
-        <w:contextualSpacing w:val="0"/>
-        <w:jc w:val="both"/>
-      </w:pPr>
-      <w:bookmarkStart w:id="19" w:name="h.9avlfib9hmya" w:colFirst="0" w:colLast="0"/>
-      <w:bookmarkStart w:id="20" w:name="_Toc443484381"/>
-      <w:bookmarkEnd w:id="19"/>
-      <w:r>
-        <w:rPr>
-          <w:b/>
-          <w:i/>
-          <w:color w:val="000000"/>
-          <w:sz w:val="24"/>
-          <w:szCs w:val="24"/>
-        </w:rPr>
-        <w:t>3.1.4 Will-</w:t>
-      </w:r>
-      <w:proofErr w:type="spellStart"/>
-      <w:r>
-        <w:rPr>
-          <w:b/>
-          <w:i/>
-          <w:color w:val="000000"/>
-          <w:sz w:val="24"/>
-          <w:szCs w:val="24"/>
-        </w:rPr>
-        <w:t>not</w:t>
-      </w:r>
-      <w:proofErr w:type="spellEnd"/>
-      <w:r>
-        <w:rPr>
-          <w:b/>
-          <w:i/>
-          <w:color w:val="000000"/>
-          <w:sz w:val="24"/>
-          <w:szCs w:val="24"/>
-        </w:rPr>
-        <w:t xml:space="preserve"> </w:t>
-      </w:r>
-      <w:proofErr w:type="spellStart"/>
-      <w:r>
-        <w:rPr>
-          <w:b/>
-          <w:i/>
-          <w:color w:val="000000"/>
-          <w:sz w:val="24"/>
-          <w:szCs w:val="24"/>
-        </w:rPr>
-        <w:t>haves</w:t>
+        <w:t>3.1.4 Will-not haves</w:t>
       </w:r>
       <w:bookmarkEnd w:id="20"/>
-      <w:proofErr w:type="spellEnd"/>
     </w:p>
     <w:p>
       <w:pPr>
@@ -4262,15 +3825,7 @@
         <w:contextualSpacing/>
       </w:pPr>
       <w:r>
-        <w:t xml:space="preserve">Er zal geen domeinnaam voor de </w:t>
-      </w:r>
-      <w:proofErr w:type="spellStart"/>
-      <w:r>
-        <w:t>webinterface</w:t>
-      </w:r>
-      <w:proofErr w:type="spellEnd"/>
-      <w:r>
-        <w:t xml:space="preserve"> geregistreerd worden.</w:t>
+        <w:t>Er zal geen domeinnaam voor de webinterface geregistreerd worden.</w:t>
       </w:r>
     </w:p>
     <w:p>
@@ -4283,15 +3838,7 @@
         <w:contextualSpacing/>
       </w:pPr>
       <w:r>
-        <w:t xml:space="preserve">Er zal geen functionaliteit worden geïmplementeerd om vanuit één </w:t>
-      </w:r>
-      <w:proofErr w:type="spellStart"/>
-      <w:r>
-        <w:t>webinterface</w:t>
-      </w:r>
-      <w:proofErr w:type="spellEnd"/>
-      <w:r>
-        <w:t xml:space="preserve"> meerdere wasmachines aan te sturen.</w:t>
+        <w:t>Er zal geen functionaliteit worden geïmplementeerd om vanuit één webinterface meerdere wasmachines aan te sturen.</w:t>
       </w:r>
     </w:p>
     <w:p>
@@ -4310,25 +3857,7 @@
           <w:sz w:val="24"/>
           <w:szCs w:val="24"/>
         </w:rPr>
-        <w:t xml:space="preserve">3.2 </w:t>
-      </w:r>
-      <w:proofErr w:type="spellStart"/>
-      <w:r>
-        <w:rPr>
-          <w:b/>
-          <w:sz w:val="24"/>
-          <w:szCs w:val="24"/>
-        </w:rPr>
-        <w:t>Use</w:t>
-      </w:r>
-      <w:proofErr w:type="spellEnd"/>
-      <w:r>
-        <w:rPr>
-          <w:b/>
-          <w:sz w:val="24"/>
-          <w:szCs w:val="24"/>
-        </w:rPr>
-        <w:t xml:space="preserve"> case diagram</w:t>
+        <w:t>3.2 Use case diagram</w:t>
       </w:r>
       <w:bookmarkEnd w:id="22"/>
     </w:p>
@@ -4336,19 +3865,11 @@
       <w:r>
         <w:t xml:space="preserve">Het </w:t>
       </w:r>
-      <w:proofErr w:type="spellStart"/>
       <w:r>
         <w:rPr>
           <w:i/>
         </w:rPr>
-        <w:t>use</w:t>
-      </w:r>
-      <w:proofErr w:type="spellEnd"/>
-      <w:r>
-        <w:rPr>
-          <w:i/>
-        </w:rPr>
-        <w:t xml:space="preserve"> case model</w:t>
+        <w:t>use case model</w:t>
       </w:r>
       <w:r>
         <w:t xml:space="preserve"> geeft </w:t>
@@ -4400,7 +3921,7 @@
             <o:lock v:ext="edit" aspectratio="t"/>
           </v:shapetype>
           <v:shape id="_x0000_i1025" type="#_x0000_t75" style="width:483pt;height:294pt">
-            <v:imagedata r:id="rId11" o:title="Usecasediagram"/>
+            <v:imagedata r:id="rId10" o:title="Usecasediagram"/>
           </v:shape>
         </w:pict>
       </w:r>
@@ -4438,25 +3959,7 @@
           <w:sz w:val="24"/>
           <w:szCs w:val="24"/>
         </w:rPr>
-        <w:t xml:space="preserve">3.4 </w:t>
-      </w:r>
-      <w:proofErr w:type="spellStart"/>
-      <w:r>
-        <w:rPr>
-          <w:b/>
-          <w:sz w:val="24"/>
-          <w:szCs w:val="24"/>
-        </w:rPr>
-        <w:t>Use</w:t>
-      </w:r>
-      <w:proofErr w:type="spellEnd"/>
-      <w:r>
-        <w:rPr>
-          <w:b/>
-          <w:sz w:val="24"/>
-          <w:szCs w:val="24"/>
-        </w:rPr>
-        <w:t xml:space="preserve"> case Beschrijvingen</w:t>
+        <w:t>3.4 Use case Beschrijvingen</w:t>
       </w:r>
       <w:bookmarkEnd w:id="29"/>
     </w:p>
@@ -4472,42 +3975,10 @@
       <w:bookmarkStart w:id="30" w:name="h.hwnkaqek306d" w:colFirst="0" w:colLast="0"/>
       <w:bookmarkEnd w:id="30"/>
       <w:r>
-        <w:t xml:space="preserve">In de </w:t>
-      </w:r>
-      <w:proofErr w:type="spellStart"/>
-      <w:r>
-        <w:t>use</w:t>
-      </w:r>
-      <w:proofErr w:type="spellEnd"/>
-      <w:r>
-        <w:t xml:space="preserve">-case beschrijvingen worden de </w:t>
-      </w:r>
-      <w:proofErr w:type="spellStart"/>
-      <w:r>
-        <w:t>use</w:t>
-      </w:r>
-      <w:proofErr w:type="spellEnd"/>
-      <w:r>
-        <w:t xml:space="preserve">-cases verder uitgelegd. Elke </w:t>
-      </w:r>
-      <w:proofErr w:type="spellStart"/>
-      <w:r>
-        <w:t>use</w:t>
-      </w:r>
-      <w:proofErr w:type="spellEnd"/>
-      <w:r>
-        <w:t>-case heeft een doel, wat de funct</w:t>
-      </w:r>
-      <w:r>
-        <w:t xml:space="preserve">ie van de </w:t>
-      </w:r>
-      <w:proofErr w:type="spellStart"/>
-      <w:r>
-        <w:t>use</w:t>
-      </w:r>
-      <w:proofErr w:type="spellEnd"/>
-      <w:r>
-        <w:t>-case beschrijft.</w:t>
+        <w:t>In de use-case beschrijvingen worden de use-cases verder uitgelegd. Elke use-case heeft een doel, wat de funct</w:t>
+      </w:r>
+      <w:r>
+        <w:t>ie van de use-case beschrijft.</w:t>
       </w:r>
       <w:r>
         <w:rPr>
@@ -4561,23 +4032,13 @@
                 <w:szCs w:val="24"/>
               </w:rPr>
             </w:pPr>
-            <w:proofErr w:type="spellStart"/>
             <w:r>
               <w:rPr>
                 <w:rFonts w:eastAsia="Times New Roman"/>
                 <w:b/>
                 <w:bCs/>
               </w:rPr>
-              <w:t>Use</w:t>
-            </w:r>
-            <w:proofErr w:type="spellEnd"/>
-            <w:r>
-              <w:rPr>
-                <w:rFonts w:eastAsia="Times New Roman"/>
-                <w:b/>
-                <w:bCs/>
-              </w:rPr>
-              <w:t xml:space="preserve"> case naam</w:t>
+              <w:t>Use case naam</w:t>
             </w:r>
           </w:p>
         </w:tc>
@@ -4962,23 +4423,13 @@
                 <w:szCs w:val="24"/>
               </w:rPr>
             </w:pPr>
-            <w:proofErr w:type="spellStart"/>
             <w:r>
               <w:rPr>
                 <w:rFonts w:eastAsia="Times New Roman"/>
                 <w:b/>
                 <w:bCs/>
               </w:rPr>
-              <w:t>Use</w:t>
-            </w:r>
-            <w:proofErr w:type="spellEnd"/>
-            <w:r>
-              <w:rPr>
-                <w:rFonts w:eastAsia="Times New Roman"/>
-                <w:b/>
-                <w:bCs/>
-              </w:rPr>
-              <w:t xml:space="preserve"> case naam</w:t>
+              <w:t>Use case naam</w:t>
             </w:r>
           </w:p>
         </w:tc>
@@ -5015,36 +4466,8 @@
                 <w:b/>
                 <w:bCs/>
               </w:rPr>
-              <w:t xml:space="preserve">Control </w:t>
-            </w:r>
-            <w:proofErr w:type="spellStart"/>
-            <w:r>
-              <w:rPr>
-                <w:rFonts w:eastAsia="Times New Roman"/>
-                <w:b/>
-                <w:bCs/>
-              </w:rPr>
-              <w:t>washing</w:t>
-            </w:r>
-            <w:proofErr w:type="spellEnd"/>
-            <w:r>
-              <w:rPr>
-                <w:rFonts w:eastAsia="Times New Roman"/>
-                <w:b/>
-                <w:bCs/>
-              </w:rPr>
-              <w:t xml:space="preserve"> </w:t>
-            </w:r>
-            <w:proofErr w:type="spellStart"/>
-            <w:r>
-              <w:rPr>
-                <w:rFonts w:eastAsia="Times New Roman"/>
-                <w:b/>
-                <w:bCs/>
-              </w:rPr>
-              <w:t>cycle</w:t>
-            </w:r>
-            <w:proofErr w:type="spellEnd"/>
+              <w:t>Control washing cycle</w:t>
+            </w:r>
           </w:p>
         </w:tc>
       </w:tr>
@@ -5391,23 +4814,13 @@
                 <w:szCs w:val="24"/>
               </w:rPr>
             </w:pPr>
-            <w:proofErr w:type="spellStart"/>
             <w:r>
               <w:rPr>
                 <w:rFonts w:eastAsia="Times New Roman"/>
                 <w:b/>
                 <w:bCs/>
               </w:rPr>
-              <w:t>Use</w:t>
-            </w:r>
-            <w:proofErr w:type="spellEnd"/>
-            <w:r>
-              <w:rPr>
-                <w:rFonts w:eastAsia="Times New Roman"/>
-                <w:b/>
-                <w:bCs/>
-              </w:rPr>
-              <w:t xml:space="preserve"> case naam</w:t>
+              <w:t>Use case naam</w:t>
             </w:r>
           </w:p>
         </w:tc>
@@ -5444,43 +4857,7 @@
                 <w:b/>
                 <w:bCs/>
               </w:rPr>
-              <w:t xml:space="preserve">Load </w:t>
-            </w:r>
-            <w:proofErr w:type="spellStart"/>
-            <w:r>
-              <w:rPr>
-                <w:rFonts w:eastAsia="Times New Roman"/>
-                <w:b/>
-                <w:bCs/>
-              </w:rPr>
-              <w:t>stored</w:t>
-            </w:r>
-            <w:proofErr w:type="spellEnd"/>
-            <w:r>
-              <w:rPr>
-                <w:rFonts w:eastAsia="Times New Roman"/>
-                <w:b/>
-                <w:bCs/>
-              </w:rPr>
-              <w:t xml:space="preserve"> </w:t>
-            </w:r>
-            <w:proofErr w:type="spellStart"/>
-            <w:r>
-              <w:rPr>
-                <w:rFonts w:eastAsia="Times New Roman"/>
-                <w:b/>
-                <w:bCs/>
-              </w:rPr>
-              <w:t>washing</w:t>
-            </w:r>
-            <w:proofErr w:type="spellEnd"/>
-            <w:r>
-              <w:rPr>
-                <w:rFonts w:eastAsia="Times New Roman"/>
-                <w:b/>
-                <w:bCs/>
-              </w:rPr>
-              <w:t xml:space="preserve"> program</w:t>
+              <w:t>Load stored washing program</w:t>
             </w:r>
           </w:p>
         </w:tc>
@@ -5875,7 +5252,6 @@
                 <w:szCs w:val="24"/>
               </w:rPr>
             </w:pPr>
-            <w:proofErr w:type="spellStart"/>
             <w:r>
               <w:rPr>
                 <w:rFonts w:eastAsia="Times New Roman"/>
@@ -5883,16 +5259,7 @@
                 <w:bCs/>
               </w:rPr>
               <w:lastRenderedPageBreak/>
-              <w:t>Use</w:t>
-            </w:r>
-            <w:proofErr w:type="spellEnd"/>
-            <w:r>
-              <w:rPr>
-                <w:rFonts w:eastAsia="Times New Roman"/>
-                <w:b/>
-                <w:bCs/>
-              </w:rPr>
-              <w:t xml:space="preserve"> case naam:</w:t>
+              <w:t>Use case naam:</w:t>
             </w:r>
           </w:p>
         </w:tc>
@@ -6277,23 +5644,13 @@
                 <w:szCs w:val="24"/>
               </w:rPr>
             </w:pPr>
-            <w:proofErr w:type="spellStart"/>
             <w:r>
               <w:rPr>
                 <w:rFonts w:eastAsia="Times New Roman"/>
                 <w:b/>
                 <w:bCs/>
               </w:rPr>
-              <w:t>Use</w:t>
-            </w:r>
-            <w:proofErr w:type="spellEnd"/>
-            <w:r>
-              <w:rPr>
-                <w:rFonts w:eastAsia="Times New Roman"/>
-                <w:b/>
-                <w:bCs/>
-              </w:rPr>
-              <w:t xml:space="preserve"> case naam:</w:t>
+              <w:t>Use case naam:</w:t>
             </w:r>
           </w:p>
         </w:tc>
@@ -6677,35 +6034,7 @@
         <w:rPr>
           <w:i/>
         </w:rPr>
-        <w:t>“</w:t>
-      </w:r>
-      <w:proofErr w:type="spellStart"/>
-      <w:r>
-        <w:rPr>
-          <w:i/>
-        </w:rPr>
-        <w:t>Requirements</w:t>
-      </w:r>
-      <w:proofErr w:type="spellEnd"/>
-      <w:r>
-        <w:rPr>
-          <w:i/>
-        </w:rPr>
-        <w:t xml:space="preserve"> </w:t>
-      </w:r>
-      <w:proofErr w:type="spellStart"/>
-      <w:r>
-        <w:rPr>
-          <w:i/>
-        </w:rPr>
-        <w:t>Actitecture</w:t>
-      </w:r>
-      <w:proofErr w:type="spellEnd"/>
-      <w:r>
-        <w:rPr>
-          <w:i/>
-        </w:rPr>
-        <w:t>”</w:t>
+        <w:t>“Requirements Actitecture”</w:t>
       </w:r>
       <w:r>
         <w:t>).</w:t>
@@ -6732,8 +6061,8 @@
           <w:szCs w:val="24"/>
         </w:rPr>
         <w:sectPr>
-          <w:footerReference w:type="default" r:id="rId12"/>
-          <w:footerReference w:type="first" r:id="rId13"/>
+          <w:footerReference w:type="default" r:id="rId11"/>
+          <w:footerReference w:type="first" r:id="rId12"/>
           <w:pgSz w:w="11909" w:h="16834"/>
           <w:pgMar w:top="1440" w:right="1440" w:bottom="1440" w:left="1440" w:header="708" w:footer="708" w:gutter="0"/>
           <w:pgNumType w:start="0"/>
@@ -6755,24 +6084,81 @@
       <w:bookmarkStart w:id="38" w:name="_Toc443484385"/>
       <w:r>
         <w:rPr>
+          <w:noProof/>
+        </w:rPr>
+        <w:lastRenderedPageBreak/>
+        <w:drawing>
+          <wp:anchor distT="0" distB="0" distL="114300" distR="114300" simplePos="0" relativeHeight="251657216" behindDoc="1" locked="0" layoutInCell="1" allowOverlap="1" wp14:anchorId="76888548" wp14:editId="0F84CF1E">
+            <wp:simplePos x="0" y="0"/>
+            <wp:positionH relativeFrom="column">
+              <wp:posOffset>1809750</wp:posOffset>
+            </wp:positionH>
+            <wp:positionV relativeFrom="paragraph">
+              <wp:posOffset>-428625</wp:posOffset>
+            </wp:positionV>
+            <wp:extent cx="7533005" cy="6248400"/>
+            <wp:effectExtent l="0" t="0" r="0" b="0"/>
+            <wp:wrapSquare wrapText="bothSides"/>
+            <wp:docPr id="11" name="Afbeelding 11" descr="C:\Users\Daniel\Desktop\school\Jaar2_PeriodeA\Git\TO6\docs\Solution Architectuur\Klassendiagrammen\Closedclassdiagram.png"/>
+            <wp:cNvGraphicFramePr>
+              <a:graphicFrameLocks xmlns:a="http://schemas.openxmlformats.org/drawingml/2006/main" noChangeAspect="1"/>
+            </wp:cNvGraphicFramePr>
+            <a:graphic xmlns:a="http://schemas.openxmlformats.org/drawingml/2006/main">
+              <a:graphicData uri="http://schemas.openxmlformats.org/drawingml/2006/picture">
+                <pic:pic xmlns:pic="http://schemas.openxmlformats.org/drawingml/2006/picture">
+                  <pic:nvPicPr>
+                    <pic:cNvPr id="0" name="Picture 4" descr="C:\Users\Daniel\Desktop\school\Jaar2_PeriodeA\Git\TO6\docs\Solution Architectuur\Klassendiagrammen\Closedclassdiagram.png"/>
+                    <pic:cNvPicPr>
+                      <a:picLocks noChangeAspect="1" noChangeArrowheads="1"/>
+                    </pic:cNvPicPr>
+                  </pic:nvPicPr>
+                  <pic:blipFill>
+                    <a:blip r:embed="rId13">
+                      <a:extLst>
+                        <a:ext uri="{28A0092B-C50C-407E-A947-70E740481C1C}">
+                          <a14:useLocalDpi xmlns:a14="http://schemas.microsoft.com/office/drawing/2010/main" val="0"/>
+                        </a:ext>
+                      </a:extLst>
+                    </a:blip>
+                    <a:srcRect/>
+                    <a:stretch>
+                      <a:fillRect/>
+                    </a:stretch>
+                  </pic:blipFill>
+                  <pic:spPr bwMode="auto">
+                    <a:xfrm>
+                      <a:off x="0" y="0"/>
+                      <a:ext cx="7533005" cy="6248400"/>
+                    </a:xfrm>
+                    <a:prstGeom prst="rect">
+                      <a:avLst/>
+                    </a:prstGeom>
+                    <a:noFill/>
+                    <a:ln>
+                      <a:noFill/>
+                    </a:ln>
+                  </pic:spPr>
+                </pic:pic>
+              </a:graphicData>
+            </a:graphic>
+            <wp14:sizeRelH relativeFrom="page">
+              <wp14:pctWidth>0</wp14:pctWidth>
+            </wp14:sizeRelH>
+            <wp14:sizeRelV relativeFrom="page">
+              <wp14:pctHeight>0</wp14:pctHeight>
+            </wp14:sizeRelV>
+          </wp:anchor>
+        </w:drawing>
+      </w:r>
+      <w:r>
+        <w:rPr>
           <w:b/>
           <w:sz w:val="24"/>
           <w:szCs w:val="24"/>
         </w:rPr>
-        <w:lastRenderedPageBreak/>
-        <w:t xml:space="preserve">4. Solution </w:t>
-      </w:r>
-      <w:proofErr w:type="spellStart"/>
-      <w:r>
-        <w:rPr>
-          <w:b/>
-          <w:sz w:val="24"/>
-          <w:szCs w:val="24"/>
-        </w:rPr>
-        <w:t>architecture</w:t>
+        <w:t>4. Solution architecture</w:t>
       </w:r>
       <w:bookmarkEnd w:id="38"/>
-      <w:proofErr w:type="spellEnd"/>
       <w:r>
         <w:rPr>
           <w:b/>
@@ -6803,43 +6189,182 @@
       </w:r>
       <w:bookmarkEnd w:id="40"/>
     </w:p>
+    <w:p/>
+    <w:p>
+      <w:r>
+        <w:rPr>
+          <w:i/>
+        </w:rPr>
+        <w:t>(zie bijlage 9.4 “Volledig Klassen Diagram” voor een uitgebreidere versie van dit diagram)</w:t>
+      </w:r>
+    </w:p>
+    <w:p>
+      <w:pPr>
+        <w:sectPr>
+          <w:pgSz w:w="16834" w:h="11909" w:orient="landscape"/>
+          <w:pgMar w:top="1440" w:right="1440" w:bottom="1440" w:left="1440" w:header="709" w:footer="709" w:gutter="0"/>
+          <w:pgNumType w:start="10"/>
+          <w:cols w:space="708"/>
+          <w:titlePg/>
+        </w:sectPr>
+      </w:pPr>
+    </w:p>
+    <w:p/>
+    <w:p>
+      <w:r>
+        <w:rPr>
+          <w:b/>
+        </w:rPr>
+        <w:t>Het klassendiagram brengt in beeld wat de connecties zijn tussen klassen binnen het systeem. Door middel van dit diagram wordt ook duidelijk hoe en waarom bepaalde klassen met elkaar comm</w:t>
+      </w:r>
+      <w:r>
+        <w:rPr>
+          <w:b/>
+        </w:rPr>
+        <w:t xml:space="preserve">uniceren. Voor dit project staat </w:t>
+      </w:r>
+      <w:r>
+        <w:rPr>
+          <w:b/>
+        </w:rPr>
+        <w:t>het</w:t>
+      </w:r>
+      <w:r>
+        <w:rPr>
+          <w:b/>
+        </w:rPr>
+        <w:t xml:space="preserve"> klassendiagram op de vorige pagina. Dit is niet het gehele klassendiagram, omdat de methodes en atributten van de klassen zijn weggelaten. Het volledige uitgewerkte klassendiagram staat in de de bijlagen(Hoofdstuk 9,4).</w:t>
+      </w:r>
+    </w:p>
+    <w:p/>
+    <w:p>
+      <w:r>
+        <w:t>Voor zowel de washingCycleTask als de machineInteractionTask is er voor gekozen om het listener pattern te gebruiken, zodat andere klassen relatief eenvoudig statusberichten kunnen ontvangen met betrekking tot de voortgang van een wasprogramma, of de huidige status van het systeem.</w:t>
+      </w:r>
+    </w:p>
+    <w:p/>
+    <w:p>
+      <w:r>
+        <w:t>De keuze om de machineInteractionTask verantwoordelijk te maken voor het beheren van de temp</w:t>
+      </w:r>
+      <w:r>
+        <w:t>eratuur en waterniveau komt voort</w:t>
+      </w:r>
+      <w:r>
+        <w:t xml:space="preserve"> uit het feit dat deze klasse in alle </w:t>
+      </w:r>
+      <w:r>
+        <w:t>de</w:t>
+      </w:r>
+      <w:r>
+        <w:t xml:space="preserve"> statistieken nauwlettend </w:t>
+      </w:r>
+      <w:r>
+        <w:t xml:space="preserve">moet observeren </w:t>
+      </w:r>
+      <w:r>
+        <w:t>, en dat het verbergen van de hardware er voor zorgt dat kennis van het fysieke systeem op één enkele plaats bestaat.</w:t>
+      </w:r>
+    </w:p>
+    <w:p/>
+    <w:p>
+      <w:r>
+        <w:t>In plaats van aparte boundary klassen voor alle onderdelen van de wasmachine is er voor gekozen om deze details te verbergen in de machineInteractionTask, allereerst om de complexiteit van klassen die bij hardware details moeten kunnen komen te beperken, en omdat de hardware is afgeschermd door middel van de UART.</w:t>
+      </w:r>
+    </w:p>
+    <w:p/>
+    <w:p>
+      <w:r>
+        <w:rPr>
+          <w:b/>
+        </w:rPr>
+        <w:t xml:space="preserve">UserInteractionTask: </w:t>
+      </w:r>
+    </w:p>
+    <w:p>
+      <w:pPr>
+        <w:widowControl w:val="0"/>
+        <w:spacing w:line="240" w:lineRule="auto"/>
+      </w:pPr>
+      <w:r>
+        <w:t>De UserInteractiontask is verantwoordelijk voor het communiceren tussen de Websocket</w:t>
+      </w:r>
+      <w:r>
+        <w:t>Task</w:t>
+      </w:r>
+      <w:r>
+        <w:t xml:space="preserve"> en de WashingCycleTask. De taak leest u</w:t>
+      </w:r>
+      <w:r>
+        <w:t xml:space="preserve">it </w:t>
+      </w:r>
+      <w:r>
+        <w:t>de CycleStateListener en de MachineStateListener de status van het wasprogramma en de status van de wasmachine om die weer te kunnen geven op de website.</w:t>
+      </w:r>
+    </w:p>
+    <w:p>
+      <w:pPr>
+        <w:widowControl w:val="0"/>
+        <w:spacing w:line="240" w:lineRule="auto"/>
+      </w:pPr>
+    </w:p>
+    <w:p>
+      <w:pPr>
+        <w:widowControl w:val="0"/>
+        <w:spacing w:line="240" w:lineRule="auto"/>
+      </w:pPr>
+      <w:r>
+        <w:t>Verder stuurt de UserInteraction Task berichten door vanaf de Websocket</w:t>
+      </w:r>
+      <w:r>
+        <w:t>Task</w:t>
+      </w:r>
+      <w:r>
+        <w:t xml:space="preserve"> naar bijvoorbeeld de WashingCycleTask. Voorbeeld: als de gebruiker het wasprogramma wilt pauzeren, dan stuurt de Websocket</w:t>
+      </w:r>
+      <w:r>
+        <w:t>Task</w:t>
+      </w:r>
+      <w:r>
+        <w:t xml:space="preserve"> dat bericht naar de UserInteractionTask, zodat de taak dit vervolgens door kan sturen naar de washingCycleTask.</w:t>
+      </w:r>
+    </w:p>
     <w:p>
       <w:r>
         <w:rPr>
           <w:noProof/>
         </w:rPr>
         <w:drawing>
-          <wp:anchor distT="114300" distB="114300" distL="114300" distR="114300" simplePos="0" relativeHeight="251638784" behindDoc="1" locked="0" layoutInCell="0" hidden="0" allowOverlap="0" wp14:anchorId="394B79AA" wp14:editId="1F873E42">
+          <wp:anchor distT="0" distB="0" distL="114300" distR="114300" simplePos="0" relativeHeight="251715584" behindDoc="0" locked="0" layoutInCell="1" allowOverlap="1" wp14:anchorId="5BE7A44D" wp14:editId="310747E4">
             <wp:simplePos x="0" y="0"/>
-            <wp:positionH relativeFrom="margin">
-              <wp:posOffset>-723900</wp:posOffset>
+            <wp:positionH relativeFrom="column">
+              <wp:posOffset>635</wp:posOffset>
             </wp:positionH>
             <wp:positionV relativeFrom="paragraph">
-              <wp:posOffset>210820</wp:posOffset>
+              <wp:posOffset>111125</wp:posOffset>
             </wp:positionV>
-            <wp:extent cx="10287000" cy="4295775"/>
-            <wp:effectExtent l="0" t="0" r="0" b="9525"/>
-            <wp:wrapTight wrapText="bothSides">
-              <wp:wrapPolygon edited="0">
-                <wp:start x="0" y="0"/>
-                <wp:lineTo x="0" y="21552"/>
-                <wp:lineTo x="21560" y="21552"/>
-                <wp:lineTo x="21560" y="0"/>
-                <wp:lineTo x="0" y="0"/>
-              </wp:wrapPolygon>
-            </wp:wrapTight>
-            <wp:docPr id="19" name="image38.png"/>
-            <wp:cNvGraphicFramePr/>
+            <wp:extent cx="4074795" cy="2856865"/>
+            <wp:effectExtent l="0" t="0" r="1905" b="635"/>
+            <wp:wrapSquare wrapText="bothSides"/>
+            <wp:docPr id="23" name="Afbeelding 23"/>
+            <wp:cNvGraphicFramePr>
+              <a:graphicFrameLocks xmlns:a="http://schemas.openxmlformats.org/drawingml/2006/main" noChangeAspect="1"/>
+            </wp:cNvGraphicFramePr>
             <a:graphic xmlns:a="http://schemas.openxmlformats.org/drawingml/2006/main">
               <a:graphicData uri="http://schemas.openxmlformats.org/drawingml/2006/picture">
                 <pic:pic xmlns:pic="http://schemas.openxmlformats.org/drawingml/2006/picture">
                   <pic:nvPicPr>
-                    <pic:cNvPr id="0" name="image38.png"/>
-                    <pic:cNvPicPr preferRelativeResize="0"/>
+                    <pic:cNvPr id="1" name=""/>
+                    <pic:cNvPicPr/>
                   </pic:nvPicPr>
                   <pic:blipFill>
-                    <a:blip r:embed="rId14"/>
-                    <a:srcRect/>
+                    <a:blip r:embed="rId14">
+                      <a:extLst>
+                        <a:ext uri="{28A0092B-C50C-407E-A947-70E740481C1C}">
+                          <a14:useLocalDpi xmlns:a14="http://schemas.microsoft.com/office/drawing/2010/main" val="0"/>
+                        </a:ext>
+                      </a:extLst>
+                    </a:blip>
                     <a:stretch>
                       <a:fillRect/>
                     </a:stretch>
@@ -6847,12 +6372,11 @@
                   <pic:spPr>
                     <a:xfrm>
                       <a:off x="0" y="0"/>
-                      <a:ext cx="10287000" cy="4295775"/>
+                      <a:ext cx="4074795" cy="2856865"/>
                     </a:xfrm>
                     <a:prstGeom prst="rect">
                       <a:avLst/>
                     </a:prstGeom>
-                    <a:ln/>
                   </pic:spPr>
                 </pic:pic>
               </a:graphicData>
@@ -6866,108 +6390,21 @@
           </wp:anchor>
         </w:drawing>
       </w:r>
-    </w:p>
-    <w:p>
-      <w:r>
-        <w:rPr>
-          <w:i/>
-        </w:rPr>
-        <w:t>(zie bijlage 9.4 “Volledig Klassen Diagram” voor een uitgebreidere versie van dit diagram)</w:t>
-      </w:r>
-    </w:p>
-    <w:p>
-      <w:pPr>
-        <w:sectPr>
-          <w:pgSz w:w="16834" w:h="11909" w:orient="landscape"/>
-          <w:pgMar w:top="1440" w:right="1440" w:bottom="1440" w:left="1440" w:header="709" w:footer="709" w:gutter="0"/>
-          <w:pgNumType w:start="10"/>
-          <w:cols w:space="708"/>
-          <w:titlePg/>
-        </w:sectPr>
-      </w:pPr>
-    </w:p>
-    <w:p/>
-    <w:p>
-      <w:r>
-        <w:rPr>
-          <w:b/>
-        </w:rPr>
-        <w:t xml:space="preserve">Het klassendiagram brengt in beeld wat de connecties zijn tussen klassen binnen het systeem. Door middel van dit diagram wordt ook duidelijk hoe en waarom bepaalde klassen met elkaar communiceren. Voor dit project ziet het klassendiagram er als volgt uit: </w:t>
-      </w:r>
-    </w:p>
-    <w:p/>
-    <w:p>
-      <w:r>
-        <w:t xml:space="preserve">Voor zowel de </w:t>
-      </w:r>
-      <w:proofErr w:type="spellStart"/>
-      <w:r>
-        <w:t>washingCycleTask</w:t>
-      </w:r>
-      <w:proofErr w:type="spellEnd"/>
-      <w:r>
-        <w:t xml:space="preserve"> als de </w:t>
-      </w:r>
-      <w:proofErr w:type="spellStart"/>
-      <w:r>
-        <w:t>machineInteractionTask</w:t>
-      </w:r>
-      <w:proofErr w:type="spellEnd"/>
-      <w:r>
-        <w:t xml:space="preserve"> is er voor gekozen om het </w:t>
-      </w:r>
-      <w:proofErr w:type="spellStart"/>
-      <w:r>
-        <w:t>listener</w:t>
-      </w:r>
-      <w:proofErr w:type="spellEnd"/>
-      <w:r>
-        <w:t xml:space="preserve"> </w:t>
-      </w:r>
-      <w:proofErr w:type="spellStart"/>
-      <w:r>
-        <w:t>pattern</w:t>
-      </w:r>
-      <w:proofErr w:type="spellEnd"/>
-      <w:r>
-        <w:t xml:space="preserve"> te gebruiken, zodat andere klassen relatief eenvoudig statusberichten kunnen ontvangen met betrekking tot de voortgang van een wasprogramma, of de huidige status van het systeem.</w:t>
-      </w:r>
-    </w:p>
-    <w:p/>
-    <w:p>
-      <w:r>
-        <w:t xml:space="preserve">De keuze om de </w:t>
-      </w:r>
-      <w:proofErr w:type="spellStart"/>
-      <w:r>
-        <w:t>machineInteractionTask</w:t>
-      </w:r>
-      <w:proofErr w:type="spellEnd"/>
-      <w:r>
-        <w:t xml:space="preserve"> verantwoordelijk te maken voor het beheren van de temperatuur en waterniveau stroomt voort uit het feit dat deze klasse in alle gevallen al geacht wordt om deze statistieken nauwlettend te observeren, en dat het verbergen van de hardware er voor zorgt dat kennis van het fysieke systeem op één enkele plaats bestaat.</w:t>
-      </w:r>
-    </w:p>
-    <w:p/>
-    <w:p>
-      <w:r>
-        <w:t xml:space="preserve">In plaats van aparte </w:t>
-      </w:r>
-      <w:proofErr w:type="spellStart"/>
-      <w:r>
-        <w:t>boundary</w:t>
-      </w:r>
-      <w:proofErr w:type="spellEnd"/>
-      <w:r>
-        <w:t xml:space="preserve"> klassen voor alle onderdelen van de wasmachine is er voor gekozen om deze details te verbergen in de </w:t>
-      </w:r>
-      <w:proofErr w:type="spellStart"/>
-      <w:r>
-        <w:t>machineInteractionTask</w:t>
-      </w:r>
-      <w:proofErr w:type="spellEnd"/>
-      <w:r>
-        <w:t>, allereerst om de complexiteit van klassen die bij hardware details moeten kunnen komen te beperken, en omdat de hardware is afgeschermd door middel van de UART.</w:t>
-      </w:r>
+      <w:r>
+        <w:br w:type="page"/>
+      </w:r>
+    </w:p>
+    <w:p>
+      <w:pPr>
+        <w:widowControl w:val="0"/>
+        <w:spacing w:line="240" w:lineRule="auto"/>
+      </w:pPr>
+    </w:p>
+    <w:p>
+      <w:pPr>
+        <w:widowControl w:val="0"/>
+        <w:spacing w:line="240" w:lineRule="auto"/>
+      </w:pPr>
     </w:p>
     <w:p>
       <w:r>
@@ -6975,29 +6412,36 @@
           <w:noProof/>
         </w:rPr>
         <w:drawing>
-          <wp:anchor distT="114300" distB="114300" distL="114300" distR="114300" simplePos="0" relativeHeight="251639808" behindDoc="0" locked="0" layoutInCell="0" hidden="0" allowOverlap="0" wp14:anchorId="226C391A" wp14:editId="2CD76D18">
+          <wp:anchor distT="0" distB="0" distL="114300" distR="114300" simplePos="0" relativeHeight="251720704" behindDoc="0" locked="0" layoutInCell="1" allowOverlap="1" wp14:anchorId="66C69847" wp14:editId="4063EB30">
             <wp:simplePos x="0" y="0"/>
-            <wp:positionH relativeFrom="margin">
-              <wp:posOffset>2943225</wp:posOffset>
+            <wp:positionH relativeFrom="column">
+              <wp:posOffset>2342515</wp:posOffset>
             </wp:positionH>
             <wp:positionV relativeFrom="paragraph">
-              <wp:posOffset>47625</wp:posOffset>
+              <wp:posOffset>12065</wp:posOffset>
             </wp:positionV>
-            <wp:extent cx="2943330" cy="3681413"/>
-            <wp:effectExtent l="0" t="0" r="0" b="0"/>
-            <wp:wrapSquare wrapText="bothSides" distT="114300" distB="114300" distL="114300" distR="114300"/>
-            <wp:docPr id="8" name="image27.png"/>
-            <wp:cNvGraphicFramePr/>
+            <wp:extent cx="3390265" cy="1716405"/>
+            <wp:effectExtent l="0" t="0" r="635" b="0"/>
+            <wp:wrapSquare wrapText="bothSides"/>
+            <wp:docPr id="25" name="Afbeelding 25"/>
+            <wp:cNvGraphicFramePr>
+              <a:graphicFrameLocks xmlns:a="http://schemas.openxmlformats.org/drawingml/2006/main" noChangeAspect="1"/>
+            </wp:cNvGraphicFramePr>
             <a:graphic xmlns:a="http://schemas.openxmlformats.org/drawingml/2006/main">
               <a:graphicData uri="http://schemas.openxmlformats.org/drawingml/2006/picture">
                 <pic:pic xmlns:pic="http://schemas.openxmlformats.org/drawingml/2006/picture">
                   <pic:nvPicPr>
-                    <pic:cNvPr id="0" name="image27.png"/>
-                    <pic:cNvPicPr preferRelativeResize="0"/>
+                    <pic:cNvPr id="1" name=""/>
+                    <pic:cNvPicPr/>
                   </pic:nvPicPr>
                   <pic:blipFill>
-                    <a:blip r:embed="rId15"/>
-                    <a:srcRect/>
+                    <a:blip r:embed="rId15">
+                      <a:extLst>
+                        <a:ext uri="{28A0092B-C50C-407E-A947-70E740481C1C}">
+                          <a14:useLocalDpi xmlns:a14="http://schemas.microsoft.com/office/drawing/2010/main" val="0"/>
+                        </a:ext>
+                      </a:extLst>
+                    </a:blip>
                     <a:stretch>
                       <a:fillRect/>
                     </a:stretch>
@@ -7005,208 +6449,79 @@
                   <pic:spPr>
                     <a:xfrm>
                       <a:off x="0" y="0"/>
-                      <a:ext cx="2943330" cy="3681413"/>
+                      <a:ext cx="3390265" cy="1716405"/>
                     </a:xfrm>
                     <a:prstGeom prst="rect">
                       <a:avLst/>
                     </a:prstGeom>
-                    <a:ln/>
                   </pic:spPr>
                 </pic:pic>
               </a:graphicData>
             </a:graphic>
+            <wp14:sizeRelH relativeFrom="margin">
+              <wp14:pctWidth>0</wp14:pctWidth>
+            </wp14:sizeRelH>
+            <wp14:sizeRelV relativeFrom="margin">
+              <wp14:pctHeight>0</wp14:pctHeight>
+            </wp14:sizeRelV>
           </wp:anchor>
         </w:drawing>
       </w:r>
-    </w:p>
-    <w:p>
-      <w:proofErr w:type="spellStart"/>
       <w:r>
         <w:rPr>
           <w:b/>
         </w:rPr>
-        <w:t>UserInteractionTask</w:t>
-      </w:r>
-      <w:proofErr w:type="spellEnd"/>
-      <w:r>
-        <w:rPr>
-          <w:b/>
-        </w:rPr>
-        <w:t xml:space="preserve">: </w:t>
-      </w:r>
-    </w:p>
-    <w:p>
-      <w:pPr>
-        <w:widowControl w:val="0"/>
-        <w:spacing w:line="240" w:lineRule="auto"/>
-      </w:pPr>
-      <w:r>
-        <w:t xml:space="preserve">De </w:t>
-      </w:r>
-      <w:proofErr w:type="spellStart"/>
-      <w:r>
-        <w:t>UserInteractiontask</w:t>
-      </w:r>
-      <w:proofErr w:type="spellEnd"/>
-      <w:r>
-        <w:t xml:space="preserve"> is verantwoordelijk voor het communiceren tussen de </w:t>
-      </w:r>
-      <w:proofErr w:type="spellStart"/>
-      <w:r>
-        <w:t>Websocket</w:t>
-      </w:r>
-      <w:proofErr w:type="spellEnd"/>
-      <w:r>
-        <w:t xml:space="preserve"> en de </w:t>
-      </w:r>
-      <w:proofErr w:type="spellStart"/>
-      <w:r>
-        <w:t>WashingCycleTask</w:t>
-      </w:r>
-      <w:proofErr w:type="spellEnd"/>
-      <w:r>
-        <w:t xml:space="preserve">. De taak leest uit </w:t>
-      </w:r>
-      <w:proofErr w:type="spellStart"/>
-      <w:r>
-        <w:t>uit</w:t>
-      </w:r>
-      <w:proofErr w:type="spellEnd"/>
-      <w:r>
-        <w:t xml:space="preserve"> de </w:t>
-      </w:r>
-      <w:proofErr w:type="spellStart"/>
-      <w:r>
-        <w:t>CycleStateListener</w:t>
-      </w:r>
-      <w:proofErr w:type="spellEnd"/>
-      <w:r>
-        <w:t xml:space="preserve"> en de </w:t>
-      </w:r>
-      <w:proofErr w:type="spellStart"/>
-      <w:r>
-        <w:t>MachineStateListener</w:t>
-      </w:r>
-      <w:proofErr w:type="spellEnd"/>
-      <w:r>
-        <w:t xml:space="preserve"> de status van het wasprogramma en de status van de wasmachine om die weer te kunnen geven op de website.</w:t>
-      </w:r>
-    </w:p>
-    <w:p>
-      <w:pPr>
-        <w:widowControl w:val="0"/>
-        <w:spacing w:line="240" w:lineRule="auto"/>
-      </w:pPr>
-    </w:p>
-    <w:p>
-      <w:pPr>
-        <w:widowControl w:val="0"/>
-        <w:spacing w:line="240" w:lineRule="auto"/>
-      </w:pPr>
-      <w:r>
-        <w:t xml:space="preserve">Verder stuurt de </w:t>
-      </w:r>
-      <w:proofErr w:type="spellStart"/>
-      <w:r>
-        <w:t>UserInteraction</w:t>
-      </w:r>
-      <w:proofErr w:type="spellEnd"/>
-      <w:r>
+        <w:t>WashingCycleTask:</w:t>
+      </w:r>
+    </w:p>
+    <w:p>
+      <w:r>
+        <w:t>De WashingCycleTask is verantwoordelijk voor het draaien van het wasprogramma. De taak communiceert met de wasmachine via de MachineInteractionTask om het wasprogramma uit te voeren. Ook stuurt de washingCycleTask de status van het wasprogramma naar alle CycleStateListeners, zodat andere taken kunnen weten hoever het wasprogramma is.</w:t>
+      </w:r>
+      <w:r>
+        <w:rPr>
+          <w:noProof/>
+        </w:rPr>
         <w:t xml:space="preserve"> </w:t>
       </w:r>
-      <w:proofErr w:type="spellStart"/>
-      <w:r>
-        <w:t>Task</w:t>
-      </w:r>
-      <w:proofErr w:type="spellEnd"/>
-      <w:r>
-        <w:t xml:space="preserve"> berichten door vanaf de </w:t>
-      </w:r>
-      <w:proofErr w:type="spellStart"/>
-      <w:r>
-        <w:t>Websocket</w:t>
-      </w:r>
-      <w:proofErr w:type="spellEnd"/>
-      <w:r>
-        <w:t xml:space="preserve"> naar bijvoorbeeld de </w:t>
-      </w:r>
-      <w:proofErr w:type="spellStart"/>
-      <w:r>
-        <w:t>WashingCycleTask</w:t>
-      </w:r>
-      <w:proofErr w:type="spellEnd"/>
-      <w:r>
-        <w:t xml:space="preserve">. Voorbeeld: als de gebruiker het wasprogramma wilt pauzeren, dan stuurt de </w:t>
-      </w:r>
-      <w:proofErr w:type="spellStart"/>
-      <w:r>
-        <w:t>Websocket</w:t>
-      </w:r>
-      <w:proofErr w:type="spellEnd"/>
-      <w:r>
-        <w:t xml:space="preserve"> dat bericht naar de </w:t>
-      </w:r>
-      <w:proofErr w:type="spellStart"/>
-      <w:r>
-        <w:t>UserInteractionTask</w:t>
-      </w:r>
-      <w:proofErr w:type="spellEnd"/>
-      <w:r>
-        <w:t xml:space="preserve">, zodat de taak dit vervolgens door kan sturen naar de </w:t>
-      </w:r>
-      <w:proofErr w:type="spellStart"/>
-      <w:r>
-        <w:t>washingCycleTask</w:t>
-      </w:r>
-      <w:proofErr w:type="spellEnd"/>
-      <w:r>
-        <w:t>.</w:t>
-      </w:r>
-    </w:p>
-    <w:p>
-      <w:r>
-        <w:br w:type="page"/>
-      </w:r>
-    </w:p>
-    <w:p>
-      <w:pPr>
-        <w:widowControl w:val="0"/>
-        <w:spacing w:line="240" w:lineRule="auto"/>
-      </w:pPr>
-    </w:p>
-    <w:p>
-      <w:pPr>
-        <w:widowControl w:val="0"/>
-        <w:spacing w:line="240" w:lineRule="auto"/>
-      </w:pPr>
+    </w:p>
+    <w:p/>
+    <w:p>
       <w:r>
         <w:rPr>
           <w:noProof/>
         </w:rPr>
         <w:drawing>
-          <wp:anchor distT="114300" distB="114300" distL="114300" distR="114300" simplePos="0" relativeHeight="251640832" behindDoc="0" locked="0" layoutInCell="0" hidden="0" allowOverlap="0" wp14:anchorId="5F80F29B" wp14:editId="70E809AF">
+          <wp:anchor distT="0" distB="0" distL="114300" distR="114300" simplePos="0" relativeHeight="251722752" behindDoc="0" locked="0" layoutInCell="1" allowOverlap="1" wp14:anchorId="1E1E4562" wp14:editId="5EEAD002">
             <wp:simplePos x="0" y="0"/>
-            <wp:positionH relativeFrom="margin">
-              <wp:posOffset>2833688</wp:posOffset>
+            <wp:positionH relativeFrom="column">
+              <wp:posOffset>2695575</wp:posOffset>
             </wp:positionH>
             <wp:positionV relativeFrom="paragraph">
-              <wp:posOffset>0</wp:posOffset>
+              <wp:posOffset>5080</wp:posOffset>
             </wp:positionV>
-            <wp:extent cx="3157538" cy="1785820"/>
-            <wp:effectExtent l="0" t="0" r="0" b="0"/>
-            <wp:wrapSquare wrapText="bothSides" distT="114300" distB="114300" distL="114300" distR="114300"/>
-            <wp:docPr id="4" name="image18.png"/>
-            <wp:cNvGraphicFramePr/>
+            <wp:extent cx="3037840" cy="2094865"/>
+            <wp:effectExtent l="0" t="0" r="0" b="635"/>
+            <wp:wrapSquare wrapText="bothSides"/>
+            <wp:docPr id="26" name="Afbeelding 26"/>
+            <wp:cNvGraphicFramePr>
+              <a:graphicFrameLocks xmlns:a="http://schemas.openxmlformats.org/drawingml/2006/main" noChangeAspect="1"/>
+            </wp:cNvGraphicFramePr>
             <a:graphic xmlns:a="http://schemas.openxmlformats.org/drawingml/2006/main">
               <a:graphicData uri="http://schemas.openxmlformats.org/drawingml/2006/picture">
                 <pic:pic xmlns:pic="http://schemas.openxmlformats.org/drawingml/2006/picture">
                   <pic:nvPicPr>
-                    <pic:cNvPr id="0" name="image18.png"/>
-                    <pic:cNvPicPr preferRelativeResize="0"/>
+                    <pic:cNvPr id="1" name=""/>
+                    <pic:cNvPicPr/>
                   </pic:nvPicPr>
                   <pic:blipFill>
-                    <a:blip r:embed="rId16"/>
-                    <a:srcRect/>
+                    <a:blip r:embed="rId16">
+                      <a:extLst>
+                        <a:ext uri="{28A0092B-C50C-407E-A947-70E740481C1C}">
+                          <a14:useLocalDpi xmlns:a14="http://schemas.microsoft.com/office/drawing/2010/main" val="0"/>
+                        </a:ext>
+                      </a:extLst>
+                    </a:blip>
                     <a:stretch>
                       <a:fillRect/>
                     </a:stretch>
@@ -7214,12 +6529,11 @@
                   <pic:spPr>
                     <a:xfrm>
                       <a:off x="0" y="0"/>
-                      <a:ext cx="3157538" cy="1785820"/>
+                      <a:ext cx="3037840" cy="2094865"/>
                     </a:xfrm>
                     <a:prstGeom prst="rect">
                       <a:avLst/>
                     </a:prstGeom>
-                    <a:ln/>
                   </pic:spPr>
                 </pic:pic>
               </a:graphicData>
@@ -7227,87 +6541,80 @@
           </wp:anchor>
         </w:drawing>
       </w:r>
-    </w:p>
-    <w:p>
-      <w:proofErr w:type="spellStart"/>
       <w:r>
         <w:rPr>
           <w:b/>
         </w:rPr>
-        <w:t>WashingCycleTask</w:t>
-      </w:r>
-      <w:proofErr w:type="spellEnd"/>
-      <w:r>
+        <w:t>MachineInteractionTask:</w:t>
+      </w:r>
+    </w:p>
+    <w:p>
+      <w:r>
+        <w:t>De MachineInteractionTask is verantwoordelijk voor de communicatie tussen de wasmachine en de washingCycleTask. Dit doet hij door middel van de uart klassen. Ook stuurt de MachineInteractionTask de status van de wasmachine (temperatuur, waterlevel, etc.) naar alle MachineStateListeners zodat deze taken weten in welke status de wasmachine verkeerd.</w:t>
+      </w:r>
+      <w:r>
+        <w:rPr>
+          <w:noProof/>
+        </w:rPr>
+        <w:t xml:space="preserve"> </w:t>
+      </w:r>
+    </w:p>
+    <w:p/>
+    <w:p>
+      <w:pPr>
         <w:rPr>
           <w:b/>
         </w:rPr>
-        <w:t>:</w:t>
-      </w:r>
-    </w:p>
-    <w:p>
-      <w:r>
-        <w:t xml:space="preserve">De </w:t>
-      </w:r>
-      <w:proofErr w:type="spellStart"/>
-      <w:r>
-        <w:t>WashingCycleTask</w:t>
-      </w:r>
-      <w:proofErr w:type="spellEnd"/>
-      <w:r>
-        <w:t xml:space="preserve"> is verantwoordelijk voor het draaien van het wasprogramma. De taak communiceert met de wasmachine via de </w:t>
-      </w:r>
-      <w:proofErr w:type="spellStart"/>
-      <w:r>
-        <w:t>MachineInteractionTask</w:t>
-      </w:r>
-      <w:proofErr w:type="spellEnd"/>
-      <w:r>
-        <w:t xml:space="preserve"> om het wasprogramma uit te voeren. Ook stuurt de </w:t>
-      </w:r>
-      <w:proofErr w:type="spellStart"/>
-      <w:r>
-        <w:t>washingCycleTask</w:t>
-      </w:r>
-      <w:proofErr w:type="spellEnd"/>
-      <w:r>
-        <w:t xml:space="preserve"> de status van het wasprogramma naar alle </w:t>
-      </w:r>
-      <w:proofErr w:type="spellStart"/>
-      <w:r>
-        <w:t>CycleStateListeners</w:t>
-      </w:r>
-      <w:proofErr w:type="spellEnd"/>
-      <w:r>
-        <w:t>, zodat andere taken kunnen weten hoever het wasprogramma is.</w:t>
+      </w:pPr>
+      <w:r>
+        <w:rPr>
+          <w:b/>
+        </w:rPr>
+        <w:t>WebsocketTask:</w:t>
       </w:r>
       <w:r>
         <w:rPr>
           <w:noProof/>
         </w:rPr>
+        <w:t xml:space="preserve"> </w:t>
+      </w:r>
+    </w:p>
+    <w:p>
+      <w:r>
+        <w:rPr>
+          <w:noProof/>
+        </w:rPr>
         <w:drawing>
-          <wp:anchor distT="114300" distB="114300" distL="114300" distR="114300" simplePos="0" relativeHeight="251641856" behindDoc="0" locked="0" layoutInCell="0" hidden="0" allowOverlap="0" wp14:anchorId="10C87590" wp14:editId="7552D9DE">
+          <wp:anchor distT="0" distB="0" distL="114300" distR="114300" simplePos="0" relativeHeight="251706368" behindDoc="0" locked="0" layoutInCell="1" allowOverlap="1" wp14:anchorId="411CEAAD" wp14:editId="6B530E15">
             <wp:simplePos x="0" y="0"/>
-            <wp:positionH relativeFrom="margin">
-              <wp:posOffset>2867025</wp:posOffset>
+            <wp:positionH relativeFrom="column">
+              <wp:posOffset>2719705</wp:posOffset>
             </wp:positionH>
             <wp:positionV relativeFrom="paragraph">
-              <wp:posOffset>1524000</wp:posOffset>
+              <wp:posOffset>8890</wp:posOffset>
             </wp:positionV>
-            <wp:extent cx="2546391" cy="2462213"/>
-            <wp:effectExtent l="0" t="0" r="0" b="0"/>
-            <wp:wrapSquare wrapText="bothSides" distT="114300" distB="114300" distL="114300" distR="114300"/>
-            <wp:docPr id="7" name="image21.png"/>
-            <wp:cNvGraphicFramePr/>
+            <wp:extent cx="3141345" cy="1552575"/>
+            <wp:effectExtent l="0" t="0" r="1905" b="9525"/>
+            <wp:wrapSquare wrapText="bothSides"/>
+            <wp:docPr id="22" name="Afbeelding 22"/>
+            <wp:cNvGraphicFramePr>
+              <a:graphicFrameLocks xmlns:a="http://schemas.openxmlformats.org/drawingml/2006/main" noChangeAspect="1"/>
+            </wp:cNvGraphicFramePr>
             <a:graphic xmlns:a="http://schemas.openxmlformats.org/drawingml/2006/main">
               <a:graphicData uri="http://schemas.openxmlformats.org/drawingml/2006/picture">
                 <pic:pic xmlns:pic="http://schemas.openxmlformats.org/drawingml/2006/picture">
                   <pic:nvPicPr>
-                    <pic:cNvPr id="0" name="image21.png"/>
-                    <pic:cNvPicPr preferRelativeResize="0"/>
+                    <pic:cNvPr id="1" name=""/>
+                    <pic:cNvPicPr/>
                   </pic:nvPicPr>
                   <pic:blipFill>
-                    <a:blip r:embed="rId17"/>
-                    <a:srcRect/>
+                    <a:blip r:embed="rId17">
+                      <a:extLst>
+                        <a:ext uri="{28A0092B-C50C-407E-A947-70E740481C1C}">
+                          <a14:useLocalDpi xmlns:a14="http://schemas.microsoft.com/office/drawing/2010/main" val="0"/>
+                        </a:ext>
+                      </a:extLst>
+                    </a:blip>
                     <a:stretch>
                       <a:fillRect/>
                     </a:stretch>
@@ -7315,174 +6622,79 @@
                   <pic:spPr>
                     <a:xfrm>
                       <a:off x="0" y="0"/>
-                      <a:ext cx="2546391" cy="2462213"/>
+                      <a:ext cx="3141345" cy="1552575"/>
                     </a:xfrm>
                     <a:prstGeom prst="rect">
                       <a:avLst/>
                     </a:prstGeom>
-                    <a:ln/>
                   </pic:spPr>
                 </pic:pic>
               </a:graphicData>
             </a:graphic>
+            <wp14:sizeRelH relativeFrom="margin">
+              <wp14:pctWidth>0</wp14:pctWidth>
+            </wp14:sizeRelH>
+            <wp14:sizeRelV relativeFrom="margin">
+              <wp14:pctHeight>0</wp14:pctHeight>
+            </wp14:sizeRelV>
           </wp:anchor>
         </w:drawing>
       </w:r>
-    </w:p>
-    <w:p/>
-    <w:p>
-      <w:proofErr w:type="spellStart"/>
-      <w:r>
-        <w:rPr>
-          <w:b/>
-        </w:rPr>
-        <w:t>MachineInteractionTask</w:t>
-      </w:r>
-      <w:proofErr w:type="spellEnd"/>
-      <w:r>
-        <w:rPr>
-          <w:b/>
-        </w:rPr>
-        <w:t>:</w:t>
-      </w:r>
-    </w:p>
-    <w:p>
-      <w:r>
-        <w:t xml:space="preserve">De </w:t>
-      </w:r>
-      <w:proofErr w:type="spellStart"/>
-      <w:r>
-        <w:t>MachineInteractionTask</w:t>
-      </w:r>
-      <w:proofErr w:type="spellEnd"/>
-      <w:r>
-        <w:t xml:space="preserve"> is verantwoordelijk voor de communicatie tussen de wasmachine en de </w:t>
-      </w:r>
-      <w:proofErr w:type="spellStart"/>
-      <w:r>
-        <w:t>washingCycleTask</w:t>
-      </w:r>
-      <w:proofErr w:type="spellEnd"/>
-      <w:r>
-        <w:t xml:space="preserve">. Dit doet hij door middel van de </w:t>
-      </w:r>
-      <w:proofErr w:type="spellStart"/>
-      <w:r>
-        <w:t>uart</w:t>
-      </w:r>
-      <w:proofErr w:type="spellEnd"/>
-      <w:r>
-        <w:t xml:space="preserve"> klassen. Ook stuurt de </w:t>
-      </w:r>
-      <w:proofErr w:type="spellStart"/>
-      <w:r>
-        <w:t>MachineInteractionTask</w:t>
-      </w:r>
-      <w:proofErr w:type="spellEnd"/>
-      <w:r>
-        <w:t xml:space="preserve"> de status van de wasmachine (temperatuur, waterlevel, etc.) naar alle </w:t>
-      </w:r>
-      <w:proofErr w:type="spellStart"/>
-      <w:r>
-        <w:t>MachineStateListeners</w:t>
-      </w:r>
-      <w:proofErr w:type="spellEnd"/>
-      <w:r>
-        <w:t xml:space="preserve"> zodat deze taken weten in welke status de wasmachine verkeerd.</w:t>
-      </w:r>
-    </w:p>
-    <w:p/>
-    <w:p>
-      <w:proofErr w:type="spellStart"/>
-      <w:r>
-        <w:rPr>
-          <w:b/>
-        </w:rPr>
-        <w:t>LoadCycleTask</w:t>
-      </w:r>
-      <w:proofErr w:type="spellEnd"/>
-      <w:r>
-        <w:rPr>
-          <w:b/>
-        </w:rPr>
-        <w:t>:</w:t>
-      </w:r>
-      <w:r>
-        <w:rPr>
-          <w:noProof/>
-        </w:rPr>
-        <w:drawing>
-          <wp:anchor distT="114300" distB="114300" distL="114300" distR="114300" simplePos="0" relativeHeight="251642880" behindDoc="0" locked="0" layoutInCell="0" hidden="0" allowOverlap="0" wp14:anchorId="067D2192" wp14:editId="097DA4B3">
-            <wp:simplePos x="0" y="0"/>
-            <wp:positionH relativeFrom="margin">
-              <wp:posOffset>2838450</wp:posOffset>
-            </wp:positionH>
-            <wp:positionV relativeFrom="paragraph">
-              <wp:posOffset>57150</wp:posOffset>
-            </wp:positionV>
-            <wp:extent cx="2595563" cy="1594078"/>
-            <wp:effectExtent l="0" t="0" r="0" b="0"/>
-            <wp:wrapSquare wrapText="bothSides" distT="114300" distB="114300" distL="114300" distR="114300"/>
-            <wp:docPr id="6" name="image20.png"/>
-            <wp:cNvGraphicFramePr/>
-            <a:graphic xmlns:a="http://schemas.openxmlformats.org/drawingml/2006/main">
-              <a:graphicData uri="http://schemas.openxmlformats.org/drawingml/2006/picture">
-                <pic:pic xmlns:pic="http://schemas.openxmlformats.org/drawingml/2006/picture">
-                  <pic:nvPicPr>
-                    <pic:cNvPr id="0" name="image20.png"/>
-                    <pic:cNvPicPr preferRelativeResize="0"/>
-                  </pic:nvPicPr>
-                  <pic:blipFill>
-                    <a:blip r:embed="rId18"/>
-                    <a:srcRect/>
-                    <a:stretch>
-                      <a:fillRect/>
-                    </a:stretch>
-                  </pic:blipFill>
-                  <pic:spPr>
-                    <a:xfrm>
-                      <a:off x="0" y="0"/>
-                      <a:ext cx="2595563" cy="1594078"/>
-                    </a:xfrm>
-                    <a:prstGeom prst="rect">
-                      <a:avLst/>
-                    </a:prstGeom>
-                    <a:ln/>
-                  </pic:spPr>
-                </pic:pic>
-              </a:graphicData>
-            </a:graphic>
-          </wp:anchor>
-        </w:drawing>
-      </w:r>
-    </w:p>
-    <w:p>
-      <w:commentRangeStart w:id="41"/>
-      <w:r>
-        <w:t xml:space="preserve">De </w:t>
-      </w:r>
-      <w:proofErr w:type="spellStart"/>
-      <w:r>
-        <w:t>LoadCycleTask</w:t>
-      </w:r>
-      <w:proofErr w:type="spellEnd"/>
-      <w:r>
-        <w:t xml:space="preserve"> is verantwoordelijk voor het bijhouden van alle bestaande wasprogramma’s. Ook zorgt hij dat als opdracht wordt gegeven om een wasprogramma te laden dat als dit wasprogramma ook bestaat en gekoppeld is aan het huidige actieve profiel dat de </w:t>
-      </w:r>
-      <w:proofErr w:type="spellStart"/>
-      <w:r>
-        <w:t>WashingCycleTask</w:t>
-      </w:r>
-      <w:proofErr w:type="spellEnd"/>
-      <w:r>
-        <w:t xml:space="preserve"> dat wasprogramma gaat uitvoeren.</w:t>
-      </w:r>
-      <w:commentRangeEnd w:id="41"/>
-      <w:r>
-        <w:rPr>
-          <w:rStyle w:val="Verwijzingopmerking"/>
-        </w:rPr>
-        <w:commentReference w:id="41"/>
+      <w:r>
+        <w:t>De</w:t>
+      </w:r>
+      <w:r>
+        <w:t xml:space="preserve"> W</w:t>
+      </w:r>
+      <w:r>
+        <w:t>ebsocke</w:t>
+      </w:r>
+      <w:r>
+        <w:t xml:space="preserve">tTask is verantwoordelijk voor de communicatie tussen de Websocket en de UserInteractionTask. De WebsocketTask krijgt van de UserInteractionTask de status van de wasmachine en van het huidig draaiende wasprogramma. Dit wordt vervolgens doorgestuurd naar de Websocket. </w:t>
+      </w:r>
+    </w:p>
+    <w:p>
+      <w:r>
+        <w:t xml:space="preserve">Daarnaast </w:t>
+      </w:r>
+      <w:r>
+        <w:t xml:space="preserve">kan </w:t>
+      </w:r>
+      <w:r>
+        <w:t>de WebsocketTask</w:t>
+      </w:r>
+      <w:r>
+        <w:t xml:space="preserve"> </w:t>
+      </w:r>
+      <w:r>
+        <w:t>de commando’s RUN,</w:t>
+      </w:r>
+      <w:r>
+        <w:t xml:space="preserve"> </w:t>
+      </w:r>
+      <w:r>
+        <w:t xml:space="preserve">PAUSE en STOP </w:t>
+      </w:r>
+      <w:r>
+        <w:t>krijgen</w:t>
+      </w:r>
+      <w:r>
+        <w:t xml:space="preserve"> van de Websocket als deze </w:t>
+      </w:r>
+      <w:r>
+        <w:t>commando’s</w:t>
+      </w:r>
+      <w:r>
+        <w:t xml:space="preserve"> worden gegeven </w:t>
+      </w:r>
+      <w:r>
+        <w:t xml:space="preserve">vanaf </w:t>
+      </w:r>
+      <w:r>
+        <w:t>de webs</w:t>
+      </w:r>
+      <w:r>
+        <w:t xml:space="preserve">ite. </w:t>
       </w:r>
       <w:r>
         <w:br w:type="page"/>
@@ -7497,9 +6709,9 @@
         <w:contextualSpacing w:val="0"/>
         <w:jc w:val="both"/>
       </w:pPr>
-      <w:bookmarkStart w:id="42" w:name="h.93jqsxaxv92p" w:colFirst="0" w:colLast="0"/>
-      <w:bookmarkStart w:id="43" w:name="_Toc443484387"/>
-      <w:bookmarkEnd w:id="42"/>
+      <w:bookmarkStart w:id="41" w:name="h.93jqsxaxv92p" w:colFirst="0" w:colLast="0"/>
+      <w:bookmarkStart w:id="42" w:name="_Toc443484387"/>
+      <w:bookmarkEnd w:id="41"/>
       <w:r>
         <w:rPr>
           <w:b/>
@@ -7508,7 +6720,7 @@
         </w:rPr>
         <w:t>4.2 Taakstructurering</w:t>
       </w:r>
-      <w:bookmarkEnd w:id="43"/>
+      <w:bookmarkEnd w:id="42"/>
     </w:p>
     <w:p>
       <w:r>
@@ -7534,9 +6746,9 @@
         <w:contextualSpacing w:val="0"/>
         <w:jc w:val="both"/>
       </w:pPr>
-      <w:bookmarkStart w:id="44" w:name="h.sroioo4340uq" w:colFirst="0" w:colLast="0"/>
-      <w:bookmarkStart w:id="45" w:name="_Toc443484388"/>
-      <w:bookmarkEnd w:id="44"/>
+      <w:bookmarkStart w:id="43" w:name="h.sroioo4340uq" w:colFirst="0" w:colLast="0"/>
+      <w:bookmarkStart w:id="44" w:name="_Toc443484388"/>
+      <w:bookmarkEnd w:id="43"/>
       <w:r>
         <w:rPr>
           <w:b/>
@@ -7547,7 +6759,7 @@
         </w:rPr>
         <w:t>4.2.1 Objecten</w:t>
       </w:r>
-      <w:bookmarkEnd w:id="45"/>
+      <w:bookmarkEnd w:id="44"/>
     </w:p>
     <w:p/>
     <w:tbl>
@@ -7824,11 +7036,9 @@
               <w:widowControl w:val="0"/>
               <w:spacing w:line="240" w:lineRule="auto"/>
             </w:pPr>
-            <w:proofErr w:type="spellStart"/>
             <w:r>
               <w:t>WashingMachine</w:t>
             </w:r>
-            <w:proofErr w:type="spellEnd"/>
           </w:p>
         </w:tc>
         <w:tc>
@@ -7974,11 +7184,9 @@
               <w:widowControl w:val="0"/>
               <w:spacing w:line="240" w:lineRule="auto"/>
             </w:pPr>
-            <w:proofErr w:type="spellStart"/>
             <w:r>
               <w:t>WebSocket</w:t>
             </w:r>
-            <w:proofErr w:type="spellEnd"/>
           </w:p>
         </w:tc>
         <w:tc>
@@ -8164,19 +7372,9 @@
               <w:widowControl w:val="0"/>
               <w:spacing w:line="240" w:lineRule="auto"/>
             </w:pPr>
-            <w:proofErr w:type="spellStart"/>
-            <w:r>
-              <w:t>Comminucatie</w:t>
-            </w:r>
-            <w:proofErr w:type="spellEnd"/>
-            <w:r>
-              <w:t xml:space="preserve"> tussen de wasmachine en het </w:t>
-            </w:r>
-            <w:proofErr w:type="spellStart"/>
-            <w:r>
-              <w:t>Rtos</w:t>
-            </w:r>
-            <w:proofErr w:type="spellEnd"/>
+            <w:r>
+              <w:t>Comminucatie tussen de wasmachine en het Rtos</w:t>
+            </w:r>
           </w:p>
         </w:tc>
         <w:tc>
@@ -8282,11 +7480,9 @@
               <w:widowControl w:val="0"/>
               <w:spacing w:line="240" w:lineRule="auto"/>
             </w:pPr>
-            <w:proofErr w:type="spellStart"/>
             <w:r>
               <w:t>DisplayController</w:t>
             </w:r>
-            <w:proofErr w:type="spellEnd"/>
           </w:p>
         </w:tc>
         <w:tc>
@@ -8324,13 +7520,8 @@
               <w:widowControl w:val="0"/>
               <w:spacing w:line="240" w:lineRule="auto"/>
             </w:pPr>
-            <w:proofErr w:type="spellStart"/>
-            <w:r>
-              <w:t>Use</w:t>
-            </w:r>
-            <w:proofErr w:type="spellEnd"/>
-            <w:r>
-              <w:t xml:space="preserve"> case “Display machine state” Bepaalt wat wordt laten zien op het display </w:t>
+            <w:r>
+              <w:t xml:space="preserve">Use case “Display machine state” Bepaalt wat wordt laten zien op het display </w:t>
             </w:r>
           </w:p>
         </w:tc>
@@ -8437,11 +7628,9 @@
               <w:widowControl w:val="0"/>
               <w:spacing w:line="240" w:lineRule="auto"/>
             </w:pPr>
-            <w:proofErr w:type="spellStart"/>
             <w:r>
               <w:t>MachineRead</w:t>
             </w:r>
-            <w:proofErr w:type="spellEnd"/>
           </w:p>
           <w:p>
             <w:pPr>
@@ -8488,21 +7677,8 @@
               <w:widowControl w:val="0"/>
               <w:spacing w:line="240" w:lineRule="auto"/>
             </w:pPr>
-            <w:proofErr w:type="spellStart"/>
-            <w:r>
-              <w:t>Use</w:t>
-            </w:r>
-            <w:proofErr w:type="spellEnd"/>
-            <w:r>
-              <w:t xml:space="preserve"> case “Read machine state” Laat de </w:t>
-            </w:r>
-            <w:proofErr w:type="spellStart"/>
-            <w:r>
-              <w:t>WashingMachine</w:t>
-            </w:r>
-            <w:proofErr w:type="spellEnd"/>
-            <w:r>
-              <w:t xml:space="preserve"> periodiek de status updaten.</w:t>
+            <w:r>
+              <w:t>Use case “Read machine state” Laat de WashingMachine periodiek de status updaten.</w:t>
             </w:r>
           </w:p>
         </w:tc>
@@ -8609,11 +7785,9 @@
               <w:widowControl w:val="0"/>
               <w:spacing w:line="240" w:lineRule="auto"/>
             </w:pPr>
-            <w:proofErr w:type="spellStart"/>
             <w:r>
               <w:t>WashingCycle</w:t>
             </w:r>
-            <w:proofErr w:type="spellEnd"/>
           </w:p>
           <w:p>
             <w:pPr>
@@ -8660,29 +7834,8 @@
               <w:widowControl w:val="0"/>
               <w:spacing w:line="240" w:lineRule="auto"/>
             </w:pPr>
-            <w:proofErr w:type="spellStart"/>
-            <w:r>
-              <w:t>Use</w:t>
-            </w:r>
-            <w:proofErr w:type="spellEnd"/>
-            <w:r>
-              <w:t xml:space="preserve"> case “Control </w:t>
-            </w:r>
-            <w:proofErr w:type="spellStart"/>
-            <w:r>
-              <w:t>washing</w:t>
-            </w:r>
-            <w:proofErr w:type="spellEnd"/>
-            <w:r>
-              <w:t xml:space="preserve"> </w:t>
-            </w:r>
-            <w:proofErr w:type="spellStart"/>
-            <w:r>
-              <w:t>cycle</w:t>
-            </w:r>
-            <w:proofErr w:type="spellEnd"/>
-            <w:r>
-              <w:t>”</w:t>
+            <w:r>
+              <w:t>Use case “Control washing cycle”</w:t>
             </w:r>
           </w:p>
         </w:tc>
@@ -8789,11 +7942,9 @@
               <w:widowControl w:val="0"/>
               <w:spacing w:line="240" w:lineRule="auto"/>
             </w:pPr>
-            <w:proofErr w:type="spellStart"/>
             <w:r>
               <w:t>UserProfile</w:t>
             </w:r>
-            <w:proofErr w:type="spellEnd"/>
           </w:p>
           <w:p>
             <w:pPr>
@@ -8840,13 +7991,8 @@
               <w:widowControl w:val="0"/>
               <w:spacing w:line="240" w:lineRule="auto"/>
             </w:pPr>
-            <w:proofErr w:type="spellStart"/>
-            <w:r>
-              <w:t>Use</w:t>
-            </w:r>
-            <w:proofErr w:type="spellEnd"/>
-            <w:r>
-              <w:t xml:space="preserve"> case “Manage user profile” </w:t>
+            <w:r>
+              <w:t xml:space="preserve">Use case “Manage user profile” </w:t>
             </w:r>
           </w:p>
         </w:tc>
@@ -8953,11 +8099,9 @@
               <w:widowControl w:val="0"/>
               <w:spacing w:line="240" w:lineRule="auto"/>
             </w:pPr>
-            <w:proofErr w:type="spellStart"/>
             <w:r>
               <w:t>LoadCycle</w:t>
             </w:r>
-            <w:proofErr w:type="spellEnd"/>
           </w:p>
           <w:p>
             <w:pPr>
@@ -9004,45 +8148,8 @@
               <w:widowControl w:val="0"/>
               <w:spacing w:line="240" w:lineRule="auto"/>
             </w:pPr>
-            <w:proofErr w:type="spellStart"/>
-            <w:r>
-              <w:t>Use</w:t>
-            </w:r>
-            <w:proofErr w:type="spellEnd"/>
-            <w:r>
-              <w:t xml:space="preserve"> case “Load </w:t>
-            </w:r>
-            <w:proofErr w:type="spellStart"/>
-            <w:r>
-              <w:t>saved</w:t>
-            </w:r>
-            <w:proofErr w:type="spellEnd"/>
-            <w:r>
-              <w:t xml:space="preserve"> </w:t>
-            </w:r>
-            <w:proofErr w:type="spellStart"/>
-            <w:r>
-              <w:t>washing</w:t>
-            </w:r>
-            <w:proofErr w:type="spellEnd"/>
-            <w:r>
-              <w:t xml:space="preserve"> </w:t>
-            </w:r>
-            <w:proofErr w:type="spellStart"/>
-            <w:r>
-              <w:t>cycle</w:t>
-            </w:r>
-            <w:proofErr w:type="spellEnd"/>
-            <w:r>
-              <w:t xml:space="preserve">” Laadt de </w:t>
-            </w:r>
-            <w:proofErr w:type="spellStart"/>
-            <w:r>
-              <w:t>WashingCycle</w:t>
-            </w:r>
-            <w:proofErr w:type="spellEnd"/>
-            <w:r>
-              <w:t xml:space="preserve"> en slaat dit ook op.</w:t>
+            <w:r>
+              <w:t>Use case “Load saved washing cycle” Laadt de WashingCycle en slaat dit ook op.</w:t>
             </w:r>
           </w:p>
         </w:tc>
@@ -9137,43 +8244,16 @@
         <w:t>In de opsomming van de objecten op de vori</w:t>
       </w:r>
       <w:r>
-        <w:t xml:space="preserve">ge pagina zijn alle losstaande </w:t>
-      </w:r>
-      <w:proofErr w:type="spellStart"/>
-      <w:r>
-        <w:t>B</w:t>
-      </w:r>
-      <w:r>
-        <w:t>oundary</w:t>
-      </w:r>
-      <w:proofErr w:type="spellEnd"/>
-      <w:r>
-        <w:t xml:space="preserve"> objecten van de wasmachine samengevoegd tot een object, de </w:t>
-      </w:r>
-      <w:proofErr w:type="spellStart"/>
-      <w:r>
-        <w:t>Washingmachine</w:t>
-      </w:r>
-      <w:proofErr w:type="spellEnd"/>
-      <w:r>
-        <w:t xml:space="preserve">. In dit object zitten alle bijbehorende objecten van de wasmachine, zoals de deurvergrendeling, de motor en de noodknop. Een compleet overzicht van de objecten staan vermeld in de  wasmachine emulator beschrijving(Wensink, </w:t>
-      </w:r>
-      <w:proofErr w:type="spellStart"/>
-      <w:r>
-        <w:t>M.</w:t>
+        <w:t>ge pagina zijn alle losstaande B</w:t>
+      </w:r>
+      <w:r>
+        <w:t>oundary objecten van de wasmachine samengevoegd tot een object, de Washingmachine. In dit object zitten alle bijbehorende objecten van de wasmachine, zoals de deurvergrendeling, de motor en de noodknop. Een compleet overzicht van de objecten staan vermeld in de  wasmachine emulator beschrijving(Wensink, M.</w:t>
       </w:r>
       <w:r>
         <w:rPr>
           <w:i/>
         </w:rPr>
-        <w:t>“Beschrijving</w:t>
-      </w:r>
-      <w:proofErr w:type="spellEnd"/>
-      <w:r>
-        <w:rPr>
-          <w:i/>
-        </w:rPr>
-        <w:t xml:space="preserve"> wasmachine-emulator” </w:t>
+        <w:t xml:space="preserve">“Beschrijving wasmachine-emulator” </w:t>
       </w:r>
       <w:r>
         <w:t>).</w:t>
@@ -9188,9 +8268,9 @@
         <w:contextualSpacing w:val="0"/>
         <w:jc w:val="both"/>
       </w:pPr>
-      <w:bookmarkStart w:id="46" w:name="h.9zr4z8kzts2s" w:colFirst="0" w:colLast="0"/>
-      <w:bookmarkStart w:id="47" w:name="_Toc443484389"/>
-      <w:bookmarkEnd w:id="46"/>
+      <w:bookmarkStart w:id="45" w:name="h.9zr4z8kzts2s" w:colFirst="0" w:colLast="0"/>
+      <w:bookmarkStart w:id="46" w:name="_Toc443484389"/>
+      <w:bookmarkEnd w:id="45"/>
       <w:r>
         <w:rPr>
           <w:b/>
@@ -9202,7 +8282,7 @@
         <w:lastRenderedPageBreak/>
         <w:t>4.2.2 Taken</w:t>
       </w:r>
-      <w:bookmarkEnd w:id="47"/>
+      <w:bookmarkEnd w:id="46"/>
     </w:p>
     <w:p>
       <w:r>
@@ -9216,54 +8296,31 @@
       </w:r>
       <w:r>
         <w:br/>
-        <w:t xml:space="preserve">De </w:t>
-      </w:r>
-      <w:proofErr w:type="spellStart"/>
-      <w:r>
-        <w:t>Machine</w:t>
-      </w:r>
-      <w:r>
-        <w:t>InteractionTask</w:t>
-      </w:r>
-      <w:proofErr w:type="spellEnd"/>
-      <w:r>
-        <w:t xml:space="preserve"> bestaat uit de </w:t>
-      </w:r>
-      <w:proofErr w:type="spellStart"/>
-      <w:r>
-        <w:t>W</w:t>
+        <w:t>De Machine</w:t>
+      </w:r>
+      <w:r>
+        <w:t>InteractionTask bestaat uit de W</w:t>
       </w:r>
       <w:r>
         <w:t>ashing</w:t>
       </w:r>
-      <w:proofErr w:type="spellEnd"/>
       <w:r>
         <w:t xml:space="preserve"> </w:t>
       </w:r>
       <w:r>
         <w:t xml:space="preserve">Machine, de UART en de </w:t>
       </w:r>
-      <w:proofErr w:type="spellStart"/>
       <w:r>
         <w:t>Read</w:t>
       </w:r>
       <w:r>
-        <w:t>MachineController</w:t>
-      </w:r>
-      <w:proofErr w:type="spellEnd"/>
-      <w:r>
-        <w:t>. Deze taak heeft de verantwoordelijkheid om</w:t>
+        <w:t>MachineController. Deze taak heeft de verantwoordelijkheid om</w:t>
       </w:r>
       <w:r>
         <w:t xml:space="preserve"> met</w:t>
       </w:r>
       <w:r>
-        <w:t xml:space="preserve"> de objecten van de wasmachine te communiceren. Dat houdt in berichten versturen en de status van de wasmachine ontvangen. Deze taak wordt om de 500ms aangeroepen (periodiek) om de status van de wasmachine op te vragen en nieuwe berichten naar de wasmachine te versturen. Dit is 500ms omdat de status van de wasmachine niet drastisch zal veranderen in een kortere periode dan 500ms, maar langer dan 500ms is te lang. De deadline voor deze taak is 250ms omdat de taak snel uitgevoerd moet worden, echter, de UART heeft een </w:t>
-      </w:r>
-      <w:bookmarkStart w:id="48" w:name="_GoBack"/>
-      <w:bookmarkEnd w:id="48"/>
-      <w:r>
-        <w:t xml:space="preserve">vertraging van 10ms per bericht, wat de taak zal ophouden. </w:t>
+        <w:t xml:space="preserve"> de objecten van de wasmachine te communiceren. Dat houdt in berichten versturen en de status van de wasmachine ontvangen. Deze taak wordt om de 500ms aangeroepen (periodiek) om de status van de wasmachine op te vragen en nieuwe berichten naar de wasmachine te versturen. Dit is 500ms omdat de status van de wasmachine niet drastisch zal veranderen in een kortere periode dan 500ms, maar langer dan 500ms is te lang. De deadline voor deze taak is 250ms omdat de taak snel uitgevoerd moet worden, echter, de UART heeft een vertraging van 10ms per bericht, wat de taak zal ophouden. </w:t>
       </w:r>
       <w:r>
         <w:br/>
@@ -9279,67 +8336,11 @@
     <w:p/>
     <w:p>
       <w:r>
-        <w:t xml:space="preserve">De </w:t>
-      </w:r>
-      <w:proofErr w:type="spellStart"/>
-      <w:r>
-        <w:t>WashingCycleTask</w:t>
-      </w:r>
-      <w:proofErr w:type="spellEnd"/>
-      <w:r>
-        <w:t xml:space="preserve"> bestaat uit de </w:t>
-      </w:r>
-      <w:proofErr w:type="spellStart"/>
-      <w:r>
-        <w:t>washingCycleController</w:t>
-      </w:r>
-      <w:proofErr w:type="spellEnd"/>
-      <w:r>
-        <w:t xml:space="preserve">. Deze taak heeft de verantwoordelijkheid om de veranderingen van de wasmachine te analyseren en te vergelijken met het huidige wasprogramma. Verder wordt deze taak periodiek aangeroepen om de 500ms omdat de </w:t>
-      </w:r>
-      <w:proofErr w:type="spellStart"/>
-      <w:r>
-        <w:t>MachineInteractionTask</w:t>
-      </w:r>
-      <w:proofErr w:type="spellEnd"/>
-      <w:r>
-        <w:t xml:space="preserve"> om de 500ms een nieuwe status levert aan de </w:t>
-      </w:r>
-      <w:proofErr w:type="spellStart"/>
-      <w:r>
-        <w:t>WachingCycleTask</w:t>
-      </w:r>
-      <w:proofErr w:type="spellEnd"/>
-      <w:r>
-        <w:t>. De deadline voor deze taak is 250ms omdat het systeem niet teveel vertraagd, maar wel druk zet achter de taak.</w:t>
+        <w:t>De WashingCycleTask bestaat uit de washingCycleController. Deze taak heeft de verantwoordelijkheid om de veranderingen van de wasmachine te analyseren en te vergelijken met het huidige wasprogramma. Verder wordt deze taak periodiek aangeroepen om de 500ms omdat de MachineInteractionTask om de 500ms een nieuwe status levert aan de WachingCycleTask. De deadline voor deze taak is 250ms omdat het systeem niet teveel vertraagd, maar wel druk zet achter de taak.</w:t>
       </w:r>
       <w:r>
         <w:br/>
-        <w:t xml:space="preserve">Deze taak heeft een prioriteit lager dan de </w:t>
-      </w:r>
-      <w:proofErr w:type="spellStart"/>
-      <w:r>
-        <w:t>MachineInteractionTask</w:t>
-      </w:r>
-      <w:proofErr w:type="spellEnd"/>
-      <w:r>
-        <w:t xml:space="preserve"> omdat de </w:t>
-      </w:r>
-      <w:proofErr w:type="spellStart"/>
-      <w:r>
-        <w:t>washingCycleTask</w:t>
-      </w:r>
-      <w:proofErr w:type="spellEnd"/>
-      <w:r>
-        <w:t xml:space="preserve"> wel snel berichten moet versturen naar de </w:t>
-      </w:r>
-      <w:proofErr w:type="spellStart"/>
-      <w:r>
-        <w:t>MachineInteractionTask</w:t>
-      </w:r>
-      <w:proofErr w:type="spellEnd"/>
-      <w:r>
-        <w:t>, maar de berichten naar de wasmachine zelf belangrijker zijn.</w:t>
+        <w:t>Deze taak heeft een prioriteit lager dan de MachineInteractionTask omdat de washingCycleTask wel snel berichten moet versturen naar de MachineInteractionTask, maar de berichten naar de wasmachine zelf belangrijker zijn.</w:t>
       </w:r>
       <w:r>
         <w:rPr>
@@ -9357,7 +8358,7 @@
           <w:szCs w:val="16"/>
         </w:rPr>
         <w:drawing>
-          <wp:anchor distT="0" distB="0" distL="114300" distR="114300" simplePos="0" relativeHeight="251670016" behindDoc="1" locked="0" layoutInCell="1" allowOverlap="1" wp14:anchorId="4F5C0E1A" wp14:editId="4EEE2128">
+          <wp:anchor distT="0" distB="0" distL="114300" distR="114300" simplePos="0" relativeHeight="251661824" behindDoc="1" locked="0" layoutInCell="1" allowOverlap="1" wp14:anchorId="4F5C0E1A" wp14:editId="4EEE2128">
             <wp:simplePos x="0" y="0"/>
             <wp:positionH relativeFrom="column">
               <wp:posOffset>3038475</wp:posOffset>
@@ -9388,7 +8389,7 @@
                     <pic:cNvPicPr/>
                   </pic:nvPicPr>
                   <pic:blipFill>
-                    <a:blip r:embed="rId20">
+                    <a:blip r:embed="rId18">
                       <a:extLst>
                         <a:ext uri="{28A0092B-C50C-407E-A947-70E740481C1C}">
                           <a14:useLocalDpi xmlns:a14="http://schemas.microsoft.com/office/drawing/2010/main" val="0"/>
@@ -9421,15 +8422,7 @@
         </w:drawing>
       </w:r>
       <w:r>
-        <w:t xml:space="preserve">De </w:t>
-      </w:r>
-      <w:proofErr w:type="spellStart"/>
-      <w:r>
-        <w:t>UserInteractionTask</w:t>
-      </w:r>
-      <w:proofErr w:type="spellEnd"/>
-      <w:r>
-        <w:t xml:space="preserve"> is verantwoordelijk</w:t>
+        <w:t>De UserInteractionTask is verantwoordelijk</w:t>
       </w:r>
       <w:r>
         <w:t xml:space="preserve"> voor het communiceren tussen het</w:t>
@@ -9441,90 +8434,41 @@
         <w:t>RTOS</w:t>
       </w:r>
       <w:r>
-        <w:t xml:space="preserve"> en de </w:t>
-      </w:r>
-      <w:proofErr w:type="spellStart"/>
-      <w:r>
-        <w:t>Websocket</w:t>
+        <w:t xml:space="preserve"> en de Websocket</w:t>
       </w:r>
       <w:r>
         <w:t>Task</w:t>
       </w:r>
-      <w:proofErr w:type="spellEnd"/>
-      <w:r>
-        <w:t xml:space="preserve">. De </w:t>
-      </w:r>
-      <w:proofErr w:type="spellStart"/>
-      <w:r>
-        <w:t>UserInteractionTask</w:t>
-      </w:r>
-      <w:proofErr w:type="spellEnd"/>
-      <w:r>
-        <w:t xml:space="preserve"> ontvangt de berichten van de </w:t>
-      </w:r>
-      <w:proofErr w:type="spellStart"/>
-      <w:r>
-        <w:t>Websocket</w:t>
+      <w:r>
+        <w:t>. De UserInteractionTask ontvangt de berichten van de Websocket</w:t>
       </w:r>
       <w:r>
         <w:t>Task</w:t>
       </w:r>
-      <w:proofErr w:type="spellEnd"/>
       <w:r>
         <w:t xml:space="preserve"> en stuurt de status van de wasmachine</w:t>
       </w:r>
       <w:r>
-        <w:t xml:space="preserve"> (</w:t>
-      </w:r>
-      <w:proofErr w:type="spellStart"/>
-      <w:r>
-        <w:t>MachineInteractionTask</w:t>
-      </w:r>
-      <w:proofErr w:type="spellEnd"/>
-      <w:r>
-        <w:t>)</w:t>
-      </w:r>
-      <w:r>
-        <w:t xml:space="preserve"> door naar de </w:t>
-      </w:r>
-      <w:proofErr w:type="spellStart"/>
-      <w:r>
-        <w:t>Websocket</w:t>
+        <w:t xml:space="preserve"> (MachineInteractionTask)</w:t>
+      </w:r>
+      <w:r>
+        <w:t xml:space="preserve"> door naar de Websocket</w:t>
       </w:r>
       <w:r>
         <w:t>Task</w:t>
       </w:r>
-      <w:proofErr w:type="spellEnd"/>
-      <w:r>
-        <w:t xml:space="preserve">. Deze taak wordt asynchrone aangeroepen door de </w:t>
-      </w:r>
-      <w:proofErr w:type="spellStart"/>
-      <w:r>
-        <w:t>Websocket</w:t>
+      <w:r>
+        <w:t>. Deze taak wordt asynchrone aangeroepen door de Websocket</w:t>
       </w:r>
       <w:r>
         <w:t>Task</w:t>
       </w:r>
-      <w:proofErr w:type="spellEnd"/>
-      <w:r>
-        <w:t xml:space="preserve"> of de </w:t>
-      </w:r>
-      <w:proofErr w:type="spellStart"/>
-      <w:r>
-        <w:t>MachineInteractionTask</w:t>
-      </w:r>
-      <w:proofErr w:type="spellEnd"/>
-      <w:r>
-        <w:t xml:space="preserve">. De deadline voor deze taak is 500ms, omdat het doorsturen en ontvangen van berichten van de </w:t>
-      </w:r>
-      <w:proofErr w:type="spellStart"/>
-      <w:r>
-        <w:t>Websocket</w:t>
+      <w:r>
+        <w:t xml:space="preserve"> of de MachineInteractionTask. De deadline voor deze taak is 500ms, omdat het doorsturen en ontvangen van berichten van de Websocket</w:t>
       </w:r>
       <w:r>
         <w:t>Task</w:t>
       </w:r>
-      <w:proofErr w:type="spellEnd"/>
       <w:r>
         <w:t xml:space="preserve"> niet erg tijdsgebonden is.</w:t>
       </w:r>
@@ -9540,95 +8484,10 @@
         </w:rPr>
       </w:pPr>
       <w:r>
-        <w:t xml:space="preserve">De </w:t>
-      </w:r>
-      <w:proofErr w:type="spellStart"/>
-      <w:r>
-        <w:t>WebsocketTask</w:t>
-      </w:r>
-      <w:proofErr w:type="spellEnd"/>
-      <w:r>
-        <w:t xml:space="preserve"> is verantwoordelijk voor het ontvangen en doorsturen van informatie tussen het RTOS en de </w:t>
-      </w:r>
-      <w:proofErr w:type="spellStart"/>
-      <w:r>
-        <w:t>websocket</w:t>
-      </w:r>
-      <w:proofErr w:type="spellEnd"/>
-      <w:r>
-        <w:t xml:space="preserve">. </w:t>
-      </w:r>
-      <w:r>
-        <w:t xml:space="preserve">De </w:t>
-      </w:r>
-      <w:proofErr w:type="spellStart"/>
-      <w:r>
-        <w:t>WebsocketTask</w:t>
-      </w:r>
-      <w:proofErr w:type="spellEnd"/>
-      <w:r>
-        <w:t xml:space="preserve"> ontvangt de berichten van de </w:t>
-      </w:r>
-      <w:proofErr w:type="spellStart"/>
-      <w:r>
-        <w:t>UserInteractionTask</w:t>
-      </w:r>
-      <w:proofErr w:type="spellEnd"/>
-      <w:r>
-        <w:t xml:space="preserve"> en stuurt de </w:t>
-      </w:r>
-      <w:r>
-        <w:t xml:space="preserve">ontvangen </w:t>
-      </w:r>
-      <w:r>
-        <w:t xml:space="preserve">status van de wasmachine door naar de </w:t>
-      </w:r>
-      <w:proofErr w:type="spellStart"/>
-      <w:r>
-        <w:t>Websocket</w:t>
-      </w:r>
-      <w:proofErr w:type="spellEnd"/>
-      <w:r>
-        <w:t>.</w:t>
-      </w:r>
-      <w:r>
-        <w:t xml:space="preserve"> </w:t>
-      </w:r>
-      <w:r>
-        <w:t xml:space="preserve">Deze taak wordt asynchrone aangeroepen door de </w:t>
-      </w:r>
-      <w:proofErr w:type="spellStart"/>
-      <w:r>
-        <w:t>Websocket</w:t>
-      </w:r>
-      <w:proofErr w:type="spellEnd"/>
-      <w:r>
-        <w:t xml:space="preserve"> of de </w:t>
-      </w:r>
-      <w:proofErr w:type="spellStart"/>
-      <w:r>
-        <w:t>UserInteractionTask</w:t>
-      </w:r>
-      <w:proofErr w:type="spellEnd"/>
-      <w:r>
-        <w:t>.</w:t>
-      </w:r>
-      <w:r>
-        <w:t xml:space="preserve"> </w:t>
-      </w:r>
-      <w:r>
-        <w:t>De deadline voor deze taak is 500ms, omdat het doorsturen en ontvange</w:t>
-      </w:r>
-      <w:r>
-        <w:t xml:space="preserve">n van berichten van de </w:t>
-      </w:r>
-      <w:proofErr w:type="spellStart"/>
-      <w:r>
-        <w:t>Websocket</w:t>
-      </w:r>
-      <w:proofErr w:type="spellEnd"/>
-      <w:r>
-        <w:t xml:space="preserve"> niet erg tijdsgebonden is.</w:t>
+        <w:t>De WebsocketTask is verantwoordelijk voor het ontvangen en doorsturen van informatie tussen het RTOS en de websocket. De WebsocketTask ontvangt de berichten van de UserInteractionTask en stuurt de ontvangen status van de wasmachine door naar de Websocket.</w:t>
+      </w:r>
+      <w:r>
+        <w:t xml:space="preserve"> Deze taak wordt asynchrone aangeroepen door de Websocket of de UserInteractionTask. De deadline voor deze taak is 500ms, omdat het doorsturen en ontvangen van berichten van de Websocket niet erg tijdsgebonden is.</w:t>
       </w:r>
     </w:p>
     <w:tbl>
@@ -9924,14 +8783,12 @@
                 <w:szCs w:val="24"/>
               </w:rPr>
             </w:pPr>
-            <w:proofErr w:type="spellStart"/>
             <w:r>
               <w:rPr>
                 <w:rFonts w:eastAsia="Times New Roman"/>
               </w:rPr>
               <w:t>MachineInteractionTask</w:t>
             </w:r>
-            <w:proofErr w:type="spellEnd"/>
           </w:p>
         </w:tc>
         <w:tc>
@@ -10141,14 +8998,12 @@
                 <w:szCs w:val="24"/>
               </w:rPr>
             </w:pPr>
-            <w:proofErr w:type="spellStart"/>
             <w:r>
               <w:rPr>
                 <w:rFonts w:eastAsia="Times New Roman"/>
               </w:rPr>
               <w:t>WashingCycleTask</w:t>
             </w:r>
-            <w:proofErr w:type="spellEnd"/>
           </w:p>
         </w:tc>
         <w:tc>
@@ -10358,14 +9213,12 @@
                 <w:szCs w:val="24"/>
               </w:rPr>
             </w:pPr>
-            <w:proofErr w:type="spellStart"/>
             <w:r>
               <w:rPr>
                 <w:rFonts w:eastAsia="Times New Roman"/>
               </w:rPr>
               <w:t>UserInteractionTask</w:t>
             </w:r>
-            <w:proofErr w:type="spellEnd"/>
           </w:p>
         </w:tc>
         <w:tc>
@@ -10571,14 +9424,12 @@
                 <w:rFonts w:eastAsia="Times New Roman"/>
               </w:rPr>
             </w:pPr>
-            <w:proofErr w:type="spellStart"/>
             <w:r>
               <w:rPr>
                 <w:rFonts w:eastAsia="Times New Roman"/>
               </w:rPr>
               <w:t>WebsocketTask</w:t>
             </w:r>
-            <w:proofErr w:type="spellEnd"/>
           </w:p>
         </w:tc>
         <w:tc>
@@ -10749,16 +9600,18 @@
           <w:szCs w:val="24"/>
         </w:rPr>
       </w:pPr>
-      <w:bookmarkStart w:id="49" w:name="h.ixpap4zbr4w4" w:colFirst="0" w:colLast="0"/>
-      <w:bookmarkStart w:id="50" w:name="h.4gmdx4j34e2w" w:colFirst="0" w:colLast="0"/>
-      <w:bookmarkStart w:id="51" w:name="h.dzj6cc7yj07s" w:colFirst="0" w:colLast="0"/>
-      <w:bookmarkStart w:id="52" w:name="h.ree7chq47a1k" w:colFirst="0" w:colLast="0"/>
-      <w:bookmarkStart w:id="53" w:name="h.9uf499h8ikcf" w:colFirst="0" w:colLast="0"/>
-      <w:bookmarkStart w:id="54" w:name="h.cejyih53ckwa" w:colFirst="0" w:colLast="0"/>
-      <w:bookmarkStart w:id="55" w:name="h.ksozzpywy2pq" w:colFirst="0" w:colLast="0"/>
-      <w:bookmarkStart w:id="56" w:name="h.r6ttppt474jy" w:colFirst="0" w:colLast="0"/>
-      <w:bookmarkStart w:id="57" w:name="h.rj3gmyr24yhn" w:colFirst="0" w:colLast="0"/>
-      <w:bookmarkStart w:id="58" w:name="h.jrpilq1uumgz" w:colFirst="0" w:colLast="0"/>
+      <w:bookmarkStart w:id="47" w:name="h.ixpap4zbr4w4" w:colFirst="0" w:colLast="0"/>
+      <w:bookmarkStart w:id="48" w:name="h.4gmdx4j34e2w" w:colFirst="0" w:colLast="0"/>
+      <w:bookmarkStart w:id="49" w:name="h.dzj6cc7yj07s" w:colFirst="0" w:colLast="0"/>
+      <w:bookmarkStart w:id="50" w:name="h.ree7chq47a1k" w:colFirst="0" w:colLast="0"/>
+      <w:bookmarkStart w:id="51" w:name="h.9uf499h8ikcf" w:colFirst="0" w:colLast="0"/>
+      <w:bookmarkStart w:id="52" w:name="h.cejyih53ckwa" w:colFirst="0" w:colLast="0"/>
+      <w:bookmarkStart w:id="53" w:name="h.ksozzpywy2pq" w:colFirst="0" w:colLast="0"/>
+      <w:bookmarkStart w:id="54" w:name="h.r6ttppt474jy" w:colFirst="0" w:colLast="0"/>
+      <w:bookmarkStart w:id="55" w:name="h.rj3gmyr24yhn" w:colFirst="0" w:colLast="0"/>
+      <w:bookmarkStart w:id="56" w:name="h.jrpilq1uumgz" w:colFirst="0" w:colLast="0"/>
+      <w:bookmarkEnd w:id="47"/>
+      <w:bookmarkEnd w:id="48"/>
       <w:bookmarkEnd w:id="49"/>
       <w:bookmarkEnd w:id="50"/>
       <w:bookmarkEnd w:id="51"/>
@@ -10767,8 +9620,6 @@
       <w:bookmarkEnd w:id="54"/>
       <w:bookmarkEnd w:id="55"/>
       <w:bookmarkEnd w:id="56"/>
-      <w:bookmarkEnd w:id="57"/>
-      <w:bookmarkEnd w:id="58"/>
     </w:p>
     <w:p>
       <w:r>
@@ -10777,83 +9628,51 @@
           <w:sz w:val="24"/>
           <w:szCs w:val="24"/>
         </w:rPr>
-        <w:t xml:space="preserve">4.3 </w:t>
-      </w:r>
-      <w:proofErr w:type="spellStart"/>
-      <w:r>
+        <w:t>4.3 Concurrency Diagram</w:t>
+      </w:r>
+    </w:p>
+    <w:p>
+      <w:pPr>
+        <w:spacing w:line="240" w:lineRule="auto"/>
         <w:rPr>
           <w:b/>
-          <w:sz w:val="24"/>
-          <w:szCs w:val="24"/>
-        </w:rPr>
-        <w:t>Concurrency</w:t>
-      </w:r>
-      <w:proofErr w:type="spellEnd"/>
+        </w:rPr>
+      </w:pPr>
+    </w:p>
+    <w:p>
+      <w:pPr>
+        <w:spacing w:line="240" w:lineRule="auto"/>
+      </w:pPr>
       <w:r>
         <w:rPr>
           <w:b/>
-          <w:sz w:val="24"/>
-          <w:szCs w:val="24"/>
-        </w:rPr>
-        <w:t xml:space="preserve"> Diagram</w:t>
-      </w:r>
-    </w:p>
-    <w:p>
-      <w:pPr>
-        <w:spacing w:line="240" w:lineRule="auto"/>
+        </w:rPr>
+        <w:t>I</w:t>
+      </w:r>
+      <w:r>
         <w:rPr>
           <w:b/>
         </w:rPr>
-      </w:pPr>
-    </w:p>
-    <w:p>
-      <w:pPr>
-        <w:spacing w:line="240" w:lineRule="auto"/>
-      </w:pPr>
+        <w:t>n het C</w:t>
+      </w:r>
       <w:r>
         <w:rPr>
           <w:b/>
         </w:rPr>
-        <w:t>I</w:t>
-      </w:r>
-      <w:r>
-        <w:rPr>
-          <w:b/>
-        </w:rPr>
-        <w:t xml:space="preserve">n het </w:t>
-      </w:r>
-      <w:proofErr w:type="spellStart"/>
-      <w:r>
-        <w:rPr>
-          <w:b/>
-        </w:rPr>
-        <w:t>C</w:t>
-      </w:r>
-      <w:r>
-        <w:rPr>
-          <w:b/>
-        </w:rPr>
-        <w:t>oncurrency</w:t>
-      </w:r>
-      <w:proofErr w:type="spellEnd"/>
-      <w:r>
-        <w:rPr>
-          <w:b/>
-        </w:rPr>
-        <w:t xml:space="preserve"> diagram wordt de interactie tussen de verschillende taken duidelijk gemaakt. De taken binnen het systeem communiceren met elkaar via synchronisatie methodes. </w:t>
-      </w:r>
-    </w:p>
-    <w:p>
-      <w:bookmarkStart w:id="59" w:name="h.jed6bjxee02j" w:colFirst="0" w:colLast="0"/>
-      <w:bookmarkEnd w:id="59"/>
+        <w:t xml:space="preserve">oncurrency diagram wordt de interactie tussen de verschillende taken duidelijk gemaakt. De taken binnen het systeem communiceren met elkaar via synchronisatie methodes. </w:t>
+      </w:r>
+    </w:p>
+    <w:p>
+      <w:bookmarkStart w:id="57" w:name="h.jed6bjxee02j" w:colFirst="0" w:colLast="0"/>
+      <w:bookmarkEnd w:id="57"/>
       <w:r>
         <w:rPr>
           <w:noProof/>
         </w:rPr>
         <w:drawing>
-          <wp:inline distT="0" distB="0" distL="0" distR="0" wp14:anchorId="258C39D7" wp14:editId="1EB93A17">
-            <wp:extent cx="5733415" cy="4505960"/>
-            <wp:effectExtent l="0" t="0" r="635" b="8890"/>
+          <wp:inline distT="0" distB="0" distL="0" distR="0" wp14:anchorId="258C39D7" wp14:editId="0EAC6F0C">
+            <wp:extent cx="5153025" cy="4049824"/>
+            <wp:effectExtent l="0" t="0" r="0" b="8255"/>
             <wp:docPr id="9" name="Afbeelding 9"/>
             <wp:cNvGraphicFramePr>
               <a:graphicFrameLocks xmlns:a="http://schemas.openxmlformats.org/drawingml/2006/main" noChangeAspect="1"/>
@@ -10866,7 +9685,7 @@
                     <pic:cNvPicPr/>
                   </pic:nvPicPr>
                   <pic:blipFill>
-                    <a:blip r:embed="rId21">
+                    <a:blip r:embed="rId19">
                       <a:extLst>
                         <a:ext uri="{28A0092B-C50C-407E-A947-70E740481C1C}">
                           <a14:useLocalDpi xmlns:a14="http://schemas.microsoft.com/office/drawing/2010/main" val="0"/>
@@ -10880,7 +9699,7 @@
                   <pic:spPr>
                     <a:xfrm>
                       <a:off x="0" y="0"/>
-                      <a:ext cx="5733415" cy="4505960"/>
+                      <a:ext cx="5159164" cy="4054649"/>
                     </a:xfrm>
                     <a:prstGeom prst="rect">
                       <a:avLst/>
@@ -10899,18 +9718,10 @@
         <w:spacing w:line="240" w:lineRule="auto"/>
       </w:pPr>
       <w:r>
-        <w:t xml:space="preserve">In het </w:t>
-      </w:r>
-      <w:proofErr w:type="spellStart"/>
-      <w:r>
-        <w:t>C</w:t>
-      </w:r>
-      <w:r>
-        <w:t>oncurrency</w:t>
-      </w:r>
-      <w:proofErr w:type="spellEnd"/>
-      <w:r>
-        <w:t xml:space="preserve"> diagram voor de wasmachine praten/co</w:t>
+        <w:t>In het C</w:t>
+      </w:r>
+      <w:r>
+        <w:t>oncurrency diagram voor de wasmachine praten/co</w:t>
       </w:r>
       <w:r>
         <w:t xml:space="preserve">mmuniceren de meeste taken via </w:t>
@@ -10934,76 +9745,31 @@
         <w:t xml:space="preserve">Een goed voorbeeld is de </w:t>
       </w:r>
       <w:r>
-        <w:t xml:space="preserve">communicatie vanaf de </w:t>
-      </w:r>
-      <w:proofErr w:type="spellStart"/>
-      <w:r>
-        <w:t>MachineInteractionT</w:t>
-      </w:r>
-      <w:r>
-        <w:t>ask</w:t>
-      </w:r>
-      <w:proofErr w:type="spellEnd"/>
-      <w:r>
-        <w:t xml:space="preserve"> naar de </w:t>
-      </w:r>
-      <w:proofErr w:type="spellStart"/>
-      <w:r>
-        <w:t>UserInte</w:t>
-      </w:r>
-      <w:r>
-        <w:t>ractionTask</w:t>
-      </w:r>
-      <w:proofErr w:type="spellEnd"/>
-      <w:r>
-        <w:t xml:space="preserve"> en de </w:t>
-      </w:r>
-      <w:proofErr w:type="spellStart"/>
-      <w:r>
-        <w:t>WashingCycleT</w:t>
-      </w:r>
-      <w:r>
-        <w:t>ask</w:t>
-      </w:r>
-      <w:proofErr w:type="spellEnd"/>
-      <w:r>
-        <w:t xml:space="preserve"> door middel van de </w:t>
-      </w:r>
-      <w:proofErr w:type="spellStart"/>
-      <w:r>
-        <w:t>MachineState</w:t>
+        <w:t>communicatie vanaf de MachineInteractionT</w:t>
+      </w:r>
+      <w:r>
+        <w:t>ask naar de UserInte</w:t>
+      </w:r>
+      <w:r>
+        <w:t>ractionTask en de WashingCycleT</w:t>
+      </w:r>
+      <w:r>
+        <w:t>ask door middel van de MachineState</w:t>
       </w:r>
       <w:r>
         <w:t>Pool</w:t>
       </w:r>
-      <w:proofErr w:type="spellEnd"/>
-      <w:r>
-        <w:t xml:space="preserve">. In deze communicatielijn schrijft de </w:t>
-      </w:r>
-      <w:proofErr w:type="spellStart"/>
-      <w:r>
-        <w:t>MachineInteractionTask</w:t>
-      </w:r>
-      <w:proofErr w:type="spellEnd"/>
-      <w:r>
-        <w:t xml:space="preserve"> de status van de wasmachine in de </w:t>
-      </w:r>
-      <w:proofErr w:type="spellStart"/>
-      <w:r>
-        <w:t>MachineState</w:t>
+      <w:r>
+        <w:t>. In deze communicatielijn schrijft de MachineInteractionTask de status van de wasmachine in de MachineState</w:t>
       </w:r>
       <w:r>
         <w:t>Pool</w:t>
       </w:r>
-      <w:proofErr w:type="spellEnd"/>
       <w:r>
         <w:t xml:space="preserve">. Dit had ook een </w:t>
       </w:r>
       <w:r>
-        <w:t>Channel</w:t>
-      </w:r>
-      <w:r>
-        <w:t xml:space="preserve"> </w:t>
+        <w:t xml:space="preserve">Channel </w:t>
       </w:r>
       <w:r>
         <w:t>kunnen zijn, een mechanisme dat vrijwel het zelfde effect heeft als ee</w:t>
@@ -11012,50 +9778,22 @@
         <w:t xml:space="preserve">n </w:t>
       </w:r>
       <w:r>
-        <w:t>P</w:t>
-      </w:r>
-      <w:r>
-        <w:t xml:space="preserve">ool met een </w:t>
-      </w:r>
-      <w:proofErr w:type="spellStart"/>
-      <w:r>
-        <w:t>Flag</w:t>
-      </w:r>
-      <w:proofErr w:type="spellEnd"/>
+        <w:t>Pool met een Flag</w:t>
+      </w:r>
       <w:r>
         <w:t xml:space="preserve">. Het gebruik van een </w:t>
       </w:r>
       <w:r>
-        <w:t xml:space="preserve">Pool met een </w:t>
-      </w:r>
-      <w:proofErr w:type="spellStart"/>
-      <w:r>
-        <w:t>flag</w:t>
-      </w:r>
-      <w:proofErr w:type="spellEnd"/>
-      <w:r>
-        <w:t xml:space="preserve"> is echter handiger omdat daarbij altijd maar een </w:t>
+        <w:t xml:space="preserve">Pool met een flag is echter handiger omdat daarbij altijd maar een </w:t>
       </w:r>
       <w:r>
         <w:t xml:space="preserve">(actuele) </w:t>
       </w:r>
       <w:r>
-        <w:t xml:space="preserve">status word doorgegeven en </w:t>
-      </w:r>
-      <w:r>
-        <w:lastRenderedPageBreak/>
-        <w:t>wanneer er een nieuwe status word doorgegeven die de oude overschrijft.</w:t>
-      </w:r>
-      <w:r>
-        <w:t xml:space="preserve"> Zodat niet zoals het bij een </w:t>
-      </w:r>
-      <w:proofErr w:type="spellStart"/>
-      <w:r>
-        <w:t>channel</w:t>
-      </w:r>
-      <w:proofErr w:type="spellEnd"/>
-      <w:r>
-        <w:t xml:space="preserve"> werkt oude statussen nog worden verwerkt terwijl je eigenlijk alleen de allerlaatst gestuurde status wilt gebruiken.</w:t>
+        <w:t>status word doorgegeven en wanneer er een nieuwe status word doorgegeven die de oude overschrijft.</w:t>
+      </w:r>
+      <w:r>
+        <w:t xml:space="preserve"> Zodat niet zoals het bij een channel werkt oude statussen nog worden verwerkt terwijl je eigenlijk alleen de allerlaatst gestuurde status wilt gebruiken.</w:t>
       </w:r>
     </w:p>
     <w:p>
@@ -11065,18 +9803,287 @@
         <w:spacing w:before="120" w:after="240" w:line="360" w:lineRule="auto"/>
         <w:contextualSpacing w:val="0"/>
         <w:jc w:val="both"/>
+      </w:pPr>
+      <w:bookmarkStart w:id="58" w:name="h.q1marw9fw4bc" w:colFirst="0" w:colLast="0"/>
+      <w:bookmarkStart w:id="59" w:name="_Toc443484390"/>
+      <w:bookmarkEnd w:id="58"/>
+      <w:r>
         <w:rPr>
           <w:b/>
           <w:sz w:val="24"/>
           <w:szCs w:val="24"/>
         </w:rPr>
-      </w:pPr>
-      <w:bookmarkStart w:id="60" w:name="h.q1marw9fw4bc" w:colFirst="0" w:colLast="0"/>
-      <w:bookmarkStart w:id="61" w:name="_Toc443484390"/>
+        <w:lastRenderedPageBreak/>
+        <w:t>4.4 State Transition Diagrams</w:t>
+      </w:r>
+      <w:bookmarkEnd w:id="59"/>
+    </w:p>
+    <w:p>
+      <w:r>
+        <w:rPr>
+          <w:b/>
+        </w:rPr>
+        <w:t xml:space="preserve">In de State Transition Diagrams(STD) wordt de volledige werking van het systeem uitgewerkt. Elke taak die het systeem uitvoert wordt volledig uitgewerkt. Verder is ook te zien hoe de taken met elkaar communiceren. </w:t>
+      </w:r>
+    </w:p>
+    <w:p>
+      <w:pPr>
+        <w:pStyle w:val="Kop3"/>
+        <w:spacing w:before="120" w:after="240" w:line="360" w:lineRule="auto"/>
+        <w:contextualSpacing w:val="0"/>
+        <w:jc w:val="both"/>
+      </w:pPr>
+      <w:bookmarkStart w:id="60" w:name="h.ritw9zgsrjwc" w:colFirst="0" w:colLast="0"/>
+      <w:bookmarkStart w:id="61" w:name="_Toc443484391"/>
       <w:bookmarkEnd w:id="60"/>
+      <w:r>
+        <w:rPr>
+          <w:b/>
+          <w:i/>
+          <w:color w:val="000000"/>
+          <w:sz w:val="24"/>
+          <w:szCs w:val="24"/>
+        </w:rPr>
+        <w:t>4.4.1 MachineInteractionTask</w:t>
+      </w:r>
+      <w:bookmarkEnd w:id="61"/>
+    </w:p>
+    <w:p>
+      <w:r>
+        <w:rPr>
+          <w:b/>
+        </w:rPr>
+        <w:t>In de machineInteractionTask wordt alle communicatie met de tastbare wasmachine geregeld door bytes naar de uart te sturen en de byte die terug wordt gegeven uit te lezen.</w:t>
+      </w:r>
+      <w:r>
+        <w:rPr>
+          <w:noProof/>
+        </w:rPr>
+        <w:pict w14:anchorId="58BB95ED">
+          <v:shape id="_x0000_i1026" type="#_x0000_t75" style="width:451.5pt;height:324.75pt">
+            <v:imagedata r:id="rId20" o:title="STD_MachineInteractionTask"/>
+          </v:shape>
+        </w:pict>
+      </w:r>
+    </w:p>
+    <w:p>
+      <w:r>
+        <w:t>Bij het starten van het programma wacht de machineInteractionTask eerst totdat er ofwel een klokslag plaatsvind, of tot er een stuuropdracht in de daarvoor toegewezen pool wordt gezet. Bij een klokslag worden de verschillende onderdelen van de wasmachine ondervraagt, en vind er een event plaats voor alle aangemelde listeners met de meest recente informatie. Als er een stuuropdracht in de pool staat wordt deze aan de machine doorgegeven, waarna de MIT eerst de response uitleest, voordat er wordt teruggekeerd naar de wachttoestand.</w:t>
+      </w:r>
+      <w:r>
+        <w:br w:type="page"/>
+      </w:r>
+    </w:p>
+    <w:p>
+      <w:pPr>
+        <w:pStyle w:val="Kop3"/>
+        <w:spacing w:before="120" w:after="240" w:line="360" w:lineRule="auto"/>
+        <w:contextualSpacing w:val="0"/>
+        <w:jc w:val="both"/>
+      </w:pPr>
+      <w:bookmarkStart w:id="62" w:name="h.wx05pcdyjwz6" w:colFirst="0" w:colLast="0"/>
+      <w:bookmarkStart w:id="63" w:name="_Toc443484392"/>
+      <w:bookmarkEnd w:id="62"/>
+      <w:r>
+        <w:rPr>
+          <w:b/>
+          <w:i/>
+          <w:color w:val="000000"/>
+          <w:sz w:val="24"/>
+          <w:szCs w:val="24"/>
+        </w:rPr>
+        <w:lastRenderedPageBreak/>
+        <w:t>4.4.2 WashingCycleTask</w:t>
+      </w:r>
+      <w:bookmarkEnd w:id="63"/>
+    </w:p>
+    <w:p>
+      <w:pPr>
+        <w:ind w:left="-5" w:right="5"/>
+      </w:pPr>
+      <w:r>
+        <w:rPr>
+          <w:noProof/>
+        </w:rPr>
+        <w:pict w14:anchorId="2F738442">
+          <v:shape id="_x0000_s1027" type="#_x0000_t75" style="position:absolute;left:0;text-align:left;margin-left:-1in;margin-top:77.1pt;width:597.65pt;height:431.65pt;z-index:-251653632;mso-position-horizontal-relative:text;mso-position-vertical-relative:text;mso-width-relative:page;mso-height-relative:page" wrapcoords="-27 0 -27 21562 21600 21562 21600 0 -27 0">
+            <v:imagedata r:id="rId21" o:title="STD Washing Cycle Task"/>
+            <w10:wrap type="square"/>
+          </v:shape>
+        </w:pict>
+      </w:r>
+      <w:r>
+        <w:rPr>
+          <w:b/>
+        </w:rPr>
+        <w:t>In de washingCycleTask wordt het huidige wasprogramma uitgevoerd/bijgehouden. De status van het huidige wasprogramma kan van buiten af aangepast worden (pauzeren of stoppen), dit wordt ook in deze taak verwerkt. Naast dit stuurt de washingCycleTask ook naar alle geregistreerde cycleStateListeners wat de status is van het huidige wasprogramma en de fase waarin deze verkeerd.</w:t>
+      </w:r>
+      <w:r>
+        <w:t xml:space="preserve"> </w:t>
+      </w:r>
+    </w:p>
+    <w:p>
+      <w:pPr>
+        <w:ind w:left="-5" w:right="5"/>
+      </w:pPr>
+    </w:p>
+    <w:p>
+      <w:pPr>
+        <w:ind w:left="-5" w:right="5"/>
+      </w:pPr>
+      <w:r>
+        <w:t>Bij het starten van het programma komt de washingCycleTask eerst in de ‘Stopped’ status terecht. In deze status wordt</w:t>
+      </w:r>
+      <w:r>
+        <w:t xml:space="preserve"> gewacht tot dat de run flag gez</w:t>
+      </w:r>
+      <w:r>
+        <w:t>et wordt, zodra dat gebeurd gaat deze task door naar zijn ‘Initialized’ state. Zodra de washingCycleTask van zijn ‘Stopped’ status naar ‘Initialized’ status gaat wordt de loadCyclePool uitgelezen, hierin wordt gezet welk wasprogramma wordt gedraaid. Het uitgelezen wasprogramma wordt opgeslagen in de “ongoing” ‘washingCycle’ zodat de Task onthoud</w:t>
+      </w:r>
+      <w:r>
+        <w:t>t</w:t>
+      </w:r>
+      <w:r>
+        <w:t xml:space="preserve"> welk wasprogramma hij aan het draaien is.</w:t>
+      </w:r>
+      <w:r>
+        <w:rPr>
+          <w:rFonts w:ascii="Times New Roman" w:eastAsia="Times New Roman" w:hAnsi="Times New Roman" w:cs="Times New Roman"/>
+          <w:sz w:val="24"/>
+        </w:rPr>
+        <w:t xml:space="preserve"> </w:t>
+      </w:r>
+    </w:p>
+    <w:p>
+      <w:pPr>
+        <w:spacing w:line="259" w:lineRule="auto"/>
+      </w:pPr>
+      <w:r>
+        <w:t xml:space="preserve"> </w:t>
+      </w:r>
+    </w:p>
+    <w:p>
+      <w:pPr>
+        <w:ind w:left="-5" w:right="5"/>
+      </w:pPr>
+    </w:p>
+    <w:p>
+      <w:pPr>
+        <w:ind w:left="-5" w:right="5"/>
+      </w:pPr>
+      <w:r>
+        <w:lastRenderedPageBreak/>
+        <w:t>Na het vaststellen van het wasprogramma die moet draaien komt de washingCycleTask in een nieuwe staat (‘Running’)terecht. In deze grote loop wordt gekeken of de status van het wasprogamma moet veranderen van “RUN” naar “PAUSE” of “STOP”. Als dit niet het geval is blijf de status van deze taak ‘Running’ en zal hij alle fases van het wasprogramma een voor een uitvoeren. Wordt het wasprogramma gestopt of is het klaar, dan zal de status weer terug gaan naar ‘Stopped’. Ook is er nog een ‘Paused’ status, dit is ook een loop waarin de taak blijft vanaf wanneer de status van het wasprogramma “PAUSE” wordt tot dat het weer veranderd naar “RUN” of “STOP”. Waarbij in het geval van “RUN” de taak weer verder gaat in zijn ‘Running’ status en bij het geval van “STOP” terug komt in zijn ‘Stopped’ status.</w:t>
+      </w:r>
+      <w:r>
+        <w:rPr>
+          <w:rFonts w:ascii="Times New Roman" w:eastAsia="Times New Roman" w:hAnsi="Times New Roman" w:cs="Times New Roman"/>
+          <w:sz w:val="24"/>
+        </w:rPr>
+        <w:t xml:space="preserve"> </w:t>
+      </w:r>
     </w:p>
     <w:p/>
+    <w:p>
+      <w:bookmarkStart w:id="64" w:name="h.yn8411mdpjg6" w:colFirst="0" w:colLast="0"/>
+      <w:bookmarkStart w:id="65" w:name="_Toc443484393"/>
+      <w:bookmarkEnd w:id="64"/>
+      <w:r>
+        <w:rPr>
+          <w:b/>
+          <w:i/>
+          <w:sz w:val="24"/>
+          <w:szCs w:val="24"/>
+        </w:rPr>
+        <w:t>4.4.3 UserInteractionTask</w:t>
+      </w:r>
+      <w:bookmarkEnd w:id="65"/>
+    </w:p>
+    <w:p>
+      <w:pPr>
+        <w:rPr>
+          <w:b/>
+        </w:rPr>
+      </w:pPr>
+    </w:p>
+    <w:p>
+      <w:r>
+        <w:rPr>
+          <w:b/>
+        </w:rPr>
+        <w:t>In de UserInteractionTask worden alle berichten die zijn verzonden door de gebruiker verwerkt en wordt de bijbehorende actie uitgevoerd.</w:t>
+      </w:r>
+    </w:p>
+    <w:p>
+      <w:r>
+        <w:rPr>
+          <w:noProof/>
+        </w:rPr>
+        <w:pict w14:anchorId="7DA5A5AC">
+          <v:shape id="_x0000_i1027" type="#_x0000_t75" style="width:451.5pt;height:235.5pt">
+            <v:imagedata r:id="rId22" o:title="UserInteractionTask"/>
+          </v:shape>
+        </w:pict>
+      </w:r>
+    </w:p>
+    <w:p>
+      <w:pPr>
+        <w:ind w:left="-5" w:right="388"/>
+      </w:pPr>
+      <w:r>
+        <w:t>Deze taak is constant aan het wachten totdat de stateUpdateFlag wordt geset, dit gebeurd wanneer er van buiten deze task een opdracht wordt gestuurd naar deze task. Als dit gebeurd en de flag wordt geset dan zal deze task de gegeven opdracht uitvoeren.</w:t>
+      </w:r>
+    </w:p>
+    <w:p>
+      <w:pPr>
+        <w:spacing w:after="16" w:line="259" w:lineRule="auto"/>
+      </w:pPr>
+      <w:r>
+        <w:t>De opdrachten die gestuurd worden naar deze task zijn opdrachten voor de websocket en worden dus daar naar toe gestuurd, maar deze task luisterd ook naar de websocket door middel van handleUserAction(). De uitgelezen opdrachten vanaf de websocket worden doorgestuurd naar hun betreffende task die deze opdracht moet uitvoeren.</w:t>
+      </w:r>
+    </w:p>
     <w:p/>
+    <w:p>
+      <w:r>
+        <w:br w:type="page"/>
+      </w:r>
+      <w:bookmarkStart w:id="66" w:name="h.eu4w8brbalvt" w:colFirst="0" w:colLast="0"/>
+      <w:bookmarkEnd w:id="66"/>
+    </w:p>
+    <w:p>
+      <w:pPr>
+        <w:pStyle w:val="Kop1"/>
+        <w:widowControl w:val="0"/>
+        <w:spacing w:before="120" w:after="280" w:line="360" w:lineRule="auto"/>
+        <w:contextualSpacing w:val="0"/>
+        <w:jc w:val="both"/>
+      </w:pPr>
+      <w:bookmarkStart w:id="67" w:name="h.oour4fmz7fu7" w:colFirst="0" w:colLast="0"/>
+      <w:bookmarkStart w:id="68" w:name="_Toc443484394"/>
+      <w:bookmarkEnd w:id="67"/>
+      <w:r>
+        <w:rPr>
+          <w:b/>
+          <w:sz w:val="24"/>
+          <w:szCs w:val="24"/>
+        </w:rPr>
+        <w:lastRenderedPageBreak/>
+        <w:t>5 Realisatie</w:t>
+      </w:r>
+      <w:bookmarkEnd w:id="68"/>
+    </w:p>
+    <w:p>
+      <w:pPr>
+        <w:widowControl w:val="0"/>
+        <w:spacing w:line="240" w:lineRule="auto"/>
+      </w:pPr>
+      <w:r>
+        <w:rPr>
+          <w:b/>
+        </w:rPr>
+        <w:t>In de realisatie worden de problemen en oplossingen die zich hebben voorgedaan in het project besproken. Ook worden de belangrijkste delen van de code behandeld en uitgelegd, zodat het grootste deel van de code duidelijk is.</w:t>
+      </w:r>
+    </w:p>
     <w:p>
       <w:pPr>
         <w:pStyle w:val="Kop2"/>
@@ -11085,24 +10092,157 @@
         <w:contextualSpacing w:val="0"/>
         <w:jc w:val="both"/>
       </w:pPr>
+      <w:bookmarkStart w:id="69" w:name="h.lsr38zjsh5me" w:colFirst="0" w:colLast="0"/>
+      <w:bookmarkStart w:id="70" w:name="_Toc443484395"/>
+      <w:bookmarkEnd w:id="69"/>
       <w:r>
         <w:rPr>
           <w:b/>
           <w:sz w:val="24"/>
           <w:szCs w:val="24"/>
         </w:rPr>
-        <w:t xml:space="preserve">4.4 State </w:t>
-      </w:r>
-      <w:proofErr w:type="spellStart"/>
+        <w:t>5.1 Problemen</w:t>
+      </w:r>
+      <w:bookmarkEnd w:id="70"/>
+    </w:p>
+    <w:p>
+      <w:pPr>
+        <w:widowControl w:val="0"/>
+        <w:spacing w:line="240" w:lineRule="auto"/>
+      </w:pPr>
+      <w:r>
+        <w:t xml:space="preserve">Bij het realisatie van het project is het team tegen een heel aantal problemen aangelopen. De belangrijkste problemen worden hier besproken. </w:t>
+      </w:r>
+      <w:r>
+        <w:br/>
+        <w:t>Het eerste belangrijke probleem was dat het team halverwege het project van vier naar drie man werd verkleind. Een van de teamleden moest helaas wegens persoonlijke reden het team verlaten. Hierdoor kwam het team in grote tijdnood.</w:t>
+      </w:r>
+      <w:r>
+        <w:br/>
+        <w:t>Dit probleem is opgelost doordat de overgebleven teamleden extra werkuren in het project hebben gestopt, en door een aantal eisen niet te realiseren. Zo kan een gebruiker niet een eigen wasprogramma aanmaken en werkt het aanmaken van een profiel niet.</w:t>
+      </w:r>
+    </w:p>
+    <w:p>
+      <w:pPr>
+        <w:widowControl w:val="0"/>
+        <w:spacing w:line="240" w:lineRule="auto"/>
+      </w:pPr>
+    </w:p>
+    <w:p>
+      <w:pPr>
+        <w:widowControl w:val="0"/>
+        <w:spacing w:line="240" w:lineRule="auto"/>
+      </w:pPr>
+      <w:r>
+        <w:t xml:space="preserve">Verder ging het maken van de code en het maken van de Emulator ook niet even soepel. Het team had het probleem dat de Raspberry Pi niet kon communiceren over de SSH. Daarnaast was het was het erg lastig om de Raspberry Pi een static Ip-adres te geven. Dit heeft de snelheid uit het project gehaald, doordat de code niet getest kon of gecompileerd kon worden. Dit is uiteindelijk opgelost, maar door het grote tijdsgebrek kon de code niet meer worden getest op de Raspberry Pi. </w:t>
+      </w:r>
+    </w:p>
+    <w:p>
+      <w:pPr>
+        <w:widowControl w:val="0"/>
+        <w:spacing w:line="240" w:lineRule="auto"/>
+      </w:pPr>
+    </w:p>
+    <w:p>
+      <w:pPr>
+        <w:widowControl w:val="0"/>
+        <w:spacing w:line="240" w:lineRule="auto"/>
+      </w:pPr>
+      <w:r>
+        <w:t>Het laatste grote probleem was met de webserver. Het was voor het team niet goed duidelijk dat de webserver niet zelf gemaakt hoeft te worden. De oplossing hiervoor was dus een webserver van buitenaf. Dit is op het laatste moment opgelost, maar ondertussen is veel tijd verloren gegaan aan het maken van een eigen webserver.</w:t>
+      </w:r>
+    </w:p>
+    <w:p>
+      <w:pPr>
+        <w:widowControl w:val="0"/>
+        <w:spacing w:line="240" w:lineRule="auto"/>
+      </w:pPr>
+    </w:p>
+    <w:p>
+      <w:pPr>
+        <w:pStyle w:val="Kop2"/>
+        <w:widowControl w:val="0"/>
+        <w:spacing w:before="120" w:after="240" w:line="360" w:lineRule="auto"/>
+        <w:contextualSpacing w:val="0"/>
+        <w:jc w:val="both"/>
+      </w:pPr>
+      <w:bookmarkStart w:id="71" w:name="h.z8l20lpn538b" w:colFirst="0" w:colLast="0"/>
+      <w:bookmarkStart w:id="72" w:name="_Toc443484396"/>
+      <w:bookmarkEnd w:id="71"/>
       <w:r>
         <w:rPr>
           <w:b/>
           <w:sz w:val="24"/>
           <w:szCs w:val="24"/>
         </w:rPr>
-        <w:t>Transition</w:t>
-      </w:r>
-      <w:proofErr w:type="spellEnd"/>
+        <w:t>5.2 Algoritmen</w:t>
+      </w:r>
+      <w:bookmarkEnd w:id="72"/>
+    </w:p>
+    <w:p>
+      <w:pPr>
+        <w:widowControl w:val="0"/>
+        <w:spacing w:line="240" w:lineRule="auto"/>
+      </w:pPr>
+    </w:p>
+    <w:p>
+      <w:pPr>
+        <w:widowControl w:val="0"/>
+        <w:spacing w:line="240" w:lineRule="auto"/>
+      </w:pPr>
+      <w:r>
+        <w:rPr>
+          <w:b/>
+        </w:rPr>
+        <w:t>Uart:</w:t>
+      </w:r>
+    </w:p>
+    <w:p>
+      <w:pPr>
+        <w:widowControl w:val="0"/>
+        <w:spacing w:line="240" w:lineRule="auto"/>
+      </w:pPr>
+      <w:r>
+        <w:t>In de klassen ‘uart’ zijn er twee functies die gebruikt worden voor communicatie tussen de wasmachine en het systeem (MachineInteractionTask). Deze twee functies zijn de write() en read() functies. In de write() functie worden twee meegegeven bytes verstuurd naar de</w:t>
+      </w:r>
+      <w:r>
+        <w:t xml:space="preserve"> wasmachine door middel van de L</w:t>
+      </w:r>
+      <w:r>
+        <w:t xml:space="preserve">ibserial functie write(). De eerste byte die </w:t>
+      </w:r>
+      <w:r>
+        <w:t xml:space="preserve">wordt </w:t>
+      </w:r>
+      <w:r>
+        <w:t xml:space="preserve">meegestuurd </w:t>
+      </w:r>
+      <w:r>
+        <w:t>is het request byte. Dit</w:t>
+      </w:r>
+      <w:r>
+        <w:t xml:space="preserve"> byte geeft aan naar welk hardware component een opdracht </w:t>
+      </w:r>
+      <w:r>
+        <w:t xml:space="preserve">wordt </w:t>
+      </w:r>
+      <w:r>
+        <w:t>gestuurd</w:t>
+      </w:r>
+      <w:r>
+        <w:t>. H</w:t>
+      </w:r>
+      <w:r>
+        <w:t>et tweede byte, het command byte geeft aan welk commando moet worden uitgevoerd op dit hardware component. Na het aanroepen van een write() via de ‘uart’ wordt er altijd een byte teruggeven die door middel van de read() functie word</w:t>
+      </w:r>
+      <w:r>
+        <w:t>t</w:t>
+      </w:r>
+      <w:r>
+        <w:t xml:space="preserve"> uitgelezen. Deze functie maakt gebruik van de libserial functie read(). Deze functie leest het ene byte uit dat terug gestuurd wordt, deze byte bevat de status van het hardware component waar naartoe geschreven werd.</w:t>
+      </w:r>
+    </w:p>
+    <w:p>
       <w:r>
         <w:rPr>
           <w:b/>
@@ -11111,675 +10251,9 @@
         </w:rPr>
         <w:t xml:space="preserve"> </w:t>
       </w:r>
-      <w:proofErr w:type="spellStart"/>
-      <w:r>
-        <w:rPr>
-          <w:b/>
-          <w:sz w:val="24"/>
-          <w:szCs w:val="24"/>
-        </w:rPr>
-        <w:t>Diagrams</w:t>
-      </w:r>
-      <w:bookmarkEnd w:id="61"/>
-      <w:proofErr w:type="spellEnd"/>
-    </w:p>
-    <w:p>
-      <w:r>
-        <w:rPr>
-          <w:b/>
-        </w:rPr>
-        <w:t xml:space="preserve">In de State </w:t>
-      </w:r>
-      <w:proofErr w:type="spellStart"/>
-      <w:r>
-        <w:rPr>
-          <w:b/>
-        </w:rPr>
-        <w:t>Transition</w:t>
-      </w:r>
-      <w:proofErr w:type="spellEnd"/>
-      <w:r>
-        <w:rPr>
-          <w:b/>
-        </w:rPr>
-        <w:t xml:space="preserve"> </w:t>
-      </w:r>
-      <w:proofErr w:type="spellStart"/>
-      <w:r>
-        <w:rPr>
-          <w:b/>
-        </w:rPr>
-        <w:t>Diagrams</w:t>
-      </w:r>
-      <w:proofErr w:type="spellEnd"/>
-      <w:r>
-        <w:rPr>
-          <w:b/>
-        </w:rPr>
-        <w:t xml:space="preserve">(STD) wordt de volledige werking van het systeem uitgewerkt. Elke taak die het systeem uitvoert wordt volledig uitgewerkt. Verder is ook te zien hoe de taken met elkaar communiceren. </w:t>
-      </w:r>
-    </w:p>
-    <w:p>
-      <w:pPr>
-        <w:pStyle w:val="Kop3"/>
-        <w:spacing w:before="120" w:after="240" w:line="360" w:lineRule="auto"/>
-        <w:contextualSpacing w:val="0"/>
-        <w:jc w:val="both"/>
-      </w:pPr>
-      <w:bookmarkStart w:id="62" w:name="h.ritw9zgsrjwc" w:colFirst="0" w:colLast="0"/>
-      <w:bookmarkStart w:id="63" w:name="_Toc443484391"/>
-      <w:bookmarkEnd w:id="62"/>
-      <w:r>
-        <w:rPr>
-          <w:b/>
-          <w:i/>
-          <w:color w:val="000000"/>
-          <w:sz w:val="24"/>
-          <w:szCs w:val="24"/>
-        </w:rPr>
-        <w:t xml:space="preserve">4.4.1 </w:t>
-      </w:r>
-      <w:proofErr w:type="spellStart"/>
-      <w:r>
-        <w:rPr>
-          <w:b/>
-          <w:i/>
-          <w:color w:val="000000"/>
-          <w:sz w:val="24"/>
-          <w:szCs w:val="24"/>
-        </w:rPr>
-        <w:t>MachineInteractionTask</w:t>
-      </w:r>
-      <w:bookmarkEnd w:id="63"/>
-      <w:proofErr w:type="spellEnd"/>
-    </w:p>
-    <w:p>
-      <w:r>
-        <w:rPr>
-          <w:b/>
-        </w:rPr>
-        <w:t xml:space="preserve">In de </w:t>
-      </w:r>
-      <w:proofErr w:type="spellStart"/>
-      <w:r>
-        <w:rPr>
-          <w:b/>
-        </w:rPr>
-        <w:t>machineInteractionTask</w:t>
-      </w:r>
-      <w:proofErr w:type="spellEnd"/>
-      <w:r>
-        <w:rPr>
-          <w:b/>
-        </w:rPr>
-        <w:t xml:space="preserve"> wordt alle communicatie met de tastbare wasmachine geregeld door bytes naar de </w:t>
-      </w:r>
-      <w:proofErr w:type="spellStart"/>
-      <w:r>
-        <w:rPr>
-          <w:b/>
-        </w:rPr>
-        <w:t>uart</w:t>
-      </w:r>
-      <w:proofErr w:type="spellEnd"/>
-      <w:r>
-        <w:rPr>
-          <w:b/>
-        </w:rPr>
-        <w:t xml:space="preserve"> te sturen en de byte die terug wordt gegeven uit te lezen.</w:t>
-      </w:r>
-      <w:r>
-        <w:rPr>
-          <w:noProof/>
-        </w:rPr>
-        <w:pict w14:anchorId="58BB95ED">
-          <v:shape id="_x0000_i1026" type="#_x0000_t75" style="width:451.5pt;height:324.75pt">
-            <v:imagedata r:id="rId22" o:title="STD_MachineInteractionTask"/>
-          </v:shape>
-        </w:pict>
-      </w:r>
-    </w:p>
-    <w:p>
-      <w:r>
-        <w:t xml:space="preserve">Bij het starten van het programma wacht de </w:t>
-      </w:r>
-      <w:proofErr w:type="spellStart"/>
-      <w:r>
-        <w:t>machineInteractionTask</w:t>
-      </w:r>
-      <w:proofErr w:type="spellEnd"/>
-      <w:r>
-        <w:t xml:space="preserve"> eerst totdat er ofwel een klokslag plaatsvind, of tot er een stuuropdracht in de daarvoor toegewezen pool wordt gezet. Bij een klokslag worden de verschillende onderdelen van de wasmachine ondervraagt, en vind er een event plaats voor alle aangemelde </w:t>
-      </w:r>
-      <w:proofErr w:type="spellStart"/>
-      <w:r>
-        <w:t>listeners</w:t>
-      </w:r>
-      <w:proofErr w:type="spellEnd"/>
-      <w:r>
-        <w:t xml:space="preserve"> met de meest recente informatie. Als er een stuuropdracht in de pool staat wordt deze aan de machine </w:t>
-      </w:r>
-      <w:r>
-        <w:lastRenderedPageBreak/>
-        <w:t>doorgegeven, waarna de MIT eerst de response uitleest, voordat er wordt teruggekeerd naar de wachttoestand.</w:t>
-      </w:r>
       <w:r>
         <w:br w:type="page"/>
       </w:r>
-    </w:p>
-    <w:p>
-      <w:pPr>
-        <w:pStyle w:val="Kop3"/>
-        <w:spacing w:before="120" w:after="240" w:line="360" w:lineRule="auto"/>
-        <w:contextualSpacing w:val="0"/>
-        <w:jc w:val="both"/>
-      </w:pPr>
-      <w:bookmarkStart w:id="64" w:name="h.wx05pcdyjwz6" w:colFirst="0" w:colLast="0"/>
-      <w:bookmarkStart w:id="65" w:name="_Toc443484392"/>
-      <w:bookmarkEnd w:id="64"/>
-      <w:r>
-        <w:rPr>
-          <w:b/>
-          <w:i/>
-          <w:color w:val="000000"/>
-          <w:sz w:val="24"/>
-          <w:szCs w:val="24"/>
-        </w:rPr>
-        <w:lastRenderedPageBreak/>
-        <w:t xml:space="preserve">4.4.2 </w:t>
-      </w:r>
-      <w:proofErr w:type="spellStart"/>
-      <w:r>
-        <w:rPr>
-          <w:b/>
-          <w:i/>
-          <w:color w:val="000000"/>
-          <w:sz w:val="24"/>
-          <w:szCs w:val="24"/>
-        </w:rPr>
-        <w:t>WashingCycleTask</w:t>
-      </w:r>
-      <w:bookmarkEnd w:id="65"/>
-      <w:proofErr w:type="spellEnd"/>
-    </w:p>
-    <w:p>
-      <w:pPr>
-        <w:ind w:left="-5" w:right="5"/>
-      </w:pPr>
-      <w:r>
-        <w:rPr>
-          <w:noProof/>
-        </w:rPr>
-        <w:pict w14:anchorId="2F738442">
-          <v:shape id="_x0000_s1027" type="#_x0000_t75" style="position:absolute;left:0;text-align:left;margin-left:-71.25pt;margin-top:80.85pt;width:705pt;height:509.25pt;z-index:-251647488;mso-position-horizontal-relative:text;mso-position-vertical-relative:text;mso-width-relative:page;mso-height-relative:page" wrapcoords="-27 0 -27 21562 21600 21562 21600 0 -27 0">
-            <v:imagedata r:id="rId23" o:title="STD Washing Cycle Task"/>
-            <w10:wrap type="tight"/>
-          </v:shape>
-        </w:pict>
-      </w:r>
-      <w:r>
-        <w:rPr>
-          <w:b/>
-        </w:rPr>
-        <w:t xml:space="preserve">In de </w:t>
-      </w:r>
-      <w:proofErr w:type="spellStart"/>
-      <w:r>
-        <w:rPr>
-          <w:b/>
-        </w:rPr>
-        <w:t>washingCycleTask</w:t>
-      </w:r>
-      <w:proofErr w:type="spellEnd"/>
-      <w:r>
-        <w:rPr>
-          <w:b/>
-        </w:rPr>
-        <w:t xml:space="preserve"> wordt het huidige wasprogramma uitgevoerd/bijgehouden. De status van het huidige wasprogramma kan van buiten af aangepast worden (pauzeren of stoppen), dit wordt ook in deze taak verwerkt. Naast dit stuurt de </w:t>
-      </w:r>
-      <w:proofErr w:type="spellStart"/>
-      <w:r>
-        <w:rPr>
-          <w:b/>
-        </w:rPr>
-        <w:t>washingCycleTask</w:t>
-      </w:r>
-      <w:proofErr w:type="spellEnd"/>
-      <w:r>
-        <w:rPr>
-          <w:b/>
-        </w:rPr>
-        <w:t xml:space="preserve"> ook naar alle geregistreerde </w:t>
-      </w:r>
-      <w:proofErr w:type="spellStart"/>
-      <w:r>
-        <w:rPr>
-          <w:b/>
-        </w:rPr>
-        <w:t>cycleStateListeners</w:t>
-      </w:r>
-      <w:proofErr w:type="spellEnd"/>
-      <w:r>
-        <w:rPr>
-          <w:b/>
-        </w:rPr>
-        <w:t xml:space="preserve"> wat de status is van het huidige wasprogramma en de fase waarin deze verkeerd.</w:t>
-      </w:r>
-      <w:r>
-        <w:t xml:space="preserve"> </w:t>
-      </w:r>
-      <w:r>
-        <w:br w:type="page"/>
-      </w:r>
-      <w:r>
-        <w:lastRenderedPageBreak/>
-        <w:t xml:space="preserve">Bij het starten van het programma komt de </w:t>
-      </w:r>
-      <w:proofErr w:type="spellStart"/>
-      <w:r>
-        <w:t>washingCycleTask</w:t>
-      </w:r>
-      <w:proofErr w:type="spellEnd"/>
-      <w:r>
-        <w:t xml:space="preserve"> eerst in de ‘</w:t>
-      </w:r>
-      <w:proofErr w:type="spellStart"/>
-      <w:r>
-        <w:t>Stopped</w:t>
-      </w:r>
-      <w:proofErr w:type="spellEnd"/>
-      <w:r>
-        <w:t>’ status terecht. In deze status wordt</w:t>
-      </w:r>
-      <w:r>
-        <w:t xml:space="preserve"> gewacht tot dat de run </w:t>
-      </w:r>
-      <w:proofErr w:type="spellStart"/>
-      <w:r>
-        <w:t>flag</w:t>
-      </w:r>
-      <w:proofErr w:type="spellEnd"/>
-      <w:r>
-        <w:t xml:space="preserve"> gez</w:t>
-      </w:r>
-      <w:r>
-        <w:t xml:space="preserve">et wordt, zodra dat gebeurd gaat deze </w:t>
-      </w:r>
-      <w:proofErr w:type="spellStart"/>
-      <w:r>
-        <w:t>task</w:t>
-      </w:r>
-      <w:proofErr w:type="spellEnd"/>
-      <w:r>
-        <w:t xml:space="preserve"> door naar zijn ‘</w:t>
-      </w:r>
-      <w:proofErr w:type="spellStart"/>
-      <w:r>
-        <w:t>Initialized</w:t>
-      </w:r>
-      <w:proofErr w:type="spellEnd"/>
-      <w:r>
-        <w:t xml:space="preserve">’ state. Zodra de </w:t>
-      </w:r>
-      <w:proofErr w:type="spellStart"/>
-      <w:r>
-        <w:t>washingCycleTask</w:t>
-      </w:r>
-      <w:proofErr w:type="spellEnd"/>
-      <w:r>
-        <w:t xml:space="preserve"> van zijn ‘</w:t>
-      </w:r>
-      <w:proofErr w:type="spellStart"/>
-      <w:r>
-        <w:t>Stopped</w:t>
-      </w:r>
-      <w:proofErr w:type="spellEnd"/>
-      <w:r>
-        <w:t>’ status naar ‘</w:t>
-      </w:r>
-      <w:proofErr w:type="spellStart"/>
-      <w:r>
-        <w:t>Initialized</w:t>
-      </w:r>
-      <w:proofErr w:type="spellEnd"/>
-      <w:r>
-        <w:t xml:space="preserve">’ status gaat wordt de </w:t>
-      </w:r>
-      <w:proofErr w:type="spellStart"/>
-      <w:r>
-        <w:t>loadCyclePool</w:t>
-      </w:r>
-      <w:proofErr w:type="spellEnd"/>
-      <w:r>
-        <w:t xml:space="preserve"> uitgelezen, hierin wordt gezet welk wasprogramma wordt gedraaid. Het uitgelezen wasprogramma wordt opgeslagen in de “</w:t>
-      </w:r>
-      <w:proofErr w:type="spellStart"/>
-      <w:r>
-        <w:t>ongoing</w:t>
-      </w:r>
-      <w:proofErr w:type="spellEnd"/>
-      <w:r>
-        <w:t>” ‘</w:t>
-      </w:r>
-      <w:proofErr w:type="spellStart"/>
-      <w:r>
-        <w:t>washingCycle</w:t>
-      </w:r>
-      <w:proofErr w:type="spellEnd"/>
-      <w:r>
-        <w:t xml:space="preserve">’ zodat de </w:t>
-      </w:r>
-      <w:proofErr w:type="spellStart"/>
-      <w:r>
-        <w:t>Task</w:t>
-      </w:r>
-      <w:proofErr w:type="spellEnd"/>
-      <w:r>
-        <w:t xml:space="preserve"> onthoud</w:t>
-      </w:r>
-      <w:r>
-        <w:t>t</w:t>
-      </w:r>
-      <w:r>
-        <w:t xml:space="preserve"> welk wasprogramma hij aan het draaien is.</w:t>
-      </w:r>
-      <w:r>
-        <w:rPr>
-          <w:rFonts w:ascii="Times New Roman" w:eastAsia="Times New Roman" w:hAnsi="Times New Roman" w:cs="Times New Roman"/>
-          <w:sz w:val="24"/>
-        </w:rPr>
-        <w:t xml:space="preserve"> </w:t>
-      </w:r>
-    </w:p>
-    <w:p>
-      <w:pPr>
-        <w:spacing w:line="259" w:lineRule="auto"/>
-      </w:pPr>
-      <w:r>
-        <w:t xml:space="preserve"> </w:t>
-      </w:r>
-    </w:p>
-    <w:p>
-      <w:pPr>
-        <w:ind w:left="-5" w:right="5"/>
-      </w:pPr>
-    </w:p>
-    <w:p>
-      <w:pPr>
-        <w:ind w:left="-5" w:right="5"/>
-      </w:pPr>
-      <w:r>
-        <w:t xml:space="preserve">Na het vaststellen van het wasprogramma die moet draaien komt de </w:t>
-      </w:r>
-      <w:proofErr w:type="spellStart"/>
-      <w:r>
-        <w:t>washingCycleTask</w:t>
-      </w:r>
-      <w:proofErr w:type="spellEnd"/>
-      <w:r>
-        <w:t xml:space="preserve"> in een nieuwe staat (‘Running’)terecht. In deze grote loop wordt gekeken of de status van het </w:t>
-      </w:r>
-      <w:proofErr w:type="spellStart"/>
-      <w:r>
-        <w:t>wasprogamma</w:t>
-      </w:r>
-      <w:proofErr w:type="spellEnd"/>
-      <w:r>
-        <w:t xml:space="preserve"> moet veranderen van “RUN” naar “PAUSE” of “STOP”. Als dit niet het geval is blijf de status van deze taak ‘Running’ en zal hij alle fases van het wasprogramma een voor een uitvoeren. Wordt het wasprogramma gestopt of is het klaar, dan zal de status weer terug gaan naar ‘</w:t>
-      </w:r>
-      <w:proofErr w:type="spellStart"/>
-      <w:r>
-        <w:t>Stopped</w:t>
-      </w:r>
-      <w:proofErr w:type="spellEnd"/>
-      <w:r>
-        <w:t>’. Ook is er nog een ‘</w:t>
-      </w:r>
-      <w:proofErr w:type="spellStart"/>
-      <w:r>
-        <w:t>Paused</w:t>
-      </w:r>
-      <w:proofErr w:type="spellEnd"/>
-      <w:r>
-        <w:t>’ status, dit is ook een loop waarin de taak blijft vanaf wanneer de status van het wasprogramma “PAUSE” wordt tot dat het weer veranderd naar “RUN” of “STOP”. Waarbij in het geval van “RUN” de taak weer verder gaat in zijn ‘Running’ status en bij het geval van “STOP” terug komt in zijn ‘</w:t>
-      </w:r>
-      <w:proofErr w:type="spellStart"/>
-      <w:r>
-        <w:t>Stopped</w:t>
-      </w:r>
-      <w:proofErr w:type="spellEnd"/>
-      <w:r>
-        <w:t>’ status.</w:t>
-      </w:r>
-      <w:r>
-        <w:rPr>
-          <w:rFonts w:ascii="Times New Roman" w:eastAsia="Times New Roman" w:hAnsi="Times New Roman" w:cs="Times New Roman"/>
-          <w:sz w:val="24"/>
-        </w:rPr>
-        <w:t xml:space="preserve"> </w:t>
-      </w:r>
-    </w:p>
-    <w:p/>
-    <w:p/>
-    <w:p/>
-    <w:p/>
-    <w:p>
-      <w:r>
-        <w:br w:type="page"/>
-      </w:r>
-    </w:p>
-    <w:p/>
-    <w:p>
-      <w:pPr>
-        <w:pStyle w:val="Kop3"/>
-        <w:spacing w:before="120" w:after="240" w:line="360" w:lineRule="auto"/>
-        <w:contextualSpacing w:val="0"/>
-        <w:jc w:val="both"/>
-      </w:pPr>
-      <w:bookmarkStart w:id="66" w:name="h.yn8411mdpjg6" w:colFirst="0" w:colLast="0"/>
-      <w:bookmarkStart w:id="67" w:name="_Toc443484393"/>
-      <w:bookmarkEnd w:id="66"/>
-      <w:r>
-        <w:rPr>
-          <w:b/>
-          <w:i/>
-          <w:color w:val="000000"/>
-          <w:sz w:val="24"/>
-          <w:szCs w:val="24"/>
-        </w:rPr>
-        <w:t xml:space="preserve">4.4.3 </w:t>
-      </w:r>
-      <w:proofErr w:type="spellStart"/>
-      <w:r>
-        <w:rPr>
-          <w:b/>
-          <w:i/>
-          <w:color w:val="000000"/>
-          <w:sz w:val="24"/>
-          <w:szCs w:val="24"/>
-        </w:rPr>
-        <w:t>UserInteractionTask</w:t>
-      </w:r>
-      <w:bookmarkEnd w:id="67"/>
-      <w:proofErr w:type="spellEnd"/>
-    </w:p>
-    <w:p>
-      <w:r>
-        <w:rPr>
-          <w:b/>
-        </w:rPr>
-        <w:t xml:space="preserve">In de </w:t>
-      </w:r>
-      <w:proofErr w:type="spellStart"/>
-      <w:r>
-        <w:rPr>
-          <w:b/>
-        </w:rPr>
-        <w:t>UserInteractionTask</w:t>
-      </w:r>
-      <w:proofErr w:type="spellEnd"/>
-      <w:r>
-        <w:rPr>
-          <w:b/>
-        </w:rPr>
-        <w:t xml:space="preserve"> worden alle berichten die zijn verzonden door de gebruiker verwerkt en wordt de bijbehorende actie uitgevoerd.</w:t>
-      </w:r>
-    </w:p>
-    <w:p>
-      <w:r>
-        <w:rPr>
-          <w:noProof/>
-        </w:rPr>
-        <w:pict w14:anchorId="7DA5A5AC">
-          <v:shape id="_x0000_i1027" type="#_x0000_t75" style="width:451.5pt;height:235.5pt">
-            <v:imagedata r:id="rId24" o:title="UserInteractionTask"/>
-          </v:shape>
-        </w:pict>
-      </w:r>
-    </w:p>
-    <w:p>
-      <w:pPr>
-        <w:ind w:left="-5" w:right="388"/>
-      </w:pPr>
-      <w:r>
-        <w:t xml:space="preserve">Deze taak is constant aan het wachten totdat de </w:t>
-      </w:r>
-      <w:proofErr w:type="spellStart"/>
-      <w:r>
-        <w:t>stateUpdateFlag</w:t>
-      </w:r>
-      <w:proofErr w:type="spellEnd"/>
-      <w:r>
-        <w:t xml:space="preserve"> wordt </w:t>
-      </w:r>
-      <w:proofErr w:type="spellStart"/>
-      <w:r>
-        <w:t>geset</w:t>
-      </w:r>
-      <w:proofErr w:type="spellEnd"/>
-      <w:r>
-        <w:t xml:space="preserve">, dit gebeurd wanneer er van buiten deze </w:t>
-      </w:r>
-      <w:proofErr w:type="spellStart"/>
-      <w:r>
-        <w:t>task</w:t>
-      </w:r>
-      <w:proofErr w:type="spellEnd"/>
-      <w:r>
-        <w:t xml:space="preserve"> een opdracht wordt gestuurd naar deze </w:t>
-      </w:r>
-      <w:proofErr w:type="spellStart"/>
-      <w:r>
-        <w:t>task</w:t>
-      </w:r>
-      <w:proofErr w:type="spellEnd"/>
-      <w:r>
-        <w:t xml:space="preserve">. Als dit gebeurd en de </w:t>
-      </w:r>
-      <w:proofErr w:type="spellStart"/>
-      <w:r>
-        <w:t>flag</w:t>
-      </w:r>
-      <w:proofErr w:type="spellEnd"/>
-      <w:r>
-        <w:t xml:space="preserve"> wordt </w:t>
-      </w:r>
-      <w:proofErr w:type="spellStart"/>
-      <w:r>
-        <w:t>geset</w:t>
-      </w:r>
-      <w:proofErr w:type="spellEnd"/>
-      <w:r>
-        <w:t xml:space="preserve"> dan zal deze </w:t>
-      </w:r>
-      <w:proofErr w:type="spellStart"/>
-      <w:r>
-        <w:t>task</w:t>
-      </w:r>
-      <w:proofErr w:type="spellEnd"/>
-      <w:r>
-        <w:t xml:space="preserve"> de gegeven opdracht uitvoeren.</w:t>
-      </w:r>
-    </w:p>
-    <w:p>
-      <w:pPr>
-        <w:spacing w:after="16" w:line="259" w:lineRule="auto"/>
-      </w:pPr>
-      <w:r>
-        <w:t xml:space="preserve">De opdrachten die gestuurd worden naar deze </w:t>
-      </w:r>
-      <w:proofErr w:type="spellStart"/>
-      <w:r>
-        <w:t>task</w:t>
-      </w:r>
-      <w:proofErr w:type="spellEnd"/>
-      <w:r>
-        <w:t xml:space="preserve"> zijn opdrachten voor de </w:t>
-      </w:r>
-      <w:proofErr w:type="spellStart"/>
-      <w:r>
-        <w:t>websocket</w:t>
-      </w:r>
-      <w:proofErr w:type="spellEnd"/>
-      <w:r>
-        <w:t xml:space="preserve"> en worden dus daar naar toe gestuurd, maar deze </w:t>
-      </w:r>
-      <w:proofErr w:type="spellStart"/>
-      <w:r>
-        <w:t>task</w:t>
-      </w:r>
-      <w:proofErr w:type="spellEnd"/>
-      <w:r>
-        <w:t xml:space="preserve"> </w:t>
-      </w:r>
-      <w:proofErr w:type="spellStart"/>
-      <w:r>
-        <w:t>luisterd</w:t>
-      </w:r>
-      <w:proofErr w:type="spellEnd"/>
-      <w:r>
-        <w:t xml:space="preserve"> ook naar de </w:t>
-      </w:r>
-      <w:proofErr w:type="spellStart"/>
-      <w:r>
-        <w:t>websocket</w:t>
-      </w:r>
-      <w:proofErr w:type="spellEnd"/>
-      <w:r>
-        <w:t xml:space="preserve"> door middel van </w:t>
-      </w:r>
-      <w:proofErr w:type="spellStart"/>
-      <w:r>
-        <w:t>handleUserAction</w:t>
-      </w:r>
-      <w:proofErr w:type="spellEnd"/>
-      <w:r>
-        <w:t xml:space="preserve">(). De uitgelezen opdrachten vanaf de </w:t>
-      </w:r>
-      <w:proofErr w:type="spellStart"/>
-      <w:r>
-        <w:t>websocket</w:t>
-      </w:r>
-      <w:proofErr w:type="spellEnd"/>
-      <w:r>
-        <w:t xml:space="preserve"> worden doorgestuurd naar hun betreffende </w:t>
-      </w:r>
-      <w:proofErr w:type="spellStart"/>
-      <w:r>
-        <w:t>task</w:t>
-      </w:r>
-      <w:proofErr w:type="spellEnd"/>
-      <w:r>
-        <w:t xml:space="preserve"> die deze opdracht moet uitvoeren.</w:t>
-      </w:r>
-    </w:p>
-    <w:p/>
-    <w:p>
-      <w:r>
-        <w:br w:type="page"/>
-      </w:r>
-      <w:bookmarkStart w:id="68" w:name="h.eu4w8brbalvt" w:colFirst="0" w:colLast="0"/>
-      <w:bookmarkEnd w:id="68"/>
     </w:p>
     <w:p>
       <w:pPr>
@@ -11789,9 +10263,11 @@
         <w:contextualSpacing w:val="0"/>
         <w:jc w:val="both"/>
       </w:pPr>
-      <w:bookmarkStart w:id="69" w:name="h.oour4fmz7fu7" w:colFirst="0" w:colLast="0"/>
-      <w:bookmarkStart w:id="70" w:name="_Toc443484394"/>
-      <w:bookmarkEnd w:id="69"/>
+      <w:bookmarkStart w:id="73" w:name="h.9ks2e626ftpc" w:colFirst="0" w:colLast="0"/>
+      <w:bookmarkStart w:id="74" w:name="h.lzartn8mn38d" w:colFirst="0" w:colLast="0"/>
+      <w:bookmarkStart w:id="75" w:name="_Toc443484397"/>
+      <w:bookmarkEnd w:id="73"/>
+      <w:bookmarkEnd w:id="74"/>
       <w:r>
         <w:rPr>
           <w:b/>
@@ -11799,60 +10275,68 @@
           <w:szCs w:val="24"/>
         </w:rPr>
         <w:lastRenderedPageBreak/>
-        <w:t>5 Realisatie</w:t>
-      </w:r>
-      <w:bookmarkEnd w:id="70"/>
-    </w:p>
-    <w:p>
-      <w:pPr>
-        <w:widowControl w:val="0"/>
-        <w:spacing w:line="240" w:lineRule="auto"/>
-      </w:pPr>
-      <w:r>
-        <w:rPr>
-          <w:b/>
-        </w:rPr>
-        <w:t>In de realisatie worden de problemen en oplossingen die zich hebben voorgedaan in het project besproken. Ook worden de belangrijkste delen van de code behandeld en uitgelegd, zodat het grootste deel van de code duidelijk is.</w:t>
-      </w:r>
-    </w:p>
-    <w:p>
-      <w:pPr>
-        <w:pStyle w:val="Kop2"/>
-        <w:widowControl w:val="0"/>
-        <w:spacing w:before="120" w:after="240" w:line="360" w:lineRule="auto"/>
-        <w:contextualSpacing w:val="0"/>
-        <w:jc w:val="both"/>
-      </w:pPr>
-      <w:bookmarkStart w:id="71" w:name="h.lsr38zjsh5me" w:colFirst="0" w:colLast="0"/>
-      <w:bookmarkStart w:id="72" w:name="_Toc443484395"/>
-      <w:bookmarkEnd w:id="71"/>
+        <w:t>6 Evaluatie</w:t>
+      </w:r>
+      <w:bookmarkEnd w:id="75"/>
       <w:r>
         <w:rPr>
           <w:b/>
           <w:sz w:val="24"/>
           <w:szCs w:val="24"/>
         </w:rPr>
-        <w:t>5.1 Problemen</w:t>
-      </w:r>
-      <w:bookmarkEnd w:id="72"/>
+        <w:t xml:space="preserve"> </w:t>
+      </w:r>
+    </w:p>
+    <w:p>
+      <w:r>
+        <w:rPr>
+          <w:b/>
+        </w:rPr>
+        <w:t>In de evaluatie wordt besproken wat allemaal goed ging en wat nog beter had gekund. Ook wordt uitgelegd wat dan anders had moeten gebeuren.</w:t>
+      </w:r>
     </w:p>
     <w:p/>
     <w:p>
+      <w:r>
+        <w:t>Om positief te beginnen behandelen we eerst de aspecten die goed gingen in het ontwikkelproces van de wasmachine.</w:t>
+      </w:r>
+      <w:r>
+        <w:br/>
+        <w:t>In het begin van het ontwikkelproces ging de communicatie nog niet zo goed, maar dat is later goed op gepakt. Door goede communicatie tussen de teamgenoten is uiteindelijk een redelijk goed product opgeleverd. Verder hadden alle teamgenoten wel een eigen specialiteit, waardoor het werkverloop gemakkelijk ging en we veel van elkaar hebben kunnen leren.</w:t>
+      </w:r>
+      <w:r>
+        <w:br/>
+        <w:t>Ook was het modelleren van het systeem erg goed verlopen, waardoor het maken van de uiteindelijke code erg gemakkelijk verliep.</w:t>
+      </w:r>
+    </w:p>
+    <w:p/>
+    <w:p>
+      <w:r>
+        <w:t>Er zijn ook een aantal punten die wat minder goed ging, en waar nog ruimte is voor verbetering. Deze punten zijn onderdeel van het ontwikkelproces, maar kunnen ook een oplossing zijn op een probleem wat beter uitgewerkt had kunnen worden.</w:t>
+      </w:r>
+    </w:p>
+    <w:p/>
+    <w:p>
+      <w:r>
+        <w:t>Als eerste moest helaas een van de teamgenoten om persoonlijke redenen het team verlaten. Hierdoor kwam het team enig sinds in tijdsnood, omdat dit teamlid al taken had gekregen bij het maken van de wasmachine. Hierdoor zijn niet aan alle eisen voldaan ten opzichte van de wasmachine. Het team had een beter product kunnen opleveren mits meer tijd te besteden was geweest.</w:t>
+      </w:r>
+    </w:p>
+    <w:p>
+      <w:r>
+        <w:t>Ten tweede had de communicatie met de teamleden beter gekund. Vaak werden de taken wel uitgevoerd, maar was niet duidelijk aan de andere teamleden vermeld dat de taak was uitgevoerd. Hierdoor was het elke dag de vraag hoever het project was.</w:t>
+      </w:r>
+    </w:p>
+    <w:p/>
+    <w:p>
+      <w:r>
+        <w:t xml:space="preserve">Dit zijn dus de punten waarop verbetert kan worden. </w:t>
+      </w:r>
+    </w:p>
+    <w:p>
       <w:pPr>
         <w:widowControl w:val="0"/>
         <w:spacing w:line="240" w:lineRule="auto"/>
       </w:pPr>
-      <w:r>
-        <w:t xml:space="preserve">Bij het realisatie van het project is het team tegen een heel aantal problemen aangelopen. De belangrijkste problemen worden hier besproken. </w:t>
-      </w:r>
-      <w:r>
-        <w:br/>
-        <w:t>Het eerste belangrijke probleem was dat het team halverwege het project van vier naar drie man werd verkleind. Een van de teamleden moest helaas wegens persoonlijke reden het team verlaten. Hierdoor kwam het team in grote tijdnood.</w:t>
-      </w:r>
-      <w:r>
-        <w:br/>
-        <w:t>Dit probleem is opgelost doordat de overgebleven teamleden extra werkuren in het project hebben gestopt, en door een aantal eisen niet te realiseren. Zo kan een gebruiker niet een eigen wasprogramma aanmaken en werkt het aanmaken van een profiel niet.</w:t>
-      </w:r>
     </w:p>
     <w:p>
       <w:pPr>
@@ -11865,284 +10349,8 @@
         <w:widowControl w:val="0"/>
         <w:spacing w:line="240" w:lineRule="auto"/>
       </w:pPr>
-      <w:r>
-        <w:t xml:space="preserve">Verder ging het maken van de code en het maken van de Emulator ook niet even soepel. Het team had het probleem dat de </w:t>
-      </w:r>
-      <w:proofErr w:type="spellStart"/>
-      <w:r>
-        <w:t>Raspberry</w:t>
-      </w:r>
-      <w:proofErr w:type="spellEnd"/>
-      <w:r>
-        <w:t xml:space="preserve"> Pi niet kon communiceren over de SSH. Daarnaast was het was het erg lastig om de </w:t>
-      </w:r>
-      <w:proofErr w:type="spellStart"/>
-      <w:r>
-        <w:t>Raspberry</w:t>
-      </w:r>
-      <w:proofErr w:type="spellEnd"/>
-      <w:r>
-        <w:t xml:space="preserve"> Pi een </w:t>
-      </w:r>
-      <w:proofErr w:type="spellStart"/>
-      <w:r>
-        <w:t>static</w:t>
-      </w:r>
-      <w:proofErr w:type="spellEnd"/>
-      <w:r>
-        <w:t xml:space="preserve"> </w:t>
-      </w:r>
-      <w:proofErr w:type="spellStart"/>
-      <w:r>
-        <w:t>Ip-adres</w:t>
-      </w:r>
-      <w:proofErr w:type="spellEnd"/>
-      <w:r>
-        <w:t xml:space="preserve"> te geven. Dit heeft de snelheid uit het project gehaald, doordat de code niet getest kon of gecompileerd kon worden. Dit is uiteindelijk opgelost, maar door het grote tijdsgebrek kon de code niet meer worden getest op de </w:t>
-      </w:r>
-      <w:proofErr w:type="spellStart"/>
-      <w:r>
-        <w:t>Raspberry</w:t>
-      </w:r>
-      <w:proofErr w:type="spellEnd"/>
-      <w:r>
-        <w:t xml:space="preserve"> Pi. </w:t>
-      </w:r>
-    </w:p>
-    <w:p>
-      <w:pPr>
-        <w:widowControl w:val="0"/>
-        <w:spacing w:line="240" w:lineRule="auto"/>
-      </w:pPr>
-    </w:p>
-    <w:p>
-      <w:pPr>
-        <w:widowControl w:val="0"/>
-        <w:spacing w:line="240" w:lineRule="auto"/>
-      </w:pPr>
-      <w:r>
-        <w:t>Het laatste grote probleem was met de webserver. Het was voor het team niet goed duidelijk dat de webserver niet zelf gemaakt hoeft te worden. De oplossing hiervoor was dus een webserver van buitenaf. Dit is op het laatste moment opgelost, maar ondertussen is veel tijd verloren gegaan aan het maken van een eigen webserver.</w:t>
-      </w:r>
-    </w:p>
-    <w:p>
-      <w:pPr>
-        <w:widowControl w:val="0"/>
-        <w:spacing w:line="240" w:lineRule="auto"/>
-      </w:pPr>
-    </w:p>
-    <w:p>
-      <w:pPr>
-        <w:pStyle w:val="Kop2"/>
-        <w:widowControl w:val="0"/>
-        <w:spacing w:before="120" w:after="240" w:line="360" w:lineRule="auto"/>
-        <w:contextualSpacing w:val="0"/>
-        <w:jc w:val="both"/>
-      </w:pPr>
-      <w:bookmarkStart w:id="73" w:name="h.z8l20lpn538b" w:colFirst="0" w:colLast="0"/>
-      <w:bookmarkStart w:id="74" w:name="_Toc443484396"/>
-      <w:bookmarkEnd w:id="73"/>
-      <w:r>
-        <w:rPr>
-          <w:b/>
-          <w:sz w:val="24"/>
-          <w:szCs w:val="24"/>
-        </w:rPr>
-        <w:t>5.2 Algoritmen</w:t>
-      </w:r>
-      <w:bookmarkEnd w:id="74"/>
-    </w:p>
-    <w:p>
-      <w:pPr>
-        <w:widowControl w:val="0"/>
-        <w:spacing w:line="240" w:lineRule="auto"/>
-      </w:pPr>
-    </w:p>
-    <w:p>
-      <w:pPr>
-        <w:widowControl w:val="0"/>
-        <w:spacing w:line="240" w:lineRule="auto"/>
-      </w:pPr>
-      <w:proofErr w:type="spellStart"/>
-      <w:r>
-        <w:rPr>
-          <w:b/>
-        </w:rPr>
-        <w:t>Uart</w:t>
-      </w:r>
-      <w:proofErr w:type="spellEnd"/>
-      <w:r>
-        <w:rPr>
-          <w:b/>
-        </w:rPr>
-        <w:t>:</w:t>
-      </w:r>
-    </w:p>
-    <w:p>
-      <w:pPr>
-        <w:widowControl w:val="0"/>
-        <w:spacing w:line="240" w:lineRule="auto"/>
-      </w:pPr>
-      <w:r>
-        <w:t>In de klassen ‘</w:t>
-      </w:r>
-      <w:proofErr w:type="spellStart"/>
-      <w:r>
-        <w:t>uart</w:t>
-      </w:r>
-      <w:proofErr w:type="spellEnd"/>
-      <w:r>
-        <w:t>’ zijn er twee functies die gebruikt worden voor communicatie tussen de wasmachine en het systeem (</w:t>
-      </w:r>
-      <w:proofErr w:type="spellStart"/>
-      <w:r>
-        <w:t>MachineInteractionTask</w:t>
-      </w:r>
-      <w:proofErr w:type="spellEnd"/>
-      <w:r>
-        <w:t xml:space="preserve">). Deze twee functies zijn de </w:t>
-      </w:r>
-      <w:proofErr w:type="spellStart"/>
-      <w:r>
-        <w:t>write</w:t>
-      </w:r>
-      <w:proofErr w:type="spellEnd"/>
-      <w:r>
-        <w:t xml:space="preserve">() en </w:t>
-      </w:r>
-      <w:proofErr w:type="spellStart"/>
-      <w:r>
-        <w:t>read</w:t>
-      </w:r>
-      <w:proofErr w:type="spellEnd"/>
-      <w:r>
-        <w:t xml:space="preserve">() functies. In de </w:t>
-      </w:r>
-      <w:proofErr w:type="spellStart"/>
-      <w:r>
-        <w:t>write</w:t>
-      </w:r>
-      <w:proofErr w:type="spellEnd"/>
-      <w:r>
-        <w:t>() functie worden twee meegegeven bytes verstuurd naar de</w:t>
-      </w:r>
-      <w:r>
-        <w:t xml:space="preserve"> wasmachine door middel van de </w:t>
-      </w:r>
-      <w:proofErr w:type="spellStart"/>
-      <w:r>
-        <w:t>L</w:t>
-      </w:r>
-      <w:r>
-        <w:t>ibserial</w:t>
-      </w:r>
-      <w:proofErr w:type="spellEnd"/>
-      <w:r>
-        <w:t xml:space="preserve"> functie </w:t>
-      </w:r>
-      <w:proofErr w:type="spellStart"/>
-      <w:r>
-        <w:t>write</w:t>
-      </w:r>
-      <w:proofErr w:type="spellEnd"/>
-      <w:r>
-        <w:t xml:space="preserve">(). De eerste byte die </w:t>
-      </w:r>
-      <w:r>
-        <w:t xml:space="preserve">wordt </w:t>
-      </w:r>
-      <w:r>
-        <w:t xml:space="preserve">meegestuurd </w:t>
-      </w:r>
-      <w:r>
-        <w:t xml:space="preserve">is het </w:t>
-      </w:r>
-      <w:proofErr w:type="spellStart"/>
-      <w:r>
-        <w:t>request</w:t>
-      </w:r>
-      <w:proofErr w:type="spellEnd"/>
-      <w:r>
-        <w:t xml:space="preserve"> byte. Dit</w:t>
-      </w:r>
-      <w:r>
-        <w:t xml:space="preserve"> byte geeft aan naar welk hardware component een opdracht </w:t>
-      </w:r>
-      <w:r>
-        <w:t xml:space="preserve">wordt </w:t>
-      </w:r>
-      <w:r>
-        <w:t>gestuurd</w:t>
-      </w:r>
-      <w:r>
-        <w:t>. H</w:t>
-      </w:r>
-      <w:r>
-        <w:t xml:space="preserve">et tweede byte, het </w:t>
-      </w:r>
-      <w:proofErr w:type="spellStart"/>
-      <w:r>
-        <w:t>command</w:t>
-      </w:r>
-      <w:proofErr w:type="spellEnd"/>
-      <w:r>
-        <w:t xml:space="preserve"> byte geeft aan welk commando moet worden uitgevoerd op dit hardware component. Na het aanroepen van een </w:t>
-      </w:r>
-      <w:proofErr w:type="spellStart"/>
-      <w:r>
-        <w:t>write</w:t>
-      </w:r>
-      <w:proofErr w:type="spellEnd"/>
-      <w:r>
-        <w:t>() via de ‘</w:t>
-      </w:r>
-      <w:proofErr w:type="spellStart"/>
-      <w:r>
-        <w:t>uart</w:t>
-      </w:r>
-      <w:proofErr w:type="spellEnd"/>
-      <w:r>
-        <w:t xml:space="preserve">’ wordt er altijd een byte teruggeven die door middel van de </w:t>
-      </w:r>
-      <w:proofErr w:type="spellStart"/>
-      <w:r>
-        <w:t>read</w:t>
-      </w:r>
-      <w:proofErr w:type="spellEnd"/>
-      <w:r>
-        <w:t>() functie word</w:t>
-      </w:r>
-      <w:r>
-        <w:t>t</w:t>
-      </w:r>
-      <w:r>
-        <w:t xml:space="preserve"> uitgelezen. Deze functie maakt gebruik van de </w:t>
-      </w:r>
-      <w:proofErr w:type="spellStart"/>
-      <w:r>
-        <w:t>libserial</w:t>
-      </w:r>
-      <w:proofErr w:type="spellEnd"/>
-      <w:r>
-        <w:t xml:space="preserve"> functie </w:t>
-      </w:r>
-      <w:proofErr w:type="spellStart"/>
-      <w:r>
-        <w:t>read</w:t>
-      </w:r>
-      <w:proofErr w:type="spellEnd"/>
-      <w:r>
-        <w:t>(). Deze functie leest het ene byte uit dat terug gestuurd wordt, deze byte bevat de status van het hardware component waar naartoe geschreven werd.</w:t>
-      </w:r>
-    </w:p>
-    <w:p>
-      <w:r>
-        <w:rPr>
-          <w:b/>
-          <w:sz w:val="24"/>
-          <w:szCs w:val="24"/>
-        </w:rPr>
-        <w:t xml:space="preserve"> </w:t>
-      </w:r>
+    </w:p>
+    <w:p>
       <w:r>
         <w:br w:type="page"/>
       </w:r>
@@ -12155,10 +10363,8 @@
         <w:contextualSpacing w:val="0"/>
         <w:jc w:val="both"/>
       </w:pPr>
-      <w:bookmarkStart w:id="75" w:name="h.9ks2e626ftpc" w:colFirst="0" w:colLast="0"/>
-      <w:bookmarkStart w:id="76" w:name="h.lzartn8mn38d" w:colFirst="0" w:colLast="0"/>
-      <w:bookmarkStart w:id="77" w:name="_Toc443484397"/>
-      <w:bookmarkEnd w:id="75"/>
+      <w:bookmarkStart w:id="76" w:name="h.vduuripy9pac" w:colFirst="0" w:colLast="0"/>
+      <w:bookmarkStart w:id="77" w:name="_Toc443484398"/>
       <w:bookmarkEnd w:id="76"/>
       <w:r>
         <w:rPr>
@@ -12167,12 +10373,41 @@
           <w:szCs w:val="24"/>
         </w:rPr>
         <w:lastRenderedPageBreak/>
-        <w:t>6 Evaluatie</w:t>
+        <w:t>7 Conclusies en aanbevelingen</w:t>
       </w:r>
       <w:bookmarkEnd w:id="77"/>
+    </w:p>
+    <w:p>
+      <w:pPr>
+        <w:widowControl w:val="0"/>
+        <w:spacing w:line="240" w:lineRule="auto"/>
+      </w:pPr>
       <w:r>
         <w:rPr>
           <w:b/>
+        </w:rPr>
+        <w:t>In de conclusie en aanbevelingen wordt kort samengevat wat is besproken in dit verslag en wordt een conclusie getrokken uit de Requirements en Solution Architectuur. Ook worden aanbevelingen gegeven voor een eventuele opvolger.</w:t>
+      </w:r>
+    </w:p>
+    <w:p>
+      <w:pPr>
+        <w:widowControl w:val="0"/>
+        <w:spacing w:line="240" w:lineRule="auto"/>
+      </w:pPr>
+    </w:p>
+    <w:p>
+      <w:pPr>
+        <w:widowControl w:val="0"/>
+        <w:spacing w:line="240" w:lineRule="auto"/>
+      </w:pPr>
+      <w:r>
+        <w:rPr>
+          <w:b/>
+        </w:rPr>
+        <w:t>Requirements architecture</w:t>
+      </w:r>
+      <w:r>
+        <w:rPr>
           <w:sz w:val="24"/>
           <w:szCs w:val="24"/>
         </w:rPr>
@@ -12180,69 +10415,77 @@
       </w:r>
     </w:p>
     <w:p>
+      <w:pPr>
+        <w:widowControl w:val="0"/>
+        <w:spacing w:line="240" w:lineRule="auto"/>
+      </w:pPr>
+      <w:r>
+        <w:t xml:space="preserve">Uit de Requirements Architecture kan worden geconcludeerd dat het systeem zo ontworpen is dat de gebruiker grootte vrijheid heeft is de opties voor het gebruik van de wasmachine. De gebruiker kan zelf een wasprogramma aanmaken en veranderen, een wasprogramma draaien vanaf een website en informatie verkrijgen over de wasmachine op de website. </w:t>
+      </w:r>
+      <w:r>
+        <w:br/>
+        <w:t xml:space="preserve">Ook bij het aanmaken van het wasprogramma heeft de gebruiker grootte vrijheid om zelf de temperatuur, toerental en waterniveau en vele andere opties in te stellen. Door deze belangrijke functionaliteiten kan de wasmachine op vele manieren worden toegepast. </w:t>
+      </w:r>
+    </w:p>
+    <w:p>
+      <w:pPr>
+        <w:widowControl w:val="0"/>
+        <w:spacing w:line="240" w:lineRule="auto"/>
+      </w:pPr>
+    </w:p>
+    <w:p>
+      <w:pPr>
+        <w:widowControl w:val="0"/>
+        <w:spacing w:line="240" w:lineRule="auto"/>
+      </w:pPr>
+    </w:p>
+    <w:p>
+      <w:pPr>
+        <w:widowControl w:val="0"/>
+        <w:spacing w:line="240" w:lineRule="auto"/>
+      </w:pPr>
       <w:r>
         <w:rPr>
           <w:b/>
         </w:rPr>
-        <w:t>In de evaluatie wordt besproken wat allemaal goed ging en wat nog beter had gekund. Ook wordt uitgelegd wat dan anders had moeten gebeuren.</w:t>
-      </w:r>
-    </w:p>
-    <w:p/>
-    <w:p>
-      <w:r>
-        <w:t>Om positief te beginnen behandelen we eerst de aspecten die goed gingen in het ontwikkelproces van de wasmachine.</w:t>
+        <w:t xml:space="preserve">Solution Architecture </w:t>
+      </w:r>
+    </w:p>
+    <w:p>
+      <w:pPr>
+        <w:widowControl w:val="0"/>
+        <w:spacing w:line="240" w:lineRule="auto"/>
+      </w:pPr>
+      <w:r>
+        <w:t xml:space="preserve">Uit de Solution Architecture kan worden geconcludeerd dat het systeem efficiëntie is opgebouwd en gemakkelijk te bedienen is voor de gebruiker. De efficiëntie is vooral terug te zien in het gebruik van de verschillende taken, die op effectieve wijze met elkaar communiceren. Ook worden veel voorkomende problemen voorkomen door de synchronisatie methodes die zijn toegepast tussen de taken. Ook hierdoor kunnen de taken snel en effectief met elkaar communiceren. </w:t>
+      </w:r>
+    </w:p>
+    <w:p>
+      <w:pPr>
+        <w:widowControl w:val="0"/>
+        <w:spacing w:line="240" w:lineRule="auto"/>
+      </w:pPr>
+    </w:p>
+    <w:p>
+      <w:pPr>
+        <w:widowControl w:val="0"/>
+        <w:spacing w:line="240" w:lineRule="auto"/>
+      </w:pPr>
+      <w:r>
+        <w:rPr>
+          <w:b/>
+        </w:rPr>
+        <w:t>Aanbevelingen</w:t>
+      </w:r>
+    </w:p>
+    <w:p>
+      <w:r>
+        <w:t>Om de wasmachine verder te realiseren en het een succesvol product te maken wordt aanbevolen om veel te testen met de wasmachine, de Raspberry Pi en de webserver. Omdat dit team niet genoeg tijd en kennis heeft gehad om het product werkend te krijgen is dit het belangrijkste deel.</w:t>
       </w:r>
       <w:r>
         <w:br/>
-        <w:t>In het begin van het ontwikkelproces ging de communicatie nog niet zo goed, maar dat is later goed op gepakt. Door goede communicatie tussen de teamgenoten is uiteindelijk een redelijk goed product opgeleverd. Verder hadden alle teamgenoten wel een eigen specialiteit, waardoor het werkverloop gemakkelijk ging en we veel van elkaar hebben kunnen leren.</w:t>
-      </w:r>
-      <w:r>
-        <w:br/>
-        <w:t>Ook was het modelleren van het systeem erg goed verlopen, waardoor het maken van de uiteindelijke code erg gemakkelijk verliep.</w:t>
-      </w:r>
-    </w:p>
-    <w:p/>
-    <w:p>
-      <w:r>
-        <w:t>Er zijn ook een aantal punten die wat minder goed ging, en waar nog ruimte is voor verbetering. Deze punten zijn onderdeel van het ontwikkelproces, maar kunnen ook een oplossing zijn op een probleem wat beter uitgewerkt had kunnen worden.</w:t>
-      </w:r>
-    </w:p>
-    <w:p/>
-    <w:p>
-      <w:r>
-        <w:t>Als eerste moest helaas een van de teamgenoten om persoonlijke redenen het team verlaten. Hierdoor kwam het team enig sinds in tijdsnood, omdat dit teamlid al taken had gekregen bij het maken van de wasmachine. Hierdoor zijn niet aan alle eisen voldaan ten opzichte van de wasmachine. Het team had een beter product kunnen opleveren mits meer tijd te besteden was geweest.</w:t>
-      </w:r>
-    </w:p>
-    <w:p>
-      <w:r>
-        <w:t>Ten tweede had de communicatie met de teamleden beter gekund. Vaak werden de taken wel uitgevoerd, maar was niet duidelijk aan de andere teamleden vermeld dat de taak was uitgevoerd. Hierdoor was het elke dag de vraag hoever het project was.</w:t>
-      </w:r>
-    </w:p>
-    <w:p/>
-    <w:p>
-      <w:r>
-        <w:t xml:space="preserve">Dit zijn dus de punten waarop verbetert kan worden. </w:t>
-      </w:r>
-    </w:p>
-    <w:p>
-      <w:pPr>
-        <w:widowControl w:val="0"/>
-        <w:spacing w:line="240" w:lineRule="auto"/>
-      </w:pPr>
-    </w:p>
-    <w:p>
-      <w:pPr>
-        <w:widowControl w:val="0"/>
-        <w:spacing w:line="240" w:lineRule="auto"/>
-      </w:pPr>
-    </w:p>
-    <w:p>
-      <w:pPr>
-        <w:widowControl w:val="0"/>
-        <w:spacing w:line="240" w:lineRule="auto"/>
-      </w:pPr>
-    </w:p>
-    <w:p>
+        <w:t xml:space="preserve">Verder kan veel uit de MoSCoW worden gehaald, mocht de ontwikkelaar het product verder willen ontwikkelen. Hierin staan een aantal eisen die het product sterkt zullen verbeteren. </w:t>
+      </w:r>
       <w:r>
         <w:br w:type="page"/>
       </w:r>
@@ -12255,8 +10498,8 @@
         <w:contextualSpacing w:val="0"/>
         <w:jc w:val="both"/>
       </w:pPr>
-      <w:bookmarkStart w:id="78" w:name="h.vduuripy9pac" w:colFirst="0" w:colLast="0"/>
-      <w:bookmarkStart w:id="79" w:name="_Toc443484398"/>
+      <w:bookmarkStart w:id="78" w:name="h.he8lqew27lsw" w:colFirst="0" w:colLast="0"/>
+      <w:bookmarkStart w:id="79" w:name="_Toc443484399"/>
       <w:bookmarkEnd w:id="78"/>
       <w:r>
         <w:rPr>
@@ -12265,7 +10508,7 @@
           <w:szCs w:val="24"/>
         </w:rPr>
         <w:lastRenderedPageBreak/>
-        <w:t>7 Conclusies en aanbevelingen</w:t>
+        <w:t>8 Bronvermeldingen</w:t>
       </w:r>
       <w:bookmarkEnd w:id="79"/>
     </w:p>
@@ -12274,26 +10517,6 @@
         <w:widowControl w:val="0"/>
         <w:spacing w:line="240" w:lineRule="auto"/>
       </w:pPr>
-      <w:r>
-        <w:rPr>
-          <w:b/>
-        </w:rPr>
-        <w:t xml:space="preserve">In de conclusie en aanbevelingen wordt kort samengevat wat is besproken in dit verslag en wordt een conclusie getrokken uit de </w:t>
-      </w:r>
-      <w:proofErr w:type="spellStart"/>
-      <w:r>
-        <w:rPr>
-          <w:b/>
-        </w:rPr>
-        <w:t>Requirements</w:t>
-      </w:r>
-      <w:proofErr w:type="spellEnd"/>
-      <w:r>
-        <w:rPr>
-          <w:b/>
-        </w:rPr>
-        <w:t xml:space="preserve"> en Solution Architectuur. Ook worden aanbevelingen gegeven voor een eventuele opvolger.</w:t>
-      </w:r>
     </w:p>
     <w:p>
       <w:pPr>
@@ -12306,209 +10529,26 @@
         <w:widowControl w:val="0"/>
         <w:spacing w:line="240" w:lineRule="auto"/>
       </w:pPr>
-      <w:proofErr w:type="spellStart"/>
-      <w:r>
-        <w:rPr>
-          <w:b/>
-        </w:rPr>
-        <w:t>Requirements</w:t>
-      </w:r>
-      <w:proofErr w:type="spellEnd"/>
-      <w:r>
-        <w:rPr>
-          <w:b/>
-        </w:rPr>
-        <w:t xml:space="preserve"> </w:t>
-      </w:r>
-      <w:proofErr w:type="spellStart"/>
-      <w:r>
-        <w:rPr>
-          <w:b/>
-        </w:rPr>
-        <w:t>architecture</w:t>
-      </w:r>
-      <w:proofErr w:type="spellEnd"/>
-      <w:r>
-        <w:rPr>
-          <w:sz w:val="24"/>
-          <w:szCs w:val="24"/>
-        </w:rPr>
-        <w:t xml:space="preserve"> </w:t>
+      <w:r>
+        <w:t>Ooijen, W. “</w:t>
+      </w:r>
+      <w:r>
+        <w:rPr>
+          <w:i/>
+        </w:rPr>
+        <w:t xml:space="preserve">TI C++ software rules” </w:t>
+      </w:r>
+      <w:r>
+        <w:t xml:space="preserve">(2014) Verkregen van: </w:t>
       </w:r>
     </w:p>
     <w:p>
       <w:pPr>
         <w:widowControl w:val="0"/>
         <w:spacing w:line="240" w:lineRule="auto"/>
-      </w:pPr>
-      <w:r>
-        <w:t xml:space="preserve">Uit de </w:t>
-      </w:r>
-      <w:proofErr w:type="spellStart"/>
-      <w:r>
-        <w:t>Requirements</w:t>
-      </w:r>
-      <w:proofErr w:type="spellEnd"/>
-      <w:r>
-        <w:t xml:space="preserve"> Architecture kan worden geconcludeerd dat het systeem zo ontworpen is dat de gebruiker grootte vrijheid heeft is de opties voor het gebruik van de wasmachine. De gebruiker kan zelf een wasprogramma aanmaken en veranderen, een wasprogramma draaien vanaf een website en informatie verkrijgen over de wasmachine op de website. </w:t>
-      </w:r>
-      <w:r>
-        <w:br/>
-        <w:t xml:space="preserve">Ook bij het aanmaken van het wasprogramma heeft de gebruiker grootte vrijheid om zelf de temperatuur, toerental en waterniveau en vele andere opties in te stellen. Door deze belangrijke functionaliteiten kan de wasmachine op vele manieren worden toegepast. </w:t>
-      </w:r>
-    </w:p>
-    <w:p>
-      <w:pPr>
-        <w:widowControl w:val="0"/>
-        <w:spacing w:line="240" w:lineRule="auto"/>
-      </w:pPr>
-    </w:p>
-    <w:p>
-      <w:pPr>
-        <w:widowControl w:val="0"/>
-        <w:spacing w:line="240" w:lineRule="auto"/>
-      </w:pPr>
-    </w:p>
-    <w:p>
-      <w:pPr>
-        <w:widowControl w:val="0"/>
-        <w:spacing w:line="240" w:lineRule="auto"/>
-      </w:pPr>
-      <w:r>
-        <w:rPr>
-          <w:b/>
-        </w:rPr>
-        <w:t xml:space="preserve">Solution Architecture </w:t>
-      </w:r>
-    </w:p>
-    <w:p>
-      <w:pPr>
-        <w:widowControl w:val="0"/>
-        <w:spacing w:line="240" w:lineRule="auto"/>
-      </w:pPr>
-      <w:r>
-        <w:t xml:space="preserve">Uit de Solution Architecture kan worden geconcludeerd dat het systeem efficiëntie is opgebouwd en gemakkelijk te bedienen is voor de gebruiker. De efficiëntie is vooral terug te zien in het gebruik van de verschillende taken, die op effectieve wijze met elkaar communiceren. Ook worden veel voorkomende problemen voorkomen door de synchronisatie methodes die zijn toegepast tussen de taken. Ook hierdoor kunnen de taken snel en effectief met elkaar communiceren. </w:t>
-      </w:r>
-    </w:p>
-    <w:p>
-      <w:pPr>
-        <w:widowControl w:val="0"/>
-        <w:spacing w:line="240" w:lineRule="auto"/>
-      </w:pPr>
-    </w:p>
-    <w:p>
-      <w:pPr>
-        <w:widowControl w:val="0"/>
-        <w:spacing w:line="240" w:lineRule="auto"/>
-      </w:pPr>
-      <w:r>
-        <w:rPr>
-          <w:b/>
-        </w:rPr>
-        <w:t>Aanbevelingen</w:t>
-      </w:r>
-    </w:p>
-    <w:p>
-      <w:r>
-        <w:t xml:space="preserve">Om de wasmachine verder te realiseren en het een succesvol product te maken wordt aanbevolen om veel te testen met de wasmachine, de </w:t>
-      </w:r>
-      <w:proofErr w:type="spellStart"/>
-      <w:r>
-        <w:t>Raspberry</w:t>
-      </w:r>
-      <w:proofErr w:type="spellEnd"/>
-      <w:r>
-        <w:t xml:space="preserve"> Pi en de webserver. Omdat dit team niet genoeg tijd en kennis heeft gehad om het product werkend te krijgen is dit het belangrijkste deel.</w:t>
-      </w:r>
-      <w:r>
-        <w:br/>
-        <w:t xml:space="preserve">Verder kan veel uit de </w:t>
-      </w:r>
-      <w:proofErr w:type="spellStart"/>
-      <w:r>
-        <w:t>MoSCoW</w:t>
-      </w:r>
-      <w:proofErr w:type="spellEnd"/>
-      <w:r>
-        <w:t xml:space="preserve"> worden gehaald, mocht de ontwikkelaar het product verder willen ontwikkelen. Hierin staan een aantal eisen die het product sterkt zullen verbeteren. </w:t>
-      </w:r>
-      <w:r>
-        <w:br w:type="page"/>
-      </w:r>
-    </w:p>
-    <w:p>
-      <w:pPr>
-        <w:pStyle w:val="Kop1"/>
-        <w:widowControl w:val="0"/>
-        <w:spacing w:before="120" w:after="280" w:line="360" w:lineRule="auto"/>
-        <w:contextualSpacing w:val="0"/>
-        <w:jc w:val="both"/>
-      </w:pPr>
-      <w:bookmarkStart w:id="80" w:name="h.he8lqew27lsw" w:colFirst="0" w:colLast="0"/>
-      <w:bookmarkStart w:id="81" w:name="_Toc443484399"/>
-      <w:bookmarkEnd w:id="80"/>
-      <w:r>
-        <w:rPr>
-          <w:b/>
-          <w:sz w:val="24"/>
-          <w:szCs w:val="24"/>
-        </w:rPr>
-        <w:lastRenderedPageBreak/>
-        <w:t>8 Bronvermeldingen</w:t>
-      </w:r>
-      <w:bookmarkEnd w:id="81"/>
-    </w:p>
-    <w:p>
-      <w:pPr>
-        <w:widowControl w:val="0"/>
-        <w:spacing w:line="240" w:lineRule="auto"/>
-      </w:pPr>
-    </w:p>
-    <w:p>
-      <w:pPr>
-        <w:widowControl w:val="0"/>
-        <w:spacing w:line="240" w:lineRule="auto"/>
-      </w:pPr>
-    </w:p>
-    <w:p>
-      <w:pPr>
-        <w:widowControl w:val="0"/>
-        <w:spacing w:line="240" w:lineRule="auto"/>
-      </w:pPr>
-      <w:r>
-        <w:t>Ooijen, W. “</w:t>
-      </w:r>
-      <w:r>
-        <w:rPr>
-          <w:i/>
-        </w:rPr>
-        <w:t xml:space="preserve">TI C++ software </w:t>
-      </w:r>
-      <w:proofErr w:type="spellStart"/>
-      <w:r>
-        <w:rPr>
-          <w:i/>
-        </w:rPr>
-        <w:t>rules</w:t>
-      </w:r>
-      <w:proofErr w:type="spellEnd"/>
-      <w:r>
-        <w:rPr>
-          <w:i/>
-        </w:rPr>
-        <w:t xml:space="preserve">” </w:t>
-      </w:r>
-      <w:r>
-        <w:t xml:space="preserve">(2014) Verkregen van: </w:t>
-      </w:r>
-    </w:p>
-    <w:p>
-      <w:pPr>
-        <w:widowControl w:val="0"/>
-        <w:spacing w:line="240" w:lineRule="auto"/>
         <w:ind w:left="720"/>
       </w:pPr>
-      <w:hyperlink r:id="rId25">
+      <w:hyperlink r:id="rId23">
         <w:r>
           <w:rPr>
             <w:color w:val="1155CC"/>
@@ -12550,7 +10590,7 @@
         <w:spacing w:line="240" w:lineRule="auto"/>
         <w:ind w:left="720"/>
       </w:pPr>
-      <w:hyperlink r:id="rId26">
+      <w:hyperlink r:id="rId24">
         <w:r>
           <w:rPr>
             <w:color w:val="1155CC"/>
@@ -12575,19 +10615,11 @@
       <w:r>
         <w:t>Wensink, M. / W.v.Ooijen,”</w:t>
       </w:r>
-      <w:proofErr w:type="spellStart"/>
       <w:r>
         <w:rPr>
           <w:i/>
         </w:rPr>
-        <w:t>Realtime</w:t>
-      </w:r>
-      <w:proofErr w:type="spellEnd"/>
-      <w:r>
-        <w:rPr>
-          <w:i/>
-        </w:rPr>
-        <w:t xml:space="preserve"> System Programming</w:t>
+        <w:t>Realtime System Programming</w:t>
       </w:r>
       <w:r>
         <w:t>” (2013) Verkregen van:</w:t>
@@ -12599,7 +10631,7 @@
         <w:spacing w:line="240" w:lineRule="auto"/>
         <w:ind w:left="720"/>
       </w:pPr>
-      <w:hyperlink r:id="rId27">
+      <w:hyperlink r:id="rId25">
         <w:r>
           <w:rPr>
             <w:color w:val="1155CC"/>
@@ -12624,24 +10656,13 @@
         <w:spacing w:line="240" w:lineRule="auto"/>
       </w:pPr>
       <w:r>
-        <w:t xml:space="preserve">Wensink, </w:t>
-      </w:r>
-      <w:proofErr w:type="spellStart"/>
-      <w:r>
-        <w:t>M.</w:t>
+        <w:t>Wensink, M.</w:t>
       </w:r>
       <w:r>
         <w:rPr>
           <w:i/>
         </w:rPr>
-        <w:t>“Beschrijving</w:t>
-      </w:r>
-      <w:proofErr w:type="spellEnd"/>
-      <w:r>
-        <w:rPr>
-          <w:i/>
-        </w:rPr>
-        <w:t xml:space="preserve"> wasmachine-emulator” </w:t>
+        <w:t xml:space="preserve">“Beschrijving wasmachine-emulator” </w:t>
       </w:r>
       <w:r>
         <w:t xml:space="preserve">(2015) Verkregen van: </w:t>
@@ -12653,7 +10674,7 @@
         <w:spacing w:line="240" w:lineRule="auto"/>
         <w:ind w:left="720"/>
       </w:pPr>
-      <w:hyperlink r:id="rId28">
+      <w:hyperlink r:id="rId26">
         <w:r>
           <w:rPr>
             <w:color w:val="1155CC"/>
@@ -12684,28 +10705,14 @@
         <w:rPr>
           <w:i/>
         </w:rPr>
-        <w:t xml:space="preserve">2015-2016-V2TH06 </w:t>
-      </w:r>
-      <w:proofErr w:type="spellStart"/>
-      <w:r>
-        <w:rPr>
-          <w:i/>
-        </w:rPr>
-        <w:t>notes</w:t>
-      </w:r>
-      <w:proofErr w:type="spellEnd"/>
-      <w:r>
-        <w:rPr>
-          <w:i/>
-        </w:rPr>
-        <w:t>”</w:t>
+        <w:t>2015-2016-V2TH06 notes”</w:t>
       </w:r>
       <w:r>
         <w:t>(2015) Verkregen van:</w:t>
       </w:r>
     </w:p>
     <w:p>
-      <w:hyperlink r:id="rId29">
+      <w:hyperlink r:id="rId27">
         <w:r>
           <w:rPr>
             <w:color w:val="1155CC"/>
@@ -12729,9 +10736,9 @@
         <w:contextualSpacing w:val="0"/>
         <w:jc w:val="both"/>
       </w:pPr>
-      <w:bookmarkStart w:id="82" w:name="h.h973s8257n6j" w:colFirst="0" w:colLast="0"/>
-      <w:bookmarkStart w:id="83" w:name="_Toc443484400"/>
-      <w:bookmarkEnd w:id="82"/>
+      <w:bookmarkStart w:id="80" w:name="h.h973s8257n6j" w:colFirst="0" w:colLast="0"/>
+      <w:bookmarkStart w:id="81" w:name="_Toc443484400"/>
+      <w:bookmarkEnd w:id="80"/>
       <w:r>
         <w:rPr>
           <w:b/>
@@ -12741,7 +10748,7 @@
         <w:lastRenderedPageBreak/>
         <w:t>9 Bijlagen</w:t>
       </w:r>
-      <w:bookmarkEnd w:id="83"/>
+      <w:bookmarkEnd w:id="81"/>
     </w:p>
     <w:p>
       <w:pPr>
@@ -12750,9 +10757,9 @@
         <w:contextualSpacing w:val="0"/>
         <w:jc w:val="both"/>
       </w:pPr>
-      <w:bookmarkStart w:id="84" w:name="h.oacq7dttw3ls" w:colFirst="0" w:colLast="0"/>
-      <w:bookmarkStart w:id="85" w:name="_Toc443484401"/>
-      <w:bookmarkEnd w:id="84"/>
+      <w:bookmarkStart w:id="82" w:name="h.oacq7dttw3ls" w:colFirst="0" w:colLast="0"/>
+      <w:bookmarkStart w:id="83" w:name="_Toc443484401"/>
+      <w:bookmarkEnd w:id="82"/>
       <w:r>
         <w:rPr>
           <w:b/>
@@ -12761,7 +10768,7 @@
         </w:rPr>
         <w:t>9.1 Interview verslag</w:t>
       </w:r>
-      <w:bookmarkEnd w:id="85"/>
+      <w:bookmarkEnd w:id="83"/>
     </w:p>
     <w:p>
       <w:pPr>
@@ -13005,49 +11012,7 @@
         <w:rPr>
           <w:i/>
         </w:rPr>
-        <w:t xml:space="preserve">Back </w:t>
-      </w:r>
-      <w:proofErr w:type="spellStart"/>
-      <w:r>
-        <w:rPr>
-          <w:i/>
-        </w:rPr>
-        <w:t>to</w:t>
-      </w:r>
-      <w:proofErr w:type="spellEnd"/>
-      <w:r>
-        <w:rPr>
-          <w:i/>
-        </w:rPr>
-        <w:t xml:space="preserve"> </w:t>
-      </w:r>
-      <w:proofErr w:type="spellStart"/>
-      <w:r>
-        <w:rPr>
-          <w:i/>
-        </w:rPr>
-        <w:t>factory</w:t>
-      </w:r>
-      <w:proofErr w:type="spellEnd"/>
-      <w:r>
-        <w:rPr>
-          <w:i/>
-        </w:rPr>
-        <w:t xml:space="preserve"> </w:t>
-      </w:r>
-      <w:proofErr w:type="spellStart"/>
-      <w:r>
-        <w:rPr>
-          <w:i/>
-        </w:rPr>
-        <w:t>settings</w:t>
-      </w:r>
-      <w:proofErr w:type="spellEnd"/>
-      <w:r>
-        <w:rPr>
-          <w:i/>
-        </w:rPr>
-        <w:t xml:space="preserve"> reset, zodat alleen de standaard programma’s aanwezig zijn.</w:t>
+        <w:t>Back to factory settings reset, zodat alleen de standaard programma’s aanwezig zijn.</w:t>
       </w:r>
     </w:p>
     <w:p>
@@ -13189,35 +11154,7 @@
         <w:rPr>
           <w:i/>
         </w:rPr>
-        <w:t xml:space="preserve">De wasmachine is bedoeld voor de gewone huisvrouw maar heeft ook de mogelijkheid om gespecialiseerde wasprogramma’s te gebruiken, bijvoorbeeld erg grote </w:t>
-      </w:r>
-      <w:proofErr w:type="spellStart"/>
-      <w:r>
-        <w:rPr>
-          <w:i/>
-        </w:rPr>
-        <w:t>wasopdrachten</w:t>
-      </w:r>
-      <w:proofErr w:type="spellEnd"/>
-      <w:r>
-        <w:rPr>
-          <w:i/>
-        </w:rPr>
-        <w:t xml:space="preserve"> of een specifiek soort was zoals een bepaald soort </w:t>
-      </w:r>
-      <w:proofErr w:type="spellStart"/>
-      <w:r>
-        <w:rPr>
-          <w:i/>
-        </w:rPr>
-        <w:t>werk-kleding</w:t>
-      </w:r>
-      <w:proofErr w:type="spellEnd"/>
-      <w:r>
-        <w:rPr>
-          <w:i/>
-        </w:rPr>
-        <w:t xml:space="preserve"> van een bedrijf. </w:t>
+        <w:t xml:space="preserve">De wasmachine is bedoeld voor de gewone huisvrouw maar heeft ook de mogelijkheid om gespecialiseerde wasprogramma’s te gebruiken, bijvoorbeeld erg grote wasopdrachten of een specifiek soort was zoals een bepaald soort werk-kleding van een bedrijf. </w:t>
       </w:r>
     </w:p>
     <w:p>
@@ -13294,21 +11231,7 @@
         <w:rPr>
           <w:u w:val="single"/>
         </w:rPr>
-        <w:t xml:space="preserve">Wat voor </w:t>
-      </w:r>
-      <w:proofErr w:type="spellStart"/>
-      <w:r>
-        <w:rPr>
-          <w:u w:val="single"/>
-        </w:rPr>
-        <w:t>was-programma’s</w:t>
-      </w:r>
-      <w:proofErr w:type="spellEnd"/>
-      <w:r>
-        <w:rPr>
-          <w:u w:val="single"/>
-        </w:rPr>
-        <w:t xml:space="preserve"> moeten aanwezig zijn in het systeem? </w:t>
+        <w:t xml:space="preserve">Wat voor was-programma’s moeten aanwezig zijn in het systeem? </w:t>
       </w:r>
       <w:r>
         <w:rPr>
@@ -13488,8 +11411,8 @@
       <w:pPr>
         <w:spacing w:line="240" w:lineRule="auto"/>
       </w:pPr>
-      <w:bookmarkStart w:id="86" w:name="h.gjdgxs" w:colFirst="0" w:colLast="0"/>
-      <w:bookmarkEnd w:id="86"/>
+      <w:bookmarkStart w:id="84" w:name="h.gjdgxs" w:colFirst="0" w:colLast="0"/>
+      <w:bookmarkEnd w:id="84"/>
     </w:p>
     <w:p>
       <w:pPr>
@@ -13499,21 +11422,7 @@
         <w:rPr>
           <w:u w:val="single"/>
         </w:rPr>
-        <w:t>Hoeveel  </w:t>
-      </w:r>
-      <w:proofErr w:type="spellStart"/>
-      <w:r>
-        <w:rPr>
-          <w:u w:val="single"/>
-        </w:rPr>
-        <w:t>wasmachine’s</w:t>
-      </w:r>
-      <w:proofErr w:type="spellEnd"/>
-      <w:r>
-        <w:rPr>
-          <w:u w:val="single"/>
-        </w:rPr>
-        <w:t xml:space="preserve"> moeten per server verwerkt kunnen worden?? (WAT? Bevat een server slechts één wasmachine of meerdere?)</w:t>
+        <w:t>Hoeveel  wasmachine’s moeten per server verwerkt kunnen worden?? (WAT? Bevat een server slechts één wasmachine of meerdere?)</w:t>
       </w:r>
     </w:p>
     <w:p>
@@ -13535,21 +11444,7 @@
         <w:rPr>
           <w:i/>
         </w:rPr>
-        <w:t xml:space="preserve">Geen eis om meerdere </w:t>
-      </w:r>
-      <w:proofErr w:type="spellStart"/>
-      <w:r>
-        <w:rPr>
-          <w:i/>
-        </w:rPr>
-        <w:t>machine’s</w:t>
-      </w:r>
-      <w:proofErr w:type="spellEnd"/>
-      <w:r>
-        <w:rPr>
-          <w:i/>
-        </w:rPr>
-        <w:t xml:space="preserve"> op een server te verbinden. Het product hoeft alleen te functioneren via een html site.</w:t>
+        <w:t>Geen eis om meerdere machine’s op een server te verbinden. Het product hoeft alleen te functioneren via een html site.</w:t>
       </w:r>
     </w:p>
     <w:p>
@@ -13671,28 +11566,18 @@
         <w:contextualSpacing w:val="0"/>
         <w:jc w:val="both"/>
       </w:pPr>
-      <w:bookmarkStart w:id="87" w:name="h.hqnxinin2g4h" w:colFirst="0" w:colLast="0"/>
-      <w:bookmarkStart w:id="88" w:name="_Toc443484402"/>
-      <w:bookmarkEnd w:id="87"/>
+      <w:bookmarkStart w:id="85" w:name="h.hqnxinin2g4h" w:colFirst="0" w:colLast="0"/>
+      <w:bookmarkStart w:id="86" w:name="_Toc443484402"/>
+      <w:bookmarkEnd w:id="85"/>
       <w:r>
         <w:rPr>
           <w:b/>
           <w:sz w:val="24"/>
           <w:szCs w:val="24"/>
         </w:rPr>
-        <w:t xml:space="preserve">9.2 </w:t>
-      </w:r>
-      <w:proofErr w:type="spellStart"/>
-      <w:r>
-        <w:rPr>
-          <w:b/>
-          <w:sz w:val="24"/>
-          <w:szCs w:val="24"/>
-        </w:rPr>
-        <w:t>Requirements</w:t>
-      </w:r>
-      <w:bookmarkEnd w:id="88"/>
-      <w:proofErr w:type="spellEnd"/>
+        <w:t>9.2 Requirements</w:t>
+      </w:r>
+      <w:bookmarkEnd w:id="86"/>
     </w:p>
     <w:p>
       <w:pPr>
@@ -13701,9 +11586,9 @@
         <w:contextualSpacing w:val="0"/>
         <w:jc w:val="both"/>
       </w:pPr>
-      <w:bookmarkStart w:id="89" w:name="h.y1g59ta15zro" w:colFirst="0" w:colLast="0"/>
-      <w:bookmarkStart w:id="90" w:name="_Toc443484403"/>
-      <w:bookmarkEnd w:id="89"/>
+      <w:bookmarkStart w:id="87" w:name="h.y1g59ta15zro" w:colFirst="0" w:colLast="0"/>
+      <w:bookmarkStart w:id="88" w:name="_Toc443484403"/>
+      <w:bookmarkEnd w:id="87"/>
       <w:r>
         <w:rPr>
           <w:b/>
@@ -13712,21 +11597,9 @@
           <w:sz w:val="24"/>
           <w:szCs w:val="24"/>
         </w:rPr>
-        <w:t xml:space="preserve">2.1 Must </w:t>
-      </w:r>
-      <w:proofErr w:type="spellStart"/>
-      <w:r>
-        <w:rPr>
-          <w:b/>
-          <w:i/>
-          <w:color w:val="000000"/>
-          <w:sz w:val="24"/>
-          <w:szCs w:val="24"/>
-        </w:rPr>
-        <w:t>haves</w:t>
-      </w:r>
-      <w:bookmarkEnd w:id="90"/>
-      <w:proofErr w:type="spellEnd"/>
+        <w:t>2.1 Must haves</w:t>
+      </w:r>
+      <w:bookmarkEnd w:id="88"/>
     </w:p>
     <w:p>
       <w:pPr>
@@ -13858,15 +11731,7 @@
         <w:contextualSpacing/>
       </w:pPr>
       <w:r>
-        <w:t xml:space="preserve">Beveiliging om het </w:t>
-      </w:r>
-      <w:proofErr w:type="spellStart"/>
-      <w:r>
-        <w:t>verwarming’s</w:t>
-      </w:r>
-      <w:proofErr w:type="spellEnd"/>
-      <w:r>
-        <w:t xml:space="preserve"> element aan te zetten als er geen water in de machine aanwezig is.</w:t>
+        <w:t>Beveiliging om het verwarming’s element aan te zetten als er geen water in de machine aanwezig is.</w:t>
       </w:r>
     </w:p>
     <w:p>
@@ -13890,9 +11755,9 @@
         <w:contextualSpacing w:val="0"/>
         <w:jc w:val="both"/>
       </w:pPr>
-      <w:bookmarkStart w:id="91" w:name="h.w57wsajxp98" w:colFirst="0" w:colLast="0"/>
-      <w:bookmarkStart w:id="92" w:name="_Toc443484404"/>
-      <w:bookmarkEnd w:id="91"/>
+      <w:bookmarkStart w:id="89" w:name="h.w57wsajxp98" w:colFirst="0" w:colLast="0"/>
+      <w:bookmarkStart w:id="90" w:name="_Toc443484404"/>
+      <w:bookmarkEnd w:id="89"/>
       <w:r>
         <w:rPr>
           <w:b/>
@@ -13901,43 +11766,9 @@
           <w:sz w:val="24"/>
           <w:szCs w:val="24"/>
         </w:rPr>
-        <w:t xml:space="preserve">2.2 </w:t>
-      </w:r>
-      <w:proofErr w:type="spellStart"/>
-      <w:r>
-        <w:rPr>
-          <w:b/>
-          <w:i/>
-          <w:color w:val="000000"/>
-          <w:sz w:val="24"/>
-          <w:szCs w:val="24"/>
-        </w:rPr>
-        <w:t>Should</w:t>
-      </w:r>
-      <w:proofErr w:type="spellEnd"/>
-      <w:r>
-        <w:rPr>
-          <w:b/>
-          <w:i/>
-          <w:color w:val="000000"/>
-          <w:sz w:val="24"/>
-          <w:szCs w:val="24"/>
-        </w:rPr>
-        <w:t xml:space="preserve"> </w:t>
-      </w:r>
-      <w:proofErr w:type="spellStart"/>
-      <w:r>
-        <w:rPr>
-          <w:b/>
-          <w:i/>
-          <w:color w:val="000000"/>
-          <w:sz w:val="24"/>
-          <w:szCs w:val="24"/>
-        </w:rPr>
-        <w:t>haves</w:t>
-      </w:r>
-      <w:bookmarkEnd w:id="92"/>
-      <w:proofErr w:type="spellEnd"/>
+        <w:t>2.2 Should haves</w:t>
+      </w:r>
+      <w:bookmarkEnd w:id="90"/>
     </w:p>
     <w:p>
       <w:pPr>
@@ -14062,9 +11893,9 @@
         <w:contextualSpacing w:val="0"/>
         <w:jc w:val="both"/>
       </w:pPr>
-      <w:bookmarkStart w:id="93" w:name="h.wra59wk81vmz" w:colFirst="0" w:colLast="0"/>
-      <w:bookmarkStart w:id="94" w:name="_Toc443484405"/>
-      <w:bookmarkEnd w:id="93"/>
+      <w:bookmarkStart w:id="91" w:name="h.wra59wk81vmz" w:colFirst="0" w:colLast="0"/>
+      <w:bookmarkStart w:id="92" w:name="_Toc443484405"/>
+      <w:bookmarkEnd w:id="91"/>
       <w:r>
         <w:rPr>
           <w:b/>
@@ -14073,9 +11904,81 @@
           <w:sz w:val="24"/>
           <w:szCs w:val="24"/>
         </w:rPr>
-        <w:t xml:space="preserve">2.3 </w:t>
-      </w:r>
-      <w:proofErr w:type="spellStart"/>
+        <w:t>2.3 Could haves</w:t>
+      </w:r>
+      <w:bookmarkEnd w:id="92"/>
+    </w:p>
+    <w:p>
+      <w:pPr>
+        <w:numPr>
+          <w:ilvl w:val="0"/>
+          <w:numId w:val="5"/>
+        </w:numPr>
+        <w:spacing w:line="240" w:lineRule="auto"/>
+        <w:ind w:hanging="360"/>
+        <w:contextualSpacing/>
+      </w:pPr>
+      <w:r>
+        <w:t>Om verbinding te maken met de server van de wasmachine kan de gebruiker een wachtwoord worden instellen.</w:t>
+      </w:r>
+    </w:p>
+    <w:p>
+      <w:pPr>
+        <w:numPr>
+          <w:ilvl w:val="0"/>
+          <w:numId w:val="5"/>
+        </w:numPr>
+        <w:spacing w:line="240" w:lineRule="auto"/>
+        <w:ind w:hanging="360"/>
+        <w:contextualSpacing/>
+      </w:pPr>
+      <w:r>
+        <w:t>De gebruiker zou een tijdlijn kunnen zien waarop zichtbaar is in welk stadium het wasprogramma zich bevind, wat al klaar is en wat er nog gaat gebeuren.</w:t>
+      </w:r>
+    </w:p>
+    <w:p>
+      <w:pPr>
+        <w:numPr>
+          <w:ilvl w:val="0"/>
+          <w:numId w:val="5"/>
+        </w:numPr>
+        <w:spacing w:line="240" w:lineRule="auto"/>
+        <w:ind w:hanging="360"/>
+        <w:contextualSpacing/>
+      </w:pPr>
+      <w:r>
+        <w:t>De gebruiker zou de optie kunnen hebben om het wasmachine systeem terug naar factory settings te resetten. (zelf gemaakte wasprogramma’s verwijderen en standaard houden)</w:t>
+      </w:r>
+    </w:p>
+    <w:p>
+      <w:pPr>
+        <w:numPr>
+          <w:ilvl w:val="0"/>
+          <w:numId w:val="5"/>
+        </w:numPr>
+        <w:spacing w:line="240" w:lineRule="auto"/>
+        <w:ind w:hanging="360"/>
+        <w:contextualSpacing/>
+      </w:pPr>
+      <w:r>
+        <w:t>De gebruiker zou niet essentiële informatie zoals bijv. de temperatuur kunnen zien.</w:t>
+      </w:r>
+    </w:p>
+    <w:p>
+      <w:pPr>
+        <w:spacing w:line="240" w:lineRule="auto"/>
+      </w:pPr>
+    </w:p>
+    <w:p>
+      <w:pPr>
+        <w:pStyle w:val="Kop3"/>
+        <w:spacing w:before="120" w:after="240" w:line="360" w:lineRule="auto"/>
+        <w:contextualSpacing w:val="0"/>
+        <w:jc w:val="both"/>
+      </w:pPr>
+      <w:bookmarkStart w:id="93" w:name="h.tr420iiq077n" w:colFirst="0" w:colLast="0"/>
+      <w:bookmarkStart w:id="94" w:name="_Toc443484406"/>
+      <w:bookmarkEnd w:id="93"/>
       <w:r>
         <w:rPr>
           <w:b/>
@@ -14084,165 +11987,9 @@
           <w:sz w:val="24"/>
           <w:szCs w:val="24"/>
         </w:rPr>
-        <w:t>Could</w:t>
-      </w:r>
-      <w:proofErr w:type="spellEnd"/>
-      <w:r>
-        <w:rPr>
-          <w:b/>
-          <w:i/>
-          <w:color w:val="000000"/>
-          <w:sz w:val="24"/>
-          <w:szCs w:val="24"/>
-        </w:rPr>
-        <w:t xml:space="preserve"> </w:t>
-      </w:r>
-      <w:proofErr w:type="spellStart"/>
-      <w:r>
-        <w:rPr>
-          <w:b/>
-          <w:i/>
-          <w:color w:val="000000"/>
-          <w:sz w:val="24"/>
-          <w:szCs w:val="24"/>
-        </w:rPr>
-        <w:t>haves</w:t>
+        <w:t>2.4 Will-not haves</w:t>
       </w:r>
       <w:bookmarkEnd w:id="94"/>
-      <w:proofErr w:type="spellEnd"/>
-    </w:p>
-    <w:p>
-      <w:pPr>
-        <w:numPr>
-          <w:ilvl w:val="0"/>
-          <w:numId w:val="5"/>
-        </w:numPr>
-        <w:spacing w:line="240" w:lineRule="auto"/>
-        <w:ind w:hanging="360"/>
-        <w:contextualSpacing/>
-      </w:pPr>
-      <w:r>
-        <w:t>Om verbinding te maken met de server van de wasmachine kan de gebruiker een wachtwoord worden instellen.</w:t>
-      </w:r>
-    </w:p>
-    <w:p>
-      <w:pPr>
-        <w:numPr>
-          <w:ilvl w:val="0"/>
-          <w:numId w:val="5"/>
-        </w:numPr>
-        <w:spacing w:line="240" w:lineRule="auto"/>
-        <w:ind w:hanging="360"/>
-        <w:contextualSpacing/>
-      </w:pPr>
-      <w:r>
-        <w:t>De gebruiker zou een tijdlijn kunnen zien waarop zichtbaar is in welk stadium het wasprogramma zich bevind, wat al klaar is en wat er nog gaat gebeuren.</w:t>
-      </w:r>
-    </w:p>
-    <w:p>
-      <w:pPr>
-        <w:numPr>
-          <w:ilvl w:val="0"/>
-          <w:numId w:val="5"/>
-        </w:numPr>
-        <w:spacing w:line="240" w:lineRule="auto"/>
-        <w:ind w:hanging="360"/>
-        <w:contextualSpacing/>
-      </w:pPr>
-      <w:r>
-        <w:t xml:space="preserve">De gebruiker zou de optie kunnen hebben om het wasmachine systeem terug naar </w:t>
-      </w:r>
-      <w:proofErr w:type="spellStart"/>
-      <w:r>
-        <w:t>factory</w:t>
-      </w:r>
-      <w:proofErr w:type="spellEnd"/>
-      <w:r>
-        <w:t xml:space="preserve"> </w:t>
-      </w:r>
-      <w:proofErr w:type="spellStart"/>
-      <w:r>
-        <w:t>settings</w:t>
-      </w:r>
-      <w:proofErr w:type="spellEnd"/>
-      <w:r>
-        <w:t xml:space="preserve"> te resetten. (zelf gemaakte wasprogramma’s verwijderen en standaard houden)</w:t>
-      </w:r>
-    </w:p>
-    <w:p>
-      <w:pPr>
-        <w:numPr>
-          <w:ilvl w:val="0"/>
-          <w:numId w:val="5"/>
-        </w:numPr>
-        <w:spacing w:line="240" w:lineRule="auto"/>
-        <w:ind w:hanging="360"/>
-        <w:contextualSpacing/>
-      </w:pPr>
-      <w:r>
-        <w:t>De gebruiker zou niet essentiële informatie zoals bijv. de temperatuur kunnen zien.</w:t>
-      </w:r>
-    </w:p>
-    <w:p>
-      <w:pPr>
-        <w:spacing w:line="240" w:lineRule="auto"/>
-      </w:pPr>
-    </w:p>
-    <w:p>
-      <w:pPr>
-        <w:pStyle w:val="Kop3"/>
-        <w:spacing w:before="120" w:after="240" w:line="360" w:lineRule="auto"/>
-        <w:contextualSpacing w:val="0"/>
-        <w:jc w:val="both"/>
-      </w:pPr>
-      <w:bookmarkStart w:id="95" w:name="h.tr420iiq077n" w:colFirst="0" w:colLast="0"/>
-      <w:bookmarkStart w:id="96" w:name="_Toc443484406"/>
-      <w:bookmarkEnd w:id="95"/>
-      <w:r>
-        <w:rPr>
-          <w:b/>
-          <w:i/>
-          <w:color w:val="000000"/>
-          <w:sz w:val="24"/>
-          <w:szCs w:val="24"/>
-        </w:rPr>
-        <w:t>2.4 Will-</w:t>
-      </w:r>
-      <w:proofErr w:type="spellStart"/>
-      <w:r>
-        <w:rPr>
-          <w:b/>
-          <w:i/>
-          <w:color w:val="000000"/>
-          <w:sz w:val="24"/>
-          <w:szCs w:val="24"/>
-        </w:rPr>
-        <w:t>not</w:t>
-      </w:r>
-      <w:proofErr w:type="spellEnd"/>
-      <w:r>
-        <w:rPr>
-          <w:b/>
-          <w:i/>
-          <w:color w:val="000000"/>
-          <w:sz w:val="24"/>
-          <w:szCs w:val="24"/>
-        </w:rPr>
-        <w:t xml:space="preserve"> </w:t>
-      </w:r>
-      <w:proofErr w:type="spellStart"/>
-      <w:r>
-        <w:rPr>
-          <w:b/>
-          <w:i/>
-          <w:color w:val="000000"/>
-          <w:sz w:val="24"/>
-          <w:szCs w:val="24"/>
-        </w:rPr>
-        <w:t>haves</w:t>
-      </w:r>
-      <w:bookmarkEnd w:id="96"/>
-      <w:proofErr w:type="spellEnd"/>
     </w:p>
     <w:p>
       <w:pPr>
@@ -14267,15 +12014,7 @@
         <w:contextualSpacing/>
       </w:pPr>
       <w:r>
-        <w:t xml:space="preserve">Er zal geen domeinnaam voor de </w:t>
-      </w:r>
-      <w:proofErr w:type="spellStart"/>
-      <w:r>
-        <w:t>webinterface</w:t>
-      </w:r>
-      <w:proofErr w:type="spellEnd"/>
-      <w:r>
-        <w:t xml:space="preserve"> geregistreerd worden.</w:t>
+        <w:t>Er zal geen domeinnaam voor de webinterface geregistreerd worden.</w:t>
       </w:r>
     </w:p>
     <w:p>
@@ -14288,15 +12027,7 @@
         <w:contextualSpacing/>
       </w:pPr>
       <w:r>
-        <w:t xml:space="preserve">Er zullen geen thema’s voor de </w:t>
-      </w:r>
-      <w:proofErr w:type="spellStart"/>
-      <w:r>
-        <w:t>webinterface</w:t>
-      </w:r>
-      <w:proofErr w:type="spellEnd"/>
-      <w:r>
-        <w:t xml:space="preserve"> zijn. Dit houd in dat het eindproduct één vaste opmaak zal hebben, zonder optie deze te veranderen.</w:t>
+        <w:t>Er zullen geen thema’s voor de webinterface zijn. Dit houd in dat het eindproduct één vaste opmaak zal hebben, zonder optie deze te veranderen.</w:t>
       </w:r>
     </w:p>
     <w:p>
@@ -14309,15 +12040,7 @@
         <w:contextualSpacing/>
       </w:pPr>
       <w:r>
-        <w:t xml:space="preserve">Er zal geen functionaliteit worden geïmplementeerd om vanuit één </w:t>
-      </w:r>
-      <w:proofErr w:type="spellStart"/>
-      <w:r>
-        <w:t>webinterface</w:t>
-      </w:r>
-      <w:proofErr w:type="spellEnd"/>
-      <w:r>
-        <w:t xml:space="preserve"> meerdere wasmachines aan te sturen.</w:t>
+        <w:t>Er zal geen functionaliteit worden geïmplementeerd om vanuit één webinterface meerdere wasmachines aan te sturen.</w:t>
       </w:r>
     </w:p>
     <w:p>
@@ -14332,9 +12055,9 @@
         <w:contextualSpacing w:val="0"/>
         <w:jc w:val="both"/>
       </w:pPr>
-      <w:bookmarkStart w:id="97" w:name="h.e0lxfyyf38kr" w:colFirst="0" w:colLast="0"/>
-      <w:bookmarkStart w:id="98" w:name="_Toc443484407"/>
-      <w:bookmarkEnd w:id="97"/>
+      <w:bookmarkStart w:id="95" w:name="h.e0lxfyyf38kr" w:colFirst="0" w:colLast="0"/>
+      <w:bookmarkStart w:id="96" w:name="_Toc443484407"/>
+      <w:bookmarkEnd w:id="95"/>
       <w:r>
         <w:rPr>
           <w:b/>
@@ -14342,168 +12065,56 @@
           <w:szCs w:val="24"/>
         </w:rPr>
         <w:lastRenderedPageBreak/>
-        <w:t xml:space="preserve">9.3 </w:t>
-      </w:r>
-      <w:proofErr w:type="spellStart"/>
+        <w:t>9.3 Requirements Architectuur</w:t>
+      </w:r>
+      <w:bookmarkEnd w:id="96"/>
+    </w:p>
+    <w:p>
+      <w:bookmarkStart w:id="97" w:name="h.75jste9vnq1" w:colFirst="0" w:colLast="0"/>
+      <w:bookmarkEnd w:id="97"/>
+    </w:p>
+    <w:p>
+      <w:bookmarkStart w:id="98" w:name="h.n145s6og050g" w:colFirst="0" w:colLast="0"/>
+      <w:bookmarkEnd w:id="98"/>
       <w:r>
         <w:rPr>
           <w:b/>
           <w:sz w:val="24"/>
           <w:szCs w:val="24"/>
         </w:rPr>
-        <w:t>Requirements</w:t>
-      </w:r>
-      <w:proofErr w:type="spellEnd"/>
+        <w:t>Activity Diagrams:</w:t>
+      </w:r>
       <w:r>
         <w:rPr>
           <w:b/>
           <w:sz w:val="24"/>
           <w:szCs w:val="24"/>
         </w:rPr>
-        <w:t xml:space="preserve"> Architectuur</w:t>
-      </w:r>
-      <w:bookmarkEnd w:id="98"/>
-    </w:p>
-    <w:p>
-      <w:bookmarkStart w:id="99" w:name="h.75jste9vnq1" w:colFirst="0" w:colLast="0"/>
-      <w:bookmarkEnd w:id="99"/>
-    </w:p>
-    <w:p>
-      <w:bookmarkStart w:id="100" w:name="h.n145s6og050g" w:colFirst="0" w:colLast="0"/>
-      <w:bookmarkEnd w:id="100"/>
+        <w:br/>
+      </w:r>
+      <w:r>
+        <w:t xml:space="preserve">In dit hoofdstuk worden de activity Diagrams die horen bij de use-cases weergegeven met een korte beschrijving er bij. Een activity Diagram geeft zo duidelijk mogelijk weer wat de flow van (een deel van) het systeem is. </w:t>
+      </w:r>
+      <w:r>
+        <w:br/>
+      </w:r>
+      <w:r>
+        <w:br/>
+      </w:r>
       <w:r>
         <w:rPr>
           <w:b/>
-          <w:sz w:val="24"/>
-          <w:szCs w:val="24"/>
-        </w:rPr>
-        <w:t xml:space="preserve">Activity </w:t>
-      </w:r>
-      <w:proofErr w:type="spellStart"/>
+        </w:rPr>
+        <w:t>Control Washing Cycle:</w:t>
+      </w:r>
       <w:r>
         <w:rPr>
           <w:b/>
-          <w:sz w:val="24"/>
-          <w:szCs w:val="24"/>
-        </w:rPr>
-        <w:t>Diagrams</w:t>
-      </w:r>
-      <w:proofErr w:type="spellEnd"/>
-      <w:r>
-        <w:rPr>
-          <w:b/>
-          <w:sz w:val="24"/>
-          <w:szCs w:val="24"/>
-        </w:rPr>
-        <w:t>:</w:t>
-      </w:r>
-      <w:r>
-        <w:rPr>
-          <w:b/>
-          <w:sz w:val="24"/>
-          <w:szCs w:val="24"/>
         </w:rPr>
         <w:br/>
       </w:r>
       <w:r>
-        <w:t xml:space="preserve">In dit hoofdstuk worden de </w:t>
-      </w:r>
-      <w:proofErr w:type="spellStart"/>
-      <w:r>
-        <w:t>activity</w:t>
-      </w:r>
-      <w:proofErr w:type="spellEnd"/>
-      <w:r>
-        <w:t xml:space="preserve"> </w:t>
-      </w:r>
-      <w:proofErr w:type="spellStart"/>
-      <w:r>
-        <w:t>Diagrams</w:t>
-      </w:r>
-      <w:proofErr w:type="spellEnd"/>
-      <w:r>
-        <w:t xml:space="preserve"> die horen bij de </w:t>
-      </w:r>
-      <w:proofErr w:type="spellStart"/>
-      <w:r>
-        <w:t>use</w:t>
-      </w:r>
-      <w:proofErr w:type="spellEnd"/>
-      <w:r>
-        <w:t xml:space="preserve">-cases weergegeven met een korte beschrijving er bij. Een </w:t>
-      </w:r>
-      <w:proofErr w:type="spellStart"/>
-      <w:r>
-        <w:t>activity</w:t>
-      </w:r>
-      <w:proofErr w:type="spellEnd"/>
-      <w:r>
-        <w:t xml:space="preserve"> Diagram geeft zo duidelijk mogelijk weer wat de flow van (een deel van) het systeem is. </w:t>
-      </w:r>
-      <w:r>
-        <w:br/>
-      </w:r>
-      <w:r>
-        <w:br/>
-      </w:r>
-      <w:r>
-        <w:rPr>
-          <w:b/>
-        </w:rPr>
-        <w:t xml:space="preserve">Control </w:t>
-      </w:r>
-      <w:proofErr w:type="spellStart"/>
-      <w:r>
-        <w:rPr>
-          <w:b/>
-        </w:rPr>
-        <w:t>Washing</w:t>
-      </w:r>
-      <w:proofErr w:type="spellEnd"/>
-      <w:r>
-        <w:rPr>
-          <w:b/>
-        </w:rPr>
-        <w:t xml:space="preserve"> </w:t>
-      </w:r>
-      <w:proofErr w:type="spellStart"/>
-      <w:r>
-        <w:rPr>
-          <w:b/>
-        </w:rPr>
-        <w:t>Cycle</w:t>
-      </w:r>
-      <w:proofErr w:type="spellEnd"/>
-      <w:r>
-        <w:rPr>
-          <w:b/>
-        </w:rPr>
-        <w:t>:</w:t>
-      </w:r>
-      <w:r>
-        <w:rPr>
-          <w:b/>
-        </w:rPr>
-        <w:br/>
-      </w:r>
-      <w:r>
-        <w:t xml:space="preserve">In de control </w:t>
-      </w:r>
-      <w:proofErr w:type="spellStart"/>
-      <w:r>
-        <w:t>washing</w:t>
-      </w:r>
-      <w:proofErr w:type="spellEnd"/>
-      <w:r>
-        <w:t xml:space="preserve"> </w:t>
-      </w:r>
-      <w:proofErr w:type="spellStart"/>
-      <w:r>
-        <w:t>cycle</w:t>
-      </w:r>
-      <w:proofErr w:type="spellEnd"/>
-      <w:r>
-        <w:t xml:space="preserve"> kan de gebruiker een wasprogramma kiezen en controleren. Onder controleren wordt verstaan dat de gebruiker  het programma kan stoppen, pauzeren en weer verder kan laten gaan.</w:t>
+        <w:t>In de control washing cycle kan de gebruiker een wasprogramma kiezen en controleren. Onder controleren wordt verstaan dat de gebruiker  het programma kan stoppen, pauzeren en weer verder kan laten gaan.</w:t>
       </w:r>
       <w:r>
         <w:br/>
@@ -14520,7 +12131,7 @@
           <w:noProof/>
         </w:rPr>
         <w:drawing>
-          <wp:anchor distT="114300" distB="114300" distL="114300" distR="114300" simplePos="0" relativeHeight="251649024" behindDoc="0" locked="0" layoutInCell="0" hidden="0" allowOverlap="0" wp14:anchorId="56D1C58C" wp14:editId="489474AF">
+          <wp:anchor distT="114300" distB="114300" distL="114300" distR="114300" simplePos="0" relativeHeight="251657728" behindDoc="0" locked="0" layoutInCell="0" hidden="0" allowOverlap="0" wp14:anchorId="56D1C58C" wp14:editId="489474AF">
             <wp:simplePos x="0" y="0"/>
             <wp:positionH relativeFrom="margin">
               <wp:posOffset>-257174</wp:posOffset>
@@ -14541,7 +12152,7 @@
                     <pic:cNvPicPr preferRelativeResize="0"/>
                   </pic:nvPicPr>
                   <pic:blipFill>
-                    <a:blip r:embed="rId30"/>
+                    <a:blip r:embed="rId28"/>
                     <a:srcRect/>
                     <a:stretch>
                       <a:fillRect/>
@@ -14565,16 +12176,16 @@
       </w:r>
     </w:p>
     <w:p>
-      <w:bookmarkStart w:id="101" w:name="h.2oa8qvfy75n9" w:colFirst="0" w:colLast="0"/>
+      <w:bookmarkStart w:id="99" w:name="h.2oa8qvfy75n9" w:colFirst="0" w:colLast="0"/>
+      <w:bookmarkEnd w:id="99"/>
+    </w:p>
+    <w:p>
+      <w:bookmarkStart w:id="100" w:name="h.k39phl5jra8g" w:colFirst="0" w:colLast="0"/>
+      <w:bookmarkEnd w:id="100"/>
+    </w:p>
+    <w:p>
+      <w:bookmarkStart w:id="101" w:name="h.jl91tdwm8qtn" w:colFirst="0" w:colLast="0"/>
       <w:bookmarkEnd w:id="101"/>
-    </w:p>
-    <w:p>
-      <w:bookmarkStart w:id="102" w:name="h.k39phl5jra8g" w:colFirst="0" w:colLast="0"/>
-      <w:bookmarkEnd w:id="102"/>
-    </w:p>
-    <w:p>
-      <w:bookmarkStart w:id="103" w:name="h.jl91tdwm8qtn" w:colFirst="0" w:colLast="0"/>
-      <w:bookmarkEnd w:id="103"/>
     </w:p>
     <w:p>
       <w:r>
@@ -14586,66 +12197,44 @@
       </w:r>
     </w:p>
     <w:p>
-      <w:bookmarkStart w:id="104" w:name="h.hh6cxhxavse" w:colFirst="0" w:colLast="0"/>
+      <w:bookmarkStart w:id="102" w:name="h.hh6cxhxavse" w:colFirst="0" w:colLast="0"/>
+      <w:bookmarkEnd w:id="102"/>
+      <w:r>
+        <w:t>In het Manage User Profile kan de gebruiker een nieuw profiel aanmaken of een bestaande beheren. Onder beheren valt het wijzigen van het wachtwoord van het huidige profiel of het toevoegen/wijzigen van een wasprogramma dat gekoppeld is aan het huidige profiel.</w:t>
+      </w:r>
+      <w:r>
+        <w:br/>
+      </w:r>
+    </w:p>
+    <w:p>
+      <w:bookmarkStart w:id="103" w:name="h.c4ap9dx6b0io" w:colFirst="0" w:colLast="0"/>
+      <w:bookmarkEnd w:id="103"/>
+      <w:r>
+        <w:t>Eerst word het ‘Manage user profile scherm’ zichtbaar, waarin de gebruiker kan kiezen om een nieuw profiel te maken, zijn huidige profiel te wijzigen of terug te gaan naar het hoofdscherm.</w:t>
+      </w:r>
+      <w:r>
+        <w:br/>
+        <w:t>Als er een nieuw profiel word aangemaakt moet de gebruiker in het ‘create profile scherm’ een gebruikersnaam en wachtwoord invoeren voor het nieuwe profiel. Hierna zal de gebruiker op de ‘create profile button’ moeten klikken om de ingevoerde gegevens te laten controleren en een nieuw profiel aan te maken. Of de gebruiker klikt op de ‘cancel button’ om terug te gaan naar het ‘Manage user profile scherm’.</w:t>
+      </w:r>
+    </w:p>
+    <w:p>
+      <w:bookmarkStart w:id="104" w:name="h.es63hew9lxw5" w:colFirst="0" w:colLast="0"/>
       <w:bookmarkEnd w:id="104"/>
       <w:r>
-        <w:t>In het Manage User Profile kan de gebruiker een nieuw profiel aanmaken of een bestaande beheren. Onder beheren valt het wijzigen van het wachtwoord van het huidige profiel of het toevoegen/wijzigen van een wasprogramma dat gekoppeld is aan het huidige profiel.</w:t>
-      </w:r>
-      <w:r>
-        <w:br/>
-      </w:r>
-    </w:p>
-    <w:p>
-      <w:bookmarkStart w:id="105" w:name="h.c4ap9dx6b0io" w:colFirst="0" w:colLast="0"/>
-      <w:bookmarkEnd w:id="105"/>
-      <w:r>
-        <w:t>Eerst word het ‘Manage user profile scherm’ zichtbaar, waarin de gebruiker kan kiezen om een nieuw profiel te maken, zijn huidige profiel te wijzigen of terug te gaan naar het hoofdscherm.</w:t>
-      </w:r>
-      <w:r>
-        <w:br/>
-        <w:t>Als er een nieuw profiel word aangemaakt moet de gebruiker in het ‘</w:t>
-      </w:r>
-      <w:proofErr w:type="spellStart"/>
-      <w:r>
-        <w:t>create</w:t>
-      </w:r>
-      <w:proofErr w:type="spellEnd"/>
-      <w:r>
-        <w:t xml:space="preserve"> profile scherm’ een gebruikersnaam en wachtwoord invoeren voor het nieuwe profiel. Hierna zal de gebruiker op de ‘</w:t>
-      </w:r>
-      <w:proofErr w:type="spellStart"/>
-      <w:r>
-        <w:t>create</w:t>
-      </w:r>
-      <w:proofErr w:type="spellEnd"/>
-      <w:r>
-        <w:t xml:space="preserve"> profile button’ moeten klikken om de ingevoerde gegevens te laten controleren en een nieuw profiel aan te maken. Of de gebruiker klikt op de ‘cancel button’ om terug te gaan naar het ‘Manage user profile scherm’.</w:t>
-      </w:r>
-    </w:p>
-    <w:p>
-      <w:r>
-        <w:br w:type="page"/>
-      </w:r>
-    </w:p>
-    <w:p>
-      <w:bookmarkStart w:id="106" w:name="h.es63hew9lxw5" w:colFirst="0" w:colLast="0"/>
-      <w:bookmarkEnd w:id="106"/>
-      <w:r>
         <w:rPr>
           <w:noProof/>
         </w:rPr>
-        <w:lastRenderedPageBreak/>
         <w:drawing>
-          <wp:anchor distT="114300" distB="114300" distL="114300" distR="114300" simplePos="0" relativeHeight="251650048" behindDoc="0" locked="0" layoutInCell="0" hidden="0" allowOverlap="0" wp14:anchorId="024D3BD7" wp14:editId="67FD478C">
+          <wp:anchor distT="114300" distB="114300" distL="114300" distR="114300" simplePos="0" relativeHeight="251615232" behindDoc="0" locked="0" layoutInCell="0" hidden="0" allowOverlap="0" wp14:anchorId="024D3BD7" wp14:editId="6FA24B76">
             <wp:simplePos x="0" y="0"/>
             <wp:positionH relativeFrom="margin">
-              <wp:posOffset>-561974</wp:posOffset>
+              <wp:posOffset>-57150</wp:posOffset>
             </wp:positionH>
             <wp:positionV relativeFrom="paragraph">
-              <wp:posOffset>0</wp:posOffset>
+              <wp:posOffset>465455</wp:posOffset>
             </wp:positionV>
-            <wp:extent cx="6024563" cy="6896100"/>
-            <wp:effectExtent l="0" t="0" r="0" b="0"/>
+            <wp:extent cx="5500370" cy="5915025"/>
+            <wp:effectExtent l="0" t="0" r="5080" b="9525"/>
             <wp:wrapSquare wrapText="bothSides" distT="114300" distB="114300" distL="114300" distR="114300"/>
             <wp:docPr id="5" name="image19.png" descr="Manage user profile (1).PNG"/>
             <wp:cNvGraphicFramePr/>
@@ -14657,7 +12246,7 @@
                     <pic:cNvPicPr preferRelativeResize="0"/>
                   </pic:nvPicPr>
                   <pic:blipFill>
-                    <a:blip r:embed="rId31"/>
+                    <a:blip r:embed="rId29"/>
                     <a:srcRect/>
                     <a:stretch>
                       <a:fillRect/>
@@ -14666,7 +12255,7 @@
                   <pic:spPr>
                     <a:xfrm>
                       <a:off x="0" y="0"/>
-                      <a:ext cx="6024563" cy="6896100"/>
+                      <a:ext cx="5500370" cy="5915025"/>
                     </a:xfrm>
                     <a:prstGeom prst="rect">
                       <a:avLst/>
@@ -14676,46 +12265,37 @@
                 </pic:pic>
               </a:graphicData>
             </a:graphic>
+            <wp14:sizeRelH relativeFrom="margin">
+              <wp14:pctWidth>0</wp14:pctWidth>
+            </wp14:sizeRelH>
+            <wp14:sizeRelV relativeFrom="margin">
+              <wp14:pctHeight>0</wp14:pctHeight>
+            </wp14:sizeRelV>
           </wp:anchor>
         </w:drawing>
       </w:r>
     </w:p>
     <w:p>
-      <w:bookmarkStart w:id="107" w:name="h.5flh64ig9a2s" w:colFirst="0" w:colLast="0"/>
+      <w:bookmarkStart w:id="105" w:name="h.5flh64ig9a2s" w:colFirst="0" w:colLast="0"/>
+      <w:bookmarkEnd w:id="105"/>
+      <w:r>
+        <w:rPr>
+          <w:b/>
+        </w:rPr>
+        <w:lastRenderedPageBreak/>
+        <w:t>Manage User Profile, Deel 2:</w:t>
+      </w:r>
+    </w:p>
+    <w:p>
+      <w:bookmarkStart w:id="106" w:name="h.5aaj5bqyoga5" w:colFirst="0" w:colLast="0"/>
+      <w:bookmarkEnd w:id="106"/>
+      <w:r>
+        <w:t xml:space="preserve">Als de gebruiker in het ‘Manage user profile scherm’ op de ‘edit profile button’ klikt word het ‘edit profile scherm’ geladen. In dit scherm kan de gebruiker op volgende 4 buttons klikken: </w:t>
+      </w:r>
+    </w:p>
+    <w:p>
+      <w:bookmarkStart w:id="107" w:name="h.y5pgs4zekz35" w:colFirst="0" w:colLast="0"/>
       <w:bookmarkEnd w:id="107"/>
-      <w:r>
-        <w:rPr>
-          <w:b/>
-        </w:rPr>
-        <w:t>Manage User Profile, Deel 2:</w:t>
-      </w:r>
-    </w:p>
-    <w:p>
-      <w:bookmarkStart w:id="108" w:name="h.5aaj5bqyoga5" w:colFirst="0" w:colLast="0"/>
-      <w:bookmarkEnd w:id="108"/>
-      <w:r>
-        <w:t>Als de gebruiker in het ‘Manage user profile scherm’ op de ‘</w:t>
-      </w:r>
-      <w:proofErr w:type="spellStart"/>
-      <w:r>
-        <w:t>edit</w:t>
-      </w:r>
-      <w:proofErr w:type="spellEnd"/>
-      <w:r>
-        <w:t xml:space="preserve"> profile button’ klikt word het ‘</w:t>
-      </w:r>
-      <w:proofErr w:type="spellStart"/>
-      <w:r>
-        <w:t>edit</w:t>
-      </w:r>
-      <w:proofErr w:type="spellEnd"/>
-      <w:r>
-        <w:t xml:space="preserve"> profile scherm’ geladen. In dit scherm kan de gebruiker op volgende 4 buttons klikken: </w:t>
-      </w:r>
-    </w:p>
-    <w:p>
-      <w:bookmarkStart w:id="109" w:name="h.y5pgs4zekz35" w:colFirst="0" w:colLast="0"/>
-      <w:bookmarkEnd w:id="109"/>
       <w:r>
         <w:t>--De ‘back button’ zorgt dat het ‘Manage user profile scherm’ weer geladen word.</w:t>
       </w:r>
@@ -14725,235 +12305,75 @@
       </w:r>
     </w:p>
     <w:p>
-      <w:bookmarkStart w:id="110" w:name="h.vyj0ni40yxyb" w:colFirst="0" w:colLast="0"/>
+      <w:bookmarkStart w:id="108" w:name="h.vyj0ni40yxyb" w:colFirst="0" w:colLast="0"/>
+      <w:bookmarkEnd w:id="108"/>
+      <w:r>
+        <w:t xml:space="preserve">   wachtwoord van zijn/haar huidige actieve profiel kan wijzigen.</w:t>
+      </w:r>
+      <w:r>
+        <w:br/>
+        <w:t xml:space="preserve">--De ‘create washing cycle button’ dat het ‘create washing cycle scherm’ laad waarin de </w:t>
+      </w:r>
+    </w:p>
+    <w:p>
+      <w:bookmarkStart w:id="109" w:name="h.61s195dll9zf" w:colFirst="0" w:colLast="0"/>
+      <w:bookmarkEnd w:id="109"/>
+      <w:r>
+        <w:t xml:space="preserve">   gebruiker een nieuw wasprogramma kan samenstellen en opslaan in zijn/haar huidige </w:t>
+      </w:r>
+    </w:p>
+    <w:p>
+      <w:bookmarkStart w:id="110" w:name="h.ia1621sde21" w:colFirst="0" w:colLast="0"/>
       <w:bookmarkEnd w:id="110"/>
       <w:r>
-        <w:t xml:space="preserve">   wachtwoord van zijn/haar huidige actieve profiel kan wijzigen.</w:t>
-      </w:r>
-      <w:r>
-        <w:br/>
-        <w:t>--De ‘</w:t>
-      </w:r>
-      <w:proofErr w:type="spellStart"/>
-      <w:r>
-        <w:t>create</w:t>
-      </w:r>
-      <w:proofErr w:type="spellEnd"/>
-      <w:r>
-        <w:t xml:space="preserve"> </w:t>
-      </w:r>
-      <w:proofErr w:type="spellStart"/>
-      <w:r>
-        <w:t>washing</w:t>
-      </w:r>
-      <w:proofErr w:type="spellEnd"/>
-      <w:r>
-        <w:t xml:space="preserve"> </w:t>
-      </w:r>
-      <w:proofErr w:type="spellStart"/>
-      <w:r>
-        <w:t>cycle</w:t>
-      </w:r>
-      <w:proofErr w:type="spellEnd"/>
-      <w:r>
-        <w:t xml:space="preserve"> button’ dat het ‘</w:t>
-      </w:r>
-      <w:proofErr w:type="spellStart"/>
-      <w:r>
-        <w:t>create</w:t>
-      </w:r>
-      <w:proofErr w:type="spellEnd"/>
-      <w:r>
-        <w:t xml:space="preserve"> </w:t>
-      </w:r>
-      <w:proofErr w:type="spellStart"/>
-      <w:r>
-        <w:t>washing</w:t>
-      </w:r>
-      <w:proofErr w:type="spellEnd"/>
-      <w:r>
-        <w:t xml:space="preserve"> </w:t>
-      </w:r>
-      <w:proofErr w:type="spellStart"/>
-      <w:r>
-        <w:t>cycle</w:t>
-      </w:r>
-      <w:proofErr w:type="spellEnd"/>
-      <w:r>
-        <w:t xml:space="preserve"> scherm’ laad waarin de </w:t>
-      </w:r>
-    </w:p>
-    <w:p>
-      <w:bookmarkStart w:id="111" w:name="h.61s195dll9zf" w:colFirst="0" w:colLast="0"/>
+        <w:t xml:space="preserve">   profiel.</w:t>
+      </w:r>
+    </w:p>
+    <w:p>
+      <w:bookmarkStart w:id="111" w:name="h.y151hh2g7zbg" w:colFirst="0" w:colLast="0"/>
       <w:bookmarkEnd w:id="111"/>
       <w:r>
-        <w:t xml:space="preserve">   gebruiker een nieuw wasprogramma kan samenstellen en opslaan in zijn/haar huidige </w:t>
-      </w:r>
-    </w:p>
-    <w:p>
-      <w:bookmarkStart w:id="112" w:name="h.ia1621sde21" w:colFirst="0" w:colLast="0"/>
+        <w:t xml:space="preserve">--En als laatste de ‘edit washing cycle button’ die het ‘load washing cycle scherm’ laat. In dit </w:t>
+      </w:r>
+    </w:p>
+    <w:p>
+      <w:bookmarkStart w:id="112" w:name="h.z052dyx9a6pk" w:colFirst="0" w:colLast="0"/>
       <w:bookmarkEnd w:id="112"/>
       <w:r>
-        <w:lastRenderedPageBreak/>
-        <w:t xml:space="preserve">   profiel.</w:t>
-      </w:r>
-    </w:p>
-    <w:p>
-      <w:bookmarkStart w:id="113" w:name="h.y151hh2g7zbg" w:colFirst="0" w:colLast="0"/>
+        <w:t xml:space="preserve">   scherm kan de gebruiker een van zijn bestaande wasprogramma’s selecteren, als de </w:t>
+      </w:r>
+    </w:p>
+    <w:p>
+      <w:bookmarkStart w:id="113" w:name="h.hwvfhnb5rwat" w:colFirst="0" w:colLast="0"/>
       <w:bookmarkEnd w:id="113"/>
       <w:r>
-        <w:t>--En als laatste de ‘</w:t>
-      </w:r>
-      <w:proofErr w:type="spellStart"/>
-      <w:r>
-        <w:t>edit</w:t>
-      </w:r>
-      <w:proofErr w:type="spellEnd"/>
-      <w:r>
-        <w:t xml:space="preserve"> </w:t>
-      </w:r>
-      <w:proofErr w:type="spellStart"/>
-      <w:r>
-        <w:t>washing</w:t>
-      </w:r>
-      <w:proofErr w:type="spellEnd"/>
-      <w:r>
-        <w:t xml:space="preserve"> </w:t>
-      </w:r>
-      <w:proofErr w:type="spellStart"/>
-      <w:r>
-        <w:t>cycle</w:t>
-      </w:r>
-      <w:proofErr w:type="spellEnd"/>
-      <w:r>
-        <w:t xml:space="preserve"> button’ die het ‘load </w:t>
-      </w:r>
-      <w:proofErr w:type="spellStart"/>
-      <w:r>
-        <w:t>washing</w:t>
-      </w:r>
-      <w:proofErr w:type="spellEnd"/>
-      <w:r>
-        <w:t xml:space="preserve"> </w:t>
-      </w:r>
-      <w:proofErr w:type="spellStart"/>
-      <w:r>
-        <w:t>cycle</w:t>
-      </w:r>
-      <w:proofErr w:type="spellEnd"/>
-      <w:r>
-        <w:t xml:space="preserve"> scherm’ laat. In dit </w:t>
-      </w:r>
-    </w:p>
-    <w:p>
-      <w:bookmarkStart w:id="114" w:name="h.z052dyx9a6pk" w:colFirst="0" w:colLast="0"/>
+        <w:t xml:space="preserve">   gebruiker hierna op de ‘load washing cycle button’ klikt word het ‘edit washing cycle scherm’ </w:t>
+      </w:r>
+    </w:p>
+    <w:p>
+      <w:bookmarkStart w:id="114" w:name="h.93rmxte1gwez" w:colFirst="0" w:colLast="0"/>
       <w:bookmarkEnd w:id="114"/>
       <w:r>
-        <w:t xml:space="preserve">   scherm kan de gebruiker een van zijn bestaande wasprogramma’s selecteren, als de </w:t>
-      </w:r>
-    </w:p>
-    <w:p>
-      <w:bookmarkStart w:id="115" w:name="h.hwvfhnb5rwat" w:colFirst="0" w:colLast="0"/>
+        <w:t xml:space="preserve">   geladen waar in de gebruiker het gekozen wasprogramma kan wijzigen of verwijderen.</w:t>
+      </w:r>
+    </w:p>
+    <w:p>
+      <w:bookmarkStart w:id="115" w:name="h.p9siwk5u34tf" w:colFirst="0" w:colLast="0"/>
       <w:bookmarkEnd w:id="115"/>
       <w:r>
-        <w:t xml:space="preserve">   gebruiker hierna op de ‘load </w:t>
-      </w:r>
-      <w:proofErr w:type="spellStart"/>
-      <w:r>
-        <w:t>washing</w:t>
-      </w:r>
-      <w:proofErr w:type="spellEnd"/>
-      <w:r>
-        <w:t xml:space="preserve"> </w:t>
-      </w:r>
-      <w:proofErr w:type="spellStart"/>
-      <w:r>
-        <w:t>cycle</w:t>
-      </w:r>
-      <w:proofErr w:type="spellEnd"/>
-      <w:r>
-        <w:t xml:space="preserve"> button’ klikt word het ‘</w:t>
-      </w:r>
-      <w:proofErr w:type="spellStart"/>
-      <w:r>
-        <w:t>edit</w:t>
-      </w:r>
-      <w:proofErr w:type="spellEnd"/>
-      <w:r>
-        <w:t xml:space="preserve"> </w:t>
-      </w:r>
-      <w:proofErr w:type="spellStart"/>
-      <w:r>
-        <w:t>washing</w:t>
-      </w:r>
-      <w:proofErr w:type="spellEnd"/>
-      <w:r>
-        <w:t xml:space="preserve"> </w:t>
-      </w:r>
-      <w:proofErr w:type="spellStart"/>
-      <w:r>
-        <w:t>cycle</w:t>
-      </w:r>
-      <w:proofErr w:type="spellEnd"/>
-      <w:r>
-        <w:t xml:space="preserve"> scherm’ </w:t>
-      </w:r>
-    </w:p>
-    <w:p>
-      <w:bookmarkStart w:id="116" w:name="h.93rmxte1gwez" w:colFirst="0" w:colLast="0"/>
-      <w:bookmarkEnd w:id="116"/>
-      <w:r>
-        <w:t xml:space="preserve">   geladen waar in de gebruiker het gekozen wasprogramma kan wijzigen of verwijderen.</w:t>
-      </w:r>
-    </w:p>
-    <w:p>
-      <w:bookmarkStart w:id="117" w:name="h.p9siwk5u34tf" w:colFirst="0" w:colLast="0"/>
-      <w:bookmarkEnd w:id="117"/>
-      <w:r>
-        <w:t>Als er ergens in de schermen/menu’s die geladen worden na het ‘</w:t>
-      </w:r>
-      <w:proofErr w:type="spellStart"/>
-      <w:r>
-        <w:t>edit</w:t>
-      </w:r>
-      <w:proofErr w:type="spellEnd"/>
-      <w:r>
-        <w:t xml:space="preserve"> profile scherm’ op een cancel button word gedrukt zal het ‘</w:t>
-      </w:r>
-      <w:proofErr w:type="spellStart"/>
-      <w:r>
-        <w:t>edit</w:t>
-      </w:r>
-      <w:proofErr w:type="spellEnd"/>
-      <w:r>
-        <w:t xml:space="preserve"> profile scherm’ opnieuw geladen worden.</w:t>
-      </w:r>
-    </w:p>
-    <w:p>
-      <w:r>
-        <w:br w:type="page"/>
-      </w:r>
-    </w:p>
-    <w:p>
-      <w:pPr>
-        <w:widowControl w:val="0"/>
-        <w:spacing w:line="240" w:lineRule="auto"/>
-      </w:pPr>
-      <w:r>
         <w:rPr>
           <w:noProof/>
         </w:rPr>
-        <w:lastRenderedPageBreak/>
         <w:drawing>
-          <wp:anchor distT="0" distB="0" distL="0" distR="0" simplePos="0" relativeHeight="251651072" behindDoc="0" locked="0" layoutInCell="0" hidden="0" allowOverlap="0" wp14:anchorId="7AAEB8A6" wp14:editId="1BEEB3A4">
+          <wp:anchor distT="0" distB="0" distL="0" distR="0" simplePos="0" relativeHeight="251617280" behindDoc="0" locked="0" layoutInCell="0" hidden="0" allowOverlap="0" wp14:anchorId="7AAEB8A6" wp14:editId="5DD5B7E8">
             <wp:simplePos x="0" y="0"/>
             <wp:positionH relativeFrom="margin">
-              <wp:posOffset>-247649</wp:posOffset>
+              <wp:posOffset>-199390</wp:posOffset>
             </wp:positionH>
             <wp:positionV relativeFrom="paragraph">
-              <wp:posOffset>169069</wp:posOffset>
+              <wp:posOffset>538480</wp:posOffset>
             </wp:positionV>
-            <wp:extent cx="6129338" cy="5850731"/>
+            <wp:extent cx="6129020" cy="5850255"/>
             <wp:effectExtent l="0" t="0" r="0" b="0"/>
             <wp:wrapSquare wrapText="bothSides" distT="0" distB="0" distL="0" distR="0"/>
             <wp:docPr id="2" name="image07.png" descr="Manage user profile (2).PNG"/>
@@ -14966,7 +12386,7 @@
                     <pic:cNvPicPr preferRelativeResize="0"/>
                   </pic:nvPicPr>
                   <pic:blipFill>
-                    <a:blip r:embed="rId32"/>
+                    <a:blip r:embed="rId30"/>
                     <a:srcRect/>
                     <a:stretch>
                       <a:fillRect/>
@@ -14975,7 +12395,7 @@
                   <pic:spPr>
                     <a:xfrm>
                       <a:off x="0" y="0"/>
-                      <a:ext cx="6129338" cy="5850731"/>
+                      <a:ext cx="6129020" cy="5850255"/>
                     </a:xfrm>
                     <a:prstGeom prst="rect">
                       <a:avLst/>
@@ -14988,86 +12408,26 @@
           </wp:anchor>
         </w:drawing>
       </w:r>
+      <w:r>
+        <w:t>Als er ergens in de schermen/menu’s die geladen worden na het ‘edit profile scherm’ op een cancel button word gedrukt zal het ‘edit profile scherm’ opnieuw geladen worden.</w:t>
+      </w:r>
+    </w:p>
+    <w:p>
+      <w:r>
+        <w:rPr>
+          <w:b/>
+        </w:rPr>
+        <w:lastRenderedPageBreak/>
+        <w:t>Create Washing Cycle</w:t>
+      </w:r>
     </w:p>
     <w:p>
       <w:pPr>
         <w:widowControl w:val="0"/>
         <w:spacing w:line="240" w:lineRule="auto"/>
       </w:pPr>
-    </w:p>
-    <w:p>
-      <w:pPr>
-        <w:widowControl w:val="0"/>
-        <w:spacing w:line="240" w:lineRule="auto"/>
-      </w:pPr>
-      <w:proofErr w:type="spellStart"/>
-      <w:r>
-        <w:rPr>
-          <w:b/>
-        </w:rPr>
-        <w:t>Create</w:t>
-      </w:r>
-      <w:proofErr w:type="spellEnd"/>
-      <w:r>
-        <w:rPr>
-          <w:b/>
-        </w:rPr>
-        <w:t xml:space="preserve"> </w:t>
-      </w:r>
-      <w:proofErr w:type="spellStart"/>
-      <w:r>
-        <w:rPr>
-          <w:b/>
-        </w:rPr>
-        <w:t>Washing</w:t>
-      </w:r>
-      <w:proofErr w:type="spellEnd"/>
-      <w:r>
-        <w:rPr>
-          <w:b/>
-        </w:rPr>
-        <w:t xml:space="preserve"> </w:t>
-      </w:r>
-      <w:proofErr w:type="spellStart"/>
-      <w:r>
-        <w:rPr>
-          <w:b/>
-        </w:rPr>
-        <w:t>Cycle</w:t>
-      </w:r>
-      <w:proofErr w:type="spellEnd"/>
-    </w:p>
-    <w:p>
-      <w:pPr>
-        <w:widowControl w:val="0"/>
-        <w:spacing w:line="240" w:lineRule="auto"/>
-      </w:pPr>
-      <w:r>
-        <w:t xml:space="preserve">In </w:t>
-      </w:r>
-      <w:proofErr w:type="spellStart"/>
-      <w:r>
-        <w:t>create</w:t>
-      </w:r>
-      <w:proofErr w:type="spellEnd"/>
-      <w:r>
-        <w:t xml:space="preserve"> </w:t>
-      </w:r>
-      <w:proofErr w:type="spellStart"/>
-      <w:r>
-        <w:t>washing</w:t>
-      </w:r>
-      <w:proofErr w:type="spellEnd"/>
-      <w:r>
-        <w:t xml:space="preserve"> </w:t>
-      </w:r>
-      <w:proofErr w:type="spellStart"/>
-      <w:r>
-        <w:t>cycle</w:t>
-      </w:r>
-      <w:proofErr w:type="spellEnd"/>
-      <w:r>
-        <w:t xml:space="preserve"> wordt de gebruiker instaat gesteld om een wasprogramma aan te maken. De gebruiker kan zelf een aantal fases instellen. Deze fases worden dan na elkaar in het wasprogramma geplaatst. </w:t>
+      <w:r>
+        <w:t xml:space="preserve">In create washing cycle wordt de gebruiker instaat gesteld om een wasprogramma aan te maken. De gebruiker kan zelf een aantal fases instellen. Deze fases worden dan na elkaar in het wasprogramma geplaatst. </w:t>
       </w:r>
       <w:r>
         <w:br/>
@@ -15075,13 +12435,12 @@
       </w:r>
     </w:p>
     <w:p>
-      <w:bookmarkStart w:id="118" w:name="h.apfkgknljvwk" w:colFirst="0" w:colLast="0"/>
-      <w:bookmarkEnd w:id="118"/>
+      <w:bookmarkStart w:id="116" w:name="h.apfkgknljvwk" w:colFirst="0" w:colLast="0"/>
+      <w:bookmarkEnd w:id="116"/>
       <w:r>
         <w:rPr>
           <w:noProof/>
         </w:rPr>
-        <w:lastRenderedPageBreak/>
         <w:drawing>
           <wp:inline distT="114300" distB="114300" distL="114300" distR="114300" wp14:anchorId="2F6E4D75" wp14:editId="359E41CB">
             <wp:extent cx="5731200" cy="5676900"/>
@@ -15096,7 +12455,7 @@
                     <pic:cNvPicPr preferRelativeResize="0"/>
                   </pic:nvPicPr>
                   <pic:blipFill>
-                    <a:blip r:embed="rId33"/>
+                    <a:blip r:embed="rId31"/>
                     <a:srcRect/>
                     <a:stretch>
                       <a:fillRect/>
@@ -15120,8 +12479,8 @@
       </w:r>
     </w:p>
     <w:p>
-      <w:bookmarkStart w:id="119" w:name="h.ybvlnvorenqx" w:colFirst="0" w:colLast="0"/>
-      <w:bookmarkEnd w:id="119"/>
+      <w:bookmarkStart w:id="117" w:name="h.ybvlnvorenqx" w:colFirst="0" w:colLast="0"/>
+      <w:bookmarkEnd w:id="117"/>
     </w:p>
     <w:p>
       <w:r>
@@ -15158,15 +12517,7 @@
         <w:spacing w:line="240" w:lineRule="auto"/>
       </w:pPr>
       <w:r>
-        <w:t xml:space="preserve">Door het volbrengen van deze </w:t>
-      </w:r>
-      <w:proofErr w:type="spellStart"/>
-      <w:r>
-        <w:t>use</w:t>
-      </w:r>
-      <w:proofErr w:type="spellEnd"/>
-      <w:r>
-        <w:t xml:space="preserve"> case kan de wasmachine de afbeeldingen en webpagina’s doorsturen die nodig zijn om de gebruiker te laten communiceren met de wasmachine, en ook de huidige statistieken zoals watertemperatuur en toerental doorgeven naar de browser van de gebruiker.</w:t>
+        <w:t>Door het volbrengen van deze use case kan de wasmachine de afbeeldingen en webpagina’s doorsturen die nodig zijn om de gebruiker te laten communiceren met de wasmachine, en ook de huidige statistieken zoals watertemperatuur en toerental doorgeven naar de browser van de gebruiker.</w:t>
       </w:r>
     </w:p>
     <w:p>
@@ -15192,7 +12543,7 @@
                     <pic:cNvPicPr preferRelativeResize="0"/>
                   </pic:nvPicPr>
                   <pic:blipFill>
-                    <a:blip r:embed="rId34"/>
+                    <a:blip r:embed="rId32"/>
                     <a:srcRect/>
                     <a:stretch>
                       <a:fillRect/>
@@ -15235,21 +12586,7 @@
         <w:rPr>
           <w:b/>
         </w:rPr>
-        <w:t xml:space="preserve">Load </w:t>
-      </w:r>
-      <w:proofErr w:type="spellStart"/>
-      <w:r>
-        <w:rPr>
-          <w:b/>
-        </w:rPr>
-        <w:t>Saved</w:t>
-      </w:r>
-      <w:proofErr w:type="spellEnd"/>
-      <w:r>
-        <w:rPr>
-          <w:b/>
-        </w:rPr>
-        <w:t xml:space="preserve"> State</w:t>
+        <w:t>Load Saved State</w:t>
       </w:r>
     </w:p>
     <w:p>
@@ -15264,23 +12601,7 @@
         <w:spacing w:line="240" w:lineRule="auto"/>
       </w:pPr>
       <w:r>
-        <w:t xml:space="preserve">Deze </w:t>
-      </w:r>
-      <w:proofErr w:type="spellStart"/>
-      <w:r>
-        <w:t>use</w:t>
-      </w:r>
-      <w:proofErr w:type="spellEnd"/>
-      <w:r>
-        <w:t xml:space="preserve"> case moet worden voltooid wanneer de gebruiker ofwel een programma wil selecteren voor gebruik, of voor het maken van aanpassingen. Na het uitvoeren van deze </w:t>
-      </w:r>
-      <w:proofErr w:type="spellStart"/>
-      <w:r>
-        <w:t>use</w:t>
-      </w:r>
-      <w:proofErr w:type="spellEnd"/>
-      <w:r>
-        <w:t xml:space="preserve"> case is er een programma ingeladen en wordt dit weergegeven aan de gebruiker.</w:t>
+        <w:t>Deze use case moet worden voltooid wanneer de gebruiker ofwel een programma wil selecteren voor gebruik, of voor het maken van aanpassingen. Na het uitvoeren van deze use case is er een programma ingeladen en wordt dit weergegeven aan de gebruiker.</w:t>
       </w:r>
     </w:p>
     <w:p>
@@ -15306,7 +12627,7 @@
                     <pic:cNvPicPr preferRelativeResize="0"/>
                   </pic:nvPicPr>
                   <pic:blipFill>
-                    <a:blip r:embed="rId35"/>
+                    <a:blip r:embed="rId33"/>
                     <a:srcRect/>
                     <a:stretch>
                       <a:fillRect/>
@@ -15331,8 +12652,8 @@
     </w:p>
     <w:p/>
     <w:p>
-      <w:bookmarkStart w:id="120" w:name="h.xuxcubonvz9r" w:colFirst="0" w:colLast="0"/>
-      <w:bookmarkEnd w:id="120"/>
+      <w:bookmarkStart w:id="118" w:name="h.xuxcubonvz9r" w:colFirst="0" w:colLast="0"/>
+      <w:bookmarkEnd w:id="118"/>
     </w:p>
     <w:p>
       <w:r>
@@ -15340,8 +12661,8 @@
       </w:r>
     </w:p>
     <w:p>
-      <w:bookmarkStart w:id="121" w:name="h.gpkdquefc6fv" w:colFirst="0" w:colLast="0"/>
-      <w:bookmarkEnd w:id="121"/>
+      <w:bookmarkStart w:id="119" w:name="h.gpkdquefc6fv" w:colFirst="0" w:colLast="0"/>
+      <w:bookmarkEnd w:id="119"/>
     </w:p>
     <w:p>
       <w:pPr>
@@ -15351,10 +12672,9 @@
         <w:contextualSpacing w:val="0"/>
         <w:jc w:val="both"/>
       </w:pPr>
-      <w:bookmarkStart w:id="122" w:name="h.n4v3q83sj2pj" w:colFirst="0" w:colLast="0"/>
-      <w:bookmarkStart w:id="123" w:name="_Toc443484408"/>
-      <w:bookmarkEnd w:id="122"/>
-      <w:proofErr w:type="spellStart"/>
+      <w:bookmarkStart w:id="120" w:name="h.n4v3q83sj2pj" w:colFirst="0" w:colLast="0"/>
+      <w:bookmarkStart w:id="121" w:name="_Toc443484408"/>
+      <w:bookmarkEnd w:id="120"/>
       <w:r>
         <w:rPr>
           <w:b/>
@@ -15363,29 +12683,14 @@
         </w:rPr>
         <w:t>Constraints</w:t>
       </w:r>
-      <w:bookmarkEnd w:id="123"/>
-      <w:proofErr w:type="spellEnd"/>
+      <w:bookmarkEnd w:id="121"/>
     </w:p>
     <w:p>
       <w:r>
         <w:rPr>
           <w:b/>
         </w:rPr>
-        <w:t xml:space="preserve">In de </w:t>
-      </w:r>
-      <w:proofErr w:type="spellStart"/>
-      <w:r>
-        <w:rPr>
-          <w:b/>
-        </w:rPr>
-        <w:t>constraints</w:t>
-      </w:r>
-      <w:proofErr w:type="spellEnd"/>
-      <w:r>
-        <w:rPr>
-          <w:b/>
-        </w:rPr>
-        <w:t xml:space="preserve"> worden alle niet functionele eisen aan het systeem behandeld. Het systeem moet aan deze eisen voldoen.</w:t>
+        <w:t>In de constraints worden alle niet functionele eisen aan het systeem behandeld. Het systeem moet aan deze eisen voldoen.</w:t>
       </w:r>
     </w:p>
     <w:p/>
@@ -15432,11 +12737,9 @@
               <w:widowControl w:val="0"/>
               <w:spacing w:line="240" w:lineRule="auto"/>
             </w:pPr>
-            <w:proofErr w:type="spellStart"/>
             <w:r>
               <w:t>Constrainttype</w:t>
             </w:r>
-            <w:proofErr w:type="spellEnd"/>
           </w:p>
         </w:tc>
         <w:tc>
@@ -15571,7 +12874,15 @@
               <w:spacing w:line="240" w:lineRule="auto"/>
             </w:pPr>
             <w:r>
-              <w:t>Reactietijd</w:t>
+              <w:t>Rea</w:t>
+            </w:r>
+            <w:r>
+              <w:t>w</w:t>
+            </w:r>
+            <w:bookmarkStart w:id="122" w:name="_GoBack"/>
+            <w:bookmarkEnd w:id="122"/>
+            <w:r>
+              <w:t>ctietijd</w:t>
             </w:r>
           </w:p>
         </w:tc>
@@ -15632,15 +12943,7 @@
               <w:spacing w:line="240" w:lineRule="auto"/>
             </w:pPr>
             <w:r>
-              <w:t xml:space="preserve">Meet de tijdsduur </w:t>
-            </w:r>
-            <w:proofErr w:type="spellStart"/>
-            <w:r>
-              <w:t>d.m.v</w:t>
-            </w:r>
-            <w:proofErr w:type="spellEnd"/>
-            <w:r>
-              <w:t xml:space="preserve"> een timer in het systeem. Deze timer geeft een soort van feedback als de tijd is bereikt.</w:t>
+              <w:t>Meet de tijdsduur d.m.v een timer in het systeem. Deze timer geeft een soort van feedback als de tijd is bereikt.</w:t>
             </w:r>
           </w:p>
         </w:tc>
@@ -15766,11 +13069,9 @@
               <w:widowControl w:val="0"/>
               <w:spacing w:line="240" w:lineRule="auto"/>
             </w:pPr>
-            <w:proofErr w:type="spellStart"/>
             <w:r>
               <w:t>Accuracy</w:t>
             </w:r>
-            <w:proofErr w:type="spellEnd"/>
           </w:p>
         </w:tc>
         <w:tc>
@@ -15874,11 +13175,9 @@
               <w:widowControl w:val="0"/>
               <w:spacing w:line="240" w:lineRule="auto"/>
             </w:pPr>
-            <w:proofErr w:type="spellStart"/>
             <w:r>
               <w:t>Usability</w:t>
             </w:r>
-            <w:proofErr w:type="spellEnd"/>
           </w:p>
         </w:tc>
         <w:tc>
@@ -15896,11 +13195,9 @@
               <w:widowControl w:val="0"/>
               <w:spacing w:line="240" w:lineRule="auto"/>
             </w:pPr>
-            <w:proofErr w:type="spellStart"/>
             <w:r>
               <w:t>Webinterface</w:t>
             </w:r>
-            <w:proofErr w:type="spellEnd"/>
           </w:p>
         </w:tc>
         <w:tc>
@@ -15919,15 +13216,7 @@
               <w:spacing w:line="240" w:lineRule="auto"/>
             </w:pPr>
             <w:r>
-              <w:t xml:space="preserve">Door welke doelgroep het </w:t>
-            </w:r>
-            <w:proofErr w:type="spellStart"/>
-            <w:r>
-              <w:t>webinterface</w:t>
-            </w:r>
-            <w:proofErr w:type="spellEnd"/>
-            <w:r>
-              <w:t xml:space="preserve"> gebruikt moet kunnen worden.</w:t>
+              <w:t>Door welke doelgroep het webinterface gebruikt moet kunnen worden.</w:t>
             </w:r>
           </w:p>
         </w:tc>
@@ -15993,11 +13282,9 @@
               <w:widowControl w:val="0"/>
               <w:spacing w:line="240" w:lineRule="auto"/>
             </w:pPr>
-            <w:proofErr w:type="spellStart"/>
             <w:r>
               <w:t>Learnability</w:t>
             </w:r>
-            <w:proofErr w:type="spellEnd"/>
           </w:p>
         </w:tc>
         <w:tc>
@@ -16015,11 +13302,9 @@
               <w:widowControl w:val="0"/>
               <w:spacing w:line="240" w:lineRule="auto"/>
             </w:pPr>
-            <w:proofErr w:type="spellStart"/>
             <w:r>
               <w:t>Webinterface</w:t>
             </w:r>
-            <w:proofErr w:type="spellEnd"/>
           </w:p>
         </w:tc>
         <w:tc>
@@ -16038,15 +13323,7 @@
               <w:spacing w:line="240" w:lineRule="auto"/>
             </w:pPr>
             <w:r>
-              <w:t xml:space="preserve">Hoeveel tijd het kost om het </w:t>
-            </w:r>
-            <w:proofErr w:type="spellStart"/>
-            <w:r>
-              <w:t>webinterface</w:t>
-            </w:r>
-            <w:proofErr w:type="spellEnd"/>
-            <w:r>
-              <w:t xml:space="preserve"> te leren gebruiken</w:t>
+              <w:t>Hoeveel tijd het kost om het webinterface te leren gebruiken</w:t>
             </w:r>
           </w:p>
         </w:tc>
@@ -16092,8 +13369,8 @@
     </w:tbl>
     <w:p/>
     <w:p>
-      <w:bookmarkStart w:id="124" w:name="h.2g78crbteym3" w:colFirst="0" w:colLast="0"/>
-      <w:bookmarkEnd w:id="124"/>
+      <w:bookmarkStart w:id="123" w:name="h.2g78crbteym3" w:colFirst="0" w:colLast="0"/>
+      <w:bookmarkEnd w:id="123"/>
     </w:p>
     <w:p/>
     <w:p/>
@@ -16115,71 +13392,193 @@
         <w:contextualSpacing w:val="0"/>
         <w:jc w:val="both"/>
       </w:pPr>
-      <w:bookmarkStart w:id="125" w:name="h.iv957t7lkiqc" w:colFirst="0" w:colLast="0"/>
-      <w:bookmarkStart w:id="126" w:name="_Toc443484409"/>
-      <w:bookmarkEnd w:id="125"/>
+      <w:bookmarkStart w:id="124" w:name="h.iv957t7lkiqc" w:colFirst="0" w:colLast="0"/>
+      <w:bookmarkStart w:id="125" w:name="_Toc443484409"/>
+      <w:bookmarkEnd w:id="124"/>
       <w:r>
         <w:rPr>
           <w:b/>
+          <w:noProof/>
           <w:sz w:val="24"/>
           <w:szCs w:val="24"/>
         </w:rPr>
         <w:lastRenderedPageBreak/>
-        <w:t>9.4 Volledig Klassen Diagram</w:t>
-      </w:r>
-      <w:r>
-        <w:rPr>
-          <w:noProof/>
-        </w:rPr>
         <w:drawing>
-          <wp:anchor distT="0" distB="0" distL="0" distR="0" simplePos="0" relativeHeight="251652096" behindDoc="0" locked="0" layoutInCell="0" hidden="0" allowOverlap="0" wp14:anchorId="49A40660" wp14:editId="34957F2C">
+          <wp:anchor distT="0" distB="0" distL="114300" distR="114300" simplePos="0" relativeHeight="251659264" behindDoc="0" locked="0" layoutInCell="1" allowOverlap="1" wp14:anchorId="5B9C9D62" wp14:editId="1AC1C8C8">
             <wp:simplePos x="0" y="0"/>
-            <wp:positionH relativeFrom="margin">
-              <wp:posOffset>-952499</wp:posOffset>
+            <wp:positionH relativeFrom="column">
+              <wp:posOffset>-495300</wp:posOffset>
             </wp:positionH>
             <wp:positionV relativeFrom="paragraph">
-              <wp:posOffset>504825</wp:posOffset>
+              <wp:posOffset>590550</wp:posOffset>
             </wp:positionV>
-            <wp:extent cx="7608082" cy="8205788"/>
-            <wp:effectExtent l="0" t="0" r="0" b="0"/>
-            <wp:wrapSquare wrapText="bothSides" distT="0" distB="0" distL="0" distR="0"/>
-            <wp:docPr id="3" name="image16.png" descr="FinalClassDiagram.png"/>
-            <wp:cNvGraphicFramePr/>
+            <wp:extent cx="6448425" cy="3048635"/>
+            <wp:effectExtent l="0" t="0" r="9525" b="0"/>
+            <wp:wrapSquare wrapText="bothSides"/>
+            <wp:docPr id="13" name="Afbeelding 13" descr="C:\Users\Daniel\Desktop\school\Jaar2_PeriodeA\Git\TO6\docs\Solution Architectuur\Klassendiagrammen\FinalClassDiagram_1.png"/>
+            <wp:cNvGraphicFramePr>
+              <a:graphicFrameLocks xmlns:a="http://schemas.openxmlformats.org/drawingml/2006/main" noChangeAspect="1"/>
+            </wp:cNvGraphicFramePr>
             <a:graphic xmlns:a="http://schemas.openxmlformats.org/drawingml/2006/main">
               <a:graphicData uri="http://schemas.openxmlformats.org/drawingml/2006/picture">
                 <pic:pic xmlns:pic="http://schemas.openxmlformats.org/drawingml/2006/picture">
                   <pic:nvPicPr>
-                    <pic:cNvPr id="0" name="image16.png" descr="FinalClassDiagram.png"/>
-                    <pic:cNvPicPr preferRelativeResize="0"/>
+                    <pic:cNvPr id="0" name="Picture 5" descr="C:\Users\Daniel\Desktop\school\Jaar2_PeriodeA\Git\TO6\docs\Solution Architectuur\Klassendiagrammen\FinalClassDiagram_1.png"/>
+                    <pic:cNvPicPr>
+                      <a:picLocks noChangeAspect="1" noChangeArrowheads="1"/>
+                    </pic:cNvPicPr>
                   </pic:nvPicPr>
-                  <pic:blipFill>
-                    <a:blip r:embed="rId36"/>
-                    <a:srcRect/>
-                    <a:stretch>
-                      <a:fillRect/>
-                    </a:stretch>
+                  <pic:blipFill rotWithShape="1">
+                    <a:blip r:embed="rId34" cstate="print">
+                      <a:extLst>
+                        <a:ext uri="{28A0092B-C50C-407E-A947-70E740481C1C}">
+                          <a14:useLocalDpi xmlns:a14="http://schemas.microsoft.com/office/drawing/2010/main" val="0"/>
+                        </a:ext>
+                      </a:extLst>
+                    </a:blip>
+                    <a:srcRect l="5072" t="825" r="41293" b="71697"/>
+                    <a:stretch/>
                   </pic:blipFill>
-                  <pic:spPr>
+                  <pic:spPr bwMode="auto">
                     <a:xfrm>
                       <a:off x="0" y="0"/>
-                      <a:ext cx="7608082" cy="8205788"/>
+                      <a:ext cx="6448425" cy="3048635"/>
                     </a:xfrm>
                     <a:prstGeom prst="rect">
                       <a:avLst/>
                     </a:prstGeom>
-                    <a:ln/>
+                    <a:noFill/>
+                    <a:ln>
+                      <a:noFill/>
+                    </a:ln>
+                    <a:extLst>
+                      <a:ext uri="{53640926-AAD7-44D8-BBD7-CCE9431645EC}">
+                        <a14:shadowObscured xmlns:a14="http://schemas.microsoft.com/office/drawing/2010/main"/>
+                      </a:ext>
+                    </a:extLst>
                   </pic:spPr>
                 </pic:pic>
               </a:graphicData>
             </a:graphic>
+            <wp14:sizeRelH relativeFrom="margin">
+              <wp14:pctWidth>0</wp14:pctWidth>
+            </wp14:sizeRelH>
+            <wp14:sizeRelV relativeFrom="margin">
+              <wp14:pctHeight>0</wp14:pctHeight>
+            </wp14:sizeRelV>
           </wp:anchor>
         </w:drawing>
       </w:r>
-      <w:bookmarkEnd w:id="126"/>
+      <w:r>
+        <w:rPr>
+          <w:b/>
+          <w:sz w:val="24"/>
+          <w:szCs w:val="24"/>
+        </w:rPr>
+        <w:t>9.4 Volledig Klassen Diagram</w:t>
+      </w:r>
+      <w:bookmarkEnd w:id="125"/>
+    </w:p>
+    <w:p/>
+    <w:p/>
+    <w:p/>
+    <w:p/>
+    <w:p/>
+    <w:p/>
+    <w:p/>
+    <w:p/>
+    <w:p/>
+    <w:p/>
+    <w:p/>
+    <w:p/>
+    <w:p/>
+    <w:p>
+      <w:pPr>
+        <w:sectPr>
+          <w:pgSz w:w="11909" w:h="16834"/>
+          <w:pgMar w:top="1440" w:right="1440" w:bottom="1440" w:left="1440" w:header="708" w:footer="708" w:gutter="0"/>
+          <w:pgNumType w:start="11"/>
+          <w:cols w:space="708"/>
+          <w:titlePg/>
+        </w:sectPr>
+      </w:pPr>
+    </w:p>
+    <w:p>
+      <w:r>
+        <w:rPr>
+          <w:noProof/>
+        </w:rPr>
+        <w:lastRenderedPageBreak/>
+        <w:drawing>
+          <wp:anchor distT="0" distB="0" distL="114300" distR="114300" simplePos="0" relativeHeight="251666944" behindDoc="0" locked="0" layoutInCell="1" allowOverlap="1" wp14:anchorId="7D92F0FC" wp14:editId="67E80837">
+            <wp:simplePos x="0" y="0"/>
+            <wp:positionH relativeFrom="column">
+              <wp:posOffset>-523875</wp:posOffset>
+            </wp:positionH>
+            <wp:positionV relativeFrom="paragraph">
+              <wp:posOffset>-619760</wp:posOffset>
+            </wp:positionV>
+            <wp:extent cx="10057130" cy="6931025"/>
+            <wp:effectExtent l="0" t="0" r="1270" b="3175"/>
+            <wp:wrapSquare wrapText="bothSides"/>
+            <wp:docPr id="21" name="Afbeelding 21" descr="C:\Users\Daniel\Desktop\school\Jaar2_PeriodeA\Git\TO6\docs\Solution Architectuur\Klassendiagrammen\FinalClassDiagram_1.png"/>
+            <wp:cNvGraphicFramePr>
+              <a:graphicFrameLocks xmlns:a="http://schemas.openxmlformats.org/drawingml/2006/main" noChangeAspect="1"/>
+            </wp:cNvGraphicFramePr>
+            <a:graphic xmlns:a="http://schemas.openxmlformats.org/drawingml/2006/main">
+              <a:graphicData uri="http://schemas.openxmlformats.org/drawingml/2006/picture">
+                <pic:pic xmlns:pic="http://schemas.openxmlformats.org/drawingml/2006/picture">
+                  <pic:nvPicPr>
+                    <pic:cNvPr id="0" name="Picture 7" descr="C:\Users\Daniel\Desktop\school\Jaar2_PeriodeA\Git\TO6\docs\Solution Architectuur\Klassendiagrammen\FinalClassDiagram_1.png"/>
+                    <pic:cNvPicPr>
+                      <a:picLocks noChangeAspect="1" noChangeArrowheads="1"/>
+                    </pic:cNvPicPr>
+                  </pic:nvPicPr>
+                  <pic:blipFill rotWithShape="1">
+                    <a:blip r:embed="rId35" cstate="print">
+                      <a:extLst>
+                        <a:ext uri="{28A0092B-C50C-407E-A947-70E740481C1C}">
+                          <a14:useLocalDpi xmlns:a14="http://schemas.microsoft.com/office/drawing/2010/main" val="0"/>
+                        </a:ext>
+                      </a:extLst>
+                    </a:blip>
+                    <a:srcRect l="4984" t="28800" r="-332"/>
+                    <a:stretch/>
+                  </pic:blipFill>
+                  <pic:spPr bwMode="auto">
+                    <a:xfrm>
+                      <a:off x="0" y="0"/>
+                      <a:ext cx="10057130" cy="6931025"/>
+                    </a:xfrm>
+                    <a:prstGeom prst="rect">
+                      <a:avLst/>
+                    </a:prstGeom>
+                    <a:noFill/>
+                    <a:ln>
+                      <a:noFill/>
+                    </a:ln>
+                    <a:extLst>
+                      <a:ext uri="{53640926-AAD7-44D8-BBD7-CCE9431645EC}">
+                        <a14:shadowObscured xmlns:a14="http://schemas.microsoft.com/office/drawing/2010/main"/>
+                      </a:ext>
+                    </a:extLst>
+                  </pic:spPr>
+                </pic:pic>
+              </a:graphicData>
+            </a:graphic>
+            <wp14:sizeRelH relativeFrom="margin">
+              <wp14:pctWidth>0</wp14:pctWidth>
+            </wp14:sizeRelH>
+            <wp14:sizeRelV relativeFrom="margin">
+              <wp14:pctHeight>0</wp14:pctHeight>
+            </wp14:sizeRelV>
+          </wp:anchor>
+        </w:drawing>
+      </w:r>
     </w:p>
     <w:sectPr>
-      <w:pgSz w:w="11909" w:h="16834"/>
-      <w:pgMar w:top="1440" w:right="1440" w:bottom="1440" w:left="1440" w:header="708" w:footer="708" w:gutter="0"/>
+      <w:pgSz w:w="16834" w:h="11909" w:orient="landscape"/>
+      <w:pgMar w:top="1440" w:right="1440" w:bottom="1440" w:left="1440" w:header="709" w:footer="709" w:gutter="0"/>
       <w:pgNumType w:start="11"/>
       <w:cols w:space="708"/>
       <w:titlePg/>
@@ -16188,68 +13587,8 @@
 </w:document>
 </file>
 
-<file path=word/comments.xml><?xml version="1.0" encoding="utf-8"?>
-<w:comments xmlns:wpc="http://schemas.microsoft.com/office/word/2010/wordprocessingCanvas" xmlns:mc="http://schemas.openxmlformats.org/markup-compatibility/2006" xmlns:o="urn:schemas-microsoft-com:office:office" xmlns:r="http://schemas.openxmlformats.org/officeDocument/2006/relationships" xmlns:m="http://schemas.openxmlformats.org/officeDocument/2006/math" xmlns:v="urn:schemas-microsoft-com:vml" xmlns:wp14="http://schemas.microsoft.com/office/word/2010/wordprocessingDrawing" xmlns:wp="http://schemas.openxmlformats.org/drawingml/2006/wordprocessingDrawing" xmlns:w10="urn:schemas-microsoft-com:office:word" xmlns:w="http://schemas.openxmlformats.org/wordprocessingml/2006/main" xmlns:w14="http://schemas.microsoft.com/office/word/2010/wordml" xmlns:wpg="http://schemas.microsoft.com/office/word/2010/wordprocessingGroup" xmlns:wpi="http://schemas.microsoft.com/office/word/2010/wordprocessingInk" xmlns:wne="http://schemas.microsoft.com/office/word/2006/wordml" xmlns:wps="http://schemas.microsoft.com/office/word/2010/wordprocessingShape" mc:Ignorable="w14 wp14">
-  <w:comment w:id="41" w:author="Daniel Klomp" w:date="2016-03-25T11:19:00Z" w:initials="DK">
-    <w:p>
-      <w:pPr>
-        <w:pStyle w:val="Tekstopmerking"/>
-      </w:pPr>
-      <w:r>
-        <w:rPr>
-          <w:rStyle w:val="Verwijzingopmerking"/>
-        </w:rPr>
-        <w:annotationRef/>
-      </w:r>
-      <w:r>
-        <w:t xml:space="preserve">Load </w:t>
-      </w:r>
-      <w:proofErr w:type="spellStart"/>
-      <w:r>
-        <w:t>Cycle</w:t>
-      </w:r>
-      <w:proofErr w:type="spellEnd"/>
-      <w:r>
-        <w:t xml:space="preserve"> </w:t>
-      </w:r>
-      <w:proofErr w:type="spellStart"/>
-      <w:r>
-        <w:t>Task</w:t>
-      </w:r>
-      <w:proofErr w:type="spellEnd"/>
-      <w:r>
-        <w:t xml:space="preserve"> verwijderen, </w:t>
-      </w:r>
-      <w:proofErr w:type="spellStart"/>
-      <w:r>
-        <w:t>websocket</w:t>
-      </w:r>
-      <w:proofErr w:type="spellEnd"/>
-      <w:r>
-        <w:t xml:space="preserve"> </w:t>
-      </w:r>
-      <w:proofErr w:type="spellStart"/>
-      <w:r>
-        <w:t>task</w:t>
-      </w:r>
-      <w:proofErr w:type="spellEnd"/>
-      <w:r>
-        <w:t xml:space="preserve"> toevoegen</w:t>
-      </w:r>
-    </w:p>
-  </w:comment>
-</w:comments>
-</file>
-
-<file path=word/commentsExtended.xml><?xml version="1.0" encoding="utf-8"?>
-<w15:commentsEx xmlns:wpc="http://schemas.microsoft.com/office/word/2010/wordprocessingCanvas" xmlns:mc="http://schemas.openxmlformats.org/markup-compatibility/2006" xmlns:o="urn:schemas-microsoft-com:office:office" xmlns:r="http://schemas.openxmlformats.org/officeDocument/2006/relationships" xmlns:m="http://schemas.openxmlformats.org/officeDocument/2006/math" xmlns:v="urn:schemas-microsoft-com:vml" xmlns:wp14="http://schemas.microsoft.com/office/word/2010/wordprocessingDrawing" xmlns:wp="http://schemas.openxmlformats.org/drawingml/2006/wordprocessingDrawing" xmlns:w10="urn:schemas-microsoft-com:office:word" xmlns:w="http://schemas.openxmlformats.org/wordprocessingml/2006/main" xmlns:w14="http://schemas.microsoft.com/office/word/2010/wordml" xmlns:w15="http://schemas.microsoft.com/office/word/2012/wordml" xmlns:wpg="http://schemas.microsoft.com/office/word/2010/wordprocessingGroup" xmlns:wpi="http://schemas.microsoft.com/office/word/2010/wordprocessingInk" xmlns:wne="http://schemas.microsoft.com/office/word/2006/wordml" xmlns:wps="http://schemas.microsoft.com/office/word/2010/wordprocessingShape" mc:Ignorable="w14 w15 wp14">
-  <w15:commentEx w15:paraId="1825BAD7" w15:done="0"/>
-  <w15:commentEx w15:paraId="7A7D7DE1" w15:done="0"/>
-</w15:commentsEx>
-</file>
-
 <file path=word/endnotes.xml><?xml version="1.0" encoding="utf-8"?>
-<w:endnotes xmlns:wpc="http://schemas.microsoft.com/office/word/2010/wordprocessingCanvas" xmlns:mc="http://schemas.openxmlformats.org/markup-compatibility/2006" xmlns:o="urn:schemas-microsoft-com:office:office" xmlns:r="http://schemas.openxmlformats.org/officeDocument/2006/relationships" xmlns:m="http://schemas.openxmlformats.org/officeDocument/2006/math" xmlns:v="urn:schemas-microsoft-com:vml" xmlns:wp14="http://schemas.microsoft.com/office/word/2010/wordprocessingDrawing" xmlns:wp="http://schemas.openxmlformats.org/drawingml/2006/wordprocessingDrawing" xmlns:w10="urn:schemas-microsoft-com:office:word" xmlns:w="http://schemas.openxmlformats.org/wordprocessingml/2006/main" xmlns:w14="http://schemas.microsoft.com/office/word/2010/wordml" xmlns:wpg="http://schemas.microsoft.com/office/word/2010/wordprocessingGroup" xmlns:wpi="http://schemas.microsoft.com/office/word/2010/wordprocessingInk" xmlns:wne="http://schemas.microsoft.com/office/word/2006/wordml" xmlns:wps="http://schemas.microsoft.com/office/word/2010/wordprocessingShape" mc:Ignorable="w14 wp14">
+<w:endnotes xmlns:wpc="http://schemas.microsoft.com/office/word/2010/wordprocessingCanvas" xmlns:mc="http://schemas.openxmlformats.org/markup-compatibility/2006" xmlns:o="urn:schemas-microsoft-com:office:office" xmlns:r="http://schemas.openxmlformats.org/officeDocument/2006/relationships" xmlns:m="http://schemas.openxmlformats.org/officeDocument/2006/math" xmlns:v="urn:schemas-microsoft-com:vml" xmlns:wp14="http://schemas.microsoft.com/office/word/2010/wordprocessingDrawing" xmlns:wp="http://schemas.openxmlformats.org/drawingml/2006/wordprocessingDrawing" xmlns:w10="urn:schemas-microsoft-com:office:word" xmlns:w="http://schemas.openxmlformats.org/wordprocessingml/2006/main" xmlns:w14="http://schemas.microsoft.com/office/word/2010/wordml" xmlns:w15="http://schemas.microsoft.com/office/word/2012/wordml" xmlns:wpg="http://schemas.microsoft.com/office/word/2010/wordprocessingGroup" xmlns:wpi="http://schemas.microsoft.com/office/word/2010/wordprocessingInk" xmlns:wne="http://schemas.microsoft.com/office/word/2006/wordml" xmlns:wps="http://schemas.microsoft.com/office/word/2010/wordprocessingShape" mc:Ignorable="w14 w15 wp14">
   <w:endnote w:type="separator" w:id="-1">
     <w:p>
       <w:pPr>
@@ -16274,7 +13613,7 @@
 </file>
 
 <file path=word/footer1.xml><?xml version="1.0" encoding="utf-8"?>
-<w:ftr xmlns:wpc="http://schemas.microsoft.com/office/word/2010/wordprocessingCanvas" xmlns:mc="http://schemas.openxmlformats.org/markup-compatibility/2006" xmlns:o="urn:schemas-microsoft-com:office:office" xmlns:r="http://schemas.openxmlformats.org/officeDocument/2006/relationships" xmlns:m="http://schemas.openxmlformats.org/officeDocument/2006/math" xmlns:v="urn:schemas-microsoft-com:vml" xmlns:wp14="http://schemas.microsoft.com/office/word/2010/wordprocessingDrawing" xmlns:wp="http://schemas.openxmlformats.org/drawingml/2006/wordprocessingDrawing" xmlns:w10="urn:schemas-microsoft-com:office:word" xmlns:w="http://schemas.openxmlformats.org/wordprocessingml/2006/main" xmlns:w14="http://schemas.microsoft.com/office/word/2010/wordml" xmlns:wpg="http://schemas.microsoft.com/office/word/2010/wordprocessingGroup" xmlns:wpi="http://schemas.microsoft.com/office/word/2010/wordprocessingInk" xmlns:wne="http://schemas.microsoft.com/office/word/2006/wordml" xmlns:wps="http://schemas.microsoft.com/office/word/2010/wordprocessingShape" mc:Ignorable="w14 wp14">
+<w:ftr xmlns:wpc="http://schemas.microsoft.com/office/word/2010/wordprocessingCanvas" xmlns:mc="http://schemas.openxmlformats.org/markup-compatibility/2006" xmlns:o="urn:schemas-microsoft-com:office:office" xmlns:r="http://schemas.openxmlformats.org/officeDocument/2006/relationships" xmlns:m="http://schemas.openxmlformats.org/officeDocument/2006/math" xmlns:v="urn:schemas-microsoft-com:vml" xmlns:wp14="http://schemas.microsoft.com/office/word/2010/wordprocessingDrawing" xmlns:wp="http://schemas.openxmlformats.org/drawingml/2006/wordprocessingDrawing" xmlns:w10="urn:schemas-microsoft-com:office:word" xmlns:w="http://schemas.openxmlformats.org/wordprocessingml/2006/main" xmlns:w14="http://schemas.microsoft.com/office/word/2010/wordml" xmlns:w15="http://schemas.microsoft.com/office/word/2012/wordml" xmlns:wpg="http://schemas.microsoft.com/office/word/2010/wordprocessingGroup" xmlns:wpi="http://schemas.microsoft.com/office/word/2010/wordprocessingInk" xmlns:wne="http://schemas.microsoft.com/office/word/2006/wordml" xmlns:wps="http://schemas.microsoft.com/office/word/2010/wordprocessingShape" mc:Ignorable="w14 w15 wp14">
   <w:p>
     <w:pPr>
       <w:jc w:val="right"/>
@@ -16292,7 +13631,7 @@
       <w:rPr>
         <w:noProof/>
       </w:rPr>
-      <w:t>14</w:t>
+      <w:t>33</w:t>
     </w:r>
     <w:r>
       <w:fldChar w:fldCharType="end"/>
@@ -16315,7 +13654,7 @@
 </file>
 
 <file path=word/footer2.xml><?xml version="1.0" encoding="utf-8"?>
-<w:ftr xmlns:wpc="http://schemas.microsoft.com/office/word/2010/wordprocessingCanvas" xmlns:mc="http://schemas.openxmlformats.org/markup-compatibility/2006" xmlns:o="urn:schemas-microsoft-com:office:office" xmlns:r="http://schemas.openxmlformats.org/officeDocument/2006/relationships" xmlns:m="http://schemas.openxmlformats.org/officeDocument/2006/math" xmlns:v="urn:schemas-microsoft-com:vml" xmlns:wp14="http://schemas.microsoft.com/office/word/2010/wordprocessingDrawing" xmlns:wp="http://schemas.openxmlformats.org/drawingml/2006/wordprocessingDrawing" xmlns:w10="urn:schemas-microsoft-com:office:word" xmlns:w="http://schemas.openxmlformats.org/wordprocessingml/2006/main" xmlns:w14="http://schemas.microsoft.com/office/word/2010/wordml" xmlns:wpg="http://schemas.microsoft.com/office/word/2010/wordprocessingGroup" xmlns:wpi="http://schemas.microsoft.com/office/word/2010/wordprocessingInk" xmlns:wne="http://schemas.microsoft.com/office/word/2006/wordml" xmlns:wps="http://schemas.microsoft.com/office/word/2010/wordprocessingShape" mc:Ignorable="w14 wp14">
+<w:ftr xmlns:wpc="http://schemas.microsoft.com/office/word/2010/wordprocessingCanvas" xmlns:mc="http://schemas.openxmlformats.org/markup-compatibility/2006" xmlns:o="urn:schemas-microsoft-com:office:office" xmlns:r="http://schemas.openxmlformats.org/officeDocument/2006/relationships" xmlns:m="http://schemas.openxmlformats.org/officeDocument/2006/math" xmlns:v="urn:schemas-microsoft-com:vml" xmlns:wp14="http://schemas.microsoft.com/office/word/2010/wordprocessingDrawing" xmlns:wp="http://schemas.openxmlformats.org/drawingml/2006/wordprocessingDrawing" xmlns:w10="urn:schemas-microsoft-com:office:word" xmlns:w="http://schemas.openxmlformats.org/wordprocessingml/2006/main" xmlns:w14="http://schemas.microsoft.com/office/word/2010/wordml" xmlns:w15="http://schemas.microsoft.com/office/word/2012/wordml" xmlns:wpg="http://schemas.microsoft.com/office/word/2010/wordprocessingGroup" xmlns:wpi="http://schemas.microsoft.com/office/word/2010/wordprocessingInk" xmlns:wne="http://schemas.microsoft.com/office/word/2006/wordml" xmlns:wps="http://schemas.microsoft.com/office/word/2010/wordprocessingShape" mc:Ignorable="w14 w15 wp14">
   <w:sdt>
     <w:sdtPr>
       <w:id w:val="1228719894"/>
@@ -16343,7 +13682,7 @@
           <w:rPr>
             <w:noProof/>
           </w:rPr>
-          <w:t>11</w:t>
+          <w:t>0</w:t>
         </w:r>
         <w:r>
           <w:fldChar w:fldCharType="end"/>
@@ -16356,7 +13695,7 @@
 </file>
 
 <file path=word/footnotes.xml><?xml version="1.0" encoding="utf-8"?>
-<w:footnotes xmlns:wpc="http://schemas.microsoft.com/office/word/2010/wordprocessingCanvas" xmlns:mc="http://schemas.openxmlformats.org/markup-compatibility/2006" xmlns:o="urn:schemas-microsoft-com:office:office" xmlns:r="http://schemas.openxmlformats.org/officeDocument/2006/relationships" xmlns:m="http://schemas.openxmlformats.org/officeDocument/2006/math" xmlns:v="urn:schemas-microsoft-com:vml" xmlns:wp14="http://schemas.microsoft.com/office/word/2010/wordprocessingDrawing" xmlns:wp="http://schemas.openxmlformats.org/drawingml/2006/wordprocessingDrawing" xmlns:w10="urn:schemas-microsoft-com:office:word" xmlns:w="http://schemas.openxmlformats.org/wordprocessingml/2006/main" xmlns:w14="http://schemas.microsoft.com/office/word/2010/wordml" xmlns:wpg="http://schemas.microsoft.com/office/word/2010/wordprocessingGroup" xmlns:wpi="http://schemas.microsoft.com/office/word/2010/wordprocessingInk" xmlns:wne="http://schemas.microsoft.com/office/word/2006/wordml" xmlns:wps="http://schemas.microsoft.com/office/word/2010/wordprocessingShape" mc:Ignorable="w14 wp14">
+<w:footnotes xmlns:wpc="http://schemas.microsoft.com/office/word/2010/wordprocessingCanvas" xmlns:mc="http://schemas.openxmlformats.org/markup-compatibility/2006" xmlns:o="urn:schemas-microsoft-com:office:office" xmlns:r="http://schemas.openxmlformats.org/officeDocument/2006/relationships" xmlns:m="http://schemas.openxmlformats.org/officeDocument/2006/math" xmlns:v="urn:schemas-microsoft-com:vml" xmlns:wp14="http://schemas.microsoft.com/office/word/2010/wordprocessingDrawing" xmlns:wp="http://schemas.openxmlformats.org/drawingml/2006/wordprocessingDrawing" xmlns:w10="urn:schemas-microsoft-com:office:word" xmlns:w="http://schemas.openxmlformats.org/wordprocessingml/2006/main" xmlns:w14="http://schemas.microsoft.com/office/word/2010/wordml" xmlns:w15="http://schemas.microsoft.com/office/word/2012/wordml" xmlns:wpg="http://schemas.microsoft.com/office/word/2010/wordprocessingGroup" xmlns:wpi="http://schemas.microsoft.com/office/word/2010/wordprocessingInk" xmlns:wne="http://schemas.microsoft.com/office/word/2006/wordml" xmlns:wps="http://schemas.microsoft.com/office/word/2010/wordprocessingShape" mc:Ignorable="w14 w15 wp14">
   <w:footnote w:type="separator" w:id="-1">
     <w:p>
       <w:pPr>
@@ -16381,8 +13720,8 @@
 </file>
 
 <file path=word/numbering.xml><?xml version="1.0" encoding="utf-8"?>
-<w:numbering xmlns:wpc="http://schemas.microsoft.com/office/word/2010/wordprocessingCanvas" xmlns:mc="http://schemas.openxmlformats.org/markup-compatibility/2006" xmlns:o="urn:schemas-microsoft-com:office:office" xmlns:r="http://schemas.openxmlformats.org/officeDocument/2006/relationships" xmlns:m="http://schemas.openxmlformats.org/officeDocument/2006/math" xmlns:v="urn:schemas-microsoft-com:vml" xmlns:wp14="http://schemas.microsoft.com/office/word/2010/wordprocessingDrawing" xmlns:wp="http://schemas.openxmlformats.org/drawingml/2006/wordprocessingDrawing" xmlns:w10="urn:schemas-microsoft-com:office:word" xmlns:w="http://schemas.openxmlformats.org/wordprocessingml/2006/main" xmlns:w14="http://schemas.microsoft.com/office/word/2010/wordml" xmlns:wpg="http://schemas.microsoft.com/office/word/2010/wordprocessingGroup" xmlns:wpi="http://schemas.microsoft.com/office/word/2010/wordprocessingInk" xmlns:wne="http://schemas.microsoft.com/office/word/2006/wordml" xmlns:wps="http://schemas.microsoft.com/office/word/2010/wordprocessingShape" mc:Ignorable="w14 wp14">
-  <w:abstractNum w:abstractNumId="0">
+<w:numbering xmlns:wpc="http://schemas.microsoft.com/office/word/2010/wordprocessingCanvas" xmlns:mc="http://schemas.openxmlformats.org/markup-compatibility/2006" xmlns:o="urn:schemas-microsoft-com:office:office" xmlns:r="http://schemas.openxmlformats.org/officeDocument/2006/relationships" xmlns:m="http://schemas.openxmlformats.org/officeDocument/2006/math" xmlns:v="urn:schemas-microsoft-com:vml" xmlns:wp14="http://schemas.microsoft.com/office/word/2010/wordprocessingDrawing" xmlns:wp="http://schemas.openxmlformats.org/drawingml/2006/wordprocessingDrawing" xmlns:w10="urn:schemas-microsoft-com:office:word" xmlns:w="http://schemas.openxmlformats.org/wordprocessingml/2006/main" xmlns:w14="http://schemas.microsoft.com/office/word/2010/wordml" xmlns:w15="http://schemas.microsoft.com/office/word/2012/wordml" xmlns:wpg="http://schemas.microsoft.com/office/word/2010/wordprocessingGroup" xmlns:wpi="http://schemas.microsoft.com/office/word/2010/wordprocessingInk" xmlns:wne="http://schemas.microsoft.com/office/word/2006/wordml" xmlns:wps="http://schemas.microsoft.com/office/word/2010/wordprocessingShape" mc:Ignorable="w14 w15 wp14">
+  <w:abstractNum w:abstractNumId="0" w15:restartNumberingAfterBreak="0">
     <w:nsid w:val="016E7710"/>
     <w:multiLevelType w:val="multilevel"/>
     <w:tmpl w:val="025E2BF8"/>
@@ -16513,7 +13852,7 @@
       </w:rPr>
     </w:lvl>
   </w:abstractNum>
-  <w:abstractNum w:abstractNumId="1">
+  <w:abstractNum w:abstractNumId="1" w15:restartNumberingAfterBreak="0">
     <w:nsid w:val="01CD43AB"/>
     <w:multiLevelType w:val="multilevel"/>
     <w:tmpl w:val="612EA5C4"/>
@@ -16626,7 +13965,7 @@
       </w:rPr>
     </w:lvl>
   </w:abstractNum>
-  <w:abstractNum w:abstractNumId="2">
+  <w:abstractNum w:abstractNumId="2" w15:restartNumberingAfterBreak="0">
     <w:nsid w:val="01D46060"/>
     <w:multiLevelType w:val="multilevel"/>
     <w:tmpl w:val="17E070CE"/>
@@ -16739,7 +14078,7 @@
       </w:rPr>
     </w:lvl>
   </w:abstractNum>
-  <w:abstractNum w:abstractNumId="3">
+  <w:abstractNum w:abstractNumId="3" w15:restartNumberingAfterBreak="0">
     <w:nsid w:val="22F248F6"/>
     <w:multiLevelType w:val="multilevel"/>
     <w:tmpl w:val="B650CA82"/>
@@ -16852,7 +14191,7 @@
       </w:rPr>
     </w:lvl>
   </w:abstractNum>
-  <w:abstractNum w:abstractNumId="4">
+  <w:abstractNum w:abstractNumId="4" w15:restartNumberingAfterBreak="0">
     <w:nsid w:val="2C0B633E"/>
     <w:multiLevelType w:val="multilevel"/>
     <w:tmpl w:val="04DCB8D6"/>
@@ -16965,7 +14304,7 @@
       </w:rPr>
     </w:lvl>
   </w:abstractNum>
-  <w:abstractNum w:abstractNumId="5">
+  <w:abstractNum w:abstractNumId="5" w15:restartNumberingAfterBreak="0">
     <w:nsid w:val="3121026E"/>
     <w:multiLevelType w:val="multilevel"/>
     <w:tmpl w:val="CD5CC30A"/>
@@ -17096,7 +14435,7 @@
       </w:rPr>
     </w:lvl>
   </w:abstractNum>
-  <w:abstractNum w:abstractNumId="6">
+  <w:abstractNum w:abstractNumId="6" w15:restartNumberingAfterBreak="0">
     <w:nsid w:val="33AC09D5"/>
     <w:multiLevelType w:val="multilevel"/>
     <w:tmpl w:val="D0F4B0A4"/>
@@ -17209,7 +14548,7 @@
       </w:rPr>
     </w:lvl>
   </w:abstractNum>
-  <w:abstractNum w:abstractNumId="7">
+  <w:abstractNum w:abstractNumId="7" w15:restartNumberingAfterBreak="0">
     <w:nsid w:val="37E058AC"/>
     <w:multiLevelType w:val="multilevel"/>
     <w:tmpl w:val="26AC21FE"/>
@@ -17322,7 +14661,7 @@
       </w:rPr>
     </w:lvl>
   </w:abstractNum>
-  <w:abstractNum w:abstractNumId="8">
+  <w:abstractNum w:abstractNumId="8" w15:restartNumberingAfterBreak="0">
     <w:nsid w:val="7032756B"/>
     <w:multiLevelType w:val="multilevel"/>
     <w:tmpl w:val="ACE664DE"/>
@@ -17435,7 +14774,7 @@
       </w:rPr>
     </w:lvl>
   </w:abstractNum>
-  <w:abstractNum w:abstractNumId="9">
+  <w:abstractNum w:abstractNumId="9" w15:restartNumberingAfterBreak="0">
     <w:nsid w:val="7FC927B7"/>
     <w:multiLevelType w:val="multilevel"/>
     <w:tmpl w:val="A8EE5ED8"/>
@@ -17581,16 +14920,8 @@
 </w:numbering>
 </file>
 
-<file path=word/people.xml><?xml version="1.0" encoding="utf-8"?>
-<w15:people xmlns:wpc="http://schemas.microsoft.com/office/word/2010/wordprocessingCanvas" xmlns:mc="http://schemas.openxmlformats.org/markup-compatibility/2006" xmlns:o="urn:schemas-microsoft-com:office:office" xmlns:r="http://schemas.openxmlformats.org/officeDocument/2006/relationships" xmlns:m="http://schemas.openxmlformats.org/officeDocument/2006/math" xmlns:v="urn:schemas-microsoft-com:vml" xmlns:wp14="http://schemas.microsoft.com/office/word/2010/wordprocessingDrawing" xmlns:wp="http://schemas.openxmlformats.org/drawingml/2006/wordprocessingDrawing" xmlns:w10="urn:schemas-microsoft-com:office:word" xmlns:w="http://schemas.openxmlformats.org/wordprocessingml/2006/main" xmlns:w14="http://schemas.microsoft.com/office/word/2010/wordml" xmlns:w15="http://schemas.microsoft.com/office/word/2012/wordml" xmlns:wpg="http://schemas.microsoft.com/office/word/2010/wordprocessingGroup" xmlns:wpi="http://schemas.microsoft.com/office/word/2010/wordprocessingInk" xmlns:wne="http://schemas.microsoft.com/office/word/2006/wordml" xmlns:wps="http://schemas.microsoft.com/office/word/2010/wordprocessingShape" mc:Ignorable="w14 w15 wp14">
-  <w15:person w15:author="Daniel Klomp">
-    <w15:presenceInfo w15:providerId="Windows Live" w15:userId="bace244890caa4d7"/>
-  </w15:person>
-</w15:people>
-</file>
-
 <file path=word/styles.xml><?xml version="1.0" encoding="utf-8"?>
-<w:styles xmlns:mc="http://schemas.openxmlformats.org/markup-compatibility/2006" xmlns:r="http://schemas.openxmlformats.org/officeDocument/2006/relationships" xmlns:w="http://schemas.openxmlformats.org/wordprocessingml/2006/main" xmlns:w14="http://schemas.microsoft.com/office/word/2010/wordml" mc:Ignorable="w14">
+<w:styles xmlns:mc="http://schemas.openxmlformats.org/markup-compatibility/2006" xmlns:r="http://schemas.openxmlformats.org/officeDocument/2006/relationships" xmlns:w="http://schemas.openxmlformats.org/wordprocessingml/2006/main" xmlns:w14="http://schemas.microsoft.com/office/word/2010/wordml" xmlns:w15="http://schemas.microsoft.com/office/word/2012/wordml" mc:Ignorable="w14 w15">
   <w:docDefaults>
     <w:rPrDefault>
       <w:rPr>
@@ -17607,764 +14938,378 @@
       </w:pPr>
     </w:pPrDefault>
   </w:docDefaults>
-  <w:latentStyles w:defLockedState="0" w:defUIPriority="99" w:defSemiHidden="1" w:defUnhideWhenUsed="1" w:defQFormat="0" w:count="267">
-    <w:lsdException w:name="Normal" w:semiHidden="0" w:uiPriority="0" w:unhideWhenUsed="0" w:qFormat="1"/>
-    <w:lsdException w:name="heading 1" w:semiHidden="0" w:uiPriority="9" w:unhideWhenUsed="0" w:qFormat="1"/>
-    <w:lsdException w:name="heading 2" w:uiPriority="9" w:qFormat="1"/>
-    <w:lsdException w:name="heading 3" w:uiPriority="9" w:qFormat="1"/>
-    <w:lsdException w:name="heading 4" w:uiPriority="9" w:qFormat="1"/>
-    <w:lsdException w:name="heading 5" w:uiPriority="9" w:qFormat="1"/>
-    <w:lsdException w:name="heading 6" w:uiPriority="9" w:qFormat="1"/>
-    <w:lsdException w:name="heading 7" w:uiPriority="9" w:qFormat="1"/>
-    <w:lsdException w:name="heading 8" w:uiPriority="9" w:qFormat="1"/>
-    <w:lsdException w:name="heading 9" w:uiPriority="9" w:qFormat="1"/>
-    <w:lsdException w:name="toc 1" w:uiPriority="39"/>
-    <w:lsdException w:name="toc 2" w:uiPriority="39"/>
-    <w:lsdException w:name="toc 3" w:uiPriority="39"/>
-    <w:lsdException w:name="toc 4" w:uiPriority="39"/>
-    <w:lsdException w:name="toc 5" w:uiPriority="39"/>
-    <w:lsdException w:name="toc 6" w:uiPriority="39"/>
-    <w:lsdException w:name="toc 7" w:uiPriority="39"/>
-    <w:lsdException w:name="toc 8" w:uiPriority="39"/>
-    <w:lsdException w:name="toc 9" w:uiPriority="39"/>
-    <w:lsdException w:name="caption" w:uiPriority="35" w:qFormat="1"/>
-    <w:lsdException w:name="Title" w:semiHidden="0" w:uiPriority="10" w:unhideWhenUsed="0" w:qFormat="1"/>
-    <w:lsdException w:name="Default Paragraph Font" w:uiPriority="1"/>
-    <w:lsdException w:name="Subtitle" w:semiHidden="0" w:uiPriority="11" w:unhideWhenUsed="0" w:qFormat="1"/>
-    <w:lsdException w:name="Strong" w:semiHidden="0" w:uiPriority="22" w:unhideWhenUsed="0" w:qFormat="1"/>
-    <w:lsdException w:name="Emphasis" w:semiHidden="0" w:uiPriority="20" w:unhideWhenUsed="0" w:qFormat="1"/>
-    <w:lsdException w:name="Table Grid" w:semiHidden="0" w:uiPriority="39" w:unhideWhenUsed="0"/>
-    <w:lsdException w:name="Placeholder Text" w:unhideWhenUsed="0"/>
-    <w:lsdException w:name="No Spacing" w:semiHidden="0" w:uiPriority="1" w:unhideWhenUsed="0" w:qFormat="1"/>
-    <w:lsdException w:name="Light Shading" w:semiHidden="0" w:uiPriority="60" w:unhideWhenUsed="0"/>
-    <w:lsdException w:name="Light List" w:semiHidden="0" w:uiPriority="61" w:unhideWhenUsed="0"/>
-    <w:lsdException w:name="Light Grid" w:semiHidden="0" w:uiPriority="62" w:unhideWhenUsed="0"/>
-    <w:lsdException w:name="Medium Shading 1" w:semiHidden="0" w:uiPriority="63" w:unhideWhenUsed="0"/>
-    <w:lsdException w:name="Medium Shading 2" w:semiHidden="0" w:uiPriority="64" w:unhideWhenUsed="0"/>
-    <w:lsdException w:name="Medium List 1" w:semiHidden="0" w:uiPriority="65" w:unhideWhenUsed="0"/>
-    <w:lsdException w:name="Medium List 2" w:semiHidden="0" w:uiPriority="66" w:unhideWhenUsed="0"/>
-    <w:lsdException w:name="Medium Grid 1" w:semiHidden="0" w:uiPriority="67" w:unhideWhenUsed="0"/>
-    <w:lsdException w:name="Medium Grid 2" w:semiHidden="0" w:uiPriority="68" w:unhideWhenUsed="0"/>
-    <w:lsdException w:name="Medium Grid 3" w:semiHidden="0" w:uiPriority="69" w:unhideWhenUsed="0"/>
-    <w:lsdException w:name="Dark List" w:semiHidden="0" w:uiPriority="70" w:unhideWhenUsed="0"/>
-    <w:lsdException w:name="Colorful Shading" w:semiHidden="0" w:uiPriority="71" w:unhideWhenUsed="0"/>
-    <w:lsdException w:name="Colorful List" w:semiHidden="0" w:uiPriority="72" w:unhideWhenUsed="0"/>
-    <w:lsdException w:name="Colorful Grid" w:semiHidden="0" w:uiPriority="73" w:unhideWhenUsed="0"/>
-    <w:lsdException w:name="Light Shading Accent 1" w:semiHidden="0" w:uiPriority="60" w:unhideWhenUsed="0"/>
-    <w:lsdException w:name="Light List Accent 1" w:semiHidden="0" w:uiPriority="61" w:unhideWhenUsed="0"/>
-    <w:lsdException w:name="Light Grid Accent 1" w:semiHidden="0" w:uiPriority="62" w:unhideWhenUsed="0"/>
-    <w:lsdException w:name="Medium Shading 1 Accent 1" w:semiHidden="0" w:uiPriority="63" w:unhideWhenUsed="0"/>
-    <w:lsdException w:name="Medium Shading 2 Accent 1" w:semiHidden="0" w:uiPriority="64" w:unhideWhenUsed="0"/>
-    <w:lsdException w:name="Medium List 1 Accent 1" w:semiHidden="0" w:uiPriority="65" w:unhideWhenUsed="0"/>
-    <w:lsdException w:name="Revision" w:unhideWhenUsed="0"/>
-    <w:lsdException w:name="List Paragraph" w:semiHidden="0" w:uiPriority="34" w:unhideWhenUsed="0" w:qFormat="1"/>
-    <w:lsdException w:name="Quote" w:semiHidden="0" w:uiPriority="29" w:unhideWhenUsed="0" w:qFormat="1"/>
-    <w:lsdException w:name="Intense Quote" w:semiHidden="0" w:uiPriority="30" w:unhideWhenUsed="0" w:qFormat="1"/>
-    <w:lsdException w:name="Medium List 2 Accent 1" w:semiHidden="0" w:uiPriority="66" w:unhideWhenUsed="0"/>
-    <w:lsdException w:name="Medium Grid 1 Accent 1" w:semiHidden="0" w:uiPriority="67" w:unhideWhenUsed="0"/>
-    <w:lsdException w:name="Medium Grid 2 Accent 1" w:semiHidden="0" w:uiPriority="68" w:unhideWhenUsed="0"/>
-    <w:lsdException w:name="Medium Grid 3 Accent 1" w:semiHidden="0" w:uiPriority="69" w:unhideWhenUsed="0"/>
-    <w:lsdException w:name="Dark List Accent 1" w:semiHidden="0" w:uiPriority="70" w:unhideWhenUsed="0"/>
-    <w:lsdException w:name="Colorful Shading Accent 1" w:semiHidden="0" w:uiPriority="71" w:unhideWhenUsed="0"/>
-    <w:lsdException w:name="Colorful List Accent 1" w:semiHidden="0" w:uiPriority="72" w:unhideWhenUsed="0"/>
-    <w:lsdException w:name="Colorful Grid Accent 1" w:semiHidden="0" w:uiPriority="73" w:unhideWhenUsed="0"/>
-    <w:lsdException w:name="Light Shading Accent 2" w:semiHidden="0" w:uiPriority="60" w:unhideWhenUsed="0"/>
-    <w:lsdException w:name="Light List Accent 2" w:semiHidden="0" w:uiPriority="61" w:unhideWhenUsed="0"/>
-    <w:lsdException w:name="Light Grid Accent 2" w:semiHidden="0" w:uiPriority="62" w:unhideWhenUsed="0"/>
-    <w:lsdException w:name="Medium Shading 1 Accent 2" w:semiHidden="0" w:uiPriority="63" w:unhideWhenUsed="0"/>
-    <w:lsdException w:name="Medium Shading 2 Accent 2" w:semiHidden="0" w:uiPriority="64" w:unhideWhenUsed="0"/>
-    <w:lsdException w:name="Medium List 1 Accent 2" w:semiHidden="0" w:uiPriority="65" w:unhideWhenUsed="0"/>
-    <w:lsdException w:name="Medium List 2 Accent 2" w:semiHidden="0" w:uiPriority="66" w:unhideWhenUsed="0"/>
-    <w:lsdException w:name="Medium Grid 1 Accent 2" w:semiHidden="0" w:uiPriority="67" w:unhideWhenUsed="0"/>
-    <w:lsdException w:name="Medium Grid 2 Accent 2" w:semiHidden="0" w:uiPriority="68" w:unhideWhenUsed="0"/>
-    <w:lsdException w:name="Medium Grid 3 Accent 2" w:semiHidden="0" w:uiPriority="69" w:unhideWhenUsed="0"/>
-    <w:lsdException w:name="Dark List Accent 2" w:semiHidden="0" w:uiPriority="70" w:unhideWhenUsed="0"/>
-    <w:lsdException w:name="Colorful Shading Accent 2" w:semiHidden="0" w:uiPriority="71" w:unhideWhenUsed="0"/>
-    <w:lsdException w:name="Colorful List Accent 2" w:semiHidden="0" w:uiPriority="72" w:unhideWhenUsed="0"/>
-    <w:lsdException w:name="Colorful Grid Accent 2" w:semiHidden="0" w:uiPriority="73" w:unhideWhenUsed="0"/>
-    <w:lsdException w:name="Light Shading Accent 3" w:semiHidden="0" w:uiPriority="60" w:unhideWhenUsed="0"/>
-    <w:lsdException w:name="Light List Accent 3" w:semiHidden="0" w:uiPriority="61" w:unhideWhenUsed="0"/>
-    <w:lsdException w:name="Light Grid Accent 3" w:semiHidden="0" w:uiPriority="62" w:unhideWhenUsed="0"/>
-    <w:lsdException w:name="Medium Shading 1 Accent 3" w:semiHidden="0" w:uiPriority="63" w:unhideWhenUsed="0"/>
-    <w:lsdException w:name="Medium Shading 2 Accent 3" w:semiHidden="0" w:uiPriority="64" w:unhideWhenUsed="0"/>
-    <w:lsdException w:name="Medium List 1 Accent 3" w:semiHidden="0" w:uiPriority="65" w:unhideWhenUsed="0"/>
-    <w:lsdException w:name="Medium List 2 Accent 3" w:semiHidden="0" w:uiPriority="66" w:unhideWhenUsed="0"/>
-    <w:lsdException w:name="Medium Grid 1 Accent 3" w:semiHidden="0" w:uiPriority="67" w:unhideWhenUsed="0"/>
-    <w:lsdException w:name="Medium Grid 2 Accent 3" w:semiHidden="0" w:uiPriority="68" w:unhideWhenUsed="0"/>
-    <w:lsdException w:name="Medium Grid 3 Accent 3" w:semiHidden="0" w:uiPriority="69" w:unhideWhenUsed="0"/>
-    <w:lsdException w:name="Dark List Accent 3" w:semiHidden="0" w:uiPriority="70" w:unhideWhenUsed="0"/>
-    <w:lsdException w:name="Colorful Shading Accent 3" w:semiHidden="0" w:uiPriority="71" w:unhideWhenUsed="0"/>
-    <w:lsdException w:name="Colorful List Accent 3" w:semiHidden="0" w:uiPriority="72" w:unhideWhenUsed="0"/>
-    <w:lsdException w:name="Colorful Grid Accent 3" w:semiHidden="0" w:uiPriority="73" w:unhideWhenUsed="0"/>
-    <w:lsdException w:name="Light Shading Accent 4" w:semiHidden="0" w:uiPriority="60" w:unhideWhenUsed="0"/>
-    <w:lsdException w:name="Light List Accent 4" w:semiHidden="0" w:uiPriority="61" w:unhideWhenUsed="0"/>
-    <w:lsdException w:name="Light Grid Accent 4" w:semiHidden="0" w:uiPriority="62" w:unhideWhenUsed="0"/>
-    <w:lsdException w:name="Medium Shading 1 Accent 4" w:semiHidden="0" w:uiPriority="63" w:unhideWhenUsed="0"/>
-    <w:lsdException w:name="Medium Shading 2 Accent 4" w:semiHidden="0" w:uiPriority="64" w:unhideWhenUsed="0"/>
-    <w:lsdException w:name="Medium List 1 Accent 4" w:semiHidden="0" w:uiPriority="65" w:unhideWhenUsed="0"/>
-    <w:lsdException w:name="Medium List 2 Accent 4" w:semiHidden="0" w:uiPriority="66" w:unhideWhenUsed="0"/>
-    <w:lsdException w:name="Medium Grid 1 Accent 4" w:semiHidden="0" w:uiPriority="67" w:unhideWhenUsed="0"/>
-    <w:lsdException w:name="Medium Grid 2 Accent 4" w:semiHidden="0" w:uiPriority="68" w:unhideWhenUsed="0"/>
-    <w:lsdException w:name="Medium Grid 3 Accent 4" w:semiHidden="0" w:uiPriority="69" w:unhideWhenUsed="0"/>
-    <w:lsdException w:name="Dark List Accent 4" w:semiHidden="0" w:uiPriority="70" w:unhideWhenUsed="0"/>
-    <w:lsdException w:name="Colorful Shading Accent 4" w:semiHidden="0" w:uiPriority="71" w:unhideWhenUsed="0"/>
-    <w:lsdException w:name="Colorful List Accent 4" w:semiHidden="0" w:uiPriority="72" w:unhideWhenUsed="0"/>
-    <w:lsdException w:name="Colorful Grid Accent 4" w:semiHidden="0" w:uiPriority="73" w:unhideWhenUsed="0"/>
-    <w:lsdException w:name="Light Shading Accent 5" w:semiHidden="0" w:uiPriority="60" w:unhideWhenUsed="0"/>
-    <w:lsdException w:name="Light List Accent 5" w:semiHidden="0" w:uiPriority="61" w:unhideWhenUsed="0"/>
-    <w:lsdException w:name="Light Grid Accent 5" w:semiHidden="0" w:uiPriority="62" w:unhideWhenUsed="0"/>
-    <w:lsdException w:name="Medium Shading 1 Accent 5" w:semiHidden="0" w:uiPriority="63" w:unhideWhenUsed="0"/>
-    <w:lsdException w:name="Medium Shading 2 Accent 5" w:semiHidden="0" w:uiPriority="64" w:unhideWhenUsed="0"/>
-    <w:lsdException w:name="Medium List 1 Accent 5" w:semiHidden="0" w:uiPriority="65" w:unhideWhenUsed="0"/>
-    <w:lsdException w:name="Medium List 2 Accent 5" w:semiHidden="0" w:uiPriority="66" w:unhideWhenUsed="0"/>
-    <w:lsdException w:name="Medium Grid 1 Accent 5" w:semiHidden="0" w:uiPriority="67" w:unhideWhenUsed="0"/>
-    <w:lsdException w:name="Medium Grid 2 Accent 5" w:semiHidden="0" w:uiPriority="68" w:unhideWhenUsed="0"/>
-    <w:lsdException w:name="Medium Grid 3 Accent 5" w:semiHidden="0" w:uiPriority="69" w:unhideWhenUsed="0"/>
-    <w:lsdException w:name="Dark List Accent 5" w:semiHidden="0" w:uiPriority="70" w:unhideWhenUsed="0"/>
-    <w:lsdException w:name="Colorful Shading Accent 5" w:semiHidden="0" w:uiPriority="71" w:unhideWhenUsed="0"/>
-    <w:lsdException w:name="Colorful List Accent 5" w:semiHidden="0" w:uiPriority="72" w:unhideWhenUsed="0"/>
-    <w:lsdException w:name="Colorful Grid Accent 5" w:semiHidden="0" w:uiPriority="73" w:unhideWhenUsed="0"/>
-    <w:lsdException w:name="Light Shading Accent 6" w:semiHidden="0" w:uiPriority="60" w:unhideWhenUsed="0"/>
-    <w:lsdException w:name="Light List Accent 6" w:semiHidden="0" w:uiPriority="61" w:unhideWhenUsed="0"/>
-    <w:lsdException w:name="Light Grid Accent 6" w:semiHidden="0" w:uiPriority="62" w:unhideWhenUsed="0"/>
-    <w:lsdException w:name="Medium Shading 1 Accent 6" w:semiHidden="0" w:uiPriority="63" w:unhideWhenUsed="0"/>
-    <w:lsdException w:name="Medium Shading 2 Accent 6" w:semiHidden="0" w:uiPriority="64" w:unhideWhenUsed="0"/>
-    <w:lsdException w:name="Medium List 1 Accent 6" w:semiHidden="0" w:uiPriority="65" w:unhideWhenUsed="0"/>
-    <w:lsdException w:name="Medium List 2 Accent 6" w:semiHidden="0" w:uiPriority="66" w:unhideWhenUsed="0"/>
-    <w:lsdException w:name="Medium Grid 1 Accent 6" w:semiHidden="0" w:uiPriority="67" w:unhideWhenUsed="0"/>
-    <w:lsdException w:name="Medium Grid 2 Accent 6" w:semiHidden="0" w:uiPriority="68" w:unhideWhenUsed="0"/>
-    <w:lsdException w:name="Medium Grid 3 Accent 6" w:semiHidden="0" w:uiPriority="69" w:unhideWhenUsed="0"/>
-    <w:lsdException w:name="Dark List Accent 6" w:semiHidden="0" w:uiPriority="70" w:unhideWhenUsed="0"/>
-    <w:lsdException w:name="Colorful Shading Accent 6" w:semiHidden="0" w:uiPriority="71" w:unhideWhenUsed="0"/>
-    <w:lsdException w:name="Colorful List Accent 6" w:semiHidden="0" w:uiPriority="72" w:unhideWhenUsed="0"/>
-    <w:lsdException w:name="Colorful Grid Accent 6" w:semiHidden="0" w:uiPriority="73" w:unhideWhenUsed="0"/>
-    <w:lsdException w:name="Subtle Emphasis" w:semiHidden="0" w:uiPriority="19" w:unhideWhenUsed="0" w:qFormat="1"/>
-    <w:lsdException w:name="Intense Emphasis" w:semiHidden="0" w:uiPriority="21" w:unhideWhenUsed="0" w:qFormat="1"/>
-    <w:lsdException w:name="Subtle Reference" w:semiHidden="0" w:uiPriority="31" w:unhideWhenUsed="0" w:qFormat="1"/>
-    <w:lsdException w:name="Intense Reference" w:semiHidden="0" w:uiPriority="32" w:unhideWhenUsed="0" w:qFormat="1"/>
-    <w:lsdException w:name="Book Title" w:semiHidden="0" w:uiPriority="33" w:unhideWhenUsed="0" w:qFormat="1"/>
-    <w:lsdException w:name="Bibliography" w:uiPriority="37"/>
-    <w:lsdException w:name="TOC Heading" w:uiPriority="39" w:qFormat="1"/>
-  </w:latentStyles>
-  <w:style w:type="paragraph" w:default="1" w:styleId="Standaard">
-    <w:name w:val="Normal"/>
-  </w:style>
-  <w:style w:type="paragraph" w:styleId="Kop1">
-    <w:name w:val="heading 1"/>
-    <w:basedOn w:val="Standaard"/>
-    <w:next w:val="Standaard"/>
-    <w:pPr>
-      <w:keepNext/>
-      <w:keepLines/>
-      <w:spacing w:before="400" w:after="120"/>
-      <w:contextualSpacing/>
-      <w:outlineLvl w:val="0"/>
-    </w:pPr>
-    <w:rPr>
-      <w:sz w:val="40"/>
-      <w:szCs w:val="40"/>
-    </w:rPr>
-  </w:style>
-  <w:style w:type="paragraph" w:styleId="Kop2">
-    <w:name w:val="heading 2"/>
-    <w:basedOn w:val="Standaard"/>
-    <w:next w:val="Standaard"/>
-    <w:pPr>
-      <w:keepNext/>
-      <w:keepLines/>
-      <w:spacing w:before="360" w:after="120"/>
-      <w:contextualSpacing/>
-      <w:outlineLvl w:val="1"/>
-    </w:pPr>
-    <w:rPr>
-      <w:sz w:val="32"/>
-      <w:szCs w:val="32"/>
-    </w:rPr>
-  </w:style>
-  <w:style w:type="paragraph" w:styleId="Kop3">
-    <w:name w:val="heading 3"/>
-    <w:basedOn w:val="Standaard"/>
-    <w:next w:val="Standaard"/>
-    <w:pPr>
-      <w:keepNext/>
-      <w:keepLines/>
-      <w:spacing w:before="320" w:after="80"/>
-      <w:contextualSpacing/>
-      <w:outlineLvl w:val="2"/>
-    </w:pPr>
-    <w:rPr>
-      <w:color w:val="434343"/>
-      <w:sz w:val="28"/>
-      <w:szCs w:val="28"/>
-    </w:rPr>
-  </w:style>
-  <w:style w:type="paragraph" w:styleId="Kop4">
-    <w:name w:val="heading 4"/>
-    <w:basedOn w:val="Standaard"/>
-    <w:next w:val="Standaard"/>
-    <w:pPr>
-      <w:keepNext/>
-      <w:keepLines/>
-      <w:spacing w:before="280" w:after="80"/>
-      <w:contextualSpacing/>
-      <w:outlineLvl w:val="3"/>
-    </w:pPr>
-    <w:rPr>
-      <w:color w:val="666666"/>
-      <w:sz w:val="24"/>
-      <w:szCs w:val="24"/>
-    </w:rPr>
-  </w:style>
-  <w:style w:type="paragraph" w:styleId="Kop5">
-    <w:name w:val="heading 5"/>
-    <w:basedOn w:val="Standaard"/>
-    <w:next w:val="Standaard"/>
-    <w:pPr>
-      <w:keepNext/>
-      <w:keepLines/>
-      <w:spacing w:before="240" w:after="80"/>
-      <w:contextualSpacing/>
-      <w:outlineLvl w:val="4"/>
-    </w:pPr>
-    <w:rPr>
-      <w:color w:val="666666"/>
-    </w:rPr>
-  </w:style>
-  <w:style w:type="paragraph" w:styleId="Kop6">
-    <w:name w:val="heading 6"/>
-    <w:basedOn w:val="Standaard"/>
-    <w:next w:val="Standaard"/>
-    <w:pPr>
-      <w:keepNext/>
-      <w:keepLines/>
-      <w:spacing w:before="240" w:after="80"/>
-      <w:contextualSpacing/>
-      <w:outlineLvl w:val="5"/>
-    </w:pPr>
-    <w:rPr>
-      <w:i/>
-      <w:color w:val="666666"/>
-    </w:rPr>
-  </w:style>
-  <w:style w:type="character" w:default="1" w:styleId="Standaardalinea-lettertype">
-    <w:name w:val="Default Paragraph Font"/>
-    <w:uiPriority w:val="1"/>
-    <w:semiHidden/>
-    <w:unhideWhenUsed/>
-  </w:style>
-  <w:style w:type="table" w:default="1" w:styleId="Standaardtabel">
-    <w:name w:val="Normal Table"/>
-    <w:uiPriority w:val="99"/>
-    <w:semiHidden/>
-    <w:unhideWhenUsed/>
-    <w:tblPr>
-      <w:tblInd w:w="0" w:type="dxa"/>
-      <w:tblCellMar>
-        <w:top w:w="0" w:type="dxa"/>
-        <w:left w:w="108" w:type="dxa"/>
-        <w:bottom w:w="0" w:type="dxa"/>
-        <w:right w:w="108" w:type="dxa"/>
-      </w:tblCellMar>
-    </w:tblPr>
-  </w:style>
-  <w:style w:type="numbering" w:default="1" w:styleId="Geenlijst">
-    <w:name w:val="No List"/>
-    <w:uiPriority w:val="99"/>
-    <w:semiHidden/>
-    <w:unhideWhenUsed/>
-  </w:style>
-  <w:style w:type="table" w:customStyle="1" w:styleId="TableNormal">
-    <w:name w:val="Table Normal"/>
-    <w:tblPr>
-      <w:tblCellMar>
-        <w:top w:w="0" w:type="dxa"/>
-        <w:left w:w="0" w:type="dxa"/>
-        <w:bottom w:w="0" w:type="dxa"/>
-        <w:right w:w="0" w:type="dxa"/>
-      </w:tblCellMar>
-    </w:tblPr>
-  </w:style>
-  <w:style w:type="paragraph" w:styleId="Titel">
-    <w:name w:val="Title"/>
-    <w:basedOn w:val="Standaard"/>
-    <w:next w:val="Standaard"/>
-    <w:pPr>
-      <w:keepNext/>
-      <w:keepLines/>
-      <w:spacing w:after="60"/>
-      <w:contextualSpacing/>
-    </w:pPr>
-    <w:rPr>
-      <w:sz w:val="52"/>
-      <w:szCs w:val="52"/>
-    </w:rPr>
-  </w:style>
-  <w:style w:type="paragraph" w:styleId="Ondertitel">
-    <w:name w:val="Subtitle"/>
-    <w:basedOn w:val="Standaard"/>
-    <w:next w:val="Standaard"/>
-    <w:pPr>
-      <w:keepNext/>
-      <w:keepLines/>
-      <w:spacing w:after="320"/>
-      <w:contextualSpacing/>
-    </w:pPr>
-    <w:rPr>
-      <w:color w:val="666666"/>
-      <w:sz w:val="30"/>
-      <w:szCs w:val="30"/>
-    </w:rPr>
-  </w:style>
-  <w:style w:type="table" w:customStyle="1" w:styleId="a">
-    <w:basedOn w:val="TableNormal"/>
-    <w:tblPr>
-      <w:tblStyleRowBandSize w:val="1"/>
-      <w:tblStyleColBandSize w:val="1"/>
-    </w:tblPr>
-  </w:style>
-  <w:style w:type="table" w:customStyle="1" w:styleId="a0">
-    <w:basedOn w:val="TableNormal"/>
-    <w:tblPr>
-      <w:tblStyleRowBandSize w:val="1"/>
-      <w:tblStyleColBandSize w:val="1"/>
-    </w:tblPr>
-  </w:style>
-  <w:style w:type="table" w:customStyle="1" w:styleId="a1">
-    <w:basedOn w:val="TableNormal"/>
-    <w:tblPr>
-      <w:tblStyleRowBandSize w:val="1"/>
-      <w:tblStyleColBandSize w:val="1"/>
-    </w:tblPr>
-  </w:style>
-  <w:style w:type="table" w:customStyle="1" w:styleId="a2">
-    <w:basedOn w:val="TableNormal"/>
-    <w:tblPr>
-      <w:tblStyleRowBandSize w:val="1"/>
-      <w:tblStyleColBandSize w:val="1"/>
-    </w:tblPr>
-  </w:style>
-  <w:style w:type="table" w:customStyle="1" w:styleId="a3">
-    <w:basedOn w:val="TableNormal"/>
-    <w:tblPr>
-      <w:tblStyleRowBandSize w:val="1"/>
-      <w:tblStyleColBandSize w:val="1"/>
-    </w:tblPr>
-  </w:style>
-  <w:style w:type="table" w:customStyle="1" w:styleId="a4">
-    <w:basedOn w:val="TableNormal"/>
-    <w:tblPr>
-      <w:tblStyleRowBandSize w:val="1"/>
-      <w:tblStyleColBandSize w:val="1"/>
-    </w:tblPr>
-  </w:style>
-  <w:style w:type="table" w:customStyle="1" w:styleId="a5">
-    <w:basedOn w:val="TableNormal"/>
-    <w:tblPr>
-      <w:tblStyleRowBandSize w:val="1"/>
-      <w:tblStyleColBandSize w:val="1"/>
-    </w:tblPr>
-  </w:style>
-  <w:style w:type="table" w:customStyle="1" w:styleId="a6">
-    <w:basedOn w:val="TableNormal"/>
-    <w:tblPr>
-      <w:tblStyleRowBandSize w:val="1"/>
-      <w:tblStyleColBandSize w:val="1"/>
-    </w:tblPr>
-  </w:style>
-  <w:style w:type="table" w:customStyle="1" w:styleId="a7">
-    <w:basedOn w:val="TableNormal"/>
-    <w:tblPr>
-      <w:tblStyleRowBandSize w:val="1"/>
-      <w:tblStyleColBandSize w:val="1"/>
-    </w:tblPr>
-  </w:style>
-  <w:style w:type="paragraph" w:styleId="Koptekst">
-    <w:name w:val="header"/>
-    <w:basedOn w:val="Standaard"/>
-    <w:link w:val="KoptekstChar"/>
-    <w:uiPriority w:val="99"/>
-    <w:unhideWhenUsed/>
-    <w:rsid w:val="0044787C"/>
-    <w:pPr>
-      <w:tabs>
-        <w:tab w:val="center" w:pos="4536"/>
-        <w:tab w:val="right" w:pos="9072"/>
-      </w:tabs>
-      <w:spacing w:line="240" w:lineRule="auto"/>
-    </w:pPr>
-  </w:style>
-  <w:style w:type="character" w:customStyle="1" w:styleId="KoptekstChar">
-    <w:name w:val="Koptekst Char"/>
-    <w:basedOn w:val="Standaardalinea-lettertype"/>
-    <w:link w:val="Koptekst"/>
-    <w:uiPriority w:val="99"/>
-    <w:rsid w:val="0044787C"/>
-  </w:style>
-  <w:style w:type="paragraph" w:styleId="Voettekst">
-    <w:name w:val="footer"/>
-    <w:basedOn w:val="Standaard"/>
-    <w:link w:val="VoettekstChar"/>
-    <w:uiPriority w:val="99"/>
-    <w:unhideWhenUsed/>
-    <w:rsid w:val="0044787C"/>
-    <w:pPr>
-      <w:tabs>
-        <w:tab w:val="center" w:pos="4536"/>
-        <w:tab w:val="right" w:pos="9072"/>
-      </w:tabs>
-      <w:spacing w:line="240" w:lineRule="auto"/>
-    </w:pPr>
-  </w:style>
-  <w:style w:type="character" w:customStyle="1" w:styleId="VoettekstChar">
-    <w:name w:val="Voettekst Char"/>
-    <w:basedOn w:val="Standaardalinea-lettertype"/>
-    <w:link w:val="Voettekst"/>
-    <w:uiPriority w:val="99"/>
-    <w:rsid w:val="0044787C"/>
-  </w:style>
-  <w:style w:type="paragraph" w:styleId="Normaalweb">
-    <w:name w:val="Normal (Web)"/>
-    <w:basedOn w:val="Standaard"/>
-    <w:uiPriority w:val="99"/>
-    <w:semiHidden/>
-    <w:unhideWhenUsed/>
-    <w:rsid w:val="00F86283"/>
-    <w:pPr>
-      <w:spacing w:before="100" w:beforeAutospacing="1" w:after="100" w:afterAutospacing="1" w:line="240" w:lineRule="auto"/>
-    </w:pPr>
-    <w:rPr>
-      <w:rFonts w:ascii="Times New Roman" w:eastAsia="Times New Roman" w:hAnsi="Times New Roman" w:cs="Times New Roman"/>
-      <w:color w:val="auto"/>
-      <w:sz w:val="24"/>
-      <w:szCs w:val="24"/>
-    </w:rPr>
-  </w:style>
-  <w:style w:type="paragraph" w:styleId="Kopvaninhoudsopgave">
-    <w:name w:val="TOC Heading"/>
-    <w:basedOn w:val="Kop1"/>
-    <w:next w:val="Standaard"/>
-    <w:uiPriority w:val="39"/>
-    <w:unhideWhenUsed/>
-    <w:qFormat/>
-    <w:rsid w:val="00792A9D"/>
-    <w:pPr>
-      <w:spacing w:before="240" w:after="0" w:line="259" w:lineRule="auto"/>
-      <w:contextualSpacing w:val="0"/>
-      <w:outlineLvl w:val="9"/>
-    </w:pPr>
-    <w:rPr>
-      <w:rFonts w:asciiTheme="majorHAnsi" w:eastAsiaTheme="majorEastAsia" w:hAnsiTheme="majorHAnsi" w:cstheme="majorBidi"/>
-      <w:color w:val="2E74B5" w:themeColor="accent1" w:themeShade="BF"/>
-      <w:sz w:val="32"/>
-      <w:szCs w:val="32"/>
-    </w:rPr>
-  </w:style>
-  <w:style w:type="paragraph" w:styleId="Inhopg1">
-    <w:name w:val="toc 1"/>
-    <w:basedOn w:val="Standaard"/>
-    <w:next w:val="Standaard"/>
-    <w:autoRedefine/>
-    <w:uiPriority w:val="39"/>
-    <w:unhideWhenUsed/>
-    <w:rsid w:val="00792A9D"/>
-    <w:pPr>
-      <w:spacing w:after="100"/>
-    </w:pPr>
-  </w:style>
-  <w:style w:type="paragraph" w:styleId="Inhopg2">
-    <w:name w:val="toc 2"/>
-    <w:basedOn w:val="Standaard"/>
-    <w:next w:val="Standaard"/>
-    <w:autoRedefine/>
-    <w:uiPriority w:val="39"/>
-    <w:unhideWhenUsed/>
-    <w:rsid w:val="00792A9D"/>
-    <w:pPr>
-      <w:spacing w:after="100"/>
-      <w:ind w:left="220"/>
-    </w:pPr>
-  </w:style>
-  <w:style w:type="paragraph" w:styleId="Inhopg3">
-    <w:name w:val="toc 3"/>
-    <w:basedOn w:val="Standaard"/>
-    <w:next w:val="Standaard"/>
-    <w:autoRedefine/>
-    <w:uiPriority w:val="39"/>
-    <w:unhideWhenUsed/>
-    <w:rsid w:val="00792A9D"/>
-    <w:pPr>
-      <w:spacing w:after="100"/>
-      <w:ind w:left="440"/>
-    </w:pPr>
-  </w:style>
-  <w:style w:type="character" w:styleId="Hyperlink">
-    <w:name w:val="Hyperlink"/>
-    <w:basedOn w:val="Standaardalinea-lettertype"/>
-    <w:uiPriority w:val="99"/>
-    <w:unhideWhenUsed/>
-    <w:rsid w:val="00792A9D"/>
-    <w:rPr>
-      <w:color w:val="0563C1" w:themeColor="hyperlink"/>
-      <w:u w:val="single"/>
-    </w:rPr>
-  </w:style>
-  <w:style w:type="paragraph" w:styleId="Ballontekst">
-    <w:name w:val="Balloon Text"/>
-    <w:basedOn w:val="Standaard"/>
-    <w:link w:val="BallontekstChar"/>
-    <w:uiPriority w:val="99"/>
-    <w:semiHidden/>
-    <w:unhideWhenUsed/>
-    <w:rsid w:val="003D42F0"/>
-    <w:pPr>
-      <w:spacing w:line="240" w:lineRule="auto"/>
-    </w:pPr>
-    <w:rPr>
-      <w:rFonts w:ascii="Tahoma" w:hAnsi="Tahoma" w:cs="Tahoma"/>
-      <w:sz w:val="16"/>
-      <w:szCs w:val="16"/>
-    </w:rPr>
-  </w:style>
-  <w:style w:type="character" w:customStyle="1" w:styleId="BallontekstChar">
-    <w:name w:val="Ballontekst Char"/>
-    <w:basedOn w:val="Standaardalinea-lettertype"/>
-    <w:link w:val="Ballontekst"/>
-    <w:uiPriority w:val="99"/>
-    <w:semiHidden/>
-    <w:rsid w:val="003D42F0"/>
-    <w:rPr>
-      <w:rFonts w:ascii="Tahoma" w:hAnsi="Tahoma" w:cs="Tahoma"/>
-      <w:sz w:val="16"/>
-      <w:szCs w:val="16"/>
-    </w:rPr>
-  </w:style>
-  <w:style w:type="character" w:styleId="Verwijzingopmerking">
-    <w:name w:val="annotation reference"/>
-    <w:basedOn w:val="Standaardalinea-lettertype"/>
-    <w:uiPriority w:val="99"/>
-    <w:semiHidden/>
-    <w:unhideWhenUsed/>
-    <w:rsid w:val="005078D0"/>
-    <w:rPr>
-      <w:sz w:val="16"/>
-      <w:szCs w:val="16"/>
-    </w:rPr>
-  </w:style>
-  <w:style w:type="paragraph" w:styleId="Tekstopmerking">
-    <w:name w:val="annotation text"/>
-    <w:basedOn w:val="Standaard"/>
-    <w:link w:val="TekstopmerkingChar"/>
-    <w:uiPriority w:val="99"/>
-    <w:semiHidden/>
-    <w:unhideWhenUsed/>
-    <w:rsid w:val="005078D0"/>
-    <w:pPr>
-      <w:spacing w:line="240" w:lineRule="auto"/>
-    </w:pPr>
-    <w:rPr>
-      <w:sz w:val="20"/>
-      <w:szCs w:val="20"/>
-    </w:rPr>
-  </w:style>
-  <w:style w:type="character" w:customStyle="1" w:styleId="TekstopmerkingChar">
-    <w:name w:val="Tekst opmerking Char"/>
-    <w:basedOn w:val="Standaardalinea-lettertype"/>
-    <w:link w:val="Tekstopmerking"/>
-    <w:uiPriority w:val="99"/>
-    <w:semiHidden/>
-    <w:rsid w:val="005078D0"/>
-    <w:rPr>
-      <w:sz w:val="20"/>
-      <w:szCs w:val="20"/>
-    </w:rPr>
-  </w:style>
-  <w:style w:type="paragraph" w:styleId="Onderwerpvanopmerking">
-    <w:name w:val="annotation subject"/>
-    <w:basedOn w:val="Tekstopmerking"/>
-    <w:next w:val="Tekstopmerking"/>
-    <w:link w:val="OnderwerpvanopmerkingChar"/>
-    <w:uiPriority w:val="99"/>
-    <w:semiHidden/>
-    <w:unhideWhenUsed/>
-    <w:rsid w:val="005078D0"/>
-    <w:rPr>
-      <w:b/>
-      <w:bCs/>
-    </w:rPr>
-  </w:style>
-  <w:style w:type="character" w:customStyle="1" w:styleId="OnderwerpvanopmerkingChar">
-    <w:name w:val="Onderwerp van opmerking Char"/>
-    <w:basedOn w:val="TekstopmerkingChar"/>
-    <w:link w:val="Onderwerpvanopmerking"/>
-    <w:uiPriority w:val="99"/>
-    <w:semiHidden/>
-    <w:rsid w:val="005078D0"/>
-    <w:rPr>
-      <w:b/>
-      <w:bCs/>
-      <w:sz w:val="20"/>
-      <w:szCs w:val="20"/>
-    </w:rPr>
-  </w:style>
-</w:styles>
-</file>
-
-<file path=word/stylesWithEffects.xml><?xml version="1.0" encoding="utf-8"?>
-<w:styles xmlns:wpc="http://schemas.microsoft.com/office/word/2010/wordprocessingCanvas" xmlns:mc="http://schemas.openxmlformats.org/markup-compatibility/2006" xmlns:o="urn:schemas-microsoft-com:office:office" xmlns:r="http://schemas.openxmlformats.org/officeDocument/2006/relationships" xmlns:m="http://schemas.openxmlformats.org/officeDocument/2006/math" xmlns:v="urn:schemas-microsoft-com:vml" xmlns:wp14="http://schemas.microsoft.com/office/word/2010/wordprocessingDrawing" xmlns:wp="http://schemas.openxmlformats.org/drawingml/2006/wordprocessingDrawing" xmlns:w10="urn:schemas-microsoft-com:office:word" xmlns:w="http://schemas.openxmlformats.org/wordprocessingml/2006/main" xmlns:w14="http://schemas.microsoft.com/office/word/2010/wordml" xmlns:wpg="http://schemas.microsoft.com/office/word/2010/wordprocessingGroup" xmlns:wpi="http://schemas.microsoft.com/office/word/2010/wordprocessingInk" xmlns:wne="http://schemas.microsoft.com/office/word/2006/wordml" xmlns:wps="http://schemas.microsoft.com/office/word/2010/wordprocessingShape" mc:Ignorable="w14 wp14">
-  <w:docDefaults>
-    <w:rPrDefault>
-      <w:rPr>
-        <w:rFonts w:ascii="Arial" w:eastAsia="Arial" w:hAnsi="Arial" w:cs="Arial"/>
-        <w:color w:val="000000"/>
-        <w:sz w:val="22"/>
-        <w:szCs w:val="22"/>
-        <w:lang w:val="nl-NL" w:eastAsia="nl-NL" w:bidi="ar-SA"/>
-      </w:rPr>
-    </w:rPrDefault>
-    <w:pPrDefault>
-      <w:pPr>
-        <w:spacing w:line="276" w:lineRule="auto"/>
-      </w:pPr>
-    </w:pPrDefault>
-  </w:docDefaults>
-  <w:latentStyles w:defLockedState="0" w:defUIPriority="99" w:defSemiHidden="1" w:defUnhideWhenUsed="1" w:defQFormat="0" w:count="267">
-    <w:lsdException w:name="Normal" w:semiHidden="0" w:uiPriority="0" w:unhideWhenUsed="0" w:qFormat="1"/>
-    <w:lsdException w:name="heading 1" w:semiHidden="0" w:uiPriority="9" w:unhideWhenUsed="0" w:qFormat="1"/>
-    <w:lsdException w:name="heading 2" w:uiPriority="9" w:qFormat="1"/>
-    <w:lsdException w:name="heading 3" w:uiPriority="9" w:qFormat="1"/>
-    <w:lsdException w:name="heading 4" w:uiPriority="9" w:qFormat="1"/>
-    <w:lsdException w:name="heading 5" w:uiPriority="9" w:qFormat="1"/>
-    <w:lsdException w:name="heading 6" w:uiPriority="9" w:qFormat="1"/>
-    <w:lsdException w:name="heading 7" w:uiPriority="9" w:qFormat="1"/>
-    <w:lsdException w:name="heading 8" w:uiPriority="9" w:qFormat="1"/>
-    <w:lsdException w:name="heading 9" w:uiPriority="9" w:qFormat="1"/>
-    <w:lsdException w:name="toc 1" w:uiPriority="39"/>
-    <w:lsdException w:name="toc 2" w:uiPriority="39"/>
-    <w:lsdException w:name="toc 3" w:uiPriority="39"/>
-    <w:lsdException w:name="toc 4" w:uiPriority="39"/>
-    <w:lsdException w:name="toc 5" w:uiPriority="39"/>
-    <w:lsdException w:name="toc 6" w:uiPriority="39"/>
-    <w:lsdException w:name="toc 7" w:uiPriority="39"/>
-    <w:lsdException w:name="toc 8" w:uiPriority="39"/>
-    <w:lsdException w:name="toc 9" w:uiPriority="39"/>
-    <w:lsdException w:name="caption" w:uiPriority="35" w:qFormat="1"/>
-    <w:lsdException w:name="Title" w:semiHidden="0" w:uiPriority="10" w:unhideWhenUsed="0" w:qFormat="1"/>
-    <w:lsdException w:name="Default Paragraph Font" w:uiPriority="1"/>
-    <w:lsdException w:name="Subtitle" w:semiHidden="0" w:uiPriority="11" w:unhideWhenUsed="0" w:qFormat="1"/>
-    <w:lsdException w:name="Strong" w:semiHidden="0" w:uiPriority="22" w:unhideWhenUsed="0" w:qFormat="1"/>
-    <w:lsdException w:name="Emphasis" w:semiHidden="0" w:uiPriority="20" w:unhideWhenUsed="0" w:qFormat="1"/>
-    <w:lsdException w:name="Table Grid" w:semiHidden="0" w:uiPriority="39" w:unhideWhenUsed="0"/>
-    <w:lsdException w:name="Placeholder Text" w:unhideWhenUsed="0"/>
-    <w:lsdException w:name="No Spacing" w:semiHidden="0" w:uiPriority="1" w:unhideWhenUsed="0" w:qFormat="1"/>
-    <w:lsdException w:name="Light Shading" w:semiHidden="0" w:uiPriority="60" w:unhideWhenUsed="0"/>
-    <w:lsdException w:name="Light List" w:semiHidden="0" w:uiPriority="61" w:unhideWhenUsed="0"/>
-    <w:lsdException w:name="Light Grid" w:semiHidden="0" w:uiPriority="62" w:unhideWhenUsed="0"/>
-    <w:lsdException w:name="Medium Shading 1" w:semiHidden="0" w:uiPriority="63" w:unhideWhenUsed="0"/>
-    <w:lsdException w:name="Medium Shading 2" w:semiHidden="0" w:uiPriority="64" w:unhideWhenUsed="0"/>
-    <w:lsdException w:name="Medium List 1" w:semiHidden="0" w:uiPriority="65" w:unhideWhenUsed="0"/>
-    <w:lsdException w:name="Medium List 2" w:semiHidden="0" w:uiPriority="66" w:unhideWhenUsed="0"/>
-    <w:lsdException w:name="Medium Grid 1" w:semiHidden="0" w:uiPriority="67" w:unhideWhenUsed="0"/>
-    <w:lsdException w:name="Medium Grid 2" w:semiHidden="0" w:uiPriority="68" w:unhideWhenUsed="0"/>
-    <w:lsdException w:name="Medium Grid 3" w:semiHidden="0" w:uiPriority="69" w:unhideWhenUsed="0"/>
-    <w:lsdException w:name="Dark List" w:semiHidden="0" w:uiPriority="70" w:unhideWhenUsed="0"/>
-    <w:lsdException w:name="Colorful Shading" w:semiHidden="0" w:uiPriority="71" w:unhideWhenUsed="0"/>
-    <w:lsdException w:name="Colorful List" w:semiHidden="0" w:uiPriority="72" w:unhideWhenUsed="0"/>
-    <w:lsdException w:name="Colorful Grid" w:semiHidden="0" w:uiPriority="73" w:unhideWhenUsed="0"/>
-    <w:lsdException w:name="Light Shading Accent 1" w:semiHidden="0" w:uiPriority="60" w:unhideWhenUsed="0"/>
-    <w:lsdException w:name="Light List Accent 1" w:semiHidden="0" w:uiPriority="61" w:unhideWhenUsed="0"/>
-    <w:lsdException w:name="Light Grid Accent 1" w:semiHidden="0" w:uiPriority="62" w:unhideWhenUsed="0"/>
-    <w:lsdException w:name="Medium Shading 1 Accent 1" w:semiHidden="0" w:uiPriority="63" w:unhideWhenUsed="0"/>
-    <w:lsdException w:name="Medium Shading 2 Accent 1" w:semiHidden="0" w:uiPriority="64" w:unhideWhenUsed="0"/>
-    <w:lsdException w:name="Medium List 1 Accent 1" w:semiHidden="0" w:uiPriority="65" w:unhideWhenUsed="0"/>
-    <w:lsdException w:name="Revision" w:unhideWhenUsed="0"/>
-    <w:lsdException w:name="List Paragraph" w:semiHidden="0" w:uiPriority="34" w:unhideWhenUsed="0" w:qFormat="1"/>
-    <w:lsdException w:name="Quote" w:semiHidden="0" w:uiPriority="29" w:unhideWhenUsed="0" w:qFormat="1"/>
-    <w:lsdException w:name="Intense Quote" w:semiHidden="0" w:uiPriority="30" w:unhideWhenUsed="0" w:qFormat="1"/>
-    <w:lsdException w:name="Medium List 2 Accent 1" w:semiHidden="0" w:uiPriority="66" w:unhideWhenUsed="0"/>
-    <w:lsdException w:name="Medium Grid 1 Accent 1" w:semiHidden="0" w:uiPriority="67" w:unhideWhenUsed="0"/>
-    <w:lsdException w:name="Medium Grid 2 Accent 1" w:semiHidden="0" w:uiPriority="68" w:unhideWhenUsed="0"/>
-    <w:lsdException w:name="Medium Grid 3 Accent 1" w:semiHidden="0" w:uiPriority="69" w:unhideWhenUsed="0"/>
-    <w:lsdException w:name="Dark List Accent 1" w:semiHidden="0" w:uiPriority="70" w:unhideWhenUsed="0"/>
-    <w:lsdException w:name="Colorful Shading Accent 1" w:semiHidden="0" w:uiPriority="71" w:unhideWhenUsed="0"/>
-    <w:lsdException w:name="Colorful List Accent 1" w:semiHidden="0" w:uiPriority="72" w:unhideWhenUsed="0"/>
-    <w:lsdException w:name="Colorful Grid Accent 1" w:semiHidden="0" w:uiPriority="73" w:unhideWhenUsed="0"/>
-    <w:lsdException w:name="Light Shading Accent 2" w:semiHidden="0" w:uiPriority="60" w:unhideWhenUsed="0"/>
-    <w:lsdException w:name="Light List Accent 2" w:semiHidden="0" w:uiPriority="61" w:unhideWhenUsed="0"/>
-    <w:lsdException w:name="Light Grid Accent 2" w:semiHidden="0" w:uiPriority="62" w:unhideWhenUsed="0"/>
-    <w:lsdException w:name="Medium Shading 1 Accent 2" w:semiHidden="0" w:uiPriority="63" w:unhideWhenUsed="0"/>
-    <w:lsdException w:name="Medium Shading 2 Accent 2" w:semiHidden="0" w:uiPriority="64" w:unhideWhenUsed="0"/>
-    <w:lsdException w:name="Medium List 1 Accent 2" w:semiHidden="0" w:uiPriority="65" w:unhideWhenUsed="0"/>
-    <w:lsdException w:name="Medium List 2 Accent 2" w:semiHidden="0" w:uiPriority="66" w:unhideWhenUsed="0"/>
-    <w:lsdException w:name="Medium Grid 1 Accent 2" w:semiHidden="0" w:uiPriority="67" w:unhideWhenUsed="0"/>
-    <w:lsdException w:name="Medium Grid 2 Accent 2" w:semiHidden="0" w:uiPriority="68" w:unhideWhenUsed="0"/>
-    <w:lsdException w:name="Medium Grid 3 Accent 2" w:semiHidden="0" w:uiPriority="69" w:unhideWhenUsed="0"/>
-    <w:lsdException w:name="Dark List Accent 2" w:semiHidden="0" w:uiPriority="70" w:unhideWhenUsed="0"/>
-    <w:lsdException w:name="Colorful Shading Accent 2" w:semiHidden="0" w:uiPriority="71" w:unhideWhenUsed="0"/>
-    <w:lsdException w:name="Colorful List Accent 2" w:semiHidden="0" w:uiPriority="72" w:unhideWhenUsed="0"/>
-    <w:lsdException w:name="Colorful Grid Accent 2" w:semiHidden="0" w:uiPriority="73" w:unhideWhenUsed="0"/>
-    <w:lsdException w:name="Light Shading Accent 3" w:semiHidden="0" w:uiPriority="60" w:unhideWhenUsed="0"/>
-    <w:lsdException w:name="Light List Accent 3" w:semiHidden="0" w:uiPriority="61" w:unhideWhenUsed="0"/>
-    <w:lsdException w:name="Light Grid Accent 3" w:semiHidden="0" w:uiPriority="62" w:unhideWhenUsed="0"/>
-    <w:lsdException w:name="Medium Shading 1 Accent 3" w:semiHidden="0" w:uiPriority="63" w:unhideWhenUsed="0"/>
-    <w:lsdException w:name="Medium Shading 2 Accent 3" w:semiHidden="0" w:uiPriority="64" w:unhideWhenUsed="0"/>
-    <w:lsdException w:name="Medium List 1 Accent 3" w:semiHidden="0" w:uiPriority="65" w:unhideWhenUsed="0"/>
-    <w:lsdException w:name="Medium List 2 Accent 3" w:semiHidden="0" w:uiPriority="66" w:unhideWhenUsed="0"/>
-    <w:lsdException w:name="Medium Grid 1 Accent 3" w:semiHidden="0" w:uiPriority="67" w:unhideWhenUsed="0"/>
-    <w:lsdException w:name="Medium Grid 2 Accent 3" w:semiHidden="0" w:uiPriority="68" w:unhideWhenUsed="0"/>
-    <w:lsdException w:name="Medium Grid 3 Accent 3" w:semiHidden="0" w:uiPriority="69" w:unhideWhenUsed="0"/>
-    <w:lsdException w:name="Dark List Accent 3" w:semiHidden="0" w:uiPriority="70" w:unhideWhenUsed="0"/>
-    <w:lsdException w:name="Colorful Shading Accent 3" w:semiHidden="0" w:uiPriority="71" w:unhideWhenUsed="0"/>
-    <w:lsdException w:name="Colorful List Accent 3" w:semiHidden="0" w:uiPriority="72" w:unhideWhenUsed="0"/>
-    <w:lsdException w:name="Colorful Grid Accent 3" w:semiHidden="0" w:uiPriority="73" w:unhideWhenUsed="0"/>
-    <w:lsdException w:name="Light Shading Accent 4" w:semiHidden="0" w:uiPriority="60" w:unhideWhenUsed="0"/>
-    <w:lsdException w:name="Light List Accent 4" w:semiHidden="0" w:uiPriority="61" w:unhideWhenUsed="0"/>
-    <w:lsdException w:name="Light Grid Accent 4" w:semiHidden="0" w:uiPriority="62" w:unhideWhenUsed="0"/>
-    <w:lsdException w:name="Medium Shading 1 Accent 4" w:semiHidden="0" w:uiPriority="63" w:unhideWhenUsed="0"/>
-    <w:lsdException w:name="Medium Shading 2 Accent 4" w:semiHidden="0" w:uiPriority="64" w:unhideWhenUsed="0"/>
-    <w:lsdException w:name="Medium List 1 Accent 4" w:semiHidden="0" w:uiPriority="65" w:unhideWhenUsed="0"/>
-    <w:lsdException w:name="Medium List 2 Accent 4" w:semiHidden="0" w:uiPriority="66" w:unhideWhenUsed="0"/>
-    <w:lsdException w:name="Medium Grid 1 Accent 4" w:semiHidden="0" w:uiPriority="67" w:unhideWhenUsed="0"/>
-    <w:lsdException w:name="Medium Grid 2 Accent 4" w:semiHidden="0" w:uiPriority="68" w:unhideWhenUsed="0"/>
-    <w:lsdException w:name="Medium Grid 3 Accent 4" w:semiHidden="0" w:uiPriority="69" w:unhideWhenUsed="0"/>
-    <w:lsdException w:name="Dark List Accent 4" w:semiHidden="0" w:uiPriority="70" w:unhideWhenUsed="0"/>
-    <w:lsdException w:name="Colorful Shading Accent 4" w:semiHidden="0" w:uiPriority="71" w:unhideWhenUsed="0"/>
-    <w:lsdException w:name="Colorful List Accent 4" w:semiHidden="0" w:uiPriority="72" w:unhideWhenUsed="0"/>
-    <w:lsdException w:name="Colorful Grid Accent 4" w:semiHidden="0" w:uiPriority="73" w:unhideWhenUsed="0"/>
-    <w:lsdException w:name="Light Shading Accent 5" w:semiHidden="0" w:uiPriority="60" w:unhideWhenUsed="0"/>
-    <w:lsdException w:name="Light List Accent 5" w:semiHidden="0" w:uiPriority="61" w:unhideWhenUsed="0"/>
-    <w:lsdException w:name="Light Grid Accent 5" w:semiHidden="0" w:uiPriority="62" w:unhideWhenUsed="0"/>
-    <w:lsdException w:name="Medium Shading 1 Accent 5" w:semiHidden="0" w:uiPriority="63" w:unhideWhenUsed="0"/>
-    <w:lsdException w:name="Medium Shading 2 Accent 5" w:semiHidden="0" w:uiPriority="64" w:unhideWhenUsed="0"/>
-    <w:lsdException w:name="Medium List 1 Accent 5" w:semiHidden="0" w:uiPriority="65" w:unhideWhenUsed="0"/>
-    <w:lsdException w:name="Medium List 2 Accent 5" w:semiHidden="0" w:uiPriority="66" w:unhideWhenUsed="0"/>
-    <w:lsdException w:name="Medium Grid 1 Accent 5" w:semiHidden="0" w:uiPriority="67" w:unhideWhenUsed="0"/>
-    <w:lsdException w:name="Medium Grid 2 Accent 5" w:semiHidden="0" w:uiPriority="68" w:unhideWhenUsed="0"/>
-    <w:lsdException w:name="Medium Grid 3 Accent 5" w:semiHidden="0" w:uiPriority="69" w:unhideWhenUsed="0"/>
-    <w:lsdException w:name="Dark List Accent 5" w:semiHidden="0" w:uiPriority="70" w:unhideWhenUsed="0"/>
-    <w:lsdException w:name="Colorful Shading Accent 5" w:semiHidden="0" w:uiPriority="71" w:unhideWhenUsed="0"/>
-    <w:lsdException w:name="Colorful List Accent 5" w:semiHidden="0" w:uiPriority="72" w:unhideWhenUsed="0"/>
-    <w:lsdException w:name="Colorful Grid Accent 5" w:semiHidden="0" w:uiPriority="73" w:unhideWhenUsed="0"/>
-    <w:lsdException w:name="Light Shading Accent 6" w:semiHidden="0" w:uiPriority="60" w:unhideWhenUsed="0"/>
-    <w:lsdException w:name="Light List Accent 6" w:semiHidden="0" w:uiPriority="61" w:unhideWhenUsed="0"/>
-    <w:lsdException w:name="Light Grid Accent 6" w:semiHidden="0" w:uiPriority="62" w:unhideWhenUsed="0"/>
-    <w:lsdException w:name="Medium Shading 1 Accent 6" w:semiHidden="0" w:uiPriority="63" w:unhideWhenUsed="0"/>
-    <w:lsdException w:name="Medium Shading 2 Accent 6" w:semiHidden="0" w:uiPriority="64" w:unhideWhenUsed="0"/>
-    <w:lsdException w:name="Medium List 1 Accent 6" w:semiHidden="0" w:uiPriority="65" w:unhideWhenUsed="0"/>
-    <w:lsdException w:name="Medium List 2 Accent 6" w:semiHidden="0" w:uiPriority="66" w:unhideWhenUsed="0"/>
-    <w:lsdException w:name="Medium Grid 1 Accent 6" w:semiHidden="0" w:uiPriority="67" w:unhideWhenUsed="0"/>
-    <w:lsdException w:name="Medium Grid 2 Accent 6" w:semiHidden="0" w:uiPriority="68" w:unhideWhenUsed="0"/>
-    <w:lsdException w:name="Medium Grid 3 Accent 6" w:semiHidden="0" w:uiPriority="69" w:unhideWhenUsed="0"/>
-    <w:lsdException w:name="Dark List Accent 6" w:semiHidden="0" w:uiPriority="70" w:unhideWhenUsed="0"/>
-    <w:lsdException w:name="Colorful Shading Accent 6" w:semiHidden="0" w:uiPriority="71" w:unhideWhenUsed="0"/>
-    <w:lsdException w:name="Colorful List Accent 6" w:semiHidden="0" w:uiPriority="72" w:unhideWhenUsed="0"/>
-    <w:lsdException w:name="Colorful Grid Accent 6" w:semiHidden="0" w:uiPriority="73" w:unhideWhenUsed="0"/>
-    <w:lsdException w:name="Subtle Emphasis" w:semiHidden="0" w:uiPriority="19" w:unhideWhenUsed="0" w:qFormat="1"/>
-    <w:lsdException w:name="Intense Emphasis" w:semiHidden="0" w:uiPriority="21" w:unhideWhenUsed="0" w:qFormat="1"/>
-    <w:lsdException w:name="Subtle Reference" w:semiHidden="0" w:uiPriority="31" w:unhideWhenUsed="0" w:qFormat="1"/>
-    <w:lsdException w:name="Intense Reference" w:semiHidden="0" w:uiPriority="32" w:unhideWhenUsed="0" w:qFormat="1"/>
-    <w:lsdException w:name="Book Title" w:semiHidden="0" w:uiPriority="33" w:unhideWhenUsed="0" w:qFormat="1"/>
-    <w:lsdException w:name="Bibliography" w:uiPriority="37"/>
-    <w:lsdException w:name="TOC Heading" w:uiPriority="39" w:qFormat="1"/>
+  <w:latentStyles w:defLockedState="0" w:defUIPriority="99" w:defSemiHidden="0" w:defUnhideWhenUsed="0" w:defQFormat="0" w:count="371">
+    <w:lsdException w:name="Normal" w:uiPriority="0" w:qFormat="1"/>
+    <w:lsdException w:name="heading 1" w:uiPriority="9" w:qFormat="1"/>
+    <w:lsdException w:name="heading 2" w:semiHidden="1" w:uiPriority="9" w:unhideWhenUsed="1" w:qFormat="1"/>
+    <w:lsdException w:name="heading 3" w:semiHidden="1" w:uiPriority="9" w:unhideWhenUsed="1" w:qFormat="1"/>
+    <w:lsdException w:name="heading 4" w:semiHidden="1" w:uiPriority="9" w:unhideWhenUsed="1" w:qFormat="1"/>
+    <w:lsdException w:name="heading 5" w:semiHidden="1" w:uiPriority="9" w:unhideWhenUsed="1" w:qFormat="1"/>
+    <w:lsdException w:name="heading 6" w:semiHidden="1" w:uiPriority="9" w:unhideWhenUsed="1" w:qFormat="1"/>
+    <w:lsdException w:name="heading 7" w:semiHidden="1" w:uiPriority="9" w:unhideWhenUsed="1" w:qFormat="1"/>
+    <w:lsdException w:name="heading 8" w:semiHidden="1" w:uiPriority="9" w:unhideWhenUsed="1" w:qFormat="1"/>
+    <w:lsdException w:name="heading 9" w:semiHidden="1" w:uiPriority="9" w:unhideWhenUsed="1" w:qFormat="1"/>
+    <w:lsdException w:name="index 1" w:semiHidden="1" w:unhideWhenUsed="1"/>
+    <w:lsdException w:name="index 2" w:semiHidden="1" w:unhideWhenUsed="1"/>
+    <w:lsdException w:name="index 3" w:semiHidden="1" w:unhideWhenUsed="1"/>
+    <w:lsdException w:name="index 4" w:semiHidden="1" w:unhideWhenUsed="1"/>
+    <w:lsdException w:name="index 5" w:semiHidden="1" w:unhideWhenUsed="1"/>
+    <w:lsdException w:name="index 6" w:semiHidden="1" w:unhideWhenUsed="1"/>
+    <w:lsdException w:name="index 7" w:semiHidden="1" w:unhideWhenUsed="1"/>
+    <w:lsdException w:name="index 8" w:semiHidden="1" w:unhideWhenUsed="1"/>
+    <w:lsdException w:name="index 9" w:semiHidden="1" w:unhideWhenUsed="1"/>
+    <w:lsdException w:name="toc 1" w:semiHidden="1" w:uiPriority="39" w:unhideWhenUsed="1"/>
+    <w:lsdException w:name="toc 2" w:semiHidden="1" w:uiPriority="39" w:unhideWhenUsed="1"/>
+    <w:lsdException w:name="toc 3" w:semiHidden="1" w:uiPriority="39" w:unhideWhenUsed="1"/>
+    <w:lsdException w:name="toc 4" w:semiHidden="1" w:uiPriority="39" w:unhideWhenUsed="1"/>
+    <w:lsdException w:name="toc 5" w:semiHidden="1" w:uiPriority="39" w:unhideWhenUsed="1"/>
+    <w:lsdException w:name="toc 6" w:semiHidden="1" w:uiPriority="39" w:unhideWhenUsed="1"/>
+    <w:lsdException w:name="toc 7" w:semiHidden="1" w:uiPriority="39" w:unhideWhenUsed="1"/>
+    <w:lsdException w:name="toc 8" w:semiHidden="1" w:uiPriority="39" w:unhideWhenUsed="1"/>
+    <w:lsdException w:name="toc 9" w:semiHidden="1" w:uiPriority="39" w:unhideWhenUsed="1"/>
+    <w:lsdException w:name="Normal Indent" w:semiHidden="1" w:unhideWhenUsed="1"/>
+    <w:lsdException w:name="footnote text" w:semiHidden="1" w:unhideWhenUsed="1"/>
+    <w:lsdException w:name="annotation text" w:semiHidden="1" w:unhideWhenUsed="1"/>
+    <w:lsdException w:name="header" w:semiHidden="1" w:unhideWhenUsed="1"/>
+    <w:lsdException w:name="footer" w:semiHidden="1" w:unhideWhenUsed="1"/>
+    <w:lsdException w:name="index heading" w:semiHidden="1" w:unhideWhenUsed="1"/>
+    <w:lsdException w:name="caption" w:semiHidden="1" w:uiPriority="35" w:unhideWhenUsed="1" w:qFormat="1"/>
+    <w:lsdException w:name="table of figures" w:semiHidden="1" w:unhideWhenUsed="1"/>
+    <w:lsdException w:name="envelope address" w:semiHidden="1" w:unhideWhenUsed="1"/>
+    <w:lsdException w:name="envelope return" w:semiHidden="1" w:unhideWhenUsed="1"/>
+    <w:lsdException w:name="footnote reference" w:semiHidden="1" w:unhideWhenUsed="1"/>
+    <w:lsdException w:name="annotation reference" w:semiHidden="1" w:unhideWhenUsed="1"/>
+    <w:lsdException w:name="line number" w:semiHidden="1" w:unhideWhenUsed="1"/>
+    <w:lsdException w:name="page number" w:semiHidden="1" w:unhideWhenUsed="1"/>
+    <w:lsdException w:name="endnote reference" w:semiHidden="1" w:unhideWhenUsed="1"/>
+    <w:lsdException w:name="endnote text" w:semiHidden="1" w:unhideWhenUsed="1"/>
+    <w:lsdException w:name="table of authorities" w:semiHidden="1" w:unhideWhenUsed="1"/>
+    <w:lsdException w:name="macro" w:semiHidden="1" w:unhideWhenUsed="1"/>
+    <w:lsdException w:name="toa heading" w:semiHidden="1" w:unhideWhenUsed="1"/>
+    <w:lsdException w:name="List" w:semiHidden="1" w:unhideWhenUsed="1"/>
+    <w:lsdException w:name="List Bullet" w:semiHidden="1" w:unhideWhenUsed="1"/>
+    <w:lsdException w:name="List Number" w:semiHidden="1" w:unhideWhenUsed="1"/>
+    <w:lsdException w:name="List 2" w:semiHidden="1" w:unhideWhenUsed="1"/>
+    <w:lsdException w:name="List 3" w:semiHidden="1" w:unhideWhenUsed="1"/>
+    <w:lsdException w:name="List 4" w:semiHidden="1" w:unhideWhenUsed="1"/>
+    <w:lsdException w:name="List 5" w:semiHidden="1" w:unhideWhenUsed="1"/>
+    <w:lsdException w:name="List Bullet 2" w:semiHidden="1" w:unhideWhenUsed="1"/>
+    <w:lsdException w:name="List Bullet 3" w:semiHidden="1" w:unhideWhenUsed="1"/>
+    <w:lsdException w:name="List Bullet 4" w:semiHidden="1" w:unhideWhenUsed="1"/>
+    <w:lsdException w:name="List Bullet 5" w:semiHidden="1" w:unhideWhenUsed="1"/>
+    <w:lsdException w:name="List Number 2" w:semiHidden="1" w:unhideWhenUsed="1"/>
+    <w:lsdException w:name="List Number 3" w:semiHidden="1" w:unhideWhenUsed="1"/>
+    <w:lsdException w:name="List Number 4" w:semiHidden="1" w:unhideWhenUsed="1"/>
+    <w:lsdException w:name="List Number 5" w:semiHidden="1" w:unhideWhenUsed="1"/>
+    <w:lsdException w:name="Title" w:uiPriority="10" w:qFormat="1"/>
+    <w:lsdException w:name="Closing" w:semiHidden="1" w:unhideWhenUsed="1"/>
+    <w:lsdException w:name="Signature" w:semiHidden="1" w:unhideWhenUsed="1"/>
+    <w:lsdException w:name="Default Paragraph Font" w:semiHidden="1" w:uiPriority="1" w:unhideWhenUsed="1"/>
+    <w:lsdException w:name="Body Text" w:semiHidden="1" w:unhideWhenUsed="1"/>
+    <w:lsdException w:name="Body Text Indent" w:semiHidden="1" w:unhideWhenUsed="1"/>
+    <w:lsdException w:name="List Continue" w:semiHidden="1" w:unhideWhenUsed="1"/>
+    <w:lsdException w:name="List Continue 2" w:semiHidden="1" w:unhideWhenUsed="1"/>
+    <w:lsdException w:name="List Continue 3" w:semiHidden="1" w:unhideWhenUsed="1"/>
+    <w:lsdException w:name="List Continue 4" w:semiHidden="1" w:unhideWhenUsed="1"/>
+    <w:lsdException w:name="List Continue 5" w:semiHidden="1" w:unhideWhenUsed="1"/>
+    <w:lsdException w:name="Message Header" w:semiHidden="1" w:unhideWhenUsed="1"/>
+    <w:lsdException w:name="Subtitle" w:uiPriority="11" w:qFormat="1"/>
+    <w:lsdException w:name="Salutation" w:semiHidden="1" w:unhideWhenUsed="1"/>
+    <w:lsdException w:name="Date" w:semiHidden="1" w:unhideWhenUsed="1"/>
+    <w:lsdException w:name="Body Text First Indent" w:semiHidden="1" w:unhideWhenUsed="1"/>
+    <w:lsdException w:name="Body Text First Indent 2" w:semiHidden="1" w:unhideWhenUsed="1"/>
+    <w:lsdException w:name="Note Heading" w:semiHidden="1" w:unhideWhenUsed="1"/>
+    <w:lsdException w:name="Body Text 2" w:semiHidden="1" w:unhideWhenUsed="1"/>
+    <w:lsdException w:name="Body Text 3" w:semiHidden="1" w:unhideWhenUsed="1"/>
+    <w:lsdException w:name="Body Text Indent 2" w:semiHidden="1" w:unhideWhenUsed="1"/>
+    <w:lsdException w:name="Body Text Indent 3" w:semiHidden="1" w:unhideWhenUsed="1"/>
+    <w:lsdException w:name="Block Text" w:semiHidden="1" w:unhideWhenUsed="1"/>
+    <w:lsdException w:name="Hyperlink" w:semiHidden="1" w:unhideWhenUsed="1"/>
+    <w:lsdException w:name="FollowedHyperlink" w:semiHidden="1" w:unhideWhenUsed="1"/>
+    <w:lsdException w:name="Strong" w:uiPriority="22" w:qFormat="1"/>
+    <w:lsdException w:name="Emphasis" w:uiPriority="20" w:qFormat="1"/>
+    <w:lsdException w:name="Document Map" w:semiHidden="1" w:unhideWhenUsed="1"/>
+    <w:lsdException w:name="Plain Text" w:semiHidden="1" w:unhideWhenUsed="1"/>
+    <w:lsdException w:name="E-mail Signature" w:semiHidden="1" w:unhideWhenUsed="1"/>
+    <w:lsdException w:name="HTML Top of Form" w:semiHidden="1" w:unhideWhenUsed="1"/>
+    <w:lsdException w:name="HTML Bottom of Form" w:semiHidden="1" w:unhideWhenUsed="1"/>
+    <w:lsdException w:name="Normal (Web)" w:semiHidden="1" w:unhideWhenUsed="1"/>
+    <w:lsdException w:name="HTML Acronym" w:semiHidden="1" w:unhideWhenUsed="1"/>
+    <w:lsdException w:name="HTML Address" w:semiHidden="1" w:unhideWhenUsed="1"/>
+    <w:lsdException w:name="HTML Cite" w:semiHidden="1" w:unhideWhenUsed="1"/>
+    <w:lsdException w:name="HTML Code" w:semiHidden="1" w:unhideWhenUsed="1"/>
+    <w:lsdException w:name="HTML Definition" w:semiHidden="1" w:unhideWhenUsed="1"/>
+    <w:lsdException w:name="HTML Keyboard" w:semiHidden="1" w:unhideWhenUsed="1"/>
+    <w:lsdException w:name="HTML Preformatted" w:semiHidden="1" w:unhideWhenUsed="1"/>
+    <w:lsdException w:name="HTML Sample" w:semiHidden="1" w:unhideWhenUsed="1"/>
+    <w:lsdException w:name="HTML Typewriter" w:semiHidden="1" w:unhideWhenUsed="1"/>
+    <w:lsdException w:name="HTML Variable" w:semiHidden="1" w:unhideWhenUsed="1"/>
+    <w:lsdException w:name="Normal Table" w:semiHidden="1" w:unhideWhenUsed="1"/>
+    <w:lsdException w:name="annotation subject" w:semiHidden="1" w:unhideWhenUsed="1"/>
+    <w:lsdException w:name="No List" w:semiHidden="1" w:unhideWhenUsed="1"/>
+    <w:lsdException w:name="Outline List 1" w:semiHidden="1" w:unhideWhenUsed="1"/>
+    <w:lsdException w:name="Outline List 2" w:semiHidden="1" w:unhideWhenUsed="1"/>
+    <w:lsdException w:name="Outline List 3" w:semiHidden="1" w:unhideWhenUsed="1"/>
+    <w:lsdException w:name="Table Simple 1" w:semiHidden="1" w:unhideWhenUsed="1"/>
+    <w:lsdException w:name="Table Simple 2" w:semiHidden="1" w:unhideWhenUsed="1"/>
+    <w:lsdException w:name="Table Simple 3" w:semiHidden="1" w:unhideWhenUsed="1"/>
+    <w:lsdException w:name="Table Classic 1" w:semiHidden="1" w:unhideWhenUsed="1"/>
+    <w:lsdException w:name="Table Classic 2" w:semiHidden="1" w:unhideWhenUsed="1"/>
+    <w:lsdException w:name="Table Classic 3" w:semiHidden="1" w:unhideWhenUsed="1"/>
+    <w:lsdException w:name="Table Classic 4" w:semiHidden="1" w:unhideWhenUsed="1"/>
+    <w:lsdException w:name="Table Colorful 1" w:semiHidden="1" w:unhideWhenUsed="1"/>
+    <w:lsdException w:name="Table Colorful 2" w:semiHidden="1" w:unhideWhenUsed="1"/>
+    <w:lsdException w:name="Table Colorful 3" w:semiHidden="1" w:unhideWhenUsed="1"/>
+    <w:lsdException w:name="Table Columns 1" w:semiHidden="1" w:unhideWhenUsed="1"/>
+    <w:lsdException w:name="Table Columns 2" w:semiHidden="1" w:unhideWhenUsed="1"/>
+    <w:lsdException w:name="Table Columns 3" w:semiHidden="1" w:unhideWhenUsed="1"/>
+    <w:lsdException w:name="Table Columns 4" w:semiHidden="1" w:unhideWhenUsed="1"/>
+    <w:lsdException w:name="Table Columns 5" w:semiHidden="1" w:unhideWhenUsed="1"/>
+    <w:lsdException w:name="Table Grid 1" w:semiHidden="1" w:unhideWhenUsed="1"/>
+    <w:lsdException w:name="Table Grid 2" w:semiHidden="1" w:unhideWhenUsed="1"/>
+    <w:lsdException w:name="Table Grid 3" w:semiHidden="1" w:unhideWhenUsed="1"/>
+    <w:lsdException w:name="Table Grid 4" w:semiHidden="1" w:unhideWhenUsed="1"/>
+    <w:lsdException w:name="Table Grid 5" w:semiHidden="1" w:unhideWhenUsed="1"/>
+    <w:lsdException w:name="Table Grid 6" w:semiHidden="1" w:unhideWhenUsed="1"/>
+    <w:lsdException w:name="Table Grid 7" w:semiHidden="1" w:unhideWhenUsed="1"/>
+    <w:lsdException w:name="Table Grid 8" w:semiHidden="1" w:unhideWhenUsed="1"/>
+    <w:lsdException w:name="Table List 1" w:semiHidden="1" w:unhideWhenUsed="1"/>
+    <w:lsdException w:name="Table List 2" w:semiHidden="1" w:unhideWhenUsed="1"/>
+    <w:lsdException w:name="Table List 3" w:semiHidden="1" w:unhideWhenUsed="1"/>
+    <w:lsdException w:name="Table List 4" w:semiHidden="1" w:unhideWhenUsed="1"/>
+    <w:lsdException w:name="Table List 5" w:semiHidden="1" w:unhideWhenUsed="1"/>
+    <w:lsdException w:name="Table List 6" w:semiHidden="1" w:unhideWhenUsed="1"/>
+    <w:lsdException w:name="Table List 7" w:semiHidden="1" w:unhideWhenUsed="1"/>
+    <w:lsdException w:name="Table List 8" w:semiHidden="1" w:unhideWhenUsed="1"/>
+    <w:lsdException w:name="Table 3D effects 1" w:semiHidden="1" w:unhideWhenUsed="1"/>
+    <w:lsdException w:name="Table 3D effects 2" w:semiHidden="1" w:unhideWhenUsed="1"/>
+    <w:lsdException w:name="Table 3D effects 3" w:semiHidden="1" w:unhideWhenUsed="1"/>
+    <w:lsdException w:name="Table Contemporary" w:semiHidden="1" w:unhideWhenUsed="1"/>
+    <w:lsdException w:name="Table Elegant" w:semiHidden="1" w:unhideWhenUsed="1"/>
+    <w:lsdException w:name="Table Professional" w:semiHidden="1" w:unhideWhenUsed="1"/>
+    <w:lsdException w:name="Table Subtle 1" w:semiHidden="1" w:unhideWhenUsed="1"/>
+    <w:lsdException w:name="Table Subtle 2" w:semiHidden="1" w:unhideWhenUsed="1"/>
+    <w:lsdException w:name="Table Web 1" w:semiHidden="1" w:unhideWhenUsed="1"/>
+    <w:lsdException w:name="Table Web 2" w:semiHidden="1" w:unhideWhenUsed="1"/>
+    <w:lsdException w:name="Table Web 3" w:semiHidden="1" w:unhideWhenUsed="1"/>
+    <w:lsdException w:name="Balloon Text" w:semiHidden="1" w:unhideWhenUsed="1"/>
+    <w:lsdException w:name="Table Grid" w:uiPriority="39"/>
+    <w:lsdException w:name="Table Theme" w:semiHidden="1" w:unhideWhenUsed="1"/>
+    <w:lsdException w:name="Placeholder Text" w:semiHidden="1"/>
+    <w:lsdException w:name="No Spacing" w:uiPriority="1" w:qFormat="1"/>
+    <w:lsdException w:name="Light Shading" w:uiPriority="60"/>
+    <w:lsdException w:name="Light List" w:uiPriority="61"/>
+    <w:lsdException w:name="Light Grid" w:uiPriority="62"/>
+    <w:lsdException w:name="Medium Shading 1" w:uiPriority="63"/>
+    <w:lsdException w:name="Medium Shading 2" w:uiPriority="64"/>
+    <w:lsdException w:name="Medium List 1" w:uiPriority="65"/>
+    <w:lsdException w:name="Medium List 2" w:uiPriority="66"/>
+    <w:lsdException w:name="Medium Grid 1" w:uiPriority="67"/>
+    <w:lsdException w:name="Medium Grid 2" w:uiPriority="68"/>
+    <w:lsdException w:name="Medium Grid 3" w:uiPriority="69"/>
+    <w:lsdException w:name="Dark List" w:uiPriority="70"/>
+    <w:lsdException w:name="Colorful Shading" w:uiPriority="71"/>
+    <w:lsdException w:name="Colorful List" w:uiPriority="72"/>
+    <w:lsdException w:name="Colorful Grid" w:uiPriority="73"/>
+    <w:lsdException w:name="Light Shading Accent 1" w:uiPriority="60"/>
+    <w:lsdException w:name="Light List Accent 1" w:uiPriority="61"/>
+    <w:lsdException w:name="Light Grid Accent 1" w:uiPriority="62"/>
+    <w:lsdException w:name="Medium Shading 1 Accent 1" w:uiPriority="63"/>
+    <w:lsdException w:name="Medium Shading 2 Accent 1" w:uiPriority="64"/>
+    <w:lsdException w:name="Medium List 1 Accent 1" w:uiPriority="65"/>
+    <w:lsdException w:name="Revision" w:semiHidden="1"/>
+    <w:lsdException w:name="List Paragraph" w:uiPriority="34" w:qFormat="1"/>
+    <w:lsdException w:name="Quote" w:uiPriority="29" w:qFormat="1"/>
+    <w:lsdException w:name="Intense Quote" w:uiPriority="30" w:qFormat="1"/>
+    <w:lsdException w:name="Medium List 2 Accent 1" w:uiPriority="66"/>
+    <w:lsdException w:name="Medium Grid 1 Accent 1" w:uiPriority="67"/>
+    <w:lsdException w:name="Medium Grid 2 Accent 1" w:uiPriority="68"/>
+    <w:lsdException w:name="Medium Grid 3 Accent 1" w:uiPriority="69"/>
+    <w:lsdException w:name="Dark List Accent 1" w:uiPriority="70"/>
+    <w:lsdException w:name="Colorful Shading Accent 1" w:uiPriority="71"/>
+    <w:lsdException w:name="Colorful List Accent 1" w:uiPriority="72"/>
+    <w:lsdException w:name="Colorful Grid Accent 1" w:uiPriority="73"/>
+    <w:lsdException w:name="Light Shading Accent 2" w:uiPriority="60"/>
+    <w:lsdException w:name="Light List Accent 2" w:uiPriority="61"/>
+    <w:lsdException w:name="Light Grid Accent 2" w:uiPriority="62"/>
+    <w:lsdException w:name="Medium Shading 1 Accent 2" w:uiPriority="63"/>
+    <w:lsdException w:name="Medium Shading 2 Accent 2" w:uiPriority="64"/>
+    <w:lsdException w:name="Medium List 1 Accent 2" w:uiPriority="65"/>
+    <w:lsdException w:name="Medium List 2 Accent 2" w:uiPriority="66"/>
+    <w:lsdException w:name="Medium Grid 1 Accent 2" w:uiPriority="67"/>
+    <w:lsdException w:name="Medium Grid 2 Accent 2" w:uiPriority="68"/>
+    <w:lsdException w:name="Medium Grid 3 Accent 2" w:uiPriority="69"/>
+    <w:lsdException w:name="Dark List Accent 2" w:uiPriority="70"/>
+    <w:lsdException w:name="Colorful Shading Accent 2" w:uiPriority="71"/>
+    <w:lsdException w:name="Colorful List Accent 2" w:uiPriority="72"/>
+    <w:lsdException w:name="Colorful Grid Accent 2" w:uiPriority="73"/>
+    <w:lsdException w:name="Light Shading Accent 3" w:uiPriority="60"/>
+    <w:lsdException w:name="Light List Accent 3" w:uiPriority="61"/>
+    <w:lsdException w:name="Light Grid Accent 3" w:uiPriority="62"/>
+    <w:lsdException w:name="Medium Shading 1 Accent 3" w:uiPriority="63"/>
+    <w:lsdException w:name="Medium Shading 2 Accent 3" w:uiPriority="64"/>
+    <w:lsdException w:name="Medium List 1 Accent 3" w:uiPriority="65"/>
+    <w:lsdException w:name="Medium List 2 Accent 3" w:uiPriority="66"/>
+    <w:lsdException w:name="Medium Grid 1 Accent 3" w:uiPriority="67"/>
+    <w:lsdException w:name="Medium Grid 2 Accent 3" w:uiPriority="68"/>
+    <w:lsdException w:name="Medium Grid 3 Accent 3" w:uiPriority="69"/>
+    <w:lsdException w:name="Dark List Accent 3" w:uiPriority="70"/>
+    <w:lsdException w:name="Colorful Shading Accent 3" w:uiPriority="71"/>
+    <w:lsdException w:name="Colorful List Accent 3" w:uiPriority="72"/>
+    <w:lsdException w:name="Colorful Grid Accent 3" w:uiPriority="73"/>
+    <w:lsdException w:name="Light Shading Accent 4" w:uiPriority="60"/>
+    <w:lsdException w:name="Light List Accent 4" w:uiPriority="61"/>
+    <w:lsdException w:name="Light Grid Accent 4" w:uiPriority="62"/>
+    <w:lsdException w:name="Medium Shading 1 Accent 4" w:uiPriority="63"/>
+    <w:lsdException w:name="Medium Shading 2 Accent 4" w:uiPriority="64"/>
+    <w:lsdException w:name="Medium List 1 Accent 4" w:uiPriority="65"/>
+    <w:lsdException w:name="Medium List 2 Accent 4" w:uiPriority="66"/>
+    <w:lsdException w:name="Medium Grid 1 Accent 4" w:uiPriority="67"/>
+    <w:lsdException w:name="Medium Grid 2 Accent 4" w:uiPriority="68"/>
+    <w:lsdException w:name="Medium Grid 3 Accent 4" w:uiPriority="69"/>
+    <w:lsdException w:name="Dark List Accent 4" w:uiPriority="70"/>
+    <w:lsdException w:name="Colorful Shading Accent 4" w:uiPriority="71"/>
+    <w:lsdException w:name="Colorful List Accent 4" w:uiPriority="72"/>
+    <w:lsdException w:name="Colorful Grid Accent 4" w:uiPriority="73"/>
+    <w:lsdException w:name="Light Shading Accent 5" w:uiPriority="60"/>
+    <w:lsdException w:name="Light List Accent 5" w:uiPriority="61"/>
+    <w:lsdException w:name="Light Grid Accent 5" w:uiPriority="62"/>
+    <w:lsdException w:name="Medium Shading 1 Accent 5" w:uiPriority="63"/>
+    <w:lsdException w:name="Medium Shading 2 Accent 5" w:uiPriority="64"/>
+    <w:lsdException w:name="Medium List 1 Accent 5" w:uiPriority="65"/>
+    <w:lsdException w:name="Medium List 2 Accent 5" w:uiPriority="66"/>
+    <w:lsdException w:name="Medium Grid 1 Accent 5" w:uiPriority="67"/>
+    <w:lsdException w:name="Medium Grid 2 Accent 5" w:uiPriority="68"/>
+    <w:lsdException w:name="Medium Grid 3 Accent 5" w:uiPriority="69"/>
+    <w:lsdException w:name="Dark List Accent 5" w:uiPriority="70"/>
+    <w:lsdException w:name="Colorful Shading Accent 5" w:uiPriority="71"/>
+    <w:lsdException w:name="Colorful List Accent 5" w:uiPriority="72"/>
+    <w:lsdException w:name="Colorful Grid Accent 5" w:uiPriority="73"/>
+    <w:lsdException w:name="Light Shading Accent 6" w:uiPriority="60"/>
+    <w:lsdException w:name="Light List Accent 6" w:uiPriority="61"/>
+    <w:lsdException w:name="Light Grid Accent 6" w:uiPriority="62"/>
+    <w:lsdException w:name="Medium Shading 1 Accent 6" w:uiPriority="63"/>
+    <w:lsdException w:name="Medium Shading 2 Accent 6" w:uiPriority="64"/>
+    <w:lsdException w:name="Medium List 1 Accent 6" w:uiPriority="65"/>
+    <w:lsdException w:name="Medium List 2 Accent 6" w:uiPriority="66"/>
+    <w:lsdException w:name="Medium Grid 1 Accent 6" w:uiPriority="67"/>
+    <w:lsdException w:name="Medium Grid 2 Accent 6" w:uiPriority="68"/>
+    <w:lsdException w:name="Medium Grid 3 Accent 6" w:uiPriority="69"/>
+    <w:lsdException w:name="Dark List Accent 6" w:uiPriority="70"/>
+    <w:lsdException w:name="Colorful Shading Accent 6" w:uiPriority="71"/>
+    <w:lsdException w:name="Colorful List Accent 6" w:uiPriority="72"/>
+    <w:lsdException w:name="Colorful Grid Accent 6" w:uiPriority="73"/>
+    <w:lsdException w:name="Subtle Emphasis" w:uiPriority="19" w:qFormat="1"/>
+    <w:lsdException w:name="Intense Emphasis" w:uiPriority="21" w:qFormat="1"/>
+    <w:lsdException w:name="Subtle Reference" w:uiPriority="31" w:qFormat="1"/>
+    <w:lsdException w:name="Intense Reference" w:uiPriority="32" w:qFormat="1"/>
+    <w:lsdException w:name="Book Title" w:uiPriority="33" w:qFormat="1"/>
+    <w:lsdException w:name="Bibliography" w:semiHidden="1" w:uiPriority="37" w:unhideWhenUsed="1"/>
+    <w:lsdException w:name="TOC Heading" w:semiHidden="1" w:uiPriority="39" w:unhideWhenUsed="1" w:qFormat="1"/>
+    <w:lsdException w:name="Plain Table 1" w:uiPriority="41"/>
+    <w:lsdException w:name="Plain Table 2" w:uiPriority="42"/>
+    <w:lsdException w:name="Plain Table 3" w:uiPriority="43"/>
+    <w:lsdException w:name="Plain Table 4" w:uiPriority="44"/>
+    <w:lsdException w:name="Plain Table 5" w:uiPriority="45"/>
+    <w:lsdException w:name="Grid Table Light" w:uiPriority="40"/>
+    <w:lsdException w:name="Grid Table 1 Light" w:uiPriority="46"/>
+    <w:lsdException w:name="Grid Table 2" w:uiPriority="47"/>
+    <w:lsdException w:name="Grid Table 3" w:uiPriority="48"/>
+    <w:lsdException w:name="Grid Table 4" w:uiPriority="49"/>
+    <w:lsdException w:name="Grid Table 5 Dark" w:uiPriority="50"/>
+    <w:lsdException w:name="Grid Table 6 Colorful" w:uiPriority="51"/>
+    <w:lsdException w:name="Grid Table 7 Colorful" w:uiPriority="52"/>
+    <w:lsdException w:name="Grid Table 1 Light Accent 1" w:uiPriority="46"/>
+    <w:lsdException w:name="Grid Table 2 Accent 1" w:uiPriority="47"/>
+    <w:lsdException w:name="Grid Table 3 Accent 1" w:uiPriority="48"/>
+    <w:lsdException w:name="Grid Table 4 Accent 1" w:uiPriority="49"/>
+    <w:lsdException w:name="Grid Table 5 Dark Accent 1" w:uiPriority="50"/>
+    <w:lsdException w:name="Grid Table 6 Colorful Accent 1" w:uiPriority="51"/>
+    <w:lsdException w:name="Grid Table 7 Colorful Accent 1" w:uiPriority="52"/>
+    <w:lsdException w:name="Grid Table 1 Light Accent 2" w:uiPriority="46"/>
+    <w:lsdException w:name="Grid Table 2 Accent 2" w:uiPriority="47"/>
+    <w:lsdException w:name="Grid Table 3 Accent 2" w:uiPriority="48"/>
+    <w:lsdException w:name="Grid Table 4 Accent 2" w:uiPriority="49"/>
+    <w:lsdException w:name="Grid Table 5 Dark Accent 2" w:uiPriority="50"/>
+    <w:lsdException w:name="Grid Table 6 Colorful Accent 2" w:uiPriority="51"/>
+    <w:lsdException w:name="Grid Table 7 Colorful Accent 2" w:uiPriority="52"/>
+    <w:lsdException w:name="Grid Table 1 Light Accent 3" w:uiPriority="46"/>
+    <w:lsdException w:name="Grid Table 2 Accent 3" w:uiPriority="47"/>
+    <w:lsdException w:name="Grid Table 3 Accent 3" w:uiPriority="48"/>
+    <w:lsdException w:name="Grid Table 4 Accent 3" w:uiPriority="49"/>
+    <w:lsdException w:name="Grid Table 5 Dark Accent 3" w:uiPriority="50"/>
+    <w:lsdException w:name="Grid Table 6 Colorful Accent 3" w:uiPriority="51"/>
+    <w:lsdException w:name="Grid Table 7 Colorful Accent 3" w:uiPriority="52"/>
+    <w:lsdException w:name="Grid Table 1 Light Accent 4" w:uiPriority="46"/>
+    <w:lsdException w:name="Grid Table 2 Accent 4" w:uiPriority="47"/>
+    <w:lsdException w:name="Grid Table 3 Accent 4" w:uiPriority="48"/>
+    <w:lsdException w:name="Grid Table 4 Accent 4" w:uiPriority="49"/>
+    <w:lsdException w:name="Grid Table 5 Dark Accent 4" w:uiPriority="50"/>
+    <w:lsdException w:name="Grid Table 6 Colorful Accent 4" w:uiPriority="51"/>
+    <w:lsdException w:name="Grid Table 7 Colorful Accent 4" w:uiPriority="52"/>
+    <w:lsdException w:name="Grid Table 1 Light Accent 5" w:uiPriority="46"/>
+    <w:lsdException w:name="Grid Table 2 Accent 5" w:uiPriority="47"/>
+    <w:lsdException w:name="Grid Table 3 Accent 5" w:uiPriority="48"/>
+    <w:lsdException w:name="Grid Table 4 Accent 5" w:uiPriority="49"/>
+    <w:lsdException w:name="Grid Table 5 Dark Accent 5" w:uiPriority="50"/>
+    <w:lsdException w:name="Grid Table 6 Colorful Accent 5" w:uiPriority="51"/>
+    <w:lsdException w:name="Grid Table 7 Colorful Accent 5" w:uiPriority="52"/>
+    <w:lsdException w:name="Grid Table 1 Light Accent 6" w:uiPriority="46"/>
+    <w:lsdException w:name="Grid Table 2 Accent 6" w:uiPriority="47"/>
+    <w:lsdException w:name="Grid Table 3 Accent 6" w:uiPriority="48"/>
+    <w:lsdException w:name="Grid Table 4 Accent 6" w:uiPriority="49"/>
+    <w:lsdException w:name="Grid Table 5 Dark Accent 6" w:uiPriority="50"/>
+    <w:lsdException w:name="Grid Table 6 Colorful Accent 6" w:uiPriority="51"/>
+    <w:lsdException w:name="Grid Table 7 Colorful Accent 6" w:uiPriority="52"/>
+    <w:lsdException w:name="List Table 1 Light" w:uiPriority="46"/>
+    <w:lsdException w:name="List Table 2" w:uiPriority="47"/>
+    <w:lsdException w:name="List Table 3" w:uiPriority="48"/>
+    <w:lsdException w:name="List Table 4" w:uiPriority="49"/>
+    <w:lsdException w:name="List Table 5 Dark" w:uiPriority="50"/>
+    <w:lsdException w:name="List Table 6 Colorful" w:uiPriority="51"/>
+    <w:lsdException w:name="List Table 7 Colorful" w:uiPriority="52"/>
+    <w:lsdException w:name="List Table 1 Light Accent 1" w:uiPriority="46"/>
+    <w:lsdException w:name="List Table 2 Accent 1" w:uiPriority="47"/>
+    <w:lsdException w:name="List Table 3 Accent 1" w:uiPriority="48"/>
+    <w:lsdException w:name="List Table 4 Accent 1" w:uiPriority="49"/>
+    <w:lsdException w:name="List Table 5 Dark Accent 1" w:uiPriority="50"/>
+    <w:lsdException w:name="List Table 6 Colorful Accent 1" w:uiPriority="51"/>
+    <w:lsdException w:name="List Table 7 Colorful Accent 1" w:uiPriority="52"/>
+    <w:lsdException w:name="List Table 1 Light Accent 2" w:uiPriority="46"/>
+    <w:lsdException w:name="List Table 2 Accent 2" w:uiPriority="47"/>
+    <w:lsdException w:name="List Table 3 Accent 2" w:uiPriority="48"/>
+    <w:lsdException w:name="List Table 4 Accent 2" w:uiPriority="49"/>
+    <w:lsdException w:name="List Table 5 Dark Accent 2" w:uiPriority="50"/>
+    <w:lsdException w:name="List Table 6 Colorful Accent 2" w:uiPriority="51"/>
+    <w:lsdException w:name="List Table 7 Colorful Accent 2" w:uiPriority="52"/>
+    <w:lsdException w:name="List Table 1 Light Accent 3" w:uiPriority="46"/>
+    <w:lsdException w:name="List Table 2 Accent 3" w:uiPriority="47"/>
+    <w:lsdException w:name="List Table 3 Accent 3" w:uiPriority="48"/>
+    <w:lsdException w:name="List Table 4 Accent 3" w:uiPriority="49"/>
+    <w:lsdException w:name="List Table 5 Dark Accent 3" w:uiPriority="50"/>
+    <w:lsdException w:name="List Table 6 Colorful Accent 3" w:uiPriority="51"/>
+    <w:lsdException w:name="List Table 7 Colorful Accent 3" w:uiPriority="52"/>
+    <w:lsdException w:name="List Table 1 Light Accent 4" w:uiPriority="46"/>
+    <w:lsdException w:name="List Table 2 Accent 4" w:uiPriority="47"/>
+    <w:lsdException w:name="List Table 3 Accent 4" w:uiPriority="48"/>
+    <w:lsdException w:name="List Table 4 Accent 4" w:uiPriority="49"/>
+    <w:lsdException w:name="List Table 5 Dark Accent 4" w:uiPriority="50"/>
+    <w:lsdException w:name="List Table 6 Colorful Accent 4" w:uiPriority="51"/>
+    <w:lsdException w:name="List Table 7 Colorful Accent 4" w:uiPriority="52"/>
+    <w:lsdException w:name="List Table 1 Light Accent 5" w:uiPriority="46"/>
+    <w:lsdException w:name="List Table 2 Accent 5" w:uiPriority="47"/>
+    <w:lsdException w:name="List Table 3 Accent 5" w:uiPriority="48"/>
+    <w:lsdException w:name="List Table 4 Accent 5" w:uiPriority="49"/>
+    <w:lsdException w:name="List Table 5 Dark Accent 5" w:uiPriority="50"/>
+    <w:lsdException w:name="List Table 6 Colorful Accent 5" w:uiPriority="51"/>
+    <w:lsdException w:name="List Table 7 Colorful Accent 5" w:uiPriority="52"/>
+    <w:lsdException w:name="List Table 1 Light Accent 6" w:uiPriority="46"/>
+    <w:lsdException w:name="List Table 2 Accent 6" w:uiPriority="47"/>
+    <w:lsdException w:name="List Table 3 Accent 6" w:uiPriority="48"/>
+    <w:lsdException w:name="List Table 4 Accent 6" w:uiPriority="49"/>
+    <w:lsdException w:name="List Table 5 Dark Accent 6" w:uiPriority="50"/>
+    <w:lsdException w:name="List Table 6 Colorful Accent 6" w:uiPriority="51"/>
+    <w:lsdException w:name="List Table 7 Colorful Accent 6" w:uiPriority="52"/>
   </w:latentStyles>
   <w:style w:type="paragraph" w:default="1" w:styleId="Standaard">
     <w:name w:val="Normal"/>
@@ -19084,7 +16029,7 @@
   <a:extraClrSchemeLst/>
   <a:extLst>
     <a:ext uri="{05A4C25C-085E-4340-85A3-A5531E510DB2}">
-      <thm15:themeFamily xmlns:thm15="http://schemas.microsoft.com/office/thememl/2012/main" xmlns="" name="Office Theme" id="{62F939B6-93AF-4DB8-9C6B-D6C7DFDC589F}" vid="{4A3C46E8-61CC-4603-A589-7422A47A8E4A}"/>
+      <thm15:themeFamily xmlns:thm15="http://schemas.microsoft.com/office/thememl/2012/main" name="Office Theme" id="{62F939B6-93AF-4DB8-9C6B-D6C7DFDC589F}" vid="{4A3C46E8-61CC-4603-A589-7422A47A8E4A}"/>
     </a:ext>
   </a:extLst>
 </a:theme>
@@ -19095,7 +16040,7 @@
 </file>
 
 <file path=customXml/itemProps1.xml><?xml version="1.0" encoding="utf-8"?>
-<ds:datastoreItem xmlns:ds="http://schemas.openxmlformats.org/officeDocument/2006/customXml" ds:itemID="{10622593-A3FF-44DE-9FCD-5377EAEEA058}">
+<ds:datastoreItem xmlns:ds="http://schemas.openxmlformats.org/officeDocument/2006/customXml" ds:itemID="{C93E164C-EAEC-4C7C-B3F3-216E8D902223}">
   <ds:schemaRefs>
     <ds:schemaRef ds:uri="http://schemas.openxmlformats.org/officeDocument/2006/bibliography"/>
   </ds:schemaRefs>

--- a/docs/Technisch verslag/Technisch Verslag.docx
+++ b/docs/Technisch verslag/Technisch Verslag.docx
@@ -1,6 +1,6 @@
 
 <file path=word/document.xml><?xml version="1.0" encoding="utf-8"?>
-<w:document xmlns:wpc="http://schemas.microsoft.com/office/word/2010/wordprocessingCanvas" xmlns:mc="http://schemas.openxmlformats.org/markup-compatibility/2006" xmlns:o="urn:schemas-microsoft-com:office:office" xmlns:r="http://schemas.openxmlformats.org/officeDocument/2006/relationships" xmlns:m="http://schemas.openxmlformats.org/officeDocument/2006/math" xmlns:v="urn:schemas-microsoft-com:vml" xmlns:wp14="http://schemas.microsoft.com/office/word/2010/wordprocessingDrawing" xmlns:wp="http://schemas.openxmlformats.org/drawingml/2006/wordprocessingDrawing" xmlns:w10="urn:schemas-microsoft-com:office:word" xmlns:w="http://schemas.openxmlformats.org/wordprocessingml/2006/main" xmlns:w14="http://schemas.microsoft.com/office/word/2010/wordml" xmlns:wpg="http://schemas.microsoft.com/office/word/2010/wordprocessingGroup" xmlns:wpi="http://schemas.microsoft.com/office/word/2010/wordprocessingInk" xmlns:wne="http://schemas.microsoft.com/office/word/2006/wordml" xmlns:wps="http://schemas.microsoft.com/office/word/2010/wordprocessingShape" mc:Ignorable="w14 wp14">
+<w:document xmlns:wpc="http://schemas.microsoft.com/office/word/2010/wordprocessingCanvas" xmlns:mc="http://schemas.openxmlformats.org/markup-compatibility/2006" xmlns:o="urn:schemas-microsoft-com:office:office" xmlns:r="http://schemas.openxmlformats.org/officeDocument/2006/relationships" xmlns:m="http://schemas.openxmlformats.org/officeDocument/2006/math" xmlns:v="urn:schemas-microsoft-com:vml" xmlns:wp14="http://schemas.microsoft.com/office/word/2010/wordprocessingDrawing" xmlns:wp="http://schemas.openxmlformats.org/drawingml/2006/wordprocessingDrawing" xmlns:w10="urn:schemas-microsoft-com:office:word" xmlns:w="http://schemas.openxmlformats.org/wordprocessingml/2006/main" xmlns:w14="http://schemas.microsoft.com/office/word/2010/wordml" xmlns:w15="http://schemas.microsoft.com/office/word/2012/wordml" xmlns:wpg="http://schemas.microsoft.com/office/word/2010/wordprocessingGroup" xmlns:wpi="http://schemas.microsoft.com/office/word/2010/wordprocessingInk" xmlns:wne="http://schemas.microsoft.com/office/word/2006/wordml" xmlns:wps="http://schemas.microsoft.com/office/word/2010/wordprocessingShape" mc:Ignorable="w14 w15 wp14">
   <w:background w:color="FFFFFF"/>
   <w:body>
     <w:p>
@@ -38,7 +38,7 @@
                     <pic:cNvPicPr preferRelativeResize="0"/>
                   </pic:nvPicPr>
                   <pic:blipFill>
-                    <a:blip r:embed="rId9"/>
+                    <a:blip r:embed="rId8"/>
                     <a:srcRect/>
                     <a:stretch>
                       <a:fillRect/>
@@ -373,9 +373,7 @@
               <w:tab w:val="right" w:leader="dot" w:pos="9019"/>
             </w:tabs>
             <w:rPr>
-              <w:rFonts w:asciiTheme="minorHAnsi" w:eastAsiaTheme="minorEastAsia" w:hAnsiTheme="minorHAnsi" w:cstheme="minorBidi"/>
               <w:noProof/>
-              <w:color w:val="auto"/>
             </w:rPr>
           </w:pPr>
           <w:r>
@@ -387,14 +385,14 @@
           <w:r>
             <w:fldChar w:fldCharType="separate"/>
           </w:r>
-          <w:hyperlink w:anchor="_Toc446676973" w:history="1">
+          <w:hyperlink w:anchor="_Toc443484371" w:history="1">
             <w:r>
               <w:rPr>
                 <w:rStyle w:val="Hyperlink"/>
                 <w:b/>
                 <w:noProof/>
               </w:rPr>
-              <w:t>1 Inleiding</w:t>
+              <w:t>1 Index</w:t>
             </w:r>
             <w:r>
               <w:rPr>
@@ -415,7 +413,7 @@
                 <w:noProof/>
                 <w:webHidden/>
               </w:rPr>
-              <w:instrText xml:space="preserve"> PAGEREF _Toc446676973 \h </w:instrText>
+              <w:instrText xml:space="preserve"> PAGEREF _Toc443484371 \h </w:instrText>
             </w:r>
             <w:r>
               <w:rPr>
@@ -432,10 +430,12 @@
             </w:r>
             <w:r>
               <w:rPr>
-                <w:noProof/>
-                <w:webHidden/>
-              </w:rPr>
-              <w:t>4</w:t>
+                <w:b/>
+                <w:bCs/>
+                <w:noProof/>
+                <w:webHidden/>
+              </w:rPr>
+              <w:t>Fout! Bladwijzer niet gedefinieerd.</w:t>
             </w:r>
             <w:r>
               <w:rPr>
@@ -453,18 +453,85 @@
               <w:tab w:val="right" w:leader="dot" w:pos="9019"/>
             </w:tabs>
             <w:rPr>
-              <w:rFonts w:asciiTheme="minorHAnsi" w:eastAsiaTheme="minorEastAsia" w:hAnsiTheme="minorHAnsi" w:cstheme="minorBidi"/>
               <w:noProof/>
-              <w:color w:val="auto"/>
             </w:rPr>
           </w:pPr>
-          <w:hyperlink w:anchor="_Toc446676974" w:history="1">
+          <w:hyperlink w:anchor="_Toc443484372" w:history="1">
             <w:r>
               <w:rPr>
                 <w:rStyle w:val="Hyperlink"/>
                 <w:b/>
                 <w:noProof/>
               </w:rPr>
+              <w:t>1 Inleiding</w:t>
+            </w:r>
+            <w:r>
+              <w:rPr>
+                <w:noProof/>
+                <w:webHidden/>
+              </w:rPr>
+              <w:tab/>
+            </w:r>
+            <w:r>
+              <w:rPr>
+                <w:noProof/>
+                <w:webHidden/>
+              </w:rPr>
+              <w:fldChar w:fldCharType="begin"/>
+            </w:r>
+            <w:r>
+              <w:rPr>
+                <w:noProof/>
+                <w:webHidden/>
+              </w:rPr>
+              <w:instrText xml:space="preserve"> PAGEREF _Toc443484372 \h </w:instrText>
+            </w:r>
+            <w:r>
+              <w:rPr>
+                <w:noProof/>
+                <w:webHidden/>
+              </w:rPr>
+            </w:r>
+            <w:r>
+              <w:rPr>
+                <w:noProof/>
+                <w:webHidden/>
+              </w:rPr>
+              <w:fldChar w:fldCharType="separate"/>
+            </w:r>
+            <w:r>
+              <w:rPr>
+                <w:noProof/>
+                <w:webHidden/>
+              </w:rPr>
+              <w:t>1</w:t>
+            </w:r>
+            <w:r>
+              <w:rPr>
+                <w:noProof/>
+                <w:webHidden/>
+              </w:rPr>
+              <w:fldChar w:fldCharType="end"/>
+            </w:r>
+          </w:hyperlink>
+        </w:p>
+        <w:p>
+          <w:pPr>
+            <w:pStyle w:val="Inhopg1"/>
+            <w:tabs>
+              <w:tab w:val="right" w:leader="dot" w:pos="9019"/>
+            </w:tabs>
+            <w:rPr>
+              <w:noProof/>
+            </w:rPr>
+          </w:pPr>
+          <w:hyperlink w:anchor="_Toc443484373" w:history="1">
+            <w:r>
+              <w:rPr>
+                <w:rStyle w:val="Hyperlink"/>
+                <w:b/>
+                <w:noProof/>
+              </w:rPr>
               <w:t>2. Onderzoek</w:t>
             </w:r>
             <w:r>
@@ -486,7 +553,7 @@
                 <w:noProof/>
                 <w:webHidden/>
               </w:rPr>
-              <w:instrText xml:space="preserve"> PAGEREF _Toc446676974 \h </w:instrText>
+              <w:instrText xml:space="preserve"> PAGEREF _Toc443484373 \h </w:instrText>
             </w:r>
             <w:r>
               <w:rPr>
@@ -506,7 +573,7 @@
                 <w:noProof/>
                 <w:webHidden/>
               </w:rPr>
-              <w:t>5</w:t>
+              <w:t>1</w:t>
             </w:r>
             <w:r>
               <w:rPr>
@@ -524,12 +591,10 @@
               <w:tab w:val="right" w:leader="dot" w:pos="9019"/>
             </w:tabs>
             <w:rPr>
-              <w:rFonts w:asciiTheme="minorHAnsi" w:eastAsiaTheme="minorEastAsia" w:hAnsiTheme="minorHAnsi" w:cstheme="minorBidi"/>
               <w:noProof/>
-              <w:color w:val="auto"/>
             </w:rPr>
           </w:pPr>
-          <w:hyperlink w:anchor="_Toc446676975" w:history="1">
+          <w:hyperlink w:anchor="_Toc443484374" w:history="1">
             <w:r>
               <w:rPr>
                 <w:rStyle w:val="Hyperlink"/>
@@ -557,7 +622,7 @@
                 <w:noProof/>
                 <w:webHidden/>
               </w:rPr>
-              <w:instrText xml:space="preserve"> PAGEREF _Toc446676975 \h </w:instrText>
+              <w:instrText xml:space="preserve"> PAGEREF _Toc443484374 \h </w:instrText>
             </w:r>
             <w:r>
               <w:rPr>
@@ -577,7 +642,7 @@
                 <w:noProof/>
                 <w:webHidden/>
               </w:rPr>
-              <w:t>5</w:t>
+              <w:t>1</w:t>
             </w:r>
             <w:r>
               <w:rPr>
@@ -595,12 +660,10 @@
               <w:tab w:val="right" w:leader="dot" w:pos="9019"/>
             </w:tabs>
             <w:rPr>
-              <w:rFonts w:asciiTheme="minorHAnsi" w:eastAsiaTheme="minorEastAsia" w:hAnsiTheme="minorHAnsi" w:cstheme="minorBidi"/>
               <w:noProof/>
-              <w:color w:val="auto"/>
             </w:rPr>
           </w:pPr>
-          <w:hyperlink w:anchor="_Toc446676976" w:history="1">
+          <w:hyperlink w:anchor="_Toc443484375" w:history="1">
             <w:r>
               <w:rPr>
                 <w:rStyle w:val="Hyperlink"/>
@@ -628,7 +691,7 @@
                 <w:noProof/>
                 <w:webHidden/>
               </w:rPr>
-              <w:instrText xml:space="preserve"> PAGEREF _Toc446676976 \h </w:instrText>
+              <w:instrText xml:space="preserve"> PAGEREF _Toc443484375 \h </w:instrText>
             </w:r>
             <w:r>
               <w:rPr>
@@ -648,7 +711,7 @@
                 <w:noProof/>
                 <w:webHidden/>
               </w:rPr>
-              <w:t>5</w:t>
+              <w:t>1</w:t>
             </w:r>
             <w:r>
               <w:rPr>
@@ -666,12 +729,10 @@
               <w:tab w:val="right" w:leader="dot" w:pos="9019"/>
             </w:tabs>
             <w:rPr>
-              <w:rFonts w:asciiTheme="minorHAnsi" w:eastAsiaTheme="minorEastAsia" w:hAnsiTheme="minorHAnsi" w:cstheme="minorBidi"/>
               <w:noProof/>
-              <w:color w:val="auto"/>
             </w:rPr>
           </w:pPr>
-          <w:hyperlink w:anchor="_Toc446676977" w:history="1">
+          <w:hyperlink w:anchor="_Toc443484376" w:history="1">
             <w:r>
               <w:rPr>
                 <w:rStyle w:val="Hyperlink"/>
@@ -699,7 +760,7 @@
                 <w:noProof/>
                 <w:webHidden/>
               </w:rPr>
-              <w:instrText xml:space="preserve"> PAGEREF _Toc446676977 \h </w:instrText>
+              <w:instrText xml:space="preserve"> PAGEREF _Toc443484376 \h </w:instrText>
             </w:r>
             <w:r>
               <w:rPr>
@@ -719,7 +780,7 @@
                 <w:noProof/>
                 <w:webHidden/>
               </w:rPr>
-              <w:t>6</w:t>
+              <w:t>1</w:t>
             </w:r>
             <w:r>
               <w:rPr>
@@ -737,12 +798,10 @@
               <w:tab w:val="right" w:leader="dot" w:pos="9019"/>
             </w:tabs>
             <w:rPr>
-              <w:rFonts w:asciiTheme="minorHAnsi" w:eastAsiaTheme="minorEastAsia" w:hAnsiTheme="minorHAnsi" w:cstheme="minorBidi"/>
               <w:noProof/>
-              <w:color w:val="auto"/>
             </w:rPr>
           </w:pPr>
-          <w:hyperlink w:anchor="_Toc446676978" w:history="1">
+          <w:hyperlink w:anchor="_Toc443484377" w:history="1">
             <w:r>
               <w:rPr>
                 <w:rStyle w:val="Hyperlink"/>
@@ -770,7 +829,7 @@
                 <w:noProof/>
                 <w:webHidden/>
               </w:rPr>
-              <w:instrText xml:space="preserve"> PAGEREF _Toc446676978 \h </w:instrText>
+              <w:instrText xml:space="preserve"> PAGEREF _Toc443484377 \h </w:instrText>
             </w:r>
             <w:r>
               <w:rPr>
@@ -790,7 +849,7 @@
                 <w:noProof/>
                 <w:webHidden/>
               </w:rPr>
-              <w:t>6</w:t>
+              <w:t>1</w:t>
             </w:r>
             <w:r>
               <w:rPr>
@@ -808,12 +867,10 @@
               <w:tab w:val="right" w:leader="dot" w:pos="9019"/>
             </w:tabs>
             <w:rPr>
-              <w:rFonts w:asciiTheme="minorHAnsi" w:eastAsiaTheme="minorEastAsia" w:hAnsiTheme="minorHAnsi" w:cstheme="minorBidi"/>
               <w:noProof/>
-              <w:color w:val="auto"/>
             </w:rPr>
           </w:pPr>
-          <w:hyperlink w:anchor="_Toc446676979" w:history="1">
+          <w:hyperlink w:anchor="_Toc443484378" w:history="1">
             <w:r>
               <w:rPr>
                 <w:rStyle w:val="Hyperlink"/>
@@ -842,7 +899,7 @@
                 <w:noProof/>
                 <w:webHidden/>
               </w:rPr>
-              <w:instrText xml:space="preserve"> PAGEREF _Toc446676979 \h </w:instrText>
+              <w:instrText xml:space="preserve"> PAGEREF _Toc443484378 \h </w:instrText>
             </w:r>
             <w:r>
               <w:rPr>
@@ -862,7 +919,7 @@
                 <w:noProof/>
                 <w:webHidden/>
               </w:rPr>
-              <w:t>6</w:t>
+              <w:t>1</w:t>
             </w:r>
             <w:r>
               <w:rPr>
@@ -880,12 +937,10 @@
               <w:tab w:val="right" w:leader="dot" w:pos="9019"/>
             </w:tabs>
             <w:rPr>
-              <w:rFonts w:asciiTheme="minorHAnsi" w:eastAsiaTheme="minorEastAsia" w:hAnsiTheme="minorHAnsi" w:cstheme="minorBidi"/>
               <w:noProof/>
-              <w:color w:val="auto"/>
             </w:rPr>
           </w:pPr>
-          <w:hyperlink w:anchor="_Toc446676980" w:history="1">
+          <w:hyperlink w:anchor="_Toc443484379" w:history="1">
             <w:r>
               <w:rPr>
                 <w:rStyle w:val="Hyperlink"/>
@@ -914,7 +969,7 @@
                 <w:noProof/>
                 <w:webHidden/>
               </w:rPr>
-              <w:instrText xml:space="preserve"> PAGEREF _Toc446676980 \h </w:instrText>
+              <w:instrText xml:space="preserve"> PAGEREF _Toc443484379 \h </w:instrText>
             </w:r>
             <w:r>
               <w:rPr>
@@ -934,7 +989,7 @@
                 <w:noProof/>
                 <w:webHidden/>
               </w:rPr>
-              <w:t>6</w:t>
+              <w:t>1</w:t>
             </w:r>
             <w:r>
               <w:rPr>
@@ -952,12 +1007,10 @@
               <w:tab w:val="right" w:leader="dot" w:pos="9019"/>
             </w:tabs>
             <w:rPr>
-              <w:rFonts w:asciiTheme="minorHAnsi" w:eastAsiaTheme="minorEastAsia" w:hAnsiTheme="minorHAnsi" w:cstheme="minorBidi"/>
               <w:noProof/>
-              <w:color w:val="auto"/>
             </w:rPr>
           </w:pPr>
-          <w:hyperlink w:anchor="_Toc446676981" w:history="1">
+          <w:hyperlink w:anchor="_Toc443484380" w:history="1">
             <w:r>
               <w:rPr>
                 <w:rStyle w:val="Hyperlink"/>
@@ -986,7 +1039,7 @@
                 <w:noProof/>
                 <w:webHidden/>
               </w:rPr>
-              <w:instrText xml:space="preserve"> PAGEREF _Toc446676981 \h </w:instrText>
+              <w:instrText xml:space="preserve"> PAGEREF _Toc443484380 \h </w:instrText>
             </w:r>
             <w:r>
               <w:rPr>
@@ -1006,7 +1059,7 @@
                 <w:noProof/>
                 <w:webHidden/>
               </w:rPr>
-              <w:t>6</w:t>
+              <w:t>1</w:t>
             </w:r>
             <w:r>
               <w:rPr>
@@ -1024,12 +1077,10 @@
               <w:tab w:val="right" w:leader="dot" w:pos="9019"/>
             </w:tabs>
             <w:rPr>
-              <w:rFonts w:asciiTheme="minorHAnsi" w:eastAsiaTheme="minorEastAsia" w:hAnsiTheme="minorHAnsi" w:cstheme="minorBidi"/>
               <w:noProof/>
-              <w:color w:val="auto"/>
             </w:rPr>
           </w:pPr>
-          <w:hyperlink w:anchor="_Toc446676982" w:history="1">
+          <w:hyperlink w:anchor="_Toc443484381" w:history="1">
             <w:r>
               <w:rPr>
                 <w:rStyle w:val="Hyperlink"/>
@@ -1058,7 +1109,7 @@
                 <w:noProof/>
                 <w:webHidden/>
               </w:rPr>
-              <w:instrText xml:space="preserve"> PAGEREF _Toc446676982 \h </w:instrText>
+              <w:instrText xml:space="preserve"> PAGEREF _Toc443484381 \h </w:instrText>
             </w:r>
             <w:r>
               <w:rPr>
@@ -1078,7 +1129,7 @@
                 <w:noProof/>
                 <w:webHidden/>
               </w:rPr>
-              <w:t>7</w:t>
+              <w:t>1</w:t>
             </w:r>
             <w:r>
               <w:rPr>
@@ -1096,12 +1147,10 @@
               <w:tab w:val="right" w:leader="dot" w:pos="9019"/>
             </w:tabs>
             <w:rPr>
-              <w:rFonts w:asciiTheme="minorHAnsi" w:eastAsiaTheme="minorEastAsia" w:hAnsiTheme="minorHAnsi" w:cstheme="minorBidi"/>
               <w:noProof/>
-              <w:color w:val="auto"/>
             </w:rPr>
           </w:pPr>
-          <w:hyperlink w:anchor="_Toc446676983" w:history="1">
+          <w:hyperlink w:anchor="_Toc443484382" w:history="1">
             <w:r>
               <w:rPr>
                 <w:rStyle w:val="Hyperlink"/>
@@ -1129,7 +1178,7 @@
                 <w:noProof/>
                 <w:webHidden/>
               </w:rPr>
-              <w:instrText xml:space="preserve"> PAGEREF _Toc446676983 \h </w:instrText>
+              <w:instrText xml:space="preserve"> PAGEREF _Toc443484382 \h </w:instrText>
             </w:r>
             <w:r>
               <w:rPr>
@@ -1149,7 +1198,7 @@
                 <w:noProof/>
                 <w:webHidden/>
               </w:rPr>
-              <w:t>7</w:t>
+              <w:t>1</w:t>
             </w:r>
             <w:r>
               <w:rPr>
@@ -1167,12 +1216,10 @@
               <w:tab w:val="right" w:leader="dot" w:pos="9019"/>
             </w:tabs>
             <w:rPr>
-              <w:rFonts w:asciiTheme="minorHAnsi" w:eastAsiaTheme="minorEastAsia" w:hAnsiTheme="minorHAnsi" w:cstheme="minorBidi"/>
               <w:noProof/>
-              <w:color w:val="auto"/>
             </w:rPr>
           </w:pPr>
-          <w:hyperlink w:anchor="_Toc446676984" w:history="1">
+          <w:hyperlink w:anchor="_Toc443484383" w:history="1">
             <w:r>
               <w:rPr>
                 <w:rStyle w:val="Hyperlink"/>
@@ -1200,7 +1247,7 @@
                 <w:noProof/>
                 <w:webHidden/>
               </w:rPr>
-              <w:instrText xml:space="preserve"> PAGEREF _Toc446676984 \h </w:instrText>
+              <w:instrText xml:space="preserve"> PAGEREF _Toc443484383 \h </w:instrText>
             </w:r>
             <w:r>
               <w:rPr>
@@ -1220,7 +1267,7 @@
                 <w:noProof/>
                 <w:webHidden/>
               </w:rPr>
-              <w:t>8</w:t>
+              <w:t>1</w:t>
             </w:r>
             <w:r>
               <w:rPr>
@@ -1238,12 +1285,10 @@
               <w:tab w:val="right" w:leader="dot" w:pos="9019"/>
             </w:tabs>
             <w:rPr>
-              <w:rFonts w:asciiTheme="minorHAnsi" w:eastAsiaTheme="minorEastAsia" w:hAnsiTheme="minorHAnsi" w:cstheme="minorBidi"/>
               <w:noProof/>
-              <w:color w:val="auto"/>
             </w:rPr>
           </w:pPr>
-          <w:hyperlink w:anchor="_Toc446676985" w:history="1">
+          <w:hyperlink w:anchor="_Toc443484384" w:history="1">
             <w:r>
               <w:rPr>
                 <w:rStyle w:val="Hyperlink"/>
@@ -1271,7 +1316,7 @@
                 <w:noProof/>
                 <w:webHidden/>
               </w:rPr>
-              <w:instrText xml:space="preserve"> PAGEREF _Toc446676985 \h </w:instrText>
+              <w:instrText xml:space="preserve"> PAGEREF _Toc443484384 \h </w:instrText>
             </w:r>
             <w:r>
               <w:rPr>
@@ -1291,7 +1336,7 @@
                 <w:noProof/>
                 <w:webHidden/>
               </w:rPr>
-              <w:t>9</w:t>
+              <w:t>1</w:t>
             </w:r>
             <w:r>
               <w:rPr>
@@ -1309,12 +1354,10 @@
               <w:tab w:val="right" w:leader="dot" w:pos="9019"/>
             </w:tabs>
             <w:rPr>
-              <w:rFonts w:asciiTheme="minorHAnsi" w:eastAsiaTheme="minorEastAsia" w:hAnsiTheme="minorHAnsi" w:cstheme="minorBidi"/>
               <w:noProof/>
-              <w:color w:val="auto"/>
             </w:rPr>
           </w:pPr>
-          <w:hyperlink w:anchor="_Toc446676986" w:history="1">
+          <w:hyperlink w:anchor="_Toc443484385" w:history="1">
             <w:r>
               <w:rPr>
                 <w:rStyle w:val="Hyperlink"/>
@@ -1342,7 +1385,7 @@
                 <w:noProof/>
                 <w:webHidden/>
               </w:rPr>
-              <w:instrText xml:space="preserve"> PAGEREF _Toc446676986 \h </w:instrText>
+              <w:instrText xml:space="preserve"> PAGEREF _Toc443484385 \h </w:instrText>
             </w:r>
             <w:r>
               <w:rPr>
@@ -1362,7 +1405,7 @@
                 <w:noProof/>
                 <w:webHidden/>
               </w:rPr>
-              <w:t>10</w:t>
+              <w:t>1</w:t>
             </w:r>
             <w:r>
               <w:rPr>
@@ -1380,12 +1423,10 @@
               <w:tab w:val="right" w:leader="dot" w:pos="9019"/>
             </w:tabs>
             <w:rPr>
-              <w:rFonts w:asciiTheme="minorHAnsi" w:eastAsiaTheme="minorEastAsia" w:hAnsiTheme="minorHAnsi" w:cstheme="minorBidi"/>
               <w:noProof/>
-              <w:color w:val="auto"/>
             </w:rPr>
           </w:pPr>
-          <w:hyperlink w:anchor="_Toc446676987" w:history="1">
+          <w:hyperlink w:anchor="_Toc443484386" w:history="1">
             <w:r>
               <w:rPr>
                 <w:rStyle w:val="Hyperlink"/>
@@ -1413,7 +1454,7 @@
                 <w:noProof/>
                 <w:webHidden/>
               </w:rPr>
-              <w:instrText xml:space="preserve"> PAGEREF _Toc446676987 \h </w:instrText>
+              <w:instrText xml:space="preserve"> PAGEREF _Toc443484386 \h </w:instrText>
             </w:r>
             <w:r>
               <w:rPr>
@@ -1433,7 +1474,7 @@
                 <w:noProof/>
                 <w:webHidden/>
               </w:rPr>
-              <w:t>10</w:t>
+              <w:t>1</w:t>
             </w:r>
             <w:r>
               <w:rPr>
@@ -1451,12 +1492,10 @@
               <w:tab w:val="right" w:leader="dot" w:pos="9019"/>
             </w:tabs>
             <w:rPr>
-              <w:rFonts w:asciiTheme="minorHAnsi" w:eastAsiaTheme="minorEastAsia" w:hAnsiTheme="minorHAnsi" w:cstheme="minorBidi"/>
               <w:noProof/>
-              <w:color w:val="auto"/>
             </w:rPr>
           </w:pPr>
-          <w:hyperlink w:anchor="_Toc446676988" w:history="1">
+          <w:hyperlink w:anchor="_Toc443484387" w:history="1">
             <w:r>
               <w:rPr>
                 <w:rStyle w:val="Hyperlink"/>
@@ -1484,7 +1523,7 @@
                 <w:noProof/>
                 <w:webHidden/>
               </w:rPr>
-              <w:instrText xml:space="preserve"> PAGEREF _Toc446676988 \h </w:instrText>
+              <w:instrText xml:space="preserve"> PAGEREF _Toc443484387 \h </w:instrText>
             </w:r>
             <w:r>
               <w:rPr>
@@ -1504,7 +1543,7 @@
                 <w:noProof/>
                 <w:webHidden/>
               </w:rPr>
-              <w:t>13</w:t>
+              <w:t>1</w:t>
             </w:r>
             <w:r>
               <w:rPr>
@@ -1522,12 +1561,10 @@
               <w:tab w:val="right" w:leader="dot" w:pos="9019"/>
             </w:tabs>
             <w:rPr>
-              <w:rFonts w:asciiTheme="minorHAnsi" w:eastAsiaTheme="minorEastAsia" w:hAnsiTheme="minorHAnsi" w:cstheme="minorBidi"/>
               <w:noProof/>
-              <w:color w:val="auto"/>
             </w:rPr>
           </w:pPr>
-          <w:hyperlink w:anchor="_Toc446676989" w:history="1">
+          <w:hyperlink w:anchor="_Toc443484388" w:history="1">
             <w:r>
               <w:rPr>
                 <w:rStyle w:val="Hyperlink"/>
@@ -1556,7 +1593,7 @@
                 <w:noProof/>
                 <w:webHidden/>
               </w:rPr>
-              <w:instrText xml:space="preserve"> PAGEREF _Toc446676989 \h </w:instrText>
+              <w:instrText xml:space="preserve"> PAGEREF _Toc443484388 \h </w:instrText>
             </w:r>
             <w:r>
               <w:rPr>
@@ -1576,7 +1613,7 @@
                 <w:noProof/>
                 <w:webHidden/>
               </w:rPr>
-              <w:t>13</w:t>
+              <w:t>1</w:t>
             </w:r>
             <w:r>
               <w:rPr>
@@ -1594,12 +1631,10 @@
               <w:tab w:val="right" w:leader="dot" w:pos="9019"/>
             </w:tabs>
             <w:rPr>
-              <w:rFonts w:asciiTheme="minorHAnsi" w:eastAsiaTheme="minorEastAsia" w:hAnsiTheme="minorHAnsi" w:cstheme="minorBidi"/>
               <w:noProof/>
-              <w:color w:val="auto"/>
             </w:rPr>
           </w:pPr>
-          <w:hyperlink w:anchor="_Toc446676990" w:history="1">
+          <w:hyperlink w:anchor="_Toc443484389" w:history="1">
             <w:r>
               <w:rPr>
                 <w:rStyle w:val="Hyperlink"/>
@@ -1628,7 +1663,7 @@
                 <w:noProof/>
                 <w:webHidden/>
               </w:rPr>
-              <w:instrText xml:space="preserve"> PAGEREF _Toc446676990 \h </w:instrText>
+              <w:instrText xml:space="preserve"> PAGEREF _Toc443484389 \h </w:instrText>
             </w:r>
             <w:r>
               <w:rPr>
@@ -1648,7 +1683,7 @@
                 <w:noProof/>
                 <w:webHidden/>
               </w:rPr>
-              <w:t>14</w:t>
+              <w:t>1</w:t>
             </w:r>
             <w:r>
               <w:rPr>
@@ -1666,12 +1701,10 @@
               <w:tab w:val="right" w:leader="dot" w:pos="9019"/>
             </w:tabs>
             <w:rPr>
-              <w:rFonts w:asciiTheme="minorHAnsi" w:eastAsiaTheme="minorEastAsia" w:hAnsiTheme="minorHAnsi" w:cstheme="minorBidi"/>
               <w:noProof/>
-              <w:color w:val="auto"/>
             </w:rPr>
           </w:pPr>
-          <w:hyperlink w:anchor="_Toc446676991" w:history="1">
+          <w:hyperlink w:anchor="_Toc443484390" w:history="1">
             <w:r>
               <w:rPr>
                 <w:rStyle w:val="Hyperlink"/>
@@ -1699,7 +1732,7 @@
                 <w:noProof/>
                 <w:webHidden/>
               </w:rPr>
-              <w:instrText xml:space="preserve"> PAGEREF _Toc446676991 \h </w:instrText>
+              <w:instrText xml:space="preserve"> PAGEREF _Toc443484390 \h </w:instrText>
             </w:r>
             <w:r>
               <w:rPr>
@@ -1719,7 +1752,7 @@
                 <w:noProof/>
                 <w:webHidden/>
               </w:rPr>
-              <w:t>16</w:t>
+              <w:t>1</w:t>
             </w:r>
             <w:r>
               <w:rPr>
@@ -1737,12 +1770,10 @@
               <w:tab w:val="right" w:leader="dot" w:pos="9019"/>
             </w:tabs>
             <w:rPr>
-              <w:rFonts w:asciiTheme="minorHAnsi" w:eastAsiaTheme="minorEastAsia" w:hAnsiTheme="minorHAnsi" w:cstheme="minorBidi"/>
               <w:noProof/>
-              <w:color w:val="auto"/>
             </w:rPr>
           </w:pPr>
-          <w:hyperlink w:anchor="_Toc446676992" w:history="1">
+          <w:hyperlink w:anchor="_Toc443484391" w:history="1">
             <w:r>
               <w:rPr>
                 <w:rStyle w:val="Hyperlink"/>
@@ -1771,7 +1802,7 @@
                 <w:noProof/>
                 <w:webHidden/>
               </w:rPr>
-              <w:instrText xml:space="preserve"> PAGEREF _Toc446676992 \h </w:instrText>
+              <w:instrText xml:space="preserve"> PAGEREF _Toc443484391 \h </w:instrText>
             </w:r>
             <w:r>
               <w:rPr>
@@ -1791,7 +1822,7 @@
                 <w:noProof/>
                 <w:webHidden/>
               </w:rPr>
-              <w:t>16</w:t>
+              <w:t>1</w:t>
             </w:r>
             <w:r>
               <w:rPr>
@@ -1809,12 +1840,10 @@
               <w:tab w:val="right" w:leader="dot" w:pos="9019"/>
             </w:tabs>
             <w:rPr>
-              <w:rFonts w:asciiTheme="minorHAnsi" w:eastAsiaTheme="minorEastAsia" w:hAnsiTheme="minorHAnsi" w:cstheme="minorBidi"/>
               <w:noProof/>
-              <w:color w:val="auto"/>
             </w:rPr>
           </w:pPr>
-          <w:hyperlink w:anchor="_Toc446676993" w:history="1">
+          <w:hyperlink w:anchor="_Toc443484392" w:history="1">
             <w:r>
               <w:rPr>
                 <w:rStyle w:val="Hyperlink"/>
@@ -1843,7 +1872,7 @@
                 <w:noProof/>
                 <w:webHidden/>
               </w:rPr>
-              <w:instrText xml:space="preserve"> PAGEREF _Toc446676993 \h </w:instrText>
+              <w:instrText xml:space="preserve"> PAGEREF _Toc443484392 \h </w:instrText>
             </w:r>
             <w:r>
               <w:rPr>
@@ -1863,7 +1892,7 @@
                 <w:noProof/>
                 <w:webHidden/>
               </w:rPr>
-              <w:t>18</w:t>
+              <w:t>1</w:t>
             </w:r>
             <w:r>
               <w:rPr>
@@ -1881,12 +1910,10 @@
               <w:tab w:val="right" w:leader="dot" w:pos="9019"/>
             </w:tabs>
             <w:rPr>
-              <w:rFonts w:asciiTheme="minorHAnsi" w:eastAsiaTheme="minorEastAsia" w:hAnsiTheme="minorHAnsi" w:cstheme="minorBidi"/>
               <w:noProof/>
-              <w:color w:val="auto"/>
             </w:rPr>
           </w:pPr>
-          <w:hyperlink w:anchor="_Toc446676994" w:history="1">
+          <w:hyperlink w:anchor="_Toc443484393" w:history="1">
             <w:r>
               <w:rPr>
                 <w:rStyle w:val="Hyperlink"/>
@@ -1915,7 +1942,7 @@
                 <w:noProof/>
                 <w:webHidden/>
               </w:rPr>
-              <w:instrText xml:space="preserve"> PAGEREF _Toc446676994 \h </w:instrText>
+              <w:instrText xml:space="preserve"> PAGEREF _Toc443484393 \h </w:instrText>
             </w:r>
             <w:r>
               <w:rPr>
@@ -1935,7 +1962,628 @@
                 <w:noProof/>
                 <w:webHidden/>
               </w:rPr>
-              <w:t>20</w:t>
+              <w:t>1</w:t>
+            </w:r>
+            <w:r>
+              <w:rPr>
+                <w:noProof/>
+                <w:webHidden/>
+              </w:rPr>
+              <w:fldChar w:fldCharType="end"/>
+            </w:r>
+          </w:hyperlink>
+        </w:p>
+        <w:p>
+          <w:pPr>
+            <w:pStyle w:val="Inhopg1"/>
+            <w:tabs>
+              <w:tab w:val="right" w:leader="dot" w:pos="9019"/>
+            </w:tabs>
+            <w:rPr>
+              <w:noProof/>
+            </w:rPr>
+          </w:pPr>
+          <w:hyperlink w:anchor="_Toc443484394" w:history="1">
+            <w:r>
+              <w:rPr>
+                <w:rStyle w:val="Hyperlink"/>
+                <w:b/>
+                <w:noProof/>
+              </w:rPr>
+              <w:t>5 Realisatie</w:t>
+            </w:r>
+            <w:r>
+              <w:rPr>
+                <w:noProof/>
+                <w:webHidden/>
+              </w:rPr>
+              <w:tab/>
+            </w:r>
+            <w:r>
+              <w:rPr>
+                <w:noProof/>
+                <w:webHidden/>
+              </w:rPr>
+              <w:fldChar w:fldCharType="begin"/>
+            </w:r>
+            <w:r>
+              <w:rPr>
+                <w:noProof/>
+                <w:webHidden/>
+              </w:rPr>
+              <w:instrText xml:space="preserve"> PAGEREF _Toc443484394 \h </w:instrText>
+            </w:r>
+            <w:r>
+              <w:rPr>
+                <w:noProof/>
+                <w:webHidden/>
+              </w:rPr>
+            </w:r>
+            <w:r>
+              <w:rPr>
+                <w:noProof/>
+                <w:webHidden/>
+              </w:rPr>
+              <w:fldChar w:fldCharType="separate"/>
+            </w:r>
+            <w:r>
+              <w:rPr>
+                <w:noProof/>
+                <w:webHidden/>
+              </w:rPr>
+              <w:t>1</w:t>
+            </w:r>
+            <w:r>
+              <w:rPr>
+                <w:noProof/>
+                <w:webHidden/>
+              </w:rPr>
+              <w:fldChar w:fldCharType="end"/>
+            </w:r>
+          </w:hyperlink>
+        </w:p>
+        <w:p>
+          <w:pPr>
+            <w:pStyle w:val="Inhopg2"/>
+            <w:tabs>
+              <w:tab w:val="right" w:leader="dot" w:pos="9019"/>
+            </w:tabs>
+            <w:rPr>
+              <w:noProof/>
+            </w:rPr>
+          </w:pPr>
+          <w:hyperlink w:anchor="_Toc443484395" w:history="1">
+            <w:r>
+              <w:rPr>
+                <w:rStyle w:val="Hyperlink"/>
+                <w:b/>
+                <w:noProof/>
+              </w:rPr>
+              <w:t>5.1 Problemen</w:t>
+            </w:r>
+            <w:r>
+              <w:rPr>
+                <w:noProof/>
+                <w:webHidden/>
+              </w:rPr>
+              <w:tab/>
+            </w:r>
+            <w:r>
+              <w:rPr>
+                <w:noProof/>
+                <w:webHidden/>
+              </w:rPr>
+              <w:fldChar w:fldCharType="begin"/>
+            </w:r>
+            <w:r>
+              <w:rPr>
+                <w:noProof/>
+                <w:webHidden/>
+              </w:rPr>
+              <w:instrText xml:space="preserve"> PAGEREF _Toc443484395 \h </w:instrText>
+            </w:r>
+            <w:r>
+              <w:rPr>
+                <w:noProof/>
+                <w:webHidden/>
+              </w:rPr>
+            </w:r>
+            <w:r>
+              <w:rPr>
+                <w:noProof/>
+                <w:webHidden/>
+              </w:rPr>
+              <w:fldChar w:fldCharType="separate"/>
+            </w:r>
+            <w:r>
+              <w:rPr>
+                <w:noProof/>
+                <w:webHidden/>
+              </w:rPr>
+              <w:t>1</w:t>
+            </w:r>
+            <w:r>
+              <w:rPr>
+                <w:noProof/>
+                <w:webHidden/>
+              </w:rPr>
+              <w:fldChar w:fldCharType="end"/>
+            </w:r>
+          </w:hyperlink>
+        </w:p>
+        <w:p>
+          <w:pPr>
+            <w:pStyle w:val="Inhopg2"/>
+            <w:tabs>
+              <w:tab w:val="right" w:leader="dot" w:pos="9019"/>
+            </w:tabs>
+            <w:rPr>
+              <w:noProof/>
+            </w:rPr>
+          </w:pPr>
+          <w:hyperlink w:anchor="_Toc443484396" w:history="1">
+            <w:r>
+              <w:rPr>
+                <w:rStyle w:val="Hyperlink"/>
+                <w:b/>
+                <w:noProof/>
+              </w:rPr>
+              <w:t>5.2 Algoritmen</w:t>
+            </w:r>
+            <w:r>
+              <w:rPr>
+                <w:noProof/>
+                <w:webHidden/>
+              </w:rPr>
+              <w:tab/>
+            </w:r>
+            <w:r>
+              <w:rPr>
+                <w:noProof/>
+                <w:webHidden/>
+              </w:rPr>
+              <w:fldChar w:fldCharType="begin"/>
+            </w:r>
+            <w:r>
+              <w:rPr>
+                <w:noProof/>
+                <w:webHidden/>
+              </w:rPr>
+              <w:instrText xml:space="preserve"> PAGEREF _Toc443484396 \h </w:instrText>
+            </w:r>
+            <w:r>
+              <w:rPr>
+                <w:noProof/>
+                <w:webHidden/>
+              </w:rPr>
+            </w:r>
+            <w:r>
+              <w:rPr>
+                <w:noProof/>
+                <w:webHidden/>
+              </w:rPr>
+              <w:fldChar w:fldCharType="separate"/>
+            </w:r>
+            <w:r>
+              <w:rPr>
+                <w:noProof/>
+                <w:webHidden/>
+              </w:rPr>
+              <w:t>1</w:t>
+            </w:r>
+            <w:r>
+              <w:rPr>
+                <w:noProof/>
+                <w:webHidden/>
+              </w:rPr>
+              <w:fldChar w:fldCharType="end"/>
+            </w:r>
+          </w:hyperlink>
+        </w:p>
+        <w:p>
+          <w:pPr>
+            <w:pStyle w:val="Inhopg1"/>
+            <w:tabs>
+              <w:tab w:val="right" w:leader="dot" w:pos="9019"/>
+            </w:tabs>
+            <w:rPr>
+              <w:noProof/>
+            </w:rPr>
+          </w:pPr>
+          <w:hyperlink w:anchor="_Toc443484397" w:history="1">
+            <w:r>
+              <w:rPr>
+                <w:rStyle w:val="Hyperlink"/>
+                <w:b/>
+                <w:noProof/>
+              </w:rPr>
+              <w:t>6 Evaluatie</w:t>
+            </w:r>
+            <w:r>
+              <w:rPr>
+                <w:noProof/>
+                <w:webHidden/>
+              </w:rPr>
+              <w:tab/>
+            </w:r>
+            <w:r>
+              <w:rPr>
+                <w:noProof/>
+                <w:webHidden/>
+              </w:rPr>
+              <w:fldChar w:fldCharType="begin"/>
+            </w:r>
+            <w:r>
+              <w:rPr>
+                <w:noProof/>
+                <w:webHidden/>
+              </w:rPr>
+              <w:instrText xml:space="preserve"> PAGEREF _Toc443484397 \h </w:instrText>
+            </w:r>
+            <w:r>
+              <w:rPr>
+                <w:noProof/>
+                <w:webHidden/>
+              </w:rPr>
+            </w:r>
+            <w:r>
+              <w:rPr>
+                <w:noProof/>
+                <w:webHidden/>
+              </w:rPr>
+              <w:fldChar w:fldCharType="separate"/>
+            </w:r>
+            <w:r>
+              <w:rPr>
+                <w:noProof/>
+                <w:webHidden/>
+              </w:rPr>
+              <w:t>1</w:t>
+            </w:r>
+            <w:r>
+              <w:rPr>
+                <w:noProof/>
+                <w:webHidden/>
+              </w:rPr>
+              <w:fldChar w:fldCharType="end"/>
+            </w:r>
+          </w:hyperlink>
+        </w:p>
+        <w:p>
+          <w:pPr>
+            <w:pStyle w:val="Inhopg1"/>
+            <w:tabs>
+              <w:tab w:val="right" w:leader="dot" w:pos="9019"/>
+            </w:tabs>
+            <w:rPr>
+              <w:noProof/>
+            </w:rPr>
+          </w:pPr>
+          <w:hyperlink w:anchor="_Toc443484398" w:history="1">
+            <w:r>
+              <w:rPr>
+                <w:rStyle w:val="Hyperlink"/>
+                <w:b/>
+                <w:noProof/>
+              </w:rPr>
+              <w:t>7 Conclusies en aanbevelingen</w:t>
+            </w:r>
+            <w:r>
+              <w:rPr>
+                <w:noProof/>
+                <w:webHidden/>
+              </w:rPr>
+              <w:tab/>
+            </w:r>
+            <w:r>
+              <w:rPr>
+                <w:noProof/>
+                <w:webHidden/>
+              </w:rPr>
+              <w:fldChar w:fldCharType="begin"/>
+            </w:r>
+            <w:r>
+              <w:rPr>
+                <w:noProof/>
+                <w:webHidden/>
+              </w:rPr>
+              <w:instrText xml:space="preserve"> PAGEREF _Toc443484398 \h </w:instrText>
+            </w:r>
+            <w:r>
+              <w:rPr>
+                <w:noProof/>
+                <w:webHidden/>
+              </w:rPr>
+            </w:r>
+            <w:r>
+              <w:rPr>
+                <w:noProof/>
+                <w:webHidden/>
+              </w:rPr>
+              <w:fldChar w:fldCharType="separate"/>
+            </w:r>
+            <w:r>
+              <w:rPr>
+                <w:noProof/>
+                <w:webHidden/>
+              </w:rPr>
+              <w:t>1</w:t>
+            </w:r>
+            <w:r>
+              <w:rPr>
+                <w:noProof/>
+                <w:webHidden/>
+              </w:rPr>
+              <w:fldChar w:fldCharType="end"/>
+            </w:r>
+          </w:hyperlink>
+        </w:p>
+        <w:p>
+          <w:pPr>
+            <w:pStyle w:val="Inhopg1"/>
+            <w:tabs>
+              <w:tab w:val="right" w:leader="dot" w:pos="9019"/>
+            </w:tabs>
+            <w:rPr>
+              <w:noProof/>
+            </w:rPr>
+          </w:pPr>
+          <w:hyperlink w:anchor="_Toc443484399" w:history="1">
+            <w:r>
+              <w:rPr>
+                <w:rStyle w:val="Hyperlink"/>
+                <w:b/>
+                <w:noProof/>
+              </w:rPr>
+              <w:t>8 Bronvermeldingen</w:t>
+            </w:r>
+            <w:r>
+              <w:rPr>
+                <w:noProof/>
+                <w:webHidden/>
+              </w:rPr>
+              <w:tab/>
+            </w:r>
+            <w:r>
+              <w:rPr>
+                <w:noProof/>
+                <w:webHidden/>
+              </w:rPr>
+              <w:fldChar w:fldCharType="begin"/>
+            </w:r>
+            <w:r>
+              <w:rPr>
+                <w:noProof/>
+                <w:webHidden/>
+              </w:rPr>
+              <w:instrText xml:space="preserve"> PAGEREF _Toc443484399 \h </w:instrText>
+            </w:r>
+            <w:r>
+              <w:rPr>
+                <w:noProof/>
+                <w:webHidden/>
+              </w:rPr>
+            </w:r>
+            <w:r>
+              <w:rPr>
+                <w:noProof/>
+                <w:webHidden/>
+              </w:rPr>
+              <w:fldChar w:fldCharType="separate"/>
+            </w:r>
+            <w:r>
+              <w:rPr>
+                <w:noProof/>
+                <w:webHidden/>
+              </w:rPr>
+              <w:t>1</w:t>
+            </w:r>
+            <w:r>
+              <w:rPr>
+                <w:noProof/>
+                <w:webHidden/>
+              </w:rPr>
+              <w:fldChar w:fldCharType="end"/>
+            </w:r>
+          </w:hyperlink>
+        </w:p>
+        <w:p>
+          <w:pPr>
+            <w:pStyle w:val="Inhopg1"/>
+            <w:tabs>
+              <w:tab w:val="right" w:leader="dot" w:pos="9019"/>
+            </w:tabs>
+            <w:rPr>
+              <w:noProof/>
+            </w:rPr>
+          </w:pPr>
+          <w:hyperlink w:anchor="_Toc443484400" w:history="1">
+            <w:r>
+              <w:rPr>
+                <w:rStyle w:val="Hyperlink"/>
+                <w:b/>
+                <w:noProof/>
+              </w:rPr>
+              <w:t>9 Bijlagen</w:t>
+            </w:r>
+            <w:r>
+              <w:rPr>
+                <w:noProof/>
+                <w:webHidden/>
+              </w:rPr>
+              <w:tab/>
+            </w:r>
+            <w:r>
+              <w:rPr>
+                <w:noProof/>
+                <w:webHidden/>
+              </w:rPr>
+              <w:fldChar w:fldCharType="begin"/>
+            </w:r>
+            <w:r>
+              <w:rPr>
+                <w:noProof/>
+                <w:webHidden/>
+              </w:rPr>
+              <w:instrText xml:space="preserve"> PAGEREF _Toc443484400 \h </w:instrText>
+            </w:r>
+            <w:r>
+              <w:rPr>
+                <w:noProof/>
+                <w:webHidden/>
+              </w:rPr>
+            </w:r>
+            <w:r>
+              <w:rPr>
+                <w:noProof/>
+                <w:webHidden/>
+              </w:rPr>
+              <w:fldChar w:fldCharType="separate"/>
+            </w:r>
+            <w:r>
+              <w:rPr>
+                <w:noProof/>
+                <w:webHidden/>
+              </w:rPr>
+              <w:t>1</w:t>
+            </w:r>
+            <w:r>
+              <w:rPr>
+                <w:noProof/>
+                <w:webHidden/>
+              </w:rPr>
+              <w:fldChar w:fldCharType="end"/>
+            </w:r>
+          </w:hyperlink>
+        </w:p>
+        <w:p>
+          <w:pPr>
+            <w:pStyle w:val="Inhopg2"/>
+            <w:tabs>
+              <w:tab w:val="right" w:leader="dot" w:pos="9019"/>
+            </w:tabs>
+            <w:rPr>
+              <w:noProof/>
+            </w:rPr>
+          </w:pPr>
+          <w:hyperlink w:anchor="_Toc443484401" w:history="1">
+            <w:r>
+              <w:rPr>
+                <w:rStyle w:val="Hyperlink"/>
+                <w:b/>
+                <w:noProof/>
+              </w:rPr>
+              <w:t>9.1 Interview verslag</w:t>
+            </w:r>
+            <w:r>
+              <w:rPr>
+                <w:noProof/>
+                <w:webHidden/>
+              </w:rPr>
+              <w:tab/>
+            </w:r>
+            <w:r>
+              <w:rPr>
+                <w:noProof/>
+                <w:webHidden/>
+              </w:rPr>
+              <w:fldChar w:fldCharType="begin"/>
+            </w:r>
+            <w:r>
+              <w:rPr>
+                <w:noProof/>
+                <w:webHidden/>
+              </w:rPr>
+              <w:instrText xml:space="preserve"> PAGEREF _Toc443484401 \h </w:instrText>
+            </w:r>
+            <w:r>
+              <w:rPr>
+                <w:noProof/>
+                <w:webHidden/>
+              </w:rPr>
+            </w:r>
+            <w:r>
+              <w:rPr>
+                <w:noProof/>
+                <w:webHidden/>
+              </w:rPr>
+              <w:fldChar w:fldCharType="separate"/>
+            </w:r>
+            <w:r>
+              <w:rPr>
+                <w:noProof/>
+                <w:webHidden/>
+              </w:rPr>
+              <w:t>1</w:t>
+            </w:r>
+            <w:r>
+              <w:rPr>
+                <w:noProof/>
+                <w:webHidden/>
+              </w:rPr>
+              <w:fldChar w:fldCharType="end"/>
+            </w:r>
+          </w:hyperlink>
+        </w:p>
+        <w:p>
+          <w:pPr>
+            <w:pStyle w:val="Inhopg2"/>
+            <w:tabs>
+              <w:tab w:val="right" w:leader="dot" w:pos="9019"/>
+            </w:tabs>
+            <w:rPr>
+              <w:noProof/>
+            </w:rPr>
+          </w:pPr>
+          <w:hyperlink w:anchor="_Toc443484402" w:history="1">
+            <w:r>
+              <w:rPr>
+                <w:rStyle w:val="Hyperlink"/>
+                <w:b/>
+                <w:noProof/>
+              </w:rPr>
+              <w:t>9.2 Requirements</w:t>
+            </w:r>
+            <w:r>
+              <w:rPr>
+                <w:noProof/>
+                <w:webHidden/>
+              </w:rPr>
+              <w:tab/>
+            </w:r>
+            <w:r>
+              <w:rPr>
+                <w:noProof/>
+                <w:webHidden/>
+              </w:rPr>
+              <w:fldChar w:fldCharType="begin"/>
+            </w:r>
+            <w:r>
+              <w:rPr>
+                <w:noProof/>
+                <w:webHidden/>
+              </w:rPr>
+              <w:instrText xml:space="preserve"> PAGEREF _Toc443484402 \h </w:instrText>
+            </w:r>
+            <w:r>
+              <w:rPr>
+                <w:noProof/>
+                <w:webHidden/>
+              </w:rPr>
+            </w:r>
+            <w:r>
+              <w:rPr>
+                <w:noProof/>
+                <w:webHidden/>
+              </w:rPr>
+              <w:fldChar w:fldCharType="separate"/>
+            </w:r>
+            <w:r>
+              <w:rPr>
+                <w:noProof/>
+                <w:webHidden/>
+              </w:rPr>
+              <w:t>1</w:t>
             </w:r>
             <w:r>
               <w:rPr>
@@ -1953,12 +2601,10 @@
               <w:tab w:val="right" w:leader="dot" w:pos="9019"/>
             </w:tabs>
             <w:rPr>
-              <w:rFonts w:asciiTheme="minorHAnsi" w:eastAsiaTheme="minorEastAsia" w:hAnsiTheme="minorHAnsi" w:cstheme="minorBidi"/>
               <w:noProof/>
-              <w:color w:val="auto"/>
             </w:rPr>
           </w:pPr>
-          <w:hyperlink w:anchor="_Toc446676995" w:history="1">
+          <w:hyperlink w:anchor="_Toc443484403" w:history="1">
             <w:r>
               <w:rPr>
                 <w:rStyle w:val="Hyperlink"/>
@@ -1966,7 +2612,7 @@
                 <w:i/>
                 <w:noProof/>
               </w:rPr>
-              <w:t>4.4.4 WebsocketTask</w:t>
+              <w:t>2.1 Must haves</w:t>
             </w:r>
             <w:r>
               <w:rPr>
@@ -1987,7 +2633,7 @@
                 <w:noProof/>
                 <w:webHidden/>
               </w:rPr>
-              <w:instrText xml:space="preserve"> PAGEREF _Toc446676995 \h </w:instrText>
+              <w:instrText xml:space="preserve"> PAGEREF _Toc443484403 \h </w:instrText>
             </w:r>
             <w:r>
               <w:rPr>
@@ -2007,7 +2653,286 @@
                 <w:noProof/>
                 <w:webHidden/>
               </w:rPr>
-              <w:t>21</w:t>
+              <w:t>1</w:t>
+            </w:r>
+            <w:r>
+              <w:rPr>
+                <w:noProof/>
+                <w:webHidden/>
+              </w:rPr>
+              <w:fldChar w:fldCharType="end"/>
+            </w:r>
+          </w:hyperlink>
+        </w:p>
+        <w:p>
+          <w:pPr>
+            <w:pStyle w:val="Inhopg3"/>
+            <w:tabs>
+              <w:tab w:val="right" w:leader="dot" w:pos="9019"/>
+            </w:tabs>
+            <w:rPr>
+              <w:noProof/>
+            </w:rPr>
+          </w:pPr>
+          <w:hyperlink w:anchor="_Toc443484404" w:history="1">
+            <w:r>
+              <w:rPr>
+                <w:rStyle w:val="Hyperlink"/>
+                <w:b/>
+                <w:i/>
+                <w:noProof/>
+              </w:rPr>
+              <w:t>2.2 Should haves</w:t>
+            </w:r>
+            <w:r>
+              <w:rPr>
+                <w:noProof/>
+                <w:webHidden/>
+              </w:rPr>
+              <w:tab/>
+            </w:r>
+            <w:r>
+              <w:rPr>
+                <w:noProof/>
+                <w:webHidden/>
+              </w:rPr>
+              <w:fldChar w:fldCharType="begin"/>
+            </w:r>
+            <w:r>
+              <w:rPr>
+                <w:noProof/>
+                <w:webHidden/>
+              </w:rPr>
+              <w:instrText xml:space="preserve"> PAGEREF _Toc443484404 \h </w:instrText>
+            </w:r>
+            <w:r>
+              <w:rPr>
+                <w:noProof/>
+                <w:webHidden/>
+              </w:rPr>
+            </w:r>
+            <w:r>
+              <w:rPr>
+                <w:noProof/>
+                <w:webHidden/>
+              </w:rPr>
+              <w:fldChar w:fldCharType="separate"/>
+            </w:r>
+            <w:r>
+              <w:rPr>
+                <w:noProof/>
+                <w:webHidden/>
+              </w:rPr>
+              <w:t>1</w:t>
+            </w:r>
+            <w:r>
+              <w:rPr>
+                <w:noProof/>
+                <w:webHidden/>
+              </w:rPr>
+              <w:fldChar w:fldCharType="end"/>
+            </w:r>
+          </w:hyperlink>
+        </w:p>
+        <w:p>
+          <w:pPr>
+            <w:pStyle w:val="Inhopg3"/>
+            <w:tabs>
+              <w:tab w:val="right" w:leader="dot" w:pos="9019"/>
+            </w:tabs>
+            <w:rPr>
+              <w:noProof/>
+            </w:rPr>
+          </w:pPr>
+          <w:hyperlink w:anchor="_Toc443484405" w:history="1">
+            <w:r>
+              <w:rPr>
+                <w:rStyle w:val="Hyperlink"/>
+                <w:b/>
+                <w:i/>
+                <w:noProof/>
+              </w:rPr>
+              <w:t>2.3 Could haves</w:t>
+            </w:r>
+            <w:r>
+              <w:rPr>
+                <w:noProof/>
+                <w:webHidden/>
+              </w:rPr>
+              <w:tab/>
+            </w:r>
+            <w:r>
+              <w:rPr>
+                <w:noProof/>
+                <w:webHidden/>
+              </w:rPr>
+              <w:fldChar w:fldCharType="begin"/>
+            </w:r>
+            <w:r>
+              <w:rPr>
+                <w:noProof/>
+                <w:webHidden/>
+              </w:rPr>
+              <w:instrText xml:space="preserve"> PAGEREF _Toc443484405 \h </w:instrText>
+            </w:r>
+            <w:r>
+              <w:rPr>
+                <w:noProof/>
+                <w:webHidden/>
+              </w:rPr>
+            </w:r>
+            <w:r>
+              <w:rPr>
+                <w:noProof/>
+                <w:webHidden/>
+              </w:rPr>
+              <w:fldChar w:fldCharType="separate"/>
+            </w:r>
+            <w:r>
+              <w:rPr>
+                <w:noProof/>
+                <w:webHidden/>
+              </w:rPr>
+              <w:t>1</w:t>
+            </w:r>
+            <w:r>
+              <w:rPr>
+                <w:noProof/>
+                <w:webHidden/>
+              </w:rPr>
+              <w:fldChar w:fldCharType="end"/>
+            </w:r>
+          </w:hyperlink>
+        </w:p>
+        <w:p>
+          <w:pPr>
+            <w:pStyle w:val="Inhopg3"/>
+            <w:tabs>
+              <w:tab w:val="right" w:leader="dot" w:pos="9019"/>
+            </w:tabs>
+            <w:rPr>
+              <w:noProof/>
+            </w:rPr>
+          </w:pPr>
+          <w:hyperlink w:anchor="_Toc443484406" w:history="1">
+            <w:r>
+              <w:rPr>
+                <w:rStyle w:val="Hyperlink"/>
+                <w:b/>
+                <w:i/>
+                <w:noProof/>
+              </w:rPr>
+              <w:t>2.4 Will-not haves</w:t>
+            </w:r>
+            <w:r>
+              <w:rPr>
+                <w:noProof/>
+                <w:webHidden/>
+              </w:rPr>
+              <w:tab/>
+            </w:r>
+            <w:r>
+              <w:rPr>
+                <w:noProof/>
+                <w:webHidden/>
+              </w:rPr>
+              <w:fldChar w:fldCharType="begin"/>
+            </w:r>
+            <w:r>
+              <w:rPr>
+                <w:noProof/>
+                <w:webHidden/>
+              </w:rPr>
+              <w:instrText xml:space="preserve"> PAGEREF _Toc443484406 \h </w:instrText>
+            </w:r>
+            <w:r>
+              <w:rPr>
+                <w:noProof/>
+                <w:webHidden/>
+              </w:rPr>
+            </w:r>
+            <w:r>
+              <w:rPr>
+                <w:noProof/>
+                <w:webHidden/>
+              </w:rPr>
+              <w:fldChar w:fldCharType="separate"/>
+            </w:r>
+            <w:r>
+              <w:rPr>
+                <w:noProof/>
+                <w:webHidden/>
+              </w:rPr>
+              <w:t>1</w:t>
+            </w:r>
+            <w:r>
+              <w:rPr>
+                <w:noProof/>
+                <w:webHidden/>
+              </w:rPr>
+              <w:fldChar w:fldCharType="end"/>
+            </w:r>
+          </w:hyperlink>
+        </w:p>
+        <w:p>
+          <w:pPr>
+            <w:pStyle w:val="Inhopg2"/>
+            <w:tabs>
+              <w:tab w:val="right" w:leader="dot" w:pos="9019"/>
+            </w:tabs>
+            <w:rPr>
+              <w:noProof/>
+            </w:rPr>
+          </w:pPr>
+          <w:hyperlink w:anchor="_Toc443484407" w:history="1">
+            <w:r>
+              <w:rPr>
+                <w:rStyle w:val="Hyperlink"/>
+                <w:b/>
+                <w:noProof/>
+              </w:rPr>
+              <w:t>9.3 Requirements Architectuur</w:t>
+            </w:r>
+            <w:r>
+              <w:rPr>
+                <w:noProof/>
+                <w:webHidden/>
+              </w:rPr>
+              <w:tab/>
+            </w:r>
+            <w:r>
+              <w:rPr>
+                <w:noProof/>
+                <w:webHidden/>
+              </w:rPr>
+              <w:fldChar w:fldCharType="begin"/>
+            </w:r>
+            <w:r>
+              <w:rPr>
+                <w:noProof/>
+                <w:webHidden/>
+              </w:rPr>
+              <w:instrText xml:space="preserve"> PAGEREF _Toc443484407 \h </w:instrText>
+            </w:r>
+            <w:r>
+              <w:rPr>
+                <w:noProof/>
+                <w:webHidden/>
+              </w:rPr>
+            </w:r>
+            <w:r>
+              <w:rPr>
+                <w:noProof/>
+                <w:webHidden/>
+              </w:rPr>
+              <w:fldChar w:fldCharType="separate"/>
+            </w:r>
+            <w:r>
+              <w:rPr>
+                <w:noProof/>
+                <w:webHidden/>
+              </w:rPr>
+              <w:t>1</w:t>
             </w:r>
             <w:r>
               <w:rPr>
@@ -2025,19 +2950,17 @@
               <w:tab w:val="right" w:leader="dot" w:pos="9019"/>
             </w:tabs>
             <w:rPr>
-              <w:rFonts w:asciiTheme="minorHAnsi" w:eastAsiaTheme="minorEastAsia" w:hAnsiTheme="minorHAnsi" w:cstheme="minorBidi"/>
               <w:noProof/>
-              <w:color w:val="auto"/>
             </w:rPr>
           </w:pPr>
-          <w:hyperlink w:anchor="_Toc446676996" w:history="1">
+          <w:hyperlink w:anchor="_Toc443484408" w:history="1">
             <w:r>
               <w:rPr>
                 <w:rStyle w:val="Hyperlink"/>
                 <w:b/>
                 <w:noProof/>
               </w:rPr>
-              <w:t>5 Realisatie</w:t>
+              <w:t>Constraints</w:t>
             </w:r>
             <w:r>
               <w:rPr>
@@ -2058,7 +2981,7 @@
                 <w:noProof/>
                 <w:webHidden/>
               </w:rPr>
-              <w:instrText xml:space="preserve"> PAGEREF _Toc446676996 \h </w:instrText>
+              <w:instrText xml:space="preserve"> PAGEREF _Toc443484408 \h </w:instrText>
             </w:r>
             <w:r>
               <w:rPr>
@@ -2078,7 +3001,7 @@
                 <w:noProof/>
                 <w:webHidden/>
               </w:rPr>
-              <w:t>22</w:t>
+              <w:t>1</w:t>
             </w:r>
             <w:r>
               <w:rPr>
@@ -2096,19 +3019,17 @@
               <w:tab w:val="right" w:leader="dot" w:pos="9019"/>
             </w:tabs>
             <w:rPr>
-              <w:rFonts w:asciiTheme="minorHAnsi" w:eastAsiaTheme="minorEastAsia" w:hAnsiTheme="minorHAnsi" w:cstheme="minorBidi"/>
               <w:noProof/>
-              <w:color w:val="auto"/>
             </w:rPr>
           </w:pPr>
-          <w:hyperlink w:anchor="_Toc446676997" w:history="1">
+          <w:hyperlink w:anchor="_Toc443484409" w:history="1">
             <w:r>
               <w:rPr>
                 <w:rStyle w:val="Hyperlink"/>
                 <w:b/>
                 <w:noProof/>
               </w:rPr>
-              <w:t>5.1 Problemen</w:t>
+              <w:t>9.4 Volledig Klassen Diagram</w:t>
             </w:r>
             <w:r>
               <w:rPr>
@@ -2129,7 +3050,7 @@
                 <w:noProof/>
                 <w:webHidden/>
               </w:rPr>
-              <w:instrText xml:space="preserve"> PAGEREF _Toc446676997 \h </w:instrText>
+              <w:instrText xml:space="preserve"> PAGEREF _Toc443484409 \h </w:instrText>
             </w:r>
             <w:r>
               <w:rPr>
@@ -2149,1005 +3070,7 @@
                 <w:noProof/>
                 <w:webHidden/>
               </w:rPr>
-              <w:t>22</w:t>
-            </w:r>
-            <w:r>
-              <w:rPr>
-                <w:noProof/>
-                <w:webHidden/>
-              </w:rPr>
-              <w:fldChar w:fldCharType="end"/>
-            </w:r>
-          </w:hyperlink>
-        </w:p>
-        <w:p>
-          <w:pPr>
-            <w:pStyle w:val="Inhopg2"/>
-            <w:tabs>
-              <w:tab w:val="right" w:leader="dot" w:pos="9019"/>
-            </w:tabs>
-            <w:rPr>
-              <w:rFonts w:asciiTheme="minorHAnsi" w:eastAsiaTheme="minorEastAsia" w:hAnsiTheme="minorHAnsi" w:cstheme="minorBidi"/>
-              <w:noProof/>
-              <w:color w:val="auto"/>
-            </w:rPr>
-          </w:pPr>
-          <w:hyperlink w:anchor="_Toc446676998" w:history="1">
-            <w:r>
-              <w:rPr>
-                <w:rStyle w:val="Hyperlink"/>
-                <w:b/>
-                <w:noProof/>
-              </w:rPr>
-              <w:t>5.2 Algoritmen</w:t>
-            </w:r>
-            <w:r>
-              <w:rPr>
-                <w:noProof/>
-                <w:webHidden/>
-              </w:rPr>
-              <w:tab/>
-            </w:r>
-            <w:r>
-              <w:rPr>
-                <w:noProof/>
-                <w:webHidden/>
-              </w:rPr>
-              <w:fldChar w:fldCharType="begin"/>
-            </w:r>
-            <w:r>
-              <w:rPr>
-                <w:noProof/>
-                <w:webHidden/>
-              </w:rPr>
-              <w:instrText xml:space="preserve"> PAGEREF _Toc446676998 \h </w:instrText>
-            </w:r>
-            <w:r>
-              <w:rPr>
-                <w:noProof/>
-                <w:webHidden/>
-              </w:rPr>
-            </w:r>
-            <w:r>
-              <w:rPr>
-                <w:noProof/>
-                <w:webHidden/>
-              </w:rPr>
-              <w:fldChar w:fldCharType="separate"/>
-            </w:r>
-            <w:r>
-              <w:rPr>
-                <w:noProof/>
-                <w:webHidden/>
-              </w:rPr>
-              <w:t>22</w:t>
-            </w:r>
-            <w:r>
-              <w:rPr>
-                <w:noProof/>
-                <w:webHidden/>
-              </w:rPr>
-              <w:fldChar w:fldCharType="end"/>
-            </w:r>
-          </w:hyperlink>
-        </w:p>
-        <w:p>
-          <w:pPr>
-            <w:pStyle w:val="Inhopg1"/>
-            <w:tabs>
-              <w:tab w:val="right" w:leader="dot" w:pos="9019"/>
-            </w:tabs>
-            <w:rPr>
-              <w:rFonts w:asciiTheme="minorHAnsi" w:eastAsiaTheme="minorEastAsia" w:hAnsiTheme="minorHAnsi" w:cstheme="minorBidi"/>
-              <w:noProof/>
-              <w:color w:val="auto"/>
-            </w:rPr>
-          </w:pPr>
-          <w:hyperlink w:anchor="_Toc446676999" w:history="1">
-            <w:r>
-              <w:rPr>
-                <w:rStyle w:val="Hyperlink"/>
-                <w:b/>
-                <w:noProof/>
-              </w:rPr>
-              <w:t>6 Evaluatie</w:t>
-            </w:r>
-            <w:r>
-              <w:rPr>
-                <w:noProof/>
-                <w:webHidden/>
-              </w:rPr>
-              <w:tab/>
-            </w:r>
-            <w:r>
-              <w:rPr>
-                <w:noProof/>
-                <w:webHidden/>
-              </w:rPr>
-              <w:fldChar w:fldCharType="begin"/>
-            </w:r>
-            <w:r>
-              <w:rPr>
-                <w:noProof/>
-                <w:webHidden/>
-              </w:rPr>
-              <w:instrText xml:space="preserve"> PAGEREF _Toc446676999 \h </w:instrText>
-            </w:r>
-            <w:r>
-              <w:rPr>
-                <w:noProof/>
-                <w:webHidden/>
-              </w:rPr>
-            </w:r>
-            <w:r>
-              <w:rPr>
-                <w:noProof/>
-                <w:webHidden/>
-              </w:rPr>
-              <w:fldChar w:fldCharType="separate"/>
-            </w:r>
-            <w:r>
-              <w:rPr>
-                <w:noProof/>
-                <w:webHidden/>
-              </w:rPr>
-              <w:t>23</w:t>
-            </w:r>
-            <w:r>
-              <w:rPr>
-                <w:noProof/>
-                <w:webHidden/>
-              </w:rPr>
-              <w:fldChar w:fldCharType="end"/>
-            </w:r>
-          </w:hyperlink>
-        </w:p>
-        <w:p>
-          <w:pPr>
-            <w:pStyle w:val="Inhopg1"/>
-            <w:tabs>
-              <w:tab w:val="right" w:leader="dot" w:pos="9019"/>
-            </w:tabs>
-            <w:rPr>
-              <w:rFonts w:asciiTheme="minorHAnsi" w:eastAsiaTheme="minorEastAsia" w:hAnsiTheme="minorHAnsi" w:cstheme="minorBidi"/>
-              <w:noProof/>
-              <w:color w:val="auto"/>
-            </w:rPr>
-          </w:pPr>
-          <w:hyperlink w:anchor="_Toc446677000" w:history="1">
-            <w:r>
-              <w:rPr>
-                <w:rStyle w:val="Hyperlink"/>
-                <w:b/>
-                <w:noProof/>
-              </w:rPr>
-              <w:t>7 Conclusies en aanbevelingen</w:t>
-            </w:r>
-            <w:r>
-              <w:rPr>
-                <w:noProof/>
-                <w:webHidden/>
-              </w:rPr>
-              <w:tab/>
-            </w:r>
-            <w:r>
-              <w:rPr>
-                <w:noProof/>
-                <w:webHidden/>
-              </w:rPr>
-              <w:fldChar w:fldCharType="begin"/>
-            </w:r>
-            <w:r>
-              <w:rPr>
-                <w:noProof/>
-                <w:webHidden/>
-              </w:rPr>
-              <w:instrText xml:space="preserve"> PAGEREF _Toc446677000 \h </w:instrText>
-            </w:r>
-            <w:r>
-              <w:rPr>
-                <w:noProof/>
-                <w:webHidden/>
-              </w:rPr>
-            </w:r>
-            <w:r>
-              <w:rPr>
-                <w:noProof/>
-                <w:webHidden/>
-              </w:rPr>
-              <w:fldChar w:fldCharType="separate"/>
-            </w:r>
-            <w:r>
-              <w:rPr>
-                <w:noProof/>
-                <w:webHidden/>
-              </w:rPr>
-              <w:t>24</w:t>
-            </w:r>
-            <w:r>
-              <w:rPr>
-                <w:noProof/>
-                <w:webHidden/>
-              </w:rPr>
-              <w:fldChar w:fldCharType="end"/>
-            </w:r>
-          </w:hyperlink>
-        </w:p>
-        <w:p>
-          <w:pPr>
-            <w:pStyle w:val="Inhopg1"/>
-            <w:tabs>
-              <w:tab w:val="right" w:leader="dot" w:pos="9019"/>
-            </w:tabs>
-            <w:rPr>
-              <w:rFonts w:asciiTheme="minorHAnsi" w:eastAsiaTheme="minorEastAsia" w:hAnsiTheme="minorHAnsi" w:cstheme="minorBidi"/>
-              <w:noProof/>
-              <w:color w:val="auto"/>
-            </w:rPr>
-          </w:pPr>
-          <w:hyperlink w:anchor="_Toc446677001" w:history="1">
-            <w:r>
-              <w:rPr>
-                <w:rStyle w:val="Hyperlink"/>
-                <w:b/>
-                <w:noProof/>
-              </w:rPr>
-              <w:t>8 Bronvermeldingen</w:t>
-            </w:r>
-            <w:r>
-              <w:rPr>
-                <w:noProof/>
-                <w:webHidden/>
-              </w:rPr>
-              <w:tab/>
-            </w:r>
-            <w:r>
-              <w:rPr>
-                <w:noProof/>
-                <w:webHidden/>
-              </w:rPr>
-              <w:fldChar w:fldCharType="begin"/>
-            </w:r>
-            <w:r>
-              <w:rPr>
-                <w:noProof/>
-                <w:webHidden/>
-              </w:rPr>
-              <w:instrText xml:space="preserve"> PAGEREF _Toc446677001 \h </w:instrText>
-            </w:r>
-            <w:r>
-              <w:rPr>
-                <w:noProof/>
-                <w:webHidden/>
-              </w:rPr>
-            </w:r>
-            <w:r>
-              <w:rPr>
-                <w:noProof/>
-                <w:webHidden/>
-              </w:rPr>
-              <w:fldChar w:fldCharType="separate"/>
-            </w:r>
-            <w:r>
-              <w:rPr>
-                <w:noProof/>
-                <w:webHidden/>
-              </w:rPr>
-              <w:t>25</w:t>
-            </w:r>
-            <w:r>
-              <w:rPr>
-                <w:noProof/>
-                <w:webHidden/>
-              </w:rPr>
-              <w:fldChar w:fldCharType="end"/>
-            </w:r>
-          </w:hyperlink>
-        </w:p>
-        <w:p>
-          <w:pPr>
-            <w:pStyle w:val="Inhopg1"/>
-            <w:tabs>
-              <w:tab w:val="right" w:leader="dot" w:pos="9019"/>
-            </w:tabs>
-            <w:rPr>
-              <w:rFonts w:asciiTheme="minorHAnsi" w:eastAsiaTheme="minorEastAsia" w:hAnsiTheme="minorHAnsi" w:cstheme="minorBidi"/>
-              <w:noProof/>
-              <w:color w:val="auto"/>
-            </w:rPr>
-          </w:pPr>
-          <w:hyperlink w:anchor="_Toc446677002" w:history="1">
-            <w:r>
-              <w:rPr>
-                <w:rStyle w:val="Hyperlink"/>
-                <w:b/>
-                <w:noProof/>
-              </w:rPr>
-              <w:t>9 Bijlagen</w:t>
-            </w:r>
-            <w:r>
-              <w:rPr>
-                <w:noProof/>
-                <w:webHidden/>
-              </w:rPr>
-              <w:tab/>
-            </w:r>
-            <w:r>
-              <w:rPr>
-                <w:noProof/>
-                <w:webHidden/>
-              </w:rPr>
-              <w:fldChar w:fldCharType="begin"/>
-            </w:r>
-            <w:r>
-              <w:rPr>
-                <w:noProof/>
-                <w:webHidden/>
-              </w:rPr>
-              <w:instrText xml:space="preserve"> PAGEREF _Toc446677002 \h </w:instrText>
-            </w:r>
-            <w:r>
-              <w:rPr>
-                <w:noProof/>
-                <w:webHidden/>
-              </w:rPr>
-            </w:r>
-            <w:r>
-              <w:rPr>
-                <w:noProof/>
-                <w:webHidden/>
-              </w:rPr>
-              <w:fldChar w:fldCharType="separate"/>
-            </w:r>
-            <w:r>
-              <w:rPr>
-                <w:noProof/>
-                <w:webHidden/>
-              </w:rPr>
-              <w:t>26</w:t>
-            </w:r>
-            <w:r>
-              <w:rPr>
-                <w:noProof/>
-                <w:webHidden/>
-              </w:rPr>
-              <w:fldChar w:fldCharType="end"/>
-            </w:r>
-          </w:hyperlink>
-        </w:p>
-        <w:p>
-          <w:pPr>
-            <w:pStyle w:val="Inhopg2"/>
-            <w:tabs>
-              <w:tab w:val="right" w:leader="dot" w:pos="9019"/>
-            </w:tabs>
-            <w:rPr>
-              <w:rFonts w:asciiTheme="minorHAnsi" w:eastAsiaTheme="minorEastAsia" w:hAnsiTheme="minorHAnsi" w:cstheme="minorBidi"/>
-              <w:noProof/>
-              <w:color w:val="auto"/>
-            </w:rPr>
-          </w:pPr>
-          <w:hyperlink w:anchor="_Toc446677003" w:history="1">
-            <w:r>
-              <w:rPr>
-                <w:rStyle w:val="Hyperlink"/>
-                <w:b/>
-                <w:noProof/>
-              </w:rPr>
-              <w:t>9.1 Interview verslag</w:t>
-            </w:r>
-            <w:r>
-              <w:rPr>
-                <w:noProof/>
-                <w:webHidden/>
-              </w:rPr>
-              <w:tab/>
-            </w:r>
-            <w:r>
-              <w:rPr>
-                <w:noProof/>
-                <w:webHidden/>
-              </w:rPr>
-              <w:fldChar w:fldCharType="begin"/>
-            </w:r>
-            <w:r>
-              <w:rPr>
-                <w:noProof/>
-                <w:webHidden/>
-              </w:rPr>
-              <w:instrText xml:space="preserve"> PAGEREF _Toc446677003 \h </w:instrText>
-            </w:r>
-            <w:r>
-              <w:rPr>
-                <w:noProof/>
-                <w:webHidden/>
-              </w:rPr>
-            </w:r>
-            <w:r>
-              <w:rPr>
-                <w:noProof/>
-                <w:webHidden/>
-              </w:rPr>
-              <w:fldChar w:fldCharType="separate"/>
-            </w:r>
-            <w:r>
-              <w:rPr>
-                <w:noProof/>
-                <w:webHidden/>
-              </w:rPr>
-              <w:t>26</w:t>
-            </w:r>
-            <w:r>
-              <w:rPr>
-                <w:noProof/>
-                <w:webHidden/>
-              </w:rPr>
-              <w:fldChar w:fldCharType="end"/>
-            </w:r>
-          </w:hyperlink>
-        </w:p>
-        <w:p>
-          <w:pPr>
-            <w:pStyle w:val="Inhopg2"/>
-            <w:tabs>
-              <w:tab w:val="right" w:leader="dot" w:pos="9019"/>
-            </w:tabs>
-            <w:rPr>
-              <w:rFonts w:asciiTheme="minorHAnsi" w:eastAsiaTheme="minorEastAsia" w:hAnsiTheme="minorHAnsi" w:cstheme="minorBidi"/>
-              <w:noProof/>
-              <w:color w:val="auto"/>
-            </w:rPr>
-          </w:pPr>
-          <w:hyperlink w:anchor="_Toc446677004" w:history="1">
-            <w:r>
-              <w:rPr>
-                <w:rStyle w:val="Hyperlink"/>
-                <w:b/>
-                <w:noProof/>
-              </w:rPr>
-              <w:t>9.2 Requirements</w:t>
-            </w:r>
-            <w:r>
-              <w:rPr>
-                <w:noProof/>
-                <w:webHidden/>
-              </w:rPr>
-              <w:tab/>
-            </w:r>
-            <w:r>
-              <w:rPr>
-                <w:noProof/>
-                <w:webHidden/>
-              </w:rPr>
-              <w:fldChar w:fldCharType="begin"/>
-            </w:r>
-            <w:r>
-              <w:rPr>
-                <w:noProof/>
-                <w:webHidden/>
-              </w:rPr>
-              <w:instrText xml:space="preserve"> PAGEREF _Toc446677004 \h </w:instrText>
-            </w:r>
-            <w:r>
-              <w:rPr>
-                <w:noProof/>
-                <w:webHidden/>
-              </w:rPr>
-            </w:r>
-            <w:r>
-              <w:rPr>
-                <w:noProof/>
-                <w:webHidden/>
-              </w:rPr>
-              <w:fldChar w:fldCharType="separate"/>
-            </w:r>
-            <w:r>
-              <w:rPr>
-                <w:noProof/>
-                <w:webHidden/>
-              </w:rPr>
-              <w:t>27</w:t>
-            </w:r>
-            <w:r>
-              <w:rPr>
-                <w:noProof/>
-                <w:webHidden/>
-              </w:rPr>
-              <w:fldChar w:fldCharType="end"/>
-            </w:r>
-          </w:hyperlink>
-        </w:p>
-        <w:p>
-          <w:pPr>
-            <w:pStyle w:val="Inhopg3"/>
-            <w:tabs>
-              <w:tab w:val="right" w:leader="dot" w:pos="9019"/>
-            </w:tabs>
-            <w:rPr>
-              <w:rFonts w:asciiTheme="minorHAnsi" w:eastAsiaTheme="minorEastAsia" w:hAnsiTheme="minorHAnsi" w:cstheme="minorBidi"/>
-              <w:noProof/>
-              <w:color w:val="auto"/>
-            </w:rPr>
-          </w:pPr>
-          <w:hyperlink w:anchor="_Toc446677005" w:history="1">
-            <w:r>
-              <w:rPr>
-                <w:rStyle w:val="Hyperlink"/>
-                <w:b/>
-                <w:i/>
-                <w:noProof/>
-              </w:rPr>
-              <w:t>2.1 Must haves</w:t>
-            </w:r>
-            <w:r>
-              <w:rPr>
-                <w:noProof/>
-                <w:webHidden/>
-              </w:rPr>
-              <w:tab/>
-            </w:r>
-            <w:r>
-              <w:rPr>
-                <w:noProof/>
-                <w:webHidden/>
-              </w:rPr>
-              <w:fldChar w:fldCharType="begin"/>
-            </w:r>
-            <w:r>
-              <w:rPr>
-                <w:noProof/>
-                <w:webHidden/>
-              </w:rPr>
-              <w:instrText xml:space="preserve"> PAGEREF _Toc446677005 \h </w:instrText>
-            </w:r>
-            <w:r>
-              <w:rPr>
-                <w:noProof/>
-                <w:webHidden/>
-              </w:rPr>
-            </w:r>
-            <w:r>
-              <w:rPr>
-                <w:noProof/>
-                <w:webHidden/>
-              </w:rPr>
-              <w:fldChar w:fldCharType="separate"/>
-            </w:r>
-            <w:r>
-              <w:rPr>
-                <w:noProof/>
-                <w:webHidden/>
-              </w:rPr>
-              <w:t>27</w:t>
-            </w:r>
-            <w:r>
-              <w:rPr>
-                <w:noProof/>
-                <w:webHidden/>
-              </w:rPr>
-              <w:fldChar w:fldCharType="end"/>
-            </w:r>
-          </w:hyperlink>
-        </w:p>
-        <w:p>
-          <w:pPr>
-            <w:pStyle w:val="Inhopg3"/>
-            <w:tabs>
-              <w:tab w:val="right" w:leader="dot" w:pos="9019"/>
-            </w:tabs>
-            <w:rPr>
-              <w:rFonts w:asciiTheme="minorHAnsi" w:eastAsiaTheme="minorEastAsia" w:hAnsiTheme="minorHAnsi" w:cstheme="minorBidi"/>
-              <w:noProof/>
-              <w:color w:val="auto"/>
-            </w:rPr>
-          </w:pPr>
-          <w:hyperlink w:anchor="_Toc446677006" w:history="1">
-            <w:r>
-              <w:rPr>
-                <w:rStyle w:val="Hyperlink"/>
-                <w:b/>
-                <w:i/>
-                <w:noProof/>
-              </w:rPr>
-              <w:t>2.2 Should haves</w:t>
-            </w:r>
-            <w:r>
-              <w:rPr>
-                <w:noProof/>
-                <w:webHidden/>
-              </w:rPr>
-              <w:tab/>
-            </w:r>
-            <w:r>
-              <w:rPr>
-                <w:noProof/>
-                <w:webHidden/>
-              </w:rPr>
-              <w:fldChar w:fldCharType="begin"/>
-            </w:r>
-            <w:r>
-              <w:rPr>
-                <w:noProof/>
-                <w:webHidden/>
-              </w:rPr>
-              <w:instrText xml:space="preserve"> PAGEREF _Toc446677006 \h </w:instrText>
-            </w:r>
-            <w:r>
-              <w:rPr>
-                <w:noProof/>
-                <w:webHidden/>
-              </w:rPr>
-            </w:r>
-            <w:r>
-              <w:rPr>
-                <w:noProof/>
-                <w:webHidden/>
-              </w:rPr>
-              <w:fldChar w:fldCharType="separate"/>
-            </w:r>
-            <w:r>
-              <w:rPr>
-                <w:noProof/>
-                <w:webHidden/>
-              </w:rPr>
-              <w:t>28</w:t>
-            </w:r>
-            <w:r>
-              <w:rPr>
-                <w:noProof/>
-                <w:webHidden/>
-              </w:rPr>
-              <w:fldChar w:fldCharType="end"/>
-            </w:r>
-          </w:hyperlink>
-        </w:p>
-        <w:p>
-          <w:pPr>
-            <w:pStyle w:val="Inhopg3"/>
-            <w:tabs>
-              <w:tab w:val="right" w:leader="dot" w:pos="9019"/>
-            </w:tabs>
-            <w:rPr>
-              <w:rFonts w:asciiTheme="minorHAnsi" w:eastAsiaTheme="minorEastAsia" w:hAnsiTheme="minorHAnsi" w:cstheme="minorBidi"/>
-              <w:noProof/>
-              <w:color w:val="auto"/>
-            </w:rPr>
-          </w:pPr>
-          <w:hyperlink w:anchor="_Toc446677007" w:history="1">
-            <w:r>
-              <w:rPr>
-                <w:rStyle w:val="Hyperlink"/>
-                <w:b/>
-                <w:i/>
-                <w:noProof/>
-              </w:rPr>
-              <w:t>2.3 Could haves</w:t>
-            </w:r>
-            <w:r>
-              <w:rPr>
-                <w:noProof/>
-                <w:webHidden/>
-              </w:rPr>
-              <w:tab/>
-            </w:r>
-            <w:r>
-              <w:rPr>
-                <w:noProof/>
-                <w:webHidden/>
-              </w:rPr>
-              <w:fldChar w:fldCharType="begin"/>
-            </w:r>
-            <w:r>
-              <w:rPr>
-                <w:noProof/>
-                <w:webHidden/>
-              </w:rPr>
-              <w:instrText xml:space="preserve"> PAGEREF _Toc446677007 \h </w:instrText>
-            </w:r>
-            <w:r>
-              <w:rPr>
-                <w:noProof/>
-                <w:webHidden/>
-              </w:rPr>
-            </w:r>
-            <w:r>
-              <w:rPr>
-                <w:noProof/>
-                <w:webHidden/>
-              </w:rPr>
-              <w:fldChar w:fldCharType="separate"/>
-            </w:r>
-            <w:r>
-              <w:rPr>
-                <w:noProof/>
-                <w:webHidden/>
-              </w:rPr>
-              <w:t>28</w:t>
-            </w:r>
-            <w:r>
-              <w:rPr>
-                <w:noProof/>
-                <w:webHidden/>
-              </w:rPr>
-              <w:fldChar w:fldCharType="end"/>
-            </w:r>
-          </w:hyperlink>
-        </w:p>
-        <w:p>
-          <w:pPr>
-            <w:pStyle w:val="Inhopg3"/>
-            <w:tabs>
-              <w:tab w:val="right" w:leader="dot" w:pos="9019"/>
-            </w:tabs>
-            <w:rPr>
-              <w:rFonts w:asciiTheme="minorHAnsi" w:eastAsiaTheme="minorEastAsia" w:hAnsiTheme="minorHAnsi" w:cstheme="minorBidi"/>
-              <w:noProof/>
-              <w:color w:val="auto"/>
-            </w:rPr>
-          </w:pPr>
-          <w:hyperlink w:anchor="_Toc446677008" w:history="1">
-            <w:r>
-              <w:rPr>
-                <w:rStyle w:val="Hyperlink"/>
-                <w:b/>
-                <w:i/>
-                <w:noProof/>
-              </w:rPr>
-              <w:t>2.4 Will-not haves</w:t>
-            </w:r>
-            <w:r>
-              <w:rPr>
-                <w:noProof/>
-                <w:webHidden/>
-              </w:rPr>
-              <w:tab/>
-            </w:r>
-            <w:r>
-              <w:rPr>
-                <w:noProof/>
-                <w:webHidden/>
-              </w:rPr>
-              <w:fldChar w:fldCharType="begin"/>
-            </w:r>
-            <w:r>
-              <w:rPr>
-                <w:noProof/>
-                <w:webHidden/>
-              </w:rPr>
-              <w:instrText xml:space="preserve"> PAGEREF _Toc446677008 \h </w:instrText>
-            </w:r>
-            <w:r>
-              <w:rPr>
-                <w:noProof/>
-                <w:webHidden/>
-              </w:rPr>
-            </w:r>
-            <w:r>
-              <w:rPr>
-                <w:noProof/>
-                <w:webHidden/>
-              </w:rPr>
-              <w:fldChar w:fldCharType="separate"/>
-            </w:r>
-            <w:r>
-              <w:rPr>
-                <w:noProof/>
-                <w:webHidden/>
-              </w:rPr>
-              <w:t>28</w:t>
-            </w:r>
-            <w:r>
-              <w:rPr>
-                <w:noProof/>
-                <w:webHidden/>
-              </w:rPr>
-              <w:fldChar w:fldCharType="end"/>
-            </w:r>
-          </w:hyperlink>
-        </w:p>
-        <w:p>
-          <w:pPr>
-            <w:pStyle w:val="Inhopg2"/>
-            <w:tabs>
-              <w:tab w:val="right" w:leader="dot" w:pos="9019"/>
-            </w:tabs>
-            <w:rPr>
-              <w:rFonts w:asciiTheme="minorHAnsi" w:eastAsiaTheme="minorEastAsia" w:hAnsiTheme="minorHAnsi" w:cstheme="minorBidi"/>
-              <w:noProof/>
-              <w:color w:val="auto"/>
-            </w:rPr>
-          </w:pPr>
-          <w:hyperlink w:anchor="_Toc446677009" w:history="1">
-            <w:r>
-              <w:rPr>
-                <w:rStyle w:val="Hyperlink"/>
-                <w:b/>
-                <w:noProof/>
-              </w:rPr>
-              <w:t>9.3 Requirements Architectuur</w:t>
-            </w:r>
-            <w:r>
-              <w:rPr>
-                <w:noProof/>
-                <w:webHidden/>
-              </w:rPr>
-              <w:tab/>
-            </w:r>
-            <w:r>
-              <w:rPr>
-                <w:noProof/>
-                <w:webHidden/>
-              </w:rPr>
-              <w:fldChar w:fldCharType="begin"/>
-            </w:r>
-            <w:r>
-              <w:rPr>
-                <w:noProof/>
-                <w:webHidden/>
-              </w:rPr>
-              <w:instrText xml:space="preserve"> PAGEREF _Toc446677009 \h </w:instrText>
-            </w:r>
-            <w:r>
-              <w:rPr>
-                <w:noProof/>
-                <w:webHidden/>
-              </w:rPr>
-            </w:r>
-            <w:r>
-              <w:rPr>
-                <w:noProof/>
-                <w:webHidden/>
-              </w:rPr>
-              <w:fldChar w:fldCharType="separate"/>
-            </w:r>
-            <w:r>
-              <w:rPr>
-                <w:noProof/>
-                <w:webHidden/>
-              </w:rPr>
-              <w:t>29</w:t>
-            </w:r>
-            <w:r>
-              <w:rPr>
-                <w:noProof/>
-                <w:webHidden/>
-              </w:rPr>
-              <w:fldChar w:fldCharType="end"/>
-            </w:r>
-          </w:hyperlink>
-        </w:p>
-        <w:p>
-          <w:pPr>
-            <w:pStyle w:val="Inhopg1"/>
-            <w:tabs>
-              <w:tab w:val="right" w:leader="dot" w:pos="9019"/>
-            </w:tabs>
-            <w:rPr>
-              <w:rFonts w:asciiTheme="minorHAnsi" w:eastAsiaTheme="minorEastAsia" w:hAnsiTheme="minorHAnsi" w:cstheme="minorBidi"/>
-              <w:noProof/>
-              <w:color w:val="auto"/>
-            </w:rPr>
-          </w:pPr>
-          <w:hyperlink w:anchor="_Toc446677010" w:history="1">
-            <w:r>
-              <w:rPr>
-                <w:rStyle w:val="Hyperlink"/>
-                <w:b/>
-                <w:noProof/>
-              </w:rPr>
-              <w:t>Constraints</w:t>
-            </w:r>
-            <w:r>
-              <w:rPr>
-                <w:noProof/>
-                <w:webHidden/>
-              </w:rPr>
-              <w:tab/>
-            </w:r>
-            <w:r>
-              <w:rPr>
-                <w:noProof/>
-                <w:webHidden/>
-              </w:rPr>
-              <w:fldChar w:fldCharType="begin"/>
-            </w:r>
-            <w:r>
-              <w:rPr>
-                <w:noProof/>
-                <w:webHidden/>
-              </w:rPr>
-              <w:instrText xml:space="preserve"> PAGEREF _Toc446677010 \h </w:instrText>
-            </w:r>
-            <w:r>
-              <w:rPr>
-                <w:noProof/>
-                <w:webHidden/>
-              </w:rPr>
-            </w:r>
-            <w:r>
-              <w:rPr>
-                <w:noProof/>
-                <w:webHidden/>
-              </w:rPr>
-              <w:fldChar w:fldCharType="separate"/>
-            </w:r>
-            <w:r>
-              <w:rPr>
-                <w:noProof/>
-                <w:webHidden/>
-              </w:rPr>
-              <w:t>37</w:t>
-            </w:r>
-            <w:r>
-              <w:rPr>
-                <w:noProof/>
-                <w:webHidden/>
-              </w:rPr>
-              <w:fldChar w:fldCharType="end"/>
-            </w:r>
-          </w:hyperlink>
-        </w:p>
-        <w:p>
-          <w:pPr>
-            <w:pStyle w:val="Inhopg2"/>
-            <w:tabs>
-              <w:tab w:val="right" w:leader="dot" w:pos="9019"/>
-            </w:tabs>
-            <w:rPr>
-              <w:rFonts w:asciiTheme="minorHAnsi" w:eastAsiaTheme="minorEastAsia" w:hAnsiTheme="minorHAnsi" w:cstheme="minorBidi"/>
-              <w:noProof/>
-              <w:color w:val="auto"/>
-            </w:rPr>
-          </w:pPr>
-          <w:hyperlink w:anchor="_Toc446677011" w:history="1">
-            <w:r>
-              <w:rPr>
-                <w:rStyle w:val="Hyperlink"/>
-                <w:b/>
-                <w:noProof/>
-              </w:rPr>
-              <w:t>9.4 Volledig Klassen Diagram</w:t>
-            </w:r>
-            <w:r>
-              <w:rPr>
-                <w:noProof/>
-                <w:webHidden/>
-              </w:rPr>
-              <w:tab/>
-            </w:r>
-            <w:r>
-              <w:rPr>
-                <w:noProof/>
-                <w:webHidden/>
-              </w:rPr>
-              <w:fldChar w:fldCharType="begin"/>
-            </w:r>
-            <w:r>
-              <w:rPr>
-                <w:noProof/>
-                <w:webHidden/>
-              </w:rPr>
-              <w:instrText xml:space="preserve"> PAGEREF _Toc446677011 \h </w:instrText>
-            </w:r>
-            <w:r>
-              <w:rPr>
-                <w:noProof/>
-                <w:webHidden/>
-              </w:rPr>
-            </w:r>
-            <w:r>
-              <w:rPr>
-                <w:noProof/>
-                <w:webHidden/>
-              </w:rPr>
-              <w:fldChar w:fldCharType="separate"/>
-            </w:r>
-            <w:r>
-              <w:rPr>
-                <w:noProof/>
-                <w:webHidden/>
-              </w:rPr>
-              <w:t>38</w:t>
+              <w:t>1</w:t>
             </w:r>
             <w:r>
               <w:rPr>
@@ -3188,7 +3111,7 @@
         <w:jc w:val="both"/>
       </w:pPr>
       <w:bookmarkStart w:id="1" w:name="h.4l2ce0egwi2q" w:colFirst="0" w:colLast="0"/>
-      <w:bookmarkStart w:id="2" w:name="_Toc446676973"/>
+      <w:bookmarkStart w:id="2" w:name="_Toc443484372"/>
       <w:bookmarkEnd w:id="1"/>
       <w:r>
         <w:rPr>
@@ -3196,7 +3119,6 @@
           <w:sz w:val="24"/>
           <w:szCs w:val="24"/>
         </w:rPr>
-        <w:lastRenderedPageBreak/>
         <w:t>1 Inleiding</w:t>
       </w:r>
       <w:bookmarkEnd w:id="2"/>
@@ -3377,7 +3299,7 @@
         <w:jc w:val="both"/>
       </w:pPr>
       <w:bookmarkStart w:id="3" w:name="h.71alr923d3x8" w:colFirst="0" w:colLast="0"/>
-      <w:bookmarkStart w:id="4" w:name="_Toc446676974"/>
+      <w:bookmarkStart w:id="4" w:name="_Toc443484373"/>
       <w:bookmarkEnd w:id="3"/>
       <w:r>
         <w:rPr>
@@ -3425,7 +3347,7 @@
         <w:jc w:val="both"/>
       </w:pPr>
       <w:bookmarkStart w:id="5" w:name="h.38az9atbu2fe" w:colFirst="0" w:colLast="0"/>
-      <w:bookmarkStart w:id="6" w:name="_Toc446676975"/>
+      <w:bookmarkStart w:id="6" w:name="_Toc443484374"/>
       <w:bookmarkEnd w:id="5"/>
       <w:r>
         <w:rPr>
@@ -3460,7 +3382,7 @@
       <w:r>
         <w:t xml:space="preserve">ss en Javascript. De informatie om een HTML website te bouwen is voornamelijk verkregen van </w:t>
       </w:r>
-      <w:hyperlink r:id="rId10">
+      <w:hyperlink r:id="rId9">
         <w:r>
           <w:rPr>
             <w:color w:val="1155CC"/>
@@ -3494,7 +3416,7 @@
         <w:jc w:val="both"/>
       </w:pPr>
       <w:bookmarkStart w:id="7" w:name="h.52y4x4r8vuv" w:colFirst="0" w:colLast="0"/>
-      <w:bookmarkStart w:id="8" w:name="_Toc446676976"/>
+      <w:bookmarkStart w:id="8" w:name="_Toc443484375"/>
       <w:bookmarkEnd w:id="7"/>
       <w:r>
         <w:rPr>
@@ -3540,12 +3462,6 @@
       <w:r>
         <w:br w:type="page"/>
       </w:r>
-    </w:p>
-    <w:p>
-      <w:pPr>
-        <w:widowControl w:val="0"/>
-        <w:spacing w:line="240" w:lineRule="auto"/>
-      </w:pPr>
     </w:p>
     <w:p>
       <w:pPr>
@@ -3556,7 +3472,7 @@
         <w:jc w:val="both"/>
       </w:pPr>
       <w:bookmarkStart w:id="9" w:name="h.driw3x4dtmy8" w:colFirst="0" w:colLast="0"/>
-      <w:bookmarkStart w:id="10" w:name="_Toc446676977"/>
+      <w:bookmarkStart w:id="10" w:name="_Toc443484376"/>
       <w:bookmarkEnd w:id="9"/>
       <w:r>
         <w:rPr>
@@ -3598,7 +3514,7 @@
         <w:jc w:val="both"/>
       </w:pPr>
       <w:bookmarkStart w:id="11" w:name="h.p6qfoo4ywpcm" w:colFirst="0" w:colLast="0"/>
-      <w:bookmarkStart w:id="12" w:name="_Toc446676978"/>
+      <w:bookmarkStart w:id="12" w:name="_Toc443484377"/>
       <w:bookmarkEnd w:id="11"/>
       <w:r>
         <w:rPr>
@@ -3649,7 +3565,7 @@
         <w:jc w:val="both"/>
       </w:pPr>
       <w:bookmarkStart w:id="13" w:name="h.3jhhu22yq4e" w:colFirst="0" w:colLast="0"/>
-      <w:bookmarkStart w:id="14" w:name="_Toc446676979"/>
+      <w:bookmarkStart w:id="14" w:name="_Toc443484378"/>
       <w:bookmarkEnd w:id="13"/>
       <w:r>
         <w:rPr>
@@ -3723,7 +3639,7 @@
         <w:jc w:val="both"/>
       </w:pPr>
       <w:bookmarkStart w:id="15" w:name="h.h664cdn5czij" w:colFirst="0" w:colLast="0"/>
-      <w:bookmarkStart w:id="16" w:name="_Toc446676980"/>
+      <w:bookmarkStart w:id="16" w:name="_Toc443484379"/>
       <w:bookmarkEnd w:id="15"/>
       <w:r>
         <w:rPr>
@@ -3813,7 +3729,7 @@
         <w:jc w:val="both"/>
       </w:pPr>
       <w:bookmarkStart w:id="17" w:name="h.d69nmg8lmrxk" w:colFirst="0" w:colLast="0"/>
-      <w:bookmarkStart w:id="18" w:name="_Toc446676981"/>
+      <w:bookmarkStart w:id="18" w:name="_Toc443484380"/>
       <w:bookmarkEnd w:id="17"/>
       <w:r>
         <w:rPr>
@@ -3870,7 +3786,7 @@
         <w:jc w:val="both"/>
       </w:pPr>
       <w:bookmarkStart w:id="19" w:name="h.9avlfib9hmya" w:colFirst="0" w:colLast="0"/>
-      <w:bookmarkStart w:id="20" w:name="_Toc446676982"/>
+      <w:bookmarkStart w:id="20" w:name="_Toc443484381"/>
       <w:bookmarkEnd w:id="19"/>
       <w:r>
         <w:rPr>
@@ -3931,7 +3847,7 @@
         <w:jc w:val="both"/>
       </w:pPr>
       <w:bookmarkStart w:id="21" w:name="h.emse2rhiy1a" w:colFirst="0" w:colLast="0"/>
-      <w:bookmarkStart w:id="22" w:name="_Toc446676983"/>
+      <w:bookmarkStart w:id="22" w:name="_Toc443484382"/>
       <w:bookmarkEnd w:id="21"/>
       <w:r>
         <w:rPr>
@@ -4002,8 +3918,8 @@
             <v:path o:extrusionok="f" gradientshapeok="t" o:connecttype="rect"/>
             <o:lock v:ext="edit" aspectratio="t"/>
           </v:shapetype>
-          <v:shape id="_x0000_i1025" type="#_x0000_t75" style="width:482.5pt;height:293.6pt">
-            <v:imagedata r:id="rId11" o:title="Usecasediagram"/>
+          <v:shape id="_x0000_i1025" type="#_x0000_t75" style="width:483pt;height:294pt">
+            <v:imagedata r:id="rId10" o:title="Usecasediagram"/>
           </v:shape>
         </w:pict>
       </w:r>
@@ -4033,7 +3949,7 @@
         <w:jc w:val="both"/>
       </w:pPr>
       <w:bookmarkStart w:id="28" w:name="h.lbdpqmhznsun" w:colFirst="0" w:colLast="0"/>
-      <w:bookmarkStart w:id="29" w:name="_Toc446676984"/>
+      <w:bookmarkStart w:id="29" w:name="_Toc443484383"/>
       <w:bookmarkEnd w:id="28"/>
       <w:r>
         <w:rPr>
@@ -5340,7 +5256,6 @@
                 <w:b/>
                 <w:bCs/>
               </w:rPr>
-              <w:lastRenderedPageBreak/>
               <w:t>Use case naam:</w:t>
             </w:r>
           </w:p>
@@ -6082,7 +5997,7 @@
         <w:jc w:val="both"/>
       </w:pPr>
       <w:bookmarkStart w:id="33" w:name="h.g81xselrv54h" w:colFirst="0" w:colLast="0"/>
-      <w:bookmarkStart w:id="34" w:name="_Toc446676985"/>
+      <w:bookmarkStart w:id="34" w:name="_Toc443484384"/>
       <w:bookmarkEnd w:id="33"/>
       <w:r>
         <w:rPr>
@@ -6143,8 +6058,8 @@
           <w:szCs w:val="24"/>
         </w:rPr>
         <w:sectPr>
-          <w:footerReference w:type="default" r:id="rId12"/>
-          <w:footerReference w:type="first" r:id="rId13"/>
+          <w:footerReference w:type="default" r:id="rId11"/>
+          <w:footerReference w:type="first" r:id="rId12"/>
           <w:pgSz w:w="11909" w:h="16834"/>
           <w:pgMar w:top="1440" w:right="1440" w:bottom="1440" w:left="1440" w:header="708" w:footer="708" w:gutter="0"/>
           <w:pgNumType w:start="0"/>
@@ -6163,14 +6078,80 @@
         <w:contextualSpacing w:val="0"/>
         <w:jc w:val="both"/>
       </w:pPr>
-      <w:bookmarkStart w:id="38" w:name="_Toc446676986"/>
+      <w:bookmarkStart w:id="38" w:name="_Toc443484385"/>
+      <w:r>
+        <w:rPr>
+          <w:noProof/>
+        </w:rPr>
+        <w:drawing>
+          <wp:anchor distT="0" distB="0" distL="114300" distR="114300" simplePos="0" relativeHeight="251657216" behindDoc="1" locked="0" layoutInCell="1" allowOverlap="1" wp14:anchorId="76888548" wp14:editId="0F84CF1E">
+            <wp:simplePos x="0" y="0"/>
+            <wp:positionH relativeFrom="column">
+              <wp:posOffset>1809750</wp:posOffset>
+            </wp:positionH>
+            <wp:positionV relativeFrom="paragraph">
+              <wp:posOffset>-428625</wp:posOffset>
+            </wp:positionV>
+            <wp:extent cx="7533005" cy="6248400"/>
+            <wp:effectExtent l="0" t="0" r="0" b="0"/>
+            <wp:wrapSquare wrapText="bothSides"/>
+            <wp:docPr id="11" name="Afbeelding 11" descr="C:\Users\Daniel\Desktop\school\Jaar2_PeriodeA\Git\TO6\docs\Solution Architectuur\Klassendiagrammen\Closedclassdiagram.png"/>
+            <wp:cNvGraphicFramePr>
+              <a:graphicFrameLocks xmlns:a="http://schemas.openxmlformats.org/drawingml/2006/main" noChangeAspect="1"/>
+            </wp:cNvGraphicFramePr>
+            <a:graphic xmlns:a="http://schemas.openxmlformats.org/drawingml/2006/main">
+              <a:graphicData uri="http://schemas.openxmlformats.org/drawingml/2006/picture">
+                <pic:pic xmlns:pic="http://schemas.openxmlformats.org/drawingml/2006/picture">
+                  <pic:nvPicPr>
+                    <pic:cNvPr id="0" name="Picture 4" descr="C:\Users\Daniel\Desktop\school\Jaar2_PeriodeA\Git\TO6\docs\Solution Architectuur\Klassendiagrammen\Closedclassdiagram.png"/>
+                    <pic:cNvPicPr>
+                      <a:picLocks noChangeAspect="1" noChangeArrowheads="1"/>
+                    </pic:cNvPicPr>
+                  </pic:nvPicPr>
+                  <pic:blipFill>
+                    <a:blip r:embed="rId13">
+                      <a:extLst>
+                        <a:ext uri="{28A0092B-C50C-407E-A947-70E740481C1C}">
+                          <a14:useLocalDpi xmlns:a14="http://schemas.microsoft.com/office/drawing/2010/main" val="0"/>
+                        </a:ext>
+                      </a:extLst>
+                    </a:blip>
+                    <a:srcRect/>
+                    <a:stretch>
+                      <a:fillRect/>
+                    </a:stretch>
+                  </pic:blipFill>
+                  <pic:spPr bwMode="auto">
+                    <a:xfrm>
+                      <a:off x="0" y="0"/>
+                      <a:ext cx="7533005" cy="6248400"/>
+                    </a:xfrm>
+                    <a:prstGeom prst="rect">
+                      <a:avLst/>
+                    </a:prstGeom>
+                    <a:noFill/>
+                    <a:ln>
+                      <a:noFill/>
+                    </a:ln>
+                  </pic:spPr>
+                </pic:pic>
+              </a:graphicData>
+            </a:graphic>
+            <wp14:sizeRelH relativeFrom="page">
+              <wp14:pctWidth>0</wp14:pctWidth>
+            </wp14:sizeRelH>
+            <wp14:sizeRelV relativeFrom="page">
+              <wp14:pctHeight>0</wp14:pctHeight>
+            </wp14:sizeRelV>
+          </wp:anchor>
+        </w:drawing>
+      </w:r>
       <w:r>
         <w:rPr>
           <w:b/>
           <w:sz w:val="24"/>
           <w:szCs w:val="24"/>
         </w:rPr>
-        <w:lastRenderedPageBreak/>
         <w:t>4. Solution architecture</w:t>
       </w:r>
       <w:bookmarkEnd w:id="38"/>
@@ -6192,7 +6173,7 @@
         <w:jc w:val="both"/>
       </w:pPr>
       <w:bookmarkStart w:id="39" w:name="h.e7gxr13ojboo" w:colFirst="0" w:colLast="0"/>
-      <w:bookmarkStart w:id="40" w:name="_Toc446676987"/>
+      <w:bookmarkStart w:id="40" w:name="_Toc443484386"/>
       <w:bookmarkEnd w:id="39"/>
       <w:r>
         <w:rPr>
@@ -6204,43 +6185,182 @@
       </w:r>
       <w:bookmarkEnd w:id="40"/>
     </w:p>
+    <w:p/>
+    <w:p>
+      <w:r>
+        <w:rPr>
+          <w:i/>
+        </w:rPr>
+        <w:t>(zie bijlage 9.4 “Volledig Klassen Diagram” voor een uitgebreidere versie van dit diagram)</w:t>
+      </w:r>
+    </w:p>
+    <w:p>
+      <w:pPr>
+        <w:sectPr>
+          <w:pgSz w:w="16834" w:h="11909" w:orient="landscape"/>
+          <w:pgMar w:top="1440" w:right="1440" w:bottom="1440" w:left="1440" w:header="709" w:footer="709" w:gutter="0"/>
+          <w:pgNumType w:start="10"/>
+          <w:cols w:space="708"/>
+          <w:titlePg/>
+        </w:sectPr>
+      </w:pPr>
+    </w:p>
+    <w:p/>
+    <w:p>
+      <w:r>
+        <w:rPr>
+          <w:b/>
+        </w:rPr>
+        <w:t>Het klassendiagram brengt in beeld wat de connecties zijn tussen klassen binnen het systeem. Door middel van dit diagram wordt ook duidelijk hoe en waarom bepaalde klassen met elkaar comm</w:t>
+      </w:r>
+      <w:r>
+        <w:rPr>
+          <w:b/>
+        </w:rPr>
+        <w:t xml:space="preserve">uniceren. Voor dit project staat </w:t>
+      </w:r>
+      <w:r>
+        <w:rPr>
+          <w:b/>
+        </w:rPr>
+        <w:t>het</w:t>
+      </w:r>
+      <w:r>
+        <w:rPr>
+          <w:b/>
+        </w:rPr>
+        <w:t xml:space="preserve"> klassendiagram op de vorige pagina. Dit is niet het gehele klassendiagram, omdat de methodes en atributten van de klassen zijn weggelaten. Het volledige uitgewerkte klassendiagram staat in de de bijlagen(Hoofdstuk 9,4).</w:t>
+      </w:r>
+    </w:p>
+    <w:p/>
+    <w:p>
+      <w:r>
+        <w:t>Voor zowel de washingCycleTask als de machineInteractionTask is er voor gekozen om het listener pattern te gebruiken, zodat andere klassen relatief eenvoudig statusberichten kunnen ontvangen met betrekking tot de voortgang van een wasprogramma, of de huidige status van het systeem.</w:t>
+      </w:r>
+    </w:p>
+    <w:p/>
+    <w:p>
+      <w:r>
+        <w:t>De keuze om de machineInteractionTask verantwoordelijk te maken voor het beheren van de temp</w:t>
+      </w:r>
+      <w:r>
+        <w:t>eratuur en waterniveau komt voort</w:t>
+      </w:r>
+      <w:r>
+        <w:t xml:space="preserve"> uit het feit dat deze klasse in alle </w:t>
+      </w:r>
+      <w:r>
+        <w:t>de</w:t>
+      </w:r>
+      <w:r>
+        <w:t xml:space="preserve"> statistieken nauwlettend </w:t>
+      </w:r>
+      <w:r>
+        <w:t xml:space="preserve">moet observeren </w:t>
+      </w:r>
+      <w:r>
+        <w:t>, en dat het verbergen van de hardware er voor zorgt dat kennis van het fysieke systeem op één enkele plaats bestaat.</w:t>
+      </w:r>
+    </w:p>
+    <w:p/>
+    <w:p>
+      <w:r>
+        <w:t>In plaats van aparte boundary klassen voor alle onderdelen van de wasmachine is er voor gekozen om deze details te verbergen in de machineInteractionTask, allereerst om de complexiteit van klassen die bij hardware details moeten kunnen komen te beperken, en omdat de hardware is afgeschermd door middel van de UART.</w:t>
+      </w:r>
+    </w:p>
+    <w:p/>
+    <w:p>
+      <w:r>
+        <w:rPr>
+          <w:b/>
+        </w:rPr>
+        <w:t xml:space="preserve">UserInteractionTask: </w:t>
+      </w:r>
+    </w:p>
+    <w:p>
+      <w:pPr>
+        <w:widowControl w:val="0"/>
+        <w:spacing w:line="240" w:lineRule="auto"/>
+      </w:pPr>
+      <w:r>
+        <w:t>De UserInteractiontask is verantwoordelijk voor het communiceren tussen de Websocket</w:t>
+      </w:r>
+      <w:r>
+        <w:t>Task</w:t>
+      </w:r>
+      <w:r>
+        <w:t xml:space="preserve"> en de WashingCycleTask. De taak leest u</w:t>
+      </w:r>
+      <w:r>
+        <w:t xml:space="preserve">it </w:t>
+      </w:r>
+      <w:r>
+        <w:t>de CycleStateListener en de MachineStateListener de status van het wasprogramma en de status van de wasmachine om die weer te kunnen geven op de website.</w:t>
+      </w:r>
+    </w:p>
+    <w:p>
+      <w:pPr>
+        <w:widowControl w:val="0"/>
+        <w:spacing w:line="240" w:lineRule="auto"/>
+      </w:pPr>
+    </w:p>
+    <w:p>
+      <w:pPr>
+        <w:widowControl w:val="0"/>
+        <w:spacing w:line="240" w:lineRule="auto"/>
+      </w:pPr>
+      <w:r>
+        <w:t>Verder stuurt de UserInteraction Task berichten door vanaf de Websocket</w:t>
+      </w:r>
+      <w:r>
+        <w:t>Task</w:t>
+      </w:r>
+      <w:r>
+        <w:t xml:space="preserve"> naar bijvoorbeeld de WashingCycleTask. Voorbeeld: als de gebruiker het wasprogramma wilt pauzeren, dan stuurt de Websocket</w:t>
+      </w:r>
+      <w:r>
+        <w:t>Task</w:t>
+      </w:r>
+      <w:r>
+        <w:t xml:space="preserve"> dat bericht naar de UserInteractionTask, zodat de taak dit vervolgens door kan sturen naar de washingCycleTask.</w:t>
+      </w:r>
+    </w:p>
     <w:p>
       <w:r>
         <w:rPr>
           <w:noProof/>
         </w:rPr>
         <w:drawing>
-          <wp:anchor distT="114300" distB="114300" distL="114300" distR="114300" simplePos="0" relativeHeight="251652608" behindDoc="1" locked="0" layoutInCell="0" hidden="0" allowOverlap="0" wp14:anchorId="394B79AA" wp14:editId="1F873E42">
+          <wp:anchor distT="0" distB="0" distL="114300" distR="114300" simplePos="0" relativeHeight="251715584" behindDoc="0" locked="0" layoutInCell="1" allowOverlap="1" wp14:anchorId="5BE7A44D" wp14:editId="310747E4">
             <wp:simplePos x="0" y="0"/>
-            <wp:positionH relativeFrom="margin">
-              <wp:posOffset>-723900</wp:posOffset>
+            <wp:positionH relativeFrom="column">
+              <wp:posOffset>635</wp:posOffset>
             </wp:positionH>
             <wp:positionV relativeFrom="paragraph">
-              <wp:posOffset>210820</wp:posOffset>
+              <wp:posOffset>111125</wp:posOffset>
             </wp:positionV>
-            <wp:extent cx="10287000" cy="4295775"/>
-            <wp:effectExtent l="0" t="0" r="0" b="9525"/>
-            <wp:wrapTight wrapText="bothSides">
-              <wp:wrapPolygon edited="0">
-                <wp:start x="0" y="0"/>
-                <wp:lineTo x="0" y="21552"/>
-                <wp:lineTo x="21560" y="21552"/>
-                <wp:lineTo x="21560" y="0"/>
-                <wp:lineTo x="0" y="0"/>
-              </wp:wrapPolygon>
-            </wp:wrapTight>
-            <wp:docPr id="19" name="image38.png"/>
-            <wp:cNvGraphicFramePr/>
+            <wp:extent cx="4074795" cy="2856865"/>
+            <wp:effectExtent l="0" t="0" r="1905" b="635"/>
+            <wp:wrapSquare wrapText="bothSides"/>
+            <wp:docPr id="23" name="Afbeelding 23"/>
+            <wp:cNvGraphicFramePr>
+              <a:graphicFrameLocks xmlns:a="http://schemas.openxmlformats.org/drawingml/2006/main" noChangeAspect="1"/>
+            </wp:cNvGraphicFramePr>
             <a:graphic xmlns:a="http://schemas.openxmlformats.org/drawingml/2006/main">
               <a:graphicData uri="http://schemas.openxmlformats.org/drawingml/2006/picture">
                 <pic:pic xmlns:pic="http://schemas.openxmlformats.org/drawingml/2006/picture">
                   <pic:nvPicPr>
-                    <pic:cNvPr id="0" name="image38.png"/>
-                    <pic:cNvPicPr preferRelativeResize="0"/>
+                    <pic:cNvPr id="1" name=""/>
+                    <pic:cNvPicPr/>
                   </pic:nvPicPr>
                   <pic:blipFill>
-                    <a:blip r:embed="rId14"/>
-                    <a:srcRect/>
+                    <a:blip r:embed="rId14">
+                      <a:extLst>
+                        <a:ext uri="{28A0092B-C50C-407E-A947-70E740481C1C}">
+                          <a14:useLocalDpi xmlns:a14="http://schemas.microsoft.com/office/drawing/2010/main" val="0"/>
+                        </a:ext>
+                      </a:extLst>
+                    </a:blip>
                     <a:stretch>
                       <a:fillRect/>
                     </a:stretch>
@@ -6248,12 +6368,11 @@
                   <pic:spPr>
                     <a:xfrm>
                       <a:off x="0" y="0"/>
-                      <a:ext cx="10287000" cy="4295775"/>
+                      <a:ext cx="4074795" cy="2856865"/>
                     </a:xfrm>
                     <a:prstGeom prst="rect">
                       <a:avLst/>
                     </a:prstGeom>
-                    <a:ln/>
                   </pic:spPr>
                 </pic:pic>
               </a:graphicData>
@@ -6267,52 +6386,21 @@
           </wp:anchor>
         </w:drawing>
       </w:r>
-    </w:p>
-    <w:p>
-      <w:r>
-        <w:rPr>
-          <w:i/>
-        </w:rPr>
-        <w:t>(zie bijlage 9.4 “Volledig Klassen Diagram” voor een uitgebreidere versie van dit diagram)</w:t>
-      </w:r>
-    </w:p>
-    <w:p>
-      <w:pPr>
-        <w:sectPr>
-          <w:pgSz w:w="16834" w:h="11909" w:orient="landscape"/>
-          <w:pgMar w:top="1440" w:right="1440" w:bottom="1440" w:left="1440" w:header="709" w:footer="709" w:gutter="0"/>
-          <w:pgNumType w:start="10"/>
-          <w:cols w:space="708"/>
-          <w:titlePg/>
-        </w:sectPr>
-      </w:pPr>
-    </w:p>
-    <w:p/>
-    <w:p>
-      <w:r>
-        <w:rPr>
-          <w:b/>
-        </w:rPr>
-        <w:t xml:space="preserve">Het klassendiagram brengt in beeld wat de connecties zijn tussen klassen binnen het systeem. Door middel van dit diagram wordt ook duidelijk hoe en waarom bepaalde klassen met elkaar communiceren. Voor dit project ziet het klassendiagram er als volgt uit: </w:t>
-      </w:r>
-    </w:p>
-    <w:p/>
-    <w:p>
-      <w:r>
-        <w:t>Voor zowel de washingCycleTask als de machineInteractionTask is er voor gekozen om het listener pattern te gebruiken, zodat andere klassen relatief eenvoudig statusberichten kunnen ontvangen met betrekking tot de voortgang van een wasprogramma, of de huidige status van het systeem.</w:t>
-      </w:r>
-    </w:p>
-    <w:p/>
-    <w:p>
-      <w:r>
-        <w:t>De keuze om de machineInteractionTask verantwoordelijk te maken voor het beheren van de temperatuur en waterniveau stroomt voort uit het feit dat deze klasse in alle gevallen al geacht wordt om deze statistieken nauwlettend te observeren, en dat het verbergen van de hardware er voor zorgt dat kennis van het fysieke systeem op één enkele plaats bestaat.</w:t>
-      </w:r>
-    </w:p>
-    <w:p/>
-    <w:p>
-      <w:r>
-        <w:t>In plaats van aparte boundary klassen voor alle onderdelen van de wasmachine is er voor gekozen om deze details te verbergen in de machineInteractionTask, allereerst om de complexiteit van klassen die bij hardware details moeten kunnen komen te beperken, en omdat de hardware is afgeschermd door middel van de UART.</w:t>
-      </w:r>
+      <w:r>
+        <w:br w:type="page"/>
+      </w:r>
+    </w:p>
+    <w:p>
+      <w:pPr>
+        <w:widowControl w:val="0"/>
+        <w:spacing w:line="240" w:lineRule="auto"/>
+      </w:pPr>
+    </w:p>
+    <w:p>
+      <w:pPr>
+        <w:widowControl w:val="0"/>
+        <w:spacing w:line="240" w:lineRule="auto"/>
+      </w:pPr>
     </w:p>
     <w:p>
       <w:r>
@@ -6320,29 +6408,36 @@
           <w:noProof/>
         </w:rPr>
         <w:drawing>
-          <wp:anchor distT="114300" distB="114300" distL="114300" distR="114300" simplePos="0" relativeHeight="251653632" behindDoc="0" locked="0" layoutInCell="0" hidden="0" allowOverlap="0" wp14:anchorId="226C391A" wp14:editId="2CD76D18">
+          <wp:anchor distT="0" distB="0" distL="114300" distR="114300" simplePos="0" relativeHeight="251720704" behindDoc="0" locked="0" layoutInCell="1" allowOverlap="1" wp14:anchorId="66C69847" wp14:editId="4063EB30">
             <wp:simplePos x="0" y="0"/>
-            <wp:positionH relativeFrom="margin">
-              <wp:posOffset>2943225</wp:posOffset>
+            <wp:positionH relativeFrom="column">
+              <wp:posOffset>2342515</wp:posOffset>
             </wp:positionH>
             <wp:positionV relativeFrom="paragraph">
-              <wp:posOffset>47625</wp:posOffset>
+              <wp:posOffset>12065</wp:posOffset>
             </wp:positionV>
-            <wp:extent cx="2943330" cy="3681413"/>
-            <wp:effectExtent l="0" t="0" r="0" b="0"/>
-            <wp:wrapSquare wrapText="bothSides" distT="114300" distB="114300" distL="114300" distR="114300"/>
-            <wp:docPr id="8" name="image27.png"/>
-            <wp:cNvGraphicFramePr/>
+            <wp:extent cx="3390265" cy="1716405"/>
+            <wp:effectExtent l="0" t="0" r="635" b="0"/>
+            <wp:wrapSquare wrapText="bothSides"/>
+            <wp:docPr id="25" name="Afbeelding 25"/>
+            <wp:cNvGraphicFramePr>
+              <a:graphicFrameLocks xmlns:a="http://schemas.openxmlformats.org/drawingml/2006/main" noChangeAspect="1"/>
+            </wp:cNvGraphicFramePr>
             <a:graphic xmlns:a="http://schemas.openxmlformats.org/drawingml/2006/main">
               <a:graphicData uri="http://schemas.openxmlformats.org/drawingml/2006/picture">
                 <pic:pic xmlns:pic="http://schemas.openxmlformats.org/drawingml/2006/picture">
                   <pic:nvPicPr>
-                    <pic:cNvPr id="0" name="image27.png"/>
-                    <pic:cNvPicPr preferRelativeResize="0"/>
+                    <pic:cNvPr id="1" name=""/>
+                    <pic:cNvPicPr/>
                   </pic:nvPicPr>
                   <pic:blipFill>
-                    <a:blip r:embed="rId15"/>
-                    <a:srcRect/>
+                    <a:blip r:embed="rId15">
+                      <a:extLst>
+                        <a:ext uri="{28A0092B-C50C-407E-A947-70E740481C1C}">
+                          <a14:useLocalDpi xmlns:a14="http://schemas.microsoft.com/office/drawing/2010/main" val="0"/>
+                        </a:ext>
+                      </a:extLst>
+                    </a:blip>
                     <a:stretch>
                       <a:fillRect/>
                     </a:stretch>
@@ -6350,96 +6445,79 @@
                   <pic:spPr>
                     <a:xfrm>
                       <a:off x="0" y="0"/>
-                      <a:ext cx="2943330" cy="3681413"/>
+                      <a:ext cx="3390265" cy="1716405"/>
                     </a:xfrm>
                     <a:prstGeom prst="rect">
                       <a:avLst/>
                     </a:prstGeom>
-                    <a:ln/>
                   </pic:spPr>
                 </pic:pic>
               </a:graphicData>
             </a:graphic>
+            <wp14:sizeRelH relativeFrom="margin">
+              <wp14:pctWidth>0</wp14:pctWidth>
+            </wp14:sizeRelH>
+            <wp14:sizeRelV relativeFrom="margin">
+              <wp14:pctHeight>0</wp14:pctHeight>
+            </wp14:sizeRelV>
           </wp:anchor>
         </w:drawing>
       </w:r>
-    </w:p>
-    <w:p>
       <w:r>
         <w:rPr>
           <w:b/>
         </w:rPr>
-        <w:t xml:space="preserve">UserInteractionTask: </w:t>
-      </w:r>
-    </w:p>
-    <w:p>
-      <w:pPr>
-        <w:widowControl w:val="0"/>
-        <w:spacing w:line="240" w:lineRule="auto"/>
-      </w:pPr>
-      <w:r>
-        <w:t>De UserInteractiontask is verantwoordelijk voor het communiceren tussen de Websocket en de WashingCycleTask. De taak leest uit uit de CycleStateListener en de MachineStateListener de status van het wasprogramma en de status van de wasmachine om die weer te kunnen geven op de website.</w:t>
-      </w:r>
-    </w:p>
-    <w:p>
-      <w:pPr>
-        <w:widowControl w:val="0"/>
-        <w:spacing w:line="240" w:lineRule="auto"/>
-      </w:pPr>
-    </w:p>
-    <w:p>
-      <w:pPr>
-        <w:widowControl w:val="0"/>
-        <w:spacing w:line="240" w:lineRule="auto"/>
-      </w:pPr>
-      <w:r>
-        <w:t>Verder stuurt de UserInteraction Task berichten door vanaf de Websocket naar bijvoorbeeld de WashingCycleTask. Voorbeeld: als de gebruiker het wasprogramma wilt pauzeren, dan stuurt de Websocket dat bericht naar de UserInteractionTask, zodat de taak dit vervolgens door kan sturen naar de washingCycleTask.</w:t>
-      </w:r>
-    </w:p>
-    <w:p>
-      <w:r>
-        <w:br w:type="page"/>
-      </w:r>
-    </w:p>
-    <w:p>
-      <w:pPr>
-        <w:widowControl w:val="0"/>
-        <w:spacing w:line="240" w:lineRule="auto"/>
-      </w:pPr>
-    </w:p>
-    <w:p>
-      <w:pPr>
-        <w:widowControl w:val="0"/>
-        <w:spacing w:line="240" w:lineRule="auto"/>
-      </w:pPr>
+        <w:t>WashingCycleTask:</w:t>
+      </w:r>
+    </w:p>
+    <w:p>
+      <w:r>
+        <w:t>De WashingCycleTask is verantwoordelijk voor het draaien van het wasprogramma. De taak communiceert met de wasmachine via de MachineInteractionTask om het wasprogramma uit te voeren. Ook stuurt de washingCycleTask de status van het wasprogramma naar alle CycleStateListeners, zodat andere taken kunnen weten hoever het wasprogramma is.</w:t>
+      </w:r>
       <w:r>
         <w:rPr>
           <w:noProof/>
         </w:rPr>
+        <w:t xml:space="preserve"> </w:t>
+      </w:r>
+    </w:p>
+    <w:p/>
+    <w:p>
+      <w:r>
+        <w:rPr>
+          <w:noProof/>
+        </w:rPr>
         <w:drawing>
-          <wp:anchor distT="114300" distB="114300" distL="114300" distR="114300" simplePos="0" relativeHeight="251654656" behindDoc="0" locked="0" layoutInCell="0" hidden="0" allowOverlap="0" wp14:anchorId="5F80F29B" wp14:editId="70E809AF">
+          <wp:anchor distT="0" distB="0" distL="114300" distR="114300" simplePos="0" relativeHeight="251722752" behindDoc="0" locked="0" layoutInCell="1" allowOverlap="1" wp14:anchorId="1E1E4562" wp14:editId="5EEAD002">
             <wp:simplePos x="0" y="0"/>
-            <wp:positionH relativeFrom="margin">
-              <wp:posOffset>2833688</wp:posOffset>
+            <wp:positionH relativeFrom="column">
+              <wp:posOffset>2695575</wp:posOffset>
             </wp:positionH>
             <wp:positionV relativeFrom="paragraph">
-              <wp:posOffset>0</wp:posOffset>
+              <wp:posOffset>5080</wp:posOffset>
             </wp:positionV>
-            <wp:extent cx="3157538" cy="1785820"/>
-            <wp:effectExtent l="0" t="0" r="0" b="0"/>
-            <wp:wrapSquare wrapText="bothSides" distT="114300" distB="114300" distL="114300" distR="114300"/>
-            <wp:docPr id="4" name="image18.png"/>
-            <wp:cNvGraphicFramePr/>
+            <wp:extent cx="3037840" cy="2094865"/>
+            <wp:effectExtent l="0" t="0" r="0" b="635"/>
+            <wp:wrapSquare wrapText="bothSides"/>
+            <wp:docPr id="26" name="Afbeelding 26"/>
+            <wp:cNvGraphicFramePr>
+              <a:graphicFrameLocks xmlns:a="http://schemas.openxmlformats.org/drawingml/2006/main" noChangeAspect="1"/>
+            </wp:cNvGraphicFramePr>
             <a:graphic xmlns:a="http://schemas.openxmlformats.org/drawingml/2006/main">
               <a:graphicData uri="http://schemas.openxmlformats.org/drawingml/2006/picture">
                 <pic:pic xmlns:pic="http://schemas.openxmlformats.org/drawingml/2006/picture">
                   <pic:nvPicPr>
-                    <pic:cNvPr id="0" name="image18.png"/>
-                    <pic:cNvPicPr preferRelativeResize="0"/>
+                    <pic:cNvPr id="1" name=""/>
+                    <pic:cNvPicPr/>
                   </pic:nvPicPr>
                   <pic:blipFill>
-                    <a:blip r:embed="rId16"/>
-                    <a:srcRect/>
+                    <a:blip r:embed="rId16">
+                      <a:extLst>
+                        <a:ext uri="{28A0092B-C50C-407E-A947-70E740481C1C}">
+                          <a14:useLocalDpi xmlns:a14="http://schemas.microsoft.com/office/drawing/2010/main" val="0"/>
+                        </a:ext>
+                      </a:extLst>
+                    </a:blip>
                     <a:stretch>
                       <a:fillRect/>
                     </a:stretch>
@@ -6447,12 +6525,11 @@
                   <pic:spPr>
                     <a:xfrm>
                       <a:off x="0" y="0"/>
-                      <a:ext cx="3157538" cy="1785820"/>
+                      <a:ext cx="3037840" cy="2094865"/>
                     </a:xfrm>
                     <a:prstGeom prst="rect">
                       <a:avLst/>
                     </a:prstGeom>
-                    <a:ln/>
                   </pic:spPr>
                 </pic:pic>
               </a:graphicData>
@@ -6460,47 +6537,80 @@
           </wp:anchor>
         </w:drawing>
       </w:r>
-    </w:p>
-    <w:p>
       <w:r>
         <w:rPr>
           <w:b/>
         </w:rPr>
-        <w:t>WashingCycleTask:</w:t>
-      </w:r>
-    </w:p>
-    <w:p>
-      <w:r>
-        <w:t>De WashingCycleTask is verantwoordelijk voor het draaien van het wasprogramma. De taak communiceert met de wasmachine via de MachineInteractionTask om het wasprogramma uit te voeren. Ook stuurt de washingCycleTask de status van het wasprogramma naar alle CycleStateListeners, zodat andere taken kunnen weten hoever het wasprogramma is.</w:t>
+        <w:t>MachineInteractionTask:</w:t>
+      </w:r>
+    </w:p>
+    <w:p>
+      <w:r>
+        <w:t>De MachineInteractionTask is verantwoordelijk voor de communicatie tussen de wasmachine en de washingCycleTask. Dit doet hij door middel van de uart klassen. Ook stuurt de MachineInteractionTask de status van de wasmachine (temperatuur, waterlevel, etc.) naar alle MachineStateListeners zodat deze taken weten in welke status de wasmachine verkeerd.</w:t>
       </w:r>
       <w:r>
         <w:rPr>
           <w:noProof/>
         </w:rPr>
+        <w:t xml:space="preserve"> </w:t>
+      </w:r>
+    </w:p>
+    <w:p/>
+    <w:p>
+      <w:pPr>
+        <w:rPr>
+          <w:b/>
+        </w:rPr>
+      </w:pPr>
+      <w:r>
+        <w:rPr>
+          <w:b/>
+        </w:rPr>
+        <w:t>WebsocketTask:</w:t>
+      </w:r>
+      <w:r>
+        <w:rPr>
+          <w:noProof/>
+        </w:rPr>
+        <w:t xml:space="preserve"> </w:t>
+      </w:r>
+    </w:p>
+    <w:p>
+      <w:r>
+        <w:rPr>
+          <w:noProof/>
+        </w:rPr>
         <w:drawing>
-          <wp:anchor distT="114300" distB="114300" distL="114300" distR="114300" simplePos="0" relativeHeight="251655680" behindDoc="0" locked="0" layoutInCell="0" hidden="0" allowOverlap="0" wp14:anchorId="10C87590" wp14:editId="7552D9DE">
+          <wp:anchor distT="0" distB="0" distL="114300" distR="114300" simplePos="0" relativeHeight="251706368" behindDoc="0" locked="0" layoutInCell="1" allowOverlap="1" wp14:anchorId="411CEAAD" wp14:editId="6B530E15">
             <wp:simplePos x="0" y="0"/>
-            <wp:positionH relativeFrom="margin">
-              <wp:posOffset>2867025</wp:posOffset>
+            <wp:positionH relativeFrom="column">
+              <wp:posOffset>2719705</wp:posOffset>
             </wp:positionH>
             <wp:positionV relativeFrom="paragraph">
-              <wp:posOffset>1524000</wp:posOffset>
+              <wp:posOffset>8890</wp:posOffset>
             </wp:positionV>
-            <wp:extent cx="2546391" cy="2462213"/>
-            <wp:effectExtent l="0" t="0" r="0" b="0"/>
-            <wp:wrapSquare wrapText="bothSides" distT="114300" distB="114300" distL="114300" distR="114300"/>
-            <wp:docPr id="7" name="image21.png"/>
-            <wp:cNvGraphicFramePr/>
+            <wp:extent cx="3141345" cy="1552575"/>
+            <wp:effectExtent l="0" t="0" r="1905" b="9525"/>
+            <wp:wrapSquare wrapText="bothSides"/>
+            <wp:docPr id="22" name="Afbeelding 22"/>
+            <wp:cNvGraphicFramePr>
+              <a:graphicFrameLocks xmlns:a="http://schemas.openxmlformats.org/drawingml/2006/main" noChangeAspect="1"/>
+            </wp:cNvGraphicFramePr>
             <a:graphic xmlns:a="http://schemas.openxmlformats.org/drawingml/2006/main">
               <a:graphicData uri="http://schemas.openxmlformats.org/drawingml/2006/picture">
                 <pic:pic xmlns:pic="http://schemas.openxmlformats.org/drawingml/2006/picture">
                   <pic:nvPicPr>
-                    <pic:cNvPr id="0" name="image21.png"/>
-                    <pic:cNvPicPr preferRelativeResize="0"/>
+                    <pic:cNvPr id="1" name=""/>
+                    <pic:cNvPicPr/>
                   </pic:nvPicPr>
                   <pic:blipFill>
-                    <a:blip r:embed="rId17"/>
-                    <a:srcRect/>
+                    <a:blip r:embed="rId17">
+                      <a:extLst>
+                        <a:ext uri="{28A0092B-C50C-407E-A947-70E740481C1C}">
+                          <a14:useLocalDpi xmlns:a14="http://schemas.microsoft.com/office/drawing/2010/main" val="0"/>
+                        </a:ext>
+                      </a:extLst>
+                    </a:blip>
                     <a:stretch>
                       <a:fillRect/>
                     </a:stretch>
@@ -6508,102 +6618,79 @@
                   <pic:spPr>
                     <a:xfrm>
                       <a:off x="0" y="0"/>
-                      <a:ext cx="2546391" cy="2462213"/>
+                      <a:ext cx="3141345" cy="1552575"/>
                     </a:xfrm>
                     <a:prstGeom prst="rect">
                       <a:avLst/>
                     </a:prstGeom>
-                    <a:ln/>
                   </pic:spPr>
                 </pic:pic>
               </a:graphicData>
             </a:graphic>
+            <wp14:sizeRelH relativeFrom="margin">
+              <wp14:pctWidth>0</wp14:pctWidth>
+            </wp14:sizeRelH>
+            <wp14:sizeRelV relativeFrom="margin">
+              <wp14:pctHeight>0</wp14:pctHeight>
+            </wp14:sizeRelV>
           </wp:anchor>
         </w:drawing>
       </w:r>
-    </w:p>
-    <w:p/>
-    <w:p>
-      <w:r>
-        <w:rPr>
-          <w:b/>
-        </w:rPr>
-        <w:t>MachineInteractionTask:</w:t>
-      </w:r>
-    </w:p>
-    <w:p>
-      <w:r>
-        <w:t>De MachineInteractionTask is verantwoordelijk voor de communicatie tussen de wasmachine en de washingCycleTask. Dit doet hij door middel van de uart klassen. Ook stuurt de MachineInteractionTask de status van de wasmachine (temperatuur, waterlevel, etc.) naar alle MachineStateListeners zodat deze taken weten in welke status de wasmachine verkeerd.</w:t>
-      </w:r>
-    </w:p>
-    <w:p/>
-    <w:p>
-      <w:r>
-        <w:rPr>
-          <w:b/>
-        </w:rPr>
-        <w:t>LoadCycleTask:</w:t>
-      </w:r>
-      <w:r>
-        <w:rPr>
-          <w:noProof/>
-        </w:rPr>
-        <w:drawing>
-          <wp:anchor distT="114300" distB="114300" distL="114300" distR="114300" simplePos="0" relativeHeight="251656704" behindDoc="0" locked="0" layoutInCell="0" hidden="0" allowOverlap="0" wp14:anchorId="067D2192" wp14:editId="097DA4B3">
-            <wp:simplePos x="0" y="0"/>
-            <wp:positionH relativeFrom="margin">
-              <wp:posOffset>2838450</wp:posOffset>
-            </wp:positionH>
-            <wp:positionV relativeFrom="paragraph">
-              <wp:posOffset>57150</wp:posOffset>
-            </wp:positionV>
-            <wp:extent cx="2595563" cy="1594078"/>
-            <wp:effectExtent l="0" t="0" r="0" b="0"/>
-            <wp:wrapSquare wrapText="bothSides" distT="114300" distB="114300" distL="114300" distR="114300"/>
-            <wp:docPr id="6" name="image20.png"/>
-            <wp:cNvGraphicFramePr/>
-            <a:graphic xmlns:a="http://schemas.openxmlformats.org/drawingml/2006/main">
-              <a:graphicData uri="http://schemas.openxmlformats.org/drawingml/2006/picture">
-                <pic:pic xmlns:pic="http://schemas.openxmlformats.org/drawingml/2006/picture">
-                  <pic:nvPicPr>
-                    <pic:cNvPr id="0" name="image20.png"/>
-                    <pic:cNvPicPr preferRelativeResize="0"/>
-                  </pic:nvPicPr>
-                  <pic:blipFill>
-                    <a:blip r:embed="rId18"/>
-                    <a:srcRect/>
-                    <a:stretch>
-                      <a:fillRect/>
-                    </a:stretch>
-                  </pic:blipFill>
-                  <pic:spPr>
-                    <a:xfrm>
-                      <a:off x="0" y="0"/>
-                      <a:ext cx="2595563" cy="1594078"/>
-                    </a:xfrm>
-                    <a:prstGeom prst="rect">
-                      <a:avLst/>
-                    </a:prstGeom>
-                    <a:ln/>
-                  </pic:spPr>
-                </pic:pic>
-              </a:graphicData>
-            </a:graphic>
-          </wp:anchor>
-        </w:drawing>
-      </w:r>
-    </w:p>
-    <w:p>
-      <w:commentRangeStart w:id="41"/>
-      <w:r>
-        <w:t>De LoadCycleTask is verantwoordelijk voor het bijhouden van alle bestaande wasprogramma’s. Ook zorgt hij dat als opdracht wordt gegeven om een wasprogramma te laden dat als dit wasprogramma ook bestaat en gekoppeld is aan het huidige actieve profiel dat de WashingCycleTask dat wasprogramma gaat uitvoeren.</w:t>
-      </w:r>
-      <w:commentRangeEnd w:id="41"/>
-      <w:r>
-        <w:rPr>
-          <w:rStyle w:val="Verwijzingopmerking"/>
-        </w:rPr>
-        <w:commentReference w:id="41"/>
+      <w:r>
+        <w:t>De</w:t>
+      </w:r>
+      <w:r>
+        <w:t xml:space="preserve"> W</w:t>
+      </w:r>
+      <w:r>
+        <w:t>ebsocke</w:t>
+      </w:r>
+      <w:r>
+        <w:t xml:space="preserve">tTask is verantwoordelijk voor de communicatie tussen de Websocket en de UserInteractionTask. De WebsocketTask krijgt van de UserInteractionTask de status van de wasmachine en van het huidig draaiende wasprogramma. Dit wordt vervolgens doorgestuurd naar de Websocket. </w:t>
+      </w:r>
+    </w:p>
+    <w:p>
+      <w:r>
+        <w:t xml:space="preserve">Daarnaast </w:t>
+      </w:r>
+      <w:r>
+        <w:t xml:space="preserve">kan </w:t>
+      </w:r>
+      <w:r>
+        <w:t>de WebsocketTask</w:t>
+      </w:r>
+      <w:r>
+        <w:t xml:space="preserve"> </w:t>
+      </w:r>
+      <w:r>
+        <w:t>de commando’s RUN,</w:t>
+      </w:r>
+      <w:r>
+        <w:t xml:space="preserve"> </w:t>
+      </w:r>
+      <w:r>
+        <w:t xml:space="preserve">PAUSE en STOP </w:t>
+      </w:r>
+      <w:r>
+        <w:t>krijgen</w:t>
+      </w:r>
+      <w:r>
+        <w:t xml:space="preserve"> van de Websocket als deze </w:t>
+      </w:r>
+      <w:r>
+        <w:t>commando’s</w:t>
+      </w:r>
+      <w:r>
+        <w:t xml:space="preserve"> worden gegeven </w:t>
+      </w:r>
+      <w:r>
+        <w:t xml:space="preserve">vanaf </w:t>
+      </w:r>
+      <w:r>
+        <w:t>de webs</w:t>
+      </w:r>
+      <w:r>
+        <w:t xml:space="preserve">ite. </w:t>
       </w:r>
       <w:r>
         <w:br w:type="page"/>
@@ -6618,9 +6705,9 @@
         <w:contextualSpacing w:val="0"/>
         <w:jc w:val="both"/>
       </w:pPr>
-      <w:bookmarkStart w:id="42" w:name="h.93jqsxaxv92p" w:colFirst="0" w:colLast="0"/>
-      <w:bookmarkStart w:id="43" w:name="_Toc446676988"/>
-      <w:bookmarkEnd w:id="42"/>
+      <w:bookmarkStart w:id="41" w:name="h.93jqsxaxv92p" w:colFirst="0" w:colLast="0"/>
+      <w:bookmarkStart w:id="42" w:name="_Toc443484387"/>
+      <w:bookmarkEnd w:id="41"/>
       <w:r>
         <w:rPr>
           <w:b/>
@@ -6629,7 +6716,7 @@
         </w:rPr>
         <w:t>4.2 Taakstructurering</w:t>
       </w:r>
-      <w:bookmarkEnd w:id="43"/>
+      <w:bookmarkEnd w:id="42"/>
     </w:p>
     <w:p>
       <w:r>
@@ -6655,9 +6742,9 @@
         <w:contextualSpacing w:val="0"/>
         <w:jc w:val="both"/>
       </w:pPr>
-      <w:bookmarkStart w:id="44" w:name="h.sroioo4340uq" w:colFirst="0" w:colLast="0"/>
-      <w:bookmarkStart w:id="45" w:name="_Toc446676989"/>
-      <w:bookmarkEnd w:id="44"/>
+      <w:bookmarkStart w:id="43" w:name="h.sroioo4340uq" w:colFirst="0" w:colLast="0"/>
+      <w:bookmarkStart w:id="44" w:name="_Toc443484388"/>
+      <w:bookmarkEnd w:id="43"/>
       <w:r>
         <w:rPr>
           <w:b/>
@@ -6668,7 +6755,7 @@
         </w:rPr>
         <w:t>4.2.1 Objecten</w:t>
       </w:r>
-      <w:bookmarkEnd w:id="45"/>
+      <w:bookmarkEnd w:id="44"/>
     </w:p>
     <w:p/>
     <w:tbl>
@@ -8177,9 +8264,9 @@
         <w:contextualSpacing w:val="0"/>
         <w:jc w:val="both"/>
       </w:pPr>
-      <w:bookmarkStart w:id="46" w:name="h.9zr4z8kzts2s" w:colFirst="0" w:colLast="0"/>
-      <w:bookmarkStart w:id="47" w:name="_Toc446676990"/>
-      <w:bookmarkEnd w:id="46"/>
+      <w:bookmarkStart w:id="45" w:name="h.9zr4z8kzts2s" w:colFirst="0" w:colLast="0"/>
+      <w:bookmarkStart w:id="46" w:name="_Toc443484389"/>
+      <w:bookmarkEnd w:id="45"/>
       <w:r>
         <w:rPr>
           <w:b/>
@@ -8188,10 +8275,9 @@
           <w:sz w:val="24"/>
           <w:szCs w:val="24"/>
         </w:rPr>
-        <w:lastRenderedPageBreak/>
         <w:t>4.2.2 Taken</w:t>
       </w:r>
-      <w:bookmarkEnd w:id="47"/>
+      <w:bookmarkEnd w:id="46"/>
     </w:p>
     <w:p>
       <w:r>
@@ -8298,7 +8384,7 @@
                     <pic:cNvPicPr/>
                   </pic:nvPicPr>
                   <pic:blipFill>
-                    <a:blip r:embed="rId20">
+                    <a:blip r:embed="rId18">
                       <a:extLst>
                         <a:ext uri="{28A0092B-C50C-407E-A947-70E740481C1C}">
                           <a14:useLocalDpi xmlns:a14="http://schemas.microsoft.com/office/drawing/2010/main" val="0"/>
@@ -8455,7 +8541,6 @@
                 <w:bCs/>
                 <w:shd w:val="clear" w:color="auto" w:fill="FFFFCA"/>
               </w:rPr>
-              <w:lastRenderedPageBreak/>
               <w:t> Taak</w:t>
             </w:r>
           </w:p>
@@ -9509,16 +9594,17 @@
           <w:szCs w:val="24"/>
         </w:rPr>
       </w:pPr>
-      <w:bookmarkStart w:id="48" w:name="h.ixpap4zbr4w4" w:colFirst="0" w:colLast="0"/>
-      <w:bookmarkStart w:id="49" w:name="h.4gmdx4j34e2w" w:colFirst="0" w:colLast="0"/>
-      <w:bookmarkStart w:id="50" w:name="h.dzj6cc7yj07s" w:colFirst="0" w:colLast="0"/>
-      <w:bookmarkStart w:id="51" w:name="h.ree7chq47a1k" w:colFirst="0" w:colLast="0"/>
-      <w:bookmarkStart w:id="52" w:name="h.9uf499h8ikcf" w:colFirst="0" w:colLast="0"/>
-      <w:bookmarkStart w:id="53" w:name="h.cejyih53ckwa" w:colFirst="0" w:colLast="0"/>
-      <w:bookmarkStart w:id="54" w:name="h.ksozzpywy2pq" w:colFirst="0" w:colLast="0"/>
-      <w:bookmarkStart w:id="55" w:name="h.r6ttppt474jy" w:colFirst="0" w:colLast="0"/>
-      <w:bookmarkStart w:id="56" w:name="h.rj3gmyr24yhn" w:colFirst="0" w:colLast="0"/>
-      <w:bookmarkStart w:id="57" w:name="h.jrpilq1uumgz" w:colFirst="0" w:colLast="0"/>
+      <w:bookmarkStart w:id="47" w:name="h.ixpap4zbr4w4" w:colFirst="0" w:colLast="0"/>
+      <w:bookmarkStart w:id="48" w:name="h.4gmdx4j34e2w" w:colFirst="0" w:colLast="0"/>
+      <w:bookmarkStart w:id="49" w:name="h.dzj6cc7yj07s" w:colFirst="0" w:colLast="0"/>
+      <w:bookmarkStart w:id="50" w:name="h.ree7chq47a1k" w:colFirst="0" w:colLast="0"/>
+      <w:bookmarkStart w:id="51" w:name="h.9uf499h8ikcf" w:colFirst="0" w:colLast="0"/>
+      <w:bookmarkStart w:id="52" w:name="h.cejyih53ckwa" w:colFirst="0" w:colLast="0"/>
+      <w:bookmarkStart w:id="53" w:name="h.ksozzpywy2pq" w:colFirst="0" w:colLast="0"/>
+      <w:bookmarkStart w:id="54" w:name="h.r6ttppt474jy" w:colFirst="0" w:colLast="0"/>
+      <w:bookmarkStart w:id="55" w:name="h.rj3gmyr24yhn" w:colFirst="0" w:colLast="0"/>
+      <w:bookmarkStart w:id="56" w:name="h.jrpilq1uumgz" w:colFirst="0" w:colLast="0"/>
+      <w:bookmarkEnd w:id="47"/>
       <w:bookmarkEnd w:id="48"/>
       <w:bookmarkEnd w:id="49"/>
       <w:bookmarkEnd w:id="50"/>
@@ -9528,7 +9614,6 @@
       <w:bookmarkEnd w:id="54"/>
       <w:bookmarkEnd w:id="55"/>
       <w:bookmarkEnd w:id="56"/>
-      <w:bookmarkEnd w:id="57"/>
     </w:p>
     <w:p>
       <w:r>
@@ -9572,16 +9657,16 @@
       </w:r>
     </w:p>
     <w:p>
-      <w:bookmarkStart w:id="58" w:name="h.jed6bjxee02j" w:colFirst="0" w:colLast="0"/>
-      <w:bookmarkEnd w:id="58"/>
+      <w:bookmarkStart w:id="57" w:name="h.jed6bjxee02j" w:colFirst="0" w:colLast="0"/>
+      <w:bookmarkEnd w:id="57"/>
       <w:r>
         <w:rPr>
           <w:noProof/>
         </w:rPr>
         <w:drawing>
-          <wp:inline distT="0" distB="0" distL="0" distR="0" wp14:anchorId="258C39D7" wp14:editId="1EB93A17">
-            <wp:extent cx="5733415" cy="4505960"/>
-            <wp:effectExtent l="0" t="0" r="635" b="8890"/>
+          <wp:inline distT="0" distB="0" distL="0" distR="0" wp14:anchorId="258C39D7" wp14:editId="0EAC6F0C">
+            <wp:extent cx="5153025" cy="4049824"/>
+            <wp:effectExtent l="0" t="0" r="0" b="8255"/>
             <wp:docPr id="9" name="Afbeelding 9"/>
             <wp:cNvGraphicFramePr>
               <a:graphicFrameLocks xmlns:a="http://schemas.openxmlformats.org/drawingml/2006/main" noChangeAspect="1"/>
@@ -9594,7 +9679,7 @@
                     <pic:cNvPicPr/>
                   </pic:nvPicPr>
                   <pic:blipFill>
-                    <a:blip r:embed="rId21">
+                    <a:blip r:embed="rId19">
                       <a:extLst>
                         <a:ext uri="{28A0092B-C50C-407E-A947-70E740481C1C}">
                           <a14:useLocalDpi xmlns:a14="http://schemas.microsoft.com/office/drawing/2010/main" val="0"/>
@@ -9608,7 +9693,7 @@
                   <pic:spPr>
                     <a:xfrm>
                       <a:off x="0" y="0"/>
-                      <a:ext cx="5733415" cy="4505960"/>
+                      <a:ext cx="5159164" cy="4054649"/>
                     </a:xfrm>
                     <a:prstGeom prst="rect">
                       <a:avLst/>
@@ -9699,11 +9784,7 @@
         <w:t xml:space="preserve">(actuele) </w:t>
       </w:r>
       <w:r>
-        <w:t xml:space="preserve">status word doorgegeven en </w:t>
-      </w:r>
-      <w:r>
-        <w:lastRenderedPageBreak/>
-        <w:t>wanneer er een nieuwe status word doorgegeven die de oude overschrijft.</w:t>
+        <w:t>status word doorgegeven en wanneer er een nieuwe status word doorgegeven die de oude overschrijft.</w:t>
       </w:r>
       <w:r>
         <w:t xml:space="preserve"> Zodat niet zoals het bij een channel werkt oude statussen nog worden verwerkt terwijl je eigenlijk alleen de allerlaatst gestuurde status wilt gebruiken.</w:t>
@@ -9716,17 +9797,283 @@
         <w:spacing w:before="120" w:after="240" w:line="360" w:lineRule="auto"/>
         <w:contextualSpacing w:val="0"/>
         <w:jc w:val="both"/>
+      </w:pPr>
+      <w:bookmarkStart w:id="58" w:name="h.q1marw9fw4bc" w:colFirst="0" w:colLast="0"/>
+      <w:bookmarkStart w:id="59" w:name="_Toc443484390"/>
+      <w:bookmarkEnd w:id="58"/>
+      <w:r>
         <w:rPr>
           <w:b/>
           <w:sz w:val="24"/>
           <w:szCs w:val="24"/>
         </w:rPr>
-      </w:pPr>
-      <w:bookmarkStart w:id="59" w:name="h.q1marw9fw4bc" w:colFirst="0" w:colLast="0"/>
+        <w:t>4.4 State Transition Diagrams</w:t>
+      </w:r>
       <w:bookmarkEnd w:id="59"/>
     </w:p>
+    <w:p>
+      <w:r>
+        <w:rPr>
+          <w:b/>
+        </w:rPr>
+        <w:t xml:space="preserve">In de State Transition Diagrams(STD) wordt de volledige werking van het systeem uitgewerkt. Elke taak die het systeem uitvoert wordt volledig uitgewerkt. Verder is ook te zien hoe de taken met elkaar communiceren. </w:t>
+      </w:r>
+    </w:p>
+    <w:p>
+      <w:pPr>
+        <w:pStyle w:val="Kop3"/>
+        <w:spacing w:before="120" w:after="240" w:line="360" w:lineRule="auto"/>
+        <w:contextualSpacing w:val="0"/>
+        <w:jc w:val="both"/>
+      </w:pPr>
+      <w:bookmarkStart w:id="60" w:name="h.ritw9zgsrjwc" w:colFirst="0" w:colLast="0"/>
+      <w:bookmarkStart w:id="61" w:name="_Toc443484391"/>
+      <w:bookmarkEnd w:id="60"/>
+      <w:r>
+        <w:rPr>
+          <w:b/>
+          <w:i/>
+          <w:color w:val="000000"/>
+          <w:sz w:val="24"/>
+          <w:szCs w:val="24"/>
+        </w:rPr>
+        <w:t>4.4.1 MachineInteractionTask</w:t>
+      </w:r>
+      <w:bookmarkEnd w:id="61"/>
+    </w:p>
+    <w:p>
+      <w:r>
+        <w:rPr>
+          <w:b/>
+        </w:rPr>
+        <w:t>In de machineInteractionTask wordt alle communicatie met de tastbare wasmachine geregeld door bytes naar de uart te sturen en de byte die terug wordt gegeven uit te lezen.</w:t>
+      </w:r>
+      <w:r>
+        <w:rPr>
+          <w:noProof/>
+        </w:rPr>
+        <w:pict w14:anchorId="58BB95ED">
+          <v:shape id="_x0000_i1026" type="#_x0000_t75" style="width:451.5pt;height:324.75pt">
+            <v:imagedata r:id="rId20" o:title="STD_MachineInteractionTask"/>
+          </v:shape>
+        </w:pict>
+      </w:r>
+    </w:p>
+    <w:p>
+      <w:r>
+        <w:t>Bij het starten van het programma wacht de machineInteractionTask eerst totdat er ofwel een klokslag plaatsvind, of tot er een stuuropdracht in de daarvoor toegewezen pool wordt gezet. Bij een klokslag worden de verschillende onderdelen van de wasmachine ondervraagt, en vind er een event plaats voor alle aangemelde listeners met de meest recente informatie. Als er een stuuropdracht in de pool staat wordt deze aan de machine doorgegeven, waarna de MIT eerst de response uitleest, voordat er wordt teruggekeerd naar de wachttoestand.</w:t>
+      </w:r>
+      <w:r>
+        <w:br w:type="page"/>
+      </w:r>
+    </w:p>
+    <w:p>
+      <w:pPr>
+        <w:pStyle w:val="Kop3"/>
+        <w:spacing w:before="120" w:after="240" w:line="360" w:lineRule="auto"/>
+        <w:contextualSpacing w:val="0"/>
+        <w:jc w:val="both"/>
+      </w:pPr>
+      <w:bookmarkStart w:id="62" w:name="h.wx05pcdyjwz6" w:colFirst="0" w:colLast="0"/>
+      <w:bookmarkStart w:id="63" w:name="_Toc443484392"/>
+      <w:bookmarkEnd w:id="62"/>
+      <w:r>
+        <w:rPr>
+          <w:b/>
+          <w:i/>
+          <w:color w:val="000000"/>
+          <w:sz w:val="24"/>
+          <w:szCs w:val="24"/>
+        </w:rPr>
+        <w:t>4.4.2 WashingCycleTask</w:t>
+      </w:r>
+      <w:bookmarkEnd w:id="63"/>
+    </w:p>
+    <w:p>
+      <w:pPr>
+        <w:ind w:left="-5" w:right="5"/>
+      </w:pPr>
+      <w:r>
+        <w:rPr>
+          <w:noProof/>
+        </w:rPr>
+        <w:pict w14:anchorId="2F738442">
+          <v:shape id="_x0000_s1027" type="#_x0000_t75" style="position:absolute;left:0;text-align:left;margin-left:-1in;margin-top:77.1pt;width:597.65pt;height:431.65pt;z-index:-251653632;mso-position-horizontal-relative:text;mso-position-vertical-relative:text;mso-width-relative:page;mso-height-relative:page" wrapcoords="-27 0 -27 21562 21600 21562 21600 0 -27 0">
+            <v:imagedata r:id="rId21" o:title="STD Washing Cycle Task"/>
+            <w10:wrap type="square"/>
+          </v:shape>
+        </w:pict>
+      </w:r>
+      <w:r>
+        <w:rPr>
+          <w:b/>
+        </w:rPr>
+        <w:t>In de washingCycleTask wordt het huidige wasprogramma uitgevoerd/bijgehouden. De status van het huidige wasprogramma kan van buiten af aangepast worden (pauzeren of stoppen), dit wordt ook in deze taak verwerkt. Naast dit stuurt de washingCycleTask ook naar alle geregistreerde cycleStateListeners wat de status is van het huidige wasprogramma en de fase waarin deze verkeerd.</w:t>
+      </w:r>
+      <w:r>
+        <w:t xml:space="preserve"> </w:t>
+      </w:r>
+    </w:p>
+    <w:p>
+      <w:pPr>
+        <w:ind w:left="-5" w:right="5"/>
+      </w:pPr>
+    </w:p>
+    <w:p>
+      <w:pPr>
+        <w:ind w:left="-5" w:right="5"/>
+      </w:pPr>
+      <w:r>
+        <w:t>Bij het starten van het programma komt de washingCycleTask eerst in de ‘Stopped’ status terecht. In deze status wordt</w:t>
+      </w:r>
+      <w:r>
+        <w:t xml:space="preserve"> gewacht tot dat de run flag gez</w:t>
+      </w:r>
+      <w:r>
+        <w:t>et wordt, zodra dat gebeurd gaat deze task door naar zijn ‘Initialized’ state. Zodra de washingCycleTask van zijn ‘Stopped’ status naar ‘Initialized’ status gaat wordt de loadCyclePool uitgelezen, hierin wordt gezet welk wasprogramma wordt gedraaid. Het uitgelezen wasprogramma wordt opgeslagen in de “ongoing” ‘washingCycle’ zodat de Task onthoud</w:t>
+      </w:r>
+      <w:r>
+        <w:t>t</w:t>
+      </w:r>
+      <w:r>
+        <w:t xml:space="preserve"> welk wasprogramma hij aan het draaien is.</w:t>
+      </w:r>
+      <w:r>
+        <w:rPr>
+          <w:rFonts w:ascii="Times New Roman" w:eastAsia="Times New Roman" w:hAnsi="Times New Roman" w:cs="Times New Roman"/>
+          <w:sz w:val="24"/>
+        </w:rPr>
+        <w:t xml:space="preserve"> </w:t>
+      </w:r>
+    </w:p>
+    <w:p>
+      <w:pPr>
+        <w:spacing w:line="259" w:lineRule="auto"/>
+      </w:pPr>
+      <w:r>
+        <w:t xml:space="preserve"> </w:t>
+      </w:r>
+    </w:p>
+    <w:p>
+      <w:pPr>
+        <w:ind w:left="-5" w:right="5"/>
+      </w:pPr>
+    </w:p>
+    <w:p>
+      <w:pPr>
+        <w:ind w:left="-5" w:right="5"/>
+      </w:pPr>
+      <w:r>
+        <w:t>Na het vaststellen van het wasprogramma die moet draaien komt de washingCycleTask in een nieuwe staat (‘Running’)terecht. In deze grote loop wordt gekeken of de status van het wasprogamma moet veranderen van “RUN” naar “PAUSE” of “STOP”. Als dit niet het geval is blijf de status van deze taak ‘Running’ en zal hij alle fases van het wasprogramma een voor een uitvoeren. Wordt het wasprogramma gestopt of is het klaar, dan zal de status weer terug gaan naar ‘Stopped’. Ook is er nog een ‘Paused’ status, dit is ook een loop waarin de taak blijft vanaf wanneer de status van het wasprogramma “PAUSE” wordt tot dat het weer veranderd naar “RUN” of “STOP”. Waarbij in het geval van “RUN” de taak weer verder gaat in zijn ‘Running’ status en bij het geval van “STOP” terug komt in zijn ‘Stopped’ status.</w:t>
+      </w:r>
+      <w:r>
+        <w:rPr>
+          <w:rFonts w:ascii="Times New Roman" w:eastAsia="Times New Roman" w:hAnsi="Times New Roman" w:cs="Times New Roman"/>
+          <w:sz w:val="24"/>
+        </w:rPr>
+        <w:t xml:space="preserve"> </w:t>
+      </w:r>
+    </w:p>
     <w:p/>
+    <w:p>
+      <w:bookmarkStart w:id="64" w:name="h.yn8411mdpjg6" w:colFirst="0" w:colLast="0"/>
+      <w:bookmarkStart w:id="65" w:name="_Toc443484393"/>
+      <w:bookmarkEnd w:id="64"/>
+      <w:r>
+        <w:rPr>
+          <w:b/>
+          <w:i/>
+          <w:sz w:val="24"/>
+          <w:szCs w:val="24"/>
+        </w:rPr>
+        <w:t>4.4.3 UserInteractionTask</w:t>
+      </w:r>
+      <w:bookmarkEnd w:id="65"/>
+    </w:p>
+    <w:p>
+      <w:pPr>
+        <w:rPr>
+          <w:b/>
+        </w:rPr>
+      </w:pPr>
+    </w:p>
+    <w:p>
+      <w:r>
+        <w:rPr>
+          <w:b/>
+        </w:rPr>
+        <w:t>In de UserInteractionTask worden alle berichten die zijn verzonden door de gebruiker verwerkt en wordt de bijbehorende actie uitgevoerd.</w:t>
+      </w:r>
+    </w:p>
+    <w:p>
+      <w:r>
+        <w:rPr>
+          <w:noProof/>
+        </w:rPr>
+        <w:pict w14:anchorId="7DA5A5AC">
+          <v:shape id="_x0000_i1027" type="#_x0000_t75" style="width:451.5pt;height:235.5pt">
+            <v:imagedata r:id="rId22" o:title="UserInteractionTask"/>
+          </v:shape>
+        </w:pict>
+      </w:r>
+    </w:p>
+    <w:p>
+      <w:pPr>
+        <w:ind w:left="-5" w:right="388"/>
+      </w:pPr>
+      <w:r>
+        <w:t>Deze taak is constant aan het wachten totdat de stateUpdateFlag wordt geset, dit gebeurd wanneer er van buiten deze task een opdracht wordt gestuurd naar deze task. Als dit gebeurd en de flag wordt geset dan zal deze task de gegeven opdracht uitvoeren.</w:t>
+      </w:r>
+    </w:p>
+    <w:p>
+      <w:pPr>
+        <w:spacing w:after="16" w:line="259" w:lineRule="auto"/>
+      </w:pPr>
+      <w:r>
+        <w:t>De opdrachten die gestuurd worden naar deze task zijn opdrachten voor de websocket en worden dus daar naar toe gestuurd, maar deze task luisterd ook naar de websocket door middel van handleUserAction(). De uitgelezen opdrachten vanaf de websocket worden doorgestuurd naar hun betreffende task die deze opdracht moet uitvoeren.</w:t>
+      </w:r>
+    </w:p>
     <w:p/>
+    <w:p>
+      <w:r>
+        <w:br w:type="page"/>
+      </w:r>
+      <w:bookmarkStart w:id="66" w:name="h.eu4w8brbalvt" w:colFirst="0" w:colLast="0"/>
+      <w:bookmarkEnd w:id="66"/>
+    </w:p>
+    <w:p>
+      <w:pPr>
+        <w:pStyle w:val="Kop1"/>
+        <w:widowControl w:val="0"/>
+        <w:spacing w:before="120" w:after="280" w:line="360" w:lineRule="auto"/>
+        <w:contextualSpacing w:val="0"/>
+        <w:jc w:val="both"/>
+      </w:pPr>
+      <w:bookmarkStart w:id="67" w:name="h.oour4fmz7fu7" w:colFirst="0" w:colLast="0"/>
+      <w:bookmarkStart w:id="68" w:name="_Toc443484394"/>
+      <w:bookmarkEnd w:id="67"/>
+      <w:r>
+        <w:rPr>
+          <w:b/>
+          <w:sz w:val="24"/>
+          <w:szCs w:val="24"/>
+        </w:rPr>
+        <w:t>5 Realisatie</w:t>
+      </w:r>
+      <w:bookmarkEnd w:id="68"/>
+    </w:p>
+    <w:p>
+      <w:pPr>
+        <w:widowControl w:val="0"/>
+        <w:spacing w:line="240" w:lineRule="auto"/>
+      </w:pPr>
+      <w:r>
+        <w:rPr>
+          <w:b/>
+        </w:rPr>
+        <w:t>In de realisatie worden de problemen en oplossingen die zich hebben voorgedaan in het project besproken. Ook worden de belangrijkste delen van de code behandeld en uitgelegd, zodat het grootste deel van de code duidelijk is.</w:t>
+      </w:r>
+    </w:p>
     <w:p>
       <w:pPr>
         <w:pStyle w:val="Kop2"/>
@@ -9735,376 +10082,169 @@
         <w:contextualSpacing w:val="0"/>
         <w:jc w:val="both"/>
       </w:pPr>
-      <w:bookmarkStart w:id="60" w:name="_Toc446676991"/>
+      <w:bookmarkStart w:id="69" w:name="h.lsr38zjsh5me" w:colFirst="0" w:colLast="0"/>
+      <w:bookmarkStart w:id="70" w:name="_Toc443484395"/>
+      <w:bookmarkEnd w:id="69"/>
       <w:r>
         <w:rPr>
           <w:b/>
           <w:sz w:val="24"/>
           <w:szCs w:val="24"/>
         </w:rPr>
-        <w:t>4.4 State Transition Diagrams</w:t>
-      </w:r>
-      <w:bookmarkEnd w:id="60"/>
-    </w:p>
-    <w:p>
-      <w:r>
-        <w:rPr>
-          <w:b/>
-        </w:rPr>
-        <w:t xml:space="preserve">In de State Transition Diagrams(STD) wordt de volledige werking van het systeem uitgewerkt. Elke taak die het systeem uitvoert wordt volledig uitgewerkt. Verder is ook te zien hoe de taken met elkaar communiceren. </w:t>
-      </w:r>
-    </w:p>
-    <w:p>
-      <w:pPr>
-        <w:pStyle w:val="Kop3"/>
+        <w:t>5.1 Problemen</w:t>
+      </w:r>
+      <w:bookmarkEnd w:id="70"/>
+    </w:p>
+    <w:p>
+      <w:pPr>
+        <w:widowControl w:val="0"/>
+        <w:spacing w:line="240" w:lineRule="auto"/>
+      </w:pPr>
+      <w:r>
+        <w:t xml:space="preserve">Bij het realisatie van het project is het team tegen een heel aantal problemen aangelopen. De belangrijkste problemen worden hier besproken. </w:t>
+      </w:r>
+      <w:r>
+        <w:br/>
+        <w:t>Het eerste belangrijke probleem was dat het team halverwege het project van vier naar drie man werd verkleind. Een van de teamleden moest helaas wegens persoonlijke reden het team verlaten. Hierdoor kwam het team in grote tijdnood.</w:t>
+      </w:r>
+      <w:r>
+        <w:br/>
+        <w:t>Dit probleem is opgelost doordat de overgebleven teamleden extra werkuren in het project hebben gestopt, en door een aantal eisen niet te realiseren. Zo kan een gebruiker niet een eigen wasprogramma aanmaken en werkt het aanmaken van een profiel niet.</w:t>
+      </w:r>
+    </w:p>
+    <w:p>
+      <w:pPr>
+        <w:widowControl w:val="0"/>
+        <w:spacing w:line="240" w:lineRule="auto"/>
+      </w:pPr>
+    </w:p>
+    <w:p>
+      <w:pPr>
+        <w:widowControl w:val="0"/>
+        <w:spacing w:line="240" w:lineRule="auto"/>
+      </w:pPr>
+      <w:r>
+        <w:t xml:space="preserve">Verder ging het maken van de code en het maken van de Emulator ook niet even soepel. Het team had het probleem dat de Raspberry Pi niet kon communiceren over de SSH. Daarnaast was het was het erg lastig om de Raspberry Pi een static Ip-adres te geven. Dit heeft de snelheid uit het project gehaald, doordat de code niet getest kon of gecompileerd kon worden. Dit is uiteindelijk opgelost, maar door het grote tijdsgebrek kon de code niet meer worden getest op de Raspberry Pi. </w:t>
+      </w:r>
+    </w:p>
+    <w:p>
+      <w:pPr>
+        <w:widowControl w:val="0"/>
+        <w:spacing w:line="240" w:lineRule="auto"/>
+      </w:pPr>
+    </w:p>
+    <w:p>
+      <w:pPr>
+        <w:widowControl w:val="0"/>
+        <w:spacing w:line="240" w:lineRule="auto"/>
+      </w:pPr>
+      <w:r>
+        <w:t>Het laatste grote probleem was met de webserver. Het was voor het team niet goed duidelijk dat de webserver niet zelf gemaakt hoeft te worden. De oplossing hiervoor was dus een webserver van buitenaf. Dit is op het laatste moment opgelost, maar ondertussen is veel tijd verloren gegaan aan het maken van een eigen webserver.</w:t>
+      </w:r>
+    </w:p>
+    <w:p>
+      <w:pPr>
+        <w:widowControl w:val="0"/>
+        <w:spacing w:line="240" w:lineRule="auto"/>
+      </w:pPr>
+    </w:p>
+    <w:p>
+      <w:pPr>
+        <w:pStyle w:val="Kop2"/>
+        <w:widowControl w:val="0"/>
         <w:spacing w:before="120" w:after="240" w:line="360" w:lineRule="auto"/>
         <w:contextualSpacing w:val="0"/>
         <w:jc w:val="both"/>
       </w:pPr>
-      <w:bookmarkStart w:id="61" w:name="h.ritw9zgsrjwc" w:colFirst="0" w:colLast="0"/>
-      <w:bookmarkStart w:id="62" w:name="_Toc446676992"/>
-      <w:bookmarkEnd w:id="61"/>
+      <w:bookmarkStart w:id="71" w:name="h.z8l20lpn538b" w:colFirst="0" w:colLast="0"/>
+      <w:bookmarkStart w:id="72" w:name="_Toc443484396"/>
+      <w:bookmarkEnd w:id="71"/>
       <w:r>
         <w:rPr>
           <w:b/>
-          <w:i/>
-          <w:color w:val="000000"/>
           <w:sz w:val="24"/>
           <w:szCs w:val="24"/>
         </w:rPr>
-        <w:t>4.4.1 MachineInteractionTask</w:t>
-      </w:r>
-      <w:bookmarkEnd w:id="62"/>
-    </w:p>
-    <w:p>
+        <w:t>5.2 Algoritmen</w:t>
+      </w:r>
+      <w:bookmarkEnd w:id="72"/>
+    </w:p>
+    <w:p>
+      <w:pPr>
+        <w:widowControl w:val="0"/>
+        <w:spacing w:line="240" w:lineRule="auto"/>
+      </w:pPr>
+    </w:p>
+    <w:p>
+      <w:pPr>
+        <w:widowControl w:val="0"/>
+        <w:spacing w:line="240" w:lineRule="auto"/>
+      </w:pPr>
       <w:r>
         <w:rPr>
           <w:b/>
         </w:rPr>
-        <w:t>In de machineInteractionTask wordt alle communicatie met de tastbare wasmachine geregeld door bytes naar de uart te sturen en de byte die terug wordt gegeven uit te lezen.</w:t>
-      </w:r>
-      <w:r>
-        <w:rPr>
-          <w:noProof/>
-        </w:rPr>
-        <w:pict w14:anchorId="58BB95ED">
-          <v:shape id="_x0000_i1026" type="#_x0000_t75" style="width:441.35pt;height:317pt">
-            <v:imagedata r:id="rId22" o:title="STD_MachineInteractionTask"/>
-          </v:shape>
-        </w:pict>
-      </w:r>
-    </w:p>
-    <w:p>
-      <w:r>
-        <w:t>Bij het starten van het programma wacht de machineInteractionTask eerst totdat er ofwel een klokslag plaatsvind, of tot er een stuuropdracht in de daarvoor toegewezen pool wordt gezet. Bij een klokslag worden de verschillende onderdelen van de wasmachine ondervraagt, en vind er een event plaats voor alle aangemelde listeners met de meest recente informatie. Als er een stuuropdracht in de pool staat wordt deze aan de machine doorgegeven, waarna de MIT eerst de response uitleest, voordat er wordt teruggekeerd naar de wachttoestand.</w:t>
-      </w:r>
-      <w:r>
-        <w:br w:type="page"/>
-      </w:r>
-    </w:p>
-    <w:p>
-      <w:pPr>
-        <w:pStyle w:val="Kop3"/>
-        <w:spacing w:before="120" w:after="240" w:line="360" w:lineRule="auto"/>
-        <w:contextualSpacing w:val="0"/>
-        <w:jc w:val="both"/>
-      </w:pPr>
-      <w:bookmarkStart w:id="63" w:name="h.wx05pcdyjwz6" w:colFirst="0" w:colLast="0"/>
-      <w:bookmarkStart w:id="64" w:name="_Toc446676993"/>
-      <w:bookmarkEnd w:id="63"/>
+        <w:t>Uart:</w:t>
+      </w:r>
+    </w:p>
+    <w:p>
+      <w:pPr>
+        <w:widowControl w:val="0"/>
+        <w:spacing w:line="240" w:lineRule="auto"/>
+      </w:pPr>
+      <w:r>
+        <w:t>In de klassen ‘uart’ zijn er twee functies die gebruikt worden voor communicatie tussen de wasmachine en het systeem (MachineInteractionTask). Deze twee functies zijn de write() en read() functies. In de write() functie worden twee meegegeven bytes verstuurd naar de</w:t>
+      </w:r>
+      <w:r>
+        <w:t xml:space="preserve"> wasmachine door middel van de L</w:t>
+      </w:r>
+      <w:r>
+        <w:t xml:space="preserve">ibserial functie write(). De eerste byte die </w:t>
+      </w:r>
+      <w:r>
+        <w:t xml:space="preserve">wordt </w:t>
+      </w:r>
+      <w:r>
+        <w:t xml:space="preserve">meegestuurd </w:t>
+      </w:r>
+      <w:r>
+        <w:t>is het request byte. Dit</w:t>
+      </w:r>
+      <w:r>
+        <w:t xml:space="preserve"> byte geeft aan naar welk hardware component een opdracht </w:t>
+      </w:r>
+      <w:r>
+        <w:t xml:space="preserve">wordt </w:t>
+      </w:r>
+      <w:r>
+        <w:t>gestuurd</w:t>
+      </w:r>
+      <w:r>
+        <w:t>. H</w:t>
+      </w:r>
+      <w:r>
+        <w:t>et tweede byte, het command byte geeft aan welk commando moet worden uitgevoerd op dit hardware component. Na het aanroepen van een write() via de ‘uart’ wordt er altijd een byte teruggeven die door middel van de read() functie word</w:t>
+      </w:r>
+      <w:r>
+        <w:t>t</w:t>
+      </w:r>
+      <w:r>
+        <w:t xml:space="preserve"> uitgelezen. Deze functie maakt gebruik van de libserial functie read(). Deze functie leest het ene byte uit dat terug gestuurd wordt, deze byte bevat de status van het hardware component waar naartoe geschreven werd.</w:t>
+      </w:r>
+    </w:p>
+    <w:p>
       <w:r>
         <w:rPr>
           <w:b/>
-          <w:i/>
-          <w:color w:val="000000"/>
           <w:sz w:val="24"/>
           <w:szCs w:val="24"/>
         </w:rPr>
-        <w:lastRenderedPageBreak/>
-        <w:t>4.4.2 WashingCycleTask</w:t>
-      </w:r>
-      <w:bookmarkEnd w:id="64"/>
-    </w:p>
-    <w:p>
-      <w:pPr>
-        <w:ind w:left="-5" w:right="5"/>
-      </w:pPr>
-      <w:r>
-        <w:rPr>
-          <w:noProof/>
-        </w:rPr>
-        <w:pict w14:anchorId="2F738442">
-          <v:shape id="_x0000_s1027" type="#_x0000_t75" style="position:absolute;left:0;text-align:left;margin-left:-71.25pt;margin-top:80.85pt;width:705pt;height:509.25pt;z-index:-251653632;mso-position-horizontal-relative:text;mso-position-vertical-relative:text;mso-width-relative:page;mso-height-relative:page" wrapcoords="-27 0 -27 21562 21600 21562 21600 0 -27 0">
-            <v:imagedata r:id="rId23" o:title="STD Washing Cycle Task"/>
-            <w10:wrap type="tight"/>
-          </v:shape>
-        </w:pict>
-      </w:r>
-      <w:r>
-        <w:rPr>
-          <w:b/>
-        </w:rPr>
-        <w:t>In de washingCycleTask wordt het huidige wasprogramma uitgevoerd/bijgehouden. De status van het huidige wasprogramma kan van buiten af aangepast worden (pauzeren of stoppen), dit wordt ook in deze taak verwerkt. Naast dit stuurt de washingCycleTask ook naar alle geregistreerde cycleStateListeners wat de status is van het huidige wasprogramma en de fase waarin deze verkeerd.</w:t>
-      </w:r>
-      <w:r>
         <w:t xml:space="preserve"> </w:t>
       </w:r>
       <w:r>
         <w:br w:type="page"/>
       </w:r>
-      <w:r>
-        <w:lastRenderedPageBreak/>
-        <w:t>Bij het starten van het programma komt de washingCycleTask eerst in de ‘Stopped’ status terecht. In deze status wordt</w:t>
-      </w:r>
-      <w:r>
-        <w:t xml:space="preserve"> gewacht tot dat de run flag gez</w:t>
-      </w:r>
-      <w:r>
-        <w:t>et wordt, zodra dat gebeurd gaat deze task door naar zijn ‘Initialized’ state. Zodra de washingCycleTask van zijn ‘Stopped’ status naar ‘Initialized’ status gaat wordt de loadCyclePool uitgelezen, hierin wordt gezet welk wasprogramma wordt gedraaid. Het uitgelezen wasprogramma wordt opgeslagen in de “ongoing” ‘washingCycle’ zodat de Task onthoud</w:t>
-      </w:r>
-      <w:r>
-        <w:t>t</w:t>
-      </w:r>
-      <w:r>
-        <w:t xml:space="preserve"> welk wasprogramma hij aan het draaien is.</w:t>
-      </w:r>
-      <w:r>
-        <w:rPr>
-          <w:rFonts w:ascii="Times New Roman" w:eastAsia="Times New Roman" w:hAnsi="Times New Roman" w:cs="Times New Roman"/>
-          <w:sz w:val="24"/>
-        </w:rPr>
-        <w:t xml:space="preserve"> </w:t>
-      </w:r>
-    </w:p>
-    <w:p>
-      <w:pPr>
-        <w:spacing w:line="259" w:lineRule="auto"/>
-      </w:pPr>
-      <w:r>
-        <w:t xml:space="preserve"> </w:t>
-      </w:r>
-    </w:p>
-    <w:p>
-      <w:pPr>
-        <w:ind w:left="-5" w:right="5"/>
-      </w:pPr>
-    </w:p>
-    <w:p>
-      <w:pPr>
-        <w:ind w:left="-5" w:right="5"/>
-      </w:pPr>
-      <w:r>
-        <w:t>Na het vaststellen van het wasprogramma die moet draaien komt de washingCycleTask in een nieuwe staat (‘Running’)terecht. In deze grote loop wordt gekeken of de status van het wasprogamma moet veranderen van “RUN” naar “PAUSE” of “STOP”. Als dit niet het geval is blijf de status van deze taak ‘Running’ en zal hij alle fases van het wasprogramma een voor een uitvoeren. Wordt het wasprogramma gestopt of is het klaar, dan zal de status weer terug gaan naar ‘Stopped’. Ook is er nog een ‘Paused’ status, dit is ook een loop waarin de taak blijft vanaf wanneer de status van het wasprogramma “PAUSE” wordt tot dat het weer veranderd naar “RUN” of “STOP”. Waarbij in het geval van “RUN” de taak weer verder gaat in zijn ‘Running’ status en bij het geval van “STOP” terug komt in zijn ‘Stopped’ status.</w:t>
-      </w:r>
-      <w:r>
-        <w:rPr>
-          <w:rFonts w:ascii="Times New Roman" w:eastAsia="Times New Roman" w:hAnsi="Times New Roman" w:cs="Times New Roman"/>
-          <w:sz w:val="24"/>
-        </w:rPr>
-        <w:t xml:space="preserve"> </w:t>
-      </w:r>
-    </w:p>
-    <w:p/>
-    <w:p/>
-    <w:p/>
-    <w:p/>
-    <w:p>
-      <w:r>
-        <w:br w:type="page"/>
-      </w:r>
-    </w:p>
-    <w:p/>
-    <w:p>
-      <w:pPr>
-        <w:pStyle w:val="Kop3"/>
-        <w:spacing w:before="120" w:after="240" w:line="360" w:lineRule="auto"/>
-        <w:contextualSpacing w:val="0"/>
-        <w:jc w:val="both"/>
-      </w:pPr>
-      <w:bookmarkStart w:id="65" w:name="h.yn8411mdpjg6" w:colFirst="0" w:colLast="0"/>
-      <w:bookmarkStart w:id="66" w:name="_Toc446676994"/>
-      <w:bookmarkEnd w:id="65"/>
-      <w:r>
-        <w:rPr>
-          <w:b/>
-          <w:i/>
-          <w:color w:val="000000"/>
-          <w:sz w:val="24"/>
-          <w:szCs w:val="24"/>
-        </w:rPr>
-        <w:t>4.4.3 UserInteractionTask</w:t>
-      </w:r>
-      <w:bookmarkEnd w:id="66"/>
-    </w:p>
-    <w:p>
-      <w:r>
-        <w:rPr>
-          <w:b/>
-        </w:rPr>
-        <w:t>In de UserInteractionTask worden alle berichten die zijn verzonden door de gebruiker verwerkt en wordt de bijbehorende actie uitgevoerd.</w:t>
-      </w:r>
-    </w:p>
-    <w:p>
-      <w:r>
-        <w:rPr>
-          <w:noProof/>
-        </w:rPr>
-        <w:pict w14:anchorId="7DA5A5AC">
-          <v:shape id="_x0000_i1027" type="#_x0000_t75" style="width:451.65pt;height:235.65pt">
-            <v:imagedata r:id="rId24" o:title="UserInteractionTask"/>
-          </v:shape>
-        </w:pict>
-      </w:r>
-    </w:p>
-    <w:p>
-      <w:pPr>
-        <w:ind w:left="-5" w:right="388"/>
-      </w:pPr>
-      <w:r>
-        <w:t>Deze taak is constant aan het wachten totdat de stateUpdateFlag wordt geset, dit gebeurd wanneer er van buiten deze task een opdracht wordt gestuurd naar deze task. Als dit gebeurd en de flag wordt geset dan zal deze task de gegeven opdracht uitvoeren.</w:t>
-      </w:r>
-    </w:p>
-    <w:p>
-      <w:pPr>
-        <w:spacing w:after="16" w:line="259" w:lineRule="auto"/>
-      </w:pPr>
-      <w:r>
-        <w:t>De opdrachten die gestuurd worden naar deze task zijn opdrachten voor de websocket en worden dus daar naar toe gestuurd, maar deze task luisterd ook naar de websocket door middel van handleUserAction(). De uitgelezen opdrachten vanaf de websocket worden doorgestuurd naar hun betreffende task die deze opdracht moet uitvoeren.</w:t>
-      </w:r>
-    </w:p>
-    <w:p/>
-    <w:p>
-      <w:pPr>
-        <w:pStyle w:val="Kop3"/>
-        <w:spacing w:before="120" w:after="240" w:line="360" w:lineRule="auto"/>
-        <w:contextualSpacing w:val="0"/>
-        <w:jc w:val="both"/>
-      </w:pPr>
-      <w:r>
-        <w:br w:type="page"/>
-      </w:r>
-      <w:bookmarkStart w:id="67" w:name="h.eu4w8brbalvt" w:colFirst="0" w:colLast="0"/>
-      <w:bookmarkStart w:id="68" w:name="_Toc446676995"/>
-      <w:bookmarkEnd w:id="67"/>
-      <w:r>
-        <w:rPr>
-          <w:b/>
-          <w:i/>
-          <w:color w:val="000000"/>
-          <w:sz w:val="24"/>
-          <w:szCs w:val="24"/>
-        </w:rPr>
-        <w:lastRenderedPageBreak/>
-        <w:t>4.4.4 WebsocketTask</w:t>
-      </w:r>
-      <w:bookmarkEnd w:id="68"/>
-    </w:p>
-    <w:p>
-      <w:r>
-        <w:rPr>
-          <w:b/>
-        </w:rPr>
-        <w:t xml:space="preserve">In de WebsocketTask </w:t>
-      </w:r>
-      <w:r>
-        <w:rPr>
-          <w:b/>
-        </w:rPr>
-        <w:t>worden alle berichten die zijn verzonden door de gebruiker ontvangen en doorgestuurd naar de UIT (</w:t>
-      </w:r>
-      <w:r>
-        <w:rPr>
-          <w:b/>
-        </w:rPr>
-        <w:t>UserInteractionTask</w:t>
-      </w:r>
-      <w:r>
-        <w:rPr>
-          <w:b/>
-        </w:rPr>
-        <w:t>)</w:t>
-      </w:r>
-    </w:p>
-    <w:p>
-      <w:r>
-        <w:rPr>
-          <w:noProof/>
-        </w:rPr>
-        <w:drawing>
-          <wp:inline distT="0" distB="0" distL="0" distR="0" wp14:anchorId="0D5C4F53" wp14:editId="200E06A8">
-            <wp:extent cx="5733415" cy="4585335"/>
-            <wp:effectExtent l="0" t="0" r="635" b="5715"/>
-            <wp:docPr id="13" name="Afbeelding 13"/>
-            <wp:cNvGraphicFramePr>
-              <a:graphicFrameLocks xmlns:a="http://schemas.openxmlformats.org/drawingml/2006/main" noChangeAspect="1"/>
-            </wp:cNvGraphicFramePr>
-            <a:graphic xmlns:a="http://schemas.openxmlformats.org/drawingml/2006/main">
-              <a:graphicData uri="http://schemas.openxmlformats.org/drawingml/2006/picture">
-                <pic:pic xmlns:pic="http://schemas.openxmlformats.org/drawingml/2006/picture">
-                  <pic:nvPicPr>
-                    <pic:cNvPr id="0" name="STD_WebsocketTask.png"/>
-                    <pic:cNvPicPr/>
-                  </pic:nvPicPr>
-                  <pic:blipFill>
-                    <a:blip r:embed="rId25">
-                      <a:extLst>
-                        <a:ext uri="{28A0092B-C50C-407E-A947-70E740481C1C}">
-                          <a14:useLocalDpi xmlns:a14="http://schemas.microsoft.com/office/drawing/2010/main" val="0"/>
-                        </a:ext>
-                      </a:extLst>
-                    </a:blip>
-                    <a:stretch>
-                      <a:fillRect/>
-                    </a:stretch>
-                  </pic:blipFill>
-                  <pic:spPr>
-                    <a:xfrm>
-                      <a:off x="0" y="0"/>
-                      <a:ext cx="5733415" cy="4585335"/>
-                    </a:xfrm>
-                    <a:prstGeom prst="rect">
-                      <a:avLst/>
-                    </a:prstGeom>
-                  </pic:spPr>
-                </pic:pic>
-              </a:graphicData>
-            </a:graphic>
-          </wp:inline>
-        </w:drawing>
-      </w:r>
-    </w:p>
-    <w:p>
-      <w:pPr>
-        <w:ind w:left="-5" w:right="388"/>
-      </w:pPr>
-      <w:r>
-        <w:t xml:space="preserve">Deze taak is constant aan het wachten totdat </w:t>
-      </w:r>
-      <w:r>
-        <w:t>er een event plaats vind</w:t>
-      </w:r>
-      <w:r>
-        <w:t xml:space="preserve">, </w:t>
-      </w:r>
-      <w:r>
-        <w:t>als dit event veroorzaakt is doordat er wat is geschreven in de sendPackageChannel (d</w:t>
-      </w:r>
-      <w:r>
-        <w:t>it gebeurd wanneer er van buiten deze task een opdracht wordt gestuurd naar deze task</w:t>
-      </w:r>
-      <w:r>
-        <w:t>) dan stuurt hij het verstuurde WebsocketPackage door naar de MQ (MessageQueue)</w:t>
-      </w:r>
-      <w:r>
-        <w:t>. Als het event dat plaats vond niet veroorzaakt is door de sendPackageChannel (maar door de clock) dan komt deze task in een nieuwe status ‘Package Reading’, in deze status worden alle geschreven packages doorgestuurd naar de UIT.</w:t>
-      </w:r>
-      <w:bookmarkStart w:id="69" w:name="_GoBack"/>
-      <w:bookmarkEnd w:id="69"/>
-      <w:r>
-        <w:br w:type="page"/>
-      </w:r>
-    </w:p>
-    <w:p/>
+    </w:p>
     <w:p>
       <w:pPr>
         <w:pStyle w:val="Kop1"/>
@@ -10113,69 +10253,79 @@
         <w:contextualSpacing w:val="0"/>
         <w:jc w:val="both"/>
       </w:pPr>
-      <w:bookmarkStart w:id="70" w:name="h.oour4fmz7fu7" w:colFirst="0" w:colLast="0"/>
-      <w:bookmarkStart w:id="71" w:name="_Toc446676996"/>
-      <w:bookmarkEnd w:id="70"/>
+      <w:bookmarkStart w:id="73" w:name="h.9ks2e626ftpc" w:colFirst="0" w:colLast="0"/>
+      <w:bookmarkStart w:id="74" w:name="h.lzartn8mn38d" w:colFirst="0" w:colLast="0"/>
+      <w:bookmarkStart w:id="75" w:name="_Toc443484397"/>
+      <w:bookmarkEnd w:id="73"/>
+      <w:bookmarkEnd w:id="74"/>
       <w:r>
         <w:rPr>
           <w:b/>
           <w:sz w:val="24"/>
           <w:szCs w:val="24"/>
         </w:rPr>
-        <w:t>5 Realisatie</w:t>
-      </w:r>
-      <w:bookmarkEnd w:id="71"/>
-    </w:p>
-    <w:p>
-      <w:pPr>
-        <w:widowControl w:val="0"/>
-        <w:spacing w:line="240" w:lineRule="auto"/>
-      </w:pPr>
-      <w:r>
-        <w:rPr>
-          <w:b/>
-        </w:rPr>
-        <w:t>In de realisatie worden de problemen en oplossingen die zich hebben voorgedaan in het project besproken. Ook worden de belangrijkste delen van de code behandeld en uitgelegd, zodat het grootste deel van de code duidelijk is.</w:t>
-      </w:r>
-    </w:p>
-    <w:p>
-      <w:pPr>
-        <w:pStyle w:val="Kop2"/>
-        <w:widowControl w:val="0"/>
-        <w:spacing w:before="120" w:after="240" w:line="360" w:lineRule="auto"/>
-        <w:contextualSpacing w:val="0"/>
-        <w:jc w:val="both"/>
-      </w:pPr>
-      <w:bookmarkStart w:id="72" w:name="h.lsr38zjsh5me" w:colFirst="0" w:colLast="0"/>
-      <w:bookmarkStart w:id="73" w:name="_Toc446676997"/>
-      <w:bookmarkEnd w:id="72"/>
+        <w:t>6 Evaluatie</w:t>
+      </w:r>
+      <w:bookmarkEnd w:id="75"/>
       <w:r>
         <w:rPr>
           <w:b/>
           <w:sz w:val="24"/>
           <w:szCs w:val="24"/>
         </w:rPr>
-        <w:t>5.1 Problemen</w:t>
-      </w:r>
-      <w:bookmarkEnd w:id="73"/>
+        <w:t xml:space="preserve"> </w:t>
+      </w:r>
+    </w:p>
+    <w:p>
+      <w:r>
+        <w:rPr>
+          <w:b/>
+        </w:rPr>
+        <w:t>In de evaluatie wordt besproken wat allemaal goed ging en wat nog beter had gekund. Ook wordt uitgelegd wat dan anders had moeten gebeuren.</w:t>
+      </w:r>
     </w:p>
     <w:p/>
     <w:p>
+      <w:r>
+        <w:t>Om positief te beginnen behandelen we eerst de aspecten die goed gingen in het ontwikkelproces van de wasmachine.</w:t>
+      </w:r>
+      <w:r>
+        <w:br/>
+        <w:t>In het begin van het ontwikkelproces ging de communicatie nog niet zo goed, maar dat is later goed op gepakt. Door goede communicatie tussen de teamgenoten is uiteindelijk een redelijk goed product opgeleverd. Verder hadden alle teamgenoten wel een eigen specialiteit, waardoor het werkverloop gemakkelijk ging en we veel van elkaar hebben kunnen leren.</w:t>
+      </w:r>
+      <w:r>
+        <w:br/>
+        <w:t>Ook was het modelleren van het systeem erg goed verlopen, waardoor het maken van de uiteindelijke code erg gemakkelijk verliep.</w:t>
+      </w:r>
+    </w:p>
+    <w:p/>
+    <w:p>
+      <w:r>
+        <w:t>Er zijn ook een aantal punten die wat minder goed ging, en waar nog ruimte is voor verbetering. Deze punten zijn onderdeel van het ontwikkelproces, maar kunnen ook een oplossing zijn op een probleem wat beter uitgewerkt had kunnen worden.</w:t>
+      </w:r>
+    </w:p>
+    <w:p/>
+    <w:p>
+      <w:r>
+        <w:t>Als eerste moest helaas een van de teamgenoten om persoonlijke redenen het team verlaten. Hierdoor kwam het team enig sinds in tijdsnood, omdat dit teamlid al taken had gekregen bij het maken van de wasmachine. Hierdoor zijn niet aan alle eisen voldaan ten opzichte van de wasmachine. Het team had een beter product kunnen opleveren mits meer tijd te besteden was geweest.</w:t>
+      </w:r>
+    </w:p>
+    <w:p>
+      <w:r>
+        <w:t>Ten tweede had de communicatie met de teamleden beter gekund. Vaak werden de taken wel uitgevoerd, maar was niet duidelijk aan de andere teamleden vermeld dat de taak was uitgevoerd. Hierdoor was het elke dag de vraag hoever het project was.</w:t>
+      </w:r>
+    </w:p>
+    <w:p/>
+    <w:p>
+      <w:r>
+        <w:t xml:space="preserve">Dit zijn dus de punten waarop verbetert kan worden. </w:t>
+      </w:r>
+    </w:p>
+    <w:p>
       <w:pPr>
         <w:widowControl w:val="0"/>
         <w:spacing w:line="240" w:lineRule="auto"/>
       </w:pPr>
-      <w:r>
-        <w:t xml:space="preserve">Bij het realisatie van het project is het team tegen een heel aantal problemen aangelopen. De belangrijkste problemen worden hier besproken. </w:t>
-      </w:r>
-      <w:r>
-        <w:br/>
-        <w:t>Het eerste belangrijke probleem was dat het team halverwege het project van vier naar drie man werd verkleind. Een van de teamleden moest helaas wegens persoonlijke reden het team verlaten. Hierdoor kwam het team in grote tijdnood.</w:t>
-      </w:r>
-      <w:r>
-        <w:br/>
-        <w:t>Dit probleem is opgelost doordat de overgebleven teamleden extra werkuren in het project hebben gestopt, en door een aantal eisen niet te realiseren. Zo kan een gebruiker niet een eigen wasprogramma aanmaken en werkt het aanmaken van een profiel niet.</w:t>
-      </w:r>
     </w:p>
     <w:p>
       <w:pPr>
@@ -10188,124 +10338,8 @@
         <w:widowControl w:val="0"/>
         <w:spacing w:line="240" w:lineRule="auto"/>
       </w:pPr>
-      <w:r>
-        <w:t xml:space="preserve">Verder ging het maken van de code en het maken van de Emulator ook niet even soepel. Het team had het probleem dat de Raspberry Pi niet kon communiceren over de SSH. Daarnaast was het was het erg lastig om de Raspberry Pi een static Ip-adres te geven. Dit heeft de snelheid uit het project gehaald, doordat de code niet getest kon of gecompileerd kon worden. Dit is uiteindelijk opgelost, maar door het grote tijdsgebrek kon de code niet meer worden getest op de Raspberry Pi. </w:t>
-      </w:r>
-    </w:p>
-    <w:p>
-      <w:pPr>
-        <w:widowControl w:val="0"/>
-        <w:spacing w:line="240" w:lineRule="auto"/>
-      </w:pPr>
-    </w:p>
-    <w:p>
-      <w:pPr>
-        <w:widowControl w:val="0"/>
-        <w:spacing w:line="240" w:lineRule="auto"/>
-      </w:pPr>
-      <w:r>
-        <w:t>Het laatste grote probleem was met de webserver. Het was voor het team niet goed duidelijk dat de webserver niet zelf gemaakt hoeft te worden. De oplossing hiervoor was dus een webserver van buitenaf. Dit is op het laatste moment opgelost, maar ondertussen is veel tijd verloren gegaan aan het maken van een eigen webserver.</w:t>
-      </w:r>
-    </w:p>
-    <w:p>
-      <w:pPr>
-        <w:widowControl w:val="0"/>
-        <w:spacing w:line="240" w:lineRule="auto"/>
-      </w:pPr>
-    </w:p>
-    <w:p>
-      <w:pPr>
-        <w:pStyle w:val="Kop2"/>
-        <w:widowControl w:val="0"/>
-        <w:spacing w:before="120" w:after="240" w:line="360" w:lineRule="auto"/>
-        <w:contextualSpacing w:val="0"/>
-        <w:jc w:val="both"/>
-      </w:pPr>
-      <w:bookmarkStart w:id="74" w:name="h.z8l20lpn538b" w:colFirst="0" w:colLast="0"/>
-      <w:bookmarkStart w:id="75" w:name="_Toc446676998"/>
-      <w:bookmarkEnd w:id="74"/>
-      <w:r>
-        <w:rPr>
-          <w:b/>
-          <w:sz w:val="24"/>
-          <w:szCs w:val="24"/>
-        </w:rPr>
-        <w:t>5.2 Algoritmen</w:t>
-      </w:r>
-      <w:bookmarkEnd w:id="75"/>
-    </w:p>
-    <w:p>
-      <w:pPr>
-        <w:widowControl w:val="0"/>
-        <w:spacing w:line="240" w:lineRule="auto"/>
-      </w:pPr>
-    </w:p>
-    <w:p>
-      <w:pPr>
-        <w:widowControl w:val="0"/>
-        <w:spacing w:line="240" w:lineRule="auto"/>
-      </w:pPr>
-      <w:r>
-        <w:rPr>
-          <w:b/>
-        </w:rPr>
-        <w:t>Uart:</w:t>
-      </w:r>
-    </w:p>
-    <w:p>
-      <w:pPr>
-        <w:widowControl w:val="0"/>
-        <w:spacing w:line="240" w:lineRule="auto"/>
-      </w:pPr>
-      <w:r>
-        <w:t>In de klassen ‘uart’ zijn er twee functies die gebruikt worden voor communicatie tussen de wasmachine en het systeem (MachineInteractionTask). Deze twee functies zijn de write() en read() functies. In de write() functie worden twee meegegeven bytes verstuurd naar de</w:t>
-      </w:r>
-      <w:r>
-        <w:t xml:space="preserve"> wasmachine door middel van de L</w:t>
-      </w:r>
-      <w:r>
-        <w:t xml:space="preserve">ibserial functie write(). De eerste byte die </w:t>
-      </w:r>
-      <w:r>
-        <w:t xml:space="preserve">wordt </w:t>
-      </w:r>
-      <w:r>
-        <w:t xml:space="preserve">meegestuurd </w:t>
-      </w:r>
-      <w:r>
-        <w:t>is het request byte. Dit</w:t>
-      </w:r>
-      <w:r>
-        <w:t xml:space="preserve"> byte geeft aan naar welk hardware component een opdracht </w:t>
-      </w:r>
-      <w:r>
-        <w:t xml:space="preserve">wordt </w:t>
-      </w:r>
-      <w:r>
-        <w:t>gestuurd</w:t>
-      </w:r>
-      <w:r>
-        <w:t>. H</w:t>
-      </w:r>
-      <w:r>
-        <w:t>et tweede byte, het command byte geeft aan welk commando moet worden uitgevoerd op dit hardware component. Na het aanroepen van een write() via de ‘uart’ wordt er altijd een byte teruggeven die door middel van de read() functie word</w:t>
-      </w:r>
-      <w:r>
-        <w:t>t</w:t>
-      </w:r>
-      <w:r>
-        <w:t xml:space="preserve"> uitgelezen. Deze functie maakt gebruik van de libserial functie read(). Deze functie leest het ene byte uit dat terug gestuurd wordt, deze byte bevat de status van het hardware component waar naartoe geschreven werd.</w:t>
-      </w:r>
-    </w:p>
-    <w:p>
-      <w:r>
-        <w:rPr>
-          <w:b/>
-          <w:sz w:val="24"/>
-          <w:szCs w:val="24"/>
-        </w:rPr>
-        <w:t xml:space="preserve"> </w:t>
-      </w:r>
+    </w:p>
+    <w:p>
       <w:r>
         <w:br w:type="page"/>
       </w:r>
@@ -10318,24 +10352,50 @@
         <w:contextualSpacing w:val="0"/>
         <w:jc w:val="both"/>
       </w:pPr>
-      <w:bookmarkStart w:id="76" w:name="h.9ks2e626ftpc" w:colFirst="0" w:colLast="0"/>
-      <w:bookmarkStart w:id="77" w:name="h.lzartn8mn38d" w:colFirst="0" w:colLast="0"/>
-      <w:bookmarkStart w:id="78" w:name="_Toc446676999"/>
+      <w:bookmarkStart w:id="76" w:name="h.vduuripy9pac" w:colFirst="0" w:colLast="0"/>
+      <w:bookmarkStart w:id="77" w:name="_Toc443484398"/>
       <w:bookmarkEnd w:id="76"/>
-      <w:bookmarkEnd w:id="77"/>
       <w:r>
         <w:rPr>
           <w:b/>
           <w:sz w:val="24"/>
           <w:szCs w:val="24"/>
         </w:rPr>
-        <w:lastRenderedPageBreak/>
-        <w:t>6 Evaluatie</w:t>
-      </w:r>
-      <w:bookmarkEnd w:id="78"/>
+        <w:t>7 Conclusies en aanbevelingen</w:t>
+      </w:r>
+      <w:bookmarkEnd w:id="77"/>
+    </w:p>
+    <w:p>
+      <w:pPr>
+        <w:widowControl w:val="0"/>
+        <w:spacing w:line="240" w:lineRule="auto"/>
+      </w:pPr>
       <w:r>
         <w:rPr>
           <w:b/>
+        </w:rPr>
+        <w:t>In de conclusie en aanbevelingen wordt kort samengevat wat is besproken in dit verslag en wordt een conclusie getrokken uit de Requirements en Solution Architectuur. Ook worden aanbevelingen gegeven voor een eventuele opvolger.</w:t>
+      </w:r>
+    </w:p>
+    <w:p>
+      <w:pPr>
+        <w:widowControl w:val="0"/>
+        <w:spacing w:line="240" w:lineRule="auto"/>
+      </w:pPr>
+    </w:p>
+    <w:p>
+      <w:pPr>
+        <w:widowControl w:val="0"/>
+        <w:spacing w:line="240" w:lineRule="auto"/>
+      </w:pPr>
+      <w:r>
+        <w:rPr>
+          <w:b/>
+        </w:rPr>
+        <w:t>Requirements architecture</w:t>
+      </w:r>
+      <w:r>
+        <w:rPr>
           <w:sz w:val="24"/>
           <w:szCs w:val="24"/>
         </w:rPr>
@@ -10343,69 +10403,77 @@
       </w:r>
     </w:p>
     <w:p>
+      <w:pPr>
+        <w:widowControl w:val="0"/>
+        <w:spacing w:line="240" w:lineRule="auto"/>
+      </w:pPr>
+      <w:r>
+        <w:t xml:space="preserve">Uit de Requirements Architecture kan worden geconcludeerd dat het systeem zo ontworpen is dat de gebruiker grootte vrijheid heeft is de opties voor het gebruik van de wasmachine. De gebruiker kan zelf een wasprogramma aanmaken en veranderen, een wasprogramma draaien vanaf een website en informatie verkrijgen over de wasmachine op de website. </w:t>
+      </w:r>
+      <w:r>
+        <w:br/>
+        <w:t xml:space="preserve">Ook bij het aanmaken van het wasprogramma heeft de gebruiker grootte vrijheid om zelf de temperatuur, toerental en waterniveau en vele andere opties in te stellen. Door deze belangrijke functionaliteiten kan de wasmachine op vele manieren worden toegepast. </w:t>
+      </w:r>
+    </w:p>
+    <w:p>
+      <w:pPr>
+        <w:widowControl w:val="0"/>
+        <w:spacing w:line="240" w:lineRule="auto"/>
+      </w:pPr>
+    </w:p>
+    <w:p>
+      <w:pPr>
+        <w:widowControl w:val="0"/>
+        <w:spacing w:line="240" w:lineRule="auto"/>
+      </w:pPr>
+    </w:p>
+    <w:p>
+      <w:pPr>
+        <w:widowControl w:val="0"/>
+        <w:spacing w:line="240" w:lineRule="auto"/>
+      </w:pPr>
       <w:r>
         <w:rPr>
           <w:b/>
         </w:rPr>
-        <w:t>In de evaluatie wordt besproken wat allemaal goed ging en wat nog beter had gekund. Ook wordt uitgelegd wat dan anders had moeten gebeuren.</w:t>
-      </w:r>
-    </w:p>
-    <w:p/>
-    <w:p>
-      <w:r>
-        <w:t>Om positief te beginnen behandelen we eerst de aspecten die goed gingen in het ontwikkelproces van de wasmachine.</w:t>
+        <w:t xml:space="preserve">Solution Architecture </w:t>
+      </w:r>
+    </w:p>
+    <w:p>
+      <w:pPr>
+        <w:widowControl w:val="0"/>
+        <w:spacing w:line="240" w:lineRule="auto"/>
+      </w:pPr>
+      <w:r>
+        <w:t xml:space="preserve">Uit de Solution Architecture kan worden geconcludeerd dat het systeem efficiëntie is opgebouwd en gemakkelijk te bedienen is voor de gebruiker. De efficiëntie is vooral terug te zien in het gebruik van de verschillende taken, die op effectieve wijze met elkaar communiceren. Ook worden veel voorkomende problemen voorkomen door de synchronisatie methodes die zijn toegepast tussen de taken. Ook hierdoor kunnen de taken snel en effectief met elkaar communiceren. </w:t>
+      </w:r>
+    </w:p>
+    <w:p>
+      <w:pPr>
+        <w:widowControl w:val="0"/>
+        <w:spacing w:line="240" w:lineRule="auto"/>
+      </w:pPr>
+    </w:p>
+    <w:p>
+      <w:pPr>
+        <w:widowControl w:val="0"/>
+        <w:spacing w:line="240" w:lineRule="auto"/>
+      </w:pPr>
+      <w:r>
+        <w:rPr>
+          <w:b/>
+        </w:rPr>
+        <w:t>Aanbevelingen</w:t>
+      </w:r>
+    </w:p>
+    <w:p>
+      <w:r>
+        <w:t>Om de wasmachine verder te realiseren en het een succesvol product te maken wordt aanbevolen om veel te testen met de wasmachine, de Raspberry Pi en de webserver. Omdat dit team niet genoeg tijd en kennis heeft gehad om het product werkend te krijgen is dit het belangrijkste deel.</w:t>
       </w:r>
       <w:r>
         <w:br/>
-        <w:t>In het begin van het ontwikkelproces ging de communicatie nog niet zo goed, maar dat is later goed op gepakt. Door goede communicatie tussen de teamgenoten is uiteindelijk een redelijk goed product opgeleverd. Verder hadden alle teamgenoten wel een eigen specialiteit, waardoor het werkverloop gemakkelijk ging en we veel van elkaar hebben kunnen leren.</w:t>
-      </w:r>
-      <w:r>
-        <w:br/>
-        <w:t>Ook was het modelleren van het systeem erg goed verlopen, waardoor het maken van de uiteindelijke code erg gemakkelijk verliep.</w:t>
-      </w:r>
-    </w:p>
-    <w:p/>
-    <w:p>
-      <w:r>
-        <w:t>Er zijn ook een aantal punten die wat minder goed ging, en waar nog ruimte is voor verbetering. Deze punten zijn onderdeel van het ontwikkelproces, maar kunnen ook een oplossing zijn op een probleem wat beter uitgewerkt had kunnen worden.</w:t>
-      </w:r>
-    </w:p>
-    <w:p/>
-    <w:p>
-      <w:r>
-        <w:t>Als eerste moest helaas een van de teamgenoten om persoonlijke redenen het team verlaten. Hierdoor kwam het team enig sinds in tijdsnood, omdat dit teamlid al taken had gekregen bij het maken van de wasmachine. Hierdoor zijn niet aan alle eisen voldaan ten opzichte van de wasmachine. Het team had een beter product kunnen opleveren mits meer tijd te besteden was geweest.</w:t>
-      </w:r>
-    </w:p>
-    <w:p>
-      <w:r>
-        <w:t>Ten tweede had de communicatie met de teamleden beter gekund. Vaak werden de taken wel uitgevoerd, maar was niet duidelijk aan de andere teamleden vermeld dat de taak was uitgevoerd. Hierdoor was het elke dag de vraag hoever het project was.</w:t>
-      </w:r>
-    </w:p>
-    <w:p/>
-    <w:p>
-      <w:r>
-        <w:t xml:space="preserve">Dit zijn dus de punten waarop verbetert kan worden. </w:t>
-      </w:r>
-    </w:p>
-    <w:p>
-      <w:pPr>
-        <w:widowControl w:val="0"/>
-        <w:spacing w:line="240" w:lineRule="auto"/>
-      </w:pPr>
-    </w:p>
-    <w:p>
-      <w:pPr>
-        <w:widowControl w:val="0"/>
-        <w:spacing w:line="240" w:lineRule="auto"/>
-      </w:pPr>
-    </w:p>
-    <w:p>
-      <w:pPr>
-        <w:widowControl w:val="0"/>
-        <w:spacing w:line="240" w:lineRule="auto"/>
-      </w:pPr>
-    </w:p>
-    <w:p>
+        <w:t xml:space="preserve">Verder kan veel uit de MoSCoW worden gehaald, mocht de ontwikkelaar het product verder willen ontwikkelen. Hierin staan een aantal eisen die het product sterkt zullen verbeteren. </w:t>
+      </w:r>
       <w:r>
         <w:br w:type="page"/>
       </w:r>
@@ -10418,31 +10486,24 @@
         <w:contextualSpacing w:val="0"/>
         <w:jc w:val="both"/>
       </w:pPr>
-      <w:bookmarkStart w:id="79" w:name="h.vduuripy9pac" w:colFirst="0" w:colLast="0"/>
-      <w:bookmarkStart w:id="80" w:name="_Toc446677000"/>
-      <w:bookmarkEnd w:id="79"/>
+      <w:bookmarkStart w:id="78" w:name="h.he8lqew27lsw" w:colFirst="0" w:colLast="0"/>
+      <w:bookmarkStart w:id="79" w:name="_Toc443484399"/>
+      <w:bookmarkEnd w:id="78"/>
       <w:r>
         <w:rPr>
           <w:b/>
           <w:sz w:val="24"/>
           <w:szCs w:val="24"/>
         </w:rPr>
-        <w:lastRenderedPageBreak/>
-        <w:t>7 Conclusies en aanbevelingen</w:t>
-      </w:r>
-      <w:bookmarkEnd w:id="80"/>
+        <w:t>8 Bronvermeldingen</w:t>
+      </w:r>
+      <w:bookmarkEnd w:id="79"/>
     </w:p>
     <w:p>
       <w:pPr>
         <w:widowControl w:val="0"/>
         <w:spacing w:line="240" w:lineRule="auto"/>
       </w:pPr>
-      <w:r>
-        <w:rPr>
-          <w:b/>
-        </w:rPr>
-        <w:t>In de conclusie en aanbevelingen wordt kort samengevat wat is besproken in dit verslag en wordt een conclusie getrokken uit de Requirements en Solution Architectuur. Ook worden aanbevelingen gegeven voor een eventuele opvolger.</w:t>
-      </w:r>
     </w:p>
     <w:p>
       <w:pPr>
@@ -10456,154 +10517,25 @@
         <w:spacing w:line="240" w:lineRule="auto"/>
       </w:pPr>
       <w:r>
-        <w:rPr>
-          <w:b/>
-        </w:rPr>
-        <w:t>Requirements architecture</w:t>
-      </w:r>
-      <w:r>
-        <w:rPr>
-          <w:sz w:val="24"/>
-          <w:szCs w:val="24"/>
-        </w:rPr>
-        <w:t xml:space="preserve"> </w:t>
+        <w:t>Ooijen, W. “</w:t>
+      </w:r>
+      <w:r>
+        <w:rPr>
+          <w:i/>
+        </w:rPr>
+        <w:t xml:space="preserve">TI C++ software rules” </w:t>
+      </w:r>
+      <w:r>
+        <w:t xml:space="preserve">(2014) Verkregen van: </w:t>
       </w:r>
     </w:p>
     <w:p>
       <w:pPr>
         <w:widowControl w:val="0"/>
         <w:spacing w:line="240" w:lineRule="auto"/>
-      </w:pPr>
-      <w:r>
-        <w:t xml:space="preserve">Uit de Requirements Architecture kan worden geconcludeerd dat het systeem zo ontworpen is dat de gebruiker grootte vrijheid heeft is de opties voor het gebruik van de wasmachine. De gebruiker kan zelf een wasprogramma aanmaken en veranderen, een wasprogramma draaien vanaf een website en informatie verkrijgen over de wasmachine op de website. </w:t>
-      </w:r>
-      <w:r>
-        <w:br/>
-        <w:t xml:space="preserve">Ook bij het aanmaken van het wasprogramma heeft de gebruiker grootte vrijheid om zelf de temperatuur, toerental en waterniveau en vele andere opties in te stellen. Door deze belangrijke functionaliteiten kan de wasmachine op vele manieren worden toegepast. </w:t>
-      </w:r>
-    </w:p>
-    <w:p>
-      <w:pPr>
-        <w:widowControl w:val="0"/>
-        <w:spacing w:line="240" w:lineRule="auto"/>
-      </w:pPr>
-    </w:p>
-    <w:p>
-      <w:pPr>
-        <w:widowControl w:val="0"/>
-        <w:spacing w:line="240" w:lineRule="auto"/>
-      </w:pPr>
-    </w:p>
-    <w:p>
-      <w:pPr>
-        <w:widowControl w:val="0"/>
-        <w:spacing w:line="240" w:lineRule="auto"/>
-      </w:pPr>
-      <w:r>
-        <w:rPr>
-          <w:b/>
-        </w:rPr>
-        <w:t xml:space="preserve">Solution Architecture </w:t>
-      </w:r>
-    </w:p>
-    <w:p>
-      <w:pPr>
-        <w:widowControl w:val="0"/>
-        <w:spacing w:line="240" w:lineRule="auto"/>
-      </w:pPr>
-      <w:r>
-        <w:t xml:space="preserve">Uit de Solution Architecture kan worden geconcludeerd dat het systeem efficiëntie is opgebouwd en gemakkelijk te bedienen is voor de gebruiker. De efficiëntie is vooral terug te zien in het gebruik van de verschillende taken, die op effectieve wijze met elkaar communiceren. Ook worden veel voorkomende problemen voorkomen door de synchronisatie methodes die zijn toegepast tussen de taken. Ook hierdoor kunnen de taken snel en effectief met elkaar communiceren. </w:t>
-      </w:r>
-    </w:p>
-    <w:p>
-      <w:pPr>
-        <w:widowControl w:val="0"/>
-        <w:spacing w:line="240" w:lineRule="auto"/>
-      </w:pPr>
-    </w:p>
-    <w:p>
-      <w:pPr>
-        <w:widowControl w:val="0"/>
-        <w:spacing w:line="240" w:lineRule="auto"/>
-      </w:pPr>
-      <w:r>
-        <w:rPr>
-          <w:b/>
-        </w:rPr>
-        <w:t>Aanbevelingen</w:t>
-      </w:r>
-    </w:p>
-    <w:p>
-      <w:r>
-        <w:t>Om de wasmachine verder te realiseren en het een succesvol product te maken wordt aanbevolen om veel te testen met de wasmachine, de Raspberry Pi en de webserver. Omdat dit team niet genoeg tijd en kennis heeft gehad om het product werkend te krijgen is dit het belangrijkste deel.</w:t>
-      </w:r>
-      <w:r>
-        <w:br/>
-        <w:t xml:space="preserve">Verder kan veel uit de MoSCoW worden gehaald, mocht de ontwikkelaar het product verder willen ontwikkelen. Hierin staan een aantal eisen die het product sterkt zullen verbeteren. </w:t>
-      </w:r>
-      <w:r>
-        <w:br w:type="page"/>
-      </w:r>
-    </w:p>
-    <w:p>
-      <w:pPr>
-        <w:pStyle w:val="Kop1"/>
-        <w:widowControl w:val="0"/>
-        <w:spacing w:before="120" w:after="280" w:line="360" w:lineRule="auto"/>
-        <w:contextualSpacing w:val="0"/>
-        <w:jc w:val="both"/>
-      </w:pPr>
-      <w:bookmarkStart w:id="81" w:name="h.he8lqew27lsw" w:colFirst="0" w:colLast="0"/>
-      <w:bookmarkStart w:id="82" w:name="_Toc446677001"/>
-      <w:bookmarkEnd w:id="81"/>
-      <w:r>
-        <w:rPr>
-          <w:b/>
-          <w:sz w:val="24"/>
-          <w:szCs w:val="24"/>
-        </w:rPr>
-        <w:lastRenderedPageBreak/>
-        <w:t>8 Bronvermeldingen</w:t>
-      </w:r>
-      <w:bookmarkEnd w:id="82"/>
-    </w:p>
-    <w:p>
-      <w:pPr>
-        <w:widowControl w:val="0"/>
-        <w:spacing w:line="240" w:lineRule="auto"/>
-      </w:pPr>
-    </w:p>
-    <w:p>
-      <w:pPr>
-        <w:widowControl w:val="0"/>
-        <w:spacing w:line="240" w:lineRule="auto"/>
-      </w:pPr>
-    </w:p>
-    <w:p>
-      <w:pPr>
-        <w:widowControl w:val="0"/>
-        <w:spacing w:line="240" w:lineRule="auto"/>
-      </w:pPr>
-      <w:r>
-        <w:t>Ooijen, W. “</w:t>
-      </w:r>
-      <w:r>
-        <w:rPr>
-          <w:i/>
-        </w:rPr>
-        <w:t xml:space="preserve">TI C++ software rules” </w:t>
-      </w:r>
-      <w:r>
-        <w:t xml:space="preserve">(2014) Verkregen van: </w:t>
-      </w:r>
-    </w:p>
-    <w:p>
-      <w:pPr>
-        <w:widowControl w:val="0"/>
-        <w:spacing w:line="240" w:lineRule="auto"/>
         <w:ind w:left="720"/>
       </w:pPr>
-      <w:hyperlink r:id="rId26">
+      <w:hyperlink r:id="rId23">
         <w:r>
           <w:rPr>
             <w:color w:val="1155CC"/>
@@ -10645,7 +10577,7 @@
         <w:spacing w:line="240" w:lineRule="auto"/>
         <w:ind w:left="720"/>
       </w:pPr>
-      <w:hyperlink r:id="rId27">
+      <w:hyperlink r:id="rId24">
         <w:r>
           <w:rPr>
             <w:color w:val="1155CC"/>
@@ -10686,7 +10618,7 @@
         <w:spacing w:line="240" w:lineRule="auto"/>
         <w:ind w:left="720"/>
       </w:pPr>
-      <w:hyperlink r:id="rId28">
+      <w:hyperlink r:id="rId25">
         <w:r>
           <w:rPr>
             <w:color w:val="1155CC"/>
@@ -10729,7 +10661,7 @@
         <w:spacing w:line="240" w:lineRule="auto"/>
         <w:ind w:left="720"/>
       </w:pPr>
-      <w:hyperlink r:id="rId29">
+      <w:hyperlink r:id="rId26">
         <w:r>
           <w:rPr>
             <w:color w:val="1155CC"/>
@@ -10767,7 +10699,7 @@
       </w:r>
     </w:p>
     <w:p>
-      <w:hyperlink r:id="rId30">
+      <w:hyperlink r:id="rId27">
         <w:r>
           <w:rPr>
             <w:color w:val="1155CC"/>
@@ -10791,19 +10723,18 @@
         <w:contextualSpacing w:val="0"/>
         <w:jc w:val="both"/>
       </w:pPr>
-      <w:bookmarkStart w:id="83" w:name="h.h973s8257n6j" w:colFirst="0" w:colLast="0"/>
-      <w:bookmarkStart w:id="84" w:name="_Toc446677002"/>
-      <w:bookmarkEnd w:id="83"/>
+      <w:bookmarkStart w:id="80" w:name="h.h973s8257n6j" w:colFirst="0" w:colLast="0"/>
+      <w:bookmarkStart w:id="81" w:name="_Toc443484400"/>
+      <w:bookmarkEnd w:id="80"/>
       <w:r>
         <w:rPr>
           <w:b/>
           <w:sz w:val="24"/>
           <w:szCs w:val="24"/>
         </w:rPr>
-        <w:lastRenderedPageBreak/>
         <w:t>9 Bijlagen</w:t>
       </w:r>
-      <w:bookmarkEnd w:id="84"/>
+      <w:bookmarkEnd w:id="81"/>
     </w:p>
     <w:p>
       <w:pPr>
@@ -10812,9 +10743,9 @@
         <w:contextualSpacing w:val="0"/>
         <w:jc w:val="both"/>
       </w:pPr>
-      <w:bookmarkStart w:id="85" w:name="h.oacq7dttw3ls" w:colFirst="0" w:colLast="0"/>
-      <w:bookmarkStart w:id="86" w:name="_Toc446677003"/>
-      <w:bookmarkEnd w:id="85"/>
+      <w:bookmarkStart w:id="82" w:name="h.oacq7dttw3ls" w:colFirst="0" w:colLast="0"/>
+      <w:bookmarkStart w:id="83" w:name="_Toc443484401"/>
+      <w:bookmarkEnd w:id="82"/>
       <w:r>
         <w:rPr>
           <w:b/>
@@ -10823,7 +10754,7 @@
         </w:rPr>
         <w:t>9.1 Interview verslag</w:t>
       </w:r>
-      <w:bookmarkEnd w:id="86"/>
+      <w:bookmarkEnd w:id="83"/>
     </w:p>
     <w:p>
       <w:pPr>
@@ -11236,14 +11167,7 @@
         <w:rPr>
           <w:i/>
         </w:rPr>
-        <w:t xml:space="preserve">Een wasprogramma moet zijn opgedeeld in fases. Een aantal van die fases zijn: water naar de juiste temperatuur brengen, wel of niet zeep toevoegen / een van de soorten zeep, wel of </w:t>
-      </w:r>
-      <w:r>
-        <w:rPr>
-          <w:i/>
-        </w:rPr>
-        <w:lastRenderedPageBreak/>
-        <w:t xml:space="preserve">niet (afval)water wegpompen, wel of niet draaien, spoelen, soorten zeep voor bijvoorbeeld glans of hoofdwas. </w:t>
+        <w:t xml:space="preserve">Een wasprogramma moet zijn opgedeeld in fases. Een aantal van die fases zijn: water naar de juiste temperatuur brengen, wel of niet zeep toevoegen / een van de soorten zeep, wel of niet (afval)water wegpompen, wel of niet draaien, spoelen, soorten zeep voor bijvoorbeeld glans of hoofdwas. </w:t>
       </w:r>
     </w:p>
     <w:p>
@@ -11466,8 +11390,8 @@
       <w:pPr>
         <w:spacing w:line="240" w:lineRule="auto"/>
       </w:pPr>
-      <w:bookmarkStart w:id="87" w:name="h.gjdgxs" w:colFirst="0" w:colLast="0"/>
-      <w:bookmarkEnd w:id="87"/>
+      <w:bookmarkStart w:id="84" w:name="h.gjdgxs" w:colFirst="0" w:colLast="0"/>
+      <w:bookmarkEnd w:id="84"/>
     </w:p>
     <w:p>
       <w:pPr>
@@ -11621,9 +11545,9 @@
         <w:contextualSpacing w:val="0"/>
         <w:jc w:val="both"/>
       </w:pPr>
-      <w:bookmarkStart w:id="88" w:name="h.hqnxinin2g4h" w:colFirst="0" w:colLast="0"/>
-      <w:bookmarkStart w:id="89" w:name="_Toc446677004"/>
-      <w:bookmarkEnd w:id="88"/>
+      <w:bookmarkStart w:id="85" w:name="h.hqnxinin2g4h" w:colFirst="0" w:colLast="0"/>
+      <w:bookmarkStart w:id="86" w:name="_Toc443484402"/>
+      <w:bookmarkEnd w:id="85"/>
       <w:r>
         <w:rPr>
           <w:b/>
@@ -11632,7 +11556,7 @@
         </w:rPr>
         <w:t>9.2 Requirements</w:t>
       </w:r>
-      <w:bookmarkEnd w:id="89"/>
+      <w:bookmarkEnd w:id="86"/>
     </w:p>
     <w:p>
       <w:pPr>
@@ -11641,9 +11565,9 @@
         <w:contextualSpacing w:val="0"/>
         <w:jc w:val="both"/>
       </w:pPr>
-      <w:bookmarkStart w:id="90" w:name="h.y1g59ta15zro" w:colFirst="0" w:colLast="0"/>
-      <w:bookmarkStart w:id="91" w:name="_Toc446677005"/>
-      <w:bookmarkEnd w:id="90"/>
+      <w:bookmarkStart w:id="87" w:name="h.y1g59ta15zro" w:colFirst="0" w:colLast="0"/>
+      <w:bookmarkStart w:id="88" w:name="_Toc443484403"/>
+      <w:bookmarkEnd w:id="87"/>
       <w:r>
         <w:rPr>
           <w:b/>
@@ -11654,7 +11578,7 @@
         </w:rPr>
         <w:t>2.1 Must haves</w:t>
       </w:r>
-      <w:bookmarkEnd w:id="91"/>
+      <w:bookmarkEnd w:id="88"/>
     </w:p>
     <w:p>
       <w:pPr>
@@ -11718,7 +11642,6 @@
         <w:contextualSpacing/>
       </w:pPr>
       <w:r>
-        <w:lastRenderedPageBreak/>
         <w:t>De fabrikant moet een wasprogramma kunnen samenstellen.</w:t>
       </w:r>
     </w:p>
@@ -11810,9 +11733,9 @@
         <w:contextualSpacing w:val="0"/>
         <w:jc w:val="both"/>
       </w:pPr>
-      <w:bookmarkStart w:id="92" w:name="h.w57wsajxp98" w:colFirst="0" w:colLast="0"/>
-      <w:bookmarkStart w:id="93" w:name="_Toc446677006"/>
-      <w:bookmarkEnd w:id="92"/>
+      <w:bookmarkStart w:id="89" w:name="h.w57wsajxp98" w:colFirst="0" w:colLast="0"/>
+      <w:bookmarkStart w:id="90" w:name="_Toc443484404"/>
+      <w:bookmarkEnd w:id="89"/>
       <w:r>
         <w:rPr>
           <w:b/>
@@ -11823,7 +11746,7 @@
         </w:rPr>
         <w:t>2.2 Should haves</w:t>
       </w:r>
-      <w:bookmarkEnd w:id="93"/>
+      <w:bookmarkEnd w:id="90"/>
     </w:p>
     <w:p>
       <w:pPr>
@@ -11948,9 +11871,9 @@
         <w:contextualSpacing w:val="0"/>
         <w:jc w:val="both"/>
       </w:pPr>
-      <w:bookmarkStart w:id="94" w:name="h.wra59wk81vmz" w:colFirst="0" w:colLast="0"/>
-      <w:bookmarkStart w:id="95" w:name="_Toc446677007"/>
-      <w:bookmarkEnd w:id="94"/>
+      <w:bookmarkStart w:id="91" w:name="h.wra59wk81vmz" w:colFirst="0" w:colLast="0"/>
+      <w:bookmarkStart w:id="92" w:name="_Toc443484405"/>
+      <w:bookmarkEnd w:id="91"/>
       <w:r>
         <w:rPr>
           <w:b/>
@@ -11961,7 +11884,7 @@
         </w:rPr>
         <w:t>2.3 Could haves</w:t>
       </w:r>
-      <w:bookmarkEnd w:id="95"/>
+      <w:bookmarkEnd w:id="92"/>
     </w:p>
     <w:p>
       <w:pPr>
@@ -12031,9 +11954,9 @@
         <w:contextualSpacing w:val="0"/>
         <w:jc w:val="both"/>
       </w:pPr>
-      <w:bookmarkStart w:id="96" w:name="h.tr420iiq077n" w:colFirst="0" w:colLast="0"/>
-      <w:bookmarkStart w:id="97" w:name="_Toc446677008"/>
-      <w:bookmarkEnd w:id="96"/>
+      <w:bookmarkStart w:id="93" w:name="h.tr420iiq077n" w:colFirst="0" w:colLast="0"/>
+      <w:bookmarkStart w:id="94" w:name="_Toc443484406"/>
+      <w:bookmarkEnd w:id="93"/>
       <w:r>
         <w:rPr>
           <w:b/>
@@ -12044,7 +11967,7 @@
         </w:rPr>
         <w:t>2.4 Will-not haves</w:t>
       </w:r>
-      <w:bookmarkEnd w:id="97"/>
+      <w:bookmarkEnd w:id="94"/>
     </w:p>
     <w:p>
       <w:pPr>
@@ -12110,27 +12033,26 @@
         <w:contextualSpacing w:val="0"/>
         <w:jc w:val="both"/>
       </w:pPr>
-      <w:bookmarkStart w:id="98" w:name="h.e0lxfyyf38kr" w:colFirst="0" w:colLast="0"/>
-      <w:bookmarkStart w:id="99" w:name="_Toc446677009"/>
-      <w:bookmarkEnd w:id="98"/>
+      <w:bookmarkStart w:id="95" w:name="h.e0lxfyyf38kr" w:colFirst="0" w:colLast="0"/>
+      <w:bookmarkStart w:id="96" w:name="_Toc443484407"/>
+      <w:bookmarkEnd w:id="95"/>
       <w:r>
         <w:rPr>
           <w:b/>
           <w:sz w:val="24"/>
           <w:szCs w:val="24"/>
         </w:rPr>
-        <w:lastRenderedPageBreak/>
         <w:t>9.3 Requirements Architectuur</w:t>
       </w:r>
-      <w:bookmarkEnd w:id="99"/>
-    </w:p>
-    <w:p>
-      <w:bookmarkStart w:id="100" w:name="h.75jste9vnq1" w:colFirst="0" w:colLast="0"/>
-      <w:bookmarkEnd w:id="100"/>
-    </w:p>
-    <w:p>
-      <w:bookmarkStart w:id="101" w:name="h.n145s6og050g" w:colFirst="0" w:colLast="0"/>
-      <w:bookmarkEnd w:id="101"/>
+      <w:bookmarkEnd w:id="96"/>
+    </w:p>
+    <w:p>
+      <w:bookmarkStart w:id="97" w:name="h.75jste9vnq1" w:colFirst="0" w:colLast="0"/>
+      <w:bookmarkEnd w:id="97"/>
+    </w:p>
+    <w:p>
+      <w:bookmarkStart w:id="98" w:name="h.n145s6og050g" w:colFirst="0" w:colLast="0"/>
+      <w:bookmarkEnd w:id="98"/>
       <w:r>
         <w:rPr>
           <w:b/>
@@ -12207,7 +12129,7 @@
                     <pic:cNvPicPr preferRelativeResize="0"/>
                   </pic:nvPicPr>
                   <pic:blipFill>
-                    <a:blip r:embed="rId31"/>
+                    <a:blip r:embed="rId28"/>
                     <a:srcRect/>
                     <a:stretch>
                       <a:fillRect/>
@@ -12231,39 +12153,38 @@
       </w:r>
     </w:p>
     <w:p>
-      <w:bookmarkStart w:id="102" w:name="h.2oa8qvfy75n9" w:colFirst="0" w:colLast="0"/>
+      <w:bookmarkStart w:id="99" w:name="h.2oa8qvfy75n9" w:colFirst="0" w:colLast="0"/>
+      <w:bookmarkEnd w:id="99"/>
+    </w:p>
+    <w:p>
+      <w:bookmarkStart w:id="100" w:name="h.k39phl5jra8g" w:colFirst="0" w:colLast="0"/>
+      <w:bookmarkEnd w:id="100"/>
+    </w:p>
+    <w:p>
+      <w:bookmarkStart w:id="101" w:name="h.jl91tdwm8qtn" w:colFirst="0" w:colLast="0"/>
+      <w:bookmarkEnd w:id="101"/>
+    </w:p>
+    <w:p>
+      <w:r>
+        <w:rPr>
+          <w:b/>
+        </w:rPr>
+        <w:t>Manage User Profile, Deel 1:</w:t>
+      </w:r>
+    </w:p>
+    <w:p>
+      <w:bookmarkStart w:id="102" w:name="h.hh6cxhxavse" w:colFirst="0" w:colLast="0"/>
       <w:bookmarkEnd w:id="102"/>
-    </w:p>
-    <w:p>
-      <w:bookmarkStart w:id="103" w:name="h.k39phl5jra8g" w:colFirst="0" w:colLast="0"/>
+      <w:r>
+        <w:t>In het Manage User Profile kan de gebruiker een nieuw profiel aanmaken of een bestaande beheren. Onder beheren valt het wijzigen van het wachtwoord van het huidige profiel of het toevoegen/wijzigen van een wasprogramma dat gekoppeld is aan het huidige profiel.</w:t>
+      </w:r>
+      <w:r>
+        <w:br/>
+      </w:r>
+    </w:p>
+    <w:p>
+      <w:bookmarkStart w:id="103" w:name="h.c4ap9dx6b0io" w:colFirst="0" w:colLast="0"/>
       <w:bookmarkEnd w:id="103"/>
-    </w:p>
-    <w:p>
-      <w:bookmarkStart w:id="104" w:name="h.jl91tdwm8qtn" w:colFirst="0" w:colLast="0"/>
-      <w:bookmarkEnd w:id="104"/>
-    </w:p>
-    <w:p>
-      <w:r>
-        <w:rPr>
-          <w:b/>
-        </w:rPr>
-        <w:lastRenderedPageBreak/>
-        <w:t>Manage User Profile, Deel 1:</w:t>
-      </w:r>
-    </w:p>
-    <w:p>
-      <w:bookmarkStart w:id="105" w:name="h.hh6cxhxavse" w:colFirst="0" w:colLast="0"/>
-      <w:bookmarkEnd w:id="105"/>
-      <w:r>
-        <w:t>In het Manage User Profile kan de gebruiker een nieuw profiel aanmaken of een bestaande beheren. Onder beheren valt het wijzigen van het wachtwoord van het huidige profiel of het toevoegen/wijzigen van een wasprogramma dat gekoppeld is aan het huidige profiel.</w:t>
-      </w:r>
-      <w:r>
-        <w:br/>
-      </w:r>
-    </w:p>
-    <w:p>
-      <w:bookmarkStart w:id="106" w:name="h.c4ap9dx6b0io" w:colFirst="0" w:colLast="0"/>
-      <w:bookmarkEnd w:id="106"/>
       <w:r>
         <w:t>Eerst word het ‘Manage user profile scherm’ zichtbaar, waarin de gebruiker kan kiezen om een nieuw profiel te maken, zijn huidige profiel te wijzigen of terug te gaan naar het hoofdscherm.</w:t>
       </w:r>
@@ -12273,29 +12194,23 @@
       </w:r>
     </w:p>
     <w:p>
-      <w:r>
-        <w:br w:type="page"/>
-      </w:r>
-    </w:p>
-    <w:p>
-      <w:bookmarkStart w:id="107" w:name="h.es63hew9lxw5" w:colFirst="0" w:colLast="0"/>
-      <w:bookmarkEnd w:id="107"/>
+      <w:bookmarkStart w:id="104" w:name="h.es63hew9lxw5" w:colFirst="0" w:colLast="0"/>
+      <w:bookmarkEnd w:id="104"/>
       <w:r>
         <w:rPr>
           <w:noProof/>
         </w:rPr>
-        <w:lastRenderedPageBreak/>
         <w:drawing>
-          <wp:anchor distT="114300" distB="114300" distL="114300" distR="114300" simplePos="0" relativeHeight="251658752" behindDoc="0" locked="0" layoutInCell="0" hidden="0" allowOverlap="0" wp14:anchorId="024D3BD7" wp14:editId="67FD478C">
+          <wp:anchor distT="114300" distB="114300" distL="114300" distR="114300" simplePos="0" relativeHeight="251615232" behindDoc="0" locked="0" layoutInCell="0" hidden="0" allowOverlap="0" wp14:anchorId="024D3BD7" wp14:editId="6FA24B76">
             <wp:simplePos x="0" y="0"/>
             <wp:positionH relativeFrom="margin">
-              <wp:posOffset>-561974</wp:posOffset>
+              <wp:posOffset>-57150</wp:posOffset>
             </wp:positionH>
             <wp:positionV relativeFrom="paragraph">
-              <wp:posOffset>0</wp:posOffset>
+              <wp:posOffset>465455</wp:posOffset>
             </wp:positionV>
-            <wp:extent cx="6024563" cy="6896100"/>
-            <wp:effectExtent l="0" t="0" r="0" b="0"/>
+            <wp:extent cx="5500370" cy="5915025"/>
+            <wp:effectExtent l="0" t="0" r="5080" b="9525"/>
             <wp:wrapSquare wrapText="bothSides" distT="114300" distB="114300" distL="114300" distR="114300"/>
             <wp:docPr id="5" name="image19.png" descr="Manage user profile (1).PNG"/>
             <wp:cNvGraphicFramePr/>
@@ -12307,7 +12222,7 @@
                     <pic:cNvPicPr preferRelativeResize="0"/>
                   </pic:nvPicPr>
                   <pic:blipFill>
-                    <a:blip r:embed="rId32"/>
+                    <a:blip r:embed="rId29"/>
                     <a:srcRect/>
                     <a:stretch>
                       <a:fillRect/>
@@ -12316,7 +12231,7 @@
                   <pic:spPr>
                     <a:xfrm>
                       <a:off x="0" y="0"/>
-                      <a:ext cx="6024563" cy="6896100"/>
+                      <a:ext cx="5500370" cy="5915025"/>
                     </a:xfrm>
                     <a:prstGeom prst="rect">
                       <a:avLst/>
@@ -12326,13 +12241,19 @@
                 </pic:pic>
               </a:graphicData>
             </a:graphic>
+            <wp14:sizeRelH relativeFrom="margin">
+              <wp14:pctWidth>0</wp14:pctWidth>
+            </wp14:sizeRelH>
+            <wp14:sizeRelV relativeFrom="margin">
+              <wp14:pctHeight>0</wp14:pctHeight>
+            </wp14:sizeRelV>
           </wp:anchor>
         </w:drawing>
       </w:r>
     </w:p>
     <w:p>
-      <w:bookmarkStart w:id="108" w:name="h.5flh64ig9a2s" w:colFirst="0" w:colLast="0"/>
-      <w:bookmarkEnd w:id="108"/>
+      <w:bookmarkStart w:id="105" w:name="h.5flh64ig9a2s" w:colFirst="0" w:colLast="0"/>
+      <w:bookmarkEnd w:id="105"/>
       <w:r>
         <w:rPr>
           <w:b/>
@@ -12341,15 +12262,15 @@
       </w:r>
     </w:p>
     <w:p>
-      <w:bookmarkStart w:id="109" w:name="h.5aaj5bqyoga5" w:colFirst="0" w:colLast="0"/>
-      <w:bookmarkEnd w:id="109"/>
+      <w:bookmarkStart w:id="106" w:name="h.5aaj5bqyoga5" w:colFirst="0" w:colLast="0"/>
+      <w:bookmarkEnd w:id="106"/>
       <w:r>
         <w:t xml:space="preserve">Als de gebruiker in het ‘Manage user profile scherm’ op de ‘edit profile button’ klikt word het ‘edit profile scherm’ geladen. In dit scherm kan de gebruiker op volgende 4 buttons klikken: </w:t>
       </w:r>
     </w:p>
     <w:p>
-      <w:bookmarkStart w:id="110" w:name="h.y5pgs4zekz35" w:colFirst="0" w:colLast="0"/>
-      <w:bookmarkEnd w:id="110"/>
+      <w:bookmarkStart w:id="107" w:name="h.y5pgs4zekz35" w:colFirst="0" w:colLast="0"/>
+      <w:bookmarkEnd w:id="107"/>
       <w:r>
         <w:t>--De ‘back button’ zorgt dat het ‘Manage user profile scherm’ weer geladen word.</w:t>
       </w:r>
@@ -12359,8 +12280,8 @@
       </w:r>
     </w:p>
     <w:p>
-      <w:bookmarkStart w:id="111" w:name="h.vyj0ni40yxyb" w:colFirst="0" w:colLast="0"/>
-      <w:bookmarkEnd w:id="111"/>
+      <w:bookmarkStart w:id="108" w:name="h.vyj0ni40yxyb" w:colFirst="0" w:colLast="0"/>
+      <w:bookmarkEnd w:id="108"/>
       <w:r>
         <w:t xml:space="preserve">   wachtwoord van zijn/haar huidige actieve profiel kan wijzigen.</w:t>
       </w:r>
@@ -12370,80 +12291,64 @@
       </w:r>
     </w:p>
     <w:p>
-      <w:bookmarkStart w:id="112" w:name="h.61s195dll9zf" w:colFirst="0" w:colLast="0"/>
+      <w:bookmarkStart w:id="109" w:name="h.61s195dll9zf" w:colFirst="0" w:colLast="0"/>
+      <w:bookmarkEnd w:id="109"/>
+      <w:r>
+        <w:t xml:space="preserve">   gebruiker een nieuw wasprogramma kan samenstellen en opslaan in zijn/haar huidige </w:t>
+      </w:r>
+    </w:p>
+    <w:p>
+      <w:bookmarkStart w:id="110" w:name="h.ia1621sde21" w:colFirst="0" w:colLast="0"/>
+      <w:bookmarkEnd w:id="110"/>
+      <w:r>
+        <w:t xml:space="preserve">   profiel.</w:t>
+      </w:r>
+    </w:p>
+    <w:p>
+      <w:bookmarkStart w:id="111" w:name="h.y151hh2g7zbg" w:colFirst="0" w:colLast="0"/>
+      <w:bookmarkEnd w:id="111"/>
+      <w:r>
+        <w:t xml:space="preserve">--En als laatste de ‘edit washing cycle button’ die het ‘load washing cycle scherm’ laat. In dit </w:t>
+      </w:r>
+    </w:p>
+    <w:p>
+      <w:bookmarkStart w:id="112" w:name="h.z052dyx9a6pk" w:colFirst="0" w:colLast="0"/>
       <w:bookmarkEnd w:id="112"/>
       <w:r>
-        <w:t xml:space="preserve">   gebruiker een nieuw wasprogramma kan samenstellen en opslaan in zijn/haar huidige </w:t>
-      </w:r>
-    </w:p>
-    <w:p>
-      <w:bookmarkStart w:id="113" w:name="h.ia1621sde21" w:colFirst="0" w:colLast="0"/>
+        <w:t xml:space="preserve">   scherm kan de gebruiker een van zijn bestaande wasprogramma’s selecteren, als de </w:t>
+      </w:r>
+    </w:p>
+    <w:p>
+      <w:bookmarkStart w:id="113" w:name="h.hwvfhnb5rwat" w:colFirst="0" w:colLast="0"/>
       <w:bookmarkEnd w:id="113"/>
       <w:r>
-        <w:lastRenderedPageBreak/>
-        <w:t xml:space="preserve">   profiel.</w:t>
-      </w:r>
-    </w:p>
-    <w:p>
-      <w:bookmarkStart w:id="114" w:name="h.y151hh2g7zbg" w:colFirst="0" w:colLast="0"/>
+        <w:t xml:space="preserve">   gebruiker hierna op de ‘load washing cycle button’ klikt word het ‘edit washing cycle scherm’ </w:t>
+      </w:r>
+    </w:p>
+    <w:p>
+      <w:bookmarkStart w:id="114" w:name="h.93rmxte1gwez" w:colFirst="0" w:colLast="0"/>
       <w:bookmarkEnd w:id="114"/>
       <w:r>
-        <w:t xml:space="preserve">--En als laatste de ‘edit washing cycle button’ die het ‘load washing cycle scherm’ laat. In dit </w:t>
-      </w:r>
-    </w:p>
-    <w:p>
-      <w:bookmarkStart w:id="115" w:name="h.z052dyx9a6pk" w:colFirst="0" w:colLast="0"/>
+        <w:t xml:space="preserve">   geladen waar in de gebruiker het gekozen wasprogramma kan wijzigen of verwijderen.</w:t>
+      </w:r>
+    </w:p>
+    <w:p>
+      <w:bookmarkStart w:id="115" w:name="h.p9siwk5u34tf" w:colFirst="0" w:colLast="0"/>
       <w:bookmarkEnd w:id="115"/>
       <w:r>
-        <w:t xml:space="preserve">   scherm kan de gebruiker een van zijn bestaande wasprogramma’s selecteren, als de </w:t>
-      </w:r>
-    </w:p>
-    <w:p>
-      <w:bookmarkStart w:id="116" w:name="h.hwvfhnb5rwat" w:colFirst="0" w:colLast="0"/>
-      <w:bookmarkEnd w:id="116"/>
-      <w:r>
-        <w:t xml:space="preserve">   gebruiker hierna op de ‘load washing cycle button’ klikt word het ‘edit washing cycle scherm’ </w:t>
-      </w:r>
-    </w:p>
-    <w:p>
-      <w:bookmarkStart w:id="117" w:name="h.93rmxte1gwez" w:colFirst="0" w:colLast="0"/>
-      <w:bookmarkEnd w:id="117"/>
-      <w:r>
-        <w:t xml:space="preserve">   geladen waar in de gebruiker het gekozen wasprogramma kan wijzigen of verwijderen.</w:t>
-      </w:r>
-    </w:p>
-    <w:p>
-      <w:bookmarkStart w:id="118" w:name="h.p9siwk5u34tf" w:colFirst="0" w:colLast="0"/>
-      <w:bookmarkEnd w:id="118"/>
-      <w:r>
-        <w:t>Als er ergens in de schermen/menu’s die geladen worden na het ‘edit profile scherm’ op een cancel button word gedrukt zal het ‘edit profile scherm’ opnieuw geladen worden.</w:t>
-      </w:r>
-    </w:p>
-    <w:p>
-      <w:r>
-        <w:br w:type="page"/>
-      </w:r>
-    </w:p>
-    <w:p>
-      <w:pPr>
-        <w:widowControl w:val="0"/>
-        <w:spacing w:line="240" w:lineRule="auto"/>
-      </w:pPr>
-      <w:r>
         <w:rPr>
           <w:noProof/>
         </w:rPr>
-        <w:lastRenderedPageBreak/>
         <w:drawing>
-          <wp:anchor distT="0" distB="0" distL="0" distR="0" simplePos="0" relativeHeight="251659776" behindDoc="0" locked="0" layoutInCell="0" hidden="0" allowOverlap="0" wp14:anchorId="7AAEB8A6" wp14:editId="1BEEB3A4">
+          <wp:anchor distT="0" distB="0" distL="0" distR="0" simplePos="0" relativeHeight="251617280" behindDoc="0" locked="0" layoutInCell="0" hidden="0" allowOverlap="0" wp14:anchorId="7AAEB8A6" wp14:editId="5DD5B7E8">
             <wp:simplePos x="0" y="0"/>
             <wp:positionH relativeFrom="margin">
-              <wp:posOffset>-247649</wp:posOffset>
+              <wp:posOffset>-199390</wp:posOffset>
             </wp:positionH>
             <wp:positionV relativeFrom="paragraph">
-              <wp:posOffset>169069</wp:posOffset>
+              <wp:posOffset>538480</wp:posOffset>
             </wp:positionV>
-            <wp:extent cx="6129338" cy="5850731"/>
+            <wp:extent cx="6129020" cy="5850255"/>
             <wp:effectExtent l="0" t="0" r="0" b="0"/>
             <wp:wrapSquare wrapText="bothSides" distT="0" distB="0" distL="0" distR="0"/>
             <wp:docPr id="2" name="image07.png" descr="Manage user profile (2).PNG"/>
@@ -12456,7 +12361,7 @@
                     <pic:cNvPicPr preferRelativeResize="0"/>
                   </pic:nvPicPr>
                   <pic:blipFill>
-                    <a:blip r:embed="rId33"/>
+                    <a:blip r:embed="rId30"/>
                     <a:srcRect/>
                     <a:stretch>
                       <a:fillRect/>
@@ -12465,7 +12370,7 @@
                   <pic:spPr>
                     <a:xfrm>
                       <a:off x="0" y="0"/>
-                      <a:ext cx="6129338" cy="5850731"/>
+                      <a:ext cx="6129020" cy="5850255"/>
                     </a:xfrm>
                     <a:prstGeom prst="rect">
                       <a:avLst/>
@@ -12478,18 +12383,11 @@
           </wp:anchor>
         </w:drawing>
       </w:r>
-    </w:p>
-    <w:p>
-      <w:pPr>
-        <w:widowControl w:val="0"/>
-        <w:spacing w:line="240" w:lineRule="auto"/>
-      </w:pPr>
-    </w:p>
-    <w:p>
-      <w:pPr>
-        <w:widowControl w:val="0"/>
-        <w:spacing w:line="240" w:lineRule="auto"/>
-      </w:pPr>
+      <w:r>
+        <w:t>Als er ergens in de schermen/menu’s die geladen worden na het ‘edit profile scherm’ op een cancel button word gedrukt zal het ‘edit profile scherm’ opnieuw geladen worden.</w:t>
+      </w:r>
+    </w:p>
+    <w:p>
       <w:r>
         <w:rPr>
           <w:b/>
@@ -12511,13 +12409,12 @@
       </w:r>
     </w:p>
     <w:p>
-      <w:bookmarkStart w:id="119" w:name="h.apfkgknljvwk" w:colFirst="0" w:colLast="0"/>
-      <w:bookmarkEnd w:id="119"/>
+      <w:bookmarkStart w:id="116" w:name="h.apfkgknljvwk" w:colFirst="0" w:colLast="0"/>
+      <w:bookmarkEnd w:id="116"/>
       <w:r>
         <w:rPr>
           <w:noProof/>
         </w:rPr>
-        <w:lastRenderedPageBreak/>
         <w:drawing>
           <wp:inline distT="114300" distB="114300" distL="114300" distR="114300" wp14:anchorId="2F6E4D75" wp14:editId="359E41CB">
             <wp:extent cx="5731200" cy="5676900"/>
@@ -12532,7 +12429,7 @@
                     <pic:cNvPicPr preferRelativeResize="0"/>
                   </pic:nvPicPr>
                   <pic:blipFill>
-                    <a:blip r:embed="rId34"/>
+                    <a:blip r:embed="rId31"/>
                     <a:srcRect/>
                     <a:stretch>
                       <a:fillRect/>
@@ -12556,8 +12453,8 @@
       </w:r>
     </w:p>
     <w:p>
-      <w:bookmarkStart w:id="120" w:name="h.ybvlnvorenqx" w:colFirst="0" w:colLast="0"/>
-      <w:bookmarkEnd w:id="120"/>
+      <w:bookmarkStart w:id="117" w:name="h.ybvlnvorenqx" w:colFirst="0" w:colLast="0"/>
+      <w:bookmarkEnd w:id="117"/>
     </w:p>
     <w:p>
       <w:r>
@@ -12620,7 +12517,7 @@
                     <pic:cNvPicPr preferRelativeResize="0"/>
                   </pic:nvPicPr>
                   <pic:blipFill>
-                    <a:blip r:embed="rId35"/>
+                    <a:blip r:embed="rId32"/>
                     <a:srcRect/>
                     <a:stretch>
                       <a:fillRect/>
@@ -12704,7 +12601,7 @@
                     <pic:cNvPicPr preferRelativeResize="0"/>
                   </pic:nvPicPr>
                   <pic:blipFill>
-                    <a:blip r:embed="rId36"/>
+                    <a:blip r:embed="rId33"/>
                     <a:srcRect/>
                     <a:stretch>
                       <a:fillRect/>
@@ -12729,8 +12626,8 @@
     </w:p>
     <w:p/>
     <w:p>
-      <w:bookmarkStart w:id="121" w:name="h.xuxcubonvz9r" w:colFirst="0" w:colLast="0"/>
-      <w:bookmarkEnd w:id="121"/>
+      <w:bookmarkStart w:id="118" w:name="h.xuxcubonvz9r" w:colFirst="0" w:colLast="0"/>
+      <w:bookmarkEnd w:id="118"/>
     </w:p>
     <w:p>
       <w:r>
@@ -12738,8 +12635,8 @@
       </w:r>
     </w:p>
     <w:p>
-      <w:bookmarkStart w:id="122" w:name="h.gpkdquefc6fv" w:colFirst="0" w:colLast="0"/>
-      <w:bookmarkEnd w:id="122"/>
+      <w:bookmarkStart w:id="119" w:name="h.gpkdquefc6fv" w:colFirst="0" w:colLast="0"/>
+      <w:bookmarkEnd w:id="119"/>
     </w:p>
     <w:p>
       <w:pPr>
@@ -12749,9 +12646,9 @@
         <w:contextualSpacing w:val="0"/>
         <w:jc w:val="both"/>
       </w:pPr>
-      <w:bookmarkStart w:id="123" w:name="h.n4v3q83sj2pj" w:colFirst="0" w:colLast="0"/>
-      <w:bookmarkStart w:id="124" w:name="_Toc446677010"/>
-      <w:bookmarkEnd w:id="123"/>
+      <w:bookmarkStart w:id="120" w:name="h.n4v3q83sj2pj" w:colFirst="0" w:colLast="0"/>
+      <w:bookmarkStart w:id="121" w:name="_Toc443484408"/>
+      <w:bookmarkEnd w:id="120"/>
       <w:r>
         <w:rPr>
           <w:b/>
@@ -12760,7 +12657,7 @@
         </w:rPr>
         <w:t>Constraints</w:t>
       </w:r>
-      <w:bookmarkEnd w:id="124"/>
+      <w:bookmarkEnd w:id="121"/>
     </w:p>
     <w:p>
       <w:r>
@@ -12951,7 +12848,15 @@
               <w:spacing w:line="240" w:lineRule="auto"/>
             </w:pPr>
             <w:r>
-              <w:t>Reactietijd</w:t>
+              <w:t>Rea</w:t>
+            </w:r>
+            <w:r>
+              <w:t>w</w:t>
+            </w:r>
+            <w:bookmarkStart w:id="122" w:name="_GoBack"/>
+            <w:bookmarkEnd w:id="122"/>
+            <w:r>
+              <w:t>ctietijd</w:t>
             </w:r>
           </w:p>
         </w:tc>
@@ -13438,8 +13343,8 @@
     </w:tbl>
     <w:p/>
     <w:p>
-      <w:bookmarkStart w:id="125" w:name="h.2g78crbteym3" w:colFirst="0" w:colLast="0"/>
-      <w:bookmarkEnd w:id="125"/>
+      <w:bookmarkStart w:id="123" w:name="h.2g78crbteym3" w:colFirst="0" w:colLast="0"/>
+      <w:bookmarkEnd w:id="123"/>
     </w:p>
     <w:p/>
     <w:p/>
@@ -13461,71 +13366,191 @@
         <w:contextualSpacing w:val="0"/>
         <w:jc w:val="both"/>
       </w:pPr>
-      <w:bookmarkStart w:id="126" w:name="h.iv957t7lkiqc" w:colFirst="0" w:colLast="0"/>
-      <w:bookmarkStart w:id="127" w:name="_Toc446677011"/>
-      <w:bookmarkEnd w:id="126"/>
+      <w:bookmarkStart w:id="124" w:name="h.iv957t7lkiqc" w:colFirst="0" w:colLast="0"/>
+      <w:bookmarkStart w:id="125" w:name="_Toc443484409"/>
+      <w:bookmarkEnd w:id="124"/>
       <w:r>
         <w:rPr>
           <w:b/>
+          <w:noProof/>
           <w:sz w:val="24"/>
           <w:szCs w:val="24"/>
         </w:rPr>
-        <w:lastRenderedPageBreak/>
-        <w:t>9.4 Volledig Klassen Diagram</w:t>
-      </w:r>
-      <w:r>
-        <w:rPr>
-          <w:noProof/>
-        </w:rPr>
         <w:drawing>
-          <wp:anchor distT="0" distB="0" distL="0" distR="0" simplePos="0" relativeHeight="251660800" behindDoc="0" locked="0" layoutInCell="0" hidden="0" allowOverlap="0" wp14:anchorId="49A40660" wp14:editId="34957F2C">
+          <wp:anchor distT="0" distB="0" distL="114300" distR="114300" simplePos="0" relativeHeight="251659264" behindDoc="0" locked="0" layoutInCell="1" allowOverlap="1" wp14:anchorId="5B9C9D62" wp14:editId="1AC1C8C8">
             <wp:simplePos x="0" y="0"/>
-            <wp:positionH relativeFrom="margin">
-              <wp:posOffset>-952499</wp:posOffset>
+            <wp:positionH relativeFrom="column">
+              <wp:posOffset>-495300</wp:posOffset>
             </wp:positionH>
             <wp:positionV relativeFrom="paragraph">
-              <wp:posOffset>504825</wp:posOffset>
+              <wp:posOffset>590550</wp:posOffset>
             </wp:positionV>
-            <wp:extent cx="7608082" cy="8205788"/>
-            <wp:effectExtent l="0" t="0" r="0" b="0"/>
-            <wp:wrapSquare wrapText="bothSides" distT="0" distB="0" distL="0" distR="0"/>
-            <wp:docPr id="3" name="image16.png" descr="FinalClassDiagram.png"/>
-            <wp:cNvGraphicFramePr/>
+            <wp:extent cx="6448425" cy="3048635"/>
+            <wp:effectExtent l="0" t="0" r="9525" b="0"/>
+            <wp:wrapSquare wrapText="bothSides"/>
+            <wp:docPr id="13" name="Afbeelding 13" descr="C:\Users\Daniel\Desktop\school\Jaar2_PeriodeA\Git\TO6\docs\Solution Architectuur\Klassendiagrammen\FinalClassDiagram_1.png"/>
+            <wp:cNvGraphicFramePr>
+              <a:graphicFrameLocks xmlns:a="http://schemas.openxmlformats.org/drawingml/2006/main" noChangeAspect="1"/>
+            </wp:cNvGraphicFramePr>
             <a:graphic xmlns:a="http://schemas.openxmlformats.org/drawingml/2006/main">
               <a:graphicData uri="http://schemas.openxmlformats.org/drawingml/2006/picture">
                 <pic:pic xmlns:pic="http://schemas.openxmlformats.org/drawingml/2006/picture">
                   <pic:nvPicPr>
-                    <pic:cNvPr id="0" name="image16.png" descr="FinalClassDiagram.png"/>
-                    <pic:cNvPicPr preferRelativeResize="0"/>
+                    <pic:cNvPr id="0" name="Picture 5" descr="C:\Users\Daniel\Desktop\school\Jaar2_PeriodeA\Git\TO6\docs\Solution Architectuur\Klassendiagrammen\FinalClassDiagram_1.png"/>
+                    <pic:cNvPicPr>
+                      <a:picLocks noChangeAspect="1" noChangeArrowheads="1"/>
+                    </pic:cNvPicPr>
                   </pic:nvPicPr>
-                  <pic:blipFill>
-                    <a:blip r:embed="rId37"/>
-                    <a:srcRect/>
-                    <a:stretch>
-                      <a:fillRect/>
-                    </a:stretch>
+                  <pic:blipFill rotWithShape="1">
+                    <a:blip r:embed="rId34" cstate="print">
+                      <a:extLst>
+                        <a:ext uri="{28A0092B-C50C-407E-A947-70E740481C1C}">
+                          <a14:useLocalDpi xmlns:a14="http://schemas.microsoft.com/office/drawing/2010/main" val="0"/>
+                        </a:ext>
+                      </a:extLst>
+                    </a:blip>
+                    <a:srcRect l="5072" t="825" r="41293" b="71697"/>
+                    <a:stretch/>
                   </pic:blipFill>
-                  <pic:spPr>
+                  <pic:spPr bwMode="auto">
                     <a:xfrm>
                       <a:off x="0" y="0"/>
-                      <a:ext cx="7608082" cy="8205788"/>
+                      <a:ext cx="6448425" cy="3048635"/>
                     </a:xfrm>
                     <a:prstGeom prst="rect">
                       <a:avLst/>
                     </a:prstGeom>
-                    <a:ln/>
+                    <a:noFill/>
+                    <a:ln>
+                      <a:noFill/>
+                    </a:ln>
+                    <a:extLst>
+                      <a:ext uri="{53640926-AAD7-44D8-BBD7-CCE9431645EC}">
+                        <a14:shadowObscured xmlns:a14="http://schemas.microsoft.com/office/drawing/2010/main"/>
+                      </a:ext>
+                    </a:extLst>
                   </pic:spPr>
                 </pic:pic>
               </a:graphicData>
             </a:graphic>
+            <wp14:sizeRelH relativeFrom="margin">
+              <wp14:pctWidth>0</wp14:pctWidth>
+            </wp14:sizeRelH>
+            <wp14:sizeRelV relativeFrom="margin">
+              <wp14:pctHeight>0</wp14:pctHeight>
+            </wp14:sizeRelV>
           </wp:anchor>
         </w:drawing>
       </w:r>
-      <w:bookmarkEnd w:id="127"/>
+      <w:r>
+        <w:rPr>
+          <w:b/>
+          <w:sz w:val="24"/>
+          <w:szCs w:val="24"/>
+        </w:rPr>
+        <w:t>9.4 Volledig Klassen Diagram</w:t>
+      </w:r>
+      <w:bookmarkEnd w:id="125"/>
+    </w:p>
+    <w:p/>
+    <w:p/>
+    <w:p/>
+    <w:p/>
+    <w:p/>
+    <w:p/>
+    <w:p/>
+    <w:p/>
+    <w:p/>
+    <w:p/>
+    <w:p/>
+    <w:p/>
+    <w:p/>
+    <w:p>
+      <w:pPr>
+        <w:sectPr>
+          <w:pgSz w:w="11909" w:h="16834"/>
+          <w:pgMar w:top="1440" w:right="1440" w:bottom="1440" w:left="1440" w:header="708" w:footer="708" w:gutter="0"/>
+          <w:pgNumType w:start="11"/>
+          <w:cols w:space="708"/>
+          <w:titlePg/>
+        </w:sectPr>
+      </w:pPr>
+    </w:p>
+    <w:p>
+      <w:r>
+        <w:rPr>
+          <w:noProof/>
+        </w:rPr>
+        <w:drawing>
+          <wp:anchor distT="0" distB="0" distL="114300" distR="114300" simplePos="0" relativeHeight="251666944" behindDoc="0" locked="0" layoutInCell="1" allowOverlap="1" wp14:anchorId="7D92F0FC" wp14:editId="67E80837">
+            <wp:simplePos x="0" y="0"/>
+            <wp:positionH relativeFrom="column">
+              <wp:posOffset>-523875</wp:posOffset>
+            </wp:positionH>
+            <wp:positionV relativeFrom="paragraph">
+              <wp:posOffset>-619760</wp:posOffset>
+            </wp:positionV>
+            <wp:extent cx="10057130" cy="6931025"/>
+            <wp:effectExtent l="0" t="0" r="1270" b="3175"/>
+            <wp:wrapSquare wrapText="bothSides"/>
+            <wp:docPr id="21" name="Afbeelding 21" descr="C:\Users\Daniel\Desktop\school\Jaar2_PeriodeA\Git\TO6\docs\Solution Architectuur\Klassendiagrammen\FinalClassDiagram_1.png"/>
+            <wp:cNvGraphicFramePr>
+              <a:graphicFrameLocks xmlns:a="http://schemas.openxmlformats.org/drawingml/2006/main" noChangeAspect="1"/>
+            </wp:cNvGraphicFramePr>
+            <a:graphic xmlns:a="http://schemas.openxmlformats.org/drawingml/2006/main">
+              <a:graphicData uri="http://schemas.openxmlformats.org/drawingml/2006/picture">
+                <pic:pic xmlns:pic="http://schemas.openxmlformats.org/drawingml/2006/picture">
+                  <pic:nvPicPr>
+                    <pic:cNvPr id="0" name="Picture 7" descr="C:\Users\Daniel\Desktop\school\Jaar2_PeriodeA\Git\TO6\docs\Solution Architectuur\Klassendiagrammen\FinalClassDiagram_1.png"/>
+                    <pic:cNvPicPr>
+                      <a:picLocks noChangeAspect="1" noChangeArrowheads="1"/>
+                    </pic:cNvPicPr>
+                  </pic:nvPicPr>
+                  <pic:blipFill rotWithShape="1">
+                    <a:blip r:embed="rId35" cstate="print">
+                      <a:extLst>
+                        <a:ext uri="{28A0092B-C50C-407E-A947-70E740481C1C}">
+                          <a14:useLocalDpi xmlns:a14="http://schemas.microsoft.com/office/drawing/2010/main" val="0"/>
+                        </a:ext>
+                      </a:extLst>
+                    </a:blip>
+                    <a:srcRect l="4984" t="28800" r="-332"/>
+                    <a:stretch/>
+                  </pic:blipFill>
+                  <pic:spPr bwMode="auto">
+                    <a:xfrm>
+                      <a:off x="0" y="0"/>
+                      <a:ext cx="10057130" cy="6931025"/>
+                    </a:xfrm>
+                    <a:prstGeom prst="rect">
+                      <a:avLst/>
+                    </a:prstGeom>
+                    <a:noFill/>
+                    <a:ln>
+                      <a:noFill/>
+                    </a:ln>
+                    <a:extLst>
+                      <a:ext uri="{53640926-AAD7-44D8-BBD7-CCE9431645EC}">
+                        <a14:shadowObscured xmlns:a14="http://schemas.microsoft.com/office/drawing/2010/main"/>
+                      </a:ext>
+                    </a:extLst>
+                  </pic:spPr>
+                </pic:pic>
+              </a:graphicData>
+            </a:graphic>
+            <wp14:sizeRelH relativeFrom="margin">
+              <wp14:pctWidth>0</wp14:pctWidth>
+            </wp14:sizeRelH>
+            <wp14:sizeRelV relativeFrom="margin">
+              <wp14:pctHeight>0</wp14:pctHeight>
+            </wp14:sizeRelV>
+          </wp:anchor>
+        </w:drawing>
+      </w:r>
     </w:p>
     <w:sectPr>
-      <w:pgSz w:w="11909" w:h="16834"/>
-      <w:pgMar w:top="1440" w:right="1440" w:bottom="1440" w:left="1440" w:header="708" w:footer="708" w:gutter="0"/>
+      <w:pgSz w:w="16834" w:h="11909" w:orient="landscape"/>
+      <w:pgMar w:top="1440" w:right="1440" w:bottom="1440" w:left="1440" w:header="709" w:footer="709" w:gutter="0"/>
       <w:pgNumType w:start="11"/>
       <w:cols w:space="708"/>
       <w:titlePg/>
@@ -13534,36 +13559,8 @@
 </w:document>
 </file>
 
-<file path=word/comments.xml><?xml version="1.0" encoding="utf-8"?>
-<w:comments xmlns:wpc="http://schemas.microsoft.com/office/word/2010/wordprocessingCanvas" xmlns:mc="http://schemas.openxmlformats.org/markup-compatibility/2006" xmlns:o="urn:schemas-microsoft-com:office:office" xmlns:r="http://schemas.openxmlformats.org/officeDocument/2006/relationships" xmlns:m="http://schemas.openxmlformats.org/officeDocument/2006/math" xmlns:v="urn:schemas-microsoft-com:vml" xmlns:wp14="http://schemas.microsoft.com/office/word/2010/wordprocessingDrawing" xmlns:wp="http://schemas.openxmlformats.org/drawingml/2006/wordprocessingDrawing" xmlns:w10="urn:schemas-microsoft-com:office:word" xmlns:w="http://schemas.openxmlformats.org/wordprocessingml/2006/main" xmlns:w14="http://schemas.microsoft.com/office/word/2010/wordml" xmlns:wpg="http://schemas.microsoft.com/office/word/2010/wordprocessingGroup" xmlns:wpi="http://schemas.microsoft.com/office/word/2010/wordprocessingInk" xmlns:wne="http://schemas.microsoft.com/office/word/2006/wordml" xmlns:wps="http://schemas.microsoft.com/office/word/2010/wordprocessingShape" mc:Ignorable="w14 wp14">
-  <w:comment w:id="41" w:author="Daniel Klomp" w:date="2016-03-25T11:19:00Z" w:initials="DK">
-    <w:p>
-      <w:pPr>
-        <w:pStyle w:val="Tekstopmerking"/>
-      </w:pPr>
-      <w:r>
-        <w:rPr>
-          <w:rStyle w:val="Verwijzingopmerking"/>
-        </w:rPr>
-        <w:annotationRef/>
-      </w:r>
-      <w:r>
-        <w:t>Load Cycle Task verwijderen, websocket task toevoegen</w:t>
-      </w:r>
-    </w:p>
-  </w:comment>
-</w:comments>
-</file>
-
-<file path=word/commentsExtended.xml><?xml version="1.0" encoding="utf-8"?>
-<w15:commentsEx xmlns:wpc="http://schemas.microsoft.com/office/word/2010/wordprocessingCanvas" xmlns:mc="http://schemas.openxmlformats.org/markup-compatibility/2006" xmlns:o="urn:schemas-microsoft-com:office:office" xmlns:r="http://schemas.openxmlformats.org/officeDocument/2006/relationships" xmlns:m="http://schemas.openxmlformats.org/officeDocument/2006/math" xmlns:v="urn:schemas-microsoft-com:vml" xmlns:wp14="http://schemas.microsoft.com/office/word/2010/wordprocessingDrawing" xmlns:wp="http://schemas.openxmlformats.org/drawingml/2006/wordprocessingDrawing" xmlns:w10="urn:schemas-microsoft-com:office:word" xmlns:w="http://schemas.openxmlformats.org/wordprocessingml/2006/main" xmlns:w14="http://schemas.microsoft.com/office/word/2010/wordml" xmlns:w15="http://schemas.microsoft.com/office/word/2012/wordml" xmlns:wpg="http://schemas.microsoft.com/office/word/2010/wordprocessingGroup" xmlns:wpi="http://schemas.microsoft.com/office/word/2010/wordprocessingInk" xmlns:wne="http://schemas.microsoft.com/office/word/2006/wordml" xmlns:wps="http://schemas.microsoft.com/office/word/2010/wordprocessingShape" mc:Ignorable="w14 w15 wp14">
-  <w15:commentEx w15:paraId="1825BAD7" w15:done="0"/>
-  <w15:commentEx w15:paraId="7A7D7DE1" w15:done="0"/>
-</w15:commentsEx>
-</file>
-
 <file path=word/endnotes.xml><?xml version="1.0" encoding="utf-8"?>
-<w:endnotes xmlns:wpc="http://schemas.microsoft.com/office/word/2010/wordprocessingCanvas" xmlns:mc="http://schemas.openxmlformats.org/markup-compatibility/2006" xmlns:o="urn:schemas-microsoft-com:office:office" xmlns:r="http://schemas.openxmlformats.org/officeDocument/2006/relationships" xmlns:m="http://schemas.openxmlformats.org/officeDocument/2006/math" xmlns:v="urn:schemas-microsoft-com:vml" xmlns:wp14="http://schemas.microsoft.com/office/word/2010/wordprocessingDrawing" xmlns:wp="http://schemas.openxmlformats.org/drawingml/2006/wordprocessingDrawing" xmlns:w10="urn:schemas-microsoft-com:office:word" xmlns:w="http://schemas.openxmlformats.org/wordprocessingml/2006/main" xmlns:w14="http://schemas.microsoft.com/office/word/2010/wordml" xmlns:wpg="http://schemas.microsoft.com/office/word/2010/wordprocessingGroup" xmlns:wpi="http://schemas.microsoft.com/office/word/2010/wordprocessingInk" xmlns:wne="http://schemas.microsoft.com/office/word/2006/wordml" xmlns:wps="http://schemas.microsoft.com/office/word/2010/wordprocessingShape" mc:Ignorable="w14 wp14">
+<w:endnotes xmlns:wpc="http://schemas.microsoft.com/office/word/2010/wordprocessingCanvas" xmlns:mc="http://schemas.openxmlformats.org/markup-compatibility/2006" xmlns:o="urn:schemas-microsoft-com:office:office" xmlns:r="http://schemas.openxmlformats.org/officeDocument/2006/relationships" xmlns:m="http://schemas.openxmlformats.org/officeDocument/2006/math" xmlns:v="urn:schemas-microsoft-com:vml" xmlns:wp14="http://schemas.microsoft.com/office/word/2010/wordprocessingDrawing" xmlns:wp="http://schemas.openxmlformats.org/drawingml/2006/wordprocessingDrawing" xmlns:w10="urn:schemas-microsoft-com:office:word" xmlns:w="http://schemas.openxmlformats.org/wordprocessingml/2006/main" xmlns:w14="http://schemas.microsoft.com/office/word/2010/wordml" xmlns:w15="http://schemas.microsoft.com/office/word/2012/wordml" xmlns:wpg="http://schemas.microsoft.com/office/word/2010/wordprocessingGroup" xmlns:wpi="http://schemas.microsoft.com/office/word/2010/wordprocessingInk" xmlns:wne="http://schemas.microsoft.com/office/word/2006/wordml" xmlns:wps="http://schemas.microsoft.com/office/word/2010/wordprocessingShape" mc:Ignorable="w14 w15 wp14">
   <w:endnote w:type="separator" w:id="-1">
     <w:p>
       <w:pPr>
@@ -13588,7 +13585,7 @@
 </file>
 
 <file path=word/footer1.xml><?xml version="1.0" encoding="utf-8"?>
-<w:ftr xmlns:wpc="http://schemas.microsoft.com/office/word/2010/wordprocessingCanvas" xmlns:mc="http://schemas.openxmlformats.org/markup-compatibility/2006" xmlns:o="urn:schemas-microsoft-com:office:office" xmlns:r="http://schemas.openxmlformats.org/officeDocument/2006/relationships" xmlns:m="http://schemas.openxmlformats.org/officeDocument/2006/math" xmlns:v="urn:schemas-microsoft-com:vml" xmlns:wp14="http://schemas.microsoft.com/office/word/2010/wordprocessingDrawing" xmlns:wp="http://schemas.openxmlformats.org/drawingml/2006/wordprocessingDrawing" xmlns:w10="urn:schemas-microsoft-com:office:word" xmlns:w="http://schemas.openxmlformats.org/wordprocessingml/2006/main" xmlns:w14="http://schemas.microsoft.com/office/word/2010/wordml" xmlns:wpg="http://schemas.microsoft.com/office/word/2010/wordprocessingGroup" xmlns:wpi="http://schemas.microsoft.com/office/word/2010/wordprocessingInk" xmlns:wne="http://schemas.microsoft.com/office/word/2006/wordml" xmlns:wps="http://schemas.microsoft.com/office/word/2010/wordprocessingShape" mc:Ignorable="w14 wp14">
+<w:ftr xmlns:wpc="http://schemas.microsoft.com/office/word/2010/wordprocessingCanvas" xmlns:mc="http://schemas.openxmlformats.org/markup-compatibility/2006" xmlns:o="urn:schemas-microsoft-com:office:office" xmlns:r="http://schemas.openxmlformats.org/officeDocument/2006/relationships" xmlns:m="http://schemas.openxmlformats.org/officeDocument/2006/math" xmlns:v="urn:schemas-microsoft-com:vml" xmlns:wp14="http://schemas.microsoft.com/office/word/2010/wordprocessingDrawing" xmlns:wp="http://schemas.openxmlformats.org/drawingml/2006/wordprocessingDrawing" xmlns:w10="urn:schemas-microsoft-com:office:word" xmlns:w="http://schemas.openxmlformats.org/wordprocessingml/2006/main" xmlns:w14="http://schemas.microsoft.com/office/word/2010/wordml" xmlns:w15="http://schemas.microsoft.com/office/word/2012/wordml" xmlns:wpg="http://schemas.microsoft.com/office/word/2010/wordprocessingGroup" xmlns:wpi="http://schemas.microsoft.com/office/word/2010/wordprocessingInk" xmlns:wne="http://schemas.microsoft.com/office/word/2006/wordml" xmlns:wps="http://schemas.microsoft.com/office/word/2010/wordprocessingShape" mc:Ignorable="w14 w15 wp14">
   <w:p>
     <w:pPr>
       <w:jc w:val="right"/>
@@ -13606,7 +13603,7 @@
       <w:rPr>
         <w:noProof/>
       </w:rPr>
-      <w:t>20</w:t>
+      <w:t>33</w:t>
     </w:r>
     <w:r>
       <w:fldChar w:fldCharType="end"/>
@@ -13629,7 +13626,7 @@
 </file>
 
 <file path=word/footer2.xml><?xml version="1.0" encoding="utf-8"?>
-<w:ftr xmlns:wpc="http://schemas.microsoft.com/office/word/2010/wordprocessingCanvas" xmlns:mc="http://schemas.openxmlformats.org/markup-compatibility/2006" xmlns:o="urn:schemas-microsoft-com:office:office" xmlns:r="http://schemas.openxmlformats.org/officeDocument/2006/relationships" xmlns:m="http://schemas.openxmlformats.org/officeDocument/2006/math" xmlns:v="urn:schemas-microsoft-com:vml" xmlns:wp14="http://schemas.microsoft.com/office/word/2010/wordprocessingDrawing" xmlns:wp="http://schemas.openxmlformats.org/drawingml/2006/wordprocessingDrawing" xmlns:w10="urn:schemas-microsoft-com:office:word" xmlns:w="http://schemas.openxmlformats.org/wordprocessingml/2006/main" xmlns:w14="http://schemas.microsoft.com/office/word/2010/wordml" xmlns:wpg="http://schemas.microsoft.com/office/word/2010/wordprocessingGroup" xmlns:wpi="http://schemas.microsoft.com/office/word/2010/wordprocessingInk" xmlns:wne="http://schemas.microsoft.com/office/word/2006/wordml" xmlns:wps="http://schemas.microsoft.com/office/word/2010/wordprocessingShape" mc:Ignorable="w14 wp14">
+<w:ftr xmlns:wpc="http://schemas.microsoft.com/office/word/2010/wordprocessingCanvas" xmlns:mc="http://schemas.openxmlformats.org/markup-compatibility/2006" xmlns:o="urn:schemas-microsoft-com:office:office" xmlns:r="http://schemas.openxmlformats.org/officeDocument/2006/relationships" xmlns:m="http://schemas.openxmlformats.org/officeDocument/2006/math" xmlns:v="urn:schemas-microsoft-com:vml" xmlns:wp14="http://schemas.microsoft.com/office/word/2010/wordprocessingDrawing" xmlns:wp="http://schemas.openxmlformats.org/drawingml/2006/wordprocessingDrawing" xmlns:w10="urn:schemas-microsoft-com:office:word" xmlns:w="http://schemas.openxmlformats.org/wordprocessingml/2006/main" xmlns:w14="http://schemas.microsoft.com/office/word/2010/wordml" xmlns:w15="http://schemas.microsoft.com/office/word/2012/wordml" xmlns:wpg="http://schemas.microsoft.com/office/word/2010/wordprocessingGroup" xmlns:wpi="http://schemas.microsoft.com/office/word/2010/wordprocessingInk" xmlns:wne="http://schemas.microsoft.com/office/word/2006/wordml" xmlns:wps="http://schemas.microsoft.com/office/word/2010/wordprocessingShape" mc:Ignorable="w14 w15 wp14">
   <w:sdt>
     <w:sdtPr>
       <w:id w:val="1228719894"/>
@@ -13670,7 +13667,7 @@
 </file>
 
 <file path=word/footnotes.xml><?xml version="1.0" encoding="utf-8"?>
-<w:footnotes xmlns:wpc="http://schemas.microsoft.com/office/word/2010/wordprocessingCanvas" xmlns:mc="http://schemas.openxmlformats.org/markup-compatibility/2006" xmlns:o="urn:schemas-microsoft-com:office:office" xmlns:r="http://schemas.openxmlformats.org/officeDocument/2006/relationships" xmlns:m="http://schemas.openxmlformats.org/officeDocument/2006/math" xmlns:v="urn:schemas-microsoft-com:vml" xmlns:wp14="http://schemas.microsoft.com/office/word/2010/wordprocessingDrawing" xmlns:wp="http://schemas.openxmlformats.org/drawingml/2006/wordprocessingDrawing" xmlns:w10="urn:schemas-microsoft-com:office:word" xmlns:w="http://schemas.openxmlformats.org/wordprocessingml/2006/main" xmlns:w14="http://schemas.microsoft.com/office/word/2010/wordml" xmlns:wpg="http://schemas.microsoft.com/office/word/2010/wordprocessingGroup" xmlns:wpi="http://schemas.microsoft.com/office/word/2010/wordprocessingInk" xmlns:wne="http://schemas.microsoft.com/office/word/2006/wordml" xmlns:wps="http://schemas.microsoft.com/office/word/2010/wordprocessingShape" mc:Ignorable="w14 wp14">
+<w:footnotes xmlns:wpc="http://schemas.microsoft.com/office/word/2010/wordprocessingCanvas" xmlns:mc="http://schemas.openxmlformats.org/markup-compatibility/2006" xmlns:o="urn:schemas-microsoft-com:office:office" xmlns:r="http://schemas.openxmlformats.org/officeDocument/2006/relationships" xmlns:m="http://schemas.openxmlformats.org/officeDocument/2006/math" xmlns:v="urn:schemas-microsoft-com:vml" xmlns:wp14="http://schemas.microsoft.com/office/word/2010/wordprocessingDrawing" xmlns:wp="http://schemas.openxmlformats.org/drawingml/2006/wordprocessingDrawing" xmlns:w10="urn:schemas-microsoft-com:office:word" xmlns:w="http://schemas.openxmlformats.org/wordprocessingml/2006/main" xmlns:w14="http://schemas.microsoft.com/office/word/2010/wordml" xmlns:w15="http://schemas.microsoft.com/office/word/2012/wordml" xmlns:wpg="http://schemas.microsoft.com/office/word/2010/wordprocessingGroup" xmlns:wpi="http://schemas.microsoft.com/office/word/2010/wordprocessingInk" xmlns:wne="http://schemas.microsoft.com/office/word/2006/wordml" xmlns:wps="http://schemas.microsoft.com/office/word/2010/wordprocessingShape" mc:Ignorable="w14 w15 wp14">
   <w:footnote w:type="separator" w:id="-1">
     <w:p>
       <w:pPr>
@@ -13695,8 +13692,8 @@
 </file>
 
 <file path=word/numbering.xml><?xml version="1.0" encoding="utf-8"?>
-<w:numbering xmlns:wpc="http://schemas.microsoft.com/office/word/2010/wordprocessingCanvas" xmlns:mc="http://schemas.openxmlformats.org/markup-compatibility/2006" xmlns:o="urn:schemas-microsoft-com:office:office" xmlns:r="http://schemas.openxmlformats.org/officeDocument/2006/relationships" xmlns:m="http://schemas.openxmlformats.org/officeDocument/2006/math" xmlns:v="urn:schemas-microsoft-com:vml" xmlns:wp14="http://schemas.microsoft.com/office/word/2010/wordprocessingDrawing" xmlns:wp="http://schemas.openxmlformats.org/drawingml/2006/wordprocessingDrawing" xmlns:w10="urn:schemas-microsoft-com:office:word" xmlns:w="http://schemas.openxmlformats.org/wordprocessingml/2006/main" xmlns:w14="http://schemas.microsoft.com/office/word/2010/wordml" xmlns:wpg="http://schemas.microsoft.com/office/word/2010/wordprocessingGroup" xmlns:wpi="http://schemas.microsoft.com/office/word/2010/wordprocessingInk" xmlns:wne="http://schemas.microsoft.com/office/word/2006/wordml" xmlns:wps="http://schemas.microsoft.com/office/word/2010/wordprocessingShape" mc:Ignorable="w14 wp14">
-  <w:abstractNum w:abstractNumId="0">
+<w:numbering xmlns:wpc="http://schemas.microsoft.com/office/word/2010/wordprocessingCanvas" xmlns:mc="http://schemas.openxmlformats.org/markup-compatibility/2006" xmlns:o="urn:schemas-microsoft-com:office:office" xmlns:r="http://schemas.openxmlformats.org/officeDocument/2006/relationships" xmlns:m="http://schemas.openxmlformats.org/officeDocument/2006/math" xmlns:v="urn:schemas-microsoft-com:vml" xmlns:wp14="http://schemas.microsoft.com/office/word/2010/wordprocessingDrawing" xmlns:wp="http://schemas.openxmlformats.org/drawingml/2006/wordprocessingDrawing" xmlns:w10="urn:schemas-microsoft-com:office:word" xmlns:w="http://schemas.openxmlformats.org/wordprocessingml/2006/main" xmlns:w14="http://schemas.microsoft.com/office/word/2010/wordml" xmlns:w15="http://schemas.microsoft.com/office/word/2012/wordml" xmlns:wpg="http://schemas.microsoft.com/office/word/2010/wordprocessingGroup" xmlns:wpi="http://schemas.microsoft.com/office/word/2010/wordprocessingInk" xmlns:wne="http://schemas.microsoft.com/office/word/2006/wordml" xmlns:wps="http://schemas.microsoft.com/office/word/2010/wordprocessingShape" mc:Ignorable="w14 w15 wp14">
+  <w:abstractNum w:abstractNumId="0" w15:restartNumberingAfterBreak="0">
     <w:nsid w:val="016E7710"/>
     <w:multiLevelType w:val="multilevel"/>
     <w:tmpl w:val="025E2BF8"/>
@@ -13827,7 +13824,7 @@
       </w:rPr>
     </w:lvl>
   </w:abstractNum>
-  <w:abstractNum w:abstractNumId="1">
+  <w:abstractNum w:abstractNumId="1" w15:restartNumberingAfterBreak="0">
     <w:nsid w:val="01CD43AB"/>
     <w:multiLevelType w:val="multilevel"/>
     <w:tmpl w:val="612EA5C4"/>
@@ -13940,7 +13937,7 @@
       </w:rPr>
     </w:lvl>
   </w:abstractNum>
-  <w:abstractNum w:abstractNumId="2">
+  <w:abstractNum w:abstractNumId="2" w15:restartNumberingAfterBreak="0">
     <w:nsid w:val="01D46060"/>
     <w:multiLevelType w:val="multilevel"/>
     <w:tmpl w:val="17E070CE"/>
@@ -14053,7 +14050,7 @@
       </w:rPr>
     </w:lvl>
   </w:abstractNum>
-  <w:abstractNum w:abstractNumId="3">
+  <w:abstractNum w:abstractNumId="3" w15:restartNumberingAfterBreak="0">
     <w:nsid w:val="22F248F6"/>
     <w:multiLevelType w:val="multilevel"/>
     <w:tmpl w:val="B650CA82"/>
@@ -14166,7 +14163,7 @@
       </w:rPr>
     </w:lvl>
   </w:abstractNum>
-  <w:abstractNum w:abstractNumId="4">
+  <w:abstractNum w:abstractNumId="4" w15:restartNumberingAfterBreak="0">
     <w:nsid w:val="2C0B633E"/>
     <w:multiLevelType w:val="multilevel"/>
     <w:tmpl w:val="04DCB8D6"/>
@@ -14279,7 +14276,7 @@
       </w:rPr>
     </w:lvl>
   </w:abstractNum>
-  <w:abstractNum w:abstractNumId="5">
+  <w:abstractNum w:abstractNumId="5" w15:restartNumberingAfterBreak="0">
     <w:nsid w:val="3121026E"/>
     <w:multiLevelType w:val="multilevel"/>
     <w:tmpl w:val="CD5CC30A"/>
@@ -14410,7 +14407,7 @@
       </w:rPr>
     </w:lvl>
   </w:abstractNum>
-  <w:abstractNum w:abstractNumId="6">
+  <w:abstractNum w:abstractNumId="6" w15:restartNumberingAfterBreak="0">
     <w:nsid w:val="33AC09D5"/>
     <w:multiLevelType w:val="multilevel"/>
     <w:tmpl w:val="D0F4B0A4"/>
@@ -14523,7 +14520,7 @@
       </w:rPr>
     </w:lvl>
   </w:abstractNum>
-  <w:abstractNum w:abstractNumId="7">
+  <w:abstractNum w:abstractNumId="7" w15:restartNumberingAfterBreak="0">
     <w:nsid w:val="37E058AC"/>
     <w:multiLevelType w:val="multilevel"/>
     <w:tmpl w:val="26AC21FE"/>
@@ -14636,7 +14633,7 @@
       </w:rPr>
     </w:lvl>
   </w:abstractNum>
-  <w:abstractNum w:abstractNumId="8">
+  <w:abstractNum w:abstractNumId="8" w15:restartNumberingAfterBreak="0">
     <w:nsid w:val="7032756B"/>
     <w:multiLevelType w:val="multilevel"/>
     <w:tmpl w:val="ACE664DE"/>
@@ -14749,7 +14746,7 @@
       </w:rPr>
     </w:lvl>
   </w:abstractNum>
-  <w:abstractNum w:abstractNumId="9">
+  <w:abstractNum w:abstractNumId="9" w15:restartNumberingAfterBreak="0">
     <w:nsid w:val="7FC927B7"/>
     <w:multiLevelType w:val="multilevel"/>
     <w:tmpl w:val="A8EE5ED8"/>
@@ -14895,16 +14892,8 @@
 </w:numbering>
 </file>
 
-<file path=word/people.xml><?xml version="1.0" encoding="utf-8"?>
-<w15:people xmlns:wpc="http://schemas.microsoft.com/office/word/2010/wordprocessingCanvas" xmlns:mc="http://schemas.openxmlformats.org/markup-compatibility/2006" xmlns:o="urn:schemas-microsoft-com:office:office" xmlns:r="http://schemas.openxmlformats.org/officeDocument/2006/relationships" xmlns:m="http://schemas.openxmlformats.org/officeDocument/2006/math" xmlns:v="urn:schemas-microsoft-com:vml" xmlns:wp14="http://schemas.microsoft.com/office/word/2010/wordprocessingDrawing" xmlns:wp="http://schemas.openxmlformats.org/drawingml/2006/wordprocessingDrawing" xmlns:w10="urn:schemas-microsoft-com:office:word" xmlns:w="http://schemas.openxmlformats.org/wordprocessingml/2006/main" xmlns:w14="http://schemas.microsoft.com/office/word/2010/wordml" xmlns:w15="http://schemas.microsoft.com/office/word/2012/wordml" xmlns:wpg="http://schemas.microsoft.com/office/word/2010/wordprocessingGroup" xmlns:wpi="http://schemas.microsoft.com/office/word/2010/wordprocessingInk" xmlns:wne="http://schemas.microsoft.com/office/word/2006/wordml" xmlns:wps="http://schemas.microsoft.com/office/word/2010/wordprocessingShape" mc:Ignorable="w14 w15 wp14">
-  <w15:person w15:author="Daniel Klomp">
-    <w15:presenceInfo w15:providerId="Windows Live" w15:userId="bace244890caa4d7"/>
-  </w15:person>
-</w15:people>
-</file>
-
 <file path=word/styles.xml><?xml version="1.0" encoding="utf-8"?>
-<w:styles xmlns:mc="http://schemas.openxmlformats.org/markup-compatibility/2006" xmlns:r="http://schemas.openxmlformats.org/officeDocument/2006/relationships" xmlns:w="http://schemas.openxmlformats.org/wordprocessingml/2006/main" xmlns:w14="http://schemas.microsoft.com/office/word/2010/wordml" mc:Ignorable="w14">
+<w:styles xmlns:mc="http://schemas.openxmlformats.org/markup-compatibility/2006" xmlns:r="http://schemas.openxmlformats.org/officeDocument/2006/relationships" xmlns:w="http://schemas.openxmlformats.org/wordprocessingml/2006/main" xmlns:w14="http://schemas.microsoft.com/office/word/2010/wordml" xmlns:w15="http://schemas.microsoft.com/office/word/2012/wordml" mc:Ignorable="w14 w15">
   <w:docDefaults>
     <w:rPrDefault>
       <w:rPr>
@@ -14921,764 +14910,378 @@
       </w:pPr>
     </w:pPrDefault>
   </w:docDefaults>
-  <w:latentStyles w:defLockedState="0" w:defUIPriority="99" w:defSemiHidden="1" w:defUnhideWhenUsed="1" w:defQFormat="0" w:count="267">
-    <w:lsdException w:name="Normal" w:semiHidden="0" w:uiPriority="0" w:unhideWhenUsed="0" w:qFormat="1"/>
-    <w:lsdException w:name="heading 1" w:semiHidden="0" w:uiPriority="9" w:unhideWhenUsed="0" w:qFormat="1"/>
-    <w:lsdException w:name="heading 2" w:uiPriority="9" w:qFormat="1"/>
-    <w:lsdException w:name="heading 3" w:uiPriority="9" w:qFormat="1"/>
-    <w:lsdException w:name="heading 4" w:uiPriority="9" w:qFormat="1"/>
-    <w:lsdException w:name="heading 5" w:uiPriority="9" w:qFormat="1"/>
-    <w:lsdException w:name="heading 6" w:uiPriority="9" w:qFormat="1"/>
-    <w:lsdException w:name="heading 7" w:uiPriority="9" w:qFormat="1"/>
-    <w:lsdException w:name="heading 8" w:uiPriority="9" w:qFormat="1"/>
-    <w:lsdException w:name="heading 9" w:uiPriority="9" w:qFormat="1"/>
-    <w:lsdException w:name="toc 1" w:uiPriority="39"/>
-    <w:lsdException w:name="toc 2" w:uiPriority="39"/>
-    <w:lsdException w:name="toc 3" w:uiPriority="39"/>
-    <w:lsdException w:name="toc 4" w:uiPriority="39"/>
-    <w:lsdException w:name="toc 5" w:uiPriority="39"/>
-    <w:lsdException w:name="toc 6" w:uiPriority="39"/>
-    <w:lsdException w:name="toc 7" w:uiPriority="39"/>
-    <w:lsdException w:name="toc 8" w:uiPriority="39"/>
-    <w:lsdException w:name="toc 9" w:uiPriority="39"/>
-    <w:lsdException w:name="caption" w:uiPriority="35" w:qFormat="1"/>
-    <w:lsdException w:name="Title" w:semiHidden="0" w:uiPriority="10" w:unhideWhenUsed="0" w:qFormat="1"/>
-    <w:lsdException w:name="Default Paragraph Font" w:uiPriority="1"/>
-    <w:lsdException w:name="Subtitle" w:semiHidden="0" w:uiPriority="11" w:unhideWhenUsed="0" w:qFormat="1"/>
-    <w:lsdException w:name="Strong" w:semiHidden="0" w:uiPriority="22" w:unhideWhenUsed="0" w:qFormat="1"/>
-    <w:lsdException w:name="Emphasis" w:semiHidden="0" w:uiPriority="20" w:unhideWhenUsed="0" w:qFormat="1"/>
-    <w:lsdException w:name="Table Grid" w:semiHidden="0" w:uiPriority="39" w:unhideWhenUsed="0"/>
-    <w:lsdException w:name="Placeholder Text" w:unhideWhenUsed="0"/>
-    <w:lsdException w:name="No Spacing" w:semiHidden="0" w:uiPriority="1" w:unhideWhenUsed="0" w:qFormat="1"/>
-    <w:lsdException w:name="Light Shading" w:semiHidden="0" w:uiPriority="60" w:unhideWhenUsed="0"/>
-    <w:lsdException w:name="Light List" w:semiHidden="0" w:uiPriority="61" w:unhideWhenUsed="0"/>
-    <w:lsdException w:name="Light Grid" w:semiHidden="0" w:uiPriority="62" w:unhideWhenUsed="0"/>
-    <w:lsdException w:name="Medium Shading 1" w:semiHidden="0" w:uiPriority="63" w:unhideWhenUsed="0"/>
-    <w:lsdException w:name="Medium Shading 2" w:semiHidden="0" w:uiPriority="64" w:unhideWhenUsed="0"/>
-    <w:lsdException w:name="Medium List 1" w:semiHidden="0" w:uiPriority="65" w:unhideWhenUsed="0"/>
-    <w:lsdException w:name="Medium List 2" w:semiHidden="0" w:uiPriority="66" w:unhideWhenUsed="0"/>
-    <w:lsdException w:name="Medium Grid 1" w:semiHidden="0" w:uiPriority="67" w:unhideWhenUsed="0"/>
-    <w:lsdException w:name="Medium Grid 2" w:semiHidden="0" w:uiPriority="68" w:unhideWhenUsed="0"/>
-    <w:lsdException w:name="Medium Grid 3" w:semiHidden="0" w:uiPriority="69" w:unhideWhenUsed="0"/>
-    <w:lsdException w:name="Dark List" w:semiHidden="0" w:uiPriority="70" w:unhideWhenUsed="0"/>
-    <w:lsdException w:name="Colorful Shading" w:semiHidden="0" w:uiPriority="71" w:unhideWhenUsed="0"/>
-    <w:lsdException w:name="Colorful List" w:semiHidden="0" w:uiPriority="72" w:unhideWhenUsed="0"/>
-    <w:lsdException w:name="Colorful Grid" w:semiHidden="0" w:uiPriority="73" w:unhideWhenUsed="0"/>
-    <w:lsdException w:name="Light Shading Accent 1" w:semiHidden="0" w:uiPriority="60" w:unhideWhenUsed="0"/>
-    <w:lsdException w:name="Light List Accent 1" w:semiHidden="0" w:uiPriority="61" w:unhideWhenUsed="0"/>
-    <w:lsdException w:name="Light Grid Accent 1" w:semiHidden="0" w:uiPriority="62" w:unhideWhenUsed="0"/>
-    <w:lsdException w:name="Medium Shading 1 Accent 1" w:semiHidden="0" w:uiPriority="63" w:unhideWhenUsed="0"/>
-    <w:lsdException w:name="Medium Shading 2 Accent 1" w:semiHidden="0" w:uiPriority="64" w:unhideWhenUsed="0"/>
-    <w:lsdException w:name="Medium List 1 Accent 1" w:semiHidden="0" w:uiPriority="65" w:unhideWhenUsed="0"/>
-    <w:lsdException w:name="Revision" w:unhideWhenUsed="0"/>
-    <w:lsdException w:name="List Paragraph" w:semiHidden="0" w:uiPriority="34" w:unhideWhenUsed="0" w:qFormat="1"/>
-    <w:lsdException w:name="Quote" w:semiHidden="0" w:uiPriority="29" w:unhideWhenUsed="0" w:qFormat="1"/>
-    <w:lsdException w:name="Intense Quote" w:semiHidden="0" w:uiPriority="30" w:unhideWhenUsed="0" w:qFormat="1"/>
-    <w:lsdException w:name="Medium List 2 Accent 1" w:semiHidden="0" w:uiPriority="66" w:unhideWhenUsed="0"/>
-    <w:lsdException w:name="Medium Grid 1 Accent 1" w:semiHidden="0" w:uiPriority="67" w:unhideWhenUsed="0"/>
-    <w:lsdException w:name="Medium Grid 2 Accent 1" w:semiHidden="0" w:uiPriority="68" w:unhideWhenUsed="0"/>
-    <w:lsdException w:name="Medium Grid 3 Accent 1" w:semiHidden="0" w:uiPriority="69" w:unhideWhenUsed="0"/>
-    <w:lsdException w:name="Dark List Accent 1" w:semiHidden="0" w:uiPriority="70" w:unhideWhenUsed="0"/>
-    <w:lsdException w:name="Colorful Shading Accent 1" w:semiHidden="0" w:uiPriority="71" w:unhideWhenUsed="0"/>
-    <w:lsdException w:name="Colorful List Accent 1" w:semiHidden="0" w:uiPriority="72" w:unhideWhenUsed="0"/>
-    <w:lsdException w:name="Colorful Grid Accent 1" w:semiHidden="0" w:uiPriority="73" w:unhideWhenUsed="0"/>
-    <w:lsdException w:name="Light Shading Accent 2" w:semiHidden="0" w:uiPriority="60" w:unhideWhenUsed="0"/>
-    <w:lsdException w:name="Light List Accent 2" w:semiHidden="0" w:uiPriority="61" w:unhideWhenUsed="0"/>
-    <w:lsdException w:name="Light Grid Accent 2" w:semiHidden="0" w:uiPriority="62" w:unhideWhenUsed="0"/>
-    <w:lsdException w:name="Medium Shading 1 Accent 2" w:semiHidden="0" w:uiPriority="63" w:unhideWhenUsed="0"/>
-    <w:lsdException w:name="Medium Shading 2 Accent 2" w:semiHidden="0" w:uiPriority="64" w:unhideWhenUsed="0"/>
-    <w:lsdException w:name="Medium List 1 Accent 2" w:semiHidden="0" w:uiPriority="65" w:unhideWhenUsed="0"/>
-    <w:lsdException w:name="Medium List 2 Accent 2" w:semiHidden="0" w:uiPriority="66" w:unhideWhenUsed="0"/>
-    <w:lsdException w:name="Medium Grid 1 Accent 2" w:semiHidden="0" w:uiPriority="67" w:unhideWhenUsed="0"/>
-    <w:lsdException w:name="Medium Grid 2 Accent 2" w:semiHidden="0" w:uiPriority="68" w:unhideWhenUsed="0"/>
-    <w:lsdException w:name="Medium Grid 3 Accent 2" w:semiHidden="0" w:uiPriority="69" w:unhideWhenUsed="0"/>
-    <w:lsdException w:name="Dark List Accent 2" w:semiHidden="0" w:uiPriority="70" w:unhideWhenUsed="0"/>
-    <w:lsdException w:name="Colorful Shading Accent 2" w:semiHidden="0" w:uiPriority="71" w:unhideWhenUsed="0"/>
-    <w:lsdException w:name="Colorful List Accent 2" w:semiHidden="0" w:uiPriority="72" w:unhideWhenUsed="0"/>
-    <w:lsdException w:name="Colorful Grid Accent 2" w:semiHidden="0" w:uiPriority="73" w:unhideWhenUsed="0"/>
-    <w:lsdException w:name="Light Shading Accent 3" w:semiHidden="0" w:uiPriority="60" w:unhideWhenUsed="0"/>
-    <w:lsdException w:name="Light List Accent 3" w:semiHidden="0" w:uiPriority="61" w:unhideWhenUsed="0"/>
-    <w:lsdException w:name="Light Grid Accent 3" w:semiHidden="0" w:uiPriority="62" w:unhideWhenUsed="0"/>
-    <w:lsdException w:name="Medium Shading 1 Accent 3" w:semiHidden="0" w:uiPriority="63" w:unhideWhenUsed="0"/>
-    <w:lsdException w:name="Medium Shading 2 Accent 3" w:semiHidden="0" w:uiPriority="64" w:unhideWhenUsed="0"/>
-    <w:lsdException w:name="Medium List 1 Accent 3" w:semiHidden="0" w:uiPriority="65" w:unhideWhenUsed="0"/>
-    <w:lsdException w:name="Medium List 2 Accent 3" w:semiHidden="0" w:uiPriority="66" w:unhideWhenUsed="0"/>
-    <w:lsdException w:name="Medium Grid 1 Accent 3" w:semiHidden="0" w:uiPriority="67" w:unhideWhenUsed="0"/>
-    <w:lsdException w:name="Medium Grid 2 Accent 3" w:semiHidden="0" w:uiPriority="68" w:unhideWhenUsed="0"/>
-    <w:lsdException w:name="Medium Grid 3 Accent 3" w:semiHidden="0" w:uiPriority="69" w:unhideWhenUsed="0"/>
-    <w:lsdException w:name="Dark List Accent 3" w:semiHidden="0" w:uiPriority="70" w:unhideWhenUsed="0"/>
-    <w:lsdException w:name="Colorful Shading Accent 3" w:semiHidden="0" w:uiPriority="71" w:unhideWhenUsed="0"/>
-    <w:lsdException w:name="Colorful List Accent 3" w:semiHidden="0" w:uiPriority="72" w:unhideWhenUsed="0"/>
-    <w:lsdException w:name="Colorful Grid Accent 3" w:semiHidden="0" w:uiPriority="73" w:unhideWhenUsed="0"/>
-    <w:lsdException w:name="Light Shading Accent 4" w:semiHidden="0" w:uiPriority="60" w:unhideWhenUsed="0"/>
-    <w:lsdException w:name="Light List Accent 4" w:semiHidden="0" w:uiPriority="61" w:unhideWhenUsed="0"/>
-    <w:lsdException w:name="Light Grid Accent 4" w:semiHidden="0" w:uiPriority="62" w:unhideWhenUsed="0"/>
-    <w:lsdException w:name="Medium Shading 1 Accent 4" w:semiHidden="0" w:uiPriority="63" w:unhideWhenUsed="0"/>
-    <w:lsdException w:name="Medium Shading 2 Accent 4" w:semiHidden="0" w:uiPriority="64" w:unhideWhenUsed="0"/>
-    <w:lsdException w:name="Medium List 1 Accent 4" w:semiHidden="0" w:uiPriority="65" w:unhideWhenUsed="0"/>
-    <w:lsdException w:name="Medium List 2 Accent 4" w:semiHidden="0" w:uiPriority="66" w:unhideWhenUsed="0"/>
-    <w:lsdException w:name="Medium Grid 1 Accent 4" w:semiHidden="0" w:uiPriority="67" w:unhideWhenUsed="0"/>
-    <w:lsdException w:name="Medium Grid 2 Accent 4" w:semiHidden="0" w:uiPriority="68" w:unhideWhenUsed="0"/>
-    <w:lsdException w:name="Medium Grid 3 Accent 4" w:semiHidden="0" w:uiPriority="69" w:unhideWhenUsed="0"/>
-    <w:lsdException w:name="Dark List Accent 4" w:semiHidden="0" w:uiPriority="70" w:unhideWhenUsed="0"/>
-    <w:lsdException w:name="Colorful Shading Accent 4" w:semiHidden="0" w:uiPriority="71" w:unhideWhenUsed="0"/>
-    <w:lsdException w:name="Colorful List Accent 4" w:semiHidden="0" w:uiPriority="72" w:unhideWhenUsed="0"/>
-    <w:lsdException w:name="Colorful Grid Accent 4" w:semiHidden="0" w:uiPriority="73" w:unhideWhenUsed="0"/>
-    <w:lsdException w:name="Light Shading Accent 5" w:semiHidden="0" w:uiPriority="60" w:unhideWhenUsed="0"/>
-    <w:lsdException w:name="Light List Accent 5" w:semiHidden="0" w:uiPriority="61" w:unhideWhenUsed="0"/>
-    <w:lsdException w:name="Light Grid Accent 5" w:semiHidden="0" w:uiPriority="62" w:unhideWhenUsed="0"/>
-    <w:lsdException w:name="Medium Shading 1 Accent 5" w:semiHidden="0" w:uiPriority="63" w:unhideWhenUsed="0"/>
-    <w:lsdException w:name="Medium Shading 2 Accent 5" w:semiHidden="0" w:uiPriority="64" w:unhideWhenUsed="0"/>
-    <w:lsdException w:name="Medium List 1 Accent 5" w:semiHidden="0" w:uiPriority="65" w:unhideWhenUsed="0"/>
-    <w:lsdException w:name="Medium List 2 Accent 5" w:semiHidden="0" w:uiPriority="66" w:unhideWhenUsed="0"/>
-    <w:lsdException w:name="Medium Grid 1 Accent 5" w:semiHidden="0" w:uiPriority="67" w:unhideWhenUsed="0"/>
-    <w:lsdException w:name="Medium Grid 2 Accent 5" w:semiHidden="0" w:uiPriority="68" w:unhideWhenUsed="0"/>
-    <w:lsdException w:name="Medium Grid 3 Accent 5" w:semiHidden="0" w:uiPriority="69" w:unhideWhenUsed="0"/>
-    <w:lsdException w:name="Dark List Accent 5" w:semiHidden="0" w:uiPriority="70" w:unhideWhenUsed="0"/>
-    <w:lsdException w:name="Colorful Shading Accent 5" w:semiHidden="0" w:uiPriority="71" w:unhideWhenUsed="0"/>
-    <w:lsdException w:name="Colorful List Accent 5" w:semiHidden="0" w:uiPriority="72" w:unhideWhenUsed="0"/>
-    <w:lsdException w:name="Colorful Grid Accent 5" w:semiHidden="0" w:uiPriority="73" w:unhideWhenUsed="0"/>
-    <w:lsdException w:name="Light Shading Accent 6" w:semiHidden="0" w:uiPriority="60" w:unhideWhenUsed="0"/>
-    <w:lsdException w:name="Light List Accent 6" w:semiHidden="0" w:uiPriority="61" w:unhideWhenUsed="0"/>
-    <w:lsdException w:name="Light Grid Accent 6" w:semiHidden="0" w:uiPriority="62" w:unhideWhenUsed="0"/>
-    <w:lsdException w:name="Medium Shading 1 Accent 6" w:semiHidden="0" w:uiPriority="63" w:unhideWhenUsed="0"/>
-    <w:lsdException w:name="Medium Shading 2 Accent 6" w:semiHidden="0" w:uiPriority="64" w:unhideWhenUsed="0"/>
-    <w:lsdException w:name="Medium List 1 Accent 6" w:semiHidden="0" w:uiPriority="65" w:unhideWhenUsed="0"/>
-    <w:lsdException w:name="Medium List 2 Accent 6" w:semiHidden="0" w:uiPriority="66" w:unhideWhenUsed="0"/>
-    <w:lsdException w:name="Medium Grid 1 Accent 6" w:semiHidden="0" w:uiPriority="67" w:unhideWhenUsed="0"/>
-    <w:lsdException w:name="Medium Grid 2 Accent 6" w:semiHidden="0" w:uiPriority="68" w:unhideWhenUsed="0"/>
-    <w:lsdException w:name="Medium Grid 3 Accent 6" w:semiHidden="0" w:uiPriority="69" w:unhideWhenUsed="0"/>
-    <w:lsdException w:name="Dark List Accent 6" w:semiHidden="0" w:uiPriority="70" w:unhideWhenUsed="0"/>
-    <w:lsdException w:name="Colorful Shading Accent 6" w:semiHidden="0" w:uiPriority="71" w:unhideWhenUsed="0"/>
-    <w:lsdException w:name="Colorful List Accent 6" w:semiHidden="0" w:uiPriority="72" w:unhideWhenUsed="0"/>
-    <w:lsdException w:name="Colorful Grid Accent 6" w:semiHidden="0" w:uiPriority="73" w:unhideWhenUsed="0"/>
-    <w:lsdException w:name="Subtle Emphasis" w:semiHidden="0" w:uiPriority="19" w:unhideWhenUsed="0" w:qFormat="1"/>
-    <w:lsdException w:name="Intense Emphasis" w:semiHidden="0" w:uiPriority="21" w:unhideWhenUsed="0" w:qFormat="1"/>
-    <w:lsdException w:name="Subtle Reference" w:semiHidden="0" w:uiPriority="31" w:unhideWhenUsed="0" w:qFormat="1"/>
-    <w:lsdException w:name="Intense Reference" w:semiHidden="0" w:uiPriority="32" w:unhideWhenUsed="0" w:qFormat="1"/>
-    <w:lsdException w:name="Book Title" w:semiHidden="0" w:uiPriority="33" w:unhideWhenUsed="0" w:qFormat="1"/>
-    <w:lsdException w:name="Bibliography" w:uiPriority="37"/>
-    <w:lsdException w:name="TOC Heading" w:uiPriority="39" w:qFormat="1"/>
-  </w:latentStyles>
-  <w:style w:type="paragraph" w:default="1" w:styleId="Standaard">
-    <w:name w:val="Normal"/>
-  </w:style>
-  <w:style w:type="paragraph" w:styleId="Kop1">
-    <w:name w:val="heading 1"/>
-    <w:basedOn w:val="Standaard"/>
-    <w:next w:val="Standaard"/>
-    <w:pPr>
-      <w:keepNext/>
-      <w:keepLines/>
-      <w:spacing w:before="400" w:after="120"/>
-      <w:contextualSpacing/>
-      <w:outlineLvl w:val="0"/>
-    </w:pPr>
-    <w:rPr>
-      <w:sz w:val="40"/>
-      <w:szCs w:val="40"/>
-    </w:rPr>
-  </w:style>
-  <w:style w:type="paragraph" w:styleId="Kop2">
-    <w:name w:val="heading 2"/>
-    <w:basedOn w:val="Standaard"/>
-    <w:next w:val="Standaard"/>
-    <w:pPr>
-      <w:keepNext/>
-      <w:keepLines/>
-      <w:spacing w:before="360" w:after="120"/>
-      <w:contextualSpacing/>
-      <w:outlineLvl w:val="1"/>
-    </w:pPr>
-    <w:rPr>
-      <w:sz w:val="32"/>
-      <w:szCs w:val="32"/>
-    </w:rPr>
-  </w:style>
-  <w:style w:type="paragraph" w:styleId="Kop3">
-    <w:name w:val="heading 3"/>
-    <w:basedOn w:val="Standaard"/>
-    <w:next w:val="Standaard"/>
-    <w:pPr>
-      <w:keepNext/>
-      <w:keepLines/>
-      <w:spacing w:before="320" w:after="80"/>
-      <w:contextualSpacing/>
-      <w:outlineLvl w:val="2"/>
-    </w:pPr>
-    <w:rPr>
-      <w:color w:val="434343"/>
-      <w:sz w:val="28"/>
-      <w:szCs w:val="28"/>
-    </w:rPr>
-  </w:style>
-  <w:style w:type="paragraph" w:styleId="Kop4">
-    <w:name w:val="heading 4"/>
-    <w:basedOn w:val="Standaard"/>
-    <w:next w:val="Standaard"/>
-    <w:pPr>
-      <w:keepNext/>
-      <w:keepLines/>
-      <w:spacing w:before="280" w:after="80"/>
-      <w:contextualSpacing/>
-      <w:outlineLvl w:val="3"/>
-    </w:pPr>
-    <w:rPr>
-      <w:color w:val="666666"/>
-      <w:sz w:val="24"/>
-      <w:szCs w:val="24"/>
-    </w:rPr>
-  </w:style>
-  <w:style w:type="paragraph" w:styleId="Kop5">
-    <w:name w:val="heading 5"/>
-    <w:basedOn w:val="Standaard"/>
-    <w:next w:val="Standaard"/>
-    <w:pPr>
-      <w:keepNext/>
-      <w:keepLines/>
-      <w:spacing w:before="240" w:after="80"/>
-      <w:contextualSpacing/>
-      <w:outlineLvl w:val="4"/>
-    </w:pPr>
-    <w:rPr>
-      <w:color w:val="666666"/>
-    </w:rPr>
-  </w:style>
-  <w:style w:type="paragraph" w:styleId="Kop6">
-    <w:name w:val="heading 6"/>
-    <w:basedOn w:val="Standaard"/>
-    <w:next w:val="Standaard"/>
-    <w:pPr>
-      <w:keepNext/>
-      <w:keepLines/>
-      <w:spacing w:before="240" w:after="80"/>
-      <w:contextualSpacing/>
-      <w:outlineLvl w:val="5"/>
-    </w:pPr>
-    <w:rPr>
-      <w:i/>
-      <w:color w:val="666666"/>
-    </w:rPr>
-  </w:style>
-  <w:style w:type="character" w:default="1" w:styleId="Standaardalinea-lettertype">
-    <w:name w:val="Default Paragraph Font"/>
-    <w:uiPriority w:val="1"/>
-    <w:semiHidden/>
-    <w:unhideWhenUsed/>
-  </w:style>
-  <w:style w:type="table" w:default="1" w:styleId="Standaardtabel">
-    <w:name w:val="Normal Table"/>
-    <w:uiPriority w:val="99"/>
-    <w:semiHidden/>
-    <w:unhideWhenUsed/>
-    <w:tblPr>
-      <w:tblInd w:w="0" w:type="dxa"/>
-      <w:tblCellMar>
-        <w:top w:w="0" w:type="dxa"/>
-        <w:left w:w="108" w:type="dxa"/>
-        <w:bottom w:w="0" w:type="dxa"/>
-        <w:right w:w="108" w:type="dxa"/>
-      </w:tblCellMar>
-    </w:tblPr>
-  </w:style>
-  <w:style w:type="numbering" w:default="1" w:styleId="Geenlijst">
-    <w:name w:val="No List"/>
-    <w:uiPriority w:val="99"/>
-    <w:semiHidden/>
-    <w:unhideWhenUsed/>
-  </w:style>
-  <w:style w:type="table" w:customStyle="1" w:styleId="TableNormal">
-    <w:name w:val="Table Normal"/>
-    <w:tblPr>
-      <w:tblCellMar>
-        <w:top w:w="0" w:type="dxa"/>
-        <w:left w:w="0" w:type="dxa"/>
-        <w:bottom w:w="0" w:type="dxa"/>
-        <w:right w:w="0" w:type="dxa"/>
-      </w:tblCellMar>
-    </w:tblPr>
-  </w:style>
-  <w:style w:type="paragraph" w:styleId="Titel">
-    <w:name w:val="Title"/>
-    <w:basedOn w:val="Standaard"/>
-    <w:next w:val="Standaard"/>
-    <w:pPr>
-      <w:keepNext/>
-      <w:keepLines/>
-      <w:spacing w:after="60"/>
-      <w:contextualSpacing/>
-    </w:pPr>
-    <w:rPr>
-      <w:sz w:val="52"/>
-      <w:szCs w:val="52"/>
-    </w:rPr>
-  </w:style>
-  <w:style w:type="paragraph" w:styleId="Ondertitel">
-    <w:name w:val="Subtitle"/>
-    <w:basedOn w:val="Standaard"/>
-    <w:next w:val="Standaard"/>
-    <w:pPr>
-      <w:keepNext/>
-      <w:keepLines/>
-      <w:spacing w:after="320"/>
-      <w:contextualSpacing/>
-    </w:pPr>
-    <w:rPr>
-      <w:color w:val="666666"/>
-      <w:sz w:val="30"/>
-      <w:szCs w:val="30"/>
-    </w:rPr>
-  </w:style>
-  <w:style w:type="table" w:customStyle="1" w:styleId="a">
-    <w:basedOn w:val="TableNormal"/>
-    <w:tblPr>
-      <w:tblStyleRowBandSize w:val="1"/>
-      <w:tblStyleColBandSize w:val="1"/>
-    </w:tblPr>
-  </w:style>
-  <w:style w:type="table" w:customStyle="1" w:styleId="a0">
-    <w:basedOn w:val="TableNormal"/>
-    <w:tblPr>
-      <w:tblStyleRowBandSize w:val="1"/>
-      <w:tblStyleColBandSize w:val="1"/>
-    </w:tblPr>
-  </w:style>
-  <w:style w:type="table" w:customStyle="1" w:styleId="a1">
-    <w:basedOn w:val="TableNormal"/>
-    <w:tblPr>
-      <w:tblStyleRowBandSize w:val="1"/>
-      <w:tblStyleColBandSize w:val="1"/>
-    </w:tblPr>
-  </w:style>
-  <w:style w:type="table" w:customStyle="1" w:styleId="a2">
-    <w:basedOn w:val="TableNormal"/>
-    <w:tblPr>
-      <w:tblStyleRowBandSize w:val="1"/>
-      <w:tblStyleColBandSize w:val="1"/>
-    </w:tblPr>
-  </w:style>
-  <w:style w:type="table" w:customStyle="1" w:styleId="a3">
-    <w:basedOn w:val="TableNormal"/>
-    <w:tblPr>
-      <w:tblStyleRowBandSize w:val="1"/>
-      <w:tblStyleColBandSize w:val="1"/>
-    </w:tblPr>
-  </w:style>
-  <w:style w:type="table" w:customStyle="1" w:styleId="a4">
-    <w:basedOn w:val="TableNormal"/>
-    <w:tblPr>
-      <w:tblStyleRowBandSize w:val="1"/>
-      <w:tblStyleColBandSize w:val="1"/>
-    </w:tblPr>
-  </w:style>
-  <w:style w:type="table" w:customStyle="1" w:styleId="a5">
-    <w:basedOn w:val="TableNormal"/>
-    <w:tblPr>
-      <w:tblStyleRowBandSize w:val="1"/>
-      <w:tblStyleColBandSize w:val="1"/>
-    </w:tblPr>
-  </w:style>
-  <w:style w:type="table" w:customStyle="1" w:styleId="a6">
-    <w:basedOn w:val="TableNormal"/>
-    <w:tblPr>
-      <w:tblStyleRowBandSize w:val="1"/>
-      <w:tblStyleColBandSize w:val="1"/>
-    </w:tblPr>
-  </w:style>
-  <w:style w:type="table" w:customStyle="1" w:styleId="a7">
-    <w:basedOn w:val="TableNormal"/>
-    <w:tblPr>
-      <w:tblStyleRowBandSize w:val="1"/>
-      <w:tblStyleColBandSize w:val="1"/>
-    </w:tblPr>
-  </w:style>
-  <w:style w:type="paragraph" w:styleId="Koptekst">
-    <w:name w:val="header"/>
-    <w:basedOn w:val="Standaard"/>
-    <w:link w:val="KoptekstChar"/>
-    <w:uiPriority w:val="99"/>
-    <w:unhideWhenUsed/>
-    <w:rsid w:val="0044787C"/>
-    <w:pPr>
-      <w:tabs>
-        <w:tab w:val="center" w:pos="4536"/>
-        <w:tab w:val="right" w:pos="9072"/>
-      </w:tabs>
-      <w:spacing w:line="240" w:lineRule="auto"/>
-    </w:pPr>
-  </w:style>
-  <w:style w:type="character" w:customStyle="1" w:styleId="KoptekstChar">
-    <w:name w:val="Koptekst Char"/>
-    <w:basedOn w:val="Standaardalinea-lettertype"/>
-    <w:link w:val="Koptekst"/>
-    <w:uiPriority w:val="99"/>
-    <w:rsid w:val="0044787C"/>
-  </w:style>
-  <w:style w:type="paragraph" w:styleId="Voettekst">
-    <w:name w:val="footer"/>
-    <w:basedOn w:val="Standaard"/>
-    <w:link w:val="VoettekstChar"/>
-    <w:uiPriority w:val="99"/>
-    <w:unhideWhenUsed/>
-    <w:rsid w:val="0044787C"/>
-    <w:pPr>
-      <w:tabs>
-        <w:tab w:val="center" w:pos="4536"/>
-        <w:tab w:val="right" w:pos="9072"/>
-      </w:tabs>
-      <w:spacing w:line="240" w:lineRule="auto"/>
-    </w:pPr>
-  </w:style>
-  <w:style w:type="character" w:customStyle="1" w:styleId="VoettekstChar">
-    <w:name w:val="Voettekst Char"/>
-    <w:basedOn w:val="Standaardalinea-lettertype"/>
-    <w:link w:val="Voettekst"/>
-    <w:uiPriority w:val="99"/>
-    <w:rsid w:val="0044787C"/>
-  </w:style>
-  <w:style w:type="paragraph" w:styleId="Normaalweb">
-    <w:name w:val="Normal (Web)"/>
-    <w:basedOn w:val="Standaard"/>
-    <w:uiPriority w:val="99"/>
-    <w:semiHidden/>
-    <w:unhideWhenUsed/>
-    <w:rsid w:val="00F86283"/>
-    <w:pPr>
-      <w:spacing w:before="100" w:beforeAutospacing="1" w:after="100" w:afterAutospacing="1" w:line="240" w:lineRule="auto"/>
-    </w:pPr>
-    <w:rPr>
-      <w:rFonts w:ascii="Times New Roman" w:eastAsia="Times New Roman" w:hAnsi="Times New Roman" w:cs="Times New Roman"/>
-      <w:color w:val="auto"/>
-      <w:sz w:val="24"/>
-      <w:szCs w:val="24"/>
-    </w:rPr>
-  </w:style>
-  <w:style w:type="paragraph" w:styleId="Kopvaninhoudsopgave">
-    <w:name w:val="TOC Heading"/>
-    <w:basedOn w:val="Kop1"/>
-    <w:next w:val="Standaard"/>
-    <w:uiPriority w:val="39"/>
-    <w:unhideWhenUsed/>
-    <w:qFormat/>
-    <w:rsid w:val="00792A9D"/>
-    <w:pPr>
-      <w:spacing w:before="240" w:after="0" w:line="259" w:lineRule="auto"/>
-      <w:contextualSpacing w:val="0"/>
-      <w:outlineLvl w:val="9"/>
-    </w:pPr>
-    <w:rPr>
-      <w:rFonts w:asciiTheme="majorHAnsi" w:eastAsiaTheme="majorEastAsia" w:hAnsiTheme="majorHAnsi" w:cstheme="majorBidi"/>
-      <w:color w:val="2E74B5" w:themeColor="accent1" w:themeShade="BF"/>
-      <w:sz w:val="32"/>
-      <w:szCs w:val="32"/>
-    </w:rPr>
-  </w:style>
-  <w:style w:type="paragraph" w:styleId="Inhopg1">
-    <w:name w:val="toc 1"/>
-    <w:basedOn w:val="Standaard"/>
-    <w:next w:val="Standaard"/>
-    <w:autoRedefine/>
-    <w:uiPriority w:val="39"/>
-    <w:unhideWhenUsed/>
-    <w:rsid w:val="00792A9D"/>
-    <w:pPr>
-      <w:spacing w:after="100"/>
-    </w:pPr>
-  </w:style>
-  <w:style w:type="paragraph" w:styleId="Inhopg2">
-    <w:name w:val="toc 2"/>
-    <w:basedOn w:val="Standaard"/>
-    <w:next w:val="Standaard"/>
-    <w:autoRedefine/>
-    <w:uiPriority w:val="39"/>
-    <w:unhideWhenUsed/>
-    <w:rsid w:val="00792A9D"/>
-    <w:pPr>
-      <w:spacing w:after="100"/>
-      <w:ind w:left="220"/>
-    </w:pPr>
-  </w:style>
-  <w:style w:type="paragraph" w:styleId="Inhopg3">
-    <w:name w:val="toc 3"/>
-    <w:basedOn w:val="Standaard"/>
-    <w:next w:val="Standaard"/>
-    <w:autoRedefine/>
-    <w:uiPriority w:val="39"/>
-    <w:unhideWhenUsed/>
-    <w:rsid w:val="00792A9D"/>
-    <w:pPr>
-      <w:spacing w:after="100"/>
-      <w:ind w:left="440"/>
-    </w:pPr>
-  </w:style>
-  <w:style w:type="character" w:styleId="Hyperlink">
-    <w:name w:val="Hyperlink"/>
-    <w:basedOn w:val="Standaardalinea-lettertype"/>
-    <w:uiPriority w:val="99"/>
-    <w:unhideWhenUsed/>
-    <w:rsid w:val="00792A9D"/>
-    <w:rPr>
-      <w:color w:val="0563C1" w:themeColor="hyperlink"/>
-      <w:u w:val="single"/>
-    </w:rPr>
-  </w:style>
-  <w:style w:type="paragraph" w:styleId="Ballontekst">
-    <w:name w:val="Balloon Text"/>
-    <w:basedOn w:val="Standaard"/>
-    <w:link w:val="BallontekstChar"/>
-    <w:uiPriority w:val="99"/>
-    <w:semiHidden/>
-    <w:unhideWhenUsed/>
-    <w:rsid w:val="003D42F0"/>
-    <w:pPr>
-      <w:spacing w:line="240" w:lineRule="auto"/>
-    </w:pPr>
-    <w:rPr>
-      <w:rFonts w:ascii="Tahoma" w:hAnsi="Tahoma" w:cs="Tahoma"/>
-      <w:sz w:val="16"/>
-      <w:szCs w:val="16"/>
-    </w:rPr>
-  </w:style>
-  <w:style w:type="character" w:customStyle="1" w:styleId="BallontekstChar">
-    <w:name w:val="Ballontekst Char"/>
-    <w:basedOn w:val="Standaardalinea-lettertype"/>
-    <w:link w:val="Ballontekst"/>
-    <w:uiPriority w:val="99"/>
-    <w:semiHidden/>
-    <w:rsid w:val="003D42F0"/>
-    <w:rPr>
-      <w:rFonts w:ascii="Tahoma" w:hAnsi="Tahoma" w:cs="Tahoma"/>
-      <w:sz w:val="16"/>
-      <w:szCs w:val="16"/>
-    </w:rPr>
-  </w:style>
-  <w:style w:type="character" w:styleId="Verwijzingopmerking">
-    <w:name w:val="annotation reference"/>
-    <w:basedOn w:val="Standaardalinea-lettertype"/>
-    <w:uiPriority w:val="99"/>
-    <w:semiHidden/>
-    <w:unhideWhenUsed/>
-    <w:rsid w:val="005078D0"/>
-    <w:rPr>
-      <w:sz w:val="16"/>
-      <w:szCs w:val="16"/>
-    </w:rPr>
-  </w:style>
-  <w:style w:type="paragraph" w:styleId="Tekstopmerking">
-    <w:name w:val="annotation text"/>
-    <w:basedOn w:val="Standaard"/>
-    <w:link w:val="TekstopmerkingChar"/>
-    <w:uiPriority w:val="99"/>
-    <w:semiHidden/>
-    <w:unhideWhenUsed/>
-    <w:rsid w:val="005078D0"/>
-    <w:pPr>
-      <w:spacing w:line="240" w:lineRule="auto"/>
-    </w:pPr>
-    <w:rPr>
-      <w:sz w:val="20"/>
-      <w:szCs w:val="20"/>
-    </w:rPr>
-  </w:style>
-  <w:style w:type="character" w:customStyle="1" w:styleId="TekstopmerkingChar">
-    <w:name w:val="Tekst opmerking Char"/>
-    <w:basedOn w:val="Standaardalinea-lettertype"/>
-    <w:link w:val="Tekstopmerking"/>
-    <w:uiPriority w:val="99"/>
-    <w:semiHidden/>
-    <w:rsid w:val="005078D0"/>
-    <w:rPr>
-      <w:sz w:val="20"/>
-      <w:szCs w:val="20"/>
-    </w:rPr>
-  </w:style>
-  <w:style w:type="paragraph" w:styleId="Onderwerpvanopmerking">
-    <w:name w:val="annotation subject"/>
-    <w:basedOn w:val="Tekstopmerking"/>
-    <w:next w:val="Tekstopmerking"/>
-    <w:link w:val="OnderwerpvanopmerkingChar"/>
-    <w:uiPriority w:val="99"/>
-    <w:semiHidden/>
-    <w:unhideWhenUsed/>
-    <w:rsid w:val="005078D0"/>
-    <w:rPr>
-      <w:b/>
-      <w:bCs/>
-    </w:rPr>
-  </w:style>
-  <w:style w:type="character" w:customStyle="1" w:styleId="OnderwerpvanopmerkingChar">
-    <w:name w:val="Onderwerp van opmerking Char"/>
-    <w:basedOn w:val="TekstopmerkingChar"/>
-    <w:link w:val="Onderwerpvanopmerking"/>
-    <w:uiPriority w:val="99"/>
-    <w:semiHidden/>
-    <w:rsid w:val="005078D0"/>
-    <w:rPr>
-      <w:b/>
-      <w:bCs/>
-      <w:sz w:val="20"/>
-      <w:szCs w:val="20"/>
-    </w:rPr>
-  </w:style>
-</w:styles>
-</file>
-
-<file path=word/stylesWithEffects.xml><?xml version="1.0" encoding="utf-8"?>
-<w:styles xmlns:wpc="http://schemas.microsoft.com/office/word/2010/wordprocessingCanvas" xmlns:mc="http://schemas.openxmlformats.org/markup-compatibility/2006" xmlns:o="urn:schemas-microsoft-com:office:office" xmlns:r="http://schemas.openxmlformats.org/officeDocument/2006/relationships" xmlns:m="http://schemas.openxmlformats.org/officeDocument/2006/math" xmlns:v="urn:schemas-microsoft-com:vml" xmlns:wp14="http://schemas.microsoft.com/office/word/2010/wordprocessingDrawing" xmlns:wp="http://schemas.openxmlformats.org/drawingml/2006/wordprocessingDrawing" xmlns:w10="urn:schemas-microsoft-com:office:word" xmlns:w="http://schemas.openxmlformats.org/wordprocessingml/2006/main" xmlns:w14="http://schemas.microsoft.com/office/word/2010/wordml" xmlns:wpg="http://schemas.microsoft.com/office/word/2010/wordprocessingGroup" xmlns:wpi="http://schemas.microsoft.com/office/word/2010/wordprocessingInk" xmlns:wne="http://schemas.microsoft.com/office/word/2006/wordml" xmlns:wps="http://schemas.microsoft.com/office/word/2010/wordprocessingShape" mc:Ignorable="w14 wp14">
-  <w:docDefaults>
-    <w:rPrDefault>
-      <w:rPr>
-        <w:rFonts w:ascii="Arial" w:eastAsia="Arial" w:hAnsi="Arial" w:cs="Arial"/>
-        <w:color w:val="000000"/>
-        <w:sz w:val="22"/>
-        <w:szCs w:val="22"/>
-        <w:lang w:val="nl-NL" w:eastAsia="nl-NL" w:bidi="ar-SA"/>
-      </w:rPr>
-    </w:rPrDefault>
-    <w:pPrDefault>
-      <w:pPr>
-        <w:spacing w:line="276" w:lineRule="auto"/>
-      </w:pPr>
-    </w:pPrDefault>
-  </w:docDefaults>
-  <w:latentStyles w:defLockedState="0" w:defUIPriority="99" w:defSemiHidden="1" w:defUnhideWhenUsed="1" w:defQFormat="0" w:count="267">
-    <w:lsdException w:name="Normal" w:semiHidden="0" w:uiPriority="0" w:unhideWhenUsed="0" w:qFormat="1"/>
-    <w:lsdException w:name="heading 1" w:semiHidden="0" w:uiPriority="9" w:unhideWhenUsed="0" w:qFormat="1"/>
-    <w:lsdException w:name="heading 2" w:uiPriority="9" w:qFormat="1"/>
-    <w:lsdException w:name="heading 3" w:uiPriority="9" w:qFormat="1"/>
-    <w:lsdException w:name="heading 4" w:uiPriority="9" w:qFormat="1"/>
-    <w:lsdException w:name="heading 5" w:uiPriority="9" w:qFormat="1"/>
-    <w:lsdException w:name="heading 6" w:uiPriority="9" w:qFormat="1"/>
-    <w:lsdException w:name="heading 7" w:uiPriority="9" w:qFormat="1"/>
-    <w:lsdException w:name="heading 8" w:uiPriority="9" w:qFormat="1"/>
-    <w:lsdException w:name="heading 9" w:uiPriority="9" w:qFormat="1"/>
-    <w:lsdException w:name="toc 1" w:uiPriority="39"/>
-    <w:lsdException w:name="toc 2" w:uiPriority="39"/>
-    <w:lsdException w:name="toc 3" w:uiPriority="39"/>
-    <w:lsdException w:name="toc 4" w:uiPriority="39"/>
-    <w:lsdException w:name="toc 5" w:uiPriority="39"/>
-    <w:lsdException w:name="toc 6" w:uiPriority="39"/>
-    <w:lsdException w:name="toc 7" w:uiPriority="39"/>
-    <w:lsdException w:name="toc 8" w:uiPriority="39"/>
-    <w:lsdException w:name="toc 9" w:uiPriority="39"/>
-    <w:lsdException w:name="caption" w:uiPriority="35" w:qFormat="1"/>
-    <w:lsdException w:name="Title" w:semiHidden="0" w:uiPriority="10" w:unhideWhenUsed="0" w:qFormat="1"/>
-    <w:lsdException w:name="Default Paragraph Font" w:uiPriority="1"/>
-    <w:lsdException w:name="Subtitle" w:semiHidden="0" w:uiPriority="11" w:unhideWhenUsed="0" w:qFormat="1"/>
-    <w:lsdException w:name="Strong" w:semiHidden="0" w:uiPriority="22" w:unhideWhenUsed="0" w:qFormat="1"/>
-    <w:lsdException w:name="Emphasis" w:semiHidden="0" w:uiPriority="20" w:unhideWhenUsed="0" w:qFormat="1"/>
-    <w:lsdException w:name="Table Grid" w:semiHidden="0" w:uiPriority="39" w:unhideWhenUsed="0"/>
-    <w:lsdException w:name="Placeholder Text" w:unhideWhenUsed="0"/>
-    <w:lsdException w:name="No Spacing" w:semiHidden="0" w:uiPriority="1" w:unhideWhenUsed="0" w:qFormat="1"/>
-    <w:lsdException w:name="Light Shading" w:semiHidden="0" w:uiPriority="60" w:unhideWhenUsed="0"/>
-    <w:lsdException w:name="Light List" w:semiHidden="0" w:uiPriority="61" w:unhideWhenUsed="0"/>
-    <w:lsdException w:name="Light Grid" w:semiHidden="0" w:uiPriority="62" w:unhideWhenUsed="0"/>
-    <w:lsdException w:name="Medium Shading 1" w:semiHidden="0" w:uiPriority="63" w:unhideWhenUsed="0"/>
-    <w:lsdException w:name="Medium Shading 2" w:semiHidden="0" w:uiPriority="64" w:unhideWhenUsed="0"/>
-    <w:lsdException w:name="Medium List 1" w:semiHidden="0" w:uiPriority="65" w:unhideWhenUsed="0"/>
-    <w:lsdException w:name="Medium List 2" w:semiHidden="0" w:uiPriority="66" w:unhideWhenUsed="0"/>
-    <w:lsdException w:name="Medium Grid 1" w:semiHidden="0" w:uiPriority="67" w:unhideWhenUsed="0"/>
-    <w:lsdException w:name="Medium Grid 2" w:semiHidden="0" w:uiPriority="68" w:unhideWhenUsed="0"/>
-    <w:lsdException w:name="Medium Grid 3" w:semiHidden="0" w:uiPriority="69" w:unhideWhenUsed="0"/>
-    <w:lsdException w:name="Dark List" w:semiHidden="0" w:uiPriority="70" w:unhideWhenUsed="0"/>
-    <w:lsdException w:name="Colorful Shading" w:semiHidden="0" w:uiPriority="71" w:unhideWhenUsed="0"/>
-    <w:lsdException w:name="Colorful List" w:semiHidden="0" w:uiPriority="72" w:unhideWhenUsed="0"/>
-    <w:lsdException w:name="Colorful Grid" w:semiHidden="0" w:uiPriority="73" w:unhideWhenUsed="0"/>
-    <w:lsdException w:name="Light Shading Accent 1" w:semiHidden="0" w:uiPriority="60" w:unhideWhenUsed="0"/>
-    <w:lsdException w:name="Light List Accent 1" w:semiHidden="0" w:uiPriority="61" w:unhideWhenUsed="0"/>
-    <w:lsdException w:name="Light Grid Accent 1" w:semiHidden="0" w:uiPriority="62" w:unhideWhenUsed="0"/>
-    <w:lsdException w:name="Medium Shading 1 Accent 1" w:semiHidden="0" w:uiPriority="63" w:unhideWhenUsed="0"/>
-    <w:lsdException w:name="Medium Shading 2 Accent 1" w:semiHidden="0" w:uiPriority="64" w:unhideWhenUsed="0"/>
-    <w:lsdException w:name="Medium List 1 Accent 1" w:semiHidden="0" w:uiPriority="65" w:unhideWhenUsed="0"/>
-    <w:lsdException w:name="Revision" w:unhideWhenUsed="0"/>
-    <w:lsdException w:name="List Paragraph" w:semiHidden="0" w:uiPriority="34" w:unhideWhenUsed="0" w:qFormat="1"/>
-    <w:lsdException w:name="Quote" w:semiHidden="0" w:uiPriority="29" w:unhideWhenUsed="0" w:qFormat="1"/>
-    <w:lsdException w:name="Intense Quote" w:semiHidden="0" w:uiPriority="30" w:unhideWhenUsed="0" w:qFormat="1"/>
-    <w:lsdException w:name="Medium List 2 Accent 1" w:semiHidden="0" w:uiPriority="66" w:unhideWhenUsed="0"/>
-    <w:lsdException w:name="Medium Grid 1 Accent 1" w:semiHidden="0" w:uiPriority="67" w:unhideWhenUsed="0"/>
-    <w:lsdException w:name="Medium Grid 2 Accent 1" w:semiHidden="0" w:uiPriority="68" w:unhideWhenUsed="0"/>
-    <w:lsdException w:name="Medium Grid 3 Accent 1" w:semiHidden="0" w:uiPriority="69" w:unhideWhenUsed="0"/>
-    <w:lsdException w:name="Dark List Accent 1" w:semiHidden="0" w:uiPriority="70" w:unhideWhenUsed="0"/>
-    <w:lsdException w:name="Colorful Shading Accent 1" w:semiHidden="0" w:uiPriority="71" w:unhideWhenUsed="0"/>
-    <w:lsdException w:name="Colorful List Accent 1" w:semiHidden="0" w:uiPriority="72" w:unhideWhenUsed="0"/>
-    <w:lsdException w:name="Colorful Grid Accent 1" w:semiHidden="0" w:uiPriority="73" w:unhideWhenUsed="0"/>
-    <w:lsdException w:name="Light Shading Accent 2" w:semiHidden="0" w:uiPriority="60" w:unhideWhenUsed="0"/>
-    <w:lsdException w:name="Light List Accent 2" w:semiHidden="0" w:uiPriority="61" w:unhideWhenUsed="0"/>
-    <w:lsdException w:name="Light Grid Accent 2" w:semiHidden="0" w:uiPriority="62" w:unhideWhenUsed="0"/>
-    <w:lsdException w:name="Medium Shading 1 Accent 2" w:semiHidden="0" w:uiPriority="63" w:unhideWhenUsed="0"/>
-    <w:lsdException w:name="Medium Shading 2 Accent 2" w:semiHidden="0" w:uiPriority="64" w:unhideWhenUsed="0"/>
-    <w:lsdException w:name="Medium List 1 Accent 2" w:semiHidden="0" w:uiPriority="65" w:unhideWhenUsed="0"/>
-    <w:lsdException w:name="Medium List 2 Accent 2" w:semiHidden="0" w:uiPriority="66" w:unhideWhenUsed="0"/>
-    <w:lsdException w:name="Medium Grid 1 Accent 2" w:semiHidden="0" w:uiPriority="67" w:unhideWhenUsed="0"/>
-    <w:lsdException w:name="Medium Grid 2 Accent 2" w:semiHidden="0" w:uiPriority="68" w:unhideWhenUsed="0"/>
-    <w:lsdException w:name="Medium Grid 3 Accent 2" w:semiHidden="0" w:uiPriority="69" w:unhideWhenUsed="0"/>
-    <w:lsdException w:name="Dark List Accent 2" w:semiHidden="0" w:uiPriority="70" w:unhideWhenUsed="0"/>
-    <w:lsdException w:name="Colorful Shading Accent 2" w:semiHidden="0" w:uiPriority="71" w:unhideWhenUsed="0"/>
-    <w:lsdException w:name="Colorful List Accent 2" w:semiHidden="0" w:uiPriority="72" w:unhideWhenUsed="0"/>
-    <w:lsdException w:name="Colorful Grid Accent 2" w:semiHidden="0" w:uiPriority="73" w:unhideWhenUsed="0"/>
-    <w:lsdException w:name="Light Shading Accent 3" w:semiHidden="0" w:uiPriority="60" w:unhideWhenUsed="0"/>
-    <w:lsdException w:name="Light List Accent 3" w:semiHidden="0" w:uiPriority="61" w:unhideWhenUsed="0"/>
-    <w:lsdException w:name="Light Grid Accent 3" w:semiHidden="0" w:uiPriority="62" w:unhideWhenUsed="0"/>
-    <w:lsdException w:name="Medium Shading 1 Accent 3" w:semiHidden="0" w:uiPriority="63" w:unhideWhenUsed="0"/>
-    <w:lsdException w:name="Medium Shading 2 Accent 3" w:semiHidden="0" w:uiPriority="64" w:unhideWhenUsed="0"/>
-    <w:lsdException w:name="Medium List 1 Accent 3" w:semiHidden="0" w:uiPriority="65" w:unhideWhenUsed="0"/>
-    <w:lsdException w:name="Medium List 2 Accent 3" w:semiHidden="0" w:uiPriority="66" w:unhideWhenUsed="0"/>
-    <w:lsdException w:name="Medium Grid 1 Accent 3" w:semiHidden="0" w:uiPriority="67" w:unhideWhenUsed="0"/>
-    <w:lsdException w:name="Medium Grid 2 Accent 3" w:semiHidden="0" w:uiPriority="68" w:unhideWhenUsed="0"/>
-    <w:lsdException w:name="Medium Grid 3 Accent 3" w:semiHidden="0" w:uiPriority="69" w:unhideWhenUsed="0"/>
-    <w:lsdException w:name="Dark List Accent 3" w:semiHidden="0" w:uiPriority="70" w:unhideWhenUsed="0"/>
-    <w:lsdException w:name="Colorful Shading Accent 3" w:semiHidden="0" w:uiPriority="71" w:unhideWhenUsed="0"/>
-    <w:lsdException w:name="Colorful List Accent 3" w:semiHidden="0" w:uiPriority="72" w:unhideWhenUsed="0"/>
-    <w:lsdException w:name="Colorful Grid Accent 3" w:semiHidden="0" w:uiPriority="73" w:unhideWhenUsed="0"/>
-    <w:lsdException w:name="Light Shading Accent 4" w:semiHidden="0" w:uiPriority="60" w:unhideWhenUsed="0"/>
-    <w:lsdException w:name="Light List Accent 4" w:semiHidden="0" w:uiPriority="61" w:unhideWhenUsed="0"/>
-    <w:lsdException w:name="Light Grid Accent 4" w:semiHidden="0" w:uiPriority="62" w:unhideWhenUsed="0"/>
-    <w:lsdException w:name="Medium Shading 1 Accent 4" w:semiHidden="0" w:uiPriority="63" w:unhideWhenUsed="0"/>
-    <w:lsdException w:name="Medium Shading 2 Accent 4" w:semiHidden="0" w:uiPriority="64" w:unhideWhenUsed="0"/>
-    <w:lsdException w:name="Medium List 1 Accent 4" w:semiHidden="0" w:uiPriority="65" w:unhideWhenUsed="0"/>
-    <w:lsdException w:name="Medium List 2 Accent 4" w:semiHidden="0" w:uiPriority="66" w:unhideWhenUsed="0"/>
-    <w:lsdException w:name="Medium Grid 1 Accent 4" w:semiHidden="0" w:uiPriority="67" w:unhideWhenUsed="0"/>
-    <w:lsdException w:name="Medium Grid 2 Accent 4" w:semiHidden="0" w:uiPriority="68" w:unhideWhenUsed="0"/>
-    <w:lsdException w:name="Medium Grid 3 Accent 4" w:semiHidden="0" w:uiPriority="69" w:unhideWhenUsed="0"/>
-    <w:lsdException w:name="Dark List Accent 4" w:semiHidden="0" w:uiPriority="70" w:unhideWhenUsed="0"/>
-    <w:lsdException w:name="Colorful Shading Accent 4" w:semiHidden="0" w:uiPriority="71" w:unhideWhenUsed="0"/>
-    <w:lsdException w:name="Colorful List Accent 4" w:semiHidden="0" w:uiPriority="72" w:unhideWhenUsed="0"/>
-    <w:lsdException w:name="Colorful Grid Accent 4" w:semiHidden="0" w:uiPriority="73" w:unhideWhenUsed="0"/>
-    <w:lsdException w:name="Light Shading Accent 5" w:semiHidden="0" w:uiPriority="60" w:unhideWhenUsed="0"/>
-    <w:lsdException w:name="Light List Accent 5" w:semiHidden="0" w:uiPriority="61" w:unhideWhenUsed="0"/>
-    <w:lsdException w:name="Light Grid Accent 5" w:semiHidden="0" w:uiPriority="62" w:unhideWhenUsed="0"/>
-    <w:lsdException w:name="Medium Shading 1 Accent 5" w:semiHidden="0" w:uiPriority="63" w:unhideWhenUsed="0"/>
-    <w:lsdException w:name="Medium Shading 2 Accent 5" w:semiHidden="0" w:uiPriority="64" w:unhideWhenUsed="0"/>
-    <w:lsdException w:name="Medium List 1 Accent 5" w:semiHidden="0" w:uiPriority="65" w:unhideWhenUsed="0"/>
-    <w:lsdException w:name="Medium List 2 Accent 5" w:semiHidden="0" w:uiPriority="66" w:unhideWhenUsed="0"/>
-    <w:lsdException w:name="Medium Grid 1 Accent 5" w:semiHidden="0" w:uiPriority="67" w:unhideWhenUsed="0"/>
-    <w:lsdException w:name="Medium Grid 2 Accent 5" w:semiHidden="0" w:uiPriority="68" w:unhideWhenUsed="0"/>
-    <w:lsdException w:name="Medium Grid 3 Accent 5" w:semiHidden="0" w:uiPriority="69" w:unhideWhenUsed="0"/>
-    <w:lsdException w:name="Dark List Accent 5" w:semiHidden="0" w:uiPriority="70" w:unhideWhenUsed="0"/>
-    <w:lsdException w:name="Colorful Shading Accent 5" w:semiHidden="0" w:uiPriority="71" w:unhideWhenUsed="0"/>
-    <w:lsdException w:name="Colorful List Accent 5" w:semiHidden="0" w:uiPriority="72" w:unhideWhenUsed="0"/>
-    <w:lsdException w:name="Colorful Grid Accent 5" w:semiHidden="0" w:uiPriority="73" w:unhideWhenUsed="0"/>
-    <w:lsdException w:name="Light Shading Accent 6" w:semiHidden="0" w:uiPriority="60" w:unhideWhenUsed="0"/>
-    <w:lsdException w:name="Light List Accent 6" w:semiHidden="0" w:uiPriority="61" w:unhideWhenUsed="0"/>
-    <w:lsdException w:name="Light Grid Accent 6" w:semiHidden="0" w:uiPriority="62" w:unhideWhenUsed="0"/>
-    <w:lsdException w:name="Medium Shading 1 Accent 6" w:semiHidden="0" w:uiPriority="63" w:unhideWhenUsed="0"/>
-    <w:lsdException w:name="Medium Shading 2 Accent 6" w:semiHidden="0" w:uiPriority="64" w:unhideWhenUsed="0"/>
-    <w:lsdException w:name="Medium List 1 Accent 6" w:semiHidden="0" w:uiPriority="65" w:unhideWhenUsed="0"/>
-    <w:lsdException w:name="Medium List 2 Accent 6" w:semiHidden="0" w:uiPriority="66" w:unhideWhenUsed="0"/>
-    <w:lsdException w:name="Medium Grid 1 Accent 6" w:semiHidden="0" w:uiPriority="67" w:unhideWhenUsed="0"/>
-    <w:lsdException w:name="Medium Grid 2 Accent 6" w:semiHidden="0" w:uiPriority="68" w:unhideWhenUsed="0"/>
-    <w:lsdException w:name="Medium Grid 3 Accent 6" w:semiHidden="0" w:uiPriority="69" w:unhideWhenUsed="0"/>
-    <w:lsdException w:name="Dark List Accent 6" w:semiHidden="0" w:uiPriority="70" w:unhideWhenUsed="0"/>
-    <w:lsdException w:name="Colorful Shading Accent 6" w:semiHidden="0" w:uiPriority="71" w:unhideWhenUsed="0"/>
-    <w:lsdException w:name="Colorful List Accent 6" w:semiHidden="0" w:uiPriority="72" w:unhideWhenUsed="0"/>
-    <w:lsdException w:name="Colorful Grid Accent 6" w:semiHidden="0" w:uiPriority="73" w:unhideWhenUsed="0"/>
-    <w:lsdException w:name="Subtle Emphasis" w:semiHidden="0" w:uiPriority="19" w:unhideWhenUsed="0" w:qFormat="1"/>
-    <w:lsdException w:name="Intense Emphasis" w:semiHidden="0" w:uiPriority="21" w:unhideWhenUsed="0" w:qFormat="1"/>
-    <w:lsdException w:name="Subtle Reference" w:semiHidden="0" w:uiPriority="31" w:unhideWhenUsed="0" w:qFormat="1"/>
-    <w:lsdException w:name="Intense Reference" w:semiHidden="0" w:uiPriority="32" w:unhideWhenUsed="0" w:qFormat="1"/>
-    <w:lsdException w:name="Book Title" w:semiHidden="0" w:uiPriority="33" w:unhideWhenUsed="0" w:qFormat="1"/>
-    <w:lsdException w:name="Bibliography" w:uiPriority="37"/>
-    <w:lsdException w:name="TOC Heading" w:uiPriority="39" w:qFormat="1"/>
+  <w:latentStyles w:defLockedState="0" w:defUIPriority="99" w:defSemiHidden="0" w:defUnhideWhenUsed="0" w:defQFormat="0" w:count="371">
+    <w:lsdException w:name="Normal" w:uiPriority="0" w:qFormat="1"/>
+    <w:lsdException w:name="heading 1" w:uiPriority="9" w:qFormat="1"/>
+    <w:lsdException w:name="heading 2" w:semiHidden="1" w:uiPriority="9" w:unhideWhenUsed="1" w:qFormat="1"/>
+    <w:lsdException w:name="heading 3" w:semiHidden="1" w:uiPriority="9" w:unhideWhenUsed="1" w:qFormat="1"/>
+    <w:lsdException w:name="heading 4" w:semiHidden="1" w:uiPriority="9" w:unhideWhenUsed="1" w:qFormat="1"/>
+    <w:lsdException w:name="heading 5" w:semiHidden="1" w:uiPriority="9" w:unhideWhenUsed="1" w:qFormat="1"/>
+    <w:lsdException w:name="heading 6" w:semiHidden="1" w:uiPriority="9" w:unhideWhenUsed="1" w:qFormat="1"/>
+    <w:lsdException w:name="heading 7" w:semiHidden="1" w:uiPriority="9" w:unhideWhenUsed="1" w:qFormat="1"/>
+    <w:lsdException w:name="heading 8" w:semiHidden="1" w:uiPriority="9" w:unhideWhenUsed="1" w:qFormat="1"/>
+    <w:lsdException w:name="heading 9" w:semiHidden="1" w:uiPriority="9" w:unhideWhenUsed="1" w:qFormat="1"/>
+    <w:lsdException w:name="index 1" w:semiHidden="1" w:unhideWhenUsed="1"/>
+    <w:lsdException w:name="index 2" w:semiHidden="1" w:unhideWhenUsed="1"/>
+    <w:lsdException w:name="index 3" w:semiHidden="1" w:unhideWhenUsed="1"/>
+    <w:lsdException w:name="index 4" w:semiHidden="1" w:unhideWhenUsed="1"/>
+    <w:lsdException w:name="index 5" w:semiHidden="1" w:unhideWhenUsed="1"/>
+    <w:lsdException w:name="index 6" w:semiHidden="1" w:unhideWhenUsed="1"/>
+    <w:lsdException w:name="index 7" w:semiHidden="1" w:unhideWhenUsed="1"/>
+    <w:lsdException w:name="index 8" w:semiHidden="1" w:unhideWhenUsed="1"/>
+    <w:lsdException w:name="index 9" w:semiHidden="1" w:unhideWhenUsed="1"/>
+    <w:lsdException w:name="toc 1" w:semiHidden="1" w:uiPriority="39" w:unhideWhenUsed="1"/>
+    <w:lsdException w:name="toc 2" w:semiHidden="1" w:uiPriority="39" w:unhideWhenUsed="1"/>
+    <w:lsdException w:name="toc 3" w:semiHidden="1" w:uiPriority="39" w:unhideWhenUsed="1"/>
+    <w:lsdException w:name="toc 4" w:semiHidden="1" w:uiPriority="39" w:unhideWhenUsed="1"/>
+    <w:lsdException w:name="toc 5" w:semiHidden="1" w:uiPriority="39" w:unhideWhenUsed="1"/>
+    <w:lsdException w:name="toc 6" w:semiHidden="1" w:uiPriority="39" w:unhideWhenUsed="1"/>
+    <w:lsdException w:name="toc 7" w:semiHidden="1" w:uiPriority="39" w:unhideWhenUsed="1"/>
+    <w:lsdException w:name="toc 8" w:semiHidden="1" w:uiPriority="39" w:unhideWhenUsed="1"/>
+    <w:lsdException w:name="toc 9" w:semiHidden="1" w:uiPriority="39" w:unhideWhenUsed="1"/>
+    <w:lsdException w:name="Normal Indent" w:semiHidden="1" w:unhideWhenUsed="1"/>
+    <w:lsdException w:name="footnote text" w:semiHidden="1" w:unhideWhenUsed="1"/>
+    <w:lsdException w:name="annotation text" w:semiHidden="1" w:unhideWhenUsed="1"/>
+    <w:lsdException w:name="header" w:semiHidden="1" w:unhideWhenUsed="1"/>
+    <w:lsdException w:name="footer" w:semiHidden="1" w:unhideWhenUsed="1"/>
+    <w:lsdException w:name="index heading" w:semiHidden="1" w:unhideWhenUsed="1"/>
+    <w:lsdException w:name="caption" w:semiHidden="1" w:uiPriority="35" w:unhideWhenUsed="1" w:qFormat="1"/>
+    <w:lsdException w:name="table of figures" w:semiHidden="1" w:unhideWhenUsed="1"/>
+    <w:lsdException w:name="envelope address" w:semiHidden="1" w:unhideWhenUsed="1"/>
+    <w:lsdException w:name="envelope return" w:semiHidden="1" w:unhideWhenUsed="1"/>
+    <w:lsdException w:name="footnote reference" w:semiHidden="1" w:unhideWhenUsed="1"/>
+    <w:lsdException w:name="annotation reference" w:semiHidden="1" w:unhideWhenUsed="1"/>
+    <w:lsdException w:name="line number" w:semiHidden="1" w:unhideWhenUsed="1"/>
+    <w:lsdException w:name="page number" w:semiHidden="1" w:unhideWhenUsed="1"/>
+    <w:lsdException w:name="endnote reference" w:semiHidden="1" w:unhideWhenUsed="1"/>
+    <w:lsdException w:name="endnote text" w:semiHidden="1" w:unhideWhenUsed="1"/>
+    <w:lsdException w:name="table of authorities" w:semiHidden="1" w:unhideWhenUsed="1"/>
+    <w:lsdException w:name="macro" w:semiHidden="1" w:unhideWhenUsed="1"/>
+    <w:lsdException w:name="toa heading" w:semiHidden="1" w:unhideWhenUsed="1"/>
+    <w:lsdException w:name="List" w:semiHidden="1" w:unhideWhenUsed="1"/>
+    <w:lsdException w:name="List Bullet" w:semiHidden="1" w:unhideWhenUsed="1"/>
+    <w:lsdException w:name="List Number" w:semiHidden="1" w:unhideWhenUsed="1"/>
+    <w:lsdException w:name="List 2" w:semiHidden="1" w:unhideWhenUsed="1"/>
+    <w:lsdException w:name="List 3" w:semiHidden="1" w:unhideWhenUsed="1"/>
+    <w:lsdException w:name="List 4" w:semiHidden="1" w:unhideWhenUsed="1"/>
+    <w:lsdException w:name="List 5" w:semiHidden="1" w:unhideWhenUsed="1"/>
+    <w:lsdException w:name="List Bullet 2" w:semiHidden="1" w:unhideWhenUsed="1"/>
+    <w:lsdException w:name="List Bullet 3" w:semiHidden="1" w:unhideWhenUsed="1"/>
+    <w:lsdException w:name="List Bullet 4" w:semiHidden="1" w:unhideWhenUsed="1"/>
+    <w:lsdException w:name="List Bullet 5" w:semiHidden="1" w:unhideWhenUsed="1"/>
+    <w:lsdException w:name="List Number 2" w:semiHidden="1" w:unhideWhenUsed="1"/>
+    <w:lsdException w:name="List Number 3" w:semiHidden="1" w:unhideWhenUsed="1"/>
+    <w:lsdException w:name="List Number 4" w:semiHidden="1" w:unhideWhenUsed="1"/>
+    <w:lsdException w:name="List Number 5" w:semiHidden="1" w:unhideWhenUsed="1"/>
+    <w:lsdException w:name="Title" w:uiPriority="10" w:qFormat="1"/>
+    <w:lsdException w:name="Closing" w:semiHidden="1" w:unhideWhenUsed="1"/>
+    <w:lsdException w:name="Signature" w:semiHidden="1" w:unhideWhenUsed="1"/>
+    <w:lsdException w:name="Default Paragraph Font" w:semiHidden="1" w:uiPriority="1" w:unhideWhenUsed="1"/>
+    <w:lsdException w:name="Body Text" w:semiHidden="1" w:unhideWhenUsed="1"/>
+    <w:lsdException w:name="Body Text Indent" w:semiHidden="1" w:unhideWhenUsed="1"/>
+    <w:lsdException w:name="List Continue" w:semiHidden="1" w:unhideWhenUsed="1"/>
+    <w:lsdException w:name="List Continue 2" w:semiHidden="1" w:unhideWhenUsed="1"/>
+    <w:lsdException w:name="List Continue 3" w:semiHidden="1" w:unhideWhenUsed="1"/>
+    <w:lsdException w:name="List Continue 4" w:semiHidden="1" w:unhideWhenUsed="1"/>
+    <w:lsdException w:name="List Continue 5" w:semiHidden="1" w:unhideWhenUsed="1"/>
+    <w:lsdException w:name="Message Header" w:semiHidden="1" w:unhideWhenUsed="1"/>
+    <w:lsdException w:name="Subtitle" w:uiPriority="11" w:qFormat="1"/>
+    <w:lsdException w:name="Salutation" w:semiHidden="1" w:unhideWhenUsed="1"/>
+    <w:lsdException w:name="Date" w:semiHidden="1" w:unhideWhenUsed="1"/>
+    <w:lsdException w:name="Body Text First Indent" w:semiHidden="1" w:unhideWhenUsed="1"/>
+    <w:lsdException w:name="Body Text First Indent 2" w:semiHidden="1" w:unhideWhenUsed="1"/>
+    <w:lsdException w:name="Note Heading" w:semiHidden="1" w:unhideWhenUsed="1"/>
+    <w:lsdException w:name="Body Text 2" w:semiHidden="1" w:unhideWhenUsed="1"/>
+    <w:lsdException w:name="Body Text 3" w:semiHidden="1" w:unhideWhenUsed="1"/>
+    <w:lsdException w:name="Body Text Indent 2" w:semiHidden="1" w:unhideWhenUsed="1"/>
+    <w:lsdException w:name="Body Text Indent 3" w:semiHidden="1" w:unhideWhenUsed="1"/>
+    <w:lsdException w:name="Block Text" w:semiHidden="1" w:unhideWhenUsed="1"/>
+    <w:lsdException w:name="Hyperlink" w:semiHidden="1" w:unhideWhenUsed="1"/>
+    <w:lsdException w:name="FollowedHyperlink" w:semiHidden="1" w:unhideWhenUsed="1"/>
+    <w:lsdException w:name="Strong" w:uiPriority="22" w:qFormat="1"/>
+    <w:lsdException w:name="Emphasis" w:uiPriority="20" w:qFormat="1"/>
+    <w:lsdException w:name="Document Map" w:semiHidden="1" w:unhideWhenUsed="1"/>
+    <w:lsdException w:name="Plain Text" w:semiHidden="1" w:unhideWhenUsed="1"/>
+    <w:lsdException w:name="E-mail Signature" w:semiHidden="1" w:unhideWhenUsed="1"/>
+    <w:lsdException w:name="HTML Top of Form" w:semiHidden="1" w:unhideWhenUsed="1"/>
+    <w:lsdException w:name="HTML Bottom of Form" w:semiHidden="1" w:unhideWhenUsed="1"/>
+    <w:lsdException w:name="Normal (Web)" w:semiHidden="1" w:unhideWhenUsed="1"/>
+    <w:lsdException w:name="HTML Acronym" w:semiHidden="1" w:unhideWhenUsed="1"/>
+    <w:lsdException w:name="HTML Address" w:semiHidden="1" w:unhideWhenUsed="1"/>
+    <w:lsdException w:name="HTML Cite" w:semiHidden="1" w:unhideWhenUsed="1"/>
+    <w:lsdException w:name="HTML Code" w:semiHidden="1" w:unhideWhenUsed="1"/>
+    <w:lsdException w:name="HTML Definition" w:semiHidden="1" w:unhideWhenUsed="1"/>
+    <w:lsdException w:name="HTML Keyboard" w:semiHidden="1" w:unhideWhenUsed="1"/>
+    <w:lsdException w:name="HTML Preformatted" w:semiHidden="1" w:unhideWhenUsed="1"/>
+    <w:lsdException w:name="HTML Sample" w:semiHidden="1" w:unhideWhenUsed="1"/>
+    <w:lsdException w:name="HTML Typewriter" w:semiHidden="1" w:unhideWhenUsed="1"/>
+    <w:lsdException w:name="HTML Variable" w:semiHidden="1" w:unhideWhenUsed="1"/>
+    <w:lsdException w:name="Normal Table" w:semiHidden="1" w:unhideWhenUsed="1"/>
+    <w:lsdException w:name="annotation subject" w:semiHidden="1" w:unhideWhenUsed="1"/>
+    <w:lsdException w:name="No List" w:semiHidden="1" w:unhideWhenUsed="1"/>
+    <w:lsdException w:name="Outline List 1" w:semiHidden="1" w:unhideWhenUsed="1"/>
+    <w:lsdException w:name="Outline List 2" w:semiHidden="1" w:unhideWhenUsed="1"/>
+    <w:lsdException w:name="Outline List 3" w:semiHidden="1" w:unhideWhenUsed="1"/>
+    <w:lsdException w:name="Table Simple 1" w:semiHidden="1" w:unhideWhenUsed="1"/>
+    <w:lsdException w:name="Table Simple 2" w:semiHidden="1" w:unhideWhenUsed="1"/>
+    <w:lsdException w:name="Table Simple 3" w:semiHidden="1" w:unhideWhenUsed="1"/>
+    <w:lsdException w:name="Table Classic 1" w:semiHidden="1" w:unhideWhenUsed="1"/>
+    <w:lsdException w:name="Table Classic 2" w:semiHidden="1" w:unhideWhenUsed="1"/>
+    <w:lsdException w:name="Table Classic 3" w:semiHidden="1" w:unhideWhenUsed="1"/>
+    <w:lsdException w:name="Table Classic 4" w:semiHidden="1" w:unhideWhenUsed="1"/>
+    <w:lsdException w:name="Table Colorful 1" w:semiHidden="1" w:unhideWhenUsed="1"/>
+    <w:lsdException w:name="Table Colorful 2" w:semiHidden="1" w:unhideWhenUsed="1"/>
+    <w:lsdException w:name="Table Colorful 3" w:semiHidden="1" w:unhideWhenUsed="1"/>
+    <w:lsdException w:name="Table Columns 1" w:semiHidden="1" w:unhideWhenUsed="1"/>
+    <w:lsdException w:name="Table Columns 2" w:semiHidden="1" w:unhideWhenUsed="1"/>
+    <w:lsdException w:name="Table Columns 3" w:semiHidden="1" w:unhideWhenUsed="1"/>
+    <w:lsdException w:name="Table Columns 4" w:semiHidden="1" w:unhideWhenUsed="1"/>
+    <w:lsdException w:name="Table Columns 5" w:semiHidden="1" w:unhideWhenUsed="1"/>
+    <w:lsdException w:name="Table Grid 1" w:semiHidden="1" w:unhideWhenUsed="1"/>
+    <w:lsdException w:name="Table Grid 2" w:semiHidden="1" w:unhideWhenUsed="1"/>
+    <w:lsdException w:name="Table Grid 3" w:semiHidden="1" w:unhideWhenUsed="1"/>
+    <w:lsdException w:name="Table Grid 4" w:semiHidden="1" w:unhideWhenUsed="1"/>
+    <w:lsdException w:name="Table Grid 5" w:semiHidden="1" w:unhideWhenUsed="1"/>
+    <w:lsdException w:name="Table Grid 6" w:semiHidden="1" w:unhideWhenUsed="1"/>
+    <w:lsdException w:name="Table Grid 7" w:semiHidden="1" w:unhideWhenUsed="1"/>
+    <w:lsdException w:name="Table Grid 8" w:semiHidden="1" w:unhideWhenUsed="1"/>
+    <w:lsdException w:name="Table List 1" w:semiHidden="1" w:unhideWhenUsed="1"/>
+    <w:lsdException w:name="Table List 2" w:semiHidden="1" w:unhideWhenUsed="1"/>
+    <w:lsdException w:name="Table List 3" w:semiHidden="1" w:unhideWhenUsed="1"/>
+    <w:lsdException w:name="Table List 4" w:semiHidden="1" w:unhideWhenUsed="1"/>
+    <w:lsdException w:name="Table List 5" w:semiHidden="1" w:unhideWhenUsed="1"/>
+    <w:lsdException w:name="Table List 6" w:semiHidden="1" w:unhideWhenUsed="1"/>
+    <w:lsdException w:name="Table List 7" w:semiHidden="1" w:unhideWhenUsed="1"/>
+    <w:lsdException w:name="Table List 8" w:semiHidden="1" w:unhideWhenUsed="1"/>
+    <w:lsdException w:name="Table 3D effects 1" w:semiHidden="1" w:unhideWhenUsed="1"/>
+    <w:lsdException w:name="Table 3D effects 2" w:semiHidden="1" w:unhideWhenUsed="1"/>
+    <w:lsdException w:name="Table 3D effects 3" w:semiHidden="1" w:unhideWhenUsed="1"/>
+    <w:lsdException w:name="Table Contemporary" w:semiHidden="1" w:unhideWhenUsed="1"/>
+    <w:lsdException w:name="Table Elegant" w:semiHidden="1" w:unhideWhenUsed="1"/>
+    <w:lsdException w:name="Table Professional" w:semiHidden="1" w:unhideWhenUsed="1"/>
+    <w:lsdException w:name="Table Subtle 1" w:semiHidden="1" w:unhideWhenUsed="1"/>
+    <w:lsdException w:name="Table Subtle 2" w:semiHidden="1" w:unhideWhenUsed="1"/>
+    <w:lsdException w:name="Table Web 1" w:semiHidden="1" w:unhideWhenUsed="1"/>
+    <w:lsdException w:name="Table Web 2" w:semiHidden="1" w:unhideWhenUsed="1"/>
+    <w:lsdException w:name="Table Web 3" w:semiHidden="1" w:unhideWhenUsed="1"/>
+    <w:lsdException w:name="Balloon Text" w:semiHidden="1" w:unhideWhenUsed="1"/>
+    <w:lsdException w:name="Table Grid" w:uiPriority="39"/>
+    <w:lsdException w:name="Table Theme" w:semiHidden="1" w:unhideWhenUsed="1"/>
+    <w:lsdException w:name="Placeholder Text" w:semiHidden="1"/>
+    <w:lsdException w:name="No Spacing" w:uiPriority="1" w:qFormat="1"/>
+    <w:lsdException w:name="Light Shading" w:uiPriority="60"/>
+    <w:lsdException w:name="Light List" w:uiPriority="61"/>
+    <w:lsdException w:name="Light Grid" w:uiPriority="62"/>
+    <w:lsdException w:name="Medium Shading 1" w:uiPriority="63"/>
+    <w:lsdException w:name="Medium Shading 2" w:uiPriority="64"/>
+    <w:lsdException w:name="Medium List 1" w:uiPriority="65"/>
+    <w:lsdException w:name="Medium List 2" w:uiPriority="66"/>
+    <w:lsdException w:name="Medium Grid 1" w:uiPriority="67"/>
+    <w:lsdException w:name="Medium Grid 2" w:uiPriority="68"/>
+    <w:lsdException w:name="Medium Grid 3" w:uiPriority="69"/>
+    <w:lsdException w:name="Dark List" w:uiPriority="70"/>
+    <w:lsdException w:name="Colorful Shading" w:uiPriority="71"/>
+    <w:lsdException w:name="Colorful List" w:uiPriority="72"/>
+    <w:lsdException w:name="Colorful Grid" w:uiPriority="73"/>
+    <w:lsdException w:name="Light Shading Accent 1" w:uiPriority="60"/>
+    <w:lsdException w:name="Light List Accent 1" w:uiPriority="61"/>
+    <w:lsdException w:name="Light Grid Accent 1" w:uiPriority="62"/>
+    <w:lsdException w:name="Medium Shading 1 Accent 1" w:uiPriority="63"/>
+    <w:lsdException w:name="Medium Shading 2 Accent 1" w:uiPriority="64"/>
+    <w:lsdException w:name="Medium List 1 Accent 1" w:uiPriority="65"/>
+    <w:lsdException w:name="Revision" w:semiHidden="1"/>
+    <w:lsdException w:name="List Paragraph" w:uiPriority="34" w:qFormat="1"/>
+    <w:lsdException w:name="Quote" w:uiPriority="29" w:qFormat="1"/>
+    <w:lsdException w:name="Intense Quote" w:uiPriority="30" w:qFormat="1"/>
+    <w:lsdException w:name="Medium List 2 Accent 1" w:uiPriority="66"/>
+    <w:lsdException w:name="Medium Grid 1 Accent 1" w:uiPriority="67"/>
+    <w:lsdException w:name="Medium Grid 2 Accent 1" w:uiPriority="68"/>
+    <w:lsdException w:name="Medium Grid 3 Accent 1" w:uiPriority="69"/>
+    <w:lsdException w:name="Dark List Accent 1" w:uiPriority="70"/>
+    <w:lsdException w:name="Colorful Shading Accent 1" w:uiPriority="71"/>
+    <w:lsdException w:name="Colorful List Accent 1" w:uiPriority="72"/>
+    <w:lsdException w:name="Colorful Grid Accent 1" w:uiPriority="73"/>
+    <w:lsdException w:name="Light Shading Accent 2" w:uiPriority="60"/>
+    <w:lsdException w:name="Light List Accent 2" w:uiPriority="61"/>
+    <w:lsdException w:name="Light Grid Accent 2" w:uiPriority="62"/>
+    <w:lsdException w:name="Medium Shading 1 Accent 2" w:uiPriority="63"/>
+    <w:lsdException w:name="Medium Shading 2 Accent 2" w:uiPriority="64"/>
+    <w:lsdException w:name="Medium List 1 Accent 2" w:uiPriority="65"/>
+    <w:lsdException w:name="Medium List 2 Accent 2" w:uiPriority="66"/>
+    <w:lsdException w:name="Medium Grid 1 Accent 2" w:uiPriority="67"/>
+    <w:lsdException w:name="Medium Grid 2 Accent 2" w:uiPriority="68"/>
+    <w:lsdException w:name="Medium Grid 3 Accent 2" w:uiPriority="69"/>
+    <w:lsdException w:name="Dark List Accent 2" w:uiPriority="70"/>
+    <w:lsdException w:name="Colorful Shading Accent 2" w:uiPriority="71"/>
+    <w:lsdException w:name="Colorful List Accent 2" w:uiPriority="72"/>
+    <w:lsdException w:name="Colorful Grid Accent 2" w:uiPriority="73"/>
+    <w:lsdException w:name="Light Shading Accent 3" w:uiPriority="60"/>
+    <w:lsdException w:name="Light List Accent 3" w:uiPriority="61"/>
+    <w:lsdException w:name="Light Grid Accent 3" w:uiPriority="62"/>
+    <w:lsdException w:name="Medium Shading 1 Accent 3" w:uiPriority="63"/>
+    <w:lsdException w:name="Medium Shading 2 Accent 3" w:uiPriority="64"/>
+    <w:lsdException w:name="Medium List 1 Accent 3" w:uiPriority="65"/>
+    <w:lsdException w:name="Medium List 2 Accent 3" w:uiPriority="66"/>
+    <w:lsdException w:name="Medium Grid 1 Accent 3" w:uiPriority="67"/>
+    <w:lsdException w:name="Medium Grid 2 Accent 3" w:uiPriority="68"/>
+    <w:lsdException w:name="Medium Grid 3 Accent 3" w:uiPriority="69"/>
+    <w:lsdException w:name="Dark List Accent 3" w:uiPriority="70"/>
+    <w:lsdException w:name="Colorful Shading Accent 3" w:uiPriority="71"/>
+    <w:lsdException w:name="Colorful List Accent 3" w:uiPriority="72"/>
+    <w:lsdException w:name="Colorful Grid Accent 3" w:uiPriority="73"/>
+    <w:lsdException w:name="Light Shading Accent 4" w:uiPriority="60"/>
+    <w:lsdException w:name="Light List Accent 4" w:uiPriority="61"/>
+    <w:lsdException w:name="Light Grid Accent 4" w:uiPriority="62"/>
+    <w:lsdException w:name="Medium Shading 1 Accent 4" w:uiPriority="63"/>
+    <w:lsdException w:name="Medium Shading 2 Accent 4" w:uiPriority="64"/>
+    <w:lsdException w:name="Medium List 1 Accent 4" w:uiPriority="65"/>
+    <w:lsdException w:name="Medium List 2 Accent 4" w:uiPriority="66"/>
+    <w:lsdException w:name="Medium Grid 1 Accent 4" w:uiPriority="67"/>
+    <w:lsdException w:name="Medium Grid 2 Accent 4" w:uiPriority="68"/>
+    <w:lsdException w:name="Medium Grid 3 Accent 4" w:uiPriority="69"/>
+    <w:lsdException w:name="Dark List Accent 4" w:uiPriority="70"/>
+    <w:lsdException w:name="Colorful Shading Accent 4" w:uiPriority="71"/>
+    <w:lsdException w:name="Colorful List Accent 4" w:uiPriority="72"/>
+    <w:lsdException w:name="Colorful Grid Accent 4" w:uiPriority="73"/>
+    <w:lsdException w:name="Light Shading Accent 5" w:uiPriority="60"/>
+    <w:lsdException w:name="Light List Accent 5" w:uiPriority="61"/>
+    <w:lsdException w:name="Light Grid Accent 5" w:uiPriority="62"/>
+    <w:lsdException w:name="Medium Shading 1 Accent 5" w:uiPriority="63"/>
+    <w:lsdException w:name="Medium Shading 2 Accent 5" w:uiPriority="64"/>
+    <w:lsdException w:name="Medium List 1 Accent 5" w:uiPriority="65"/>
+    <w:lsdException w:name="Medium List 2 Accent 5" w:uiPriority="66"/>
+    <w:lsdException w:name="Medium Grid 1 Accent 5" w:uiPriority="67"/>
+    <w:lsdException w:name="Medium Grid 2 Accent 5" w:uiPriority="68"/>
+    <w:lsdException w:name="Medium Grid 3 Accent 5" w:uiPriority="69"/>
+    <w:lsdException w:name="Dark List Accent 5" w:uiPriority="70"/>
+    <w:lsdException w:name="Colorful Shading Accent 5" w:uiPriority="71"/>
+    <w:lsdException w:name="Colorful List Accent 5" w:uiPriority="72"/>
+    <w:lsdException w:name="Colorful Grid Accent 5" w:uiPriority="73"/>
+    <w:lsdException w:name="Light Shading Accent 6" w:uiPriority="60"/>
+    <w:lsdException w:name="Light List Accent 6" w:uiPriority="61"/>
+    <w:lsdException w:name="Light Grid Accent 6" w:uiPriority="62"/>
+    <w:lsdException w:name="Medium Shading 1 Accent 6" w:uiPriority="63"/>
+    <w:lsdException w:name="Medium Shading 2 Accent 6" w:uiPriority="64"/>
+    <w:lsdException w:name="Medium List 1 Accent 6" w:uiPriority="65"/>
+    <w:lsdException w:name="Medium List 2 Accent 6" w:uiPriority="66"/>
+    <w:lsdException w:name="Medium Grid 1 Accent 6" w:uiPriority="67"/>
+    <w:lsdException w:name="Medium Grid 2 Accent 6" w:uiPriority="68"/>
+    <w:lsdException w:name="Medium Grid 3 Accent 6" w:uiPriority="69"/>
+    <w:lsdException w:name="Dark List Accent 6" w:uiPriority="70"/>
+    <w:lsdException w:name="Colorful Shading Accent 6" w:uiPriority="71"/>
+    <w:lsdException w:name="Colorful List Accent 6" w:uiPriority="72"/>
+    <w:lsdException w:name="Colorful Grid Accent 6" w:uiPriority="73"/>
+    <w:lsdException w:name="Subtle Emphasis" w:uiPriority="19" w:qFormat="1"/>
+    <w:lsdException w:name="Intense Emphasis" w:uiPriority="21" w:qFormat="1"/>
+    <w:lsdException w:name="Subtle Reference" w:uiPriority="31" w:qFormat="1"/>
+    <w:lsdException w:name="Intense Reference" w:uiPriority="32" w:qFormat="1"/>
+    <w:lsdException w:name="Book Title" w:uiPriority="33" w:qFormat="1"/>
+    <w:lsdException w:name="Bibliography" w:semiHidden="1" w:uiPriority="37" w:unhideWhenUsed="1"/>
+    <w:lsdException w:name="TOC Heading" w:semiHidden="1" w:uiPriority="39" w:unhideWhenUsed="1" w:qFormat="1"/>
+    <w:lsdException w:name="Plain Table 1" w:uiPriority="41"/>
+    <w:lsdException w:name="Plain Table 2" w:uiPriority="42"/>
+    <w:lsdException w:name="Plain Table 3" w:uiPriority="43"/>
+    <w:lsdException w:name="Plain Table 4" w:uiPriority="44"/>
+    <w:lsdException w:name="Plain Table 5" w:uiPriority="45"/>
+    <w:lsdException w:name="Grid Table Light" w:uiPriority="40"/>
+    <w:lsdException w:name="Grid Table 1 Light" w:uiPriority="46"/>
+    <w:lsdException w:name="Grid Table 2" w:uiPriority="47"/>
+    <w:lsdException w:name="Grid Table 3" w:uiPriority="48"/>
+    <w:lsdException w:name="Grid Table 4" w:uiPriority="49"/>
+    <w:lsdException w:name="Grid Table 5 Dark" w:uiPriority="50"/>
+    <w:lsdException w:name="Grid Table 6 Colorful" w:uiPriority="51"/>
+    <w:lsdException w:name="Grid Table 7 Colorful" w:uiPriority="52"/>
+    <w:lsdException w:name="Grid Table 1 Light Accent 1" w:uiPriority="46"/>
+    <w:lsdException w:name="Grid Table 2 Accent 1" w:uiPriority="47"/>
+    <w:lsdException w:name="Grid Table 3 Accent 1" w:uiPriority="48"/>
+    <w:lsdException w:name="Grid Table 4 Accent 1" w:uiPriority="49"/>
+    <w:lsdException w:name="Grid Table 5 Dark Accent 1" w:uiPriority="50"/>
+    <w:lsdException w:name="Grid Table 6 Colorful Accent 1" w:uiPriority="51"/>
+    <w:lsdException w:name="Grid Table 7 Colorful Accent 1" w:uiPriority="52"/>
+    <w:lsdException w:name="Grid Table 1 Light Accent 2" w:uiPriority="46"/>
+    <w:lsdException w:name="Grid Table 2 Accent 2" w:uiPriority="47"/>
+    <w:lsdException w:name="Grid Table 3 Accent 2" w:uiPriority="48"/>
+    <w:lsdException w:name="Grid Table 4 Accent 2" w:uiPriority="49"/>
+    <w:lsdException w:name="Grid Table 5 Dark Accent 2" w:uiPriority="50"/>
+    <w:lsdException w:name="Grid Table 6 Colorful Accent 2" w:uiPriority="51"/>
+    <w:lsdException w:name="Grid Table 7 Colorful Accent 2" w:uiPriority="52"/>
+    <w:lsdException w:name="Grid Table 1 Light Accent 3" w:uiPriority="46"/>
+    <w:lsdException w:name="Grid Table 2 Accent 3" w:uiPriority="47"/>
+    <w:lsdException w:name="Grid Table 3 Accent 3" w:uiPriority="48"/>
+    <w:lsdException w:name="Grid Table 4 Accent 3" w:uiPriority="49"/>
+    <w:lsdException w:name="Grid Table 5 Dark Accent 3" w:uiPriority="50"/>
+    <w:lsdException w:name="Grid Table 6 Colorful Accent 3" w:uiPriority="51"/>
+    <w:lsdException w:name="Grid Table 7 Colorful Accent 3" w:uiPriority="52"/>
+    <w:lsdException w:name="Grid Table 1 Light Accent 4" w:uiPriority="46"/>
+    <w:lsdException w:name="Grid Table 2 Accent 4" w:uiPriority="47"/>
+    <w:lsdException w:name="Grid Table 3 Accent 4" w:uiPriority="48"/>
+    <w:lsdException w:name="Grid Table 4 Accent 4" w:uiPriority="49"/>
+    <w:lsdException w:name="Grid Table 5 Dark Accent 4" w:uiPriority="50"/>
+    <w:lsdException w:name="Grid Table 6 Colorful Accent 4" w:uiPriority="51"/>
+    <w:lsdException w:name="Grid Table 7 Colorful Accent 4" w:uiPriority="52"/>
+    <w:lsdException w:name="Grid Table 1 Light Accent 5" w:uiPriority="46"/>
+    <w:lsdException w:name="Grid Table 2 Accent 5" w:uiPriority="47"/>
+    <w:lsdException w:name="Grid Table 3 Accent 5" w:uiPriority="48"/>
+    <w:lsdException w:name="Grid Table 4 Accent 5" w:uiPriority="49"/>
+    <w:lsdException w:name="Grid Table 5 Dark Accent 5" w:uiPriority="50"/>
+    <w:lsdException w:name="Grid Table 6 Colorful Accent 5" w:uiPriority="51"/>
+    <w:lsdException w:name="Grid Table 7 Colorful Accent 5" w:uiPriority="52"/>
+    <w:lsdException w:name="Grid Table 1 Light Accent 6" w:uiPriority="46"/>
+    <w:lsdException w:name="Grid Table 2 Accent 6" w:uiPriority="47"/>
+    <w:lsdException w:name="Grid Table 3 Accent 6" w:uiPriority="48"/>
+    <w:lsdException w:name="Grid Table 4 Accent 6" w:uiPriority="49"/>
+    <w:lsdException w:name="Grid Table 5 Dark Accent 6" w:uiPriority="50"/>
+    <w:lsdException w:name="Grid Table 6 Colorful Accent 6" w:uiPriority="51"/>
+    <w:lsdException w:name="Grid Table 7 Colorful Accent 6" w:uiPriority="52"/>
+    <w:lsdException w:name="List Table 1 Light" w:uiPriority="46"/>
+    <w:lsdException w:name="List Table 2" w:uiPriority="47"/>
+    <w:lsdException w:name="List Table 3" w:uiPriority="48"/>
+    <w:lsdException w:name="List Table 4" w:uiPriority="49"/>
+    <w:lsdException w:name="List Table 5 Dark" w:uiPriority="50"/>
+    <w:lsdException w:name="List Table 6 Colorful" w:uiPriority="51"/>
+    <w:lsdException w:name="List Table 7 Colorful" w:uiPriority="52"/>
+    <w:lsdException w:name="List Table 1 Light Accent 1" w:uiPriority="46"/>
+    <w:lsdException w:name="List Table 2 Accent 1" w:uiPriority="47"/>
+    <w:lsdException w:name="List Table 3 Accent 1" w:uiPriority="48"/>
+    <w:lsdException w:name="List Table 4 Accent 1" w:uiPriority="49"/>
+    <w:lsdException w:name="List Table 5 Dark Accent 1" w:uiPriority="50"/>
+    <w:lsdException w:name="List Table 6 Colorful Accent 1" w:uiPriority="51"/>
+    <w:lsdException w:name="List Table 7 Colorful Accent 1" w:uiPriority="52"/>
+    <w:lsdException w:name="List Table 1 Light Accent 2" w:uiPriority="46"/>
+    <w:lsdException w:name="List Table 2 Accent 2" w:uiPriority="47"/>
+    <w:lsdException w:name="List Table 3 Accent 2" w:uiPriority="48"/>
+    <w:lsdException w:name="List Table 4 Accent 2" w:uiPriority="49"/>
+    <w:lsdException w:name="List Table 5 Dark Accent 2" w:uiPriority="50"/>
+    <w:lsdException w:name="List Table 6 Colorful Accent 2" w:uiPriority="51"/>
+    <w:lsdException w:name="List Table 7 Colorful Accent 2" w:uiPriority="52"/>
+    <w:lsdException w:name="List Table 1 Light Accent 3" w:uiPriority="46"/>
+    <w:lsdException w:name="List Table 2 Accent 3" w:uiPriority="47"/>
+    <w:lsdException w:name="List Table 3 Accent 3" w:uiPriority="48"/>
+    <w:lsdException w:name="List Table 4 Accent 3" w:uiPriority="49"/>
+    <w:lsdException w:name="List Table 5 Dark Accent 3" w:uiPriority="50"/>
+    <w:lsdException w:name="List Table 6 Colorful Accent 3" w:uiPriority="51"/>
+    <w:lsdException w:name="List Table 7 Colorful Accent 3" w:uiPriority="52"/>
+    <w:lsdException w:name="List Table 1 Light Accent 4" w:uiPriority="46"/>
+    <w:lsdException w:name="List Table 2 Accent 4" w:uiPriority="47"/>
+    <w:lsdException w:name="List Table 3 Accent 4" w:uiPriority="48"/>
+    <w:lsdException w:name="List Table 4 Accent 4" w:uiPriority="49"/>
+    <w:lsdException w:name="List Table 5 Dark Accent 4" w:uiPriority="50"/>
+    <w:lsdException w:name="List Table 6 Colorful Accent 4" w:uiPriority="51"/>
+    <w:lsdException w:name="List Table 7 Colorful Accent 4" w:uiPriority="52"/>
+    <w:lsdException w:name="List Table 1 Light Accent 5" w:uiPriority="46"/>
+    <w:lsdException w:name="List Table 2 Accent 5" w:uiPriority="47"/>
+    <w:lsdException w:name="List Table 3 Accent 5" w:uiPriority="48"/>
+    <w:lsdException w:name="List Table 4 Accent 5" w:uiPriority="49"/>
+    <w:lsdException w:name="List Table 5 Dark Accent 5" w:uiPriority="50"/>
+    <w:lsdException w:name="List Table 6 Colorful Accent 5" w:uiPriority="51"/>
+    <w:lsdException w:name="List Table 7 Colorful Accent 5" w:uiPriority="52"/>
+    <w:lsdException w:name="List Table 1 Light Accent 6" w:uiPriority="46"/>
+    <w:lsdException w:name="List Table 2 Accent 6" w:uiPriority="47"/>
+    <w:lsdException w:name="List Table 3 Accent 6" w:uiPriority="48"/>
+    <w:lsdException w:name="List Table 4 Accent 6" w:uiPriority="49"/>
+    <w:lsdException w:name="List Table 5 Dark Accent 6" w:uiPriority="50"/>
+    <w:lsdException w:name="List Table 6 Colorful Accent 6" w:uiPriority="51"/>
+    <w:lsdException w:name="List Table 7 Colorful Accent 6" w:uiPriority="52"/>
   </w:latentStyles>
   <w:style w:type="paragraph" w:default="1" w:styleId="Standaard">
     <w:name w:val="Normal"/>
@@ -16398,7 +16001,7 @@
   <a:extraClrSchemeLst/>
   <a:extLst>
     <a:ext uri="{05A4C25C-085E-4340-85A3-A5531E510DB2}">
-      <thm15:themeFamily xmlns="" xmlns:thm15="http://schemas.microsoft.com/office/thememl/2012/main" name="Office Theme" id="{62F939B6-93AF-4DB8-9C6B-D6C7DFDC589F}" vid="{4A3C46E8-61CC-4603-A589-7422A47A8E4A}"/>
+      <thm15:themeFamily xmlns:thm15="http://schemas.microsoft.com/office/thememl/2012/main" name="Office Theme" id="{62F939B6-93AF-4DB8-9C6B-D6C7DFDC589F}" vid="{4A3C46E8-61CC-4603-A589-7422A47A8E4A}"/>
     </a:ext>
   </a:extLst>
 </a:theme>
@@ -16409,7 +16012,7 @@
 </file>
 
 <file path=customXml/itemProps1.xml><?xml version="1.0" encoding="utf-8"?>
-<ds:datastoreItem xmlns:ds="http://schemas.openxmlformats.org/officeDocument/2006/customXml" ds:itemID="{AFAB41A1-B193-48C6-9C3F-F54ED755C239}">
+<ds:datastoreItem xmlns:ds="http://schemas.openxmlformats.org/officeDocument/2006/customXml" ds:itemID="{2796A28A-7E72-4887-8EB9-36629C4CE152}">
   <ds:schemaRefs>
     <ds:schemaRef ds:uri="http://schemas.openxmlformats.org/officeDocument/2006/bibliography"/>
   </ds:schemaRefs>

--- a/docs/Technisch verslag/Technisch Verslag.docx
+++ b/docs/Technisch verslag/Technisch Verslag.docx
@@ -1,6 +1,6 @@
 
 <file path=word/document.xml><?xml version="1.0" encoding="utf-8"?>
-<w:document xmlns:wpc="http://schemas.microsoft.com/office/word/2010/wordprocessingCanvas" xmlns:mc="http://schemas.openxmlformats.org/markup-compatibility/2006" xmlns:o="urn:schemas-microsoft-com:office:office" xmlns:r="http://schemas.openxmlformats.org/officeDocument/2006/relationships" xmlns:m="http://schemas.openxmlformats.org/officeDocument/2006/math" xmlns:v="urn:schemas-microsoft-com:vml" xmlns:wp14="http://schemas.microsoft.com/office/word/2010/wordprocessingDrawing" xmlns:wp="http://schemas.openxmlformats.org/drawingml/2006/wordprocessingDrawing" xmlns:w10="urn:schemas-microsoft-com:office:word" xmlns:w="http://schemas.openxmlformats.org/wordprocessingml/2006/main" xmlns:w14="http://schemas.microsoft.com/office/word/2010/wordml" xmlns:w15="http://schemas.microsoft.com/office/word/2012/wordml" xmlns:wpg="http://schemas.microsoft.com/office/word/2010/wordprocessingGroup" xmlns:wpi="http://schemas.microsoft.com/office/word/2010/wordprocessingInk" xmlns:wne="http://schemas.microsoft.com/office/word/2006/wordml" xmlns:wps="http://schemas.microsoft.com/office/word/2010/wordprocessingShape" mc:Ignorable="w14 w15 wp14">
+<w:document xmlns:wpc="http://schemas.microsoft.com/office/word/2010/wordprocessingCanvas" xmlns:mc="http://schemas.openxmlformats.org/markup-compatibility/2006" xmlns:o="urn:schemas-microsoft-com:office:office" xmlns:r="http://schemas.openxmlformats.org/officeDocument/2006/relationships" xmlns:m="http://schemas.openxmlformats.org/officeDocument/2006/math" xmlns:v="urn:schemas-microsoft-com:vml" xmlns:wp14="http://schemas.microsoft.com/office/word/2010/wordprocessingDrawing" xmlns:wp="http://schemas.openxmlformats.org/drawingml/2006/wordprocessingDrawing" xmlns:w10="urn:schemas-microsoft-com:office:word" xmlns:w="http://schemas.openxmlformats.org/wordprocessingml/2006/main" xmlns:w14="http://schemas.microsoft.com/office/word/2010/wordml" xmlns:wpg="http://schemas.microsoft.com/office/word/2010/wordprocessingGroup" xmlns:wpi="http://schemas.microsoft.com/office/word/2010/wordprocessingInk" xmlns:wne="http://schemas.microsoft.com/office/word/2006/wordml" xmlns:wps="http://schemas.microsoft.com/office/word/2010/wordprocessingShape" mc:Ignorable="w14 wp14">
   <w:background w:color="FFFFFF"/>
   <w:body>
     <w:p>
@@ -38,7 +38,7 @@
                     <pic:cNvPicPr preferRelativeResize="0"/>
                   </pic:nvPicPr>
                   <pic:blipFill>
-                    <a:blip r:embed="rId8"/>
+                    <a:blip r:embed="rId9"/>
                     <a:srcRect/>
                     <a:stretch>
                       <a:fillRect/>
@@ -3119,6 +3119,7 @@
           <w:sz w:val="24"/>
           <w:szCs w:val="24"/>
         </w:rPr>
+        <w:lastRenderedPageBreak/>
         <w:t>1 Inleiding</w:t>
       </w:r>
       <w:bookmarkEnd w:id="2"/>
@@ -3382,7 +3383,7 @@
       <w:r>
         <w:t xml:space="preserve">ss en Javascript. De informatie om een HTML website te bouwen is voornamelijk verkregen van </w:t>
       </w:r>
-      <w:hyperlink r:id="rId9">
+      <w:hyperlink r:id="rId10">
         <w:r>
           <w:rPr>
             <w:color w:val="1155CC"/>
@@ -3480,6 +3481,7 @@
           <w:sz w:val="24"/>
           <w:szCs w:val="24"/>
         </w:rPr>
+        <w:lastRenderedPageBreak/>
         <w:t>3. Requirements Architecture</w:t>
       </w:r>
       <w:bookmarkEnd w:id="10"/>
@@ -3919,7 +3921,7 @@
             <o:lock v:ext="edit" aspectratio="t"/>
           </v:shapetype>
           <v:shape id="_x0000_i1025" type="#_x0000_t75" style="width:483pt;height:294pt">
-            <v:imagedata r:id="rId10" o:title="Usecasediagram"/>
+            <v:imagedata r:id="rId11" o:title="Usecasediagram"/>
           </v:shape>
         </w:pict>
       </w:r>
@@ -5256,6 +5258,7 @@
                 <w:b/>
                 <w:bCs/>
               </w:rPr>
+              <w:lastRenderedPageBreak/>
               <w:t>Use case naam:</w:t>
             </w:r>
           </w:p>
@@ -6058,8 +6061,8 @@
           <w:szCs w:val="24"/>
         </w:rPr>
         <w:sectPr>
-          <w:footerReference w:type="default" r:id="rId11"/>
-          <w:footerReference w:type="first" r:id="rId12"/>
+          <w:footerReference w:type="default" r:id="rId12"/>
+          <w:footerReference w:type="first" r:id="rId13"/>
           <w:pgSz w:w="11909" w:h="16834"/>
           <w:pgMar w:top="1440" w:right="1440" w:bottom="1440" w:left="1440" w:header="708" w:footer="708" w:gutter="0"/>
           <w:pgNumType w:start="0"/>
@@ -6083,8 +6086,9 @@
         <w:rPr>
           <w:noProof/>
         </w:rPr>
+        <w:lastRenderedPageBreak/>
         <w:drawing>
-          <wp:anchor distT="0" distB="0" distL="114300" distR="114300" simplePos="0" relativeHeight="251657216" behindDoc="1" locked="0" layoutInCell="1" allowOverlap="1" wp14:anchorId="76888548" wp14:editId="0F84CF1E">
+          <wp:anchor distT="0" distB="0" distL="114300" distR="114300" simplePos="0" relativeHeight="251654144" behindDoc="1" locked="0" layoutInCell="1" allowOverlap="1" wp14:anchorId="76888548" wp14:editId="0F84CF1E">
             <wp:simplePos x="0" y="0"/>
             <wp:positionH relativeFrom="column">
               <wp:posOffset>1809750</wp:posOffset>
@@ -6109,7 +6113,7 @@
                     </pic:cNvPicPr>
                   </pic:nvPicPr>
                   <pic:blipFill>
-                    <a:blip r:embed="rId13">
+                    <a:blip r:embed="rId14">
                       <a:extLst>
                         <a:ext uri="{28A0092B-C50C-407E-A947-70E740481C1C}">
                           <a14:useLocalDpi xmlns:a14="http://schemas.microsoft.com/office/drawing/2010/main" val="0"/>
@@ -6331,7 +6335,7 @@
           <w:noProof/>
         </w:rPr>
         <w:drawing>
-          <wp:anchor distT="0" distB="0" distL="114300" distR="114300" simplePos="0" relativeHeight="251715584" behindDoc="0" locked="0" layoutInCell="1" allowOverlap="1" wp14:anchorId="5BE7A44D" wp14:editId="310747E4">
+          <wp:anchor distT="0" distB="0" distL="114300" distR="114300" simplePos="0" relativeHeight="251660288" behindDoc="0" locked="0" layoutInCell="1" allowOverlap="1" wp14:anchorId="5BE7A44D" wp14:editId="310747E4">
             <wp:simplePos x="0" y="0"/>
             <wp:positionH relativeFrom="column">
               <wp:posOffset>635</wp:posOffset>
@@ -6354,7 +6358,7 @@
                     <pic:cNvPicPr/>
                   </pic:nvPicPr>
                   <pic:blipFill>
-                    <a:blip r:embed="rId14">
+                    <a:blip r:embed="rId15">
                       <a:extLst>
                         <a:ext uri="{28A0092B-C50C-407E-A947-70E740481C1C}">
                           <a14:useLocalDpi xmlns:a14="http://schemas.microsoft.com/office/drawing/2010/main" val="0"/>
@@ -6408,7 +6412,7 @@
           <w:noProof/>
         </w:rPr>
         <w:drawing>
-          <wp:anchor distT="0" distB="0" distL="114300" distR="114300" simplePos="0" relativeHeight="251720704" behindDoc="0" locked="0" layoutInCell="1" allowOverlap="1" wp14:anchorId="66C69847" wp14:editId="4063EB30">
+          <wp:anchor distT="0" distB="0" distL="114300" distR="114300" simplePos="0" relativeHeight="251661312" behindDoc="0" locked="0" layoutInCell="1" allowOverlap="1" wp14:anchorId="66C69847" wp14:editId="4063EB30">
             <wp:simplePos x="0" y="0"/>
             <wp:positionH relativeFrom="column">
               <wp:posOffset>2342515</wp:posOffset>
@@ -6431,7 +6435,7 @@
                     <pic:cNvPicPr/>
                   </pic:nvPicPr>
                   <pic:blipFill>
-                    <a:blip r:embed="rId15">
+                    <a:blip r:embed="rId16">
                       <a:extLst>
                         <a:ext uri="{28A0092B-C50C-407E-A947-70E740481C1C}">
                           <a14:useLocalDpi xmlns:a14="http://schemas.microsoft.com/office/drawing/2010/main" val="0"/>
@@ -6488,7 +6492,7 @@
           <w:noProof/>
         </w:rPr>
         <w:drawing>
-          <wp:anchor distT="0" distB="0" distL="114300" distR="114300" simplePos="0" relativeHeight="251722752" behindDoc="0" locked="0" layoutInCell="1" allowOverlap="1" wp14:anchorId="1E1E4562" wp14:editId="5EEAD002">
+          <wp:anchor distT="0" distB="0" distL="114300" distR="114300" simplePos="0" relativeHeight="251662336" behindDoc="0" locked="0" layoutInCell="1" allowOverlap="1" wp14:anchorId="1E1E4562" wp14:editId="5EEAD002">
             <wp:simplePos x="0" y="0"/>
             <wp:positionH relativeFrom="column">
               <wp:posOffset>2695575</wp:posOffset>
@@ -6511,7 +6515,7 @@
                     <pic:cNvPicPr/>
                   </pic:nvPicPr>
                   <pic:blipFill>
-                    <a:blip r:embed="rId16">
+                    <a:blip r:embed="rId17">
                       <a:extLst>
                         <a:ext uri="{28A0092B-C50C-407E-A947-70E740481C1C}">
                           <a14:useLocalDpi xmlns:a14="http://schemas.microsoft.com/office/drawing/2010/main" val="0"/>
@@ -6581,7 +6585,7 @@
           <w:noProof/>
         </w:rPr>
         <w:drawing>
-          <wp:anchor distT="0" distB="0" distL="114300" distR="114300" simplePos="0" relativeHeight="251706368" behindDoc="0" locked="0" layoutInCell="1" allowOverlap="1" wp14:anchorId="411CEAAD" wp14:editId="6B530E15">
+          <wp:anchor distT="0" distB="0" distL="114300" distR="114300" simplePos="0" relativeHeight="251659264" behindDoc="0" locked="0" layoutInCell="1" allowOverlap="1" wp14:anchorId="411CEAAD" wp14:editId="6B530E15">
             <wp:simplePos x="0" y="0"/>
             <wp:positionH relativeFrom="column">
               <wp:posOffset>2719705</wp:posOffset>
@@ -6604,7 +6608,7 @@
                     <pic:cNvPicPr/>
                   </pic:nvPicPr>
                   <pic:blipFill>
-                    <a:blip r:embed="rId17">
+                    <a:blip r:embed="rId18">
                       <a:extLst>
                         <a:ext uri="{28A0092B-C50C-407E-A947-70E740481C1C}">
                           <a14:useLocalDpi xmlns:a14="http://schemas.microsoft.com/office/drawing/2010/main" val="0"/>
@@ -6654,25 +6658,7 @@
         <w:t xml:space="preserve">Daarnaast </w:t>
       </w:r>
       <w:r>
-        <w:t xml:space="preserve">kan </w:t>
-      </w:r>
-      <w:r>
-        <w:t>de WebsocketTask</w:t>
-      </w:r>
-      <w:r>
-        <w:t xml:space="preserve"> </w:t>
-      </w:r>
-      <w:r>
-        <w:t>de commando’s RUN,</w:t>
-      </w:r>
-      <w:r>
-        <w:t xml:space="preserve"> </w:t>
-      </w:r>
-      <w:r>
-        <w:t xml:space="preserve">PAUSE en STOP </w:t>
-      </w:r>
-      <w:r>
-        <w:t>krijgen</w:t>
+        <w:t>kan de WebsocketTask de commando’s RUN, PAUSE en STOP krijgen</w:t>
       </w:r>
       <w:r>
         <w:t xml:space="preserve"> van de Websocket als deze </w:t>
@@ -8275,6 +8261,7 @@
           <w:sz w:val="24"/>
           <w:szCs w:val="24"/>
         </w:rPr>
+        <w:lastRenderedPageBreak/>
         <w:t>4.2.2 Taken</w:t>
       </w:r>
       <w:bookmarkEnd w:id="46"/>
@@ -8353,7 +8340,7 @@
           <w:szCs w:val="16"/>
         </w:rPr>
         <w:drawing>
-          <wp:anchor distT="0" distB="0" distL="114300" distR="114300" simplePos="0" relativeHeight="251661824" behindDoc="1" locked="0" layoutInCell="1" allowOverlap="1" wp14:anchorId="4F5C0E1A" wp14:editId="4EEE2128">
+          <wp:anchor distT="0" distB="0" distL="114300" distR="114300" simplePos="0" relativeHeight="251657216" behindDoc="1" locked="0" layoutInCell="1" allowOverlap="1" wp14:anchorId="4F5C0E1A" wp14:editId="4EEE2128">
             <wp:simplePos x="0" y="0"/>
             <wp:positionH relativeFrom="column">
               <wp:posOffset>3038475</wp:posOffset>
@@ -8384,7 +8371,7 @@
                     <pic:cNvPicPr/>
                   </pic:nvPicPr>
                   <pic:blipFill>
-                    <a:blip r:embed="rId18">
+                    <a:blip r:embed="rId19">
                       <a:extLst>
                         <a:ext uri="{28A0092B-C50C-407E-A947-70E740481C1C}">
                           <a14:useLocalDpi xmlns:a14="http://schemas.microsoft.com/office/drawing/2010/main" val="0"/>
@@ -8541,6 +8528,7 @@
                 <w:bCs/>
                 <w:shd w:val="clear" w:color="auto" w:fill="FFFFCA"/>
               </w:rPr>
+              <w:lastRenderedPageBreak/>
               <w:t> Taak</w:t>
             </w:r>
           </w:p>
@@ -9679,7 +9667,7 @@
                     <pic:cNvPicPr/>
                   </pic:nvPicPr>
                   <pic:blipFill>
-                    <a:blip r:embed="rId19">
+                    <a:blip r:embed="rId20">
                       <a:extLst>
                         <a:ext uri="{28A0092B-C50C-407E-A947-70E740481C1C}">
                           <a14:useLocalDpi xmlns:a14="http://schemas.microsoft.com/office/drawing/2010/main" val="0"/>
@@ -9807,6 +9795,7 @@
           <w:sz w:val="24"/>
           <w:szCs w:val="24"/>
         </w:rPr>
+        <w:lastRenderedPageBreak/>
         <w:t>4.4 State Transition Diagrams</w:t>
       </w:r>
       <w:bookmarkEnd w:id="59"/>
@@ -9854,7 +9843,7 @@
         </w:rPr>
         <w:pict w14:anchorId="58BB95ED">
           <v:shape id="_x0000_i1026" type="#_x0000_t75" style="width:451.5pt;height:324.75pt">
-            <v:imagedata r:id="rId20" o:title="STD_MachineInteractionTask"/>
+            <v:imagedata r:id="rId21" o:title="STD_MachineInteractionTask"/>
           </v:shape>
         </w:pict>
       </w:r>
@@ -9885,6 +9874,7 @@
           <w:sz w:val="24"/>
           <w:szCs w:val="24"/>
         </w:rPr>
+        <w:lastRenderedPageBreak/>
         <w:t>4.4.2 WashingCycleTask</w:t>
       </w:r>
       <w:bookmarkEnd w:id="63"/>
@@ -9898,8 +9888,8 @@
           <w:noProof/>
         </w:rPr>
         <w:pict w14:anchorId="2F738442">
-          <v:shape id="_x0000_s1027" type="#_x0000_t75" style="position:absolute;left:0;text-align:left;margin-left:-1in;margin-top:77.1pt;width:597.65pt;height:431.65pt;z-index:-251653632;mso-position-horizontal-relative:text;mso-position-vertical-relative:text;mso-width-relative:page;mso-height-relative:page" wrapcoords="-27 0 -27 21562 21600 21562 21600 0 -27 0">
-            <v:imagedata r:id="rId21" o:title="STD Washing Cycle Task"/>
+          <v:shape id="_x0000_s1027" type="#_x0000_t75" style="position:absolute;left:0;text-align:left;margin-left:-1in;margin-top:77.1pt;width:597.65pt;height:431.65pt;z-index:-251653120;mso-position-horizontal-relative:text;mso-position-vertical-relative:text;mso-width-relative:page;mso-height-relative:page" wrapcoords="-27 0 -27 21562 21600 21562 21600 0 -27 0">
+            <v:imagedata r:id="rId22" o:title="STD Washing Cycle Task"/>
             <w10:wrap type="square"/>
           </v:shape>
         </w:pict>
@@ -9964,6 +9954,7 @@
         <w:ind w:left="-5" w:right="5"/>
       </w:pPr>
       <w:r>
+        <w:lastRenderedPageBreak/>
         <w:t>Na het vaststellen van het wasprogramma die moet draaien komt de washingCycleTask in een nieuwe staat (‘Running’)terecht. In deze grote loop wordt gekeken of de status van het wasprogamma moet veranderen van “RUN” naar “PAUSE” of “STOP”. Als dit niet het geval is blijf de status van deze taak ‘Running’ en zal hij alle fases van het wasprogramma een voor een uitvoeren. Wordt het wasprogramma gestopt of is het klaar, dan zal de status weer terug gaan naar ‘Stopped’. Ook is er nog een ‘Paused’ status, dit is ook een loop waarin de taak blijft vanaf wanneer de status van het wasprogramma “PAUSE” wordt tot dat het weer veranderd naar “RUN” of “STOP”. Waarbij in het geval van “RUN” de taak weer verder gaat in zijn ‘Running’ status en bij het geval van “STOP” terug komt in zijn ‘Stopped’ status.</w:t>
       </w:r>
       <w:r>
@@ -9976,13 +9967,20 @@
     </w:p>
     <w:p/>
     <w:p>
+      <w:pPr>
+        <w:pStyle w:val="Kop3"/>
+        <w:spacing w:before="120" w:after="240" w:line="360" w:lineRule="auto"/>
+        <w:contextualSpacing w:val="0"/>
+        <w:jc w:val="both"/>
+      </w:pPr>
       <w:bookmarkStart w:id="64" w:name="h.yn8411mdpjg6" w:colFirst="0" w:colLast="0"/>
-      <w:bookmarkStart w:id="65" w:name="_Toc443484393"/>
+      <w:bookmarkStart w:id="65" w:name="_Toc446676994"/>
       <w:bookmarkEnd w:id="64"/>
       <w:r>
         <w:rPr>
           <w:b/>
           <w:i/>
+          <w:color w:val="000000"/>
           <w:sz w:val="24"/>
           <w:szCs w:val="24"/>
         </w:rPr>
@@ -9991,18 +9989,115 @@
       <w:bookmarkEnd w:id="65"/>
     </w:p>
     <w:p>
-      <w:pPr>
+      <w:r>
         <w:rPr>
           <w:b/>
         </w:rPr>
-      </w:pPr>
-    </w:p>
-    <w:p>
+        <w:t>In de UserInteractionTask worden alle berichten die zijn verzonden door de gebruiker verwerkt en wordt de bijbehorende actie uitgevoerd.</w:t>
+      </w:r>
+    </w:p>
+    <w:p>
+      <w:r>
+        <w:rPr>
+          <w:noProof/>
+        </w:rPr>
+        <w:drawing>
+          <wp:inline distT="0" distB="0" distL="0" distR="0" wp14:anchorId="631D1EC9" wp14:editId="58BD14AF">
+            <wp:extent cx="5730875" cy="2987675"/>
+            <wp:effectExtent l="0" t="0" r="3175" b="3175"/>
+            <wp:docPr id="4" name="Afbeelding 4" descr="UserInteractionTask"/>
+            <wp:cNvGraphicFramePr>
+              <a:graphicFrameLocks xmlns:a="http://schemas.openxmlformats.org/drawingml/2006/main" noChangeAspect="1"/>
+            </wp:cNvGraphicFramePr>
+            <a:graphic xmlns:a="http://schemas.openxmlformats.org/drawingml/2006/main">
+              <a:graphicData uri="http://schemas.openxmlformats.org/drawingml/2006/picture">
+                <pic:pic xmlns:pic="http://schemas.openxmlformats.org/drawingml/2006/picture">
+                  <pic:nvPicPr>
+                    <pic:cNvPr id="0" name="Picture 5" descr="UserInteractionTask"/>
+                    <pic:cNvPicPr>
+                      <a:picLocks noChangeAspect="1" noChangeArrowheads="1"/>
+                    </pic:cNvPicPr>
+                  </pic:nvPicPr>
+                  <pic:blipFill>
+                    <a:blip r:embed="rId23">
+                      <a:extLst>
+                        <a:ext uri="{28A0092B-C50C-407E-A947-70E740481C1C}">
+                          <a14:useLocalDpi xmlns:a14="http://schemas.microsoft.com/office/drawing/2010/main" val="0"/>
+                        </a:ext>
+                      </a:extLst>
+                    </a:blip>
+                    <a:srcRect/>
+                    <a:stretch>
+                      <a:fillRect/>
+                    </a:stretch>
+                  </pic:blipFill>
+                  <pic:spPr bwMode="auto">
+                    <a:xfrm>
+                      <a:off x="0" y="0"/>
+                      <a:ext cx="5730875" cy="2987675"/>
+                    </a:xfrm>
+                    <a:prstGeom prst="rect">
+                      <a:avLst/>
+                    </a:prstGeom>
+                    <a:noFill/>
+                    <a:ln>
+                      <a:noFill/>
+                    </a:ln>
+                  </pic:spPr>
+                </pic:pic>
+              </a:graphicData>
+            </a:graphic>
+          </wp:inline>
+        </w:drawing>
+      </w:r>
+    </w:p>
+    <w:p>
+      <w:pPr>
+        <w:ind w:left="-5" w:right="388"/>
+      </w:pPr>
+      <w:r>
+        <w:t>Deze taak is constant aan het wachten totdat de stateUpdateFlag wordt geset, dit gebeurd wanneer er van buiten deze task een opdracht wordt gestuurd naar deze task. Als dit gebeurd en de flag wordt geset dan zal deze task de gegeven opdracht uitvoeren.</w:t>
+      </w:r>
+    </w:p>
+    <w:p>
+      <w:pPr>
+        <w:spacing w:after="16" w:line="259" w:lineRule="auto"/>
+      </w:pPr>
+      <w:r>
+        <w:t>De opdrachten die gestuurd worden naar deze task zijn opdrachten voor de websocket en worden dus daar naar toe gestuurd, maar deze task luisterd ook naar de websocket door middel van handleUserAction(). De uitgelezen opdrachten vanaf de websocket worden doorgestuurd naar hun betreffende task die deze opdracht moet uitvoeren.</w:t>
+      </w:r>
+    </w:p>
+    <w:p/>
+    <w:p>
+      <w:pPr>
+        <w:pStyle w:val="Kop3"/>
+        <w:spacing w:before="120" w:after="240" w:line="360" w:lineRule="auto"/>
+        <w:contextualSpacing w:val="0"/>
+        <w:jc w:val="both"/>
+      </w:pPr>
+      <w:r>
+        <w:br w:type="page"/>
+      </w:r>
+      <w:bookmarkStart w:id="66" w:name="_Toc446676995"/>
       <w:r>
         <w:rPr>
           <w:b/>
-        </w:rPr>
-        <w:t>In de UserInteractionTask worden alle berichten die zijn verzonden door de gebruiker verwerkt en wordt de bijbehorende actie uitgevoerd.</w:t>
+          <w:i/>
+          <w:color w:val="000000"/>
+          <w:sz w:val="24"/>
+          <w:szCs w:val="24"/>
+        </w:rPr>
+        <w:lastRenderedPageBreak/>
+        <w:t>4.4.4 WebsocketTask</w:t>
+      </w:r>
+      <w:bookmarkEnd w:id="66"/>
+    </w:p>
+    <w:p>
+      <w:r>
+        <w:rPr>
+          <w:b/>
+        </w:rPr>
+        <w:t>In de WebsocketTask worden alle berichten die zijn verzonden door de gebruiker ontvangen en doorgestuurd naar de UIT (UserInteractionTask)</w:t>
       </w:r>
     </w:p>
     <w:p>
@@ -10010,36 +10105,60 @@
         <w:rPr>
           <w:noProof/>
         </w:rPr>
-        <w:pict w14:anchorId="7DA5A5AC">
-          <v:shape id="_x0000_i1027" type="#_x0000_t75" style="width:451.5pt;height:235.5pt">
-            <v:imagedata r:id="rId22" o:title="UserInteractionTask"/>
-          </v:shape>
-        </w:pict>
-      </w:r>
-    </w:p>
-    <w:p>
-      <w:pPr>
-        <w:ind w:left="-5" w:right="388"/>
-      </w:pPr>
-      <w:r>
-        <w:t>Deze taak is constant aan het wachten totdat de stateUpdateFlag wordt geset, dit gebeurd wanneer er van buiten deze task een opdracht wordt gestuurd naar deze task. Als dit gebeurd en de flag wordt geset dan zal deze task de gegeven opdracht uitvoeren.</w:t>
-      </w:r>
-    </w:p>
-    <w:p>
-      <w:pPr>
-        <w:spacing w:after="16" w:line="259" w:lineRule="auto"/>
-      </w:pPr>
-      <w:r>
-        <w:t>De opdrachten die gestuurd worden naar deze task zijn opdrachten voor de websocket en worden dus daar naar toe gestuurd, maar deze task luisterd ook naar de websocket door middel van handleUserAction(). De uitgelezen opdrachten vanaf de websocket worden doorgestuurd naar hun betreffende task die deze opdracht moet uitvoeren.</w:t>
-      </w:r>
-    </w:p>
-    <w:p/>
-    <w:p>
+        <w:drawing>
+          <wp:inline distT="0" distB="0" distL="0" distR="0" wp14:anchorId="774C6AA9" wp14:editId="49A4BE38">
+            <wp:extent cx="5733415" cy="4585335"/>
+            <wp:effectExtent l="0" t="0" r="635" b="5715"/>
+            <wp:docPr id="3" name="Afbeelding 3"/>
+            <wp:cNvGraphicFramePr>
+              <a:graphicFrameLocks xmlns:a="http://schemas.openxmlformats.org/drawingml/2006/main" noChangeAspect="1"/>
+            </wp:cNvGraphicFramePr>
+            <a:graphic xmlns:a="http://schemas.openxmlformats.org/drawingml/2006/main">
+              <a:graphicData uri="http://schemas.openxmlformats.org/drawingml/2006/picture">
+                <pic:pic xmlns:pic="http://schemas.openxmlformats.org/drawingml/2006/picture">
+                  <pic:nvPicPr>
+                    <pic:cNvPr id="0" name="STD_WebsocketTask.png"/>
+                    <pic:cNvPicPr/>
+                  </pic:nvPicPr>
+                  <pic:blipFill>
+                    <a:blip r:embed="rId24">
+                      <a:extLst>
+                        <a:ext uri="{28A0092B-C50C-407E-A947-70E740481C1C}">
+                          <a14:useLocalDpi xmlns:a14="http://schemas.microsoft.com/office/drawing/2010/main" val="0"/>
+                        </a:ext>
+                      </a:extLst>
+                    </a:blip>
+                    <a:stretch>
+                      <a:fillRect/>
+                    </a:stretch>
+                  </pic:blipFill>
+                  <pic:spPr>
+                    <a:xfrm>
+                      <a:off x="0" y="0"/>
+                      <a:ext cx="5733415" cy="4585335"/>
+                    </a:xfrm>
+                    <a:prstGeom prst="rect">
+                      <a:avLst/>
+                    </a:prstGeom>
+                  </pic:spPr>
+                </pic:pic>
+              </a:graphicData>
+            </a:graphic>
+          </wp:inline>
+        </w:drawing>
+      </w:r>
+    </w:p>
+    <w:p>
+      <w:r>
+        <w:t>Deze taak is constant aan het wachten totdat er een event plaats vind, als dit event veroorzaakt is doordat er wat is geschreven in de sendPackageChannel (dit gebeurd wanneer er van buiten deze task een opdracht wordt gestuurd naar deze task) dan stuurt hij het verstuurde WebsocketPackage door naar de MQ (MessageQueue). Als het event dat plaats vond niet veroorzaakt is door de sendPackageChannel (maar door de clock) dan komt deze task in een nieuwe status ‘Package Reading’, in deze status worden alle geschreven packages doorgestuurd naar de UIT.</w:t>
+      </w:r>
+      <w:bookmarkStart w:id="67" w:name="_GoBack"/>
+      <w:bookmarkEnd w:id="67"/>
       <w:r>
         <w:br w:type="page"/>
       </w:r>
-      <w:bookmarkStart w:id="66" w:name="h.eu4w8brbalvt" w:colFirst="0" w:colLast="0"/>
-      <w:bookmarkEnd w:id="66"/>
+      <w:bookmarkStart w:id="68" w:name="h.eu4w8brbalvt" w:colFirst="0" w:colLast="0"/>
+      <w:bookmarkEnd w:id="68"/>
     </w:p>
     <w:p>
       <w:pPr>
@@ -10049,18 +10168,19 @@
         <w:contextualSpacing w:val="0"/>
         <w:jc w:val="both"/>
       </w:pPr>
-      <w:bookmarkStart w:id="67" w:name="h.oour4fmz7fu7" w:colFirst="0" w:colLast="0"/>
-      <w:bookmarkStart w:id="68" w:name="_Toc443484394"/>
-      <w:bookmarkEnd w:id="67"/>
+      <w:bookmarkStart w:id="69" w:name="h.oour4fmz7fu7" w:colFirst="0" w:colLast="0"/>
+      <w:bookmarkStart w:id="70" w:name="_Toc443484394"/>
+      <w:bookmarkEnd w:id="69"/>
       <w:r>
         <w:rPr>
           <w:b/>
           <w:sz w:val="24"/>
           <w:szCs w:val="24"/>
         </w:rPr>
+        <w:lastRenderedPageBreak/>
         <w:t>5 Realisatie</w:t>
       </w:r>
-      <w:bookmarkEnd w:id="68"/>
+      <w:bookmarkEnd w:id="70"/>
     </w:p>
     <w:p>
       <w:pPr>
@@ -10082,9 +10202,9 @@
         <w:contextualSpacing w:val="0"/>
         <w:jc w:val="both"/>
       </w:pPr>
-      <w:bookmarkStart w:id="69" w:name="h.lsr38zjsh5me" w:colFirst="0" w:colLast="0"/>
-      <w:bookmarkStart w:id="70" w:name="_Toc443484395"/>
-      <w:bookmarkEnd w:id="69"/>
+      <w:bookmarkStart w:id="71" w:name="h.lsr38zjsh5me" w:colFirst="0" w:colLast="0"/>
+      <w:bookmarkStart w:id="72" w:name="_Toc443484395"/>
+      <w:bookmarkEnd w:id="71"/>
       <w:r>
         <w:rPr>
           <w:b/>
@@ -10093,7 +10213,7 @@
         </w:rPr>
         <w:t>5.1 Problemen</w:t>
       </w:r>
-      <w:bookmarkEnd w:id="70"/>
+      <w:bookmarkEnd w:id="72"/>
     </w:p>
     <w:p>
       <w:pPr>
@@ -10156,9 +10276,9 @@
         <w:contextualSpacing w:val="0"/>
         <w:jc w:val="both"/>
       </w:pPr>
-      <w:bookmarkStart w:id="71" w:name="h.z8l20lpn538b" w:colFirst="0" w:colLast="0"/>
-      <w:bookmarkStart w:id="72" w:name="_Toc443484396"/>
-      <w:bookmarkEnd w:id="71"/>
+      <w:bookmarkStart w:id="73" w:name="h.z8l20lpn538b" w:colFirst="0" w:colLast="0"/>
+      <w:bookmarkStart w:id="74" w:name="_Toc443484396"/>
+      <w:bookmarkEnd w:id="73"/>
       <w:r>
         <w:rPr>
           <w:b/>
@@ -10167,7 +10287,7 @@
         </w:rPr>
         <w:t>5.2 Algoritmen</w:t>
       </w:r>
-      <w:bookmarkEnd w:id="72"/>
+      <w:bookmarkEnd w:id="74"/>
     </w:p>
     <w:p>
       <w:pPr>
@@ -10253,20 +10373,21 @@
         <w:contextualSpacing w:val="0"/>
         <w:jc w:val="both"/>
       </w:pPr>
-      <w:bookmarkStart w:id="73" w:name="h.9ks2e626ftpc" w:colFirst="0" w:colLast="0"/>
-      <w:bookmarkStart w:id="74" w:name="h.lzartn8mn38d" w:colFirst="0" w:colLast="0"/>
-      <w:bookmarkStart w:id="75" w:name="_Toc443484397"/>
-      <w:bookmarkEnd w:id="73"/>
-      <w:bookmarkEnd w:id="74"/>
+      <w:bookmarkStart w:id="75" w:name="h.9ks2e626ftpc" w:colFirst="0" w:colLast="0"/>
+      <w:bookmarkStart w:id="76" w:name="h.lzartn8mn38d" w:colFirst="0" w:colLast="0"/>
+      <w:bookmarkStart w:id="77" w:name="_Toc443484397"/>
+      <w:bookmarkEnd w:id="75"/>
+      <w:bookmarkEnd w:id="76"/>
       <w:r>
         <w:rPr>
           <w:b/>
           <w:sz w:val="24"/>
           <w:szCs w:val="24"/>
         </w:rPr>
+        <w:lastRenderedPageBreak/>
         <w:t>6 Evaluatie</w:t>
       </w:r>
-      <w:bookmarkEnd w:id="75"/>
+      <w:bookmarkEnd w:id="77"/>
       <w:r>
         <w:rPr>
           <w:b/>
@@ -10352,18 +10473,19 @@
         <w:contextualSpacing w:val="0"/>
         <w:jc w:val="both"/>
       </w:pPr>
-      <w:bookmarkStart w:id="76" w:name="h.vduuripy9pac" w:colFirst="0" w:colLast="0"/>
-      <w:bookmarkStart w:id="77" w:name="_Toc443484398"/>
-      <w:bookmarkEnd w:id="76"/>
+      <w:bookmarkStart w:id="78" w:name="h.vduuripy9pac" w:colFirst="0" w:colLast="0"/>
+      <w:bookmarkStart w:id="79" w:name="_Toc443484398"/>
+      <w:bookmarkEnd w:id="78"/>
       <w:r>
         <w:rPr>
           <w:b/>
           <w:sz w:val="24"/>
           <w:szCs w:val="24"/>
         </w:rPr>
+        <w:lastRenderedPageBreak/>
         <w:t>7 Conclusies en aanbevelingen</w:t>
       </w:r>
-      <w:bookmarkEnd w:id="77"/>
+      <w:bookmarkEnd w:id="79"/>
     </w:p>
     <w:p>
       <w:pPr>
@@ -10486,18 +10608,19 @@
         <w:contextualSpacing w:val="0"/>
         <w:jc w:val="both"/>
       </w:pPr>
-      <w:bookmarkStart w:id="78" w:name="h.he8lqew27lsw" w:colFirst="0" w:colLast="0"/>
-      <w:bookmarkStart w:id="79" w:name="_Toc443484399"/>
-      <w:bookmarkEnd w:id="78"/>
+      <w:bookmarkStart w:id="80" w:name="h.he8lqew27lsw" w:colFirst="0" w:colLast="0"/>
+      <w:bookmarkStart w:id="81" w:name="_Toc443484399"/>
+      <w:bookmarkEnd w:id="80"/>
       <w:r>
         <w:rPr>
           <w:b/>
           <w:sz w:val="24"/>
           <w:szCs w:val="24"/>
         </w:rPr>
+        <w:lastRenderedPageBreak/>
         <w:t>8 Bronvermeldingen</w:t>
       </w:r>
-      <w:bookmarkEnd w:id="79"/>
+      <w:bookmarkEnd w:id="81"/>
     </w:p>
     <w:p>
       <w:pPr>
@@ -10535,7 +10658,7 @@
         <w:spacing w:line="240" w:lineRule="auto"/>
         <w:ind w:left="720"/>
       </w:pPr>
-      <w:hyperlink r:id="rId23">
+      <w:hyperlink r:id="rId25">
         <w:r>
           <w:rPr>
             <w:color w:val="1155CC"/>
@@ -10577,7 +10700,7 @@
         <w:spacing w:line="240" w:lineRule="auto"/>
         <w:ind w:left="720"/>
       </w:pPr>
-      <w:hyperlink r:id="rId24">
+      <w:hyperlink r:id="rId26">
         <w:r>
           <w:rPr>
             <w:color w:val="1155CC"/>
@@ -10618,7 +10741,7 @@
         <w:spacing w:line="240" w:lineRule="auto"/>
         <w:ind w:left="720"/>
       </w:pPr>
-      <w:hyperlink r:id="rId25">
+      <w:hyperlink r:id="rId27">
         <w:r>
           <w:rPr>
             <w:color w:val="1155CC"/>
@@ -10661,7 +10784,7 @@
         <w:spacing w:line="240" w:lineRule="auto"/>
         <w:ind w:left="720"/>
       </w:pPr>
-      <w:hyperlink r:id="rId26">
+      <w:hyperlink r:id="rId28">
         <w:r>
           <w:rPr>
             <w:color w:val="1155CC"/>
@@ -10699,7 +10822,7 @@
       </w:r>
     </w:p>
     <w:p>
-      <w:hyperlink r:id="rId27">
+      <w:hyperlink r:id="rId29">
         <w:r>
           <w:rPr>
             <w:color w:val="1155CC"/>
@@ -10723,18 +10846,19 @@
         <w:contextualSpacing w:val="0"/>
         <w:jc w:val="both"/>
       </w:pPr>
-      <w:bookmarkStart w:id="80" w:name="h.h973s8257n6j" w:colFirst="0" w:colLast="0"/>
-      <w:bookmarkStart w:id="81" w:name="_Toc443484400"/>
-      <w:bookmarkEnd w:id="80"/>
+      <w:bookmarkStart w:id="82" w:name="h.h973s8257n6j" w:colFirst="0" w:colLast="0"/>
+      <w:bookmarkStart w:id="83" w:name="_Toc443484400"/>
+      <w:bookmarkEnd w:id="82"/>
       <w:r>
         <w:rPr>
           <w:b/>
           <w:sz w:val="24"/>
           <w:szCs w:val="24"/>
         </w:rPr>
+        <w:lastRenderedPageBreak/>
         <w:t>9 Bijlagen</w:t>
       </w:r>
-      <w:bookmarkEnd w:id="81"/>
+      <w:bookmarkEnd w:id="83"/>
     </w:p>
     <w:p>
       <w:pPr>
@@ -10743,9 +10867,9 @@
         <w:contextualSpacing w:val="0"/>
         <w:jc w:val="both"/>
       </w:pPr>
-      <w:bookmarkStart w:id="82" w:name="h.oacq7dttw3ls" w:colFirst="0" w:colLast="0"/>
-      <w:bookmarkStart w:id="83" w:name="_Toc443484401"/>
-      <w:bookmarkEnd w:id="82"/>
+      <w:bookmarkStart w:id="84" w:name="h.oacq7dttw3ls" w:colFirst="0" w:colLast="0"/>
+      <w:bookmarkStart w:id="85" w:name="_Toc443484401"/>
+      <w:bookmarkEnd w:id="84"/>
       <w:r>
         <w:rPr>
           <w:b/>
@@ -10754,7 +10878,7 @@
         </w:rPr>
         <w:t>9.1 Interview verslag</w:t>
       </w:r>
-      <w:bookmarkEnd w:id="83"/>
+      <w:bookmarkEnd w:id="85"/>
     </w:p>
     <w:p>
       <w:pPr>
@@ -11167,7 +11291,14 @@
         <w:rPr>
           <w:i/>
         </w:rPr>
-        <w:t xml:space="preserve">Een wasprogramma moet zijn opgedeeld in fases. Een aantal van die fases zijn: water naar de juiste temperatuur brengen, wel of niet zeep toevoegen / een van de soorten zeep, wel of niet (afval)water wegpompen, wel of niet draaien, spoelen, soorten zeep voor bijvoorbeeld glans of hoofdwas. </w:t>
+        <w:t xml:space="preserve">Een wasprogramma moet zijn opgedeeld in fases. Een aantal van die fases zijn: water naar de juiste temperatuur brengen, wel of niet zeep toevoegen / een van de soorten zeep, wel of </w:t>
+      </w:r>
+      <w:r>
+        <w:rPr>
+          <w:i/>
+        </w:rPr>
+        <w:lastRenderedPageBreak/>
+        <w:t xml:space="preserve">niet (afval)water wegpompen, wel of niet draaien, spoelen, soorten zeep voor bijvoorbeeld glans of hoofdwas. </w:t>
       </w:r>
     </w:p>
     <w:p>
@@ -11390,8 +11521,8 @@
       <w:pPr>
         <w:spacing w:line="240" w:lineRule="auto"/>
       </w:pPr>
-      <w:bookmarkStart w:id="84" w:name="h.gjdgxs" w:colFirst="0" w:colLast="0"/>
-      <w:bookmarkEnd w:id="84"/>
+      <w:bookmarkStart w:id="86" w:name="h.gjdgxs" w:colFirst="0" w:colLast="0"/>
+      <w:bookmarkEnd w:id="86"/>
     </w:p>
     <w:p>
       <w:pPr>
@@ -11545,9 +11676,9 @@
         <w:contextualSpacing w:val="0"/>
         <w:jc w:val="both"/>
       </w:pPr>
-      <w:bookmarkStart w:id="85" w:name="h.hqnxinin2g4h" w:colFirst="0" w:colLast="0"/>
-      <w:bookmarkStart w:id="86" w:name="_Toc443484402"/>
-      <w:bookmarkEnd w:id="85"/>
+      <w:bookmarkStart w:id="87" w:name="h.hqnxinin2g4h" w:colFirst="0" w:colLast="0"/>
+      <w:bookmarkStart w:id="88" w:name="_Toc443484402"/>
+      <w:bookmarkEnd w:id="87"/>
       <w:r>
         <w:rPr>
           <w:b/>
@@ -11556,7 +11687,7 @@
         </w:rPr>
         <w:t>9.2 Requirements</w:t>
       </w:r>
-      <w:bookmarkEnd w:id="86"/>
+      <w:bookmarkEnd w:id="88"/>
     </w:p>
     <w:p>
       <w:pPr>
@@ -11565,9 +11696,9 @@
         <w:contextualSpacing w:val="0"/>
         <w:jc w:val="both"/>
       </w:pPr>
-      <w:bookmarkStart w:id="87" w:name="h.y1g59ta15zro" w:colFirst="0" w:colLast="0"/>
-      <w:bookmarkStart w:id="88" w:name="_Toc443484403"/>
-      <w:bookmarkEnd w:id="87"/>
+      <w:bookmarkStart w:id="89" w:name="h.y1g59ta15zro" w:colFirst="0" w:colLast="0"/>
+      <w:bookmarkStart w:id="90" w:name="_Toc443484403"/>
+      <w:bookmarkEnd w:id="89"/>
       <w:r>
         <w:rPr>
           <w:b/>
@@ -11578,7 +11709,7 @@
         </w:rPr>
         <w:t>2.1 Must haves</w:t>
       </w:r>
-      <w:bookmarkEnd w:id="88"/>
+      <w:bookmarkEnd w:id="90"/>
     </w:p>
     <w:p>
       <w:pPr>
@@ -11642,6 +11773,7 @@
         <w:contextualSpacing/>
       </w:pPr>
       <w:r>
+        <w:lastRenderedPageBreak/>
         <w:t>De fabrikant moet een wasprogramma kunnen samenstellen.</w:t>
       </w:r>
     </w:p>
@@ -11733,9 +11865,9 @@
         <w:contextualSpacing w:val="0"/>
         <w:jc w:val="both"/>
       </w:pPr>
-      <w:bookmarkStart w:id="89" w:name="h.w57wsajxp98" w:colFirst="0" w:colLast="0"/>
-      <w:bookmarkStart w:id="90" w:name="_Toc443484404"/>
-      <w:bookmarkEnd w:id="89"/>
+      <w:bookmarkStart w:id="91" w:name="h.w57wsajxp98" w:colFirst="0" w:colLast="0"/>
+      <w:bookmarkStart w:id="92" w:name="_Toc443484404"/>
+      <w:bookmarkEnd w:id="91"/>
       <w:r>
         <w:rPr>
           <w:b/>
@@ -11746,7 +11878,7 @@
         </w:rPr>
         <w:t>2.2 Should haves</w:t>
       </w:r>
-      <w:bookmarkEnd w:id="90"/>
+      <w:bookmarkEnd w:id="92"/>
     </w:p>
     <w:p>
       <w:pPr>
@@ -11871,9 +12003,9 @@
         <w:contextualSpacing w:val="0"/>
         <w:jc w:val="both"/>
       </w:pPr>
-      <w:bookmarkStart w:id="91" w:name="h.wra59wk81vmz" w:colFirst="0" w:colLast="0"/>
-      <w:bookmarkStart w:id="92" w:name="_Toc443484405"/>
-      <w:bookmarkEnd w:id="91"/>
+      <w:bookmarkStart w:id="93" w:name="h.wra59wk81vmz" w:colFirst="0" w:colLast="0"/>
+      <w:bookmarkStart w:id="94" w:name="_Toc443484405"/>
+      <w:bookmarkEnd w:id="93"/>
       <w:r>
         <w:rPr>
           <w:b/>
@@ -11884,7 +12016,7 @@
         </w:rPr>
         <w:t>2.3 Could haves</w:t>
       </w:r>
-      <w:bookmarkEnd w:id="92"/>
+      <w:bookmarkEnd w:id="94"/>
     </w:p>
     <w:p>
       <w:pPr>
@@ -11954,9 +12086,9 @@
         <w:contextualSpacing w:val="0"/>
         <w:jc w:val="both"/>
       </w:pPr>
-      <w:bookmarkStart w:id="93" w:name="h.tr420iiq077n" w:colFirst="0" w:colLast="0"/>
-      <w:bookmarkStart w:id="94" w:name="_Toc443484406"/>
-      <w:bookmarkEnd w:id="93"/>
+      <w:bookmarkStart w:id="95" w:name="h.tr420iiq077n" w:colFirst="0" w:colLast="0"/>
+      <w:bookmarkStart w:id="96" w:name="_Toc443484406"/>
+      <w:bookmarkEnd w:id="95"/>
       <w:r>
         <w:rPr>
           <w:b/>
@@ -11967,7 +12099,7 @@
         </w:rPr>
         <w:t>2.4 Will-not haves</w:t>
       </w:r>
-      <w:bookmarkEnd w:id="94"/>
+      <w:bookmarkEnd w:id="96"/>
     </w:p>
     <w:p>
       <w:pPr>
@@ -12033,26 +12165,27 @@
         <w:contextualSpacing w:val="0"/>
         <w:jc w:val="both"/>
       </w:pPr>
-      <w:bookmarkStart w:id="95" w:name="h.e0lxfyyf38kr" w:colFirst="0" w:colLast="0"/>
-      <w:bookmarkStart w:id="96" w:name="_Toc443484407"/>
-      <w:bookmarkEnd w:id="95"/>
+      <w:bookmarkStart w:id="97" w:name="h.e0lxfyyf38kr" w:colFirst="0" w:colLast="0"/>
+      <w:bookmarkStart w:id="98" w:name="_Toc443484407"/>
+      <w:bookmarkEnd w:id="97"/>
       <w:r>
         <w:rPr>
           <w:b/>
           <w:sz w:val="24"/>
           <w:szCs w:val="24"/>
         </w:rPr>
+        <w:lastRenderedPageBreak/>
         <w:t>9.3 Requirements Architectuur</w:t>
       </w:r>
-      <w:bookmarkEnd w:id="96"/>
-    </w:p>
-    <w:p>
-      <w:bookmarkStart w:id="97" w:name="h.75jste9vnq1" w:colFirst="0" w:colLast="0"/>
-      <w:bookmarkEnd w:id="97"/>
-    </w:p>
-    <w:p>
-      <w:bookmarkStart w:id="98" w:name="h.n145s6og050g" w:colFirst="0" w:colLast="0"/>
       <w:bookmarkEnd w:id="98"/>
+    </w:p>
+    <w:p>
+      <w:bookmarkStart w:id="99" w:name="h.75jste9vnq1" w:colFirst="0" w:colLast="0"/>
+      <w:bookmarkEnd w:id="99"/>
+    </w:p>
+    <w:p>
+      <w:bookmarkStart w:id="100" w:name="h.n145s6og050g" w:colFirst="0" w:colLast="0"/>
+      <w:bookmarkEnd w:id="100"/>
       <w:r>
         <w:rPr>
           <w:b/>
@@ -12108,7 +12241,7 @@
           <w:noProof/>
         </w:rPr>
         <w:drawing>
-          <wp:anchor distT="114300" distB="114300" distL="114300" distR="114300" simplePos="0" relativeHeight="251657728" behindDoc="0" locked="0" layoutInCell="0" hidden="0" allowOverlap="0" wp14:anchorId="56D1C58C" wp14:editId="489474AF">
+          <wp:anchor distT="114300" distB="114300" distL="114300" distR="114300" simplePos="0" relativeHeight="251655168" behindDoc="0" locked="0" layoutInCell="0" hidden="0" allowOverlap="0" wp14:anchorId="56D1C58C" wp14:editId="489474AF">
             <wp:simplePos x="0" y="0"/>
             <wp:positionH relativeFrom="margin">
               <wp:posOffset>-257174</wp:posOffset>
@@ -12129,7 +12262,7 @@
                     <pic:cNvPicPr preferRelativeResize="0"/>
                   </pic:nvPicPr>
                   <pic:blipFill>
-                    <a:blip r:embed="rId28"/>
+                    <a:blip r:embed="rId30"/>
                     <a:srcRect/>
                     <a:stretch>
                       <a:fillRect/>
@@ -12153,28 +12286,29 @@
       </w:r>
     </w:p>
     <w:p>
-      <w:bookmarkStart w:id="99" w:name="h.2oa8qvfy75n9" w:colFirst="0" w:colLast="0"/>
-      <w:bookmarkEnd w:id="99"/>
-    </w:p>
-    <w:p>
-      <w:bookmarkStart w:id="100" w:name="h.k39phl5jra8g" w:colFirst="0" w:colLast="0"/>
-      <w:bookmarkEnd w:id="100"/>
-    </w:p>
-    <w:p>
-      <w:bookmarkStart w:id="101" w:name="h.jl91tdwm8qtn" w:colFirst="0" w:colLast="0"/>
+      <w:bookmarkStart w:id="101" w:name="h.2oa8qvfy75n9" w:colFirst="0" w:colLast="0"/>
       <w:bookmarkEnd w:id="101"/>
     </w:p>
     <w:p>
+      <w:bookmarkStart w:id="102" w:name="h.k39phl5jra8g" w:colFirst="0" w:colLast="0"/>
+      <w:bookmarkEnd w:id="102"/>
+    </w:p>
+    <w:p>
+      <w:bookmarkStart w:id="103" w:name="h.jl91tdwm8qtn" w:colFirst="0" w:colLast="0"/>
+      <w:bookmarkEnd w:id="103"/>
+    </w:p>
+    <w:p>
       <w:r>
         <w:rPr>
           <w:b/>
         </w:rPr>
+        <w:lastRenderedPageBreak/>
         <w:t>Manage User Profile, Deel 1:</w:t>
       </w:r>
     </w:p>
     <w:p>
-      <w:bookmarkStart w:id="102" w:name="h.hh6cxhxavse" w:colFirst="0" w:colLast="0"/>
-      <w:bookmarkEnd w:id="102"/>
+      <w:bookmarkStart w:id="104" w:name="h.hh6cxhxavse" w:colFirst="0" w:colLast="0"/>
+      <w:bookmarkEnd w:id="104"/>
       <w:r>
         <w:t>In het Manage User Profile kan de gebruiker een nieuw profiel aanmaken of een bestaande beheren. Onder beheren valt het wijzigen van het wachtwoord van het huidige profiel of het toevoegen/wijzigen van een wasprogramma dat gekoppeld is aan het huidige profiel.</w:t>
       </w:r>
@@ -12183,8 +12317,8 @@
       </w:r>
     </w:p>
     <w:p>
-      <w:bookmarkStart w:id="103" w:name="h.c4ap9dx6b0io" w:colFirst="0" w:colLast="0"/>
-      <w:bookmarkEnd w:id="103"/>
+      <w:bookmarkStart w:id="105" w:name="h.c4ap9dx6b0io" w:colFirst="0" w:colLast="0"/>
+      <w:bookmarkEnd w:id="105"/>
       <w:r>
         <w:t>Eerst word het ‘Manage user profile scherm’ zichtbaar, waarin de gebruiker kan kiezen om een nieuw profiel te maken, zijn huidige profiel te wijzigen of terug te gaan naar het hoofdscherm.</w:t>
       </w:r>
@@ -12194,14 +12328,14 @@
       </w:r>
     </w:p>
     <w:p>
-      <w:bookmarkStart w:id="104" w:name="h.es63hew9lxw5" w:colFirst="0" w:colLast="0"/>
-      <w:bookmarkEnd w:id="104"/>
+      <w:bookmarkStart w:id="106" w:name="h.es63hew9lxw5" w:colFirst="0" w:colLast="0"/>
+      <w:bookmarkEnd w:id="106"/>
       <w:r>
         <w:rPr>
           <w:noProof/>
         </w:rPr>
         <w:drawing>
-          <wp:anchor distT="114300" distB="114300" distL="114300" distR="114300" simplePos="0" relativeHeight="251615232" behindDoc="0" locked="0" layoutInCell="0" hidden="0" allowOverlap="0" wp14:anchorId="024D3BD7" wp14:editId="6FA24B76">
+          <wp:anchor distT="114300" distB="114300" distL="114300" distR="114300" simplePos="0" relativeHeight="251652096" behindDoc="0" locked="0" layoutInCell="0" hidden="0" allowOverlap="0" wp14:anchorId="024D3BD7" wp14:editId="6FA24B76">
             <wp:simplePos x="0" y="0"/>
             <wp:positionH relativeFrom="margin">
               <wp:posOffset>-57150</wp:posOffset>
@@ -12222,7 +12356,7 @@
                     <pic:cNvPicPr preferRelativeResize="0"/>
                   </pic:nvPicPr>
                   <pic:blipFill>
-                    <a:blip r:embed="rId29"/>
+                    <a:blip r:embed="rId31"/>
                     <a:srcRect/>
                     <a:stretch>
                       <a:fillRect/>
@@ -12252,25 +12386,26 @@
       </w:r>
     </w:p>
     <w:p>
-      <w:bookmarkStart w:id="105" w:name="h.5flh64ig9a2s" w:colFirst="0" w:colLast="0"/>
-      <w:bookmarkEnd w:id="105"/>
+      <w:bookmarkStart w:id="107" w:name="h.5flh64ig9a2s" w:colFirst="0" w:colLast="0"/>
+      <w:bookmarkEnd w:id="107"/>
       <w:r>
         <w:rPr>
           <w:b/>
         </w:rPr>
+        <w:lastRenderedPageBreak/>
         <w:t>Manage User Profile, Deel 2:</w:t>
       </w:r>
     </w:p>
     <w:p>
-      <w:bookmarkStart w:id="106" w:name="h.5aaj5bqyoga5" w:colFirst="0" w:colLast="0"/>
-      <w:bookmarkEnd w:id="106"/>
+      <w:bookmarkStart w:id="108" w:name="h.5aaj5bqyoga5" w:colFirst="0" w:colLast="0"/>
+      <w:bookmarkEnd w:id="108"/>
       <w:r>
         <w:t xml:space="preserve">Als de gebruiker in het ‘Manage user profile scherm’ op de ‘edit profile button’ klikt word het ‘edit profile scherm’ geladen. In dit scherm kan de gebruiker op volgende 4 buttons klikken: </w:t>
       </w:r>
     </w:p>
     <w:p>
-      <w:bookmarkStart w:id="107" w:name="h.y5pgs4zekz35" w:colFirst="0" w:colLast="0"/>
-      <w:bookmarkEnd w:id="107"/>
+      <w:bookmarkStart w:id="109" w:name="h.y5pgs4zekz35" w:colFirst="0" w:colLast="0"/>
+      <w:bookmarkEnd w:id="109"/>
       <w:r>
         <w:t>--De ‘back button’ zorgt dat het ‘Manage user profile scherm’ weer geladen word.</w:t>
       </w:r>
@@ -12280,8 +12415,8 @@
       </w:r>
     </w:p>
     <w:p>
-      <w:bookmarkStart w:id="108" w:name="h.vyj0ni40yxyb" w:colFirst="0" w:colLast="0"/>
-      <w:bookmarkEnd w:id="108"/>
+      <w:bookmarkStart w:id="110" w:name="h.vyj0ni40yxyb" w:colFirst="0" w:colLast="0"/>
+      <w:bookmarkEnd w:id="110"/>
       <w:r>
         <w:t xml:space="preserve">   wachtwoord van zijn/haar huidige actieve profiel kan wijzigen.</w:t>
       </w:r>
@@ -12291,56 +12426,56 @@
       </w:r>
     </w:p>
     <w:p>
-      <w:bookmarkStart w:id="109" w:name="h.61s195dll9zf" w:colFirst="0" w:colLast="0"/>
-      <w:bookmarkEnd w:id="109"/>
+      <w:bookmarkStart w:id="111" w:name="h.61s195dll9zf" w:colFirst="0" w:colLast="0"/>
+      <w:bookmarkEnd w:id="111"/>
       <w:r>
         <w:t xml:space="preserve">   gebruiker een nieuw wasprogramma kan samenstellen en opslaan in zijn/haar huidige </w:t>
       </w:r>
     </w:p>
     <w:p>
-      <w:bookmarkStart w:id="110" w:name="h.ia1621sde21" w:colFirst="0" w:colLast="0"/>
-      <w:bookmarkEnd w:id="110"/>
+      <w:bookmarkStart w:id="112" w:name="h.ia1621sde21" w:colFirst="0" w:colLast="0"/>
+      <w:bookmarkEnd w:id="112"/>
       <w:r>
         <w:t xml:space="preserve">   profiel.</w:t>
       </w:r>
     </w:p>
     <w:p>
-      <w:bookmarkStart w:id="111" w:name="h.y151hh2g7zbg" w:colFirst="0" w:colLast="0"/>
-      <w:bookmarkEnd w:id="111"/>
+      <w:bookmarkStart w:id="113" w:name="h.y151hh2g7zbg" w:colFirst="0" w:colLast="0"/>
+      <w:bookmarkEnd w:id="113"/>
       <w:r>
         <w:t xml:space="preserve">--En als laatste de ‘edit washing cycle button’ die het ‘load washing cycle scherm’ laat. In dit </w:t>
       </w:r>
     </w:p>
     <w:p>
-      <w:bookmarkStart w:id="112" w:name="h.z052dyx9a6pk" w:colFirst="0" w:colLast="0"/>
-      <w:bookmarkEnd w:id="112"/>
+      <w:bookmarkStart w:id="114" w:name="h.z052dyx9a6pk" w:colFirst="0" w:colLast="0"/>
+      <w:bookmarkEnd w:id="114"/>
       <w:r>
         <w:t xml:space="preserve">   scherm kan de gebruiker een van zijn bestaande wasprogramma’s selecteren, als de </w:t>
       </w:r>
     </w:p>
     <w:p>
-      <w:bookmarkStart w:id="113" w:name="h.hwvfhnb5rwat" w:colFirst="0" w:colLast="0"/>
-      <w:bookmarkEnd w:id="113"/>
+      <w:bookmarkStart w:id="115" w:name="h.hwvfhnb5rwat" w:colFirst="0" w:colLast="0"/>
+      <w:bookmarkEnd w:id="115"/>
       <w:r>
         <w:t xml:space="preserve">   gebruiker hierna op de ‘load washing cycle button’ klikt word het ‘edit washing cycle scherm’ </w:t>
       </w:r>
     </w:p>
     <w:p>
-      <w:bookmarkStart w:id="114" w:name="h.93rmxte1gwez" w:colFirst="0" w:colLast="0"/>
-      <w:bookmarkEnd w:id="114"/>
+      <w:bookmarkStart w:id="116" w:name="h.93rmxte1gwez" w:colFirst="0" w:colLast="0"/>
+      <w:bookmarkEnd w:id="116"/>
       <w:r>
         <w:t xml:space="preserve">   geladen waar in de gebruiker het gekozen wasprogramma kan wijzigen of verwijderen.</w:t>
       </w:r>
     </w:p>
     <w:p>
-      <w:bookmarkStart w:id="115" w:name="h.p9siwk5u34tf" w:colFirst="0" w:colLast="0"/>
-      <w:bookmarkEnd w:id="115"/>
+      <w:bookmarkStart w:id="117" w:name="h.p9siwk5u34tf" w:colFirst="0" w:colLast="0"/>
+      <w:bookmarkEnd w:id="117"/>
       <w:r>
         <w:rPr>
           <w:noProof/>
         </w:rPr>
         <w:drawing>
-          <wp:anchor distT="0" distB="0" distL="0" distR="0" simplePos="0" relativeHeight="251617280" behindDoc="0" locked="0" layoutInCell="0" hidden="0" allowOverlap="0" wp14:anchorId="7AAEB8A6" wp14:editId="5DD5B7E8">
+          <wp:anchor distT="0" distB="0" distL="0" distR="0" simplePos="0" relativeHeight="251653120" behindDoc="0" locked="0" layoutInCell="0" hidden="0" allowOverlap="0" wp14:anchorId="7AAEB8A6" wp14:editId="5DD5B7E8">
             <wp:simplePos x="0" y="0"/>
             <wp:positionH relativeFrom="margin">
               <wp:posOffset>-199390</wp:posOffset>
@@ -12361,7 +12496,7 @@
                     <pic:cNvPicPr preferRelativeResize="0"/>
                   </pic:nvPicPr>
                   <pic:blipFill>
-                    <a:blip r:embed="rId30"/>
+                    <a:blip r:embed="rId32"/>
                     <a:srcRect/>
                     <a:stretch>
                       <a:fillRect/>
@@ -12392,6 +12527,7 @@
         <w:rPr>
           <w:b/>
         </w:rPr>
+        <w:lastRenderedPageBreak/>
         <w:t>Create Washing Cycle</w:t>
       </w:r>
     </w:p>
@@ -12409,8 +12545,8 @@
       </w:r>
     </w:p>
     <w:p>
-      <w:bookmarkStart w:id="116" w:name="h.apfkgknljvwk" w:colFirst="0" w:colLast="0"/>
-      <w:bookmarkEnd w:id="116"/>
+      <w:bookmarkStart w:id="118" w:name="h.apfkgknljvwk" w:colFirst="0" w:colLast="0"/>
+      <w:bookmarkEnd w:id="118"/>
       <w:r>
         <w:rPr>
           <w:noProof/>
@@ -12429,7 +12565,7 @@
                     <pic:cNvPicPr preferRelativeResize="0"/>
                   </pic:nvPicPr>
                   <pic:blipFill>
-                    <a:blip r:embed="rId31"/>
+                    <a:blip r:embed="rId33"/>
                     <a:srcRect/>
                     <a:stretch>
                       <a:fillRect/>
@@ -12453,8 +12589,8 @@
       </w:r>
     </w:p>
     <w:p>
-      <w:bookmarkStart w:id="117" w:name="h.ybvlnvorenqx" w:colFirst="0" w:colLast="0"/>
-      <w:bookmarkEnd w:id="117"/>
+      <w:bookmarkStart w:id="119" w:name="h.ybvlnvorenqx" w:colFirst="0" w:colLast="0"/>
+      <w:bookmarkEnd w:id="119"/>
     </w:p>
     <w:p>
       <w:r>
@@ -12517,7 +12653,7 @@
                     <pic:cNvPicPr preferRelativeResize="0"/>
                   </pic:nvPicPr>
                   <pic:blipFill>
-                    <a:blip r:embed="rId32"/>
+                    <a:blip r:embed="rId34"/>
                     <a:srcRect/>
                     <a:stretch>
                       <a:fillRect/>
@@ -12601,7 +12737,7 @@
                     <pic:cNvPicPr preferRelativeResize="0"/>
                   </pic:nvPicPr>
                   <pic:blipFill>
-                    <a:blip r:embed="rId33"/>
+                    <a:blip r:embed="rId35"/>
                     <a:srcRect/>
                     <a:stretch>
                       <a:fillRect/>
@@ -12626,8 +12762,8 @@
     </w:p>
     <w:p/>
     <w:p>
-      <w:bookmarkStart w:id="118" w:name="h.xuxcubonvz9r" w:colFirst="0" w:colLast="0"/>
-      <w:bookmarkEnd w:id="118"/>
+      <w:bookmarkStart w:id="120" w:name="h.xuxcubonvz9r" w:colFirst="0" w:colLast="0"/>
+      <w:bookmarkEnd w:id="120"/>
     </w:p>
     <w:p>
       <w:r>
@@ -12635,8 +12771,8 @@
       </w:r>
     </w:p>
     <w:p>
-      <w:bookmarkStart w:id="119" w:name="h.gpkdquefc6fv" w:colFirst="0" w:colLast="0"/>
-      <w:bookmarkEnd w:id="119"/>
+      <w:bookmarkStart w:id="121" w:name="h.gpkdquefc6fv" w:colFirst="0" w:colLast="0"/>
+      <w:bookmarkEnd w:id="121"/>
     </w:p>
     <w:p>
       <w:pPr>
@@ -12646,9 +12782,9 @@
         <w:contextualSpacing w:val="0"/>
         <w:jc w:val="both"/>
       </w:pPr>
-      <w:bookmarkStart w:id="120" w:name="h.n4v3q83sj2pj" w:colFirst="0" w:colLast="0"/>
-      <w:bookmarkStart w:id="121" w:name="_Toc443484408"/>
-      <w:bookmarkEnd w:id="120"/>
+      <w:bookmarkStart w:id="122" w:name="h.n4v3q83sj2pj" w:colFirst="0" w:colLast="0"/>
+      <w:bookmarkStart w:id="123" w:name="_Toc443484408"/>
+      <w:bookmarkEnd w:id="122"/>
       <w:r>
         <w:rPr>
           <w:b/>
@@ -12657,7 +12793,7 @@
         </w:rPr>
         <w:t>Constraints</w:t>
       </w:r>
-      <w:bookmarkEnd w:id="121"/>
+      <w:bookmarkEnd w:id="123"/>
     </w:p>
     <w:p>
       <w:r>
@@ -12853,8 +12989,6 @@
             <w:r>
               <w:t>w</w:t>
             </w:r>
-            <w:bookmarkStart w:id="122" w:name="_GoBack"/>
-            <w:bookmarkEnd w:id="122"/>
             <w:r>
               <w:t>ctietijd</w:t>
             </w:r>
@@ -13343,8 +13477,8 @@
     </w:tbl>
     <w:p/>
     <w:p>
-      <w:bookmarkStart w:id="123" w:name="h.2g78crbteym3" w:colFirst="0" w:colLast="0"/>
-      <w:bookmarkEnd w:id="123"/>
+      <w:bookmarkStart w:id="124" w:name="h.2g78crbteym3" w:colFirst="0" w:colLast="0"/>
+      <w:bookmarkEnd w:id="124"/>
     </w:p>
     <w:p/>
     <w:p/>
@@ -13366,9 +13500,9 @@
         <w:contextualSpacing w:val="0"/>
         <w:jc w:val="both"/>
       </w:pPr>
-      <w:bookmarkStart w:id="124" w:name="h.iv957t7lkiqc" w:colFirst="0" w:colLast="0"/>
-      <w:bookmarkStart w:id="125" w:name="_Toc443484409"/>
-      <w:bookmarkEnd w:id="124"/>
+      <w:bookmarkStart w:id="125" w:name="h.iv957t7lkiqc" w:colFirst="0" w:colLast="0"/>
+      <w:bookmarkStart w:id="126" w:name="_Toc443484409"/>
+      <w:bookmarkEnd w:id="125"/>
       <w:r>
         <w:rPr>
           <w:b/>
@@ -13376,8 +13510,9 @@
           <w:sz w:val="24"/>
           <w:szCs w:val="24"/>
         </w:rPr>
+        <w:lastRenderedPageBreak/>
         <w:drawing>
-          <wp:anchor distT="0" distB="0" distL="114300" distR="114300" simplePos="0" relativeHeight="251659264" behindDoc="0" locked="0" layoutInCell="1" allowOverlap="1" wp14:anchorId="5B9C9D62" wp14:editId="1AC1C8C8">
+          <wp:anchor distT="0" distB="0" distL="114300" distR="114300" simplePos="0" relativeHeight="251656192" behindDoc="0" locked="0" layoutInCell="1" allowOverlap="1" wp14:anchorId="5B9C9D62" wp14:editId="1AC1C8C8">
             <wp:simplePos x="0" y="0"/>
             <wp:positionH relativeFrom="column">
               <wp:posOffset>-495300</wp:posOffset>
@@ -13402,7 +13537,7 @@
                     </pic:cNvPicPr>
                   </pic:nvPicPr>
                   <pic:blipFill rotWithShape="1">
-                    <a:blip r:embed="rId34" cstate="print">
+                    <a:blip r:embed="rId36" cstate="print">
                       <a:extLst>
                         <a:ext uri="{28A0092B-C50C-407E-A947-70E740481C1C}">
                           <a14:useLocalDpi xmlns:a14="http://schemas.microsoft.com/office/drawing/2010/main" val="0"/>
@@ -13450,7 +13585,7 @@
         </w:rPr>
         <w:t>9.4 Volledig Klassen Diagram</w:t>
       </w:r>
-      <w:bookmarkEnd w:id="125"/>
+      <w:bookmarkEnd w:id="126"/>
     </w:p>
     <w:p/>
     <w:p/>
@@ -13481,8 +13616,9 @@
         <w:rPr>
           <w:noProof/>
         </w:rPr>
+        <w:lastRenderedPageBreak/>
         <w:drawing>
-          <wp:anchor distT="0" distB="0" distL="114300" distR="114300" simplePos="0" relativeHeight="251666944" behindDoc="0" locked="0" layoutInCell="1" allowOverlap="1" wp14:anchorId="7D92F0FC" wp14:editId="67E80837">
+          <wp:anchor distT="0" distB="0" distL="114300" distR="114300" simplePos="0" relativeHeight="251658240" behindDoc="0" locked="0" layoutInCell="1" allowOverlap="1" wp14:anchorId="7D92F0FC" wp14:editId="67E80837">
             <wp:simplePos x="0" y="0"/>
             <wp:positionH relativeFrom="column">
               <wp:posOffset>-523875</wp:posOffset>
@@ -13507,7 +13643,7 @@
                     </pic:cNvPicPr>
                   </pic:nvPicPr>
                   <pic:blipFill rotWithShape="1">
-                    <a:blip r:embed="rId35" cstate="print">
+                    <a:blip r:embed="rId37" cstate="print">
                       <a:extLst>
                         <a:ext uri="{28A0092B-C50C-407E-A947-70E740481C1C}">
                           <a14:useLocalDpi xmlns:a14="http://schemas.microsoft.com/office/drawing/2010/main" val="0"/>
@@ -13560,7 +13696,7 @@
 </file>
 
 <file path=word/endnotes.xml><?xml version="1.0" encoding="utf-8"?>
-<w:endnotes xmlns:wpc="http://schemas.microsoft.com/office/word/2010/wordprocessingCanvas" xmlns:mc="http://schemas.openxmlformats.org/markup-compatibility/2006" xmlns:o="urn:schemas-microsoft-com:office:office" xmlns:r="http://schemas.openxmlformats.org/officeDocument/2006/relationships" xmlns:m="http://schemas.openxmlformats.org/officeDocument/2006/math" xmlns:v="urn:schemas-microsoft-com:vml" xmlns:wp14="http://schemas.microsoft.com/office/word/2010/wordprocessingDrawing" xmlns:wp="http://schemas.openxmlformats.org/drawingml/2006/wordprocessingDrawing" xmlns:w10="urn:schemas-microsoft-com:office:word" xmlns:w="http://schemas.openxmlformats.org/wordprocessingml/2006/main" xmlns:w14="http://schemas.microsoft.com/office/word/2010/wordml" xmlns:w15="http://schemas.microsoft.com/office/word/2012/wordml" xmlns:wpg="http://schemas.microsoft.com/office/word/2010/wordprocessingGroup" xmlns:wpi="http://schemas.microsoft.com/office/word/2010/wordprocessingInk" xmlns:wne="http://schemas.microsoft.com/office/word/2006/wordml" xmlns:wps="http://schemas.microsoft.com/office/word/2010/wordprocessingShape" mc:Ignorable="w14 w15 wp14">
+<w:endnotes xmlns:wpc="http://schemas.microsoft.com/office/word/2010/wordprocessingCanvas" xmlns:mc="http://schemas.openxmlformats.org/markup-compatibility/2006" xmlns:o="urn:schemas-microsoft-com:office:office" xmlns:r="http://schemas.openxmlformats.org/officeDocument/2006/relationships" xmlns:m="http://schemas.openxmlformats.org/officeDocument/2006/math" xmlns:v="urn:schemas-microsoft-com:vml" xmlns:wp14="http://schemas.microsoft.com/office/word/2010/wordprocessingDrawing" xmlns:wp="http://schemas.openxmlformats.org/drawingml/2006/wordprocessingDrawing" xmlns:w10="urn:schemas-microsoft-com:office:word" xmlns:w="http://schemas.openxmlformats.org/wordprocessingml/2006/main" xmlns:w14="http://schemas.microsoft.com/office/word/2010/wordml" xmlns:wpg="http://schemas.microsoft.com/office/word/2010/wordprocessingGroup" xmlns:wpi="http://schemas.microsoft.com/office/word/2010/wordprocessingInk" xmlns:wne="http://schemas.microsoft.com/office/word/2006/wordml" xmlns:wps="http://schemas.microsoft.com/office/word/2010/wordprocessingShape" mc:Ignorable="w14 wp14">
   <w:endnote w:type="separator" w:id="-1">
     <w:p>
       <w:pPr>
@@ -13585,7 +13721,7 @@
 </file>
 
 <file path=word/footer1.xml><?xml version="1.0" encoding="utf-8"?>
-<w:ftr xmlns:wpc="http://schemas.microsoft.com/office/word/2010/wordprocessingCanvas" xmlns:mc="http://schemas.openxmlformats.org/markup-compatibility/2006" xmlns:o="urn:schemas-microsoft-com:office:office" xmlns:r="http://schemas.openxmlformats.org/officeDocument/2006/relationships" xmlns:m="http://schemas.openxmlformats.org/officeDocument/2006/math" xmlns:v="urn:schemas-microsoft-com:vml" xmlns:wp14="http://schemas.microsoft.com/office/word/2010/wordprocessingDrawing" xmlns:wp="http://schemas.openxmlformats.org/drawingml/2006/wordprocessingDrawing" xmlns:w10="urn:schemas-microsoft-com:office:word" xmlns:w="http://schemas.openxmlformats.org/wordprocessingml/2006/main" xmlns:w14="http://schemas.microsoft.com/office/word/2010/wordml" xmlns:w15="http://schemas.microsoft.com/office/word/2012/wordml" xmlns:wpg="http://schemas.microsoft.com/office/word/2010/wordprocessingGroup" xmlns:wpi="http://schemas.microsoft.com/office/word/2010/wordprocessingInk" xmlns:wne="http://schemas.microsoft.com/office/word/2006/wordml" xmlns:wps="http://schemas.microsoft.com/office/word/2010/wordprocessingShape" mc:Ignorable="w14 w15 wp14">
+<w:ftr xmlns:wpc="http://schemas.microsoft.com/office/word/2010/wordprocessingCanvas" xmlns:mc="http://schemas.openxmlformats.org/markup-compatibility/2006" xmlns:o="urn:schemas-microsoft-com:office:office" xmlns:r="http://schemas.openxmlformats.org/officeDocument/2006/relationships" xmlns:m="http://schemas.openxmlformats.org/officeDocument/2006/math" xmlns:v="urn:schemas-microsoft-com:vml" xmlns:wp14="http://schemas.microsoft.com/office/word/2010/wordprocessingDrawing" xmlns:wp="http://schemas.openxmlformats.org/drawingml/2006/wordprocessingDrawing" xmlns:w10="urn:schemas-microsoft-com:office:word" xmlns:w="http://schemas.openxmlformats.org/wordprocessingml/2006/main" xmlns:w14="http://schemas.microsoft.com/office/word/2010/wordml" xmlns:wpg="http://schemas.microsoft.com/office/word/2010/wordprocessingGroup" xmlns:wpi="http://schemas.microsoft.com/office/word/2010/wordprocessingInk" xmlns:wne="http://schemas.microsoft.com/office/word/2006/wordml" xmlns:wps="http://schemas.microsoft.com/office/word/2010/wordprocessingShape" mc:Ignorable="w14 wp14">
   <w:p>
     <w:pPr>
       <w:jc w:val="right"/>
@@ -13603,7 +13739,7 @@
       <w:rPr>
         <w:noProof/>
       </w:rPr>
-      <w:t>33</w:t>
+      <w:t>17</w:t>
     </w:r>
     <w:r>
       <w:fldChar w:fldCharType="end"/>
@@ -13626,7 +13762,7 @@
 </file>
 
 <file path=word/footer2.xml><?xml version="1.0" encoding="utf-8"?>
-<w:ftr xmlns:wpc="http://schemas.microsoft.com/office/word/2010/wordprocessingCanvas" xmlns:mc="http://schemas.openxmlformats.org/markup-compatibility/2006" xmlns:o="urn:schemas-microsoft-com:office:office" xmlns:r="http://schemas.openxmlformats.org/officeDocument/2006/relationships" xmlns:m="http://schemas.openxmlformats.org/officeDocument/2006/math" xmlns:v="urn:schemas-microsoft-com:vml" xmlns:wp14="http://schemas.microsoft.com/office/word/2010/wordprocessingDrawing" xmlns:wp="http://schemas.openxmlformats.org/drawingml/2006/wordprocessingDrawing" xmlns:w10="urn:schemas-microsoft-com:office:word" xmlns:w="http://schemas.openxmlformats.org/wordprocessingml/2006/main" xmlns:w14="http://schemas.microsoft.com/office/word/2010/wordml" xmlns:w15="http://schemas.microsoft.com/office/word/2012/wordml" xmlns:wpg="http://schemas.microsoft.com/office/word/2010/wordprocessingGroup" xmlns:wpi="http://schemas.microsoft.com/office/word/2010/wordprocessingInk" xmlns:wne="http://schemas.microsoft.com/office/word/2006/wordml" xmlns:wps="http://schemas.microsoft.com/office/word/2010/wordprocessingShape" mc:Ignorable="w14 w15 wp14">
+<w:ftr xmlns:wpc="http://schemas.microsoft.com/office/word/2010/wordprocessingCanvas" xmlns:mc="http://schemas.openxmlformats.org/markup-compatibility/2006" xmlns:o="urn:schemas-microsoft-com:office:office" xmlns:r="http://schemas.openxmlformats.org/officeDocument/2006/relationships" xmlns:m="http://schemas.openxmlformats.org/officeDocument/2006/math" xmlns:v="urn:schemas-microsoft-com:vml" xmlns:wp14="http://schemas.microsoft.com/office/word/2010/wordprocessingDrawing" xmlns:wp="http://schemas.openxmlformats.org/drawingml/2006/wordprocessingDrawing" xmlns:w10="urn:schemas-microsoft-com:office:word" xmlns:w="http://schemas.openxmlformats.org/wordprocessingml/2006/main" xmlns:w14="http://schemas.microsoft.com/office/word/2010/wordml" xmlns:wpg="http://schemas.microsoft.com/office/word/2010/wordprocessingGroup" xmlns:wpi="http://schemas.microsoft.com/office/word/2010/wordprocessingInk" xmlns:wne="http://schemas.microsoft.com/office/word/2006/wordml" xmlns:wps="http://schemas.microsoft.com/office/word/2010/wordprocessingShape" mc:Ignorable="w14 wp14">
   <w:sdt>
     <w:sdtPr>
       <w:id w:val="1228719894"/>
@@ -13635,6 +13771,7 @@
         <w:docPartUnique/>
       </w:docPartObj>
     </w:sdtPr>
+    <w:sdtEndPr/>
     <w:sdtContent>
       <w:p>
         <w:pPr>
@@ -13667,7 +13804,7 @@
 </file>
 
 <file path=word/footnotes.xml><?xml version="1.0" encoding="utf-8"?>
-<w:footnotes xmlns:wpc="http://schemas.microsoft.com/office/word/2010/wordprocessingCanvas" xmlns:mc="http://schemas.openxmlformats.org/markup-compatibility/2006" xmlns:o="urn:schemas-microsoft-com:office:office" xmlns:r="http://schemas.openxmlformats.org/officeDocument/2006/relationships" xmlns:m="http://schemas.openxmlformats.org/officeDocument/2006/math" xmlns:v="urn:schemas-microsoft-com:vml" xmlns:wp14="http://schemas.microsoft.com/office/word/2010/wordprocessingDrawing" xmlns:wp="http://schemas.openxmlformats.org/drawingml/2006/wordprocessingDrawing" xmlns:w10="urn:schemas-microsoft-com:office:word" xmlns:w="http://schemas.openxmlformats.org/wordprocessingml/2006/main" xmlns:w14="http://schemas.microsoft.com/office/word/2010/wordml" xmlns:w15="http://schemas.microsoft.com/office/word/2012/wordml" xmlns:wpg="http://schemas.microsoft.com/office/word/2010/wordprocessingGroup" xmlns:wpi="http://schemas.microsoft.com/office/word/2010/wordprocessingInk" xmlns:wne="http://schemas.microsoft.com/office/word/2006/wordml" xmlns:wps="http://schemas.microsoft.com/office/word/2010/wordprocessingShape" mc:Ignorable="w14 w15 wp14">
+<w:footnotes xmlns:wpc="http://schemas.microsoft.com/office/word/2010/wordprocessingCanvas" xmlns:mc="http://schemas.openxmlformats.org/markup-compatibility/2006" xmlns:o="urn:schemas-microsoft-com:office:office" xmlns:r="http://schemas.openxmlformats.org/officeDocument/2006/relationships" xmlns:m="http://schemas.openxmlformats.org/officeDocument/2006/math" xmlns:v="urn:schemas-microsoft-com:vml" xmlns:wp14="http://schemas.microsoft.com/office/word/2010/wordprocessingDrawing" xmlns:wp="http://schemas.openxmlformats.org/drawingml/2006/wordprocessingDrawing" xmlns:w10="urn:schemas-microsoft-com:office:word" xmlns:w="http://schemas.openxmlformats.org/wordprocessingml/2006/main" xmlns:w14="http://schemas.microsoft.com/office/word/2010/wordml" xmlns:wpg="http://schemas.microsoft.com/office/word/2010/wordprocessingGroup" xmlns:wpi="http://schemas.microsoft.com/office/word/2010/wordprocessingInk" xmlns:wne="http://schemas.microsoft.com/office/word/2006/wordml" xmlns:wps="http://schemas.microsoft.com/office/word/2010/wordprocessingShape" mc:Ignorable="w14 wp14">
   <w:footnote w:type="separator" w:id="-1">
     <w:p>
       <w:pPr>
@@ -13692,8 +13829,8 @@
 </file>
 
 <file path=word/numbering.xml><?xml version="1.0" encoding="utf-8"?>
-<w:numbering xmlns:wpc="http://schemas.microsoft.com/office/word/2010/wordprocessingCanvas" xmlns:mc="http://schemas.openxmlformats.org/markup-compatibility/2006" xmlns:o="urn:schemas-microsoft-com:office:office" xmlns:r="http://schemas.openxmlformats.org/officeDocument/2006/relationships" xmlns:m="http://schemas.openxmlformats.org/officeDocument/2006/math" xmlns:v="urn:schemas-microsoft-com:vml" xmlns:wp14="http://schemas.microsoft.com/office/word/2010/wordprocessingDrawing" xmlns:wp="http://schemas.openxmlformats.org/drawingml/2006/wordprocessingDrawing" xmlns:w10="urn:schemas-microsoft-com:office:word" xmlns:w="http://schemas.openxmlformats.org/wordprocessingml/2006/main" xmlns:w14="http://schemas.microsoft.com/office/word/2010/wordml" xmlns:w15="http://schemas.microsoft.com/office/word/2012/wordml" xmlns:wpg="http://schemas.microsoft.com/office/word/2010/wordprocessingGroup" xmlns:wpi="http://schemas.microsoft.com/office/word/2010/wordprocessingInk" xmlns:wne="http://schemas.microsoft.com/office/word/2006/wordml" xmlns:wps="http://schemas.microsoft.com/office/word/2010/wordprocessingShape" mc:Ignorable="w14 w15 wp14">
-  <w:abstractNum w:abstractNumId="0" w15:restartNumberingAfterBreak="0">
+<w:numbering xmlns:wpc="http://schemas.microsoft.com/office/word/2010/wordprocessingCanvas" xmlns:mc="http://schemas.openxmlformats.org/markup-compatibility/2006" xmlns:o="urn:schemas-microsoft-com:office:office" xmlns:r="http://schemas.openxmlformats.org/officeDocument/2006/relationships" xmlns:m="http://schemas.openxmlformats.org/officeDocument/2006/math" xmlns:v="urn:schemas-microsoft-com:vml" xmlns:wp14="http://schemas.microsoft.com/office/word/2010/wordprocessingDrawing" xmlns:wp="http://schemas.openxmlformats.org/drawingml/2006/wordprocessingDrawing" xmlns:w10="urn:schemas-microsoft-com:office:word" xmlns:w="http://schemas.openxmlformats.org/wordprocessingml/2006/main" xmlns:w14="http://schemas.microsoft.com/office/word/2010/wordml" xmlns:wpg="http://schemas.microsoft.com/office/word/2010/wordprocessingGroup" xmlns:wpi="http://schemas.microsoft.com/office/word/2010/wordprocessingInk" xmlns:wne="http://schemas.microsoft.com/office/word/2006/wordml" xmlns:wps="http://schemas.microsoft.com/office/word/2010/wordprocessingShape" mc:Ignorable="w14 wp14">
+  <w:abstractNum w:abstractNumId="0">
     <w:nsid w:val="016E7710"/>
     <w:multiLevelType w:val="multilevel"/>
     <w:tmpl w:val="025E2BF8"/>
@@ -13824,7 +13961,7 @@
       </w:rPr>
     </w:lvl>
   </w:abstractNum>
-  <w:abstractNum w:abstractNumId="1" w15:restartNumberingAfterBreak="0">
+  <w:abstractNum w:abstractNumId="1">
     <w:nsid w:val="01CD43AB"/>
     <w:multiLevelType w:val="multilevel"/>
     <w:tmpl w:val="612EA5C4"/>
@@ -13937,7 +14074,7 @@
       </w:rPr>
     </w:lvl>
   </w:abstractNum>
-  <w:abstractNum w:abstractNumId="2" w15:restartNumberingAfterBreak="0">
+  <w:abstractNum w:abstractNumId="2">
     <w:nsid w:val="01D46060"/>
     <w:multiLevelType w:val="multilevel"/>
     <w:tmpl w:val="17E070CE"/>
@@ -14050,7 +14187,7 @@
       </w:rPr>
     </w:lvl>
   </w:abstractNum>
-  <w:abstractNum w:abstractNumId="3" w15:restartNumberingAfterBreak="0">
+  <w:abstractNum w:abstractNumId="3">
     <w:nsid w:val="22F248F6"/>
     <w:multiLevelType w:val="multilevel"/>
     <w:tmpl w:val="B650CA82"/>
@@ -14163,7 +14300,7 @@
       </w:rPr>
     </w:lvl>
   </w:abstractNum>
-  <w:abstractNum w:abstractNumId="4" w15:restartNumberingAfterBreak="0">
+  <w:abstractNum w:abstractNumId="4">
     <w:nsid w:val="2C0B633E"/>
     <w:multiLevelType w:val="multilevel"/>
     <w:tmpl w:val="04DCB8D6"/>
@@ -14276,7 +14413,7 @@
       </w:rPr>
     </w:lvl>
   </w:abstractNum>
-  <w:abstractNum w:abstractNumId="5" w15:restartNumberingAfterBreak="0">
+  <w:abstractNum w:abstractNumId="5">
     <w:nsid w:val="3121026E"/>
     <w:multiLevelType w:val="multilevel"/>
     <w:tmpl w:val="CD5CC30A"/>
@@ -14407,7 +14544,7 @@
       </w:rPr>
     </w:lvl>
   </w:abstractNum>
-  <w:abstractNum w:abstractNumId="6" w15:restartNumberingAfterBreak="0">
+  <w:abstractNum w:abstractNumId="6">
     <w:nsid w:val="33AC09D5"/>
     <w:multiLevelType w:val="multilevel"/>
     <w:tmpl w:val="D0F4B0A4"/>
@@ -14520,7 +14657,7 @@
       </w:rPr>
     </w:lvl>
   </w:abstractNum>
-  <w:abstractNum w:abstractNumId="7" w15:restartNumberingAfterBreak="0">
+  <w:abstractNum w:abstractNumId="7">
     <w:nsid w:val="37E058AC"/>
     <w:multiLevelType w:val="multilevel"/>
     <w:tmpl w:val="26AC21FE"/>
@@ -14633,7 +14770,7 @@
       </w:rPr>
     </w:lvl>
   </w:abstractNum>
-  <w:abstractNum w:abstractNumId="8" w15:restartNumberingAfterBreak="0">
+  <w:abstractNum w:abstractNumId="8">
     <w:nsid w:val="7032756B"/>
     <w:multiLevelType w:val="multilevel"/>
     <w:tmpl w:val="ACE664DE"/>
@@ -14746,7 +14883,7 @@
       </w:rPr>
     </w:lvl>
   </w:abstractNum>
-  <w:abstractNum w:abstractNumId="9" w15:restartNumberingAfterBreak="0">
+  <w:abstractNum w:abstractNumId="9">
     <w:nsid w:val="7FC927B7"/>
     <w:multiLevelType w:val="multilevel"/>
     <w:tmpl w:val="A8EE5ED8"/>
@@ -14893,7 +15030,7 @@
 </file>
 
 <file path=word/styles.xml><?xml version="1.0" encoding="utf-8"?>
-<w:styles xmlns:mc="http://schemas.openxmlformats.org/markup-compatibility/2006" xmlns:r="http://schemas.openxmlformats.org/officeDocument/2006/relationships" xmlns:w="http://schemas.openxmlformats.org/wordprocessingml/2006/main" xmlns:w14="http://schemas.microsoft.com/office/word/2010/wordml" xmlns:w15="http://schemas.microsoft.com/office/word/2012/wordml" mc:Ignorable="w14 w15">
+<w:styles xmlns:mc="http://schemas.openxmlformats.org/markup-compatibility/2006" xmlns:r="http://schemas.openxmlformats.org/officeDocument/2006/relationships" xmlns:w="http://schemas.openxmlformats.org/wordprocessingml/2006/main" xmlns:w14="http://schemas.microsoft.com/office/word/2010/wordml" mc:Ignorable="w14">
   <w:docDefaults>
     <w:rPrDefault>
       <w:rPr>
@@ -14910,378 +15047,764 @@
       </w:pPr>
     </w:pPrDefault>
   </w:docDefaults>
-  <w:latentStyles w:defLockedState="0" w:defUIPriority="99" w:defSemiHidden="0" w:defUnhideWhenUsed="0" w:defQFormat="0" w:count="371">
-    <w:lsdException w:name="Normal" w:uiPriority="0" w:qFormat="1"/>
-    <w:lsdException w:name="heading 1" w:uiPriority="9" w:qFormat="1"/>
-    <w:lsdException w:name="heading 2" w:semiHidden="1" w:uiPriority="9" w:unhideWhenUsed="1" w:qFormat="1"/>
-    <w:lsdException w:name="heading 3" w:semiHidden="1" w:uiPriority="9" w:unhideWhenUsed="1" w:qFormat="1"/>
-    <w:lsdException w:name="heading 4" w:semiHidden="1" w:uiPriority="9" w:unhideWhenUsed="1" w:qFormat="1"/>
-    <w:lsdException w:name="heading 5" w:semiHidden="1" w:uiPriority="9" w:unhideWhenUsed="1" w:qFormat="1"/>
-    <w:lsdException w:name="heading 6" w:semiHidden="1" w:uiPriority="9" w:unhideWhenUsed="1" w:qFormat="1"/>
-    <w:lsdException w:name="heading 7" w:semiHidden="1" w:uiPriority="9" w:unhideWhenUsed="1" w:qFormat="1"/>
-    <w:lsdException w:name="heading 8" w:semiHidden="1" w:uiPriority="9" w:unhideWhenUsed="1" w:qFormat="1"/>
-    <w:lsdException w:name="heading 9" w:semiHidden="1" w:uiPriority="9" w:unhideWhenUsed="1" w:qFormat="1"/>
-    <w:lsdException w:name="index 1" w:semiHidden="1" w:unhideWhenUsed="1"/>
-    <w:lsdException w:name="index 2" w:semiHidden="1" w:unhideWhenUsed="1"/>
-    <w:lsdException w:name="index 3" w:semiHidden="1" w:unhideWhenUsed="1"/>
-    <w:lsdException w:name="index 4" w:semiHidden="1" w:unhideWhenUsed="1"/>
-    <w:lsdException w:name="index 5" w:semiHidden="1" w:unhideWhenUsed="1"/>
-    <w:lsdException w:name="index 6" w:semiHidden="1" w:unhideWhenUsed="1"/>
-    <w:lsdException w:name="index 7" w:semiHidden="1" w:unhideWhenUsed="1"/>
-    <w:lsdException w:name="index 8" w:semiHidden="1" w:unhideWhenUsed="1"/>
-    <w:lsdException w:name="index 9" w:semiHidden="1" w:unhideWhenUsed="1"/>
-    <w:lsdException w:name="toc 1" w:semiHidden="1" w:uiPriority="39" w:unhideWhenUsed="1"/>
-    <w:lsdException w:name="toc 2" w:semiHidden="1" w:uiPriority="39" w:unhideWhenUsed="1"/>
-    <w:lsdException w:name="toc 3" w:semiHidden="1" w:uiPriority="39" w:unhideWhenUsed="1"/>
-    <w:lsdException w:name="toc 4" w:semiHidden="1" w:uiPriority="39" w:unhideWhenUsed="1"/>
-    <w:lsdException w:name="toc 5" w:semiHidden="1" w:uiPriority="39" w:unhideWhenUsed="1"/>
-    <w:lsdException w:name="toc 6" w:semiHidden="1" w:uiPriority="39" w:unhideWhenUsed="1"/>
-    <w:lsdException w:name="toc 7" w:semiHidden="1" w:uiPriority="39" w:unhideWhenUsed="1"/>
-    <w:lsdException w:name="toc 8" w:semiHidden="1" w:uiPriority="39" w:unhideWhenUsed="1"/>
-    <w:lsdException w:name="toc 9" w:semiHidden="1" w:uiPriority="39" w:unhideWhenUsed="1"/>
-    <w:lsdException w:name="Normal Indent" w:semiHidden="1" w:unhideWhenUsed="1"/>
-    <w:lsdException w:name="footnote text" w:semiHidden="1" w:unhideWhenUsed="1"/>
-    <w:lsdException w:name="annotation text" w:semiHidden="1" w:unhideWhenUsed="1"/>
-    <w:lsdException w:name="header" w:semiHidden="1" w:unhideWhenUsed="1"/>
-    <w:lsdException w:name="footer" w:semiHidden="1" w:unhideWhenUsed="1"/>
-    <w:lsdException w:name="index heading" w:semiHidden="1" w:unhideWhenUsed="1"/>
-    <w:lsdException w:name="caption" w:semiHidden="1" w:uiPriority="35" w:unhideWhenUsed="1" w:qFormat="1"/>
-    <w:lsdException w:name="table of figures" w:semiHidden="1" w:unhideWhenUsed="1"/>
-    <w:lsdException w:name="envelope address" w:semiHidden="1" w:unhideWhenUsed="1"/>
-    <w:lsdException w:name="envelope return" w:semiHidden="1" w:unhideWhenUsed="1"/>
-    <w:lsdException w:name="footnote reference" w:semiHidden="1" w:unhideWhenUsed="1"/>
-    <w:lsdException w:name="annotation reference" w:semiHidden="1" w:unhideWhenUsed="1"/>
-    <w:lsdException w:name="line number" w:semiHidden="1" w:unhideWhenUsed="1"/>
-    <w:lsdException w:name="page number" w:semiHidden="1" w:unhideWhenUsed="1"/>
-    <w:lsdException w:name="endnote reference" w:semiHidden="1" w:unhideWhenUsed="1"/>
-    <w:lsdException w:name="endnote text" w:semiHidden="1" w:unhideWhenUsed="1"/>
-    <w:lsdException w:name="table of authorities" w:semiHidden="1" w:unhideWhenUsed="1"/>
-    <w:lsdException w:name="macro" w:semiHidden="1" w:unhideWhenUsed="1"/>
-    <w:lsdException w:name="toa heading" w:semiHidden="1" w:unhideWhenUsed="1"/>
-    <w:lsdException w:name="List" w:semiHidden="1" w:unhideWhenUsed="1"/>
-    <w:lsdException w:name="List Bullet" w:semiHidden="1" w:unhideWhenUsed="1"/>
-    <w:lsdException w:name="List Number" w:semiHidden="1" w:unhideWhenUsed="1"/>
-    <w:lsdException w:name="List 2" w:semiHidden="1" w:unhideWhenUsed="1"/>
-    <w:lsdException w:name="List 3" w:semiHidden="1" w:unhideWhenUsed="1"/>
-    <w:lsdException w:name="List 4" w:semiHidden="1" w:unhideWhenUsed="1"/>
-    <w:lsdException w:name="List 5" w:semiHidden="1" w:unhideWhenUsed="1"/>
-    <w:lsdException w:name="List Bullet 2" w:semiHidden="1" w:unhideWhenUsed="1"/>
-    <w:lsdException w:name="List Bullet 3" w:semiHidden="1" w:unhideWhenUsed="1"/>
-    <w:lsdException w:name="List Bullet 4" w:semiHidden="1" w:unhideWhenUsed="1"/>
-    <w:lsdException w:name="List Bullet 5" w:semiHidden="1" w:unhideWhenUsed="1"/>
-    <w:lsdException w:name="List Number 2" w:semiHidden="1" w:unhideWhenUsed="1"/>
-    <w:lsdException w:name="List Number 3" w:semiHidden="1" w:unhideWhenUsed="1"/>
-    <w:lsdException w:name="List Number 4" w:semiHidden="1" w:unhideWhenUsed="1"/>
-    <w:lsdException w:name="List Number 5" w:semiHidden="1" w:unhideWhenUsed="1"/>
-    <w:lsdException w:name="Title" w:uiPriority="10" w:qFormat="1"/>
-    <w:lsdException w:name="Closing" w:semiHidden="1" w:unhideWhenUsed="1"/>
-    <w:lsdException w:name="Signature" w:semiHidden="1" w:unhideWhenUsed="1"/>
-    <w:lsdException w:name="Default Paragraph Font" w:semiHidden="1" w:uiPriority="1" w:unhideWhenUsed="1"/>
-    <w:lsdException w:name="Body Text" w:semiHidden="1" w:unhideWhenUsed="1"/>
-    <w:lsdException w:name="Body Text Indent" w:semiHidden="1" w:unhideWhenUsed="1"/>
-    <w:lsdException w:name="List Continue" w:semiHidden="1" w:unhideWhenUsed="1"/>
-    <w:lsdException w:name="List Continue 2" w:semiHidden="1" w:unhideWhenUsed="1"/>
-    <w:lsdException w:name="List Continue 3" w:semiHidden="1" w:unhideWhenUsed="1"/>
-    <w:lsdException w:name="List Continue 4" w:semiHidden="1" w:unhideWhenUsed="1"/>
-    <w:lsdException w:name="List Continue 5" w:semiHidden="1" w:unhideWhenUsed="1"/>
-    <w:lsdException w:name="Message Header" w:semiHidden="1" w:unhideWhenUsed="1"/>
-    <w:lsdException w:name="Subtitle" w:uiPriority="11" w:qFormat="1"/>
-    <w:lsdException w:name="Salutation" w:semiHidden="1" w:unhideWhenUsed="1"/>
-    <w:lsdException w:name="Date" w:semiHidden="1" w:unhideWhenUsed="1"/>
-    <w:lsdException w:name="Body Text First Indent" w:semiHidden="1" w:unhideWhenUsed="1"/>
-    <w:lsdException w:name="Body Text First Indent 2" w:semiHidden="1" w:unhideWhenUsed="1"/>
-    <w:lsdException w:name="Note Heading" w:semiHidden="1" w:unhideWhenUsed="1"/>
-    <w:lsdException w:name="Body Text 2" w:semiHidden="1" w:unhideWhenUsed="1"/>
-    <w:lsdException w:name="Body Text 3" w:semiHidden="1" w:unhideWhenUsed="1"/>
-    <w:lsdException w:name="Body Text Indent 2" w:semiHidden="1" w:unhideWhenUsed="1"/>
-    <w:lsdException w:name="Body Text Indent 3" w:semiHidden="1" w:unhideWhenUsed="1"/>
-    <w:lsdException w:name="Block Text" w:semiHidden="1" w:unhideWhenUsed="1"/>
-    <w:lsdException w:name="Hyperlink" w:semiHidden="1" w:unhideWhenUsed="1"/>
-    <w:lsdException w:name="FollowedHyperlink" w:semiHidden="1" w:unhideWhenUsed="1"/>
-    <w:lsdException w:name="Strong" w:uiPriority="22" w:qFormat="1"/>
-    <w:lsdException w:name="Emphasis" w:uiPriority="20" w:qFormat="1"/>
-    <w:lsdException w:name="Document Map" w:semiHidden="1" w:unhideWhenUsed="1"/>
-    <w:lsdException w:name="Plain Text" w:semiHidden="1" w:unhideWhenUsed="1"/>
-    <w:lsdException w:name="E-mail Signature" w:semiHidden="1" w:unhideWhenUsed="1"/>
-    <w:lsdException w:name="HTML Top of Form" w:semiHidden="1" w:unhideWhenUsed="1"/>
-    <w:lsdException w:name="HTML Bottom of Form" w:semiHidden="1" w:unhideWhenUsed="1"/>
-    <w:lsdException w:name="Normal (Web)" w:semiHidden="1" w:unhideWhenUsed="1"/>
-    <w:lsdException w:name="HTML Acronym" w:semiHidden="1" w:unhideWhenUsed="1"/>
-    <w:lsdException w:name="HTML Address" w:semiHidden="1" w:unhideWhenUsed="1"/>
-    <w:lsdException w:name="HTML Cite" w:semiHidden="1" w:unhideWhenUsed="1"/>
-    <w:lsdException w:name="HTML Code" w:semiHidden="1" w:unhideWhenUsed="1"/>
-    <w:lsdException w:name="HTML Definition" w:semiHidden="1" w:unhideWhenUsed="1"/>
-    <w:lsdException w:name="HTML Keyboard" w:semiHidden="1" w:unhideWhenUsed="1"/>
-    <w:lsdException w:name="HTML Preformatted" w:semiHidden="1" w:unhideWhenUsed="1"/>
-    <w:lsdException w:name="HTML Sample" w:semiHidden="1" w:unhideWhenUsed="1"/>
-    <w:lsdException w:name="HTML Typewriter" w:semiHidden="1" w:unhideWhenUsed="1"/>
-    <w:lsdException w:name="HTML Variable" w:semiHidden="1" w:unhideWhenUsed="1"/>
-    <w:lsdException w:name="Normal Table" w:semiHidden="1" w:unhideWhenUsed="1"/>
-    <w:lsdException w:name="annotation subject" w:semiHidden="1" w:unhideWhenUsed="1"/>
-    <w:lsdException w:name="No List" w:semiHidden="1" w:unhideWhenUsed="1"/>
-    <w:lsdException w:name="Outline List 1" w:semiHidden="1" w:unhideWhenUsed="1"/>
-    <w:lsdException w:name="Outline List 2" w:semiHidden="1" w:unhideWhenUsed="1"/>
-    <w:lsdException w:name="Outline List 3" w:semiHidden="1" w:unhideWhenUsed="1"/>
-    <w:lsdException w:name="Table Simple 1" w:semiHidden="1" w:unhideWhenUsed="1"/>
-    <w:lsdException w:name="Table Simple 2" w:semiHidden="1" w:unhideWhenUsed="1"/>
-    <w:lsdException w:name="Table Simple 3" w:semiHidden="1" w:unhideWhenUsed="1"/>
-    <w:lsdException w:name="Table Classic 1" w:semiHidden="1" w:unhideWhenUsed="1"/>
-    <w:lsdException w:name="Table Classic 2" w:semiHidden="1" w:unhideWhenUsed="1"/>
-    <w:lsdException w:name="Table Classic 3" w:semiHidden="1" w:unhideWhenUsed="1"/>
-    <w:lsdException w:name="Table Classic 4" w:semiHidden="1" w:unhideWhenUsed="1"/>
-    <w:lsdException w:name="Table Colorful 1" w:semiHidden="1" w:unhideWhenUsed="1"/>
-    <w:lsdException w:name="Table Colorful 2" w:semiHidden="1" w:unhideWhenUsed="1"/>
-    <w:lsdException w:name="Table Colorful 3" w:semiHidden="1" w:unhideWhenUsed="1"/>
-    <w:lsdException w:name="Table Columns 1" w:semiHidden="1" w:unhideWhenUsed="1"/>
-    <w:lsdException w:name="Table Columns 2" w:semiHidden="1" w:unhideWhenUsed="1"/>
-    <w:lsdException w:name="Table Columns 3" w:semiHidden="1" w:unhideWhenUsed="1"/>
-    <w:lsdException w:name="Table Columns 4" w:semiHidden="1" w:unhideWhenUsed="1"/>
-    <w:lsdException w:name="Table Columns 5" w:semiHidden="1" w:unhideWhenUsed="1"/>
-    <w:lsdException w:name="Table Grid 1" w:semiHidden="1" w:unhideWhenUsed="1"/>
-    <w:lsdException w:name="Table Grid 2" w:semiHidden="1" w:unhideWhenUsed="1"/>
-    <w:lsdException w:name="Table Grid 3" w:semiHidden="1" w:unhideWhenUsed="1"/>
-    <w:lsdException w:name="Table Grid 4" w:semiHidden="1" w:unhideWhenUsed="1"/>
-    <w:lsdException w:name="Table Grid 5" w:semiHidden="1" w:unhideWhenUsed="1"/>
-    <w:lsdException w:name="Table Grid 6" w:semiHidden="1" w:unhideWhenUsed="1"/>
-    <w:lsdException w:name="Table Grid 7" w:semiHidden="1" w:unhideWhenUsed="1"/>
-    <w:lsdException w:name="Table Grid 8" w:semiHidden="1" w:unhideWhenUsed="1"/>
-    <w:lsdException w:name="Table List 1" w:semiHidden="1" w:unhideWhenUsed="1"/>
-    <w:lsdException w:name="Table List 2" w:semiHidden="1" w:unhideWhenUsed="1"/>
-    <w:lsdException w:name="Table List 3" w:semiHidden="1" w:unhideWhenUsed="1"/>
-    <w:lsdException w:name="Table List 4" w:semiHidden="1" w:unhideWhenUsed="1"/>
-    <w:lsdException w:name="Table List 5" w:semiHidden="1" w:unhideWhenUsed="1"/>
-    <w:lsdException w:name="Table List 6" w:semiHidden="1" w:unhideWhenUsed="1"/>
-    <w:lsdException w:name="Table List 7" w:semiHidden="1" w:unhideWhenUsed="1"/>
-    <w:lsdException w:name="Table List 8" w:semiHidden="1" w:unhideWhenUsed="1"/>
-    <w:lsdException w:name="Table 3D effects 1" w:semiHidden="1" w:unhideWhenUsed="1"/>
-    <w:lsdException w:name="Table 3D effects 2" w:semiHidden="1" w:unhideWhenUsed="1"/>
-    <w:lsdException w:name="Table 3D effects 3" w:semiHidden="1" w:unhideWhenUsed="1"/>
-    <w:lsdException w:name="Table Contemporary" w:semiHidden="1" w:unhideWhenUsed="1"/>
-    <w:lsdException w:name="Table Elegant" w:semiHidden="1" w:unhideWhenUsed="1"/>
-    <w:lsdException w:name="Table Professional" w:semiHidden="1" w:unhideWhenUsed="1"/>
-    <w:lsdException w:name="Table Subtle 1" w:semiHidden="1" w:unhideWhenUsed="1"/>
-    <w:lsdException w:name="Table Subtle 2" w:semiHidden="1" w:unhideWhenUsed="1"/>
-    <w:lsdException w:name="Table Web 1" w:semiHidden="1" w:unhideWhenUsed="1"/>
-    <w:lsdException w:name="Table Web 2" w:semiHidden="1" w:unhideWhenUsed="1"/>
-    <w:lsdException w:name="Table Web 3" w:semiHidden="1" w:unhideWhenUsed="1"/>
-    <w:lsdException w:name="Balloon Text" w:semiHidden="1" w:unhideWhenUsed="1"/>
-    <w:lsdException w:name="Table Grid" w:uiPriority="39"/>
-    <w:lsdException w:name="Table Theme" w:semiHidden="1" w:unhideWhenUsed="1"/>
-    <w:lsdException w:name="Placeholder Text" w:semiHidden="1"/>
-    <w:lsdException w:name="No Spacing" w:uiPriority="1" w:qFormat="1"/>
-    <w:lsdException w:name="Light Shading" w:uiPriority="60"/>
-    <w:lsdException w:name="Light List" w:uiPriority="61"/>
-    <w:lsdException w:name="Light Grid" w:uiPriority="62"/>
-    <w:lsdException w:name="Medium Shading 1" w:uiPriority="63"/>
-    <w:lsdException w:name="Medium Shading 2" w:uiPriority="64"/>
-    <w:lsdException w:name="Medium List 1" w:uiPriority="65"/>
-    <w:lsdException w:name="Medium List 2" w:uiPriority="66"/>
-    <w:lsdException w:name="Medium Grid 1" w:uiPriority="67"/>
-    <w:lsdException w:name="Medium Grid 2" w:uiPriority="68"/>
-    <w:lsdException w:name="Medium Grid 3" w:uiPriority="69"/>
-    <w:lsdException w:name="Dark List" w:uiPriority="70"/>
-    <w:lsdException w:name="Colorful Shading" w:uiPriority="71"/>
-    <w:lsdException w:name="Colorful List" w:uiPriority="72"/>
-    <w:lsdException w:name="Colorful Grid" w:uiPriority="73"/>
-    <w:lsdException w:name="Light Shading Accent 1" w:uiPriority="60"/>
-    <w:lsdException w:name="Light List Accent 1" w:uiPriority="61"/>
-    <w:lsdException w:name="Light Grid Accent 1" w:uiPriority="62"/>
-    <w:lsdException w:name="Medium Shading 1 Accent 1" w:uiPriority="63"/>
-    <w:lsdException w:name="Medium Shading 2 Accent 1" w:uiPriority="64"/>
-    <w:lsdException w:name="Medium List 1 Accent 1" w:uiPriority="65"/>
-    <w:lsdException w:name="Revision" w:semiHidden="1"/>
-    <w:lsdException w:name="List Paragraph" w:uiPriority="34" w:qFormat="1"/>
-    <w:lsdException w:name="Quote" w:uiPriority="29" w:qFormat="1"/>
-    <w:lsdException w:name="Intense Quote" w:uiPriority="30" w:qFormat="1"/>
-    <w:lsdException w:name="Medium List 2 Accent 1" w:uiPriority="66"/>
-    <w:lsdException w:name="Medium Grid 1 Accent 1" w:uiPriority="67"/>
-    <w:lsdException w:name="Medium Grid 2 Accent 1" w:uiPriority="68"/>
-    <w:lsdException w:name="Medium Grid 3 Accent 1" w:uiPriority="69"/>
-    <w:lsdException w:name="Dark List Accent 1" w:uiPriority="70"/>
-    <w:lsdException w:name="Colorful Shading Accent 1" w:uiPriority="71"/>
-    <w:lsdException w:name="Colorful List Accent 1" w:uiPriority="72"/>
-    <w:lsdException w:name="Colorful Grid Accent 1" w:uiPriority="73"/>
-    <w:lsdException w:name="Light Shading Accent 2" w:uiPriority="60"/>
-    <w:lsdException w:name="Light List Accent 2" w:uiPriority="61"/>
-    <w:lsdException w:name="Light Grid Accent 2" w:uiPriority="62"/>
-    <w:lsdException w:name="Medium Shading 1 Accent 2" w:uiPriority="63"/>
-    <w:lsdException w:name="Medium Shading 2 Accent 2" w:uiPriority="64"/>
-    <w:lsdException w:name="Medium List 1 Accent 2" w:uiPriority="65"/>
-    <w:lsdException w:name="Medium List 2 Accent 2" w:uiPriority="66"/>
-    <w:lsdException w:name="Medium Grid 1 Accent 2" w:uiPriority="67"/>
-    <w:lsdException w:name="Medium Grid 2 Accent 2" w:uiPriority="68"/>
-    <w:lsdException w:name="Medium Grid 3 Accent 2" w:uiPriority="69"/>
-    <w:lsdException w:name="Dark List Accent 2" w:uiPriority="70"/>
-    <w:lsdException w:name="Colorful Shading Accent 2" w:uiPriority="71"/>
-    <w:lsdException w:name="Colorful List Accent 2" w:uiPriority="72"/>
-    <w:lsdException w:name="Colorful Grid Accent 2" w:uiPriority="73"/>
-    <w:lsdException w:name="Light Shading Accent 3" w:uiPriority="60"/>
-    <w:lsdException w:name="Light List Accent 3" w:uiPriority="61"/>
-    <w:lsdException w:name="Light Grid Accent 3" w:uiPriority="62"/>
-    <w:lsdException w:name="Medium Shading 1 Accent 3" w:uiPriority="63"/>
-    <w:lsdException w:name="Medium Shading 2 Accent 3" w:uiPriority="64"/>
-    <w:lsdException w:name="Medium List 1 Accent 3" w:uiPriority="65"/>
-    <w:lsdException w:name="Medium List 2 Accent 3" w:uiPriority="66"/>
-    <w:lsdException w:name="Medium Grid 1 Accent 3" w:uiPriority="67"/>
-    <w:lsdException w:name="Medium Grid 2 Accent 3" w:uiPriority="68"/>
-    <w:lsdException w:name="Medium Grid 3 Accent 3" w:uiPriority="69"/>
-    <w:lsdException w:name="Dark List Accent 3" w:uiPriority="70"/>
-    <w:lsdException w:name="Colorful Shading Accent 3" w:uiPriority="71"/>
-    <w:lsdException w:name="Colorful List Accent 3" w:uiPriority="72"/>
-    <w:lsdException w:name="Colorful Grid Accent 3" w:uiPriority="73"/>
-    <w:lsdException w:name="Light Shading Accent 4" w:uiPriority="60"/>
-    <w:lsdException w:name="Light List Accent 4" w:uiPriority="61"/>
-    <w:lsdException w:name="Light Grid Accent 4" w:uiPriority="62"/>
-    <w:lsdException w:name="Medium Shading 1 Accent 4" w:uiPriority="63"/>
-    <w:lsdException w:name="Medium Shading 2 Accent 4" w:uiPriority="64"/>
-    <w:lsdException w:name="Medium List 1 Accent 4" w:uiPriority="65"/>
-    <w:lsdException w:name="Medium List 2 Accent 4" w:uiPriority="66"/>
-    <w:lsdException w:name="Medium Grid 1 Accent 4" w:uiPriority="67"/>
-    <w:lsdException w:name="Medium Grid 2 Accent 4" w:uiPriority="68"/>
-    <w:lsdException w:name="Medium Grid 3 Accent 4" w:uiPriority="69"/>
-    <w:lsdException w:name="Dark List Accent 4" w:uiPriority="70"/>
-    <w:lsdException w:name="Colorful Shading Accent 4" w:uiPriority="71"/>
-    <w:lsdException w:name="Colorful List Accent 4" w:uiPriority="72"/>
-    <w:lsdException w:name="Colorful Grid Accent 4" w:uiPriority="73"/>
-    <w:lsdException w:name="Light Shading Accent 5" w:uiPriority="60"/>
-    <w:lsdException w:name="Light List Accent 5" w:uiPriority="61"/>
-    <w:lsdException w:name="Light Grid Accent 5" w:uiPriority="62"/>
-    <w:lsdException w:name="Medium Shading 1 Accent 5" w:uiPriority="63"/>
-    <w:lsdException w:name="Medium Shading 2 Accent 5" w:uiPriority="64"/>
-    <w:lsdException w:name="Medium List 1 Accent 5" w:uiPriority="65"/>
-    <w:lsdException w:name="Medium List 2 Accent 5" w:uiPriority="66"/>
-    <w:lsdException w:name="Medium Grid 1 Accent 5" w:uiPriority="67"/>
-    <w:lsdException w:name="Medium Grid 2 Accent 5" w:uiPriority="68"/>
-    <w:lsdException w:name="Medium Grid 3 Accent 5" w:uiPriority="69"/>
-    <w:lsdException w:name="Dark List Accent 5" w:uiPriority="70"/>
-    <w:lsdException w:name="Colorful Shading Accent 5" w:uiPriority="71"/>
-    <w:lsdException w:name="Colorful List Accent 5" w:uiPriority="72"/>
-    <w:lsdException w:name="Colorful Grid Accent 5" w:uiPriority="73"/>
-    <w:lsdException w:name="Light Shading Accent 6" w:uiPriority="60"/>
-    <w:lsdException w:name="Light List Accent 6" w:uiPriority="61"/>
-    <w:lsdException w:name="Light Grid Accent 6" w:uiPriority="62"/>
-    <w:lsdException w:name="Medium Shading 1 Accent 6" w:uiPriority="63"/>
-    <w:lsdException w:name="Medium Shading 2 Accent 6" w:uiPriority="64"/>
-    <w:lsdException w:name="Medium List 1 Accent 6" w:uiPriority="65"/>
-    <w:lsdException w:name="Medium List 2 Accent 6" w:uiPriority="66"/>
-    <w:lsdException w:name="Medium Grid 1 Accent 6" w:uiPriority="67"/>
-    <w:lsdException w:name="Medium Grid 2 Accent 6" w:uiPriority="68"/>
-    <w:lsdException w:name="Medium Grid 3 Accent 6" w:uiPriority="69"/>
-    <w:lsdException w:name="Dark List Accent 6" w:uiPriority="70"/>
-    <w:lsdException w:name="Colorful Shading Accent 6" w:uiPriority="71"/>
-    <w:lsdException w:name="Colorful List Accent 6" w:uiPriority="72"/>
-    <w:lsdException w:name="Colorful Grid Accent 6" w:uiPriority="73"/>
-    <w:lsdException w:name="Subtle Emphasis" w:uiPriority="19" w:qFormat="1"/>
-    <w:lsdException w:name="Intense Emphasis" w:uiPriority="21" w:qFormat="1"/>
-    <w:lsdException w:name="Subtle Reference" w:uiPriority="31" w:qFormat="1"/>
-    <w:lsdException w:name="Intense Reference" w:uiPriority="32" w:qFormat="1"/>
-    <w:lsdException w:name="Book Title" w:uiPriority="33" w:qFormat="1"/>
-    <w:lsdException w:name="Bibliography" w:semiHidden="1" w:uiPriority="37" w:unhideWhenUsed="1"/>
-    <w:lsdException w:name="TOC Heading" w:semiHidden="1" w:uiPriority="39" w:unhideWhenUsed="1" w:qFormat="1"/>
-    <w:lsdException w:name="Plain Table 1" w:uiPriority="41"/>
-    <w:lsdException w:name="Plain Table 2" w:uiPriority="42"/>
-    <w:lsdException w:name="Plain Table 3" w:uiPriority="43"/>
-    <w:lsdException w:name="Plain Table 4" w:uiPriority="44"/>
-    <w:lsdException w:name="Plain Table 5" w:uiPriority="45"/>
-    <w:lsdException w:name="Grid Table Light" w:uiPriority="40"/>
-    <w:lsdException w:name="Grid Table 1 Light" w:uiPriority="46"/>
-    <w:lsdException w:name="Grid Table 2" w:uiPriority="47"/>
-    <w:lsdException w:name="Grid Table 3" w:uiPriority="48"/>
-    <w:lsdException w:name="Grid Table 4" w:uiPriority="49"/>
-    <w:lsdException w:name="Grid Table 5 Dark" w:uiPriority="50"/>
-    <w:lsdException w:name="Grid Table 6 Colorful" w:uiPriority="51"/>
-    <w:lsdException w:name="Grid Table 7 Colorful" w:uiPriority="52"/>
-    <w:lsdException w:name="Grid Table 1 Light Accent 1" w:uiPriority="46"/>
-    <w:lsdException w:name="Grid Table 2 Accent 1" w:uiPriority="47"/>
-    <w:lsdException w:name="Grid Table 3 Accent 1" w:uiPriority="48"/>
-    <w:lsdException w:name="Grid Table 4 Accent 1" w:uiPriority="49"/>
-    <w:lsdException w:name="Grid Table 5 Dark Accent 1" w:uiPriority="50"/>
-    <w:lsdException w:name="Grid Table 6 Colorful Accent 1" w:uiPriority="51"/>
-    <w:lsdException w:name="Grid Table 7 Colorful Accent 1" w:uiPriority="52"/>
-    <w:lsdException w:name="Grid Table 1 Light Accent 2" w:uiPriority="46"/>
-    <w:lsdException w:name="Grid Table 2 Accent 2" w:uiPriority="47"/>
-    <w:lsdException w:name="Grid Table 3 Accent 2" w:uiPriority="48"/>
-    <w:lsdException w:name="Grid Table 4 Accent 2" w:uiPriority="49"/>
-    <w:lsdException w:name="Grid Table 5 Dark Accent 2" w:uiPriority="50"/>
-    <w:lsdException w:name="Grid Table 6 Colorful Accent 2" w:uiPriority="51"/>
-    <w:lsdException w:name="Grid Table 7 Colorful Accent 2" w:uiPriority="52"/>
-    <w:lsdException w:name="Grid Table 1 Light Accent 3" w:uiPriority="46"/>
-    <w:lsdException w:name="Grid Table 2 Accent 3" w:uiPriority="47"/>
-    <w:lsdException w:name="Grid Table 3 Accent 3" w:uiPriority="48"/>
-    <w:lsdException w:name="Grid Table 4 Accent 3" w:uiPriority="49"/>
-    <w:lsdException w:name="Grid Table 5 Dark Accent 3" w:uiPriority="50"/>
-    <w:lsdException w:name="Grid Table 6 Colorful Accent 3" w:uiPriority="51"/>
-    <w:lsdException w:name="Grid Table 7 Colorful Accent 3" w:uiPriority="52"/>
-    <w:lsdException w:name="Grid Table 1 Light Accent 4" w:uiPriority="46"/>
-    <w:lsdException w:name="Grid Table 2 Accent 4" w:uiPriority="47"/>
-    <w:lsdException w:name="Grid Table 3 Accent 4" w:uiPriority="48"/>
-    <w:lsdException w:name="Grid Table 4 Accent 4" w:uiPriority="49"/>
-    <w:lsdException w:name="Grid Table 5 Dark Accent 4" w:uiPriority="50"/>
-    <w:lsdException w:name="Grid Table 6 Colorful Accent 4" w:uiPriority="51"/>
-    <w:lsdException w:name="Grid Table 7 Colorful Accent 4" w:uiPriority="52"/>
-    <w:lsdException w:name="Grid Table 1 Light Accent 5" w:uiPriority="46"/>
-    <w:lsdException w:name="Grid Table 2 Accent 5" w:uiPriority="47"/>
-    <w:lsdException w:name="Grid Table 3 Accent 5" w:uiPriority="48"/>
-    <w:lsdException w:name="Grid Table 4 Accent 5" w:uiPriority="49"/>
-    <w:lsdException w:name="Grid Table 5 Dark Accent 5" w:uiPriority="50"/>
-    <w:lsdException w:name="Grid Table 6 Colorful Accent 5" w:uiPriority="51"/>
-    <w:lsdException w:name="Grid Table 7 Colorful Accent 5" w:uiPriority="52"/>
-    <w:lsdException w:name="Grid Table 1 Light Accent 6" w:uiPriority="46"/>
-    <w:lsdException w:name="Grid Table 2 Accent 6" w:uiPriority="47"/>
-    <w:lsdException w:name="Grid Table 3 Accent 6" w:uiPriority="48"/>
-    <w:lsdException w:name="Grid Table 4 Accent 6" w:uiPriority="49"/>
-    <w:lsdException w:name="Grid Table 5 Dark Accent 6" w:uiPriority="50"/>
-    <w:lsdException w:name="Grid Table 6 Colorful Accent 6" w:uiPriority="51"/>
-    <w:lsdException w:name="Grid Table 7 Colorful Accent 6" w:uiPriority="52"/>
-    <w:lsdException w:name="List Table 1 Light" w:uiPriority="46"/>
-    <w:lsdException w:name="List Table 2" w:uiPriority="47"/>
-    <w:lsdException w:name="List Table 3" w:uiPriority="48"/>
-    <w:lsdException w:name="List Table 4" w:uiPriority="49"/>
-    <w:lsdException w:name="List Table 5 Dark" w:uiPriority="50"/>
-    <w:lsdException w:name="List Table 6 Colorful" w:uiPriority="51"/>
-    <w:lsdException w:name="List Table 7 Colorful" w:uiPriority="52"/>
-    <w:lsdException w:name="List Table 1 Light Accent 1" w:uiPriority="46"/>
-    <w:lsdException w:name="List Table 2 Accent 1" w:uiPriority="47"/>
-    <w:lsdException w:name="List Table 3 Accent 1" w:uiPriority="48"/>
-    <w:lsdException w:name="List Table 4 Accent 1" w:uiPriority="49"/>
-    <w:lsdException w:name="List Table 5 Dark Accent 1" w:uiPriority="50"/>
-    <w:lsdException w:name="List Table 6 Colorful Accent 1" w:uiPriority="51"/>
-    <w:lsdException w:name="List Table 7 Colorful Accent 1" w:uiPriority="52"/>
-    <w:lsdException w:name="List Table 1 Light Accent 2" w:uiPriority="46"/>
-    <w:lsdException w:name="List Table 2 Accent 2" w:uiPriority="47"/>
-    <w:lsdException w:name="List Table 3 Accent 2" w:uiPriority="48"/>
-    <w:lsdException w:name="List Table 4 Accent 2" w:uiPriority="49"/>
-    <w:lsdException w:name="List Table 5 Dark Accent 2" w:uiPriority="50"/>
-    <w:lsdException w:name="List Table 6 Colorful Accent 2" w:uiPriority="51"/>
-    <w:lsdException w:name="List Table 7 Colorful Accent 2" w:uiPriority="52"/>
-    <w:lsdException w:name="List Table 1 Light Accent 3" w:uiPriority="46"/>
-    <w:lsdException w:name="List Table 2 Accent 3" w:uiPriority="47"/>
-    <w:lsdException w:name="List Table 3 Accent 3" w:uiPriority="48"/>
-    <w:lsdException w:name="List Table 4 Accent 3" w:uiPriority="49"/>
-    <w:lsdException w:name="List Table 5 Dark Accent 3" w:uiPriority="50"/>
-    <w:lsdException w:name="List Table 6 Colorful Accent 3" w:uiPriority="51"/>
-    <w:lsdException w:name="List Table 7 Colorful Accent 3" w:uiPriority="52"/>
-    <w:lsdException w:name="List Table 1 Light Accent 4" w:uiPriority="46"/>
-    <w:lsdException w:name="List Table 2 Accent 4" w:uiPriority="47"/>
-    <w:lsdException w:name="List Table 3 Accent 4" w:uiPriority="48"/>
-    <w:lsdException w:name="List Table 4 Accent 4" w:uiPriority="49"/>
-    <w:lsdException w:name="List Table 5 Dark Accent 4" w:uiPriority="50"/>
-    <w:lsdException w:name="List Table 6 Colorful Accent 4" w:uiPriority="51"/>
-    <w:lsdException w:name="List Table 7 Colorful Accent 4" w:uiPriority="52"/>
-    <w:lsdException w:name="List Table 1 Light Accent 5" w:uiPriority="46"/>
-    <w:lsdException w:name="List Table 2 Accent 5" w:uiPriority="47"/>
-    <w:lsdException w:name="List Table 3 Accent 5" w:uiPriority="48"/>
-    <w:lsdException w:name="List Table 4 Accent 5" w:uiPriority="49"/>
-    <w:lsdException w:name="List Table 5 Dark Accent 5" w:uiPriority="50"/>
-    <w:lsdException w:name="List Table 6 Colorful Accent 5" w:uiPriority="51"/>
-    <w:lsdException w:name="List Table 7 Colorful Accent 5" w:uiPriority="52"/>
-    <w:lsdException w:name="List Table 1 Light Accent 6" w:uiPriority="46"/>
-    <w:lsdException w:name="List Table 2 Accent 6" w:uiPriority="47"/>
-    <w:lsdException w:name="List Table 3 Accent 6" w:uiPriority="48"/>
-    <w:lsdException w:name="List Table 4 Accent 6" w:uiPriority="49"/>
-    <w:lsdException w:name="List Table 5 Dark Accent 6" w:uiPriority="50"/>
-    <w:lsdException w:name="List Table 6 Colorful Accent 6" w:uiPriority="51"/>
-    <w:lsdException w:name="List Table 7 Colorful Accent 6" w:uiPriority="52"/>
+  <w:latentStyles w:defLockedState="0" w:defUIPriority="99" w:defSemiHidden="1" w:defUnhideWhenUsed="1" w:defQFormat="0" w:count="267">
+    <w:lsdException w:name="Normal" w:semiHidden="0" w:uiPriority="0" w:unhideWhenUsed="0" w:qFormat="1"/>
+    <w:lsdException w:name="heading 1" w:semiHidden="0" w:uiPriority="9" w:unhideWhenUsed="0" w:qFormat="1"/>
+    <w:lsdException w:name="heading 2" w:uiPriority="9" w:qFormat="1"/>
+    <w:lsdException w:name="heading 3" w:uiPriority="9" w:qFormat="1"/>
+    <w:lsdException w:name="heading 4" w:uiPriority="9" w:qFormat="1"/>
+    <w:lsdException w:name="heading 5" w:uiPriority="9" w:qFormat="1"/>
+    <w:lsdException w:name="heading 6" w:uiPriority="9" w:qFormat="1"/>
+    <w:lsdException w:name="heading 7" w:uiPriority="9" w:qFormat="1"/>
+    <w:lsdException w:name="heading 8" w:uiPriority="9" w:qFormat="1"/>
+    <w:lsdException w:name="heading 9" w:uiPriority="9" w:qFormat="1"/>
+    <w:lsdException w:name="toc 1" w:uiPriority="39"/>
+    <w:lsdException w:name="toc 2" w:uiPriority="39"/>
+    <w:lsdException w:name="toc 3" w:uiPriority="39"/>
+    <w:lsdException w:name="toc 4" w:uiPriority="39"/>
+    <w:lsdException w:name="toc 5" w:uiPriority="39"/>
+    <w:lsdException w:name="toc 6" w:uiPriority="39"/>
+    <w:lsdException w:name="toc 7" w:uiPriority="39"/>
+    <w:lsdException w:name="toc 8" w:uiPriority="39"/>
+    <w:lsdException w:name="toc 9" w:uiPriority="39"/>
+    <w:lsdException w:name="caption" w:uiPriority="35" w:qFormat="1"/>
+    <w:lsdException w:name="Title" w:semiHidden="0" w:uiPriority="10" w:unhideWhenUsed="0" w:qFormat="1"/>
+    <w:lsdException w:name="Default Paragraph Font" w:uiPriority="1"/>
+    <w:lsdException w:name="Subtitle" w:semiHidden="0" w:uiPriority="11" w:unhideWhenUsed="0" w:qFormat="1"/>
+    <w:lsdException w:name="Strong" w:semiHidden="0" w:uiPriority="22" w:unhideWhenUsed="0" w:qFormat="1"/>
+    <w:lsdException w:name="Emphasis" w:semiHidden="0" w:uiPriority="20" w:unhideWhenUsed="0" w:qFormat="1"/>
+    <w:lsdException w:name="Table Grid" w:semiHidden="0" w:uiPriority="39" w:unhideWhenUsed="0"/>
+    <w:lsdException w:name="Placeholder Text" w:unhideWhenUsed="0"/>
+    <w:lsdException w:name="No Spacing" w:semiHidden="0" w:uiPriority="1" w:unhideWhenUsed="0" w:qFormat="1"/>
+    <w:lsdException w:name="Light Shading" w:semiHidden="0" w:uiPriority="60" w:unhideWhenUsed="0"/>
+    <w:lsdException w:name="Light List" w:semiHidden="0" w:uiPriority="61" w:unhideWhenUsed="0"/>
+    <w:lsdException w:name="Light Grid" w:semiHidden="0" w:uiPriority="62" w:unhideWhenUsed="0"/>
+    <w:lsdException w:name="Medium Shading 1" w:semiHidden="0" w:uiPriority="63" w:unhideWhenUsed="0"/>
+    <w:lsdException w:name="Medium Shading 2" w:semiHidden="0" w:uiPriority="64" w:unhideWhenUsed="0"/>
+    <w:lsdException w:name="Medium List 1" w:semiHidden="0" w:uiPriority="65" w:unhideWhenUsed="0"/>
+    <w:lsdException w:name="Medium List 2" w:semiHidden="0" w:uiPriority="66" w:unhideWhenUsed="0"/>
+    <w:lsdException w:name="Medium Grid 1" w:semiHidden="0" w:uiPriority="67" w:unhideWhenUsed="0"/>
+    <w:lsdException w:name="Medium Grid 2" w:semiHidden="0" w:uiPriority="68" w:unhideWhenUsed="0"/>
+    <w:lsdException w:name="Medium Grid 3" w:semiHidden="0" w:uiPriority="69" w:unhideWhenUsed="0"/>
+    <w:lsdException w:name="Dark List" w:semiHidden="0" w:uiPriority="70" w:unhideWhenUsed="0"/>
+    <w:lsdException w:name="Colorful Shading" w:semiHidden="0" w:uiPriority="71" w:unhideWhenUsed="0"/>
+    <w:lsdException w:name="Colorful List" w:semiHidden="0" w:uiPriority="72" w:unhideWhenUsed="0"/>
+    <w:lsdException w:name="Colorful Grid" w:semiHidden="0" w:uiPriority="73" w:unhideWhenUsed="0"/>
+    <w:lsdException w:name="Light Shading Accent 1" w:semiHidden="0" w:uiPriority="60" w:unhideWhenUsed="0"/>
+    <w:lsdException w:name="Light List Accent 1" w:semiHidden="0" w:uiPriority="61" w:unhideWhenUsed="0"/>
+    <w:lsdException w:name="Light Grid Accent 1" w:semiHidden="0" w:uiPriority="62" w:unhideWhenUsed="0"/>
+    <w:lsdException w:name="Medium Shading 1 Accent 1" w:semiHidden="0" w:uiPriority="63" w:unhideWhenUsed="0"/>
+    <w:lsdException w:name="Medium Shading 2 Accent 1" w:semiHidden="0" w:uiPriority="64" w:unhideWhenUsed="0"/>
+    <w:lsdException w:name="Medium List 1 Accent 1" w:semiHidden="0" w:uiPriority="65" w:unhideWhenUsed="0"/>
+    <w:lsdException w:name="Revision" w:unhideWhenUsed="0"/>
+    <w:lsdException w:name="List Paragraph" w:semiHidden="0" w:uiPriority="34" w:unhideWhenUsed="0" w:qFormat="1"/>
+    <w:lsdException w:name="Quote" w:semiHidden="0" w:uiPriority="29" w:unhideWhenUsed="0" w:qFormat="1"/>
+    <w:lsdException w:name="Intense Quote" w:semiHidden="0" w:uiPriority="30" w:unhideWhenUsed="0" w:qFormat="1"/>
+    <w:lsdException w:name="Medium List 2 Accent 1" w:semiHidden="0" w:uiPriority="66" w:unhideWhenUsed="0"/>
+    <w:lsdException w:name="Medium Grid 1 Accent 1" w:semiHidden="0" w:uiPriority="67" w:unhideWhenUsed="0"/>
+    <w:lsdException w:name="Medium Grid 2 Accent 1" w:semiHidden="0" w:uiPriority="68" w:unhideWhenUsed="0"/>
+    <w:lsdException w:name="Medium Grid 3 Accent 1" w:semiHidden="0" w:uiPriority="69" w:unhideWhenUsed="0"/>
+    <w:lsdException w:name="Dark List Accent 1" w:semiHidden="0" w:uiPriority="70" w:unhideWhenUsed="0"/>
+    <w:lsdException w:name="Colorful Shading Accent 1" w:semiHidden="0" w:uiPriority="71" w:unhideWhenUsed="0"/>
+    <w:lsdException w:name="Colorful List Accent 1" w:semiHidden="0" w:uiPriority="72" w:unhideWhenUsed="0"/>
+    <w:lsdException w:name="Colorful Grid Accent 1" w:semiHidden="0" w:uiPriority="73" w:unhideWhenUsed="0"/>
+    <w:lsdException w:name="Light Shading Accent 2" w:semiHidden="0" w:uiPriority="60" w:unhideWhenUsed="0"/>
+    <w:lsdException w:name="Light List Accent 2" w:semiHidden="0" w:uiPriority="61" w:unhideWhenUsed="0"/>
+    <w:lsdException w:name="Light Grid Accent 2" w:semiHidden="0" w:uiPriority="62" w:unhideWhenUsed="0"/>
+    <w:lsdException w:name="Medium Shading 1 Accent 2" w:semiHidden="0" w:uiPriority="63" w:unhideWhenUsed="0"/>
+    <w:lsdException w:name="Medium Shading 2 Accent 2" w:semiHidden="0" w:uiPriority="64" w:unhideWhenUsed="0"/>
+    <w:lsdException w:name="Medium List 1 Accent 2" w:semiHidden="0" w:uiPriority="65" w:unhideWhenUsed="0"/>
+    <w:lsdException w:name="Medium List 2 Accent 2" w:semiHidden="0" w:uiPriority="66" w:unhideWhenUsed="0"/>
+    <w:lsdException w:name="Medium Grid 1 Accent 2" w:semiHidden="0" w:uiPriority="67" w:unhideWhenUsed="0"/>
+    <w:lsdException w:name="Medium Grid 2 Accent 2" w:semiHidden="0" w:uiPriority="68" w:unhideWhenUsed="0"/>
+    <w:lsdException w:name="Medium Grid 3 Accent 2" w:semiHidden="0" w:uiPriority="69" w:unhideWhenUsed="0"/>
+    <w:lsdException w:name="Dark List Accent 2" w:semiHidden="0" w:uiPriority="70" w:unhideWhenUsed="0"/>
+    <w:lsdException w:name="Colorful Shading Accent 2" w:semiHidden="0" w:uiPriority="71" w:unhideWhenUsed="0"/>
+    <w:lsdException w:name="Colorful List Accent 2" w:semiHidden="0" w:uiPriority="72" w:unhideWhenUsed="0"/>
+    <w:lsdException w:name="Colorful Grid Accent 2" w:semiHidden="0" w:uiPriority="73" w:unhideWhenUsed="0"/>
+    <w:lsdException w:name="Light Shading Accent 3" w:semiHidden="0" w:uiPriority="60" w:unhideWhenUsed="0"/>
+    <w:lsdException w:name="Light List Accent 3" w:semiHidden="0" w:uiPriority="61" w:unhideWhenUsed="0"/>
+    <w:lsdException w:name="Light Grid Accent 3" w:semiHidden="0" w:uiPriority="62" w:unhideWhenUsed="0"/>
+    <w:lsdException w:name="Medium Shading 1 Accent 3" w:semiHidden="0" w:uiPriority="63" w:unhideWhenUsed="0"/>
+    <w:lsdException w:name="Medium Shading 2 Accent 3" w:semiHidden="0" w:uiPriority="64" w:unhideWhenUsed="0"/>
+    <w:lsdException w:name="Medium List 1 Accent 3" w:semiHidden="0" w:uiPriority="65" w:unhideWhenUsed="0"/>
+    <w:lsdException w:name="Medium List 2 Accent 3" w:semiHidden="0" w:uiPriority="66" w:unhideWhenUsed="0"/>
+    <w:lsdException w:name="Medium Grid 1 Accent 3" w:semiHidden="0" w:uiPriority="67" w:unhideWhenUsed="0"/>
+    <w:lsdException w:name="Medium Grid 2 Accent 3" w:semiHidden="0" w:uiPriority="68" w:unhideWhenUsed="0"/>
+    <w:lsdException w:name="Medium Grid 3 Accent 3" w:semiHidden="0" w:uiPriority="69" w:unhideWhenUsed="0"/>
+    <w:lsdException w:name="Dark List Accent 3" w:semiHidden="0" w:uiPriority="70" w:unhideWhenUsed="0"/>
+    <w:lsdException w:name="Colorful Shading Accent 3" w:semiHidden="0" w:uiPriority="71" w:unhideWhenUsed="0"/>
+    <w:lsdException w:name="Colorful List Accent 3" w:semiHidden="0" w:uiPriority="72" w:unhideWhenUsed="0"/>
+    <w:lsdException w:name="Colorful Grid Accent 3" w:semiHidden="0" w:uiPriority="73" w:unhideWhenUsed="0"/>
+    <w:lsdException w:name="Light Shading Accent 4" w:semiHidden="0" w:uiPriority="60" w:unhideWhenUsed="0"/>
+    <w:lsdException w:name="Light List Accent 4" w:semiHidden="0" w:uiPriority="61" w:unhideWhenUsed="0"/>
+    <w:lsdException w:name="Light Grid Accent 4" w:semiHidden="0" w:uiPriority="62" w:unhideWhenUsed="0"/>
+    <w:lsdException w:name="Medium Shading 1 Accent 4" w:semiHidden="0" w:uiPriority="63" w:unhideWhenUsed="0"/>
+    <w:lsdException w:name="Medium Shading 2 Accent 4" w:semiHidden="0" w:uiPriority="64" w:unhideWhenUsed="0"/>
+    <w:lsdException w:name="Medium List 1 Accent 4" w:semiHidden="0" w:uiPriority="65" w:unhideWhenUsed="0"/>
+    <w:lsdException w:name="Medium List 2 Accent 4" w:semiHidden="0" w:uiPriority="66" w:unhideWhenUsed="0"/>
+    <w:lsdException w:name="Medium Grid 1 Accent 4" w:semiHidden="0" w:uiPriority="67" w:unhideWhenUsed="0"/>
+    <w:lsdException w:name="Medium Grid 2 Accent 4" w:semiHidden="0" w:uiPriority="68" w:unhideWhenUsed="0"/>
+    <w:lsdException w:name="Medium Grid 3 Accent 4" w:semiHidden="0" w:uiPriority="69" w:unhideWhenUsed="0"/>
+    <w:lsdException w:name="Dark List Accent 4" w:semiHidden="0" w:uiPriority="70" w:unhideWhenUsed="0"/>
+    <w:lsdException w:name="Colorful Shading Accent 4" w:semiHidden="0" w:uiPriority="71" w:unhideWhenUsed="0"/>
+    <w:lsdException w:name="Colorful List Accent 4" w:semiHidden="0" w:uiPriority="72" w:unhideWhenUsed="0"/>
+    <w:lsdException w:name="Colorful Grid Accent 4" w:semiHidden="0" w:uiPriority="73" w:unhideWhenUsed="0"/>
+    <w:lsdException w:name="Light Shading Accent 5" w:semiHidden="0" w:uiPriority="60" w:unhideWhenUsed="0"/>
+    <w:lsdException w:name="Light List Accent 5" w:semiHidden="0" w:uiPriority="61" w:unhideWhenUsed="0"/>
+    <w:lsdException w:name="Light Grid Accent 5" w:semiHidden="0" w:uiPriority="62" w:unhideWhenUsed="0"/>
+    <w:lsdException w:name="Medium Shading 1 Accent 5" w:semiHidden="0" w:uiPriority="63" w:unhideWhenUsed="0"/>
+    <w:lsdException w:name="Medium Shading 2 Accent 5" w:semiHidden="0" w:uiPriority="64" w:unhideWhenUsed="0"/>
+    <w:lsdException w:name="Medium List 1 Accent 5" w:semiHidden="0" w:uiPriority="65" w:unhideWhenUsed="0"/>
+    <w:lsdException w:name="Medium List 2 Accent 5" w:semiHidden="0" w:uiPriority="66" w:unhideWhenUsed="0"/>
+    <w:lsdException w:name="Medium Grid 1 Accent 5" w:semiHidden="0" w:uiPriority="67" w:unhideWhenUsed="0"/>
+    <w:lsdException w:name="Medium Grid 2 Accent 5" w:semiHidden="0" w:uiPriority="68" w:unhideWhenUsed="0"/>
+    <w:lsdException w:name="Medium Grid 3 Accent 5" w:semiHidden="0" w:uiPriority="69" w:unhideWhenUsed="0"/>
+    <w:lsdException w:name="Dark List Accent 5" w:semiHidden="0" w:uiPriority="70" w:unhideWhenUsed="0"/>
+    <w:lsdException w:name="Colorful Shading Accent 5" w:semiHidden="0" w:uiPriority="71" w:unhideWhenUsed="0"/>
+    <w:lsdException w:name="Colorful List Accent 5" w:semiHidden="0" w:uiPriority="72" w:unhideWhenUsed="0"/>
+    <w:lsdException w:name="Colorful Grid Accent 5" w:semiHidden="0" w:uiPriority="73" w:unhideWhenUsed="0"/>
+    <w:lsdException w:name="Light Shading Accent 6" w:semiHidden="0" w:uiPriority="60" w:unhideWhenUsed="0"/>
+    <w:lsdException w:name="Light List Accent 6" w:semiHidden="0" w:uiPriority="61" w:unhideWhenUsed="0"/>
+    <w:lsdException w:name="Light Grid Accent 6" w:semiHidden="0" w:uiPriority="62" w:unhideWhenUsed="0"/>
+    <w:lsdException w:name="Medium Shading 1 Accent 6" w:semiHidden="0" w:uiPriority="63" w:unhideWhenUsed="0"/>
+    <w:lsdException w:name="Medium Shading 2 Accent 6" w:semiHidden="0" w:uiPriority="64" w:unhideWhenUsed="0"/>
+    <w:lsdException w:name="Medium List 1 Accent 6" w:semiHidden="0" w:uiPriority="65" w:unhideWhenUsed="0"/>
+    <w:lsdException w:name="Medium List 2 Accent 6" w:semiHidden="0" w:uiPriority="66" w:unhideWhenUsed="0"/>
+    <w:lsdException w:name="Medium Grid 1 Accent 6" w:semiHidden="0" w:uiPriority="67" w:unhideWhenUsed="0"/>
+    <w:lsdException w:name="Medium Grid 2 Accent 6" w:semiHidden="0" w:uiPriority="68" w:unhideWhenUsed="0"/>
+    <w:lsdException w:name="Medium Grid 3 Accent 6" w:semiHidden="0" w:uiPriority="69" w:unhideWhenUsed="0"/>
+    <w:lsdException w:name="Dark List Accent 6" w:semiHidden="0" w:uiPriority="70" w:unhideWhenUsed="0"/>
+    <w:lsdException w:name="Colorful Shading Accent 6" w:semiHidden="0" w:uiPriority="71" w:unhideWhenUsed="0"/>
+    <w:lsdException w:name="Colorful List Accent 6" w:semiHidden="0" w:uiPriority="72" w:unhideWhenUsed="0"/>
+    <w:lsdException w:name="Colorful Grid Accent 6" w:semiHidden="0" w:uiPriority="73" w:unhideWhenUsed="0"/>
+    <w:lsdException w:name="Subtle Emphasis" w:semiHidden="0" w:uiPriority="19" w:unhideWhenUsed="0" w:qFormat="1"/>
+    <w:lsdException w:name="Intense Emphasis" w:semiHidden="0" w:uiPriority="21" w:unhideWhenUsed="0" w:qFormat="1"/>
+    <w:lsdException w:name="Subtle Reference" w:semiHidden="0" w:uiPriority="31" w:unhideWhenUsed="0" w:qFormat="1"/>
+    <w:lsdException w:name="Intense Reference" w:semiHidden="0" w:uiPriority="32" w:unhideWhenUsed="0" w:qFormat="1"/>
+    <w:lsdException w:name="Book Title" w:semiHidden="0" w:uiPriority="33" w:unhideWhenUsed="0" w:qFormat="1"/>
+    <w:lsdException w:name="Bibliography" w:uiPriority="37"/>
+    <w:lsdException w:name="TOC Heading" w:uiPriority="39" w:qFormat="1"/>
+  </w:latentStyles>
+  <w:style w:type="paragraph" w:default="1" w:styleId="Standaard">
+    <w:name w:val="Normal"/>
+  </w:style>
+  <w:style w:type="paragraph" w:styleId="Kop1">
+    <w:name w:val="heading 1"/>
+    <w:basedOn w:val="Standaard"/>
+    <w:next w:val="Standaard"/>
+    <w:pPr>
+      <w:keepNext/>
+      <w:keepLines/>
+      <w:spacing w:before="400" w:after="120"/>
+      <w:contextualSpacing/>
+      <w:outlineLvl w:val="0"/>
+    </w:pPr>
+    <w:rPr>
+      <w:sz w:val="40"/>
+      <w:szCs w:val="40"/>
+    </w:rPr>
+  </w:style>
+  <w:style w:type="paragraph" w:styleId="Kop2">
+    <w:name w:val="heading 2"/>
+    <w:basedOn w:val="Standaard"/>
+    <w:next w:val="Standaard"/>
+    <w:pPr>
+      <w:keepNext/>
+      <w:keepLines/>
+      <w:spacing w:before="360" w:after="120"/>
+      <w:contextualSpacing/>
+      <w:outlineLvl w:val="1"/>
+    </w:pPr>
+    <w:rPr>
+      <w:sz w:val="32"/>
+      <w:szCs w:val="32"/>
+    </w:rPr>
+  </w:style>
+  <w:style w:type="paragraph" w:styleId="Kop3">
+    <w:name w:val="heading 3"/>
+    <w:basedOn w:val="Standaard"/>
+    <w:next w:val="Standaard"/>
+    <w:pPr>
+      <w:keepNext/>
+      <w:keepLines/>
+      <w:spacing w:before="320" w:after="80"/>
+      <w:contextualSpacing/>
+      <w:outlineLvl w:val="2"/>
+    </w:pPr>
+    <w:rPr>
+      <w:color w:val="434343"/>
+      <w:sz w:val="28"/>
+      <w:szCs w:val="28"/>
+    </w:rPr>
+  </w:style>
+  <w:style w:type="paragraph" w:styleId="Kop4">
+    <w:name w:val="heading 4"/>
+    <w:basedOn w:val="Standaard"/>
+    <w:next w:val="Standaard"/>
+    <w:pPr>
+      <w:keepNext/>
+      <w:keepLines/>
+      <w:spacing w:before="280" w:after="80"/>
+      <w:contextualSpacing/>
+      <w:outlineLvl w:val="3"/>
+    </w:pPr>
+    <w:rPr>
+      <w:color w:val="666666"/>
+      <w:sz w:val="24"/>
+      <w:szCs w:val="24"/>
+    </w:rPr>
+  </w:style>
+  <w:style w:type="paragraph" w:styleId="Kop5">
+    <w:name w:val="heading 5"/>
+    <w:basedOn w:val="Standaard"/>
+    <w:next w:val="Standaard"/>
+    <w:pPr>
+      <w:keepNext/>
+      <w:keepLines/>
+      <w:spacing w:before="240" w:after="80"/>
+      <w:contextualSpacing/>
+      <w:outlineLvl w:val="4"/>
+    </w:pPr>
+    <w:rPr>
+      <w:color w:val="666666"/>
+    </w:rPr>
+  </w:style>
+  <w:style w:type="paragraph" w:styleId="Kop6">
+    <w:name w:val="heading 6"/>
+    <w:basedOn w:val="Standaard"/>
+    <w:next w:val="Standaard"/>
+    <w:pPr>
+      <w:keepNext/>
+      <w:keepLines/>
+      <w:spacing w:before="240" w:after="80"/>
+      <w:contextualSpacing/>
+      <w:outlineLvl w:val="5"/>
+    </w:pPr>
+    <w:rPr>
+      <w:i/>
+      <w:color w:val="666666"/>
+    </w:rPr>
+  </w:style>
+  <w:style w:type="character" w:default="1" w:styleId="Standaardalinea-lettertype">
+    <w:name w:val="Default Paragraph Font"/>
+    <w:uiPriority w:val="1"/>
+    <w:semiHidden/>
+    <w:unhideWhenUsed/>
+  </w:style>
+  <w:style w:type="table" w:default="1" w:styleId="Standaardtabel">
+    <w:name w:val="Normal Table"/>
+    <w:uiPriority w:val="99"/>
+    <w:semiHidden/>
+    <w:unhideWhenUsed/>
+    <w:tblPr>
+      <w:tblInd w:w="0" w:type="dxa"/>
+      <w:tblCellMar>
+        <w:top w:w="0" w:type="dxa"/>
+        <w:left w:w="108" w:type="dxa"/>
+        <w:bottom w:w="0" w:type="dxa"/>
+        <w:right w:w="108" w:type="dxa"/>
+      </w:tblCellMar>
+    </w:tblPr>
+  </w:style>
+  <w:style w:type="numbering" w:default="1" w:styleId="Geenlijst">
+    <w:name w:val="No List"/>
+    <w:uiPriority w:val="99"/>
+    <w:semiHidden/>
+    <w:unhideWhenUsed/>
+  </w:style>
+  <w:style w:type="table" w:customStyle="1" w:styleId="TableNormal">
+    <w:name w:val="Table Normal"/>
+    <w:tblPr>
+      <w:tblCellMar>
+        <w:top w:w="0" w:type="dxa"/>
+        <w:left w:w="0" w:type="dxa"/>
+        <w:bottom w:w="0" w:type="dxa"/>
+        <w:right w:w="0" w:type="dxa"/>
+      </w:tblCellMar>
+    </w:tblPr>
+  </w:style>
+  <w:style w:type="paragraph" w:styleId="Titel">
+    <w:name w:val="Title"/>
+    <w:basedOn w:val="Standaard"/>
+    <w:next w:val="Standaard"/>
+    <w:pPr>
+      <w:keepNext/>
+      <w:keepLines/>
+      <w:spacing w:after="60"/>
+      <w:contextualSpacing/>
+    </w:pPr>
+    <w:rPr>
+      <w:sz w:val="52"/>
+      <w:szCs w:val="52"/>
+    </w:rPr>
+  </w:style>
+  <w:style w:type="paragraph" w:styleId="Ondertitel">
+    <w:name w:val="Subtitle"/>
+    <w:basedOn w:val="Standaard"/>
+    <w:next w:val="Standaard"/>
+    <w:pPr>
+      <w:keepNext/>
+      <w:keepLines/>
+      <w:spacing w:after="320"/>
+      <w:contextualSpacing/>
+    </w:pPr>
+    <w:rPr>
+      <w:color w:val="666666"/>
+      <w:sz w:val="30"/>
+      <w:szCs w:val="30"/>
+    </w:rPr>
+  </w:style>
+  <w:style w:type="table" w:customStyle="1" w:styleId="a">
+    <w:basedOn w:val="TableNormal"/>
+    <w:tblPr>
+      <w:tblStyleRowBandSize w:val="1"/>
+      <w:tblStyleColBandSize w:val="1"/>
+    </w:tblPr>
+  </w:style>
+  <w:style w:type="table" w:customStyle="1" w:styleId="a0">
+    <w:basedOn w:val="TableNormal"/>
+    <w:tblPr>
+      <w:tblStyleRowBandSize w:val="1"/>
+      <w:tblStyleColBandSize w:val="1"/>
+    </w:tblPr>
+  </w:style>
+  <w:style w:type="table" w:customStyle="1" w:styleId="a1">
+    <w:basedOn w:val="TableNormal"/>
+    <w:tblPr>
+      <w:tblStyleRowBandSize w:val="1"/>
+      <w:tblStyleColBandSize w:val="1"/>
+    </w:tblPr>
+  </w:style>
+  <w:style w:type="table" w:customStyle="1" w:styleId="a2">
+    <w:basedOn w:val="TableNormal"/>
+    <w:tblPr>
+      <w:tblStyleRowBandSize w:val="1"/>
+      <w:tblStyleColBandSize w:val="1"/>
+    </w:tblPr>
+  </w:style>
+  <w:style w:type="table" w:customStyle="1" w:styleId="a3">
+    <w:basedOn w:val="TableNormal"/>
+    <w:tblPr>
+      <w:tblStyleRowBandSize w:val="1"/>
+      <w:tblStyleColBandSize w:val="1"/>
+    </w:tblPr>
+  </w:style>
+  <w:style w:type="table" w:customStyle="1" w:styleId="a4">
+    <w:basedOn w:val="TableNormal"/>
+    <w:tblPr>
+      <w:tblStyleRowBandSize w:val="1"/>
+      <w:tblStyleColBandSize w:val="1"/>
+    </w:tblPr>
+  </w:style>
+  <w:style w:type="table" w:customStyle="1" w:styleId="a5">
+    <w:basedOn w:val="TableNormal"/>
+    <w:tblPr>
+      <w:tblStyleRowBandSize w:val="1"/>
+      <w:tblStyleColBandSize w:val="1"/>
+    </w:tblPr>
+  </w:style>
+  <w:style w:type="table" w:customStyle="1" w:styleId="a6">
+    <w:basedOn w:val="TableNormal"/>
+    <w:tblPr>
+      <w:tblStyleRowBandSize w:val="1"/>
+      <w:tblStyleColBandSize w:val="1"/>
+    </w:tblPr>
+  </w:style>
+  <w:style w:type="table" w:customStyle="1" w:styleId="a7">
+    <w:basedOn w:val="TableNormal"/>
+    <w:tblPr>
+      <w:tblStyleRowBandSize w:val="1"/>
+      <w:tblStyleColBandSize w:val="1"/>
+    </w:tblPr>
+  </w:style>
+  <w:style w:type="paragraph" w:styleId="Koptekst">
+    <w:name w:val="header"/>
+    <w:basedOn w:val="Standaard"/>
+    <w:link w:val="KoptekstChar"/>
+    <w:uiPriority w:val="99"/>
+    <w:unhideWhenUsed/>
+    <w:rsid w:val="0044787C"/>
+    <w:pPr>
+      <w:tabs>
+        <w:tab w:val="center" w:pos="4536"/>
+        <w:tab w:val="right" w:pos="9072"/>
+      </w:tabs>
+      <w:spacing w:line="240" w:lineRule="auto"/>
+    </w:pPr>
+  </w:style>
+  <w:style w:type="character" w:customStyle="1" w:styleId="KoptekstChar">
+    <w:name w:val="Koptekst Char"/>
+    <w:basedOn w:val="Standaardalinea-lettertype"/>
+    <w:link w:val="Koptekst"/>
+    <w:uiPriority w:val="99"/>
+    <w:rsid w:val="0044787C"/>
+  </w:style>
+  <w:style w:type="paragraph" w:styleId="Voettekst">
+    <w:name w:val="footer"/>
+    <w:basedOn w:val="Standaard"/>
+    <w:link w:val="VoettekstChar"/>
+    <w:uiPriority w:val="99"/>
+    <w:unhideWhenUsed/>
+    <w:rsid w:val="0044787C"/>
+    <w:pPr>
+      <w:tabs>
+        <w:tab w:val="center" w:pos="4536"/>
+        <w:tab w:val="right" w:pos="9072"/>
+      </w:tabs>
+      <w:spacing w:line="240" w:lineRule="auto"/>
+    </w:pPr>
+  </w:style>
+  <w:style w:type="character" w:customStyle="1" w:styleId="VoettekstChar">
+    <w:name w:val="Voettekst Char"/>
+    <w:basedOn w:val="Standaardalinea-lettertype"/>
+    <w:link w:val="Voettekst"/>
+    <w:uiPriority w:val="99"/>
+    <w:rsid w:val="0044787C"/>
+  </w:style>
+  <w:style w:type="paragraph" w:styleId="Normaalweb">
+    <w:name w:val="Normal (Web)"/>
+    <w:basedOn w:val="Standaard"/>
+    <w:uiPriority w:val="99"/>
+    <w:semiHidden/>
+    <w:unhideWhenUsed/>
+    <w:rsid w:val="00F86283"/>
+    <w:pPr>
+      <w:spacing w:before="100" w:beforeAutospacing="1" w:after="100" w:afterAutospacing="1" w:line="240" w:lineRule="auto"/>
+    </w:pPr>
+    <w:rPr>
+      <w:rFonts w:ascii="Times New Roman" w:eastAsia="Times New Roman" w:hAnsi="Times New Roman" w:cs="Times New Roman"/>
+      <w:color w:val="auto"/>
+      <w:sz w:val="24"/>
+      <w:szCs w:val="24"/>
+    </w:rPr>
+  </w:style>
+  <w:style w:type="paragraph" w:styleId="Kopvaninhoudsopgave">
+    <w:name w:val="TOC Heading"/>
+    <w:basedOn w:val="Kop1"/>
+    <w:next w:val="Standaard"/>
+    <w:uiPriority w:val="39"/>
+    <w:unhideWhenUsed/>
+    <w:qFormat/>
+    <w:rsid w:val="00792A9D"/>
+    <w:pPr>
+      <w:spacing w:before="240" w:after="0" w:line="259" w:lineRule="auto"/>
+      <w:contextualSpacing w:val="0"/>
+      <w:outlineLvl w:val="9"/>
+    </w:pPr>
+    <w:rPr>
+      <w:rFonts w:asciiTheme="majorHAnsi" w:eastAsiaTheme="majorEastAsia" w:hAnsiTheme="majorHAnsi" w:cstheme="majorBidi"/>
+      <w:color w:val="2E74B5" w:themeColor="accent1" w:themeShade="BF"/>
+      <w:sz w:val="32"/>
+      <w:szCs w:val="32"/>
+    </w:rPr>
+  </w:style>
+  <w:style w:type="paragraph" w:styleId="Inhopg1">
+    <w:name w:val="toc 1"/>
+    <w:basedOn w:val="Standaard"/>
+    <w:next w:val="Standaard"/>
+    <w:autoRedefine/>
+    <w:uiPriority w:val="39"/>
+    <w:unhideWhenUsed/>
+    <w:rsid w:val="00792A9D"/>
+    <w:pPr>
+      <w:spacing w:after="100"/>
+    </w:pPr>
+  </w:style>
+  <w:style w:type="paragraph" w:styleId="Inhopg2">
+    <w:name w:val="toc 2"/>
+    <w:basedOn w:val="Standaard"/>
+    <w:next w:val="Standaard"/>
+    <w:autoRedefine/>
+    <w:uiPriority w:val="39"/>
+    <w:unhideWhenUsed/>
+    <w:rsid w:val="00792A9D"/>
+    <w:pPr>
+      <w:spacing w:after="100"/>
+      <w:ind w:left="220"/>
+    </w:pPr>
+  </w:style>
+  <w:style w:type="paragraph" w:styleId="Inhopg3">
+    <w:name w:val="toc 3"/>
+    <w:basedOn w:val="Standaard"/>
+    <w:next w:val="Standaard"/>
+    <w:autoRedefine/>
+    <w:uiPriority w:val="39"/>
+    <w:unhideWhenUsed/>
+    <w:rsid w:val="00792A9D"/>
+    <w:pPr>
+      <w:spacing w:after="100"/>
+      <w:ind w:left="440"/>
+    </w:pPr>
+  </w:style>
+  <w:style w:type="character" w:styleId="Hyperlink">
+    <w:name w:val="Hyperlink"/>
+    <w:basedOn w:val="Standaardalinea-lettertype"/>
+    <w:uiPriority w:val="99"/>
+    <w:unhideWhenUsed/>
+    <w:rsid w:val="00792A9D"/>
+    <w:rPr>
+      <w:color w:val="0563C1" w:themeColor="hyperlink"/>
+      <w:u w:val="single"/>
+    </w:rPr>
+  </w:style>
+  <w:style w:type="paragraph" w:styleId="Ballontekst">
+    <w:name w:val="Balloon Text"/>
+    <w:basedOn w:val="Standaard"/>
+    <w:link w:val="BallontekstChar"/>
+    <w:uiPriority w:val="99"/>
+    <w:semiHidden/>
+    <w:unhideWhenUsed/>
+    <w:rsid w:val="003D42F0"/>
+    <w:pPr>
+      <w:spacing w:line="240" w:lineRule="auto"/>
+    </w:pPr>
+    <w:rPr>
+      <w:rFonts w:ascii="Tahoma" w:hAnsi="Tahoma" w:cs="Tahoma"/>
+      <w:sz w:val="16"/>
+      <w:szCs w:val="16"/>
+    </w:rPr>
+  </w:style>
+  <w:style w:type="character" w:customStyle="1" w:styleId="BallontekstChar">
+    <w:name w:val="Ballontekst Char"/>
+    <w:basedOn w:val="Standaardalinea-lettertype"/>
+    <w:link w:val="Ballontekst"/>
+    <w:uiPriority w:val="99"/>
+    <w:semiHidden/>
+    <w:rsid w:val="003D42F0"/>
+    <w:rPr>
+      <w:rFonts w:ascii="Tahoma" w:hAnsi="Tahoma" w:cs="Tahoma"/>
+      <w:sz w:val="16"/>
+      <w:szCs w:val="16"/>
+    </w:rPr>
+  </w:style>
+  <w:style w:type="character" w:styleId="Verwijzingopmerking">
+    <w:name w:val="annotation reference"/>
+    <w:basedOn w:val="Standaardalinea-lettertype"/>
+    <w:uiPriority w:val="99"/>
+    <w:semiHidden/>
+    <w:unhideWhenUsed/>
+    <w:rsid w:val="005078D0"/>
+    <w:rPr>
+      <w:sz w:val="16"/>
+      <w:szCs w:val="16"/>
+    </w:rPr>
+  </w:style>
+  <w:style w:type="paragraph" w:styleId="Tekstopmerking">
+    <w:name w:val="annotation text"/>
+    <w:basedOn w:val="Standaard"/>
+    <w:link w:val="TekstopmerkingChar"/>
+    <w:uiPriority w:val="99"/>
+    <w:semiHidden/>
+    <w:unhideWhenUsed/>
+    <w:rsid w:val="005078D0"/>
+    <w:pPr>
+      <w:spacing w:line="240" w:lineRule="auto"/>
+    </w:pPr>
+    <w:rPr>
+      <w:sz w:val="20"/>
+      <w:szCs w:val="20"/>
+    </w:rPr>
+  </w:style>
+  <w:style w:type="character" w:customStyle="1" w:styleId="TekstopmerkingChar">
+    <w:name w:val="Tekst opmerking Char"/>
+    <w:basedOn w:val="Standaardalinea-lettertype"/>
+    <w:link w:val="Tekstopmerking"/>
+    <w:uiPriority w:val="99"/>
+    <w:semiHidden/>
+    <w:rsid w:val="005078D0"/>
+    <w:rPr>
+      <w:sz w:val="20"/>
+      <w:szCs w:val="20"/>
+    </w:rPr>
+  </w:style>
+  <w:style w:type="paragraph" w:styleId="Onderwerpvanopmerking">
+    <w:name w:val="annotation subject"/>
+    <w:basedOn w:val="Tekstopmerking"/>
+    <w:next w:val="Tekstopmerking"/>
+    <w:link w:val="OnderwerpvanopmerkingChar"/>
+    <w:uiPriority w:val="99"/>
+    <w:semiHidden/>
+    <w:unhideWhenUsed/>
+    <w:rsid w:val="005078D0"/>
+    <w:rPr>
+      <w:b/>
+      <w:bCs/>
+    </w:rPr>
+  </w:style>
+  <w:style w:type="character" w:customStyle="1" w:styleId="OnderwerpvanopmerkingChar">
+    <w:name w:val="Onderwerp van opmerking Char"/>
+    <w:basedOn w:val="TekstopmerkingChar"/>
+    <w:link w:val="Onderwerpvanopmerking"/>
+    <w:uiPriority w:val="99"/>
+    <w:semiHidden/>
+    <w:rsid w:val="005078D0"/>
+    <w:rPr>
+      <w:b/>
+      <w:bCs/>
+      <w:sz w:val="20"/>
+      <w:szCs w:val="20"/>
+    </w:rPr>
+  </w:style>
+</w:styles>
+</file>
+
+<file path=word/stylesWithEffects.xml><?xml version="1.0" encoding="utf-8"?>
+<w:styles xmlns:wpc="http://schemas.microsoft.com/office/word/2010/wordprocessingCanvas" xmlns:mc="http://schemas.openxmlformats.org/markup-compatibility/2006" xmlns:o="urn:schemas-microsoft-com:office:office" xmlns:r="http://schemas.openxmlformats.org/officeDocument/2006/relationships" xmlns:m="http://schemas.openxmlformats.org/officeDocument/2006/math" xmlns:v="urn:schemas-microsoft-com:vml" xmlns:wp14="http://schemas.microsoft.com/office/word/2010/wordprocessingDrawing" xmlns:wp="http://schemas.openxmlformats.org/drawingml/2006/wordprocessingDrawing" xmlns:w10="urn:schemas-microsoft-com:office:word" xmlns:w="http://schemas.openxmlformats.org/wordprocessingml/2006/main" xmlns:w14="http://schemas.microsoft.com/office/word/2010/wordml" xmlns:wpg="http://schemas.microsoft.com/office/word/2010/wordprocessingGroup" xmlns:wpi="http://schemas.microsoft.com/office/word/2010/wordprocessingInk" xmlns:wne="http://schemas.microsoft.com/office/word/2006/wordml" xmlns:wps="http://schemas.microsoft.com/office/word/2010/wordprocessingShape" mc:Ignorable="w14 wp14">
+  <w:docDefaults>
+    <w:rPrDefault>
+      <w:rPr>
+        <w:rFonts w:ascii="Arial" w:eastAsia="Arial" w:hAnsi="Arial" w:cs="Arial"/>
+        <w:color w:val="000000"/>
+        <w:sz w:val="22"/>
+        <w:szCs w:val="22"/>
+        <w:lang w:val="nl-NL" w:eastAsia="nl-NL" w:bidi="ar-SA"/>
+      </w:rPr>
+    </w:rPrDefault>
+    <w:pPrDefault>
+      <w:pPr>
+        <w:spacing w:line="276" w:lineRule="auto"/>
+      </w:pPr>
+    </w:pPrDefault>
+  </w:docDefaults>
+  <w:latentStyles w:defLockedState="0" w:defUIPriority="99" w:defSemiHidden="1" w:defUnhideWhenUsed="1" w:defQFormat="0" w:count="267">
+    <w:lsdException w:name="Normal" w:semiHidden="0" w:uiPriority="0" w:unhideWhenUsed="0" w:qFormat="1"/>
+    <w:lsdException w:name="heading 1" w:semiHidden="0" w:uiPriority="9" w:unhideWhenUsed="0" w:qFormat="1"/>
+    <w:lsdException w:name="heading 2" w:uiPriority="9" w:qFormat="1"/>
+    <w:lsdException w:name="heading 3" w:uiPriority="9" w:qFormat="1"/>
+    <w:lsdException w:name="heading 4" w:uiPriority="9" w:qFormat="1"/>
+    <w:lsdException w:name="heading 5" w:uiPriority="9" w:qFormat="1"/>
+    <w:lsdException w:name="heading 6" w:uiPriority="9" w:qFormat="1"/>
+    <w:lsdException w:name="heading 7" w:uiPriority="9" w:qFormat="1"/>
+    <w:lsdException w:name="heading 8" w:uiPriority="9" w:qFormat="1"/>
+    <w:lsdException w:name="heading 9" w:uiPriority="9" w:qFormat="1"/>
+    <w:lsdException w:name="toc 1" w:uiPriority="39"/>
+    <w:lsdException w:name="toc 2" w:uiPriority="39"/>
+    <w:lsdException w:name="toc 3" w:uiPriority="39"/>
+    <w:lsdException w:name="toc 4" w:uiPriority="39"/>
+    <w:lsdException w:name="toc 5" w:uiPriority="39"/>
+    <w:lsdException w:name="toc 6" w:uiPriority="39"/>
+    <w:lsdException w:name="toc 7" w:uiPriority="39"/>
+    <w:lsdException w:name="toc 8" w:uiPriority="39"/>
+    <w:lsdException w:name="toc 9" w:uiPriority="39"/>
+    <w:lsdException w:name="caption" w:uiPriority="35" w:qFormat="1"/>
+    <w:lsdException w:name="Title" w:semiHidden="0" w:uiPriority="10" w:unhideWhenUsed="0" w:qFormat="1"/>
+    <w:lsdException w:name="Default Paragraph Font" w:uiPriority="1"/>
+    <w:lsdException w:name="Subtitle" w:semiHidden="0" w:uiPriority="11" w:unhideWhenUsed="0" w:qFormat="1"/>
+    <w:lsdException w:name="Strong" w:semiHidden="0" w:uiPriority="22" w:unhideWhenUsed="0" w:qFormat="1"/>
+    <w:lsdException w:name="Emphasis" w:semiHidden="0" w:uiPriority="20" w:unhideWhenUsed="0" w:qFormat="1"/>
+    <w:lsdException w:name="Table Grid" w:semiHidden="0" w:uiPriority="39" w:unhideWhenUsed="0"/>
+    <w:lsdException w:name="Placeholder Text" w:unhideWhenUsed="0"/>
+    <w:lsdException w:name="No Spacing" w:semiHidden="0" w:uiPriority="1" w:unhideWhenUsed="0" w:qFormat="1"/>
+    <w:lsdException w:name="Light Shading" w:semiHidden="0" w:uiPriority="60" w:unhideWhenUsed="0"/>
+    <w:lsdException w:name="Light List" w:semiHidden="0" w:uiPriority="61" w:unhideWhenUsed="0"/>
+    <w:lsdException w:name="Light Grid" w:semiHidden="0" w:uiPriority="62" w:unhideWhenUsed="0"/>
+    <w:lsdException w:name="Medium Shading 1" w:semiHidden="0" w:uiPriority="63" w:unhideWhenUsed="0"/>
+    <w:lsdException w:name="Medium Shading 2" w:semiHidden="0" w:uiPriority="64" w:unhideWhenUsed="0"/>
+    <w:lsdException w:name="Medium List 1" w:semiHidden="0" w:uiPriority="65" w:unhideWhenUsed="0"/>
+    <w:lsdException w:name="Medium List 2" w:semiHidden="0" w:uiPriority="66" w:unhideWhenUsed="0"/>
+    <w:lsdException w:name="Medium Grid 1" w:semiHidden="0" w:uiPriority="67" w:unhideWhenUsed="0"/>
+    <w:lsdException w:name="Medium Grid 2" w:semiHidden="0" w:uiPriority="68" w:unhideWhenUsed="0"/>
+    <w:lsdException w:name="Medium Grid 3" w:semiHidden="0" w:uiPriority="69" w:unhideWhenUsed="0"/>
+    <w:lsdException w:name="Dark List" w:semiHidden="0" w:uiPriority="70" w:unhideWhenUsed="0"/>
+    <w:lsdException w:name="Colorful Shading" w:semiHidden="0" w:uiPriority="71" w:unhideWhenUsed="0"/>
+    <w:lsdException w:name="Colorful List" w:semiHidden="0" w:uiPriority="72" w:unhideWhenUsed="0"/>
+    <w:lsdException w:name="Colorful Grid" w:semiHidden="0" w:uiPriority="73" w:unhideWhenUsed="0"/>
+    <w:lsdException w:name="Light Shading Accent 1" w:semiHidden="0" w:uiPriority="60" w:unhideWhenUsed="0"/>
+    <w:lsdException w:name="Light List Accent 1" w:semiHidden="0" w:uiPriority="61" w:unhideWhenUsed="0"/>
+    <w:lsdException w:name="Light Grid Accent 1" w:semiHidden="0" w:uiPriority="62" w:unhideWhenUsed="0"/>
+    <w:lsdException w:name="Medium Shading 1 Accent 1" w:semiHidden="0" w:uiPriority="63" w:unhideWhenUsed="0"/>
+    <w:lsdException w:name="Medium Shading 2 Accent 1" w:semiHidden="0" w:uiPriority="64" w:unhideWhenUsed="0"/>
+    <w:lsdException w:name="Medium List 1 Accent 1" w:semiHidden="0" w:uiPriority="65" w:unhideWhenUsed="0"/>
+    <w:lsdException w:name="Revision" w:unhideWhenUsed="0"/>
+    <w:lsdException w:name="List Paragraph" w:semiHidden="0" w:uiPriority="34" w:unhideWhenUsed="0" w:qFormat="1"/>
+    <w:lsdException w:name="Quote" w:semiHidden="0" w:uiPriority="29" w:unhideWhenUsed="0" w:qFormat="1"/>
+    <w:lsdException w:name="Intense Quote" w:semiHidden="0" w:uiPriority="30" w:unhideWhenUsed="0" w:qFormat="1"/>
+    <w:lsdException w:name="Medium List 2 Accent 1" w:semiHidden="0" w:uiPriority="66" w:unhideWhenUsed="0"/>
+    <w:lsdException w:name="Medium Grid 1 Accent 1" w:semiHidden="0" w:uiPriority="67" w:unhideWhenUsed="0"/>
+    <w:lsdException w:name="Medium Grid 2 Accent 1" w:semiHidden="0" w:uiPriority="68" w:unhideWhenUsed="0"/>
+    <w:lsdException w:name="Medium Grid 3 Accent 1" w:semiHidden="0" w:uiPriority="69" w:unhideWhenUsed="0"/>
+    <w:lsdException w:name="Dark List Accent 1" w:semiHidden="0" w:uiPriority="70" w:unhideWhenUsed="0"/>
+    <w:lsdException w:name="Colorful Shading Accent 1" w:semiHidden="0" w:uiPriority="71" w:unhideWhenUsed="0"/>
+    <w:lsdException w:name="Colorful List Accent 1" w:semiHidden="0" w:uiPriority="72" w:unhideWhenUsed="0"/>
+    <w:lsdException w:name="Colorful Grid Accent 1" w:semiHidden="0" w:uiPriority="73" w:unhideWhenUsed="0"/>
+    <w:lsdException w:name="Light Shading Accent 2" w:semiHidden="0" w:uiPriority="60" w:unhideWhenUsed="0"/>
+    <w:lsdException w:name="Light List Accent 2" w:semiHidden="0" w:uiPriority="61" w:unhideWhenUsed="0"/>
+    <w:lsdException w:name="Light Grid Accent 2" w:semiHidden="0" w:uiPriority="62" w:unhideWhenUsed="0"/>
+    <w:lsdException w:name="Medium Shading 1 Accent 2" w:semiHidden="0" w:uiPriority="63" w:unhideWhenUsed="0"/>
+    <w:lsdException w:name="Medium Shading 2 Accent 2" w:semiHidden="0" w:uiPriority="64" w:unhideWhenUsed="0"/>
+    <w:lsdException w:name="Medium List 1 Accent 2" w:semiHidden="0" w:uiPriority="65" w:unhideWhenUsed="0"/>
+    <w:lsdException w:name="Medium List 2 Accent 2" w:semiHidden="0" w:uiPriority="66" w:unhideWhenUsed="0"/>
+    <w:lsdException w:name="Medium Grid 1 Accent 2" w:semiHidden="0" w:uiPriority="67" w:unhideWhenUsed="0"/>
+    <w:lsdException w:name="Medium Grid 2 Accent 2" w:semiHidden="0" w:uiPriority="68" w:unhideWhenUsed="0"/>
+    <w:lsdException w:name="Medium Grid 3 Accent 2" w:semiHidden="0" w:uiPriority="69" w:unhideWhenUsed="0"/>
+    <w:lsdException w:name="Dark List Accent 2" w:semiHidden="0" w:uiPriority="70" w:unhideWhenUsed="0"/>
+    <w:lsdException w:name="Colorful Shading Accent 2" w:semiHidden="0" w:uiPriority="71" w:unhideWhenUsed="0"/>
+    <w:lsdException w:name="Colorful List Accent 2" w:semiHidden="0" w:uiPriority="72" w:unhideWhenUsed="0"/>
+    <w:lsdException w:name="Colorful Grid Accent 2" w:semiHidden="0" w:uiPriority="73" w:unhideWhenUsed="0"/>
+    <w:lsdException w:name="Light Shading Accent 3" w:semiHidden="0" w:uiPriority="60" w:unhideWhenUsed="0"/>
+    <w:lsdException w:name="Light List Accent 3" w:semiHidden="0" w:uiPriority="61" w:unhideWhenUsed="0"/>
+    <w:lsdException w:name="Light Grid Accent 3" w:semiHidden="0" w:uiPriority="62" w:unhideWhenUsed="0"/>
+    <w:lsdException w:name="Medium Shading 1 Accent 3" w:semiHidden="0" w:uiPriority="63" w:unhideWhenUsed="0"/>
+    <w:lsdException w:name="Medium Shading 2 Accent 3" w:semiHidden="0" w:uiPriority="64" w:unhideWhenUsed="0"/>
+    <w:lsdException w:name="Medium List 1 Accent 3" w:semiHidden="0" w:uiPriority="65" w:unhideWhenUsed="0"/>
+    <w:lsdException w:name="Medium List 2 Accent 3" w:semiHidden="0" w:uiPriority="66" w:unhideWhenUsed="0"/>
+    <w:lsdException w:name="Medium Grid 1 Accent 3" w:semiHidden="0" w:uiPriority="67" w:unhideWhenUsed="0"/>
+    <w:lsdException w:name="Medium Grid 2 Accent 3" w:semiHidden="0" w:uiPriority="68" w:unhideWhenUsed="0"/>
+    <w:lsdException w:name="Medium Grid 3 Accent 3" w:semiHidden="0" w:uiPriority="69" w:unhideWhenUsed="0"/>
+    <w:lsdException w:name="Dark List Accent 3" w:semiHidden="0" w:uiPriority="70" w:unhideWhenUsed="0"/>
+    <w:lsdException w:name="Colorful Shading Accent 3" w:semiHidden="0" w:uiPriority="71" w:unhideWhenUsed="0"/>
+    <w:lsdException w:name="Colorful List Accent 3" w:semiHidden="0" w:uiPriority="72" w:unhideWhenUsed="0"/>
+    <w:lsdException w:name="Colorful Grid Accent 3" w:semiHidden="0" w:uiPriority="73" w:unhideWhenUsed="0"/>
+    <w:lsdException w:name="Light Shading Accent 4" w:semiHidden="0" w:uiPriority="60" w:unhideWhenUsed="0"/>
+    <w:lsdException w:name="Light List Accent 4" w:semiHidden="0" w:uiPriority="61" w:unhideWhenUsed="0"/>
+    <w:lsdException w:name="Light Grid Accent 4" w:semiHidden="0" w:uiPriority="62" w:unhideWhenUsed="0"/>
+    <w:lsdException w:name="Medium Shading 1 Accent 4" w:semiHidden="0" w:uiPriority="63" w:unhideWhenUsed="0"/>
+    <w:lsdException w:name="Medium Shading 2 Accent 4" w:semiHidden="0" w:uiPriority="64" w:unhideWhenUsed="0"/>
+    <w:lsdException w:name="Medium List 1 Accent 4" w:semiHidden="0" w:uiPriority="65" w:unhideWhenUsed="0"/>
+    <w:lsdException w:name="Medium List 2 Accent 4" w:semiHidden="0" w:uiPriority="66" w:unhideWhenUsed="0"/>
+    <w:lsdException w:name="Medium Grid 1 Accent 4" w:semiHidden="0" w:uiPriority="67" w:unhideWhenUsed="0"/>
+    <w:lsdException w:name="Medium Grid 2 Accent 4" w:semiHidden="0" w:uiPriority="68" w:unhideWhenUsed="0"/>
+    <w:lsdException w:name="Medium Grid 3 Accent 4" w:semiHidden="0" w:uiPriority="69" w:unhideWhenUsed="0"/>
+    <w:lsdException w:name="Dark List Accent 4" w:semiHidden="0" w:uiPriority="70" w:unhideWhenUsed="0"/>
+    <w:lsdException w:name="Colorful Shading Accent 4" w:semiHidden="0" w:uiPriority="71" w:unhideWhenUsed="0"/>
+    <w:lsdException w:name="Colorful List Accent 4" w:semiHidden="0" w:uiPriority="72" w:unhideWhenUsed="0"/>
+    <w:lsdException w:name="Colorful Grid Accent 4" w:semiHidden="0" w:uiPriority="73" w:unhideWhenUsed="0"/>
+    <w:lsdException w:name="Light Shading Accent 5" w:semiHidden="0" w:uiPriority="60" w:unhideWhenUsed="0"/>
+    <w:lsdException w:name="Light List Accent 5" w:semiHidden="0" w:uiPriority="61" w:unhideWhenUsed="0"/>
+    <w:lsdException w:name="Light Grid Accent 5" w:semiHidden="0" w:uiPriority="62" w:unhideWhenUsed="0"/>
+    <w:lsdException w:name="Medium Shading 1 Accent 5" w:semiHidden="0" w:uiPriority="63" w:unhideWhenUsed="0"/>
+    <w:lsdException w:name="Medium Shading 2 Accent 5" w:semiHidden="0" w:uiPriority="64" w:unhideWhenUsed="0"/>
+    <w:lsdException w:name="Medium List 1 Accent 5" w:semiHidden="0" w:uiPriority="65" w:unhideWhenUsed="0"/>
+    <w:lsdException w:name="Medium List 2 Accent 5" w:semiHidden="0" w:uiPriority="66" w:unhideWhenUsed="0"/>
+    <w:lsdException w:name="Medium Grid 1 Accent 5" w:semiHidden="0" w:uiPriority="67" w:unhideWhenUsed="0"/>
+    <w:lsdException w:name="Medium Grid 2 Accent 5" w:semiHidden="0" w:uiPriority="68" w:unhideWhenUsed="0"/>
+    <w:lsdException w:name="Medium Grid 3 Accent 5" w:semiHidden="0" w:uiPriority="69" w:unhideWhenUsed="0"/>
+    <w:lsdException w:name="Dark List Accent 5" w:semiHidden="0" w:uiPriority="70" w:unhideWhenUsed="0"/>
+    <w:lsdException w:name="Colorful Shading Accent 5" w:semiHidden="0" w:uiPriority="71" w:unhideWhenUsed="0"/>
+    <w:lsdException w:name="Colorful List Accent 5" w:semiHidden="0" w:uiPriority="72" w:unhideWhenUsed="0"/>
+    <w:lsdException w:name="Colorful Grid Accent 5" w:semiHidden="0" w:uiPriority="73" w:unhideWhenUsed="0"/>
+    <w:lsdException w:name="Light Shading Accent 6" w:semiHidden="0" w:uiPriority="60" w:unhideWhenUsed="0"/>
+    <w:lsdException w:name="Light List Accent 6" w:semiHidden="0" w:uiPriority="61" w:unhideWhenUsed="0"/>
+    <w:lsdException w:name="Light Grid Accent 6" w:semiHidden="0" w:uiPriority="62" w:unhideWhenUsed="0"/>
+    <w:lsdException w:name="Medium Shading 1 Accent 6" w:semiHidden="0" w:uiPriority="63" w:unhideWhenUsed="0"/>
+    <w:lsdException w:name="Medium Shading 2 Accent 6" w:semiHidden="0" w:uiPriority="64" w:unhideWhenUsed="0"/>
+    <w:lsdException w:name="Medium List 1 Accent 6" w:semiHidden="0" w:uiPriority="65" w:unhideWhenUsed="0"/>
+    <w:lsdException w:name="Medium List 2 Accent 6" w:semiHidden="0" w:uiPriority="66" w:unhideWhenUsed="0"/>
+    <w:lsdException w:name="Medium Grid 1 Accent 6" w:semiHidden="0" w:uiPriority="67" w:unhideWhenUsed="0"/>
+    <w:lsdException w:name="Medium Grid 2 Accent 6" w:semiHidden="0" w:uiPriority="68" w:unhideWhenUsed="0"/>
+    <w:lsdException w:name="Medium Grid 3 Accent 6" w:semiHidden="0" w:uiPriority="69" w:unhideWhenUsed="0"/>
+    <w:lsdException w:name="Dark List Accent 6" w:semiHidden="0" w:uiPriority="70" w:unhideWhenUsed="0"/>
+    <w:lsdException w:name="Colorful Shading Accent 6" w:semiHidden="0" w:uiPriority="71" w:unhideWhenUsed="0"/>
+    <w:lsdException w:name="Colorful List Accent 6" w:semiHidden="0" w:uiPriority="72" w:unhideWhenUsed="0"/>
+    <w:lsdException w:name="Colorful Grid Accent 6" w:semiHidden="0" w:uiPriority="73" w:unhideWhenUsed="0"/>
+    <w:lsdException w:name="Subtle Emphasis" w:semiHidden="0" w:uiPriority="19" w:unhideWhenUsed="0" w:qFormat="1"/>
+    <w:lsdException w:name="Intense Emphasis" w:semiHidden="0" w:uiPriority="21" w:unhideWhenUsed="0" w:qFormat="1"/>
+    <w:lsdException w:name="Subtle Reference" w:semiHidden="0" w:uiPriority="31" w:unhideWhenUsed="0" w:qFormat="1"/>
+    <w:lsdException w:name="Intense Reference" w:semiHidden="0" w:uiPriority="32" w:unhideWhenUsed="0" w:qFormat="1"/>
+    <w:lsdException w:name="Book Title" w:semiHidden="0" w:uiPriority="33" w:unhideWhenUsed="0" w:qFormat="1"/>
+    <w:lsdException w:name="Bibliography" w:uiPriority="37"/>
+    <w:lsdException w:name="TOC Heading" w:uiPriority="39" w:qFormat="1"/>
   </w:latentStyles>
   <w:style w:type="paragraph" w:default="1" w:styleId="Standaard">
     <w:name w:val="Normal"/>
@@ -16001,7 +16524,7 @@
   <a:extraClrSchemeLst/>
   <a:extLst>
     <a:ext uri="{05A4C25C-085E-4340-85A3-A5531E510DB2}">
-      <thm15:themeFamily xmlns:thm15="http://schemas.microsoft.com/office/thememl/2012/main" name="Office Theme" id="{62F939B6-93AF-4DB8-9C6B-D6C7DFDC589F}" vid="{4A3C46E8-61CC-4603-A589-7422A47A8E4A}"/>
+      <thm15:themeFamily xmlns:thm15="http://schemas.microsoft.com/office/thememl/2012/main" xmlns="" name="Office Theme" id="{62F939B6-93AF-4DB8-9C6B-D6C7DFDC589F}" vid="{4A3C46E8-61CC-4603-A589-7422A47A8E4A}"/>
     </a:ext>
   </a:extLst>
 </a:theme>
@@ -16012,7 +16535,7 @@
 </file>
 
 <file path=customXml/itemProps1.xml><?xml version="1.0" encoding="utf-8"?>
-<ds:datastoreItem xmlns:ds="http://schemas.openxmlformats.org/officeDocument/2006/customXml" ds:itemID="{2796A28A-7E72-4887-8EB9-36629C4CE152}">
+<ds:datastoreItem xmlns:ds="http://schemas.openxmlformats.org/officeDocument/2006/customXml" ds:itemID="{02E2DF2B-6DEA-470C-A5B6-066EAC4AEDBC}">
   <ds:schemaRefs>
     <ds:schemaRef ds:uri="http://schemas.openxmlformats.org/officeDocument/2006/bibliography"/>
   </ds:schemaRefs>

--- a/docs/Technisch verslag/Technisch Verslag.docx
+++ b/docs/Technisch verslag/Technisch Verslag.docx
@@ -1,6 +1,6 @@
 
 <file path=word/document.xml><?xml version="1.0" encoding="utf-8"?>
-<w:document xmlns:wpc="http://schemas.microsoft.com/office/word/2010/wordprocessingCanvas" xmlns:mc="http://schemas.openxmlformats.org/markup-compatibility/2006" xmlns:o="urn:schemas-microsoft-com:office:office" xmlns:r="http://schemas.openxmlformats.org/officeDocument/2006/relationships" xmlns:m="http://schemas.openxmlformats.org/officeDocument/2006/math" xmlns:v="urn:schemas-microsoft-com:vml" xmlns:wp14="http://schemas.microsoft.com/office/word/2010/wordprocessingDrawing" xmlns:wp="http://schemas.openxmlformats.org/drawingml/2006/wordprocessingDrawing" xmlns:w10="urn:schemas-microsoft-com:office:word" xmlns:w="http://schemas.openxmlformats.org/wordprocessingml/2006/main" xmlns:w14="http://schemas.microsoft.com/office/word/2010/wordml" xmlns:wpg="http://schemas.microsoft.com/office/word/2010/wordprocessingGroup" xmlns:wpi="http://schemas.microsoft.com/office/word/2010/wordprocessingInk" xmlns:wne="http://schemas.microsoft.com/office/word/2006/wordml" xmlns:wps="http://schemas.microsoft.com/office/word/2010/wordprocessingShape" mc:Ignorable="w14 wp14">
+<w:document xmlns:wpc="http://schemas.microsoft.com/office/word/2010/wordprocessingCanvas" xmlns:mc="http://schemas.openxmlformats.org/markup-compatibility/2006" xmlns:o="urn:schemas-microsoft-com:office:office" xmlns:r="http://schemas.openxmlformats.org/officeDocument/2006/relationships" xmlns:m="http://schemas.openxmlformats.org/officeDocument/2006/math" xmlns:v="urn:schemas-microsoft-com:vml" xmlns:wp14="http://schemas.microsoft.com/office/word/2010/wordprocessingDrawing" xmlns:wp="http://schemas.openxmlformats.org/drawingml/2006/wordprocessingDrawing" xmlns:w10="urn:schemas-microsoft-com:office:word" xmlns:w="http://schemas.openxmlformats.org/wordprocessingml/2006/main" xmlns:w14="http://schemas.microsoft.com/office/word/2010/wordml" xmlns:w15="http://schemas.microsoft.com/office/word/2012/wordml" xmlns:wpg="http://schemas.microsoft.com/office/word/2010/wordprocessingGroup" xmlns:wpi="http://schemas.microsoft.com/office/word/2010/wordprocessingInk" xmlns:wne="http://schemas.microsoft.com/office/word/2006/wordml" xmlns:wps="http://schemas.microsoft.com/office/word/2010/wordprocessingShape" mc:Ignorable="w14 w15 wp14">
   <w:background w:color="FFFFFF"/>
   <w:body>
     <w:p>
@@ -38,7 +38,7 @@
                     <pic:cNvPicPr preferRelativeResize="0"/>
                   </pic:nvPicPr>
                   <pic:blipFill>
-                    <a:blip r:embed="rId9"/>
+                    <a:blip r:embed="rId8"/>
                     <a:srcRect/>
                     <a:stretch>
                       <a:fillRect/>
@@ -132,6 +132,8 @@
         <w:tab/>
         <w:t>1564952</w:t>
       </w:r>
+      <w:bookmarkStart w:id="0" w:name="_GoBack"/>
+      <w:bookmarkEnd w:id="0"/>
     </w:p>
     <w:p>
       <w:pPr>
@@ -335,8 +337,8 @@
         <w:br w:type="page"/>
       </w:r>
     </w:p>
-    <w:bookmarkStart w:id="0" w:name="h.sfowenxdyx96" w:colFirst="0" w:colLast="0" w:displacedByCustomXml="next"/>
-    <w:bookmarkEnd w:id="0" w:displacedByCustomXml="next"/>
+    <w:bookmarkStart w:id="1" w:name="h.sfowenxdyx96" w:colFirst="0" w:colLast="0" w:displacedByCustomXml="next"/>
+    <w:bookmarkEnd w:id="1" w:displacedByCustomXml="next"/>
     <w:sdt>
       <w:sdtPr>
         <w:rPr>
@@ -373,7 +375,9 @@
               <w:tab w:val="right" w:leader="dot" w:pos="9019"/>
             </w:tabs>
             <w:rPr>
+              <w:rFonts w:asciiTheme="minorHAnsi" w:eastAsiaTheme="minorEastAsia" w:hAnsiTheme="minorHAnsi" w:cstheme="minorBidi"/>
               <w:noProof/>
+              <w:color w:val="auto"/>
             </w:rPr>
           </w:pPr>
           <w:r>
@@ -385,14 +389,14 @@
           <w:r>
             <w:fldChar w:fldCharType="separate"/>
           </w:r>
-          <w:hyperlink w:anchor="_Toc443484371" w:history="1">
+          <w:hyperlink w:anchor="_Toc446682677" w:history="1">
             <w:r>
               <w:rPr>
                 <w:rStyle w:val="Hyperlink"/>
                 <w:b/>
                 <w:noProof/>
               </w:rPr>
-              <w:t>1 Index</w:t>
+              <w:t>1 Inleiding</w:t>
             </w:r>
             <w:r>
               <w:rPr>
@@ -413,7 +417,7 @@
                 <w:noProof/>
                 <w:webHidden/>
               </w:rPr>
-              <w:instrText xml:space="preserve"> PAGEREF _Toc443484371 \h </w:instrText>
+              <w:instrText xml:space="preserve"> PAGEREF _Toc446682677 \h </w:instrText>
             </w:r>
             <w:r>
               <w:rPr>
@@ -430,12 +434,10 @@
             </w:r>
             <w:r>
               <w:rPr>
-                <w:b/>
-                <w:bCs/>
-                <w:noProof/>
-                <w:webHidden/>
-              </w:rPr>
-              <w:t>Fout! Bladwijzer niet gedefinieerd.</w:t>
+                <w:noProof/>
+                <w:webHidden/>
+              </w:rPr>
+              <w:t>4</w:t>
             </w:r>
             <w:r>
               <w:rPr>
@@ -453,17 +455,19 @@
               <w:tab w:val="right" w:leader="dot" w:pos="9019"/>
             </w:tabs>
             <w:rPr>
+              <w:rFonts w:asciiTheme="minorHAnsi" w:eastAsiaTheme="minorEastAsia" w:hAnsiTheme="minorHAnsi" w:cstheme="minorBidi"/>
               <w:noProof/>
+              <w:color w:val="auto"/>
             </w:rPr>
           </w:pPr>
-          <w:hyperlink w:anchor="_Toc443484372" w:history="1">
+          <w:hyperlink w:anchor="_Toc446682678" w:history="1">
             <w:r>
               <w:rPr>
                 <w:rStyle w:val="Hyperlink"/>
                 <w:b/>
                 <w:noProof/>
               </w:rPr>
-              <w:t>1 Inleiding</w:t>
+              <w:t>2. Onderzoek</w:t>
             </w:r>
             <w:r>
               <w:rPr>
@@ -484,7 +488,7 @@
                 <w:noProof/>
                 <w:webHidden/>
               </w:rPr>
-              <w:instrText xml:space="preserve"> PAGEREF _Toc443484372 \h </w:instrText>
+              <w:instrText xml:space="preserve"> PAGEREF _Toc446682678 \h </w:instrText>
             </w:r>
             <w:r>
               <w:rPr>
@@ -504,7 +508,149 @@
                 <w:noProof/>
                 <w:webHidden/>
               </w:rPr>
-              <w:t>1</w:t>
+              <w:t>5</w:t>
+            </w:r>
+            <w:r>
+              <w:rPr>
+                <w:noProof/>
+                <w:webHidden/>
+              </w:rPr>
+              <w:fldChar w:fldCharType="end"/>
+            </w:r>
+          </w:hyperlink>
+        </w:p>
+        <w:p>
+          <w:pPr>
+            <w:pStyle w:val="Inhopg2"/>
+            <w:tabs>
+              <w:tab w:val="right" w:leader="dot" w:pos="9019"/>
+            </w:tabs>
+            <w:rPr>
+              <w:rFonts w:asciiTheme="minorHAnsi" w:eastAsiaTheme="minorEastAsia" w:hAnsiTheme="minorHAnsi" w:cstheme="minorBidi"/>
+              <w:noProof/>
+              <w:color w:val="auto"/>
+            </w:rPr>
+          </w:pPr>
+          <w:hyperlink w:anchor="_Toc446682679" w:history="1">
+            <w:r>
+              <w:rPr>
+                <w:rStyle w:val="Hyperlink"/>
+                <w:b/>
+                <w:noProof/>
+              </w:rPr>
+              <w:t>2.1 Informatie verzameld over:</w:t>
+            </w:r>
+            <w:r>
+              <w:rPr>
+                <w:noProof/>
+                <w:webHidden/>
+              </w:rPr>
+              <w:tab/>
+            </w:r>
+            <w:r>
+              <w:rPr>
+                <w:noProof/>
+                <w:webHidden/>
+              </w:rPr>
+              <w:fldChar w:fldCharType="begin"/>
+            </w:r>
+            <w:r>
+              <w:rPr>
+                <w:noProof/>
+                <w:webHidden/>
+              </w:rPr>
+              <w:instrText xml:space="preserve"> PAGEREF _Toc446682679 \h </w:instrText>
+            </w:r>
+            <w:r>
+              <w:rPr>
+                <w:noProof/>
+                <w:webHidden/>
+              </w:rPr>
+            </w:r>
+            <w:r>
+              <w:rPr>
+                <w:noProof/>
+                <w:webHidden/>
+              </w:rPr>
+              <w:fldChar w:fldCharType="separate"/>
+            </w:r>
+            <w:r>
+              <w:rPr>
+                <w:noProof/>
+                <w:webHidden/>
+              </w:rPr>
+              <w:t>5</w:t>
+            </w:r>
+            <w:r>
+              <w:rPr>
+                <w:noProof/>
+                <w:webHidden/>
+              </w:rPr>
+              <w:fldChar w:fldCharType="end"/>
+            </w:r>
+          </w:hyperlink>
+        </w:p>
+        <w:p>
+          <w:pPr>
+            <w:pStyle w:val="Inhopg2"/>
+            <w:tabs>
+              <w:tab w:val="right" w:leader="dot" w:pos="9019"/>
+            </w:tabs>
+            <w:rPr>
+              <w:rFonts w:asciiTheme="minorHAnsi" w:eastAsiaTheme="minorEastAsia" w:hAnsiTheme="minorHAnsi" w:cstheme="minorBidi"/>
+              <w:noProof/>
+              <w:color w:val="auto"/>
+            </w:rPr>
+          </w:pPr>
+          <w:hyperlink w:anchor="_Toc446682680" w:history="1">
+            <w:r>
+              <w:rPr>
+                <w:rStyle w:val="Hyperlink"/>
+                <w:b/>
+                <w:noProof/>
+              </w:rPr>
+              <w:t>2.2 Experimenten die zijn uitgevoerd:</w:t>
+            </w:r>
+            <w:r>
+              <w:rPr>
+                <w:noProof/>
+                <w:webHidden/>
+              </w:rPr>
+              <w:tab/>
+            </w:r>
+            <w:r>
+              <w:rPr>
+                <w:noProof/>
+                <w:webHidden/>
+              </w:rPr>
+              <w:fldChar w:fldCharType="begin"/>
+            </w:r>
+            <w:r>
+              <w:rPr>
+                <w:noProof/>
+                <w:webHidden/>
+              </w:rPr>
+              <w:instrText xml:space="preserve"> PAGEREF _Toc446682680 \h </w:instrText>
+            </w:r>
+            <w:r>
+              <w:rPr>
+                <w:noProof/>
+                <w:webHidden/>
+              </w:rPr>
+            </w:r>
+            <w:r>
+              <w:rPr>
+                <w:noProof/>
+                <w:webHidden/>
+              </w:rPr>
+              <w:fldChar w:fldCharType="separate"/>
+            </w:r>
+            <w:r>
+              <w:rPr>
+                <w:noProof/>
+                <w:webHidden/>
+              </w:rPr>
+              <w:t>5</w:t>
             </w:r>
             <w:r>
               <w:rPr>
@@ -522,17 +668,19 @@
               <w:tab w:val="right" w:leader="dot" w:pos="9019"/>
             </w:tabs>
             <w:rPr>
+              <w:rFonts w:asciiTheme="minorHAnsi" w:eastAsiaTheme="minorEastAsia" w:hAnsiTheme="minorHAnsi" w:cstheme="minorBidi"/>
               <w:noProof/>
+              <w:color w:val="auto"/>
             </w:rPr>
           </w:pPr>
-          <w:hyperlink w:anchor="_Toc443484373" w:history="1">
+          <w:hyperlink w:anchor="_Toc446682681" w:history="1">
             <w:r>
               <w:rPr>
                 <w:rStyle w:val="Hyperlink"/>
                 <w:b/>
                 <w:noProof/>
               </w:rPr>
-              <w:t>2. Onderzoek</w:t>
+              <w:t>3. Requirements Architecture</w:t>
             </w:r>
             <w:r>
               <w:rPr>
@@ -553,7 +701,7 @@
                 <w:noProof/>
                 <w:webHidden/>
               </w:rPr>
-              <w:instrText xml:space="preserve"> PAGEREF _Toc443484373 \h </w:instrText>
+              <w:instrText xml:space="preserve"> PAGEREF _Toc446682681 \h </w:instrText>
             </w:r>
             <w:r>
               <w:rPr>
@@ -573,7 +721,7 @@
                 <w:noProof/>
                 <w:webHidden/>
               </w:rPr>
-              <w:t>1</w:t>
+              <w:t>6</w:t>
             </w:r>
             <w:r>
               <w:rPr>
@@ -591,17 +739,19 @@
               <w:tab w:val="right" w:leader="dot" w:pos="9019"/>
             </w:tabs>
             <w:rPr>
+              <w:rFonts w:asciiTheme="minorHAnsi" w:eastAsiaTheme="minorEastAsia" w:hAnsiTheme="minorHAnsi" w:cstheme="minorBidi"/>
               <w:noProof/>
+              <w:color w:val="auto"/>
             </w:rPr>
           </w:pPr>
-          <w:hyperlink w:anchor="_Toc443484374" w:history="1">
+          <w:hyperlink w:anchor="_Toc446682682" w:history="1">
             <w:r>
               <w:rPr>
                 <w:rStyle w:val="Hyperlink"/>
                 <w:b/>
                 <w:noProof/>
               </w:rPr>
-              <w:t>2.1 Informatie verzameld over:</w:t>
+              <w:t>3.1 Requirments:</w:t>
             </w:r>
             <w:r>
               <w:rPr>
@@ -622,7 +772,7 @@
                 <w:noProof/>
                 <w:webHidden/>
               </w:rPr>
-              <w:instrText xml:space="preserve"> PAGEREF _Toc443484374 \h </w:instrText>
+              <w:instrText xml:space="preserve"> PAGEREF _Toc446682682 \h </w:instrText>
             </w:r>
             <w:r>
               <w:rPr>
@@ -642,7 +792,295 @@
                 <w:noProof/>
                 <w:webHidden/>
               </w:rPr>
-              <w:t>1</w:t>
+              <w:t>6</w:t>
+            </w:r>
+            <w:r>
+              <w:rPr>
+                <w:noProof/>
+                <w:webHidden/>
+              </w:rPr>
+              <w:fldChar w:fldCharType="end"/>
+            </w:r>
+          </w:hyperlink>
+        </w:p>
+        <w:p>
+          <w:pPr>
+            <w:pStyle w:val="Inhopg3"/>
+            <w:tabs>
+              <w:tab w:val="right" w:leader="dot" w:pos="9019"/>
+            </w:tabs>
+            <w:rPr>
+              <w:rFonts w:asciiTheme="minorHAnsi" w:eastAsiaTheme="minorEastAsia" w:hAnsiTheme="minorHAnsi" w:cstheme="minorBidi"/>
+              <w:noProof/>
+              <w:color w:val="auto"/>
+            </w:rPr>
+          </w:pPr>
+          <w:hyperlink w:anchor="_Toc446682683" w:history="1">
+            <w:r>
+              <w:rPr>
+                <w:rStyle w:val="Hyperlink"/>
+                <w:b/>
+                <w:i/>
+                <w:noProof/>
+              </w:rPr>
+              <w:t>3.1.1 Must haves</w:t>
+            </w:r>
+            <w:r>
+              <w:rPr>
+                <w:noProof/>
+                <w:webHidden/>
+              </w:rPr>
+              <w:tab/>
+            </w:r>
+            <w:r>
+              <w:rPr>
+                <w:noProof/>
+                <w:webHidden/>
+              </w:rPr>
+              <w:fldChar w:fldCharType="begin"/>
+            </w:r>
+            <w:r>
+              <w:rPr>
+                <w:noProof/>
+                <w:webHidden/>
+              </w:rPr>
+              <w:instrText xml:space="preserve"> PAGEREF _Toc446682683 \h </w:instrText>
+            </w:r>
+            <w:r>
+              <w:rPr>
+                <w:noProof/>
+                <w:webHidden/>
+              </w:rPr>
+            </w:r>
+            <w:r>
+              <w:rPr>
+                <w:noProof/>
+                <w:webHidden/>
+              </w:rPr>
+              <w:fldChar w:fldCharType="separate"/>
+            </w:r>
+            <w:r>
+              <w:rPr>
+                <w:noProof/>
+                <w:webHidden/>
+              </w:rPr>
+              <w:t>6</w:t>
+            </w:r>
+            <w:r>
+              <w:rPr>
+                <w:noProof/>
+                <w:webHidden/>
+              </w:rPr>
+              <w:fldChar w:fldCharType="end"/>
+            </w:r>
+          </w:hyperlink>
+        </w:p>
+        <w:p>
+          <w:pPr>
+            <w:pStyle w:val="Inhopg3"/>
+            <w:tabs>
+              <w:tab w:val="right" w:leader="dot" w:pos="9019"/>
+            </w:tabs>
+            <w:rPr>
+              <w:rFonts w:asciiTheme="minorHAnsi" w:eastAsiaTheme="minorEastAsia" w:hAnsiTheme="minorHAnsi" w:cstheme="minorBidi"/>
+              <w:noProof/>
+              <w:color w:val="auto"/>
+            </w:rPr>
+          </w:pPr>
+          <w:hyperlink w:anchor="_Toc446682684" w:history="1">
+            <w:r>
+              <w:rPr>
+                <w:rStyle w:val="Hyperlink"/>
+                <w:b/>
+                <w:i/>
+                <w:noProof/>
+              </w:rPr>
+              <w:t>3.1.2 Should haves</w:t>
+            </w:r>
+            <w:r>
+              <w:rPr>
+                <w:noProof/>
+                <w:webHidden/>
+              </w:rPr>
+              <w:tab/>
+            </w:r>
+            <w:r>
+              <w:rPr>
+                <w:noProof/>
+                <w:webHidden/>
+              </w:rPr>
+              <w:fldChar w:fldCharType="begin"/>
+            </w:r>
+            <w:r>
+              <w:rPr>
+                <w:noProof/>
+                <w:webHidden/>
+              </w:rPr>
+              <w:instrText xml:space="preserve"> PAGEREF _Toc446682684 \h </w:instrText>
+            </w:r>
+            <w:r>
+              <w:rPr>
+                <w:noProof/>
+                <w:webHidden/>
+              </w:rPr>
+            </w:r>
+            <w:r>
+              <w:rPr>
+                <w:noProof/>
+                <w:webHidden/>
+              </w:rPr>
+              <w:fldChar w:fldCharType="separate"/>
+            </w:r>
+            <w:r>
+              <w:rPr>
+                <w:noProof/>
+                <w:webHidden/>
+              </w:rPr>
+              <w:t>6</w:t>
+            </w:r>
+            <w:r>
+              <w:rPr>
+                <w:noProof/>
+                <w:webHidden/>
+              </w:rPr>
+              <w:fldChar w:fldCharType="end"/>
+            </w:r>
+          </w:hyperlink>
+        </w:p>
+        <w:p>
+          <w:pPr>
+            <w:pStyle w:val="Inhopg3"/>
+            <w:tabs>
+              <w:tab w:val="right" w:leader="dot" w:pos="9019"/>
+            </w:tabs>
+            <w:rPr>
+              <w:rFonts w:asciiTheme="minorHAnsi" w:eastAsiaTheme="minorEastAsia" w:hAnsiTheme="minorHAnsi" w:cstheme="minorBidi"/>
+              <w:noProof/>
+              <w:color w:val="auto"/>
+            </w:rPr>
+          </w:pPr>
+          <w:hyperlink w:anchor="_Toc446682685" w:history="1">
+            <w:r>
+              <w:rPr>
+                <w:rStyle w:val="Hyperlink"/>
+                <w:b/>
+                <w:i/>
+                <w:noProof/>
+              </w:rPr>
+              <w:t>3.1.3 Could haves</w:t>
+            </w:r>
+            <w:r>
+              <w:rPr>
+                <w:noProof/>
+                <w:webHidden/>
+              </w:rPr>
+              <w:tab/>
+            </w:r>
+            <w:r>
+              <w:rPr>
+                <w:noProof/>
+                <w:webHidden/>
+              </w:rPr>
+              <w:fldChar w:fldCharType="begin"/>
+            </w:r>
+            <w:r>
+              <w:rPr>
+                <w:noProof/>
+                <w:webHidden/>
+              </w:rPr>
+              <w:instrText xml:space="preserve"> PAGEREF _Toc446682685 \h </w:instrText>
+            </w:r>
+            <w:r>
+              <w:rPr>
+                <w:noProof/>
+                <w:webHidden/>
+              </w:rPr>
+            </w:r>
+            <w:r>
+              <w:rPr>
+                <w:noProof/>
+                <w:webHidden/>
+              </w:rPr>
+              <w:fldChar w:fldCharType="separate"/>
+            </w:r>
+            <w:r>
+              <w:rPr>
+                <w:noProof/>
+                <w:webHidden/>
+              </w:rPr>
+              <w:t>6</w:t>
+            </w:r>
+            <w:r>
+              <w:rPr>
+                <w:noProof/>
+                <w:webHidden/>
+              </w:rPr>
+              <w:fldChar w:fldCharType="end"/>
+            </w:r>
+          </w:hyperlink>
+        </w:p>
+        <w:p>
+          <w:pPr>
+            <w:pStyle w:val="Inhopg3"/>
+            <w:tabs>
+              <w:tab w:val="right" w:leader="dot" w:pos="9019"/>
+            </w:tabs>
+            <w:rPr>
+              <w:rFonts w:asciiTheme="minorHAnsi" w:eastAsiaTheme="minorEastAsia" w:hAnsiTheme="minorHAnsi" w:cstheme="minorBidi"/>
+              <w:noProof/>
+              <w:color w:val="auto"/>
+            </w:rPr>
+          </w:pPr>
+          <w:hyperlink w:anchor="_Toc446682686" w:history="1">
+            <w:r>
+              <w:rPr>
+                <w:rStyle w:val="Hyperlink"/>
+                <w:b/>
+                <w:i/>
+                <w:noProof/>
+              </w:rPr>
+              <w:t>3.1.4 Will-not haves</w:t>
+            </w:r>
+            <w:r>
+              <w:rPr>
+                <w:noProof/>
+                <w:webHidden/>
+              </w:rPr>
+              <w:tab/>
+            </w:r>
+            <w:r>
+              <w:rPr>
+                <w:noProof/>
+                <w:webHidden/>
+              </w:rPr>
+              <w:fldChar w:fldCharType="begin"/>
+            </w:r>
+            <w:r>
+              <w:rPr>
+                <w:noProof/>
+                <w:webHidden/>
+              </w:rPr>
+              <w:instrText xml:space="preserve"> PAGEREF _Toc446682686 \h </w:instrText>
+            </w:r>
+            <w:r>
+              <w:rPr>
+                <w:noProof/>
+                <w:webHidden/>
+              </w:rPr>
+            </w:r>
+            <w:r>
+              <w:rPr>
+                <w:noProof/>
+                <w:webHidden/>
+              </w:rPr>
+              <w:fldChar w:fldCharType="separate"/>
+            </w:r>
+            <w:r>
+              <w:rPr>
+                <w:noProof/>
+                <w:webHidden/>
+              </w:rPr>
+              <w:t>7</w:t>
             </w:r>
             <w:r>
               <w:rPr>
@@ -660,17 +1098,19 @@
               <w:tab w:val="right" w:leader="dot" w:pos="9019"/>
             </w:tabs>
             <w:rPr>
+              <w:rFonts w:asciiTheme="minorHAnsi" w:eastAsiaTheme="minorEastAsia" w:hAnsiTheme="minorHAnsi" w:cstheme="minorBidi"/>
               <w:noProof/>
+              <w:color w:val="auto"/>
             </w:rPr>
           </w:pPr>
-          <w:hyperlink w:anchor="_Toc443484375" w:history="1">
+          <w:hyperlink w:anchor="_Toc446682687" w:history="1">
             <w:r>
               <w:rPr>
                 <w:rStyle w:val="Hyperlink"/>
                 <w:b/>
                 <w:noProof/>
               </w:rPr>
-              <w:t>2.2 Experimenten die zijn uitgevoerd:</w:t>
+              <w:t>3.2 Use case diagram</w:t>
             </w:r>
             <w:r>
               <w:rPr>
@@ -691,7 +1131,7 @@
                 <w:noProof/>
                 <w:webHidden/>
               </w:rPr>
-              <w:instrText xml:space="preserve"> PAGEREF _Toc443484375 \h </w:instrText>
+              <w:instrText xml:space="preserve"> PAGEREF _Toc446682687 \h </w:instrText>
             </w:r>
             <w:r>
               <w:rPr>
@@ -711,7 +1151,149 @@
                 <w:noProof/>
                 <w:webHidden/>
               </w:rPr>
-              <w:t>1</w:t>
+              <w:t>7</w:t>
+            </w:r>
+            <w:r>
+              <w:rPr>
+                <w:noProof/>
+                <w:webHidden/>
+              </w:rPr>
+              <w:fldChar w:fldCharType="end"/>
+            </w:r>
+          </w:hyperlink>
+        </w:p>
+        <w:p>
+          <w:pPr>
+            <w:pStyle w:val="Inhopg2"/>
+            <w:tabs>
+              <w:tab w:val="right" w:leader="dot" w:pos="9019"/>
+            </w:tabs>
+            <w:rPr>
+              <w:rFonts w:asciiTheme="minorHAnsi" w:eastAsiaTheme="minorEastAsia" w:hAnsiTheme="minorHAnsi" w:cstheme="minorBidi"/>
+              <w:noProof/>
+              <w:color w:val="auto"/>
+            </w:rPr>
+          </w:pPr>
+          <w:hyperlink w:anchor="_Toc446682688" w:history="1">
+            <w:r>
+              <w:rPr>
+                <w:rStyle w:val="Hyperlink"/>
+                <w:b/>
+                <w:noProof/>
+              </w:rPr>
+              <w:t>3.4 Use case Beschrijvingen</w:t>
+            </w:r>
+            <w:r>
+              <w:rPr>
+                <w:noProof/>
+                <w:webHidden/>
+              </w:rPr>
+              <w:tab/>
+            </w:r>
+            <w:r>
+              <w:rPr>
+                <w:noProof/>
+                <w:webHidden/>
+              </w:rPr>
+              <w:fldChar w:fldCharType="begin"/>
+            </w:r>
+            <w:r>
+              <w:rPr>
+                <w:noProof/>
+                <w:webHidden/>
+              </w:rPr>
+              <w:instrText xml:space="preserve"> PAGEREF _Toc446682688 \h </w:instrText>
+            </w:r>
+            <w:r>
+              <w:rPr>
+                <w:noProof/>
+                <w:webHidden/>
+              </w:rPr>
+            </w:r>
+            <w:r>
+              <w:rPr>
+                <w:noProof/>
+                <w:webHidden/>
+              </w:rPr>
+              <w:fldChar w:fldCharType="separate"/>
+            </w:r>
+            <w:r>
+              <w:rPr>
+                <w:noProof/>
+                <w:webHidden/>
+              </w:rPr>
+              <w:t>8</w:t>
+            </w:r>
+            <w:r>
+              <w:rPr>
+                <w:noProof/>
+                <w:webHidden/>
+              </w:rPr>
+              <w:fldChar w:fldCharType="end"/>
+            </w:r>
+          </w:hyperlink>
+        </w:p>
+        <w:p>
+          <w:pPr>
+            <w:pStyle w:val="Inhopg2"/>
+            <w:tabs>
+              <w:tab w:val="right" w:leader="dot" w:pos="9019"/>
+            </w:tabs>
+            <w:rPr>
+              <w:rFonts w:asciiTheme="minorHAnsi" w:eastAsiaTheme="minorEastAsia" w:hAnsiTheme="minorHAnsi" w:cstheme="minorBidi"/>
+              <w:noProof/>
+              <w:color w:val="auto"/>
+            </w:rPr>
+          </w:pPr>
+          <w:hyperlink w:anchor="_Toc446682689" w:history="1">
+            <w:r>
+              <w:rPr>
+                <w:rStyle w:val="Hyperlink"/>
+                <w:b/>
+                <w:noProof/>
+              </w:rPr>
+              <w:t>3.5 Activity Diagrammen</w:t>
+            </w:r>
+            <w:r>
+              <w:rPr>
+                <w:noProof/>
+                <w:webHidden/>
+              </w:rPr>
+              <w:tab/>
+            </w:r>
+            <w:r>
+              <w:rPr>
+                <w:noProof/>
+                <w:webHidden/>
+              </w:rPr>
+              <w:fldChar w:fldCharType="begin"/>
+            </w:r>
+            <w:r>
+              <w:rPr>
+                <w:noProof/>
+                <w:webHidden/>
+              </w:rPr>
+              <w:instrText xml:space="preserve"> PAGEREF _Toc446682689 \h </w:instrText>
+            </w:r>
+            <w:r>
+              <w:rPr>
+                <w:noProof/>
+                <w:webHidden/>
+              </w:rPr>
+            </w:r>
+            <w:r>
+              <w:rPr>
+                <w:noProof/>
+                <w:webHidden/>
+              </w:rPr>
+              <w:fldChar w:fldCharType="separate"/>
+            </w:r>
+            <w:r>
+              <w:rPr>
+                <w:noProof/>
+                <w:webHidden/>
+              </w:rPr>
+              <w:t>9</w:t>
             </w:r>
             <w:r>
               <w:rPr>
@@ -729,17 +1311,19 @@
               <w:tab w:val="right" w:leader="dot" w:pos="9019"/>
             </w:tabs>
             <w:rPr>
+              <w:rFonts w:asciiTheme="minorHAnsi" w:eastAsiaTheme="minorEastAsia" w:hAnsiTheme="minorHAnsi" w:cstheme="minorBidi"/>
               <w:noProof/>
+              <w:color w:val="auto"/>
             </w:rPr>
           </w:pPr>
-          <w:hyperlink w:anchor="_Toc443484376" w:history="1">
+          <w:hyperlink w:anchor="_Toc446682690" w:history="1">
             <w:r>
               <w:rPr>
                 <w:rStyle w:val="Hyperlink"/>
                 <w:b/>
                 <w:noProof/>
               </w:rPr>
-              <w:t>3. Requirements Architecture</w:t>
+              <w:t>4. Solution architecture</w:t>
             </w:r>
             <w:r>
               <w:rPr>
@@ -760,7 +1344,7 @@
                 <w:noProof/>
                 <w:webHidden/>
               </w:rPr>
-              <w:instrText xml:space="preserve"> PAGEREF _Toc443484376 \h </w:instrText>
+              <w:instrText xml:space="preserve"> PAGEREF _Toc446682690 \h </w:instrText>
             </w:r>
             <w:r>
               <w:rPr>
@@ -780,7 +1364,7 @@
                 <w:noProof/>
                 <w:webHidden/>
               </w:rPr>
-              <w:t>1</w:t>
+              <w:t>10</w:t>
             </w:r>
             <w:r>
               <w:rPr>
@@ -798,17 +1382,19 @@
               <w:tab w:val="right" w:leader="dot" w:pos="9019"/>
             </w:tabs>
             <w:rPr>
+              <w:rFonts w:asciiTheme="minorHAnsi" w:eastAsiaTheme="minorEastAsia" w:hAnsiTheme="minorHAnsi" w:cstheme="minorBidi"/>
               <w:noProof/>
+              <w:color w:val="auto"/>
             </w:rPr>
           </w:pPr>
-          <w:hyperlink w:anchor="_Toc443484377" w:history="1">
+          <w:hyperlink w:anchor="_Toc446682691" w:history="1">
             <w:r>
               <w:rPr>
                 <w:rStyle w:val="Hyperlink"/>
                 <w:b/>
                 <w:noProof/>
               </w:rPr>
-              <w:t>3.1 Requirments:</w:t>
+              <w:t>4.1 Klassen Diagram</w:t>
             </w:r>
             <w:r>
               <w:rPr>
@@ -829,7 +1415,7 @@
                 <w:noProof/>
                 <w:webHidden/>
               </w:rPr>
-              <w:instrText xml:space="preserve"> PAGEREF _Toc443484377 \h </w:instrText>
+              <w:instrText xml:space="preserve"> PAGEREF _Toc446682691 \h </w:instrText>
             </w:r>
             <w:r>
               <w:rPr>
@@ -849,7 +1435,78 @@
                 <w:noProof/>
                 <w:webHidden/>
               </w:rPr>
-              <w:t>1</w:t>
+              <w:t>10</w:t>
+            </w:r>
+            <w:r>
+              <w:rPr>
+                <w:noProof/>
+                <w:webHidden/>
+              </w:rPr>
+              <w:fldChar w:fldCharType="end"/>
+            </w:r>
+          </w:hyperlink>
+        </w:p>
+        <w:p>
+          <w:pPr>
+            <w:pStyle w:val="Inhopg2"/>
+            <w:tabs>
+              <w:tab w:val="right" w:leader="dot" w:pos="9019"/>
+            </w:tabs>
+            <w:rPr>
+              <w:rFonts w:asciiTheme="minorHAnsi" w:eastAsiaTheme="minorEastAsia" w:hAnsiTheme="minorHAnsi" w:cstheme="minorBidi"/>
+              <w:noProof/>
+              <w:color w:val="auto"/>
+            </w:rPr>
+          </w:pPr>
+          <w:hyperlink w:anchor="_Toc446682692" w:history="1">
+            <w:r>
+              <w:rPr>
+                <w:rStyle w:val="Hyperlink"/>
+                <w:b/>
+                <w:noProof/>
+              </w:rPr>
+              <w:t>4.2 Taakstructurering</w:t>
+            </w:r>
+            <w:r>
+              <w:rPr>
+                <w:noProof/>
+                <w:webHidden/>
+              </w:rPr>
+              <w:tab/>
+            </w:r>
+            <w:r>
+              <w:rPr>
+                <w:noProof/>
+                <w:webHidden/>
+              </w:rPr>
+              <w:fldChar w:fldCharType="begin"/>
+            </w:r>
+            <w:r>
+              <w:rPr>
+                <w:noProof/>
+                <w:webHidden/>
+              </w:rPr>
+              <w:instrText xml:space="preserve"> PAGEREF _Toc446682692 \h </w:instrText>
+            </w:r>
+            <w:r>
+              <w:rPr>
+                <w:noProof/>
+                <w:webHidden/>
+              </w:rPr>
+            </w:r>
+            <w:r>
+              <w:rPr>
+                <w:noProof/>
+                <w:webHidden/>
+              </w:rPr>
+              <w:fldChar w:fldCharType="separate"/>
+            </w:r>
+            <w:r>
+              <w:rPr>
+                <w:noProof/>
+                <w:webHidden/>
+              </w:rPr>
+              <w:t>13</w:t>
             </w:r>
             <w:r>
               <w:rPr>
@@ -867,10 +1524,12 @@
               <w:tab w:val="right" w:leader="dot" w:pos="9019"/>
             </w:tabs>
             <w:rPr>
+              <w:rFonts w:asciiTheme="minorHAnsi" w:eastAsiaTheme="minorEastAsia" w:hAnsiTheme="minorHAnsi" w:cstheme="minorBidi"/>
               <w:noProof/>
+              <w:color w:val="auto"/>
             </w:rPr>
           </w:pPr>
-          <w:hyperlink w:anchor="_Toc443484378" w:history="1">
+          <w:hyperlink w:anchor="_Toc446682693" w:history="1">
             <w:r>
               <w:rPr>
                 <w:rStyle w:val="Hyperlink"/>
@@ -878,7 +1537,7 @@
                 <w:i/>
                 <w:noProof/>
               </w:rPr>
-              <w:t>3.1.1 Must haves</w:t>
+              <w:t>4.2.1 Objecten</w:t>
             </w:r>
             <w:r>
               <w:rPr>
@@ -899,7 +1558,7 @@
                 <w:noProof/>
                 <w:webHidden/>
               </w:rPr>
-              <w:instrText xml:space="preserve"> PAGEREF _Toc443484378 \h </w:instrText>
+              <w:instrText xml:space="preserve"> PAGEREF _Toc446682693 \h </w:instrText>
             </w:r>
             <w:r>
               <w:rPr>
@@ -919,7 +1578,7 @@
                 <w:noProof/>
                 <w:webHidden/>
               </w:rPr>
-              <w:t>1</w:t>
+              <w:t>13</w:t>
             </w:r>
             <w:r>
               <w:rPr>
@@ -937,10 +1596,12 @@
               <w:tab w:val="right" w:leader="dot" w:pos="9019"/>
             </w:tabs>
             <w:rPr>
+              <w:rFonts w:asciiTheme="minorHAnsi" w:eastAsiaTheme="minorEastAsia" w:hAnsiTheme="minorHAnsi" w:cstheme="minorBidi"/>
               <w:noProof/>
+              <w:color w:val="auto"/>
             </w:rPr>
           </w:pPr>
-          <w:hyperlink w:anchor="_Toc443484379" w:history="1">
+          <w:hyperlink w:anchor="_Toc446682694" w:history="1">
             <w:r>
               <w:rPr>
                 <w:rStyle w:val="Hyperlink"/>
@@ -948,7 +1609,7 @@
                 <w:i/>
                 <w:noProof/>
               </w:rPr>
-              <w:t>3.1.2 Should haves</w:t>
+              <w:t>4.2.2 Taken</w:t>
             </w:r>
             <w:r>
               <w:rPr>
@@ -969,7 +1630,7 @@
                 <w:noProof/>
                 <w:webHidden/>
               </w:rPr>
-              <w:instrText xml:space="preserve"> PAGEREF _Toc443484379 \h </w:instrText>
+              <w:instrText xml:space="preserve"> PAGEREF _Toc446682694 \h </w:instrText>
             </w:r>
             <w:r>
               <w:rPr>
@@ -989,7 +1650,78 @@
                 <w:noProof/>
                 <w:webHidden/>
               </w:rPr>
-              <w:t>1</w:t>
+              <w:t>14</w:t>
+            </w:r>
+            <w:r>
+              <w:rPr>
+                <w:noProof/>
+                <w:webHidden/>
+              </w:rPr>
+              <w:fldChar w:fldCharType="end"/>
+            </w:r>
+          </w:hyperlink>
+        </w:p>
+        <w:p>
+          <w:pPr>
+            <w:pStyle w:val="Inhopg2"/>
+            <w:tabs>
+              <w:tab w:val="right" w:leader="dot" w:pos="9019"/>
+            </w:tabs>
+            <w:rPr>
+              <w:rFonts w:asciiTheme="minorHAnsi" w:eastAsiaTheme="minorEastAsia" w:hAnsiTheme="minorHAnsi" w:cstheme="minorBidi"/>
+              <w:noProof/>
+              <w:color w:val="auto"/>
+            </w:rPr>
+          </w:pPr>
+          <w:hyperlink w:anchor="_Toc446682695" w:history="1">
+            <w:r>
+              <w:rPr>
+                <w:rStyle w:val="Hyperlink"/>
+                <w:b/>
+                <w:noProof/>
+              </w:rPr>
+              <w:t>4.4 State Transition Diagrams</w:t>
+            </w:r>
+            <w:r>
+              <w:rPr>
+                <w:noProof/>
+                <w:webHidden/>
+              </w:rPr>
+              <w:tab/>
+            </w:r>
+            <w:r>
+              <w:rPr>
+                <w:noProof/>
+                <w:webHidden/>
+              </w:rPr>
+              <w:fldChar w:fldCharType="begin"/>
+            </w:r>
+            <w:r>
+              <w:rPr>
+                <w:noProof/>
+                <w:webHidden/>
+              </w:rPr>
+              <w:instrText xml:space="preserve"> PAGEREF _Toc446682695 \h </w:instrText>
+            </w:r>
+            <w:r>
+              <w:rPr>
+                <w:noProof/>
+                <w:webHidden/>
+              </w:rPr>
+            </w:r>
+            <w:r>
+              <w:rPr>
+                <w:noProof/>
+                <w:webHidden/>
+              </w:rPr>
+              <w:fldChar w:fldCharType="separate"/>
+            </w:r>
+            <w:r>
+              <w:rPr>
+                <w:noProof/>
+                <w:webHidden/>
+              </w:rPr>
+              <w:t>16</w:t>
             </w:r>
             <w:r>
               <w:rPr>
@@ -1007,10 +1739,12 @@
               <w:tab w:val="right" w:leader="dot" w:pos="9019"/>
             </w:tabs>
             <w:rPr>
+              <w:rFonts w:asciiTheme="minorHAnsi" w:eastAsiaTheme="minorEastAsia" w:hAnsiTheme="minorHAnsi" w:cstheme="minorBidi"/>
               <w:noProof/>
+              <w:color w:val="auto"/>
             </w:rPr>
           </w:pPr>
-          <w:hyperlink w:anchor="_Toc443484380" w:history="1">
+          <w:hyperlink w:anchor="_Toc446682696" w:history="1">
             <w:r>
               <w:rPr>
                 <w:rStyle w:val="Hyperlink"/>
@@ -1018,7 +1752,7 @@
                 <w:i/>
                 <w:noProof/>
               </w:rPr>
-              <w:t>3.1.3 Could haves</w:t>
+              <w:t>4.4.1 MachineInteractionTask</w:t>
             </w:r>
             <w:r>
               <w:rPr>
@@ -1039,7 +1773,7 @@
                 <w:noProof/>
                 <w:webHidden/>
               </w:rPr>
-              <w:instrText xml:space="preserve"> PAGEREF _Toc443484380 \h </w:instrText>
+              <w:instrText xml:space="preserve"> PAGEREF _Toc446682696 \h </w:instrText>
             </w:r>
             <w:r>
               <w:rPr>
@@ -1059,7 +1793,7 @@
                 <w:noProof/>
                 <w:webHidden/>
               </w:rPr>
-              <w:t>1</w:t>
+              <w:t>16</w:t>
             </w:r>
             <w:r>
               <w:rPr>
@@ -1077,10 +1811,12 @@
               <w:tab w:val="right" w:leader="dot" w:pos="9019"/>
             </w:tabs>
             <w:rPr>
+              <w:rFonts w:asciiTheme="minorHAnsi" w:eastAsiaTheme="minorEastAsia" w:hAnsiTheme="minorHAnsi" w:cstheme="minorBidi"/>
               <w:noProof/>
+              <w:color w:val="auto"/>
             </w:rPr>
           </w:pPr>
-          <w:hyperlink w:anchor="_Toc443484381" w:history="1">
+          <w:hyperlink w:anchor="_Toc446682697" w:history="1">
             <w:r>
               <w:rPr>
                 <w:rStyle w:val="Hyperlink"/>
@@ -1088,7 +1824,7 @@
                 <w:i/>
                 <w:noProof/>
               </w:rPr>
-              <w:t>3.1.4 Will-not haves</w:t>
+              <w:t>4.4.2 WashingCycleTask</w:t>
             </w:r>
             <w:r>
               <w:rPr>
@@ -1109,7 +1845,7 @@
                 <w:noProof/>
                 <w:webHidden/>
               </w:rPr>
-              <w:instrText xml:space="preserve"> PAGEREF _Toc443484381 \h </w:instrText>
+              <w:instrText xml:space="preserve"> PAGEREF _Toc446682697 \h </w:instrText>
             </w:r>
             <w:r>
               <w:rPr>
@@ -1129,7 +1865,222 @@
                 <w:noProof/>
                 <w:webHidden/>
               </w:rPr>
-              <w:t>1</w:t>
+              <w:t>17</w:t>
+            </w:r>
+            <w:r>
+              <w:rPr>
+                <w:noProof/>
+                <w:webHidden/>
+              </w:rPr>
+              <w:fldChar w:fldCharType="end"/>
+            </w:r>
+          </w:hyperlink>
+        </w:p>
+        <w:p>
+          <w:pPr>
+            <w:pStyle w:val="Inhopg3"/>
+            <w:tabs>
+              <w:tab w:val="right" w:leader="dot" w:pos="9019"/>
+            </w:tabs>
+            <w:rPr>
+              <w:rFonts w:asciiTheme="minorHAnsi" w:eastAsiaTheme="minorEastAsia" w:hAnsiTheme="minorHAnsi" w:cstheme="minorBidi"/>
+              <w:noProof/>
+              <w:color w:val="auto"/>
+            </w:rPr>
+          </w:pPr>
+          <w:hyperlink w:anchor="_Toc446682698" w:history="1">
+            <w:r>
+              <w:rPr>
+                <w:rStyle w:val="Hyperlink"/>
+                <w:b/>
+                <w:i/>
+                <w:noProof/>
+              </w:rPr>
+              <w:t>4.4.3 UserInteractionTask</w:t>
+            </w:r>
+            <w:r>
+              <w:rPr>
+                <w:noProof/>
+                <w:webHidden/>
+              </w:rPr>
+              <w:tab/>
+            </w:r>
+            <w:r>
+              <w:rPr>
+                <w:noProof/>
+                <w:webHidden/>
+              </w:rPr>
+              <w:fldChar w:fldCharType="begin"/>
+            </w:r>
+            <w:r>
+              <w:rPr>
+                <w:noProof/>
+                <w:webHidden/>
+              </w:rPr>
+              <w:instrText xml:space="preserve"> PAGEREF _Toc446682698 \h </w:instrText>
+            </w:r>
+            <w:r>
+              <w:rPr>
+                <w:noProof/>
+                <w:webHidden/>
+              </w:rPr>
+            </w:r>
+            <w:r>
+              <w:rPr>
+                <w:noProof/>
+                <w:webHidden/>
+              </w:rPr>
+              <w:fldChar w:fldCharType="separate"/>
+            </w:r>
+            <w:r>
+              <w:rPr>
+                <w:noProof/>
+                <w:webHidden/>
+              </w:rPr>
+              <w:t>18</w:t>
+            </w:r>
+            <w:r>
+              <w:rPr>
+                <w:noProof/>
+                <w:webHidden/>
+              </w:rPr>
+              <w:fldChar w:fldCharType="end"/>
+            </w:r>
+          </w:hyperlink>
+        </w:p>
+        <w:p>
+          <w:pPr>
+            <w:pStyle w:val="Inhopg3"/>
+            <w:tabs>
+              <w:tab w:val="right" w:leader="dot" w:pos="9019"/>
+            </w:tabs>
+            <w:rPr>
+              <w:rFonts w:asciiTheme="minorHAnsi" w:eastAsiaTheme="minorEastAsia" w:hAnsiTheme="minorHAnsi" w:cstheme="minorBidi"/>
+              <w:noProof/>
+              <w:color w:val="auto"/>
+            </w:rPr>
+          </w:pPr>
+          <w:hyperlink w:anchor="_Toc446682699" w:history="1">
+            <w:r>
+              <w:rPr>
+                <w:rStyle w:val="Hyperlink"/>
+                <w:b/>
+                <w:i/>
+                <w:noProof/>
+              </w:rPr>
+              <w:t>4.4.4 WebsocketTask</w:t>
+            </w:r>
+            <w:r>
+              <w:rPr>
+                <w:noProof/>
+                <w:webHidden/>
+              </w:rPr>
+              <w:tab/>
+            </w:r>
+            <w:r>
+              <w:rPr>
+                <w:noProof/>
+                <w:webHidden/>
+              </w:rPr>
+              <w:fldChar w:fldCharType="begin"/>
+            </w:r>
+            <w:r>
+              <w:rPr>
+                <w:noProof/>
+                <w:webHidden/>
+              </w:rPr>
+              <w:instrText xml:space="preserve"> PAGEREF _Toc446682699 \h </w:instrText>
+            </w:r>
+            <w:r>
+              <w:rPr>
+                <w:noProof/>
+                <w:webHidden/>
+              </w:rPr>
+            </w:r>
+            <w:r>
+              <w:rPr>
+                <w:noProof/>
+                <w:webHidden/>
+              </w:rPr>
+              <w:fldChar w:fldCharType="separate"/>
+            </w:r>
+            <w:r>
+              <w:rPr>
+                <w:noProof/>
+                <w:webHidden/>
+              </w:rPr>
+              <w:t>19</w:t>
+            </w:r>
+            <w:r>
+              <w:rPr>
+                <w:noProof/>
+                <w:webHidden/>
+              </w:rPr>
+              <w:fldChar w:fldCharType="end"/>
+            </w:r>
+          </w:hyperlink>
+        </w:p>
+        <w:p>
+          <w:pPr>
+            <w:pStyle w:val="Inhopg1"/>
+            <w:tabs>
+              <w:tab w:val="right" w:leader="dot" w:pos="9019"/>
+            </w:tabs>
+            <w:rPr>
+              <w:rFonts w:asciiTheme="minorHAnsi" w:eastAsiaTheme="minorEastAsia" w:hAnsiTheme="minorHAnsi" w:cstheme="minorBidi"/>
+              <w:noProof/>
+              <w:color w:val="auto"/>
+            </w:rPr>
+          </w:pPr>
+          <w:hyperlink w:anchor="_Toc446682700" w:history="1">
+            <w:r>
+              <w:rPr>
+                <w:rStyle w:val="Hyperlink"/>
+                <w:b/>
+                <w:noProof/>
+              </w:rPr>
+              <w:t>5 Realisatie</w:t>
+            </w:r>
+            <w:r>
+              <w:rPr>
+                <w:noProof/>
+                <w:webHidden/>
+              </w:rPr>
+              <w:tab/>
+            </w:r>
+            <w:r>
+              <w:rPr>
+                <w:noProof/>
+                <w:webHidden/>
+              </w:rPr>
+              <w:fldChar w:fldCharType="begin"/>
+            </w:r>
+            <w:r>
+              <w:rPr>
+                <w:noProof/>
+                <w:webHidden/>
+              </w:rPr>
+              <w:instrText xml:space="preserve"> PAGEREF _Toc446682700 \h </w:instrText>
+            </w:r>
+            <w:r>
+              <w:rPr>
+                <w:noProof/>
+                <w:webHidden/>
+              </w:rPr>
+            </w:r>
+            <w:r>
+              <w:rPr>
+                <w:noProof/>
+                <w:webHidden/>
+              </w:rPr>
+              <w:fldChar w:fldCharType="separate"/>
+            </w:r>
+            <w:r>
+              <w:rPr>
+                <w:noProof/>
+                <w:webHidden/>
+              </w:rPr>
+              <w:t>20</w:t>
             </w:r>
             <w:r>
               <w:rPr>
@@ -1147,17 +2098,19 @@
               <w:tab w:val="right" w:leader="dot" w:pos="9019"/>
             </w:tabs>
             <w:rPr>
+              <w:rFonts w:asciiTheme="minorHAnsi" w:eastAsiaTheme="minorEastAsia" w:hAnsiTheme="minorHAnsi" w:cstheme="minorBidi"/>
               <w:noProof/>
+              <w:color w:val="auto"/>
             </w:rPr>
           </w:pPr>
-          <w:hyperlink w:anchor="_Toc443484382" w:history="1">
+          <w:hyperlink w:anchor="_Toc446682701" w:history="1">
             <w:r>
               <w:rPr>
                 <w:rStyle w:val="Hyperlink"/>
                 <w:b/>
                 <w:noProof/>
               </w:rPr>
-              <w:t>3.2 Use case diagram</w:t>
+              <w:t>5.1 Problemen</w:t>
             </w:r>
             <w:r>
               <w:rPr>
@@ -1178,7 +2131,7 @@
                 <w:noProof/>
                 <w:webHidden/>
               </w:rPr>
-              <w:instrText xml:space="preserve"> PAGEREF _Toc443484382 \h </w:instrText>
+              <w:instrText xml:space="preserve"> PAGEREF _Toc446682701 \h </w:instrText>
             </w:r>
             <w:r>
               <w:rPr>
@@ -1198,7 +2151,7 @@
                 <w:noProof/>
                 <w:webHidden/>
               </w:rPr>
-              <w:t>1</w:t>
+              <w:t>20</w:t>
             </w:r>
             <w:r>
               <w:rPr>
@@ -1216,17 +2169,19 @@
               <w:tab w:val="right" w:leader="dot" w:pos="9019"/>
             </w:tabs>
             <w:rPr>
+              <w:rFonts w:asciiTheme="minorHAnsi" w:eastAsiaTheme="minorEastAsia" w:hAnsiTheme="minorHAnsi" w:cstheme="minorBidi"/>
               <w:noProof/>
+              <w:color w:val="auto"/>
             </w:rPr>
           </w:pPr>
-          <w:hyperlink w:anchor="_Toc443484383" w:history="1">
+          <w:hyperlink w:anchor="_Toc446682702" w:history="1">
             <w:r>
               <w:rPr>
                 <w:rStyle w:val="Hyperlink"/>
                 <w:b/>
                 <w:noProof/>
               </w:rPr>
-              <w:t>3.4 Use case Beschrijvingen</w:t>
+              <w:t>5.2 Algoritmen</w:t>
             </w:r>
             <w:r>
               <w:rPr>
@@ -1247,7 +2202,7 @@
                 <w:noProof/>
                 <w:webHidden/>
               </w:rPr>
-              <w:instrText xml:space="preserve"> PAGEREF _Toc443484383 \h </w:instrText>
+              <w:instrText xml:space="preserve"> PAGEREF _Toc446682702 \h </w:instrText>
             </w:r>
             <w:r>
               <w:rPr>
@@ -1267,7 +2222,291 @@
                 <w:noProof/>
                 <w:webHidden/>
               </w:rPr>
-              <w:t>1</w:t>
+              <w:t>20</w:t>
+            </w:r>
+            <w:r>
+              <w:rPr>
+                <w:noProof/>
+                <w:webHidden/>
+              </w:rPr>
+              <w:fldChar w:fldCharType="end"/>
+            </w:r>
+          </w:hyperlink>
+        </w:p>
+        <w:p>
+          <w:pPr>
+            <w:pStyle w:val="Inhopg1"/>
+            <w:tabs>
+              <w:tab w:val="right" w:leader="dot" w:pos="9019"/>
+            </w:tabs>
+            <w:rPr>
+              <w:rFonts w:asciiTheme="minorHAnsi" w:eastAsiaTheme="minorEastAsia" w:hAnsiTheme="minorHAnsi" w:cstheme="minorBidi"/>
+              <w:noProof/>
+              <w:color w:val="auto"/>
+            </w:rPr>
+          </w:pPr>
+          <w:hyperlink w:anchor="_Toc446682703" w:history="1">
+            <w:r>
+              <w:rPr>
+                <w:rStyle w:val="Hyperlink"/>
+                <w:b/>
+                <w:noProof/>
+              </w:rPr>
+              <w:t>6 Evaluatie</w:t>
+            </w:r>
+            <w:r>
+              <w:rPr>
+                <w:noProof/>
+                <w:webHidden/>
+              </w:rPr>
+              <w:tab/>
+            </w:r>
+            <w:r>
+              <w:rPr>
+                <w:noProof/>
+                <w:webHidden/>
+              </w:rPr>
+              <w:fldChar w:fldCharType="begin"/>
+            </w:r>
+            <w:r>
+              <w:rPr>
+                <w:noProof/>
+                <w:webHidden/>
+              </w:rPr>
+              <w:instrText xml:space="preserve"> PAGEREF _Toc446682703 \h </w:instrText>
+            </w:r>
+            <w:r>
+              <w:rPr>
+                <w:noProof/>
+                <w:webHidden/>
+              </w:rPr>
+            </w:r>
+            <w:r>
+              <w:rPr>
+                <w:noProof/>
+                <w:webHidden/>
+              </w:rPr>
+              <w:fldChar w:fldCharType="separate"/>
+            </w:r>
+            <w:r>
+              <w:rPr>
+                <w:noProof/>
+                <w:webHidden/>
+              </w:rPr>
+              <w:t>21</w:t>
+            </w:r>
+            <w:r>
+              <w:rPr>
+                <w:noProof/>
+                <w:webHidden/>
+              </w:rPr>
+              <w:fldChar w:fldCharType="end"/>
+            </w:r>
+          </w:hyperlink>
+        </w:p>
+        <w:p>
+          <w:pPr>
+            <w:pStyle w:val="Inhopg1"/>
+            <w:tabs>
+              <w:tab w:val="right" w:leader="dot" w:pos="9019"/>
+            </w:tabs>
+            <w:rPr>
+              <w:rFonts w:asciiTheme="minorHAnsi" w:eastAsiaTheme="minorEastAsia" w:hAnsiTheme="minorHAnsi" w:cstheme="minorBidi"/>
+              <w:noProof/>
+              <w:color w:val="auto"/>
+            </w:rPr>
+          </w:pPr>
+          <w:hyperlink w:anchor="_Toc446682704" w:history="1">
+            <w:r>
+              <w:rPr>
+                <w:rStyle w:val="Hyperlink"/>
+                <w:b/>
+                <w:noProof/>
+              </w:rPr>
+              <w:t>7 Conclusies en aanbevelingen</w:t>
+            </w:r>
+            <w:r>
+              <w:rPr>
+                <w:noProof/>
+                <w:webHidden/>
+              </w:rPr>
+              <w:tab/>
+            </w:r>
+            <w:r>
+              <w:rPr>
+                <w:noProof/>
+                <w:webHidden/>
+              </w:rPr>
+              <w:fldChar w:fldCharType="begin"/>
+            </w:r>
+            <w:r>
+              <w:rPr>
+                <w:noProof/>
+                <w:webHidden/>
+              </w:rPr>
+              <w:instrText xml:space="preserve"> PAGEREF _Toc446682704 \h </w:instrText>
+            </w:r>
+            <w:r>
+              <w:rPr>
+                <w:noProof/>
+                <w:webHidden/>
+              </w:rPr>
+            </w:r>
+            <w:r>
+              <w:rPr>
+                <w:noProof/>
+                <w:webHidden/>
+              </w:rPr>
+              <w:fldChar w:fldCharType="separate"/>
+            </w:r>
+            <w:r>
+              <w:rPr>
+                <w:noProof/>
+                <w:webHidden/>
+              </w:rPr>
+              <w:t>22</w:t>
+            </w:r>
+            <w:r>
+              <w:rPr>
+                <w:noProof/>
+                <w:webHidden/>
+              </w:rPr>
+              <w:fldChar w:fldCharType="end"/>
+            </w:r>
+          </w:hyperlink>
+        </w:p>
+        <w:p>
+          <w:pPr>
+            <w:pStyle w:val="Inhopg1"/>
+            <w:tabs>
+              <w:tab w:val="right" w:leader="dot" w:pos="9019"/>
+            </w:tabs>
+            <w:rPr>
+              <w:rFonts w:asciiTheme="minorHAnsi" w:eastAsiaTheme="minorEastAsia" w:hAnsiTheme="minorHAnsi" w:cstheme="minorBidi"/>
+              <w:noProof/>
+              <w:color w:val="auto"/>
+            </w:rPr>
+          </w:pPr>
+          <w:hyperlink w:anchor="_Toc446682705" w:history="1">
+            <w:r>
+              <w:rPr>
+                <w:rStyle w:val="Hyperlink"/>
+                <w:b/>
+                <w:noProof/>
+              </w:rPr>
+              <w:t>8 Bronvermeldingen</w:t>
+            </w:r>
+            <w:r>
+              <w:rPr>
+                <w:noProof/>
+                <w:webHidden/>
+              </w:rPr>
+              <w:tab/>
+            </w:r>
+            <w:r>
+              <w:rPr>
+                <w:noProof/>
+                <w:webHidden/>
+              </w:rPr>
+              <w:fldChar w:fldCharType="begin"/>
+            </w:r>
+            <w:r>
+              <w:rPr>
+                <w:noProof/>
+                <w:webHidden/>
+              </w:rPr>
+              <w:instrText xml:space="preserve"> PAGEREF _Toc446682705 \h </w:instrText>
+            </w:r>
+            <w:r>
+              <w:rPr>
+                <w:noProof/>
+                <w:webHidden/>
+              </w:rPr>
+            </w:r>
+            <w:r>
+              <w:rPr>
+                <w:noProof/>
+                <w:webHidden/>
+              </w:rPr>
+              <w:fldChar w:fldCharType="separate"/>
+            </w:r>
+            <w:r>
+              <w:rPr>
+                <w:noProof/>
+                <w:webHidden/>
+              </w:rPr>
+              <w:t>23</w:t>
+            </w:r>
+            <w:r>
+              <w:rPr>
+                <w:noProof/>
+                <w:webHidden/>
+              </w:rPr>
+              <w:fldChar w:fldCharType="end"/>
+            </w:r>
+          </w:hyperlink>
+        </w:p>
+        <w:p>
+          <w:pPr>
+            <w:pStyle w:val="Inhopg1"/>
+            <w:tabs>
+              <w:tab w:val="right" w:leader="dot" w:pos="9019"/>
+            </w:tabs>
+            <w:rPr>
+              <w:rFonts w:asciiTheme="minorHAnsi" w:eastAsiaTheme="minorEastAsia" w:hAnsiTheme="minorHAnsi" w:cstheme="minorBidi"/>
+              <w:noProof/>
+              <w:color w:val="auto"/>
+            </w:rPr>
+          </w:pPr>
+          <w:hyperlink w:anchor="_Toc446682706" w:history="1">
+            <w:r>
+              <w:rPr>
+                <w:rStyle w:val="Hyperlink"/>
+                <w:b/>
+                <w:noProof/>
+              </w:rPr>
+              <w:t>9 Bijlagen</w:t>
+            </w:r>
+            <w:r>
+              <w:rPr>
+                <w:noProof/>
+                <w:webHidden/>
+              </w:rPr>
+              <w:tab/>
+            </w:r>
+            <w:r>
+              <w:rPr>
+                <w:noProof/>
+                <w:webHidden/>
+              </w:rPr>
+              <w:fldChar w:fldCharType="begin"/>
+            </w:r>
+            <w:r>
+              <w:rPr>
+                <w:noProof/>
+                <w:webHidden/>
+              </w:rPr>
+              <w:instrText xml:space="preserve"> PAGEREF _Toc446682706 \h </w:instrText>
+            </w:r>
+            <w:r>
+              <w:rPr>
+                <w:noProof/>
+                <w:webHidden/>
+              </w:rPr>
+            </w:r>
+            <w:r>
+              <w:rPr>
+                <w:noProof/>
+                <w:webHidden/>
+              </w:rPr>
+              <w:fldChar w:fldCharType="separate"/>
+            </w:r>
+            <w:r>
+              <w:rPr>
+                <w:noProof/>
+                <w:webHidden/>
+              </w:rPr>
+              <w:t>24</w:t>
             </w:r>
             <w:r>
               <w:rPr>
@@ -1285,17 +2524,19 @@
               <w:tab w:val="right" w:leader="dot" w:pos="9019"/>
             </w:tabs>
             <w:rPr>
+              <w:rFonts w:asciiTheme="minorHAnsi" w:eastAsiaTheme="minorEastAsia" w:hAnsiTheme="minorHAnsi" w:cstheme="minorBidi"/>
               <w:noProof/>
+              <w:color w:val="auto"/>
             </w:rPr>
           </w:pPr>
-          <w:hyperlink w:anchor="_Toc443484384" w:history="1">
+          <w:hyperlink w:anchor="_Toc446682707" w:history="1">
             <w:r>
               <w:rPr>
                 <w:rStyle w:val="Hyperlink"/>
                 <w:b/>
                 <w:noProof/>
               </w:rPr>
-              <w:t>3.5 Activity Diagrammen</w:t>
+              <w:t>9.1 Interview verslag</w:t>
             </w:r>
             <w:r>
               <w:rPr>
@@ -1316,7 +2557,7 @@
                 <w:noProof/>
                 <w:webHidden/>
               </w:rPr>
-              <w:instrText xml:space="preserve"> PAGEREF _Toc443484384 \h </w:instrText>
+              <w:instrText xml:space="preserve"> PAGEREF _Toc446682707 \h </w:instrText>
             </w:r>
             <w:r>
               <w:rPr>
@@ -1336,7 +2577,437 @@
                 <w:noProof/>
                 <w:webHidden/>
               </w:rPr>
-              <w:t>1</w:t>
+              <w:t>24</w:t>
+            </w:r>
+            <w:r>
+              <w:rPr>
+                <w:noProof/>
+                <w:webHidden/>
+              </w:rPr>
+              <w:fldChar w:fldCharType="end"/>
+            </w:r>
+          </w:hyperlink>
+        </w:p>
+        <w:p>
+          <w:pPr>
+            <w:pStyle w:val="Inhopg2"/>
+            <w:tabs>
+              <w:tab w:val="right" w:leader="dot" w:pos="9019"/>
+            </w:tabs>
+            <w:rPr>
+              <w:rFonts w:asciiTheme="minorHAnsi" w:eastAsiaTheme="minorEastAsia" w:hAnsiTheme="minorHAnsi" w:cstheme="minorBidi"/>
+              <w:noProof/>
+              <w:color w:val="auto"/>
+            </w:rPr>
+          </w:pPr>
+          <w:hyperlink w:anchor="_Toc446682708" w:history="1">
+            <w:r>
+              <w:rPr>
+                <w:rStyle w:val="Hyperlink"/>
+                <w:b/>
+                <w:noProof/>
+              </w:rPr>
+              <w:t>9.2 Requirements</w:t>
+            </w:r>
+            <w:r>
+              <w:rPr>
+                <w:noProof/>
+                <w:webHidden/>
+              </w:rPr>
+              <w:tab/>
+            </w:r>
+            <w:r>
+              <w:rPr>
+                <w:noProof/>
+                <w:webHidden/>
+              </w:rPr>
+              <w:fldChar w:fldCharType="begin"/>
+            </w:r>
+            <w:r>
+              <w:rPr>
+                <w:noProof/>
+                <w:webHidden/>
+              </w:rPr>
+              <w:instrText xml:space="preserve"> PAGEREF _Toc446682708 \h </w:instrText>
+            </w:r>
+            <w:r>
+              <w:rPr>
+                <w:noProof/>
+                <w:webHidden/>
+              </w:rPr>
+            </w:r>
+            <w:r>
+              <w:rPr>
+                <w:noProof/>
+                <w:webHidden/>
+              </w:rPr>
+              <w:fldChar w:fldCharType="separate"/>
+            </w:r>
+            <w:r>
+              <w:rPr>
+                <w:noProof/>
+                <w:webHidden/>
+              </w:rPr>
+              <w:t>25</w:t>
+            </w:r>
+            <w:r>
+              <w:rPr>
+                <w:noProof/>
+                <w:webHidden/>
+              </w:rPr>
+              <w:fldChar w:fldCharType="end"/>
+            </w:r>
+          </w:hyperlink>
+        </w:p>
+        <w:p>
+          <w:pPr>
+            <w:pStyle w:val="Inhopg3"/>
+            <w:tabs>
+              <w:tab w:val="right" w:leader="dot" w:pos="9019"/>
+            </w:tabs>
+            <w:rPr>
+              <w:rFonts w:asciiTheme="minorHAnsi" w:eastAsiaTheme="minorEastAsia" w:hAnsiTheme="minorHAnsi" w:cstheme="minorBidi"/>
+              <w:noProof/>
+              <w:color w:val="auto"/>
+            </w:rPr>
+          </w:pPr>
+          <w:hyperlink w:anchor="_Toc446682709" w:history="1">
+            <w:r>
+              <w:rPr>
+                <w:rStyle w:val="Hyperlink"/>
+                <w:b/>
+                <w:i/>
+                <w:noProof/>
+              </w:rPr>
+              <w:t>2.1 Must haves</w:t>
+            </w:r>
+            <w:r>
+              <w:rPr>
+                <w:noProof/>
+                <w:webHidden/>
+              </w:rPr>
+              <w:tab/>
+            </w:r>
+            <w:r>
+              <w:rPr>
+                <w:noProof/>
+                <w:webHidden/>
+              </w:rPr>
+              <w:fldChar w:fldCharType="begin"/>
+            </w:r>
+            <w:r>
+              <w:rPr>
+                <w:noProof/>
+                <w:webHidden/>
+              </w:rPr>
+              <w:instrText xml:space="preserve"> PAGEREF _Toc446682709 \h </w:instrText>
+            </w:r>
+            <w:r>
+              <w:rPr>
+                <w:noProof/>
+                <w:webHidden/>
+              </w:rPr>
+            </w:r>
+            <w:r>
+              <w:rPr>
+                <w:noProof/>
+                <w:webHidden/>
+              </w:rPr>
+              <w:fldChar w:fldCharType="separate"/>
+            </w:r>
+            <w:r>
+              <w:rPr>
+                <w:noProof/>
+                <w:webHidden/>
+              </w:rPr>
+              <w:t>25</w:t>
+            </w:r>
+            <w:r>
+              <w:rPr>
+                <w:noProof/>
+                <w:webHidden/>
+              </w:rPr>
+              <w:fldChar w:fldCharType="end"/>
+            </w:r>
+          </w:hyperlink>
+        </w:p>
+        <w:p>
+          <w:pPr>
+            <w:pStyle w:val="Inhopg3"/>
+            <w:tabs>
+              <w:tab w:val="right" w:leader="dot" w:pos="9019"/>
+            </w:tabs>
+            <w:rPr>
+              <w:rFonts w:asciiTheme="minorHAnsi" w:eastAsiaTheme="minorEastAsia" w:hAnsiTheme="minorHAnsi" w:cstheme="minorBidi"/>
+              <w:noProof/>
+              <w:color w:val="auto"/>
+            </w:rPr>
+          </w:pPr>
+          <w:hyperlink w:anchor="_Toc446682710" w:history="1">
+            <w:r>
+              <w:rPr>
+                <w:rStyle w:val="Hyperlink"/>
+                <w:b/>
+                <w:i/>
+                <w:noProof/>
+              </w:rPr>
+              <w:t>2.2 Should haves</w:t>
+            </w:r>
+            <w:r>
+              <w:rPr>
+                <w:noProof/>
+                <w:webHidden/>
+              </w:rPr>
+              <w:tab/>
+            </w:r>
+            <w:r>
+              <w:rPr>
+                <w:noProof/>
+                <w:webHidden/>
+              </w:rPr>
+              <w:fldChar w:fldCharType="begin"/>
+            </w:r>
+            <w:r>
+              <w:rPr>
+                <w:noProof/>
+                <w:webHidden/>
+              </w:rPr>
+              <w:instrText xml:space="preserve"> PAGEREF _Toc446682710 \h </w:instrText>
+            </w:r>
+            <w:r>
+              <w:rPr>
+                <w:noProof/>
+                <w:webHidden/>
+              </w:rPr>
+            </w:r>
+            <w:r>
+              <w:rPr>
+                <w:noProof/>
+                <w:webHidden/>
+              </w:rPr>
+              <w:fldChar w:fldCharType="separate"/>
+            </w:r>
+            <w:r>
+              <w:rPr>
+                <w:noProof/>
+                <w:webHidden/>
+              </w:rPr>
+              <w:t>26</w:t>
+            </w:r>
+            <w:r>
+              <w:rPr>
+                <w:noProof/>
+                <w:webHidden/>
+              </w:rPr>
+              <w:fldChar w:fldCharType="end"/>
+            </w:r>
+          </w:hyperlink>
+        </w:p>
+        <w:p>
+          <w:pPr>
+            <w:pStyle w:val="Inhopg3"/>
+            <w:tabs>
+              <w:tab w:val="right" w:leader="dot" w:pos="9019"/>
+            </w:tabs>
+            <w:rPr>
+              <w:rFonts w:asciiTheme="minorHAnsi" w:eastAsiaTheme="minorEastAsia" w:hAnsiTheme="minorHAnsi" w:cstheme="minorBidi"/>
+              <w:noProof/>
+              <w:color w:val="auto"/>
+            </w:rPr>
+          </w:pPr>
+          <w:hyperlink w:anchor="_Toc446682711" w:history="1">
+            <w:r>
+              <w:rPr>
+                <w:rStyle w:val="Hyperlink"/>
+                <w:b/>
+                <w:i/>
+                <w:noProof/>
+              </w:rPr>
+              <w:t>2.3 Could haves</w:t>
+            </w:r>
+            <w:r>
+              <w:rPr>
+                <w:noProof/>
+                <w:webHidden/>
+              </w:rPr>
+              <w:tab/>
+            </w:r>
+            <w:r>
+              <w:rPr>
+                <w:noProof/>
+                <w:webHidden/>
+              </w:rPr>
+              <w:fldChar w:fldCharType="begin"/>
+            </w:r>
+            <w:r>
+              <w:rPr>
+                <w:noProof/>
+                <w:webHidden/>
+              </w:rPr>
+              <w:instrText xml:space="preserve"> PAGEREF _Toc446682711 \h </w:instrText>
+            </w:r>
+            <w:r>
+              <w:rPr>
+                <w:noProof/>
+                <w:webHidden/>
+              </w:rPr>
+            </w:r>
+            <w:r>
+              <w:rPr>
+                <w:noProof/>
+                <w:webHidden/>
+              </w:rPr>
+              <w:fldChar w:fldCharType="separate"/>
+            </w:r>
+            <w:r>
+              <w:rPr>
+                <w:noProof/>
+                <w:webHidden/>
+              </w:rPr>
+              <w:t>26</w:t>
+            </w:r>
+            <w:r>
+              <w:rPr>
+                <w:noProof/>
+                <w:webHidden/>
+              </w:rPr>
+              <w:fldChar w:fldCharType="end"/>
+            </w:r>
+          </w:hyperlink>
+        </w:p>
+        <w:p>
+          <w:pPr>
+            <w:pStyle w:val="Inhopg3"/>
+            <w:tabs>
+              <w:tab w:val="right" w:leader="dot" w:pos="9019"/>
+            </w:tabs>
+            <w:rPr>
+              <w:rFonts w:asciiTheme="minorHAnsi" w:eastAsiaTheme="minorEastAsia" w:hAnsiTheme="minorHAnsi" w:cstheme="minorBidi"/>
+              <w:noProof/>
+              <w:color w:val="auto"/>
+            </w:rPr>
+          </w:pPr>
+          <w:hyperlink w:anchor="_Toc446682712" w:history="1">
+            <w:r>
+              <w:rPr>
+                <w:rStyle w:val="Hyperlink"/>
+                <w:b/>
+                <w:i/>
+                <w:noProof/>
+              </w:rPr>
+              <w:t>2.4 Will-not haves</w:t>
+            </w:r>
+            <w:r>
+              <w:rPr>
+                <w:noProof/>
+                <w:webHidden/>
+              </w:rPr>
+              <w:tab/>
+            </w:r>
+            <w:r>
+              <w:rPr>
+                <w:noProof/>
+                <w:webHidden/>
+              </w:rPr>
+              <w:fldChar w:fldCharType="begin"/>
+            </w:r>
+            <w:r>
+              <w:rPr>
+                <w:noProof/>
+                <w:webHidden/>
+              </w:rPr>
+              <w:instrText xml:space="preserve"> PAGEREF _Toc446682712 \h </w:instrText>
+            </w:r>
+            <w:r>
+              <w:rPr>
+                <w:noProof/>
+                <w:webHidden/>
+              </w:rPr>
+            </w:r>
+            <w:r>
+              <w:rPr>
+                <w:noProof/>
+                <w:webHidden/>
+              </w:rPr>
+              <w:fldChar w:fldCharType="separate"/>
+            </w:r>
+            <w:r>
+              <w:rPr>
+                <w:noProof/>
+                <w:webHidden/>
+              </w:rPr>
+              <w:t>26</w:t>
+            </w:r>
+            <w:r>
+              <w:rPr>
+                <w:noProof/>
+                <w:webHidden/>
+              </w:rPr>
+              <w:fldChar w:fldCharType="end"/>
+            </w:r>
+          </w:hyperlink>
+        </w:p>
+        <w:p>
+          <w:pPr>
+            <w:pStyle w:val="Inhopg2"/>
+            <w:tabs>
+              <w:tab w:val="right" w:leader="dot" w:pos="9019"/>
+            </w:tabs>
+            <w:rPr>
+              <w:rFonts w:asciiTheme="minorHAnsi" w:eastAsiaTheme="minorEastAsia" w:hAnsiTheme="minorHAnsi" w:cstheme="minorBidi"/>
+              <w:noProof/>
+              <w:color w:val="auto"/>
+            </w:rPr>
+          </w:pPr>
+          <w:hyperlink w:anchor="_Toc446682713" w:history="1">
+            <w:r>
+              <w:rPr>
+                <w:rStyle w:val="Hyperlink"/>
+                <w:b/>
+                <w:noProof/>
+              </w:rPr>
+              <w:t>9.3 Requirements Architectuur</w:t>
+            </w:r>
+            <w:r>
+              <w:rPr>
+                <w:noProof/>
+                <w:webHidden/>
+              </w:rPr>
+              <w:tab/>
+            </w:r>
+            <w:r>
+              <w:rPr>
+                <w:noProof/>
+                <w:webHidden/>
+              </w:rPr>
+              <w:fldChar w:fldCharType="begin"/>
+            </w:r>
+            <w:r>
+              <w:rPr>
+                <w:noProof/>
+                <w:webHidden/>
+              </w:rPr>
+              <w:instrText xml:space="preserve"> PAGEREF _Toc446682713 \h </w:instrText>
+            </w:r>
+            <w:r>
+              <w:rPr>
+                <w:noProof/>
+                <w:webHidden/>
+              </w:rPr>
+            </w:r>
+            <w:r>
+              <w:rPr>
+                <w:noProof/>
+                <w:webHidden/>
+              </w:rPr>
+              <w:fldChar w:fldCharType="separate"/>
+            </w:r>
+            <w:r>
+              <w:rPr>
+                <w:noProof/>
+                <w:webHidden/>
+              </w:rPr>
+              <w:t>27</w:t>
             </w:r>
             <w:r>
               <w:rPr>
@@ -1354,17 +3025,19 @@
               <w:tab w:val="right" w:leader="dot" w:pos="9019"/>
             </w:tabs>
             <w:rPr>
+              <w:rFonts w:asciiTheme="minorHAnsi" w:eastAsiaTheme="minorEastAsia" w:hAnsiTheme="minorHAnsi" w:cstheme="minorBidi"/>
               <w:noProof/>
+              <w:color w:val="auto"/>
             </w:rPr>
           </w:pPr>
-          <w:hyperlink w:anchor="_Toc443484385" w:history="1">
+          <w:hyperlink w:anchor="_Toc446682714" w:history="1">
             <w:r>
               <w:rPr>
                 <w:rStyle w:val="Hyperlink"/>
                 <w:b/>
                 <w:noProof/>
               </w:rPr>
-              <w:t>4. Solution architecture</w:t>
+              <w:t>Constraints</w:t>
             </w:r>
             <w:r>
               <w:rPr>
@@ -1385,7 +3058,7 @@
                 <w:noProof/>
                 <w:webHidden/>
               </w:rPr>
-              <w:instrText xml:space="preserve"> PAGEREF _Toc443484385 \h </w:instrText>
+              <w:instrText xml:space="preserve"> PAGEREF _Toc446682714 \h </w:instrText>
             </w:r>
             <w:r>
               <w:rPr>
@@ -1405,7 +3078,7 @@
                 <w:noProof/>
                 <w:webHidden/>
               </w:rPr>
-              <w:t>1</w:t>
+              <w:t>33</w:t>
             </w:r>
             <w:r>
               <w:rPr>
@@ -1423,17 +3096,19 @@
               <w:tab w:val="right" w:leader="dot" w:pos="9019"/>
             </w:tabs>
             <w:rPr>
+              <w:rFonts w:asciiTheme="minorHAnsi" w:eastAsiaTheme="minorEastAsia" w:hAnsiTheme="minorHAnsi" w:cstheme="minorBidi"/>
               <w:noProof/>
+              <w:color w:val="auto"/>
             </w:rPr>
           </w:pPr>
-          <w:hyperlink w:anchor="_Toc443484386" w:history="1">
+          <w:hyperlink w:anchor="_Toc446682715" w:history="1">
             <w:r>
               <w:rPr>
                 <w:rStyle w:val="Hyperlink"/>
                 <w:b/>
                 <w:noProof/>
               </w:rPr>
-              <w:t>4.1 Klassen Diagram</w:t>
+              <w:t>9.4 Volledig Klassen Diagram</w:t>
             </w:r>
             <w:r>
               <w:rPr>
@@ -1454,7 +3129,7 @@
                 <w:noProof/>
                 <w:webHidden/>
               </w:rPr>
-              <w:instrText xml:space="preserve"> PAGEREF _Toc443484386 \h </w:instrText>
+              <w:instrText xml:space="preserve"> PAGEREF _Toc446682715 \h </w:instrText>
             </w:r>
             <w:r>
               <w:rPr>
@@ -1474,1603 +3149,7 @@
                 <w:noProof/>
                 <w:webHidden/>
               </w:rPr>
-              <w:t>1</w:t>
-            </w:r>
-            <w:r>
-              <w:rPr>
-                <w:noProof/>
-                <w:webHidden/>
-              </w:rPr>
-              <w:fldChar w:fldCharType="end"/>
-            </w:r>
-          </w:hyperlink>
-        </w:p>
-        <w:p>
-          <w:pPr>
-            <w:pStyle w:val="Inhopg2"/>
-            <w:tabs>
-              <w:tab w:val="right" w:leader="dot" w:pos="9019"/>
-            </w:tabs>
-            <w:rPr>
-              <w:noProof/>
-            </w:rPr>
-          </w:pPr>
-          <w:hyperlink w:anchor="_Toc443484387" w:history="1">
-            <w:r>
-              <w:rPr>
-                <w:rStyle w:val="Hyperlink"/>
-                <w:b/>
-                <w:noProof/>
-              </w:rPr>
-              <w:t>4.2 Taakstructurering</w:t>
-            </w:r>
-            <w:r>
-              <w:rPr>
-                <w:noProof/>
-                <w:webHidden/>
-              </w:rPr>
-              <w:tab/>
-            </w:r>
-            <w:r>
-              <w:rPr>
-                <w:noProof/>
-                <w:webHidden/>
-              </w:rPr>
-              <w:fldChar w:fldCharType="begin"/>
-            </w:r>
-            <w:r>
-              <w:rPr>
-                <w:noProof/>
-                <w:webHidden/>
-              </w:rPr>
-              <w:instrText xml:space="preserve"> PAGEREF _Toc443484387 \h </w:instrText>
-            </w:r>
-            <w:r>
-              <w:rPr>
-                <w:noProof/>
-                <w:webHidden/>
-              </w:rPr>
-            </w:r>
-            <w:r>
-              <w:rPr>
-                <w:noProof/>
-                <w:webHidden/>
-              </w:rPr>
-              <w:fldChar w:fldCharType="separate"/>
-            </w:r>
-            <w:r>
-              <w:rPr>
-                <w:noProof/>
-                <w:webHidden/>
-              </w:rPr>
-              <w:t>1</w:t>
-            </w:r>
-            <w:r>
-              <w:rPr>
-                <w:noProof/>
-                <w:webHidden/>
-              </w:rPr>
-              <w:fldChar w:fldCharType="end"/>
-            </w:r>
-          </w:hyperlink>
-        </w:p>
-        <w:p>
-          <w:pPr>
-            <w:pStyle w:val="Inhopg3"/>
-            <w:tabs>
-              <w:tab w:val="right" w:leader="dot" w:pos="9019"/>
-            </w:tabs>
-            <w:rPr>
-              <w:noProof/>
-            </w:rPr>
-          </w:pPr>
-          <w:hyperlink w:anchor="_Toc443484388" w:history="1">
-            <w:r>
-              <w:rPr>
-                <w:rStyle w:val="Hyperlink"/>
-                <w:b/>
-                <w:i/>
-                <w:noProof/>
-              </w:rPr>
-              <w:t>4.2.1 Objecten</w:t>
-            </w:r>
-            <w:r>
-              <w:rPr>
-                <w:noProof/>
-                <w:webHidden/>
-              </w:rPr>
-              <w:tab/>
-            </w:r>
-            <w:r>
-              <w:rPr>
-                <w:noProof/>
-                <w:webHidden/>
-              </w:rPr>
-              <w:fldChar w:fldCharType="begin"/>
-            </w:r>
-            <w:r>
-              <w:rPr>
-                <w:noProof/>
-                <w:webHidden/>
-              </w:rPr>
-              <w:instrText xml:space="preserve"> PAGEREF _Toc443484388 \h </w:instrText>
-            </w:r>
-            <w:r>
-              <w:rPr>
-                <w:noProof/>
-                <w:webHidden/>
-              </w:rPr>
-            </w:r>
-            <w:r>
-              <w:rPr>
-                <w:noProof/>
-                <w:webHidden/>
-              </w:rPr>
-              <w:fldChar w:fldCharType="separate"/>
-            </w:r>
-            <w:r>
-              <w:rPr>
-                <w:noProof/>
-                <w:webHidden/>
-              </w:rPr>
-              <w:t>1</w:t>
-            </w:r>
-            <w:r>
-              <w:rPr>
-                <w:noProof/>
-                <w:webHidden/>
-              </w:rPr>
-              <w:fldChar w:fldCharType="end"/>
-            </w:r>
-          </w:hyperlink>
-        </w:p>
-        <w:p>
-          <w:pPr>
-            <w:pStyle w:val="Inhopg3"/>
-            <w:tabs>
-              <w:tab w:val="right" w:leader="dot" w:pos="9019"/>
-            </w:tabs>
-            <w:rPr>
-              <w:noProof/>
-            </w:rPr>
-          </w:pPr>
-          <w:hyperlink w:anchor="_Toc443484389" w:history="1">
-            <w:r>
-              <w:rPr>
-                <w:rStyle w:val="Hyperlink"/>
-                <w:b/>
-                <w:i/>
-                <w:noProof/>
-              </w:rPr>
-              <w:t>4.2.2 Taken</w:t>
-            </w:r>
-            <w:r>
-              <w:rPr>
-                <w:noProof/>
-                <w:webHidden/>
-              </w:rPr>
-              <w:tab/>
-            </w:r>
-            <w:r>
-              <w:rPr>
-                <w:noProof/>
-                <w:webHidden/>
-              </w:rPr>
-              <w:fldChar w:fldCharType="begin"/>
-            </w:r>
-            <w:r>
-              <w:rPr>
-                <w:noProof/>
-                <w:webHidden/>
-              </w:rPr>
-              <w:instrText xml:space="preserve"> PAGEREF _Toc443484389 \h </w:instrText>
-            </w:r>
-            <w:r>
-              <w:rPr>
-                <w:noProof/>
-                <w:webHidden/>
-              </w:rPr>
-            </w:r>
-            <w:r>
-              <w:rPr>
-                <w:noProof/>
-                <w:webHidden/>
-              </w:rPr>
-              <w:fldChar w:fldCharType="separate"/>
-            </w:r>
-            <w:r>
-              <w:rPr>
-                <w:noProof/>
-                <w:webHidden/>
-              </w:rPr>
-              <w:t>1</w:t>
-            </w:r>
-            <w:r>
-              <w:rPr>
-                <w:noProof/>
-                <w:webHidden/>
-              </w:rPr>
-              <w:fldChar w:fldCharType="end"/>
-            </w:r>
-          </w:hyperlink>
-        </w:p>
-        <w:p>
-          <w:pPr>
-            <w:pStyle w:val="Inhopg2"/>
-            <w:tabs>
-              <w:tab w:val="right" w:leader="dot" w:pos="9019"/>
-            </w:tabs>
-            <w:rPr>
-              <w:noProof/>
-            </w:rPr>
-          </w:pPr>
-          <w:hyperlink w:anchor="_Toc443484390" w:history="1">
-            <w:r>
-              <w:rPr>
-                <w:rStyle w:val="Hyperlink"/>
-                <w:b/>
-                <w:noProof/>
-              </w:rPr>
-              <w:t>4.4 State Transition Diagrams</w:t>
-            </w:r>
-            <w:r>
-              <w:rPr>
-                <w:noProof/>
-                <w:webHidden/>
-              </w:rPr>
-              <w:tab/>
-            </w:r>
-            <w:r>
-              <w:rPr>
-                <w:noProof/>
-                <w:webHidden/>
-              </w:rPr>
-              <w:fldChar w:fldCharType="begin"/>
-            </w:r>
-            <w:r>
-              <w:rPr>
-                <w:noProof/>
-                <w:webHidden/>
-              </w:rPr>
-              <w:instrText xml:space="preserve"> PAGEREF _Toc443484390 \h </w:instrText>
-            </w:r>
-            <w:r>
-              <w:rPr>
-                <w:noProof/>
-                <w:webHidden/>
-              </w:rPr>
-            </w:r>
-            <w:r>
-              <w:rPr>
-                <w:noProof/>
-                <w:webHidden/>
-              </w:rPr>
-              <w:fldChar w:fldCharType="separate"/>
-            </w:r>
-            <w:r>
-              <w:rPr>
-                <w:noProof/>
-                <w:webHidden/>
-              </w:rPr>
-              <w:t>1</w:t>
-            </w:r>
-            <w:r>
-              <w:rPr>
-                <w:noProof/>
-                <w:webHidden/>
-              </w:rPr>
-              <w:fldChar w:fldCharType="end"/>
-            </w:r>
-          </w:hyperlink>
-        </w:p>
-        <w:p>
-          <w:pPr>
-            <w:pStyle w:val="Inhopg3"/>
-            <w:tabs>
-              <w:tab w:val="right" w:leader="dot" w:pos="9019"/>
-            </w:tabs>
-            <w:rPr>
-              <w:noProof/>
-            </w:rPr>
-          </w:pPr>
-          <w:hyperlink w:anchor="_Toc443484391" w:history="1">
-            <w:r>
-              <w:rPr>
-                <w:rStyle w:val="Hyperlink"/>
-                <w:b/>
-                <w:i/>
-                <w:noProof/>
-              </w:rPr>
-              <w:t>4.4.1 MachineInteractionTask</w:t>
-            </w:r>
-            <w:r>
-              <w:rPr>
-                <w:noProof/>
-                <w:webHidden/>
-              </w:rPr>
-              <w:tab/>
-            </w:r>
-            <w:r>
-              <w:rPr>
-                <w:noProof/>
-                <w:webHidden/>
-              </w:rPr>
-              <w:fldChar w:fldCharType="begin"/>
-            </w:r>
-            <w:r>
-              <w:rPr>
-                <w:noProof/>
-                <w:webHidden/>
-              </w:rPr>
-              <w:instrText xml:space="preserve"> PAGEREF _Toc443484391 \h </w:instrText>
-            </w:r>
-            <w:r>
-              <w:rPr>
-                <w:noProof/>
-                <w:webHidden/>
-              </w:rPr>
-            </w:r>
-            <w:r>
-              <w:rPr>
-                <w:noProof/>
-                <w:webHidden/>
-              </w:rPr>
-              <w:fldChar w:fldCharType="separate"/>
-            </w:r>
-            <w:r>
-              <w:rPr>
-                <w:noProof/>
-                <w:webHidden/>
-              </w:rPr>
-              <w:t>1</w:t>
-            </w:r>
-            <w:r>
-              <w:rPr>
-                <w:noProof/>
-                <w:webHidden/>
-              </w:rPr>
-              <w:fldChar w:fldCharType="end"/>
-            </w:r>
-          </w:hyperlink>
-        </w:p>
-        <w:p>
-          <w:pPr>
-            <w:pStyle w:val="Inhopg3"/>
-            <w:tabs>
-              <w:tab w:val="right" w:leader="dot" w:pos="9019"/>
-            </w:tabs>
-            <w:rPr>
-              <w:noProof/>
-            </w:rPr>
-          </w:pPr>
-          <w:hyperlink w:anchor="_Toc443484392" w:history="1">
-            <w:r>
-              <w:rPr>
-                <w:rStyle w:val="Hyperlink"/>
-                <w:b/>
-                <w:i/>
-                <w:noProof/>
-              </w:rPr>
-              <w:t>4.4.2 WashingCycleTask</w:t>
-            </w:r>
-            <w:r>
-              <w:rPr>
-                <w:noProof/>
-                <w:webHidden/>
-              </w:rPr>
-              <w:tab/>
-            </w:r>
-            <w:r>
-              <w:rPr>
-                <w:noProof/>
-                <w:webHidden/>
-              </w:rPr>
-              <w:fldChar w:fldCharType="begin"/>
-            </w:r>
-            <w:r>
-              <w:rPr>
-                <w:noProof/>
-                <w:webHidden/>
-              </w:rPr>
-              <w:instrText xml:space="preserve"> PAGEREF _Toc443484392 \h </w:instrText>
-            </w:r>
-            <w:r>
-              <w:rPr>
-                <w:noProof/>
-                <w:webHidden/>
-              </w:rPr>
-            </w:r>
-            <w:r>
-              <w:rPr>
-                <w:noProof/>
-                <w:webHidden/>
-              </w:rPr>
-              <w:fldChar w:fldCharType="separate"/>
-            </w:r>
-            <w:r>
-              <w:rPr>
-                <w:noProof/>
-                <w:webHidden/>
-              </w:rPr>
-              <w:t>1</w:t>
-            </w:r>
-            <w:r>
-              <w:rPr>
-                <w:noProof/>
-                <w:webHidden/>
-              </w:rPr>
-              <w:fldChar w:fldCharType="end"/>
-            </w:r>
-          </w:hyperlink>
-        </w:p>
-        <w:p>
-          <w:pPr>
-            <w:pStyle w:val="Inhopg3"/>
-            <w:tabs>
-              <w:tab w:val="right" w:leader="dot" w:pos="9019"/>
-            </w:tabs>
-            <w:rPr>
-              <w:noProof/>
-            </w:rPr>
-          </w:pPr>
-          <w:hyperlink w:anchor="_Toc443484393" w:history="1">
-            <w:r>
-              <w:rPr>
-                <w:rStyle w:val="Hyperlink"/>
-                <w:b/>
-                <w:i/>
-                <w:noProof/>
-              </w:rPr>
-              <w:t>4.4.3 UserInteractionTask</w:t>
-            </w:r>
-            <w:r>
-              <w:rPr>
-                <w:noProof/>
-                <w:webHidden/>
-              </w:rPr>
-              <w:tab/>
-            </w:r>
-            <w:r>
-              <w:rPr>
-                <w:noProof/>
-                <w:webHidden/>
-              </w:rPr>
-              <w:fldChar w:fldCharType="begin"/>
-            </w:r>
-            <w:r>
-              <w:rPr>
-                <w:noProof/>
-                <w:webHidden/>
-              </w:rPr>
-              <w:instrText xml:space="preserve"> PAGEREF _Toc443484393 \h </w:instrText>
-            </w:r>
-            <w:r>
-              <w:rPr>
-                <w:noProof/>
-                <w:webHidden/>
-              </w:rPr>
-            </w:r>
-            <w:r>
-              <w:rPr>
-                <w:noProof/>
-                <w:webHidden/>
-              </w:rPr>
-              <w:fldChar w:fldCharType="separate"/>
-            </w:r>
-            <w:r>
-              <w:rPr>
-                <w:noProof/>
-                <w:webHidden/>
-              </w:rPr>
-              <w:t>1</w:t>
-            </w:r>
-            <w:r>
-              <w:rPr>
-                <w:noProof/>
-                <w:webHidden/>
-              </w:rPr>
-              <w:fldChar w:fldCharType="end"/>
-            </w:r>
-          </w:hyperlink>
-        </w:p>
-        <w:p>
-          <w:pPr>
-            <w:pStyle w:val="Inhopg1"/>
-            <w:tabs>
-              <w:tab w:val="right" w:leader="dot" w:pos="9019"/>
-            </w:tabs>
-            <w:rPr>
-              <w:noProof/>
-            </w:rPr>
-          </w:pPr>
-          <w:hyperlink w:anchor="_Toc443484394" w:history="1">
-            <w:r>
-              <w:rPr>
-                <w:rStyle w:val="Hyperlink"/>
-                <w:b/>
-                <w:noProof/>
-              </w:rPr>
-              <w:t>5 Realisatie</w:t>
-            </w:r>
-            <w:r>
-              <w:rPr>
-                <w:noProof/>
-                <w:webHidden/>
-              </w:rPr>
-              <w:tab/>
-            </w:r>
-            <w:r>
-              <w:rPr>
-                <w:noProof/>
-                <w:webHidden/>
-              </w:rPr>
-              <w:fldChar w:fldCharType="begin"/>
-            </w:r>
-            <w:r>
-              <w:rPr>
-                <w:noProof/>
-                <w:webHidden/>
-              </w:rPr>
-              <w:instrText xml:space="preserve"> PAGEREF _Toc443484394 \h </w:instrText>
-            </w:r>
-            <w:r>
-              <w:rPr>
-                <w:noProof/>
-                <w:webHidden/>
-              </w:rPr>
-            </w:r>
-            <w:r>
-              <w:rPr>
-                <w:noProof/>
-                <w:webHidden/>
-              </w:rPr>
-              <w:fldChar w:fldCharType="separate"/>
-            </w:r>
-            <w:r>
-              <w:rPr>
-                <w:noProof/>
-                <w:webHidden/>
-              </w:rPr>
-              <w:t>1</w:t>
-            </w:r>
-            <w:r>
-              <w:rPr>
-                <w:noProof/>
-                <w:webHidden/>
-              </w:rPr>
-              <w:fldChar w:fldCharType="end"/>
-            </w:r>
-          </w:hyperlink>
-        </w:p>
-        <w:p>
-          <w:pPr>
-            <w:pStyle w:val="Inhopg2"/>
-            <w:tabs>
-              <w:tab w:val="right" w:leader="dot" w:pos="9019"/>
-            </w:tabs>
-            <w:rPr>
-              <w:noProof/>
-            </w:rPr>
-          </w:pPr>
-          <w:hyperlink w:anchor="_Toc443484395" w:history="1">
-            <w:r>
-              <w:rPr>
-                <w:rStyle w:val="Hyperlink"/>
-                <w:b/>
-                <w:noProof/>
-              </w:rPr>
-              <w:t>5.1 Problemen</w:t>
-            </w:r>
-            <w:r>
-              <w:rPr>
-                <w:noProof/>
-                <w:webHidden/>
-              </w:rPr>
-              <w:tab/>
-            </w:r>
-            <w:r>
-              <w:rPr>
-                <w:noProof/>
-                <w:webHidden/>
-              </w:rPr>
-              <w:fldChar w:fldCharType="begin"/>
-            </w:r>
-            <w:r>
-              <w:rPr>
-                <w:noProof/>
-                <w:webHidden/>
-              </w:rPr>
-              <w:instrText xml:space="preserve"> PAGEREF _Toc443484395 \h </w:instrText>
-            </w:r>
-            <w:r>
-              <w:rPr>
-                <w:noProof/>
-                <w:webHidden/>
-              </w:rPr>
-            </w:r>
-            <w:r>
-              <w:rPr>
-                <w:noProof/>
-                <w:webHidden/>
-              </w:rPr>
-              <w:fldChar w:fldCharType="separate"/>
-            </w:r>
-            <w:r>
-              <w:rPr>
-                <w:noProof/>
-                <w:webHidden/>
-              </w:rPr>
-              <w:t>1</w:t>
-            </w:r>
-            <w:r>
-              <w:rPr>
-                <w:noProof/>
-                <w:webHidden/>
-              </w:rPr>
-              <w:fldChar w:fldCharType="end"/>
-            </w:r>
-          </w:hyperlink>
-        </w:p>
-        <w:p>
-          <w:pPr>
-            <w:pStyle w:val="Inhopg2"/>
-            <w:tabs>
-              <w:tab w:val="right" w:leader="dot" w:pos="9019"/>
-            </w:tabs>
-            <w:rPr>
-              <w:noProof/>
-            </w:rPr>
-          </w:pPr>
-          <w:hyperlink w:anchor="_Toc443484396" w:history="1">
-            <w:r>
-              <w:rPr>
-                <w:rStyle w:val="Hyperlink"/>
-                <w:b/>
-                <w:noProof/>
-              </w:rPr>
-              <w:t>5.2 Algoritmen</w:t>
-            </w:r>
-            <w:r>
-              <w:rPr>
-                <w:noProof/>
-                <w:webHidden/>
-              </w:rPr>
-              <w:tab/>
-            </w:r>
-            <w:r>
-              <w:rPr>
-                <w:noProof/>
-                <w:webHidden/>
-              </w:rPr>
-              <w:fldChar w:fldCharType="begin"/>
-            </w:r>
-            <w:r>
-              <w:rPr>
-                <w:noProof/>
-                <w:webHidden/>
-              </w:rPr>
-              <w:instrText xml:space="preserve"> PAGEREF _Toc443484396 \h </w:instrText>
-            </w:r>
-            <w:r>
-              <w:rPr>
-                <w:noProof/>
-                <w:webHidden/>
-              </w:rPr>
-            </w:r>
-            <w:r>
-              <w:rPr>
-                <w:noProof/>
-                <w:webHidden/>
-              </w:rPr>
-              <w:fldChar w:fldCharType="separate"/>
-            </w:r>
-            <w:r>
-              <w:rPr>
-                <w:noProof/>
-                <w:webHidden/>
-              </w:rPr>
-              <w:t>1</w:t>
-            </w:r>
-            <w:r>
-              <w:rPr>
-                <w:noProof/>
-                <w:webHidden/>
-              </w:rPr>
-              <w:fldChar w:fldCharType="end"/>
-            </w:r>
-          </w:hyperlink>
-        </w:p>
-        <w:p>
-          <w:pPr>
-            <w:pStyle w:val="Inhopg1"/>
-            <w:tabs>
-              <w:tab w:val="right" w:leader="dot" w:pos="9019"/>
-            </w:tabs>
-            <w:rPr>
-              <w:noProof/>
-            </w:rPr>
-          </w:pPr>
-          <w:hyperlink w:anchor="_Toc443484397" w:history="1">
-            <w:r>
-              <w:rPr>
-                <w:rStyle w:val="Hyperlink"/>
-                <w:b/>
-                <w:noProof/>
-              </w:rPr>
-              <w:t>6 Evaluatie</w:t>
-            </w:r>
-            <w:r>
-              <w:rPr>
-                <w:noProof/>
-                <w:webHidden/>
-              </w:rPr>
-              <w:tab/>
-            </w:r>
-            <w:r>
-              <w:rPr>
-                <w:noProof/>
-                <w:webHidden/>
-              </w:rPr>
-              <w:fldChar w:fldCharType="begin"/>
-            </w:r>
-            <w:r>
-              <w:rPr>
-                <w:noProof/>
-                <w:webHidden/>
-              </w:rPr>
-              <w:instrText xml:space="preserve"> PAGEREF _Toc443484397 \h </w:instrText>
-            </w:r>
-            <w:r>
-              <w:rPr>
-                <w:noProof/>
-                <w:webHidden/>
-              </w:rPr>
-            </w:r>
-            <w:r>
-              <w:rPr>
-                <w:noProof/>
-                <w:webHidden/>
-              </w:rPr>
-              <w:fldChar w:fldCharType="separate"/>
-            </w:r>
-            <w:r>
-              <w:rPr>
-                <w:noProof/>
-                <w:webHidden/>
-              </w:rPr>
-              <w:t>1</w:t>
-            </w:r>
-            <w:r>
-              <w:rPr>
-                <w:noProof/>
-                <w:webHidden/>
-              </w:rPr>
-              <w:fldChar w:fldCharType="end"/>
-            </w:r>
-          </w:hyperlink>
-        </w:p>
-        <w:p>
-          <w:pPr>
-            <w:pStyle w:val="Inhopg1"/>
-            <w:tabs>
-              <w:tab w:val="right" w:leader="dot" w:pos="9019"/>
-            </w:tabs>
-            <w:rPr>
-              <w:noProof/>
-            </w:rPr>
-          </w:pPr>
-          <w:hyperlink w:anchor="_Toc443484398" w:history="1">
-            <w:r>
-              <w:rPr>
-                <w:rStyle w:val="Hyperlink"/>
-                <w:b/>
-                <w:noProof/>
-              </w:rPr>
-              <w:t>7 Conclusies en aanbevelingen</w:t>
-            </w:r>
-            <w:r>
-              <w:rPr>
-                <w:noProof/>
-                <w:webHidden/>
-              </w:rPr>
-              <w:tab/>
-            </w:r>
-            <w:r>
-              <w:rPr>
-                <w:noProof/>
-                <w:webHidden/>
-              </w:rPr>
-              <w:fldChar w:fldCharType="begin"/>
-            </w:r>
-            <w:r>
-              <w:rPr>
-                <w:noProof/>
-                <w:webHidden/>
-              </w:rPr>
-              <w:instrText xml:space="preserve"> PAGEREF _Toc443484398 \h </w:instrText>
-            </w:r>
-            <w:r>
-              <w:rPr>
-                <w:noProof/>
-                <w:webHidden/>
-              </w:rPr>
-            </w:r>
-            <w:r>
-              <w:rPr>
-                <w:noProof/>
-                <w:webHidden/>
-              </w:rPr>
-              <w:fldChar w:fldCharType="separate"/>
-            </w:r>
-            <w:r>
-              <w:rPr>
-                <w:noProof/>
-                <w:webHidden/>
-              </w:rPr>
-              <w:t>1</w:t>
-            </w:r>
-            <w:r>
-              <w:rPr>
-                <w:noProof/>
-                <w:webHidden/>
-              </w:rPr>
-              <w:fldChar w:fldCharType="end"/>
-            </w:r>
-          </w:hyperlink>
-        </w:p>
-        <w:p>
-          <w:pPr>
-            <w:pStyle w:val="Inhopg1"/>
-            <w:tabs>
-              <w:tab w:val="right" w:leader="dot" w:pos="9019"/>
-            </w:tabs>
-            <w:rPr>
-              <w:noProof/>
-            </w:rPr>
-          </w:pPr>
-          <w:hyperlink w:anchor="_Toc443484399" w:history="1">
-            <w:r>
-              <w:rPr>
-                <w:rStyle w:val="Hyperlink"/>
-                <w:b/>
-                <w:noProof/>
-              </w:rPr>
-              <w:t>8 Bronvermeldingen</w:t>
-            </w:r>
-            <w:r>
-              <w:rPr>
-                <w:noProof/>
-                <w:webHidden/>
-              </w:rPr>
-              <w:tab/>
-            </w:r>
-            <w:r>
-              <w:rPr>
-                <w:noProof/>
-                <w:webHidden/>
-              </w:rPr>
-              <w:fldChar w:fldCharType="begin"/>
-            </w:r>
-            <w:r>
-              <w:rPr>
-                <w:noProof/>
-                <w:webHidden/>
-              </w:rPr>
-              <w:instrText xml:space="preserve"> PAGEREF _Toc443484399 \h </w:instrText>
-            </w:r>
-            <w:r>
-              <w:rPr>
-                <w:noProof/>
-                <w:webHidden/>
-              </w:rPr>
-            </w:r>
-            <w:r>
-              <w:rPr>
-                <w:noProof/>
-                <w:webHidden/>
-              </w:rPr>
-              <w:fldChar w:fldCharType="separate"/>
-            </w:r>
-            <w:r>
-              <w:rPr>
-                <w:noProof/>
-                <w:webHidden/>
-              </w:rPr>
-              <w:t>1</w:t>
-            </w:r>
-            <w:r>
-              <w:rPr>
-                <w:noProof/>
-                <w:webHidden/>
-              </w:rPr>
-              <w:fldChar w:fldCharType="end"/>
-            </w:r>
-          </w:hyperlink>
-        </w:p>
-        <w:p>
-          <w:pPr>
-            <w:pStyle w:val="Inhopg1"/>
-            <w:tabs>
-              <w:tab w:val="right" w:leader="dot" w:pos="9019"/>
-            </w:tabs>
-            <w:rPr>
-              <w:noProof/>
-            </w:rPr>
-          </w:pPr>
-          <w:hyperlink w:anchor="_Toc443484400" w:history="1">
-            <w:r>
-              <w:rPr>
-                <w:rStyle w:val="Hyperlink"/>
-                <w:b/>
-                <w:noProof/>
-              </w:rPr>
-              <w:t>9 Bijlagen</w:t>
-            </w:r>
-            <w:r>
-              <w:rPr>
-                <w:noProof/>
-                <w:webHidden/>
-              </w:rPr>
-              <w:tab/>
-            </w:r>
-            <w:r>
-              <w:rPr>
-                <w:noProof/>
-                <w:webHidden/>
-              </w:rPr>
-              <w:fldChar w:fldCharType="begin"/>
-            </w:r>
-            <w:r>
-              <w:rPr>
-                <w:noProof/>
-                <w:webHidden/>
-              </w:rPr>
-              <w:instrText xml:space="preserve"> PAGEREF _Toc443484400 \h </w:instrText>
-            </w:r>
-            <w:r>
-              <w:rPr>
-                <w:noProof/>
-                <w:webHidden/>
-              </w:rPr>
-            </w:r>
-            <w:r>
-              <w:rPr>
-                <w:noProof/>
-                <w:webHidden/>
-              </w:rPr>
-              <w:fldChar w:fldCharType="separate"/>
-            </w:r>
-            <w:r>
-              <w:rPr>
-                <w:noProof/>
-                <w:webHidden/>
-              </w:rPr>
-              <w:t>1</w:t>
-            </w:r>
-            <w:r>
-              <w:rPr>
-                <w:noProof/>
-                <w:webHidden/>
-              </w:rPr>
-              <w:fldChar w:fldCharType="end"/>
-            </w:r>
-          </w:hyperlink>
-        </w:p>
-        <w:p>
-          <w:pPr>
-            <w:pStyle w:val="Inhopg2"/>
-            <w:tabs>
-              <w:tab w:val="right" w:leader="dot" w:pos="9019"/>
-            </w:tabs>
-            <w:rPr>
-              <w:noProof/>
-            </w:rPr>
-          </w:pPr>
-          <w:hyperlink w:anchor="_Toc443484401" w:history="1">
-            <w:r>
-              <w:rPr>
-                <w:rStyle w:val="Hyperlink"/>
-                <w:b/>
-                <w:noProof/>
-              </w:rPr>
-              <w:t>9.1 Interview verslag</w:t>
-            </w:r>
-            <w:r>
-              <w:rPr>
-                <w:noProof/>
-                <w:webHidden/>
-              </w:rPr>
-              <w:tab/>
-            </w:r>
-            <w:r>
-              <w:rPr>
-                <w:noProof/>
-                <w:webHidden/>
-              </w:rPr>
-              <w:fldChar w:fldCharType="begin"/>
-            </w:r>
-            <w:r>
-              <w:rPr>
-                <w:noProof/>
-                <w:webHidden/>
-              </w:rPr>
-              <w:instrText xml:space="preserve"> PAGEREF _Toc443484401 \h </w:instrText>
-            </w:r>
-            <w:r>
-              <w:rPr>
-                <w:noProof/>
-                <w:webHidden/>
-              </w:rPr>
-            </w:r>
-            <w:r>
-              <w:rPr>
-                <w:noProof/>
-                <w:webHidden/>
-              </w:rPr>
-              <w:fldChar w:fldCharType="separate"/>
-            </w:r>
-            <w:r>
-              <w:rPr>
-                <w:noProof/>
-                <w:webHidden/>
-              </w:rPr>
-              <w:t>1</w:t>
-            </w:r>
-            <w:r>
-              <w:rPr>
-                <w:noProof/>
-                <w:webHidden/>
-              </w:rPr>
-              <w:fldChar w:fldCharType="end"/>
-            </w:r>
-          </w:hyperlink>
-        </w:p>
-        <w:p>
-          <w:pPr>
-            <w:pStyle w:val="Inhopg2"/>
-            <w:tabs>
-              <w:tab w:val="right" w:leader="dot" w:pos="9019"/>
-            </w:tabs>
-            <w:rPr>
-              <w:noProof/>
-            </w:rPr>
-          </w:pPr>
-          <w:hyperlink w:anchor="_Toc443484402" w:history="1">
-            <w:r>
-              <w:rPr>
-                <w:rStyle w:val="Hyperlink"/>
-                <w:b/>
-                <w:noProof/>
-              </w:rPr>
-              <w:t>9.2 Requirements</w:t>
-            </w:r>
-            <w:r>
-              <w:rPr>
-                <w:noProof/>
-                <w:webHidden/>
-              </w:rPr>
-              <w:tab/>
-            </w:r>
-            <w:r>
-              <w:rPr>
-                <w:noProof/>
-                <w:webHidden/>
-              </w:rPr>
-              <w:fldChar w:fldCharType="begin"/>
-            </w:r>
-            <w:r>
-              <w:rPr>
-                <w:noProof/>
-                <w:webHidden/>
-              </w:rPr>
-              <w:instrText xml:space="preserve"> PAGEREF _Toc443484402 \h </w:instrText>
-            </w:r>
-            <w:r>
-              <w:rPr>
-                <w:noProof/>
-                <w:webHidden/>
-              </w:rPr>
-            </w:r>
-            <w:r>
-              <w:rPr>
-                <w:noProof/>
-                <w:webHidden/>
-              </w:rPr>
-              <w:fldChar w:fldCharType="separate"/>
-            </w:r>
-            <w:r>
-              <w:rPr>
-                <w:noProof/>
-                <w:webHidden/>
-              </w:rPr>
-              <w:t>1</w:t>
-            </w:r>
-            <w:r>
-              <w:rPr>
-                <w:noProof/>
-                <w:webHidden/>
-              </w:rPr>
-              <w:fldChar w:fldCharType="end"/>
-            </w:r>
-          </w:hyperlink>
-        </w:p>
-        <w:p>
-          <w:pPr>
-            <w:pStyle w:val="Inhopg3"/>
-            <w:tabs>
-              <w:tab w:val="right" w:leader="dot" w:pos="9019"/>
-            </w:tabs>
-            <w:rPr>
-              <w:noProof/>
-            </w:rPr>
-          </w:pPr>
-          <w:hyperlink w:anchor="_Toc443484403" w:history="1">
-            <w:r>
-              <w:rPr>
-                <w:rStyle w:val="Hyperlink"/>
-                <w:b/>
-                <w:i/>
-                <w:noProof/>
-              </w:rPr>
-              <w:t>2.1 Must haves</w:t>
-            </w:r>
-            <w:r>
-              <w:rPr>
-                <w:noProof/>
-                <w:webHidden/>
-              </w:rPr>
-              <w:tab/>
-            </w:r>
-            <w:r>
-              <w:rPr>
-                <w:noProof/>
-                <w:webHidden/>
-              </w:rPr>
-              <w:fldChar w:fldCharType="begin"/>
-            </w:r>
-            <w:r>
-              <w:rPr>
-                <w:noProof/>
-                <w:webHidden/>
-              </w:rPr>
-              <w:instrText xml:space="preserve"> PAGEREF _Toc443484403 \h </w:instrText>
-            </w:r>
-            <w:r>
-              <w:rPr>
-                <w:noProof/>
-                <w:webHidden/>
-              </w:rPr>
-            </w:r>
-            <w:r>
-              <w:rPr>
-                <w:noProof/>
-                <w:webHidden/>
-              </w:rPr>
-              <w:fldChar w:fldCharType="separate"/>
-            </w:r>
-            <w:r>
-              <w:rPr>
-                <w:noProof/>
-                <w:webHidden/>
-              </w:rPr>
-              <w:t>1</w:t>
-            </w:r>
-            <w:r>
-              <w:rPr>
-                <w:noProof/>
-                <w:webHidden/>
-              </w:rPr>
-              <w:fldChar w:fldCharType="end"/>
-            </w:r>
-          </w:hyperlink>
-        </w:p>
-        <w:p>
-          <w:pPr>
-            <w:pStyle w:val="Inhopg3"/>
-            <w:tabs>
-              <w:tab w:val="right" w:leader="dot" w:pos="9019"/>
-            </w:tabs>
-            <w:rPr>
-              <w:noProof/>
-            </w:rPr>
-          </w:pPr>
-          <w:hyperlink w:anchor="_Toc443484404" w:history="1">
-            <w:r>
-              <w:rPr>
-                <w:rStyle w:val="Hyperlink"/>
-                <w:b/>
-                <w:i/>
-                <w:noProof/>
-              </w:rPr>
-              <w:t>2.2 Should haves</w:t>
-            </w:r>
-            <w:r>
-              <w:rPr>
-                <w:noProof/>
-                <w:webHidden/>
-              </w:rPr>
-              <w:tab/>
-            </w:r>
-            <w:r>
-              <w:rPr>
-                <w:noProof/>
-                <w:webHidden/>
-              </w:rPr>
-              <w:fldChar w:fldCharType="begin"/>
-            </w:r>
-            <w:r>
-              <w:rPr>
-                <w:noProof/>
-                <w:webHidden/>
-              </w:rPr>
-              <w:instrText xml:space="preserve"> PAGEREF _Toc443484404 \h </w:instrText>
-            </w:r>
-            <w:r>
-              <w:rPr>
-                <w:noProof/>
-                <w:webHidden/>
-              </w:rPr>
-            </w:r>
-            <w:r>
-              <w:rPr>
-                <w:noProof/>
-                <w:webHidden/>
-              </w:rPr>
-              <w:fldChar w:fldCharType="separate"/>
-            </w:r>
-            <w:r>
-              <w:rPr>
-                <w:noProof/>
-                <w:webHidden/>
-              </w:rPr>
-              <w:t>1</w:t>
-            </w:r>
-            <w:r>
-              <w:rPr>
-                <w:noProof/>
-                <w:webHidden/>
-              </w:rPr>
-              <w:fldChar w:fldCharType="end"/>
-            </w:r>
-          </w:hyperlink>
-        </w:p>
-        <w:p>
-          <w:pPr>
-            <w:pStyle w:val="Inhopg3"/>
-            <w:tabs>
-              <w:tab w:val="right" w:leader="dot" w:pos="9019"/>
-            </w:tabs>
-            <w:rPr>
-              <w:noProof/>
-            </w:rPr>
-          </w:pPr>
-          <w:hyperlink w:anchor="_Toc443484405" w:history="1">
-            <w:r>
-              <w:rPr>
-                <w:rStyle w:val="Hyperlink"/>
-                <w:b/>
-                <w:i/>
-                <w:noProof/>
-              </w:rPr>
-              <w:t>2.3 Could haves</w:t>
-            </w:r>
-            <w:r>
-              <w:rPr>
-                <w:noProof/>
-                <w:webHidden/>
-              </w:rPr>
-              <w:tab/>
-            </w:r>
-            <w:r>
-              <w:rPr>
-                <w:noProof/>
-                <w:webHidden/>
-              </w:rPr>
-              <w:fldChar w:fldCharType="begin"/>
-            </w:r>
-            <w:r>
-              <w:rPr>
-                <w:noProof/>
-                <w:webHidden/>
-              </w:rPr>
-              <w:instrText xml:space="preserve"> PAGEREF _Toc443484405 \h </w:instrText>
-            </w:r>
-            <w:r>
-              <w:rPr>
-                <w:noProof/>
-                <w:webHidden/>
-              </w:rPr>
-            </w:r>
-            <w:r>
-              <w:rPr>
-                <w:noProof/>
-                <w:webHidden/>
-              </w:rPr>
-              <w:fldChar w:fldCharType="separate"/>
-            </w:r>
-            <w:r>
-              <w:rPr>
-                <w:noProof/>
-                <w:webHidden/>
-              </w:rPr>
-              <w:t>1</w:t>
-            </w:r>
-            <w:r>
-              <w:rPr>
-                <w:noProof/>
-                <w:webHidden/>
-              </w:rPr>
-              <w:fldChar w:fldCharType="end"/>
-            </w:r>
-          </w:hyperlink>
-        </w:p>
-        <w:p>
-          <w:pPr>
-            <w:pStyle w:val="Inhopg3"/>
-            <w:tabs>
-              <w:tab w:val="right" w:leader="dot" w:pos="9019"/>
-            </w:tabs>
-            <w:rPr>
-              <w:noProof/>
-            </w:rPr>
-          </w:pPr>
-          <w:hyperlink w:anchor="_Toc443484406" w:history="1">
-            <w:r>
-              <w:rPr>
-                <w:rStyle w:val="Hyperlink"/>
-                <w:b/>
-                <w:i/>
-                <w:noProof/>
-              </w:rPr>
-              <w:t>2.4 Will-not haves</w:t>
-            </w:r>
-            <w:r>
-              <w:rPr>
-                <w:noProof/>
-                <w:webHidden/>
-              </w:rPr>
-              <w:tab/>
-            </w:r>
-            <w:r>
-              <w:rPr>
-                <w:noProof/>
-                <w:webHidden/>
-              </w:rPr>
-              <w:fldChar w:fldCharType="begin"/>
-            </w:r>
-            <w:r>
-              <w:rPr>
-                <w:noProof/>
-                <w:webHidden/>
-              </w:rPr>
-              <w:instrText xml:space="preserve"> PAGEREF _Toc443484406 \h </w:instrText>
-            </w:r>
-            <w:r>
-              <w:rPr>
-                <w:noProof/>
-                <w:webHidden/>
-              </w:rPr>
-            </w:r>
-            <w:r>
-              <w:rPr>
-                <w:noProof/>
-                <w:webHidden/>
-              </w:rPr>
-              <w:fldChar w:fldCharType="separate"/>
-            </w:r>
-            <w:r>
-              <w:rPr>
-                <w:noProof/>
-                <w:webHidden/>
-              </w:rPr>
-              <w:t>1</w:t>
-            </w:r>
-            <w:r>
-              <w:rPr>
-                <w:noProof/>
-                <w:webHidden/>
-              </w:rPr>
-              <w:fldChar w:fldCharType="end"/>
-            </w:r>
-          </w:hyperlink>
-        </w:p>
-        <w:p>
-          <w:pPr>
-            <w:pStyle w:val="Inhopg2"/>
-            <w:tabs>
-              <w:tab w:val="right" w:leader="dot" w:pos="9019"/>
-            </w:tabs>
-            <w:rPr>
-              <w:noProof/>
-            </w:rPr>
-          </w:pPr>
-          <w:hyperlink w:anchor="_Toc443484407" w:history="1">
-            <w:r>
-              <w:rPr>
-                <w:rStyle w:val="Hyperlink"/>
-                <w:b/>
-                <w:noProof/>
-              </w:rPr>
-              <w:t>9.3 Requirements Architectuur</w:t>
-            </w:r>
-            <w:r>
-              <w:rPr>
-                <w:noProof/>
-                <w:webHidden/>
-              </w:rPr>
-              <w:tab/>
-            </w:r>
-            <w:r>
-              <w:rPr>
-                <w:noProof/>
-                <w:webHidden/>
-              </w:rPr>
-              <w:fldChar w:fldCharType="begin"/>
-            </w:r>
-            <w:r>
-              <w:rPr>
-                <w:noProof/>
-                <w:webHidden/>
-              </w:rPr>
-              <w:instrText xml:space="preserve"> PAGEREF _Toc443484407 \h </w:instrText>
-            </w:r>
-            <w:r>
-              <w:rPr>
-                <w:noProof/>
-                <w:webHidden/>
-              </w:rPr>
-            </w:r>
-            <w:r>
-              <w:rPr>
-                <w:noProof/>
-                <w:webHidden/>
-              </w:rPr>
-              <w:fldChar w:fldCharType="separate"/>
-            </w:r>
-            <w:r>
-              <w:rPr>
-                <w:noProof/>
-                <w:webHidden/>
-              </w:rPr>
-              <w:t>1</w:t>
-            </w:r>
-            <w:r>
-              <w:rPr>
-                <w:noProof/>
-                <w:webHidden/>
-              </w:rPr>
-              <w:fldChar w:fldCharType="end"/>
-            </w:r>
-          </w:hyperlink>
-        </w:p>
-        <w:p>
-          <w:pPr>
-            <w:pStyle w:val="Inhopg1"/>
-            <w:tabs>
-              <w:tab w:val="right" w:leader="dot" w:pos="9019"/>
-            </w:tabs>
-            <w:rPr>
-              <w:noProof/>
-            </w:rPr>
-          </w:pPr>
-          <w:hyperlink w:anchor="_Toc443484408" w:history="1">
-            <w:r>
-              <w:rPr>
-                <w:rStyle w:val="Hyperlink"/>
-                <w:b/>
-                <w:noProof/>
-              </w:rPr>
-              <w:t>Constraints</w:t>
-            </w:r>
-            <w:r>
-              <w:rPr>
-                <w:noProof/>
-                <w:webHidden/>
-              </w:rPr>
-              <w:tab/>
-            </w:r>
-            <w:r>
-              <w:rPr>
-                <w:noProof/>
-                <w:webHidden/>
-              </w:rPr>
-              <w:fldChar w:fldCharType="begin"/>
-            </w:r>
-            <w:r>
-              <w:rPr>
-                <w:noProof/>
-                <w:webHidden/>
-              </w:rPr>
-              <w:instrText xml:space="preserve"> PAGEREF _Toc443484408 \h </w:instrText>
-            </w:r>
-            <w:r>
-              <w:rPr>
-                <w:noProof/>
-                <w:webHidden/>
-              </w:rPr>
-            </w:r>
-            <w:r>
-              <w:rPr>
-                <w:noProof/>
-                <w:webHidden/>
-              </w:rPr>
-              <w:fldChar w:fldCharType="separate"/>
-            </w:r>
-            <w:r>
-              <w:rPr>
-                <w:noProof/>
-                <w:webHidden/>
-              </w:rPr>
-              <w:t>1</w:t>
-            </w:r>
-            <w:r>
-              <w:rPr>
-                <w:noProof/>
-                <w:webHidden/>
-              </w:rPr>
-              <w:fldChar w:fldCharType="end"/>
-            </w:r>
-          </w:hyperlink>
-        </w:p>
-        <w:p>
-          <w:pPr>
-            <w:pStyle w:val="Inhopg2"/>
-            <w:tabs>
-              <w:tab w:val="right" w:leader="dot" w:pos="9019"/>
-            </w:tabs>
-            <w:rPr>
-              <w:noProof/>
-            </w:rPr>
-          </w:pPr>
-          <w:hyperlink w:anchor="_Toc443484409" w:history="1">
-            <w:r>
-              <w:rPr>
-                <w:rStyle w:val="Hyperlink"/>
-                <w:b/>
-                <w:noProof/>
-              </w:rPr>
-              <w:t>9.4 Volledig Klassen Diagram</w:t>
-            </w:r>
-            <w:r>
-              <w:rPr>
-                <w:noProof/>
-                <w:webHidden/>
-              </w:rPr>
-              <w:tab/>
-            </w:r>
-            <w:r>
-              <w:rPr>
-                <w:noProof/>
-                <w:webHidden/>
-              </w:rPr>
-              <w:fldChar w:fldCharType="begin"/>
-            </w:r>
-            <w:r>
-              <w:rPr>
-                <w:noProof/>
-                <w:webHidden/>
-              </w:rPr>
-              <w:instrText xml:space="preserve"> PAGEREF _Toc443484409 \h </w:instrText>
-            </w:r>
-            <w:r>
-              <w:rPr>
-                <w:noProof/>
-                <w:webHidden/>
-              </w:rPr>
-            </w:r>
-            <w:r>
-              <w:rPr>
-                <w:noProof/>
-                <w:webHidden/>
-              </w:rPr>
-              <w:fldChar w:fldCharType="separate"/>
-            </w:r>
-            <w:r>
-              <w:rPr>
-                <w:noProof/>
-                <w:webHidden/>
-              </w:rPr>
-              <w:t>1</w:t>
+              <w:t>34</w:t>
             </w:r>
             <w:r>
               <w:rPr>
@@ -3110,9 +3189,9 @@
         <w:contextualSpacing w:val="0"/>
         <w:jc w:val="both"/>
       </w:pPr>
-      <w:bookmarkStart w:id="1" w:name="h.4l2ce0egwi2q" w:colFirst="0" w:colLast="0"/>
-      <w:bookmarkStart w:id="2" w:name="_Toc443484372"/>
-      <w:bookmarkEnd w:id="1"/>
+      <w:bookmarkStart w:id="2" w:name="h.4l2ce0egwi2q" w:colFirst="0" w:colLast="0"/>
+      <w:bookmarkStart w:id="3" w:name="_Toc446682677"/>
+      <w:bookmarkEnd w:id="2"/>
       <w:r>
         <w:rPr>
           <w:b/>
@@ -3122,7 +3201,7 @@
         <w:lastRenderedPageBreak/>
         <w:t>1 Inleiding</w:t>
       </w:r>
-      <w:bookmarkEnd w:id="2"/>
+      <w:bookmarkEnd w:id="3"/>
       <w:r>
         <w:rPr>
           <w:b/>
@@ -3299,9 +3378,9 @@
         <w:contextualSpacing w:val="0"/>
         <w:jc w:val="both"/>
       </w:pPr>
-      <w:bookmarkStart w:id="3" w:name="h.71alr923d3x8" w:colFirst="0" w:colLast="0"/>
-      <w:bookmarkStart w:id="4" w:name="_Toc443484373"/>
-      <w:bookmarkEnd w:id="3"/>
+      <w:bookmarkStart w:id="4" w:name="h.71alr923d3x8" w:colFirst="0" w:colLast="0"/>
+      <w:bookmarkStart w:id="5" w:name="_Toc446682678"/>
+      <w:bookmarkEnd w:id="4"/>
       <w:r>
         <w:rPr>
           <w:b/>
@@ -3310,7 +3389,7 @@
         </w:rPr>
         <w:t>2. Onderzoek</w:t>
       </w:r>
-      <w:bookmarkEnd w:id="4"/>
+      <w:bookmarkEnd w:id="5"/>
       <w:r>
         <w:rPr>
           <w:b/>
@@ -3347,9 +3426,9 @@
         <w:contextualSpacing w:val="0"/>
         <w:jc w:val="both"/>
       </w:pPr>
-      <w:bookmarkStart w:id="5" w:name="h.38az9atbu2fe" w:colFirst="0" w:colLast="0"/>
-      <w:bookmarkStart w:id="6" w:name="_Toc443484374"/>
-      <w:bookmarkEnd w:id="5"/>
+      <w:bookmarkStart w:id="6" w:name="h.38az9atbu2fe" w:colFirst="0" w:colLast="0"/>
+      <w:bookmarkStart w:id="7" w:name="_Toc446682679"/>
+      <w:bookmarkEnd w:id="6"/>
       <w:r>
         <w:rPr>
           <w:b/>
@@ -3358,7 +3437,7 @@
         </w:rPr>
         <w:t>2.1 Informatie verzameld over:</w:t>
       </w:r>
-      <w:bookmarkEnd w:id="6"/>
+      <w:bookmarkEnd w:id="7"/>
     </w:p>
     <w:p>
       <w:pPr>
@@ -3383,7 +3462,7 @@
       <w:r>
         <w:t xml:space="preserve">ss en Javascript. De informatie om een HTML website te bouwen is voornamelijk verkregen van </w:t>
       </w:r>
-      <w:hyperlink r:id="rId10">
+      <w:hyperlink r:id="rId9">
         <w:r>
           <w:rPr>
             <w:color w:val="1155CC"/>
@@ -3416,9 +3495,9 @@
         <w:contextualSpacing w:val="0"/>
         <w:jc w:val="both"/>
       </w:pPr>
-      <w:bookmarkStart w:id="7" w:name="h.52y4x4r8vuv" w:colFirst="0" w:colLast="0"/>
-      <w:bookmarkStart w:id="8" w:name="_Toc443484375"/>
-      <w:bookmarkEnd w:id="7"/>
+      <w:bookmarkStart w:id="8" w:name="h.52y4x4r8vuv" w:colFirst="0" w:colLast="0"/>
+      <w:bookmarkStart w:id="9" w:name="_Toc446682680"/>
+      <w:bookmarkEnd w:id="8"/>
       <w:r>
         <w:rPr>
           <w:b/>
@@ -3427,7 +3506,7 @@
         </w:rPr>
         <w:t>2.2 Experimenten die zijn uitgevoerd:</w:t>
       </w:r>
-      <w:bookmarkEnd w:id="8"/>
+      <w:bookmarkEnd w:id="9"/>
     </w:p>
     <w:p>
       <w:pPr>
@@ -3472,9 +3551,9 @@
         <w:contextualSpacing w:val="0"/>
         <w:jc w:val="both"/>
       </w:pPr>
-      <w:bookmarkStart w:id="9" w:name="h.driw3x4dtmy8" w:colFirst="0" w:colLast="0"/>
-      <w:bookmarkStart w:id="10" w:name="_Toc443484376"/>
-      <w:bookmarkEnd w:id="9"/>
+      <w:bookmarkStart w:id="10" w:name="h.driw3x4dtmy8" w:colFirst="0" w:colLast="0"/>
+      <w:bookmarkStart w:id="11" w:name="_Toc446682681"/>
+      <w:bookmarkEnd w:id="10"/>
       <w:r>
         <w:rPr>
           <w:b/>
@@ -3484,7 +3563,7 @@
         <w:lastRenderedPageBreak/>
         <w:t>3. Requirements Architecture</w:t>
       </w:r>
-      <w:bookmarkEnd w:id="10"/>
+      <w:bookmarkEnd w:id="11"/>
       <w:r>
         <w:rPr>
           <w:b/>
@@ -3515,9 +3594,9 @@
         <w:contextualSpacing w:val="0"/>
         <w:jc w:val="both"/>
       </w:pPr>
-      <w:bookmarkStart w:id="11" w:name="h.p6qfoo4ywpcm" w:colFirst="0" w:colLast="0"/>
-      <w:bookmarkStart w:id="12" w:name="_Toc443484377"/>
-      <w:bookmarkEnd w:id="11"/>
+      <w:bookmarkStart w:id="12" w:name="h.p6qfoo4ywpcm" w:colFirst="0" w:colLast="0"/>
+      <w:bookmarkStart w:id="13" w:name="_Toc446682682"/>
+      <w:bookmarkEnd w:id="12"/>
       <w:r>
         <w:rPr>
           <w:b/>
@@ -3526,7 +3605,7 @@
         </w:rPr>
         <w:t>3.1 Requirments:</w:t>
       </w:r>
-      <w:bookmarkEnd w:id="12"/>
+      <w:bookmarkEnd w:id="13"/>
     </w:p>
     <w:p>
       <w:pPr>
@@ -3566,9 +3645,9 @@
         <w:contextualSpacing w:val="0"/>
         <w:jc w:val="both"/>
       </w:pPr>
-      <w:bookmarkStart w:id="13" w:name="h.3jhhu22yq4e" w:colFirst="0" w:colLast="0"/>
-      <w:bookmarkStart w:id="14" w:name="_Toc443484378"/>
-      <w:bookmarkEnd w:id="13"/>
+      <w:bookmarkStart w:id="14" w:name="h.3jhhu22yq4e" w:colFirst="0" w:colLast="0"/>
+      <w:bookmarkStart w:id="15" w:name="_Toc446682683"/>
+      <w:bookmarkEnd w:id="14"/>
       <w:r>
         <w:rPr>
           <w:b/>
@@ -3579,7 +3658,7 @@
         </w:rPr>
         <w:t>3.1.1 Must haves</w:t>
       </w:r>
-      <w:bookmarkEnd w:id="14"/>
+      <w:bookmarkEnd w:id="15"/>
     </w:p>
     <w:p>
       <w:pPr>
@@ -3640,9 +3719,9 @@
         <w:contextualSpacing w:val="0"/>
         <w:jc w:val="both"/>
       </w:pPr>
-      <w:bookmarkStart w:id="15" w:name="h.h664cdn5czij" w:colFirst="0" w:colLast="0"/>
-      <w:bookmarkStart w:id="16" w:name="_Toc443484379"/>
-      <w:bookmarkEnd w:id="15"/>
+      <w:bookmarkStart w:id="16" w:name="h.h664cdn5czij" w:colFirst="0" w:colLast="0"/>
+      <w:bookmarkStart w:id="17" w:name="_Toc446682684"/>
+      <w:bookmarkEnd w:id="16"/>
       <w:r>
         <w:rPr>
           <w:b/>
@@ -3653,7 +3732,7 @@
         </w:rPr>
         <w:t>3.1.2 Should haves</w:t>
       </w:r>
-      <w:bookmarkEnd w:id="16"/>
+      <w:bookmarkEnd w:id="17"/>
     </w:p>
     <w:p>
       <w:pPr>
@@ -3730,9 +3809,9 @@
         <w:contextualSpacing w:val="0"/>
         <w:jc w:val="both"/>
       </w:pPr>
-      <w:bookmarkStart w:id="17" w:name="h.d69nmg8lmrxk" w:colFirst="0" w:colLast="0"/>
-      <w:bookmarkStart w:id="18" w:name="_Toc443484380"/>
-      <w:bookmarkEnd w:id="17"/>
+      <w:bookmarkStart w:id="18" w:name="h.d69nmg8lmrxk" w:colFirst="0" w:colLast="0"/>
+      <w:bookmarkStart w:id="19" w:name="_Toc446682685"/>
+      <w:bookmarkEnd w:id="18"/>
       <w:r>
         <w:rPr>
           <w:b/>
@@ -3743,7 +3822,7 @@
         </w:rPr>
         <w:t>3.1.3 Could haves</w:t>
       </w:r>
-      <w:bookmarkEnd w:id="18"/>
+      <w:bookmarkEnd w:id="19"/>
     </w:p>
     <w:p>
       <w:pPr>
@@ -3787,9 +3866,9 @@
         <w:contextualSpacing w:val="0"/>
         <w:jc w:val="both"/>
       </w:pPr>
-      <w:bookmarkStart w:id="19" w:name="h.9avlfib9hmya" w:colFirst="0" w:colLast="0"/>
-      <w:bookmarkStart w:id="20" w:name="_Toc443484381"/>
-      <w:bookmarkEnd w:id="19"/>
+      <w:bookmarkStart w:id="20" w:name="h.9avlfib9hmya" w:colFirst="0" w:colLast="0"/>
+      <w:bookmarkStart w:id="21" w:name="_Toc446682686"/>
+      <w:bookmarkEnd w:id="20"/>
       <w:r>
         <w:rPr>
           <w:b/>
@@ -3800,7 +3879,7 @@
         </w:rPr>
         <w:t>3.1.4 Will-not haves</w:t>
       </w:r>
-      <w:bookmarkEnd w:id="20"/>
+      <w:bookmarkEnd w:id="21"/>
     </w:p>
     <w:p>
       <w:pPr>
@@ -3848,9 +3927,9 @@
         <w:contextualSpacing w:val="0"/>
         <w:jc w:val="both"/>
       </w:pPr>
-      <w:bookmarkStart w:id="21" w:name="h.emse2rhiy1a" w:colFirst="0" w:colLast="0"/>
-      <w:bookmarkStart w:id="22" w:name="_Toc443484382"/>
-      <w:bookmarkEnd w:id="21"/>
+      <w:bookmarkStart w:id="22" w:name="h.emse2rhiy1a" w:colFirst="0" w:colLast="0"/>
+      <w:bookmarkStart w:id="23" w:name="_Toc446682687"/>
+      <w:bookmarkEnd w:id="22"/>
       <w:r>
         <w:rPr>
           <w:b/>
@@ -3859,7 +3938,7 @@
         </w:rPr>
         <w:t>3.2 Use case diagram</w:t>
       </w:r>
-      <w:bookmarkEnd w:id="22"/>
+      <w:bookmarkEnd w:id="23"/>
     </w:p>
     <w:p>
       <w:r>
@@ -3895,10 +3974,10 @@
     </w:p>
     <w:p/>
     <w:p>
-      <w:bookmarkStart w:id="23" w:name="h.vlo3mpsw68iu" w:colFirst="0" w:colLast="0"/>
-      <w:bookmarkStart w:id="24" w:name="h.34unxyek3kgo" w:colFirst="0" w:colLast="0"/>
-      <w:bookmarkEnd w:id="23"/>
+      <w:bookmarkStart w:id="24" w:name="h.vlo3mpsw68iu" w:colFirst="0" w:colLast="0"/>
+      <w:bookmarkStart w:id="25" w:name="h.34unxyek3kgo" w:colFirst="0" w:colLast="0"/>
       <w:bookmarkEnd w:id="24"/>
+      <w:bookmarkEnd w:id="25"/>
       <w:r>
         <w:pict w14:anchorId="679AD0DC">
           <v:shapetype id="_x0000_t75" coordsize="21600,21600" o:spt="75" o:preferrelative="t" path="m@4@5l@4@11@9@11@9@5xe" filled="f" stroked="f">
@@ -3921,27 +4000,27 @@
             <o:lock v:ext="edit" aspectratio="t"/>
           </v:shapetype>
           <v:shape id="_x0000_i1025" type="#_x0000_t75" style="width:483pt;height:294pt">
-            <v:imagedata r:id="rId11" o:title="Usecasediagram"/>
+            <v:imagedata r:id="rId10" o:title="Usecasediagram"/>
           </v:shape>
         </w:pict>
       </w:r>
     </w:p>
     <w:p>
-      <w:bookmarkStart w:id="25" w:name="h.czs37lhoukj2" w:colFirst="0" w:colLast="0"/>
-      <w:bookmarkEnd w:id="25"/>
-    </w:p>
-    <w:p>
-      <w:bookmarkStart w:id="26" w:name="h.b0jak76ho9bo" w:colFirst="0" w:colLast="0"/>
+      <w:bookmarkStart w:id="26" w:name="h.czs37lhoukj2" w:colFirst="0" w:colLast="0"/>
       <w:bookmarkEnd w:id="26"/>
     </w:p>
     <w:p>
+      <w:bookmarkStart w:id="27" w:name="h.b0jak76ho9bo" w:colFirst="0" w:colLast="0"/>
+      <w:bookmarkEnd w:id="27"/>
+    </w:p>
+    <w:p>
       <w:r>
         <w:br w:type="page"/>
       </w:r>
     </w:p>
     <w:p>
-      <w:bookmarkStart w:id="27" w:name="h.oaxzacqg2rao" w:colFirst="0" w:colLast="0"/>
-      <w:bookmarkEnd w:id="27"/>
+      <w:bookmarkStart w:id="28" w:name="h.oaxzacqg2rao" w:colFirst="0" w:colLast="0"/>
+      <w:bookmarkEnd w:id="28"/>
     </w:p>
     <w:p>
       <w:pPr>
@@ -3950,9 +4029,9 @@
         <w:contextualSpacing w:val="0"/>
         <w:jc w:val="both"/>
       </w:pPr>
-      <w:bookmarkStart w:id="28" w:name="h.lbdpqmhznsun" w:colFirst="0" w:colLast="0"/>
-      <w:bookmarkStart w:id="29" w:name="_Toc443484383"/>
-      <w:bookmarkEnd w:id="28"/>
+      <w:bookmarkStart w:id="29" w:name="h.lbdpqmhznsun" w:colFirst="0" w:colLast="0"/>
+      <w:bookmarkStart w:id="30" w:name="_Toc446682688"/>
+      <w:bookmarkEnd w:id="29"/>
       <w:r>
         <w:rPr>
           <w:b/>
@@ -3961,7 +4040,7 @@
         </w:rPr>
         <w:t>3.4 Use case Beschrijvingen</w:t>
       </w:r>
-      <w:bookmarkEnd w:id="29"/>
+      <w:bookmarkEnd w:id="30"/>
     </w:p>
     <w:p>
       <w:pPr>
@@ -3972,8 +4051,8 @@
           <w:szCs w:val="24"/>
         </w:rPr>
       </w:pPr>
-      <w:bookmarkStart w:id="30" w:name="h.hwnkaqek306d" w:colFirst="0" w:colLast="0"/>
-      <w:bookmarkEnd w:id="30"/>
+      <w:bookmarkStart w:id="31" w:name="h.hwnkaqek306d" w:colFirst="0" w:colLast="0"/>
+      <w:bookmarkEnd w:id="31"/>
       <w:r>
         <w:t>In de use-case beschrijvingen worden de use-cases verder uitgelegd. Elke use-case heeft een doel, wat de funct</w:t>
       </w:r>
@@ -3986,8 +4065,8 @@
         </w:rPr>
         <w:br/>
       </w:r>
-      <w:bookmarkStart w:id="31" w:name="h.xpz5gjolzgj2" w:colFirst="0" w:colLast="0"/>
-      <w:bookmarkEnd w:id="31"/>
+      <w:bookmarkStart w:id="32" w:name="h.xpz5gjolzgj2" w:colFirst="0" w:colLast="0"/>
+      <w:bookmarkEnd w:id="32"/>
     </w:p>
     <w:tbl>
       <w:tblPr>
@@ -5440,7 +5519,19 @@
               <w:rPr>
                 <w:rFonts w:eastAsia="Times New Roman"/>
               </w:rPr>
-              <w:t>Er word nieuwe informatie van een profiel gestuurd of er wordt gevraagd om al bestaande informatie van een profiel.</w:t>
+              <w:t>Er word</w:t>
+            </w:r>
+            <w:r>
+              <w:rPr>
+                <w:rFonts w:eastAsia="Times New Roman"/>
+              </w:rPr>
+              <w:t>t</w:t>
+            </w:r>
+            <w:r>
+              <w:rPr>
+                <w:rFonts w:eastAsia="Times New Roman"/>
+              </w:rPr>
+              <w:t xml:space="preserve"> nieuwe informatie van een profiel gestuurd of er wordt gevraagd om al bestaande informatie van een profiel.</w:t>
             </w:r>
           </w:p>
         </w:tc>
@@ -5512,7 +5603,31 @@
               <w:rPr>
                 <w:rFonts w:eastAsia="Times New Roman"/>
               </w:rPr>
-              <w:t>De nieuwe profiel informatie word verwerkt of de gevraagde informatie van een bestaand profiel word terug gegeven.</w:t>
+              <w:t>De nieuwe profiel informatie word</w:t>
+            </w:r>
+            <w:r>
+              <w:rPr>
+                <w:rFonts w:eastAsia="Times New Roman"/>
+              </w:rPr>
+              <w:t>t</w:t>
+            </w:r>
+            <w:r>
+              <w:rPr>
+                <w:rFonts w:eastAsia="Times New Roman"/>
+              </w:rPr>
+              <w:t xml:space="preserve"> verwerkt of de gevraagde informatie van een bestaand profiel word</w:t>
+            </w:r>
+            <w:r>
+              <w:rPr>
+                <w:rFonts w:eastAsia="Times New Roman"/>
+              </w:rPr>
+              <w:t>t</w:t>
+            </w:r>
+            <w:r>
+              <w:rPr>
+                <w:rFonts w:eastAsia="Times New Roman"/>
+              </w:rPr>
+              <w:t xml:space="preserve"> terug gegeven.</w:t>
             </w:r>
           </w:p>
         </w:tc>
@@ -5584,7 +5699,19 @@
               <w:rPr>
                 <w:rFonts w:eastAsia="Times New Roman"/>
               </w:rPr>
-              <w:t>Wanneer er wordt geprobeerd een profiel aan te maken met een al bestaande gebruikersnaam word dit nieuwe profiel niet aangemaakt.</w:t>
+              <w:t>Wanneer er wordt geprobeerd een profiel aan te maken met een al bestaande gebruikersnaam word</w:t>
+            </w:r>
+            <w:r>
+              <w:rPr>
+                <w:rFonts w:eastAsia="Times New Roman"/>
+              </w:rPr>
+              <w:t>t</w:t>
+            </w:r>
+            <w:r>
+              <w:rPr>
+                <w:rFonts w:eastAsia="Times New Roman"/>
+              </w:rPr>
+              <w:t xml:space="preserve"> dit nieuwe profiel niet aangemaakt.</w:t>
             </w:r>
           </w:p>
         </w:tc>
@@ -5989,8 +6116,8 @@
     </w:tbl>
     <w:p/>
     <w:p>
-      <w:bookmarkStart w:id="32" w:name="h.nlz7ovjaiizw" w:colFirst="0" w:colLast="0"/>
-      <w:bookmarkEnd w:id="32"/>
+      <w:bookmarkStart w:id="33" w:name="h.nlz7ovjaiizw" w:colFirst="0" w:colLast="0"/>
+      <w:bookmarkEnd w:id="33"/>
     </w:p>
     <w:p>
       <w:pPr>
@@ -5999,9 +6126,9 @@
         <w:contextualSpacing w:val="0"/>
         <w:jc w:val="both"/>
       </w:pPr>
-      <w:bookmarkStart w:id="33" w:name="h.g81xselrv54h" w:colFirst="0" w:colLast="0"/>
-      <w:bookmarkStart w:id="34" w:name="_Toc443484384"/>
-      <w:bookmarkEnd w:id="33"/>
+      <w:bookmarkStart w:id="34" w:name="h.g81xselrv54h" w:colFirst="0" w:colLast="0"/>
+      <w:bookmarkStart w:id="35" w:name="_Toc446682689"/>
+      <w:bookmarkEnd w:id="34"/>
       <w:r>
         <w:rPr>
           <w:b/>
@@ -6018,11 +6145,11 @@
         </w:rPr>
         <w:t>y Diagrammen</w:t>
       </w:r>
-      <w:bookmarkEnd w:id="34"/>
-    </w:p>
-    <w:p>
-      <w:bookmarkStart w:id="35" w:name="h.jv868511iiug" w:colFirst="0" w:colLast="0"/>
       <w:bookmarkEnd w:id="35"/>
+    </w:p>
+    <w:p>
+      <w:bookmarkStart w:id="36" w:name="h.jv868511iiug" w:colFirst="0" w:colLast="0"/>
+      <w:bookmarkEnd w:id="36"/>
       <w:r>
         <w:t xml:space="preserve">In de Activity Diagrammen worden stap voor stap uitgelegd hoe systeem in elkaar zit. In deze diagrammen wordt vanaf het opstarten behandeld hoe het systeem functioneert. Uit deze diagrammen wordt dus duidelijk hoe het aanmaken van een wasprogramma werkt, hoe een wasprogramma draait en hoe de gebruiker door de webbrowser interface profiel instellingen kan wijzigen. </w:t>
       </w:r>
@@ -6039,8 +6166,8 @@
       <w:r>
         <w:t>).</w:t>
       </w:r>
-      <w:bookmarkStart w:id="36" w:name="h.goa962jmo7vb" w:colFirst="0" w:colLast="0"/>
-      <w:bookmarkEnd w:id="36"/>
+      <w:bookmarkStart w:id="37" w:name="h.goa962jmo7vb" w:colFirst="0" w:colLast="0"/>
+      <w:bookmarkEnd w:id="37"/>
     </w:p>
     <w:p>
       <w:pPr>
@@ -6061,8 +6188,8 @@
           <w:szCs w:val="24"/>
         </w:rPr>
         <w:sectPr>
-          <w:footerReference w:type="default" r:id="rId12"/>
-          <w:footerReference w:type="first" r:id="rId13"/>
+          <w:footerReference w:type="default" r:id="rId11"/>
+          <w:footerReference w:type="first" r:id="rId12"/>
           <w:pgSz w:w="11909" w:h="16834"/>
           <w:pgMar w:top="1440" w:right="1440" w:bottom="1440" w:left="1440" w:header="708" w:footer="708" w:gutter="0"/>
           <w:pgNumType w:start="0"/>
@@ -6070,8 +6197,8 @@
           <w:titlePg/>
         </w:sectPr>
       </w:pPr>
-      <w:bookmarkStart w:id="37" w:name="h.vctb06j633m4" w:colFirst="0" w:colLast="0"/>
-      <w:bookmarkEnd w:id="37"/>
+      <w:bookmarkStart w:id="38" w:name="h.vctb06j633m4" w:colFirst="0" w:colLast="0"/>
+      <w:bookmarkEnd w:id="38"/>
     </w:p>
     <w:p>
       <w:pPr>
@@ -6081,7 +6208,7 @@
         <w:contextualSpacing w:val="0"/>
         <w:jc w:val="both"/>
       </w:pPr>
-      <w:bookmarkStart w:id="38" w:name="_Toc443484385"/>
+      <w:bookmarkStart w:id="39" w:name="_Toc446682690"/>
       <w:r>
         <w:rPr>
           <w:noProof/>
@@ -6113,7 +6240,7 @@
                     </pic:cNvPicPr>
                   </pic:nvPicPr>
                   <pic:blipFill>
-                    <a:blip r:embed="rId14">
+                    <a:blip r:embed="rId13">
                       <a:extLst>
                         <a:ext uri="{28A0092B-C50C-407E-A947-70E740481C1C}">
                           <a14:useLocalDpi xmlns:a14="http://schemas.microsoft.com/office/drawing/2010/main" val="0"/>
@@ -6158,7 +6285,7 @@
         </w:rPr>
         <w:t>4. Solution architecture</w:t>
       </w:r>
-      <w:bookmarkEnd w:id="38"/>
+      <w:bookmarkEnd w:id="39"/>
       <w:r>
         <w:rPr>
           <w:b/>
@@ -6176,9 +6303,9 @@
         <w:contextualSpacing w:val="0"/>
         <w:jc w:val="both"/>
       </w:pPr>
-      <w:bookmarkStart w:id="39" w:name="h.e7gxr13ojboo" w:colFirst="0" w:colLast="0"/>
-      <w:bookmarkStart w:id="40" w:name="_Toc443484386"/>
-      <w:bookmarkEnd w:id="39"/>
+      <w:bookmarkStart w:id="40" w:name="h.e7gxr13ojboo" w:colFirst="0" w:colLast="0"/>
+      <w:bookmarkStart w:id="41" w:name="_Toc446682691"/>
+      <w:bookmarkEnd w:id="40"/>
       <w:r>
         <w:rPr>
           <w:b/>
@@ -6187,7 +6314,7 @@
         </w:rPr>
         <w:t>4.1 Klassen Diagram</w:t>
       </w:r>
-      <w:bookmarkEnd w:id="40"/>
+      <w:bookmarkEnd w:id="41"/>
     </w:p>
     <w:p/>
     <w:p>
@@ -6233,13 +6360,43 @@
         <w:rPr>
           <w:b/>
         </w:rPr>
-        <w:t xml:space="preserve"> klassendiagram op de vorige pagina. Dit is niet het gehele klassendiagram, omdat de methodes en atributten van de klassen zijn weggelaten. Het volledige uitgewerkte klassendiagram staat in de de bijlagen(Hoofdstuk 9,4).</w:t>
+        <w:t xml:space="preserve"> klassendiagram op de vorige pagina. Dit is niet het gehele klassendiagram, omdat de methodes en </w:t>
+      </w:r>
+      <w:r>
+        <w:rPr>
+          <w:b/>
+        </w:rPr>
+        <w:t>attributen</w:t>
+      </w:r>
+      <w:r>
+        <w:rPr>
+          <w:b/>
+        </w:rPr>
+        <w:t xml:space="preserve"> van de klassen zijn weggelaten. Het volledige uitgewerkt</w:t>
+      </w:r>
+      <w:r>
+        <w:rPr>
+          <w:b/>
+        </w:rPr>
+        <w:t xml:space="preserve">e klassendiagram staat in de </w:t>
+      </w:r>
+      <w:r>
+        <w:rPr>
+          <w:b/>
+        </w:rPr>
+        <w:t>bijlagen(Hoofdstuk 9,4).</w:t>
       </w:r>
     </w:p>
     <w:p/>
     <w:p>
       <w:r>
-        <w:t>Voor zowel de washingCycleTask als de machineInteractionTask is er voor gekozen om het listener pattern te gebruiken, zodat andere klassen relatief eenvoudig statusberichten kunnen ontvangen met betrekking tot de voortgang van een wasprogramma, of de huidige status van het systeem.</w:t>
+        <w:t>Voor zowel de washingCycleTask als de machineInteractionTask is e</w:t>
+      </w:r>
+      <w:r>
+        <w:t>r voor gekozen om het Listener P</w:t>
+      </w:r>
+      <w:r>
+        <w:t>attern te gebruiken, zodat andere klassen relatief eenvoudig statusberichten kunnen ontvangen met betrekking tot de voortgang van een wasprogramma, of de huidige status van het systeem.</w:t>
       </w:r>
     </w:p>
     <w:p/>
@@ -6251,7 +6408,10 @@
         <w:t>eratuur en waterniveau komt voort</w:t>
       </w:r>
       <w:r>
-        <w:t xml:space="preserve"> uit het feit dat deze klasse in alle </w:t>
+        <w:t xml:space="preserve"> uit het feit dat deze klasse</w:t>
+      </w:r>
+      <w:r>
+        <w:t xml:space="preserve"> </w:t>
       </w:r>
       <w:r>
         <w:t>de</w:t>
@@ -6260,16 +6420,31 @@
         <w:t xml:space="preserve"> statistieken nauwlettend </w:t>
       </w:r>
       <w:r>
-        <w:t xml:space="preserve">moet observeren </w:t>
-      </w:r>
-      <w:r>
-        <w:t>, en dat het verbergen van de hardware er voor zorgt dat kennis van het fysieke systeem op één enkele plaats bestaat.</w:t>
+        <w:t>moet observeren.</w:t>
+      </w:r>
+      <w:r>
+        <w:t xml:space="preserve"> </w:t>
+      </w:r>
+      <w:r>
+        <w:t>Ook zorgt dit ervoor dat de</w:t>
+      </w:r>
+      <w:r>
+        <w:t xml:space="preserve"> kennis van het fysieke systeem op één enkele plaats bestaat.</w:t>
       </w:r>
     </w:p>
     <w:p/>
     <w:p>
       <w:r>
-        <w:t>In plaats van aparte boundary klassen voor alle onderdelen van de wasmachine is er voor gekozen om deze details te verbergen in de machineInteractionTask, allereerst om de complexiteit van klassen die bij hardware details moeten kunnen komen te beperken, en omdat de hardware is afgeschermd door middel van de UART.</w:t>
+        <w:t>In plaats van aparte B</w:t>
+      </w:r>
+      <w:r>
+        <w:t>oundary klassen voor alle onderdelen van de wasmachine is er voor gekozen om d</w:t>
+      </w:r>
+      <w:r>
+        <w:t>eze details te verbergen in de M</w:t>
+      </w:r>
+      <w:r>
+        <w:t>achineInteractionTask, allereerst om de complexiteit van klassen die bij hardware details moeten kunnen komen te beperken, en omdat de hardware is afgeschermd door middel van de UART.</w:t>
       </w:r>
     </w:p>
     <w:p/>
@@ -6358,7 +6533,7 @@
                     <pic:cNvPicPr/>
                   </pic:nvPicPr>
                   <pic:blipFill>
-                    <a:blip r:embed="rId15">
+                    <a:blip r:embed="rId14">
                       <a:extLst>
                         <a:ext uri="{28A0092B-C50C-407E-A947-70E740481C1C}">
                           <a14:useLocalDpi xmlns:a14="http://schemas.microsoft.com/office/drawing/2010/main" val="0"/>
@@ -6435,7 +6610,7 @@
                     <pic:cNvPicPr/>
                   </pic:nvPicPr>
                   <pic:blipFill>
-                    <a:blip r:embed="rId16">
+                    <a:blip r:embed="rId15">
                       <a:extLst>
                         <a:ext uri="{28A0092B-C50C-407E-A947-70E740481C1C}">
                           <a14:useLocalDpi xmlns:a14="http://schemas.microsoft.com/office/drawing/2010/main" val="0"/>
@@ -6515,7 +6690,7 @@
                     <pic:cNvPicPr/>
                   </pic:nvPicPr>
                   <pic:blipFill>
-                    <a:blip r:embed="rId17">
+                    <a:blip r:embed="rId16">
                       <a:extLst>
                         <a:ext uri="{28A0092B-C50C-407E-A947-70E740481C1C}">
                           <a14:useLocalDpi xmlns:a14="http://schemas.microsoft.com/office/drawing/2010/main" val="0"/>
@@ -6550,7 +6725,13 @@
     </w:p>
     <w:p>
       <w:r>
-        <w:t>De MachineInteractionTask is verantwoordelijk voor de communicatie tussen de wasmachine en de washingCycleTask. Dit doet hij door middel van de uart klassen. Ook stuurt de MachineInteractionTask de status van de wasmachine (temperatuur, waterlevel, etc.) naar alle MachineStateListeners zodat deze taken weten in welke status de wasmachine verkeerd.</w:t>
+        <w:t>De MachineInteractionTask is verantwoordelijk voor de communicatie tussen de wasmachine en de washingCycleTask. D</w:t>
+      </w:r>
+      <w:r>
+        <w:t>it doet hij door middel van de U</w:t>
+      </w:r>
+      <w:r>
+        <w:t>art klassen. Ook stuurt de MachineInteractionTask de status van de wasmachine (temperatuur, waterlevel, etc.) naar alle MachineStateListeners zodat deze taken weten in welke status de wasmachine verkeerd.</w:t>
       </w:r>
       <w:r>
         <w:rPr>
@@ -6608,7 +6789,7 @@
                     <pic:cNvPicPr/>
                   </pic:nvPicPr>
                   <pic:blipFill>
-                    <a:blip r:embed="rId18">
+                    <a:blip r:embed="rId17">
                       <a:extLst>
                         <a:ext uri="{28A0092B-C50C-407E-A947-70E740481C1C}">
                           <a14:useLocalDpi xmlns:a14="http://schemas.microsoft.com/office/drawing/2010/main" val="0"/>
@@ -6691,9 +6872,9 @@
         <w:contextualSpacing w:val="0"/>
         <w:jc w:val="both"/>
       </w:pPr>
-      <w:bookmarkStart w:id="41" w:name="h.93jqsxaxv92p" w:colFirst="0" w:colLast="0"/>
-      <w:bookmarkStart w:id="42" w:name="_Toc443484387"/>
-      <w:bookmarkEnd w:id="41"/>
+      <w:bookmarkStart w:id="42" w:name="h.93jqsxaxv92p" w:colFirst="0" w:colLast="0"/>
+      <w:bookmarkStart w:id="43" w:name="_Toc446682692"/>
+      <w:bookmarkEnd w:id="42"/>
       <w:r>
         <w:rPr>
           <w:b/>
@@ -6702,7 +6883,7 @@
         </w:rPr>
         <w:t>4.2 Taakstructurering</w:t>
       </w:r>
-      <w:bookmarkEnd w:id="42"/>
+      <w:bookmarkEnd w:id="43"/>
     </w:p>
     <w:p>
       <w:r>
@@ -6728,9 +6909,9 @@
         <w:contextualSpacing w:val="0"/>
         <w:jc w:val="both"/>
       </w:pPr>
-      <w:bookmarkStart w:id="43" w:name="h.sroioo4340uq" w:colFirst="0" w:colLast="0"/>
-      <w:bookmarkStart w:id="44" w:name="_Toc443484388"/>
-      <w:bookmarkEnd w:id="43"/>
+      <w:bookmarkStart w:id="44" w:name="h.sroioo4340uq" w:colFirst="0" w:colLast="0"/>
+      <w:bookmarkStart w:id="45" w:name="_Toc446682693"/>
+      <w:bookmarkEnd w:id="44"/>
       <w:r>
         <w:rPr>
           <w:b/>
@@ -6741,7 +6922,7 @@
         </w:rPr>
         <w:t>4.2.1 Objecten</w:t>
       </w:r>
-      <w:bookmarkEnd w:id="44"/>
+      <w:bookmarkEnd w:id="45"/>
     </w:p>
     <w:p/>
     <w:tbl>
@@ -8232,6 +8413,9 @@
         <w:t>oundary objecten van de wasmachine samengevoegd tot een object, de Washingmachine. In dit object zitten alle bijbehorende objecten van de wasmachine, zoals de deurvergrendeling, de motor en de noodknop. Een compleet overzicht van de objecten staan vermeld in de  wasmachine emulator beschrijving(Wensink, M.</w:t>
       </w:r>
       <w:r>
+        <w:t xml:space="preserve"> </w:t>
+      </w:r>
+      <w:r>
         <w:rPr>
           <w:i/>
         </w:rPr>
@@ -8250,9 +8434,9 @@
         <w:contextualSpacing w:val="0"/>
         <w:jc w:val="both"/>
       </w:pPr>
-      <w:bookmarkStart w:id="45" w:name="h.9zr4z8kzts2s" w:colFirst="0" w:colLast="0"/>
-      <w:bookmarkStart w:id="46" w:name="_Toc443484389"/>
-      <w:bookmarkEnd w:id="45"/>
+      <w:bookmarkStart w:id="46" w:name="h.9zr4z8kzts2s" w:colFirst="0" w:colLast="0"/>
+      <w:bookmarkStart w:id="47" w:name="_Toc446682694"/>
+      <w:bookmarkEnd w:id="46"/>
       <w:r>
         <w:rPr>
           <w:b/>
@@ -8264,7 +8448,7 @@
         <w:lastRenderedPageBreak/>
         <w:t>4.2.2 Taken</w:t>
       </w:r>
-      <w:bookmarkEnd w:id="46"/>
+      <w:bookmarkEnd w:id="47"/>
     </w:p>
     <w:p>
       <w:r>
@@ -8371,7 +8555,7 @@
                     <pic:cNvPicPr/>
                   </pic:nvPicPr>
                   <pic:blipFill>
-                    <a:blip r:embed="rId19">
+                    <a:blip r:embed="rId18">
                       <a:extLst>
                         <a:ext uri="{28A0092B-C50C-407E-A947-70E740481C1C}">
                           <a14:useLocalDpi xmlns:a14="http://schemas.microsoft.com/office/drawing/2010/main" val="0"/>
@@ -8466,7 +8650,13 @@
         </w:rPr>
       </w:pPr>
       <w:r>
-        <w:t>De WebsocketTask is verantwoordelijk voor het ontvangen en doorsturen van informatie tussen het RTOS en de websocket. De WebsocketTask ontvangt de berichten van de UserInteractionTask en stuurt de ontvangen status van de wasmachine door naar de Websocket.</w:t>
+        <w:t>De WebsocketTask is verantwoordelijk voor het ontvangen en doorsturen van in</w:t>
+      </w:r>
+      <w:r>
+        <w:t>formatie tussen het RTOS en de W</w:t>
+      </w:r>
+      <w:r>
+        <w:t>ebsocket. De WebsocketTask ontvangt de berichten van de UserInteractionTask en stuurt de ontvangen status van de wasmachine door naar de Websocket.</w:t>
       </w:r>
       <w:r>
         <w:t xml:space="preserve"> Deze taak wordt asynchrone aangeroepen door de Websocket of de UserInteractionTask. De deadline voor deze taak is 500ms, omdat het doorsturen en ontvangen van berichten van de Websocket niet erg tijdsgebonden is.</w:t>
@@ -9582,17 +9772,16 @@
           <w:szCs w:val="24"/>
         </w:rPr>
       </w:pPr>
-      <w:bookmarkStart w:id="47" w:name="h.ixpap4zbr4w4" w:colFirst="0" w:colLast="0"/>
-      <w:bookmarkStart w:id="48" w:name="h.4gmdx4j34e2w" w:colFirst="0" w:colLast="0"/>
-      <w:bookmarkStart w:id="49" w:name="h.dzj6cc7yj07s" w:colFirst="0" w:colLast="0"/>
-      <w:bookmarkStart w:id="50" w:name="h.ree7chq47a1k" w:colFirst="0" w:colLast="0"/>
-      <w:bookmarkStart w:id="51" w:name="h.9uf499h8ikcf" w:colFirst="0" w:colLast="0"/>
-      <w:bookmarkStart w:id="52" w:name="h.cejyih53ckwa" w:colFirst="0" w:colLast="0"/>
-      <w:bookmarkStart w:id="53" w:name="h.ksozzpywy2pq" w:colFirst="0" w:colLast="0"/>
-      <w:bookmarkStart w:id="54" w:name="h.r6ttppt474jy" w:colFirst="0" w:colLast="0"/>
-      <w:bookmarkStart w:id="55" w:name="h.rj3gmyr24yhn" w:colFirst="0" w:colLast="0"/>
-      <w:bookmarkStart w:id="56" w:name="h.jrpilq1uumgz" w:colFirst="0" w:colLast="0"/>
-      <w:bookmarkEnd w:id="47"/>
+      <w:bookmarkStart w:id="48" w:name="h.ixpap4zbr4w4" w:colFirst="0" w:colLast="0"/>
+      <w:bookmarkStart w:id="49" w:name="h.4gmdx4j34e2w" w:colFirst="0" w:colLast="0"/>
+      <w:bookmarkStart w:id="50" w:name="h.dzj6cc7yj07s" w:colFirst="0" w:colLast="0"/>
+      <w:bookmarkStart w:id="51" w:name="h.ree7chq47a1k" w:colFirst="0" w:colLast="0"/>
+      <w:bookmarkStart w:id="52" w:name="h.9uf499h8ikcf" w:colFirst="0" w:colLast="0"/>
+      <w:bookmarkStart w:id="53" w:name="h.cejyih53ckwa" w:colFirst="0" w:colLast="0"/>
+      <w:bookmarkStart w:id="54" w:name="h.ksozzpywy2pq" w:colFirst="0" w:colLast="0"/>
+      <w:bookmarkStart w:id="55" w:name="h.r6ttppt474jy" w:colFirst="0" w:colLast="0"/>
+      <w:bookmarkStart w:id="56" w:name="h.rj3gmyr24yhn" w:colFirst="0" w:colLast="0"/>
+      <w:bookmarkStart w:id="57" w:name="h.jrpilq1uumgz" w:colFirst="0" w:colLast="0"/>
       <w:bookmarkEnd w:id="48"/>
       <w:bookmarkEnd w:id="49"/>
       <w:bookmarkEnd w:id="50"/>
@@ -9602,6 +9791,7 @@
       <w:bookmarkEnd w:id="54"/>
       <w:bookmarkEnd w:id="55"/>
       <w:bookmarkEnd w:id="56"/>
+      <w:bookmarkEnd w:id="57"/>
     </w:p>
     <w:p>
       <w:r>
@@ -9645,8 +9835,8 @@
       </w:r>
     </w:p>
     <w:p>
-      <w:bookmarkStart w:id="57" w:name="h.jed6bjxee02j" w:colFirst="0" w:colLast="0"/>
-      <w:bookmarkEnd w:id="57"/>
+      <w:bookmarkStart w:id="58" w:name="h.jed6bjxee02j" w:colFirst="0" w:colLast="0"/>
+      <w:bookmarkEnd w:id="58"/>
       <w:r>
         <w:rPr>
           <w:noProof/>
@@ -9667,7 +9857,7 @@
                     <pic:cNvPicPr/>
                   </pic:nvPicPr>
                   <pic:blipFill>
-                    <a:blip r:embed="rId20">
+                    <a:blip r:embed="rId19">
                       <a:extLst>
                         <a:ext uri="{28A0092B-C50C-407E-A947-70E740481C1C}">
                           <a14:useLocalDpi xmlns:a14="http://schemas.microsoft.com/office/drawing/2010/main" val="0"/>
@@ -9766,7 +9956,10 @@
         <w:t xml:space="preserve">. Het gebruik van een </w:t>
       </w:r>
       <w:r>
-        <w:t xml:space="preserve">Pool met een flag is echter handiger omdat daarbij altijd maar een </w:t>
+        <w:t>Pool met een F</w:t>
+      </w:r>
+      <w:r>
+        <w:t xml:space="preserve">lag is echter handiger omdat daarbij altijd maar een </w:t>
       </w:r>
       <w:r>
         <w:t xml:space="preserve">(actuele) </w:t>
@@ -9775,7 +9968,10 @@
         <w:t>status word doorgegeven en wanneer er een nieuwe status word doorgegeven die de oude overschrijft.</w:t>
       </w:r>
       <w:r>
-        <w:t xml:space="preserve"> Zodat niet zoals het bij een channel werkt oude statussen nog worden verwerkt terwijl je eigenlijk alleen de allerlaatst gestuurde status wilt gebruiken.</w:t>
+        <w:t xml:space="preserve"> Zodat niet zoals het bij een C</w:t>
+      </w:r>
+      <w:r>
+        <w:t>hannel werkt oude statussen nog worden verwerkt terwijl je eigenlijk alleen de allerlaatst gestuurde status wilt gebruiken.</w:t>
       </w:r>
     </w:p>
     <w:p>
@@ -9786,9 +9982,9 @@
         <w:contextualSpacing w:val="0"/>
         <w:jc w:val="both"/>
       </w:pPr>
-      <w:bookmarkStart w:id="58" w:name="h.q1marw9fw4bc" w:colFirst="0" w:colLast="0"/>
-      <w:bookmarkStart w:id="59" w:name="_Toc443484390"/>
-      <w:bookmarkEnd w:id="58"/>
+      <w:bookmarkStart w:id="59" w:name="h.q1marw9fw4bc" w:colFirst="0" w:colLast="0"/>
+      <w:bookmarkStart w:id="60" w:name="_Toc446682695"/>
+      <w:bookmarkEnd w:id="59"/>
       <w:r>
         <w:rPr>
           <w:b/>
@@ -9798,7 +9994,7 @@
         <w:lastRenderedPageBreak/>
         <w:t>4.4 State Transition Diagrams</w:t>
       </w:r>
-      <w:bookmarkEnd w:id="59"/>
+      <w:bookmarkEnd w:id="60"/>
     </w:p>
     <w:p>
       <w:r>
@@ -9815,9 +10011,9 @@
         <w:contextualSpacing w:val="0"/>
         <w:jc w:val="both"/>
       </w:pPr>
-      <w:bookmarkStart w:id="60" w:name="h.ritw9zgsrjwc" w:colFirst="0" w:colLast="0"/>
-      <w:bookmarkStart w:id="61" w:name="_Toc443484391"/>
-      <w:bookmarkEnd w:id="60"/>
+      <w:bookmarkStart w:id="61" w:name="h.ritw9zgsrjwc" w:colFirst="0" w:colLast="0"/>
+      <w:bookmarkStart w:id="62" w:name="_Toc446682696"/>
+      <w:bookmarkEnd w:id="61"/>
       <w:r>
         <w:rPr>
           <w:b/>
@@ -9828,14 +10024,26 @@
         </w:rPr>
         <w:t>4.4.1 MachineInteractionTask</w:t>
       </w:r>
-      <w:bookmarkEnd w:id="61"/>
+      <w:bookmarkEnd w:id="62"/>
     </w:p>
     <w:p>
       <w:r>
         <w:rPr>
           <w:b/>
         </w:rPr>
-        <w:t>In de machineInteractionTask wordt alle communicatie met de tastbare wasmachine geregeld door bytes naar de uart te sturen en de byte die terug wordt gegeven uit te lezen.</w:t>
+        <w:t>In de machineInteractionTask wordt alle communicatie met de tastbare wasmachi</w:t>
+      </w:r>
+      <w:r>
+        <w:rPr>
+          <w:b/>
+        </w:rPr>
+        <w:t>ne geregeld door bytes naar de U</w:t>
+      </w:r>
+      <w:r>
+        <w:rPr>
+          <w:b/>
+        </w:rPr>
+        <w:t>art te sturen en de byte die terug wordt gegeven uit te lezen.</w:t>
       </w:r>
       <w:r>
         <w:rPr>
@@ -9843,14 +10051,20 @@
         </w:rPr>
         <w:pict w14:anchorId="58BB95ED">
           <v:shape id="_x0000_i1026" type="#_x0000_t75" style="width:451.5pt;height:324.75pt">
-            <v:imagedata r:id="rId21" o:title="STD_MachineInteractionTask"/>
+            <v:imagedata r:id="rId20" o:title="STD_MachineInteractionTask"/>
           </v:shape>
         </w:pict>
       </w:r>
     </w:p>
     <w:p>
       <w:r>
-        <w:t>Bij het starten van het programma wacht de machineInteractionTask eerst totdat er ofwel een klokslag plaatsvind, of tot er een stuuropdracht in de daarvoor toegewezen pool wordt gezet. Bij een klokslag worden de verschillende onderdelen van de wasmachine ondervraagt, en vind er een event plaats voor alle aangemelde listeners met de meest recente informatie. Als er een stuuropdracht in de pool staat wordt deze aan de machine doorgegeven, waarna de MIT eerst de response uitleest, voordat er wordt teruggekeerd naar de wachttoestand.</w:t>
+        <w:t>Bij het starten van het programma wacht de machineInteractionTask eerst totdat er ofwel een klokslag plaatsvind</w:t>
+      </w:r>
+      <w:r>
+        <w:t>t</w:t>
+      </w:r>
+      <w:r>
+        <w:t>, of tot er een stuuropdracht in de daarvoor toegewezen pool wordt gezet. Bij een klokslag worden de verschillende onderdelen van de wasmachine ondervraagt, en vind er een event plaats voor alle aangemelde listeners met de meest recente informatie. Als er een stuuropdracht in de pool staat wordt deze aan de machine doorgegeven, waarna de MIT eerst de response uitleest, voordat er wordt teruggekeerd naar de wachttoestand.</w:t>
       </w:r>
       <w:r>
         <w:br w:type="page"/>
@@ -9863,9 +10077,9 @@
         <w:contextualSpacing w:val="0"/>
         <w:jc w:val="both"/>
       </w:pPr>
-      <w:bookmarkStart w:id="62" w:name="h.wx05pcdyjwz6" w:colFirst="0" w:colLast="0"/>
-      <w:bookmarkStart w:id="63" w:name="_Toc443484392"/>
-      <w:bookmarkEnd w:id="62"/>
+      <w:bookmarkStart w:id="63" w:name="h.wx05pcdyjwz6" w:colFirst="0" w:colLast="0"/>
+      <w:bookmarkStart w:id="64" w:name="_Toc446682697"/>
+      <w:bookmarkEnd w:id="63"/>
       <w:r>
         <w:rPr>
           <w:b/>
@@ -9877,7 +10091,7 @@
         <w:lastRenderedPageBreak/>
         <w:t>4.4.2 WashingCycleTask</w:t>
       </w:r>
-      <w:bookmarkEnd w:id="63"/>
+      <w:bookmarkEnd w:id="64"/>
     </w:p>
     <w:p>
       <w:pPr>
@@ -9889,7 +10103,7 @@
         </w:rPr>
         <w:pict w14:anchorId="2F738442">
           <v:shape id="_x0000_s1027" type="#_x0000_t75" style="position:absolute;left:0;text-align:left;margin-left:-1in;margin-top:77.1pt;width:597.65pt;height:431.65pt;z-index:-251653120;mso-position-horizontal-relative:text;mso-position-vertical-relative:text;mso-width-relative:page;mso-height-relative:page" wrapcoords="-27 0 -27 21562 21600 21562 21600 0 -27 0">
-            <v:imagedata r:id="rId22" o:title="STD Washing Cycle Task"/>
+            <v:imagedata r:id="rId21" o:title="STD Washing Cycle Task"/>
             <w10:wrap type="square"/>
           </v:shape>
         </w:pict>
@@ -9917,10 +10131,28 @@
         <w:t>Bij het starten van het programma komt de washingCycleTask eerst in de ‘Stopped’ status terecht. In deze status wordt</w:t>
       </w:r>
       <w:r>
-        <w:t xml:space="preserve"> gewacht tot dat de run flag gez</w:t>
-      </w:r>
-      <w:r>
-        <w:t>et wordt, zodra dat gebeurd gaat deze task door naar zijn ‘Initialized’ state. Zodra de washingCycleTask van zijn ‘Stopped’ status naar ‘Initialized’ status gaat wordt de loadCyclePool uitgelezen, hierin wordt gezet welk wasprogramma wordt gedraaid. Het uitgelezen wasprogramma wordt opgeslagen in de “ongoing” ‘washingCycle’ zodat de Task onthoud</w:t>
+        <w:t xml:space="preserve"> gewacht tot dat de run </w:t>
+      </w:r>
+      <w:r>
+        <w:t>vlag</w:t>
+      </w:r>
+      <w:r>
+        <w:t xml:space="preserve"> gez</w:t>
+      </w:r>
+      <w:r>
+        <w:t xml:space="preserve">et wordt, zodra dat gebeurd gaat deze </w:t>
+      </w:r>
+      <w:r>
+        <w:t>taak</w:t>
+      </w:r>
+      <w:r>
+        <w:t xml:space="preserve"> door naar zijn ‘Initialized’ state. Zodra de washingCycleTask van zijn ‘Stopped’ status naar ‘Initialized’ status gaat wordt de loadCyclePool uitgelezen, hierin wordt gezet welk wasprogramma wordt gedraaid. Het uitgelezen wasprogramma wordt opgeslagen in de “ongoi</w:t>
+      </w:r>
+      <w:r>
+        <w:t>ng” ‘washingCycle’ zodat de taak</w:t>
+      </w:r>
+      <w:r>
+        <w:t xml:space="preserve"> onthoud</w:t>
       </w:r>
       <w:r>
         <w:t>t</w:t>
@@ -9955,7 +10187,13 @@
       </w:pPr>
       <w:r>
         <w:lastRenderedPageBreak/>
-        <w:t>Na het vaststellen van het wasprogramma die moet draaien komt de washingCycleTask in een nieuwe staat (‘Running’)terecht. In deze grote loop wordt gekeken of de status van het wasprogamma moet veranderen van “RUN” naar “PAUSE” of “STOP”. Als dit niet het geval is blijf de status van deze taak ‘Running’ en zal hij alle fases van het wasprogramma een voor een uitvoeren. Wordt het wasprogramma gestopt of is het klaar, dan zal de status weer terug gaan naar ‘Stopped’. Ook is er nog een ‘Paused’ status, dit is ook een loop waarin de taak blijft vanaf wanneer de status van het wasprogramma “PAUSE” wordt tot dat het weer veranderd naar “RUN” of “STOP”. Waarbij in het geval van “RUN” de taak weer verder gaat in zijn ‘Running’ status en bij het geval van “STOP” terug komt in zijn ‘Stopped’ status.</w:t>
+        <w:t xml:space="preserve">Na het vaststellen van het wasprogramma die moet draaien komt de washingCycleTask in een nieuwe staat (‘Running’)terecht. In deze grote loop wordt gekeken of de status van het </w:t>
+      </w:r>
+      <w:r>
+        <w:t>wasprogramma</w:t>
+      </w:r>
+      <w:r>
+        <w:t xml:space="preserve"> moet veranderen van “RUN” naar “PAUSE” of “STOP”. Als dit niet het geval is blijf de status van deze taak ‘Running’ en zal hij alle fases van het wasprogramma een voor een uitvoeren. Wordt het wasprogramma gestopt of is het klaar, dan zal de status weer terug gaan naar ‘Stopped’. Ook is er nog een ‘Paused’ status, dit is ook een loop waarin de taak blijft vanaf wanneer de status van het wasprogramma “PAUSE” wordt tot dat het weer veranderd naar “RUN” of “STOP”. Waarbij in het geval van “RUN” de taak weer verder gaat in zijn ‘Running’ status en bij het geval van “STOP” terug komt in zijn ‘Stopped’ status.</w:t>
       </w:r>
       <w:r>
         <w:rPr>
@@ -9973,9 +10211,10 @@
         <w:contextualSpacing w:val="0"/>
         <w:jc w:val="both"/>
       </w:pPr>
-      <w:bookmarkStart w:id="64" w:name="h.yn8411mdpjg6" w:colFirst="0" w:colLast="0"/>
-      <w:bookmarkStart w:id="65" w:name="_Toc446676994"/>
-      <w:bookmarkEnd w:id="64"/>
+      <w:bookmarkStart w:id="65" w:name="h.yn8411mdpjg6" w:colFirst="0" w:colLast="0"/>
+      <w:bookmarkStart w:id="66" w:name="_Toc446676994"/>
+      <w:bookmarkStart w:id="67" w:name="_Toc446682698"/>
+      <w:bookmarkEnd w:id="65"/>
       <w:r>
         <w:rPr>
           <w:b/>
@@ -9986,7 +10225,8 @@
         </w:rPr>
         <w:t>4.4.3 UserInteractionTask</w:t>
       </w:r>
-      <w:bookmarkEnd w:id="65"/>
+      <w:bookmarkEnd w:id="66"/>
+      <w:bookmarkEnd w:id="67"/>
     </w:p>
     <w:p>
       <w:r>
@@ -10019,7 +10259,7 @@
                     </pic:cNvPicPr>
                   </pic:nvPicPr>
                   <pic:blipFill>
-                    <a:blip r:embed="rId23">
+                    <a:blip r:embed="rId22">
                       <a:extLst>
                         <a:ext uri="{28A0092B-C50C-407E-A947-70E740481C1C}">
                           <a14:useLocalDpi xmlns:a14="http://schemas.microsoft.com/office/drawing/2010/main" val="0"/>
@@ -10056,7 +10296,37 @@
         <w:ind w:left="-5" w:right="388"/>
       </w:pPr>
       <w:r>
-        <w:t>Deze taak is constant aan het wachten totdat de stateUpdateFlag wordt geset, dit gebeurd wanneer er van buiten deze task een opdracht wordt gestuurd naar deze task. Als dit gebeurd en de flag wordt geset dan zal deze task de gegeven opdracht uitvoeren.</w:t>
+        <w:t>Deze taak is constant aan het wachten totdat de</w:t>
+      </w:r>
+      <w:r>
+        <w:t xml:space="preserve"> stateUpdateFlag wordt gez</w:t>
+      </w:r>
+      <w:r>
+        <w:t xml:space="preserve">et, dit gebeurd wanneer er van buiten deze </w:t>
+      </w:r>
+      <w:r>
+        <w:t>taak</w:t>
+      </w:r>
+      <w:r>
+        <w:t xml:space="preserve"> een opdracht wordt gestuurd naar deze </w:t>
+      </w:r>
+      <w:r>
+        <w:t>taak</w:t>
+      </w:r>
+      <w:r>
+        <w:t xml:space="preserve">. Als </w:t>
+      </w:r>
+      <w:r>
+        <w:t>dit gebeurd en de vlag wordt gez</w:t>
+      </w:r>
+      <w:r>
+        <w:t xml:space="preserve">et dan zal deze </w:t>
+      </w:r>
+      <w:r>
+        <w:t>taak</w:t>
+      </w:r>
+      <w:r>
+        <w:t xml:space="preserve"> de gegeven opdracht uitvoeren.</w:t>
       </w:r>
     </w:p>
     <w:p>
@@ -10064,7 +10334,37 @@
         <w:spacing w:after="16" w:line="259" w:lineRule="auto"/>
       </w:pPr>
       <w:r>
-        <w:t>De opdrachten die gestuurd worden naar deze task zijn opdrachten voor de websocket en worden dus daar naar toe gestuurd, maar deze task luisterd ook naar de websocket door middel van handleUserAction(). De uitgelezen opdrachten vanaf de websocket worden doorgestuurd naar hun betreffende task die deze opdracht moet uitvoeren.</w:t>
+        <w:t xml:space="preserve">De opdrachten die gestuurd worden naar deze </w:t>
+      </w:r>
+      <w:r>
+        <w:t>taak</w:t>
+      </w:r>
+      <w:r>
+        <w:t xml:space="preserve"> z</w:t>
+      </w:r>
+      <w:r>
+        <w:t>ijn opdrachten voor de W</w:t>
+      </w:r>
+      <w:r>
+        <w:t xml:space="preserve">ebsocket en worden dus daar naar toe gestuurd, maar deze </w:t>
+      </w:r>
+      <w:r>
+        <w:t>taak luistert ook naar de W</w:t>
+      </w:r>
+      <w:r>
+        <w:t xml:space="preserve">ebsocket door middel van handleUserAction(). De </w:t>
+      </w:r>
+      <w:r>
+        <w:t>uitgelezen opdrachten vanaf de W</w:t>
+      </w:r>
+      <w:r>
+        <w:t xml:space="preserve">ebsocket worden doorgestuurd naar hun betreffende </w:t>
+      </w:r>
+      <w:r>
+        <w:t>taak</w:t>
+      </w:r>
+      <w:r>
+        <w:t xml:space="preserve"> die deze opdracht moet uitvoeren.</w:t>
       </w:r>
     </w:p>
     <w:p/>
@@ -10078,7 +10378,8 @@
       <w:r>
         <w:br w:type="page"/>
       </w:r>
-      <w:bookmarkStart w:id="66" w:name="_Toc446676995"/>
+      <w:bookmarkStart w:id="68" w:name="_Toc446676995"/>
+      <w:bookmarkStart w:id="69" w:name="_Toc446682699"/>
       <w:r>
         <w:rPr>
           <w:b/>
@@ -10090,7 +10391,8 @@
         <w:lastRenderedPageBreak/>
         <w:t>4.4.4 WebsocketTask</w:t>
       </w:r>
-      <w:bookmarkEnd w:id="66"/>
+      <w:bookmarkEnd w:id="68"/>
+      <w:bookmarkEnd w:id="69"/>
     </w:p>
     <w:p>
       <w:r>
@@ -10121,7 +10423,7 @@
                     <pic:cNvPicPr/>
                   </pic:nvPicPr>
                   <pic:blipFill>
-                    <a:blip r:embed="rId24">
+                    <a:blip r:embed="rId23">
                       <a:extLst>
                         <a:ext uri="{28A0092B-C50C-407E-A947-70E740481C1C}">
                           <a14:useLocalDpi xmlns:a14="http://schemas.microsoft.com/office/drawing/2010/main" val="0"/>
@@ -10150,15 +10452,37 @@
     </w:p>
     <w:p>
       <w:r>
-        <w:t>Deze taak is constant aan het wachten totdat er een event plaats vind, als dit event veroorzaakt is doordat er wat is geschreven in de sendPackageChannel (dit gebeurd wanneer er van buiten deze task een opdracht wordt gestuurd naar deze task) dan stuurt hij het verstuurde WebsocketPackage door naar de MQ (MessageQueue). Als het event dat plaats vond niet veroorzaakt is door de sendPackageChannel (maar door de clock) dan komt deze task in een nieuwe status ‘Package Reading’, in deze status worden alle geschreven packages doorgestuurd naar de UIT.</w:t>
-      </w:r>
-      <w:bookmarkStart w:id="67" w:name="_GoBack"/>
-      <w:bookmarkEnd w:id="67"/>
+        <w:t xml:space="preserve">Deze taak is constant aan het wachten totdat er een event plaats vind, als dit event veroorzaakt is doordat er wat is geschreven in de sendPackageChannel (dit gebeurd wanneer er van buiten deze </w:t>
+      </w:r>
+      <w:r>
+        <w:t>taak</w:t>
+      </w:r>
+      <w:r>
+        <w:t xml:space="preserve"> een opdracht wordt gestuurd naar deze </w:t>
+      </w:r>
+      <w:r>
+        <w:t>taak</w:t>
+      </w:r>
+      <w:r>
+        <w:t xml:space="preserve">) dan stuurt hij het verstuurde WebsocketPackage door naar de MQ (MessageQueue). Als het event dat plaats vond niet veroorzaakt is door de sendPackageChannel (maar door de </w:t>
+      </w:r>
+      <w:r>
+        <w:t>klok</w:t>
+      </w:r>
+      <w:r>
+        <w:t xml:space="preserve">) dan komt deze </w:t>
+      </w:r>
+      <w:r>
+        <w:t>taak</w:t>
+      </w:r>
+      <w:r>
+        <w:t xml:space="preserve"> in een nieuwe status ‘Package Reading’, in deze status worden alle geschreven packages doorgestuurd naar de UIT.</w:t>
+      </w:r>
       <w:r>
         <w:br w:type="page"/>
       </w:r>
-      <w:bookmarkStart w:id="68" w:name="h.eu4w8brbalvt" w:colFirst="0" w:colLast="0"/>
-      <w:bookmarkEnd w:id="68"/>
+      <w:bookmarkStart w:id="70" w:name="h.eu4w8brbalvt" w:colFirst="0" w:colLast="0"/>
+      <w:bookmarkEnd w:id="70"/>
     </w:p>
     <w:p>
       <w:pPr>
@@ -10168,9 +10492,9 @@
         <w:contextualSpacing w:val="0"/>
         <w:jc w:val="both"/>
       </w:pPr>
-      <w:bookmarkStart w:id="69" w:name="h.oour4fmz7fu7" w:colFirst="0" w:colLast="0"/>
-      <w:bookmarkStart w:id="70" w:name="_Toc443484394"/>
-      <w:bookmarkEnd w:id="69"/>
+      <w:bookmarkStart w:id="71" w:name="h.oour4fmz7fu7" w:colFirst="0" w:colLast="0"/>
+      <w:bookmarkStart w:id="72" w:name="_Toc446682700"/>
+      <w:bookmarkEnd w:id="71"/>
       <w:r>
         <w:rPr>
           <w:b/>
@@ -10180,7 +10504,7 @@
         <w:lastRenderedPageBreak/>
         <w:t>5 Realisatie</w:t>
       </w:r>
-      <w:bookmarkEnd w:id="70"/>
+      <w:bookmarkEnd w:id="72"/>
     </w:p>
     <w:p>
       <w:pPr>
@@ -10202,9 +10526,9 @@
         <w:contextualSpacing w:val="0"/>
         <w:jc w:val="both"/>
       </w:pPr>
-      <w:bookmarkStart w:id="71" w:name="h.lsr38zjsh5me" w:colFirst="0" w:colLast="0"/>
-      <w:bookmarkStart w:id="72" w:name="_Toc443484395"/>
-      <w:bookmarkEnd w:id="71"/>
+      <w:bookmarkStart w:id="73" w:name="h.lsr38zjsh5me" w:colFirst="0" w:colLast="0"/>
+      <w:bookmarkStart w:id="74" w:name="_Toc446682701"/>
+      <w:bookmarkEnd w:id="73"/>
       <w:r>
         <w:rPr>
           <w:b/>
@@ -10213,7 +10537,7 @@
         </w:rPr>
         <w:t>5.1 Problemen</w:t>
       </w:r>
-      <w:bookmarkEnd w:id="72"/>
+      <w:bookmarkEnd w:id="74"/>
     </w:p>
     <w:p>
       <w:pPr>
@@ -10276,9 +10600,9 @@
         <w:contextualSpacing w:val="0"/>
         <w:jc w:val="both"/>
       </w:pPr>
-      <w:bookmarkStart w:id="73" w:name="h.z8l20lpn538b" w:colFirst="0" w:colLast="0"/>
-      <w:bookmarkStart w:id="74" w:name="_Toc443484396"/>
-      <w:bookmarkEnd w:id="73"/>
+      <w:bookmarkStart w:id="75" w:name="h.z8l20lpn538b" w:colFirst="0" w:colLast="0"/>
+      <w:bookmarkStart w:id="76" w:name="_Toc446682702"/>
+      <w:bookmarkEnd w:id="75"/>
       <w:r>
         <w:rPr>
           <w:b/>
@@ -10287,7 +10611,7 @@
         </w:rPr>
         <w:t>5.2 Algoritmen</w:t>
       </w:r>
-      <w:bookmarkEnd w:id="74"/>
+      <w:bookmarkEnd w:id="76"/>
     </w:p>
     <w:p>
       <w:pPr>
@@ -10373,11 +10697,11 @@
         <w:contextualSpacing w:val="0"/>
         <w:jc w:val="both"/>
       </w:pPr>
-      <w:bookmarkStart w:id="75" w:name="h.9ks2e626ftpc" w:colFirst="0" w:colLast="0"/>
-      <w:bookmarkStart w:id="76" w:name="h.lzartn8mn38d" w:colFirst="0" w:colLast="0"/>
-      <w:bookmarkStart w:id="77" w:name="_Toc443484397"/>
-      <w:bookmarkEnd w:id="75"/>
-      <w:bookmarkEnd w:id="76"/>
+      <w:bookmarkStart w:id="77" w:name="h.9ks2e626ftpc" w:colFirst="0" w:colLast="0"/>
+      <w:bookmarkStart w:id="78" w:name="h.lzartn8mn38d" w:colFirst="0" w:colLast="0"/>
+      <w:bookmarkStart w:id="79" w:name="_Toc446682703"/>
+      <w:bookmarkEnd w:id="77"/>
+      <w:bookmarkEnd w:id="78"/>
       <w:r>
         <w:rPr>
           <w:b/>
@@ -10387,7 +10711,7 @@
         <w:lastRenderedPageBreak/>
         <w:t>6 Evaluatie</w:t>
       </w:r>
-      <w:bookmarkEnd w:id="77"/>
+      <w:bookmarkEnd w:id="79"/>
       <w:r>
         <w:rPr>
           <w:b/>
@@ -10473,9 +10797,9 @@
         <w:contextualSpacing w:val="0"/>
         <w:jc w:val="both"/>
       </w:pPr>
-      <w:bookmarkStart w:id="78" w:name="h.vduuripy9pac" w:colFirst="0" w:colLast="0"/>
-      <w:bookmarkStart w:id="79" w:name="_Toc443484398"/>
-      <w:bookmarkEnd w:id="78"/>
+      <w:bookmarkStart w:id="80" w:name="h.vduuripy9pac" w:colFirst="0" w:colLast="0"/>
+      <w:bookmarkStart w:id="81" w:name="_Toc446682704"/>
+      <w:bookmarkEnd w:id="80"/>
       <w:r>
         <w:rPr>
           <w:b/>
@@ -10485,7 +10809,7 @@
         <w:lastRenderedPageBreak/>
         <w:t>7 Conclusies en aanbevelingen</w:t>
       </w:r>
-      <w:bookmarkEnd w:id="79"/>
+      <w:bookmarkEnd w:id="81"/>
     </w:p>
     <w:p>
       <w:pPr>
@@ -10608,9 +10932,9 @@
         <w:contextualSpacing w:val="0"/>
         <w:jc w:val="both"/>
       </w:pPr>
-      <w:bookmarkStart w:id="80" w:name="h.he8lqew27lsw" w:colFirst="0" w:colLast="0"/>
-      <w:bookmarkStart w:id="81" w:name="_Toc443484399"/>
-      <w:bookmarkEnd w:id="80"/>
+      <w:bookmarkStart w:id="82" w:name="h.he8lqew27lsw" w:colFirst="0" w:colLast="0"/>
+      <w:bookmarkStart w:id="83" w:name="_Toc446682705"/>
+      <w:bookmarkEnd w:id="82"/>
       <w:r>
         <w:rPr>
           <w:b/>
@@ -10620,7 +10944,7 @@
         <w:lastRenderedPageBreak/>
         <w:t>8 Bronvermeldingen</w:t>
       </w:r>
-      <w:bookmarkEnd w:id="81"/>
+      <w:bookmarkEnd w:id="83"/>
     </w:p>
     <w:p>
       <w:pPr>
@@ -10658,7 +10982,7 @@
         <w:spacing w:line="240" w:lineRule="auto"/>
         <w:ind w:left="720"/>
       </w:pPr>
-      <w:hyperlink r:id="rId25">
+      <w:hyperlink r:id="rId24">
         <w:r>
           <w:rPr>
             <w:color w:val="1155CC"/>
@@ -10700,7 +11024,7 @@
         <w:spacing w:line="240" w:lineRule="auto"/>
         <w:ind w:left="720"/>
       </w:pPr>
-      <w:hyperlink r:id="rId26">
+      <w:hyperlink r:id="rId25">
         <w:r>
           <w:rPr>
             <w:color w:val="1155CC"/>
@@ -10741,7 +11065,7 @@
         <w:spacing w:line="240" w:lineRule="auto"/>
         <w:ind w:left="720"/>
       </w:pPr>
-      <w:hyperlink r:id="rId27">
+      <w:hyperlink r:id="rId26">
         <w:r>
           <w:rPr>
             <w:color w:val="1155CC"/>
@@ -10784,7 +11108,7 @@
         <w:spacing w:line="240" w:lineRule="auto"/>
         <w:ind w:left="720"/>
       </w:pPr>
-      <w:hyperlink r:id="rId28">
+      <w:hyperlink r:id="rId27">
         <w:r>
           <w:rPr>
             <w:color w:val="1155CC"/>
@@ -10822,7 +11146,7 @@
       </w:r>
     </w:p>
     <w:p>
-      <w:hyperlink r:id="rId29">
+      <w:hyperlink r:id="rId28">
         <w:r>
           <w:rPr>
             <w:color w:val="1155CC"/>
@@ -10846,9 +11170,9 @@
         <w:contextualSpacing w:val="0"/>
         <w:jc w:val="both"/>
       </w:pPr>
-      <w:bookmarkStart w:id="82" w:name="h.h973s8257n6j" w:colFirst="0" w:colLast="0"/>
-      <w:bookmarkStart w:id="83" w:name="_Toc443484400"/>
-      <w:bookmarkEnd w:id="82"/>
+      <w:bookmarkStart w:id="84" w:name="h.h973s8257n6j" w:colFirst="0" w:colLast="0"/>
+      <w:bookmarkStart w:id="85" w:name="_Toc446682706"/>
+      <w:bookmarkEnd w:id="84"/>
       <w:r>
         <w:rPr>
           <w:b/>
@@ -10858,7 +11182,7 @@
         <w:lastRenderedPageBreak/>
         <w:t>9 Bijlagen</w:t>
       </w:r>
-      <w:bookmarkEnd w:id="83"/>
+      <w:bookmarkEnd w:id="85"/>
     </w:p>
     <w:p>
       <w:pPr>
@@ -10867,9 +11191,9 @@
         <w:contextualSpacing w:val="0"/>
         <w:jc w:val="both"/>
       </w:pPr>
-      <w:bookmarkStart w:id="84" w:name="h.oacq7dttw3ls" w:colFirst="0" w:colLast="0"/>
-      <w:bookmarkStart w:id="85" w:name="_Toc443484401"/>
-      <w:bookmarkEnd w:id="84"/>
+      <w:bookmarkStart w:id="86" w:name="h.oacq7dttw3ls" w:colFirst="0" w:colLast="0"/>
+      <w:bookmarkStart w:id="87" w:name="_Toc446682707"/>
+      <w:bookmarkEnd w:id="86"/>
       <w:r>
         <w:rPr>
           <w:b/>
@@ -10878,7 +11202,7 @@
         </w:rPr>
         <w:t>9.1 Interview verslag</w:t>
       </w:r>
-      <w:bookmarkEnd w:id="85"/>
+      <w:bookmarkEnd w:id="87"/>
     </w:p>
     <w:p>
       <w:pPr>
@@ -11521,8 +11845,8 @@
       <w:pPr>
         <w:spacing w:line="240" w:lineRule="auto"/>
       </w:pPr>
-      <w:bookmarkStart w:id="86" w:name="h.gjdgxs" w:colFirst="0" w:colLast="0"/>
-      <w:bookmarkEnd w:id="86"/>
+      <w:bookmarkStart w:id="88" w:name="h.gjdgxs" w:colFirst="0" w:colLast="0"/>
+      <w:bookmarkEnd w:id="88"/>
     </w:p>
     <w:p>
       <w:pPr>
@@ -11676,9 +12000,9 @@
         <w:contextualSpacing w:val="0"/>
         <w:jc w:val="both"/>
       </w:pPr>
-      <w:bookmarkStart w:id="87" w:name="h.hqnxinin2g4h" w:colFirst="0" w:colLast="0"/>
-      <w:bookmarkStart w:id="88" w:name="_Toc443484402"/>
-      <w:bookmarkEnd w:id="87"/>
+      <w:bookmarkStart w:id="89" w:name="h.hqnxinin2g4h" w:colFirst="0" w:colLast="0"/>
+      <w:bookmarkStart w:id="90" w:name="_Toc446682708"/>
+      <w:bookmarkEnd w:id="89"/>
       <w:r>
         <w:rPr>
           <w:b/>
@@ -11687,7 +12011,7 @@
         </w:rPr>
         <w:t>9.2 Requirements</w:t>
       </w:r>
-      <w:bookmarkEnd w:id="88"/>
+      <w:bookmarkEnd w:id="90"/>
     </w:p>
     <w:p>
       <w:pPr>
@@ -11696,9 +12020,9 @@
         <w:contextualSpacing w:val="0"/>
         <w:jc w:val="both"/>
       </w:pPr>
-      <w:bookmarkStart w:id="89" w:name="h.y1g59ta15zro" w:colFirst="0" w:colLast="0"/>
-      <w:bookmarkStart w:id="90" w:name="_Toc443484403"/>
-      <w:bookmarkEnd w:id="89"/>
+      <w:bookmarkStart w:id="91" w:name="h.y1g59ta15zro" w:colFirst="0" w:colLast="0"/>
+      <w:bookmarkStart w:id="92" w:name="_Toc446682709"/>
+      <w:bookmarkEnd w:id="91"/>
       <w:r>
         <w:rPr>
           <w:b/>
@@ -11709,7 +12033,7 @@
         </w:rPr>
         <w:t>2.1 Must haves</w:t>
       </w:r>
-      <w:bookmarkEnd w:id="90"/>
+      <w:bookmarkEnd w:id="92"/>
     </w:p>
     <w:p>
       <w:pPr>
@@ -11865,9 +12189,9 @@
         <w:contextualSpacing w:val="0"/>
         <w:jc w:val="both"/>
       </w:pPr>
-      <w:bookmarkStart w:id="91" w:name="h.w57wsajxp98" w:colFirst="0" w:colLast="0"/>
-      <w:bookmarkStart w:id="92" w:name="_Toc443484404"/>
-      <w:bookmarkEnd w:id="91"/>
+      <w:bookmarkStart w:id="93" w:name="h.w57wsajxp98" w:colFirst="0" w:colLast="0"/>
+      <w:bookmarkStart w:id="94" w:name="_Toc446682710"/>
+      <w:bookmarkEnd w:id="93"/>
       <w:r>
         <w:rPr>
           <w:b/>
@@ -11878,7 +12202,7 @@
         </w:rPr>
         <w:t>2.2 Should haves</w:t>
       </w:r>
-      <w:bookmarkEnd w:id="92"/>
+      <w:bookmarkEnd w:id="94"/>
     </w:p>
     <w:p>
       <w:pPr>
@@ -12003,9 +12327,9 @@
         <w:contextualSpacing w:val="0"/>
         <w:jc w:val="both"/>
       </w:pPr>
-      <w:bookmarkStart w:id="93" w:name="h.wra59wk81vmz" w:colFirst="0" w:colLast="0"/>
-      <w:bookmarkStart w:id="94" w:name="_Toc443484405"/>
-      <w:bookmarkEnd w:id="93"/>
+      <w:bookmarkStart w:id="95" w:name="h.wra59wk81vmz" w:colFirst="0" w:colLast="0"/>
+      <w:bookmarkStart w:id="96" w:name="_Toc446682711"/>
+      <w:bookmarkEnd w:id="95"/>
       <w:r>
         <w:rPr>
           <w:b/>
@@ -12016,7 +12340,7 @@
         </w:rPr>
         <w:t>2.3 Could haves</w:t>
       </w:r>
-      <w:bookmarkEnd w:id="94"/>
+      <w:bookmarkEnd w:id="96"/>
     </w:p>
     <w:p>
       <w:pPr>
@@ -12086,9 +12410,9 @@
         <w:contextualSpacing w:val="0"/>
         <w:jc w:val="both"/>
       </w:pPr>
-      <w:bookmarkStart w:id="95" w:name="h.tr420iiq077n" w:colFirst="0" w:colLast="0"/>
-      <w:bookmarkStart w:id="96" w:name="_Toc443484406"/>
-      <w:bookmarkEnd w:id="95"/>
+      <w:bookmarkStart w:id="97" w:name="h.tr420iiq077n" w:colFirst="0" w:colLast="0"/>
+      <w:bookmarkStart w:id="98" w:name="_Toc446682712"/>
+      <w:bookmarkEnd w:id="97"/>
       <w:r>
         <w:rPr>
           <w:b/>
@@ -12099,7 +12423,7 @@
         </w:rPr>
         <w:t>2.4 Will-not haves</w:t>
       </w:r>
-      <w:bookmarkEnd w:id="96"/>
+      <w:bookmarkEnd w:id="98"/>
     </w:p>
     <w:p>
       <w:pPr>
@@ -12165,9 +12489,9 @@
         <w:contextualSpacing w:val="0"/>
         <w:jc w:val="both"/>
       </w:pPr>
-      <w:bookmarkStart w:id="97" w:name="h.e0lxfyyf38kr" w:colFirst="0" w:colLast="0"/>
-      <w:bookmarkStart w:id="98" w:name="_Toc443484407"/>
-      <w:bookmarkEnd w:id="97"/>
+      <w:bookmarkStart w:id="99" w:name="h.e0lxfyyf38kr" w:colFirst="0" w:colLast="0"/>
+      <w:bookmarkStart w:id="100" w:name="_Toc446682713"/>
+      <w:bookmarkEnd w:id="99"/>
       <w:r>
         <w:rPr>
           <w:b/>
@@ -12177,15 +12501,15 @@
         <w:lastRenderedPageBreak/>
         <w:t>9.3 Requirements Architectuur</w:t>
       </w:r>
-      <w:bookmarkEnd w:id="98"/>
-    </w:p>
-    <w:p>
-      <w:bookmarkStart w:id="99" w:name="h.75jste9vnq1" w:colFirst="0" w:colLast="0"/>
-      <w:bookmarkEnd w:id="99"/>
-    </w:p>
-    <w:p>
-      <w:bookmarkStart w:id="100" w:name="h.n145s6og050g" w:colFirst="0" w:colLast="0"/>
       <w:bookmarkEnd w:id="100"/>
+    </w:p>
+    <w:p>
+      <w:bookmarkStart w:id="101" w:name="h.75jste9vnq1" w:colFirst="0" w:colLast="0"/>
+      <w:bookmarkEnd w:id="101"/>
+    </w:p>
+    <w:p>
+      <w:bookmarkStart w:id="102" w:name="h.n145s6og050g" w:colFirst="0" w:colLast="0"/>
+      <w:bookmarkEnd w:id="102"/>
       <w:r>
         <w:rPr>
           <w:b/>
@@ -12262,7 +12586,7 @@
                     <pic:cNvPicPr preferRelativeResize="0"/>
                   </pic:nvPicPr>
                   <pic:blipFill>
-                    <a:blip r:embed="rId30"/>
+                    <a:blip r:embed="rId29"/>
                     <a:srcRect/>
                     <a:stretch>
                       <a:fillRect/>
@@ -12286,16 +12610,16 @@
       </w:r>
     </w:p>
     <w:p>
-      <w:bookmarkStart w:id="101" w:name="h.2oa8qvfy75n9" w:colFirst="0" w:colLast="0"/>
-      <w:bookmarkEnd w:id="101"/>
-    </w:p>
-    <w:p>
-      <w:bookmarkStart w:id="102" w:name="h.k39phl5jra8g" w:colFirst="0" w:colLast="0"/>
-      <w:bookmarkEnd w:id="102"/>
-    </w:p>
-    <w:p>
-      <w:bookmarkStart w:id="103" w:name="h.jl91tdwm8qtn" w:colFirst="0" w:colLast="0"/>
+      <w:bookmarkStart w:id="103" w:name="h.2oa8qvfy75n9" w:colFirst="0" w:colLast="0"/>
       <w:bookmarkEnd w:id="103"/>
+    </w:p>
+    <w:p>
+      <w:bookmarkStart w:id="104" w:name="h.k39phl5jra8g" w:colFirst="0" w:colLast="0"/>
+      <w:bookmarkEnd w:id="104"/>
+    </w:p>
+    <w:p>
+      <w:bookmarkStart w:id="105" w:name="h.jl91tdwm8qtn" w:colFirst="0" w:colLast="0"/>
+      <w:bookmarkEnd w:id="105"/>
     </w:p>
     <w:p>
       <w:r>
@@ -12307,8 +12631,8 @@
       </w:r>
     </w:p>
     <w:p>
-      <w:bookmarkStart w:id="104" w:name="h.hh6cxhxavse" w:colFirst="0" w:colLast="0"/>
-      <w:bookmarkEnd w:id="104"/>
+      <w:bookmarkStart w:id="106" w:name="h.hh6cxhxavse" w:colFirst="0" w:colLast="0"/>
+      <w:bookmarkEnd w:id="106"/>
       <w:r>
         <w:t>In het Manage User Profile kan de gebruiker een nieuw profiel aanmaken of een bestaande beheren. Onder beheren valt het wijzigen van het wachtwoord van het huidige profiel of het toevoegen/wijzigen van een wasprogramma dat gekoppeld is aan het huidige profiel.</w:t>
       </w:r>
@@ -12317,8 +12641,8 @@
       </w:r>
     </w:p>
     <w:p>
-      <w:bookmarkStart w:id="105" w:name="h.c4ap9dx6b0io" w:colFirst="0" w:colLast="0"/>
-      <w:bookmarkEnd w:id="105"/>
+      <w:bookmarkStart w:id="107" w:name="h.c4ap9dx6b0io" w:colFirst="0" w:colLast="0"/>
+      <w:bookmarkEnd w:id="107"/>
       <w:r>
         <w:t>Eerst word het ‘Manage user profile scherm’ zichtbaar, waarin de gebruiker kan kiezen om een nieuw profiel te maken, zijn huidige profiel te wijzigen of terug te gaan naar het hoofdscherm.</w:t>
       </w:r>
@@ -12328,8 +12652,8 @@
       </w:r>
     </w:p>
     <w:p>
-      <w:bookmarkStart w:id="106" w:name="h.es63hew9lxw5" w:colFirst="0" w:colLast="0"/>
-      <w:bookmarkEnd w:id="106"/>
+      <w:bookmarkStart w:id="108" w:name="h.es63hew9lxw5" w:colFirst="0" w:colLast="0"/>
+      <w:bookmarkEnd w:id="108"/>
       <w:r>
         <w:rPr>
           <w:noProof/>
@@ -12356,7 +12680,7 @@
                     <pic:cNvPicPr preferRelativeResize="0"/>
                   </pic:nvPicPr>
                   <pic:blipFill>
-                    <a:blip r:embed="rId31"/>
+                    <a:blip r:embed="rId30"/>
                     <a:srcRect/>
                     <a:stretch>
                       <a:fillRect/>
@@ -12386,8 +12710,8 @@
       </w:r>
     </w:p>
     <w:p>
-      <w:bookmarkStart w:id="107" w:name="h.5flh64ig9a2s" w:colFirst="0" w:colLast="0"/>
-      <w:bookmarkEnd w:id="107"/>
+      <w:bookmarkStart w:id="109" w:name="h.5flh64ig9a2s" w:colFirst="0" w:colLast="0"/>
+      <w:bookmarkEnd w:id="109"/>
       <w:r>
         <w:rPr>
           <w:b/>
@@ -12397,15 +12721,15 @@
       </w:r>
     </w:p>
     <w:p>
-      <w:bookmarkStart w:id="108" w:name="h.5aaj5bqyoga5" w:colFirst="0" w:colLast="0"/>
-      <w:bookmarkEnd w:id="108"/>
+      <w:bookmarkStart w:id="110" w:name="h.5aaj5bqyoga5" w:colFirst="0" w:colLast="0"/>
+      <w:bookmarkEnd w:id="110"/>
       <w:r>
         <w:t xml:space="preserve">Als de gebruiker in het ‘Manage user profile scherm’ op de ‘edit profile button’ klikt word het ‘edit profile scherm’ geladen. In dit scherm kan de gebruiker op volgende 4 buttons klikken: </w:t>
       </w:r>
     </w:p>
     <w:p>
-      <w:bookmarkStart w:id="109" w:name="h.y5pgs4zekz35" w:colFirst="0" w:colLast="0"/>
-      <w:bookmarkEnd w:id="109"/>
+      <w:bookmarkStart w:id="111" w:name="h.y5pgs4zekz35" w:colFirst="0" w:colLast="0"/>
+      <w:bookmarkEnd w:id="111"/>
       <w:r>
         <w:t>--De ‘back button’ zorgt dat het ‘Manage user profile scherm’ weer geladen word.</w:t>
       </w:r>
@@ -12415,8 +12739,8 @@
       </w:r>
     </w:p>
     <w:p>
-      <w:bookmarkStart w:id="110" w:name="h.vyj0ni40yxyb" w:colFirst="0" w:colLast="0"/>
-      <w:bookmarkEnd w:id="110"/>
+      <w:bookmarkStart w:id="112" w:name="h.vyj0ni40yxyb" w:colFirst="0" w:colLast="0"/>
+      <w:bookmarkEnd w:id="112"/>
       <w:r>
         <w:t xml:space="preserve">   wachtwoord van zijn/haar huidige actieve profiel kan wijzigen.</w:t>
       </w:r>
@@ -12426,50 +12750,50 @@
       </w:r>
     </w:p>
     <w:p>
-      <w:bookmarkStart w:id="111" w:name="h.61s195dll9zf" w:colFirst="0" w:colLast="0"/>
-      <w:bookmarkEnd w:id="111"/>
+      <w:bookmarkStart w:id="113" w:name="h.61s195dll9zf" w:colFirst="0" w:colLast="0"/>
+      <w:bookmarkEnd w:id="113"/>
       <w:r>
         <w:t xml:space="preserve">   gebruiker een nieuw wasprogramma kan samenstellen en opslaan in zijn/haar huidige </w:t>
       </w:r>
     </w:p>
     <w:p>
-      <w:bookmarkStart w:id="112" w:name="h.ia1621sde21" w:colFirst="0" w:colLast="0"/>
-      <w:bookmarkEnd w:id="112"/>
+      <w:bookmarkStart w:id="114" w:name="h.ia1621sde21" w:colFirst="0" w:colLast="0"/>
+      <w:bookmarkEnd w:id="114"/>
       <w:r>
         <w:t xml:space="preserve">   profiel.</w:t>
       </w:r>
     </w:p>
     <w:p>
-      <w:bookmarkStart w:id="113" w:name="h.y151hh2g7zbg" w:colFirst="0" w:colLast="0"/>
-      <w:bookmarkEnd w:id="113"/>
+      <w:bookmarkStart w:id="115" w:name="h.y151hh2g7zbg" w:colFirst="0" w:colLast="0"/>
+      <w:bookmarkEnd w:id="115"/>
       <w:r>
         <w:t xml:space="preserve">--En als laatste de ‘edit washing cycle button’ die het ‘load washing cycle scherm’ laat. In dit </w:t>
       </w:r>
     </w:p>
     <w:p>
-      <w:bookmarkStart w:id="114" w:name="h.z052dyx9a6pk" w:colFirst="0" w:colLast="0"/>
-      <w:bookmarkEnd w:id="114"/>
+      <w:bookmarkStart w:id="116" w:name="h.z052dyx9a6pk" w:colFirst="0" w:colLast="0"/>
+      <w:bookmarkEnd w:id="116"/>
       <w:r>
         <w:t xml:space="preserve">   scherm kan de gebruiker een van zijn bestaande wasprogramma’s selecteren, als de </w:t>
       </w:r>
     </w:p>
     <w:p>
-      <w:bookmarkStart w:id="115" w:name="h.hwvfhnb5rwat" w:colFirst="0" w:colLast="0"/>
-      <w:bookmarkEnd w:id="115"/>
+      <w:bookmarkStart w:id="117" w:name="h.hwvfhnb5rwat" w:colFirst="0" w:colLast="0"/>
+      <w:bookmarkEnd w:id="117"/>
       <w:r>
         <w:t xml:space="preserve">   gebruiker hierna op de ‘load washing cycle button’ klikt word het ‘edit washing cycle scherm’ </w:t>
       </w:r>
     </w:p>
     <w:p>
-      <w:bookmarkStart w:id="116" w:name="h.93rmxte1gwez" w:colFirst="0" w:colLast="0"/>
-      <w:bookmarkEnd w:id="116"/>
+      <w:bookmarkStart w:id="118" w:name="h.93rmxte1gwez" w:colFirst="0" w:colLast="0"/>
+      <w:bookmarkEnd w:id="118"/>
       <w:r>
         <w:t xml:space="preserve">   geladen waar in de gebruiker het gekozen wasprogramma kan wijzigen of verwijderen.</w:t>
       </w:r>
     </w:p>
     <w:p>
-      <w:bookmarkStart w:id="117" w:name="h.p9siwk5u34tf" w:colFirst="0" w:colLast="0"/>
-      <w:bookmarkEnd w:id="117"/>
+      <w:bookmarkStart w:id="119" w:name="h.p9siwk5u34tf" w:colFirst="0" w:colLast="0"/>
+      <w:bookmarkEnd w:id="119"/>
       <w:r>
         <w:rPr>
           <w:noProof/>
@@ -12496,7 +12820,7 @@
                     <pic:cNvPicPr preferRelativeResize="0"/>
                   </pic:nvPicPr>
                   <pic:blipFill>
-                    <a:blip r:embed="rId32"/>
+                    <a:blip r:embed="rId31"/>
                     <a:srcRect/>
                     <a:stretch>
                       <a:fillRect/>
@@ -12545,8 +12869,8 @@
       </w:r>
     </w:p>
     <w:p>
-      <w:bookmarkStart w:id="118" w:name="h.apfkgknljvwk" w:colFirst="0" w:colLast="0"/>
-      <w:bookmarkEnd w:id="118"/>
+      <w:bookmarkStart w:id="120" w:name="h.apfkgknljvwk" w:colFirst="0" w:colLast="0"/>
+      <w:bookmarkEnd w:id="120"/>
       <w:r>
         <w:rPr>
           <w:noProof/>
@@ -12565,7 +12889,7 @@
                     <pic:cNvPicPr preferRelativeResize="0"/>
                   </pic:nvPicPr>
                   <pic:blipFill>
-                    <a:blip r:embed="rId33"/>
+                    <a:blip r:embed="rId32"/>
                     <a:srcRect/>
                     <a:stretch>
                       <a:fillRect/>
@@ -12589,8 +12913,8 @@
       </w:r>
     </w:p>
     <w:p>
-      <w:bookmarkStart w:id="119" w:name="h.ybvlnvorenqx" w:colFirst="0" w:colLast="0"/>
-      <w:bookmarkEnd w:id="119"/>
+      <w:bookmarkStart w:id="121" w:name="h.ybvlnvorenqx" w:colFirst="0" w:colLast="0"/>
+      <w:bookmarkEnd w:id="121"/>
     </w:p>
     <w:p>
       <w:r>
@@ -12653,7 +12977,7 @@
                     <pic:cNvPicPr preferRelativeResize="0"/>
                   </pic:nvPicPr>
                   <pic:blipFill>
-                    <a:blip r:embed="rId34"/>
+                    <a:blip r:embed="rId33"/>
                     <a:srcRect/>
                     <a:stretch>
                       <a:fillRect/>
@@ -12737,7 +13061,7 @@
                     <pic:cNvPicPr preferRelativeResize="0"/>
                   </pic:nvPicPr>
                   <pic:blipFill>
-                    <a:blip r:embed="rId35"/>
+                    <a:blip r:embed="rId34"/>
                     <a:srcRect/>
                     <a:stretch>
                       <a:fillRect/>
@@ -12762,8 +13086,8 @@
     </w:p>
     <w:p/>
     <w:p>
-      <w:bookmarkStart w:id="120" w:name="h.xuxcubonvz9r" w:colFirst="0" w:colLast="0"/>
-      <w:bookmarkEnd w:id="120"/>
+      <w:bookmarkStart w:id="122" w:name="h.xuxcubonvz9r" w:colFirst="0" w:colLast="0"/>
+      <w:bookmarkEnd w:id="122"/>
     </w:p>
     <w:p>
       <w:r>
@@ -12771,8 +13095,8 @@
       </w:r>
     </w:p>
     <w:p>
-      <w:bookmarkStart w:id="121" w:name="h.gpkdquefc6fv" w:colFirst="0" w:colLast="0"/>
-      <w:bookmarkEnd w:id="121"/>
+      <w:bookmarkStart w:id="123" w:name="h.gpkdquefc6fv" w:colFirst="0" w:colLast="0"/>
+      <w:bookmarkEnd w:id="123"/>
     </w:p>
     <w:p>
       <w:pPr>
@@ -12782,9 +13106,9 @@
         <w:contextualSpacing w:val="0"/>
         <w:jc w:val="both"/>
       </w:pPr>
-      <w:bookmarkStart w:id="122" w:name="h.n4v3q83sj2pj" w:colFirst="0" w:colLast="0"/>
-      <w:bookmarkStart w:id="123" w:name="_Toc443484408"/>
-      <w:bookmarkEnd w:id="122"/>
+      <w:bookmarkStart w:id="124" w:name="h.n4v3q83sj2pj" w:colFirst="0" w:colLast="0"/>
+      <w:bookmarkStart w:id="125" w:name="_Toc446682714"/>
+      <w:bookmarkEnd w:id="124"/>
       <w:r>
         <w:rPr>
           <w:b/>
@@ -12793,7 +13117,7 @@
         </w:rPr>
         <w:t>Constraints</w:t>
       </w:r>
-      <w:bookmarkEnd w:id="123"/>
+      <w:bookmarkEnd w:id="125"/>
     </w:p>
     <w:p>
       <w:r>
@@ -12806,10 +13130,9 @@
     <w:p/>
     <w:tbl>
       <w:tblPr>
-        <w:tblStyle w:val="a7"/>
-        <w:tblW w:w="9040" w:type="dxa"/>
-        <w:jc w:val="center"/>
-        <w:tblInd w:w="0" w:type="dxa"/>
+        <w:tblStyle w:val="a5"/>
+        <w:tblW w:w="11055" w:type="dxa"/>
+        <w:tblInd w:w="-1014" w:type="dxa"/>
         <w:tblBorders>
           <w:top w:val="single" w:sz="8" w:space="0" w:color="000000"/>
           <w:left w:val="single" w:sz="8" w:space="0" w:color="000000"/>
@@ -12822,19 +13145,16 @@
         <w:tblLook w:val="0600" w:firstRow="0" w:lastRow="0" w:firstColumn="0" w:lastColumn="0" w:noHBand="1" w:noVBand="1"/>
       </w:tblPr>
       <w:tblGrid>
-        <w:gridCol w:w="1700"/>
-        <w:gridCol w:w="1820"/>
-        <w:gridCol w:w="2440"/>
-        <w:gridCol w:w="1300"/>
-        <w:gridCol w:w="1780"/>
+        <w:gridCol w:w="1500"/>
+        <w:gridCol w:w="1770"/>
+        <w:gridCol w:w="3630"/>
+        <w:gridCol w:w="1665"/>
+        <w:gridCol w:w="2490"/>
       </w:tblGrid>
       <w:tr>
-        <w:trPr>
-          <w:jc w:val="center"/>
-        </w:trPr>
-        <w:tc>
-          <w:tcPr>
-            <w:tcW w:w="1700" w:type="dxa"/>
+        <w:tc>
+          <w:tcPr>
+            <w:tcW w:w="1500" w:type="dxa"/>
             <w:tcMar>
               <w:top w:w="100" w:type="dxa"/>
               <w:left w:w="100" w:type="dxa"/>
@@ -12847,14 +13167,16 @@
               <w:widowControl w:val="0"/>
               <w:spacing w:line="240" w:lineRule="auto"/>
             </w:pPr>
-            <w:r>
-              <w:t>Constrainttype</w:t>
-            </w:r>
-          </w:p>
-        </w:tc>
-        <w:tc>
-          <w:tcPr>
-            <w:tcW w:w="1820" w:type="dxa"/>
+            <w:bookmarkStart w:id="126" w:name="h.2g78crbteym3" w:colFirst="0" w:colLast="0"/>
+            <w:bookmarkEnd w:id="126"/>
+            <w:r>
+              <w:t>Type</w:t>
+            </w:r>
+          </w:p>
+        </w:tc>
+        <w:tc>
+          <w:tcPr>
+            <w:tcW w:w="1770" w:type="dxa"/>
             <w:tcMar>
               <w:top w:w="100" w:type="dxa"/>
               <w:left w:w="100" w:type="dxa"/>
@@ -12877,7 +13199,7 @@
         </w:tc>
         <w:tc>
           <w:tcPr>
-            <w:tcW w:w="2440" w:type="dxa"/>
+            <w:tcW w:w="3630" w:type="dxa"/>
             <w:tcMar>
               <w:top w:w="100" w:type="dxa"/>
               <w:left w:w="100" w:type="dxa"/>
@@ -12900,7 +13222,7 @@
         </w:tc>
         <w:tc>
           <w:tcPr>
-            <w:tcW w:w="1300" w:type="dxa"/>
+            <w:tcW w:w="1665" w:type="dxa"/>
             <w:tcMar>
               <w:top w:w="100" w:type="dxa"/>
               <w:left w:w="100" w:type="dxa"/>
@@ -12923,7 +13245,7 @@
         </w:tc>
         <w:tc>
           <w:tcPr>
-            <w:tcW w:w="1780" w:type="dxa"/>
+            <w:tcW w:w="2490" w:type="dxa"/>
             <w:tcMar>
               <w:top w:w="100" w:type="dxa"/>
               <w:left w:w="100" w:type="dxa"/>
@@ -12945,11 +13267,10 @@
       <w:tr>
         <w:trPr>
           <w:trHeight w:val="1300"/>
-          <w:jc w:val="center"/>
         </w:trPr>
         <w:tc>
           <w:tcPr>
-            <w:tcW w:w="1700" w:type="dxa"/>
+            <w:tcW w:w="1500" w:type="dxa"/>
             <w:vMerge w:val="restart"/>
             <w:tcMar>
               <w:top w:w="100" w:type="dxa"/>
@@ -12970,7 +13291,7 @@
         </w:tc>
         <w:tc>
           <w:tcPr>
-            <w:tcW w:w="1820" w:type="dxa"/>
+            <w:tcW w:w="1770" w:type="dxa"/>
             <w:tcMar>
               <w:top w:w="100" w:type="dxa"/>
               <w:left w:w="100" w:type="dxa"/>
@@ -12984,19 +13305,13 @@
               <w:spacing w:line="240" w:lineRule="auto"/>
             </w:pPr>
             <w:r>
-              <w:t>Rea</w:t>
-            </w:r>
-            <w:r>
-              <w:t>w</w:t>
-            </w:r>
-            <w:r>
-              <w:t>ctietijd</w:t>
-            </w:r>
-          </w:p>
-        </w:tc>
-        <w:tc>
-          <w:tcPr>
-            <w:tcW w:w="2440" w:type="dxa"/>
+              <w:t>Reactietijd</w:t>
+            </w:r>
+          </w:p>
+        </w:tc>
+        <w:tc>
+          <w:tcPr>
+            <w:tcW w:w="3630" w:type="dxa"/>
             <w:tcMar>
               <w:top w:w="100" w:type="dxa"/>
               <w:left w:w="100" w:type="dxa"/>
@@ -13016,7 +13331,7 @@
         </w:tc>
         <w:tc>
           <w:tcPr>
-            <w:tcW w:w="1300" w:type="dxa"/>
+            <w:tcW w:w="1665" w:type="dxa"/>
             <w:tcMar>
               <w:top w:w="100" w:type="dxa"/>
               <w:left w:w="100" w:type="dxa"/>
@@ -13036,7 +13351,7 @@
         </w:tc>
         <w:tc>
           <w:tcPr>
-            <w:tcW w:w="1780" w:type="dxa"/>
+            <w:tcW w:w="2490" w:type="dxa"/>
             <w:vMerge w:val="restart"/>
             <w:tcMar>
               <w:top w:w="100" w:type="dxa"/>
@@ -13051,7 +13366,7 @@
               <w:spacing w:line="240" w:lineRule="auto"/>
             </w:pPr>
             <w:r>
-              <w:t>Meet de tijdsduur d.m.v een timer in het systeem. Deze timer geeft een soort van feedback als de tijd is bereikt.</w:t>
+              <w:t>Meet de tijdsduur door middel van een timer binnen de code.</w:t>
             </w:r>
           </w:p>
         </w:tc>
@@ -13059,11 +13374,10 @@
       <w:tr>
         <w:trPr>
           <w:trHeight w:val="420"/>
-          <w:jc w:val="center"/>
         </w:trPr>
         <w:tc>
           <w:tcPr>
-            <w:tcW w:w="1700" w:type="dxa"/>
+            <w:tcW w:w="1500" w:type="dxa"/>
             <w:vMerge/>
             <w:tcMar>
               <w:top w:w="100" w:type="dxa"/>
@@ -13081,7 +13395,7 @@
         </w:tc>
         <w:tc>
           <w:tcPr>
-            <w:tcW w:w="1820" w:type="dxa"/>
+            <w:tcW w:w="1770" w:type="dxa"/>
             <w:tcMar>
               <w:top w:w="100" w:type="dxa"/>
               <w:left w:w="100" w:type="dxa"/>
@@ -13101,7 +13415,7 @@
         </w:tc>
         <w:tc>
           <w:tcPr>
-            <w:tcW w:w="2440" w:type="dxa"/>
+            <w:tcW w:w="3630" w:type="dxa"/>
             <w:tcMar>
               <w:top w:w="100" w:type="dxa"/>
               <w:left w:w="100" w:type="dxa"/>
@@ -13121,7 +13435,7 @@
         </w:tc>
         <w:tc>
           <w:tcPr>
-            <w:tcW w:w="1300" w:type="dxa"/>
+            <w:tcW w:w="1665" w:type="dxa"/>
             <w:tcMar>
               <w:top w:w="100" w:type="dxa"/>
               <w:left w:w="100" w:type="dxa"/>
@@ -13141,7 +13455,7 @@
         </w:tc>
         <w:tc>
           <w:tcPr>
-            <w:tcW w:w="1780" w:type="dxa"/>
+            <w:tcW w:w="2490" w:type="dxa"/>
             <w:vMerge/>
             <w:tcMar>
               <w:top w:w="100" w:type="dxa"/>
@@ -13160,11 +13474,12 @@
       </w:tr>
       <w:tr>
         <w:trPr>
-          <w:jc w:val="center"/>
+          <w:trHeight w:val="420"/>
         </w:trPr>
         <w:tc>
           <w:tcPr>
-            <w:tcW w:w="1700" w:type="dxa"/>
+            <w:tcW w:w="1500" w:type="dxa"/>
+            <w:vMerge w:val="restart"/>
             <w:tcMar>
               <w:top w:w="100" w:type="dxa"/>
               <w:left w:w="100" w:type="dxa"/>
@@ -13184,7 +13499,7 @@
         </w:tc>
         <w:tc>
           <w:tcPr>
-            <w:tcW w:w="1820" w:type="dxa"/>
+            <w:tcW w:w="1770" w:type="dxa"/>
             <w:tcMar>
               <w:top w:w="100" w:type="dxa"/>
               <w:left w:w="100" w:type="dxa"/>
@@ -13204,7 +13519,7 @@
         </w:tc>
         <w:tc>
           <w:tcPr>
-            <w:tcW w:w="2440" w:type="dxa"/>
+            <w:tcW w:w="3630" w:type="dxa"/>
             <w:tcMar>
               <w:top w:w="100" w:type="dxa"/>
               <w:left w:w="100" w:type="dxa"/>
@@ -13224,7 +13539,7 @@
         </w:tc>
         <w:tc>
           <w:tcPr>
-            <w:tcW w:w="1300" w:type="dxa"/>
+            <w:tcW w:w="1665" w:type="dxa"/>
             <w:tcMar>
               <w:top w:w="100" w:type="dxa"/>
               <w:left w:w="100" w:type="dxa"/>
@@ -13238,13 +13553,13 @@
               <w:spacing w:line="240" w:lineRule="auto"/>
             </w:pPr>
             <w:r>
-              <w:t>geen afwijkingen</w:t>
-            </w:r>
-          </w:p>
-        </w:tc>
-        <w:tc>
-          <w:tcPr>
-            <w:tcW w:w="1780" w:type="dxa"/>
+              <w:t>0 afwijkingen</w:t>
+            </w:r>
+          </w:p>
+        </w:tc>
+        <w:tc>
+          <w:tcPr>
+            <w:tcW w:w="2490" w:type="dxa"/>
             <w:tcMar>
               <w:top w:w="100" w:type="dxa"/>
               <w:left w:w="100" w:type="dxa"/>
@@ -13266,11 +13581,11 @@
       <w:tr>
         <w:trPr>
           <w:trHeight w:val="420"/>
-          <w:jc w:val="center"/>
         </w:trPr>
         <w:tc>
           <w:tcPr>
-            <w:tcW w:w="1700" w:type="dxa"/>
+            <w:tcW w:w="1500" w:type="dxa"/>
+            <w:vMerge/>
             <w:tcMar>
               <w:top w:w="100" w:type="dxa"/>
               <w:left w:w="100" w:type="dxa"/>
@@ -13283,14 +13598,11 @@
               <w:widowControl w:val="0"/>
               <w:spacing w:line="240" w:lineRule="auto"/>
             </w:pPr>
-            <w:r>
-              <w:t>Usability</w:t>
-            </w:r>
-          </w:p>
-        </w:tc>
-        <w:tc>
-          <w:tcPr>
-            <w:tcW w:w="1820" w:type="dxa"/>
+          </w:p>
+        </w:tc>
+        <w:tc>
+          <w:tcPr>
+            <w:tcW w:w="1770" w:type="dxa"/>
             <w:tcMar>
               <w:top w:w="100" w:type="dxa"/>
               <w:left w:w="100" w:type="dxa"/>
@@ -13304,13 +13616,13 @@
               <w:spacing w:line="240" w:lineRule="auto"/>
             </w:pPr>
             <w:r>
-              <w:t>Webinterface</w:t>
-            </w:r>
-          </w:p>
-        </w:tc>
-        <w:tc>
-          <w:tcPr>
-            <w:tcW w:w="2440" w:type="dxa"/>
+              <w:t>Temperatuur</w:t>
+            </w:r>
+          </w:p>
+        </w:tc>
+        <w:tc>
+          <w:tcPr>
+            <w:tcW w:w="3630" w:type="dxa"/>
             <w:tcMar>
               <w:top w:w="100" w:type="dxa"/>
               <w:left w:w="100" w:type="dxa"/>
@@ -13324,13 +13636,13 @@
               <w:spacing w:line="240" w:lineRule="auto"/>
             </w:pPr>
             <w:r>
-              <w:t>Door welke doelgroep het webinterface gebruikt moet kunnen worden.</w:t>
-            </w:r>
-          </w:p>
-        </w:tc>
-        <w:tc>
-          <w:tcPr>
-            <w:tcW w:w="1300" w:type="dxa"/>
+              <w:t>De foutmarge waarin de temperatuur van de wasmachine mag afwijken van de voorgeprogrammeerde temperatuur</w:t>
+            </w:r>
+          </w:p>
+        </w:tc>
+        <w:tc>
+          <w:tcPr>
+            <w:tcW w:w="1665" w:type="dxa"/>
             <w:tcMar>
               <w:top w:w="100" w:type="dxa"/>
               <w:left w:w="100" w:type="dxa"/>
@@ -13344,13 +13656,13 @@
               <w:spacing w:line="240" w:lineRule="auto"/>
             </w:pPr>
             <w:r>
-              <w:t>De huisvrouw van onze klant moet het kunnen gebruiken</w:t>
-            </w:r>
-          </w:p>
-        </w:tc>
-        <w:tc>
-          <w:tcPr>
-            <w:tcW w:w="1780" w:type="dxa"/>
+              <w:t xml:space="preserve">maximaal 2 graden Celsius </w:t>
+            </w:r>
+          </w:p>
+        </w:tc>
+        <w:tc>
+          <w:tcPr>
+            <w:tcW w:w="2490" w:type="dxa"/>
             <w:vMerge w:val="restart"/>
             <w:tcMar>
               <w:top w:w="100" w:type="dxa"/>
@@ -13365,19 +13677,25 @@
               <w:spacing w:line="240" w:lineRule="auto"/>
             </w:pPr>
             <w:r>
-              <w:t>Testen door het te laten gebruiken door een aantal verschillende personen.</w:t>
-            </w:r>
+              <w:t>Systeem laten uitprinten en zelfstandig waarnemen</w:t>
+            </w:r>
+          </w:p>
+          <w:p>
+            <w:pPr>
+              <w:widowControl w:val="0"/>
+              <w:spacing w:line="240" w:lineRule="auto"/>
+            </w:pPr>
           </w:p>
         </w:tc>
       </w:tr>
       <w:tr>
         <w:trPr>
           <w:trHeight w:val="420"/>
-          <w:jc w:val="center"/>
         </w:trPr>
         <w:tc>
           <w:tcPr>
-            <w:tcW w:w="1700" w:type="dxa"/>
+            <w:tcW w:w="1500" w:type="dxa"/>
+            <w:vMerge/>
             <w:tcMar>
               <w:top w:w="100" w:type="dxa"/>
               <w:left w:w="100" w:type="dxa"/>
@@ -13390,14 +13708,11 @@
               <w:widowControl w:val="0"/>
               <w:spacing w:line="240" w:lineRule="auto"/>
             </w:pPr>
-            <w:r>
-              <w:t>Learnability</w:t>
-            </w:r>
-          </w:p>
-        </w:tc>
-        <w:tc>
-          <w:tcPr>
-            <w:tcW w:w="1820" w:type="dxa"/>
+          </w:p>
+        </w:tc>
+        <w:tc>
+          <w:tcPr>
+            <w:tcW w:w="1770" w:type="dxa"/>
             <w:tcMar>
               <w:top w:w="100" w:type="dxa"/>
               <w:left w:w="100" w:type="dxa"/>
@@ -13411,13 +13726,13 @@
               <w:spacing w:line="240" w:lineRule="auto"/>
             </w:pPr>
             <w:r>
-              <w:t>Webinterface</w:t>
-            </w:r>
-          </w:p>
-        </w:tc>
-        <w:tc>
-          <w:tcPr>
-            <w:tcW w:w="2440" w:type="dxa"/>
+              <w:t>Toerental</w:t>
+            </w:r>
+          </w:p>
+        </w:tc>
+        <w:tc>
+          <w:tcPr>
+            <w:tcW w:w="3630" w:type="dxa"/>
             <w:tcMar>
               <w:top w:w="100" w:type="dxa"/>
               <w:left w:w="100" w:type="dxa"/>
@@ -13431,13 +13746,13 @@
               <w:spacing w:line="240" w:lineRule="auto"/>
             </w:pPr>
             <w:r>
-              <w:t>Hoeveel tijd het kost om het webinterface te leren gebruiken</w:t>
-            </w:r>
-          </w:p>
-        </w:tc>
-        <w:tc>
-          <w:tcPr>
-            <w:tcW w:w="1300" w:type="dxa"/>
+              <w:t>De foutmarge waarin het toerental van de wasmachine mag afwijken van het voorgeprogrammeerde toerental</w:t>
+            </w:r>
+          </w:p>
+        </w:tc>
+        <w:tc>
+          <w:tcPr>
+            <w:tcW w:w="1665" w:type="dxa"/>
             <w:tcMar>
               <w:top w:w="100" w:type="dxa"/>
               <w:left w:w="100" w:type="dxa"/>
@@ -13451,13 +13766,13 @@
               <w:spacing w:line="240" w:lineRule="auto"/>
             </w:pPr>
             <w:r>
-              <w:t>Binnen 30 minuten</w:t>
-            </w:r>
-          </w:p>
-        </w:tc>
-        <w:tc>
-          <w:tcPr>
-            <w:tcW w:w="1780" w:type="dxa"/>
+              <w:t>maximaal 50 toeren</w:t>
+            </w:r>
+          </w:p>
+        </w:tc>
+        <w:tc>
+          <w:tcPr>
+            <w:tcW w:w="2490" w:type="dxa"/>
             <w:vMerge/>
             <w:tcMar>
               <w:top w:w="100" w:type="dxa"/>
@@ -13474,12 +13789,319 @@
           </w:p>
         </w:tc>
       </w:tr>
+      <w:tr>
+        <w:trPr>
+          <w:trHeight w:val="420"/>
+        </w:trPr>
+        <w:tc>
+          <w:tcPr>
+            <w:tcW w:w="1500" w:type="dxa"/>
+            <w:vMerge/>
+            <w:tcMar>
+              <w:top w:w="100" w:type="dxa"/>
+              <w:left w:w="100" w:type="dxa"/>
+              <w:bottom w:w="100" w:type="dxa"/>
+              <w:right w:w="100" w:type="dxa"/>
+            </w:tcMar>
+          </w:tcPr>
+          <w:p>
+            <w:pPr>
+              <w:widowControl w:val="0"/>
+              <w:spacing w:line="240" w:lineRule="auto"/>
+            </w:pPr>
+          </w:p>
+        </w:tc>
+        <w:tc>
+          <w:tcPr>
+            <w:tcW w:w="1770" w:type="dxa"/>
+            <w:tcMar>
+              <w:top w:w="100" w:type="dxa"/>
+              <w:left w:w="100" w:type="dxa"/>
+              <w:bottom w:w="100" w:type="dxa"/>
+              <w:right w:w="100" w:type="dxa"/>
+            </w:tcMar>
+          </w:tcPr>
+          <w:p>
+            <w:pPr>
+              <w:widowControl w:val="0"/>
+              <w:spacing w:line="240" w:lineRule="auto"/>
+            </w:pPr>
+            <w:r>
+              <w:t>Waterlevel</w:t>
+            </w:r>
+          </w:p>
+        </w:tc>
+        <w:tc>
+          <w:tcPr>
+            <w:tcW w:w="3630" w:type="dxa"/>
+            <w:tcMar>
+              <w:top w:w="100" w:type="dxa"/>
+              <w:left w:w="100" w:type="dxa"/>
+              <w:bottom w:w="100" w:type="dxa"/>
+              <w:right w:w="100" w:type="dxa"/>
+            </w:tcMar>
+          </w:tcPr>
+          <w:p>
+            <w:pPr>
+              <w:widowControl w:val="0"/>
+              <w:spacing w:line="240" w:lineRule="auto"/>
+            </w:pPr>
+            <w:r>
+              <w:t>De foutmarge waarin het waterlevel van de wasmachine mag afwijken van het voorgeprogrammeerde waterlevel</w:t>
+            </w:r>
+          </w:p>
+        </w:tc>
+        <w:tc>
+          <w:tcPr>
+            <w:tcW w:w="1665" w:type="dxa"/>
+            <w:tcMar>
+              <w:top w:w="100" w:type="dxa"/>
+              <w:left w:w="100" w:type="dxa"/>
+              <w:bottom w:w="100" w:type="dxa"/>
+              <w:right w:w="100" w:type="dxa"/>
+            </w:tcMar>
+          </w:tcPr>
+          <w:p>
+            <w:pPr>
+              <w:widowControl w:val="0"/>
+              <w:spacing w:line="240" w:lineRule="auto"/>
+            </w:pPr>
+            <w:r>
+              <w:t>maximaal 5 %</w:t>
+            </w:r>
+          </w:p>
+        </w:tc>
+        <w:tc>
+          <w:tcPr>
+            <w:tcW w:w="2490" w:type="dxa"/>
+            <w:vMerge/>
+            <w:tcMar>
+              <w:top w:w="100" w:type="dxa"/>
+              <w:left w:w="100" w:type="dxa"/>
+              <w:bottom w:w="100" w:type="dxa"/>
+              <w:right w:w="100" w:type="dxa"/>
+            </w:tcMar>
+          </w:tcPr>
+          <w:p>
+            <w:pPr>
+              <w:widowControl w:val="0"/>
+              <w:spacing w:line="240" w:lineRule="auto"/>
+            </w:pPr>
+          </w:p>
+        </w:tc>
+      </w:tr>
+      <w:tr>
+        <w:trPr>
+          <w:trHeight w:val="420"/>
+        </w:trPr>
+        <w:tc>
+          <w:tcPr>
+            <w:tcW w:w="1500" w:type="dxa"/>
+            <w:tcMar>
+              <w:top w:w="100" w:type="dxa"/>
+              <w:left w:w="100" w:type="dxa"/>
+              <w:bottom w:w="100" w:type="dxa"/>
+              <w:right w:w="100" w:type="dxa"/>
+            </w:tcMar>
+          </w:tcPr>
+          <w:p>
+            <w:pPr>
+              <w:widowControl w:val="0"/>
+              <w:spacing w:line="240" w:lineRule="auto"/>
+            </w:pPr>
+            <w:r>
+              <w:t>Usability</w:t>
+            </w:r>
+          </w:p>
+        </w:tc>
+        <w:tc>
+          <w:tcPr>
+            <w:tcW w:w="1770" w:type="dxa"/>
+            <w:tcMar>
+              <w:top w:w="100" w:type="dxa"/>
+              <w:left w:w="100" w:type="dxa"/>
+              <w:bottom w:w="100" w:type="dxa"/>
+              <w:right w:w="100" w:type="dxa"/>
+            </w:tcMar>
+          </w:tcPr>
+          <w:p>
+            <w:pPr>
+              <w:widowControl w:val="0"/>
+              <w:spacing w:line="240" w:lineRule="auto"/>
+            </w:pPr>
+            <w:r>
+              <w:t>Webinterface</w:t>
+            </w:r>
+          </w:p>
+        </w:tc>
+        <w:tc>
+          <w:tcPr>
+            <w:tcW w:w="3630" w:type="dxa"/>
+            <w:tcMar>
+              <w:top w:w="100" w:type="dxa"/>
+              <w:left w:w="100" w:type="dxa"/>
+              <w:bottom w:w="100" w:type="dxa"/>
+              <w:right w:w="100" w:type="dxa"/>
+            </w:tcMar>
+          </w:tcPr>
+          <w:p>
+            <w:pPr>
+              <w:widowControl w:val="0"/>
+              <w:spacing w:line="240" w:lineRule="auto"/>
+            </w:pPr>
+            <w:r>
+              <w:t>Door welke doelgroep het webinterface gebruikt moet kunnen worden.</w:t>
+            </w:r>
+          </w:p>
+        </w:tc>
+        <w:tc>
+          <w:tcPr>
+            <w:tcW w:w="1665" w:type="dxa"/>
+            <w:tcMar>
+              <w:top w:w="100" w:type="dxa"/>
+              <w:left w:w="100" w:type="dxa"/>
+              <w:bottom w:w="100" w:type="dxa"/>
+              <w:right w:w="100" w:type="dxa"/>
+            </w:tcMar>
+          </w:tcPr>
+          <w:p>
+            <w:pPr>
+              <w:widowControl w:val="0"/>
+              <w:spacing w:line="240" w:lineRule="auto"/>
+            </w:pPr>
+            <w:r>
+              <w:t>De huisvrouw van onze klant moet het kunnen gebruiken</w:t>
+            </w:r>
+          </w:p>
+        </w:tc>
+        <w:tc>
+          <w:tcPr>
+            <w:tcW w:w="2490" w:type="dxa"/>
+            <w:vMerge w:val="restart"/>
+            <w:tcMar>
+              <w:top w:w="100" w:type="dxa"/>
+              <w:left w:w="100" w:type="dxa"/>
+              <w:bottom w:w="100" w:type="dxa"/>
+              <w:right w:w="100" w:type="dxa"/>
+            </w:tcMar>
+          </w:tcPr>
+          <w:p>
+            <w:pPr>
+              <w:widowControl w:val="0"/>
+              <w:spacing w:line="240" w:lineRule="auto"/>
+            </w:pPr>
+            <w:r>
+              <w:t>Testen door het te laten gebruiken door een aantal verschillende personen.</w:t>
+            </w:r>
+          </w:p>
+        </w:tc>
+      </w:tr>
+      <w:tr>
+        <w:trPr>
+          <w:trHeight w:val="420"/>
+        </w:trPr>
+        <w:tc>
+          <w:tcPr>
+            <w:tcW w:w="1500" w:type="dxa"/>
+            <w:tcMar>
+              <w:top w:w="100" w:type="dxa"/>
+              <w:left w:w="100" w:type="dxa"/>
+              <w:bottom w:w="100" w:type="dxa"/>
+              <w:right w:w="100" w:type="dxa"/>
+            </w:tcMar>
+          </w:tcPr>
+          <w:p>
+            <w:pPr>
+              <w:widowControl w:val="0"/>
+              <w:spacing w:line="240" w:lineRule="auto"/>
+            </w:pPr>
+            <w:r>
+              <w:t>Learnability</w:t>
+            </w:r>
+          </w:p>
+        </w:tc>
+        <w:tc>
+          <w:tcPr>
+            <w:tcW w:w="1770" w:type="dxa"/>
+            <w:tcMar>
+              <w:top w:w="100" w:type="dxa"/>
+              <w:left w:w="100" w:type="dxa"/>
+              <w:bottom w:w="100" w:type="dxa"/>
+              <w:right w:w="100" w:type="dxa"/>
+            </w:tcMar>
+          </w:tcPr>
+          <w:p>
+            <w:pPr>
+              <w:widowControl w:val="0"/>
+              <w:spacing w:line="240" w:lineRule="auto"/>
+            </w:pPr>
+            <w:r>
+              <w:t>Webinterface</w:t>
+            </w:r>
+          </w:p>
+        </w:tc>
+        <w:tc>
+          <w:tcPr>
+            <w:tcW w:w="3630" w:type="dxa"/>
+            <w:tcMar>
+              <w:top w:w="100" w:type="dxa"/>
+              <w:left w:w="100" w:type="dxa"/>
+              <w:bottom w:w="100" w:type="dxa"/>
+              <w:right w:w="100" w:type="dxa"/>
+            </w:tcMar>
+          </w:tcPr>
+          <w:p>
+            <w:pPr>
+              <w:widowControl w:val="0"/>
+              <w:spacing w:line="240" w:lineRule="auto"/>
+            </w:pPr>
+            <w:r>
+              <w:t>Hoeveel tijd het kost om het webinterface te leren gebruiken</w:t>
+            </w:r>
+          </w:p>
+        </w:tc>
+        <w:tc>
+          <w:tcPr>
+            <w:tcW w:w="1665" w:type="dxa"/>
+            <w:tcMar>
+              <w:top w:w="100" w:type="dxa"/>
+              <w:left w:w="100" w:type="dxa"/>
+              <w:bottom w:w="100" w:type="dxa"/>
+              <w:right w:w="100" w:type="dxa"/>
+            </w:tcMar>
+          </w:tcPr>
+          <w:p>
+            <w:pPr>
+              <w:widowControl w:val="0"/>
+              <w:spacing w:line="240" w:lineRule="auto"/>
+            </w:pPr>
+            <w:r>
+              <w:t>Binnen 30 minuten</w:t>
+            </w:r>
+          </w:p>
+        </w:tc>
+        <w:tc>
+          <w:tcPr>
+            <w:tcW w:w="2490" w:type="dxa"/>
+            <w:vMerge/>
+            <w:tcMar>
+              <w:top w:w="100" w:type="dxa"/>
+              <w:left w:w="100" w:type="dxa"/>
+              <w:bottom w:w="100" w:type="dxa"/>
+              <w:right w:w="100" w:type="dxa"/>
+            </w:tcMar>
+          </w:tcPr>
+          <w:p>
+            <w:pPr>
+              <w:widowControl w:val="0"/>
+              <w:spacing w:line="240" w:lineRule="auto"/>
+            </w:pPr>
+          </w:p>
+        </w:tc>
+      </w:tr>
     </w:tbl>
     <w:p/>
-    <w:p>
-      <w:bookmarkStart w:id="124" w:name="h.2g78crbteym3" w:colFirst="0" w:colLast="0"/>
-      <w:bookmarkEnd w:id="124"/>
-    </w:p>
+    <w:p/>
     <w:p/>
     <w:p/>
     <w:p>
@@ -13500,9 +14122,9 @@
         <w:contextualSpacing w:val="0"/>
         <w:jc w:val="both"/>
       </w:pPr>
-      <w:bookmarkStart w:id="125" w:name="h.iv957t7lkiqc" w:colFirst="0" w:colLast="0"/>
-      <w:bookmarkStart w:id="126" w:name="_Toc443484409"/>
-      <w:bookmarkEnd w:id="125"/>
+      <w:bookmarkStart w:id="127" w:name="h.iv957t7lkiqc" w:colFirst="0" w:colLast="0"/>
+      <w:bookmarkStart w:id="128" w:name="_Toc446682715"/>
+      <w:bookmarkEnd w:id="127"/>
       <w:r>
         <w:rPr>
           <w:b/>
@@ -13537,7 +14159,7 @@
                     </pic:cNvPicPr>
                   </pic:nvPicPr>
                   <pic:blipFill rotWithShape="1">
-                    <a:blip r:embed="rId36" cstate="print">
+                    <a:blip r:embed="rId35" cstate="print">
                       <a:extLst>
                         <a:ext uri="{28A0092B-C50C-407E-A947-70E740481C1C}">
                           <a14:useLocalDpi xmlns:a14="http://schemas.microsoft.com/office/drawing/2010/main" val="0"/>
@@ -13585,7 +14207,7 @@
         </w:rPr>
         <w:t>9.4 Volledig Klassen Diagram</w:t>
       </w:r>
-      <w:bookmarkEnd w:id="126"/>
+      <w:bookmarkEnd w:id="128"/>
     </w:p>
     <w:p/>
     <w:p/>
@@ -13643,7 +14265,7 @@
                     </pic:cNvPicPr>
                   </pic:nvPicPr>
                   <pic:blipFill rotWithShape="1">
-                    <a:blip r:embed="rId37" cstate="print">
+                    <a:blip r:embed="rId36" cstate="print">
                       <a:extLst>
                         <a:ext uri="{28A0092B-C50C-407E-A947-70E740481C1C}">
                           <a14:useLocalDpi xmlns:a14="http://schemas.microsoft.com/office/drawing/2010/main" val="0"/>
@@ -13696,7 +14318,7 @@
 </file>
 
 <file path=word/endnotes.xml><?xml version="1.0" encoding="utf-8"?>
-<w:endnotes xmlns:wpc="http://schemas.microsoft.com/office/word/2010/wordprocessingCanvas" xmlns:mc="http://schemas.openxmlformats.org/markup-compatibility/2006" xmlns:o="urn:schemas-microsoft-com:office:office" xmlns:r="http://schemas.openxmlformats.org/officeDocument/2006/relationships" xmlns:m="http://schemas.openxmlformats.org/officeDocument/2006/math" xmlns:v="urn:schemas-microsoft-com:vml" xmlns:wp14="http://schemas.microsoft.com/office/word/2010/wordprocessingDrawing" xmlns:wp="http://schemas.openxmlformats.org/drawingml/2006/wordprocessingDrawing" xmlns:w10="urn:schemas-microsoft-com:office:word" xmlns:w="http://schemas.openxmlformats.org/wordprocessingml/2006/main" xmlns:w14="http://schemas.microsoft.com/office/word/2010/wordml" xmlns:wpg="http://schemas.microsoft.com/office/word/2010/wordprocessingGroup" xmlns:wpi="http://schemas.microsoft.com/office/word/2010/wordprocessingInk" xmlns:wne="http://schemas.microsoft.com/office/word/2006/wordml" xmlns:wps="http://schemas.microsoft.com/office/word/2010/wordprocessingShape" mc:Ignorable="w14 wp14">
+<w:endnotes xmlns:wpc="http://schemas.microsoft.com/office/word/2010/wordprocessingCanvas" xmlns:mc="http://schemas.openxmlformats.org/markup-compatibility/2006" xmlns:o="urn:schemas-microsoft-com:office:office" xmlns:r="http://schemas.openxmlformats.org/officeDocument/2006/relationships" xmlns:m="http://schemas.openxmlformats.org/officeDocument/2006/math" xmlns:v="urn:schemas-microsoft-com:vml" xmlns:wp14="http://schemas.microsoft.com/office/word/2010/wordprocessingDrawing" xmlns:wp="http://schemas.openxmlformats.org/drawingml/2006/wordprocessingDrawing" xmlns:w10="urn:schemas-microsoft-com:office:word" xmlns:w="http://schemas.openxmlformats.org/wordprocessingml/2006/main" xmlns:w14="http://schemas.microsoft.com/office/word/2010/wordml" xmlns:w15="http://schemas.microsoft.com/office/word/2012/wordml" xmlns:wpg="http://schemas.microsoft.com/office/word/2010/wordprocessingGroup" xmlns:wpi="http://schemas.microsoft.com/office/word/2010/wordprocessingInk" xmlns:wne="http://schemas.microsoft.com/office/word/2006/wordml" xmlns:wps="http://schemas.microsoft.com/office/word/2010/wordprocessingShape" mc:Ignorable="w14 w15 wp14">
   <w:endnote w:type="separator" w:id="-1">
     <w:p>
       <w:pPr>
@@ -13721,7 +14343,7 @@
 </file>
 
 <file path=word/footer1.xml><?xml version="1.0" encoding="utf-8"?>
-<w:ftr xmlns:wpc="http://schemas.microsoft.com/office/word/2010/wordprocessingCanvas" xmlns:mc="http://schemas.openxmlformats.org/markup-compatibility/2006" xmlns:o="urn:schemas-microsoft-com:office:office" xmlns:r="http://schemas.openxmlformats.org/officeDocument/2006/relationships" xmlns:m="http://schemas.openxmlformats.org/officeDocument/2006/math" xmlns:v="urn:schemas-microsoft-com:vml" xmlns:wp14="http://schemas.microsoft.com/office/word/2010/wordprocessingDrawing" xmlns:wp="http://schemas.openxmlformats.org/drawingml/2006/wordprocessingDrawing" xmlns:w10="urn:schemas-microsoft-com:office:word" xmlns:w="http://schemas.openxmlformats.org/wordprocessingml/2006/main" xmlns:w14="http://schemas.microsoft.com/office/word/2010/wordml" xmlns:wpg="http://schemas.microsoft.com/office/word/2010/wordprocessingGroup" xmlns:wpi="http://schemas.microsoft.com/office/word/2010/wordprocessingInk" xmlns:wne="http://schemas.microsoft.com/office/word/2006/wordml" xmlns:wps="http://schemas.microsoft.com/office/word/2010/wordprocessingShape" mc:Ignorable="w14 wp14">
+<w:ftr xmlns:wpc="http://schemas.microsoft.com/office/word/2010/wordprocessingCanvas" xmlns:mc="http://schemas.openxmlformats.org/markup-compatibility/2006" xmlns:o="urn:schemas-microsoft-com:office:office" xmlns:r="http://schemas.openxmlformats.org/officeDocument/2006/relationships" xmlns:m="http://schemas.openxmlformats.org/officeDocument/2006/math" xmlns:v="urn:schemas-microsoft-com:vml" xmlns:wp14="http://schemas.microsoft.com/office/word/2010/wordprocessingDrawing" xmlns:wp="http://schemas.openxmlformats.org/drawingml/2006/wordprocessingDrawing" xmlns:w10="urn:schemas-microsoft-com:office:word" xmlns:w="http://schemas.openxmlformats.org/wordprocessingml/2006/main" xmlns:w14="http://schemas.microsoft.com/office/word/2010/wordml" xmlns:w15="http://schemas.microsoft.com/office/word/2012/wordml" xmlns:wpg="http://schemas.microsoft.com/office/word/2010/wordprocessingGroup" xmlns:wpi="http://schemas.microsoft.com/office/word/2010/wordprocessingInk" xmlns:wne="http://schemas.microsoft.com/office/word/2006/wordml" xmlns:wps="http://schemas.microsoft.com/office/word/2010/wordprocessingShape" mc:Ignorable="w14 w15 wp14">
   <w:p>
     <w:pPr>
       <w:jc w:val="right"/>
@@ -13739,7 +14361,7 @@
       <w:rPr>
         <w:noProof/>
       </w:rPr>
-      <w:t>17</w:t>
+      <w:t>1</w:t>
     </w:r>
     <w:r>
       <w:fldChar w:fldCharType="end"/>
@@ -13762,7 +14384,7 @@
 </file>
 
 <file path=word/footer2.xml><?xml version="1.0" encoding="utf-8"?>
-<w:ftr xmlns:wpc="http://schemas.microsoft.com/office/word/2010/wordprocessingCanvas" xmlns:mc="http://schemas.openxmlformats.org/markup-compatibility/2006" xmlns:o="urn:schemas-microsoft-com:office:office" xmlns:r="http://schemas.openxmlformats.org/officeDocument/2006/relationships" xmlns:m="http://schemas.openxmlformats.org/officeDocument/2006/math" xmlns:v="urn:schemas-microsoft-com:vml" xmlns:wp14="http://schemas.microsoft.com/office/word/2010/wordprocessingDrawing" xmlns:wp="http://schemas.openxmlformats.org/drawingml/2006/wordprocessingDrawing" xmlns:w10="urn:schemas-microsoft-com:office:word" xmlns:w="http://schemas.openxmlformats.org/wordprocessingml/2006/main" xmlns:w14="http://schemas.microsoft.com/office/word/2010/wordml" xmlns:wpg="http://schemas.microsoft.com/office/word/2010/wordprocessingGroup" xmlns:wpi="http://schemas.microsoft.com/office/word/2010/wordprocessingInk" xmlns:wne="http://schemas.microsoft.com/office/word/2006/wordml" xmlns:wps="http://schemas.microsoft.com/office/word/2010/wordprocessingShape" mc:Ignorable="w14 wp14">
+<w:ftr xmlns:wpc="http://schemas.microsoft.com/office/word/2010/wordprocessingCanvas" xmlns:mc="http://schemas.openxmlformats.org/markup-compatibility/2006" xmlns:o="urn:schemas-microsoft-com:office:office" xmlns:r="http://schemas.openxmlformats.org/officeDocument/2006/relationships" xmlns:m="http://schemas.openxmlformats.org/officeDocument/2006/math" xmlns:v="urn:schemas-microsoft-com:vml" xmlns:wp14="http://schemas.microsoft.com/office/word/2010/wordprocessingDrawing" xmlns:wp="http://schemas.openxmlformats.org/drawingml/2006/wordprocessingDrawing" xmlns:w10="urn:schemas-microsoft-com:office:word" xmlns:w="http://schemas.openxmlformats.org/wordprocessingml/2006/main" xmlns:w14="http://schemas.microsoft.com/office/word/2010/wordml" xmlns:w15="http://schemas.microsoft.com/office/word/2012/wordml" xmlns:wpg="http://schemas.microsoft.com/office/word/2010/wordprocessingGroup" xmlns:wpi="http://schemas.microsoft.com/office/word/2010/wordprocessingInk" xmlns:wne="http://schemas.microsoft.com/office/word/2006/wordml" xmlns:wps="http://schemas.microsoft.com/office/word/2010/wordprocessingShape" mc:Ignorable="w14 w15 wp14">
   <w:sdt>
     <w:sdtPr>
       <w:id w:val="1228719894"/>
@@ -13791,7 +14413,7 @@
           <w:rPr>
             <w:noProof/>
           </w:rPr>
-          <w:t>11</w:t>
+          <w:t>0</w:t>
         </w:r>
         <w:r>
           <w:fldChar w:fldCharType="end"/>
@@ -13804,7 +14426,7 @@
 </file>
 
 <file path=word/footnotes.xml><?xml version="1.0" encoding="utf-8"?>
-<w:footnotes xmlns:wpc="http://schemas.microsoft.com/office/word/2010/wordprocessingCanvas" xmlns:mc="http://schemas.openxmlformats.org/markup-compatibility/2006" xmlns:o="urn:schemas-microsoft-com:office:office" xmlns:r="http://schemas.openxmlformats.org/officeDocument/2006/relationships" xmlns:m="http://schemas.openxmlformats.org/officeDocument/2006/math" xmlns:v="urn:schemas-microsoft-com:vml" xmlns:wp14="http://schemas.microsoft.com/office/word/2010/wordprocessingDrawing" xmlns:wp="http://schemas.openxmlformats.org/drawingml/2006/wordprocessingDrawing" xmlns:w10="urn:schemas-microsoft-com:office:word" xmlns:w="http://schemas.openxmlformats.org/wordprocessingml/2006/main" xmlns:w14="http://schemas.microsoft.com/office/word/2010/wordml" xmlns:wpg="http://schemas.microsoft.com/office/word/2010/wordprocessingGroup" xmlns:wpi="http://schemas.microsoft.com/office/word/2010/wordprocessingInk" xmlns:wne="http://schemas.microsoft.com/office/word/2006/wordml" xmlns:wps="http://schemas.microsoft.com/office/word/2010/wordprocessingShape" mc:Ignorable="w14 wp14">
+<w:footnotes xmlns:wpc="http://schemas.microsoft.com/office/word/2010/wordprocessingCanvas" xmlns:mc="http://schemas.openxmlformats.org/markup-compatibility/2006" xmlns:o="urn:schemas-microsoft-com:office:office" xmlns:r="http://schemas.openxmlformats.org/officeDocument/2006/relationships" xmlns:m="http://schemas.openxmlformats.org/officeDocument/2006/math" xmlns:v="urn:schemas-microsoft-com:vml" xmlns:wp14="http://schemas.microsoft.com/office/word/2010/wordprocessingDrawing" xmlns:wp="http://schemas.openxmlformats.org/drawingml/2006/wordprocessingDrawing" xmlns:w10="urn:schemas-microsoft-com:office:word" xmlns:w="http://schemas.openxmlformats.org/wordprocessingml/2006/main" xmlns:w14="http://schemas.microsoft.com/office/word/2010/wordml" xmlns:w15="http://schemas.microsoft.com/office/word/2012/wordml" xmlns:wpg="http://schemas.microsoft.com/office/word/2010/wordprocessingGroup" xmlns:wpi="http://schemas.microsoft.com/office/word/2010/wordprocessingInk" xmlns:wne="http://schemas.microsoft.com/office/word/2006/wordml" xmlns:wps="http://schemas.microsoft.com/office/word/2010/wordprocessingShape" mc:Ignorable="w14 w15 wp14">
   <w:footnote w:type="separator" w:id="-1">
     <w:p>
       <w:pPr>
@@ -13829,8 +14451,8 @@
 </file>
 
 <file path=word/numbering.xml><?xml version="1.0" encoding="utf-8"?>
-<w:numbering xmlns:wpc="http://schemas.microsoft.com/office/word/2010/wordprocessingCanvas" xmlns:mc="http://schemas.openxmlformats.org/markup-compatibility/2006" xmlns:o="urn:schemas-microsoft-com:office:office" xmlns:r="http://schemas.openxmlformats.org/officeDocument/2006/relationships" xmlns:m="http://schemas.openxmlformats.org/officeDocument/2006/math" xmlns:v="urn:schemas-microsoft-com:vml" xmlns:wp14="http://schemas.microsoft.com/office/word/2010/wordprocessingDrawing" xmlns:wp="http://schemas.openxmlformats.org/drawingml/2006/wordprocessingDrawing" xmlns:w10="urn:schemas-microsoft-com:office:word" xmlns:w="http://schemas.openxmlformats.org/wordprocessingml/2006/main" xmlns:w14="http://schemas.microsoft.com/office/word/2010/wordml" xmlns:wpg="http://schemas.microsoft.com/office/word/2010/wordprocessingGroup" xmlns:wpi="http://schemas.microsoft.com/office/word/2010/wordprocessingInk" xmlns:wne="http://schemas.microsoft.com/office/word/2006/wordml" xmlns:wps="http://schemas.microsoft.com/office/word/2010/wordprocessingShape" mc:Ignorable="w14 wp14">
-  <w:abstractNum w:abstractNumId="0">
+<w:numbering xmlns:wpc="http://schemas.microsoft.com/office/word/2010/wordprocessingCanvas" xmlns:mc="http://schemas.openxmlformats.org/markup-compatibility/2006" xmlns:o="urn:schemas-microsoft-com:office:office" xmlns:r="http://schemas.openxmlformats.org/officeDocument/2006/relationships" xmlns:m="http://schemas.openxmlformats.org/officeDocument/2006/math" xmlns:v="urn:schemas-microsoft-com:vml" xmlns:wp14="http://schemas.microsoft.com/office/word/2010/wordprocessingDrawing" xmlns:wp="http://schemas.openxmlformats.org/drawingml/2006/wordprocessingDrawing" xmlns:w10="urn:schemas-microsoft-com:office:word" xmlns:w="http://schemas.openxmlformats.org/wordprocessingml/2006/main" xmlns:w14="http://schemas.microsoft.com/office/word/2010/wordml" xmlns:w15="http://schemas.microsoft.com/office/word/2012/wordml" xmlns:wpg="http://schemas.microsoft.com/office/word/2010/wordprocessingGroup" xmlns:wpi="http://schemas.microsoft.com/office/word/2010/wordprocessingInk" xmlns:wne="http://schemas.microsoft.com/office/word/2006/wordml" xmlns:wps="http://schemas.microsoft.com/office/word/2010/wordprocessingShape" mc:Ignorable="w14 w15 wp14">
+  <w:abstractNum w:abstractNumId="0" w15:restartNumberingAfterBreak="0">
     <w:nsid w:val="016E7710"/>
     <w:multiLevelType w:val="multilevel"/>
     <w:tmpl w:val="025E2BF8"/>
@@ -13961,7 +14583,7 @@
       </w:rPr>
     </w:lvl>
   </w:abstractNum>
-  <w:abstractNum w:abstractNumId="1">
+  <w:abstractNum w:abstractNumId="1" w15:restartNumberingAfterBreak="0">
     <w:nsid w:val="01CD43AB"/>
     <w:multiLevelType w:val="multilevel"/>
     <w:tmpl w:val="612EA5C4"/>
@@ -14074,7 +14696,7 @@
       </w:rPr>
     </w:lvl>
   </w:abstractNum>
-  <w:abstractNum w:abstractNumId="2">
+  <w:abstractNum w:abstractNumId="2" w15:restartNumberingAfterBreak="0">
     <w:nsid w:val="01D46060"/>
     <w:multiLevelType w:val="multilevel"/>
     <w:tmpl w:val="17E070CE"/>
@@ -14187,7 +14809,7 @@
       </w:rPr>
     </w:lvl>
   </w:abstractNum>
-  <w:abstractNum w:abstractNumId="3">
+  <w:abstractNum w:abstractNumId="3" w15:restartNumberingAfterBreak="0">
     <w:nsid w:val="22F248F6"/>
     <w:multiLevelType w:val="multilevel"/>
     <w:tmpl w:val="B650CA82"/>
@@ -14300,7 +14922,7 @@
       </w:rPr>
     </w:lvl>
   </w:abstractNum>
-  <w:abstractNum w:abstractNumId="4">
+  <w:abstractNum w:abstractNumId="4" w15:restartNumberingAfterBreak="0">
     <w:nsid w:val="2C0B633E"/>
     <w:multiLevelType w:val="multilevel"/>
     <w:tmpl w:val="04DCB8D6"/>
@@ -14413,7 +15035,7 @@
       </w:rPr>
     </w:lvl>
   </w:abstractNum>
-  <w:abstractNum w:abstractNumId="5">
+  <w:abstractNum w:abstractNumId="5" w15:restartNumberingAfterBreak="0">
     <w:nsid w:val="3121026E"/>
     <w:multiLevelType w:val="multilevel"/>
     <w:tmpl w:val="CD5CC30A"/>
@@ -14544,7 +15166,7 @@
       </w:rPr>
     </w:lvl>
   </w:abstractNum>
-  <w:abstractNum w:abstractNumId="6">
+  <w:abstractNum w:abstractNumId="6" w15:restartNumberingAfterBreak="0">
     <w:nsid w:val="33AC09D5"/>
     <w:multiLevelType w:val="multilevel"/>
     <w:tmpl w:val="D0F4B0A4"/>
@@ -14657,7 +15279,7 @@
       </w:rPr>
     </w:lvl>
   </w:abstractNum>
-  <w:abstractNum w:abstractNumId="7">
+  <w:abstractNum w:abstractNumId="7" w15:restartNumberingAfterBreak="0">
     <w:nsid w:val="37E058AC"/>
     <w:multiLevelType w:val="multilevel"/>
     <w:tmpl w:val="26AC21FE"/>
@@ -14770,7 +15392,7 @@
       </w:rPr>
     </w:lvl>
   </w:abstractNum>
-  <w:abstractNum w:abstractNumId="8">
+  <w:abstractNum w:abstractNumId="8" w15:restartNumberingAfterBreak="0">
     <w:nsid w:val="7032756B"/>
     <w:multiLevelType w:val="multilevel"/>
     <w:tmpl w:val="ACE664DE"/>
@@ -14883,7 +15505,7 @@
       </w:rPr>
     </w:lvl>
   </w:abstractNum>
-  <w:abstractNum w:abstractNumId="9">
+  <w:abstractNum w:abstractNumId="9" w15:restartNumberingAfterBreak="0">
     <w:nsid w:val="7FC927B7"/>
     <w:multiLevelType w:val="multilevel"/>
     <w:tmpl w:val="A8EE5ED8"/>
@@ -15030,7 +15652,7 @@
 </file>
 
 <file path=word/styles.xml><?xml version="1.0" encoding="utf-8"?>
-<w:styles xmlns:mc="http://schemas.openxmlformats.org/markup-compatibility/2006" xmlns:r="http://schemas.openxmlformats.org/officeDocument/2006/relationships" xmlns:w="http://schemas.openxmlformats.org/wordprocessingml/2006/main" xmlns:w14="http://schemas.microsoft.com/office/word/2010/wordml" mc:Ignorable="w14">
+<w:styles xmlns:mc="http://schemas.openxmlformats.org/markup-compatibility/2006" xmlns:r="http://schemas.openxmlformats.org/officeDocument/2006/relationships" xmlns:w="http://schemas.openxmlformats.org/wordprocessingml/2006/main" xmlns:w14="http://schemas.microsoft.com/office/word/2010/wordml" xmlns:w15="http://schemas.microsoft.com/office/word/2012/wordml" mc:Ignorable="w14 w15">
   <w:docDefaults>
     <w:rPrDefault>
       <w:rPr>
@@ -15047,764 +15669,378 @@
       </w:pPr>
     </w:pPrDefault>
   </w:docDefaults>
-  <w:latentStyles w:defLockedState="0" w:defUIPriority="99" w:defSemiHidden="1" w:defUnhideWhenUsed="1" w:defQFormat="0" w:count="267">
-    <w:lsdException w:name="Normal" w:semiHidden="0" w:uiPriority="0" w:unhideWhenUsed="0" w:qFormat="1"/>
-    <w:lsdException w:name="heading 1" w:semiHidden="0" w:uiPriority="9" w:unhideWhenUsed="0" w:qFormat="1"/>
-    <w:lsdException w:name="heading 2" w:uiPriority="9" w:qFormat="1"/>
-    <w:lsdException w:name="heading 3" w:uiPriority="9" w:qFormat="1"/>
-    <w:lsdException w:name="heading 4" w:uiPriority="9" w:qFormat="1"/>
-    <w:lsdException w:name="heading 5" w:uiPriority="9" w:qFormat="1"/>
-    <w:lsdException w:name="heading 6" w:uiPriority="9" w:qFormat="1"/>
-    <w:lsdException w:name="heading 7" w:uiPriority="9" w:qFormat="1"/>
-    <w:lsdException w:name="heading 8" w:uiPriority="9" w:qFormat="1"/>
-    <w:lsdException w:name="heading 9" w:uiPriority="9" w:qFormat="1"/>
-    <w:lsdException w:name="toc 1" w:uiPriority="39"/>
-    <w:lsdException w:name="toc 2" w:uiPriority="39"/>
-    <w:lsdException w:name="toc 3" w:uiPriority="39"/>
-    <w:lsdException w:name="toc 4" w:uiPriority="39"/>
-    <w:lsdException w:name="toc 5" w:uiPriority="39"/>
-    <w:lsdException w:name="toc 6" w:uiPriority="39"/>
-    <w:lsdException w:name="toc 7" w:uiPriority="39"/>
-    <w:lsdException w:name="toc 8" w:uiPriority="39"/>
-    <w:lsdException w:name="toc 9" w:uiPriority="39"/>
-    <w:lsdException w:name="caption" w:uiPriority="35" w:qFormat="1"/>
-    <w:lsdException w:name="Title" w:semiHidden="0" w:uiPriority="10" w:unhideWhenUsed="0" w:qFormat="1"/>
-    <w:lsdException w:name="Default Paragraph Font" w:uiPriority="1"/>
-    <w:lsdException w:name="Subtitle" w:semiHidden="0" w:uiPriority="11" w:unhideWhenUsed="0" w:qFormat="1"/>
-    <w:lsdException w:name="Strong" w:semiHidden="0" w:uiPriority="22" w:unhideWhenUsed="0" w:qFormat="1"/>
-    <w:lsdException w:name="Emphasis" w:semiHidden="0" w:uiPriority="20" w:unhideWhenUsed="0" w:qFormat="1"/>
-    <w:lsdException w:name="Table Grid" w:semiHidden="0" w:uiPriority="39" w:unhideWhenUsed="0"/>
-    <w:lsdException w:name="Placeholder Text" w:unhideWhenUsed="0"/>
-    <w:lsdException w:name="No Spacing" w:semiHidden="0" w:uiPriority="1" w:unhideWhenUsed="0" w:qFormat="1"/>
-    <w:lsdException w:name="Light Shading" w:semiHidden="0" w:uiPriority="60" w:unhideWhenUsed="0"/>
-    <w:lsdException w:name="Light List" w:semiHidden="0" w:uiPriority="61" w:unhideWhenUsed="0"/>
-    <w:lsdException w:name="Light Grid" w:semiHidden="0" w:uiPriority="62" w:unhideWhenUsed="0"/>
-    <w:lsdException w:name="Medium Shading 1" w:semiHidden="0" w:uiPriority="63" w:unhideWhenUsed="0"/>
-    <w:lsdException w:name="Medium Shading 2" w:semiHidden="0" w:uiPriority="64" w:unhideWhenUsed="0"/>
-    <w:lsdException w:name="Medium List 1" w:semiHidden="0" w:uiPriority="65" w:unhideWhenUsed="0"/>
-    <w:lsdException w:name="Medium List 2" w:semiHidden="0" w:uiPriority="66" w:unhideWhenUsed="0"/>
-    <w:lsdException w:name="Medium Grid 1" w:semiHidden="0" w:uiPriority="67" w:unhideWhenUsed="0"/>
-    <w:lsdException w:name="Medium Grid 2" w:semiHidden="0" w:uiPriority="68" w:unhideWhenUsed="0"/>
-    <w:lsdException w:name="Medium Grid 3" w:semiHidden="0" w:uiPriority="69" w:unhideWhenUsed="0"/>
-    <w:lsdException w:name="Dark List" w:semiHidden="0" w:uiPriority="70" w:unhideWhenUsed="0"/>
-    <w:lsdException w:name="Colorful Shading" w:semiHidden="0" w:uiPriority="71" w:unhideWhenUsed="0"/>
-    <w:lsdException w:name="Colorful List" w:semiHidden="0" w:uiPriority="72" w:unhideWhenUsed="0"/>
-    <w:lsdException w:name="Colorful Grid" w:semiHidden="0" w:uiPriority="73" w:unhideWhenUsed="0"/>
-    <w:lsdException w:name="Light Shading Accent 1" w:semiHidden="0" w:uiPriority="60" w:unhideWhenUsed="0"/>
-    <w:lsdException w:name="Light List Accent 1" w:semiHidden="0" w:uiPriority="61" w:unhideWhenUsed="0"/>
-    <w:lsdException w:name="Light Grid Accent 1" w:semiHidden="0" w:uiPriority="62" w:unhideWhenUsed="0"/>
-    <w:lsdException w:name="Medium Shading 1 Accent 1" w:semiHidden="0" w:uiPriority="63" w:unhideWhenUsed="0"/>
-    <w:lsdException w:name="Medium Shading 2 Accent 1" w:semiHidden="0" w:uiPriority="64" w:unhideWhenUsed="0"/>
-    <w:lsdException w:name="Medium List 1 Accent 1" w:semiHidden="0" w:uiPriority="65" w:unhideWhenUsed="0"/>
-    <w:lsdException w:name="Revision" w:unhideWhenUsed="0"/>
-    <w:lsdException w:name="List Paragraph" w:semiHidden="0" w:uiPriority="34" w:unhideWhenUsed="0" w:qFormat="1"/>
-    <w:lsdException w:name="Quote" w:semiHidden="0" w:uiPriority="29" w:unhideWhenUsed="0" w:qFormat="1"/>
-    <w:lsdException w:name="Intense Quote" w:semiHidden="0" w:uiPriority="30" w:unhideWhenUsed="0" w:qFormat="1"/>
-    <w:lsdException w:name="Medium List 2 Accent 1" w:semiHidden="0" w:uiPriority="66" w:unhideWhenUsed="0"/>
-    <w:lsdException w:name="Medium Grid 1 Accent 1" w:semiHidden="0" w:uiPriority="67" w:unhideWhenUsed="0"/>
-    <w:lsdException w:name="Medium Grid 2 Accent 1" w:semiHidden="0" w:uiPriority="68" w:unhideWhenUsed="0"/>
-    <w:lsdException w:name="Medium Grid 3 Accent 1" w:semiHidden="0" w:uiPriority="69" w:unhideWhenUsed="0"/>
-    <w:lsdException w:name="Dark List Accent 1" w:semiHidden="0" w:uiPriority="70" w:unhideWhenUsed="0"/>
-    <w:lsdException w:name="Colorful Shading Accent 1" w:semiHidden="0" w:uiPriority="71" w:unhideWhenUsed="0"/>
-    <w:lsdException w:name="Colorful List Accent 1" w:semiHidden="0" w:uiPriority="72" w:unhideWhenUsed="0"/>
-    <w:lsdException w:name="Colorful Grid Accent 1" w:semiHidden="0" w:uiPriority="73" w:unhideWhenUsed="0"/>
-    <w:lsdException w:name="Light Shading Accent 2" w:semiHidden="0" w:uiPriority="60" w:unhideWhenUsed="0"/>
-    <w:lsdException w:name="Light List Accent 2" w:semiHidden="0" w:uiPriority="61" w:unhideWhenUsed="0"/>
-    <w:lsdException w:name="Light Grid Accent 2" w:semiHidden="0" w:uiPriority="62" w:unhideWhenUsed="0"/>
-    <w:lsdException w:name="Medium Shading 1 Accent 2" w:semiHidden="0" w:uiPriority="63" w:unhideWhenUsed="0"/>
-    <w:lsdException w:name="Medium Shading 2 Accent 2" w:semiHidden="0" w:uiPriority="64" w:unhideWhenUsed="0"/>
-    <w:lsdException w:name="Medium List 1 Accent 2" w:semiHidden="0" w:uiPriority="65" w:unhideWhenUsed="0"/>
-    <w:lsdException w:name="Medium List 2 Accent 2" w:semiHidden="0" w:uiPriority="66" w:unhideWhenUsed="0"/>
-    <w:lsdException w:name="Medium Grid 1 Accent 2" w:semiHidden="0" w:uiPriority="67" w:unhideWhenUsed="0"/>
-    <w:lsdException w:name="Medium Grid 2 Accent 2" w:semiHidden="0" w:uiPriority="68" w:unhideWhenUsed="0"/>
-    <w:lsdException w:name="Medium Grid 3 Accent 2" w:semiHidden="0" w:uiPriority="69" w:unhideWhenUsed="0"/>
-    <w:lsdException w:name="Dark List Accent 2" w:semiHidden="0" w:uiPriority="70" w:unhideWhenUsed="0"/>
-    <w:lsdException w:name="Colorful Shading Accent 2" w:semiHidden="0" w:uiPriority="71" w:unhideWhenUsed="0"/>
-    <w:lsdException w:name="Colorful List Accent 2" w:semiHidden="0" w:uiPriority="72" w:unhideWhenUsed="0"/>
-    <w:lsdException w:name="Colorful Grid Accent 2" w:semiHidden="0" w:uiPriority="73" w:unhideWhenUsed="0"/>
-    <w:lsdException w:name="Light Shading Accent 3" w:semiHidden="0" w:uiPriority="60" w:unhideWhenUsed="0"/>
-    <w:lsdException w:name="Light List Accent 3" w:semiHidden="0" w:uiPriority="61" w:unhideWhenUsed="0"/>
-    <w:lsdException w:name="Light Grid Accent 3" w:semiHidden="0" w:uiPriority="62" w:unhideWhenUsed="0"/>
-    <w:lsdException w:name="Medium Shading 1 Accent 3" w:semiHidden="0" w:uiPriority="63" w:unhideWhenUsed="0"/>
-    <w:lsdException w:name="Medium Shading 2 Accent 3" w:semiHidden="0" w:uiPriority="64" w:unhideWhenUsed="0"/>
-    <w:lsdException w:name="Medium List 1 Accent 3" w:semiHidden="0" w:uiPriority="65" w:unhideWhenUsed="0"/>
-    <w:lsdException w:name="Medium List 2 Accent 3" w:semiHidden="0" w:uiPriority="66" w:unhideWhenUsed="0"/>
-    <w:lsdException w:name="Medium Grid 1 Accent 3" w:semiHidden="0" w:uiPriority="67" w:unhideWhenUsed="0"/>
-    <w:lsdException w:name="Medium Grid 2 Accent 3" w:semiHidden="0" w:uiPriority="68" w:unhideWhenUsed="0"/>
-    <w:lsdException w:name="Medium Grid 3 Accent 3" w:semiHidden="0" w:uiPriority="69" w:unhideWhenUsed="0"/>
-    <w:lsdException w:name="Dark List Accent 3" w:semiHidden="0" w:uiPriority="70" w:unhideWhenUsed="0"/>
-    <w:lsdException w:name="Colorful Shading Accent 3" w:semiHidden="0" w:uiPriority="71" w:unhideWhenUsed="0"/>
-    <w:lsdException w:name="Colorful List Accent 3" w:semiHidden="0" w:uiPriority="72" w:unhideWhenUsed="0"/>
-    <w:lsdException w:name="Colorful Grid Accent 3" w:semiHidden="0" w:uiPriority="73" w:unhideWhenUsed="0"/>
-    <w:lsdException w:name="Light Shading Accent 4" w:semiHidden="0" w:uiPriority="60" w:unhideWhenUsed="0"/>
-    <w:lsdException w:name="Light List Accent 4" w:semiHidden="0" w:uiPriority="61" w:unhideWhenUsed="0"/>
-    <w:lsdException w:name="Light Grid Accent 4" w:semiHidden="0" w:uiPriority="62" w:unhideWhenUsed="0"/>
-    <w:lsdException w:name="Medium Shading 1 Accent 4" w:semiHidden="0" w:uiPriority="63" w:unhideWhenUsed="0"/>
-    <w:lsdException w:name="Medium Shading 2 Accent 4" w:semiHidden="0" w:uiPriority="64" w:unhideWhenUsed="0"/>
-    <w:lsdException w:name="Medium List 1 Accent 4" w:semiHidden="0" w:uiPriority="65" w:unhideWhenUsed="0"/>
-    <w:lsdException w:name="Medium List 2 Accent 4" w:semiHidden="0" w:uiPriority="66" w:unhideWhenUsed="0"/>
-    <w:lsdException w:name="Medium Grid 1 Accent 4" w:semiHidden="0" w:uiPriority="67" w:unhideWhenUsed="0"/>
-    <w:lsdException w:name="Medium Grid 2 Accent 4" w:semiHidden="0" w:uiPriority="68" w:unhideWhenUsed="0"/>
-    <w:lsdException w:name="Medium Grid 3 Accent 4" w:semiHidden="0" w:uiPriority="69" w:unhideWhenUsed="0"/>
-    <w:lsdException w:name="Dark List Accent 4" w:semiHidden="0" w:uiPriority="70" w:unhideWhenUsed="0"/>
-    <w:lsdException w:name="Colorful Shading Accent 4" w:semiHidden="0" w:uiPriority="71" w:unhideWhenUsed="0"/>
-    <w:lsdException w:name="Colorful List Accent 4" w:semiHidden="0" w:uiPriority="72" w:unhideWhenUsed="0"/>
-    <w:lsdException w:name="Colorful Grid Accent 4" w:semiHidden="0" w:uiPriority="73" w:unhideWhenUsed="0"/>
-    <w:lsdException w:name="Light Shading Accent 5" w:semiHidden="0" w:uiPriority="60" w:unhideWhenUsed="0"/>
-    <w:lsdException w:name="Light List Accent 5" w:semiHidden="0" w:uiPriority="61" w:unhideWhenUsed="0"/>
-    <w:lsdException w:name="Light Grid Accent 5" w:semiHidden="0" w:uiPriority="62" w:unhideWhenUsed="0"/>
-    <w:lsdException w:name="Medium Shading 1 Accent 5" w:semiHidden="0" w:uiPriority="63" w:unhideWhenUsed="0"/>
-    <w:lsdException w:name="Medium Shading 2 Accent 5" w:semiHidden="0" w:uiPriority="64" w:unhideWhenUsed="0"/>
-    <w:lsdException w:name="Medium List 1 Accent 5" w:semiHidden="0" w:uiPriority="65" w:unhideWhenUsed="0"/>
-    <w:lsdException w:name="Medium List 2 Accent 5" w:semiHidden="0" w:uiPriority="66" w:unhideWhenUsed="0"/>
-    <w:lsdException w:name="Medium Grid 1 Accent 5" w:semiHidden="0" w:uiPriority="67" w:unhideWhenUsed="0"/>
-    <w:lsdException w:name="Medium Grid 2 Accent 5" w:semiHidden="0" w:uiPriority="68" w:unhideWhenUsed="0"/>
-    <w:lsdException w:name="Medium Grid 3 Accent 5" w:semiHidden="0" w:uiPriority="69" w:unhideWhenUsed="0"/>
-    <w:lsdException w:name="Dark List Accent 5" w:semiHidden="0" w:uiPriority="70" w:unhideWhenUsed="0"/>
-    <w:lsdException w:name="Colorful Shading Accent 5" w:semiHidden="0" w:uiPriority="71" w:unhideWhenUsed="0"/>
-    <w:lsdException w:name="Colorful List Accent 5" w:semiHidden="0" w:uiPriority="72" w:unhideWhenUsed="0"/>
-    <w:lsdException w:name="Colorful Grid Accent 5" w:semiHidden="0" w:uiPriority="73" w:unhideWhenUsed="0"/>
-    <w:lsdException w:name="Light Shading Accent 6" w:semiHidden="0" w:uiPriority="60" w:unhideWhenUsed="0"/>
-    <w:lsdException w:name="Light List Accent 6" w:semiHidden="0" w:uiPriority="61" w:unhideWhenUsed="0"/>
-    <w:lsdException w:name="Light Grid Accent 6" w:semiHidden="0" w:uiPriority="62" w:unhideWhenUsed="0"/>
-    <w:lsdException w:name="Medium Shading 1 Accent 6" w:semiHidden="0" w:uiPriority="63" w:unhideWhenUsed="0"/>
-    <w:lsdException w:name="Medium Shading 2 Accent 6" w:semiHidden="0" w:uiPriority="64" w:unhideWhenUsed="0"/>
-    <w:lsdException w:name="Medium List 1 Accent 6" w:semiHidden="0" w:uiPriority="65" w:unhideWhenUsed="0"/>
-    <w:lsdException w:name="Medium List 2 Accent 6" w:semiHidden="0" w:uiPriority="66" w:unhideWhenUsed="0"/>
-    <w:lsdException w:name="Medium Grid 1 Accent 6" w:semiHidden="0" w:uiPriority="67" w:unhideWhenUsed="0"/>
-    <w:lsdException w:name="Medium Grid 2 Accent 6" w:semiHidden="0" w:uiPriority="68" w:unhideWhenUsed="0"/>
-    <w:lsdException w:name="Medium Grid 3 Accent 6" w:semiHidden="0" w:uiPriority="69" w:unhideWhenUsed="0"/>
-    <w:lsdException w:name="Dark List Accent 6" w:semiHidden="0" w:uiPriority="70" w:unhideWhenUsed="0"/>
-    <w:lsdException w:name="Colorful Shading Accent 6" w:semiHidden="0" w:uiPriority="71" w:unhideWhenUsed="0"/>
-    <w:lsdException w:name="Colorful List Accent 6" w:semiHidden="0" w:uiPriority="72" w:unhideWhenUsed="0"/>
-    <w:lsdException w:name="Colorful Grid Accent 6" w:semiHidden="0" w:uiPriority="73" w:unhideWhenUsed="0"/>
-    <w:lsdException w:name="Subtle Emphasis" w:semiHidden="0" w:uiPriority="19" w:unhideWhenUsed="0" w:qFormat="1"/>
-    <w:lsdException w:name="Intense Emphasis" w:semiHidden="0" w:uiPriority="21" w:unhideWhenUsed="0" w:qFormat="1"/>
-    <w:lsdException w:name="Subtle Reference" w:semiHidden="0" w:uiPriority="31" w:unhideWhenUsed="0" w:qFormat="1"/>
-    <w:lsdException w:name="Intense Reference" w:semiHidden="0" w:uiPriority="32" w:unhideWhenUsed="0" w:qFormat="1"/>
-    <w:lsdException w:name="Book Title" w:semiHidden="0" w:uiPriority="33" w:unhideWhenUsed="0" w:qFormat="1"/>
-    <w:lsdException w:name="Bibliography" w:uiPriority="37"/>
-    <w:lsdException w:name="TOC Heading" w:uiPriority="39" w:qFormat="1"/>
-  </w:latentStyles>
-  <w:style w:type="paragraph" w:default="1" w:styleId="Standaard">
-    <w:name w:val="Normal"/>
-  </w:style>
-  <w:style w:type="paragraph" w:styleId="Kop1">
-    <w:name w:val="heading 1"/>
-    <w:basedOn w:val="Standaard"/>
-    <w:next w:val="Standaard"/>
-    <w:pPr>
-      <w:keepNext/>
-      <w:keepLines/>
-      <w:spacing w:before="400" w:after="120"/>
-      <w:contextualSpacing/>
-      <w:outlineLvl w:val="0"/>
-    </w:pPr>
-    <w:rPr>
-      <w:sz w:val="40"/>
-      <w:szCs w:val="40"/>
-    </w:rPr>
-  </w:style>
-  <w:style w:type="paragraph" w:styleId="Kop2">
-    <w:name w:val="heading 2"/>
-    <w:basedOn w:val="Standaard"/>
-    <w:next w:val="Standaard"/>
-    <w:pPr>
-      <w:keepNext/>
-      <w:keepLines/>
-      <w:spacing w:before="360" w:after="120"/>
-      <w:contextualSpacing/>
-      <w:outlineLvl w:val="1"/>
-    </w:pPr>
-    <w:rPr>
-      <w:sz w:val="32"/>
-      <w:szCs w:val="32"/>
-    </w:rPr>
-  </w:style>
-  <w:style w:type="paragraph" w:styleId="Kop3">
-    <w:name w:val="heading 3"/>
-    <w:basedOn w:val="Standaard"/>
-    <w:next w:val="Standaard"/>
-    <w:pPr>
-      <w:keepNext/>
-      <w:keepLines/>
-      <w:spacing w:before="320" w:after="80"/>
-      <w:contextualSpacing/>
-      <w:outlineLvl w:val="2"/>
-    </w:pPr>
-    <w:rPr>
-      <w:color w:val="434343"/>
-      <w:sz w:val="28"/>
-      <w:szCs w:val="28"/>
-    </w:rPr>
-  </w:style>
-  <w:style w:type="paragraph" w:styleId="Kop4">
-    <w:name w:val="heading 4"/>
-    <w:basedOn w:val="Standaard"/>
-    <w:next w:val="Standaard"/>
-    <w:pPr>
-      <w:keepNext/>
-      <w:keepLines/>
-      <w:spacing w:before="280" w:after="80"/>
-      <w:contextualSpacing/>
-      <w:outlineLvl w:val="3"/>
-    </w:pPr>
-    <w:rPr>
-      <w:color w:val="666666"/>
-      <w:sz w:val="24"/>
-      <w:szCs w:val="24"/>
-    </w:rPr>
-  </w:style>
-  <w:style w:type="paragraph" w:styleId="Kop5">
-    <w:name w:val="heading 5"/>
-    <w:basedOn w:val="Standaard"/>
-    <w:next w:val="Standaard"/>
-    <w:pPr>
-      <w:keepNext/>
-      <w:keepLines/>
-      <w:spacing w:before="240" w:after="80"/>
-      <w:contextualSpacing/>
-      <w:outlineLvl w:val="4"/>
-    </w:pPr>
-    <w:rPr>
-      <w:color w:val="666666"/>
-    </w:rPr>
-  </w:style>
-  <w:style w:type="paragraph" w:styleId="Kop6">
-    <w:name w:val="heading 6"/>
-    <w:basedOn w:val="Standaard"/>
-    <w:next w:val="Standaard"/>
-    <w:pPr>
-      <w:keepNext/>
-      <w:keepLines/>
-      <w:spacing w:before="240" w:after="80"/>
-      <w:contextualSpacing/>
-      <w:outlineLvl w:val="5"/>
-    </w:pPr>
-    <w:rPr>
-      <w:i/>
-      <w:color w:val="666666"/>
-    </w:rPr>
-  </w:style>
-  <w:style w:type="character" w:default="1" w:styleId="Standaardalinea-lettertype">
-    <w:name w:val="Default Paragraph Font"/>
-    <w:uiPriority w:val="1"/>
-    <w:semiHidden/>
-    <w:unhideWhenUsed/>
-  </w:style>
-  <w:style w:type="table" w:default="1" w:styleId="Standaardtabel">
-    <w:name w:val="Normal Table"/>
-    <w:uiPriority w:val="99"/>
-    <w:semiHidden/>
-    <w:unhideWhenUsed/>
-    <w:tblPr>
-      <w:tblInd w:w="0" w:type="dxa"/>
-      <w:tblCellMar>
-        <w:top w:w="0" w:type="dxa"/>
-        <w:left w:w="108" w:type="dxa"/>
-        <w:bottom w:w="0" w:type="dxa"/>
-        <w:right w:w="108" w:type="dxa"/>
-      </w:tblCellMar>
-    </w:tblPr>
-  </w:style>
-  <w:style w:type="numbering" w:default="1" w:styleId="Geenlijst">
-    <w:name w:val="No List"/>
-    <w:uiPriority w:val="99"/>
-    <w:semiHidden/>
-    <w:unhideWhenUsed/>
-  </w:style>
-  <w:style w:type="table" w:customStyle="1" w:styleId="TableNormal">
-    <w:name w:val="Table Normal"/>
-    <w:tblPr>
-      <w:tblCellMar>
-        <w:top w:w="0" w:type="dxa"/>
-        <w:left w:w="0" w:type="dxa"/>
-        <w:bottom w:w="0" w:type="dxa"/>
-        <w:right w:w="0" w:type="dxa"/>
-      </w:tblCellMar>
-    </w:tblPr>
-  </w:style>
-  <w:style w:type="paragraph" w:styleId="Titel">
-    <w:name w:val="Title"/>
-    <w:basedOn w:val="Standaard"/>
-    <w:next w:val="Standaard"/>
-    <w:pPr>
-      <w:keepNext/>
-      <w:keepLines/>
-      <w:spacing w:after="60"/>
-      <w:contextualSpacing/>
-    </w:pPr>
-    <w:rPr>
-      <w:sz w:val="52"/>
-      <w:szCs w:val="52"/>
-    </w:rPr>
-  </w:style>
-  <w:style w:type="paragraph" w:styleId="Ondertitel">
-    <w:name w:val="Subtitle"/>
-    <w:basedOn w:val="Standaard"/>
-    <w:next w:val="Standaard"/>
-    <w:pPr>
-      <w:keepNext/>
-      <w:keepLines/>
-      <w:spacing w:after="320"/>
-      <w:contextualSpacing/>
-    </w:pPr>
-    <w:rPr>
-      <w:color w:val="666666"/>
-      <w:sz w:val="30"/>
-      <w:szCs w:val="30"/>
-    </w:rPr>
-  </w:style>
-  <w:style w:type="table" w:customStyle="1" w:styleId="a">
-    <w:basedOn w:val="TableNormal"/>
-    <w:tblPr>
-      <w:tblStyleRowBandSize w:val="1"/>
-      <w:tblStyleColBandSize w:val="1"/>
-    </w:tblPr>
-  </w:style>
-  <w:style w:type="table" w:customStyle="1" w:styleId="a0">
-    <w:basedOn w:val="TableNormal"/>
-    <w:tblPr>
-      <w:tblStyleRowBandSize w:val="1"/>
-      <w:tblStyleColBandSize w:val="1"/>
-    </w:tblPr>
-  </w:style>
-  <w:style w:type="table" w:customStyle="1" w:styleId="a1">
-    <w:basedOn w:val="TableNormal"/>
-    <w:tblPr>
-      <w:tblStyleRowBandSize w:val="1"/>
-      <w:tblStyleColBandSize w:val="1"/>
-    </w:tblPr>
-  </w:style>
-  <w:style w:type="table" w:customStyle="1" w:styleId="a2">
-    <w:basedOn w:val="TableNormal"/>
-    <w:tblPr>
-      <w:tblStyleRowBandSize w:val="1"/>
-      <w:tblStyleColBandSize w:val="1"/>
-    </w:tblPr>
-  </w:style>
-  <w:style w:type="table" w:customStyle="1" w:styleId="a3">
-    <w:basedOn w:val="TableNormal"/>
-    <w:tblPr>
-      <w:tblStyleRowBandSize w:val="1"/>
-      <w:tblStyleColBandSize w:val="1"/>
-    </w:tblPr>
-  </w:style>
-  <w:style w:type="table" w:customStyle="1" w:styleId="a4">
-    <w:basedOn w:val="TableNormal"/>
-    <w:tblPr>
-      <w:tblStyleRowBandSize w:val="1"/>
-      <w:tblStyleColBandSize w:val="1"/>
-    </w:tblPr>
-  </w:style>
-  <w:style w:type="table" w:customStyle="1" w:styleId="a5">
-    <w:basedOn w:val="TableNormal"/>
-    <w:tblPr>
-      <w:tblStyleRowBandSize w:val="1"/>
-      <w:tblStyleColBandSize w:val="1"/>
-    </w:tblPr>
-  </w:style>
-  <w:style w:type="table" w:customStyle="1" w:styleId="a6">
-    <w:basedOn w:val="TableNormal"/>
-    <w:tblPr>
-      <w:tblStyleRowBandSize w:val="1"/>
-      <w:tblStyleColBandSize w:val="1"/>
-    </w:tblPr>
-  </w:style>
-  <w:style w:type="table" w:customStyle="1" w:styleId="a7">
-    <w:basedOn w:val="TableNormal"/>
-    <w:tblPr>
-      <w:tblStyleRowBandSize w:val="1"/>
-      <w:tblStyleColBandSize w:val="1"/>
-    </w:tblPr>
-  </w:style>
-  <w:style w:type="paragraph" w:styleId="Koptekst">
-    <w:name w:val="header"/>
-    <w:basedOn w:val="Standaard"/>
-    <w:link w:val="KoptekstChar"/>
-    <w:uiPriority w:val="99"/>
-    <w:unhideWhenUsed/>
-    <w:rsid w:val="0044787C"/>
-    <w:pPr>
-      <w:tabs>
-        <w:tab w:val="center" w:pos="4536"/>
-        <w:tab w:val="right" w:pos="9072"/>
-      </w:tabs>
-      <w:spacing w:line="240" w:lineRule="auto"/>
-    </w:pPr>
-  </w:style>
-  <w:style w:type="character" w:customStyle="1" w:styleId="KoptekstChar">
-    <w:name w:val="Koptekst Char"/>
-    <w:basedOn w:val="Standaardalinea-lettertype"/>
-    <w:link w:val="Koptekst"/>
-    <w:uiPriority w:val="99"/>
-    <w:rsid w:val="0044787C"/>
-  </w:style>
-  <w:style w:type="paragraph" w:styleId="Voettekst">
-    <w:name w:val="footer"/>
-    <w:basedOn w:val="Standaard"/>
-    <w:link w:val="VoettekstChar"/>
-    <w:uiPriority w:val="99"/>
-    <w:unhideWhenUsed/>
-    <w:rsid w:val="0044787C"/>
-    <w:pPr>
-      <w:tabs>
-        <w:tab w:val="center" w:pos="4536"/>
-        <w:tab w:val="right" w:pos="9072"/>
-      </w:tabs>
-      <w:spacing w:line="240" w:lineRule="auto"/>
-    </w:pPr>
-  </w:style>
-  <w:style w:type="character" w:customStyle="1" w:styleId="VoettekstChar">
-    <w:name w:val="Voettekst Char"/>
-    <w:basedOn w:val="Standaardalinea-lettertype"/>
-    <w:link w:val="Voettekst"/>
-    <w:uiPriority w:val="99"/>
-    <w:rsid w:val="0044787C"/>
-  </w:style>
-  <w:style w:type="paragraph" w:styleId="Normaalweb">
-    <w:name w:val="Normal (Web)"/>
-    <w:basedOn w:val="Standaard"/>
-    <w:uiPriority w:val="99"/>
-    <w:semiHidden/>
-    <w:unhideWhenUsed/>
-    <w:rsid w:val="00F86283"/>
-    <w:pPr>
-      <w:spacing w:before="100" w:beforeAutospacing="1" w:after="100" w:afterAutospacing="1" w:line="240" w:lineRule="auto"/>
-    </w:pPr>
-    <w:rPr>
-      <w:rFonts w:ascii="Times New Roman" w:eastAsia="Times New Roman" w:hAnsi="Times New Roman" w:cs="Times New Roman"/>
-      <w:color w:val="auto"/>
-      <w:sz w:val="24"/>
-      <w:szCs w:val="24"/>
-    </w:rPr>
-  </w:style>
-  <w:style w:type="paragraph" w:styleId="Kopvaninhoudsopgave">
-    <w:name w:val="TOC Heading"/>
-    <w:basedOn w:val="Kop1"/>
-    <w:next w:val="Standaard"/>
-    <w:uiPriority w:val="39"/>
-    <w:unhideWhenUsed/>
-    <w:qFormat/>
-    <w:rsid w:val="00792A9D"/>
-    <w:pPr>
-      <w:spacing w:before="240" w:after="0" w:line="259" w:lineRule="auto"/>
-      <w:contextualSpacing w:val="0"/>
-      <w:outlineLvl w:val="9"/>
-    </w:pPr>
-    <w:rPr>
-      <w:rFonts w:asciiTheme="majorHAnsi" w:eastAsiaTheme="majorEastAsia" w:hAnsiTheme="majorHAnsi" w:cstheme="majorBidi"/>
-      <w:color w:val="2E74B5" w:themeColor="accent1" w:themeShade="BF"/>
-      <w:sz w:val="32"/>
-      <w:szCs w:val="32"/>
-    </w:rPr>
-  </w:style>
-  <w:style w:type="paragraph" w:styleId="Inhopg1">
-    <w:name w:val="toc 1"/>
-    <w:basedOn w:val="Standaard"/>
-    <w:next w:val="Standaard"/>
-    <w:autoRedefine/>
-    <w:uiPriority w:val="39"/>
-    <w:unhideWhenUsed/>
-    <w:rsid w:val="00792A9D"/>
-    <w:pPr>
-      <w:spacing w:after="100"/>
-    </w:pPr>
-  </w:style>
-  <w:style w:type="paragraph" w:styleId="Inhopg2">
-    <w:name w:val="toc 2"/>
-    <w:basedOn w:val="Standaard"/>
-    <w:next w:val="Standaard"/>
-    <w:autoRedefine/>
-    <w:uiPriority w:val="39"/>
-    <w:unhideWhenUsed/>
-    <w:rsid w:val="00792A9D"/>
-    <w:pPr>
-      <w:spacing w:after="100"/>
-      <w:ind w:left="220"/>
-    </w:pPr>
-  </w:style>
-  <w:style w:type="paragraph" w:styleId="Inhopg3">
-    <w:name w:val="toc 3"/>
-    <w:basedOn w:val="Standaard"/>
-    <w:next w:val="Standaard"/>
-    <w:autoRedefine/>
-    <w:uiPriority w:val="39"/>
-    <w:unhideWhenUsed/>
-    <w:rsid w:val="00792A9D"/>
-    <w:pPr>
-      <w:spacing w:after="100"/>
-      <w:ind w:left="440"/>
-    </w:pPr>
-  </w:style>
-  <w:style w:type="character" w:styleId="Hyperlink">
-    <w:name w:val="Hyperlink"/>
-    <w:basedOn w:val="Standaardalinea-lettertype"/>
-    <w:uiPriority w:val="99"/>
-    <w:unhideWhenUsed/>
-    <w:rsid w:val="00792A9D"/>
-    <w:rPr>
-      <w:color w:val="0563C1" w:themeColor="hyperlink"/>
-      <w:u w:val="single"/>
-    </w:rPr>
-  </w:style>
-  <w:style w:type="paragraph" w:styleId="Ballontekst">
-    <w:name w:val="Balloon Text"/>
-    <w:basedOn w:val="Standaard"/>
-    <w:link w:val="BallontekstChar"/>
-    <w:uiPriority w:val="99"/>
-    <w:semiHidden/>
-    <w:unhideWhenUsed/>
-    <w:rsid w:val="003D42F0"/>
-    <w:pPr>
-      <w:spacing w:line="240" w:lineRule="auto"/>
-    </w:pPr>
-    <w:rPr>
-      <w:rFonts w:ascii="Tahoma" w:hAnsi="Tahoma" w:cs="Tahoma"/>
-      <w:sz w:val="16"/>
-      <w:szCs w:val="16"/>
-    </w:rPr>
-  </w:style>
-  <w:style w:type="character" w:customStyle="1" w:styleId="BallontekstChar">
-    <w:name w:val="Ballontekst Char"/>
-    <w:basedOn w:val="Standaardalinea-lettertype"/>
-    <w:link w:val="Ballontekst"/>
-    <w:uiPriority w:val="99"/>
-    <w:semiHidden/>
-    <w:rsid w:val="003D42F0"/>
-    <w:rPr>
-      <w:rFonts w:ascii="Tahoma" w:hAnsi="Tahoma" w:cs="Tahoma"/>
-      <w:sz w:val="16"/>
-      <w:szCs w:val="16"/>
-    </w:rPr>
-  </w:style>
-  <w:style w:type="character" w:styleId="Verwijzingopmerking">
-    <w:name w:val="annotation reference"/>
-    <w:basedOn w:val="Standaardalinea-lettertype"/>
-    <w:uiPriority w:val="99"/>
-    <w:semiHidden/>
-    <w:unhideWhenUsed/>
-    <w:rsid w:val="005078D0"/>
-    <w:rPr>
-      <w:sz w:val="16"/>
-      <w:szCs w:val="16"/>
-    </w:rPr>
-  </w:style>
-  <w:style w:type="paragraph" w:styleId="Tekstopmerking">
-    <w:name w:val="annotation text"/>
-    <w:basedOn w:val="Standaard"/>
-    <w:link w:val="TekstopmerkingChar"/>
-    <w:uiPriority w:val="99"/>
-    <w:semiHidden/>
-    <w:unhideWhenUsed/>
-    <w:rsid w:val="005078D0"/>
-    <w:pPr>
-      <w:spacing w:line="240" w:lineRule="auto"/>
-    </w:pPr>
-    <w:rPr>
-      <w:sz w:val="20"/>
-      <w:szCs w:val="20"/>
-    </w:rPr>
-  </w:style>
-  <w:style w:type="character" w:customStyle="1" w:styleId="TekstopmerkingChar">
-    <w:name w:val="Tekst opmerking Char"/>
-    <w:basedOn w:val="Standaardalinea-lettertype"/>
-    <w:link w:val="Tekstopmerking"/>
-    <w:uiPriority w:val="99"/>
-    <w:semiHidden/>
-    <w:rsid w:val="005078D0"/>
-    <w:rPr>
-      <w:sz w:val="20"/>
-      <w:szCs w:val="20"/>
-    </w:rPr>
-  </w:style>
-  <w:style w:type="paragraph" w:styleId="Onderwerpvanopmerking">
-    <w:name w:val="annotation subject"/>
-    <w:basedOn w:val="Tekstopmerking"/>
-    <w:next w:val="Tekstopmerking"/>
-    <w:link w:val="OnderwerpvanopmerkingChar"/>
-    <w:uiPriority w:val="99"/>
-    <w:semiHidden/>
-    <w:unhideWhenUsed/>
-    <w:rsid w:val="005078D0"/>
-    <w:rPr>
-      <w:b/>
-      <w:bCs/>
-    </w:rPr>
-  </w:style>
-  <w:style w:type="character" w:customStyle="1" w:styleId="OnderwerpvanopmerkingChar">
-    <w:name w:val="Onderwerp van opmerking Char"/>
-    <w:basedOn w:val="TekstopmerkingChar"/>
-    <w:link w:val="Onderwerpvanopmerking"/>
-    <w:uiPriority w:val="99"/>
-    <w:semiHidden/>
-    <w:rsid w:val="005078D0"/>
-    <w:rPr>
-      <w:b/>
-      <w:bCs/>
-      <w:sz w:val="20"/>
-      <w:szCs w:val="20"/>
-    </w:rPr>
-  </w:style>
-</w:styles>
-</file>
-
-<file path=word/stylesWithEffects.xml><?xml version="1.0" encoding="utf-8"?>
-<w:styles xmlns:wpc="http://schemas.microsoft.com/office/word/2010/wordprocessingCanvas" xmlns:mc="http://schemas.openxmlformats.org/markup-compatibility/2006" xmlns:o="urn:schemas-microsoft-com:office:office" xmlns:r="http://schemas.openxmlformats.org/officeDocument/2006/relationships" xmlns:m="http://schemas.openxmlformats.org/officeDocument/2006/math" xmlns:v="urn:schemas-microsoft-com:vml" xmlns:wp14="http://schemas.microsoft.com/office/word/2010/wordprocessingDrawing" xmlns:wp="http://schemas.openxmlformats.org/drawingml/2006/wordprocessingDrawing" xmlns:w10="urn:schemas-microsoft-com:office:word" xmlns:w="http://schemas.openxmlformats.org/wordprocessingml/2006/main" xmlns:w14="http://schemas.microsoft.com/office/word/2010/wordml" xmlns:wpg="http://schemas.microsoft.com/office/word/2010/wordprocessingGroup" xmlns:wpi="http://schemas.microsoft.com/office/word/2010/wordprocessingInk" xmlns:wne="http://schemas.microsoft.com/office/word/2006/wordml" xmlns:wps="http://schemas.microsoft.com/office/word/2010/wordprocessingShape" mc:Ignorable="w14 wp14">
-  <w:docDefaults>
-    <w:rPrDefault>
-      <w:rPr>
-        <w:rFonts w:ascii="Arial" w:eastAsia="Arial" w:hAnsi="Arial" w:cs="Arial"/>
-        <w:color w:val="000000"/>
-        <w:sz w:val="22"/>
-        <w:szCs w:val="22"/>
-        <w:lang w:val="nl-NL" w:eastAsia="nl-NL" w:bidi="ar-SA"/>
-      </w:rPr>
-    </w:rPrDefault>
-    <w:pPrDefault>
-      <w:pPr>
-        <w:spacing w:line="276" w:lineRule="auto"/>
-      </w:pPr>
-    </w:pPrDefault>
-  </w:docDefaults>
-  <w:latentStyles w:defLockedState="0" w:defUIPriority="99" w:defSemiHidden="1" w:defUnhideWhenUsed="1" w:defQFormat="0" w:count="267">
-    <w:lsdException w:name="Normal" w:semiHidden="0" w:uiPriority="0" w:unhideWhenUsed="0" w:qFormat="1"/>
-    <w:lsdException w:name="heading 1" w:semiHidden="0" w:uiPriority="9" w:unhideWhenUsed="0" w:qFormat="1"/>
-    <w:lsdException w:name="heading 2" w:uiPriority="9" w:qFormat="1"/>
-    <w:lsdException w:name="heading 3" w:uiPriority="9" w:qFormat="1"/>
-    <w:lsdException w:name="heading 4" w:uiPriority="9" w:qFormat="1"/>
-    <w:lsdException w:name="heading 5" w:uiPriority="9" w:qFormat="1"/>
-    <w:lsdException w:name="heading 6" w:uiPriority="9" w:qFormat="1"/>
-    <w:lsdException w:name="heading 7" w:uiPriority="9" w:qFormat="1"/>
-    <w:lsdException w:name="heading 8" w:uiPriority="9" w:qFormat="1"/>
-    <w:lsdException w:name="heading 9" w:uiPriority="9" w:qFormat="1"/>
-    <w:lsdException w:name="toc 1" w:uiPriority="39"/>
-    <w:lsdException w:name="toc 2" w:uiPriority="39"/>
-    <w:lsdException w:name="toc 3" w:uiPriority="39"/>
-    <w:lsdException w:name="toc 4" w:uiPriority="39"/>
-    <w:lsdException w:name="toc 5" w:uiPriority="39"/>
-    <w:lsdException w:name="toc 6" w:uiPriority="39"/>
-    <w:lsdException w:name="toc 7" w:uiPriority="39"/>
-    <w:lsdException w:name="toc 8" w:uiPriority="39"/>
-    <w:lsdException w:name="toc 9" w:uiPriority="39"/>
-    <w:lsdException w:name="caption" w:uiPriority="35" w:qFormat="1"/>
-    <w:lsdException w:name="Title" w:semiHidden="0" w:uiPriority="10" w:unhideWhenUsed="0" w:qFormat="1"/>
-    <w:lsdException w:name="Default Paragraph Font" w:uiPriority="1"/>
-    <w:lsdException w:name="Subtitle" w:semiHidden="0" w:uiPriority="11" w:unhideWhenUsed="0" w:qFormat="1"/>
-    <w:lsdException w:name="Strong" w:semiHidden="0" w:uiPriority="22" w:unhideWhenUsed="0" w:qFormat="1"/>
-    <w:lsdException w:name="Emphasis" w:semiHidden="0" w:uiPriority="20" w:unhideWhenUsed="0" w:qFormat="1"/>
-    <w:lsdException w:name="Table Grid" w:semiHidden="0" w:uiPriority="39" w:unhideWhenUsed="0"/>
-    <w:lsdException w:name="Placeholder Text" w:unhideWhenUsed="0"/>
-    <w:lsdException w:name="No Spacing" w:semiHidden="0" w:uiPriority="1" w:unhideWhenUsed="0" w:qFormat="1"/>
-    <w:lsdException w:name="Light Shading" w:semiHidden="0" w:uiPriority="60" w:unhideWhenUsed="0"/>
-    <w:lsdException w:name="Light List" w:semiHidden="0" w:uiPriority="61" w:unhideWhenUsed="0"/>
-    <w:lsdException w:name="Light Grid" w:semiHidden="0" w:uiPriority="62" w:unhideWhenUsed="0"/>
-    <w:lsdException w:name="Medium Shading 1" w:semiHidden="0" w:uiPriority="63" w:unhideWhenUsed="0"/>
-    <w:lsdException w:name="Medium Shading 2" w:semiHidden="0" w:uiPriority="64" w:unhideWhenUsed="0"/>
-    <w:lsdException w:name="Medium List 1" w:semiHidden="0" w:uiPriority="65" w:unhideWhenUsed="0"/>
-    <w:lsdException w:name="Medium List 2" w:semiHidden="0" w:uiPriority="66" w:unhideWhenUsed="0"/>
-    <w:lsdException w:name="Medium Grid 1" w:semiHidden="0" w:uiPriority="67" w:unhideWhenUsed="0"/>
-    <w:lsdException w:name="Medium Grid 2" w:semiHidden="0" w:uiPriority="68" w:unhideWhenUsed="0"/>
-    <w:lsdException w:name="Medium Grid 3" w:semiHidden="0" w:uiPriority="69" w:unhideWhenUsed="0"/>
-    <w:lsdException w:name="Dark List" w:semiHidden="0" w:uiPriority="70" w:unhideWhenUsed="0"/>
-    <w:lsdException w:name="Colorful Shading" w:semiHidden="0" w:uiPriority="71" w:unhideWhenUsed="0"/>
-    <w:lsdException w:name="Colorful List" w:semiHidden="0" w:uiPriority="72" w:unhideWhenUsed="0"/>
-    <w:lsdException w:name="Colorful Grid" w:semiHidden="0" w:uiPriority="73" w:unhideWhenUsed="0"/>
-    <w:lsdException w:name="Light Shading Accent 1" w:semiHidden="0" w:uiPriority="60" w:unhideWhenUsed="0"/>
-    <w:lsdException w:name="Light List Accent 1" w:semiHidden="0" w:uiPriority="61" w:unhideWhenUsed="0"/>
-    <w:lsdException w:name="Light Grid Accent 1" w:semiHidden="0" w:uiPriority="62" w:unhideWhenUsed="0"/>
-    <w:lsdException w:name="Medium Shading 1 Accent 1" w:semiHidden="0" w:uiPriority="63" w:unhideWhenUsed="0"/>
-    <w:lsdException w:name="Medium Shading 2 Accent 1" w:semiHidden="0" w:uiPriority="64" w:unhideWhenUsed="0"/>
-    <w:lsdException w:name="Medium List 1 Accent 1" w:semiHidden="0" w:uiPriority="65" w:unhideWhenUsed="0"/>
-    <w:lsdException w:name="Revision" w:unhideWhenUsed="0"/>
-    <w:lsdException w:name="List Paragraph" w:semiHidden="0" w:uiPriority="34" w:unhideWhenUsed="0" w:qFormat="1"/>
-    <w:lsdException w:name="Quote" w:semiHidden="0" w:uiPriority="29" w:unhideWhenUsed="0" w:qFormat="1"/>
-    <w:lsdException w:name="Intense Quote" w:semiHidden="0" w:uiPriority="30" w:unhideWhenUsed="0" w:qFormat="1"/>
-    <w:lsdException w:name="Medium List 2 Accent 1" w:semiHidden="0" w:uiPriority="66" w:unhideWhenUsed="0"/>
-    <w:lsdException w:name="Medium Grid 1 Accent 1" w:semiHidden="0" w:uiPriority="67" w:unhideWhenUsed="0"/>
-    <w:lsdException w:name="Medium Grid 2 Accent 1" w:semiHidden="0" w:uiPriority="68" w:unhideWhenUsed="0"/>
-    <w:lsdException w:name="Medium Grid 3 Accent 1" w:semiHidden="0" w:uiPriority="69" w:unhideWhenUsed="0"/>
-    <w:lsdException w:name="Dark List Accent 1" w:semiHidden="0" w:uiPriority="70" w:unhideWhenUsed="0"/>
-    <w:lsdException w:name="Colorful Shading Accent 1" w:semiHidden="0" w:uiPriority="71" w:unhideWhenUsed="0"/>
-    <w:lsdException w:name="Colorful List Accent 1" w:semiHidden="0" w:uiPriority="72" w:unhideWhenUsed="0"/>
-    <w:lsdException w:name="Colorful Grid Accent 1" w:semiHidden="0" w:uiPriority="73" w:unhideWhenUsed="0"/>
-    <w:lsdException w:name="Light Shading Accent 2" w:semiHidden="0" w:uiPriority="60" w:unhideWhenUsed="0"/>
-    <w:lsdException w:name="Light List Accent 2" w:semiHidden="0" w:uiPriority="61" w:unhideWhenUsed="0"/>
-    <w:lsdException w:name="Light Grid Accent 2" w:semiHidden="0" w:uiPriority="62" w:unhideWhenUsed="0"/>
-    <w:lsdException w:name="Medium Shading 1 Accent 2" w:semiHidden="0" w:uiPriority="63" w:unhideWhenUsed="0"/>
-    <w:lsdException w:name="Medium Shading 2 Accent 2" w:semiHidden="0" w:uiPriority="64" w:unhideWhenUsed="0"/>
-    <w:lsdException w:name="Medium List 1 Accent 2" w:semiHidden="0" w:uiPriority="65" w:unhideWhenUsed="0"/>
-    <w:lsdException w:name="Medium List 2 Accent 2" w:semiHidden="0" w:uiPriority="66" w:unhideWhenUsed="0"/>
-    <w:lsdException w:name="Medium Grid 1 Accent 2" w:semiHidden="0" w:uiPriority="67" w:unhideWhenUsed="0"/>
-    <w:lsdException w:name="Medium Grid 2 Accent 2" w:semiHidden="0" w:uiPriority="68" w:unhideWhenUsed="0"/>
-    <w:lsdException w:name="Medium Grid 3 Accent 2" w:semiHidden="0" w:uiPriority="69" w:unhideWhenUsed="0"/>
-    <w:lsdException w:name="Dark List Accent 2" w:semiHidden="0" w:uiPriority="70" w:unhideWhenUsed="0"/>
-    <w:lsdException w:name="Colorful Shading Accent 2" w:semiHidden="0" w:uiPriority="71" w:unhideWhenUsed="0"/>
-    <w:lsdException w:name="Colorful List Accent 2" w:semiHidden="0" w:uiPriority="72" w:unhideWhenUsed="0"/>
-    <w:lsdException w:name="Colorful Grid Accent 2" w:semiHidden="0" w:uiPriority="73" w:unhideWhenUsed="0"/>
-    <w:lsdException w:name="Light Shading Accent 3" w:semiHidden="0" w:uiPriority="60" w:unhideWhenUsed="0"/>
-    <w:lsdException w:name="Light List Accent 3" w:semiHidden="0" w:uiPriority="61" w:unhideWhenUsed="0"/>
-    <w:lsdException w:name="Light Grid Accent 3" w:semiHidden="0" w:uiPriority="62" w:unhideWhenUsed="0"/>
-    <w:lsdException w:name="Medium Shading 1 Accent 3" w:semiHidden="0" w:uiPriority="63" w:unhideWhenUsed="0"/>
-    <w:lsdException w:name="Medium Shading 2 Accent 3" w:semiHidden="0" w:uiPriority="64" w:unhideWhenUsed="0"/>
-    <w:lsdException w:name="Medium List 1 Accent 3" w:semiHidden="0" w:uiPriority="65" w:unhideWhenUsed="0"/>
-    <w:lsdException w:name="Medium List 2 Accent 3" w:semiHidden="0" w:uiPriority="66" w:unhideWhenUsed="0"/>
-    <w:lsdException w:name="Medium Grid 1 Accent 3" w:semiHidden="0" w:uiPriority="67" w:unhideWhenUsed="0"/>
-    <w:lsdException w:name="Medium Grid 2 Accent 3" w:semiHidden="0" w:uiPriority="68" w:unhideWhenUsed="0"/>
-    <w:lsdException w:name="Medium Grid 3 Accent 3" w:semiHidden="0" w:uiPriority="69" w:unhideWhenUsed="0"/>
-    <w:lsdException w:name="Dark List Accent 3" w:semiHidden="0" w:uiPriority="70" w:unhideWhenUsed="0"/>
-    <w:lsdException w:name="Colorful Shading Accent 3" w:semiHidden="0" w:uiPriority="71" w:unhideWhenUsed="0"/>
-    <w:lsdException w:name="Colorful List Accent 3" w:semiHidden="0" w:uiPriority="72" w:unhideWhenUsed="0"/>
-    <w:lsdException w:name="Colorful Grid Accent 3" w:semiHidden="0" w:uiPriority="73" w:unhideWhenUsed="0"/>
-    <w:lsdException w:name="Light Shading Accent 4" w:semiHidden="0" w:uiPriority="60" w:unhideWhenUsed="0"/>
-    <w:lsdException w:name="Light List Accent 4" w:semiHidden="0" w:uiPriority="61" w:unhideWhenUsed="0"/>
-    <w:lsdException w:name="Light Grid Accent 4" w:semiHidden="0" w:uiPriority="62" w:unhideWhenUsed="0"/>
-    <w:lsdException w:name="Medium Shading 1 Accent 4" w:semiHidden="0" w:uiPriority="63" w:unhideWhenUsed="0"/>
-    <w:lsdException w:name="Medium Shading 2 Accent 4" w:semiHidden="0" w:uiPriority="64" w:unhideWhenUsed="0"/>
-    <w:lsdException w:name="Medium List 1 Accent 4" w:semiHidden="0" w:uiPriority="65" w:unhideWhenUsed="0"/>
-    <w:lsdException w:name="Medium List 2 Accent 4" w:semiHidden="0" w:uiPriority="66" w:unhideWhenUsed="0"/>
-    <w:lsdException w:name="Medium Grid 1 Accent 4" w:semiHidden="0" w:uiPriority="67" w:unhideWhenUsed="0"/>
-    <w:lsdException w:name="Medium Grid 2 Accent 4" w:semiHidden="0" w:uiPriority="68" w:unhideWhenUsed="0"/>
-    <w:lsdException w:name="Medium Grid 3 Accent 4" w:semiHidden="0" w:uiPriority="69" w:unhideWhenUsed="0"/>
-    <w:lsdException w:name="Dark List Accent 4" w:semiHidden="0" w:uiPriority="70" w:unhideWhenUsed="0"/>
-    <w:lsdException w:name="Colorful Shading Accent 4" w:semiHidden="0" w:uiPriority="71" w:unhideWhenUsed="0"/>
-    <w:lsdException w:name="Colorful List Accent 4" w:semiHidden="0" w:uiPriority="72" w:unhideWhenUsed="0"/>
-    <w:lsdException w:name="Colorful Grid Accent 4" w:semiHidden="0" w:uiPriority="73" w:unhideWhenUsed="0"/>
-    <w:lsdException w:name="Light Shading Accent 5" w:semiHidden="0" w:uiPriority="60" w:unhideWhenUsed="0"/>
-    <w:lsdException w:name="Light List Accent 5" w:semiHidden="0" w:uiPriority="61" w:unhideWhenUsed="0"/>
-    <w:lsdException w:name="Light Grid Accent 5" w:semiHidden="0" w:uiPriority="62" w:unhideWhenUsed="0"/>
-    <w:lsdException w:name="Medium Shading 1 Accent 5" w:semiHidden="0" w:uiPriority="63" w:unhideWhenUsed="0"/>
-    <w:lsdException w:name="Medium Shading 2 Accent 5" w:semiHidden="0" w:uiPriority="64" w:unhideWhenUsed="0"/>
-    <w:lsdException w:name="Medium List 1 Accent 5" w:semiHidden="0" w:uiPriority="65" w:unhideWhenUsed="0"/>
-    <w:lsdException w:name="Medium List 2 Accent 5" w:semiHidden="0" w:uiPriority="66" w:unhideWhenUsed="0"/>
-    <w:lsdException w:name="Medium Grid 1 Accent 5" w:semiHidden="0" w:uiPriority="67" w:unhideWhenUsed="0"/>
-    <w:lsdException w:name="Medium Grid 2 Accent 5" w:semiHidden="0" w:uiPriority="68" w:unhideWhenUsed="0"/>
-    <w:lsdException w:name="Medium Grid 3 Accent 5" w:semiHidden="0" w:uiPriority="69" w:unhideWhenUsed="0"/>
-    <w:lsdException w:name="Dark List Accent 5" w:semiHidden="0" w:uiPriority="70" w:unhideWhenUsed="0"/>
-    <w:lsdException w:name="Colorful Shading Accent 5" w:semiHidden="0" w:uiPriority="71" w:unhideWhenUsed="0"/>
-    <w:lsdException w:name="Colorful List Accent 5" w:semiHidden="0" w:uiPriority="72" w:unhideWhenUsed="0"/>
-    <w:lsdException w:name="Colorful Grid Accent 5" w:semiHidden="0" w:uiPriority="73" w:unhideWhenUsed="0"/>
-    <w:lsdException w:name="Light Shading Accent 6" w:semiHidden="0" w:uiPriority="60" w:unhideWhenUsed="0"/>
-    <w:lsdException w:name="Light List Accent 6" w:semiHidden="0" w:uiPriority="61" w:unhideWhenUsed="0"/>
-    <w:lsdException w:name="Light Grid Accent 6" w:semiHidden="0" w:uiPriority="62" w:unhideWhenUsed="0"/>
-    <w:lsdException w:name="Medium Shading 1 Accent 6" w:semiHidden="0" w:uiPriority="63" w:unhideWhenUsed="0"/>
-    <w:lsdException w:name="Medium Shading 2 Accent 6" w:semiHidden="0" w:uiPriority="64" w:unhideWhenUsed="0"/>
-    <w:lsdException w:name="Medium List 1 Accent 6" w:semiHidden="0" w:uiPriority="65" w:unhideWhenUsed="0"/>
-    <w:lsdException w:name="Medium List 2 Accent 6" w:semiHidden="0" w:uiPriority="66" w:unhideWhenUsed="0"/>
-    <w:lsdException w:name="Medium Grid 1 Accent 6" w:semiHidden="0" w:uiPriority="67" w:unhideWhenUsed="0"/>
-    <w:lsdException w:name="Medium Grid 2 Accent 6" w:semiHidden="0" w:uiPriority="68" w:unhideWhenUsed="0"/>
-    <w:lsdException w:name="Medium Grid 3 Accent 6" w:semiHidden="0" w:uiPriority="69" w:unhideWhenUsed="0"/>
-    <w:lsdException w:name="Dark List Accent 6" w:semiHidden="0" w:uiPriority="70" w:unhideWhenUsed="0"/>
-    <w:lsdException w:name="Colorful Shading Accent 6" w:semiHidden="0" w:uiPriority="71" w:unhideWhenUsed="0"/>
-    <w:lsdException w:name="Colorful List Accent 6" w:semiHidden="0" w:uiPriority="72" w:unhideWhenUsed="0"/>
-    <w:lsdException w:name="Colorful Grid Accent 6" w:semiHidden="0" w:uiPriority="73" w:unhideWhenUsed="0"/>
-    <w:lsdException w:name="Subtle Emphasis" w:semiHidden="0" w:uiPriority="19" w:unhideWhenUsed="0" w:qFormat="1"/>
-    <w:lsdException w:name="Intense Emphasis" w:semiHidden="0" w:uiPriority="21" w:unhideWhenUsed="0" w:qFormat="1"/>
-    <w:lsdException w:name="Subtle Reference" w:semiHidden="0" w:uiPriority="31" w:unhideWhenUsed="0" w:qFormat="1"/>
-    <w:lsdException w:name="Intense Reference" w:semiHidden="0" w:uiPriority="32" w:unhideWhenUsed="0" w:qFormat="1"/>
-    <w:lsdException w:name="Book Title" w:semiHidden="0" w:uiPriority="33" w:unhideWhenUsed="0" w:qFormat="1"/>
-    <w:lsdException w:name="Bibliography" w:uiPriority="37"/>
-    <w:lsdException w:name="TOC Heading" w:uiPriority="39" w:qFormat="1"/>
+  <w:latentStyles w:defLockedState="0" w:defUIPriority="99" w:defSemiHidden="0" w:defUnhideWhenUsed="0" w:defQFormat="0" w:count="371">
+    <w:lsdException w:name="Normal" w:uiPriority="0" w:qFormat="1"/>
+    <w:lsdException w:name="heading 1" w:uiPriority="9" w:qFormat="1"/>
+    <w:lsdException w:name="heading 2" w:semiHidden="1" w:uiPriority="9" w:unhideWhenUsed="1" w:qFormat="1"/>
+    <w:lsdException w:name="heading 3" w:semiHidden="1" w:uiPriority="9" w:unhideWhenUsed="1" w:qFormat="1"/>
+    <w:lsdException w:name="heading 4" w:semiHidden="1" w:uiPriority="9" w:unhideWhenUsed="1" w:qFormat="1"/>
+    <w:lsdException w:name="heading 5" w:semiHidden="1" w:uiPriority="9" w:unhideWhenUsed="1" w:qFormat="1"/>
+    <w:lsdException w:name="heading 6" w:semiHidden="1" w:uiPriority="9" w:unhideWhenUsed="1" w:qFormat="1"/>
+    <w:lsdException w:name="heading 7" w:semiHidden="1" w:uiPriority="9" w:unhideWhenUsed="1" w:qFormat="1"/>
+    <w:lsdException w:name="heading 8" w:semiHidden="1" w:uiPriority="9" w:unhideWhenUsed="1" w:qFormat="1"/>
+    <w:lsdException w:name="heading 9" w:semiHidden="1" w:uiPriority="9" w:unhideWhenUsed="1" w:qFormat="1"/>
+    <w:lsdException w:name="index 1" w:semiHidden="1" w:unhideWhenUsed="1"/>
+    <w:lsdException w:name="index 2" w:semiHidden="1" w:unhideWhenUsed="1"/>
+    <w:lsdException w:name="index 3" w:semiHidden="1" w:unhideWhenUsed="1"/>
+    <w:lsdException w:name="index 4" w:semiHidden="1" w:unhideWhenUsed="1"/>
+    <w:lsdException w:name="index 5" w:semiHidden="1" w:unhideWhenUsed="1"/>
+    <w:lsdException w:name="index 6" w:semiHidden="1" w:unhideWhenUsed="1"/>
+    <w:lsdException w:name="index 7" w:semiHidden="1" w:unhideWhenUsed="1"/>
+    <w:lsdException w:name="index 8" w:semiHidden="1" w:unhideWhenUsed="1"/>
+    <w:lsdException w:name="index 9" w:semiHidden="1" w:unhideWhenUsed="1"/>
+    <w:lsdException w:name="toc 1" w:semiHidden="1" w:uiPriority="39" w:unhideWhenUsed="1"/>
+    <w:lsdException w:name="toc 2" w:semiHidden="1" w:uiPriority="39" w:unhideWhenUsed="1"/>
+    <w:lsdException w:name="toc 3" w:semiHidden="1" w:uiPriority="39" w:unhideWhenUsed="1"/>
+    <w:lsdException w:name="toc 4" w:semiHidden="1" w:uiPriority="39" w:unhideWhenUsed="1"/>
+    <w:lsdException w:name="toc 5" w:semiHidden="1" w:uiPriority="39" w:unhideWhenUsed="1"/>
+    <w:lsdException w:name="toc 6" w:semiHidden="1" w:uiPriority="39" w:unhideWhenUsed="1"/>
+    <w:lsdException w:name="toc 7" w:semiHidden="1" w:uiPriority="39" w:unhideWhenUsed="1"/>
+    <w:lsdException w:name="toc 8" w:semiHidden="1" w:uiPriority="39" w:unhideWhenUsed="1"/>
+    <w:lsdException w:name="toc 9" w:semiHidden="1" w:uiPriority="39" w:unhideWhenUsed="1"/>
+    <w:lsdException w:name="Normal Indent" w:semiHidden="1" w:unhideWhenUsed="1"/>
+    <w:lsdException w:name="footnote text" w:semiHidden="1" w:unhideWhenUsed="1"/>
+    <w:lsdException w:name="annotation text" w:semiHidden="1" w:unhideWhenUsed="1"/>
+    <w:lsdException w:name="header" w:semiHidden="1" w:unhideWhenUsed="1"/>
+    <w:lsdException w:name="footer" w:semiHidden="1" w:unhideWhenUsed="1"/>
+    <w:lsdException w:name="index heading" w:semiHidden="1" w:unhideWhenUsed="1"/>
+    <w:lsdException w:name="caption" w:semiHidden="1" w:uiPriority="35" w:unhideWhenUsed="1" w:qFormat="1"/>
+    <w:lsdException w:name="table of figures" w:semiHidden="1" w:unhideWhenUsed="1"/>
+    <w:lsdException w:name="envelope address" w:semiHidden="1" w:unhideWhenUsed="1"/>
+    <w:lsdException w:name="envelope return" w:semiHidden="1" w:unhideWhenUsed="1"/>
+    <w:lsdException w:name="footnote reference" w:semiHidden="1" w:unhideWhenUsed="1"/>
+    <w:lsdException w:name="annotation reference" w:semiHidden="1" w:unhideWhenUsed="1"/>
+    <w:lsdException w:name="line number" w:semiHidden="1" w:unhideWhenUsed="1"/>
+    <w:lsdException w:name="page number" w:semiHidden="1" w:unhideWhenUsed="1"/>
+    <w:lsdException w:name="endnote reference" w:semiHidden="1" w:unhideWhenUsed="1"/>
+    <w:lsdException w:name="endnote text" w:semiHidden="1" w:unhideWhenUsed="1"/>
+    <w:lsdException w:name="table of authorities" w:semiHidden="1" w:unhideWhenUsed="1"/>
+    <w:lsdException w:name="macro" w:semiHidden="1" w:unhideWhenUsed="1"/>
+    <w:lsdException w:name="toa heading" w:semiHidden="1" w:unhideWhenUsed="1"/>
+    <w:lsdException w:name="List" w:semiHidden="1" w:unhideWhenUsed="1"/>
+    <w:lsdException w:name="List Bullet" w:semiHidden="1" w:unhideWhenUsed="1"/>
+    <w:lsdException w:name="List Number" w:semiHidden="1" w:unhideWhenUsed="1"/>
+    <w:lsdException w:name="List 2" w:semiHidden="1" w:unhideWhenUsed="1"/>
+    <w:lsdException w:name="List 3" w:semiHidden="1" w:unhideWhenUsed="1"/>
+    <w:lsdException w:name="List 4" w:semiHidden="1" w:unhideWhenUsed="1"/>
+    <w:lsdException w:name="List 5" w:semiHidden="1" w:unhideWhenUsed="1"/>
+    <w:lsdException w:name="List Bullet 2" w:semiHidden="1" w:unhideWhenUsed="1"/>
+    <w:lsdException w:name="List Bullet 3" w:semiHidden="1" w:unhideWhenUsed="1"/>
+    <w:lsdException w:name="List Bullet 4" w:semiHidden="1" w:unhideWhenUsed="1"/>
+    <w:lsdException w:name="List Bullet 5" w:semiHidden="1" w:unhideWhenUsed="1"/>
+    <w:lsdException w:name="List Number 2" w:semiHidden="1" w:unhideWhenUsed="1"/>
+    <w:lsdException w:name="List Number 3" w:semiHidden="1" w:unhideWhenUsed="1"/>
+    <w:lsdException w:name="List Number 4" w:semiHidden="1" w:unhideWhenUsed="1"/>
+    <w:lsdException w:name="List Number 5" w:semiHidden="1" w:unhideWhenUsed="1"/>
+    <w:lsdException w:name="Title" w:uiPriority="10" w:qFormat="1"/>
+    <w:lsdException w:name="Closing" w:semiHidden="1" w:unhideWhenUsed="1"/>
+    <w:lsdException w:name="Signature" w:semiHidden="1" w:unhideWhenUsed="1"/>
+    <w:lsdException w:name="Default Paragraph Font" w:semiHidden="1" w:uiPriority="1" w:unhideWhenUsed="1"/>
+    <w:lsdException w:name="Body Text" w:semiHidden="1" w:unhideWhenUsed="1"/>
+    <w:lsdException w:name="Body Text Indent" w:semiHidden="1" w:unhideWhenUsed="1"/>
+    <w:lsdException w:name="List Continue" w:semiHidden="1" w:unhideWhenUsed="1"/>
+    <w:lsdException w:name="List Continue 2" w:semiHidden="1" w:unhideWhenUsed="1"/>
+    <w:lsdException w:name="List Continue 3" w:semiHidden="1" w:unhideWhenUsed="1"/>
+    <w:lsdException w:name="List Continue 4" w:semiHidden="1" w:unhideWhenUsed="1"/>
+    <w:lsdException w:name="List Continue 5" w:semiHidden="1" w:unhideWhenUsed="1"/>
+    <w:lsdException w:name="Message Header" w:semiHidden="1" w:unhideWhenUsed="1"/>
+    <w:lsdException w:name="Subtitle" w:uiPriority="11" w:qFormat="1"/>
+    <w:lsdException w:name="Salutation" w:semiHidden="1" w:unhideWhenUsed="1"/>
+    <w:lsdException w:name="Date" w:semiHidden="1" w:unhideWhenUsed="1"/>
+    <w:lsdException w:name="Body Text First Indent" w:semiHidden="1" w:unhideWhenUsed="1"/>
+    <w:lsdException w:name="Body Text First Indent 2" w:semiHidden="1" w:unhideWhenUsed="1"/>
+    <w:lsdException w:name="Note Heading" w:semiHidden="1" w:unhideWhenUsed="1"/>
+    <w:lsdException w:name="Body Text 2" w:semiHidden="1" w:unhideWhenUsed="1"/>
+    <w:lsdException w:name="Body Text 3" w:semiHidden="1" w:unhideWhenUsed="1"/>
+    <w:lsdException w:name="Body Text Indent 2" w:semiHidden="1" w:unhideWhenUsed="1"/>
+    <w:lsdException w:name="Body Text Indent 3" w:semiHidden="1" w:unhideWhenUsed="1"/>
+    <w:lsdException w:name="Block Text" w:semiHidden="1" w:unhideWhenUsed="1"/>
+    <w:lsdException w:name="Hyperlink" w:semiHidden="1" w:unhideWhenUsed="1"/>
+    <w:lsdException w:name="FollowedHyperlink" w:semiHidden="1" w:unhideWhenUsed="1"/>
+    <w:lsdException w:name="Strong" w:uiPriority="22" w:qFormat="1"/>
+    <w:lsdException w:name="Emphasis" w:uiPriority="20" w:qFormat="1"/>
+    <w:lsdException w:name="Document Map" w:semiHidden="1" w:unhideWhenUsed="1"/>
+    <w:lsdException w:name="Plain Text" w:semiHidden="1" w:unhideWhenUsed="1"/>
+    <w:lsdException w:name="E-mail Signature" w:semiHidden="1" w:unhideWhenUsed="1"/>
+    <w:lsdException w:name="HTML Top of Form" w:semiHidden="1" w:unhideWhenUsed="1"/>
+    <w:lsdException w:name="HTML Bottom of Form" w:semiHidden="1" w:unhideWhenUsed="1"/>
+    <w:lsdException w:name="Normal (Web)" w:semiHidden="1" w:unhideWhenUsed="1"/>
+    <w:lsdException w:name="HTML Acronym" w:semiHidden="1" w:unhideWhenUsed="1"/>
+    <w:lsdException w:name="HTML Address" w:semiHidden="1" w:unhideWhenUsed="1"/>
+    <w:lsdException w:name="HTML Cite" w:semiHidden="1" w:unhideWhenUsed="1"/>
+    <w:lsdException w:name="HTML Code" w:semiHidden="1" w:unhideWhenUsed="1"/>
+    <w:lsdException w:name="HTML Definition" w:semiHidden="1" w:unhideWhenUsed="1"/>
+    <w:lsdException w:name="HTML Keyboard" w:semiHidden="1" w:unhideWhenUsed="1"/>
+    <w:lsdException w:name="HTML Preformatted" w:semiHidden="1" w:unhideWhenUsed="1"/>
+    <w:lsdException w:name="HTML Sample" w:semiHidden="1" w:unhideWhenUsed="1"/>
+    <w:lsdException w:name="HTML Typewriter" w:semiHidden="1" w:unhideWhenUsed="1"/>
+    <w:lsdException w:name="HTML Variable" w:semiHidden="1" w:unhideWhenUsed="1"/>
+    <w:lsdException w:name="Normal Table" w:semiHidden="1" w:unhideWhenUsed="1"/>
+    <w:lsdException w:name="annotation subject" w:semiHidden="1" w:unhideWhenUsed="1"/>
+    <w:lsdException w:name="No List" w:semiHidden="1" w:unhideWhenUsed="1"/>
+    <w:lsdException w:name="Outline List 1" w:semiHidden="1" w:unhideWhenUsed="1"/>
+    <w:lsdException w:name="Outline List 2" w:semiHidden="1" w:unhideWhenUsed="1"/>
+    <w:lsdException w:name="Outline List 3" w:semiHidden="1" w:unhideWhenUsed="1"/>
+    <w:lsdException w:name="Table Simple 1" w:semiHidden="1" w:unhideWhenUsed="1"/>
+    <w:lsdException w:name="Table Simple 2" w:semiHidden="1" w:unhideWhenUsed="1"/>
+    <w:lsdException w:name="Table Simple 3" w:semiHidden="1" w:unhideWhenUsed="1"/>
+    <w:lsdException w:name="Table Classic 1" w:semiHidden="1" w:unhideWhenUsed="1"/>
+    <w:lsdException w:name="Table Classic 2" w:semiHidden="1" w:unhideWhenUsed="1"/>
+    <w:lsdException w:name="Table Classic 3" w:semiHidden="1" w:unhideWhenUsed="1"/>
+    <w:lsdException w:name="Table Classic 4" w:semiHidden="1" w:unhideWhenUsed="1"/>
+    <w:lsdException w:name="Table Colorful 1" w:semiHidden="1" w:unhideWhenUsed="1"/>
+    <w:lsdException w:name="Table Colorful 2" w:semiHidden="1" w:unhideWhenUsed="1"/>
+    <w:lsdException w:name="Table Colorful 3" w:semiHidden="1" w:unhideWhenUsed="1"/>
+    <w:lsdException w:name="Table Columns 1" w:semiHidden="1" w:unhideWhenUsed="1"/>
+    <w:lsdException w:name="Table Columns 2" w:semiHidden="1" w:unhideWhenUsed="1"/>
+    <w:lsdException w:name="Table Columns 3" w:semiHidden="1" w:unhideWhenUsed="1"/>
+    <w:lsdException w:name="Table Columns 4" w:semiHidden="1" w:unhideWhenUsed="1"/>
+    <w:lsdException w:name="Table Columns 5" w:semiHidden="1" w:unhideWhenUsed="1"/>
+    <w:lsdException w:name="Table Grid 1" w:semiHidden="1" w:unhideWhenUsed="1"/>
+    <w:lsdException w:name="Table Grid 2" w:semiHidden="1" w:unhideWhenUsed="1"/>
+    <w:lsdException w:name="Table Grid 3" w:semiHidden="1" w:unhideWhenUsed="1"/>
+    <w:lsdException w:name="Table Grid 4" w:semiHidden="1" w:unhideWhenUsed="1"/>
+    <w:lsdException w:name="Table Grid 5" w:semiHidden="1" w:unhideWhenUsed="1"/>
+    <w:lsdException w:name="Table Grid 6" w:semiHidden="1" w:unhideWhenUsed="1"/>
+    <w:lsdException w:name="Table Grid 7" w:semiHidden="1" w:unhideWhenUsed="1"/>
+    <w:lsdException w:name="Table Grid 8" w:semiHidden="1" w:unhideWhenUsed="1"/>
+    <w:lsdException w:name="Table List 1" w:semiHidden="1" w:unhideWhenUsed="1"/>
+    <w:lsdException w:name="Table List 2" w:semiHidden="1" w:unhideWhenUsed="1"/>
+    <w:lsdException w:name="Table List 3" w:semiHidden="1" w:unhideWhenUsed="1"/>
+    <w:lsdException w:name="Table List 4" w:semiHidden="1" w:unhideWhenUsed="1"/>
+    <w:lsdException w:name="Table List 5" w:semiHidden="1" w:unhideWhenUsed="1"/>
+    <w:lsdException w:name="Table List 6" w:semiHidden="1" w:unhideWhenUsed="1"/>
+    <w:lsdException w:name="Table List 7" w:semiHidden="1" w:unhideWhenUsed="1"/>
+    <w:lsdException w:name="Table List 8" w:semiHidden="1" w:unhideWhenUsed="1"/>
+    <w:lsdException w:name="Table 3D effects 1" w:semiHidden="1" w:unhideWhenUsed="1"/>
+    <w:lsdException w:name="Table 3D effects 2" w:semiHidden="1" w:unhideWhenUsed="1"/>
+    <w:lsdException w:name="Table 3D effects 3" w:semiHidden="1" w:unhideWhenUsed="1"/>
+    <w:lsdException w:name="Table Contemporary" w:semiHidden="1" w:unhideWhenUsed="1"/>
+    <w:lsdException w:name="Table Elegant" w:semiHidden="1" w:unhideWhenUsed="1"/>
+    <w:lsdException w:name="Table Professional" w:semiHidden="1" w:unhideWhenUsed="1"/>
+    <w:lsdException w:name="Table Subtle 1" w:semiHidden="1" w:unhideWhenUsed="1"/>
+    <w:lsdException w:name="Table Subtle 2" w:semiHidden="1" w:unhideWhenUsed="1"/>
+    <w:lsdException w:name="Table Web 1" w:semiHidden="1" w:unhideWhenUsed="1"/>
+    <w:lsdException w:name="Table Web 2" w:semiHidden="1" w:unhideWhenUsed="1"/>
+    <w:lsdException w:name="Table Web 3" w:semiHidden="1" w:unhideWhenUsed="1"/>
+    <w:lsdException w:name="Balloon Text" w:semiHidden="1" w:unhideWhenUsed="1"/>
+    <w:lsdException w:name="Table Grid" w:uiPriority="39"/>
+    <w:lsdException w:name="Table Theme" w:semiHidden="1" w:unhideWhenUsed="1"/>
+    <w:lsdException w:name="Placeholder Text" w:semiHidden="1"/>
+    <w:lsdException w:name="No Spacing" w:uiPriority="1" w:qFormat="1"/>
+    <w:lsdException w:name="Light Shading" w:uiPriority="60"/>
+    <w:lsdException w:name="Light List" w:uiPriority="61"/>
+    <w:lsdException w:name="Light Grid" w:uiPriority="62"/>
+    <w:lsdException w:name="Medium Shading 1" w:uiPriority="63"/>
+    <w:lsdException w:name="Medium Shading 2" w:uiPriority="64"/>
+    <w:lsdException w:name="Medium List 1" w:uiPriority="65"/>
+    <w:lsdException w:name="Medium List 2" w:uiPriority="66"/>
+    <w:lsdException w:name="Medium Grid 1" w:uiPriority="67"/>
+    <w:lsdException w:name="Medium Grid 2" w:uiPriority="68"/>
+    <w:lsdException w:name="Medium Grid 3" w:uiPriority="69"/>
+    <w:lsdException w:name="Dark List" w:uiPriority="70"/>
+    <w:lsdException w:name="Colorful Shading" w:uiPriority="71"/>
+    <w:lsdException w:name="Colorful List" w:uiPriority="72"/>
+    <w:lsdException w:name="Colorful Grid" w:uiPriority="73"/>
+    <w:lsdException w:name="Light Shading Accent 1" w:uiPriority="60"/>
+    <w:lsdException w:name="Light List Accent 1" w:uiPriority="61"/>
+    <w:lsdException w:name="Light Grid Accent 1" w:uiPriority="62"/>
+    <w:lsdException w:name="Medium Shading 1 Accent 1" w:uiPriority="63"/>
+    <w:lsdException w:name="Medium Shading 2 Accent 1" w:uiPriority="64"/>
+    <w:lsdException w:name="Medium List 1 Accent 1" w:uiPriority="65"/>
+    <w:lsdException w:name="Revision" w:semiHidden="1"/>
+    <w:lsdException w:name="List Paragraph" w:uiPriority="34" w:qFormat="1"/>
+    <w:lsdException w:name="Quote" w:uiPriority="29" w:qFormat="1"/>
+    <w:lsdException w:name="Intense Quote" w:uiPriority="30" w:qFormat="1"/>
+    <w:lsdException w:name="Medium List 2 Accent 1" w:uiPriority="66"/>
+    <w:lsdException w:name="Medium Grid 1 Accent 1" w:uiPriority="67"/>
+    <w:lsdException w:name="Medium Grid 2 Accent 1" w:uiPriority="68"/>
+    <w:lsdException w:name="Medium Grid 3 Accent 1" w:uiPriority="69"/>
+    <w:lsdException w:name="Dark List Accent 1" w:uiPriority="70"/>
+    <w:lsdException w:name="Colorful Shading Accent 1" w:uiPriority="71"/>
+    <w:lsdException w:name="Colorful List Accent 1" w:uiPriority="72"/>
+    <w:lsdException w:name="Colorful Grid Accent 1" w:uiPriority="73"/>
+    <w:lsdException w:name="Light Shading Accent 2" w:uiPriority="60"/>
+    <w:lsdException w:name="Light List Accent 2" w:uiPriority="61"/>
+    <w:lsdException w:name="Light Grid Accent 2" w:uiPriority="62"/>
+    <w:lsdException w:name="Medium Shading 1 Accent 2" w:uiPriority="63"/>
+    <w:lsdException w:name="Medium Shading 2 Accent 2" w:uiPriority="64"/>
+    <w:lsdException w:name="Medium List 1 Accent 2" w:uiPriority="65"/>
+    <w:lsdException w:name="Medium List 2 Accent 2" w:uiPriority="66"/>
+    <w:lsdException w:name="Medium Grid 1 Accent 2" w:uiPriority="67"/>
+    <w:lsdException w:name="Medium Grid 2 Accent 2" w:uiPriority="68"/>
+    <w:lsdException w:name="Medium Grid 3 Accent 2" w:uiPriority="69"/>
+    <w:lsdException w:name="Dark List Accent 2" w:uiPriority="70"/>
+    <w:lsdException w:name="Colorful Shading Accent 2" w:uiPriority="71"/>
+    <w:lsdException w:name="Colorful List Accent 2" w:uiPriority="72"/>
+    <w:lsdException w:name="Colorful Grid Accent 2" w:uiPriority="73"/>
+    <w:lsdException w:name="Light Shading Accent 3" w:uiPriority="60"/>
+    <w:lsdException w:name="Light List Accent 3" w:uiPriority="61"/>
+    <w:lsdException w:name="Light Grid Accent 3" w:uiPriority="62"/>
+    <w:lsdException w:name="Medium Shading 1 Accent 3" w:uiPriority="63"/>
+    <w:lsdException w:name="Medium Shading 2 Accent 3" w:uiPriority="64"/>
+    <w:lsdException w:name="Medium List 1 Accent 3" w:uiPriority="65"/>
+    <w:lsdException w:name="Medium List 2 Accent 3" w:uiPriority="66"/>
+    <w:lsdException w:name="Medium Grid 1 Accent 3" w:uiPriority="67"/>
+    <w:lsdException w:name="Medium Grid 2 Accent 3" w:uiPriority="68"/>
+    <w:lsdException w:name="Medium Grid 3 Accent 3" w:uiPriority="69"/>
+    <w:lsdException w:name="Dark List Accent 3" w:uiPriority="70"/>
+    <w:lsdException w:name="Colorful Shading Accent 3" w:uiPriority="71"/>
+    <w:lsdException w:name="Colorful List Accent 3" w:uiPriority="72"/>
+    <w:lsdException w:name="Colorful Grid Accent 3" w:uiPriority="73"/>
+    <w:lsdException w:name="Light Shading Accent 4" w:uiPriority="60"/>
+    <w:lsdException w:name="Light List Accent 4" w:uiPriority="61"/>
+    <w:lsdException w:name="Light Grid Accent 4" w:uiPriority="62"/>
+    <w:lsdException w:name="Medium Shading 1 Accent 4" w:uiPriority="63"/>
+    <w:lsdException w:name="Medium Shading 2 Accent 4" w:uiPriority="64"/>
+    <w:lsdException w:name="Medium List 1 Accent 4" w:uiPriority="65"/>
+    <w:lsdException w:name="Medium List 2 Accent 4" w:uiPriority="66"/>
+    <w:lsdException w:name="Medium Grid 1 Accent 4" w:uiPriority="67"/>
+    <w:lsdException w:name="Medium Grid 2 Accent 4" w:uiPriority="68"/>
+    <w:lsdException w:name="Medium Grid 3 Accent 4" w:uiPriority="69"/>
+    <w:lsdException w:name="Dark List Accent 4" w:uiPriority="70"/>
+    <w:lsdException w:name="Colorful Shading Accent 4" w:uiPriority="71"/>
+    <w:lsdException w:name="Colorful List Accent 4" w:uiPriority="72"/>
+    <w:lsdException w:name="Colorful Grid Accent 4" w:uiPriority="73"/>
+    <w:lsdException w:name="Light Shading Accent 5" w:uiPriority="60"/>
+    <w:lsdException w:name="Light List Accent 5" w:uiPriority="61"/>
+    <w:lsdException w:name="Light Grid Accent 5" w:uiPriority="62"/>
+    <w:lsdException w:name="Medium Shading 1 Accent 5" w:uiPriority="63"/>
+    <w:lsdException w:name="Medium Shading 2 Accent 5" w:uiPriority="64"/>
+    <w:lsdException w:name="Medium List 1 Accent 5" w:uiPriority="65"/>
+    <w:lsdException w:name="Medium List 2 Accent 5" w:uiPriority="66"/>
+    <w:lsdException w:name="Medium Grid 1 Accent 5" w:uiPriority="67"/>
+    <w:lsdException w:name="Medium Grid 2 Accent 5" w:uiPriority="68"/>
+    <w:lsdException w:name="Medium Grid 3 Accent 5" w:uiPriority="69"/>
+    <w:lsdException w:name="Dark List Accent 5" w:uiPriority="70"/>
+    <w:lsdException w:name="Colorful Shading Accent 5" w:uiPriority="71"/>
+    <w:lsdException w:name="Colorful List Accent 5" w:uiPriority="72"/>
+    <w:lsdException w:name="Colorful Grid Accent 5" w:uiPriority="73"/>
+    <w:lsdException w:name="Light Shading Accent 6" w:uiPriority="60"/>
+    <w:lsdException w:name="Light List Accent 6" w:uiPriority="61"/>
+    <w:lsdException w:name="Light Grid Accent 6" w:uiPriority="62"/>
+    <w:lsdException w:name="Medium Shading 1 Accent 6" w:uiPriority="63"/>
+    <w:lsdException w:name="Medium Shading 2 Accent 6" w:uiPriority="64"/>
+    <w:lsdException w:name="Medium List 1 Accent 6" w:uiPriority="65"/>
+    <w:lsdException w:name="Medium List 2 Accent 6" w:uiPriority="66"/>
+    <w:lsdException w:name="Medium Grid 1 Accent 6" w:uiPriority="67"/>
+    <w:lsdException w:name="Medium Grid 2 Accent 6" w:uiPriority="68"/>
+    <w:lsdException w:name="Medium Grid 3 Accent 6" w:uiPriority="69"/>
+    <w:lsdException w:name="Dark List Accent 6" w:uiPriority="70"/>
+    <w:lsdException w:name="Colorful Shading Accent 6" w:uiPriority="71"/>
+    <w:lsdException w:name="Colorful List Accent 6" w:uiPriority="72"/>
+    <w:lsdException w:name="Colorful Grid Accent 6" w:uiPriority="73"/>
+    <w:lsdException w:name="Subtle Emphasis" w:uiPriority="19" w:qFormat="1"/>
+    <w:lsdException w:name="Intense Emphasis" w:uiPriority="21" w:qFormat="1"/>
+    <w:lsdException w:name="Subtle Reference" w:uiPriority="31" w:qFormat="1"/>
+    <w:lsdException w:name="Intense Reference" w:uiPriority="32" w:qFormat="1"/>
+    <w:lsdException w:name="Book Title" w:uiPriority="33" w:qFormat="1"/>
+    <w:lsdException w:name="Bibliography" w:semiHidden="1" w:uiPriority="37" w:unhideWhenUsed="1"/>
+    <w:lsdException w:name="TOC Heading" w:semiHidden="1" w:uiPriority="39" w:unhideWhenUsed="1" w:qFormat="1"/>
+    <w:lsdException w:name="Plain Table 1" w:uiPriority="41"/>
+    <w:lsdException w:name="Plain Table 2" w:uiPriority="42"/>
+    <w:lsdException w:name="Plain Table 3" w:uiPriority="43"/>
+    <w:lsdException w:name="Plain Table 4" w:uiPriority="44"/>
+    <w:lsdException w:name="Plain Table 5" w:uiPriority="45"/>
+    <w:lsdException w:name="Grid Table Light" w:uiPriority="40"/>
+    <w:lsdException w:name="Grid Table 1 Light" w:uiPriority="46"/>
+    <w:lsdException w:name="Grid Table 2" w:uiPriority="47"/>
+    <w:lsdException w:name="Grid Table 3" w:uiPriority="48"/>
+    <w:lsdException w:name="Grid Table 4" w:uiPriority="49"/>
+    <w:lsdException w:name="Grid Table 5 Dark" w:uiPriority="50"/>
+    <w:lsdException w:name="Grid Table 6 Colorful" w:uiPriority="51"/>
+    <w:lsdException w:name="Grid Table 7 Colorful" w:uiPriority="52"/>
+    <w:lsdException w:name="Grid Table 1 Light Accent 1" w:uiPriority="46"/>
+    <w:lsdException w:name="Grid Table 2 Accent 1" w:uiPriority="47"/>
+    <w:lsdException w:name="Grid Table 3 Accent 1" w:uiPriority="48"/>
+    <w:lsdException w:name="Grid Table 4 Accent 1" w:uiPriority="49"/>
+    <w:lsdException w:name="Grid Table 5 Dark Accent 1" w:uiPriority="50"/>
+    <w:lsdException w:name="Grid Table 6 Colorful Accent 1" w:uiPriority="51"/>
+    <w:lsdException w:name="Grid Table 7 Colorful Accent 1" w:uiPriority="52"/>
+    <w:lsdException w:name="Grid Table 1 Light Accent 2" w:uiPriority="46"/>
+    <w:lsdException w:name="Grid Table 2 Accent 2" w:uiPriority="47"/>
+    <w:lsdException w:name="Grid Table 3 Accent 2" w:uiPriority="48"/>
+    <w:lsdException w:name="Grid Table 4 Accent 2" w:uiPriority="49"/>
+    <w:lsdException w:name="Grid Table 5 Dark Accent 2" w:uiPriority="50"/>
+    <w:lsdException w:name="Grid Table 6 Colorful Accent 2" w:uiPriority="51"/>
+    <w:lsdException w:name="Grid Table 7 Colorful Accent 2" w:uiPriority="52"/>
+    <w:lsdException w:name="Grid Table 1 Light Accent 3" w:uiPriority="46"/>
+    <w:lsdException w:name="Grid Table 2 Accent 3" w:uiPriority="47"/>
+    <w:lsdException w:name="Grid Table 3 Accent 3" w:uiPriority="48"/>
+    <w:lsdException w:name="Grid Table 4 Accent 3" w:uiPriority="49"/>
+    <w:lsdException w:name="Grid Table 5 Dark Accent 3" w:uiPriority="50"/>
+    <w:lsdException w:name="Grid Table 6 Colorful Accent 3" w:uiPriority="51"/>
+    <w:lsdException w:name="Grid Table 7 Colorful Accent 3" w:uiPriority="52"/>
+    <w:lsdException w:name="Grid Table 1 Light Accent 4" w:uiPriority="46"/>
+    <w:lsdException w:name="Grid Table 2 Accent 4" w:uiPriority="47"/>
+    <w:lsdException w:name="Grid Table 3 Accent 4" w:uiPriority="48"/>
+    <w:lsdException w:name="Grid Table 4 Accent 4" w:uiPriority="49"/>
+    <w:lsdException w:name="Grid Table 5 Dark Accent 4" w:uiPriority="50"/>
+    <w:lsdException w:name="Grid Table 6 Colorful Accent 4" w:uiPriority="51"/>
+    <w:lsdException w:name="Grid Table 7 Colorful Accent 4" w:uiPriority="52"/>
+    <w:lsdException w:name="Grid Table 1 Light Accent 5" w:uiPriority="46"/>
+    <w:lsdException w:name="Grid Table 2 Accent 5" w:uiPriority="47"/>
+    <w:lsdException w:name="Grid Table 3 Accent 5" w:uiPriority="48"/>
+    <w:lsdException w:name="Grid Table 4 Accent 5" w:uiPriority="49"/>
+    <w:lsdException w:name="Grid Table 5 Dark Accent 5" w:uiPriority="50"/>
+    <w:lsdException w:name="Grid Table 6 Colorful Accent 5" w:uiPriority="51"/>
+    <w:lsdException w:name="Grid Table 7 Colorful Accent 5" w:uiPriority="52"/>
+    <w:lsdException w:name="Grid Table 1 Light Accent 6" w:uiPriority="46"/>
+    <w:lsdException w:name="Grid Table 2 Accent 6" w:uiPriority="47"/>
+    <w:lsdException w:name="Grid Table 3 Accent 6" w:uiPriority="48"/>
+    <w:lsdException w:name="Grid Table 4 Accent 6" w:uiPriority="49"/>
+    <w:lsdException w:name="Grid Table 5 Dark Accent 6" w:uiPriority="50"/>
+    <w:lsdException w:name="Grid Table 6 Colorful Accent 6" w:uiPriority="51"/>
+    <w:lsdException w:name="Grid Table 7 Colorful Accent 6" w:uiPriority="52"/>
+    <w:lsdException w:name="List Table 1 Light" w:uiPriority="46"/>
+    <w:lsdException w:name="List Table 2" w:uiPriority="47"/>
+    <w:lsdException w:name="List Table 3" w:uiPriority="48"/>
+    <w:lsdException w:name="List Table 4" w:uiPriority="49"/>
+    <w:lsdException w:name="List Table 5 Dark" w:uiPriority="50"/>
+    <w:lsdException w:name="List Table 6 Colorful" w:uiPriority="51"/>
+    <w:lsdException w:name="List Table 7 Colorful" w:uiPriority="52"/>
+    <w:lsdException w:name="List Table 1 Light Accent 1" w:uiPriority="46"/>
+    <w:lsdException w:name="List Table 2 Accent 1" w:uiPriority="47"/>
+    <w:lsdException w:name="List Table 3 Accent 1" w:uiPriority="48"/>
+    <w:lsdException w:name="List Table 4 Accent 1" w:uiPriority="49"/>
+    <w:lsdException w:name="List Table 5 Dark Accent 1" w:uiPriority="50"/>
+    <w:lsdException w:name="List Table 6 Colorful Accent 1" w:uiPriority="51"/>
+    <w:lsdException w:name="List Table 7 Colorful Accent 1" w:uiPriority="52"/>
+    <w:lsdException w:name="List Table 1 Light Accent 2" w:uiPriority="46"/>
+    <w:lsdException w:name="List Table 2 Accent 2" w:uiPriority="47"/>
+    <w:lsdException w:name="List Table 3 Accent 2" w:uiPriority="48"/>
+    <w:lsdException w:name="List Table 4 Accent 2" w:uiPriority="49"/>
+    <w:lsdException w:name="List Table 5 Dark Accent 2" w:uiPriority="50"/>
+    <w:lsdException w:name="List Table 6 Colorful Accent 2" w:uiPriority="51"/>
+    <w:lsdException w:name="List Table 7 Colorful Accent 2" w:uiPriority="52"/>
+    <w:lsdException w:name="List Table 1 Light Accent 3" w:uiPriority="46"/>
+    <w:lsdException w:name="List Table 2 Accent 3" w:uiPriority="47"/>
+    <w:lsdException w:name="List Table 3 Accent 3" w:uiPriority="48"/>
+    <w:lsdException w:name="List Table 4 Accent 3" w:uiPriority="49"/>
+    <w:lsdException w:name="List Table 5 Dark Accent 3" w:uiPriority="50"/>
+    <w:lsdException w:name="List Table 6 Colorful Accent 3" w:uiPriority="51"/>
+    <w:lsdException w:name="List Table 7 Colorful Accent 3" w:uiPriority="52"/>
+    <w:lsdException w:name="List Table 1 Light Accent 4" w:uiPriority="46"/>
+    <w:lsdException w:name="List Table 2 Accent 4" w:uiPriority="47"/>
+    <w:lsdException w:name="List Table 3 Accent 4" w:uiPriority="48"/>
+    <w:lsdException w:name="List Table 4 Accent 4" w:uiPriority="49"/>
+    <w:lsdException w:name="List Table 5 Dark Accent 4" w:uiPriority="50"/>
+    <w:lsdException w:name="List Table 6 Colorful Accent 4" w:uiPriority="51"/>
+    <w:lsdException w:name="List Table 7 Colorful Accent 4" w:uiPriority="52"/>
+    <w:lsdException w:name="List Table 1 Light Accent 5" w:uiPriority="46"/>
+    <w:lsdException w:name="List Table 2 Accent 5" w:uiPriority="47"/>
+    <w:lsdException w:name="List Table 3 Accent 5" w:uiPriority="48"/>
+    <w:lsdException w:name="List Table 4 Accent 5" w:uiPriority="49"/>
+    <w:lsdException w:name="List Table 5 Dark Accent 5" w:uiPriority="50"/>
+    <w:lsdException w:name="List Table 6 Colorful Accent 5" w:uiPriority="51"/>
+    <w:lsdException w:name="List Table 7 Colorful Accent 5" w:uiPriority="52"/>
+    <w:lsdException w:name="List Table 1 Light Accent 6" w:uiPriority="46"/>
+    <w:lsdException w:name="List Table 2 Accent 6" w:uiPriority="47"/>
+    <w:lsdException w:name="List Table 3 Accent 6" w:uiPriority="48"/>
+    <w:lsdException w:name="List Table 4 Accent 6" w:uiPriority="49"/>
+    <w:lsdException w:name="List Table 5 Dark Accent 6" w:uiPriority="50"/>
+    <w:lsdException w:name="List Table 6 Colorful Accent 6" w:uiPriority="51"/>
+    <w:lsdException w:name="List Table 7 Colorful Accent 6" w:uiPriority="52"/>
   </w:latentStyles>
   <w:style w:type="paragraph" w:default="1" w:styleId="Standaard">
     <w:name w:val="Normal"/>
@@ -16524,7 +16760,7 @@
   <a:extraClrSchemeLst/>
   <a:extLst>
     <a:ext uri="{05A4C25C-085E-4340-85A3-A5531E510DB2}">
-      <thm15:themeFamily xmlns:thm15="http://schemas.microsoft.com/office/thememl/2012/main" xmlns="" name="Office Theme" id="{62F939B6-93AF-4DB8-9C6B-D6C7DFDC589F}" vid="{4A3C46E8-61CC-4603-A589-7422A47A8E4A}"/>
+      <thm15:themeFamily xmlns:thm15="http://schemas.microsoft.com/office/thememl/2012/main" name="Office Theme" id="{62F939B6-93AF-4DB8-9C6B-D6C7DFDC589F}" vid="{4A3C46E8-61CC-4603-A589-7422A47A8E4A}"/>
     </a:ext>
   </a:extLst>
 </a:theme>
@@ -16535,7 +16771,7 @@
 </file>
 
 <file path=customXml/itemProps1.xml><?xml version="1.0" encoding="utf-8"?>
-<ds:datastoreItem xmlns:ds="http://schemas.openxmlformats.org/officeDocument/2006/customXml" ds:itemID="{02E2DF2B-6DEA-470C-A5B6-066EAC4AEDBC}">
+<ds:datastoreItem xmlns:ds="http://schemas.openxmlformats.org/officeDocument/2006/customXml" ds:itemID="{5905BA01-838C-4E03-AD34-52217E494A1B}">
   <ds:schemaRefs>
     <ds:schemaRef ds:uri="http://schemas.openxmlformats.org/officeDocument/2006/bibliography"/>
   </ds:schemaRefs>
